--- a/01_論文/最終論文.docx
+++ b/01_論文/最終論文.docx
@@ -96,22 +96,31 @@
         </w:tabs>
         <w:ind w:left="1320" w:hanging="1320"/>
         <w:rPr>
-          <w:rFonts w:hint="eastAsia"/>
           <w:color w:val="000000" w:themeColor="text1"/>
         </w:rPr>
       </w:pPr>
+      <w:proofErr w:type="gramStart"/>
       <w:r>
         <w:rPr>
           <w:color w:val="000000" w:themeColor="text1"/>
         </w:rPr>
-        <w:t>校所別：國立</w:t>
-      </w:r>
+        <w:t>校所別</w:t>
+      </w:r>
+      <w:proofErr w:type="gramEnd"/>
       <w:r>
         <w:rPr>
           <w:color w:val="000000" w:themeColor="text1"/>
         </w:rPr>
+        <w:t>：國立</w:t>
+      </w:r>
+      <w:proofErr w:type="gramStart"/>
+      <w:r>
+        <w:rPr>
+          <w:color w:val="000000" w:themeColor="text1"/>
+        </w:rPr>
         <w:t>臺</w:t>
       </w:r>
+      <w:proofErr w:type="gramEnd"/>
       <w:r>
         <w:rPr>
           <w:color w:val="000000" w:themeColor="text1"/>
@@ -396,7 +405,6 @@
       <w:pPr>
         <w:jc w:val="both"/>
         <w:rPr>
-          <w:rFonts w:hint="eastAsia"/>
           <w:kern w:val="0"/>
         </w:rPr>
       </w:pPr>
@@ -851,7 +859,23 @@
           <w:rFonts w:hint="eastAsia"/>
           <w:kern w:val="0"/>
         </w:rPr>
-        <w:t>）。此外，分析顯示中位評分一致性略有下降，因為</w:t>
+        <w:t>）。</w:t>
+      </w:r>
+      <w:proofErr w:type="gramStart"/>
+      <w:r>
+        <w:rPr>
+          <w:rFonts w:hint="eastAsia"/>
+          <w:kern w:val="0"/>
+        </w:rPr>
+        <w:t>此外，</w:t>
+      </w:r>
+      <w:proofErr w:type="gramEnd"/>
+      <w:r>
+        <w:rPr>
+          <w:rFonts w:hint="eastAsia"/>
+          <w:kern w:val="0"/>
+        </w:rPr>
+        <w:t>分析顯示中位評分一致性略有下降，因為</w:t>
       </w:r>
       <w:r>
         <w:rPr>
@@ -909,12 +933,21 @@
         </w:rPr>
         <w:t>）。來自</w:t>
       </w:r>
-      <w:r>
-        <w:rPr>
-          <w:rFonts w:hint="eastAsia"/>
-          <w:kern w:val="0"/>
-        </w:rPr>
-        <w:t>Physionet Sleep-EDF</w:t>
+      <w:proofErr w:type="spellStart"/>
+      <w:r>
+        <w:rPr>
+          <w:rFonts w:hint="eastAsia"/>
+          <w:kern w:val="0"/>
+        </w:rPr>
+        <w:t>Physionet</w:t>
+      </w:r>
+      <w:proofErr w:type="spellEnd"/>
+      <w:r>
+        <w:rPr>
+          <w:rFonts w:hint="eastAsia"/>
+          <w:kern w:val="0"/>
+        </w:rPr>
+        <w:t xml:space="preserve"> Sleep-EDF</w:t>
       </w:r>
       <w:r>
         <w:rPr>
@@ -949,8 +982,17 @@
           <w:rFonts w:hint="eastAsia"/>
           <w:kern w:val="0"/>
         </w:rPr>
-        <w:t>的單獨實現導致中值</w:t>
-      </w:r>
+        <w:t>的單獨實現</w:t>
+      </w:r>
+      <w:proofErr w:type="gramStart"/>
+      <w:r>
+        <w:rPr>
+          <w:rFonts w:hint="eastAsia"/>
+          <w:kern w:val="0"/>
+        </w:rPr>
+        <w:t>導致中值</w:t>
+      </w:r>
+      <w:proofErr w:type="gramEnd"/>
       <w:r>
         <w:rPr>
           <w:rFonts w:hint="eastAsia"/>
@@ -992,7 +1034,23 @@
           <w:rFonts w:hint="eastAsia"/>
           <w:kern w:val="0"/>
         </w:rPr>
-        <w:t>意義：為了更準確地模擬睡眠期間的生理變異而構建的算法可以幫助推進自動化睡眠評估，用於睡眠醫學中的實際和一般用途。</w:t>
+        <w:t>意義：為了更準確地模擬睡眠期間的生理</w:t>
+      </w:r>
+      <w:proofErr w:type="gramStart"/>
+      <w:r>
+        <w:rPr>
+          <w:rFonts w:hint="eastAsia"/>
+          <w:kern w:val="0"/>
+        </w:rPr>
+        <w:t>變異而構建</w:t>
+      </w:r>
+      <w:proofErr w:type="gramEnd"/>
+      <w:r>
+        <w:rPr>
+          <w:rFonts w:hint="eastAsia"/>
+          <w:kern w:val="0"/>
+        </w:rPr>
+        <w:t>的算法可以幫助推進自動化睡眠評估，用於睡眠醫學中的實際和一般用途。</w:t>
       </w:r>
     </w:p>
     <w:p>
@@ -1235,11 +1293,19 @@
         </w:rPr>
         <w:t>：</w:t>
       </w:r>
+      <w:proofErr w:type="spellStart"/>
       <w:r>
         <w:rPr>
           <w:color w:val="000000" w:themeColor="text1"/>
         </w:rPr>
-        <w:t>Ching-Ho</w:t>
+        <w:t>Ching</w:t>
+      </w:r>
+      <w:proofErr w:type="spellEnd"/>
+      <w:r>
+        <w:rPr>
+          <w:color w:val="000000" w:themeColor="text1"/>
+        </w:rPr>
+        <w:t>-Ho</w:t>
       </w:r>
       <w:r>
         <w:rPr>
@@ -1473,7 +1539,15 @@
         <w:t>5</w:t>
       </w:r>
       <w:r>
-        <w:t xml:space="preserve"> to estimate per-night sleep architecture. Results: Comparisons to full PSG expert scoring revealed the algorithm was in fair agreement with the gold standard (median Cohen's kappa = 0.53). Further, analysis revealed modest decreases in median scoring agreement as OSA severity increased from HN (kappa = 0.63) to severe (kappa = 0.47). A separate implementation on HN data from the Physionet Sleep-EDF Database resulted in a median kappa = 0.65, further indicating the algorithm's broad applicability. Conclusion: Results of this work indicate the proposed single-channel framework can emulate expert-level scoring of sleep architecture in OSA. Significance: Algorithms constructed to more accurately model physiological variability during sleep may help advance automated sleep assessment, for practical and general use in sleep medicine.</w:t>
+        <w:t xml:space="preserve"> to estimate per-night sleep architecture. Results: Comparisons to full PSG expert scoring revealed the algorithm was in fair agreement with the gold standard (median Cohen's kappa = 0.53). Further, analysis revealed modest decreases in median scoring agreement as OSA severity increased from HN (kappa = 0.63) to severe (kappa = 0.47). A separate implementation on HN data from the </w:t>
+      </w:r>
+      <w:proofErr w:type="spellStart"/>
+      <w:r>
+        <w:t>Physionet</w:t>
+      </w:r>
+      <w:proofErr w:type="spellEnd"/>
+      <w:r>
+        <w:t xml:space="preserve"> Sleep-EDF Database resulted in a median kappa = 0.65, further indicating the algorithm's broad applicability. Conclusion: Results of this work indicate the proposed single-channel framework can emulate expert-level scoring of sleep architecture in OSA. Significance: Algorithms constructed to more accurately model physiological variability during sleep may help advance automated sleep assessment, for practical and general use in sleep medicine.</w:t>
       </w:r>
     </w:p>
     <w:p>
@@ -1489,6 +1563,7 @@
       <w:r>
         <w:br w:type="page"/>
       </w:r>
+      <w:proofErr w:type="gramStart"/>
       <w:r>
         <w:rPr>
           <w:b/>
@@ -1497,7 +1572,17 @@
           <w:szCs w:val="40"/>
         </w:rPr>
         <w:lastRenderedPageBreak/>
-        <w:t>誌謝</w:t>
+        <w:t>誌</w:t>
+      </w:r>
+      <w:proofErr w:type="gramEnd"/>
+      <w:r>
+        <w:rPr>
+          <w:b/>
+          <w:kern w:val="0"/>
+          <w:sz w:val="40"/>
+          <w:szCs w:val="40"/>
+        </w:rPr>
+        <w:t>謝</w:t>
       </w:r>
     </w:p>
     <w:p>
@@ -1529,7 +1614,25 @@
           <w:color w:val="000000"/>
           <w:kern w:val="0"/>
         </w:rPr>
-        <w:t>時光飛逝轉眼間碩士求學日子即將邁入第二年，在這段學習得時光中不僅學到很多專業知識，更重要的是透過不斷的研讀論文訓練及報告，學習到如何將資料作整合並報告，給聆聽的人能夠透過我的講解了解論文的內容。</w:t>
+        <w:t>時光飛逝轉眼間碩士求學日子即將邁入第二年，在這段學習得時光中不僅學到很多專業知識，更重要的是透過不斷的</w:t>
+      </w:r>
+      <w:proofErr w:type="gramStart"/>
+      <w:r>
+        <w:rPr>
+          <w:rFonts w:hint="eastAsia"/>
+          <w:color w:val="000000"/>
+          <w:kern w:val="0"/>
+        </w:rPr>
+        <w:t>研</w:t>
+      </w:r>
+      <w:proofErr w:type="gramEnd"/>
+      <w:r>
+        <w:rPr>
+          <w:rFonts w:hint="eastAsia"/>
+          <w:color w:val="000000"/>
+          <w:kern w:val="0"/>
+        </w:rPr>
+        <w:t>讀論文訓練及報告，學習到如何將資料作整合並報告，給聆聽的人能夠透過我的講解了解論文的內容。</w:t>
       </w:r>
     </w:p>
     <w:p>
@@ -1754,7 +1857,23 @@
           <w:color w:val="000000"/>
           <w:kern w:val="0"/>
         </w:rPr>
-        <w:t>………………………………………………………………………..</w:t>
+        <w:t>…</w:t>
+      </w:r>
+      <w:proofErr w:type="gramStart"/>
+      <w:r>
+        <w:rPr>
+          <w:color w:val="000000"/>
+          <w:kern w:val="0"/>
+        </w:rPr>
+        <w:t>……………………………………………………</w:t>
+      </w:r>
+      <w:proofErr w:type="gramEnd"/>
+      <w:r>
+        <w:rPr>
+          <w:color w:val="000000"/>
+          <w:kern w:val="0"/>
+        </w:rPr>
+        <w:t>………………..</w:t>
       </w:r>
       <w:r>
         <w:rPr>
@@ -1763,6 +1882,7 @@
         </w:rPr>
         <w:tab/>
       </w:r>
+      <w:proofErr w:type="spellStart"/>
       <w:r>
         <w:rPr>
           <w:color w:val="000000"/>
@@ -1770,6 +1890,7 @@
         </w:rPr>
         <w:t>i</w:t>
       </w:r>
+      <w:proofErr w:type="spellEnd"/>
     </w:p>
     <w:p>
       <w:pPr>
@@ -1832,12 +1953,21 @@
           <w:kern w:val="0"/>
         </w:rPr>
       </w:pPr>
-      <w:r>
-        <w:rPr>
-          <w:color w:val="000000"/>
-          <w:kern w:val="0"/>
-        </w:rPr>
-        <w:t>誌謝</w:t>
+      <w:proofErr w:type="gramStart"/>
+      <w:r>
+        <w:rPr>
+          <w:color w:val="000000"/>
+          <w:kern w:val="0"/>
+        </w:rPr>
+        <w:t>誌</w:t>
+      </w:r>
+      <w:proofErr w:type="gramEnd"/>
+      <w:r>
+        <w:rPr>
+          <w:color w:val="000000"/>
+          <w:kern w:val="0"/>
+        </w:rPr>
+        <w:t>謝</w:t>
       </w:r>
       <w:r>
         <w:rPr>
@@ -2350,6 +2480,7 @@
         </w:rPr>
         <w:t>與臨床</w:t>
       </w:r>
+      <w:proofErr w:type="spellStart"/>
       <w:r>
         <w:rPr>
           <w:rFonts w:hint="eastAsia"/>
@@ -2358,6 +2489,7 @@
         </w:rPr>
         <w:t>Hypnogram</w:t>
       </w:r>
+      <w:proofErr w:type="spellEnd"/>
       <w:r>
         <w:rPr>
           <w:rFonts w:hint="eastAsia"/>
@@ -2473,7 +2605,23 @@
           <w:rFonts w:hint="eastAsia"/>
           <w:kern w:val="0"/>
         </w:rPr>
-        <w:t>全夜腦電多重分解</w:t>
+        <w:t>全</w:t>
+      </w:r>
+      <w:proofErr w:type="gramStart"/>
+      <w:r>
+        <w:rPr>
+          <w:rFonts w:hint="eastAsia"/>
+          <w:kern w:val="0"/>
+        </w:rPr>
+        <w:t>夜腦電</w:t>
+      </w:r>
+      <w:proofErr w:type="gramEnd"/>
+      <w:r>
+        <w:rPr>
+          <w:rFonts w:hint="eastAsia"/>
+          <w:kern w:val="0"/>
+        </w:rPr>
+        <w:t>多重分解</w:t>
       </w:r>
       <w:r>
         <w:rPr>
@@ -2681,7 +2829,23 @@
           <w:rFonts w:hint="eastAsia"/>
           <w:kern w:val="0"/>
         </w:rPr>
-        <w:t>每晚和每個時期的睡眠分期比較</w:t>
+        <w:t>每晚和每</w:t>
+      </w:r>
+      <w:proofErr w:type="gramStart"/>
+      <w:r>
+        <w:rPr>
+          <w:rFonts w:hint="eastAsia"/>
+          <w:kern w:val="0"/>
+        </w:rPr>
+        <w:t>個</w:t>
+      </w:r>
+      <w:proofErr w:type="gramEnd"/>
+      <w:r>
+        <w:rPr>
+          <w:rFonts w:hint="eastAsia"/>
+          <w:kern w:val="0"/>
+        </w:rPr>
+        <w:t>時期的睡眠分期比較</w:t>
       </w:r>
       <w:r>
         <w:rPr>
@@ -2959,13 +3123,23 @@
         </w:rPr>
         <w:t xml:space="preserve"> </w:t>
       </w:r>
-      <w:r>
-        <w:rPr>
-          <w:rFonts w:hint="eastAsia"/>
-          <w:color w:val="000000"/>
-          <w:kern w:val="0"/>
-        </w:rPr>
-        <w:t>研讀心得</w:t>
+      <w:proofErr w:type="gramStart"/>
+      <w:r>
+        <w:rPr>
+          <w:rFonts w:hint="eastAsia"/>
+          <w:color w:val="000000"/>
+          <w:kern w:val="0"/>
+        </w:rPr>
+        <w:t>研</w:t>
+      </w:r>
+      <w:proofErr w:type="gramEnd"/>
+      <w:r>
+        <w:rPr>
+          <w:rFonts w:hint="eastAsia"/>
+          <w:color w:val="000000"/>
+          <w:kern w:val="0"/>
+        </w:rPr>
+        <w:t>讀心得</w:t>
       </w:r>
       <w:r>
         <w:rPr>
@@ -3250,6 +3424,7 @@
         </w:rPr>
         <w:t>FFT</w:t>
       </w:r>
+      <w:proofErr w:type="gramStart"/>
       <w:r>
         <w:rPr>
           <w:rFonts w:hint="eastAsia"/>
@@ -3258,6 +3433,7 @@
         </w:rPr>
         <w:t>頻譜圖</w:t>
       </w:r>
+      <w:proofErr w:type="gramEnd"/>
       <w:r>
         <w:rPr>
           <w:noProof/>
@@ -3312,7 +3488,21 @@
         <w:rPr>
           <w:rFonts w:hint="eastAsia"/>
         </w:rPr>
-        <w:t>對於每個真實睡眠階段</w:t>
+        <w:t>對於每</w:t>
+      </w:r>
+      <w:proofErr w:type="gramStart"/>
+      <w:r>
+        <w:rPr>
+          <w:rFonts w:hint="eastAsia"/>
+        </w:rPr>
+        <w:t>個</w:t>
+      </w:r>
+      <w:proofErr w:type="gramEnd"/>
+      <w:r>
+        <w:rPr>
+          <w:rFonts w:hint="eastAsia"/>
+        </w:rPr>
+        <w:t>真實睡眠階段</w:t>
       </w:r>
       <w:r>
         <w:rPr>
@@ -3373,7 +3563,21 @@
         <w:rPr>
           <w:rFonts w:hint="eastAsia"/>
         </w:rPr>
-        <w:t>對於每個真實睡眠階段</w:t>
+        <w:t>對於每</w:t>
+      </w:r>
+      <w:proofErr w:type="gramStart"/>
+      <w:r>
+        <w:rPr>
+          <w:rFonts w:hint="eastAsia"/>
+        </w:rPr>
+        <w:t>個</w:t>
+      </w:r>
+      <w:proofErr w:type="gramEnd"/>
+      <w:r>
+        <w:rPr>
+          <w:rFonts w:hint="eastAsia"/>
+        </w:rPr>
+        <w:t>真實睡眠階段</w:t>
       </w:r>
       <w:r>
         <w:rPr>
@@ -3445,12 +3649,14 @@
         </w:rPr>
         <w:t>3D</w:t>
       </w:r>
+      <w:proofErr w:type="gramStart"/>
       <w:r>
         <w:rPr>
           <w:rFonts w:hint="eastAsia"/>
         </w:rPr>
         <w:t>似然表面</w:t>
       </w:r>
+      <w:proofErr w:type="gramEnd"/>
       <w:r>
         <w:rPr>
           <w:rFonts w:hint="eastAsia"/>
@@ -3587,11 +3793,19 @@
         </w:rPr>
         <w:tab/>
       </w:r>
-      <w:r>
-        <w:rPr>
-          <w:rFonts w:hint="eastAsia"/>
-        </w:rPr>
-        <w:t>兩個似然模型的每晚</w:t>
+      <w:proofErr w:type="gramStart"/>
+      <w:r>
+        <w:rPr>
+          <w:rFonts w:hint="eastAsia"/>
+        </w:rPr>
+        <w:t>兩個似然模型</w:t>
+      </w:r>
+      <w:proofErr w:type="gramEnd"/>
+      <w:r>
+        <w:rPr>
+          <w:rFonts w:hint="eastAsia"/>
+        </w:rPr>
+        <w:t>的每晚</w:t>
       </w:r>
       <w:r>
         <w:rPr>
@@ -5020,7 +5234,21 @@
         <w:rPr>
           <w:rFonts w:hint="eastAsia"/>
         </w:rPr>
-        <w:t>的睡眠評分與算法評分</w:t>
+        <w:t>的睡眠</w:t>
+      </w:r>
+      <w:proofErr w:type="gramStart"/>
+      <w:r>
+        <w:rPr>
+          <w:rFonts w:hint="eastAsia"/>
+        </w:rPr>
+        <w:t>評分與算法</w:t>
+      </w:r>
+      <w:proofErr w:type="gramEnd"/>
+      <w:r>
+        <w:rPr>
+          <w:rFonts w:hint="eastAsia"/>
+        </w:rPr>
+        <w:t>評分</w:t>
       </w:r>
       <w:r>
         <w:rPr>
@@ -5131,7 +5359,6 @@
           <w:tab w:val="left" w:pos="426"/>
         </w:tabs>
         <w:rPr>
-          <w:rFonts w:hint="eastAsia"/>
           <w:b/>
         </w:rPr>
       </w:pPr>
@@ -5163,11 +5390,6 @@
       </w:r>
     </w:p>
     <w:p>
-      <w:pPr>
-        <w:rPr>
-          <w:rFonts w:hint="eastAsia"/>
-        </w:rPr>
-      </w:pPr>
       <w:r>
         <w:rPr>
           <w:kern w:val="0"/>
@@ -5175,10 +5397,16 @@
         <w:t xml:space="preserve">　　</w:t>
       </w:r>
       <w:r>
-        <w:t>隨著智慧工廠的蓬勃發展，工業技術也產生了更進一步的革新，在此概念下生產模式也逐漸向智慧工廠的概念邁進，式也逐漸向智慧工廠的概念邁進，並使傳統單一生產模式轉變為多產線協同生產、客製</w:t>
-      </w:r>
-      <w:bookmarkStart w:id="16" w:name="_GoBack"/>
-      <w:bookmarkEnd w:id="16"/>
+        <w:t>隨著智慧工廠的蓬勃發展，工業技術也產生了更進一步的革新，在此概念下生產模式也逐漸向智慧工廠的概念邁進，</w:t>
+      </w:r>
+      <w:proofErr w:type="gramStart"/>
+      <w:r>
+        <w:t>式也逐漸</w:t>
+      </w:r>
+      <w:proofErr w:type="gramEnd"/>
+      <w:r>
+        <w:t>向智慧工廠的概念邁進，並使傳統單一生產模式轉變為多產線協同生產、客製</w:t>
+      </w:r>
     </w:p>
     <w:bookmarkEnd w:id="13"/>
     <w:bookmarkEnd w:id="14"/>
@@ -5217,8 +5445,10 @@
           <w:szCs w:val="40"/>
         </w:rPr>
         <w:lastRenderedPageBreak/>
-        <w:t>方法</w:t>
-      </w:r>
+        <w:t>相關研究</w:t>
+      </w:r>
+      <w:bookmarkStart w:id="16" w:name="_GoBack"/>
+      <w:bookmarkEnd w:id="16"/>
     </w:p>
     <w:p>
       <w:pPr>
@@ -5431,6 +5661,7 @@
           <w:szCs w:val="40"/>
         </w:rPr>
       </w:pPr>
+      <w:proofErr w:type="gramStart"/>
       <w:r>
         <w:rPr>
           <w:rFonts w:hint="eastAsia"/>
@@ -5439,7 +5670,17 @@
           <w:szCs w:val="40"/>
         </w:rPr>
         <w:lastRenderedPageBreak/>
-        <w:t>研讀心得</w:t>
+        <w:t>研</w:t>
+      </w:r>
+      <w:proofErr w:type="gramEnd"/>
+      <w:r>
+        <w:rPr>
+          <w:rFonts w:hint="eastAsia"/>
+          <w:b/>
+          <w:sz w:val="40"/>
+          <w:szCs w:val="40"/>
+        </w:rPr>
+        <w:t>讀心得</w:t>
       </w:r>
     </w:p>
     <w:p>
@@ -5505,7 +5746,15 @@
         <w:jc w:val="both"/>
       </w:pPr>
       <w:r>
-        <w:t xml:space="preserve">M. H. Kryger </w:t>
+        <w:t xml:space="preserve">M. H. </w:t>
+      </w:r>
+      <w:proofErr w:type="spellStart"/>
+      <w:r>
+        <w:t>Kryger</w:t>
+      </w:r>
+      <w:proofErr w:type="spellEnd"/>
+      <w:r>
+        <w:t xml:space="preserve"> </w:t>
       </w:r>
       <w:r>
         <w:rPr>
@@ -5523,7 +5772,11 @@
         <w:t>Principles and Practice of Sleep Medicine</w:t>
       </w:r>
       <w:r>
-        <w:t>, Philadelphia, PA, USA</w:t>
+        <w:t xml:space="preserve">, Philadelphia, PA, </w:t>
+      </w:r>
+      <w:proofErr w:type="gramStart"/>
+      <w:r>
+        <w:t>USA</w:t>
       </w:r>
       <w:r>
         <w:rPr>
@@ -5534,6 +5787,7 @@
       <w:r>
         <w:t>:</w:t>
       </w:r>
+      <w:proofErr w:type="gramEnd"/>
       <w:r>
         <w:rPr>
           <w:rFonts w:hint="eastAsia"/>
@@ -5644,8 +5898,13 @@
         <w:jc w:val="both"/>
       </w:pPr>
       <w:r>
-        <w:t>A. Rechtschaffen</w:t>
-      </w:r>
+        <w:t xml:space="preserve">A. </w:t>
+      </w:r>
+      <w:proofErr w:type="spellStart"/>
+      <w:r>
+        <w:t>Rechtschaffen</w:t>
+      </w:r>
+      <w:proofErr w:type="spellEnd"/>
       <w:r>
         <w:rPr>
           <w:rFonts w:hint="eastAsia"/>
@@ -5662,7 +5921,17 @@
         <w:t>A Manual of Standardized Terminology Techniques and Scoring Systems for Sleep Stages of Human Subjects</w:t>
       </w:r>
       <w:r>
-        <w:t>, U. G. P. Office, Washington, DC, USA:Public Health Service, U.S. Government Printing Service, 1968.</w:t>
+        <w:t xml:space="preserve">, U. G. P. Office, Washington, DC, </w:t>
+      </w:r>
+      <w:proofErr w:type="spellStart"/>
+      <w:proofErr w:type="gramStart"/>
+      <w:r>
+        <w:t>USA:Public</w:t>
+      </w:r>
+      <w:proofErr w:type="spellEnd"/>
+      <w:proofErr w:type="gramEnd"/>
+      <w:r>
+        <w:t xml:space="preserve"> Health Service, U.S. Government Printing Service, 1968.</w:t>
       </w:r>
     </w:p>
     <w:p>
@@ -5724,7 +5993,20 @@
         <w:t>The AASM Manual Scoring Sleep Associated Events: Rules Terminology Technical Specification Version 2.0</w:t>
       </w:r>
       <w:r>
-        <w:t>., Darien, IL, USA:Amer. Acad. Sleep Med., 2007.</w:t>
+        <w:t xml:space="preserve">., Darien, IL, </w:t>
+      </w:r>
+      <w:proofErr w:type="spellStart"/>
+      <w:proofErr w:type="gramStart"/>
+      <w:r>
+        <w:t>USA:Amer</w:t>
+      </w:r>
+      <w:proofErr w:type="spellEnd"/>
+      <w:r>
+        <w:t>.</w:t>
+      </w:r>
+      <w:proofErr w:type="gramEnd"/>
+      <w:r>
+        <w:t xml:space="preserve"> Acad. Sleep Med., 2007.</w:t>
       </w:r>
     </w:p>
     <w:p>
@@ -5738,7 +6020,15 @@
         <w:jc w:val="both"/>
       </w:pPr>
       <w:r>
-        <w:t xml:space="preserve">C. Iber </w:t>
+        <w:t xml:space="preserve">C. </w:t>
+      </w:r>
+      <w:proofErr w:type="spellStart"/>
+      <w:r>
+        <w:t>Iber</w:t>
+      </w:r>
+      <w:proofErr w:type="spellEnd"/>
+      <w:r>
+        <w:t xml:space="preserve"> </w:t>
       </w:r>
       <w:r>
         <w:rPr>
@@ -5756,7 +6046,20 @@
         <w:t>The AASM Manual Scoring Sleep Associated Events: Rules Terminology Technical Specification</w:t>
       </w:r>
       <w:r>
-        <w:t>., Darien, IL, USA:Amer. Acad. Sleep Med., 2007.</w:t>
+        <w:t xml:space="preserve">., Darien, IL, </w:t>
+      </w:r>
+      <w:proofErr w:type="spellStart"/>
+      <w:proofErr w:type="gramStart"/>
+      <w:r>
+        <w:t>USA:Amer</w:t>
+      </w:r>
+      <w:proofErr w:type="spellEnd"/>
+      <w:r>
+        <w:t>.</w:t>
+      </w:r>
+      <w:proofErr w:type="gramEnd"/>
+      <w:r>
+        <w:t xml:space="preserve"> Acad. Sleep Med., 2007.</w:t>
       </w:r>
     </w:p>
     <w:p>
@@ -5784,8 +6087,13 @@
       <w:r>
         <w:t>“</w:t>
       </w:r>
-      <w:r>
-        <w:t xml:space="preserve">Interobserver </w:t>
+      <w:proofErr w:type="spellStart"/>
+      <w:r>
+        <w:t>Interobserver</w:t>
+      </w:r>
+      <w:proofErr w:type="spellEnd"/>
+      <w:r>
+        <w:t xml:space="preserve"> </w:t>
       </w:r>
       <w:r>
         <w:t>A</w:t>
@@ -5924,7 +6232,15 @@
         <w:jc w:val="both"/>
       </w:pPr>
       <w:r>
-        <w:t xml:space="preserve">J. Virkkala </w:t>
+        <w:t xml:space="preserve">J. </w:t>
+      </w:r>
+      <w:proofErr w:type="spellStart"/>
+      <w:r>
+        <w:t>Virkkala</w:t>
+      </w:r>
+      <w:proofErr w:type="spellEnd"/>
+      <w:r>
+        <w:t xml:space="preserve"> </w:t>
       </w:r>
       <w:r>
         <w:rPr>
@@ -5983,12 +6299,14 @@
       <w:r>
         <w:t>lectro-</w:t>
       </w:r>
+      <w:proofErr w:type="spellStart"/>
       <w:r>
         <w:t>O</w:t>
       </w:r>
       <w:r>
         <w:t>culography</w:t>
       </w:r>
+      <w:proofErr w:type="spellEnd"/>
       <w:r>
         <w:t>”</w:t>
       </w:r>
@@ -5999,7 +6317,21 @@
         <w:rPr>
           <w:i/>
         </w:rPr>
-        <w:t>J. Neurosci. Methods</w:t>
+        <w:t xml:space="preserve">J. </w:t>
+      </w:r>
+      <w:proofErr w:type="spellStart"/>
+      <w:r>
+        <w:rPr>
+          <w:i/>
+        </w:rPr>
+        <w:t>Neurosci</w:t>
+      </w:r>
+      <w:proofErr w:type="spellEnd"/>
+      <w:r>
+        <w:rPr>
+          <w:i/>
+        </w:rPr>
+        <w:t>. Methods</w:t>
       </w:r>
       <w:r>
         <w:t>, vol. 166, no. 1, pp. 109-115, 2007.</w:t>
@@ -6082,7 +6414,21 @@
         <w:rPr>
           <w:i/>
         </w:rPr>
-        <w:t>J. Neurosci. Methods</w:t>
+        <w:t xml:space="preserve">J. </w:t>
+      </w:r>
+      <w:proofErr w:type="spellStart"/>
+      <w:r>
+        <w:rPr>
+          <w:i/>
+        </w:rPr>
+        <w:t>Neurosci</w:t>
+      </w:r>
+      <w:proofErr w:type="spellEnd"/>
+      <w:r>
+        <w:rPr>
+          <w:i/>
+        </w:rPr>
+        <w:t>. Methods</w:t>
       </w:r>
       <w:r>
         <w:t>, vol. 205, no. 1, pp. 169-176, 2012.</w:t>
@@ -6099,7 +6445,15 @@
         <w:jc w:val="both"/>
       </w:pPr>
       <w:r>
-        <w:t xml:space="preserve">C. Stepnowsky </w:t>
+        <w:t xml:space="preserve">C. </w:t>
+      </w:r>
+      <w:proofErr w:type="spellStart"/>
+      <w:r>
+        <w:t>Stepnowsky</w:t>
+      </w:r>
+      <w:proofErr w:type="spellEnd"/>
+      <w:r>
+        <w:t xml:space="preserve"> </w:t>
       </w:r>
       <w:r>
         <w:rPr>
@@ -6146,11 +6500,16 @@
       <w:r>
         <w:t xml:space="preserve">ipolar </w:t>
       </w:r>
+      <w:proofErr w:type="spellStart"/>
       <w:r>
         <w:t>E</w:t>
       </w:r>
       <w:r>
-        <w:t xml:space="preserve">lectroocular </w:t>
+        <w:t>lectroocular</w:t>
+      </w:r>
+      <w:proofErr w:type="spellEnd"/>
+      <w:r>
+        <w:t xml:space="preserve"> </w:t>
       </w:r>
       <w:r>
         <w:t>R</w:t>
@@ -6314,7 +6673,15 @@
         <w:jc w:val="both"/>
       </w:pPr>
       <w:r>
-        <w:t xml:space="preserve">B. Koley </w:t>
+        <w:t xml:space="preserve">B. </w:t>
+      </w:r>
+      <w:proofErr w:type="spellStart"/>
+      <w:r>
+        <w:t>Koley</w:t>
+      </w:r>
+      <w:proofErr w:type="spellEnd"/>
+      <w:r>
+        <w:t xml:space="preserve"> </w:t>
       </w:r>
       <w:r>
         <w:rPr>
@@ -6397,11 +6764,19 @@
       <w:r>
         <w:t xml:space="preserve">, </w:t>
       </w:r>
-      <w:r>
-        <w:rPr>
-          <w:i/>
-        </w:rPr>
-        <w:t>Comput. Biol. Med</w:t>
+      <w:proofErr w:type="spellStart"/>
+      <w:r>
+        <w:rPr>
+          <w:i/>
+        </w:rPr>
+        <w:t>Comput</w:t>
+      </w:r>
+      <w:proofErr w:type="spellEnd"/>
+      <w:r>
+        <w:rPr>
+          <w:i/>
+        </w:rPr>
+        <w:t>. Biol. Med</w:t>
       </w:r>
       <w:r>
         <w:t>., vol. 42, no. 12, pp. 1186-1195, 2012.</w:t>
@@ -6522,7 +6897,15 @@
         <w:jc w:val="both"/>
       </w:pPr>
       <w:r>
-        <w:t xml:space="preserve">M. Radha </w:t>
+        <w:t xml:space="preserve">M. </w:t>
+      </w:r>
+      <w:proofErr w:type="spellStart"/>
+      <w:r>
+        <w:t>Radha</w:t>
+      </w:r>
+      <w:proofErr w:type="spellEnd"/>
+      <w:r>
+        <w:t xml:space="preserve"> </w:t>
       </w:r>
       <w:r>
         <w:rPr>
@@ -6609,7 +6992,21 @@
         <w:rPr>
           <w:i/>
         </w:rPr>
-        <w:t>Proc. IEEE 36th Annu. Int. Conf. Eng. Med. Biol. Soc</w:t>
+        <w:t xml:space="preserve">Proc. IEEE 36th </w:t>
+      </w:r>
+      <w:proofErr w:type="spellStart"/>
+      <w:r>
+        <w:rPr>
+          <w:i/>
+        </w:rPr>
+        <w:t>Annu</w:t>
+      </w:r>
+      <w:proofErr w:type="spellEnd"/>
+      <w:r>
+        <w:rPr>
+          <w:i/>
+        </w:rPr>
+        <w:t>. Int. Conf. Eng. Med. Biol. Soc</w:t>
       </w:r>
       <w:r>
         <w:t>.,</w:t>
@@ -6677,7 +7074,15 @@
         <w:t>B</w:t>
       </w:r>
       <w:r>
-        <w:t>ased on the time-</w:t>
+        <w:t xml:space="preserve">ased on the </w:t>
+      </w:r>
+      <w:proofErr w:type="gramStart"/>
+      <w:r>
+        <w:t>time</w:t>
+      </w:r>
+      <w:proofErr w:type="gramEnd"/>
+      <w:r>
+        <w:t>-</w:t>
       </w:r>
       <w:r>
         <w:t>F</w:t>
@@ -6707,7 +7112,21 @@
         <w:rPr>
           <w:i/>
         </w:rPr>
-        <w:t xml:space="preserve"> Comput. Methods Programs Biomed</w:t>
+        <w:t xml:space="preserve"> </w:t>
+      </w:r>
+      <w:proofErr w:type="spellStart"/>
+      <w:r>
+        <w:rPr>
+          <w:i/>
+        </w:rPr>
+        <w:t>Comput</w:t>
+      </w:r>
+      <w:proofErr w:type="spellEnd"/>
+      <w:r>
+        <w:rPr>
+          <w:i/>
+        </w:rPr>
+        <w:t>. Methods Programs Biomed</w:t>
       </w:r>
       <w:r>
         <w:t>., vol. 112, no. 3, pp. 320-328, 2013.</w:t>
@@ -6724,7 +7143,15 @@
         <w:jc w:val="both"/>
       </w:pPr>
       <w:r>
-        <w:t xml:space="preserve">A. Flexer </w:t>
+        <w:t xml:space="preserve">A. </w:t>
+      </w:r>
+      <w:proofErr w:type="spellStart"/>
+      <w:r>
+        <w:t>Flexer</w:t>
+      </w:r>
+      <w:proofErr w:type="spellEnd"/>
+      <w:r>
+        <w:t xml:space="preserve"> </w:t>
       </w:r>
       <w:r>
         <w:rPr>
@@ -6789,11 +7216,33 @@
       <w:r>
         <w:t xml:space="preserve">, </w:t>
       </w:r>
-      <w:r>
-        <w:rPr>
-          <w:i/>
-        </w:rPr>
-        <w:t>Artif. Intell. Med</w:t>
+      <w:proofErr w:type="spellStart"/>
+      <w:r>
+        <w:rPr>
+          <w:i/>
+        </w:rPr>
+        <w:t>Artif</w:t>
+      </w:r>
+      <w:proofErr w:type="spellEnd"/>
+      <w:r>
+        <w:rPr>
+          <w:i/>
+        </w:rPr>
+        <w:t xml:space="preserve">. </w:t>
+      </w:r>
+      <w:proofErr w:type="spellStart"/>
+      <w:r>
+        <w:rPr>
+          <w:i/>
+        </w:rPr>
+        <w:t>Intell</w:t>
+      </w:r>
+      <w:proofErr w:type="spellEnd"/>
+      <w:r>
+        <w:rPr>
+          <w:i/>
+        </w:rPr>
+        <w:t>. Med</w:t>
       </w:r>
       <w:r>
         <w:t>., vol. 33, no. 3, pp. 199-207, 2005.</w:t>
@@ -6810,7 +7259,15 @@
         <w:jc w:val="both"/>
       </w:pPr>
       <w:r>
-        <w:t xml:space="preserve">L. G. Doroshenkov </w:t>
+        <w:t xml:space="preserve">L. G. </w:t>
+      </w:r>
+      <w:proofErr w:type="spellStart"/>
+      <w:r>
+        <w:t>Doroshenkov</w:t>
+      </w:r>
+      <w:proofErr w:type="spellEnd"/>
+      <w:r>
+        <w:t xml:space="preserve"> </w:t>
       </w:r>
       <w:r>
         <w:rPr>
@@ -7084,7 +7541,15 @@
       </w:pPr>
       <w:r>
         <w:lastRenderedPageBreak/>
-        <w:t xml:space="preserve">F. Yaghouby </w:t>
+        <w:t xml:space="preserve">F. </w:t>
+      </w:r>
+      <w:proofErr w:type="spellStart"/>
+      <w:r>
+        <w:t>Yaghouby</w:t>
+      </w:r>
+      <w:proofErr w:type="spellEnd"/>
+      <w:r>
+        <w:t xml:space="preserve"> </w:t>
       </w:r>
       <w:r>
         <w:rPr>
@@ -7125,11 +7590,16 @@
       <w:r>
         <w:t xml:space="preserve">leep in </w:t>
       </w:r>
+      <w:proofErr w:type="spellStart"/>
       <w:r>
         <w:t>P</w:t>
       </w:r>
       <w:r>
-        <w:t xml:space="preserve">olysomnograms </w:t>
+        <w:t>olysomnograms</w:t>
+      </w:r>
+      <w:proofErr w:type="spellEnd"/>
+      <w:r>
+        <w:t xml:space="preserve"> </w:t>
       </w:r>
       <w:r>
         <w:t>U</w:t>
@@ -7161,11 +7631,19 @@
       <w:r>
         <w:t xml:space="preserve">, </w:t>
       </w:r>
-      <w:r>
-        <w:rPr>
-          <w:i/>
-        </w:rPr>
-        <w:t>Comput. Biol. Med</w:t>
+      <w:proofErr w:type="spellStart"/>
+      <w:r>
+        <w:rPr>
+          <w:i/>
+        </w:rPr>
+        <w:t>Comput</w:t>
+      </w:r>
+      <w:proofErr w:type="spellEnd"/>
+      <w:r>
+        <w:rPr>
+          <w:i/>
+        </w:rPr>
+        <w:t>. Biol. Med</w:t>
       </w:r>
       <w:r>
         <w:t>., vol. 59, no. 1, pp. 54-63, 2015.</w:t>
@@ -7182,7 +7660,15 @@
         <w:jc w:val="both"/>
       </w:pPr>
       <w:r>
-        <w:t xml:space="preserve">J. Onton </w:t>
+        <w:t xml:space="preserve">J. </w:t>
+      </w:r>
+      <w:proofErr w:type="spellStart"/>
+      <w:r>
+        <w:t>Onton</w:t>
+      </w:r>
+      <w:proofErr w:type="spellEnd"/>
+      <w:r>
+        <w:t xml:space="preserve"> </w:t>
       </w:r>
       <w:r>
         <w:rPr>
@@ -7277,11 +7763,16 @@
       <w:r>
         <w:t xml:space="preserve">ifferential </w:t>
       </w:r>
+      <w:proofErr w:type="spellStart"/>
       <w:r>
         <w:t>E</w:t>
       </w:r>
       <w:r>
-        <w:t xml:space="preserve">lectrodermal </w:t>
+        <w:t>lectrodermal</w:t>
+      </w:r>
+      <w:proofErr w:type="spellEnd"/>
+      <w:r>
+        <w:t xml:space="preserve"> </w:t>
       </w:r>
       <w:r>
         <w:t>A</w:t>
@@ -7299,8 +7790,16 @@
         <w:rPr>
           <w:i/>
         </w:rPr>
-        <w:t>Frontiers Human Neurosci</w:t>
-      </w:r>
+        <w:t xml:space="preserve">Frontiers Human </w:t>
+      </w:r>
+      <w:proofErr w:type="spellStart"/>
+      <w:r>
+        <w:rPr>
+          <w:i/>
+        </w:rPr>
+        <w:t>Neurosci</w:t>
+      </w:r>
+      <w:proofErr w:type="spellEnd"/>
       <w:r>
         <w:t>., vol. 10, no. 605, pp. 1-12, 2016.</w:t>
       </w:r>
@@ -7316,7 +7815,15 @@
         <w:jc w:val="both"/>
       </w:pPr>
       <w:r>
-        <w:t xml:space="preserve">J. R., Shambroom </w:t>
+        <w:t xml:space="preserve">J. R., </w:t>
+      </w:r>
+      <w:proofErr w:type="spellStart"/>
+      <w:r>
+        <w:t>Shambroom</w:t>
+      </w:r>
+      <w:proofErr w:type="spellEnd"/>
+      <w:r>
+        <w:t xml:space="preserve"> </w:t>
       </w:r>
       <w:r>
         <w:rPr>
@@ -7473,12 +7980,14 @@
       <w:r>
         <w:t xml:space="preserve">, </w:t>
       </w:r>
+      <w:proofErr w:type="spellStart"/>
       <w:r>
         <w:rPr>
           <w:i/>
         </w:rPr>
         <w:t>Neurocomput</w:t>
       </w:r>
+      <w:proofErr w:type="spellEnd"/>
       <w:r>
         <w:t>., vol. 104, no. 1, pp. 105-114, 2013.</w:t>
       </w:r>
@@ -7494,7 +8003,15 @@
         <w:jc w:val="both"/>
       </w:pPr>
       <w:r>
-        <w:t xml:space="preserve">L., Fraiwan </w:t>
+        <w:t xml:space="preserve">L., </w:t>
+      </w:r>
+      <w:proofErr w:type="spellStart"/>
+      <w:r>
+        <w:t>Fraiwan</w:t>
+      </w:r>
+      <w:proofErr w:type="spellEnd"/>
+      <w:r>
+        <w:t xml:space="preserve"> </w:t>
       </w:r>
       <w:r>
         <w:rPr>
@@ -7577,11 +8094,16 @@
       <w:r>
         <w:t xml:space="preserve">andom </w:t>
       </w:r>
+      <w:proofErr w:type="spellStart"/>
       <w:r>
         <w:t>R</w:t>
       </w:r>
       <w:r>
-        <w:t xml:space="preserve">orest </w:t>
+        <w:t>orest</w:t>
+      </w:r>
+      <w:proofErr w:type="spellEnd"/>
+      <w:r>
+        <w:t xml:space="preserve"> </w:t>
       </w:r>
       <w:r>
         <w:t>C</w:t>
@@ -7595,11 +8117,19 @@
       <w:r>
         <w:t xml:space="preserve">, </w:t>
       </w:r>
-      <w:r>
-        <w:rPr>
-          <w:i/>
-        </w:rPr>
-        <w:t>Comput. Methods Programs Biomed</w:t>
+      <w:proofErr w:type="spellStart"/>
+      <w:r>
+        <w:rPr>
+          <w:i/>
+        </w:rPr>
+        <w:t>Comput</w:t>
+      </w:r>
+      <w:proofErr w:type="spellEnd"/>
+      <w:r>
+        <w:rPr>
+          <w:i/>
+        </w:rPr>
+        <w:t>. Methods Programs Biomed</w:t>
       </w:r>
       <w:r>
         <w:t>., vol. 108, no. 1, pp. 10-19, 2012.</w:t>
@@ -7703,7 +8233,21 @@
         <w:rPr>
           <w:i/>
         </w:rPr>
-        <w:t>IEEE Trans. Instrum. Meas</w:t>
+        <w:t xml:space="preserve">IEEE Trans. </w:t>
+      </w:r>
+      <w:proofErr w:type="spellStart"/>
+      <w:r>
+        <w:rPr>
+          <w:i/>
+        </w:rPr>
+        <w:t>Instrum</w:t>
+      </w:r>
+      <w:proofErr w:type="spellEnd"/>
+      <w:r>
+        <w:rPr>
+          <w:i/>
+        </w:rPr>
+        <w:t>. Meas</w:t>
       </w:r>
       <w:r>
         <w:t>., vol. 61, no. 6, pp. 1649-1657, 2012.</w:t>
@@ -7786,8 +8330,30 @@
         <w:rPr>
           <w:i/>
         </w:rPr>
-        <w:t>Proc. Int. Conf. Eng. Psychol. Cogn. Ergonom</w:t>
-      </w:r>
+        <w:t xml:space="preserve">Proc. Int. Conf. Eng. Psychol. </w:t>
+      </w:r>
+      <w:proofErr w:type="spellStart"/>
+      <w:r>
+        <w:rPr>
+          <w:i/>
+        </w:rPr>
+        <w:t>Cogn</w:t>
+      </w:r>
+      <w:proofErr w:type="spellEnd"/>
+      <w:r>
+        <w:rPr>
+          <w:i/>
+        </w:rPr>
+        <w:t xml:space="preserve">. </w:t>
+      </w:r>
+      <w:proofErr w:type="spellStart"/>
+      <w:r>
+        <w:rPr>
+          <w:i/>
+        </w:rPr>
+        <w:t>Ergonom</w:t>
+      </w:r>
+      <w:proofErr w:type="spellEnd"/>
       <w:r>
         <w:t>., 2013</w:t>
       </w:r>
@@ -7809,7 +8375,15 @@
         <w:jc w:val="both"/>
       </w:pPr>
       <w:r>
-        <w:t xml:space="preserve">C. Lainscsek </w:t>
+        <w:t xml:space="preserve">C. </w:t>
+      </w:r>
+      <w:proofErr w:type="spellStart"/>
+      <w:r>
+        <w:t>Lainscsek</w:t>
+      </w:r>
+      <w:proofErr w:type="spellEnd"/>
+      <w:r>
+        <w:t xml:space="preserve"> </w:t>
       </w:r>
       <w:r>
         <w:rPr>
@@ -7880,14 +8454,32 @@
       <w:r>
         <w:t xml:space="preserve"> in </w:t>
       </w:r>
-      <w:r>
-        <w:rPr>
-          <w:i/>
-        </w:rPr>
-        <w:t>Proc Applied Non-Linear Dynamical Systems</w:t>
-      </w:r>
-      <w:r>
-        <w:t>., Cham, Switzerland:Springer, 2014</w:t>
+      <w:proofErr w:type="spellStart"/>
+      <w:r>
+        <w:rPr>
+          <w:i/>
+        </w:rPr>
+        <w:t>Proc</w:t>
+      </w:r>
+      <w:proofErr w:type="spellEnd"/>
+      <w:r>
+        <w:rPr>
+          <w:i/>
+        </w:rPr>
+        <w:t xml:space="preserve"> Applied Non-Linear Dynamical Systems</w:t>
+      </w:r>
+      <w:r>
+        <w:t xml:space="preserve">., Cham, </w:t>
+      </w:r>
+      <w:proofErr w:type="spellStart"/>
+      <w:proofErr w:type="gramStart"/>
+      <w:r>
+        <w:t>Switzerland:Springer</w:t>
+      </w:r>
+      <w:proofErr w:type="spellEnd"/>
+      <w:proofErr w:type="gramEnd"/>
+      <w:r>
+        <w:t>, 2014</w:t>
       </w:r>
       <w:r>
         <w:t>, pp. 371-382</w:t>
@@ -7993,11 +8585,47 @@
       <w:r>
         <w:t xml:space="preserve">in </w:t>
       </w:r>
-      <w:r>
-        <w:rPr>
-          <w:i/>
-        </w:rPr>
-        <w:t>Proc.Int. Conf. Adv. Comput. Commun. Inform</w:t>
+      <w:proofErr w:type="spellStart"/>
+      <w:r>
+        <w:rPr>
+          <w:i/>
+        </w:rPr>
+        <w:t>Proc.Int</w:t>
+      </w:r>
+      <w:proofErr w:type="spellEnd"/>
+      <w:r>
+        <w:rPr>
+          <w:i/>
+        </w:rPr>
+        <w:t xml:space="preserve">. Conf. Adv. </w:t>
+      </w:r>
+      <w:proofErr w:type="spellStart"/>
+      <w:r>
+        <w:rPr>
+          <w:i/>
+        </w:rPr>
+        <w:t>Comput</w:t>
+      </w:r>
+      <w:proofErr w:type="spellEnd"/>
+      <w:r>
+        <w:rPr>
+          <w:i/>
+        </w:rPr>
+        <w:t xml:space="preserve">. </w:t>
+      </w:r>
+      <w:proofErr w:type="spellStart"/>
+      <w:r>
+        <w:rPr>
+          <w:i/>
+        </w:rPr>
+        <w:t>Commun</w:t>
+      </w:r>
+      <w:proofErr w:type="spellEnd"/>
+      <w:r>
+        <w:rPr>
+          <w:i/>
+        </w:rPr>
+        <w:t>. Inform</w:t>
       </w:r>
       <w:r>
         <w:t>.,</w:t>
@@ -8027,7 +8655,15 @@
       </w:pPr>
       <w:r>
         <w:lastRenderedPageBreak/>
-        <w:t xml:space="preserve">R. Heinzer </w:t>
+        <w:t xml:space="preserve">R. </w:t>
+      </w:r>
+      <w:proofErr w:type="spellStart"/>
+      <w:r>
+        <w:t>Heinzer</w:t>
+      </w:r>
+      <w:proofErr w:type="spellEnd"/>
+      <w:r>
+        <w:t xml:space="preserve"> </w:t>
       </w:r>
       <w:r>
         <w:rPr>
@@ -8072,7 +8708,15 @@
         <w:t>P</w:t>
       </w:r>
       <w:r>
-        <w:t xml:space="preserve">opulation: The HypnoLaus </w:t>
+        <w:t xml:space="preserve">opulation: The </w:t>
+      </w:r>
+      <w:proofErr w:type="spellStart"/>
+      <w:r>
+        <w:t>HypnoLaus</w:t>
+      </w:r>
+      <w:proofErr w:type="spellEnd"/>
+      <w:r>
+        <w:t xml:space="preserve"> </w:t>
       </w:r>
       <w:r>
         <w:t>S</w:t>
@@ -8152,7 +8796,15 @@
         <w:t>L</w:t>
       </w:r>
       <w:r>
-        <w:t xml:space="preserve">oop: the </w:t>
+        <w:t xml:space="preserve">oop: </w:t>
+      </w:r>
+      <w:proofErr w:type="gramStart"/>
+      <w:r>
+        <w:t>the</w:t>
+      </w:r>
+      <w:proofErr w:type="gramEnd"/>
+      <w:r>
+        <w:t xml:space="preserve"> </w:t>
       </w:r>
       <w:r>
         <w:t>S</w:t>
@@ -8166,11 +8818,16 @@
       <w:r>
         <w:t xml:space="preserve">ave </w:t>
       </w:r>
+      <w:proofErr w:type="spellStart"/>
       <w:r>
         <w:t>M</w:t>
       </w:r>
       <w:r>
-        <w:t>icrocontinuity of the EEG</w:t>
+        <w:t>icrocontinuity</w:t>
+      </w:r>
+      <w:proofErr w:type="spellEnd"/>
+      <w:r>
+        <w:t xml:space="preserve"> of the EEG</w:t>
       </w:r>
       <w:r>
         <w:t>”</w:t>
@@ -8219,8 +8876,29 @@
       <w:r>
         <w:t>“</w:t>
       </w:r>
-      <w:r>
-        <w:t xml:space="preserve">PhysioBank PhysioToolkit and PhysioNet: Components of a </w:t>
+      <w:proofErr w:type="spellStart"/>
+      <w:r>
+        <w:t>PhysioBank</w:t>
+      </w:r>
+      <w:proofErr w:type="spellEnd"/>
+      <w:r>
+        <w:t xml:space="preserve"> </w:t>
+      </w:r>
+      <w:proofErr w:type="spellStart"/>
+      <w:r>
+        <w:t>PhysioToolkit</w:t>
+      </w:r>
+      <w:proofErr w:type="spellEnd"/>
+      <w:r>
+        <w:t xml:space="preserve"> and </w:t>
+      </w:r>
+      <w:proofErr w:type="spellStart"/>
+      <w:r>
+        <w:t>PhysioNet</w:t>
+      </w:r>
+      <w:proofErr w:type="spellEnd"/>
+      <w:r>
+        <w:t xml:space="preserve">: Components of a </w:t>
       </w:r>
       <w:r>
         <w:t>n</w:t>
@@ -8344,7 +9022,15 @@
         <w:jc w:val="both"/>
       </w:pPr>
       <w:r>
-        <w:t xml:space="preserve">B. Babadi </w:t>
+        <w:t xml:space="preserve">B. </w:t>
+      </w:r>
+      <w:proofErr w:type="spellStart"/>
+      <w:r>
+        <w:t>Babadi</w:t>
+      </w:r>
+      <w:proofErr w:type="spellEnd"/>
+      <w:r>
+        <w:t xml:space="preserve"> </w:t>
       </w:r>
       <w:r>
         <w:rPr>
@@ -8367,11 +9053,16 @@
       <w:r>
         <w:t xml:space="preserve">eview of </w:t>
       </w:r>
+      <w:proofErr w:type="spellStart"/>
       <w:r>
         <w:t>M</w:t>
       </w:r>
       <w:r>
-        <w:t xml:space="preserve">ultitaper </w:t>
+        <w:t>ultitaper</w:t>
+      </w:r>
+      <w:proofErr w:type="spellEnd"/>
+      <w:r>
+        <w:t xml:space="preserve"> </w:t>
       </w:r>
       <w:r>
         <w:t>S</w:t>
@@ -8412,7 +9103,15 @@
         <w:jc w:val="both"/>
       </w:pPr>
       <w:r>
-        <w:t xml:space="preserve">M. J. Prerau </w:t>
+        <w:t xml:space="preserve">M. J. </w:t>
+      </w:r>
+      <w:proofErr w:type="spellStart"/>
+      <w:r>
+        <w:t>Prerau</w:t>
+      </w:r>
+      <w:proofErr w:type="spellEnd"/>
+      <w:r>
+        <w:t xml:space="preserve"> </w:t>
       </w:r>
       <w:r>
         <w:rPr>
@@ -8453,11 +9152,16 @@
       <w:r>
         <w:t xml:space="preserve">ens of </w:t>
       </w:r>
+      <w:proofErr w:type="spellStart"/>
       <w:r>
         <w:t>M</w:t>
       </w:r>
       <w:r>
-        <w:t xml:space="preserve">ultitaper </w:t>
+        <w:t>ultitaper</w:t>
+      </w:r>
+      <w:proofErr w:type="spellEnd"/>
+      <w:r>
+        <w:t xml:space="preserve"> </w:t>
       </w:r>
       <w:r>
         <w:t>S</w:t>
@@ -8498,7 +9202,15 @@
         <w:jc w:val="both"/>
       </w:pPr>
       <w:r>
-        <w:t xml:space="preserve">T. Bronez, </w:t>
+        <w:t xml:space="preserve">T. </w:t>
+      </w:r>
+      <w:proofErr w:type="spellStart"/>
+      <w:r>
+        <w:t>Bronez</w:t>
+      </w:r>
+      <w:proofErr w:type="spellEnd"/>
+      <w:r>
+        <w:t xml:space="preserve">, </w:t>
       </w:r>
       <w:r>
         <w:t>“</w:t>
@@ -8518,11 +9230,16 @@
       <w:r>
         <w:t xml:space="preserve">dvantage of </w:t>
       </w:r>
+      <w:proofErr w:type="spellStart"/>
       <w:r>
         <w:t>M</w:t>
       </w:r>
       <w:r>
-        <w:t xml:space="preserve">ultitaper </w:t>
+        <w:t>ultitaper</w:t>
+      </w:r>
+      <w:proofErr w:type="spellEnd"/>
+      <w:r>
+        <w:t xml:space="preserve"> </w:t>
       </w:r>
       <w:r>
         <w:t>S</w:t>
@@ -8563,7 +9280,15 @@
         <w:jc w:val="both"/>
       </w:pPr>
       <w:r>
-        <w:t xml:space="preserve">J. L. Cantero </w:t>
+        <w:t xml:space="preserve">J. L. </w:t>
+      </w:r>
+      <w:proofErr w:type="spellStart"/>
+      <w:r>
+        <w:t>Cantero</w:t>
+      </w:r>
+      <w:proofErr w:type="spellEnd"/>
+      <w:r>
+        <w:t xml:space="preserve"> </w:t>
       </w:r>
       <w:r>
         <w:rPr>
@@ -8652,11 +9377,19 @@
       <w:r>
         <w:t xml:space="preserve">, </w:t>
       </w:r>
-      <w:r>
-        <w:rPr>
-          <w:i/>
-        </w:rPr>
-        <w:t>Neurophysiol. Clinique</w:t>
+      <w:proofErr w:type="spellStart"/>
+      <w:r>
+        <w:rPr>
+          <w:i/>
+        </w:rPr>
+        <w:t>Neurophysiol</w:t>
+      </w:r>
+      <w:proofErr w:type="spellEnd"/>
+      <w:r>
+        <w:rPr>
+          <w:i/>
+        </w:rPr>
+        <w:t>. Clinique</w:t>
       </w:r>
       <w:r>
         <w:t>, vol. 32, no. 1, pp. 54-71, 2002.</w:t>
@@ -8673,13 +9406,29 @@
         <w:jc w:val="both"/>
       </w:pPr>
       <w:r>
-        <w:t>R. L. Williams, I. Karacan,</w:t>
+        <w:t xml:space="preserve">R. L. Williams, I. </w:t>
+      </w:r>
+      <w:proofErr w:type="spellStart"/>
+      <w:r>
+        <w:t>Karacan</w:t>
+      </w:r>
+      <w:proofErr w:type="spellEnd"/>
+      <w:r>
+        <w:t>,</w:t>
       </w:r>
       <w:r>
         <w:t xml:space="preserve"> and</w:t>
       </w:r>
       <w:r>
-        <w:t xml:space="preserve"> C. J. Hursch, </w:t>
+        <w:t xml:space="preserve"> C. J. </w:t>
+      </w:r>
+      <w:proofErr w:type="spellStart"/>
+      <w:r>
+        <w:t>Hursch</w:t>
+      </w:r>
+      <w:proofErr w:type="spellEnd"/>
+      <w:r>
+        <w:t xml:space="preserve">, </w:t>
       </w:r>
       <w:r>
         <w:rPr>
@@ -8688,7 +9437,17 @@
         <w:t>EEG of Human Sleep: Clinical Applications</w:t>
       </w:r>
       <w:r>
-        <w:t>., New York, NY, USA:Wiley, 1974.</w:t>
+        <w:t xml:space="preserve">., New York, NY, </w:t>
+      </w:r>
+      <w:proofErr w:type="spellStart"/>
+      <w:proofErr w:type="gramStart"/>
+      <w:r>
+        <w:t>USA:Wiley</w:t>
+      </w:r>
+      <w:proofErr w:type="spellEnd"/>
+      <w:proofErr w:type="gramEnd"/>
+      <w:r>
+        <w:t>, 1974.</w:t>
       </w:r>
     </w:p>
     <w:p>
@@ -8702,7 +9461,15 @@
         <w:jc w:val="both"/>
       </w:pPr>
       <w:r>
-        <w:t xml:space="preserve">M. A. Carskasdon </w:t>
+        <w:t xml:space="preserve">M. A. </w:t>
+      </w:r>
+      <w:proofErr w:type="spellStart"/>
+      <w:r>
+        <w:t>Carskasdon</w:t>
+      </w:r>
+      <w:proofErr w:type="spellEnd"/>
+      <w:r>
+        <w:t xml:space="preserve"> </w:t>
       </w:r>
       <w:r>
         <w:rPr>
@@ -8755,11 +9522,19 @@
       <w:r>
         <w:t xml:space="preserve">, </w:t>
       </w:r>
-      <w:r>
-        <w:rPr>
-          <w:i/>
-        </w:rPr>
-        <w:t>Neurobiol. Aging</w:t>
+      <w:proofErr w:type="spellStart"/>
+      <w:r>
+        <w:rPr>
+          <w:i/>
+        </w:rPr>
+        <w:t>Neurobiol</w:t>
+      </w:r>
+      <w:proofErr w:type="spellEnd"/>
+      <w:r>
+        <w:rPr>
+          <w:i/>
+        </w:rPr>
+        <w:t>. Aging</w:t>
       </w:r>
       <w:r>
         <w:t>, vol. 4, no. 4, pp. 321-327, 1982.</w:t>
@@ -8777,7 +9552,15 @@
       </w:pPr>
       <w:r>
         <w:lastRenderedPageBreak/>
-        <w:t xml:space="preserve">F. Stocchi </w:t>
+        <w:t xml:space="preserve">F. </w:t>
+      </w:r>
+      <w:proofErr w:type="spellStart"/>
+      <w:r>
+        <w:t>Stocchi</w:t>
+      </w:r>
+      <w:proofErr w:type="spellEnd"/>
+      <w:r>
+        <w:t xml:space="preserve"> </w:t>
       </w:r>
       <w:r>
         <w:rPr>
@@ -8833,7 +9616,15 @@
         <w:jc w:val="both"/>
       </w:pPr>
       <w:r>
-        <w:t xml:space="preserve">G. Zamir </w:t>
+        <w:t xml:space="preserve">G. </w:t>
+      </w:r>
+      <w:proofErr w:type="spellStart"/>
+      <w:r>
+        <w:t>Zamir</w:t>
+      </w:r>
+      <w:proofErr w:type="spellEnd"/>
+      <w:r>
+        <w:t xml:space="preserve"> </w:t>
       </w:r>
       <w:r>
         <w:rPr>
@@ -8890,8 +9681,16 @@
         <w:rPr>
           <w:i/>
         </w:rPr>
-        <w:t>J. Rheumatol</w:t>
-      </w:r>
+        <w:t xml:space="preserve">J. </w:t>
+      </w:r>
+      <w:proofErr w:type="spellStart"/>
+      <w:r>
+        <w:rPr>
+          <w:i/>
+        </w:rPr>
+        <w:t>Rheumatol</w:t>
+      </w:r>
+      <w:proofErr w:type="spellEnd"/>
       <w:r>
         <w:t>., vol. 25, no. 6, pp. 1191-1197, 1998.</w:t>
       </w:r>
@@ -9064,12 +9863,14 @@
       <w:r>
         <w:t xml:space="preserve">, </w:t>
       </w:r>
+      <w:proofErr w:type="spellStart"/>
       <w:r>
         <w:rPr>
           <w:i/>
         </w:rPr>
         <w:t>Biometrika</w:t>
       </w:r>
+      <w:proofErr w:type="spellEnd"/>
       <w:r>
         <w:t>, vol. 66, no. 3, pp. 605-610, 1979.</w:t>
       </w:r>
@@ -9085,7 +9886,15 @@
         <w:jc w:val="both"/>
       </w:pPr>
       <w:r>
-        <w:t xml:space="preserve">L. R. Rabiner </w:t>
+        <w:t xml:space="preserve">L. R. </w:t>
+      </w:r>
+      <w:proofErr w:type="spellStart"/>
+      <w:r>
+        <w:t>Rabiner</w:t>
+      </w:r>
+      <w:proofErr w:type="spellEnd"/>
+      <w:r>
+        <w:t xml:space="preserve"> </w:t>
       </w:r>
       <w:r>
         <w:rPr>
@@ -9206,11 +10015,19 @@
       <w:r>
         <w:t xml:space="preserve">, </w:t>
       </w:r>
-      <w:r>
-        <w:rPr>
-          <w:i/>
-        </w:rPr>
-        <w:t>Europhys. Lett.</w:t>
+      <w:proofErr w:type="spellStart"/>
+      <w:r>
+        <w:rPr>
+          <w:i/>
+        </w:rPr>
+        <w:t>Europhys</w:t>
+      </w:r>
+      <w:proofErr w:type="spellEnd"/>
+      <w:r>
+        <w:rPr>
+          <w:i/>
+        </w:rPr>
+        <w:t>. Lett.</w:t>
       </w:r>
       <w:r>
         <w:t>, vol. 102, no. 1, 2013.</w:t>
@@ -9423,7 +10240,21 @@
         <w:rPr>
           <w:i/>
         </w:rPr>
-        <w:t>J. Clin. Sleep Med</w:t>
+        <w:t xml:space="preserve">J. </w:t>
+      </w:r>
+      <w:proofErr w:type="spellStart"/>
+      <w:r>
+        <w:rPr>
+          <w:i/>
+        </w:rPr>
+        <w:t>Clin</w:t>
+      </w:r>
+      <w:proofErr w:type="spellEnd"/>
+      <w:r>
+        <w:rPr>
+          <w:i/>
+        </w:rPr>
+        <w:t>. Sleep Med</w:t>
       </w:r>
       <w:r>
         <w:t>., vol. 3, no. 2, pp. 121-131, 2007.</w:t>
@@ -9443,7 +10274,15 @@
         <w:t>A. R. Feinstein and</w:t>
       </w:r>
       <w:r>
-        <w:t xml:space="preserve"> D. M. Cicchetti, </w:t>
+        <w:t xml:space="preserve"> D. M. </w:t>
+      </w:r>
+      <w:proofErr w:type="spellStart"/>
+      <w:r>
+        <w:t>Cicchetti</w:t>
+      </w:r>
+      <w:proofErr w:type="spellEnd"/>
+      <w:r>
+        <w:t xml:space="preserve">, </w:t>
       </w:r>
       <w:r>
         <w:t>“</w:t>
@@ -9457,11 +10296,16 @@
       <w:r>
         <w:t xml:space="preserve">greement </w:t>
       </w:r>
+      <w:proofErr w:type="gramStart"/>
       <w:r>
         <w:t>B</w:t>
       </w:r>
       <w:r>
-        <w:t xml:space="preserve">ut </w:t>
+        <w:t>ut</w:t>
+      </w:r>
+      <w:proofErr w:type="gramEnd"/>
+      <w:r>
+        <w:t xml:space="preserve"> </w:t>
       </w:r>
       <w:r>
         <w:t>L</w:t>
@@ -9491,8 +10335,30 @@
         <w:rPr>
           <w:i/>
         </w:rPr>
-        <w:t>J. Clin. Epidemiol</w:t>
-      </w:r>
+        <w:t xml:space="preserve">J. </w:t>
+      </w:r>
+      <w:proofErr w:type="spellStart"/>
+      <w:r>
+        <w:rPr>
+          <w:i/>
+        </w:rPr>
+        <w:t>Clin</w:t>
+      </w:r>
+      <w:proofErr w:type="spellEnd"/>
+      <w:r>
+        <w:rPr>
+          <w:i/>
+        </w:rPr>
+        <w:t xml:space="preserve">. </w:t>
+      </w:r>
+      <w:proofErr w:type="spellStart"/>
+      <w:r>
+        <w:rPr>
+          <w:i/>
+        </w:rPr>
+        <w:t>Epidemiol</w:t>
+      </w:r>
+      <w:proofErr w:type="spellEnd"/>
       <w:r>
         <w:t>., vol. 43, no. 6, pp. 543-549, 1990</w:t>
       </w:r>
@@ -9511,7 +10377,15 @@
         <w:jc w:val="both"/>
       </w:pPr>
       <w:r>
-        <w:t xml:space="preserve">M. Younes </w:t>
+        <w:t xml:space="preserve">M. </w:t>
+      </w:r>
+      <w:proofErr w:type="spellStart"/>
+      <w:r>
+        <w:t>Younes</w:t>
+      </w:r>
+      <w:proofErr w:type="spellEnd"/>
+      <w:r>
+        <w:t xml:space="preserve"> </w:t>
       </w:r>
       <w:r>
         <w:rPr>
@@ -9574,7 +10448,21 @@
         <w:rPr>
           <w:i/>
         </w:rPr>
-        <w:t>J. Clin. Sleep Med</w:t>
+        <w:t xml:space="preserve">J. </w:t>
+      </w:r>
+      <w:proofErr w:type="spellStart"/>
+      <w:r>
+        <w:rPr>
+          <w:i/>
+        </w:rPr>
+        <w:t>Clin</w:t>
+      </w:r>
+      <w:proofErr w:type="spellEnd"/>
+      <w:r>
+        <w:rPr>
+          <w:i/>
+        </w:rPr>
+        <w:t>. Sleep Med</w:t>
       </w:r>
       <w:r>
         <w:t>., vol. 12, no. 5, pp. 735-746, 2016.</w:t>
@@ -9608,11 +10496,16 @@
       <w:r>
         <w:t xml:space="preserve">Robust </w:t>
       </w:r>
+      <w:proofErr w:type="spellStart"/>
       <w:r>
         <w:t>S</w:t>
       </w:r>
       <w:r>
-        <w:t xml:space="preserve">pectrotemporal </w:t>
+        <w:t>pectrotemporal</w:t>
+      </w:r>
+      <w:proofErr w:type="spellEnd"/>
+      <w:r>
+        <w:t xml:space="preserve"> </w:t>
       </w:r>
       <w:r>
         <w:t>D</w:t>
@@ -9675,7 +10568,15 @@
       </w:pPr>
       <w:r>
         <w:lastRenderedPageBreak/>
-        <w:t xml:space="preserve">M. Jobert </w:t>
+        <w:t xml:space="preserve">M. </w:t>
+      </w:r>
+      <w:proofErr w:type="spellStart"/>
+      <w:r>
+        <w:t>Jobert</w:t>
+      </w:r>
+      <w:proofErr w:type="spellEnd"/>
+      <w:r>
+        <w:t xml:space="preserve"> </w:t>
       </w:r>
       <w:r>
         <w:rPr>
@@ -9752,30 +10653,39 @@
       <w:r>
         <w:t xml:space="preserve">nfluence of </w:t>
       </w:r>
+      <w:proofErr w:type="spellStart"/>
       <w:r>
         <w:t>L</w:t>
       </w:r>
       <w:r>
-        <w:t xml:space="preserve">ormetazepam and </w:t>
-      </w:r>
+        <w:t>ormetazepam</w:t>
+      </w:r>
+      <w:proofErr w:type="spellEnd"/>
+      <w:r>
+        <w:t xml:space="preserve"> and </w:t>
+      </w:r>
+      <w:proofErr w:type="spellStart"/>
       <w:r>
         <w:t>Z</w:t>
       </w:r>
       <w:r>
         <w:t>opiclone</w:t>
       </w:r>
+      <w:proofErr w:type="spellEnd"/>
       <w:r>
         <w:t>”</w:t>
       </w:r>
       <w:r>
         <w:t xml:space="preserve">, </w:t>
       </w:r>
+      <w:proofErr w:type="spellStart"/>
       <w:r>
         <w:rPr>
           <w:i/>
         </w:rPr>
         <w:t>Neuropsychobiology</w:t>
       </w:r>
+      <w:proofErr w:type="spellEnd"/>
       <w:r>
         <w:t>, vol. 26, no. 1-</w:t>
       </w:r>
@@ -9794,7 +10704,15 @@
         <w:jc w:val="both"/>
       </w:pPr>
       <w:r>
-        <w:t xml:space="preserve">G. M. Hatzilabrou </w:t>
+        <w:t xml:space="preserve">G. M. </w:t>
+      </w:r>
+      <w:proofErr w:type="spellStart"/>
+      <w:r>
+        <w:t>Hatzilabrou</w:t>
+      </w:r>
+      <w:proofErr w:type="spellEnd"/>
+      <w:r>
+        <w:t xml:space="preserve"> </w:t>
       </w:r>
       <w:r>
         <w:rPr>
@@ -10049,7 +10967,15 @@
         <w:t>et al</w:t>
       </w:r>
       <w:r>
-        <w:t xml:space="preserve">., "DuoSkin: Rapidly </w:t>
+        <w:t>., "</w:t>
+      </w:r>
+      <w:proofErr w:type="spellStart"/>
+      <w:r>
+        <w:t>DuoSkin</w:t>
+      </w:r>
+      <w:proofErr w:type="spellEnd"/>
+      <w:r>
+        <w:t xml:space="preserve">: Rapidly </w:t>
       </w:r>
       <w:r>
         <w:t>P</w:t>
@@ -10103,8 +11029,30 @@
         <w:rPr>
           <w:i/>
         </w:rPr>
-        <w:t>Proc. 2016 ACM Int. Symp. Wearable Comput</w:t>
-      </w:r>
+        <w:t xml:space="preserve">Proc. 2016 ACM Int. </w:t>
+      </w:r>
+      <w:proofErr w:type="spellStart"/>
+      <w:r>
+        <w:rPr>
+          <w:i/>
+        </w:rPr>
+        <w:t>Symp</w:t>
+      </w:r>
+      <w:proofErr w:type="spellEnd"/>
+      <w:r>
+        <w:rPr>
+          <w:i/>
+        </w:rPr>
+        <w:t xml:space="preserve">. Wearable </w:t>
+      </w:r>
+      <w:proofErr w:type="spellStart"/>
+      <w:r>
+        <w:rPr>
+          <w:i/>
+        </w:rPr>
+        <w:t>Comput</w:t>
+      </w:r>
+      <w:proofErr w:type="spellEnd"/>
       <w:r>
         <w:t>., pp. 16-23, 2016.</w:t>
       </w:r>
@@ -10251,7 +11199,7 @@
             <w:noProof/>
             <w:lang w:val="zh-TW"/>
           </w:rPr>
-          <w:t>1</w:t>
+          <w:t>10</w:t>
         </w:r>
         <w:r>
           <w:fldChar w:fldCharType="end"/>
@@ -13475,7 +14423,7 @@
 </file>
 
 <file path=customXml/itemProps1.xml><?xml version="1.0" encoding="utf-8"?>
-<ds:datastoreItem xmlns:ds="http://schemas.openxmlformats.org/officeDocument/2006/customXml" ds:itemID="{9F34F442-00AE-4A56-A204-6D9F7FDA45E1}">
+<ds:datastoreItem xmlns:ds="http://schemas.openxmlformats.org/officeDocument/2006/customXml" ds:itemID="{2CFB2876-939B-4D8D-901D-73DC9180BF17}">
   <ds:schemaRefs>
     <ds:schemaRef ds:uri="http://schemas.openxmlformats.org/officeDocument/2006/bibliography"/>
   </ds:schemaRefs>

--- a/01_論文/最終論文.docx
+++ b/01_論文/最終論文.docx
@@ -1,6 +1,6 @@
 
 <file path=word/document.xml><?xml version="1.0" encoding="utf-8"?>
-<w:document xmlns:wpc="http://schemas.microsoft.com/office/word/2010/wordprocessingCanvas" xmlns:cx="http://schemas.microsoft.com/office/drawing/2014/chartex" xmlns:mc="http://schemas.openxmlformats.org/markup-compatibility/2006" xmlns:o="urn:schemas-microsoft-com:office:office" xmlns:r="http://schemas.openxmlformats.org/officeDocument/2006/relationships" xmlns:m="http://schemas.openxmlformats.org/officeDocument/2006/math" xmlns:v="urn:schemas-microsoft-com:vml" xmlns:wp14="http://schemas.microsoft.com/office/word/2010/wordprocessingDrawing" xmlns:wp="http://schemas.openxmlformats.org/drawingml/2006/wordprocessingDrawing" xmlns:w10="urn:schemas-microsoft-com:office:word" xmlns:w="http://schemas.openxmlformats.org/wordprocessingml/2006/main" xmlns:w14="http://schemas.microsoft.com/office/word/2010/wordml" xmlns:w15="http://schemas.microsoft.com/office/word/2012/wordml" xmlns:w16se="http://schemas.microsoft.com/office/word/2015/wordml/symex" xmlns:wpg="http://schemas.microsoft.com/office/word/2010/wordprocessingGroup" xmlns:wpi="http://schemas.microsoft.com/office/word/2010/wordprocessingInk" xmlns:wne="http://schemas.microsoft.com/office/word/2006/wordml" xmlns:wps="http://schemas.microsoft.com/office/word/2010/wordprocessingShape" mc:Ignorable="w14 w15 w16se wp14">
+<w:document xmlns:wpc="http://schemas.microsoft.com/office/word/2010/wordprocessingCanvas" xmlns:cx="http://schemas.microsoft.com/office/drawing/2014/chartex" xmlns:cx1="http://schemas.microsoft.com/office/drawing/2015/9/8/chartex" xmlns:mc="http://schemas.openxmlformats.org/markup-compatibility/2006" xmlns:o="urn:schemas-microsoft-com:office:office" xmlns:r="http://schemas.openxmlformats.org/officeDocument/2006/relationships" xmlns:m="http://schemas.openxmlformats.org/officeDocument/2006/math" xmlns:v="urn:schemas-microsoft-com:vml" xmlns:wp14="http://schemas.microsoft.com/office/word/2010/wordprocessingDrawing" xmlns:wp="http://schemas.openxmlformats.org/drawingml/2006/wordprocessingDrawing" xmlns:w10="urn:schemas-microsoft-com:office:word" xmlns:w="http://schemas.openxmlformats.org/wordprocessingml/2006/main" xmlns:w14="http://schemas.microsoft.com/office/word/2010/wordml" xmlns:w15="http://schemas.microsoft.com/office/word/2012/wordml" xmlns:w16se="http://schemas.microsoft.com/office/word/2015/wordml/symex" xmlns:wpg="http://schemas.microsoft.com/office/word/2010/wordprocessingGroup" xmlns:wpi="http://schemas.microsoft.com/office/word/2010/wordprocessingInk" xmlns:wne="http://schemas.microsoft.com/office/word/2006/wordml" xmlns:wps="http://schemas.microsoft.com/office/word/2010/wordprocessingShape" mc:Ignorable="w14 w15 w16se wp14">
   <w:body>
     <w:p>
       <w:pPr>
@@ -5447,8 +5447,6 @@
         <w:lastRenderedPageBreak/>
         <w:t>相關研究</w:t>
       </w:r>
-      <w:bookmarkStart w:id="16" w:name="_GoBack"/>
-      <w:bookmarkEnd w:id="16"/>
     </w:p>
     <w:p>
       <w:pPr>
@@ -5463,10 +5461,329 @@
       </w:pPr>
     </w:p>
     <w:p>
-      <w:pPr>
-        <w:tabs>
-          <w:tab w:val="left" w:pos="426"/>
-        </w:tabs>
+      <w:r>
+        <w:rPr>
+          <w:kern w:val="0"/>
+        </w:rPr>
+        <w:t xml:space="preserve">　　</w:t>
+      </w:r>
+      <w:r>
+        <w:rPr>
+          <w:rFonts w:hint="eastAsia"/>
+        </w:rPr>
+        <w:t>本章節旨在介紹基於本論文實作過程中所運用的相關技術，分為</w:t>
+      </w:r>
+      <w:r>
+        <w:rPr>
+          <w:rFonts w:hint="eastAsia"/>
+        </w:rPr>
+        <w:t>S</w:t>
+      </w:r>
+      <w:r>
+        <w:t>pring MVC</w:t>
+      </w:r>
+      <w:r>
+        <w:rPr>
+          <w:rFonts w:hint="eastAsia"/>
+        </w:rPr>
+        <w:t>、</w:t>
+      </w:r>
+      <w:proofErr w:type="spellStart"/>
+      <w:r>
+        <w:rPr>
+          <w:rFonts w:hint="eastAsia"/>
+        </w:rPr>
+        <w:t>J</w:t>
+      </w:r>
+      <w:r>
+        <w:t>son</w:t>
+      </w:r>
+      <w:proofErr w:type="spellEnd"/>
+      <w:r>
+        <w:rPr>
+          <w:rFonts w:hint="eastAsia"/>
+        </w:rPr>
+        <w:t>。</w:t>
+      </w:r>
+    </w:p>
+    <w:p/>
+    <w:p>
+      <w:pPr>
+        <w:pStyle w:val="Default"/>
+        <w:numPr>
+          <w:ilvl w:val="1"/>
+          <w:numId w:val="22"/>
+        </w:numPr>
+        <w:adjustRightInd/>
+        <w:jc w:val="both"/>
+        <w:rPr>
+          <w:rFonts w:ascii="Times New Roman" w:eastAsia="標楷體" w:hAnsi="Times New Roman" w:cs="Times New Roman" w:hint="eastAsia"/>
+          <w:b/>
+          <w:sz w:val="32"/>
+          <w:szCs w:val="32"/>
+        </w:rPr>
+      </w:pPr>
+      <w:r>
+        <w:rPr>
+          <w:rFonts w:ascii="Times New Roman" w:eastAsia="標楷體" w:hAnsi="Times New Roman" w:cs="Times New Roman" w:hint="eastAsia"/>
+          <w:b/>
+          <w:sz w:val="32"/>
+          <w:szCs w:val="32"/>
+        </w:rPr>
+        <w:t>S</w:t>
+      </w:r>
+      <w:r>
+        <w:rPr>
+          <w:rFonts w:ascii="Times New Roman" w:eastAsia="標楷體" w:hAnsi="Times New Roman" w:cs="Times New Roman"/>
+          <w:b/>
+          <w:sz w:val="32"/>
+          <w:szCs w:val="32"/>
+        </w:rPr>
+        <w:t>pring MVC</w:t>
+      </w:r>
+      <w:r>
+        <w:rPr>
+          <w:rFonts w:ascii="Times New Roman" w:eastAsia="標楷體" w:hAnsi="Times New Roman" w:cs="Times New Roman" w:hint="eastAsia"/>
+          <w:b/>
+          <w:sz w:val="32"/>
+          <w:szCs w:val="32"/>
+        </w:rPr>
+        <w:t>框架</w:t>
+      </w:r>
+    </w:p>
+    <w:p>
+      <w:r>
+        <w:rPr>
+          <w:kern w:val="0"/>
+        </w:rPr>
+        <w:t xml:space="preserve">　　</w:t>
+      </w:r>
+      <w:r>
+        <w:t>Spring MVC</w:t>
+      </w:r>
+      <w:r>
+        <w:rPr>
+          <w:rFonts w:hint="eastAsia"/>
+        </w:rPr>
+        <w:t>是以</w:t>
+      </w:r>
+      <w:r>
+        <w:rPr>
+          <w:rFonts w:hint="eastAsia"/>
+        </w:rPr>
+        <w:t>Java</w:t>
+      </w:r>
+      <w:r>
+        <w:rPr>
+          <w:rFonts w:hint="eastAsia"/>
+        </w:rPr>
+        <w:t>程式語言作開發的框架，是一種用在</w:t>
+      </w:r>
+      <w:r>
+        <w:rPr>
+          <w:rFonts w:ascii="Helvetica" w:hAnsi="Helvetica"/>
+          <w:color w:val="212529"/>
+          <w:shd w:val="clear" w:color="auto" w:fill="FFFFFF"/>
+        </w:rPr>
+        <w:t>建構</w:t>
+      </w:r>
+      <w:r>
+        <w:rPr>
+          <w:rFonts w:ascii="Helvetica" w:hAnsi="Helvetica"/>
+          <w:color w:val="212529"/>
+          <w:shd w:val="clear" w:color="auto" w:fill="FFFFFF"/>
+        </w:rPr>
+        <w:t>Web</w:t>
+      </w:r>
+      <w:r>
+        <w:rPr>
+          <w:rFonts w:ascii="Helvetica" w:hAnsi="Helvetica"/>
+          <w:color w:val="212529"/>
+          <w:shd w:val="clear" w:color="auto" w:fill="FFFFFF"/>
+        </w:rPr>
+        <w:t>應用程式的</w:t>
+      </w:r>
+      <w:r>
+        <w:rPr>
+          <w:rFonts w:ascii="Helvetica" w:hAnsi="Helvetica"/>
+          <w:color w:val="212529"/>
+          <w:shd w:val="clear" w:color="auto" w:fill="FFFFFF"/>
+        </w:rPr>
+        <w:t>MVC</w:t>
+      </w:r>
+      <w:r>
+        <w:rPr>
+          <w:rFonts w:ascii="Helvetica" w:hAnsi="Helvetica"/>
+          <w:color w:val="212529"/>
+          <w:shd w:val="clear" w:color="auto" w:fill="FFFFFF"/>
+        </w:rPr>
+        <w:t>架構</w:t>
+      </w:r>
+      <w:r>
+        <w:rPr>
+          <w:rFonts w:hint="eastAsia"/>
+        </w:rPr>
+        <w:t>，</w:t>
+      </w:r>
+      <w:r>
+        <w:rPr>
+          <w:rFonts w:hint="eastAsia"/>
+        </w:rPr>
+        <w:t>如圖</w:t>
+      </w:r>
+      <w:r>
+        <w:rPr>
+          <w:rFonts w:hint="eastAsia"/>
+        </w:rPr>
+        <w:t>x</w:t>
+      </w:r>
+      <w:r>
+        <w:rPr>
+          <w:rFonts w:hint="eastAsia"/>
+        </w:rPr>
+        <w:t>，</w:t>
+      </w:r>
+      <w:r>
+        <w:rPr>
+          <w:rFonts w:hint="eastAsia"/>
+        </w:rPr>
+        <w:t>其原理為</w:t>
+      </w:r>
+      <w:r>
+        <w:rPr>
+          <w:rFonts w:hint="eastAsia"/>
+        </w:rPr>
+        <w:t>:</w:t>
+      </w:r>
+    </w:p>
+    <w:p>
+      <w:pPr>
+        <w:pStyle w:val="a7"/>
+        <w:numPr>
+          <w:ilvl w:val="0"/>
+          <w:numId w:val="24"/>
+        </w:numPr>
+        <w:ind w:leftChars="0"/>
+      </w:pPr>
+      <w:r>
+        <w:rPr>
+          <w:rFonts w:hint="eastAsia"/>
+        </w:rPr>
+        <w:t>當使用者透過瀏覽器發動請求時，</w:t>
+      </w:r>
+      <w:r>
+        <w:rPr>
+          <w:rFonts w:hint="eastAsia"/>
+        </w:rPr>
+        <w:t>會包含使用者所請求的訊息及請求的網址以及其他的訊息。</w:t>
+      </w:r>
+    </w:p>
+    <w:p>
+      <w:pPr>
+        <w:pStyle w:val="a7"/>
+        <w:numPr>
+          <w:ilvl w:val="0"/>
+          <w:numId w:val="24"/>
+        </w:numPr>
+        <w:ind w:leftChars="0"/>
+        <w:rPr>
+          <w:rFonts w:hint="eastAsia"/>
+        </w:rPr>
+      </w:pPr>
+      <w:r>
+        <w:rPr>
+          <w:rFonts w:hint="eastAsia"/>
+        </w:rPr>
+        <w:t>當請求透過瀏覽器傳送到伺服器後</w:t>
+      </w:r>
+      <w:r>
+        <w:rPr>
+          <w:rFonts w:hint="eastAsia"/>
+        </w:rPr>
+        <w:t>，</w:t>
+      </w:r>
+      <w:r>
+        <w:rPr>
+          <w:rFonts w:hint="eastAsia"/>
+        </w:rPr>
+        <w:t>會先來到前端控制</w:t>
+      </w:r>
+      <w:r>
+        <w:rPr>
+          <w:rFonts w:hint="eastAsia"/>
+        </w:rPr>
+        <w:t>器</w:t>
+      </w:r>
+      <w:r>
+        <w:rPr>
+          <w:rFonts w:hint="eastAsia"/>
+        </w:rPr>
+        <w:t>(</w:t>
+      </w:r>
+      <w:proofErr w:type="spellStart"/>
+      <w:r>
+        <w:rPr>
+          <w:rFonts w:hint="eastAsia"/>
+        </w:rPr>
+        <w:t>DispatcherServlet</w:t>
+      </w:r>
+      <w:proofErr w:type="spellEnd"/>
+      <w:r>
+        <w:rPr>
+          <w:rFonts w:hint="eastAsia"/>
+        </w:rPr>
+        <w:t>)</w:t>
+      </w:r>
+      <w:r>
+        <w:rPr>
+          <w:rFonts w:hint="eastAsia"/>
+        </w:rPr>
+        <w:t>，前端控制器會根據處理映射</w:t>
+      </w:r>
+      <w:r>
+        <w:rPr>
+          <w:rFonts w:hint="eastAsia"/>
+        </w:rPr>
+        <w:t>器</w:t>
+      </w:r>
+      <w:r>
+        <w:rPr>
+          <w:rFonts w:hint="eastAsia"/>
+        </w:rPr>
+        <w:t>(</w:t>
+      </w:r>
+      <w:proofErr w:type="spellStart"/>
+      <w:r>
+        <w:t>HanderMapping</w:t>
+      </w:r>
+      <w:proofErr w:type="spellEnd"/>
+      <w:r>
+        <w:rPr>
+          <w:rFonts w:hint="eastAsia"/>
+        </w:rPr>
+        <w:t>)</w:t>
+      </w:r>
+      <w:r>
+        <w:rPr>
+          <w:rFonts w:hint="eastAsia"/>
+        </w:rPr>
+        <w:t>，判斷該請求要交由哪一個後端控制器進行處理。</w:t>
+      </w:r>
+      <w:bookmarkStart w:id="16" w:name="_GoBack"/>
+      <w:bookmarkEnd w:id="16"/>
+    </w:p>
+    <w:p>
+      <w:pPr>
+        <w:pStyle w:val="Default"/>
+        <w:adjustRightInd/>
+        <w:ind w:left="360"/>
+        <w:jc w:val="both"/>
+        <w:rPr>
+          <w:rFonts w:ascii="Times New Roman" w:eastAsia="標楷體" w:hAnsi="Times New Roman" w:cs="Times New Roman" w:hint="eastAsia"/>
+          <w:b/>
+          <w:sz w:val="32"/>
+          <w:szCs w:val="32"/>
+        </w:rPr>
       </w:pPr>
     </w:p>
     <w:p>
@@ -5924,12 +6241,10 @@
         <w:t xml:space="preserve">, U. G. P. Office, Washington, DC, </w:t>
       </w:r>
       <w:proofErr w:type="spellStart"/>
-      <w:proofErr w:type="gramStart"/>
       <w:r>
         <w:t>USA:Public</w:t>
       </w:r>
       <w:proofErr w:type="spellEnd"/>
-      <w:proofErr w:type="gramEnd"/>
       <w:r>
         <w:t xml:space="preserve"> Health Service, U.S. Government Printing Service, 1968.</w:t>
       </w:r>
@@ -5996,17 +6311,17 @@
         <w:t xml:space="preserve">., Darien, IL, </w:t>
       </w:r>
       <w:proofErr w:type="spellStart"/>
+      <w:r>
+        <w:t>USA</w:t>
+      </w:r>
       <w:proofErr w:type="gramStart"/>
       <w:r>
-        <w:t>USA:Amer</w:t>
+        <w:t>:Amer</w:t>
       </w:r>
       <w:proofErr w:type="spellEnd"/>
-      <w:r>
-        <w:t>.</w:t>
-      </w:r>
       <w:proofErr w:type="gramEnd"/>
       <w:r>
-        <w:t xml:space="preserve"> Acad. Sleep Med., 2007.</w:t>
+        <w:t>. Acad. Sleep Med., 2007.</w:t>
       </w:r>
     </w:p>
     <w:p>
@@ -6043,23 +6358,29 @@
         <w:rPr>
           <w:i/>
         </w:rPr>
-        <w:t>The AASM Manual Scoring Sleep Associated Events: Rules Terminology Technical Specification</w:t>
-      </w:r>
-      <w:r>
-        <w:t xml:space="preserve">., Darien, IL, </w:t>
+        <w:t xml:space="preserve">The AASM Manual Scoring Sleep Associated Events: Rules Terminology Technical </w:t>
+      </w:r>
+      <w:proofErr w:type="gramStart"/>
+      <w:r>
+        <w:rPr>
+          <w:i/>
+        </w:rPr>
+        <w:t>Specification</w:t>
+      </w:r>
+      <w:r>
+        <w:t>.,</w:t>
+      </w:r>
+      <w:proofErr w:type="gramEnd"/>
+      <w:r>
+        <w:t xml:space="preserve"> Darien, IL, </w:t>
       </w:r>
       <w:proofErr w:type="spellStart"/>
-      <w:proofErr w:type="gramStart"/>
       <w:r>
         <w:t>USA:Amer</w:t>
       </w:r>
       <w:proofErr w:type="spellEnd"/>
       <w:r>
-        <w:t>.</w:t>
-      </w:r>
-      <w:proofErr w:type="gramEnd"/>
-      <w:r>
-        <w:t xml:space="preserve"> Acad. Sleep Med., 2007.</w:t>
+        <w:t>. Acad. Sleep Med., 2007.</w:t>
       </w:r>
     </w:p>
     <w:p>
@@ -7074,15 +7395,7 @@
         <w:t>B</w:t>
       </w:r>
       <w:r>
-        <w:t xml:space="preserve">ased on the </w:t>
-      </w:r>
-      <w:proofErr w:type="gramStart"/>
-      <w:r>
-        <w:t>time</w:t>
-      </w:r>
-      <w:proofErr w:type="gramEnd"/>
-      <w:r>
-        <w:t>-</w:t>
+        <w:t>ased on the time-</w:t>
       </w:r>
       <w:r>
         <w:t>F</w:t>
@@ -8466,18 +8779,27 @@
         <w:rPr>
           <w:i/>
         </w:rPr>
-        <w:t xml:space="preserve"> Applied Non-Linear Dynamical Systems</w:t>
-      </w:r>
-      <w:r>
-        <w:t xml:space="preserve">., Cham, </w:t>
+        <w:t xml:space="preserve"> Applied Non-Linear Dynamical </w:t>
+      </w:r>
+      <w:proofErr w:type="gramStart"/>
+      <w:r>
+        <w:rPr>
+          <w:i/>
+        </w:rPr>
+        <w:t>Systems</w:t>
+      </w:r>
+      <w:r>
+        <w:t>.,</w:t>
+      </w:r>
+      <w:proofErr w:type="gramEnd"/>
+      <w:r>
+        <w:t xml:space="preserve"> Cham, </w:t>
       </w:r>
       <w:proofErr w:type="spellStart"/>
-      <w:proofErr w:type="gramStart"/>
       <w:r>
         <w:t>Switzerland:Springer</w:t>
       </w:r>
       <w:proofErr w:type="spellEnd"/>
-      <w:proofErr w:type="gramEnd"/>
       <w:r>
         <w:t>, 2014</w:t>
       </w:r>
@@ -8796,15 +9118,7 @@
         <w:t>L</w:t>
       </w:r>
       <w:r>
-        <w:t xml:space="preserve">oop: </w:t>
-      </w:r>
-      <w:proofErr w:type="gramStart"/>
-      <w:r>
-        <w:t>the</w:t>
-      </w:r>
-      <w:proofErr w:type="gramEnd"/>
-      <w:r>
-        <w:t xml:space="preserve"> </w:t>
+        <w:t xml:space="preserve">oop: the </w:t>
       </w:r>
       <w:r>
         <w:t>S</w:t>
@@ -9434,18 +9748,27 @@
         <w:rPr>
           <w:i/>
         </w:rPr>
-        <w:t>EEG of Human Sleep: Clinical Applications</w:t>
-      </w:r>
-      <w:r>
-        <w:t xml:space="preserve">., New York, NY, </w:t>
+        <w:t xml:space="preserve">EEG of Human Sleep: Clinical </w:t>
+      </w:r>
+      <w:proofErr w:type="gramStart"/>
+      <w:r>
+        <w:rPr>
+          <w:i/>
+        </w:rPr>
+        <w:t>Applications</w:t>
+      </w:r>
+      <w:r>
+        <w:t>.,</w:t>
+      </w:r>
+      <w:proofErr w:type="gramEnd"/>
+      <w:r>
+        <w:t xml:space="preserve"> New York, NY, </w:t>
       </w:r>
       <w:proofErr w:type="spellStart"/>
-      <w:proofErr w:type="gramStart"/>
       <w:r>
         <w:t>USA:Wiley</w:t>
       </w:r>
       <w:proofErr w:type="spellEnd"/>
-      <w:proofErr w:type="gramEnd"/>
       <w:r>
         <w:t>, 1974.</w:t>
       </w:r>
@@ -10296,22 +10619,25 @@
       <w:r>
         <w:t xml:space="preserve">greement </w:t>
       </w:r>
+      <w:r>
+        <w:t>B</w:t>
+      </w:r>
+      <w:r>
+        <w:t xml:space="preserve">ut </w:t>
+      </w:r>
+      <w:r>
+        <w:t>L</w:t>
+      </w:r>
+      <w:r>
+        <w:t xml:space="preserve">ow Kappa: I. </w:t>
+      </w:r>
       <w:proofErr w:type="gramStart"/>
       <w:r>
-        <w:t>B</w:t>
-      </w:r>
-      <w:r>
-        <w:t>ut</w:t>
+        <w:t>The</w:t>
       </w:r>
       <w:proofErr w:type="gramEnd"/>
       <w:r>
-        <w:t xml:space="preserve"> </w:t>
-      </w:r>
-      <w:r>
-        <w:t>L</w:t>
-      </w:r>
-      <w:r>
-        <w:t xml:space="preserve">ow Kappa: I. The Problems of </w:t>
+        <w:t xml:space="preserve"> Problems of </w:t>
       </w:r>
       <w:r>
         <w:t>T</w:t>
@@ -11075,7 +11401,7 @@
 </file>
 
 <file path=word/endnotes.xml><?xml version="1.0" encoding="utf-8"?>
-<w:endnotes xmlns:wpc="http://schemas.microsoft.com/office/word/2010/wordprocessingCanvas" xmlns:cx="http://schemas.microsoft.com/office/drawing/2014/chartex" xmlns:mc="http://schemas.openxmlformats.org/markup-compatibility/2006" xmlns:o="urn:schemas-microsoft-com:office:office" xmlns:r="http://schemas.openxmlformats.org/officeDocument/2006/relationships" xmlns:m="http://schemas.openxmlformats.org/officeDocument/2006/math" xmlns:v="urn:schemas-microsoft-com:vml" xmlns:wp14="http://schemas.microsoft.com/office/word/2010/wordprocessingDrawing" xmlns:wp="http://schemas.openxmlformats.org/drawingml/2006/wordprocessingDrawing" xmlns:w10="urn:schemas-microsoft-com:office:word" xmlns:w="http://schemas.openxmlformats.org/wordprocessingml/2006/main" xmlns:w14="http://schemas.microsoft.com/office/word/2010/wordml" xmlns:w15="http://schemas.microsoft.com/office/word/2012/wordml" xmlns:w16se="http://schemas.microsoft.com/office/word/2015/wordml/symex" xmlns:wpg="http://schemas.microsoft.com/office/word/2010/wordprocessingGroup" xmlns:wpi="http://schemas.microsoft.com/office/word/2010/wordprocessingInk" xmlns:wne="http://schemas.microsoft.com/office/word/2006/wordml" xmlns:wps="http://schemas.microsoft.com/office/word/2010/wordprocessingShape" mc:Ignorable="w14 w15 w16se wp14">
+<w:endnotes xmlns:wpc="http://schemas.microsoft.com/office/word/2010/wordprocessingCanvas" xmlns:cx="http://schemas.microsoft.com/office/drawing/2014/chartex" xmlns:cx1="http://schemas.microsoft.com/office/drawing/2015/9/8/chartex" xmlns:mc="http://schemas.openxmlformats.org/markup-compatibility/2006" xmlns:o="urn:schemas-microsoft-com:office:office" xmlns:r="http://schemas.openxmlformats.org/officeDocument/2006/relationships" xmlns:m="http://schemas.openxmlformats.org/officeDocument/2006/math" xmlns:v="urn:schemas-microsoft-com:vml" xmlns:wp14="http://schemas.microsoft.com/office/word/2010/wordprocessingDrawing" xmlns:wp="http://schemas.openxmlformats.org/drawingml/2006/wordprocessingDrawing" xmlns:w10="urn:schemas-microsoft-com:office:word" xmlns:w="http://schemas.openxmlformats.org/wordprocessingml/2006/main" xmlns:w14="http://schemas.microsoft.com/office/word/2010/wordml" xmlns:w15="http://schemas.microsoft.com/office/word/2012/wordml" xmlns:w16se="http://schemas.microsoft.com/office/word/2015/wordml/symex" xmlns:wpg="http://schemas.microsoft.com/office/word/2010/wordprocessingGroup" xmlns:wpi="http://schemas.microsoft.com/office/word/2010/wordprocessingInk" xmlns:wne="http://schemas.microsoft.com/office/word/2006/wordml" xmlns:wps="http://schemas.microsoft.com/office/word/2010/wordprocessingShape" mc:Ignorable="w14 w15 w16se wp14">
   <w:endnote w:type="separator" w:id="-1">
     <w:p>
       <w:pPr>
@@ -11100,7 +11426,7 @@
 </file>
 
 <file path=word/footer1.xml><?xml version="1.0" encoding="utf-8"?>
-<w:ftr xmlns:wpc="http://schemas.microsoft.com/office/word/2010/wordprocessingCanvas" xmlns:cx="http://schemas.microsoft.com/office/drawing/2014/chartex" xmlns:mc="http://schemas.openxmlformats.org/markup-compatibility/2006" xmlns:o="urn:schemas-microsoft-com:office:office" xmlns:r="http://schemas.openxmlformats.org/officeDocument/2006/relationships" xmlns:m="http://schemas.openxmlformats.org/officeDocument/2006/math" xmlns:v="urn:schemas-microsoft-com:vml" xmlns:wp14="http://schemas.microsoft.com/office/word/2010/wordprocessingDrawing" xmlns:wp="http://schemas.openxmlformats.org/drawingml/2006/wordprocessingDrawing" xmlns:w10="urn:schemas-microsoft-com:office:word" xmlns:w="http://schemas.openxmlformats.org/wordprocessingml/2006/main" xmlns:w14="http://schemas.microsoft.com/office/word/2010/wordml" xmlns:w15="http://schemas.microsoft.com/office/word/2012/wordml" xmlns:w16se="http://schemas.microsoft.com/office/word/2015/wordml/symex" xmlns:wpg="http://schemas.microsoft.com/office/word/2010/wordprocessingGroup" xmlns:wpi="http://schemas.microsoft.com/office/word/2010/wordprocessingInk" xmlns:wne="http://schemas.microsoft.com/office/word/2006/wordml" xmlns:wps="http://schemas.microsoft.com/office/word/2010/wordprocessingShape" mc:Ignorable="w14 w15 w16se wp14">
+<w:ftr xmlns:wpc="http://schemas.microsoft.com/office/word/2010/wordprocessingCanvas" xmlns:cx="http://schemas.microsoft.com/office/drawing/2014/chartex" xmlns:cx1="http://schemas.microsoft.com/office/drawing/2015/9/8/chartex" xmlns:mc="http://schemas.openxmlformats.org/markup-compatibility/2006" xmlns:o="urn:schemas-microsoft-com:office:office" xmlns:r="http://schemas.openxmlformats.org/officeDocument/2006/relationships" xmlns:m="http://schemas.openxmlformats.org/officeDocument/2006/math" xmlns:v="urn:schemas-microsoft-com:vml" xmlns:wp14="http://schemas.microsoft.com/office/word/2010/wordprocessingDrawing" xmlns:wp="http://schemas.openxmlformats.org/drawingml/2006/wordprocessingDrawing" xmlns:w10="urn:schemas-microsoft-com:office:word" xmlns:w="http://schemas.openxmlformats.org/wordprocessingml/2006/main" xmlns:w14="http://schemas.microsoft.com/office/word/2010/wordml" xmlns:w15="http://schemas.microsoft.com/office/word/2012/wordml" xmlns:w16se="http://schemas.microsoft.com/office/word/2015/wordml/symex" xmlns:wpg="http://schemas.microsoft.com/office/word/2010/wordprocessingGroup" xmlns:wpi="http://schemas.microsoft.com/office/word/2010/wordprocessingInk" xmlns:wne="http://schemas.microsoft.com/office/word/2006/wordml" xmlns:wps="http://schemas.microsoft.com/office/word/2010/wordprocessingShape" mc:Ignorable="w14 w15 w16se wp14">
   <w:p>
     <w:pPr>
       <w:pStyle w:val="a5"/>
@@ -11110,7 +11436,7 @@
 </file>
 
 <file path=word/footer2.xml><?xml version="1.0" encoding="utf-8"?>
-<w:ftr xmlns:wpc="http://schemas.microsoft.com/office/word/2010/wordprocessingCanvas" xmlns:cx="http://schemas.microsoft.com/office/drawing/2014/chartex" xmlns:mc="http://schemas.openxmlformats.org/markup-compatibility/2006" xmlns:o="urn:schemas-microsoft-com:office:office" xmlns:r="http://schemas.openxmlformats.org/officeDocument/2006/relationships" xmlns:m="http://schemas.openxmlformats.org/officeDocument/2006/math" xmlns:v="urn:schemas-microsoft-com:vml" xmlns:wp14="http://schemas.microsoft.com/office/word/2010/wordprocessingDrawing" xmlns:wp="http://schemas.openxmlformats.org/drawingml/2006/wordprocessingDrawing" xmlns:w10="urn:schemas-microsoft-com:office:word" xmlns:w="http://schemas.openxmlformats.org/wordprocessingml/2006/main" xmlns:w14="http://schemas.microsoft.com/office/word/2010/wordml" xmlns:w15="http://schemas.microsoft.com/office/word/2012/wordml" xmlns:w16se="http://schemas.microsoft.com/office/word/2015/wordml/symex" xmlns:wpg="http://schemas.microsoft.com/office/word/2010/wordprocessingGroup" xmlns:wpi="http://schemas.microsoft.com/office/word/2010/wordprocessingInk" xmlns:wne="http://schemas.microsoft.com/office/word/2006/wordml" xmlns:wps="http://schemas.microsoft.com/office/word/2010/wordprocessingShape" mc:Ignorable="w14 w15 w16se wp14">
+<w:ftr xmlns:wpc="http://schemas.microsoft.com/office/word/2010/wordprocessingCanvas" xmlns:cx="http://schemas.microsoft.com/office/drawing/2014/chartex" xmlns:cx1="http://schemas.microsoft.com/office/drawing/2015/9/8/chartex" xmlns:mc="http://schemas.openxmlformats.org/markup-compatibility/2006" xmlns:o="urn:schemas-microsoft-com:office:office" xmlns:r="http://schemas.openxmlformats.org/officeDocument/2006/relationships" xmlns:m="http://schemas.openxmlformats.org/officeDocument/2006/math" xmlns:v="urn:schemas-microsoft-com:vml" xmlns:wp14="http://schemas.microsoft.com/office/word/2010/wordprocessingDrawing" xmlns:wp="http://schemas.openxmlformats.org/drawingml/2006/wordprocessingDrawing" xmlns:w10="urn:schemas-microsoft-com:office:word" xmlns:w="http://schemas.openxmlformats.org/wordprocessingml/2006/main" xmlns:w14="http://schemas.microsoft.com/office/word/2010/wordml" xmlns:w15="http://schemas.microsoft.com/office/word/2012/wordml" xmlns:w16se="http://schemas.microsoft.com/office/word/2015/wordml/symex" xmlns:wpg="http://schemas.microsoft.com/office/word/2010/wordprocessingGroup" xmlns:wpi="http://schemas.microsoft.com/office/word/2010/wordprocessingInk" xmlns:wne="http://schemas.microsoft.com/office/word/2006/wordml" xmlns:wps="http://schemas.microsoft.com/office/word/2010/wordprocessingShape" mc:Ignorable="w14 w15 w16se wp14">
   <w:p>
     <w:pPr>
       <w:pStyle w:val="a5"/>
@@ -11159,7 +11485,7 @@
 </file>
 
 <file path=word/footer3.xml><?xml version="1.0" encoding="utf-8"?>
-<w:ftr xmlns:wpc="http://schemas.microsoft.com/office/word/2010/wordprocessingCanvas" xmlns:cx="http://schemas.microsoft.com/office/drawing/2014/chartex" xmlns:mc="http://schemas.openxmlformats.org/markup-compatibility/2006" xmlns:o="urn:schemas-microsoft-com:office:office" xmlns:r="http://schemas.openxmlformats.org/officeDocument/2006/relationships" xmlns:m="http://schemas.openxmlformats.org/officeDocument/2006/math" xmlns:v="urn:schemas-microsoft-com:vml" xmlns:wp14="http://schemas.microsoft.com/office/word/2010/wordprocessingDrawing" xmlns:wp="http://schemas.openxmlformats.org/drawingml/2006/wordprocessingDrawing" xmlns:w10="urn:schemas-microsoft-com:office:word" xmlns:w="http://schemas.openxmlformats.org/wordprocessingml/2006/main" xmlns:w14="http://schemas.microsoft.com/office/word/2010/wordml" xmlns:w15="http://schemas.microsoft.com/office/word/2012/wordml" xmlns:w16se="http://schemas.microsoft.com/office/word/2015/wordml/symex" xmlns:wpg="http://schemas.microsoft.com/office/word/2010/wordprocessingGroup" xmlns:wpi="http://schemas.microsoft.com/office/word/2010/wordprocessingInk" xmlns:wne="http://schemas.microsoft.com/office/word/2006/wordml" xmlns:wps="http://schemas.microsoft.com/office/word/2010/wordprocessingShape" mc:Ignorable="w14 w15 w16se wp14">
+<w:ftr xmlns:wpc="http://schemas.microsoft.com/office/word/2010/wordprocessingCanvas" xmlns:cx="http://schemas.microsoft.com/office/drawing/2014/chartex" xmlns:cx1="http://schemas.microsoft.com/office/drawing/2015/9/8/chartex" xmlns:mc="http://schemas.openxmlformats.org/markup-compatibility/2006" xmlns:o="urn:schemas-microsoft-com:office:office" xmlns:r="http://schemas.openxmlformats.org/officeDocument/2006/relationships" xmlns:m="http://schemas.openxmlformats.org/officeDocument/2006/math" xmlns:v="urn:schemas-microsoft-com:vml" xmlns:wp14="http://schemas.microsoft.com/office/word/2010/wordprocessingDrawing" xmlns:wp="http://schemas.openxmlformats.org/drawingml/2006/wordprocessingDrawing" xmlns:w10="urn:schemas-microsoft-com:office:word" xmlns:w="http://schemas.openxmlformats.org/wordprocessingml/2006/main" xmlns:w14="http://schemas.microsoft.com/office/word/2010/wordml" xmlns:w15="http://schemas.microsoft.com/office/word/2012/wordml" xmlns:w16se="http://schemas.microsoft.com/office/word/2015/wordml/symex" xmlns:wpg="http://schemas.microsoft.com/office/word/2010/wordprocessingGroup" xmlns:wpi="http://schemas.microsoft.com/office/word/2010/wordprocessingInk" xmlns:wne="http://schemas.microsoft.com/office/word/2006/wordml" xmlns:wps="http://schemas.microsoft.com/office/word/2010/wordprocessingShape" mc:Ignorable="w14 w15 w16se wp14">
   <w:p>
     <w:pPr>
       <w:pStyle w:val="a5"/>
@@ -11169,7 +11495,7 @@
 </file>
 
 <file path=word/footer4.xml><?xml version="1.0" encoding="utf-8"?>
-<w:ftr xmlns:wpc="http://schemas.microsoft.com/office/word/2010/wordprocessingCanvas" xmlns:cx="http://schemas.microsoft.com/office/drawing/2014/chartex" xmlns:mc="http://schemas.openxmlformats.org/markup-compatibility/2006" xmlns:o="urn:schemas-microsoft-com:office:office" xmlns:r="http://schemas.openxmlformats.org/officeDocument/2006/relationships" xmlns:m="http://schemas.openxmlformats.org/officeDocument/2006/math" xmlns:v="urn:schemas-microsoft-com:vml" xmlns:wp14="http://schemas.microsoft.com/office/word/2010/wordprocessingDrawing" xmlns:wp="http://schemas.openxmlformats.org/drawingml/2006/wordprocessingDrawing" xmlns:w10="urn:schemas-microsoft-com:office:word" xmlns:w="http://schemas.openxmlformats.org/wordprocessingml/2006/main" xmlns:w14="http://schemas.microsoft.com/office/word/2010/wordml" xmlns:w15="http://schemas.microsoft.com/office/word/2012/wordml" xmlns:w16se="http://schemas.microsoft.com/office/word/2015/wordml/symex" xmlns:wpg="http://schemas.microsoft.com/office/word/2010/wordprocessingGroup" xmlns:wpi="http://schemas.microsoft.com/office/word/2010/wordprocessingInk" xmlns:wne="http://schemas.microsoft.com/office/word/2006/wordml" xmlns:wps="http://schemas.microsoft.com/office/word/2010/wordprocessingShape" mc:Ignorable="w14 w15 w16se wp14">
+<w:ftr xmlns:wpc="http://schemas.microsoft.com/office/word/2010/wordprocessingCanvas" xmlns:cx="http://schemas.microsoft.com/office/drawing/2014/chartex" xmlns:cx1="http://schemas.microsoft.com/office/drawing/2015/9/8/chartex" xmlns:mc="http://schemas.openxmlformats.org/markup-compatibility/2006" xmlns:o="urn:schemas-microsoft-com:office:office" xmlns:r="http://schemas.openxmlformats.org/officeDocument/2006/relationships" xmlns:m="http://schemas.openxmlformats.org/officeDocument/2006/math" xmlns:v="urn:schemas-microsoft-com:vml" xmlns:wp14="http://schemas.microsoft.com/office/word/2010/wordprocessingDrawing" xmlns:wp="http://schemas.openxmlformats.org/drawingml/2006/wordprocessingDrawing" xmlns:w10="urn:schemas-microsoft-com:office:word" xmlns:w="http://schemas.openxmlformats.org/wordprocessingml/2006/main" xmlns:w14="http://schemas.microsoft.com/office/word/2010/wordml" xmlns:w15="http://schemas.microsoft.com/office/word/2012/wordml" xmlns:w16se="http://schemas.microsoft.com/office/word/2015/wordml/symex" xmlns:wpg="http://schemas.microsoft.com/office/word/2010/wordprocessingGroup" xmlns:wpi="http://schemas.microsoft.com/office/word/2010/wordprocessingInk" xmlns:wne="http://schemas.microsoft.com/office/word/2006/wordml" xmlns:wps="http://schemas.microsoft.com/office/word/2010/wordprocessingShape" mc:Ignorable="w14 w15 w16se wp14">
   <w:p>
     <w:pPr>
       <w:pStyle w:val="a5"/>
@@ -11199,7 +11525,7 @@
             <w:noProof/>
             <w:lang w:val="zh-TW"/>
           </w:rPr>
-          <w:t>10</w:t>
+          <w:t>3</w:t>
         </w:r>
         <w:r>
           <w:fldChar w:fldCharType="end"/>
@@ -11217,7 +11543,7 @@
 </file>
 
 <file path=word/footnotes.xml><?xml version="1.0" encoding="utf-8"?>
-<w:footnotes xmlns:wpc="http://schemas.microsoft.com/office/word/2010/wordprocessingCanvas" xmlns:cx="http://schemas.microsoft.com/office/drawing/2014/chartex" xmlns:mc="http://schemas.openxmlformats.org/markup-compatibility/2006" xmlns:o="urn:schemas-microsoft-com:office:office" xmlns:r="http://schemas.openxmlformats.org/officeDocument/2006/relationships" xmlns:m="http://schemas.openxmlformats.org/officeDocument/2006/math" xmlns:v="urn:schemas-microsoft-com:vml" xmlns:wp14="http://schemas.microsoft.com/office/word/2010/wordprocessingDrawing" xmlns:wp="http://schemas.openxmlformats.org/drawingml/2006/wordprocessingDrawing" xmlns:w10="urn:schemas-microsoft-com:office:word" xmlns:w="http://schemas.openxmlformats.org/wordprocessingml/2006/main" xmlns:w14="http://schemas.microsoft.com/office/word/2010/wordml" xmlns:w15="http://schemas.microsoft.com/office/word/2012/wordml" xmlns:w16se="http://schemas.microsoft.com/office/word/2015/wordml/symex" xmlns:wpg="http://schemas.microsoft.com/office/word/2010/wordprocessingGroup" xmlns:wpi="http://schemas.microsoft.com/office/word/2010/wordprocessingInk" xmlns:wne="http://schemas.microsoft.com/office/word/2006/wordml" xmlns:wps="http://schemas.microsoft.com/office/word/2010/wordprocessingShape" mc:Ignorable="w14 w15 w16se wp14">
+<w:footnotes xmlns:wpc="http://schemas.microsoft.com/office/word/2010/wordprocessingCanvas" xmlns:cx="http://schemas.microsoft.com/office/drawing/2014/chartex" xmlns:cx1="http://schemas.microsoft.com/office/drawing/2015/9/8/chartex" xmlns:mc="http://schemas.openxmlformats.org/markup-compatibility/2006" xmlns:o="urn:schemas-microsoft-com:office:office" xmlns:r="http://schemas.openxmlformats.org/officeDocument/2006/relationships" xmlns:m="http://schemas.openxmlformats.org/officeDocument/2006/math" xmlns:v="urn:schemas-microsoft-com:vml" xmlns:wp14="http://schemas.microsoft.com/office/word/2010/wordprocessingDrawing" xmlns:wp="http://schemas.openxmlformats.org/drawingml/2006/wordprocessingDrawing" xmlns:w10="urn:schemas-microsoft-com:office:word" xmlns:w="http://schemas.openxmlformats.org/wordprocessingml/2006/main" xmlns:w14="http://schemas.microsoft.com/office/word/2010/wordml" xmlns:w15="http://schemas.microsoft.com/office/word/2012/wordml" xmlns:w16se="http://schemas.microsoft.com/office/word/2015/wordml/symex" xmlns:wpg="http://schemas.microsoft.com/office/word/2010/wordprocessingGroup" xmlns:wpi="http://schemas.microsoft.com/office/word/2010/wordprocessingInk" xmlns:wne="http://schemas.microsoft.com/office/word/2006/wordml" xmlns:wps="http://schemas.microsoft.com/office/word/2010/wordprocessingShape" mc:Ignorable="w14 w15 w16se wp14">
   <w:footnote w:type="separator" w:id="-1">
     <w:p>
       <w:pPr>
@@ -11242,7 +11568,7 @@
 </file>
 
 <file path=word/header1.xml><?xml version="1.0" encoding="utf-8"?>
-<w:hdr xmlns:wpc="http://schemas.microsoft.com/office/word/2010/wordprocessingCanvas" xmlns:cx="http://schemas.microsoft.com/office/drawing/2014/chartex" xmlns:mc="http://schemas.openxmlformats.org/markup-compatibility/2006" xmlns:o="urn:schemas-microsoft-com:office:office" xmlns:r="http://schemas.openxmlformats.org/officeDocument/2006/relationships" xmlns:m="http://schemas.openxmlformats.org/officeDocument/2006/math" xmlns:v="urn:schemas-microsoft-com:vml" xmlns:wp14="http://schemas.microsoft.com/office/word/2010/wordprocessingDrawing" xmlns:wp="http://schemas.openxmlformats.org/drawingml/2006/wordprocessingDrawing" xmlns:w10="urn:schemas-microsoft-com:office:word" xmlns:w="http://schemas.openxmlformats.org/wordprocessingml/2006/main" xmlns:w14="http://schemas.microsoft.com/office/word/2010/wordml" xmlns:w15="http://schemas.microsoft.com/office/word/2012/wordml" xmlns:w16se="http://schemas.microsoft.com/office/word/2015/wordml/symex" xmlns:wpg="http://schemas.microsoft.com/office/word/2010/wordprocessingGroup" xmlns:wpi="http://schemas.microsoft.com/office/word/2010/wordprocessingInk" xmlns:wne="http://schemas.microsoft.com/office/word/2006/wordml" xmlns:wps="http://schemas.microsoft.com/office/word/2010/wordprocessingShape" mc:Ignorable="w14 w15 w16se wp14">
+<w:hdr xmlns:wpc="http://schemas.microsoft.com/office/word/2010/wordprocessingCanvas" xmlns:cx="http://schemas.microsoft.com/office/drawing/2014/chartex" xmlns:cx1="http://schemas.microsoft.com/office/drawing/2015/9/8/chartex" xmlns:mc="http://schemas.openxmlformats.org/markup-compatibility/2006" xmlns:o="urn:schemas-microsoft-com:office:office" xmlns:r="http://schemas.openxmlformats.org/officeDocument/2006/relationships" xmlns:m="http://schemas.openxmlformats.org/officeDocument/2006/math" xmlns:v="urn:schemas-microsoft-com:vml" xmlns:wp14="http://schemas.microsoft.com/office/word/2010/wordprocessingDrawing" xmlns:wp="http://schemas.openxmlformats.org/drawingml/2006/wordprocessingDrawing" xmlns:w10="urn:schemas-microsoft-com:office:word" xmlns:w="http://schemas.openxmlformats.org/wordprocessingml/2006/main" xmlns:w14="http://schemas.microsoft.com/office/word/2010/wordml" xmlns:w15="http://schemas.microsoft.com/office/word/2012/wordml" xmlns:w16se="http://schemas.microsoft.com/office/word/2015/wordml/symex" xmlns:wpg="http://schemas.microsoft.com/office/word/2010/wordprocessingGroup" xmlns:wpi="http://schemas.microsoft.com/office/word/2010/wordprocessingInk" xmlns:wne="http://schemas.microsoft.com/office/word/2006/wordml" xmlns:wps="http://schemas.microsoft.com/office/word/2010/wordprocessingShape" mc:Ignorable="w14 w15 w16se wp14">
   <w:p>
     <w:pPr>
       <w:pStyle w:val="a3"/>
@@ -11283,7 +11609,7 @@
 </file>
 
 <file path=word/header2.xml><?xml version="1.0" encoding="utf-8"?>
-<w:hdr xmlns:wpc="http://schemas.microsoft.com/office/word/2010/wordprocessingCanvas" xmlns:cx="http://schemas.microsoft.com/office/drawing/2014/chartex" xmlns:mc="http://schemas.openxmlformats.org/markup-compatibility/2006" xmlns:o="urn:schemas-microsoft-com:office:office" xmlns:r="http://schemas.openxmlformats.org/officeDocument/2006/relationships" xmlns:m="http://schemas.openxmlformats.org/officeDocument/2006/math" xmlns:v="urn:schemas-microsoft-com:vml" xmlns:wp14="http://schemas.microsoft.com/office/word/2010/wordprocessingDrawing" xmlns:wp="http://schemas.openxmlformats.org/drawingml/2006/wordprocessingDrawing" xmlns:w10="urn:schemas-microsoft-com:office:word" xmlns:w="http://schemas.openxmlformats.org/wordprocessingml/2006/main" xmlns:w14="http://schemas.microsoft.com/office/word/2010/wordml" xmlns:w15="http://schemas.microsoft.com/office/word/2012/wordml" xmlns:w16se="http://schemas.microsoft.com/office/word/2015/wordml/symex" xmlns:wpg="http://schemas.microsoft.com/office/word/2010/wordprocessingGroup" xmlns:wpi="http://schemas.microsoft.com/office/word/2010/wordprocessingInk" xmlns:wne="http://schemas.microsoft.com/office/word/2006/wordml" xmlns:wps="http://schemas.microsoft.com/office/word/2010/wordprocessingShape" mc:Ignorable="w14 w15 w16se wp14">
+<w:hdr xmlns:wpc="http://schemas.microsoft.com/office/word/2010/wordprocessingCanvas" xmlns:cx="http://schemas.microsoft.com/office/drawing/2014/chartex" xmlns:cx1="http://schemas.microsoft.com/office/drawing/2015/9/8/chartex" xmlns:mc="http://schemas.openxmlformats.org/markup-compatibility/2006" xmlns:o="urn:schemas-microsoft-com:office:office" xmlns:r="http://schemas.openxmlformats.org/officeDocument/2006/relationships" xmlns:m="http://schemas.openxmlformats.org/officeDocument/2006/math" xmlns:v="urn:schemas-microsoft-com:vml" xmlns:wp14="http://schemas.microsoft.com/office/word/2010/wordprocessingDrawing" xmlns:wp="http://schemas.openxmlformats.org/drawingml/2006/wordprocessingDrawing" xmlns:w10="urn:schemas-microsoft-com:office:word" xmlns:w="http://schemas.openxmlformats.org/wordprocessingml/2006/main" xmlns:w14="http://schemas.microsoft.com/office/word/2010/wordml" xmlns:w15="http://schemas.microsoft.com/office/word/2012/wordml" xmlns:w16se="http://schemas.microsoft.com/office/word/2015/wordml/symex" xmlns:wpg="http://schemas.microsoft.com/office/word/2010/wordprocessingGroup" xmlns:wpi="http://schemas.microsoft.com/office/word/2010/wordprocessingInk" xmlns:wne="http://schemas.microsoft.com/office/word/2006/wordml" xmlns:wps="http://schemas.microsoft.com/office/word/2010/wordprocessingShape" mc:Ignorable="w14 w15 w16se wp14">
   <w:p>
     <w:pPr>
       <w:pStyle w:val="a3"/>
@@ -11324,7 +11650,7 @@
 </file>
 
 <file path=word/header3.xml><?xml version="1.0" encoding="utf-8"?>
-<w:hdr xmlns:wpc="http://schemas.microsoft.com/office/word/2010/wordprocessingCanvas" xmlns:cx="http://schemas.microsoft.com/office/drawing/2014/chartex" xmlns:mc="http://schemas.openxmlformats.org/markup-compatibility/2006" xmlns:o="urn:schemas-microsoft-com:office:office" xmlns:r="http://schemas.openxmlformats.org/officeDocument/2006/relationships" xmlns:m="http://schemas.openxmlformats.org/officeDocument/2006/math" xmlns:v="urn:schemas-microsoft-com:vml" xmlns:wp14="http://schemas.microsoft.com/office/word/2010/wordprocessingDrawing" xmlns:wp="http://schemas.openxmlformats.org/drawingml/2006/wordprocessingDrawing" xmlns:w10="urn:schemas-microsoft-com:office:word" xmlns:w="http://schemas.openxmlformats.org/wordprocessingml/2006/main" xmlns:w14="http://schemas.microsoft.com/office/word/2010/wordml" xmlns:w15="http://schemas.microsoft.com/office/word/2012/wordml" xmlns:w16se="http://schemas.microsoft.com/office/word/2015/wordml/symex" xmlns:wpg="http://schemas.microsoft.com/office/word/2010/wordprocessingGroup" xmlns:wpi="http://schemas.microsoft.com/office/word/2010/wordprocessingInk" xmlns:wne="http://schemas.microsoft.com/office/word/2006/wordml" xmlns:wps="http://schemas.microsoft.com/office/word/2010/wordprocessingShape" mc:Ignorable="w14 w15 w16se wp14">
+<w:hdr xmlns:wpc="http://schemas.microsoft.com/office/word/2010/wordprocessingCanvas" xmlns:cx="http://schemas.microsoft.com/office/drawing/2014/chartex" xmlns:cx1="http://schemas.microsoft.com/office/drawing/2015/9/8/chartex" xmlns:mc="http://schemas.openxmlformats.org/markup-compatibility/2006" xmlns:o="urn:schemas-microsoft-com:office:office" xmlns:r="http://schemas.openxmlformats.org/officeDocument/2006/relationships" xmlns:m="http://schemas.openxmlformats.org/officeDocument/2006/math" xmlns:v="urn:schemas-microsoft-com:vml" xmlns:wp14="http://schemas.microsoft.com/office/word/2010/wordprocessingDrawing" xmlns:wp="http://schemas.openxmlformats.org/drawingml/2006/wordprocessingDrawing" xmlns:w10="urn:schemas-microsoft-com:office:word" xmlns:w="http://schemas.openxmlformats.org/wordprocessingml/2006/main" xmlns:w14="http://schemas.microsoft.com/office/word/2010/wordml" xmlns:w15="http://schemas.microsoft.com/office/word/2012/wordml" xmlns:w16se="http://schemas.microsoft.com/office/word/2015/wordml/symex" xmlns:wpg="http://schemas.microsoft.com/office/word/2010/wordprocessingGroup" xmlns:wpi="http://schemas.microsoft.com/office/word/2010/wordprocessingInk" xmlns:wne="http://schemas.microsoft.com/office/word/2006/wordml" xmlns:wps="http://schemas.microsoft.com/office/word/2010/wordprocessingShape" mc:Ignorable="w14 w15 w16se wp14">
   <w:p>
     <w:pPr>
       <w:pStyle w:val="a3"/>
@@ -11365,8 +11691,121 @@
 </file>
 
 <file path=word/numbering.xml><?xml version="1.0" encoding="utf-8"?>
-<w:numbering xmlns:wpc="http://schemas.microsoft.com/office/word/2010/wordprocessingCanvas" xmlns:cx="http://schemas.microsoft.com/office/drawing/2014/chartex" xmlns:mc="http://schemas.openxmlformats.org/markup-compatibility/2006" xmlns:o="urn:schemas-microsoft-com:office:office" xmlns:r="http://schemas.openxmlformats.org/officeDocument/2006/relationships" xmlns:m="http://schemas.openxmlformats.org/officeDocument/2006/math" xmlns:v="urn:schemas-microsoft-com:vml" xmlns:wp14="http://schemas.microsoft.com/office/word/2010/wordprocessingDrawing" xmlns:wp="http://schemas.openxmlformats.org/drawingml/2006/wordprocessingDrawing" xmlns:w10="urn:schemas-microsoft-com:office:word" xmlns:w="http://schemas.openxmlformats.org/wordprocessingml/2006/main" xmlns:w14="http://schemas.microsoft.com/office/word/2010/wordml" xmlns:w15="http://schemas.microsoft.com/office/word/2012/wordml" xmlns:w16se="http://schemas.microsoft.com/office/word/2015/wordml/symex" xmlns:wpg="http://schemas.microsoft.com/office/word/2010/wordprocessingGroup" xmlns:wpi="http://schemas.microsoft.com/office/word/2010/wordprocessingInk" xmlns:wne="http://schemas.microsoft.com/office/word/2006/wordml" xmlns:wps="http://schemas.microsoft.com/office/word/2010/wordprocessingShape" mc:Ignorable="w14 w15 w16se wp14">
+<w:numbering xmlns:wpc="http://schemas.microsoft.com/office/word/2010/wordprocessingCanvas" xmlns:cx="http://schemas.microsoft.com/office/drawing/2014/chartex" xmlns:cx1="http://schemas.microsoft.com/office/drawing/2015/9/8/chartex" xmlns:mc="http://schemas.openxmlformats.org/markup-compatibility/2006" xmlns:o="urn:schemas-microsoft-com:office:office" xmlns:r="http://schemas.openxmlformats.org/officeDocument/2006/relationships" xmlns:m="http://schemas.openxmlformats.org/officeDocument/2006/math" xmlns:v="urn:schemas-microsoft-com:vml" xmlns:wp14="http://schemas.microsoft.com/office/word/2010/wordprocessingDrawing" xmlns:wp="http://schemas.openxmlformats.org/drawingml/2006/wordprocessingDrawing" xmlns:w10="urn:schemas-microsoft-com:office:word" xmlns:w="http://schemas.openxmlformats.org/wordprocessingml/2006/main" xmlns:w14="http://schemas.microsoft.com/office/word/2010/wordml" xmlns:w15="http://schemas.microsoft.com/office/word/2012/wordml" xmlns:w16se="http://schemas.microsoft.com/office/word/2015/wordml/symex" xmlns:wpg="http://schemas.microsoft.com/office/word/2010/wordprocessingGroup" xmlns:wpi="http://schemas.microsoft.com/office/word/2010/wordprocessingInk" xmlns:wne="http://schemas.microsoft.com/office/word/2006/wordml" xmlns:wps="http://schemas.microsoft.com/office/word/2010/wordprocessingShape" mc:Ignorable="w14 w15 w16se wp14">
   <w:abstractNum w:abstractNumId="0" w15:restartNumberingAfterBreak="0">
+    <w:nsid w:val="001C5490"/>
+    <w:multiLevelType w:val="multilevel"/>
+    <w:tmpl w:val="9A9CED84"/>
+    <w:lvl w:ilvl="0">
+      <w:start w:val="2"/>
+      <w:numFmt w:val="decimal"/>
+      <w:lvlText w:val="%1"/>
+      <w:lvlJc w:val="left"/>
+      <w:pPr>
+        <w:ind w:left="360" w:hanging="360"/>
+      </w:pPr>
+      <w:rPr>
+        <w:rFonts w:hint="default"/>
+      </w:rPr>
+    </w:lvl>
+    <w:lvl w:ilvl="1">
+      <w:start w:val="1"/>
+      <w:numFmt w:val="decimal"/>
+      <w:lvlText w:val="%1.%2"/>
+      <w:lvlJc w:val="left"/>
+      <w:pPr>
+        <w:ind w:left="360" w:hanging="360"/>
+      </w:pPr>
+      <w:rPr>
+        <w:rFonts w:hint="default"/>
+      </w:rPr>
+    </w:lvl>
+    <w:lvl w:ilvl="2">
+      <w:start w:val="1"/>
+      <w:numFmt w:val="decimal"/>
+      <w:lvlText w:val="%1.%2.%3"/>
+      <w:lvlJc w:val="left"/>
+      <w:pPr>
+        <w:ind w:left="720" w:hanging="720"/>
+      </w:pPr>
+      <w:rPr>
+        <w:rFonts w:hint="default"/>
+      </w:rPr>
+    </w:lvl>
+    <w:lvl w:ilvl="3">
+      <w:start w:val="1"/>
+      <w:numFmt w:val="decimal"/>
+      <w:lvlText w:val="%1.%2.%3.%4"/>
+      <w:lvlJc w:val="left"/>
+      <w:pPr>
+        <w:ind w:left="720" w:hanging="720"/>
+      </w:pPr>
+      <w:rPr>
+        <w:rFonts w:hint="default"/>
+      </w:rPr>
+    </w:lvl>
+    <w:lvl w:ilvl="4">
+      <w:start w:val="1"/>
+      <w:numFmt w:val="decimal"/>
+      <w:lvlText w:val="%1.%2.%3.%4.%5"/>
+      <w:lvlJc w:val="left"/>
+      <w:pPr>
+        <w:ind w:left="1080" w:hanging="1080"/>
+      </w:pPr>
+      <w:rPr>
+        <w:rFonts w:hint="default"/>
+      </w:rPr>
+    </w:lvl>
+    <w:lvl w:ilvl="5">
+      <w:start w:val="1"/>
+      <w:numFmt w:val="decimal"/>
+      <w:lvlText w:val="%1.%2.%3.%4.%5.%6"/>
+      <w:lvlJc w:val="left"/>
+      <w:pPr>
+        <w:ind w:left="1080" w:hanging="1080"/>
+      </w:pPr>
+      <w:rPr>
+        <w:rFonts w:hint="default"/>
+      </w:rPr>
+    </w:lvl>
+    <w:lvl w:ilvl="6">
+      <w:start w:val="1"/>
+      <w:numFmt w:val="decimal"/>
+      <w:lvlText w:val="%1.%2.%3.%4.%5.%6.%7"/>
+      <w:lvlJc w:val="left"/>
+      <w:pPr>
+        <w:ind w:left="1440" w:hanging="1440"/>
+      </w:pPr>
+      <w:rPr>
+        <w:rFonts w:hint="default"/>
+      </w:rPr>
+    </w:lvl>
+    <w:lvl w:ilvl="7">
+      <w:start w:val="1"/>
+      <w:numFmt w:val="decimal"/>
+      <w:lvlText w:val="%1.%2.%3.%4.%5.%6.%7.%8"/>
+      <w:lvlJc w:val="left"/>
+      <w:pPr>
+        <w:ind w:left="1440" w:hanging="1440"/>
+      </w:pPr>
+      <w:rPr>
+        <w:rFonts w:hint="default"/>
+      </w:rPr>
+    </w:lvl>
+    <w:lvl w:ilvl="8">
+      <w:start w:val="1"/>
+      <w:numFmt w:val="decimal"/>
+      <w:lvlText w:val="%1.%2.%3.%4.%5.%6.%7.%8.%9"/>
+      <w:lvlJc w:val="left"/>
+      <w:pPr>
+        <w:ind w:left="1800" w:hanging="1800"/>
+      </w:pPr>
+      <w:rPr>
+        <w:rFonts w:hint="default"/>
+      </w:rPr>
+    </w:lvl>
+  </w:abstractNum>
+  <w:abstractNum w:abstractNumId="1" w15:restartNumberingAfterBreak="0">
     <w:nsid w:val="02EA0D3C"/>
     <w:multiLevelType w:val="hybridMultilevel"/>
     <w:tmpl w:val="EB7A3572"/>
@@ -11456,7 +11895,7 @@
       </w:pPr>
     </w:lvl>
   </w:abstractNum>
-  <w:abstractNum w:abstractNumId="1" w15:restartNumberingAfterBreak="0">
+  <w:abstractNum w:abstractNumId="2" w15:restartNumberingAfterBreak="0">
     <w:nsid w:val="0B4A3658"/>
     <w:multiLevelType w:val="multilevel"/>
     <w:tmpl w:val="E17252B8"/>
@@ -11569,7 +12008,7 @@
       </w:rPr>
     </w:lvl>
   </w:abstractNum>
-  <w:abstractNum w:abstractNumId="2" w15:restartNumberingAfterBreak="0">
+  <w:abstractNum w:abstractNumId="3" w15:restartNumberingAfterBreak="0">
     <w:nsid w:val="122C66CB"/>
     <w:multiLevelType w:val="hybridMultilevel"/>
     <w:tmpl w:val="D6C85556"/>
@@ -11658,7 +12097,7 @@
       </w:pPr>
     </w:lvl>
   </w:abstractNum>
-  <w:abstractNum w:abstractNumId="3" w15:restartNumberingAfterBreak="0">
+  <w:abstractNum w:abstractNumId="4" w15:restartNumberingAfterBreak="0">
     <w:nsid w:val="13E910E3"/>
     <w:multiLevelType w:val="multilevel"/>
     <w:tmpl w:val="D6286E26"/>
@@ -11771,7 +12210,7 @@
       </w:rPr>
     </w:lvl>
   </w:abstractNum>
-  <w:abstractNum w:abstractNumId="4" w15:restartNumberingAfterBreak="0">
+  <w:abstractNum w:abstractNumId="5" w15:restartNumberingAfterBreak="0">
     <w:nsid w:val="1CDD1068"/>
     <w:multiLevelType w:val="hybridMultilevel"/>
     <w:tmpl w:val="5F6AEA50"/>
@@ -11861,7 +12300,7 @@
       </w:pPr>
     </w:lvl>
   </w:abstractNum>
-  <w:abstractNum w:abstractNumId="5" w15:restartNumberingAfterBreak="0">
+  <w:abstractNum w:abstractNumId="6" w15:restartNumberingAfterBreak="0">
     <w:nsid w:val="1DC70C5E"/>
     <w:multiLevelType w:val="hybridMultilevel"/>
     <w:tmpl w:val="5F6AEA50"/>
@@ -11951,7 +12390,120 @@
       </w:pPr>
     </w:lvl>
   </w:abstractNum>
-  <w:abstractNum w:abstractNumId="6" w15:restartNumberingAfterBreak="0">
+  <w:abstractNum w:abstractNumId="7" w15:restartNumberingAfterBreak="0">
+    <w:nsid w:val="1F303687"/>
+    <w:multiLevelType w:val="multilevel"/>
+    <w:tmpl w:val="9A9CED84"/>
+    <w:lvl w:ilvl="0">
+      <w:start w:val="2"/>
+      <w:numFmt w:val="decimal"/>
+      <w:lvlText w:val="%1"/>
+      <w:lvlJc w:val="left"/>
+      <w:pPr>
+        <w:ind w:left="360" w:hanging="360"/>
+      </w:pPr>
+      <w:rPr>
+        <w:rFonts w:hint="default"/>
+      </w:rPr>
+    </w:lvl>
+    <w:lvl w:ilvl="1">
+      <w:start w:val="1"/>
+      <w:numFmt w:val="decimal"/>
+      <w:lvlText w:val="%1.%2"/>
+      <w:lvlJc w:val="left"/>
+      <w:pPr>
+        <w:ind w:left="360" w:hanging="360"/>
+      </w:pPr>
+      <w:rPr>
+        <w:rFonts w:hint="default"/>
+      </w:rPr>
+    </w:lvl>
+    <w:lvl w:ilvl="2">
+      <w:start w:val="1"/>
+      <w:numFmt w:val="decimal"/>
+      <w:lvlText w:val="%1.%2.%3"/>
+      <w:lvlJc w:val="left"/>
+      <w:pPr>
+        <w:ind w:left="720" w:hanging="720"/>
+      </w:pPr>
+      <w:rPr>
+        <w:rFonts w:hint="default"/>
+      </w:rPr>
+    </w:lvl>
+    <w:lvl w:ilvl="3">
+      <w:start w:val="1"/>
+      <w:numFmt w:val="decimal"/>
+      <w:lvlText w:val="%1.%2.%3.%4"/>
+      <w:lvlJc w:val="left"/>
+      <w:pPr>
+        <w:ind w:left="720" w:hanging="720"/>
+      </w:pPr>
+      <w:rPr>
+        <w:rFonts w:hint="default"/>
+      </w:rPr>
+    </w:lvl>
+    <w:lvl w:ilvl="4">
+      <w:start w:val="1"/>
+      <w:numFmt w:val="decimal"/>
+      <w:lvlText w:val="%1.%2.%3.%4.%5"/>
+      <w:lvlJc w:val="left"/>
+      <w:pPr>
+        <w:ind w:left="1080" w:hanging="1080"/>
+      </w:pPr>
+      <w:rPr>
+        <w:rFonts w:hint="default"/>
+      </w:rPr>
+    </w:lvl>
+    <w:lvl w:ilvl="5">
+      <w:start w:val="1"/>
+      <w:numFmt w:val="decimal"/>
+      <w:lvlText w:val="%1.%2.%3.%4.%5.%6"/>
+      <w:lvlJc w:val="left"/>
+      <w:pPr>
+        <w:ind w:left="1080" w:hanging="1080"/>
+      </w:pPr>
+      <w:rPr>
+        <w:rFonts w:hint="default"/>
+      </w:rPr>
+    </w:lvl>
+    <w:lvl w:ilvl="6">
+      <w:start w:val="1"/>
+      <w:numFmt w:val="decimal"/>
+      <w:lvlText w:val="%1.%2.%3.%4.%5.%6.%7"/>
+      <w:lvlJc w:val="left"/>
+      <w:pPr>
+        <w:ind w:left="1440" w:hanging="1440"/>
+      </w:pPr>
+      <w:rPr>
+        <w:rFonts w:hint="default"/>
+      </w:rPr>
+    </w:lvl>
+    <w:lvl w:ilvl="7">
+      <w:start w:val="1"/>
+      <w:numFmt w:val="decimal"/>
+      <w:lvlText w:val="%1.%2.%3.%4.%5.%6.%7.%8"/>
+      <w:lvlJc w:val="left"/>
+      <w:pPr>
+        <w:ind w:left="1440" w:hanging="1440"/>
+      </w:pPr>
+      <w:rPr>
+        <w:rFonts w:hint="default"/>
+      </w:rPr>
+    </w:lvl>
+    <w:lvl w:ilvl="8">
+      <w:start w:val="1"/>
+      <w:numFmt w:val="decimal"/>
+      <w:lvlText w:val="%1.%2.%3.%4.%5.%6.%7.%8.%9"/>
+      <w:lvlJc w:val="left"/>
+      <w:pPr>
+        <w:ind w:left="1800" w:hanging="1800"/>
+      </w:pPr>
+      <w:rPr>
+        <w:rFonts w:hint="default"/>
+      </w:rPr>
+    </w:lvl>
+  </w:abstractNum>
+  <w:abstractNum w:abstractNumId="8" w15:restartNumberingAfterBreak="0">
     <w:nsid w:val="1FD90228"/>
     <w:multiLevelType w:val="hybridMultilevel"/>
     <w:tmpl w:val="5F9E8492"/>
@@ -12065,7 +12617,7 @@
       </w:rPr>
     </w:lvl>
   </w:abstractNum>
-  <w:abstractNum w:abstractNumId="7" w15:restartNumberingAfterBreak="0">
+  <w:abstractNum w:abstractNumId="9" w15:restartNumberingAfterBreak="0">
     <w:nsid w:val="20867B84"/>
     <w:multiLevelType w:val="multilevel"/>
     <w:tmpl w:val="51CA0B20"/>
@@ -12178,7 +12730,7 @@
       </w:rPr>
     </w:lvl>
   </w:abstractNum>
-  <w:abstractNum w:abstractNumId="8" w15:restartNumberingAfterBreak="0">
+  <w:abstractNum w:abstractNumId="10" w15:restartNumberingAfterBreak="0">
     <w:nsid w:val="2A5E219A"/>
     <w:multiLevelType w:val="hybridMultilevel"/>
     <w:tmpl w:val="1CD8C9BA"/>
@@ -12269,7 +12821,7 @@
       </w:pPr>
     </w:lvl>
   </w:abstractNum>
-  <w:abstractNum w:abstractNumId="9" w15:restartNumberingAfterBreak="0">
+  <w:abstractNum w:abstractNumId="11" w15:restartNumberingAfterBreak="0">
     <w:nsid w:val="2E7920C6"/>
     <w:multiLevelType w:val="hybridMultilevel"/>
     <w:tmpl w:val="5F6AEA50"/>
@@ -12359,7 +12911,7 @@
       </w:pPr>
     </w:lvl>
   </w:abstractNum>
-  <w:abstractNum w:abstractNumId="10" w15:restartNumberingAfterBreak="0">
+  <w:abstractNum w:abstractNumId="12" w15:restartNumberingAfterBreak="0">
     <w:nsid w:val="2EC334C5"/>
     <w:multiLevelType w:val="multilevel"/>
     <w:tmpl w:val="0409001D"/>
@@ -12445,7 +12997,120 @@
       </w:pPr>
     </w:lvl>
   </w:abstractNum>
-  <w:abstractNum w:abstractNumId="11" w15:restartNumberingAfterBreak="0">
+  <w:abstractNum w:abstractNumId="13" w15:restartNumberingAfterBreak="0">
+    <w:nsid w:val="386E01F4"/>
+    <w:multiLevelType w:val="multilevel"/>
+    <w:tmpl w:val="4E045D36"/>
+    <w:lvl w:ilvl="0">
+      <w:start w:val="2"/>
+      <w:numFmt w:val="decimal"/>
+      <w:lvlText w:val="%1"/>
+      <w:lvlJc w:val="left"/>
+      <w:pPr>
+        <w:ind w:left="360" w:hanging="360"/>
+      </w:pPr>
+      <w:rPr>
+        <w:rFonts w:hint="default"/>
+      </w:rPr>
+    </w:lvl>
+    <w:lvl w:ilvl="1">
+      <w:start w:val="1"/>
+      <w:numFmt w:val="decimal"/>
+      <w:lvlText w:val="%1.%2"/>
+      <w:lvlJc w:val="left"/>
+      <w:pPr>
+        <w:ind w:left="360" w:hanging="360"/>
+      </w:pPr>
+      <w:rPr>
+        <w:rFonts w:hint="default"/>
+      </w:rPr>
+    </w:lvl>
+    <w:lvl w:ilvl="2">
+      <w:start w:val="1"/>
+      <w:numFmt w:val="decimal"/>
+      <w:lvlText w:val="%1.%2.%3"/>
+      <w:lvlJc w:val="left"/>
+      <w:pPr>
+        <w:ind w:left="720" w:hanging="720"/>
+      </w:pPr>
+      <w:rPr>
+        <w:rFonts w:hint="default"/>
+      </w:rPr>
+    </w:lvl>
+    <w:lvl w:ilvl="3">
+      <w:start w:val="1"/>
+      <w:numFmt w:val="decimal"/>
+      <w:lvlText w:val="%1.%2.%3.%4"/>
+      <w:lvlJc w:val="left"/>
+      <w:pPr>
+        <w:ind w:left="720" w:hanging="720"/>
+      </w:pPr>
+      <w:rPr>
+        <w:rFonts w:hint="default"/>
+      </w:rPr>
+    </w:lvl>
+    <w:lvl w:ilvl="4">
+      <w:start w:val="1"/>
+      <w:numFmt w:val="decimal"/>
+      <w:lvlText w:val="%1.%2.%3.%4.%5"/>
+      <w:lvlJc w:val="left"/>
+      <w:pPr>
+        <w:ind w:left="1080" w:hanging="1080"/>
+      </w:pPr>
+      <w:rPr>
+        <w:rFonts w:hint="default"/>
+      </w:rPr>
+    </w:lvl>
+    <w:lvl w:ilvl="5">
+      <w:start w:val="1"/>
+      <w:numFmt w:val="decimal"/>
+      <w:lvlText w:val="%1.%2.%3.%4.%5.%6"/>
+      <w:lvlJc w:val="left"/>
+      <w:pPr>
+        <w:ind w:left="1080" w:hanging="1080"/>
+      </w:pPr>
+      <w:rPr>
+        <w:rFonts w:hint="default"/>
+      </w:rPr>
+    </w:lvl>
+    <w:lvl w:ilvl="6">
+      <w:start w:val="1"/>
+      <w:numFmt w:val="decimal"/>
+      <w:lvlText w:val="%1.%2.%3.%4.%5.%6.%7"/>
+      <w:lvlJc w:val="left"/>
+      <w:pPr>
+        <w:ind w:left="1440" w:hanging="1440"/>
+      </w:pPr>
+      <w:rPr>
+        <w:rFonts w:hint="default"/>
+      </w:rPr>
+    </w:lvl>
+    <w:lvl w:ilvl="7">
+      <w:start w:val="1"/>
+      <w:numFmt w:val="decimal"/>
+      <w:lvlText w:val="%1.%2.%3.%4.%5.%6.%7.%8"/>
+      <w:lvlJc w:val="left"/>
+      <w:pPr>
+        <w:ind w:left="1440" w:hanging="1440"/>
+      </w:pPr>
+      <w:rPr>
+        <w:rFonts w:hint="default"/>
+      </w:rPr>
+    </w:lvl>
+    <w:lvl w:ilvl="8">
+      <w:start w:val="1"/>
+      <w:numFmt w:val="decimal"/>
+      <w:lvlText w:val="%1.%2.%3.%4.%5.%6.%7.%8.%9"/>
+      <w:lvlJc w:val="left"/>
+      <w:pPr>
+        <w:ind w:left="1800" w:hanging="1800"/>
+      </w:pPr>
+      <w:rPr>
+        <w:rFonts w:hint="default"/>
+      </w:rPr>
+    </w:lvl>
+  </w:abstractNum>
+  <w:abstractNum w:abstractNumId="14" w15:restartNumberingAfterBreak="0">
     <w:nsid w:val="47635B2A"/>
     <w:multiLevelType w:val="hybridMultilevel"/>
     <w:tmpl w:val="1982049C"/>
@@ -12534,7 +13199,7 @@
       </w:pPr>
     </w:lvl>
   </w:abstractNum>
-  <w:abstractNum w:abstractNumId="12" w15:restartNumberingAfterBreak="0">
+  <w:abstractNum w:abstractNumId="15" w15:restartNumberingAfterBreak="0">
     <w:nsid w:val="542C652A"/>
     <w:multiLevelType w:val="hybridMultilevel"/>
     <w:tmpl w:val="5F6AEA50"/>
@@ -12624,7 +13289,7 @@
       </w:pPr>
     </w:lvl>
   </w:abstractNum>
-  <w:abstractNum w:abstractNumId="13" w15:restartNumberingAfterBreak="0">
+  <w:abstractNum w:abstractNumId="16" w15:restartNumberingAfterBreak="0">
     <w:nsid w:val="5A0B2AB9"/>
     <w:multiLevelType w:val="hybridMultilevel"/>
     <w:tmpl w:val="5F6AEA50"/>
@@ -12714,7 +13379,7 @@
       </w:pPr>
     </w:lvl>
   </w:abstractNum>
-  <w:abstractNum w:abstractNumId="14" w15:restartNumberingAfterBreak="0">
+  <w:abstractNum w:abstractNumId="17" w15:restartNumberingAfterBreak="0">
     <w:nsid w:val="5D8D465C"/>
     <w:multiLevelType w:val="hybridMultilevel"/>
     <w:tmpl w:val="32F2B71C"/>
@@ -12804,7 +13469,7 @@
       </w:pPr>
     </w:lvl>
   </w:abstractNum>
-  <w:abstractNum w:abstractNumId="15" w15:restartNumberingAfterBreak="0">
+  <w:abstractNum w:abstractNumId="18" w15:restartNumberingAfterBreak="0">
     <w:nsid w:val="5D9C6780"/>
     <w:multiLevelType w:val="hybridMultilevel"/>
     <w:tmpl w:val="5F6AEA50"/>
@@ -12894,7 +13559,93 @@
       </w:pPr>
     </w:lvl>
   </w:abstractNum>
-  <w:abstractNum w:abstractNumId="16" w15:restartNumberingAfterBreak="0">
+  <w:abstractNum w:abstractNumId="19" w15:restartNumberingAfterBreak="0">
+    <w:nsid w:val="5FF92025"/>
+    <w:multiLevelType w:val="hybridMultilevel"/>
+    <w:tmpl w:val="DBD88C62"/>
+    <w:lvl w:ilvl="0" w:tplc="0409000F">
+      <w:start w:val="1"/>
+      <w:numFmt w:val="decimal"/>
+      <w:lvlText w:val="%1."/>
+      <w:lvlJc w:val="left"/>
+      <w:pPr>
+        <w:ind w:left="480" w:hanging="480"/>
+      </w:pPr>
+    </w:lvl>
+    <w:lvl w:ilvl="1" w:tplc="04090019" w:tentative="1">
+      <w:start w:val="1"/>
+      <w:numFmt w:val="ideographTraditional"/>
+      <w:lvlText w:val="%2、"/>
+      <w:lvlJc w:val="left"/>
+      <w:pPr>
+        <w:ind w:left="960" w:hanging="480"/>
+      </w:pPr>
+    </w:lvl>
+    <w:lvl w:ilvl="2" w:tplc="0409001B" w:tentative="1">
+      <w:start w:val="1"/>
+      <w:numFmt w:val="lowerRoman"/>
+      <w:lvlText w:val="%3."/>
+      <w:lvlJc w:val="right"/>
+      <w:pPr>
+        <w:ind w:left="1440" w:hanging="480"/>
+      </w:pPr>
+    </w:lvl>
+    <w:lvl w:ilvl="3" w:tplc="0409000F" w:tentative="1">
+      <w:start w:val="1"/>
+      <w:numFmt w:val="decimal"/>
+      <w:lvlText w:val="%4."/>
+      <w:lvlJc w:val="left"/>
+      <w:pPr>
+        <w:ind w:left="1920" w:hanging="480"/>
+      </w:pPr>
+    </w:lvl>
+    <w:lvl w:ilvl="4" w:tplc="04090019" w:tentative="1">
+      <w:start w:val="1"/>
+      <w:numFmt w:val="ideographTraditional"/>
+      <w:lvlText w:val="%5、"/>
+      <w:lvlJc w:val="left"/>
+      <w:pPr>
+        <w:ind w:left="2400" w:hanging="480"/>
+      </w:pPr>
+    </w:lvl>
+    <w:lvl w:ilvl="5" w:tplc="0409001B" w:tentative="1">
+      <w:start w:val="1"/>
+      <w:numFmt w:val="lowerRoman"/>
+      <w:lvlText w:val="%6."/>
+      <w:lvlJc w:val="right"/>
+      <w:pPr>
+        <w:ind w:left="2880" w:hanging="480"/>
+      </w:pPr>
+    </w:lvl>
+    <w:lvl w:ilvl="6" w:tplc="0409000F" w:tentative="1">
+      <w:start w:val="1"/>
+      <w:numFmt w:val="decimal"/>
+      <w:lvlText w:val="%7."/>
+      <w:lvlJc w:val="left"/>
+      <w:pPr>
+        <w:ind w:left="3360" w:hanging="480"/>
+      </w:pPr>
+    </w:lvl>
+    <w:lvl w:ilvl="7" w:tplc="04090019" w:tentative="1">
+      <w:start w:val="1"/>
+      <w:numFmt w:val="ideographTraditional"/>
+      <w:lvlText w:val="%8、"/>
+      <w:lvlJc w:val="left"/>
+      <w:pPr>
+        <w:ind w:left="3840" w:hanging="480"/>
+      </w:pPr>
+    </w:lvl>
+    <w:lvl w:ilvl="8" w:tplc="0409001B" w:tentative="1">
+      <w:start w:val="1"/>
+      <w:numFmt w:val="lowerRoman"/>
+      <w:lvlText w:val="%9."/>
+      <w:lvlJc w:val="right"/>
+      <w:pPr>
+        <w:ind w:left="4320" w:hanging="480"/>
+      </w:pPr>
+    </w:lvl>
+  </w:abstractNum>
+  <w:abstractNum w:abstractNumId="20" w15:restartNumberingAfterBreak="0">
     <w:nsid w:val="60B54A08"/>
     <w:multiLevelType w:val="hybridMultilevel"/>
     <w:tmpl w:val="5F6AEA50"/>
@@ -12984,7 +13735,7 @@
       </w:pPr>
     </w:lvl>
   </w:abstractNum>
-  <w:abstractNum w:abstractNumId="17" w15:restartNumberingAfterBreak="0">
+  <w:abstractNum w:abstractNumId="21" w15:restartNumberingAfterBreak="0">
     <w:nsid w:val="748310A3"/>
     <w:multiLevelType w:val="hybridMultilevel"/>
     <w:tmpl w:val="84846042"/>
@@ -13073,7 +13824,7 @@
       </w:pPr>
     </w:lvl>
   </w:abstractNum>
-  <w:abstractNum w:abstractNumId="18" w15:restartNumberingAfterBreak="0">
+  <w:abstractNum w:abstractNumId="22" w15:restartNumberingAfterBreak="0">
     <w:nsid w:val="7CF92449"/>
     <w:multiLevelType w:val="hybridMultilevel"/>
     <w:tmpl w:val="BFA0FF02"/>
@@ -13163,7 +13914,7 @@
       </w:pPr>
     </w:lvl>
   </w:abstractNum>
-  <w:abstractNum w:abstractNumId="19" w15:restartNumberingAfterBreak="0">
+  <w:abstractNum w:abstractNumId="23" w15:restartNumberingAfterBreak="0">
     <w:nsid w:val="7F9B4290"/>
     <w:multiLevelType w:val="multilevel"/>
     <w:tmpl w:val="0409001D"/>
@@ -13250,64 +14001,76 @@
     </w:lvl>
   </w:abstractNum>
   <w:num w:numId="1">
+    <w:abstractNumId w:val="3"/>
+  </w:num>
+  <w:num w:numId="2">
+    <w:abstractNumId w:val="22"/>
+  </w:num>
+  <w:num w:numId="3">
+    <w:abstractNumId w:val="10"/>
+  </w:num>
+  <w:num w:numId="4">
+    <w:abstractNumId w:val="1"/>
+  </w:num>
+  <w:num w:numId="5">
+    <w:abstractNumId w:val="17"/>
+  </w:num>
+  <w:num w:numId="6">
+    <w:abstractNumId w:val="21"/>
+  </w:num>
+  <w:num w:numId="7">
+    <w:abstractNumId w:val="11"/>
+  </w:num>
+  <w:num w:numId="8">
+    <w:abstractNumId w:val="14"/>
+  </w:num>
+  <w:num w:numId="9">
+    <w:abstractNumId w:val="8"/>
+  </w:num>
+  <w:num w:numId="10">
+    <w:abstractNumId w:val="20"/>
+  </w:num>
+  <w:num w:numId="11">
+    <w:abstractNumId w:val="16"/>
+  </w:num>
+  <w:num w:numId="12">
+    <w:abstractNumId w:val="18"/>
+  </w:num>
+  <w:num w:numId="13">
+    <w:abstractNumId w:val="6"/>
+  </w:num>
+  <w:num w:numId="14">
+    <w:abstractNumId w:val="15"/>
+  </w:num>
+  <w:num w:numId="15">
+    <w:abstractNumId w:val="5"/>
+  </w:num>
+  <w:num w:numId="16">
     <w:abstractNumId w:val="2"/>
   </w:num>
-  <w:num w:numId="2">
-    <w:abstractNumId w:val="18"/>
+  <w:num w:numId="17">
+    <w:abstractNumId w:val="23"/>
   </w:num>
-  <w:num w:numId="3">
-    <w:abstractNumId w:val="8"/>
+  <w:num w:numId="18">
+    <w:abstractNumId w:val="9"/>
   </w:num>
-  <w:num w:numId="4">
+  <w:num w:numId="19">
+    <w:abstractNumId w:val="12"/>
+  </w:num>
+  <w:num w:numId="20">
+    <w:abstractNumId w:val="4"/>
+  </w:num>
+  <w:num w:numId="21">
+    <w:abstractNumId w:val="13"/>
+  </w:num>
+  <w:num w:numId="22">
+    <w:abstractNumId w:val="7"/>
+  </w:num>
+  <w:num w:numId="23">
     <w:abstractNumId w:val="0"/>
   </w:num>
-  <w:num w:numId="5">
-    <w:abstractNumId w:val="14"/>
-  </w:num>
-  <w:num w:numId="6">
-    <w:abstractNumId w:val="17"/>
-  </w:num>
-  <w:num w:numId="7">
-    <w:abstractNumId w:val="9"/>
-  </w:num>
-  <w:num w:numId="8">
-    <w:abstractNumId w:val="11"/>
-  </w:num>
-  <w:num w:numId="9">
-    <w:abstractNumId w:val="6"/>
-  </w:num>
-  <w:num w:numId="10">
-    <w:abstractNumId w:val="16"/>
-  </w:num>
-  <w:num w:numId="11">
-    <w:abstractNumId w:val="13"/>
-  </w:num>
-  <w:num w:numId="12">
-    <w:abstractNumId w:val="15"/>
-  </w:num>
-  <w:num w:numId="13">
-    <w:abstractNumId w:val="5"/>
-  </w:num>
-  <w:num w:numId="14">
-    <w:abstractNumId w:val="12"/>
-  </w:num>
-  <w:num w:numId="15">
-    <w:abstractNumId w:val="4"/>
-  </w:num>
-  <w:num w:numId="16">
-    <w:abstractNumId w:val="1"/>
-  </w:num>
-  <w:num w:numId="17">
+  <w:num w:numId="24">
     <w:abstractNumId w:val="19"/>
-  </w:num>
-  <w:num w:numId="18">
-    <w:abstractNumId w:val="7"/>
-  </w:num>
-  <w:num w:numId="19">
-    <w:abstractNumId w:val="10"/>
-  </w:num>
-  <w:num w:numId="20">
-    <w:abstractNumId w:val="3"/>
   </w:num>
 </w:numbering>
 </file>
@@ -14423,7 +15186,7 @@
 </file>
 
 <file path=customXml/itemProps1.xml><?xml version="1.0" encoding="utf-8"?>
-<ds:datastoreItem xmlns:ds="http://schemas.openxmlformats.org/officeDocument/2006/customXml" ds:itemID="{2CFB2876-939B-4D8D-901D-73DC9180BF17}">
+<ds:datastoreItem xmlns:ds="http://schemas.openxmlformats.org/officeDocument/2006/customXml" ds:itemID="{FFCD905A-8F01-49FC-97C2-9F170D05F206}">
   <ds:schemaRefs>
     <ds:schemaRef ds:uri="http://schemas.openxmlformats.org/officeDocument/2006/bibliography"/>
   </ds:schemaRefs>

--- a/01_論文/最終論文.docx
+++ b/01_論文/最終論文.docx
@@ -1,6 +1,6 @@
 
 <file path=word/document.xml><?xml version="1.0" encoding="utf-8"?>
-<w:document xmlns:wpc="http://schemas.microsoft.com/office/word/2010/wordprocessingCanvas" xmlns:cx="http://schemas.microsoft.com/office/drawing/2014/chartex" xmlns:cx1="http://schemas.microsoft.com/office/drawing/2015/9/8/chartex" xmlns:mc="http://schemas.openxmlformats.org/markup-compatibility/2006" xmlns:o="urn:schemas-microsoft-com:office:office" xmlns:r="http://schemas.openxmlformats.org/officeDocument/2006/relationships" xmlns:m="http://schemas.openxmlformats.org/officeDocument/2006/math" xmlns:v="urn:schemas-microsoft-com:vml" xmlns:wp14="http://schemas.microsoft.com/office/word/2010/wordprocessingDrawing" xmlns:wp="http://schemas.openxmlformats.org/drawingml/2006/wordprocessingDrawing" xmlns:w10="urn:schemas-microsoft-com:office:word" xmlns:w="http://schemas.openxmlformats.org/wordprocessingml/2006/main" xmlns:w14="http://schemas.microsoft.com/office/word/2010/wordml" xmlns:w15="http://schemas.microsoft.com/office/word/2012/wordml" xmlns:w16se="http://schemas.microsoft.com/office/word/2015/wordml/symex" xmlns:wpg="http://schemas.microsoft.com/office/word/2010/wordprocessingGroup" xmlns:wpi="http://schemas.microsoft.com/office/word/2010/wordprocessingInk" xmlns:wne="http://schemas.microsoft.com/office/word/2006/wordml" xmlns:wps="http://schemas.microsoft.com/office/word/2010/wordprocessingShape" mc:Ignorable="w14 w15 w16se wp14">
+<w:document xmlns:wpc="http://schemas.microsoft.com/office/word/2010/wordprocessingCanvas" xmlns:cx="http://schemas.microsoft.com/office/drawing/2014/chartex" xmlns:mc="http://schemas.openxmlformats.org/markup-compatibility/2006" xmlns:o="urn:schemas-microsoft-com:office:office" xmlns:r="http://schemas.openxmlformats.org/officeDocument/2006/relationships" xmlns:m="http://schemas.openxmlformats.org/officeDocument/2006/math" xmlns:v="urn:schemas-microsoft-com:vml" xmlns:wp14="http://schemas.microsoft.com/office/word/2010/wordprocessingDrawing" xmlns:wp="http://schemas.openxmlformats.org/drawingml/2006/wordprocessingDrawing" xmlns:w10="urn:schemas-microsoft-com:office:word" xmlns:w="http://schemas.openxmlformats.org/wordprocessingml/2006/main" xmlns:w14="http://schemas.microsoft.com/office/word/2010/wordml" xmlns:w15="http://schemas.microsoft.com/office/word/2012/wordml" xmlns:w16se="http://schemas.microsoft.com/office/word/2015/wordml/symex" xmlns:wpg="http://schemas.microsoft.com/office/word/2010/wordprocessingGroup" xmlns:wpi="http://schemas.microsoft.com/office/word/2010/wordprocessingInk" xmlns:wne="http://schemas.microsoft.com/office/word/2006/wordml" xmlns:wps="http://schemas.microsoft.com/office/word/2010/wordprocessingShape" mc:Ignorable="w14 w15 w16se wp14">
   <w:body>
     <w:p>
       <w:pPr>
@@ -5517,7 +5517,7 @@
         <w:adjustRightInd/>
         <w:jc w:val="both"/>
         <w:rPr>
-          <w:rFonts w:ascii="Times New Roman" w:eastAsia="標楷體" w:hAnsi="Times New Roman" w:cs="Times New Roman" w:hint="eastAsia"/>
+          <w:rFonts w:ascii="Times New Roman" w:eastAsia="標楷體" w:hAnsi="Times New Roman" w:cs="Times New Roman"/>
           <w:b/>
           <w:sz w:val="32"/>
           <w:szCs w:val="32"/>
@@ -5669,7 +5669,19 @@
         <w:rPr>
           <w:rFonts w:hint="eastAsia"/>
         </w:rPr>
-        <w:t>當使用者透過瀏覽器發動請求時，</w:t>
+        <w:t>當</w:t>
+      </w:r>
+      <w:r>
+        <w:rPr>
+          <w:rFonts w:hint="eastAsia"/>
+        </w:rPr>
+        <w:t>使用者透過瀏覽器發動請求</w:t>
+      </w:r>
+      <w:r>
+        <w:rPr>
+          <w:rFonts w:hint="eastAsia"/>
+        </w:rPr>
+        <w:t>，</w:t>
       </w:r>
       <w:r>
         <w:rPr>
@@ -5686,9 +5698,6 @@
           <w:numId w:val="24"/>
         </w:numPr>
         <w:ind w:leftChars="0"/>
-        <w:rPr>
-          <w:rFonts w:hint="eastAsia"/>
-        </w:rPr>
       </w:pPr>
       <w:r>
         <w:rPr>
@@ -5706,7 +5715,13 @@
         <w:rPr>
           <w:rFonts w:hint="eastAsia"/>
         </w:rPr>
-        <w:t>會先來到前端控制</w:t>
+        <w:t>會先被</w:t>
+      </w:r>
+      <w:r>
+        <w:rPr>
+          <w:rFonts w:hint="eastAsia"/>
+        </w:rPr>
+        <w:t>前端控制</w:t>
       </w:r>
       <w:r>
         <w:rPr>
@@ -5738,7 +5753,55 @@
         <w:rPr>
           <w:rFonts w:hint="eastAsia"/>
         </w:rPr>
-        <w:t>，前端控制器會根據處理映射</w:t>
+        <w:t>捕捉進行處理</w:t>
+      </w:r>
+      <w:r>
+        <w:rPr>
+          <w:rFonts w:hint="eastAsia"/>
+        </w:rPr>
+        <w:t>，</w:t>
+      </w:r>
+      <w:r>
+        <w:rPr>
+          <w:rFonts w:hint="eastAsia"/>
+        </w:rPr>
+        <w:t>根據</w:t>
+      </w:r>
+      <w:r>
+        <w:rPr>
+          <w:rFonts w:hint="eastAsia"/>
+        </w:rPr>
+        <w:t>請求</w:t>
+      </w:r>
+      <w:r>
+        <w:rPr>
+          <w:rFonts w:hint="eastAsia"/>
+        </w:rPr>
+        <w:t>包含的訊息及網址查詢註解或是</w:t>
+      </w:r>
+      <w:r>
+        <w:rPr>
+          <w:rFonts w:hint="eastAsia"/>
+        </w:rPr>
+        <w:t>XML</w:t>
+      </w:r>
+      <w:r>
+        <w:rPr>
+          <w:rFonts w:hint="eastAsia"/>
+        </w:rPr>
+        <w:t>設定</w:t>
+      </w:r>
+      <w:r>
+        <w:rPr>
+          <w:rFonts w:hint="eastAsia"/>
+        </w:rPr>
+        <w:t>找到對應的</w:t>
+      </w:r>
+      <w:r>
+        <w:rPr>
+          <w:rFonts w:hint="eastAsia"/>
+        </w:rPr>
+        <w:t>處理映射</w:t>
       </w:r>
       <w:r>
         <w:rPr>
@@ -5754,6 +5817,9 @@
       </w:r>
       <w:proofErr w:type="spellStart"/>
       <w:r>
+        <w:rPr>
+          <w:rFonts w:hint="eastAsia"/>
+        </w:rPr>
         <w:t>HanderMapping</w:t>
       </w:r>
       <w:proofErr w:type="spellEnd"/>
@@ -5767,19 +5833,460 @@
         <w:rPr>
           <w:rFonts w:hint="eastAsia"/>
         </w:rPr>
-        <w:t>，判斷該請求要交由哪一個後端控制器進行處理。</w:t>
-      </w:r>
-      <w:bookmarkStart w:id="16" w:name="_GoBack"/>
-      <w:bookmarkEnd w:id="16"/>
+        <w:t>。</w:t>
+      </w:r>
+    </w:p>
+    <w:p>
+      <w:pPr>
+        <w:pStyle w:val="a7"/>
+        <w:numPr>
+          <w:ilvl w:val="0"/>
+          <w:numId w:val="24"/>
+        </w:numPr>
+        <w:ind w:leftChars="0"/>
+      </w:pPr>
+      <w:r>
+        <w:rPr>
+          <w:rFonts w:hint="eastAsia"/>
+        </w:rPr>
+        <w:t>前端控制器</w:t>
+      </w:r>
+      <w:r>
+        <w:rPr>
+          <w:rFonts w:hint="eastAsia"/>
+        </w:rPr>
+        <w:t>根據</w:t>
+      </w:r>
+      <w:r>
+        <w:rPr>
+          <w:rFonts w:hint="eastAsia"/>
+        </w:rPr>
+        <w:t>處理映射器</w:t>
+      </w:r>
+      <w:r>
+        <w:rPr>
+          <w:rFonts w:hint="eastAsia"/>
+        </w:rPr>
+        <w:t>的回覆查詢該請求要交給哪一個控制器</w:t>
+      </w:r>
+      <w:r>
+        <w:rPr>
+          <w:rFonts w:hint="eastAsia"/>
+        </w:rPr>
+        <w:t>(Controller)</w:t>
+      </w:r>
+      <w:r>
+        <w:rPr>
+          <w:rFonts w:hint="eastAsia"/>
+        </w:rPr>
+        <w:t>進行處理。</w:t>
+      </w:r>
+    </w:p>
+    <w:p>
+      <w:pPr>
+        <w:pStyle w:val="a7"/>
+        <w:numPr>
+          <w:ilvl w:val="0"/>
+          <w:numId w:val="24"/>
+        </w:numPr>
+        <w:ind w:leftChars="0"/>
+      </w:pPr>
+      <w:r>
+        <w:rPr>
+          <w:rFonts w:hint="eastAsia"/>
+        </w:rPr>
+        <w:t>前端控制器</w:t>
+      </w:r>
+      <w:r>
+        <w:rPr>
+          <w:rFonts w:hint="eastAsia"/>
+        </w:rPr>
+        <w:t>選定控制器後會將請求交給控制器</w:t>
+      </w:r>
+      <w:r>
+        <w:rPr>
+          <w:rFonts w:hint="eastAsia"/>
+        </w:rPr>
+        <w:t>。</w:t>
+      </w:r>
+    </w:p>
+    <w:p>
+      <w:pPr>
+        <w:pStyle w:val="a7"/>
+        <w:numPr>
+          <w:ilvl w:val="0"/>
+          <w:numId w:val="24"/>
+        </w:numPr>
+        <w:ind w:leftChars="0"/>
+      </w:pPr>
+      <w:r>
+        <w:rPr>
+          <w:rFonts w:hint="eastAsia"/>
+        </w:rPr>
+        <w:t>控制器</w:t>
+      </w:r>
+      <w:r>
+        <w:rPr>
+          <w:rFonts w:hint="eastAsia"/>
+        </w:rPr>
+        <w:t>根據訊息的內容找到適合的業務邏輯</w:t>
+      </w:r>
+      <w:r>
+        <w:rPr>
+          <w:rFonts w:hint="eastAsia"/>
+        </w:rPr>
+        <w:t>和方法進行處理並將處理後的內容轉換成</w:t>
+      </w:r>
+      <w:r>
+        <w:rPr>
+          <w:rFonts w:hint="eastAsia"/>
+        </w:rPr>
+        <w:t>模型</w:t>
+      </w:r>
+      <w:r>
+        <w:rPr>
+          <w:rFonts w:hint="eastAsia"/>
+        </w:rPr>
+        <w:t>和</w:t>
+      </w:r>
+      <w:r>
+        <w:rPr>
+          <w:rFonts w:hint="eastAsia"/>
+        </w:rPr>
+        <w:t>視圖</w:t>
+      </w:r>
+      <w:r>
+        <w:rPr>
+          <w:rFonts w:hint="eastAsia"/>
+        </w:rPr>
+        <w:t>名稱回覆給</w:t>
+      </w:r>
+      <w:r>
+        <w:rPr>
+          <w:rFonts w:hint="eastAsia"/>
+        </w:rPr>
+        <w:t>前端控制器</w:t>
+      </w:r>
+      <w:r>
+        <w:rPr>
+          <w:rFonts w:hint="eastAsia"/>
+        </w:rPr>
+        <w:t>。</w:t>
+      </w:r>
+    </w:p>
+    <w:p>
+      <w:pPr>
+        <w:pStyle w:val="a7"/>
+        <w:numPr>
+          <w:ilvl w:val="0"/>
+          <w:numId w:val="24"/>
+        </w:numPr>
+        <w:ind w:leftChars="0"/>
+      </w:pPr>
+      <w:r>
+        <w:rPr>
+          <w:rFonts w:hint="eastAsia"/>
+        </w:rPr>
+        <w:t>前端控制器</w:t>
+      </w:r>
+      <w:r>
+        <w:rPr>
+          <w:rFonts w:hint="eastAsia"/>
+        </w:rPr>
+        <w:t>使用視圖解析器</w:t>
+      </w:r>
+      <w:r>
+        <w:t>(</w:t>
+      </w:r>
+      <w:proofErr w:type="spellStart"/>
+      <w:r>
+        <w:t>ViewResolver</w:t>
+      </w:r>
+      <w:proofErr w:type="spellEnd"/>
+      <w:r>
+        <w:t>)</w:t>
+      </w:r>
+      <w:r>
+        <w:rPr>
+          <w:rFonts w:hint="eastAsia"/>
+        </w:rPr>
+        <w:t>，依據視圖名稱匹配具體的視圖物件。</w:t>
+      </w:r>
+    </w:p>
+    <w:p>
+      <w:pPr>
+        <w:pStyle w:val="a7"/>
+        <w:numPr>
+          <w:ilvl w:val="0"/>
+          <w:numId w:val="24"/>
+        </w:numPr>
+        <w:ind w:leftChars="0"/>
+      </w:pPr>
+      <w:r>
+        <w:rPr>
+          <w:rFonts w:hint="eastAsia"/>
+        </w:rPr>
+        <w:t>視圖會</w:t>
+      </w:r>
+      <w:r>
+        <w:rPr>
+          <w:rFonts w:hint="eastAsia"/>
+        </w:rPr>
+        <w:t>在結合</w:t>
+      </w:r>
+      <w:r>
+        <w:rPr>
+          <w:rFonts w:hint="eastAsia"/>
+        </w:rPr>
+        <w:t>模型</w:t>
+      </w:r>
+      <w:r>
+        <w:rPr>
+          <w:rFonts w:hint="eastAsia"/>
+        </w:rPr>
+        <w:t>資料</w:t>
+      </w:r>
+      <w:r>
+        <w:rPr>
+          <w:rFonts w:hint="eastAsia"/>
+        </w:rPr>
+        <w:t>內容與匹配到的視圖物件進行渲染生成</w:t>
+      </w:r>
+      <w:r>
+        <w:rPr>
+          <w:rFonts w:hint="eastAsia"/>
+        </w:rPr>
+        <w:t>畫面</w:t>
+      </w:r>
+      <w:r>
+        <w:rPr>
+          <w:rFonts w:hint="eastAsia"/>
+        </w:rPr>
+        <w:t>。</w:t>
+      </w:r>
+    </w:p>
+    <w:p>
+      <w:pPr>
+        <w:pStyle w:val="a7"/>
+        <w:numPr>
+          <w:ilvl w:val="0"/>
+          <w:numId w:val="24"/>
+        </w:numPr>
+        <w:ind w:leftChars="0"/>
+      </w:pPr>
+      <w:r>
+        <w:rPr>
+          <w:rFonts w:hint="eastAsia"/>
+        </w:rPr>
+        <w:t>前端控制器</w:t>
+      </w:r>
+      <w:r>
+        <w:rPr>
+          <w:rFonts w:hint="eastAsia"/>
+        </w:rPr>
+        <w:t>最後會將渲染的</w:t>
+      </w:r>
+      <w:r>
+        <w:rPr>
+          <w:rFonts w:hint="eastAsia"/>
+        </w:rPr>
+        <w:t>畫面</w:t>
+      </w:r>
+      <w:r>
+        <w:rPr>
+          <w:rFonts w:hint="eastAsia"/>
+        </w:rPr>
+        <w:t>傳</w:t>
+      </w:r>
+      <w:r>
+        <w:rPr>
+          <w:rFonts w:hint="eastAsia"/>
+        </w:rPr>
+        <w:t>遞給瀏覽器呈現</w:t>
+      </w:r>
+      <w:r>
+        <w:rPr>
+          <w:rFonts w:hint="eastAsia"/>
+        </w:rPr>
+        <w:t>。</w:t>
+      </w:r>
+    </w:p>
+    <w:p/>
+    <w:p>
+      <w:pPr>
+        <w:rPr>
+          <w:rFonts w:hint="eastAsia"/>
+        </w:rPr>
+      </w:pPr>
+    </w:p>
+    <w:p>
+      <w:pPr>
+        <w:pStyle w:val="Default"/>
+        <w:numPr>
+          <w:ilvl w:val="1"/>
+          <w:numId w:val="22"/>
+        </w:numPr>
+        <w:adjustRightInd/>
+        <w:jc w:val="both"/>
+        <w:rPr>
+          <w:rFonts w:ascii="Times New Roman" w:eastAsia="標楷體" w:hAnsi="Times New Roman" w:cs="Times New Roman"/>
+          <w:b/>
+          <w:sz w:val="32"/>
+          <w:szCs w:val="32"/>
+        </w:rPr>
+      </w:pPr>
+      <w:r>
+        <w:rPr>
+          <w:rFonts w:ascii="Times New Roman" w:eastAsia="標楷體" w:hAnsi="Times New Roman" w:cs="Times New Roman" w:hint="eastAsia"/>
+          <w:b/>
+          <w:sz w:val="32"/>
+          <w:szCs w:val="32"/>
+        </w:rPr>
+        <w:lastRenderedPageBreak/>
+        <w:t>RWD</w:t>
+      </w:r>
+    </w:p>
+    <w:p>
+      <w:r>
+        <w:rPr>
+          <w:kern w:val="0"/>
+        </w:rPr>
+        <w:t xml:space="preserve">　　</w:t>
+      </w:r>
+      <w:r>
+        <w:rPr>
+          <w:rFonts w:hint="eastAsia"/>
+        </w:rPr>
+        <w:t>響應式網頁設計</w:t>
+      </w:r>
+      <w:r>
+        <w:rPr>
+          <w:rFonts w:hint="eastAsia"/>
+        </w:rPr>
+        <w:t>(</w:t>
+      </w:r>
+      <w:r>
+        <w:rPr>
+          <w:rFonts w:ascii="Arial" w:hAnsi="Arial" w:cs="Arial"/>
+          <w:color w:val="202122"/>
+          <w:sz w:val="23"/>
+          <w:szCs w:val="23"/>
+          <w:shd w:val="clear" w:color="auto" w:fill="FFFFFF"/>
+        </w:rPr>
+        <w:t>Responsive Web D</w:t>
+      </w:r>
+      <w:r>
+        <w:rPr>
+          <w:rFonts w:ascii="Arial" w:hAnsi="Arial" w:cs="Arial"/>
+          <w:color w:val="202122"/>
+          <w:sz w:val="23"/>
+          <w:szCs w:val="23"/>
+          <w:shd w:val="clear" w:color="auto" w:fill="FFFFFF"/>
+        </w:rPr>
+        <w:t>esign</w:t>
+      </w:r>
+      <w:r>
+        <w:rPr>
+          <w:rFonts w:ascii="Arial" w:hAnsi="Arial" w:cs="Arial"/>
+          <w:color w:val="202122"/>
+          <w:sz w:val="23"/>
+          <w:szCs w:val="23"/>
+          <w:shd w:val="clear" w:color="auto" w:fill="FFFFFF"/>
+        </w:rPr>
+        <w:t>, RWD</w:t>
+      </w:r>
+      <w:r>
+        <w:rPr>
+          <w:rFonts w:hint="eastAsia"/>
+        </w:rPr>
+        <w:t>)</w:t>
+      </w:r>
+      <w:r>
+        <w:rPr>
+          <w:rFonts w:hint="eastAsia"/>
+        </w:rPr>
+        <w:t>是一種網頁設計的技術，可以讓網頁在不同尺寸的視窗或視裝置都能夠呈現適合比例的設計原則，</w:t>
+      </w:r>
+      <w:r>
+        <w:rPr>
+          <w:rFonts w:hint="eastAsia"/>
+        </w:rPr>
+        <w:t>減少使用者需要針對網頁進行額外的平移和縮放等行為，讓使用者可以</w:t>
+      </w:r>
+      <w:proofErr w:type="gramStart"/>
+      <w:r>
+        <w:rPr>
+          <w:rFonts w:hint="eastAsia"/>
+        </w:rPr>
+        <w:t>一</w:t>
+      </w:r>
+      <w:proofErr w:type="gramEnd"/>
+      <w:r>
+        <w:rPr>
+          <w:rFonts w:hint="eastAsia"/>
+        </w:rPr>
+        <w:t>目瞭然的看到網頁的呈現</w:t>
+      </w:r>
+      <w:r>
+        <w:rPr>
+          <w:rFonts w:hint="eastAsia"/>
+        </w:rPr>
+        <w:t>，如圖</w:t>
+      </w:r>
+      <w:r>
+        <w:rPr>
+          <w:rFonts w:hint="eastAsia"/>
+        </w:rPr>
+        <w:t>x</w:t>
+      </w:r>
+      <w:r>
+        <w:rPr>
+          <w:rFonts w:hint="eastAsia"/>
+        </w:rPr>
+        <w:t>所示。</w:t>
+      </w:r>
+    </w:p>
+    <w:p>
+      <w:pPr>
+        <w:rPr>
+          <w:rFonts w:hint="eastAsia"/>
+        </w:rPr>
+      </w:pPr>
+      <w:r>
+        <w:rPr>
+          <w:kern w:val="0"/>
+        </w:rPr>
+        <w:t xml:space="preserve">　　</w:t>
+      </w:r>
+      <w:r>
+        <w:rPr>
+          <w:rFonts w:hint="eastAsia"/>
+          <w:kern w:val="0"/>
+        </w:rPr>
+        <w:t>當使用</w:t>
+      </w:r>
+      <w:r>
+        <w:rPr>
+          <w:rFonts w:hint="eastAsia"/>
+          <w:kern w:val="0"/>
+        </w:rPr>
+        <w:t>RWD</w:t>
+      </w:r>
+      <w:r>
+        <w:rPr>
+          <w:rFonts w:hint="eastAsia"/>
+          <w:kern w:val="0"/>
+        </w:rPr>
+        <w:t>後在小尺寸手機上</w:t>
+      </w:r>
     </w:p>
     <w:p>
       <w:pPr>
         <w:pStyle w:val="Default"/>
         <w:adjustRightInd/>
-        <w:ind w:left="360"/>
         <w:jc w:val="both"/>
         <w:rPr>
-          <w:rFonts w:ascii="Times New Roman" w:eastAsia="標楷體" w:hAnsi="Times New Roman" w:cs="Times New Roman" w:hint="eastAsia"/>
+          <w:rFonts w:ascii="Times New Roman" w:eastAsia="標楷體" w:hAnsi="Times New Roman" w:cs="Times New Roman"/>
           <w:b/>
           <w:sz w:val="32"/>
           <w:szCs w:val="32"/>
@@ -5820,7 +6327,7 @@
           <w:szCs w:val="40"/>
         </w:rPr>
         <w:lastRenderedPageBreak/>
-        <w:t>結果</w:t>
+        <w:t>系統設計</w:t>
       </w:r>
     </w:p>
     <w:p>
@@ -5874,7 +6381,7 @@
           <w:szCs w:val="40"/>
         </w:rPr>
         <w:lastRenderedPageBreak/>
-        <w:t>討論</w:t>
+        <w:t>系統開發成果</w:t>
       </w:r>
     </w:p>
     <w:p>
@@ -5962,74 +6469,6 @@
     </w:p>
     <w:p>
       <w:pPr>
-        <w:pStyle w:val="a7"/>
-        <w:numPr>
-          <w:ilvl w:val="0"/>
-          <w:numId w:val="1"/>
-        </w:numPr>
-        <w:tabs>
-          <w:tab w:val="left" w:pos="426"/>
-        </w:tabs>
-        <w:ind w:leftChars="0"/>
-        <w:jc w:val="center"/>
-        <w:rPr>
-          <w:b/>
-          <w:sz w:val="40"/>
-          <w:szCs w:val="40"/>
-        </w:rPr>
-      </w:pPr>
-      <w:proofErr w:type="gramStart"/>
-      <w:r>
-        <w:rPr>
-          <w:rFonts w:hint="eastAsia"/>
-          <w:b/>
-          <w:sz w:val="40"/>
-          <w:szCs w:val="40"/>
-        </w:rPr>
-        <w:lastRenderedPageBreak/>
-        <w:t>研</w:t>
-      </w:r>
-      <w:proofErr w:type="gramEnd"/>
-      <w:r>
-        <w:rPr>
-          <w:rFonts w:hint="eastAsia"/>
-          <w:b/>
-          <w:sz w:val="40"/>
-          <w:szCs w:val="40"/>
-        </w:rPr>
-        <w:t>讀心得</w:t>
-      </w:r>
-    </w:p>
-    <w:p>
-      <w:pPr>
-        <w:spacing w:line="240" w:lineRule="auto"/>
-      </w:pPr>
-    </w:p>
-    <w:p>
-      <w:pPr>
-        <w:spacing w:line="240" w:lineRule="auto"/>
-      </w:pPr>
-    </w:p>
-    <w:p>
-      <w:pPr>
-        <w:spacing w:line="240" w:lineRule="auto"/>
-      </w:pPr>
-    </w:p>
-    <w:p>
-      <w:pPr>
-        <w:spacing w:line="240" w:lineRule="auto"/>
-      </w:pPr>
-    </w:p>
-    <w:p>
-      <w:pPr>
-        <w:spacing w:line="240" w:lineRule="auto"/>
-      </w:pPr>
-      <w:r>
-        <w:br w:type="page"/>
-      </w:r>
-    </w:p>
-    <w:p>
-      <w:pPr>
         <w:jc w:val="center"/>
         <w:rPr>
           <w:b/>
@@ -6311,17 +6750,17 @@
         <w:t xml:space="preserve">., Darien, IL, </w:t>
       </w:r>
       <w:proofErr w:type="spellStart"/>
-      <w:r>
-        <w:t>USA</w:t>
-      </w:r>
       <w:proofErr w:type="gramStart"/>
       <w:r>
-        <w:t>:Amer</w:t>
+        <w:t>USA:Amer</w:t>
       </w:r>
       <w:proofErr w:type="spellEnd"/>
+      <w:r>
+        <w:t>.</w:t>
+      </w:r>
       <w:proofErr w:type="gramEnd"/>
       <w:r>
-        <w:t>. Acad. Sleep Med., 2007.</w:t>
+        <w:t xml:space="preserve"> Acad. Sleep Med., 2007.</w:t>
       </w:r>
     </w:p>
     <w:p>
@@ -6358,29 +6797,23 @@
         <w:rPr>
           <w:i/>
         </w:rPr>
-        <w:t xml:space="preserve">The AASM Manual Scoring Sleep Associated Events: Rules Terminology Technical </w:t>
-      </w:r>
+        <w:t>The AASM Manual Scoring Sleep Associated Events: Rules Terminology Technical Specification</w:t>
+      </w:r>
+      <w:r>
+        <w:t xml:space="preserve">., Darien, IL, </w:t>
+      </w:r>
+      <w:proofErr w:type="spellStart"/>
       <w:proofErr w:type="gramStart"/>
       <w:r>
-        <w:rPr>
-          <w:i/>
-        </w:rPr>
-        <w:t>Specification</w:t>
-      </w:r>
-      <w:r>
-        <w:t>.,</w:t>
+        <w:t>USA:Amer</w:t>
+      </w:r>
+      <w:proofErr w:type="spellEnd"/>
+      <w:r>
+        <w:t>.</w:t>
       </w:r>
       <w:proofErr w:type="gramEnd"/>
       <w:r>
-        <w:t xml:space="preserve"> Darien, IL, </w:t>
-      </w:r>
-      <w:proofErr w:type="spellStart"/>
-      <w:r>
-        <w:t>USA:Amer</w:t>
-      </w:r>
-      <w:proofErr w:type="spellEnd"/>
-      <w:r>
-        <w:t>. Acad. Sleep Med., 2007.</w:t>
+        <w:t xml:space="preserve"> Acad. Sleep Med., 2007.</w:t>
       </w:r>
     </w:p>
     <w:p>
@@ -6883,4510 +7316,8 @@
       <w:r>
         <w:t>., vol. 14, no. 11, pp. 1199-1207, 2013.</w:t>
       </w:r>
-    </w:p>
-    <w:p>
-      <w:pPr>
-        <w:pStyle w:val="a7"/>
-        <w:numPr>
-          <w:ilvl w:val="0"/>
-          <w:numId w:val="4"/>
-        </w:numPr>
-        <w:ind w:leftChars="0"/>
-        <w:jc w:val="both"/>
-      </w:pPr>
-      <w:r>
-        <w:lastRenderedPageBreak/>
-        <w:t xml:space="preserve">A. Malhotra </w:t>
-      </w:r>
-      <w:r>
-        <w:rPr>
-          <w:i/>
-        </w:rPr>
-        <w:t>et al</w:t>
-      </w:r>
-      <w:r>
-        <w:t xml:space="preserve">., </w:t>
-      </w:r>
-      <w:r>
-        <w:t>“</w:t>
-      </w:r>
-      <w:r>
-        <w:t xml:space="preserve">Performance of an </w:t>
-      </w:r>
-      <w:r>
-        <w:t>A</w:t>
-      </w:r>
-      <w:r>
-        <w:t xml:space="preserve">utomated </w:t>
-      </w:r>
-      <w:r>
-        <w:t>P</w:t>
-      </w:r>
-      <w:r>
-        <w:t xml:space="preserve">olysomnography </w:t>
-      </w:r>
-      <w:r>
-        <w:t>S</w:t>
-      </w:r>
-      <w:r>
-        <w:t xml:space="preserve">coring </w:t>
-      </w:r>
-      <w:r>
-        <w:t>S</w:t>
-      </w:r>
-      <w:r>
-        <w:t xml:space="preserve">ystem </w:t>
-      </w:r>
-      <w:r>
-        <w:t>V</w:t>
-      </w:r>
-      <w:r>
-        <w:t xml:space="preserve">ersus </w:t>
-      </w:r>
-      <w:r>
-        <w:t>C</w:t>
-      </w:r>
-      <w:r>
-        <w:t>omputer-</w:t>
-      </w:r>
-      <w:r>
-        <w:t>A</w:t>
-      </w:r>
-      <w:r>
-        <w:t xml:space="preserve">ssisted </w:t>
-      </w:r>
-      <w:r>
-        <w:t>M</w:t>
-      </w:r>
-      <w:r>
-        <w:t xml:space="preserve">anual </w:t>
-      </w:r>
-      <w:r>
-        <w:t>S</w:t>
-      </w:r>
-      <w:r>
-        <w:t>coring</w:t>
-      </w:r>
-      <w:r>
-        <w:t>”</w:t>
-      </w:r>
-      <w:r>
-        <w:t xml:space="preserve">, </w:t>
-      </w:r>
-      <w:r>
-        <w:rPr>
-          <w:i/>
-        </w:rPr>
-        <w:t>Sleep</w:t>
-      </w:r>
-      <w:r>
-        <w:t>, vol. 36, no. 4, pp. 573-582, 2013.</w:t>
-      </w:r>
-    </w:p>
-    <w:p>
-      <w:pPr>
-        <w:pStyle w:val="a7"/>
-        <w:numPr>
-          <w:ilvl w:val="0"/>
-          <w:numId w:val="4"/>
-        </w:numPr>
-        <w:ind w:leftChars="0"/>
-        <w:jc w:val="both"/>
-      </w:pPr>
-      <w:r>
-        <w:t xml:space="preserve">B. </w:t>
-      </w:r>
-      <w:proofErr w:type="spellStart"/>
-      <w:r>
-        <w:t>Koley</w:t>
-      </w:r>
-      <w:proofErr w:type="spellEnd"/>
-      <w:r>
-        <w:t xml:space="preserve"> </w:t>
-      </w:r>
-      <w:r>
-        <w:rPr>
-          <w:i/>
-        </w:rPr>
-        <w:t>et al</w:t>
-      </w:r>
-      <w:r>
-        <w:t xml:space="preserve">., </w:t>
-      </w:r>
-      <w:r>
-        <w:t>“</w:t>
-      </w:r>
-      <w:r>
-        <w:t xml:space="preserve">An </w:t>
-      </w:r>
-      <w:r>
-        <w:t>E</w:t>
-      </w:r>
-      <w:r>
-        <w:t xml:space="preserve">nsemble </w:t>
-      </w:r>
-      <w:r>
-        <w:t>S</w:t>
-      </w:r>
-      <w:r>
-        <w:t xml:space="preserve">ystem for </w:t>
-      </w:r>
-      <w:r>
-        <w:t>A</w:t>
-      </w:r>
-      <w:r>
-        <w:t xml:space="preserve">utomatic </w:t>
-      </w:r>
-      <w:r>
-        <w:t>S</w:t>
-      </w:r>
-      <w:r>
-        <w:t xml:space="preserve">leep </w:t>
-      </w:r>
-      <w:r>
-        <w:t>S</w:t>
-      </w:r>
-      <w:r>
-        <w:t xml:space="preserve">tage </w:t>
-      </w:r>
-      <w:r>
-        <w:t>C</w:t>
-      </w:r>
-      <w:r>
-        <w:t xml:space="preserve">lassification </w:t>
-      </w:r>
-      <w:r>
-        <w:t>U</w:t>
-      </w:r>
-      <w:r>
-        <w:t xml:space="preserve">sing </w:t>
-      </w:r>
-      <w:r>
-        <w:t>S</w:t>
-      </w:r>
-      <w:r>
-        <w:t xml:space="preserve">ingle </w:t>
-      </w:r>
-      <w:r>
-        <w:t>C</w:t>
-      </w:r>
-      <w:r>
-        <w:t xml:space="preserve">hannel EEG </w:t>
-      </w:r>
-      <w:r>
-        <w:t>S</w:t>
-      </w:r>
-      <w:r>
-        <w:t>ignal</w:t>
-      </w:r>
-      <w:r>
-        <w:t>”</w:t>
-      </w:r>
-      <w:r>
-        <w:t xml:space="preserve">, </w:t>
-      </w:r>
-      <w:proofErr w:type="spellStart"/>
-      <w:r>
-        <w:rPr>
-          <w:i/>
-        </w:rPr>
-        <w:t>Comput</w:t>
-      </w:r>
-      <w:proofErr w:type="spellEnd"/>
-      <w:r>
-        <w:rPr>
-          <w:i/>
-        </w:rPr>
-        <w:t>. Biol. Med</w:t>
-      </w:r>
-      <w:r>
-        <w:t>., vol. 42, no. 12, pp. 1186-1195, 2012.</w:t>
-      </w:r>
-    </w:p>
-    <w:p>
-      <w:pPr>
-        <w:pStyle w:val="a7"/>
-        <w:numPr>
-          <w:ilvl w:val="0"/>
-          <w:numId w:val="4"/>
-        </w:numPr>
-        <w:ind w:leftChars="0"/>
-        <w:jc w:val="both"/>
-      </w:pPr>
-      <w:r>
-        <w:t xml:space="preserve">G. Zhu </w:t>
-      </w:r>
-      <w:r>
-        <w:rPr>
-          <w:i/>
-        </w:rPr>
-        <w:t>et al</w:t>
-      </w:r>
-      <w:r>
-        <w:t xml:space="preserve">., </w:t>
-      </w:r>
-      <w:r>
-        <w:t>“</w:t>
-      </w:r>
-      <w:r>
-        <w:t xml:space="preserve">Analysis and </w:t>
-      </w:r>
-      <w:r>
-        <w:t>C</w:t>
-      </w:r>
-      <w:r>
-        <w:t xml:space="preserve">lassification of </w:t>
-      </w:r>
-      <w:r>
-        <w:t>S</w:t>
-      </w:r>
-      <w:r>
-        <w:t xml:space="preserve">leep </w:t>
-      </w:r>
-      <w:r>
-        <w:t>S</w:t>
-      </w:r>
-      <w:r>
-        <w:t xml:space="preserve">tages </w:t>
-      </w:r>
-      <w:r>
-        <w:t>B</w:t>
-      </w:r>
-      <w:r>
-        <w:t xml:space="preserve">ased on </w:t>
-      </w:r>
-      <w:r>
-        <w:t>D</w:t>
-      </w:r>
-      <w:r>
-        <w:t xml:space="preserve">ifference </w:t>
-      </w:r>
-      <w:r>
-        <w:t>V</w:t>
-      </w:r>
-      <w:r>
-        <w:t xml:space="preserve">isibility </w:t>
-      </w:r>
-      <w:r>
-        <w:t>G</w:t>
-      </w:r>
-      <w:r>
-        <w:t xml:space="preserve">raphs from a </w:t>
-      </w:r>
-      <w:r>
-        <w:t>S</w:t>
-      </w:r>
-      <w:r>
-        <w:t>ingle-</w:t>
-      </w:r>
-      <w:r>
-        <w:t>C</w:t>
-      </w:r>
-      <w:r>
-        <w:t xml:space="preserve">hannel EEG </w:t>
-      </w:r>
-      <w:r>
-        <w:t>S</w:t>
-      </w:r>
-      <w:r>
-        <w:t>ignal</w:t>
-      </w:r>
-      <w:r>
-        <w:t>”</w:t>
-      </w:r>
-      <w:r>
-        <w:t xml:space="preserve">, </w:t>
-      </w:r>
-      <w:r>
-        <w:rPr>
-          <w:i/>
-        </w:rPr>
-        <w:t>IEEE Trans. Biomed. Eng</w:t>
-      </w:r>
-      <w:r>
-        <w:t>., vol. 18, no. 6, pp. 1813-1821, Nov. 2014.</w:t>
-      </w:r>
-    </w:p>
-    <w:p>
-      <w:pPr>
-        <w:pStyle w:val="a7"/>
-        <w:numPr>
-          <w:ilvl w:val="0"/>
-          <w:numId w:val="4"/>
-        </w:numPr>
-        <w:ind w:leftChars="0"/>
-        <w:jc w:val="both"/>
-      </w:pPr>
-      <w:r>
-        <w:t xml:space="preserve">M. </w:t>
-      </w:r>
-      <w:proofErr w:type="spellStart"/>
-      <w:r>
-        <w:t>Radha</w:t>
-      </w:r>
-      <w:proofErr w:type="spellEnd"/>
-      <w:r>
-        <w:t xml:space="preserve"> </w:t>
-      </w:r>
-      <w:r>
-        <w:rPr>
-          <w:i/>
-        </w:rPr>
-        <w:t>et al</w:t>
-      </w:r>
-      <w:r>
-        <w:t xml:space="preserve">., </w:t>
-      </w:r>
-      <w:r>
-        <w:t>“</w:t>
-      </w:r>
-      <w:r>
-        <w:t xml:space="preserve">Comparison of </w:t>
-      </w:r>
-      <w:r>
-        <w:t>F</w:t>
-      </w:r>
-      <w:r>
-        <w:t xml:space="preserve">eature and </w:t>
-      </w:r>
-      <w:r>
-        <w:t>C</w:t>
-      </w:r>
-      <w:r>
-        <w:t xml:space="preserve">lassifier </w:t>
-      </w:r>
-      <w:r>
-        <w:t>A</w:t>
-      </w:r>
-      <w:r>
-        <w:t xml:space="preserve">lgorithms for </w:t>
-      </w:r>
-      <w:r>
-        <w:t>O</w:t>
-      </w:r>
-      <w:r>
-        <w:t xml:space="preserve">nline </w:t>
-      </w:r>
-      <w:r>
-        <w:t>A</w:t>
-      </w:r>
-      <w:r>
-        <w:t xml:space="preserve">utomatic </w:t>
-      </w:r>
-      <w:r>
-        <w:t>S</w:t>
-      </w:r>
-      <w:r>
-        <w:t xml:space="preserve">leep </w:t>
-      </w:r>
-      <w:r>
-        <w:t>S</w:t>
-      </w:r>
-      <w:r>
-        <w:t xml:space="preserve">taging </w:t>
-      </w:r>
-      <w:r>
-        <w:t>B</w:t>
-      </w:r>
-      <w:r>
-        <w:t xml:space="preserve">ased on a </w:t>
-      </w:r>
-      <w:r>
-        <w:t>S</w:t>
-      </w:r>
-      <w:r>
-        <w:t xml:space="preserve">ingle EEG </w:t>
-      </w:r>
-      <w:r>
-        <w:t>S</w:t>
-      </w:r>
-      <w:r>
-        <w:t>ignal</w:t>
-      </w:r>
-      <w:r>
-        <w:t>”</w:t>
-      </w:r>
-      <w:r>
-        <w:t xml:space="preserve">, </w:t>
-      </w:r>
-      <w:r>
-        <w:rPr>
-          <w:i/>
-        </w:rPr>
-        <w:t xml:space="preserve">Proc. IEEE 36th </w:t>
-      </w:r>
-      <w:proofErr w:type="spellStart"/>
-      <w:r>
-        <w:rPr>
-          <w:i/>
-        </w:rPr>
-        <w:t>Annu</w:t>
-      </w:r>
-      <w:proofErr w:type="spellEnd"/>
-      <w:r>
-        <w:rPr>
-          <w:i/>
-        </w:rPr>
-        <w:t>. Int. Conf. Eng. Med. Biol. Soc</w:t>
-      </w:r>
-      <w:r>
-        <w:t>.,</w:t>
-      </w:r>
-      <w:r>
-        <w:t xml:space="preserve"> </w:t>
-      </w:r>
-      <w:r>
-        <w:t>2014</w:t>
-      </w:r>
-      <w:r>
-        <w:t>, pp. 1876-1880</w:t>
-      </w:r>
-      <w:r>
-        <w:t>.</w:t>
-      </w:r>
-    </w:p>
-    <w:p>
-      <w:pPr>
-        <w:pStyle w:val="a7"/>
-        <w:numPr>
-          <w:ilvl w:val="0"/>
-          <w:numId w:val="4"/>
-        </w:numPr>
-        <w:ind w:leftChars="0"/>
-        <w:jc w:val="both"/>
-      </w:pPr>
-      <w:r>
-        <w:t xml:space="preserve">V. Bajaj </w:t>
-      </w:r>
-      <w:r>
-        <w:rPr>
-          <w:i/>
-        </w:rPr>
-        <w:t>et al</w:t>
-      </w:r>
-      <w:r>
-        <w:t xml:space="preserve">., </w:t>
-      </w:r>
-      <w:r>
-        <w:t>“</w:t>
-      </w:r>
-      <w:r>
-        <w:t xml:space="preserve">Automatic </w:t>
-      </w:r>
-      <w:r>
-        <w:t>C</w:t>
-      </w:r>
-      <w:r>
-        <w:t xml:space="preserve">lassification of </w:t>
-      </w:r>
-      <w:r>
-        <w:t>S</w:t>
-      </w:r>
-      <w:r>
-        <w:t xml:space="preserve">leep </w:t>
-      </w:r>
-      <w:r>
-        <w:t>S</w:t>
-      </w:r>
-      <w:r>
-        <w:t xml:space="preserve">tages </w:t>
-      </w:r>
-      <w:r>
-        <w:t>B</w:t>
-      </w:r>
-      <w:r>
-        <w:t>ased on the time-</w:t>
-      </w:r>
-      <w:r>
-        <w:t>F</w:t>
-      </w:r>
-      <w:r>
-        <w:t xml:space="preserve">requency </w:t>
-      </w:r>
-      <w:r>
-        <w:t>I</w:t>
-      </w:r>
-      <w:r>
-        <w:t xml:space="preserve">mage of EEG </w:t>
-      </w:r>
-      <w:r>
-        <w:t>S</w:t>
-      </w:r>
-      <w:r>
-        <w:t>ignals</w:t>
-      </w:r>
-      <w:r>
-        <w:t>”</w:t>
-      </w:r>
-      <w:r>
-        <w:t>,</w:t>
-      </w:r>
-      <w:r>
-        <w:rPr>
-          <w:i/>
-        </w:rPr>
-        <w:t xml:space="preserve"> </w:t>
-      </w:r>
-      <w:proofErr w:type="spellStart"/>
-      <w:r>
-        <w:rPr>
-          <w:i/>
-        </w:rPr>
-        <w:t>Comput</w:t>
-      </w:r>
-      <w:proofErr w:type="spellEnd"/>
-      <w:r>
-        <w:rPr>
-          <w:i/>
-        </w:rPr>
-        <w:t>. Methods Programs Biomed</w:t>
-      </w:r>
-      <w:r>
-        <w:t>., vol. 112, no. 3, pp. 320-328, 2013.</w:t>
-      </w:r>
-    </w:p>
-    <w:p>
-      <w:pPr>
-        <w:pStyle w:val="a7"/>
-        <w:numPr>
-          <w:ilvl w:val="0"/>
-          <w:numId w:val="4"/>
-        </w:numPr>
-        <w:ind w:leftChars="0"/>
-        <w:jc w:val="both"/>
-      </w:pPr>
-      <w:r>
-        <w:t xml:space="preserve">A. </w:t>
-      </w:r>
-      <w:proofErr w:type="spellStart"/>
-      <w:r>
-        <w:t>Flexer</w:t>
-      </w:r>
-      <w:proofErr w:type="spellEnd"/>
-      <w:r>
-        <w:t xml:space="preserve"> </w:t>
-      </w:r>
-      <w:r>
-        <w:rPr>
-          <w:i/>
-        </w:rPr>
-        <w:t>et al</w:t>
-      </w:r>
-      <w:r>
-        <w:t xml:space="preserve">., </w:t>
-      </w:r>
-      <w:r>
-        <w:t>“</w:t>
-      </w:r>
-      <w:r>
-        <w:t xml:space="preserve">A </w:t>
-      </w:r>
-      <w:r>
-        <w:t>R</w:t>
-      </w:r>
-      <w:r>
-        <w:t xml:space="preserve">eliable </w:t>
-      </w:r>
-      <w:r>
-        <w:t>P</w:t>
-      </w:r>
-      <w:r>
-        <w:t xml:space="preserve">robabilistic </w:t>
-      </w:r>
-      <w:r>
-        <w:t>S</w:t>
-      </w:r>
-      <w:r>
-        <w:t xml:space="preserve">leep </w:t>
-      </w:r>
-      <w:r>
-        <w:t>S</w:t>
-      </w:r>
-      <w:r>
-        <w:t xml:space="preserve">tager </w:t>
-      </w:r>
-      <w:r>
-        <w:t>B</w:t>
-      </w:r>
-      <w:r>
-        <w:t xml:space="preserve">ased on a </w:t>
-      </w:r>
-      <w:r>
-        <w:t>S</w:t>
-      </w:r>
-      <w:r>
-        <w:t xml:space="preserve">ingle EEG </w:t>
-      </w:r>
-      <w:r>
-        <w:t>S</w:t>
-      </w:r>
-      <w:r>
-        <w:t>ignal</w:t>
-      </w:r>
-      <w:r>
-        <w:t>”</w:t>
-      </w:r>
-      <w:r>
-        <w:t xml:space="preserve">, </w:t>
-      </w:r>
-      <w:proofErr w:type="spellStart"/>
-      <w:r>
-        <w:rPr>
-          <w:i/>
-        </w:rPr>
-        <w:t>Artif</w:t>
-      </w:r>
-      <w:proofErr w:type="spellEnd"/>
-      <w:r>
-        <w:rPr>
-          <w:i/>
-        </w:rPr>
-        <w:t xml:space="preserve">. </w:t>
-      </w:r>
-      <w:proofErr w:type="spellStart"/>
-      <w:r>
-        <w:rPr>
-          <w:i/>
-        </w:rPr>
-        <w:t>Intell</w:t>
-      </w:r>
-      <w:proofErr w:type="spellEnd"/>
-      <w:r>
-        <w:rPr>
-          <w:i/>
-        </w:rPr>
-        <w:t>. Med</w:t>
-      </w:r>
-      <w:r>
-        <w:t>., vol. 33, no. 3, pp. 199-207, 2005.</w:t>
-      </w:r>
-    </w:p>
-    <w:p>
-      <w:pPr>
-        <w:pStyle w:val="a7"/>
-        <w:numPr>
-          <w:ilvl w:val="0"/>
-          <w:numId w:val="4"/>
-        </w:numPr>
-        <w:ind w:leftChars="0"/>
-        <w:jc w:val="both"/>
-      </w:pPr>
-      <w:r>
-        <w:t xml:space="preserve">L. G. </w:t>
-      </w:r>
-      <w:proofErr w:type="spellStart"/>
-      <w:r>
-        <w:t>Doroshenkov</w:t>
-      </w:r>
-      <w:proofErr w:type="spellEnd"/>
-      <w:r>
-        <w:t xml:space="preserve"> </w:t>
-      </w:r>
-      <w:r>
-        <w:rPr>
-          <w:i/>
-        </w:rPr>
-        <w:t>et al</w:t>
-      </w:r>
-      <w:r>
-        <w:t xml:space="preserve">., </w:t>
-      </w:r>
-      <w:r>
-        <w:t>“</w:t>
-      </w:r>
-      <w:r>
-        <w:t xml:space="preserve">Classification of </w:t>
-      </w:r>
-      <w:r>
-        <w:t>H</w:t>
-      </w:r>
-      <w:r>
-        <w:t xml:space="preserve">uman </w:t>
-      </w:r>
-      <w:r>
-        <w:t>S</w:t>
-      </w:r>
-      <w:r>
-        <w:t xml:space="preserve">leep </w:t>
-      </w:r>
-      <w:r>
-        <w:t>S</w:t>
-      </w:r>
-      <w:r>
-        <w:t xml:space="preserve">tages </w:t>
-      </w:r>
-      <w:r>
-        <w:t>B</w:t>
-      </w:r>
-      <w:r>
-        <w:t xml:space="preserve">ased on EEG </w:t>
-      </w:r>
-      <w:r>
-        <w:t>P</w:t>
-      </w:r>
-      <w:r>
-        <w:t xml:space="preserve">rocessing </w:t>
-      </w:r>
-      <w:r>
-        <w:t>U</w:t>
-      </w:r>
-      <w:r>
-        <w:t xml:space="preserve">sing </w:t>
-      </w:r>
-      <w:r>
-        <w:t>H</w:t>
-      </w:r>
-      <w:r>
-        <w:t xml:space="preserve">idden </w:t>
-      </w:r>
-      <w:r>
-        <w:t>M</w:t>
-      </w:r>
-      <w:r>
-        <w:t xml:space="preserve">arkov </w:t>
-      </w:r>
-      <w:r>
-        <w:t>M</w:t>
-      </w:r>
-      <w:r>
-        <w:t>odels</w:t>
-      </w:r>
-      <w:r>
-        <w:t>”</w:t>
-      </w:r>
-      <w:r>
-        <w:t xml:space="preserve">, </w:t>
-      </w:r>
-      <w:r>
-        <w:rPr>
-          <w:i/>
-        </w:rPr>
-        <w:t>Biomed. Eng</w:t>
-      </w:r>
-      <w:r>
-        <w:t>., vol. 41, no. 1, pp. 25-28, 2007.</w:t>
-      </w:r>
-    </w:p>
-    <w:p>
-      <w:pPr>
-        <w:pStyle w:val="a7"/>
-        <w:numPr>
-          <w:ilvl w:val="0"/>
-          <w:numId w:val="4"/>
-        </w:numPr>
-        <w:ind w:leftChars="0"/>
-        <w:jc w:val="both"/>
-      </w:pPr>
-      <w:r>
-        <w:t xml:space="preserve">M. T. Bianchi </w:t>
-      </w:r>
-      <w:r>
-        <w:rPr>
-          <w:i/>
-        </w:rPr>
-        <w:t>et al</w:t>
-      </w:r>
-      <w:r>
-        <w:t xml:space="preserve">., </w:t>
-      </w:r>
-      <w:r>
-        <w:t>“</w:t>
-      </w:r>
-      <w:r>
-        <w:t xml:space="preserve">Probabilistic </w:t>
-      </w:r>
-      <w:r>
-        <w:rPr>
-          <w:rFonts w:hint="eastAsia"/>
-        </w:rPr>
-        <w:t>S</w:t>
-      </w:r>
-      <w:r>
-        <w:t xml:space="preserve">leep </w:t>
-      </w:r>
-      <w:r>
-        <w:t>A</w:t>
-      </w:r>
-      <w:r>
-        <w:t xml:space="preserve">rchitecture </w:t>
-      </w:r>
-      <w:r>
-        <w:t>M</w:t>
-      </w:r>
-      <w:r>
-        <w:t xml:space="preserve">odels in </w:t>
-      </w:r>
-      <w:r>
-        <w:t>P</w:t>
-      </w:r>
-      <w:r>
-        <w:t xml:space="preserve">atients with and without </w:t>
-      </w:r>
-      <w:r>
-        <w:t>S</w:t>
-      </w:r>
-      <w:r>
-        <w:t xml:space="preserve">leep </w:t>
-      </w:r>
-      <w:r>
-        <w:t>A</w:t>
-      </w:r>
-      <w:r>
-        <w:t>pnea</w:t>
-      </w:r>
-      <w:r>
-        <w:t>”</w:t>
-      </w:r>
-      <w:r>
-        <w:t xml:space="preserve">, </w:t>
-      </w:r>
-      <w:r>
-        <w:rPr>
-          <w:i/>
-        </w:rPr>
-        <w:t>J. Sleep Res</w:t>
-      </w:r>
-      <w:r>
-        <w:t>., vol. 21, no. 3, pp. 330-341, 2012.</w:t>
-      </w:r>
-    </w:p>
-    <w:p>
-      <w:pPr>
-        <w:pStyle w:val="a7"/>
-        <w:numPr>
-          <w:ilvl w:val="0"/>
-          <w:numId w:val="4"/>
-        </w:numPr>
-        <w:ind w:leftChars="0"/>
-        <w:jc w:val="both"/>
-      </w:pPr>
-      <w:r>
-        <w:t xml:space="preserve">S.-T. Pan </w:t>
-      </w:r>
-      <w:r>
-        <w:rPr>
-          <w:i/>
-        </w:rPr>
-        <w:t>et al</w:t>
-      </w:r>
-      <w:r>
-        <w:t xml:space="preserve">., </w:t>
-      </w:r>
-      <w:r>
-        <w:t>“</w:t>
-      </w:r>
-      <w:r>
-        <w:t xml:space="preserve">A </w:t>
-      </w:r>
-      <w:r>
-        <w:t>T</w:t>
-      </w:r>
-      <w:r>
-        <w:t>ransition-</w:t>
-      </w:r>
-      <w:r>
-        <w:t>C</w:t>
-      </w:r>
-      <w:r>
-        <w:t xml:space="preserve">onstrained </w:t>
-      </w:r>
-      <w:r>
-        <w:t>D</w:t>
-      </w:r>
-      <w:r>
-        <w:t xml:space="preserve">iscrete </w:t>
-      </w:r>
-      <w:r>
-        <w:t>H</w:t>
-      </w:r>
-      <w:r>
-        <w:t xml:space="preserve">idden Markov </w:t>
-      </w:r>
-      <w:r>
-        <w:t>M</w:t>
-      </w:r>
-      <w:r>
-        <w:t xml:space="preserve">odel for </w:t>
-      </w:r>
-      <w:r>
-        <w:t>A</w:t>
-      </w:r>
-      <w:r>
-        <w:t xml:space="preserve">utomatic </w:t>
-      </w:r>
-      <w:r>
-        <w:t>S</w:t>
-      </w:r>
-      <w:r>
-        <w:t xml:space="preserve">leep </w:t>
-      </w:r>
-      <w:r>
-        <w:t>S</w:t>
-      </w:r>
-      <w:r>
-        <w:t>taging</w:t>
-      </w:r>
-      <w:r>
-        <w:t>”</w:t>
-      </w:r>
-      <w:r>
-        <w:t xml:space="preserve">, </w:t>
-      </w:r>
-      <w:r>
-        <w:rPr>
-          <w:i/>
-        </w:rPr>
-        <w:t>Biomed. Eng. Online</w:t>
-      </w:r>
-      <w:r>
-        <w:t>, vol. 11, no. 1, 2012.</w:t>
-      </w:r>
-    </w:p>
-    <w:p>
-      <w:pPr>
-        <w:pStyle w:val="a7"/>
-        <w:numPr>
-          <w:ilvl w:val="0"/>
-          <w:numId w:val="4"/>
-        </w:numPr>
-        <w:ind w:leftChars="0"/>
-        <w:jc w:val="both"/>
-      </w:pPr>
-      <w:r>
-        <w:lastRenderedPageBreak/>
-        <w:t xml:space="preserve">F. </w:t>
-      </w:r>
-      <w:proofErr w:type="spellStart"/>
-      <w:r>
-        <w:t>Yaghouby</w:t>
-      </w:r>
-      <w:proofErr w:type="spellEnd"/>
-      <w:r>
-        <w:t xml:space="preserve"> </w:t>
-      </w:r>
-      <w:r>
-        <w:rPr>
-          <w:i/>
-        </w:rPr>
-        <w:t>et al</w:t>
-      </w:r>
-      <w:r>
-        <w:t xml:space="preserve">., </w:t>
-      </w:r>
-      <w:r>
-        <w:t>“</w:t>
-      </w:r>
-      <w:r>
-        <w:t>Quasi-</w:t>
-      </w:r>
-      <w:r>
-        <w:t>S</w:t>
-      </w:r>
-      <w:r>
-        <w:t xml:space="preserve">upervised </w:t>
-      </w:r>
-      <w:r>
-        <w:t>S</w:t>
-      </w:r>
-      <w:r>
-        <w:t xml:space="preserve">coring of </w:t>
-      </w:r>
-      <w:r>
-        <w:t>H</w:t>
-      </w:r>
-      <w:r>
-        <w:t xml:space="preserve">uman </w:t>
-      </w:r>
-      <w:r>
-        <w:t>S</w:t>
-      </w:r>
-      <w:r>
-        <w:t xml:space="preserve">leep in </w:t>
-      </w:r>
-      <w:proofErr w:type="spellStart"/>
-      <w:r>
-        <w:t>P</w:t>
-      </w:r>
-      <w:r>
-        <w:t>olysomnograms</w:t>
-      </w:r>
-      <w:proofErr w:type="spellEnd"/>
-      <w:r>
-        <w:t xml:space="preserve"> </w:t>
-      </w:r>
-      <w:r>
-        <w:t>U</w:t>
-      </w:r>
-      <w:r>
-        <w:t xml:space="preserve">sing </w:t>
-      </w:r>
-      <w:r>
-        <w:t>A</w:t>
-      </w:r>
-      <w:r>
-        <w:t xml:space="preserve">ugmented </w:t>
-      </w:r>
-      <w:r>
-        <w:t>I</w:t>
-      </w:r>
-      <w:r>
-        <w:t xml:space="preserve">nput </w:t>
-      </w:r>
-      <w:r>
-        <w:t>V</w:t>
-      </w:r>
-      <w:r>
-        <w:t>ariables</w:t>
-      </w:r>
-      <w:r>
-        <w:t>”</w:t>
-      </w:r>
-      <w:r>
-        <w:t xml:space="preserve">, </w:t>
-      </w:r>
-      <w:proofErr w:type="spellStart"/>
-      <w:r>
-        <w:rPr>
-          <w:i/>
-        </w:rPr>
-        <w:t>Comput</w:t>
-      </w:r>
-      <w:proofErr w:type="spellEnd"/>
-      <w:r>
-        <w:rPr>
-          <w:i/>
-        </w:rPr>
-        <w:t>. Biol. Med</w:t>
-      </w:r>
-      <w:r>
-        <w:t>., vol. 59, no. 1, pp. 54-63, 2015.</w:t>
-      </w:r>
-    </w:p>
-    <w:p>
-      <w:pPr>
-        <w:pStyle w:val="a7"/>
-        <w:numPr>
-          <w:ilvl w:val="0"/>
-          <w:numId w:val="4"/>
-        </w:numPr>
-        <w:ind w:leftChars="0"/>
-        <w:jc w:val="both"/>
-      </w:pPr>
-      <w:r>
-        <w:t xml:space="preserve">J. </w:t>
-      </w:r>
-      <w:proofErr w:type="spellStart"/>
-      <w:r>
-        <w:t>Onton</w:t>
-      </w:r>
-      <w:proofErr w:type="spellEnd"/>
-      <w:r>
-        <w:t xml:space="preserve"> </w:t>
-      </w:r>
-      <w:r>
-        <w:rPr>
-          <w:i/>
-        </w:rPr>
-        <w:t>et al</w:t>
-      </w:r>
-      <w:r>
-        <w:t xml:space="preserve">., </w:t>
-      </w:r>
-      <w:r>
-        <w:t>“</w:t>
-      </w:r>
-      <w:r>
-        <w:t xml:space="preserve">Visualization of </w:t>
-      </w:r>
-      <w:r>
-        <w:t>W</w:t>
-      </w:r>
-      <w:r>
-        <w:t>hole-</w:t>
-      </w:r>
-      <w:r>
-        <w:t>N</w:t>
-      </w:r>
-      <w:r>
-        <w:t xml:space="preserve">ight </w:t>
-      </w:r>
-      <w:r>
-        <w:t>S</w:t>
-      </w:r>
-      <w:r>
-        <w:t>leep EEG from 2-</w:t>
-      </w:r>
-      <w:r>
-        <w:t>C</w:t>
-      </w:r>
-      <w:r>
-        <w:t xml:space="preserve">hannel </w:t>
-      </w:r>
-      <w:r>
-        <w:t>M</w:t>
-      </w:r>
-      <w:r>
-        <w:t xml:space="preserve">obile </w:t>
-      </w:r>
-      <w:r>
-        <w:t>R</w:t>
-      </w:r>
-      <w:r>
-        <w:t xml:space="preserve">ecording </w:t>
-      </w:r>
-      <w:r>
-        <w:t>D</w:t>
-      </w:r>
-      <w:r>
-        <w:t xml:space="preserve">evice </w:t>
-      </w:r>
-      <w:r>
-        <w:t>R</w:t>
-      </w:r>
-      <w:r>
-        <w:t xml:space="preserve">eveals </w:t>
-      </w:r>
-      <w:r>
-        <w:t>D</w:t>
-      </w:r>
-      <w:r>
-        <w:t xml:space="preserve">istinct </w:t>
-      </w:r>
-      <w:r>
-        <w:t>D</w:t>
-      </w:r>
-      <w:r>
-        <w:t xml:space="preserve">eep </w:t>
-      </w:r>
-      <w:r>
-        <w:t>S</w:t>
-      </w:r>
-      <w:r>
-        <w:t xml:space="preserve">leep </w:t>
-      </w:r>
-      <w:r>
-        <w:t>S</w:t>
-      </w:r>
-      <w:r>
-        <w:t xml:space="preserve">tages with </w:t>
-      </w:r>
-      <w:r>
-        <w:t>D</w:t>
-      </w:r>
-      <w:r>
-        <w:t xml:space="preserve">ifferential </w:t>
-      </w:r>
-      <w:proofErr w:type="spellStart"/>
-      <w:r>
-        <w:t>E</w:t>
-      </w:r>
-      <w:r>
-        <w:t>lectrodermal</w:t>
-      </w:r>
-      <w:proofErr w:type="spellEnd"/>
-      <w:r>
-        <w:t xml:space="preserve"> </w:t>
-      </w:r>
-      <w:r>
-        <w:t>A</w:t>
-      </w:r>
-      <w:r>
-        <w:t>ctivity</w:t>
-      </w:r>
-      <w:r>
-        <w:t>”</w:t>
-      </w:r>
-      <w:r>
-        <w:t xml:space="preserve">, </w:t>
-      </w:r>
-      <w:r>
-        <w:rPr>
-          <w:i/>
-        </w:rPr>
-        <w:t xml:space="preserve">Frontiers Human </w:t>
-      </w:r>
-      <w:proofErr w:type="spellStart"/>
-      <w:r>
-        <w:rPr>
-          <w:i/>
-        </w:rPr>
-        <w:t>Neurosci</w:t>
-      </w:r>
-      <w:proofErr w:type="spellEnd"/>
-      <w:r>
-        <w:t>., vol. 10, no. 605, pp. 1-12, 2016.</w:t>
-      </w:r>
-    </w:p>
-    <w:p>
-      <w:pPr>
-        <w:pStyle w:val="a7"/>
-        <w:numPr>
-          <w:ilvl w:val="0"/>
-          <w:numId w:val="4"/>
-        </w:numPr>
-        <w:ind w:leftChars="0"/>
-        <w:jc w:val="both"/>
-      </w:pPr>
-      <w:r>
-        <w:t xml:space="preserve">J. R., </w:t>
-      </w:r>
-      <w:proofErr w:type="spellStart"/>
-      <w:r>
-        <w:t>Shambroom</w:t>
-      </w:r>
-      <w:proofErr w:type="spellEnd"/>
-      <w:r>
-        <w:t xml:space="preserve"> </w:t>
-      </w:r>
-      <w:r>
-        <w:rPr>
-          <w:i/>
-        </w:rPr>
-        <w:t>et al</w:t>
-      </w:r>
-      <w:r>
-        <w:t xml:space="preserve">., </w:t>
-      </w:r>
-      <w:r>
-        <w:t>“</w:t>
-      </w:r>
-      <w:r>
-        <w:t xml:space="preserve">Validation of an </w:t>
-      </w:r>
-      <w:r>
-        <w:t>A</w:t>
-      </w:r>
-      <w:r>
-        <w:t xml:space="preserve">utomated </w:t>
-      </w:r>
-      <w:r>
-        <w:t>W</w:t>
-      </w:r>
-      <w:r>
-        <w:t xml:space="preserve">ireless </w:t>
-      </w:r>
-      <w:r>
-        <w:t>S</w:t>
-      </w:r>
-      <w:r>
-        <w:t xml:space="preserve">ystem to </w:t>
-      </w:r>
-      <w:r>
-        <w:t>M</w:t>
-      </w:r>
-      <w:r>
-        <w:t xml:space="preserve">onitor </w:t>
-      </w:r>
-      <w:r>
-        <w:t>S</w:t>
-      </w:r>
-      <w:r>
-        <w:t xml:space="preserve">leep in </w:t>
-      </w:r>
-      <w:r>
-        <w:t>H</w:t>
-      </w:r>
-      <w:r>
-        <w:t xml:space="preserve">ealthy </w:t>
-      </w:r>
-      <w:r>
-        <w:t>A</w:t>
-      </w:r>
-      <w:r>
-        <w:t>dults</w:t>
-      </w:r>
-      <w:r>
-        <w:t>”</w:t>
-      </w:r>
-      <w:r>
-        <w:t xml:space="preserve">, </w:t>
-      </w:r>
-      <w:r>
-        <w:rPr>
-          <w:i/>
-        </w:rPr>
-        <w:t>J. Sleep Res</w:t>
-      </w:r>
-      <w:r>
-        <w:t>., vol. 21, no. 2, pp. 221-230, 2012.</w:t>
-      </w:r>
-    </w:p>
-    <w:p>
-      <w:pPr>
-        <w:pStyle w:val="a7"/>
-        <w:numPr>
-          <w:ilvl w:val="0"/>
-          <w:numId w:val="4"/>
-        </w:numPr>
-        <w:ind w:leftChars="0"/>
-        <w:jc w:val="both"/>
-      </w:pPr>
-      <w:r>
-        <w:t xml:space="preserve">Y.-L. Hsu </w:t>
-      </w:r>
-      <w:r>
-        <w:rPr>
-          <w:i/>
-        </w:rPr>
-        <w:t>et al</w:t>
-      </w:r>
-      <w:r>
-        <w:t xml:space="preserve">., </w:t>
-      </w:r>
-      <w:r>
-        <w:t>“</w:t>
-      </w:r>
-      <w:r>
-        <w:t xml:space="preserve">Automatic </w:t>
-      </w:r>
-      <w:r>
-        <w:t>S</w:t>
-      </w:r>
-      <w:r>
-        <w:t xml:space="preserve">leep </w:t>
-      </w:r>
-      <w:r>
-        <w:t>S</w:t>
-      </w:r>
-      <w:r>
-        <w:t xml:space="preserve">tage </w:t>
-      </w:r>
-      <w:r>
-        <w:t>R</w:t>
-      </w:r>
-      <w:r>
-        <w:t xml:space="preserve">ecurrent </w:t>
-      </w:r>
-      <w:r>
-        <w:t>N</w:t>
-      </w:r>
-      <w:r>
-        <w:t xml:space="preserve">eural </w:t>
-      </w:r>
-      <w:r>
-        <w:t>Classifier U</w:t>
-      </w:r>
-      <w:r>
-        <w:t xml:space="preserve">sing </w:t>
-      </w:r>
-      <w:r>
-        <w:t>E</w:t>
-      </w:r>
-      <w:r>
-        <w:t xml:space="preserve">nergy </w:t>
-      </w:r>
-      <w:r>
-        <w:t>F</w:t>
-      </w:r>
-      <w:r>
-        <w:t xml:space="preserve">eatures of EEG </w:t>
-      </w:r>
-      <w:r>
-        <w:t>S</w:t>
-      </w:r>
-      <w:r>
-        <w:t>ignals</w:t>
-      </w:r>
-      <w:r>
-        <w:t>”</w:t>
-      </w:r>
-      <w:r>
-        <w:t xml:space="preserve">, </w:t>
-      </w:r>
-      <w:proofErr w:type="spellStart"/>
-      <w:r>
-        <w:rPr>
-          <w:i/>
-        </w:rPr>
-        <w:t>Neurocomput</w:t>
-      </w:r>
-      <w:proofErr w:type="spellEnd"/>
-      <w:r>
-        <w:t>., vol. 104, no. 1, pp. 105-114, 2013.</w:t>
-      </w:r>
-    </w:p>
-    <w:p>
-      <w:pPr>
-        <w:pStyle w:val="a7"/>
-        <w:numPr>
-          <w:ilvl w:val="0"/>
-          <w:numId w:val="4"/>
-        </w:numPr>
-        <w:ind w:leftChars="0"/>
-        <w:jc w:val="both"/>
-      </w:pPr>
-      <w:r>
-        <w:t xml:space="preserve">L., </w:t>
-      </w:r>
-      <w:proofErr w:type="spellStart"/>
-      <w:r>
-        <w:t>Fraiwan</w:t>
-      </w:r>
-      <w:proofErr w:type="spellEnd"/>
-      <w:r>
-        <w:t xml:space="preserve"> </w:t>
-      </w:r>
-      <w:r>
-        <w:rPr>
-          <w:i/>
-        </w:rPr>
-        <w:t>et al</w:t>
-      </w:r>
-      <w:r>
-        <w:t xml:space="preserve">., </w:t>
-      </w:r>
-      <w:r>
-        <w:t>“</w:t>
-      </w:r>
-      <w:r>
-        <w:t xml:space="preserve">Automated </w:t>
-      </w:r>
-      <w:r>
-        <w:t>S</w:t>
-      </w:r>
-      <w:r>
-        <w:t xml:space="preserve">leep </w:t>
-      </w:r>
-      <w:r>
-        <w:t>S</w:t>
-      </w:r>
-      <w:r>
-        <w:t xml:space="preserve">tage </w:t>
-      </w:r>
-      <w:r>
-        <w:t>I</w:t>
-      </w:r>
-      <w:r>
-        <w:t xml:space="preserve">dentification </w:t>
-      </w:r>
-      <w:r>
-        <w:t>S</w:t>
-      </w:r>
-      <w:r>
-        <w:t xml:space="preserve">ystem </w:t>
-      </w:r>
-      <w:r>
-        <w:t>B</w:t>
-      </w:r>
-      <w:r>
-        <w:t xml:space="preserve">ased on </w:t>
-      </w:r>
-      <w:r>
-        <w:t>T</w:t>
-      </w:r>
-      <w:r>
-        <w:t>ime–</w:t>
-      </w:r>
-      <w:r>
-        <w:t>F</w:t>
-      </w:r>
-      <w:r>
-        <w:t xml:space="preserve">requency </w:t>
-      </w:r>
-      <w:r>
-        <w:t>A</w:t>
-      </w:r>
-      <w:r>
-        <w:t xml:space="preserve">nalysis of a </w:t>
-      </w:r>
-      <w:r>
-        <w:t>S</w:t>
-      </w:r>
-      <w:r>
-        <w:t xml:space="preserve">ingle EEG </w:t>
-      </w:r>
-      <w:r>
-        <w:t>C</w:t>
-      </w:r>
-      <w:r>
-        <w:t xml:space="preserve">hannel and </w:t>
-      </w:r>
-      <w:r>
-        <w:t>R</w:t>
-      </w:r>
-      <w:r>
-        <w:t xml:space="preserve">andom </w:t>
-      </w:r>
-      <w:proofErr w:type="spellStart"/>
-      <w:r>
-        <w:t>R</w:t>
-      </w:r>
-      <w:r>
-        <w:t>orest</w:t>
-      </w:r>
-      <w:proofErr w:type="spellEnd"/>
-      <w:r>
-        <w:t xml:space="preserve"> </w:t>
-      </w:r>
-      <w:r>
-        <w:t>C</w:t>
-      </w:r>
-      <w:r>
-        <w:t>lassifier</w:t>
-      </w:r>
-      <w:r>
-        <w:t>”</w:t>
-      </w:r>
-      <w:r>
-        <w:t xml:space="preserve">, </w:t>
-      </w:r>
-      <w:proofErr w:type="spellStart"/>
-      <w:r>
-        <w:rPr>
-          <w:i/>
-        </w:rPr>
-        <w:t>Comput</w:t>
-      </w:r>
-      <w:proofErr w:type="spellEnd"/>
-      <w:r>
-        <w:rPr>
-          <w:i/>
-        </w:rPr>
-        <w:t>. Methods Programs Biomed</w:t>
-      </w:r>
-      <w:r>
-        <w:t>., vol. 108, no. 1, pp. 10-19, 2012.</w:t>
-      </w:r>
-    </w:p>
-    <w:p>
-      <w:pPr>
-        <w:pStyle w:val="a7"/>
-        <w:numPr>
-          <w:ilvl w:val="0"/>
-          <w:numId w:val="4"/>
-        </w:numPr>
-        <w:ind w:leftChars="0"/>
-        <w:jc w:val="both"/>
-      </w:pPr>
-      <w:r>
-        <w:t xml:space="preserve">S.-F. Liang </w:t>
-      </w:r>
-      <w:r>
-        <w:rPr>
-          <w:i/>
-        </w:rPr>
-        <w:t>et al</w:t>
-      </w:r>
-      <w:r>
-        <w:t xml:space="preserve">., </w:t>
-      </w:r>
-      <w:r>
-        <w:t>“</w:t>
-      </w:r>
-      <w:r>
-        <w:t xml:space="preserve">Automatic </w:t>
-      </w:r>
-      <w:r>
-        <w:t>S</w:t>
-      </w:r>
-      <w:r>
-        <w:t xml:space="preserve">tage </w:t>
-      </w:r>
-      <w:r>
-        <w:t>S</w:t>
-      </w:r>
-      <w:r>
-        <w:t xml:space="preserve">coring of </w:t>
-      </w:r>
-      <w:r>
-        <w:t>S</w:t>
-      </w:r>
-      <w:r>
-        <w:t>ingle-</w:t>
-      </w:r>
-      <w:r>
-        <w:t>C</w:t>
-      </w:r>
-      <w:r>
-        <w:t xml:space="preserve">hannel </w:t>
-      </w:r>
-      <w:r>
-        <w:t>S</w:t>
-      </w:r>
-      <w:r>
-        <w:t xml:space="preserve">leep EEG by </w:t>
-      </w:r>
-      <w:r>
-        <w:t>U</w:t>
-      </w:r>
-      <w:r>
-        <w:t xml:space="preserve">sing </w:t>
-      </w:r>
-      <w:r>
-        <w:t>M</w:t>
-      </w:r>
-      <w:r>
-        <w:t xml:space="preserve">ultiscale </w:t>
-      </w:r>
-      <w:r>
-        <w:t>E</w:t>
-      </w:r>
-      <w:r>
-        <w:t xml:space="preserve">ntropy and </w:t>
-      </w:r>
-      <w:r>
-        <w:t>A</w:t>
-      </w:r>
-      <w:r>
-        <w:t xml:space="preserve">utoregressive </w:t>
-      </w:r>
-      <w:r>
-        <w:t>M</w:t>
-      </w:r>
-      <w:r>
-        <w:t>odels</w:t>
-      </w:r>
-      <w:r>
-        <w:t>”</w:t>
-      </w:r>
-      <w:r>
-        <w:t xml:space="preserve">, </w:t>
-      </w:r>
-      <w:r>
-        <w:rPr>
-          <w:i/>
-        </w:rPr>
-        <w:t xml:space="preserve">IEEE Trans. </w:t>
-      </w:r>
-      <w:proofErr w:type="spellStart"/>
-      <w:r>
-        <w:rPr>
-          <w:i/>
-        </w:rPr>
-        <w:t>Instrum</w:t>
-      </w:r>
-      <w:proofErr w:type="spellEnd"/>
-      <w:r>
-        <w:rPr>
-          <w:i/>
-        </w:rPr>
-        <w:t>. Meas</w:t>
-      </w:r>
-      <w:r>
-        <w:t>., vol. 61, no. 6, pp. 1649-1657, 2012.</w:t>
-      </w:r>
-    </w:p>
-    <w:p>
-      <w:pPr>
-        <w:pStyle w:val="a7"/>
-        <w:numPr>
-          <w:ilvl w:val="0"/>
-          <w:numId w:val="4"/>
-        </w:numPr>
-        <w:ind w:leftChars="0"/>
-        <w:jc w:val="both"/>
-      </w:pPr>
-      <w:r>
-        <w:t xml:space="preserve">G. Garcia-Molina </w:t>
-      </w:r>
-      <w:r>
-        <w:rPr>
-          <w:i/>
-        </w:rPr>
-        <w:t>et al</w:t>
-      </w:r>
-      <w:r>
-        <w:t xml:space="preserve">., </w:t>
-      </w:r>
-      <w:r>
-        <w:t>“</w:t>
-      </w:r>
-      <w:r>
-        <w:t xml:space="preserve">Online </w:t>
-      </w:r>
-      <w:r>
-        <w:t>S</w:t>
-      </w:r>
-      <w:r>
-        <w:t xml:space="preserve">ingle EEG </w:t>
-      </w:r>
-      <w:r>
-        <w:t>C</w:t>
-      </w:r>
-      <w:r>
-        <w:t xml:space="preserve">hannel </w:t>
-      </w:r>
-      <w:r>
-        <w:t>B</w:t>
-      </w:r>
-      <w:r>
-        <w:t xml:space="preserve">ased </w:t>
-      </w:r>
-      <w:r>
-        <w:t>A</w:t>
-      </w:r>
-      <w:r>
-        <w:t xml:space="preserve">utomatic </w:t>
-      </w:r>
-      <w:r>
-        <w:t>S</w:t>
-      </w:r>
-      <w:r>
-        <w:t xml:space="preserve">leep </w:t>
-      </w:r>
-      <w:r>
-        <w:t>S</w:t>
-      </w:r>
-      <w:r>
-        <w:t>taging</w:t>
-      </w:r>
-      <w:r>
-        <w:t>”</w:t>
-      </w:r>
-      <w:r>
-        <w:t xml:space="preserve">, </w:t>
-      </w:r>
-      <w:r>
-        <w:t xml:space="preserve">in </w:t>
-      </w:r>
-      <w:r>
-        <w:rPr>
-          <w:i/>
-        </w:rPr>
-        <w:t xml:space="preserve">Proc. Int. Conf. Eng. Psychol. </w:t>
-      </w:r>
-      <w:proofErr w:type="spellStart"/>
-      <w:r>
-        <w:rPr>
-          <w:i/>
-        </w:rPr>
-        <w:t>Cogn</w:t>
-      </w:r>
-      <w:proofErr w:type="spellEnd"/>
-      <w:r>
-        <w:rPr>
-          <w:i/>
-        </w:rPr>
-        <w:t xml:space="preserve">. </w:t>
-      </w:r>
-      <w:proofErr w:type="spellStart"/>
-      <w:r>
-        <w:rPr>
-          <w:i/>
-        </w:rPr>
-        <w:t>Ergonom</w:t>
-      </w:r>
-      <w:proofErr w:type="spellEnd"/>
-      <w:r>
-        <w:t>., 2013</w:t>
-      </w:r>
-      <w:r>
-        <w:t>, pp. 333-342</w:t>
-      </w:r>
-      <w:r>
-        <w:t>.</w:t>
-      </w:r>
-    </w:p>
-    <w:p>
-      <w:pPr>
-        <w:pStyle w:val="a7"/>
-        <w:numPr>
-          <w:ilvl w:val="0"/>
-          <w:numId w:val="4"/>
-        </w:numPr>
-        <w:ind w:leftChars="0"/>
-        <w:jc w:val="both"/>
-      </w:pPr>
-      <w:r>
-        <w:t xml:space="preserve">C. </w:t>
-      </w:r>
-      <w:proofErr w:type="spellStart"/>
-      <w:r>
-        <w:t>Lainscsek</w:t>
-      </w:r>
-      <w:proofErr w:type="spellEnd"/>
-      <w:r>
-        <w:t xml:space="preserve"> </w:t>
-      </w:r>
-      <w:r>
-        <w:rPr>
-          <w:i/>
-        </w:rPr>
-        <w:t>et al</w:t>
-      </w:r>
-      <w:r>
-        <w:t xml:space="preserve">., </w:t>
-      </w:r>
-      <w:r>
-        <w:t>“</w:t>
-      </w:r>
-      <w:r>
-        <w:t xml:space="preserve">Automatic </w:t>
-      </w:r>
-      <w:r>
-        <w:t>S</w:t>
-      </w:r>
-      <w:r>
-        <w:t xml:space="preserve">leep </w:t>
-      </w:r>
-      <w:r>
-        <w:t>S</w:t>
-      </w:r>
-      <w:r>
-        <w:t xml:space="preserve">coring from a </w:t>
-      </w:r>
-      <w:r>
-        <w:t>S</w:t>
-      </w:r>
-      <w:r>
-        <w:t xml:space="preserve">ingle </w:t>
-      </w:r>
-      <w:r>
-        <w:t>E</w:t>
-      </w:r>
-      <w:r>
-        <w:t xml:space="preserve">lectrode </w:t>
-      </w:r>
-      <w:r>
-        <w:t>U</w:t>
-      </w:r>
-      <w:r>
-        <w:t xml:space="preserve">sing </w:t>
-      </w:r>
-      <w:r>
-        <w:t>D</w:t>
-      </w:r>
-      <w:r>
-        <w:t xml:space="preserve">elay </w:t>
-      </w:r>
-      <w:r>
-        <w:t>D</w:t>
-      </w:r>
-      <w:r>
-        <w:t xml:space="preserve">ifferential </w:t>
-      </w:r>
-      <w:r>
-        <w:t>E</w:t>
-      </w:r>
-      <w:r>
-        <w:t>quations</w:t>
-      </w:r>
-      <w:r>
-        <w:t>”</w:t>
-      </w:r>
-      <w:r>
-        <w:t xml:space="preserve"> in </w:t>
-      </w:r>
-      <w:proofErr w:type="spellStart"/>
-      <w:r>
-        <w:rPr>
-          <w:i/>
-        </w:rPr>
-        <w:t>Proc</w:t>
-      </w:r>
-      <w:proofErr w:type="spellEnd"/>
-      <w:r>
-        <w:rPr>
-          <w:i/>
-        </w:rPr>
-        <w:t xml:space="preserve"> Applied Non-Linear Dynamical </w:t>
-      </w:r>
-      <w:proofErr w:type="gramStart"/>
-      <w:r>
-        <w:rPr>
-          <w:i/>
-        </w:rPr>
-        <w:t>Systems</w:t>
-      </w:r>
-      <w:r>
-        <w:t>.,</w:t>
-      </w:r>
-      <w:proofErr w:type="gramEnd"/>
-      <w:r>
-        <w:t xml:space="preserve"> Cham, </w:t>
-      </w:r>
-      <w:proofErr w:type="spellStart"/>
-      <w:r>
-        <w:t>Switzerland:Springer</w:t>
-      </w:r>
-      <w:proofErr w:type="spellEnd"/>
-      <w:r>
-        <w:t>, 2014</w:t>
-      </w:r>
-      <w:r>
-        <w:t>, pp. 371-382</w:t>
-      </w:r>
-      <w:r>
-        <w:t>.</w:t>
-      </w:r>
-    </w:p>
-    <w:p>
-      <w:pPr>
-        <w:pStyle w:val="a7"/>
-        <w:numPr>
-          <w:ilvl w:val="0"/>
-          <w:numId w:val="4"/>
-        </w:numPr>
-        <w:ind w:leftChars="0"/>
-        <w:jc w:val="both"/>
-      </w:pPr>
-      <w:r>
-        <w:t xml:space="preserve">A. R. Hassan </w:t>
-      </w:r>
-      <w:r>
-        <w:rPr>
-          <w:i/>
-        </w:rPr>
-        <w:t>et al</w:t>
-      </w:r>
-      <w:r>
-        <w:t xml:space="preserve">., </w:t>
-      </w:r>
-      <w:r>
-        <w:t>“</w:t>
-      </w:r>
-      <w:r>
-        <w:t xml:space="preserve">On the </w:t>
-      </w:r>
-      <w:r>
-        <w:t>C</w:t>
-      </w:r>
-      <w:r>
-        <w:t xml:space="preserve">lassification of </w:t>
-      </w:r>
-      <w:r>
-        <w:t>S</w:t>
-      </w:r>
-      <w:r>
-        <w:t xml:space="preserve">leep </w:t>
-      </w:r>
-      <w:r>
-        <w:t>S</w:t>
-      </w:r>
-      <w:r>
-        <w:t xml:space="preserve">tates by </w:t>
-      </w:r>
-      <w:r>
-        <w:t>M</w:t>
-      </w:r>
-      <w:r>
-        <w:t xml:space="preserve">eans of </w:t>
-      </w:r>
-      <w:r>
-        <w:t>S</w:t>
-      </w:r>
-      <w:r>
-        <w:t xml:space="preserve">tatistical and </w:t>
-      </w:r>
-      <w:r>
-        <w:t>S</w:t>
-      </w:r>
-      <w:r>
-        <w:t xml:space="preserve">pectral </w:t>
-      </w:r>
-      <w:r>
-        <w:t>F</w:t>
-      </w:r>
-      <w:r>
-        <w:t xml:space="preserve">eatures from </w:t>
-      </w:r>
-      <w:r>
-        <w:t>S</w:t>
-      </w:r>
-      <w:r>
-        <w:t xml:space="preserve">ingle </w:t>
-      </w:r>
-      <w:r>
-        <w:t>C</w:t>
-      </w:r>
-      <w:r>
-        <w:t xml:space="preserve">hannel </w:t>
-      </w:r>
-      <w:r>
-        <w:t>E</w:t>
-      </w:r>
-      <w:r>
-        <w:t>lectroencephalogram</w:t>
-      </w:r>
-      <w:r>
-        <w:t>”</w:t>
-      </w:r>
-      <w:r>
-        <w:t xml:space="preserve">, </w:t>
-      </w:r>
-      <w:r>
-        <w:t xml:space="preserve">in </w:t>
-      </w:r>
-      <w:proofErr w:type="spellStart"/>
-      <w:r>
-        <w:rPr>
-          <w:i/>
-        </w:rPr>
-        <w:t>Proc.Int</w:t>
-      </w:r>
-      <w:proofErr w:type="spellEnd"/>
-      <w:r>
-        <w:rPr>
-          <w:i/>
-        </w:rPr>
-        <w:t xml:space="preserve">. Conf. Adv. </w:t>
-      </w:r>
-      <w:proofErr w:type="spellStart"/>
-      <w:r>
-        <w:rPr>
-          <w:i/>
-        </w:rPr>
-        <w:t>Comput</w:t>
-      </w:r>
-      <w:proofErr w:type="spellEnd"/>
-      <w:r>
-        <w:rPr>
-          <w:i/>
-        </w:rPr>
-        <w:t xml:space="preserve">. </w:t>
-      </w:r>
-      <w:proofErr w:type="spellStart"/>
-      <w:r>
-        <w:rPr>
-          <w:i/>
-        </w:rPr>
-        <w:t>Commun</w:t>
-      </w:r>
-      <w:proofErr w:type="spellEnd"/>
-      <w:r>
-        <w:rPr>
-          <w:i/>
-        </w:rPr>
-        <w:t>. Inform</w:t>
-      </w:r>
-      <w:r>
-        <w:t>.,</w:t>
-      </w:r>
-      <w:r>
-        <w:t xml:space="preserve"> </w:t>
-      </w:r>
-      <w:r>
-        <w:t>2015</w:t>
-      </w:r>
-      <w:r>
-        <w:t>, pp. 2238-2243</w:t>
-      </w:r>
-      <w:r>
-        <w:t>.</w:t>
-      </w:r>
-    </w:p>
-    <w:p>
-      <w:pPr>
-        <w:pStyle w:val="a7"/>
-        <w:numPr>
-          <w:ilvl w:val="0"/>
-          <w:numId w:val="4"/>
-        </w:numPr>
-        <w:ind w:leftChars="0"/>
-        <w:jc w:val="both"/>
-      </w:pPr>
-      <w:r>
-        <w:lastRenderedPageBreak/>
-        <w:t xml:space="preserve">R. </w:t>
-      </w:r>
-      <w:proofErr w:type="spellStart"/>
-      <w:r>
-        <w:t>Heinzer</w:t>
-      </w:r>
-      <w:proofErr w:type="spellEnd"/>
-      <w:r>
-        <w:t xml:space="preserve"> </w:t>
-      </w:r>
-      <w:r>
-        <w:rPr>
-          <w:i/>
-        </w:rPr>
-        <w:t>et al</w:t>
-      </w:r>
-      <w:r>
-        <w:t xml:space="preserve">., </w:t>
-      </w:r>
-      <w:r>
-        <w:t>“</w:t>
-      </w:r>
-      <w:r>
-        <w:t xml:space="preserve">Prevalence of </w:t>
-      </w:r>
-      <w:r>
-        <w:t>S</w:t>
-      </w:r>
-      <w:r>
-        <w:t>leep-</w:t>
-      </w:r>
-      <w:r>
-        <w:t>D</w:t>
-      </w:r>
-      <w:r>
-        <w:t xml:space="preserve">isordered </w:t>
-      </w:r>
-      <w:r>
-        <w:t>B</w:t>
-      </w:r>
-      <w:r>
-        <w:t xml:space="preserve">reathing in the </w:t>
-      </w:r>
-      <w:r>
-        <w:t>G</w:t>
-      </w:r>
-      <w:r>
-        <w:t xml:space="preserve">eneral </w:t>
-      </w:r>
-      <w:r>
-        <w:t>P</w:t>
-      </w:r>
-      <w:r>
-        <w:t xml:space="preserve">opulation: The </w:t>
-      </w:r>
-      <w:proofErr w:type="spellStart"/>
-      <w:r>
-        <w:t>HypnoLaus</w:t>
-      </w:r>
-      <w:proofErr w:type="spellEnd"/>
-      <w:r>
-        <w:t xml:space="preserve"> </w:t>
-      </w:r>
-      <w:r>
-        <w:t>S</w:t>
-      </w:r>
-      <w:r>
-        <w:t>tudy</w:t>
-      </w:r>
-      <w:r>
-        <w:t>”</w:t>
-      </w:r>
-      <w:r>
-        <w:t xml:space="preserve">, </w:t>
-      </w:r>
-      <w:r>
-        <w:rPr>
-          <w:i/>
-        </w:rPr>
-        <w:t>Lancet Respiratory Med</w:t>
-      </w:r>
-      <w:r>
-        <w:t>., vol. 3, no. 4, pp. 310-318, 2015.</w:t>
-      </w:r>
-    </w:p>
-    <w:p>
-      <w:pPr>
-        <w:pStyle w:val="a7"/>
-        <w:numPr>
-          <w:ilvl w:val="0"/>
-          <w:numId w:val="4"/>
-        </w:numPr>
-        <w:ind w:leftChars="0"/>
-        <w:jc w:val="both"/>
-      </w:pPr>
-      <w:r>
-        <w:t xml:space="preserve">B. Kemp </w:t>
-      </w:r>
-      <w:r>
-        <w:rPr>
-          <w:i/>
-        </w:rPr>
-        <w:t>et al</w:t>
-      </w:r>
-      <w:r>
-        <w:t xml:space="preserve">., </w:t>
-      </w:r>
-      <w:r>
-        <w:t>“</w:t>
-      </w:r>
-      <w:r>
-        <w:t xml:space="preserve">Analysis of a </w:t>
-      </w:r>
-      <w:r>
-        <w:t>S</w:t>
-      </w:r>
-      <w:r>
-        <w:t>leep-</w:t>
-      </w:r>
-      <w:r>
-        <w:t>D</w:t>
-      </w:r>
-      <w:r>
-        <w:t xml:space="preserve">ependent </w:t>
-      </w:r>
-      <w:r>
-        <w:t>N</w:t>
-      </w:r>
-      <w:r>
-        <w:t xml:space="preserve">euronal </w:t>
-      </w:r>
-      <w:r>
-        <w:t>F</w:t>
-      </w:r>
-      <w:r>
-        <w:t xml:space="preserve">eedback </w:t>
-      </w:r>
-      <w:r>
-        <w:t>L</w:t>
-      </w:r>
-      <w:r>
-        <w:t xml:space="preserve">oop: the </w:t>
-      </w:r>
-      <w:r>
-        <w:t>S</w:t>
-      </w:r>
-      <w:r>
-        <w:t>low-</w:t>
-      </w:r>
-      <w:r>
-        <w:t>W</w:t>
-      </w:r>
-      <w:r>
-        <w:t xml:space="preserve">ave </w:t>
-      </w:r>
-      <w:proofErr w:type="spellStart"/>
-      <w:r>
-        <w:t>M</w:t>
-      </w:r>
-      <w:r>
-        <w:t>icrocontinuity</w:t>
-      </w:r>
-      <w:proofErr w:type="spellEnd"/>
-      <w:r>
-        <w:t xml:space="preserve"> of the EEG</w:t>
-      </w:r>
-      <w:r>
-        <w:t>”</w:t>
-      </w:r>
-      <w:r>
-        <w:t xml:space="preserve">, </w:t>
-      </w:r>
-      <w:r>
-        <w:rPr>
-          <w:i/>
-        </w:rPr>
-        <w:t>IEEE Trans. Biomed. Eng</w:t>
-      </w:r>
-      <w:r>
-        <w:t>., vol. 47, no. 9, pp. 1185-1194, Sep</w:t>
-      </w:r>
-      <w:r>
-        <w:t>t</w:t>
-      </w:r>
-      <w:r>
-        <w:t>. 2000.</w:t>
-      </w:r>
-    </w:p>
-    <w:p>
-      <w:pPr>
-        <w:pStyle w:val="a7"/>
-        <w:numPr>
-          <w:ilvl w:val="0"/>
-          <w:numId w:val="4"/>
-        </w:numPr>
-        <w:ind w:leftChars="0"/>
-        <w:jc w:val="both"/>
-      </w:pPr>
-      <w:r>
-        <w:t xml:space="preserve">A. L. Goldberger </w:t>
-      </w:r>
-      <w:r>
-        <w:rPr>
-          <w:i/>
-        </w:rPr>
-        <w:t>et al</w:t>
-      </w:r>
-      <w:r>
-        <w:t xml:space="preserve">., </w:t>
-      </w:r>
-      <w:r>
-        <w:t>“</w:t>
-      </w:r>
-      <w:proofErr w:type="spellStart"/>
-      <w:r>
-        <w:t>PhysioBank</w:t>
-      </w:r>
-      <w:proofErr w:type="spellEnd"/>
-      <w:r>
-        <w:t xml:space="preserve"> </w:t>
-      </w:r>
-      <w:proofErr w:type="spellStart"/>
-      <w:r>
-        <w:t>PhysioToolkit</w:t>
-      </w:r>
-      <w:proofErr w:type="spellEnd"/>
-      <w:r>
-        <w:t xml:space="preserve"> and </w:t>
-      </w:r>
-      <w:proofErr w:type="spellStart"/>
-      <w:r>
-        <w:t>PhysioNet</w:t>
-      </w:r>
-      <w:proofErr w:type="spellEnd"/>
-      <w:r>
-        <w:t xml:space="preserve">: Components of a </w:t>
-      </w:r>
-      <w:r>
-        <w:t>n</w:t>
-      </w:r>
-      <w:r>
-        <w:t xml:space="preserve">ew </w:t>
-      </w:r>
-      <w:r>
-        <w:t>R</w:t>
-      </w:r>
-      <w:r>
-        <w:t xml:space="preserve">esearch </w:t>
-      </w:r>
-      <w:r>
-        <w:t>R</w:t>
-      </w:r>
-      <w:r>
-        <w:t xml:space="preserve">esource for </w:t>
-      </w:r>
-      <w:r>
-        <w:t>C</w:t>
-      </w:r>
-      <w:r>
-        <w:t xml:space="preserve">omplex </w:t>
-      </w:r>
-      <w:r>
-        <w:t>P</w:t>
-      </w:r>
-      <w:r>
-        <w:t xml:space="preserve">hysiologic </w:t>
-      </w:r>
-      <w:r>
-        <w:t>S</w:t>
-      </w:r>
-      <w:r>
-        <w:t>ignals</w:t>
-      </w:r>
-      <w:r>
-        <w:t>”</w:t>
-      </w:r>
-      <w:r>
-        <w:t xml:space="preserve">, </w:t>
-      </w:r>
-      <w:r>
-        <w:rPr>
-          <w:i/>
-        </w:rPr>
-        <w:t>Circulation</w:t>
-      </w:r>
-      <w:r>
-        <w:t>, vol. 101, no. 23, pp. e215-e220, 2000.</w:t>
-      </w:r>
-    </w:p>
-    <w:p>
-      <w:pPr>
-        <w:pStyle w:val="a7"/>
-        <w:numPr>
-          <w:ilvl w:val="0"/>
-          <w:numId w:val="4"/>
-        </w:numPr>
-        <w:ind w:leftChars="0"/>
-        <w:jc w:val="both"/>
-      </w:pPr>
-      <w:r>
-        <w:t xml:space="preserve">D. J. Thomson, </w:t>
-      </w:r>
-      <w:r>
-        <w:t>“</w:t>
-      </w:r>
-      <w:r>
-        <w:t xml:space="preserve">Spectrum </w:t>
-      </w:r>
-      <w:r>
-        <w:t>E</w:t>
-      </w:r>
-      <w:r>
-        <w:t xml:space="preserve">stimation and </w:t>
-      </w:r>
-      <w:r>
-        <w:t>H</w:t>
-      </w:r>
-      <w:r>
-        <w:t xml:space="preserve">armonic </w:t>
-      </w:r>
-      <w:r>
-        <w:t>A</w:t>
-      </w:r>
-      <w:r>
-        <w:t>nalysis</w:t>
-      </w:r>
-      <w:r>
-        <w:t>”</w:t>
-      </w:r>
-      <w:r>
-        <w:t xml:space="preserve">, </w:t>
-      </w:r>
-      <w:r>
-        <w:rPr>
-          <w:i/>
-        </w:rPr>
-        <w:t>Proc. IEEE</w:t>
-      </w:r>
-      <w:r>
-        <w:t>, vol. 70, no. 9, pp. 1055-1096, Sep</w:t>
-      </w:r>
-      <w:r>
-        <w:t>t</w:t>
-      </w:r>
-      <w:r>
-        <w:t>. 1982.</w:t>
-      </w:r>
-    </w:p>
-    <w:p>
-      <w:pPr>
-        <w:pStyle w:val="a7"/>
-        <w:numPr>
-          <w:ilvl w:val="0"/>
-          <w:numId w:val="4"/>
-        </w:numPr>
-        <w:ind w:leftChars="0"/>
-        <w:jc w:val="both"/>
-      </w:pPr>
-      <w:r>
-        <w:t xml:space="preserve">B. </w:t>
-      </w:r>
-      <w:proofErr w:type="spellStart"/>
-      <w:r>
-        <w:t>Babadi</w:t>
-      </w:r>
-      <w:proofErr w:type="spellEnd"/>
-      <w:r>
-        <w:t xml:space="preserve"> </w:t>
-      </w:r>
-      <w:r>
-        <w:rPr>
-          <w:i/>
-        </w:rPr>
-        <w:t>et al</w:t>
-      </w:r>
-      <w:r>
-        <w:t xml:space="preserve">., </w:t>
-      </w:r>
-      <w:r>
-        <w:t>“</w:t>
-      </w:r>
-      <w:r>
-        <w:t xml:space="preserve">A </w:t>
-      </w:r>
-      <w:r>
-        <w:t>R</w:t>
-      </w:r>
-      <w:r>
-        <w:t xml:space="preserve">eview of </w:t>
-      </w:r>
-      <w:proofErr w:type="spellStart"/>
-      <w:r>
-        <w:t>M</w:t>
-      </w:r>
-      <w:r>
-        <w:t>ultitaper</w:t>
-      </w:r>
-      <w:proofErr w:type="spellEnd"/>
-      <w:r>
-        <w:t xml:space="preserve"> </w:t>
-      </w:r>
-      <w:r>
-        <w:t>S</w:t>
-      </w:r>
-      <w:r>
-        <w:t xml:space="preserve">pectral </w:t>
-      </w:r>
-      <w:r>
-        <w:t>A</w:t>
-      </w:r>
-      <w:r>
-        <w:t>nalysis</w:t>
-      </w:r>
-      <w:r>
-        <w:t>”</w:t>
-      </w:r>
-      <w:r>
-        <w:t xml:space="preserve">, </w:t>
-      </w:r>
-      <w:r>
-        <w:rPr>
-          <w:i/>
-        </w:rPr>
-        <w:t>IEEE Trans. Biomed. Eng.</w:t>
-      </w:r>
-      <w:r>
-        <w:t>, vol. 61, no. 5, pp. 1555-64, May 2014.</w:t>
-      </w:r>
-    </w:p>
-    <w:p>
-      <w:pPr>
-        <w:pStyle w:val="a7"/>
-        <w:numPr>
-          <w:ilvl w:val="0"/>
-          <w:numId w:val="4"/>
-        </w:numPr>
-        <w:ind w:leftChars="0"/>
-        <w:jc w:val="both"/>
-      </w:pPr>
-      <w:r>
-        <w:t xml:space="preserve">M. J. </w:t>
-      </w:r>
-      <w:proofErr w:type="spellStart"/>
-      <w:r>
-        <w:t>Prerau</w:t>
-      </w:r>
-      <w:proofErr w:type="spellEnd"/>
-      <w:r>
-        <w:t xml:space="preserve"> </w:t>
-      </w:r>
-      <w:r>
-        <w:rPr>
-          <w:i/>
-        </w:rPr>
-        <w:t>et al</w:t>
-      </w:r>
-      <w:r>
-        <w:t xml:space="preserve">., </w:t>
-      </w:r>
-      <w:r>
-        <w:t>“</w:t>
-      </w:r>
-      <w:r>
-        <w:t xml:space="preserve">Sleep </w:t>
-      </w:r>
-      <w:r>
-        <w:t>N</w:t>
-      </w:r>
-      <w:r>
-        <w:t xml:space="preserve">europhysiology </w:t>
-      </w:r>
-      <w:r>
-        <w:t>D</w:t>
-      </w:r>
-      <w:r>
-        <w:t xml:space="preserve">ynamics </w:t>
-      </w:r>
-      <w:r>
-        <w:t>T</w:t>
-      </w:r>
-      <w:r>
-        <w:t xml:space="preserve">hrough the </w:t>
-      </w:r>
-      <w:r>
-        <w:t>L</w:t>
-      </w:r>
-      <w:r>
-        <w:t xml:space="preserve">ens of </w:t>
-      </w:r>
-      <w:proofErr w:type="spellStart"/>
-      <w:r>
-        <w:t>M</w:t>
-      </w:r>
-      <w:r>
-        <w:t>ultitaper</w:t>
-      </w:r>
-      <w:proofErr w:type="spellEnd"/>
-      <w:r>
-        <w:t xml:space="preserve"> </w:t>
-      </w:r>
-      <w:r>
-        <w:t>S</w:t>
-      </w:r>
-      <w:r>
-        <w:t xml:space="preserve">pectral </w:t>
-      </w:r>
-      <w:r>
-        <w:t>A</w:t>
-      </w:r>
-      <w:r>
-        <w:t>nalysis</w:t>
-      </w:r>
-      <w:r>
-        <w:t>”</w:t>
-      </w:r>
-      <w:r>
-        <w:t xml:space="preserve">, </w:t>
-      </w:r>
-      <w:r>
-        <w:rPr>
-          <w:i/>
-        </w:rPr>
-        <w:t>Physiology</w:t>
-      </w:r>
-      <w:r>
-        <w:t>, vol. 32, no. 1, pp. 60-92, 2016.</w:t>
-      </w:r>
-    </w:p>
-    <w:p>
-      <w:pPr>
-        <w:pStyle w:val="a7"/>
-        <w:numPr>
-          <w:ilvl w:val="0"/>
-          <w:numId w:val="4"/>
-        </w:numPr>
-        <w:ind w:leftChars="0"/>
-        <w:jc w:val="both"/>
-      </w:pPr>
-      <w:r>
-        <w:t xml:space="preserve">T. </w:t>
-      </w:r>
-      <w:proofErr w:type="spellStart"/>
-      <w:r>
-        <w:t>Bronez</w:t>
-      </w:r>
-      <w:proofErr w:type="spellEnd"/>
-      <w:r>
-        <w:t xml:space="preserve">, </w:t>
-      </w:r>
-      <w:r>
-        <w:t>“</w:t>
-      </w:r>
-      <w:r>
-        <w:t xml:space="preserve">On the </w:t>
-      </w:r>
-      <w:r>
-        <w:t>P</w:t>
-      </w:r>
-      <w:r>
-        <w:t xml:space="preserve">erformance </w:t>
-      </w:r>
-      <w:r>
-        <w:t>A</w:t>
-      </w:r>
-      <w:r>
-        <w:t xml:space="preserve">dvantage of </w:t>
-      </w:r>
-      <w:proofErr w:type="spellStart"/>
-      <w:r>
-        <w:t>M</w:t>
-      </w:r>
-      <w:r>
-        <w:t>ultitaper</w:t>
-      </w:r>
-      <w:proofErr w:type="spellEnd"/>
-      <w:r>
-        <w:t xml:space="preserve"> </w:t>
-      </w:r>
-      <w:r>
-        <w:t>S</w:t>
-      </w:r>
-      <w:r>
-        <w:t xml:space="preserve">pectral </w:t>
-      </w:r>
-      <w:r>
-        <w:t>A</w:t>
-      </w:r>
-      <w:r>
-        <w:t>nalysis</w:t>
-      </w:r>
-      <w:r>
-        <w:t>”</w:t>
-      </w:r>
-      <w:r>
-        <w:t xml:space="preserve">, </w:t>
-      </w:r>
-      <w:r>
-        <w:rPr>
-          <w:i/>
-        </w:rPr>
-        <w:t>IEEE Trans. Signal Process</w:t>
-      </w:r>
-      <w:r>
-        <w:t>., vol. 40, no. 12, pp. 2941-2946, Dec. 1992.</w:t>
-      </w:r>
-    </w:p>
-    <w:p>
-      <w:pPr>
-        <w:pStyle w:val="a7"/>
-        <w:numPr>
-          <w:ilvl w:val="0"/>
-          <w:numId w:val="4"/>
-        </w:numPr>
-        <w:ind w:leftChars="0"/>
-        <w:jc w:val="both"/>
-      </w:pPr>
-      <w:r>
-        <w:t xml:space="preserve">J. L. </w:t>
-      </w:r>
-      <w:proofErr w:type="spellStart"/>
-      <w:r>
-        <w:t>Cantero</w:t>
-      </w:r>
-      <w:proofErr w:type="spellEnd"/>
-      <w:r>
-        <w:t xml:space="preserve"> </w:t>
-      </w:r>
-      <w:r>
-        <w:rPr>
-          <w:i/>
-        </w:rPr>
-        <w:t>et al</w:t>
-      </w:r>
-      <w:r>
-        <w:t xml:space="preserve">., </w:t>
-      </w:r>
-      <w:r>
-        <w:t>“</w:t>
-      </w:r>
-      <w:r>
-        <w:t xml:space="preserve">Human </w:t>
-      </w:r>
-      <w:r>
-        <w:t>A</w:t>
-      </w:r>
-      <w:r>
-        <w:t xml:space="preserve">lpha </w:t>
-      </w:r>
-      <w:r>
-        <w:t>O</w:t>
-      </w:r>
-      <w:r>
-        <w:t xml:space="preserve">scillations in </w:t>
-      </w:r>
-      <w:r>
-        <w:t>W</w:t>
-      </w:r>
-      <w:r>
-        <w:t xml:space="preserve">akefulness </w:t>
-      </w:r>
-      <w:r>
-        <w:t>D</w:t>
-      </w:r>
-      <w:r>
-        <w:t xml:space="preserve">rowsiness </w:t>
-      </w:r>
-      <w:r>
-        <w:t>P</w:t>
-      </w:r>
-      <w:r>
-        <w:t xml:space="preserve">eriod and REM </w:t>
-      </w:r>
-      <w:r>
-        <w:t>S</w:t>
-      </w:r>
-      <w:r>
-        <w:t xml:space="preserve">leep: </w:t>
-      </w:r>
-      <w:r>
-        <w:t>D</w:t>
-      </w:r>
-      <w:r>
-        <w:t xml:space="preserve">ifferent </w:t>
-      </w:r>
-      <w:r>
-        <w:t>E</w:t>
-      </w:r>
-      <w:r>
-        <w:t xml:space="preserve">lectroencephalographic </w:t>
-      </w:r>
-      <w:r>
-        <w:t>P</w:t>
-      </w:r>
-      <w:r>
-        <w:t xml:space="preserve">henomena within the </w:t>
-      </w:r>
-      <w:r>
-        <w:t>A</w:t>
-      </w:r>
-      <w:r>
-        <w:t xml:space="preserve">lpha </w:t>
-      </w:r>
-      <w:r>
-        <w:t>B</w:t>
-      </w:r>
-      <w:r>
-        <w:t>and</w:t>
-      </w:r>
-      <w:r>
-        <w:t>”</w:t>
-      </w:r>
-      <w:r>
-        <w:t xml:space="preserve">, </w:t>
-      </w:r>
-      <w:proofErr w:type="spellStart"/>
-      <w:r>
-        <w:rPr>
-          <w:i/>
-        </w:rPr>
-        <w:t>Neurophysiol</w:t>
-      </w:r>
-      <w:proofErr w:type="spellEnd"/>
-      <w:r>
-        <w:rPr>
-          <w:i/>
-        </w:rPr>
-        <w:t>. Clinique</w:t>
-      </w:r>
-      <w:r>
-        <w:t>, vol. 32, no. 1, pp. 54-71, 2002.</w:t>
-      </w:r>
-    </w:p>
-    <w:p>
-      <w:pPr>
-        <w:pStyle w:val="a7"/>
-        <w:numPr>
-          <w:ilvl w:val="0"/>
-          <w:numId w:val="4"/>
-        </w:numPr>
-        <w:ind w:leftChars="0"/>
-        <w:jc w:val="both"/>
-      </w:pPr>
-      <w:r>
-        <w:t xml:space="preserve">R. L. Williams, I. </w:t>
-      </w:r>
-      <w:proofErr w:type="spellStart"/>
-      <w:r>
-        <w:t>Karacan</w:t>
-      </w:r>
-      <w:proofErr w:type="spellEnd"/>
-      <w:r>
-        <w:t>,</w:t>
-      </w:r>
-      <w:r>
-        <w:t xml:space="preserve"> and</w:t>
-      </w:r>
-      <w:r>
-        <w:t xml:space="preserve"> C. J. </w:t>
-      </w:r>
-      <w:proofErr w:type="spellStart"/>
-      <w:r>
-        <w:t>Hursch</w:t>
-      </w:r>
-      <w:proofErr w:type="spellEnd"/>
-      <w:r>
-        <w:t xml:space="preserve">, </w:t>
-      </w:r>
-      <w:r>
-        <w:rPr>
-          <w:i/>
-        </w:rPr>
-        <w:t xml:space="preserve">EEG of Human Sleep: Clinical </w:t>
-      </w:r>
-      <w:proofErr w:type="gramStart"/>
-      <w:r>
-        <w:rPr>
-          <w:i/>
-        </w:rPr>
-        <w:t>Applications</w:t>
-      </w:r>
-      <w:r>
-        <w:t>.,</w:t>
-      </w:r>
-      <w:proofErr w:type="gramEnd"/>
-      <w:r>
-        <w:t xml:space="preserve"> New York, NY, </w:t>
-      </w:r>
-      <w:proofErr w:type="spellStart"/>
-      <w:r>
-        <w:t>USA:Wiley</w:t>
-      </w:r>
-      <w:proofErr w:type="spellEnd"/>
-      <w:r>
-        <w:t>, 1974.</w:t>
-      </w:r>
-    </w:p>
-    <w:p>
-      <w:pPr>
-        <w:pStyle w:val="a7"/>
-        <w:numPr>
-          <w:ilvl w:val="0"/>
-          <w:numId w:val="4"/>
-        </w:numPr>
-        <w:ind w:leftChars="0"/>
-        <w:jc w:val="both"/>
-      </w:pPr>
-      <w:r>
-        <w:t xml:space="preserve">M. A. </w:t>
-      </w:r>
-      <w:proofErr w:type="spellStart"/>
-      <w:r>
-        <w:t>Carskasdon</w:t>
-      </w:r>
-      <w:proofErr w:type="spellEnd"/>
-      <w:r>
-        <w:t xml:space="preserve"> </w:t>
-      </w:r>
-      <w:r>
-        <w:rPr>
-          <w:i/>
-        </w:rPr>
-        <w:t>et al</w:t>
-      </w:r>
-      <w:r>
-        <w:t xml:space="preserve">., </w:t>
-      </w:r>
-      <w:r>
-        <w:t>“</w:t>
-      </w:r>
-      <w:r>
-        <w:t xml:space="preserve">Sleep </w:t>
-      </w:r>
-      <w:r>
-        <w:t>F</w:t>
-      </w:r>
-      <w:r>
-        <w:t xml:space="preserve">ragmentation in the </w:t>
-      </w:r>
-      <w:r>
-        <w:t>E</w:t>
-      </w:r>
-      <w:r>
-        <w:t xml:space="preserve">lderly: Relationship to </w:t>
-      </w:r>
-      <w:r>
-        <w:t>D</w:t>
-      </w:r>
-      <w:r>
-        <w:t xml:space="preserve">aytime </w:t>
-      </w:r>
-      <w:r>
-        <w:t>S</w:t>
-      </w:r>
-      <w:r>
-        <w:t xml:space="preserve">leep </w:t>
-      </w:r>
-      <w:r>
-        <w:t>T</w:t>
-      </w:r>
-      <w:r>
-        <w:t>endency</w:t>
-      </w:r>
-      <w:r>
-        <w:t>”</w:t>
-      </w:r>
-      <w:r>
-        <w:t xml:space="preserve">, </w:t>
-      </w:r>
-      <w:proofErr w:type="spellStart"/>
-      <w:r>
-        <w:rPr>
-          <w:i/>
-        </w:rPr>
-        <w:t>Neurobiol</w:t>
-      </w:r>
-      <w:proofErr w:type="spellEnd"/>
-      <w:r>
-        <w:rPr>
-          <w:i/>
-        </w:rPr>
-        <w:t>. Aging</w:t>
-      </w:r>
-      <w:r>
-        <w:t>, vol. 4, no. 4, pp. 321-327, 1982.</w:t>
-      </w:r>
-    </w:p>
-    <w:p>
-      <w:pPr>
-        <w:pStyle w:val="a7"/>
-        <w:numPr>
-          <w:ilvl w:val="0"/>
-          <w:numId w:val="4"/>
-        </w:numPr>
-        <w:ind w:leftChars="0"/>
-        <w:jc w:val="both"/>
-      </w:pPr>
-      <w:r>
-        <w:lastRenderedPageBreak/>
-        <w:t xml:space="preserve">F. </w:t>
-      </w:r>
-      <w:proofErr w:type="spellStart"/>
-      <w:r>
-        <w:t>Stocchi</w:t>
-      </w:r>
-      <w:proofErr w:type="spellEnd"/>
-      <w:r>
-        <w:t xml:space="preserve"> </w:t>
-      </w:r>
-      <w:r>
-        <w:rPr>
-          <w:i/>
-        </w:rPr>
-        <w:t>et al</w:t>
-      </w:r>
-      <w:r>
-        <w:t xml:space="preserve">., </w:t>
-      </w:r>
-      <w:r>
-        <w:t>“</w:t>
-      </w:r>
-      <w:r>
-        <w:t xml:space="preserve">Sleep </w:t>
-      </w:r>
-      <w:r>
-        <w:t>D</w:t>
-      </w:r>
-      <w:r>
-        <w:t xml:space="preserve">isorder in Parkinson's </w:t>
-      </w:r>
-      <w:r>
-        <w:t>D</w:t>
-      </w:r>
-      <w:r>
-        <w:t>isease</w:t>
-      </w:r>
-      <w:r>
-        <w:t>”</w:t>
-      </w:r>
-      <w:r>
-        <w:t xml:space="preserve">, </w:t>
-      </w:r>
-      <w:r>
-        <w:rPr>
-          <w:i/>
-        </w:rPr>
-        <w:t>J. Neurol</w:t>
-      </w:r>
-      <w:r>
-        <w:t>., vol. 245, no. 1, pp. S15-S18, 1998.</w:t>
-      </w:r>
-    </w:p>
-    <w:p>
-      <w:pPr>
-        <w:pStyle w:val="a7"/>
-        <w:numPr>
-          <w:ilvl w:val="0"/>
-          <w:numId w:val="4"/>
-        </w:numPr>
-        <w:ind w:leftChars="0"/>
-        <w:jc w:val="both"/>
-      </w:pPr>
-      <w:r>
-        <w:t xml:space="preserve">G. </w:t>
-      </w:r>
-      <w:proofErr w:type="spellStart"/>
-      <w:r>
-        <w:t>Zamir</w:t>
-      </w:r>
-      <w:proofErr w:type="spellEnd"/>
-      <w:r>
-        <w:t xml:space="preserve"> </w:t>
-      </w:r>
-      <w:r>
-        <w:rPr>
-          <w:i/>
-        </w:rPr>
-        <w:t>et al</w:t>
-      </w:r>
-      <w:r>
-        <w:t xml:space="preserve">., </w:t>
-      </w:r>
-      <w:r>
-        <w:t>“</w:t>
-      </w:r>
-      <w:r>
-        <w:t xml:space="preserve">Sleep </w:t>
-      </w:r>
-      <w:r>
-        <w:t>F</w:t>
-      </w:r>
-      <w:r>
-        <w:t xml:space="preserve">ragmentation in </w:t>
-      </w:r>
-      <w:r>
-        <w:t>C</w:t>
-      </w:r>
-      <w:r>
-        <w:t xml:space="preserve">hildren with </w:t>
-      </w:r>
-      <w:r>
-        <w:t>J</w:t>
-      </w:r>
-      <w:r>
-        <w:t xml:space="preserve">uvenile </w:t>
-      </w:r>
-      <w:r>
-        <w:t>R</w:t>
-      </w:r>
-      <w:r>
-        <w:t xml:space="preserve">heumatoid </w:t>
-      </w:r>
-      <w:r>
-        <w:t>A</w:t>
-      </w:r>
-      <w:r>
-        <w:t>rthritis</w:t>
-      </w:r>
-      <w:r>
-        <w:t>”</w:t>
-      </w:r>
-      <w:r>
-        <w:t xml:space="preserve">, </w:t>
-      </w:r>
-      <w:r>
-        <w:rPr>
-          <w:i/>
-        </w:rPr>
-        <w:t xml:space="preserve">J. </w:t>
-      </w:r>
-      <w:proofErr w:type="spellStart"/>
-      <w:r>
-        <w:rPr>
-          <w:i/>
-        </w:rPr>
-        <w:t>Rheumatol</w:t>
-      </w:r>
-      <w:proofErr w:type="spellEnd"/>
-      <w:r>
-        <w:t>., vol. 25, no. 6, pp. 1191-1197, 1998.</w:t>
-      </w:r>
-    </w:p>
-    <w:p>
-      <w:pPr>
-        <w:pStyle w:val="a7"/>
-        <w:numPr>
-          <w:ilvl w:val="0"/>
-          <w:numId w:val="4"/>
-        </w:numPr>
-        <w:ind w:leftChars="0"/>
-        <w:jc w:val="both"/>
-      </w:pPr>
-      <w:r>
-        <w:t xml:space="preserve">D. P. Eckert </w:t>
-      </w:r>
-      <w:r>
-        <w:rPr>
-          <w:i/>
-        </w:rPr>
-        <w:t>et al.</w:t>
-      </w:r>
-      <w:r>
-        <w:t xml:space="preserve">, </w:t>
-      </w:r>
-      <w:r>
-        <w:t>“</w:t>
-      </w:r>
-      <w:r>
-        <w:t xml:space="preserve">Trazodone </w:t>
-      </w:r>
-      <w:r>
-        <w:t>I</w:t>
-      </w:r>
-      <w:r>
-        <w:t xml:space="preserve">ncreases the </w:t>
-      </w:r>
-      <w:r>
-        <w:t>R</w:t>
-      </w:r>
-      <w:r>
-        <w:t xml:space="preserve">espiratory </w:t>
-      </w:r>
-      <w:r>
-        <w:t>A</w:t>
-      </w:r>
-      <w:r>
-        <w:t xml:space="preserve">rousal </w:t>
-      </w:r>
-      <w:r>
-        <w:t>T</w:t>
-      </w:r>
-      <w:r>
-        <w:t xml:space="preserve">hreshold in </w:t>
-      </w:r>
-      <w:r>
-        <w:t>P</w:t>
-      </w:r>
-      <w:r>
-        <w:t xml:space="preserve">atients with </w:t>
-      </w:r>
-      <w:r>
-        <w:t>O</w:t>
-      </w:r>
-      <w:r>
-        <w:t xml:space="preserve">bstructive </w:t>
-      </w:r>
-      <w:r>
-        <w:t>S</w:t>
-      </w:r>
-      <w:r>
-        <w:t xml:space="preserve">leep </w:t>
-      </w:r>
-      <w:r>
-        <w:t>A</w:t>
-      </w:r>
-      <w:r>
-        <w:t xml:space="preserve">pnea and a </w:t>
-      </w:r>
-      <w:r>
-        <w:t>L</w:t>
-      </w:r>
-      <w:r>
-        <w:t xml:space="preserve">ow </w:t>
-      </w:r>
-      <w:r>
-        <w:t>A</w:t>
-      </w:r>
-      <w:r>
-        <w:t xml:space="preserve">rousal </w:t>
-      </w:r>
-      <w:r>
-        <w:t>T</w:t>
-      </w:r>
-      <w:r>
-        <w:t>hreshold</w:t>
-      </w:r>
-      <w:r>
-        <w:t>”</w:t>
-      </w:r>
-      <w:r>
-        <w:t xml:space="preserve">, </w:t>
-      </w:r>
-      <w:r>
-        <w:rPr>
-          <w:i/>
-        </w:rPr>
-        <w:t>Sleep</w:t>
-      </w:r>
-      <w:r>
-        <w:t>, vol. 37, no. 4, pp. 811-819, 2014.</w:t>
-      </w:r>
-    </w:p>
-    <w:p>
-      <w:pPr>
-        <w:pStyle w:val="a7"/>
-        <w:numPr>
-          <w:ilvl w:val="0"/>
-          <w:numId w:val="4"/>
-        </w:numPr>
-        <w:ind w:leftChars="0"/>
-        <w:jc w:val="both"/>
-      </w:pPr>
-      <w:r>
-        <w:t xml:space="preserve">D. W. Scott </w:t>
-      </w:r>
-      <w:r>
-        <w:rPr>
-          <w:i/>
-        </w:rPr>
-        <w:t>et al</w:t>
-      </w:r>
-      <w:r>
-        <w:t xml:space="preserve">., </w:t>
-      </w:r>
-      <w:r>
-        <w:t>“</w:t>
-      </w:r>
-      <w:r>
-        <w:t xml:space="preserve">On </w:t>
-      </w:r>
-      <w:r>
-        <w:t>O</w:t>
-      </w:r>
-      <w:r>
-        <w:t xml:space="preserve">ptimal and </w:t>
-      </w:r>
-      <w:r>
-        <w:t>D</w:t>
-      </w:r>
-      <w:r>
-        <w:t>ata-</w:t>
-      </w:r>
-      <w:r>
-        <w:t>B</w:t>
-      </w:r>
-      <w:r>
-        <w:t xml:space="preserve">ased </w:t>
-      </w:r>
-      <w:r>
-        <w:t>H</w:t>
-      </w:r>
-      <w:r>
-        <w:t>istograms</w:t>
-      </w:r>
-      <w:r>
-        <w:t>”</w:t>
-      </w:r>
-      <w:r>
-        <w:t xml:space="preserve">, </w:t>
-      </w:r>
-      <w:proofErr w:type="spellStart"/>
-      <w:r>
-        <w:rPr>
-          <w:i/>
-        </w:rPr>
-        <w:t>Biometrika</w:t>
-      </w:r>
-      <w:proofErr w:type="spellEnd"/>
-      <w:r>
-        <w:t>, vol. 66, no. 3, pp. 605-610, 1979.</w:t>
-      </w:r>
-    </w:p>
-    <w:p>
-      <w:pPr>
-        <w:pStyle w:val="a7"/>
-        <w:numPr>
-          <w:ilvl w:val="0"/>
-          <w:numId w:val="4"/>
-        </w:numPr>
-        <w:ind w:leftChars="0"/>
-        <w:jc w:val="both"/>
-      </w:pPr>
-      <w:r>
-        <w:t xml:space="preserve">L. R. </w:t>
-      </w:r>
-      <w:proofErr w:type="spellStart"/>
-      <w:r>
-        <w:t>Rabiner</w:t>
-      </w:r>
-      <w:proofErr w:type="spellEnd"/>
-      <w:r>
-        <w:t xml:space="preserve"> </w:t>
-      </w:r>
-      <w:r>
-        <w:rPr>
-          <w:i/>
-        </w:rPr>
-        <w:t>et al</w:t>
-      </w:r>
-      <w:r>
-        <w:t xml:space="preserve">., </w:t>
-      </w:r>
-      <w:r>
-        <w:t>“</w:t>
-      </w:r>
-      <w:r>
-        <w:t xml:space="preserve">An </w:t>
-      </w:r>
-      <w:r>
-        <w:t>I</w:t>
-      </w:r>
-      <w:r>
-        <w:t xml:space="preserve">ntroduction to </w:t>
-      </w:r>
-      <w:r>
-        <w:t>H</w:t>
-      </w:r>
-      <w:r>
-        <w:t xml:space="preserve">idden </w:t>
-      </w:r>
-      <w:r>
-        <w:t>M</w:t>
-      </w:r>
-      <w:r>
-        <w:t xml:space="preserve">arkov </w:t>
-      </w:r>
-      <w:r>
-        <w:t>M</w:t>
-      </w:r>
-      <w:r>
-        <w:t>odels</w:t>
-      </w:r>
-      <w:r>
-        <w:t>”</w:t>
-      </w:r>
-      <w:r>
-        <w:t xml:space="preserve">, </w:t>
-      </w:r>
-      <w:r>
-        <w:rPr>
-          <w:i/>
-        </w:rPr>
-        <w:t>IEEE ASSP Mag</w:t>
-      </w:r>
-      <w:r>
-        <w:t>., vol. 3, no. 1, pp. 4-16, Jan. 1986.</w:t>
-      </w:r>
-    </w:p>
-    <w:p>
-      <w:pPr>
-        <w:pStyle w:val="a7"/>
-        <w:numPr>
-          <w:ilvl w:val="0"/>
-          <w:numId w:val="4"/>
-        </w:numPr>
-        <w:ind w:leftChars="0"/>
-        <w:jc w:val="both"/>
-      </w:pPr>
-      <w:r>
-        <w:t xml:space="preserve">C.-C. Lo </w:t>
-      </w:r>
-      <w:r>
-        <w:rPr>
-          <w:i/>
-        </w:rPr>
-        <w:t>et al</w:t>
-      </w:r>
-      <w:r>
-        <w:t xml:space="preserve">., </w:t>
-      </w:r>
-      <w:r>
-        <w:t>“</w:t>
-      </w:r>
-      <w:r>
-        <w:t xml:space="preserve">Asymmetry and </w:t>
-      </w:r>
-      <w:r>
-        <w:t>B</w:t>
-      </w:r>
-      <w:r>
-        <w:t xml:space="preserve">asic </w:t>
-      </w:r>
-      <w:r>
-        <w:t>P</w:t>
-      </w:r>
-      <w:r>
-        <w:t xml:space="preserve">athways in </w:t>
-      </w:r>
-      <w:r>
-        <w:t>Sl</w:t>
-      </w:r>
-      <w:r>
-        <w:t>eep-</w:t>
-      </w:r>
-      <w:r>
-        <w:t>S</w:t>
-      </w:r>
-      <w:r>
-        <w:t xml:space="preserve">tage </w:t>
-      </w:r>
-      <w:r>
-        <w:t>T</w:t>
-      </w:r>
-      <w:r>
-        <w:t>ransitions</w:t>
-      </w:r>
-      <w:r>
-        <w:t>”</w:t>
-      </w:r>
-      <w:r>
-        <w:t xml:space="preserve">, </w:t>
-      </w:r>
-      <w:proofErr w:type="spellStart"/>
-      <w:r>
-        <w:rPr>
-          <w:i/>
-        </w:rPr>
-        <w:t>Europhys</w:t>
-      </w:r>
-      <w:proofErr w:type="spellEnd"/>
-      <w:r>
-        <w:rPr>
-          <w:i/>
-        </w:rPr>
-        <w:t>. Lett.</w:t>
-      </w:r>
-      <w:r>
-        <w:t>, vol. 102, no. 1, 2013.</w:t>
-      </w:r>
-    </w:p>
-    <w:p>
-      <w:pPr>
-        <w:pStyle w:val="a7"/>
-        <w:numPr>
-          <w:ilvl w:val="0"/>
-          <w:numId w:val="4"/>
-        </w:numPr>
-        <w:ind w:leftChars="0"/>
-        <w:jc w:val="both"/>
-      </w:pPr>
-      <w:r>
-        <w:t xml:space="preserve">J. Cohen </w:t>
-      </w:r>
-      <w:r>
-        <w:rPr>
-          <w:i/>
-        </w:rPr>
-        <w:t>et al</w:t>
-      </w:r>
-      <w:r>
-        <w:t xml:space="preserve">., </w:t>
-      </w:r>
-      <w:r>
-        <w:t>“</w:t>
-      </w:r>
-      <w:r>
-        <w:t xml:space="preserve">A </w:t>
-      </w:r>
-      <w:r>
-        <w:rPr>
-          <w:rFonts w:hint="eastAsia"/>
-        </w:rPr>
-        <w:t>C</w:t>
-      </w:r>
-      <w:r>
-        <w:t xml:space="preserve">oefficient of </w:t>
-      </w:r>
-      <w:r>
-        <w:t>A</w:t>
-      </w:r>
-      <w:r>
-        <w:t xml:space="preserve">greement for </w:t>
-      </w:r>
-      <w:r>
-        <w:t>N</w:t>
-      </w:r>
-      <w:r>
-        <w:t xml:space="preserve">ominal </w:t>
-      </w:r>
-      <w:r>
-        <w:t>S</w:t>
-      </w:r>
-      <w:r>
-        <w:t>cales</w:t>
-      </w:r>
-      <w:r>
-        <w:t>”</w:t>
-      </w:r>
-      <w:r>
-        <w:t xml:space="preserve">, </w:t>
-      </w:r>
-      <w:r>
-        <w:rPr>
-          <w:i/>
-        </w:rPr>
-        <w:t>Edu. Psychol. Meas</w:t>
-      </w:r>
-      <w:r>
-        <w:t>., vol. 20, no. 1, pp. 37-46, 1960.</w:t>
-      </w:r>
-    </w:p>
-    <w:p>
-      <w:pPr>
-        <w:pStyle w:val="a7"/>
-        <w:numPr>
-          <w:ilvl w:val="0"/>
-          <w:numId w:val="4"/>
-        </w:numPr>
-        <w:ind w:leftChars="0"/>
-        <w:jc w:val="both"/>
-      </w:pPr>
-      <w:r>
-        <w:t xml:space="preserve">J. R. Landis </w:t>
-      </w:r>
-      <w:r>
-        <w:rPr>
-          <w:i/>
-        </w:rPr>
-        <w:t>et al</w:t>
-      </w:r>
-      <w:r>
-        <w:t xml:space="preserve">., </w:t>
-      </w:r>
-      <w:r>
-        <w:t>“</w:t>
-      </w:r>
-      <w:r>
-        <w:t xml:space="preserve">The </w:t>
-      </w:r>
-      <w:r>
-        <w:t>M</w:t>
-      </w:r>
-      <w:r>
-        <w:t xml:space="preserve">easurement of </w:t>
-      </w:r>
-      <w:r>
-        <w:t>O</w:t>
-      </w:r>
-      <w:r>
-        <w:t xml:space="preserve">bserver </w:t>
-      </w:r>
-      <w:r>
-        <w:t>A</w:t>
-      </w:r>
-      <w:r>
-        <w:t xml:space="preserve">greement for </w:t>
-      </w:r>
-      <w:r>
-        <w:t>C</w:t>
-      </w:r>
-      <w:r>
-        <w:t xml:space="preserve">ategorical </w:t>
-      </w:r>
-      <w:r>
-        <w:t>D</w:t>
-      </w:r>
-      <w:r>
-        <w:t>ata</w:t>
-      </w:r>
-      <w:r>
-        <w:t>”</w:t>
-      </w:r>
-      <w:r>
-        <w:t xml:space="preserve">, </w:t>
-      </w:r>
-      <w:r>
-        <w:rPr>
-          <w:i/>
-        </w:rPr>
-        <w:t>Biometrics</w:t>
-      </w:r>
-      <w:r>
-        <w:t>, vol. 33, no. 1, pp. 159-174, 1977.</w:t>
-      </w:r>
-    </w:p>
-    <w:p>
-      <w:pPr>
-        <w:pStyle w:val="a7"/>
-        <w:numPr>
-          <w:ilvl w:val="0"/>
-          <w:numId w:val="4"/>
-        </w:numPr>
-        <w:ind w:leftChars="0"/>
-        <w:jc w:val="both"/>
-      </w:pPr>
-      <w:r>
-        <w:t xml:space="preserve">M. H. Silber </w:t>
-      </w:r>
-      <w:r>
-        <w:rPr>
-          <w:i/>
-        </w:rPr>
-        <w:t>et al</w:t>
-      </w:r>
-      <w:r>
-        <w:t xml:space="preserve">., </w:t>
-      </w:r>
-      <w:r>
-        <w:t>“</w:t>
-      </w:r>
-      <w:r>
-        <w:t xml:space="preserve">The </w:t>
-      </w:r>
-      <w:r>
-        <w:t>V</w:t>
-      </w:r>
-      <w:r>
-        <w:t xml:space="preserve">isual </w:t>
-      </w:r>
-      <w:r>
-        <w:t>S</w:t>
-      </w:r>
-      <w:r>
-        <w:t xml:space="preserve">coring of </w:t>
-      </w:r>
-      <w:r>
-        <w:t>S</w:t>
-      </w:r>
-      <w:r>
-        <w:t xml:space="preserve">leep in </w:t>
-      </w:r>
-      <w:r>
-        <w:t>A</w:t>
-      </w:r>
-      <w:r>
-        <w:t>dults</w:t>
-      </w:r>
-      <w:r>
-        <w:t>”</w:t>
-      </w:r>
-      <w:r>
-        <w:t xml:space="preserve">, </w:t>
-      </w:r>
-      <w:r>
-        <w:rPr>
-          <w:i/>
-        </w:rPr>
-        <w:t xml:space="preserve">J. </w:t>
-      </w:r>
-      <w:proofErr w:type="spellStart"/>
-      <w:r>
-        <w:rPr>
-          <w:i/>
-        </w:rPr>
-        <w:t>Clin</w:t>
-      </w:r>
-      <w:proofErr w:type="spellEnd"/>
-      <w:r>
-        <w:rPr>
-          <w:i/>
-        </w:rPr>
-        <w:t>. Sleep Med</w:t>
-      </w:r>
-      <w:r>
-        <w:t>., vol. 3, no. 2, pp. 121-131, 2007.</w:t>
-      </w:r>
-    </w:p>
-    <w:p>
-      <w:pPr>
-        <w:pStyle w:val="a7"/>
-        <w:numPr>
-          <w:ilvl w:val="0"/>
-          <w:numId w:val="4"/>
-        </w:numPr>
-        <w:ind w:leftChars="0"/>
-        <w:jc w:val="both"/>
-      </w:pPr>
-      <w:r>
-        <w:t>A. R. Feinstein and</w:t>
-      </w:r>
-      <w:r>
-        <w:t xml:space="preserve"> D. M. </w:t>
-      </w:r>
-      <w:proofErr w:type="spellStart"/>
-      <w:r>
-        <w:t>Cicchetti</w:t>
-      </w:r>
-      <w:proofErr w:type="spellEnd"/>
-      <w:r>
-        <w:t xml:space="preserve">, </w:t>
-      </w:r>
-      <w:r>
-        <w:t>“</w:t>
-      </w:r>
-      <w:r>
-        <w:t xml:space="preserve">High </w:t>
-      </w:r>
-      <w:r>
-        <w:t>A</w:t>
-      </w:r>
-      <w:r>
-        <w:t xml:space="preserve">greement </w:t>
-      </w:r>
-      <w:r>
-        <w:t>B</w:t>
-      </w:r>
-      <w:r>
-        <w:t xml:space="preserve">ut </w:t>
-      </w:r>
-      <w:r>
-        <w:t>L</w:t>
-      </w:r>
-      <w:r>
-        <w:t xml:space="preserve">ow Kappa: I. </w:t>
-      </w:r>
-      <w:proofErr w:type="gramStart"/>
-      <w:r>
-        <w:t>The</w:t>
-      </w:r>
-      <w:proofErr w:type="gramEnd"/>
-      <w:r>
-        <w:t xml:space="preserve"> Problems of </w:t>
-      </w:r>
-      <w:r>
-        <w:t>T</w:t>
-      </w:r>
-      <w:r>
-        <w:t xml:space="preserve">wo </w:t>
-      </w:r>
-      <w:r>
-        <w:t>P</w:t>
-      </w:r>
-      <w:r>
-        <w:t>aradoxes</w:t>
-      </w:r>
-      <w:r>
-        <w:t>”</w:t>
-      </w:r>
-      <w:r>
-        <w:t xml:space="preserve">, </w:t>
-      </w:r>
-      <w:r>
-        <w:rPr>
-          <w:i/>
-        </w:rPr>
-        <w:t xml:space="preserve">J. </w:t>
-      </w:r>
-      <w:proofErr w:type="spellStart"/>
-      <w:r>
-        <w:rPr>
-          <w:i/>
-        </w:rPr>
-        <w:t>Clin</w:t>
-      </w:r>
-      <w:proofErr w:type="spellEnd"/>
-      <w:r>
-        <w:rPr>
-          <w:i/>
-        </w:rPr>
-        <w:t xml:space="preserve">. </w:t>
-      </w:r>
-      <w:proofErr w:type="spellStart"/>
-      <w:r>
-        <w:rPr>
-          <w:i/>
-        </w:rPr>
-        <w:t>Epidemiol</w:t>
-      </w:r>
-      <w:proofErr w:type="spellEnd"/>
-      <w:r>
-        <w:t>., vol. 43, no. 6, pp. 543-549, 1990</w:t>
-      </w:r>
-      <w:r>
-        <w:t>.</w:t>
-      </w:r>
-    </w:p>
-    <w:p>
-      <w:pPr>
-        <w:pStyle w:val="a7"/>
-        <w:numPr>
-          <w:ilvl w:val="0"/>
-          <w:numId w:val="4"/>
-        </w:numPr>
-        <w:ind w:leftChars="0"/>
-        <w:jc w:val="both"/>
-      </w:pPr>
-      <w:r>
-        <w:t xml:space="preserve">M. </w:t>
-      </w:r>
-      <w:proofErr w:type="spellStart"/>
-      <w:r>
-        <w:t>Younes</w:t>
-      </w:r>
-      <w:proofErr w:type="spellEnd"/>
-      <w:r>
-        <w:t xml:space="preserve"> </w:t>
-      </w:r>
-      <w:r>
-        <w:rPr>
-          <w:i/>
-        </w:rPr>
-        <w:t>et al</w:t>
-      </w:r>
-      <w:r>
-        <w:t xml:space="preserve">., </w:t>
-      </w:r>
-      <w:r>
-        <w:t>“</w:t>
-      </w:r>
-      <w:r>
-        <w:t xml:space="preserve">Accuracy of </w:t>
-      </w:r>
-      <w:r>
-        <w:t>A</w:t>
-      </w:r>
-      <w:r>
-        <w:t xml:space="preserve">utomatic </w:t>
-      </w:r>
-      <w:r>
-        <w:t>P</w:t>
-      </w:r>
-      <w:r>
-        <w:t xml:space="preserve">olysomnography </w:t>
-      </w:r>
-      <w:r>
-        <w:t>S</w:t>
-      </w:r>
-      <w:r>
-        <w:t xml:space="preserve">coring </w:t>
-      </w:r>
-      <w:r>
-        <w:t>U</w:t>
-      </w:r>
-      <w:r>
-        <w:t xml:space="preserve">sing </w:t>
-      </w:r>
-      <w:r>
-        <w:t>F</w:t>
-      </w:r>
-      <w:r>
-        <w:t xml:space="preserve">rontal </w:t>
-      </w:r>
-      <w:r>
-        <w:t>E</w:t>
-      </w:r>
-      <w:r>
-        <w:t>lectrodes</w:t>
-      </w:r>
-      <w:r>
-        <w:t>”</w:t>
-      </w:r>
-      <w:r>
-        <w:t xml:space="preserve">, </w:t>
-      </w:r>
-      <w:r>
-        <w:rPr>
-          <w:i/>
-        </w:rPr>
-        <w:t xml:space="preserve">J. </w:t>
-      </w:r>
-      <w:proofErr w:type="spellStart"/>
-      <w:r>
-        <w:rPr>
-          <w:i/>
-        </w:rPr>
-        <w:t>Clin</w:t>
-      </w:r>
-      <w:proofErr w:type="spellEnd"/>
-      <w:r>
-        <w:rPr>
-          <w:i/>
-        </w:rPr>
-        <w:t>. Sleep Med</w:t>
-      </w:r>
-      <w:r>
-        <w:t>., vol. 12, no. 5, pp. 735-746, 2016.</w:t>
-      </w:r>
-    </w:p>
-    <w:p>
-      <w:pPr>
-        <w:pStyle w:val="a7"/>
-        <w:numPr>
-          <w:ilvl w:val="0"/>
-          <w:numId w:val="4"/>
-        </w:numPr>
-        <w:ind w:leftChars="0"/>
-        <w:jc w:val="both"/>
-      </w:pPr>
-      <w:r>
-        <w:t>D. Ba</w:t>
-      </w:r>
-      <w:r>
-        <w:rPr>
-          <w:i/>
-        </w:rPr>
-        <w:t xml:space="preserve"> et al</w:t>
-      </w:r>
-      <w:r>
-        <w:t xml:space="preserve">., </w:t>
-      </w:r>
-      <w:r>
-        <w:t>“</w:t>
-      </w:r>
-      <w:r>
-        <w:t xml:space="preserve">Robust </w:t>
-      </w:r>
-      <w:proofErr w:type="spellStart"/>
-      <w:r>
-        <w:t>S</w:t>
-      </w:r>
-      <w:r>
-        <w:t>pectrotemporal</w:t>
-      </w:r>
-      <w:proofErr w:type="spellEnd"/>
-      <w:r>
-        <w:t xml:space="preserve"> </w:t>
-      </w:r>
-      <w:r>
-        <w:t>D</w:t>
-      </w:r>
-      <w:r>
-        <w:t xml:space="preserve">ecomposition by </w:t>
-      </w:r>
-      <w:r>
-        <w:t>I</w:t>
-      </w:r>
-      <w:r>
-        <w:t xml:space="preserve">teratively </w:t>
-      </w:r>
-      <w:r>
-        <w:t>R</w:t>
-      </w:r>
-      <w:r>
-        <w:t xml:space="preserve">eweighted </w:t>
-      </w:r>
-      <w:r>
-        <w:t>L</w:t>
-      </w:r>
-      <w:r>
-        <w:t xml:space="preserve">east </w:t>
-      </w:r>
-      <w:r>
-        <w:t>S</w:t>
-      </w:r>
-      <w:r>
-        <w:t>quares</w:t>
-      </w:r>
-      <w:r>
-        <w:t>”</w:t>
-      </w:r>
-      <w:r>
-        <w:t xml:space="preserve">, </w:t>
-      </w:r>
-      <w:r>
-        <w:t xml:space="preserve">in </w:t>
-      </w:r>
-      <w:r>
-        <w:rPr>
-          <w:i/>
-        </w:rPr>
-        <w:t>Proc. Nat. Acad. Sci</w:t>
-      </w:r>
-      <w:r>
-        <w:t>., vol. 111, no. 50, pp. E5336-E5345, 2014.</w:t>
-      </w:r>
-    </w:p>
-    <w:p>
-      <w:pPr>
-        <w:pStyle w:val="a7"/>
-        <w:numPr>
-          <w:ilvl w:val="0"/>
-          <w:numId w:val="4"/>
-        </w:numPr>
-        <w:ind w:leftChars="0"/>
-        <w:jc w:val="both"/>
-      </w:pPr>
-      <w:r>
-        <w:lastRenderedPageBreak/>
-        <w:t xml:space="preserve">M. </w:t>
-      </w:r>
-      <w:proofErr w:type="spellStart"/>
-      <w:r>
-        <w:t>Jobert</w:t>
-      </w:r>
-      <w:proofErr w:type="spellEnd"/>
-      <w:r>
-        <w:t xml:space="preserve"> </w:t>
-      </w:r>
-      <w:r>
-        <w:rPr>
-          <w:i/>
-        </w:rPr>
-        <w:t>et al</w:t>
-      </w:r>
-      <w:r>
-        <w:t xml:space="preserve">., </w:t>
-      </w:r>
-      <w:r>
-        <w:t>“</w:t>
-      </w:r>
-      <w:r>
-        <w:t xml:space="preserve">Pattern </w:t>
-      </w:r>
-      <w:r>
-        <w:t>R</w:t>
-      </w:r>
-      <w:r>
-        <w:t xml:space="preserve">ecognition by </w:t>
-      </w:r>
-      <w:r>
-        <w:t>M</w:t>
-      </w:r>
-      <w:r>
-        <w:t xml:space="preserve">atched </w:t>
-      </w:r>
-      <w:r>
-        <w:t>F</w:t>
-      </w:r>
-      <w:r>
-        <w:t xml:space="preserve">iltering: An </w:t>
-      </w:r>
-      <w:r>
-        <w:t>A</w:t>
-      </w:r>
-      <w:r>
-        <w:t xml:space="preserve">nalysis of </w:t>
-      </w:r>
-      <w:r>
-        <w:t>S</w:t>
-      </w:r>
-      <w:r>
-        <w:t xml:space="preserve">leep </w:t>
-      </w:r>
-      <w:r>
-        <w:t>S</w:t>
-      </w:r>
-      <w:r>
-        <w:t>pindle and K-</w:t>
-      </w:r>
-      <w:r>
-        <w:t>C</w:t>
-      </w:r>
-      <w:r>
-        <w:t xml:space="preserve">omplex </w:t>
-      </w:r>
-      <w:r>
-        <w:t>D</w:t>
-      </w:r>
-      <w:r>
-        <w:t xml:space="preserve">ensity </w:t>
-      </w:r>
-      <w:r>
-        <w:t>U</w:t>
-      </w:r>
-      <w:r>
-        <w:t xml:space="preserve">nder the </w:t>
-      </w:r>
-      <w:r>
-        <w:t>I</w:t>
-      </w:r>
-      <w:r>
-        <w:t xml:space="preserve">nfluence of </w:t>
-      </w:r>
-      <w:proofErr w:type="spellStart"/>
-      <w:r>
-        <w:t>L</w:t>
-      </w:r>
-      <w:r>
-        <w:t>ormetazepam</w:t>
-      </w:r>
-      <w:proofErr w:type="spellEnd"/>
-      <w:r>
-        <w:t xml:space="preserve"> and </w:t>
-      </w:r>
-      <w:proofErr w:type="spellStart"/>
-      <w:r>
-        <w:t>Z</w:t>
-      </w:r>
-      <w:r>
-        <w:t>opiclone</w:t>
-      </w:r>
-      <w:proofErr w:type="spellEnd"/>
-      <w:r>
-        <w:t>”</w:t>
-      </w:r>
-      <w:r>
-        <w:t xml:space="preserve">, </w:t>
-      </w:r>
-      <w:proofErr w:type="spellStart"/>
-      <w:r>
-        <w:rPr>
-          <w:i/>
-        </w:rPr>
-        <w:t>Neuropsychobiology</w:t>
-      </w:r>
-      <w:proofErr w:type="spellEnd"/>
-      <w:r>
-        <w:t>, vol. 26, no. 1-</w:t>
-      </w:r>
-      <w:r>
-        <w:t>2, pp. 100-107, 1992.</w:t>
-      </w:r>
-    </w:p>
-    <w:p>
-      <w:pPr>
-        <w:pStyle w:val="a7"/>
-        <w:numPr>
-          <w:ilvl w:val="0"/>
-          <w:numId w:val="4"/>
-        </w:numPr>
-        <w:ind w:leftChars="0"/>
-        <w:jc w:val="both"/>
-      </w:pPr>
-      <w:r>
-        <w:t xml:space="preserve">G. M. </w:t>
-      </w:r>
-      <w:proofErr w:type="spellStart"/>
-      <w:r>
-        <w:t>Hatzilabrou</w:t>
-      </w:r>
-      <w:proofErr w:type="spellEnd"/>
-      <w:r>
-        <w:t xml:space="preserve"> </w:t>
-      </w:r>
-      <w:r>
-        <w:rPr>
-          <w:i/>
-        </w:rPr>
-        <w:t>et al</w:t>
-      </w:r>
-      <w:r>
-        <w:t xml:space="preserve">., </w:t>
-      </w:r>
-      <w:r>
-        <w:t>“</w:t>
-      </w:r>
-      <w:r>
-        <w:t xml:space="preserve">A </w:t>
-      </w:r>
-      <w:r>
-        <w:t>C</w:t>
-      </w:r>
-      <w:r>
-        <w:t xml:space="preserve">omparison of </w:t>
-      </w:r>
-      <w:r>
-        <w:t>C</w:t>
-      </w:r>
-      <w:r>
-        <w:t xml:space="preserve">onventional and </w:t>
-      </w:r>
-      <w:r>
-        <w:t>M</w:t>
-      </w:r>
-      <w:r>
-        <w:t xml:space="preserve">atched </w:t>
-      </w:r>
-      <w:r>
-        <w:t>F</w:t>
-      </w:r>
-      <w:r>
-        <w:t xml:space="preserve">iltering </w:t>
-      </w:r>
-      <w:r>
-        <w:t>T</w:t>
-      </w:r>
-      <w:r>
-        <w:t xml:space="preserve">echniques for </w:t>
-      </w:r>
-      <w:r>
-        <w:t>R</w:t>
-      </w:r>
-      <w:r>
-        <w:t xml:space="preserve">apid </w:t>
-      </w:r>
-      <w:r>
-        <w:t>E</w:t>
-      </w:r>
-      <w:r>
-        <w:t xml:space="preserve">ye </w:t>
-      </w:r>
-      <w:r>
-        <w:t>M</w:t>
-      </w:r>
-      <w:r>
-        <w:t xml:space="preserve">ovement </w:t>
-      </w:r>
-      <w:r>
-        <w:t>D</w:t>
-      </w:r>
-      <w:r>
-        <w:t xml:space="preserve">etection of the </w:t>
-      </w:r>
-      <w:r>
-        <w:t>N</w:t>
-      </w:r>
-      <w:r>
-        <w:t>ewborn</w:t>
-      </w:r>
-      <w:r>
-        <w:t>”</w:t>
-      </w:r>
-      <w:r>
-        <w:t xml:space="preserve">, </w:t>
-      </w:r>
-      <w:r>
-        <w:rPr>
-          <w:i/>
-        </w:rPr>
-        <w:t>IEEE Trans. Biomed. Eng</w:t>
-      </w:r>
-      <w:r>
-        <w:t>., vol. 41, no. 10, pp. 990-995, Oct. 1994.</w:t>
-      </w:r>
-    </w:p>
-    <w:p>
-      <w:pPr>
-        <w:pStyle w:val="a7"/>
-        <w:numPr>
-          <w:ilvl w:val="0"/>
-          <w:numId w:val="4"/>
-        </w:numPr>
-        <w:ind w:leftChars="0"/>
-        <w:jc w:val="both"/>
-      </w:pPr>
-      <w:r>
-        <w:t xml:space="preserve">D.-H. Kim </w:t>
-      </w:r>
-      <w:r>
-        <w:rPr>
-          <w:i/>
-        </w:rPr>
-        <w:t>et al</w:t>
-      </w:r>
-      <w:r>
-        <w:t xml:space="preserve">., </w:t>
-      </w:r>
-      <w:r>
-        <w:t>“</w:t>
-      </w:r>
-      <w:r>
-        <w:t xml:space="preserve">Epidermal </w:t>
-      </w:r>
-      <w:r>
-        <w:t>E</w:t>
-      </w:r>
-      <w:r>
-        <w:t>lectronics</w:t>
-      </w:r>
-      <w:r>
-        <w:t>”</w:t>
-      </w:r>
-      <w:r>
-        <w:t xml:space="preserve">, </w:t>
-      </w:r>
-      <w:r>
-        <w:rPr>
-          <w:i/>
-        </w:rPr>
-        <w:t>Science</w:t>
-      </w:r>
-      <w:r>
-        <w:t>, vol. 333, no. 6044, pp. 838-843, 2011.</w:t>
-      </w:r>
-    </w:p>
-    <w:p>
-      <w:pPr>
-        <w:pStyle w:val="a7"/>
-        <w:numPr>
-          <w:ilvl w:val="0"/>
-          <w:numId w:val="4"/>
-        </w:numPr>
-        <w:ind w:leftChars="0"/>
-        <w:jc w:val="both"/>
-      </w:pPr>
-      <w:r>
-        <w:t xml:space="preserve">D. Y. Kang </w:t>
-      </w:r>
-      <w:r>
-        <w:rPr>
-          <w:i/>
-        </w:rPr>
-        <w:t>et al</w:t>
-      </w:r>
-      <w:r>
-        <w:t xml:space="preserve">., </w:t>
-      </w:r>
-      <w:r>
-        <w:t>“</w:t>
-      </w:r>
-      <w:r>
-        <w:t xml:space="preserve">Scalable </w:t>
-      </w:r>
-      <w:r>
-        <w:t>M</w:t>
-      </w:r>
-      <w:r>
-        <w:t xml:space="preserve">icrofabrication </w:t>
-      </w:r>
-      <w:r>
-        <w:t>P</w:t>
-      </w:r>
-      <w:r>
-        <w:t xml:space="preserve">rocedures for </w:t>
-      </w:r>
-      <w:r>
-        <w:t>A</w:t>
-      </w:r>
-      <w:r>
-        <w:t>dhesive-</w:t>
-      </w:r>
-      <w:r>
-        <w:t>I</w:t>
-      </w:r>
-      <w:r>
-        <w:t xml:space="preserve">ntegrated </w:t>
-      </w:r>
-      <w:r>
-        <w:t>F</w:t>
-      </w:r>
-      <w:r>
-        <w:t xml:space="preserve">lexible and </w:t>
-      </w:r>
-      <w:r>
-        <w:t>S</w:t>
-      </w:r>
-      <w:r>
-        <w:t xml:space="preserve">tretchable </w:t>
-      </w:r>
-      <w:r>
-        <w:t>E</w:t>
-      </w:r>
-      <w:r>
-        <w:t xml:space="preserve">lectronic </w:t>
-      </w:r>
-      <w:r>
-        <w:t>S</w:t>
-      </w:r>
-      <w:r>
-        <w:t>ensors</w:t>
-      </w:r>
-      <w:r>
-        <w:t>”</w:t>
-      </w:r>
-      <w:r>
-        <w:t xml:space="preserve">, </w:t>
-      </w:r>
-      <w:r>
-        <w:rPr>
-          <w:i/>
-        </w:rPr>
-        <w:t>Sensors</w:t>
-      </w:r>
-      <w:r>
-        <w:t>, vol. 15, no. 9, pp. 23459-23476, 2015.</w:t>
-      </w:r>
-    </w:p>
-    <w:p>
-      <w:pPr>
-        <w:pStyle w:val="a7"/>
-        <w:numPr>
-          <w:ilvl w:val="0"/>
-          <w:numId w:val="4"/>
-        </w:numPr>
-        <w:ind w:leftChars="0"/>
-        <w:jc w:val="both"/>
-      </w:pPr>
-      <w:r>
-        <w:t xml:space="preserve">H.-L. Kao </w:t>
-      </w:r>
-      <w:r>
-        <w:rPr>
-          <w:i/>
-        </w:rPr>
-        <w:t>et al</w:t>
-      </w:r>
-      <w:r>
-        <w:t>., "</w:t>
-      </w:r>
-      <w:proofErr w:type="spellStart"/>
-      <w:r>
-        <w:t>DuoSkin</w:t>
-      </w:r>
-      <w:proofErr w:type="spellEnd"/>
-      <w:r>
-        <w:t xml:space="preserve">: Rapidly </w:t>
-      </w:r>
-      <w:r>
-        <w:t>P</w:t>
-      </w:r>
-      <w:r>
-        <w:t>rototyping on-</w:t>
-      </w:r>
-      <w:r>
-        <w:t>S</w:t>
-      </w:r>
-      <w:r>
-        <w:t xml:space="preserve">kin </w:t>
-      </w:r>
-      <w:r>
-        <w:t>U</w:t>
-      </w:r>
-      <w:r>
-        <w:t xml:space="preserve">ser </w:t>
-      </w:r>
-      <w:r>
-        <w:t>I</w:t>
-      </w:r>
-      <w:r>
-        <w:t xml:space="preserve">nterfaces </w:t>
-      </w:r>
-      <w:r>
-        <w:t>U</w:t>
-      </w:r>
-      <w:r>
-        <w:t xml:space="preserve">sing </w:t>
-      </w:r>
-      <w:r>
-        <w:t>S</w:t>
-      </w:r>
-      <w:r>
-        <w:t>kin-</w:t>
-      </w:r>
-      <w:r>
-        <w:t>F</w:t>
-      </w:r>
-      <w:r>
-        <w:t xml:space="preserve">riendly </w:t>
-      </w:r>
-      <w:r>
-        <w:t>M</w:t>
-      </w:r>
-      <w:r>
-        <w:t xml:space="preserve">aterials", in </w:t>
-      </w:r>
-      <w:r>
-        <w:rPr>
-          <w:i/>
-        </w:rPr>
-        <w:t xml:space="preserve">Proc. 2016 ACM Int. </w:t>
-      </w:r>
-      <w:proofErr w:type="spellStart"/>
-      <w:r>
-        <w:rPr>
-          <w:i/>
-        </w:rPr>
-        <w:t>Symp</w:t>
-      </w:r>
-      <w:proofErr w:type="spellEnd"/>
-      <w:r>
-        <w:rPr>
-          <w:i/>
-        </w:rPr>
-        <w:t xml:space="preserve">. Wearable </w:t>
-      </w:r>
-      <w:proofErr w:type="spellStart"/>
-      <w:r>
-        <w:rPr>
-          <w:i/>
-        </w:rPr>
-        <w:t>Comput</w:t>
-      </w:r>
-      <w:proofErr w:type="spellEnd"/>
-      <w:r>
-        <w:t>., pp. 16-23, 2016.</w:t>
-      </w:r>
-    </w:p>
-    <w:p>
-      <w:pPr>
-        <w:jc w:val="both"/>
-      </w:pPr>
+      <w:bookmarkStart w:id="16" w:name="_GoBack"/>
+      <w:bookmarkEnd w:id="16"/>
     </w:p>
     <w:sectPr>
       <w:footerReference w:type="default" r:id="rId14"/>
@@ -11401,7 +7332,7 @@
 </file>
 
 <file path=word/endnotes.xml><?xml version="1.0" encoding="utf-8"?>
-<w:endnotes xmlns:wpc="http://schemas.microsoft.com/office/word/2010/wordprocessingCanvas" xmlns:cx="http://schemas.microsoft.com/office/drawing/2014/chartex" xmlns:cx1="http://schemas.microsoft.com/office/drawing/2015/9/8/chartex" xmlns:mc="http://schemas.openxmlformats.org/markup-compatibility/2006" xmlns:o="urn:schemas-microsoft-com:office:office" xmlns:r="http://schemas.openxmlformats.org/officeDocument/2006/relationships" xmlns:m="http://schemas.openxmlformats.org/officeDocument/2006/math" xmlns:v="urn:schemas-microsoft-com:vml" xmlns:wp14="http://schemas.microsoft.com/office/word/2010/wordprocessingDrawing" xmlns:wp="http://schemas.openxmlformats.org/drawingml/2006/wordprocessingDrawing" xmlns:w10="urn:schemas-microsoft-com:office:word" xmlns:w="http://schemas.openxmlformats.org/wordprocessingml/2006/main" xmlns:w14="http://schemas.microsoft.com/office/word/2010/wordml" xmlns:w15="http://schemas.microsoft.com/office/word/2012/wordml" xmlns:w16se="http://schemas.microsoft.com/office/word/2015/wordml/symex" xmlns:wpg="http://schemas.microsoft.com/office/word/2010/wordprocessingGroup" xmlns:wpi="http://schemas.microsoft.com/office/word/2010/wordprocessingInk" xmlns:wne="http://schemas.microsoft.com/office/word/2006/wordml" xmlns:wps="http://schemas.microsoft.com/office/word/2010/wordprocessingShape" mc:Ignorable="w14 w15 w16se wp14">
+<w:endnotes xmlns:wpc="http://schemas.microsoft.com/office/word/2010/wordprocessingCanvas" xmlns:cx="http://schemas.microsoft.com/office/drawing/2014/chartex" xmlns:mc="http://schemas.openxmlformats.org/markup-compatibility/2006" xmlns:o="urn:schemas-microsoft-com:office:office" xmlns:r="http://schemas.openxmlformats.org/officeDocument/2006/relationships" xmlns:m="http://schemas.openxmlformats.org/officeDocument/2006/math" xmlns:v="urn:schemas-microsoft-com:vml" xmlns:wp14="http://schemas.microsoft.com/office/word/2010/wordprocessingDrawing" xmlns:wp="http://schemas.openxmlformats.org/drawingml/2006/wordprocessingDrawing" xmlns:w10="urn:schemas-microsoft-com:office:word" xmlns:w="http://schemas.openxmlformats.org/wordprocessingml/2006/main" xmlns:w14="http://schemas.microsoft.com/office/word/2010/wordml" xmlns:w15="http://schemas.microsoft.com/office/word/2012/wordml" xmlns:w16se="http://schemas.microsoft.com/office/word/2015/wordml/symex" xmlns:wpg="http://schemas.microsoft.com/office/word/2010/wordprocessingGroup" xmlns:wpi="http://schemas.microsoft.com/office/word/2010/wordprocessingInk" xmlns:wne="http://schemas.microsoft.com/office/word/2006/wordml" xmlns:wps="http://schemas.microsoft.com/office/word/2010/wordprocessingShape" mc:Ignorable="w14 w15 w16se wp14">
   <w:endnote w:type="separator" w:id="-1">
     <w:p>
       <w:pPr>
@@ -11426,7 +7357,7 @@
 </file>
 
 <file path=word/footer1.xml><?xml version="1.0" encoding="utf-8"?>
-<w:ftr xmlns:wpc="http://schemas.microsoft.com/office/word/2010/wordprocessingCanvas" xmlns:cx="http://schemas.microsoft.com/office/drawing/2014/chartex" xmlns:cx1="http://schemas.microsoft.com/office/drawing/2015/9/8/chartex" xmlns:mc="http://schemas.openxmlformats.org/markup-compatibility/2006" xmlns:o="urn:schemas-microsoft-com:office:office" xmlns:r="http://schemas.openxmlformats.org/officeDocument/2006/relationships" xmlns:m="http://schemas.openxmlformats.org/officeDocument/2006/math" xmlns:v="urn:schemas-microsoft-com:vml" xmlns:wp14="http://schemas.microsoft.com/office/word/2010/wordprocessingDrawing" xmlns:wp="http://schemas.openxmlformats.org/drawingml/2006/wordprocessingDrawing" xmlns:w10="urn:schemas-microsoft-com:office:word" xmlns:w="http://schemas.openxmlformats.org/wordprocessingml/2006/main" xmlns:w14="http://schemas.microsoft.com/office/word/2010/wordml" xmlns:w15="http://schemas.microsoft.com/office/word/2012/wordml" xmlns:w16se="http://schemas.microsoft.com/office/word/2015/wordml/symex" xmlns:wpg="http://schemas.microsoft.com/office/word/2010/wordprocessingGroup" xmlns:wpi="http://schemas.microsoft.com/office/word/2010/wordprocessingInk" xmlns:wne="http://schemas.microsoft.com/office/word/2006/wordml" xmlns:wps="http://schemas.microsoft.com/office/word/2010/wordprocessingShape" mc:Ignorable="w14 w15 w16se wp14">
+<w:ftr xmlns:wpc="http://schemas.microsoft.com/office/word/2010/wordprocessingCanvas" xmlns:cx="http://schemas.microsoft.com/office/drawing/2014/chartex" xmlns:mc="http://schemas.openxmlformats.org/markup-compatibility/2006" xmlns:o="urn:schemas-microsoft-com:office:office" xmlns:r="http://schemas.openxmlformats.org/officeDocument/2006/relationships" xmlns:m="http://schemas.openxmlformats.org/officeDocument/2006/math" xmlns:v="urn:schemas-microsoft-com:vml" xmlns:wp14="http://schemas.microsoft.com/office/word/2010/wordprocessingDrawing" xmlns:wp="http://schemas.openxmlformats.org/drawingml/2006/wordprocessingDrawing" xmlns:w10="urn:schemas-microsoft-com:office:word" xmlns:w="http://schemas.openxmlformats.org/wordprocessingml/2006/main" xmlns:w14="http://schemas.microsoft.com/office/word/2010/wordml" xmlns:w15="http://schemas.microsoft.com/office/word/2012/wordml" xmlns:w16se="http://schemas.microsoft.com/office/word/2015/wordml/symex" xmlns:wpg="http://schemas.microsoft.com/office/word/2010/wordprocessingGroup" xmlns:wpi="http://schemas.microsoft.com/office/word/2010/wordprocessingInk" xmlns:wne="http://schemas.microsoft.com/office/word/2006/wordml" xmlns:wps="http://schemas.microsoft.com/office/word/2010/wordprocessingShape" mc:Ignorable="w14 w15 w16se wp14">
   <w:p>
     <w:pPr>
       <w:pStyle w:val="a5"/>
@@ -11436,7 +7367,7 @@
 </file>
 
 <file path=word/footer2.xml><?xml version="1.0" encoding="utf-8"?>
-<w:ftr xmlns:wpc="http://schemas.microsoft.com/office/word/2010/wordprocessingCanvas" xmlns:cx="http://schemas.microsoft.com/office/drawing/2014/chartex" xmlns:cx1="http://schemas.microsoft.com/office/drawing/2015/9/8/chartex" xmlns:mc="http://schemas.openxmlformats.org/markup-compatibility/2006" xmlns:o="urn:schemas-microsoft-com:office:office" xmlns:r="http://schemas.openxmlformats.org/officeDocument/2006/relationships" xmlns:m="http://schemas.openxmlformats.org/officeDocument/2006/math" xmlns:v="urn:schemas-microsoft-com:vml" xmlns:wp14="http://schemas.microsoft.com/office/word/2010/wordprocessingDrawing" xmlns:wp="http://schemas.openxmlformats.org/drawingml/2006/wordprocessingDrawing" xmlns:w10="urn:schemas-microsoft-com:office:word" xmlns:w="http://schemas.openxmlformats.org/wordprocessingml/2006/main" xmlns:w14="http://schemas.microsoft.com/office/word/2010/wordml" xmlns:w15="http://schemas.microsoft.com/office/word/2012/wordml" xmlns:w16se="http://schemas.microsoft.com/office/word/2015/wordml/symex" xmlns:wpg="http://schemas.microsoft.com/office/word/2010/wordprocessingGroup" xmlns:wpi="http://schemas.microsoft.com/office/word/2010/wordprocessingInk" xmlns:wne="http://schemas.microsoft.com/office/word/2006/wordml" xmlns:wps="http://schemas.microsoft.com/office/word/2010/wordprocessingShape" mc:Ignorable="w14 w15 w16se wp14">
+<w:ftr xmlns:wpc="http://schemas.microsoft.com/office/word/2010/wordprocessingCanvas" xmlns:cx="http://schemas.microsoft.com/office/drawing/2014/chartex" xmlns:mc="http://schemas.openxmlformats.org/markup-compatibility/2006" xmlns:o="urn:schemas-microsoft-com:office:office" xmlns:r="http://schemas.openxmlformats.org/officeDocument/2006/relationships" xmlns:m="http://schemas.openxmlformats.org/officeDocument/2006/math" xmlns:v="urn:schemas-microsoft-com:vml" xmlns:wp14="http://schemas.microsoft.com/office/word/2010/wordprocessingDrawing" xmlns:wp="http://schemas.openxmlformats.org/drawingml/2006/wordprocessingDrawing" xmlns:w10="urn:schemas-microsoft-com:office:word" xmlns:w="http://schemas.openxmlformats.org/wordprocessingml/2006/main" xmlns:w14="http://schemas.microsoft.com/office/word/2010/wordml" xmlns:w15="http://schemas.microsoft.com/office/word/2012/wordml" xmlns:w16se="http://schemas.microsoft.com/office/word/2015/wordml/symex" xmlns:wpg="http://schemas.microsoft.com/office/word/2010/wordprocessingGroup" xmlns:wpi="http://schemas.microsoft.com/office/word/2010/wordprocessingInk" xmlns:wne="http://schemas.microsoft.com/office/word/2006/wordml" xmlns:wps="http://schemas.microsoft.com/office/word/2010/wordprocessingShape" mc:Ignorable="w14 w15 w16se wp14">
   <w:p>
     <w:pPr>
       <w:pStyle w:val="a5"/>
@@ -11485,7 +7416,7 @@
 </file>
 
 <file path=word/footer3.xml><?xml version="1.0" encoding="utf-8"?>
-<w:ftr xmlns:wpc="http://schemas.microsoft.com/office/word/2010/wordprocessingCanvas" xmlns:cx="http://schemas.microsoft.com/office/drawing/2014/chartex" xmlns:cx1="http://schemas.microsoft.com/office/drawing/2015/9/8/chartex" xmlns:mc="http://schemas.openxmlformats.org/markup-compatibility/2006" xmlns:o="urn:schemas-microsoft-com:office:office" xmlns:r="http://schemas.openxmlformats.org/officeDocument/2006/relationships" xmlns:m="http://schemas.openxmlformats.org/officeDocument/2006/math" xmlns:v="urn:schemas-microsoft-com:vml" xmlns:wp14="http://schemas.microsoft.com/office/word/2010/wordprocessingDrawing" xmlns:wp="http://schemas.openxmlformats.org/drawingml/2006/wordprocessingDrawing" xmlns:w10="urn:schemas-microsoft-com:office:word" xmlns:w="http://schemas.openxmlformats.org/wordprocessingml/2006/main" xmlns:w14="http://schemas.microsoft.com/office/word/2010/wordml" xmlns:w15="http://schemas.microsoft.com/office/word/2012/wordml" xmlns:w16se="http://schemas.microsoft.com/office/word/2015/wordml/symex" xmlns:wpg="http://schemas.microsoft.com/office/word/2010/wordprocessingGroup" xmlns:wpi="http://schemas.microsoft.com/office/word/2010/wordprocessingInk" xmlns:wne="http://schemas.microsoft.com/office/word/2006/wordml" xmlns:wps="http://schemas.microsoft.com/office/word/2010/wordprocessingShape" mc:Ignorable="w14 w15 w16se wp14">
+<w:ftr xmlns:wpc="http://schemas.microsoft.com/office/word/2010/wordprocessingCanvas" xmlns:cx="http://schemas.microsoft.com/office/drawing/2014/chartex" xmlns:mc="http://schemas.openxmlformats.org/markup-compatibility/2006" xmlns:o="urn:schemas-microsoft-com:office:office" xmlns:r="http://schemas.openxmlformats.org/officeDocument/2006/relationships" xmlns:m="http://schemas.openxmlformats.org/officeDocument/2006/math" xmlns:v="urn:schemas-microsoft-com:vml" xmlns:wp14="http://schemas.microsoft.com/office/word/2010/wordprocessingDrawing" xmlns:wp="http://schemas.openxmlformats.org/drawingml/2006/wordprocessingDrawing" xmlns:w10="urn:schemas-microsoft-com:office:word" xmlns:w="http://schemas.openxmlformats.org/wordprocessingml/2006/main" xmlns:w14="http://schemas.microsoft.com/office/word/2010/wordml" xmlns:w15="http://schemas.microsoft.com/office/word/2012/wordml" xmlns:w16se="http://schemas.microsoft.com/office/word/2015/wordml/symex" xmlns:wpg="http://schemas.microsoft.com/office/word/2010/wordprocessingGroup" xmlns:wpi="http://schemas.microsoft.com/office/word/2010/wordprocessingInk" xmlns:wne="http://schemas.microsoft.com/office/word/2006/wordml" xmlns:wps="http://schemas.microsoft.com/office/word/2010/wordprocessingShape" mc:Ignorable="w14 w15 w16se wp14">
   <w:p>
     <w:pPr>
       <w:pStyle w:val="a5"/>
@@ -11495,7 +7426,7 @@
 </file>
 
 <file path=word/footer4.xml><?xml version="1.0" encoding="utf-8"?>
-<w:ftr xmlns:wpc="http://schemas.microsoft.com/office/word/2010/wordprocessingCanvas" xmlns:cx="http://schemas.microsoft.com/office/drawing/2014/chartex" xmlns:cx1="http://schemas.microsoft.com/office/drawing/2015/9/8/chartex" xmlns:mc="http://schemas.openxmlformats.org/markup-compatibility/2006" xmlns:o="urn:schemas-microsoft-com:office:office" xmlns:r="http://schemas.openxmlformats.org/officeDocument/2006/relationships" xmlns:m="http://schemas.openxmlformats.org/officeDocument/2006/math" xmlns:v="urn:schemas-microsoft-com:vml" xmlns:wp14="http://schemas.microsoft.com/office/word/2010/wordprocessingDrawing" xmlns:wp="http://schemas.openxmlformats.org/drawingml/2006/wordprocessingDrawing" xmlns:w10="urn:schemas-microsoft-com:office:word" xmlns:w="http://schemas.openxmlformats.org/wordprocessingml/2006/main" xmlns:w14="http://schemas.microsoft.com/office/word/2010/wordml" xmlns:w15="http://schemas.microsoft.com/office/word/2012/wordml" xmlns:w16se="http://schemas.microsoft.com/office/word/2015/wordml/symex" xmlns:wpg="http://schemas.microsoft.com/office/word/2010/wordprocessingGroup" xmlns:wpi="http://schemas.microsoft.com/office/word/2010/wordprocessingInk" xmlns:wne="http://schemas.microsoft.com/office/word/2006/wordml" xmlns:wps="http://schemas.microsoft.com/office/word/2010/wordprocessingShape" mc:Ignorable="w14 w15 w16se wp14">
+<w:ftr xmlns:wpc="http://schemas.microsoft.com/office/word/2010/wordprocessingCanvas" xmlns:cx="http://schemas.microsoft.com/office/drawing/2014/chartex" xmlns:mc="http://schemas.openxmlformats.org/markup-compatibility/2006" xmlns:o="urn:schemas-microsoft-com:office:office" xmlns:r="http://schemas.openxmlformats.org/officeDocument/2006/relationships" xmlns:m="http://schemas.openxmlformats.org/officeDocument/2006/math" xmlns:v="urn:schemas-microsoft-com:vml" xmlns:wp14="http://schemas.microsoft.com/office/word/2010/wordprocessingDrawing" xmlns:wp="http://schemas.openxmlformats.org/drawingml/2006/wordprocessingDrawing" xmlns:w10="urn:schemas-microsoft-com:office:word" xmlns:w="http://schemas.openxmlformats.org/wordprocessingml/2006/main" xmlns:w14="http://schemas.microsoft.com/office/word/2010/wordml" xmlns:w15="http://schemas.microsoft.com/office/word/2012/wordml" xmlns:w16se="http://schemas.microsoft.com/office/word/2015/wordml/symex" xmlns:wpg="http://schemas.microsoft.com/office/word/2010/wordprocessingGroup" xmlns:wpi="http://schemas.microsoft.com/office/word/2010/wordprocessingInk" xmlns:wne="http://schemas.microsoft.com/office/word/2006/wordml" xmlns:wps="http://schemas.microsoft.com/office/word/2010/wordprocessingShape" mc:Ignorable="w14 w15 w16se wp14">
   <w:p>
     <w:pPr>
       <w:pStyle w:val="a5"/>
@@ -11525,7 +7456,7 @@
             <w:noProof/>
             <w:lang w:val="zh-TW"/>
           </w:rPr>
-          <w:t>3</w:t>
+          <w:t>2</w:t>
         </w:r>
         <w:r>
           <w:fldChar w:fldCharType="end"/>
@@ -11543,7 +7474,7 @@
 </file>
 
 <file path=word/footnotes.xml><?xml version="1.0" encoding="utf-8"?>
-<w:footnotes xmlns:wpc="http://schemas.microsoft.com/office/word/2010/wordprocessingCanvas" xmlns:cx="http://schemas.microsoft.com/office/drawing/2014/chartex" xmlns:cx1="http://schemas.microsoft.com/office/drawing/2015/9/8/chartex" xmlns:mc="http://schemas.openxmlformats.org/markup-compatibility/2006" xmlns:o="urn:schemas-microsoft-com:office:office" xmlns:r="http://schemas.openxmlformats.org/officeDocument/2006/relationships" xmlns:m="http://schemas.openxmlformats.org/officeDocument/2006/math" xmlns:v="urn:schemas-microsoft-com:vml" xmlns:wp14="http://schemas.microsoft.com/office/word/2010/wordprocessingDrawing" xmlns:wp="http://schemas.openxmlformats.org/drawingml/2006/wordprocessingDrawing" xmlns:w10="urn:schemas-microsoft-com:office:word" xmlns:w="http://schemas.openxmlformats.org/wordprocessingml/2006/main" xmlns:w14="http://schemas.microsoft.com/office/word/2010/wordml" xmlns:w15="http://schemas.microsoft.com/office/word/2012/wordml" xmlns:w16se="http://schemas.microsoft.com/office/word/2015/wordml/symex" xmlns:wpg="http://schemas.microsoft.com/office/word/2010/wordprocessingGroup" xmlns:wpi="http://schemas.microsoft.com/office/word/2010/wordprocessingInk" xmlns:wne="http://schemas.microsoft.com/office/word/2006/wordml" xmlns:wps="http://schemas.microsoft.com/office/word/2010/wordprocessingShape" mc:Ignorable="w14 w15 w16se wp14">
+<w:footnotes xmlns:wpc="http://schemas.microsoft.com/office/word/2010/wordprocessingCanvas" xmlns:cx="http://schemas.microsoft.com/office/drawing/2014/chartex" xmlns:mc="http://schemas.openxmlformats.org/markup-compatibility/2006" xmlns:o="urn:schemas-microsoft-com:office:office" xmlns:r="http://schemas.openxmlformats.org/officeDocument/2006/relationships" xmlns:m="http://schemas.openxmlformats.org/officeDocument/2006/math" xmlns:v="urn:schemas-microsoft-com:vml" xmlns:wp14="http://schemas.microsoft.com/office/word/2010/wordprocessingDrawing" xmlns:wp="http://schemas.openxmlformats.org/drawingml/2006/wordprocessingDrawing" xmlns:w10="urn:schemas-microsoft-com:office:word" xmlns:w="http://schemas.openxmlformats.org/wordprocessingml/2006/main" xmlns:w14="http://schemas.microsoft.com/office/word/2010/wordml" xmlns:w15="http://schemas.microsoft.com/office/word/2012/wordml" xmlns:w16se="http://schemas.microsoft.com/office/word/2015/wordml/symex" xmlns:wpg="http://schemas.microsoft.com/office/word/2010/wordprocessingGroup" xmlns:wpi="http://schemas.microsoft.com/office/word/2010/wordprocessingInk" xmlns:wne="http://schemas.microsoft.com/office/word/2006/wordml" xmlns:wps="http://schemas.microsoft.com/office/word/2010/wordprocessingShape" mc:Ignorable="w14 w15 w16se wp14">
   <w:footnote w:type="separator" w:id="-1">
     <w:p>
       <w:pPr>
@@ -11568,7 +7499,7 @@
 </file>
 
 <file path=word/header1.xml><?xml version="1.0" encoding="utf-8"?>
-<w:hdr xmlns:wpc="http://schemas.microsoft.com/office/word/2010/wordprocessingCanvas" xmlns:cx="http://schemas.microsoft.com/office/drawing/2014/chartex" xmlns:cx1="http://schemas.microsoft.com/office/drawing/2015/9/8/chartex" xmlns:mc="http://schemas.openxmlformats.org/markup-compatibility/2006" xmlns:o="urn:schemas-microsoft-com:office:office" xmlns:r="http://schemas.openxmlformats.org/officeDocument/2006/relationships" xmlns:m="http://schemas.openxmlformats.org/officeDocument/2006/math" xmlns:v="urn:schemas-microsoft-com:vml" xmlns:wp14="http://schemas.microsoft.com/office/word/2010/wordprocessingDrawing" xmlns:wp="http://schemas.openxmlformats.org/drawingml/2006/wordprocessingDrawing" xmlns:w10="urn:schemas-microsoft-com:office:word" xmlns:w="http://schemas.openxmlformats.org/wordprocessingml/2006/main" xmlns:w14="http://schemas.microsoft.com/office/word/2010/wordml" xmlns:w15="http://schemas.microsoft.com/office/word/2012/wordml" xmlns:w16se="http://schemas.microsoft.com/office/word/2015/wordml/symex" xmlns:wpg="http://schemas.microsoft.com/office/word/2010/wordprocessingGroup" xmlns:wpi="http://schemas.microsoft.com/office/word/2010/wordprocessingInk" xmlns:wne="http://schemas.microsoft.com/office/word/2006/wordml" xmlns:wps="http://schemas.microsoft.com/office/word/2010/wordprocessingShape" mc:Ignorable="w14 w15 w16se wp14">
+<w:hdr xmlns:wpc="http://schemas.microsoft.com/office/word/2010/wordprocessingCanvas" xmlns:cx="http://schemas.microsoft.com/office/drawing/2014/chartex" xmlns:mc="http://schemas.openxmlformats.org/markup-compatibility/2006" xmlns:o="urn:schemas-microsoft-com:office:office" xmlns:r="http://schemas.openxmlformats.org/officeDocument/2006/relationships" xmlns:m="http://schemas.openxmlformats.org/officeDocument/2006/math" xmlns:v="urn:schemas-microsoft-com:vml" xmlns:wp14="http://schemas.microsoft.com/office/word/2010/wordprocessingDrawing" xmlns:wp="http://schemas.openxmlformats.org/drawingml/2006/wordprocessingDrawing" xmlns:w10="urn:schemas-microsoft-com:office:word" xmlns:w="http://schemas.openxmlformats.org/wordprocessingml/2006/main" xmlns:w14="http://schemas.microsoft.com/office/word/2010/wordml" xmlns:w15="http://schemas.microsoft.com/office/word/2012/wordml" xmlns:w16se="http://schemas.microsoft.com/office/word/2015/wordml/symex" xmlns:wpg="http://schemas.microsoft.com/office/word/2010/wordprocessingGroup" xmlns:wpi="http://schemas.microsoft.com/office/word/2010/wordprocessingInk" xmlns:wne="http://schemas.microsoft.com/office/word/2006/wordml" xmlns:wps="http://schemas.microsoft.com/office/word/2010/wordprocessingShape" mc:Ignorable="w14 w15 w16se wp14">
   <w:p>
     <w:pPr>
       <w:pStyle w:val="a3"/>
@@ -11609,7 +7540,7 @@
 </file>
 
 <file path=word/header2.xml><?xml version="1.0" encoding="utf-8"?>
-<w:hdr xmlns:wpc="http://schemas.microsoft.com/office/word/2010/wordprocessingCanvas" xmlns:cx="http://schemas.microsoft.com/office/drawing/2014/chartex" xmlns:cx1="http://schemas.microsoft.com/office/drawing/2015/9/8/chartex" xmlns:mc="http://schemas.openxmlformats.org/markup-compatibility/2006" xmlns:o="urn:schemas-microsoft-com:office:office" xmlns:r="http://schemas.openxmlformats.org/officeDocument/2006/relationships" xmlns:m="http://schemas.openxmlformats.org/officeDocument/2006/math" xmlns:v="urn:schemas-microsoft-com:vml" xmlns:wp14="http://schemas.microsoft.com/office/word/2010/wordprocessingDrawing" xmlns:wp="http://schemas.openxmlformats.org/drawingml/2006/wordprocessingDrawing" xmlns:w10="urn:schemas-microsoft-com:office:word" xmlns:w="http://schemas.openxmlformats.org/wordprocessingml/2006/main" xmlns:w14="http://schemas.microsoft.com/office/word/2010/wordml" xmlns:w15="http://schemas.microsoft.com/office/word/2012/wordml" xmlns:w16se="http://schemas.microsoft.com/office/word/2015/wordml/symex" xmlns:wpg="http://schemas.microsoft.com/office/word/2010/wordprocessingGroup" xmlns:wpi="http://schemas.microsoft.com/office/word/2010/wordprocessingInk" xmlns:wne="http://schemas.microsoft.com/office/word/2006/wordml" xmlns:wps="http://schemas.microsoft.com/office/word/2010/wordprocessingShape" mc:Ignorable="w14 w15 w16se wp14">
+<w:hdr xmlns:wpc="http://schemas.microsoft.com/office/word/2010/wordprocessingCanvas" xmlns:cx="http://schemas.microsoft.com/office/drawing/2014/chartex" xmlns:mc="http://schemas.openxmlformats.org/markup-compatibility/2006" xmlns:o="urn:schemas-microsoft-com:office:office" xmlns:r="http://schemas.openxmlformats.org/officeDocument/2006/relationships" xmlns:m="http://schemas.openxmlformats.org/officeDocument/2006/math" xmlns:v="urn:schemas-microsoft-com:vml" xmlns:wp14="http://schemas.microsoft.com/office/word/2010/wordprocessingDrawing" xmlns:wp="http://schemas.openxmlformats.org/drawingml/2006/wordprocessingDrawing" xmlns:w10="urn:schemas-microsoft-com:office:word" xmlns:w="http://schemas.openxmlformats.org/wordprocessingml/2006/main" xmlns:w14="http://schemas.microsoft.com/office/word/2010/wordml" xmlns:w15="http://schemas.microsoft.com/office/word/2012/wordml" xmlns:w16se="http://schemas.microsoft.com/office/word/2015/wordml/symex" xmlns:wpg="http://schemas.microsoft.com/office/word/2010/wordprocessingGroup" xmlns:wpi="http://schemas.microsoft.com/office/word/2010/wordprocessingInk" xmlns:wne="http://schemas.microsoft.com/office/word/2006/wordml" xmlns:wps="http://schemas.microsoft.com/office/word/2010/wordprocessingShape" mc:Ignorable="w14 w15 w16se wp14">
   <w:p>
     <w:pPr>
       <w:pStyle w:val="a3"/>
@@ -11650,7 +7581,7 @@
 </file>
 
 <file path=word/header3.xml><?xml version="1.0" encoding="utf-8"?>
-<w:hdr xmlns:wpc="http://schemas.microsoft.com/office/word/2010/wordprocessingCanvas" xmlns:cx="http://schemas.microsoft.com/office/drawing/2014/chartex" xmlns:cx1="http://schemas.microsoft.com/office/drawing/2015/9/8/chartex" xmlns:mc="http://schemas.openxmlformats.org/markup-compatibility/2006" xmlns:o="urn:schemas-microsoft-com:office:office" xmlns:r="http://schemas.openxmlformats.org/officeDocument/2006/relationships" xmlns:m="http://schemas.openxmlformats.org/officeDocument/2006/math" xmlns:v="urn:schemas-microsoft-com:vml" xmlns:wp14="http://schemas.microsoft.com/office/word/2010/wordprocessingDrawing" xmlns:wp="http://schemas.openxmlformats.org/drawingml/2006/wordprocessingDrawing" xmlns:w10="urn:schemas-microsoft-com:office:word" xmlns:w="http://schemas.openxmlformats.org/wordprocessingml/2006/main" xmlns:w14="http://schemas.microsoft.com/office/word/2010/wordml" xmlns:w15="http://schemas.microsoft.com/office/word/2012/wordml" xmlns:w16se="http://schemas.microsoft.com/office/word/2015/wordml/symex" xmlns:wpg="http://schemas.microsoft.com/office/word/2010/wordprocessingGroup" xmlns:wpi="http://schemas.microsoft.com/office/word/2010/wordprocessingInk" xmlns:wne="http://schemas.microsoft.com/office/word/2006/wordml" xmlns:wps="http://schemas.microsoft.com/office/word/2010/wordprocessingShape" mc:Ignorable="w14 w15 w16se wp14">
+<w:hdr xmlns:wpc="http://schemas.microsoft.com/office/word/2010/wordprocessingCanvas" xmlns:cx="http://schemas.microsoft.com/office/drawing/2014/chartex" xmlns:mc="http://schemas.openxmlformats.org/markup-compatibility/2006" xmlns:o="urn:schemas-microsoft-com:office:office" xmlns:r="http://schemas.openxmlformats.org/officeDocument/2006/relationships" xmlns:m="http://schemas.openxmlformats.org/officeDocument/2006/math" xmlns:v="urn:schemas-microsoft-com:vml" xmlns:wp14="http://schemas.microsoft.com/office/word/2010/wordprocessingDrawing" xmlns:wp="http://schemas.openxmlformats.org/drawingml/2006/wordprocessingDrawing" xmlns:w10="urn:schemas-microsoft-com:office:word" xmlns:w="http://schemas.openxmlformats.org/wordprocessingml/2006/main" xmlns:w14="http://schemas.microsoft.com/office/word/2010/wordml" xmlns:w15="http://schemas.microsoft.com/office/word/2012/wordml" xmlns:w16se="http://schemas.microsoft.com/office/word/2015/wordml/symex" xmlns:wpg="http://schemas.microsoft.com/office/word/2010/wordprocessingGroup" xmlns:wpi="http://schemas.microsoft.com/office/word/2010/wordprocessingInk" xmlns:wne="http://schemas.microsoft.com/office/word/2006/wordml" xmlns:wps="http://schemas.microsoft.com/office/word/2010/wordprocessingShape" mc:Ignorable="w14 w15 w16se wp14">
   <w:p>
     <w:pPr>
       <w:pStyle w:val="a3"/>
@@ -11691,7 +7622,7 @@
 </file>
 
 <file path=word/numbering.xml><?xml version="1.0" encoding="utf-8"?>
-<w:numbering xmlns:wpc="http://schemas.microsoft.com/office/word/2010/wordprocessingCanvas" xmlns:cx="http://schemas.microsoft.com/office/drawing/2014/chartex" xmlns:cx1="http://schemas.microsoft.com/office/drawing/2015/9/8/chartex" xmlns:mc="http://schemas.openxmlformats.org/markup-compatibility/2006" xmlns:o="urn:schemas-microsoft-com:office:office" xmlns:r="http://schemas.openxmlformats.org/officeDocument/2006/relationships" xmlns:m="http://schemas.openxmlformats.org/officeDocument/2006/math" xmlns:v="urn:schemas-microsoft-com:vml" xmlns:wp14="http://schemas.microsoft.com/office/word/2010/wordprocessingDrawing" xmlns:wp="http://schemas.openxmlformats.org/drawingml/2006/wordprocessingDrawing" xmlns:w10="urn:schemas-microsoft-com:office:word" xmlns:w="http://schemas.openxmlformats.org/wordprocessingml/2006/main" xmlns:w14="http://schemas.microsoft.com/office/word/2010/wordml" xmlns:w15="http://schemas.microsoft.com/office/word/2012/wordml" xmlns:w16se="http://schemas.microsoft.com/office/word/2015/wordml/symex" xmlns:wpg="http://schemas.microsoft.com/office/word/2010/wordprocessingGroup" xmlns:wpi="http://schemas.microsoft.com/office/word/2010/wordprocessingInk" xmlns:wne="http://schemas.microsoft.com/office/word/2006/wordml" xmlns:wps="http://schemas.microsoft.com/office/word/2010/wordprocessingShape" mc:Ignorable="w14 w15 w16se wp14">
+<w:numbering xmlns:wpc="http://schemas.microsoft.com/office/word/2010/wordprocessingCanvas" xmlns:cx="http://schemas.microsoft.com/office/drawing/2014/chartex" xmlns:mc="http://schemas.openxmlformats.org/markup-compatibility/2006" xmlns:o="urn:schemas-microsoft-com:office:office" xmlns:r="http://schemas.openxmlformats.org/officeDocument/2006/relationships" xmlns:m="http://schemas.openxmlformats.org/officeDocument/2006/math" xmlns:v="urn:schemas-microsoft-com:vml" xmlns:wp14="http://schemas.microsoft.com/office/word/2010/wordprocessingDrawing" xmlns:wp="http://schemas.openxmlformats.org/drawingml/2006/wordprocessingDrawing" xmlns:w10="urn:schemas-microsoft-com:office:word" xmlns:w="http://schemas.openxmlformats.org/wordprocessingml/2006/main" xmlns:w14="http://schemas.microsoft.com/office/word/2010/wordml" xmlns:w15="http://schemas.microsoft.com/office/word/2012/wordml" xmlns:w16se="http://schemas.microsoft.com/office/word/2015/wordml/symex" xmlns:wpg="http://schemas.microsoft.com/office/word/2010/wordprocessingGroup" xmlns:wpi="http://schemas.microsoft.com/office/word/2010/wordprocessingInk" xmlns:wne="http://schemas.microsoft.com/office/word/2006/wordml" xmlns:wps="http://schemas.microsoft.com/office/word/2010/wordprocessingShape" mc:Ignorable="w14 w15 w16se wp14">
   <w:abstractNum w:abstractNumId="0" w15:restartNumberingAfterBreak="0">
     <w:nsid w:val="001C5490"/>
     <w:multiLevelType w:val="multilevel"/>
@@ -15186,7 +11117,7 @@
 </file>
 
 <file path=customXml/itemProps1.xml><?xml version="1.0" encoding="utf-8"?>
-<ds:datastoreItem xmlns:ds="http://schemas.openxmlformats.org/officeDocument/2006/customXml" ds:itemID="{FFCD905A-8F01-49FC-97C2-9F170D05F206}">
+<ds:datastoreItem xmlns:ds="http://schemas.openxmlformats.org/officeDocument/2006/customXml" ds:itemID="{B80DEFAF-323F-48A3-8D83-20129365DF93}">
   <ds:schemaRefs>
     <ds:schemaRef ds:uri="http://schemas.openxmlformats.org/officeDocument/2006/bibliography"/>
   </ds:schemaRefs>

--- a/01_論文/最終論文.docx
+++ b/01_論文/最終論文.docx
@@ -1,6 +1,6 @@
 
 <file path=word/document.xml><?xml version="1.0" encoding="utf-8"?>
-<w:document xmlns:wpc="http://schemas.microsoft.com/office/word/2010/wordprocessingCanvas" xmlns:cx="http://schemas.microsoft.com/office/drawing/2014/chartex" xmlns:mc="http://schemas.openxmlformats.org/markup-compatibility/2006" xmlns:o="urn:schemas-microsoft-com:office:office" xmlns:r="http://schemas.openxmlformats.org/officeDocument/2006/relationships" xmlns:m="http://schemas.openxmlformats.org/officeDocument/2006/math" xmlns:v="urn:schemas-microsoft-com:vml" xmlns:wp14="http://schemas.microsoft.com/office/word/2010/wordprocessingDrawing" xmlns:wp="http://schemas.openxmlformats.org/drawingml/2006/wordprocessingDrawing" xmlns:w10="urn:schemas-microsoft-com:office:word" xmlns:w="http://schemas.openxmlformats.org/wordprocessingml/2006/main" xmlns:w14="http://schemas.microsoft.com/office/word/2010/wordml" xmlns:w15="http://schemas.microsoft.com/office/word/2012/wordml" xmlns:w16se="http://schemas.microsoft.com/office/word/2015/wordml/symex" xmlns:wpg="http://schemas.microsoft.com/office/word/2010/wordprocessingGroup" xmlns:wpi="http://schemas.microsoft.com/office/word/2010/wordprocessingInk" xmlns:wne="http://schemas.microsoft.com/office/word/2006/wordml" xmlns:wps="http://schemas.microsoft.com/office/word/2010/wordprocessingShape" mc:Ignorable="w14 w15 w16se wp14">
+<w:document xmlns:wpc="http://schemas.microsoft.com/office/word/2010/wordprocessingCanvas" xmlns:cx="http://schemas.microsoft.com/office/drawing/2014/chartex" xmlns:cx1="http://schemas.microsoft.com/office/drawing/2015/9/8/chartex" xmlns:mc="http://schemas.openxmlformats.org/markup-compatibility/2006" xmlns:o="urn:schemas-microsoft-com:office:office" xmlns:r="http://schemas.openxmlformats.org/officeDocument/2006/relationships" xmlns:m="http://schemas.openxmlformats.org/officeDocument/2006/math" xmlns:v="urn:schemas-microsoft-com:vml" xmlns:wp14="http://schemas.microsoft.com/office/word/2010/wordprocessingDrawing" xmlns:wp="http://schemas.openxmlformats.org/drawingml/2006/wordprocessingDrawing" xmlns:w10="urn:schemas-microsoft-com:office:word" xmlns:w="http://schemas.openxmlformats.org/wordprocessingml/2006/main" xmlns:w14="http://schemas.microsoft.com/office/word/2010/wordml" xmlns:w15="http://schemas.microsoft.com/office/word/2012/wordml" xmlns:w16se="http://schemas.microsoft.com/office/word/2015/wordml/symex" xmlns:wpg="http://schemas.microsoft.com/office/word/2010/wordprocessingGroup" xmlns:wpi="http://schemas.microsoft.com/office/word/2010/wordprocessingInk" xmlns:wne="http://schemas.microsoft.com/office/word/2006/wordml" xmlns:wps="http://schemas.microsoft.com/office/word/2010/wordprocessingShape" mc:Ignorable="w14 w15 w16se wp14">
   <w:body>
     <w:p>
       <w:pPr>
@@ -99,28 +99,18 @@
           <w:color w:val="000000" w:themeColor="text1"/>
         </w:rPr>
       </w:pPr>
-      <w:proofErr w:type="gramStart"/>
       <w:r>
         <w:rPr>
           <w:color w:val="000000" w:themeColor="text1"/>
         </w:rPr>
-        <w:t>校所別</w:t>
-      </w:r>
-      <w:proofErr w:type="gramEnd"/>
+        <w:t>校所別：國立</w:t>
+      </w:r>
       <w:r>
         <w:rPr>
           <w:color w:val="000000" w:themeColor="text1"/>
         </w:rPr>
-        <w:t>：國立</w:t>
-      </w:r>
-      <w:proofErr w:type="gramStart"/>
-      <w:r>
-        <w:rPr>
-          <w:color w:val="000000" w:themeColor="text1"/>
-        </w:rPr>
         <w:t>臺</w:t>
       </w:r>
-      <w:proofErr w:type="gramEnd"/>
       <w:r>
         <w:rPr>
           <w:color w:val="000000" w:themeColor="text1"/>
@@ -859,23 +849,7 @@
           <w:rFonts w:hint="eastAsia"/>
           <w:kern w:val="0"/>
         </w:rPr>
-        <w:t>）。</w:t>
-      </w:r>
-      <w:proofErr w:type="gramStart"/>
-      <w:r>
-        <w:rPr>
-          <w:rFonts w:hint="eastAsia"/>
-          <w:kern w:val="0"/>
-        </w:rPr>
-        <w:t>此外，</w:t>
-      </w:r>
-      <w:proofErr w:type="gramEnd"/>
-      <w:r>
-        <w:rPr>
-          <w:rFonts w:hint="eastAsia"/>
-          <w:kern w:val="0"/>
-        </w:rPr>
-        <w:t>分析顯示中位評分一致性略有下降，因為</w:t>
+        <w:t>）。此外，分析顯示中位評分一致性略有下降，因為</w:t>
       </w:r>
       <w:r>
         <w:rPr>
@@ -933,21 +907,12 @@
         </w:rPr>
         <w:t>）。來自</w:t>
       </w:r>
-      <w:proofErr w:type="spellStart"/>
-      <w:r>
-        <w:rPr>
-          <w:rFonts w:hint="eastAsia"/>
-          <w:kern w:val="0"/>
-        </w:rPr>
-        <w:t>Physionet</w:t>
-      </w:r>
-      <w:proofErr w:type="spellEnd"/>
-      <w:r>
-        <w:rPr>
-          <w:rFonts w:hint="eastAsia"/>
-          <w:kern w:val="0"/>
-        </w:rPr>
-        <w:t xml:space="preserve"> Sleep-EDF</w:t>
+      <w:r>
+        <w:rPr>
+          <w:rFonts w:hint="eastAsia"/>
+          <w:kern w:val="0"/>
+        </w:rPr>
+        <w:t>Physionet Sleep-EDF</w:t>
       </w:r>
       <w:r>
         <w:rPr>
@@ -982,17 +947,8 @@
           <w:rFonts w:hint="eastAsia"/>
           <w:kern w:val="0"/>
         </w:rPr>
-        <w:t>的單獨實現</w:t>
-      </w:r>
-      <w:proofErr w:type="gramStart"/>
-      <w:r>
-        <w:rPr>
-          <w:rFonts w:hint="eastAsia"/>
-          <w:kern w:val="0"/>
-        </w:rPr>
-        <w:t>導致中值</w:t>
-      </w:r>
-      <w:proofErr w:type="gramEnd"/>
+        <w:t>的單獨實現導致中值</w:t>
+      </w:r>
       <w:r>
         <w:rPr>
           <w:rFonts w:hint="eastAsia"/>
@@ -1034,23 +990,7 @@
           <w:rFonts w:hint="eastAsia"/>
           <w:kern w:val="0"/>
         </w:rPr>
-        <w:t>意義：為了更準確地模擬睡眠期間的生理</w:t>
-      </w:r>
-      <w:proofErr w:type="gramStart"/>
-      <w:r>
-        <w:rPr>
-          <w:rFonts w:hint="eastAsia"/>
-          <w:kern w:val="0"/>
-        </w:rPr>
-        <w:t>變異而構建</w:t>
-      </w:r>
-      <w:proofErr w:type="gramEnd"/>
-      <w:r>
-        <w:rPr>
-          <w:rFonts w:hint="eastAsia"/>
-          <w:kern w:val="0"/>
-        </w:rPr>
-        <w:t>的算法可以幫助推進自動化睡眠評估，用於睡眠醫學中的實際和一般用途。</w:t>
+        <w:t>意義：為了更準確地模擬睡眠期間的生理變異而構建的算法可以幫助推進自動化睡眠評估，用於睡眠醫學中的實際和一般用途。</w:t>
       </w:r>
     </w:p>
     <w:p>
@@ -1293,19 +1233,11 @@
         </w:rPr>
         <w:t>：</w:t>
       </w:r>
-      <w:proofErr w:type="spellStart"/>
       <w:r>
         <w:rPr>
           <w:color w:val="000000" w:themeColor="text1"/>
         </w:rPr>
-        <w:t>Ching</w:t>
-      </w:r>
-      <w:proofErr w:type="spellEnd"/>
-      <w:r>
-        <w:rPr>
-          <w:color w:val="000000" w:themeColor="text1"/>
-        </w:rPr>
-        <w:t>-Ho</w:t>
+        <w:t>Ching-Ho</w:t>
       </w:r>
       <w:r>
         <w:rPr>
@@ -1539,15 +1471,7 @@
         <w:t>5</w:t>
       </w:r>
       <w:r>
-        <w:t xml:space="preserve"> to estimate per-night sleep architecture. Results: Comparisons to full PSG expert scoring revealed the algorithm was in fair agreement with the gold standard (median Cohen's kappa = 0.53). Further, analysis revealed modest decreases in median scoring agreement as OSA severity increased from HN (kappa = 0.63) to severe (kappa = 0.47). A separate implementation on HN data from the </w:t>
-      </w:r>
-      <w:proofErr w:type="spellStart"/>
-      <w:r>
-        <w:t>Physionet</w:t>
-      </w:r>
-      <w:proofErr w:type="spellEnd"/>
-      <w:r>
-        <w:t xml:space="preserve"> Sleep-EDF Database resulted in a median kappa = 0.65, further indicating the algorithm's broad applicability. Conclusion: Results of this work indicate the proposed single-channel framework can emulate expert-level scoring of sleep architecture in OSA. Significance: Algorithms constructed to more accurately model physiological variability during sleep may help advance automated sleep assessment, for practical and general use in sleep medicine.</w:t>
+        <w:t xml:space="preserve"> to estimate per-night sleep architecture. Results: Comparisons to full PSG expert scoring revealed the algorithm was in fair agreement with the gold standard (median Cohen's kappa = 0.53). Further, analysis revealed modest decreases in median scoring agreement as OSA severity increased from HN (kappa = 0.63) to severe (kappa = 0.47). A separate implementation on HN data from the Physionet Sleep-EDF Database resulted in a median kappa = 0.65, further indicating the algorithm's broad applicability. Conclusion: Results of this work indicate the proposed single-channel framework can emulate expert-level scoring of sleep architecture in OSA. Significance: Algorithms constructed to more accurately model physiological variability during sleep may help advance automated sleep assessment, for practical and general use in sleep medicine.</w:t>
       </w:r>
     </w:p>
     <w:p>
@@ -1563,7 +1487,6 @@
       <w:r>
         <w:br w:type="page"/>
       </w:r>
-      <w:proofErr w:type="gramStart"/>
       <w:r>
         <w:rPr>
           <w:b/>
@@ -1572,17 +1495,7 @@
           <w:szCs w:val="40"/>
         </w:rPr>
         <w:lastRenderedPageBreak/>
-        <w:t>誌</w:t>
-      </w:r>
-      <w:proofErr w:type="gramEnd"/>
-      <w:r>
-        <w:rPr>
-          <w:b/>
-          <w:kern w:val="0"/>
-          <w:sz w:val="40"/>
-          <w:szCs w:val="40"/>
-        </w:rPr>
-        <w:t>謝</w:t>
+        <w:t>誌謝</w:t>
       </w:r>
     </w:p>
     <w:p>
@@ -1614,25 +1527,7 @@
           <w:color w:val="000000"/>
           <w:kern w:val="0"/>
         </w:rPr>
-        <w:t>時光飛逝轉眼間碩士求學日子即將邁入第二年，在這段學習得時光中不僅學到很多專業知識，更重要的是透過不斷的</w:t>
-      </w:r>
-      <w:proofErr w:type="gramStart"/>
-      <w:r>
-        <w:rPr>
-          <w:rFonts w:hint="eastAsia"/>
-          <w:color w:val="000000"/>
-          <w:kern w:val="0"/>
-        </w:rPr>
-        <w:t>研</w:t>
-      </w:r>
-      <w:proofErr w:type="gramEnd"/>
-      <w:r>
-        <w:rPr>
-          <w:rFonts w:hint="eastAsia"/>
-          <w:color w:val="000000"/>
-          <w:kern w:val="0"/>
-        </w:rPr>
-        <w:t>讀論文訓練及報告，學習到如何將資料作整合並報告，給聆聽的人能夠透過我的講解了解論文的內容。</w:t>
+        <w:t>時光飛逝轉眼間碩士求學日子即將邁入第二年，在這段學習得時光中不僅學到很多專業知識，更重要的是透過不斷的研讀論文訓練及報告，學習到如何將資料作整合並報告，給聆聽的人能夠透過我的講解了解論文的內容。</w:t>
       </w:r>
     </w:p>
     <w:p>
@@ -1857,23 +1752,7 @@
           <w:color w:val="000000"/>
           <w:kern w:val="0"/>
         </w:rPr>
-        <w:t>…</w:t>
-      </w:r>
-      <w:proofErr w:type="gramStart"/>
-      <w:r>
-        <w:rPr>
-          <w:color w:val="000000"/>
-          <w:kern w:val="0"/>
-        </w:rPr>
-        <w:t>……………………………………………………</w:t>
-      </w:r>
-      <w:proofErr w:type="gramEnd"/>
-      <w:r>
-        <w:rPr>
-          <w:color w:val="000000"/>
-          <w:kern w:val="0"/>
-        </w:rPr>
-        <w:t>………………..</w:t>
+        <w:t>………………………………………………………………………..</w:t>
       </w:r>
       <w:r>
         <w:rPr>
@@ -1882,7 +1761,6 @@
         </w:rPr>
         <w:tab/>
       </w:r>
-      <w:proofErr w:type="spellStart"/>
       <w:r>
         <w:rPr>
           <w:color w:val="000000"/>
@@ -1890,7 +1768,6 @@
         </w:rPr>
         <w:t>i</w:t>
       </w:r>
-      <w:proofErr w:type="spellEnd"/>
     </w:p>
     <w:p>
       <w:pPr>
@@ -1953,21 +1830,12 @@
           <w:kern w:val="0"/>
         </w:rPr>
       </w:pPr>
-      <w:proofErr w:type="gramStart"/>
-      <w:r>
-        <w:rPr>
-          <w:color w:val="000000"/>
-          <w:kern w:val="0"/>
-        </w:rPr>
-        <w:t>誌</w:t>
-      </w:r>
-      <w:proofErr w:type="gramEnd"/>
-      <w:r>
-        <w:rPr>
-          <w:color w:val="000000"/>
-          <w:kern w:val="0"/>
-        </w:rPr>
-        <w:t>謝</w:t>
+      <w:r>
+        <w:rPr>
+          <w:color w:val="000000"/>
+          <w:kern w:val="0"/>
+        </w:rPr>
+        <w:t>誌謝</w:t>
       </w:r>
       <w:r>
         <w:rPr>
@@ -2480,7 +2348,6 @@
         </w:rPr>
         <w:t>與臨床</w:t>
       </w:r>
-      <w:proofErr w:type="spellStart"/>
       <w:r>
         <w:rPr>
           <w:rFonts w:hint="eastAsia"/>
@@ -2489,7 +2356,6 @@
         </w:rPr>
         <w:t>Hypnogram</w:t>
       </w:r>
-      <w:proofErr w:type="spellEnd"/>
       <w:r>
         <w:rPr>
           <w:rFonts w:hint="eastAsia"/>
@@ -2605,23 +2471,7 @@
           <w:rFonts w:hint="eastAsia"/>
           <w:kern w:val="0"/>
         </w:rPr>
-        <w:t>全</w:t>
-      </w:r>
-      <w:proofErr w:type="gramStart"/>
-      <w:r>
-        <w:rPr>
-          <w:rFonts w:hint="eastAsia"/>
-          <w:kern w:val="0"/>
-        </w:rPr>
-        <w:t>夜腦電</w:t>
-      </w:r>
-      <w:proofErr w:type="gramEnd"/>
-      <w:r>
-        <w:rPr>
-          <w:rFonts w:hint="eastAsia"/>
-          <w:kern w:val="0"/>
-        </w:rPr>
-        <w:t>多重分解</w:t>
+        <w:t>全夜腦電多重分解</w:t>
       </w:r>
       <w:r>
         <w:rPr>
@@ -2829,23 +2679,7 @@
           <w:rFonts w:hint="eastAsia"/>
           <w:kern w:val="0"/>
         </w:rPr>
-        <w:t>每晚和每</w:t>
-      </w:r>
-      <w:proofErr w:type="gramStart"/>
-      <w:r>
-        <w:rPr>
-          <w:rFonts w:hint="eastAsia"/>
-          <w:kern w:val="0"/>
-        </w:rPr>
-        <w:t>個</w:t>
-      </w:r>
-      <w:proofErr w:type="gramEnd"/>
-      <w:r>
-        <w:rPr>
-          <w:rFonts w:hint="eastAsia"/>
-          <w:kern w:val="0"/>
-        </w:rPr>
-        <w:t>時期的睡眠分期比較</w:t>
+        <w:t>每晚和每個時期的睡眠分期比較</w:t>
       </w:r>
       <w:r>
         <w:rPr>
@@ -3123,23 +2957,13 @@
         </w:rPr>
         <w:t xml:space="preserve"> </w:t>
       </w:r>
-      <w:proofErr w:type="gramStart"/>
-      <w:r>
-        <w:rPr>
-          <w:rFonts w:hint="eastAsia"/>
-          <w:color w:val="000000"/>
-          <w:kern w:val="0"/>
-        </w:rPr>
-        <w:t>研</w:t>
-      </w:r>
-      <w:proofErr w:type="gramEnd"/>
-      <w:r>
-        <w:rPr>
-          <w:rFonts w:hint="eastAsia"/>
-          <w:color w:val="000000"/>
-          <w:kern w:val="0"/>
-        </w:rPr>
-        <w:t>讀心得</w:t>
+      <w:r>
+        <w:rPr>
+          <w:rFonts w:hint="eastAsia"/>
+          <w:color w:val="000000"/>
+          <w:kern w:val="0"/>
+        </w:rPr>
+        <w:t>研讀心得</w:t>
       </w:r>
       <w:r>
         <w:rPr>
@@ -3424,7 +3248,6 @@
         </w:rPr>
         <w:t>FFT</w:t>
       </w:r>
-      <w:proofErr w:type="gramStart"/>
       <w:r>
         <w:rPr>
           <w:rFonts w:hint="eastAsia"/>
@@ -3433,7 +3256,6 @@
         </w:rPr>
         <w:t>頻譜圖</w:t>
       </w:r>
-      <w:proofErr w:type="gramEnd"/>
       <w:r>
         <w:rPr>
           <w:noProof/>
@@ -3488,21 +3310,7 @@
         <w:rPr>
           <w:rFonts w:hint="eastAsia"/>
         </w:rPr>
-        <w:t>對於每</w:t>
-      </w:r>
-      <w:proofErr w:type="gramStart"/>
-      <w:r>
-        <w:rPr>
-          <w:rFonts w:hint="eastAsia"/>
-        </w:rPr>
-        <w:t>個</w:t>
-      </w:r>
-      <w:proofErr w:type="gramEnd"/>
-      <w:r>
-        <w:rPr>
-          <w:rFonts w:hint="eastAsia"/>
-        </w:rPr>
-        <w:t>真實睡眠階段</w:t>
+        <w:t>對於每個真實睡眠階段</w:t>
       </w:r>
       <w:r>
         <w:rPr>
@@ -3563,21 +3371,7 @@
         <w:rPr>
           <w:rFonts w:hint="eastAsia"/>
         </w:rPr>
-        <w:t>對於每</w:t>
-      </w:r>
-      <w:proofErr w:type="gramStart"/>
-      <w:r>
-        <w:rPr>
-          <w:rFonts w:hint="eastAsia"/>
-        </w:rPr>
-        <w:t>個</w:t>
-      </w:r>
-      <w:proofErr w:type="gramEnd"/>
-      <w:r>
-        <w:rPr>
-          <w:rFonts w:hint="eastAsia"/>
-        </w:rPr>
-        <w:t>真實睡眠階段</w:t>
+        <w:t>對於每個真實睡眠階段</w:t>
       </w:r>
       <w:r>
         <w:rPr>
@@ -3649,14 +3443,12 @@
         </w:rPr>
         <w:t>3D</w:t>
       </w:r>
-      <w:proofErr w:type="gramStart"/>
       <w:r>
         <w:rPr>
           <w:rFonts w:hint="eastAsia"/>
         </w:rPr>
         <w:t>似然表面</w:t>
       </w:r>
-      <w:proofErr w:type="gramEnd"/>
       <w:r>
         <w:rPr>
           <w:rFonts w:hint="eastAsia"/>
@@ -3793,19 +3585,11 @@
         </w:rPr>
         <w:tab/>
       </w:r>
-      <w:proofErr w:type="gramStart"/>
-      <w:r>
-        <w:rPr>
-          <w:rFonts w:hint="eastAsia"/>
-        </w:rPr>
-        <w:t>兩個似然模型</w:t>
-      </w:r>
-      <w:proofErr w:type="gramEnd"/>
-      <w:r>
-        <w:rPr>
-          <w:rFonts w:hint="eastAsia"/>
-        </w:rPr>
-        <w:t>的每晚</w:t>
+      <w:r>
+        <w:rPr>
+          <w:rFonts w:hint="eastAsia"/>
+        </w:rPr>
+        <w:t>兩個似然模型的每晚</w:t>
       </w:r>
       <w:r>
         <w:rPr>
@@ -5234,21 +5018,7 @@
         <w:rPr>
           <w:rFonts w:hint="eastAsia"/>
         </w:rPr>
-        <w:t>的睡眠</w:t>
-      </w:r>
-      <w:proofErr w:type="gramStart"/>
-      <w:r>
-        <w:rPr>
-          <w:rFonts w:hint="eastAsia"/>
-        </w:rPr>
-        <w:t>評分與算法</w:t>
-      </w:r>
-      <w:proofErr w:type="gramEnd"/>
-      <w:r>
-        <w:rPr>
-          <w:rFonts w:hint="eastAsia"/>
-        </w:rPr>
-        <w:t>評分</w:t>
+        <w:t>的睡眠評分與算法評分</w:t>
       </w:r>
       <w:r>
         <w:rPr>
@@ -5397,15 +5167,7 @@
         <w:t xml:space="preserve">　　</w:t>
       </w:r>
       <w:r>
-        <w:t>隨著智慧工廠的蓬勃發展，工業技術也產生了更進一步的革新，在此概念下生產模式也逐漸向智慧工廠的概念邁進，</w:t>
-      </w:r>
-      <w:proofErr w:type="gramStart"/>
-      <w:r>
-        <w:t>式也逐漸</w:t>
-      </w:r>
-      <w:proofErr w:type="gramEnd"/>
-      <w:r>
-        <w:t>向智慧工廠的概念邁進，並使傳統單一生產模式轉變為多產線協同生產、客製</w:t>
+        <w:t>隨著智慧工廠的蓬勃發展，工業技術也產生了更進一步的革新，在此概念下生產模式也逐漸向智慧工廠的概念邁進，式也逐漸向智慧工廠的概念邁進，並使傳統單一生產模式轉變為多產線協同生產、客製</w:t>
       </w:r>
     </w:p>
     <w:bookmarkEnd w:id="13"/>
@@ -5488,7 +5250,6 @@
         </w:rPr>
         <w:t>、</w:t>
       </w:r>
-      <w:proofErr w:type="spellStart"/>
       <w:r>
         <w:rPr>
           <w:rFonts w:hint="eastAsia"/>
@@ -5498,7 +5259,6 @@
       <w:r>
         <w:t>son</w:t>
       </w:r>
-      <w:proofErr w:type="spellEnd"/>
       <w:r>
         <w:rPr>
           <w:rFonts w:hint="eastAsia"/>
@@ -5735,14 +5495,12 @@
         </w:rPr>
         <w:t>(</w:t>
       </w:r>
-      <w:proofErr w:type="spellStart"/>
       <w:r>
         <w:rPr>
           <w:rFonts w:hint="eastAsia"/>
         </w:rPr>
         <w:t>DispatcherServlet</w:t>
       </w:r>
-      <w:proofErr w:type="spellEnd"/>
       <w:r>
         <w:rPr>
           <w:rFonts w:hint="eastAsia"/>
@@ -5801,13 +5559,7 @@
         <w:rPr>
           <w:rFonts w:hint="eastAsia"/>
         </w:rPr>
-        <w:t>處理映射</w:t>
-      </w:r>
-      <w:r>
-        <w:rPr>
-          <w:rFonts w:hint="eastAsia"/>
-        </w:rPr>
-        <w:t>器</w:t>
+        <w:t>處理映射器</w:t>
       </w:r>
       <w:r>
         <w:rPr>
@@ -5815,14 +5567,12 @@
         </w:rPr>
         <w:t>(</w:t>
       </w:r>
-      <w:proofErr w:type="spellStart"/>
       <w:r>
         <w:rPr>
           <w:rFonts w:hint="eastAsia"/>
         </w:rPr>
         <w:t>HanderMapping</w:t>
       </w:r>
-      <w:proofErr w:type="spellEnd"/>
       <w:r>
         <w:rPr>
           <w:rFonts w:hint="eastAsia"/>
@@ -5895,13 +5645,7 @@
         <w:rPr>
           <w:rFonts w:hint="eastAsia"/>
         </w:rPr>
-        <w:t>前端控制器</w:t>
-      </w:r>
-      <w:r>
-        <w:rPr>
-          <w:rFonts w:hint="eastAsia"/>
-        </w:rPr>
-        <w:t>選定控制器後會將請求交給控制器</w:t>
+        <w:t>前端控制器選定控制器後會將請求交給控制器</w:t>
       </w:r>
       <w:r>
         <w:rPr>
@@ -5959,19 +5703,7 @@
         <w:rPr>
           <w:rFonts w:hint="eastAsia"/>
         </w:rPr>
-        <w:t>名稱回覆給</w:t>
-      </w:r>
-      <w:r>
-        <w:rPr>
-          <w:rFonts w:hint="eastAsia"/>
-        </w:rPr>
-        <w:t>前端控制器</w:t>
-      </w:r>
-      <w:r>
-        <w:rPr>
-          <w:rFonts w:hint="eastAsia"/>
-        </w:rPr>
-        <w:t>。</w:t>
+        <w:t>名稱回覆給前端控制器。</w:t>
       </w:r>
     </w:p>
     <w:p>
@@ -5987,24 +5719,10 @@
         <w:rPr>
           <w:rFonts w:hint="eastAsia"/>
         </w:rPr>
-        <w:t>前端控制器</w:t>
-      </w:r>
-      <w:r>
-        <w:rPr>
-          <w:rFonts w:hint="eastAsia"/>
-        </w:rPr>
-        <w:t>使用視圖解析器</w:t>
-      </w:r>
-      <w:r>
-        <w:t>(</w:t>
-      </w:r>
-      <w:proofErr w:type="spellStart"/>
-      <w:r>
-        <w:t>ViewResolver</w:t>
-      </w:r>
-      <w:proofErr w:type="spellEnd"/>
-      <w:r>
-        <w:t>)</w:t>
+        <w:t>前端控制器使用視圖解析器</w:t>
+      </w:r>
+      <w:r>
+        <w:t>(ViewResolver)</w:t>
       </w:r>
       <w:r>
         <w:rPr>
@@ -6032,13 +5750,7 @@
         <w:rPr>
           <w:rFonts w:hint="eastAsia"/>
         </w:rPr>
-        <w:t>在結合</w:t>
-      </w:r>
-      <w:r>
-        <w:rPr>
-          <w:rFonts w:hint="eastAsia"/>
-        </w:rPr>
-        <w:t>模型</w:t>
+        <w:t>在結合模型</w:t>
       </w:r>
       <w:r>
         <w:rPr>
@@ -6078,13 +5790,7 @@
         <w:rPr>
           <w:rFonts w:hint="eastAsia"/>
         </w:rPr>
-        <w:t>前端控制器</w:t>
-      </w:r>
-      <w:r>
-        <w:rPr>
-          <w:rFonts w:hint="eastAsia"/>
-        </w:rPr>
-        <w:t>最後會將渲染的</w:t>
+        <w:t>前端控制器最後會將渲染的</w:t>
       </w:r>
       <w:r>
         <w:rPr>
@@ -6112,13 +5818,7 @@
       </w:r>
     </w:p>
     <w:p/>
-    <w:p>
-      <w:pPr>
-        <w:rPr>
-          <w:rFonts w:hint="eastAsia"/>
-        </w:rPr>
-      </w:pPr>
-    </w:p>
+    <w:p/>
     <w:p>
       <w:pPr>
         <w:pStyle w:val="Default"/>
@@ -6173,27 +5873,7 @@
           <w:szCs w:val="23"/>
           <w:shd w:val="clear" w:color="auto" w:fill="FFFFFF"/>
         </w:rPr>
-        <w:t>Responsive Web D</w:t>
-      </w:r>
-      <w:r>
-        <w:rPr>
-          <w:rFonts w:ascii="Arial" w:hAnsi="Arial" w:cs="Arial"/>
-          <w:color w:val="202122"/>
-          <w:sz w:val="23"/>
-          <w:szCs w:val="23"/>
-          <w:shd w:val="clear" w:color="auto" w:fill="FFFFFF"/>
-        </w:rPr>
-        <w:t>esign</w:t>
-      </w:r>
-      <w:r>
-        <w:rPr>
-          <w:rFonts w:ascii="Arial" w:hAnsi="Arial" w:cs="Arial"/>
-          <w:color w:val="202122"/>
-          <w:sz w:val="23"/>
-          <w:szCs w:val="23"/>
-          <w:shd w:val="clear" w:color="auto" w:fill="FFFFFF"/>
-        </w:rPr>
-        <w:t>, RWD</w:t>
+        <w:t>Responsive Web Design, RWD</w:t>
       </w:r>
       <w:r>
         <w:rPr>
@@ -6205,27 +5885,79 @@
         <w:rPr>
           <w:rFonts w:hint="eastAsia"/>
         </w:rPr>
-        <w:t>是一種網頁設計的技術，可以讓網頁在不同尺寸的視窗或視裝置都能夠呈現適合比例的設計原則，</w:t>
-      </w:r>
-      <w:r>
-        <w:rPr>
-          <w:rFonts w:hint="eastAsia"/>
-        </w:rPr>
-        <w:t>減少使用者需要針對網頁進行額外的平移和縮放等行為，讓使用者可以</w:t>
-      </w:r>
-      <w:proofErr w:type="gramStart"/>
-      <w:r>
-        <w:rPr>
-          <w:rFonts w:hint="eastAsia"/>
-        </w:rPr>
-        <w:t>一</w:t>
-      </w:r>
-      <w:proofErr w:type="gramEnd"/>
-      <w:r>
-        <w:rPr>
-          <w:rFonts w:hint="eastAsia"/>
-        </w:rPr>
-        <w:t>目瞭然的看到網頁的呈現</w:t>
+        <w:t>是一種網頁設計的技術，</w:t>
+      </w:r>
+      <w:r>
+        <w:rPr>
+          <w:rFonts w:hint="eastAsia"/>
+        </w:rPr>
+        <w:t>比起傳統網站沒有考慮到行動裝置的處理</w:t>
+      </w:r>
+      <w:r>
+        <w:rPr>
+          <w:rFonts w:hint="eastAsia"/>
+        </w:rPr>
+        <w:t>，當使用手機瀏覽傳統網頁時，會因為螢幕尺寸過小而造成排版亂掉或是文字或圖片過小，還需要特別放大及拖拉網頁才可以正常瀏覽網頁，使得</w:t>
+      </w:r>
+      <w:r>
+        <w:rPr>
+          <w:rFonts w:hint="eastAsia"/>
+        </w:rPr>
+        <w:t>閱讀不易大大增加網頁瀏覽的困難度。當使用</w:t>
+      </w:r>
+      <w:r>
+        <w:rPr>
+          <w:rFonts w:hint="eastAsia"/>
+        </w:rPr>
+        <w:t>RWD</w:t>
+      </w:r>
+      <w:r>
+        <w:rPr>
+          <w:rFonts w:hint="eastAsia"/>
+        </w:rPr>
+        <w:t>後</w:t>
+      </w:r>
+      <w:r>
+        <w:rPr>
+          <w:rFonts w:hint="eastAsia"/>
+        </w:rPr>
+        <w:t>可以讓網頁在不同尺寸的視窗或是</w:t>
+      </w:r>
+      <w:r>
+        <w:rPr>
+          <w:rFonts w:hint="eastAsia"/>
+        </w:rPr>
+        <w:t>裝置都能夠呈現適合比例的設計原則，</w:t>
+      </w:r>
+      <w:r>
+        <w:rPr>
+          <w:rFonts w:hint="eastAsia"/>
+        </w:rPr>
+        <w:t>減少使用者需要針對網頁</w:t>
+      </w:r>
+      <w:r>
+        <w:rPr>
+          <w:rFonts w:hint="eastAsia"/>
+        </w:rPr>
+        <w:t>進行額外的平移和縮放等行為</w:t>
+      </w:r>
+      <w:r>
+        <w:rPr>
+          <w:rFonts w:hint="eastAsia"/>
+        </w:rPr>
+        <w:t>，</w:t>
+      </w:r>
+      <w:r>
+        <w:rPr>
+          <w:rFonts w:hint="eastAsia"/>
+        </w:rPr>
+        <w:t>讓使用者可以一目瞭然的看到網頁</w:t>
+      </w:r>
+      <w:r>
+        <w:rPr>
+          <w:rFonts w:hint="eastAsia"/>
+        </w:rPr>
+        <w:t>增加瀏覽的便利性</w:t>
       </w:r>
       <w:r>
         <w:rPr>
@@ -6243,13 +5975,38 @@
         <w:rPr>
           <w:rFonts w:hint="eastAsia"/>
         </w:rPr>
-        <w:t>所示。</w:t>
-      </w:r>
-    </w:p>
-    <w:p>
-      <w:pPr>
-        <w:rPr>
-          <w:rFonts w:hint="eastAsia"/>
+        <w:t>所示</w:t>
+      </w:r>
+      <w:r>
+        <w:rPr>
+          <w:rFonts w:hint="eastAsia"/>
+        </w:rPr>
+        <w:t>，分別展示了使用</w:t>
+      </w:r>
+      <w:r>
+        <w:rPr>
+          <w:rFonts w:hint="eastAsia"/>
+        </w:rPr>
+        <w:t>RWD</w:t>
+      </w:r>
+      <w:r>
+        <w:rPr>
+          <w:rFonts w:hint="eastAsia"/>
+        </w:rPr>
+        <w:t>後於電腦螢幕、平板、手機等不同尺寸螢幕的情況下所顯示的頁面示意圖</w:t>
+      </w:r>
+      <w:r>
+        <w:rPr>
+          <w:rFonts w:hint="eastAsia"/>
+        </w:rPr>
+        <w:t>。</w:t>
+      </w:r>
+    </w:p>
+    <w:p>
+      <w:pPr>
+        <w:rPr>
+          <w:rFonts w:hint="eastAsia"/>
+          <w:kern w:val="0"/>
         </w:rPr>
       </w:pPr>
       <w:r>
@@ -6277,8 +6034,178 @@
           <w:rFonts w:hint="eastAsia"/>
           <w:kern w:val="0"/>
         </w:rPr>
-        <w:t>後在小尺寸手機上</w:t>
-      </w:r>
+        <w:t>技術</w:t>
+      </w:r>
+      <w:r>
+        <w:rPr>
+          <w:rFonts w:hint="eastAsia"/>
+          <w:kern w:val="0"/>
+        </w:rPr>
+        <w:t>後</w:t>
+      </w:r>
+      <w:r>
+        <w:rPr>
+          <w:rFonts w:hint="eastAsia"/>
+          <w:kern w:val="0"/>
+        </w:rPr>
+        <w:t>，</w:t>
+      </w:r>
+      <w:r>
+        <w:rPr>
+          <w:rFonts w:hint="eastAsia"/>
+          <w:kern w:val="0"/>
+        </w:rPr>
+        <w:t>在使用電腦螢幕觀看網頁</w:t>
+      </w:r>
+      <w:r>
+        <w:rPr>
+          <w:rFonts w:hint="eastAsia"/>
+          <w:kern w:val="0"/>
+        </w:rPr>
+        <w:t>時會依據瀏覽器的大小調整頁面使得頁面始終保持滿版置中</w:t>
+      </w:r>
+      <w:r>
+        <w:rPr>
+          <w:rFonts w:hint="eastAsia"/>
+          <w:kern w:val="0"/>
+        </w:rPr>
+        <w:t>並適當的調整網頁文字及圖片大小</w:t>
+      </w:r>
+      <w:r>
+        <w:rPr>
+          <w:rFonts w:hint="eastAsia"/>
+          <w:kern w:val="0"/>
+        </w:rPr>
+        <w:t>。當使用</w:t>
+      </w:r>
+      <w:r>
+        <w:rPr>
+          <w:rFonts w:hint="eastAsia"/>
+          <w:kern w:val="0"/>
+        </w:rPr>
+        <w:t>行動</w:t>
+      </w:r>
+      <w:r>
+        <w:rPr>
+          <w:rFonts w:hint="eastAsia"/>
+          <w:kern w:val="0"/>
+        </w:rPr>
+        <w:t>裝置如平板，觀看網頁時</w:t>
+      </w:r>
+      <w:r>
+        <w:rPr>
+          <w:rFonts w:hint="eastAsia"/>
+          <w:kern w:val="0"/>
+        </w:rPr>
+        <w:t>會依據螢幕尺寸大小作調整，</w:t>
+      </w:r>
+      <w:r>
+        <w:rPr>
+          <w:rFonts w:hint="eastAsia"/>
+          <w:kern w:val="0"/>
+        </w:rPr>
+        <w:t>例如</w:t>
+      </w:r>
+      <w:r>
+        <w:rPr>
+          <w:rFonts w:hint="eastAsia"/>
+          <w:kern w:val="0"/>
+        </w:rPr>
+        <w:t>原先</w:t>
+      </w:r>
+      <w:r>
+        <w:rPr>
+          <w:rFonts w:hint="eastAsia"/>
+          <w:kern w:val="0"/>
+        </w:rPr>
+        <w:t>在左列的功能選單會於畫面最上面呈現。當使用較小的裝置如手機觀看網頁時，會將頁面的內容重新排版，使得頁面上的文字及圖片都可以有最佳的觀看效果，而不用在左右滑動頁面，讓使用者有最佳的體驗。</w:t>
+      </w:r>
+    </w:p>
+    <w:p>
+      <w:pPr>
+        <w:rPr>
+          <w:kern w:val="0"/>
+        </w:rPr>
+      </w:pPr>
+    </w:p>
+    <w:p>
+      <w:pPr>
+        <w:pStyle w:val="Default"/>
+        <w:numPr>
+          <w:ilvl w:val="1"/>
+          <w:numId w:val="22"/>
+        </w:numPr>
+        <w:adjustRightInd/>
+        <w:jc w:val="both"/>
+        <w:rPr>
+          <w:rFonts w:ascii="Times New Roman" w:eastAsia="標楷體" w:hAnsi="Times New Roman" w:cs="Times New Roman"/>
+          <w:b/>
+          <w:sz w:val="32"/>
+          <w:szCs w:val="32"/>
+        </w:rPr>
+      </w:pPr>
+      <w:r>
+        <w:rPr>
+          <w:rFonts w:ascii="Times New Roman" w:eastAsia="標楷體" w:hAnsi="Times New Roman" w:cs="Times New Roman"/>
+          <w:b/>
+          <w:sz w:val="32"/>
+          <w:szCs w:val="32"/>
+        </w:rPr>
+        <w:t>Android WebView</w:t>
+      </w:r>
+    </w:p>
+    <w:p>
+      <w:pPr>
+        <w:pStyle w:val="Default"/>
+        <w:numPr>
+          <w:ilvl w:val="1"/>
+          <w:numId w:val="22"/>
+        </w:numPr>
+        <w:adjustRightInd/>
+        <w:jc w:val="both"/>
+        <w:rPr>
+          <w:rFonts w:ascii="Times New Roman" w:eastAsia="標楷體" w:hAnsi="Times New Roman" w:cs="Times New Roman"/>
+          <w:b/>
+          <w:sz w:val="32"/>
+          <w:szCs w:val="32"/>
+        </w:rPr>
+      </w:pPr>
+      <w:r>
+        <w:rPr>
+          <w:rFonts w:ascii="Times New Roman" w:eastAsia="標楷體" w:hAnsi="Times New Roman" w:cs="Times New Roman" w:hint="eastAsia"/>
+          <w:b/>
+          <w:sz w:val="32"/>
+          <w:szCs w:val="32"/>
+        </w:rPr>
+        <w:t>A</w:t>
+      </w:r>
+      <w:r>
+        <w:rPr>
+          <w:rFonts w:ascii="Times New Roman" w:eastAsia="標楷體" w:hAnsi="Times New Roman" w:cs="Times New Roman"/>
+          <w:b/>
+          <w:sz w:val="32"/>
+          <w:szCs w:val="32"/>
+        </w:rPr>
+        <w:t>rduino</w:t>
+      </w:r>
+    </w:p>
+    <w:p>
+      <w:pPr>
+        <w:pStyle w:val="Default"/>
+        <w:adjustRightInd/>
+        <w:jc w:val="both"/>
+        <w:rPr>
+          <w:rFonts w:ascii="Times New Roman" w:eastAsia="標楷體" w:hAnsi="Times New Roman" w:cs="Times New Roman" w:hint="eastAsia"/>
+          <w:b/>
+          <w:sz w:val="32"/>
+          <w:szCs w:val="32"/>
+        </w:rPr>
+      </w:pPr>
+      <w:r>
+        <w:t xml:space="preserve">　　</w:t>
+      </w:r>
+      <w:bookmarkStart w:id="16" w:name="_GoBack"/>
+      <w:bookmarkEnd w:id="16"/>
     </w:p>
     <w:p>
       <w:pPr>
@@ -6502,48 +6429,35 @@
         <w:jc w:val="both"/>
       </w:pPr>
       <w:r>
-        <w:t xml:space="preserve">M. H. </w:t>
-      </w:r>
-      <w:proofErr w:type="spellStart"/>
-      <w:r>
-        <w:t>Kryger</w:t>
-      </w:r>
-      <w:proofErr w:type="spellEnd"/>
-      <w:r>
+        <w:t xml:space="preserve">M. H. Kryger </w:t>
+      </w:r>
+      <w:r>
+        <w:rPr>
+          <w:i/>
+        </w:rPr>
+        <w:t>et al</w:t>
+      </w:r>
+      <w:r>
+        <w:t xml:space="preserve">., </w:t>
+      </w:r>
+      <w:r>
+        <w:rPr>
+          <w:i/>
+        </w:rPr>
+        <w:t>Principles and Practice of Sleep Medicine</w:t>
+      </w:r>
+      <w:r>
+        <w:t>, Philadelphia, PA, USA</w:t>
+      </w:r>
+      <w:r>
+        <w:rPr>
+          <w:rFonts w:hint="eastAsia"/>
+        </w:rPr>
         <w:t xml:space="preserve"> </w:t>
       </w:r>
       <w:r>
-        <w:rPr>
-          <w:i/>
-        </w:rPr>
-        <w:t>et al</w:t>
-      </w:r>
-      <w:r>
-        <w:t xml:space="preserve">., </w:t>
-      </w:r>
-      <w:r>
-        <w:rPr>
-          <w:i/>
-        </w:rPr>
-        <w:t>Principles and Practice of Sleep Medicine</w:t>
-      </w:r>
-      <w:r>
-        <w:t xml:space="preserve">, Philadelphia, PA, </w:t>
-      </w:r>
-      <w:proofErr w:type="gramStart"/>
-      <w:r>
-        <w:t>USA</w:t>
-      </w:r>
-      <w:r>
-        <w:rPr>
-          <w:rFonts w:hint="eastAsia"/>
-        </w:rPr>
-        <w:t xml:space="preserve"> </w:t>
-      </w:r>
-      <w:r>
         <w:t>:</w:t>
       </w:r>
-      <w:proofErr w:type="gramEnd"/>
       <w:r>
         <w:rPr>
           <w:rFonts w:hint="eastAsia"/>
@@ -6654,13 +6568,8 @@
         <w:jc w:val="both"/>
       </w:pPr>
       <w:r>
-        <w:t xml:space="preserve">A. </w:t>
-      </w:r>
-      <w:proofErr w:type="spellStart"/>
-      <w:r>
-        <w:t>Rechtschaffen</w:t>
-      </w:r>
-      <w:proofErr w:type="spellEnd"/>
+        <w:t>A. Rechtschaffen</w:t>
+      </w:r>
       <w:r>
         <w:rPr>
           <w:rFonts w:hint="eastAsia"/>
@@ -6677,15 +6586,7 @@
         <w:t>A Manual of Standardized Terminology Techniques and Scoring Systems for Sleep Stages of Human Subjects</w:t>
       </w:r>
       <w:r>
-        <w:t xml:space="preserve">, U. G. P. Office, Washington, DC, </w:t>
-      </w:r>
-      <w:proofErr w:type="spellStart"/>
-      <w:r>
-        <w:t>USA:Public</w:t>
-      </w:r>
-      <w:proofErr w:type="spellEnd"/>
-      <w:r>
-        <w:t xml:space="preserve"> Health Service, U.S. Government Printing Service, 1968.</w:t>
+        <w:t>, U. G. P. Office, Washington, DC, USA:Public Health Service, U.S. Government Printing Service, 1968.</w:t>
       </w:r>
     </w:p>
     <w:p>
@@ -6747,20 +6648,7 @@
         <w:t>The AASM Manual Scoring Sleep Associated Events: Rules Terminology Technical Specification Version 2.0</w:t>
       </w:r>
       <w:r>
-        <w:t xml:space="preserve">., Darien, IL, </w:t>
-      </w:r>
-      <w:proofErr w:type="spellStart"/>
-      <w:proofErr w:type="gramStart"/>
-      <w:r>
-        <w:t>USA:Amer</w:t>
-      </w:r>
-      <w:proofErr w:type="spellEnd"/>
-      <w:r>
-        <w:t>.</w:t>
-      </w:r>
-      <w:proofErr w:type="gramEnd"/>
-      <w:r>
-        <w:t xml:space="preserve"> Acad. Sleep Med., 2007.</w:t>
+        <w:t>., Darien, IL, USA:Amer. Acad. Sleep Med., 2007.</w:t>
       </w:r>
     </w:p>
     <w:p>
@@ -6774,15 +6662,7 @@
         <w:jc w:val="both"/>
       </w:pPr>
       <w:r>
-        <w:t xml:space="preserve">C. </w:t>
-      </w:r>
-      <w:proofErr w:type="spellStart"/>
-      <w:r>
-        <w:t>Iber</w:t>
-      </w:r>
-      <w:proofErr w:type="spellEnd"/>
-      <w:r>
-        <w:t xml:space="preserve"> </w:t>
+        <w:t xml:space="preserve">C. Iber </w:t>
       </w:r>
       <w:r>
         <w:rPr>
@@ -6800,20 +6680,7 @@
         <w:t>The AASM Manual Scoring Sleep Associated Events: Rules Terminology Technical Specification</w:t>
       </w:r>
       <w:r>
-        <w:t xml:space="preserve">., Darien, IL, </w:t>
-      </w:r>
-      <w:proofErr w:type="spellStart"/>
-      <w:proofErr w:type="gramStart"/>
-      <w:r>
-        <w:t>USA:Amer</w:t>
-      </w:r>
-      <w:proofErr w:type="spellEnd"/>
-      <w:r>
-        <w:t>.</w:t>
-      </w:r>
-      <w:proofErr w:type="gramEnd"/>
-      <w:r>
-        <w:t xml:space="preserve"> Acad. Sleep Med., 2007.</w:t>
+        <w:t>., Darien, IL, USA:Amer. Acad. Sleep Med., 2007.</w:t>
       </w:r>
     </w:p>
     <w:p>
@@ -6841,13 +6708,8 @@
       <w:r>
         <w:t>“</w:t>
       </w:r>
-      <w:proofErr w:type="spellStart"/>
-      <w:r>
-        <w:t>Interobserver</w:t>
-      </w:r>
-      <w:proofErr w:type="spellEnd"/>
-      <w:r>
-        <w:t xml:space="preserve"> </w:t>
+      <w:r>
+        <w:t xml:space="preserve">Interobserver </w:t>
       </w:r>
       <w:r>
         <w:t>A</w:t>
@@ -6986,15 +6848,7 @@
         <w:jc w:val="both"/>
       </w:pPr>
       <w:r>
-        <w:t xml:space="preserve">J. </w:t>
-      </w:r>
-      <w:proofErr w:type="spellStart"/>
-      <w:r>
-        <w:t>Virkkala</w:t>
-      </w:r>
-      <w:proofErr w:type="spellEnd"/>
-      <w:r>
-        <w:t xml:space="preserve"> </w:t>
+        <w:t xml:space="preserve">J. Virkkala </w:t>
       </w:r>
       <w:r>
         <w:rPr>
@@ -7053,14 +6907,12 @@
       <w:r>
         <w:t>lectro-</w:t>
       </w:r>
-      <w:proofErr w:type="spellStart"/>
       <w:r>
         <w:t>O</w:t>
       </w:r>
       <w:r>
         <w:t>culography</w:t>
       </w:r>
-      <w:proofErr w:type="spellEnd"/>
       <w:r>
         <w:t>”</w:t>
       </w:r>
@@ -7071,21 +6923,7 @@
         <w:rPr>
           <w:i/>
         </w:rPr>
-        <w:t xml:space="preserve">J. </w:t>
-      </w:r>
-      <w:proofErr w:type="spellStart"/>
-      <w:r>
-        <w:rPr>
-          <w:i/>
-        </w:rPr>
-        <w:t>Neurosci</w:t>
-      </w:r>
-      <w:proofErr w:type="spellEnd"/>
-      <w:r>
-        <w:rPr>
-          <w:i/>
-        </w:rPr>
-        <w:t>. Methods</w:t>
+        <w:t>J. Neurosci. Methods</w:t>
       </w:r>
       <w:r>
         <w:t>, vol. 166, no. 1, pp. 109-115, 2007.</w:t>
@@ -7168,21 +7006,7 @@
         <w:rPr>
           <w:i/>
         </w:rPr>
-        <w:t xml:space="preserve">J. </w:t>
-      </w:r>
-      <w:proofErr w:type="spellStart"/>
-      <w:r>
-        <w:rPr>
-          <w:i/>
-        </w:rPr>
-        <w:t>Neurosci</w:t>
-      </w:r>
-      <w:proofErr w:type="spellEnd"/>
-      <w:r>
-        <w:rPr>
-          <w:i/>
-        </w:rPr>
-        <w:t>. Methods</w:t>
+        <w:t>J. Neurosci. Methods</w:t>
       </w:r>
       <w:r>
         <w:t>, vol. 205, no. 1, pp. 169-176, 2012.</w:t>
@@ -7199,15 +7023,7 @@
         <w:jc w:val="both"/>
       </w:pPr>
       <w:r>
-        <w:t xml:space="preserve">C. </w:t>
-      </w:r>
-      <w:proofErr w:type="spellStart"/>
-      <w:r>
-        <w:t>Stepnowsky</w:t>
-      </w:r>
-      <w:proofErr w:type="spellEnd"/>
-      <w:r>
-        <w:t xml:space="preserve"> </w:t>
+        <w:t xml:space="preserve">C. Stepnowsky </w:t>
       </w:r>
       <w:r>
         <w:rPr>
@@ -7254,16 +7070,11 @@
       <w:r>
         <w:t xml:space="preserve">ipolar </w:t>
       </w:r>
-      <w:proofErr w:type="spellStart"/>
       <w:r>
         <w:t>E</w:t>
       </w:r>
       <w:r>
-        <w:t>lectroocular</w:t>
-      </w:r>
-      <w:proofErr w:type="spellEnd"/>
-      <w:r>
-        <w:t xml:space="preserve"> </w:t>
+        <w:t xml:space="preserve">lectroocular </w:t>
       </w:r>
       <w:r>
         <w:t>R</w:t>
@@ -7316,8 +7127,6 @@
       <w:r>
         <w:t>., vol. 14, no. 11, pp. 1199-1207, 2013.</w:t>
       </w:r>
-      <w:bookmarkStart w:id="16" w:name="_GoBack"/>
-      <w:bookmarkEnd w:id="16"/>
     </w:p>
     <w:sectPr>
       <w:footerReference w:type="default" r:id="rId14"/>
@@ -7332,7 +7141,7 @@
 </file>
 
 <file path=word/endnotes.xml><?xml version="1.0" encoding="utf-8"?>
-<w:endnotes xmlns:wpc="http://schemas.microsoft.com/office/word/2010/wordprocessingCanvas" xmlns:cx="http://schemas.microsoft.com/office/drawing/2014/chartex" xmlns:mc="http://schemas.openxmlformats.org/markup-compatibility/2006" xmlns:o="urn:schemas-microsoft-com:office:office" xmlns:r="http://schemas.openxmlformats.org/officeDocument/2006/relationships" xmlns:m="http://schemas.openxmlformats.org/officeDocument/2006/math" xmlns:v="urn:schemas-microsoft-com:vml" xmlns:wp14="http://schemas.microsoft.com/office/word/2010/wordprocessingDrawing" xmlns:wp="http://schemas.openxmlformats.org/drawingml/2006/wordprocessingDrawing" xmlns:w10="urn:schemas-microsoft-com:office:word" xmlns:w="http://schemas.openxmlformats.org/wordprocessingml/2006/main" xmlns:w14="http://schemas.microsoft.com/office/word/2010/wordml" xmlns:w15="http://schemas.microsoft.com/office/word/2012/wordml" xmlns:w16se="http://schemas.microsoft.com/office/word/2015/wordml/symex" xmlns:wpg="http://schemas.microsoft.com/office/word/2010/wordprocessingGroup" xmlns:wpi="http://schemas.microsoft.com/office/word/2010/wordprocessingInk" xmlns:wne="http://schemas.microsoft.com/office/word/2006/wordml" xmlns:wps="http://schemas.microsoft.com/office/word/2010/wordprocessingShape" mc:Ignorable="w14 w15 w16se wp14">
+<w:endnotes xmlns:wpc="http://schemas.microsoft.com/office/word/2010/wordprocessingCanvas" xmlns:cx="http://schemas.microsoft.com/office/drawing/2014/chartex" xmlns:cx1="http://schemas.microsoft.com/office/drawing/2015/9/8/chartex" xmlns:mc="http://schemas.openxmlformats.org/markup-compatibility/2006" xmlns:o="urn:schemas-microsoft-com:office:office" xmlns:r="http://schemas.openxmlformats.org/officeDocument/2006/relationships" xmlns:m="http://schemas.openxmlformats.org/officeDocument/2006/math" xmlns:v="urn:schemas-microsoft-com:vml" xmlns:wp14="http://schemas.microsoft.com/office/word/2010/wordprocessingDrawing" xmlns:wp="http://schemas.openxmlformats.org/drawingml/2006/wordprocessingDrawing" xmlns:w10="urn:schemas-microsoft-com:office:word" xmlns:w="http://schemas.openxmlformats.org/wordprocessingml/2006/main" xmlns:w14="http://schemas.microsoft.com/office/word/2010/wordml" xmlns:w15="http://schemas.microsoft.com/office/word/2012/wordml" xmlns:w16se="http://schemas.microsoft.com/office/word/2015/wordml/symex" xmlns:wpg="http://schemas.microsoft.com/office/word/2010/wordprocessingGroup" xmlns:wpi="http://schemas.microsoft.com/office/word/2010/wordprocessingInk" xmlns:wne="http://schemas.microsoft.com/office/word/2006/wordml" xmlns:wps="http://schemas.microsoft.com/office/word/2010/wordprocessingShape" mc:Ignorable="w14 w15 w16se wp14">
   <w:endnote w:type="separator" w:id="-1">
     <w:p>
       <w:pPr>
@@ -7357,7 +7166,7 @@
 </file>
 
 <file path=word/footer1.xml><?xml version="1.0" encoding="utf-8"?>
-<w:ftr xmlns:wpc="http://schemas.microsoft.com/office/word/2010/wordprocessingCanvas" xmlns:cx="http://schemas.microsoft.com/office/drawing/2014/chartex" xmlns:mc="http://schemas.openxmlformats.org/markup-compatibility/2006" xmlns:o="urn:schemas-microsoft-com:office:office" xmlns:r="http://schemas.openxmlformats.org/officeDocument/2006/relationships" xmlns:m="http://schemas.openxmlformats.org/officeDocument/2006/math" xmlns:v="urn:schemas-microsoft-com:vml" xmlns:wp14="http://schemas.microsoft.com/office/word/2010/wordprocessingDrawing" xmlns:wp="http://schemas.openxmlformats.org/drawingml/2006/wordprocessingDrawing" xmlns:w10="urn:schemas-microsoft-com:office:word" xmlns:w="http://schemas.openxmlformats.org/wordprocessingml/2006/main" xmlns:w14="http://schemas.microsoft.com/office/word/2010/wordml" xmlns:w15="http://schemas.microsoft.com/office/word/2012/wordml" xmlns:w16se="http://schemas.microsoft.com/office/word/2015/wordml/symex" xmlns:wpg="http://schemas.microsoft.com/office/word/2010/wordprocessingGroup" xmlns:wpi="http://schemas.microsoft.com/office/word/2010/wordprocessingInk" xmlns:wne="http://schemas.microsoft.com/office/word/2006/wordml" xmlns:wps="http://schemas.microsoft.com/office/word/2010/wordprocessingShape" mc:Ignorable="w14 w15 w16se wp14">
+<w:ftr xmlns:wpc="http://schemas.microsoft.com/office/word/2010/wordprocessingCanvas" xmlns:cx="http://schemas.microsoft.com/office/drawing/2014/chartex" xmlns:cx1="http://schemas.microsoft.com/office/drawing/2015/9/8/chartex" xmlns:mc="http://schemas.openxmlformats.org/markup-compatibility/2006" xmlns:o="urn:schemas-microsoft-com:office:office" xmlns:r="http://schemas.openxmlformats.org/officeDocument/2006/relationships" xmlns:m="http://schemas.openxmlformats.org/officeDocument/2006/math" xmlns:v="urn:schemas-microsoft-com:vml" xmlns:wp14="http://schemas.microsoft.com/office/word/2010/wordprocessingDrawing" xmlns:wp="http://schemas.openxmlformats.org/drawingml/2006/wordprocessingDrawing" xmlns:w10="urn:schemas-microsoft-com:office:word" xmlns:w="http://schemas.openxmlformats.org/wordprocessingml/2006/main" xmlns:w14="http://schemas.microsoft.com/office/word/2010/wordml" xmlns:w15="http://schemas.microsoft.com/office/word/2012/wordml" xmlns:w16se="http://schemas.microsoft.com/office/word/2015/wordml/symex" xmlns:wpg="http://schemas.microsoft.com/office/word/2010/wordprocessingGroup" xmlns:wpi="http://schemas.microsoft.com/office/word/2010/wordprocessingInk" xmlns:wne="http://schemas.microsoft.com/office/word/2006/wordml" xmlns:wps="http://schemas.microsoft.com/office/word/2010/wordprocessingShape" mc:Ignorable="w14 w15 w16se wp14">
   <w:p>
     <w:pPr>
       <w:pStyle w:val="a5"/>
@@ -7367,7 +7176,7 @@
 </file>
 
 <file path=word/footer2.xml><?xml version="1.0" encoding="utf-8"?>
-<w:ftr xmlns:wpc="http://schemas.microsoft.com/office/word/2010/wordprocessingCanvas" xmlns:cx="http://schemas.microsoft.com/office/drawing/2014/chartex" xmlns:mc="http://schemas.openxmlformats.org/markup-compatibility/2006" xmlns:o="urn:schemas-microsoft-com:office:office" xmlns:r="http://schemas.openxmlformats.org/officeDocument/2006/relationships" xmlns:m="http://schemas.openxmlformats.org/officeDocument/2006/math" xmlns:v="urn:schemas-microsoft-com:vml" xmlns:wp14="http://schemas.microsoft.com/office/word/2010/wordprocessingDrawing" xmlns:wp="http://schemas.openxmlformats.org/drawingml/2006/wordprocessingDrawing" xmlns:w10="urn:schemas-microsoft-com:office:word" xmlns:w="http://schemas.openxmlformats.org/wordprocessingml/2006/main" xmlns:w14="http://schemas.microsoft.com/office/word/2010/wordml" xmlns:w15="http://schemas.microsoft.com/office/word/2012/wordml" xmlns:w16se="http://schemas.microsoft.com/office/word/2015/wordml/symex" xmlns:wpg="http://schemas.microsoft.com/office/word/2010/wordprocessingGroup" xmlns:wpi="http://schemas.microsoft.com/office/word/2010/wordprocessingInk" xmlns:wne="http://schemas.microsoft.com/office/word/2006/wordml" xmlns:wps="http://schemas.microsoft.com/office/word/2010/wordprocessingShape" mc:Ignorable="w14 w15 w16se wp14">
+<w:ftr xmlns:wpc="http://schemas.microsoft.com/office/word/2010/wordprocessingCanvas" xmlns:cx="http://schemas.microsoft.com/office/drawing/2014/chartex" xmlns:cx1="http://schemas.microsoft.com/office/drawing/2015/9/8/chartex" xmlns:mc="http://schemas.openxmlformats.org/markup-compatibility/2006" xmlns:o="urn:schemas-microsoft-com:office:office" xmlns:r="http://schemas.openxmlformats.org/officeDocument/2006/relationships" xmlns:m="http://schemas.openxmlformats.org/officeDocument/2006/math" xmlns:v="urn:schemas-microsoft-com:vml" xmlns:wp14="http://schemas.microsoft.com/office/word/2010/wordprocessingDrawing" xmlns:wp="http://schemas.openxmlformats.org/drawingml/2006/wordprocessingDrawing" xmlns:w10="urn:schemas-microsoft-com:office:word" xmlns:w="http://schemas.openxmlformats.org/wordprocessingml/2006/main" xmlns:w14="http://schemas.microsoft.com/office/word/2010/wordml" xmlns:w15="http://schemas.microsoft.com/office/word/2012/wordml" xmlns:w16se="http://schemas.microsoft.com/office/word/2015/wordml/symex" xmlns:wpg="http://schemas.microsoft.com/office/word/2010/wordprocessingGroup" xmlns:wpi="http://schemas.microsoft.com/office/word/2010/wordprocessingInk" xmlns:wne="http://schemas.microsoft.com/office/word/2006/wordml" xmlns:wps="http://schemas.microsoft.com/office/word/2010/wordprocessingShape" mc:Ignorable="w14 w15 w16se wp14">
   <w:p>
     <w:pPr>
       <w:pStyle w:val="a5"/>
@@ -7416,7 +7225,7 @@
 </file>
 
 <file path=word/footer3.xml><?xml version="1.0" encoding="utf-8"?>
-<w:ftr xmlns:wpc="http://schemas.microsoft.com/office/word/2010/wordprocessingCanvas" xmlns:cx="http://schemas.microsoft.com/office/drawing/2014/chartex" xmlns:mc="http://schemas.openxmlformats.org/markup-compatibility/2006" xmlns:o="urn:schemas-microsoft-com:office:office" xmlns:r="http://schemas.openxmlformats.org/officeDocument/2006/relationships" xmlns:m="http://schemas.openxmlformats.org/officeDocument/2006/math" xmlns:v="urn:schemas-microsoft-com:vml" xmlns:wp14="http://schemas.microsoft.com/office/word/2010/wordprocessingDrawing" xmlns:wp="http://schemas.openxmlformats.org/drawingml/2006/wordprocessingDrawing" xmlns:w10="urn:schemas-microsoft-com:office:word" xmlns:w="http://schemas.openxmlformats.org/wordprocessingml/2006/main" xmlns:w14="http://schemas.microsoft.com/office/word/2010/wordml" xmlns:w15="http://schemas.microsoft.com/office/word/2012/wordml" xmlns:w16se="http://schemas.microsoft.com/office/word/2015/wordml/symex" xmlns:wpg="http://schemas.microsoft.com/office/word/2010/wordprocessingGroup" xmlns:wpi="http://schemas.microsoft.com/office/word/2010/wordprocessingInk" xmlns:wne="http://schemas.microsoft.com/office/word/2006/wordml" xmlns:wps="http://schemas.microsoft.com/office/word/2010/wordprocessingShape" mc:Ignorable="w14 w15 w16se wp14">
+<w:ftr xmlns:wpc="http://schemas.microsoft.com/office/word/2010/wordprocessingCanvas" xmlns:cx="http://schemas.microsoft.com/office/drawing/2014/chartex" xmlns:cx1="http://schemas.microsoft.com/office/drawing/2015/9/8/chartex" xmlns:mc="http://schemas.openxmlformats.org/markup-compatibility/2006" xmlns:o="urn:schemas-microsoft-com:office:office" xmlns:r="http://schemas.openxmlformats.org/officeDocument/2006/relationships" xmlns:m="http://schemas.openxmlformats.org/officeDocument/2006/math" xmlns:v="urn:schemas-microsoft-com:vml" xmlns:wp14="http://schemas.microsoft.com/office/word/2010/wordprocessingDrawing" xmlns:wp="http://schemas.openxmlformats.org/drawingml/2006/wordprocessingDrawing" xmlns:w10="urn:schemas-microsoft-com:office:word" xmlns:w="http://schemas.openxmlformats.org/wordprocessingml/2006/main" xmlns:w14="http://schemas.microsoft.com/office/word/2010/wordml" xmlns:w15="http://schemas.microsoft.com/office/word/2012/wordml" xmlns:w16se="http://schemas.microsoft.com/office/word/2015/wordml/symex" xmlns:wpg="http://schemas.microsoft.com/office/word/2010/wordprocessingGroup" xmlns:wpi="http://schemas.microsoft.com/office/word/2010/wordprocessingInk" xmlns:wne="http://schemas.microsoft.com/office/word/2006/wordml" xmlns:wps="http://schemas.microsoft.com/office/word/2010/wordprocessingShape" mc:Ignorable="w14 w15 w16se wp14">
   <w:p>
     <w:pPr>
       <w:pStyle w:val="a5"/>
@@ -7426,7 +7235,7 @@
 </file>
 
 <file path=word/footer4.xml><?xml version="1.0" encoding="utf-8"?>
-<w:ftr xmlns:wpc="http://schemas.microsoft.com/office/word/2010/wordprocessingCanvas" xmlns:cx="http://schemas.microsoft.com/office/drawing/2014/chartex" xmlns:mc="http://schemas.openxmlformats.org/markup-compatibility/2006" xmlns:o="urn:schemas-microsoft-com:office:office" xmlns:r="http://schemas.openxmlformats.org/officeDocument/2006/relationships" xmlns:m="http://schemas.openxmlformats.org/officeDocument/2006/math" xmlns:v="urn:schemas-microsoft-com:vml" xmlns:wp14="http://schemas.microsoft.com/office/word/2010/wordprocessingDrawing" xmlns:wp="http://schemas.openxmlformats.org/drawingml/2006/wordprocessingDrawing" xmlns:w10="urn:schemas-microsoft-com:office:word" xmlns:w="http://schemas.openxmlformats.org/wordprocessingml/2006/main" xmlns:w14="http://schemas.microsoft.com/office/word/2010/wordml" xmlns:w15="http://schemas.microsoft.com/office/word/2012/wordml" xmlns:w16se="http://schemas.microsoft.com/office/word/2015/wordml/symex" xmlns:wpg="http://schemas.microsoft.com/office/word/2010/wordprocessingGroup" xmlns:wpi="http://schemas.microsoft.com/office/word/2010/wordprocessingInk" xmlns:wne="http://schemas.microsoft.com/office/word/2006/wordml" xmlns:wps="http://schemas.microsoft.com/office/word/2010/wordprocessingShape" mc:Ignorable="w14 w15 w16se wp14">
+<w:ftr xmlns:wpc="http://schemas.microsoft.com/office/word/2010/wordprocessingCanvas" xmlns:cx="http://schemas.microsoft.com/office/drawing/2014/chartex" xmlns:cx1="http://schemas.microsoft.com/office/drawing/2015/9/8/chartex" xmlns:mc="http://schemas.openxmlformats.org/markup-compatibility/2006" xmlns:o="urn:schemas-microsoft-com:office:office" xmlns:r="http://schemas.openxmlformats.org/officeDocument/2006/relationships" xmlns:m="http://schemas.openxmlformats.org/officeDocument/2006/math" xmlns:v="urn:schemas-microsoft-com:vml" xmlns:wp14="http://schemas.microsoft.com/office/word/2010/wordprocessingDrawing" xmlns:wp="http://schemas.openxmlformats.org/drawingml/2006/wordprocessingDrawing" xmlns:w10="urn:schemas-microsoft-com:office:word" xmlns:w="http://schemas.openxmlformats.org/wordprocessingml/2006/main" xmlns:w14="http://schemas.microsoft.com/office/word/2010/wordml" xmlns:w15="http://schemas.microsoft.com/office/word/2012/wordml" xmlns:w16se="http://schemas.microsoft.com/office/word/2015/wordml/symex" xmlns:wpg="http://schemas.microsoft.com/office/word/2010/wordprocessingGroup" xmlns:wpi="http://schemas.microsoft.com/office/word/2010/wordprocessingInk" xmlns:wne="http://schemas.microsoft.com/office/word/2006/wordml" xmlns:wps="http://schemas.microsoft.com/office/word/2010/wordprocessingShape" mc:Ignorable="w14 w15 w16se wp14">
   <w:p>
     <w:pPr>
       <w:pStyle w:val="a5"/>
@@ -7456,7 +7265,7 @@
             <w:noProof/>
             <w:lang w:val="zh-TW"/>
           </w:rPr>
-          <w:t>2</w:t>
+          <w:t>4</w:t>
         </w:r>
         <w:r>
           <w:fldChar w:fldCharType="end"/>
@@ -7474,7 +7283,7 @@
 </file>
 
 <file path=word/footnotes.xml><?xml version="1.0" encoding="utf-8"?>
-<w:footnotes xmlns:wpc="http://schemas.microsoft.com/office/word/2010/wordprocessingCanvas" xmlns:cx="http://schemas.microsoft.com/office/drawing/2014/chartex" xmlns:mc="http://schemas.openxmlformats.org/markup-compatibility/2006" xmlns:o="urn:schemas-microsoft-com:office:office" xmlns:r="http://schemas.openxmlformats.org/officeDocument/2006/relationships" xmlns:m="http://schemas.openxmlformats.org/officeDocument/2006/math" xmlns:v="urn:schemas-microsoft-com:vml" xmlns:wp14="http://schemas.microsoft.com/office/word/2010/wordprocessingDrawing" xmlns:wp="http://schemas.openxmlformats.org/drawingml/2006/wordprocessingDrawing" xmlns:w10="urn:schemas-microsoft-com:office:word" xmlns:w="http://schemas.openxmlformats.org/wordprocessingml/2006/main" xmlns:w14="http://schemas.microsoft.com/office/word/2010/wordml" xmlns:w15="http://schemas.microsoft.com/office/word/2012/wordml" xmlns:w16se="http://schemas.microsoft.com/office/word/2015/wordml/symex" xmlns:wpg="http://schemas.microsoft.com/office/word/2010/wordprocessingGroup" xmlns:wpi="http://schemas.microsoft.com/office/word/2010/wordprocessingInk" xmlns:wne="http://schemas.microsoft.com/office/word/2006/wordml" xmlns:wps="http://schemas.microsoft.com/office/word/2010/wordprocessingShape" mc:Ignorable="w14 w15 w16se wp14">
+<w:footnotes xmlns:wpc="http://schemas.microsoft.com/office/word/2010/wordprocessingCanvas" xmlns:cx="http://schemas.microsoft.com/office/drawing/2014/chartex" xmlns:cx1="http://schemas.microsoft.com/office/drawing/2015/9/8/chartex" xmlns:mc="http://schemas.openxmlformats.org/markup-compatibility/2006" xmlns:o="urn:schemas-microsoft-com:office:office" xmlns:r="http://schemas.openxmlformats.org/officeDocument/2006/relationships" xmlns:m="http://schemas.openxmlformats.org/officeDocument/2006/math" xmlns:v="urn:schemas-microsoft-com:vml" xmlns:wp14="http://schemas.microsoft.com/office/word/2010/wordprocessingDrawing" xmlns:wp="http://schemas.openxmlformats.org/drawingml/2006/wordprocessingDrawing" xmlns:w10="urn:schemas-microsoft-com:office:word" xmlns:w="http://schemas.openxmlformats.org/wordprocessingml/2006/main" xmlns:w14="http://schemas.microsoft.com/office/word/2010/wordml" xmlns:w15="http://schemas.microsoft.com/office/word/2012/wordml" xmlns:w16se="http://schemas.microsoft.com/office/word/2015/wordml/symex" xmlns:wpg="http://schemas.microsoft.com/office/word/2010/wordprocessingGroup" xmlns:wpi="http://schemas.microsoft.com/office/word/2010/wordprocessingInk" xmlns:wne="http://schemas.microsoft.com/office/word/2006/wordml" xmlns:wps="http://schemas.microsoft.com/office/word/2010/wordprocessingShape" mc:Ignorable="w14 w15 w16se wp14">
   <w:footnote w:type="separator" w:id="-1">
     <w:p>
       <w:pPr>
@@ -7499,7 +7308,7 @@
 </file>
 
 <file path=word/header1.xml><?xml version="1.0" encoding="utf-8"?>
-<w:hdr xmlns:wpc="http://schemas.microsoft.com/office/word/2010/wordprocessingCanvas" xmlns:cx="http://schemas.microsoft.com/office/drawing/2014/chartex" xmlns:mc="http://schemas.openxmlformats.org/markup-compatibility/2006" xmlns:o="urn:schemas-microsoft-com:office:office" xmlns:r="http://schemas.openxmlformats.org/officeDocument/2006/relationships" xmlns:m="http://schemas.openxmlformats.org/officeDocument/2006/math" xmlns:v="urn:schemas-microsoft-com:vml" xmlns:wp14="http://schemas.microsoft.com/office/word/2010/wordprocessingDrawing" xmlns:wp="http://schemas.openxmlformats.org/drawingml/2006/wordprocessingDrawing" xmlns:w10="urn:schemas-microsoft-com:office:word" xmlns:w="http://schemas.openxmlformats.org/wordprocessingml/2006/main" xmlns:w14="http://schemas.microsoft.com/office/word/2010/wordml" xmlns:w15="http://schemas.microsoft.com/office/word/2012/wordml" xmlns:w16se="http://schemas.microsoft.com/office/word/2015/wordml/symex" xmlns:wpg="http://schemas.microsoft.com/office/word/2010/wordprocessingGroup" xmlns:wpi="http://schemas.microsoft.com/office/word/2010/wordprocessingInk" xmlns:wne="http://schemas.microsoft.com/office/word/2006/wordml" xmlns:wps="http://schemas.microsoft.com/office/word/2010/wordprocessingShape" mc:Ignorable="w14 w15 w16se wp14">
+<w:hdr xmlns:wpc="http://schemas.microsoft.com/office/word/2010/wordprocessingCanvas" xmlns:cx="http://schemas.microsoft.com/office/drawing/2014/chartex" xmlns:cx1="http://schemas.microsoft.com/office/drawing/2015/9/8/chartex" xmlns:mc="http://schemas.openxmlformats.org/markup-compatibility/2006" xmlns:o="urn:schemas-microsoft-com:office:office" xmlns:r="http://schemas.openxmlformats.org/officeDocument/2006/relationships" xmlns:m="http://schemas.openxmlformats.org/officeDocument/2006/math" xmlns:v="urn:schemas-microsoft-com:vml" xmlns:wp14="http://schemas.microsoft.com/office/word/2010/wordprocessingDrawing" xmlns:wp="http://schemas.openxmlformats.org/drawingml/2006/wordprocessingDrawing" xmlns:w10="urn:schemas-microsoft-com:office:word" xmlns:w="http://schemas.openxmlformats.org/wordprocessingml/2006/main" xmlns:w14="http://schemas.microsoft.com/office/word/2010/wordml" xmlns:w15="http://schemas.microsoft.com/office/word/2012/wordml" xmlns:w16se="http://schemas.microsoft.com/office/word/2015/wordml/symex" xmlns:wpg="http://schemas.microsoft.com/office/word/2010/wordprocessingGroup" xmlns:wpi="http://schemas.microsoft.com/office/word/2010/wordprocessingInk" xmlns:wne="http://schemas.microsoft.com/office/word/2006/wordml" xmlns:wps="http://schemas.microsoft.com/office/word/2010/wordprocessingShape" mc:Ignorable="w14 w15 w16se wp14">
   <w:p>
     <w:pPr>
       <w:pStyle w:val="a3"/>
@@ -7540,7 +7349,7 @@
 </file>
 
 <file path=word/header2.xml><?xml version="1.0" encoding="utf-8"?>
-<w:hdr xmlns:wpc="http://schemas.microsoft.com/office/word/2010/wordprocessingCanvas" xmlns:cx="http://schemas.microsoft.com/office/drawing/2014/chartex" xmlns:mc="http://schemas.openxmlformats.org/markup-compatibility/2006" xmlns:o="urn:schemas-microsoft-com:office:office" xmlns:r="http://schemas.openxmlformats.org/officeDocument/2006/relationships" xmlns:m="http://schemas.openxmlformats.org/officeDocument/2006/math" xmlns:v="urn:schemas-microsoft-com:vml" xmlns:wp14="http://schemas.microsoft.com/office/word/2010/wordprocessingDrawing" xmlns:wp="http://schemas.openxmlformats.org/drawingml/2006/wordprocessingDrawing" xmlns:w10="urn:schemas-microsoft-com:office:word" xmlns:w="http://schemas.openxmlformats.org/wordprocessingml/2006/main" xmlns:w14="http://schemas.microsoft.com/office/word/2010/wordml" xmlns:w15="http://schemas.microsoft.com/office/word/2012/wordml" xmlns:w16se="http://schemas.microsoft.com/office/word/2015/wordml/symex" xmlns:wpg="http://schemas.microsoft.com/office/word/2010/wordprocessingGroup" xmlns:wpi="http://schemas.microsoft.com/office/word/2010/wordprocessingInk" xmlns:wne="http://schemas.microsoft.com/office/word/2006/wordml" xmlns:wps="http://schemas.microsoft.com/office/word/2010/wordprocessingShape" mc:Ignorable="w14 w15 w16se wp14">
+<w:hdr xmlns:wpc="http://schemas.microsoft.com/office/word/2010/wordprocessingCanvas" xmlns:cx="http://schemas.microsoft.com/office/drawing/2014/chartex" xmlns:cx1="http://schemas.microsoft.com/office/drawing/2015/9/8/chartex" xmlns:mc="http://schemas.openxmlformats.org/markup-compatibility/2006" xmlns:o="urn:schemas-microsoft-com:office:office" xmlns:r="http://schemas.openxmlformats.org/officeDocument/2006/relationships" xmlns:m="http://schemas.openxmlformats.org/officeDocument/2006/math" xmlns:v="urn:schemas-microsoft-com:vml" xmlns:wp14="http://schemas.microsoft.com/office/word/2010/wordprocessingDrawing" xmlns:wp="http://schemas.openxmlformats.org/drawingml/2006/wordprocessingDrawing" xmlns:w10="urn:schemas-microsoft-com:office:word" xmlns:w="http://schemas.openxmlformats.org/wordprocessingml/2006/main" xmlns:w14="http://schemas.microsoft.com/office/word/2010/wordml" xmlns:w15="http://schemas.microsoft.com/office/word/2012/wordml" xmlns:w16se="http://schemas.microsoft.com/office/word/2015/wordml/symex" xmlns:wpg="http://schemas.microsoft.com/office/word/2010/wordprocessingGroup" xmlns:wpi="http://schemas.microsoft.com/office/word/2010/wordprocessingInk" xmlns:wne="http://schemas.microsoft.com/office/word/2006/wordml" xmlns:wps="http://schemas.microsoft.com/office/word/2010/wordprocessingShape" mc:Ignorable="w14 w15 w16se wp14">
   <w:p>
     <w:pPr>
       <w:pStyle w:val="a3"/>
@@ -7581,7 +7390,7 @@
 </file>
 
 <file path=word/header3.xml><?xml version="1.0" encoding="utf-8"?>
-<w:hdr xmlns:wpc="http://schemas.microsoft.com/office/word/2010/wordprocessingCanvas" xmlns:cx="http://schemas.microsoft.com/office/drawing/2014/chartex" xmlns:mc="http://schemas.openxmlformats.org/markup-compatibility/2006" xmlns:o="urn:schemas-microsoft-com:office:office" xmlns:r="http://schemas.openxmlformats.org/officeDocument/2006/relationships" xmlns:m="http://schemas.openxmlformats.org/officeDocument/2006/math" xmlns:v="urn:schemas-microsoft-com:vml" xmlns:wp14="http://schemas.microsoft.com/office/word/2010/wordprocessingDrawing" xmlns:wp="http://schemas.openxmlformats.org/drawingml/2006/wordprocessingDrawing" xmlns:w10="urn:schemas-microsoft-com:office:word" xmlns:w="http://schemas.openxmlformats.org/wordprocessingml/2006/main" xmlns:w14="http://schemas.microsoft.com/office/word/2010/wordml" xmlns:w15="http://schemas.microsoft.com/office/word/2012/wordml" xmlns:w16se="http://schemas.microsoft.com/office/word/2015/wordml/symex" xmlns:wpg="http://schemas.microsoft.com/office/word/2010/wordprocessingGroup" xmlns:wpi="http://schemas.microsoft.com/office/word/2010/wordprocessingInk" xmlns:wne="http://schemas.microsoft.com/office/word/2006/wordml" xmlns:wps="http://schemas.microsoft.com/office/word/2010/wordprocessingShape" mc:Ignorable="w14 w15 w16se wp14">
+<w:hdr xmlns:wpc="http://schemas.microsoft.com/office/word/2010/wordprocessingCanvas" xmlns:cx="http://schemas.microsoft.com/office/drawing/2014/chartex" xmlns:cx1="http://schemas.microsoft.com/office/drawing/2015/9/8/chartex" xmlns:mc="http://schemas.openxmlformats.org/markup-compatibility/2006" xmlns:o="urn:schemas-microsoft-com:office:office" xmlns:r="http://schemas.openxmlformats.org/officeDocument/2006/relationships" xmlns:m="http://schemas.openxmlformats.org/officeDocument/2006/math" xmlns:v="urn:schemas-microsoft-com:vml" xmlns:wp14="http://schemas.microsoft.com/office/word/2010/wordprocessingDrawing" xmlns:wp="http://schemas.openxmlformats.org/drawingml/2006/wordprocessingDrawing" xmlns:w10="urn:schemas-microsoft-com:office:word" xmlns:w="http://schemas.openxmlformats.org/wordprocessingml/2006/main" xmlns:w14="http://schemas.microsoft.com/office/word/2010/wordml" xmlns:w15="http://schemas.microsoft.com/office/word/2012/wordml" xmlns:w16se="http://schemas.microsoft.com/office/word/2015/wordml/symex" xmlns:wpg="http://schemas.microsoft.com/office/word/2010/wordprocessingGroup" xmlns:wpi="http://schemas.microsoft.com/office/word/2010/wordprocessingInk" xmlns:wne="http://schemas.microsoft.com/office/word/2006/wordml" xmlns:wps="http://schemas.microsoft.com/office/word/2010/wordprocessingShape" mc:Ignorable="w14 w15 w16se wp14">
   <w:p>
     <w:pPr>
       <w:pStyle w:val="a3"/>
@@ -7622,7 +7431,7 @@
 </file>
 
 <file path=word/numbering.xml><?xml version="1.0" encoding="utf-8"?>
-<w:numbering xmlns:wpc="http://schemas.microsoft.com/office/word/2010/wordprocessingCanvas" xmlns:cx="http://schemas.microsoft.com/office/drawing/2014/chartex" xmlns:mc="http://schemas.openxmlformats.org/markup-compatibility/2006" xmlns:o="urn:schemas-microsoft-com:office:office" xmlns:r="http://schemas.openxmlformats.org/officeDocument/2006/relationships" xmlns:m="http://schemas.openxmlformats.org/officeDocument/2006/math" xmlns:v="urn:schemas-microsoft-com:vml" xmlns:wp14="http://schemas.microsoft.com/office/word/2010/wordprocessingDrawing" xmlns:wp="http://schemas.openxmlformats.org/drawingml/2006/wordprocessingDrawing" xmlns:w10="urn:schemas-microsoft-com:office:word" xmlns:w="http://schemas.openxmlformats.org/wordprocessingml/2006/main" xmlns:w14="http://schemas.microsoft.com/office/word/2010/wordml" xmlns:w15="http://schemas.microsoft.com/office/word/2012/wordml" xmlns:w16se="http://schemas.microsoft.com/office/word/2015/wordml/symex" xmlns:wpg="http://schemas.microsoft.com/office/word/2010/wordprocessingGroup" xmlns:wpi="http://schemas.microsoft.com/office/word/2010/wordprocessingInk" xmlns:wne="http://schemas.microsoft.com/office/word/2006/wordml" xmlns:wps="http://schemas.microsoft.com/office/word/2010/wordprocessingShape" mc:Ignorable="w14 w15 w16se wp14">
+<w:numbering xmlns:wpc="http://schemas.microsoft.com/office/word/2010/wordprocessingCanvas" xmlns:cx="http://schemas.microsoft.com/office/drawing/2014/chartex" xmlns:cx1="http://schemas.microsoft.com/office/drawing/2015/9/8/chartex" xmlns:mc="http://schemas.openxmlformats.org/markup-compatibility/2006" xmlns:o="urn:schemas-microsoft-com:office:office" xmlns:r="http://schemas.openxmlformats.org/officeDocument/2006/relationships" xmlns:m="http://schemas.openxmlformats.org/officeDocument/2006/math" xmlns:v="urn:schemas-microsoft-com:vml" xmlns:wp14="http://schemas.microsoft.com/office/word/2010/wordprocessingDrawing" xmlns:wp="http://schemas.openxmlformats.org/drawingml/2006/wordprocessingDrawing" xmlns:w10="urn:schemas-microsoft-com:office:word" xmlns:w="http://schemas.openxmlformats.org/wordprocessingml/2006/main" xmlns:w14="http://schemas.microsoft.com/office/word/2010/wordml" xmlns:w15="http://schemas.microsoft.com/office/word/2012/wordml" xmlns:w16se="http://schemas.microsoft.com/office/word/2015/wordml/symex" xmlns:wpg="http://schemas.microsoft.com/office/word/2010/wordprocessingGroup" xmlns:wpi="http://schemas.microsoft.com/office/word/2010/wordprocessingInk" xmlns:wne="http://schemas.microsoft.com/office/word/2006/wordml" xmlns:wps="http://schemas.microsoft.com/office/word/2010/wordprocessingShape" mc:Ignorable="w14 w15 w16se wp14">
   <w:abstractNum w:abstractNumId="0" w15:restartNumberingAfterBreak="0">
     <w:nsid w:val="001C5490"/>
     <w:multiLevelType w:val="multilevel"/>
@@ -11117,7 +10926,7 @@
 </file>
 
 <file path=customXml/itemProps1.xml><?xml version="1.0" encoding="utf-8"?>
-<ds:datastoreItem xmlns:ds="http://schemas.openxmlformats.org/officeDocument/2006/customXml" ds:itemID="{B80DEFAF-323F-48A3-8D83-20129365DF93}">
+<ds:datastoreItem xmlns:ds="http://schemas.openxmlformats.org/officeDocument/2006/customXml" ds:itemID="{7DDDE763-7303-4174-B3C9-0B141084BA37}">
   <ds:schemaRefs>
     <ds:schemaRef ds:uri="http://schemas.openxmlformats.org/officeDocument/2006/bibliography"/>
   </ds:schemaRefs>

--- a/01_論文/最終論文.docx
+++ b/01_論文/最終論文.docx
@@ -1,6 +1,6 @@
 
 <file path=word/document.xml><?xml version="1.0" encoding="utf-8"?>
-<w:document xmlns:wpc="http://schemas.microsoft.com/office/word/2010/wordprocessingCanvas" xmlns:cx="http://schemas.microsoft.com/office/drawing/2014/chartex" xmlns:cx1="http://schemas.microsoft.com/office/drawing/2015/9/8/chartex" xmlns:mc="http://schemas.openxmlformats.org/markup-compatibility/2006" xmlns:o="urn:schemas-microsoft-com:office:office" xmlns:r="http://schemas.openxmlformats.org/officeDocument/2006/relationships" xmlns:m="http://schemas.openxmlformats.org/officeDocument/2006/math" xmlns:v="urn:schemas-microsoft-com:vml" xmlns:wp14="http://schemas.microsoft.com/office/word/2010/wordprocessingDrawing" xmlns:wp="http://schemas.openxmlformats.org/drawingml/2006/wordprocessingDrawing" xmlns:w10="urn:schemas-microsoft-com:office:word" xmlns:w="http://schemas.openxmlformats.org/wordprocessingml/2006/main" xmlns:w14="http://schemas.microsoft.com/office/word/2010/wordml" xmlns:w15="http://schemas.microsoft.com/office/word/2012/wordml" xmlns:w16se="http://schemas.microsoft.com/office/word/2015/wordml/symex" xmlns:wpg="http://schemas.microsoft.com/office/word/2010/wordprocessingGroup" xmlns:wpi="http://schemas.microsoft.com/office/word/2010/wordprocessingInk" xmlns:wne="http://schemas.microsoft.com/office/word/2006/wordml" xmlns:wps="http://schemas.microsoft.com/office/word/2010/wordprocessingShape" mc:Ignorable="w14 w15 w16se wp14">
+<w:document xmlns:wpc="http://schemas.microsoft.com/office/word/2010/wordprocessingCanvas" xmlns:cx="http://schemas.microsoft.com/office/drawing/2014/chartex" xmlns:mc="http://schemas.openxmlformats.org/markup-compatibility/2006" xmlns:o="urn:schemas-microsoft-com:office:office" xmlns:r="http://schemas.openxmlformats.org/officeDocument/2006/relationships" xmlns:m="http://schemas.openxmlformats.org/officeDocument/2006/math" xmlns:v="urn:schemas-microsoft-com:vml" xmlns:wp14="http://schemas.microsoft.com/office/word/2010/wordprocessingDrawing" xmlns:wp="http://schemas.openxmlformats.org/drawingml/2006/wordprocessingDrawing" xmlns:w10="urn:schemas-microsoft-com:office:word" xmlns:w="http://schemas.openxmlformats.org/wordprocessingml/2006/main" xmlns:w14="http://schemas.microsoft.com/office/word/2010/wordml" xmlns:w15="http://schemas.microsoft.com/office/word/2012/wordml" xmlns:w16se="http://schemas.microsoft.com/office/word/2015/wordml/symex" xmlns:wpg="http://schemas.microsoft.com/office/word/2010/wordprocessingGroup" xmlns:wpi="http://schemas.microsoft.com/office/word/2010/wordprocessingInk" xmlns:wne="http://schemas.microsoft.com/office/word/2006/wordml" xmlns:wps="http://schemas.microsoft.com/office/word/2010/wordprocessingShape" mc:Ignorable="w14 w15 w16se wp14">
   <w:body>
     <w:p>
       <w:pPr>
@@ -99,18 +99,28 @@
           <w:color w:val="000000" w:themeColor="text1"/>
         </w:rPr>
       </w:pPr>
+      <w:proofErr w:type="gramStart"/>
       <w:r>
         <w:rPr>
           <w:color w:val="000000" w:themeColor="text1"/>
         </w:rPr>
-        <w:t>校所別：國立</w:t>
-      </w:r>
+        <w:t>校所別</w:t>
+      </w:r>
+      <w:proofErr w:type="gramEnd"/>
       <w:r>
         <w:rPr>
           <w:color w:val="000000" w:themeColor="text1"/>
         </w:rPr>
+        <w:t>：國立</w:t>
+      </w:r>
+      <w:proofErr w:type="gramStart"/>
+      <w:r>
+        <w:rPr>
+          <w:color w:val="000000" w:themeColor="text1"/>
+        </w:rPr>
         <w:t>臺</w:t>
       </w:r>
+      <w:proofErr w:type="gramEnd"/>
       <w:r>
         <w:rPr>
           <w:color w:val="000000" w:themeColor="text1"/>
@@ -849,7 +859,23 @@
           <w:rFonts w:hint="eastAsia"/>
           <w:kern w:val="0"/>
         </w:rPr>
-        <w:t>）。此外，分析顯示中位評分一致性略有下降，因為</w:t>
+        <w:t>）。</w:t>
+      </w:r>
+      <w:proofErr w:type="gramStart"/>
+      <w:r>
+        <w:rPr>
+          <w:rFonts w:hint="eastAsia"/>
+          <w:kern w:val="0"/>
+        </w:rPr>
+        <w:t>此外，</w:t>
+      </w:r>
+      <w:proofErr w:type="gramEnd"/>
+      <w:r>
+        <w:rPr>
+          <w:rFonts w:hint="eastAsia"/>
+          <w:kern w:val="0"/>
+        </w:rPr>
+        <w:t>分析顯示中位評分一致性略有下降，因為</w:t>
       </w:r>
       <w:r>
         <w:rPr>
@@ -907,12 +933,21 @@
         </w:rPr>
         <w:t>）。來自</w:t>
       </w:r>
-      <w:r>
-        <w:rPr>
-          <w:rFonts w:hint="eastAsia"/>
-          <w:kern w:val="0"/>
-        </w:rPr>
-        <w:t>Physionet Sleep-EDF</w:t>
+      <w:proofErr w:type="spellStart"/>
+      <w:r>
+        <w:rPr>
+          <w:rFonts w:hint="eastAsia"/>
+          <w:kern w:val="0"/>
+        </w:rPr>
+        <w:t>Physionet</w:t>
+      </w:r>
+      <w:proofErr w:type="spellEnd"/>
+      <w:r>
+        <w:rPr>
+          <w:rFonts w:hint="eastAsia"/>
+          <w:kern w:val="0"/>
+        </w:rPr>
+        <w:t xml:space="preserve"> Sleep-EDF</w:t>
       </w:r>
       <w:r>
         <w:rPr>
@@ -947,8 +982,17 @@
           <w:rFonts w:hint="eastAsia"/>
           <w:kern w:val="0"/>
         </w:rPr>
-        <w:t>的單獨實現導致中值</w:t>
-      </w:r>
+        <w:t>的單獨實現</w:t>
+      </w:r>
+      <w:proofErr w:type="gramStart"/>
+      <w:r>
+        <w:rPr>
+          <w:rFonts w:hint="eastAsia"/>
+          <w:kern w:val="0"/>
+        </w:rPr>
+        <w:t>導致中值</w:t>
+      </w:r>
+      <w:proofErr w:type="gramEnd"/>
       <w:r>
         <w:rPr>
           <w:rFonts w:hint="eastAsia"/>
@@ -990,7 +1034,23 @@
           <w:rFonts w:hint="eastAsia"/>
           <w:kern w:val="0"/>
         </w:rPr>
-        <w:t>意義：為了更準確地模擬睡眠期間的生理變異而構建的算法可以幫助推進自動化睡眠評估，用於睡眠醫學中的實際和一般用途。</w:t>
+        <w:t>意義：為了更準確地模擬睡眠期間的生理</w:t>
+      </w:r>
+      <w:proofErr w:type="gramStart"/>
+      <w:r>
+        <w:rPr>
+          <w:rFonts w:hint="eastAsia"/>
+          <w:kern w:val="0"/>
+        </w:rPr>
+        <w:t>變異而構建</w:t>
+      </w:r>
+      <w:proofErr w:type="gramEnd"/>
+      <w:r>
+        <w:rPr>
+          <w:rFonts w:hint="eastAsia"/>
+          <w:kern w:val="0"/>
+        </w:rPr>
+        <w:t>的算法可以幫助推進自動化睡眠評估，用於睡眠醫學中的實際和一般用途。</w:t>
       </w:r>
     </w:p>
     <w:p>
@@ -1233,11 +1293,19 @@
         </w:rPr>
         <w:t>：</w:t>
       </w:r>
+      <w:proofErr w:type="spellStart"/>
       <w:r>
         <w:rPr>
           <w:color w:val="000000" w:themeColor="text1"/>
         </w:rPr>
-        <w:t>Ching-Ho</w:t>
+        <w:t>Ching</w:t>
+      </w:r>
+      <w:proofErr w:type="spellEnd"/>
+      <w:r>
+        <w:rPr>
+          <w:color w:val="000000" w:themeColor="text1"/>
+        </w:rPr>
+        <w:t>-Ho</w:t>
       </w:r>
       <w:r>
         <w:rPr>
@@ -1471,7 +1539,15 @@
         <w:t>5</w:t>
       </w:r>
       <w:r>
-        <w:t xml:space="preserve"> to estimate per-night sleep architecture. Results: Comparisons to full PSG expert scoring revealed the algorithm was in fair agreement with the gold standard (median Cohen's kappa = 0.53). Further, analysis revealed modest decreases in median scoring agreement as OSA severity increased from HN (kappa = 0.63) to severe (kappa = 0.47). A separate implementation on HN data from the Physionet Sleep-EDF Database resulted in a median kappa = 0.65, further indicating the algorithm's broad applicability. Conclusion: Results of this work indicate the proposed single-channel framework can emulate expert-level scoring of sleep architecture in OSA. Significance: Algorithms constructed to more accurately model physiological variability during sleep may help advance automated sleep assessment, for practical and general use in sleep medicine.</w:t>
+        <w:t xml:space="preserve"> to estimate per-night sleep architecture. Results: Comparisons to full PSG expert scoring revealed the algorithm was in fair agreement with the gold standard (median Cohen's kappa = 0.53). Further, analysis revealed modest decreases in median scoring agreement as OSA severity increased from HN (kappa = 0.63) to severe (kappa = 0.47). A separate implementation on HN data from the </w:t>
+      </w:r>
+      <w:proofErr w:type="spellStart"/>
+      <w:r>
+        <w:t>Physionet</w:t>
+      </w:r>
+      <w:proofErr w:type="spellEnd"/>
+      <w:r>
+        <w:t xml:space="preserve"> Sleep-EDF Database resulted in a median kappa = 0.65, further indicating the algorithm's broad applicability. Conclusion: Results of this work indicate the proposed single-channel framework can emulate expert-level scoring of sleep architecture in OSA. Significance: Algorithms constructed to more accurately model physiological variability during sleep may help advance automated sleep assessment, for practical and general use in sleep medicine.</w:t>
       </w:r>
     </w:p>
     <w:p>
@@ -1487,6 +1563,7 @@
       <w:r>
         <w:br w:type="page"/>
       </w:r>
+      <w:proofErr w:type="gramStart"/>
       <w:r>
         <w:rPr>
           <w:b/>
@@ -1495,7 +1572,17 @@
           <w:szCs w:val="40"/>
         </w:rPr>
         <w:lastRenderedPageBreak/>
-        <w:t>誌謝</w:t>
+        <w:t>誌</w:t>
+      </w:r>
+      <w:proofErr w:type="gramEnd"/>
+      <w:r>
+        <w:rPr>
+          <w:b/>
+          <w:kern w:val="0"/>
+          <w:sz w:val="40"/>
+          <w:szCs w:val="40"/>
+        </w:rPr>
+        <w:t>謝</w:t>
       </w:r>
     </w:p>
     <w:p>
@@ -1527,7 +1614,25 @@
           <w:color w:val="000000"/>
           <w:kern w:val="0"/>
         </w:rPr>
-        <w:t>時光飛逝轉眼間碩士求學日子即將邁入第二年，在這段學習得時光中不僅學到很多專業知識，更重要的是透過不斷的研讀論文訓練及報告，學習到如何將資料作整合並報告，給聆聽的人能夠透過我的講解了解論文的內容。</w:t>
+        <w:t>時光飛逝轉眼間碩士求學日子即將邁入第二年，在這段學習得時光中不僅學到很多專業知識，更重要的是透過不斷的</w:t>
+      </w:r>
+      <w:proofErr w:type="gramStart"/>
+      <w:r>
+        <w:rPr>
+          <w:rFonts w:hint="eastAsia"/>
+          <w:color w:val="000000"/>
+          <w:kern w:val="0"/>
+        </w:rPr>
+        <w:t>研</w:t>
+      </w:r>
+      <w:proofErr w:type="gramEnd"/>
+      <w:r>
+        <w:rPr>
+          <w:rFonts w:hint="eastAsia"/>
+          <w:color w:val="000000"/>
+          <w:kern w:val="0"/>
+        </w:rPr>
+        <w:t>讀論文訓練及報告，學習到如何將資料作整合並報告，給聆聽的人能夠透過我的講解了解論文的內容。</w:t>
       </w:r>
     </w:p>
     <w:p>
@@ -1752,7 +1857,23 @@
           <w:color w:val="000000"/>
           <w:kern w:val="0"/>
         </w:rPr>
-        <w:t>………………………………………………………………………..</w:t>
+        <w:t>…</w:t>
+      </w:r>
+      <w:proofErr w:type="gramStart"/>
+      <w:r>
+        <w:rPr>
+          <w:color w:val="000000"/>
+          <w:kern w:val="0"/>
+        </w:rPr>
+        <w:t>……………………………………………………</w:t>
+      </w:r>
+      <w:proofErr w:type="gramEnd"/>
+      <w:r>
+        <w:rPr>
+          <w:color w:val="000000"/>
+          <w:kern w:val="0"/>
+        </w:rPr>
+        <w:t>………………..</w:t>
       </w:r>
       <w:r>
         <w:rPr>
@@ -1761,6 +1882,7 @@
         </w:rPr>
         <w:tab/>
       </w:r>
+      <w:proofErr w:type="spellStart"/>
       <w:r>
         <w:rPr>
           <w:color w:val="000000"/>
@@ -1768,6 +1890,7 @@
         </w:rPr>
         <w:t>i</w:t>
       </w:r>
+      <w:proofErr w:type="spellEnd"/>
     </w:p>
     <w:p>
       <w:pPr>
@@ -1830,12 +1953,21 @@
           <w:kern w:val="0"/>
         </w:rPr>
       </w:pPr>
-      <w:r>
-        <w:rPr>
-          <w:color w:val="000000"/>
-          <w:kern w:val="0"/>
-        </w:rPr>
-        <w:t>誌謝</w:t>
+      <w:proofErr w:type="gramStart"/>
+      <w:r>
+        <w:rPr>
+          <w:color w:val="000000"/>
+          <w:kern w:val="0"/>
+        </w:rPr>
+        <w:t>誌</w:t>
+      </w:r>
+      <w:proofErr w:type="gramEnd"/>
+      <w:r>
+        <w:rPr>
+          <w:color w:val="000000"/>
+          <w:kern w:val="0"/>
+        </w:rPr>
+        <w:t>謝</w:t>
       </w:r>
       <w:r>
         <w:rPr>
@@ -2348,6 +2480,7 @@
         </w:rPr>
         <w:t>與臨床</w:t>
       </w:r>
+      <w:proofErr w:type="spellStart"/>
       <w:r>
         <w:rPr>
           <w:rFonts w:hint="eastAsia"/>
@@ -2356,6 +2489,7 @@
         </w:rPr>
         <w:t>Hypnogram</w:t>
       </w:r>
+      <w:proofErr w:type="spellEnd"/>
       <w:r>
         <w:rPr>
           <w:rFonts w:hint="eastAsia"/>
@@ -2471,7 +2605,23 @@
           <w:rFonts w:hint="eastAsia"/>
           <w:kern w:val="0"/>
         </w:rPr>
-        <w:t>全夜腦電多重分解</w:t>
+        <w:t>全</w:t>
+      </w:r>
+      <w:proofErr w:type="gramStart"/>
+      <w:r>
+        <w:rPr>
+          <w:rFonts w:hint="eastAsia"/>
+          <w:kern w:val="0"/>
+        </w:rPr>
+        <w:t>夜腦電</w:t>
+      </w:r>
+      <w:proofErr w:type="gramEnd"/>
+      <w:r>
+        <w:rPr>
+          <w:rFonts w:hint="eastAsia"/>
+          <w:kern w:val="0"/>
+        </w:rPr>
+        <w:t>多重分解</w:t>
       </w:r>
       <w:r>
         <w:rPr>
@@ -2679,7 +2829,23 @@
           <w:rFonts w:hint="eastAsia"/>
           <w:kern w:val="0"/>
         </w:rPr>
-        <w:t>每晚和每個時期的睡眠分期比較</w:t>
+        <w:t>每晚和每</w:t>
+      </w:r>
+      <w:proofErr w:type="gramStart"/>
+      <w:r>
+        <w:rPr>
+          <w:rFonts w:hint="eastAsia"/>
+          <w:kern w:val="0"/>
+        </w:rPr>
+        <w:t>個</w:t>
+      </w:r>
+      <w:proofErr w:type="gramEnd"/>
+      <w:r>
+        <w:rPr>
+          <w:rFonts w:hint="eastAsia"/>
+          <w:kern w:val="0"/>
+        </w:rPr>
+        <w:t>時期的睡眠分期比較</w:t>
       </w:r>
       <w:r>
         <w:rPr>
@@ -2957,13 +3123,23 @@
         </w:rPr>
         <w:t xml:space="preserve"> </w:t>
       </w:r>
-      <w:r>
-        <w:rPr>
-          <w:rFonts w:hint="eastAsia"/>
-          <w:color w:val="000000"/>
-          <w:kern w:val="0"/>
-        </w:rPr>
-        <w:t>研讀心得</w:t>
+      <w:proofErr w:type="gramStart"/>
+      <w:r>
+        <w:rPr>
+          <w:rFonts w:hint="eastAsia"/>
+          <w:color w:val="000000"/>
+          <w:kern w:val="0"/>
+        </w:rPr>
+        <w:t>研</w:t>
+      </w:r>
+      <w:proofErr w:type="gramEnd"/>
+      <w:r>
+        <w:rPr>
+          <w:rFonts w:hint="eastAsia"/>
+          <w:color w:val="000000"/>
+          <w:kern w:val="0"/>
+        </w:rPr>
+        <w:t>讀心得</w:t>
       </w:r>
       <w:r>
         <w:rPr>
@@ -3248,6 +3424,7 @@
         </w:rPr>
         <w:t>FFT</w:t>
       </w:r>
+      <w:proofErr w:type="gramStart"/>
       <w:r>
         <w:rPr>
           <w:rFonts w:hint="eastAsia"/>
@@ -3256,6 +3433,7 @@
         </w:rPr>
         <w:t>頻譜圖</w:t>
       </w:r>
+      <w:proofErr w:type="gramEnd"/>
       <w:r>
         <w:rPr>
           <w:noProof/>
@@ -3310,7 +3488,21 @@
         <w:rPr>
           <w:rFonts w:hint="eastAsia"/>
         </w:rPr>
-        <w:t>對於每個真實睡眠階段</w:t>
+        <w:t>對於每</w:t>
+      </w:r>
+      <w:proofErr w:type="gramStart"/>
+      <w:r>
+        <w:rPr>
+          <w:rFonts w:hint="eastAsia"/>
+        </w:rPr>
+        <w:t>個</w:t>
+      </w:r>
+      <w:proofErr w:type="gramEnd"/>
+      <w:r>
+        <w:rPr>
+          <w:rFonts w:hint="eastAsia"/>
+        </w:rPr>
+        <w:t>真實睡眠階段</w:t>
       </w:r>
       <w:r>
         <w:rPr>
@@ -3371,7 +3563,21 @@
         <w:rPr>
           <w:rFonts w:hint="eastAsia"/>
         </w:rPr>
-        <w:t>對於每個真實睡眠階段</w:t>
+        <w:t>對於每</w:t>
+      </w:r>
+      <w:proofErr w:type="gramStart"/>
+      <w:r>
+        <w:rPr>
+          <w:rFonts w:hint="eastAsia"/>
+        </w:rPr>
+        <w:t>個</w:t>
+      </w:r>
+      <w:proofErr w:type="gramEnd"/>
+      <w:r>
+        <w:rPr>
+          <w:rFonts w:hint="eastAsia"/>
+        </w:rPr>
+        <w:t>真實睡眠階段</w:t>
       </w:r>
       <w:r>
         <w:rPr>
@@ -3443,12 +3649,14 @@
         </w:rPr>
         <w:t>3D</w:t>
       </w:r>
+      <w:proofErr w:type="gramStart"/>
       <w:r>
         <w:rPr>
           <w:rFonts w:hint="eastAsia"/>
         </w:rPr>
         <w:t>似然表面</w:t>
       </w:r>
+      <w:proofErr w:type="gramEnd"/>
       <w:r>
         <w:rPr>
           <w:rFonts w:hint="eastAsia"/>
@@ -3585,11 +3793,19 @@
         </w:rPr>
         <w:tab/>
       </w:r>
-      <w:r>
-        <w:rPr>
-          <w:rFonts w:hint="eastAsia"/>
-        </w:rPr>
-        <w:t>兩個似然模型的每晚</w:t>
+      <w:proofErr w:type="gramStart"/>
+      <w:r>
+        <w:rPr>
+          <w:rFonts w:hint="eastAsia"/>
+        </w:rPr>
+        <w:t>兩個似然模型</w:t>
+      </w:r>
+      <w:proofErr w:type="gramEnd"/>
+      <w:r>
+        <w:rPr>
+          <w:rFonts w:hint="eastAsia"/>
+        </w:rPr>
+        <w:t>的每晚</w:t>
       </w:r>
       <w:r>
         <w:rPr>
@@ -5018,7 +5234,21 @@
         <w:rPr>
           <w:rFonts w:hint="eastAsia"/>
         </w:rPr>
-        <w:t>的睡眠評分與算法評分</w:t>
+        <w:t>的睡眠</w:t>
+      </w:r>
+      <w:proofErr w:type="gramStart"/>
+      <w:r>
+        <w:rPr>
+          <w:rFonts w:hint="eastAsia"/>
+        </w:rPr>
+        <w:t>評分與算法</w:t>
+      </w:r>
+      <w:proofErr w:type="gramEnd"/>
+      <w:r>
+        <w:rPr>
+          <w:rFonts w:hint="eastAsia"/>
+        </w:rPr>
+        <w:t>評分</w:t>
       </w:r>
       <w:r>
         <w:rPr>
@@ -5167,7 +5397,15 @@
         <w:t xml:space="preserve">　　</w:t>
       </w:r>
       <w:r>
-        <w:t>隨著智慧工廠的蓬勃發展，工業技術也產生了更進一步的革新，在此概念下生產模式也逐漸向智慧工廠的概念邁進，式也逐漸向智慧工廠的概念邁進，並使傳統單一生產模式轉變為多產線協同生產、客製</w:t>
+        <w:t>隨著智慧工廠的蓬勃發展，工業技術也產生了更進一步的革新，在此概念下生產模式也逐漸向智慧工廠的概念邁進，</w:t>
+      </w:r>
+      <w:proofErr w:type="gramStart"/>
+      <w:r>
+        <w:t>式也逐漸</w:t>
+      </w:r>
+      <w:proofErr w:type="gramEnd"/>
+      <w:r>
+        <w:t>向智慧工廠的概念邁進，並使傳統單一生產模式轉變為多產線協同生產、客製</w:t>
       </w:r>
     </w:p>
     <w:bookmarkEnd w:id="13"/>
@@ -5250,6 +5488,7 @@
         </w:rPr>
         <w:t>、</w:t>
       </w:r>
+      <w:proofErr w:type="spellStart"/>
       <w:r>
         <w:rPr>
           <w:rFonts w:hint="eastAsia"/>
@@ -5259,6 +5498,7 @@
       <w:r>
         <w:t>son</w:t>
       </w:r>
+      <w:proofErr w:type="spellEnd"/>
       <w:r>
         <w:rPr>
           <w:rFonts w:hint="eastAsia"/>
@@ -5495,12 +5735,14 @@
         </w:rPr>
         <w:t>(</w:t>
       </w:r>
+      <w:proofErr w:type="spellStart"/>
       <w:r>
         <w:rPr>
           <w:rFonts w:hint="eastAsia"/>
         </w:rPr>
         <w:t>DispatcherServlet</w:t>
       </w:r>
+      <w:proofErr w:type="spellEnd"/>
       <w:r>
         <w:rPr>
           <w:rFonts w:hint="eastAsia"/>
@@ -5567,12 +5809,14 @@
         </w:rPr>
         <w:t>(</w:t>
       </w:r>
+      <w:proofErr w:type="spellStart"/>
       <w:r>
         <w:rPr>
           <w:rFonts w:hint="eastAsia"/>
         </w:rPr>
         <w:t>HanderMapping</w:t>
       </w:r>
+      <w:proofErr w:type="spellEnd"/>
       <w:r>
         <w:rPr>
           <w:rFonts w:hint="eastAsia"/>
@@ -5722,7 +5966,15 @@
         <w:t>前端控制器使用視圖解析器</w:t>
       </w:r>
       <w:r>
-        <w:t>(ViewResolver)</w:t>
+        <w:t>(</w:t>
+      </w:r>
+      <w:proofErr w:type="spellStart"/>
+      <w:r>
+        <w:t>ViewResolver</w:t>
+      </w:r>
+      <w:proofErr w:type="spellEnd"/>
+      <w:r>
+        <w:t>)</w:t>
       </w:r>
       <w:r>
         <w:rPr>
@@ -5891,13 +6143,7 @@
         <w:rPr>
           <w:rFonts w:hint="eastAsia"/>
         </w:rPr>
-        <w:t>比起傳統網站沒有考慮到行動裝置的處理</w:t>
-      </w:r>
-      <w:r>
-        <w:rPr>
-          <w:rFonts w:hint="eastAsia"/>
-        </w:rPr>
-        <w:t>，當使用手機瀏覽傳統網頁時，會因為螢幕尺寸過小而造成排版亂掉或是文字或圖片過小，還需要特別放大及拖拉網頁才可以正常瀏覽網頁，使得</w:t>
+        <w:t>比起傳統網站沒有考慮到行動裝置的處理，當使用手機瀏覽傳統網頁時，會因為螢幕尺寸過小而造成排版亂掉或是文字或圖片過小，還需要特別放大及拖拉網頁才可以正常瀏覽網頁，使得</w:t>
       </w:r>
       <w:r>
         <w:rPr>
@@ -5951,7 +6197,21 @@
         <w:rPr>
           <w:rFonts w:hint="eastAsia"/>
         </w:rPr>
-        <w:t>讓使用者可以一目瞭然的看到網頁</w:t>
+        <w:t>讓使用者可以</w:t>
+      </w:r>
+      <w:proofErr w:type="gramStart"/>
+      <w:r>
+        <w:rPr>
+          <w:rFonts w:hint="eastAsia"/>
+        </w:rPr>
+        <w:t>一</w:t>
+      </w:r>
+      <w:proofErr w:type="gramEnd"/>
+      <w:r>
+        <w:rPr>
+          <w:rFonts w:hint="eastAsia"/>
+        </w:rPr>
+        <w:t>目瞭然的看到網頁</w:t>
       </w:r>
       <w:r>
         <w:rPr>
@@ -6005,7 +6265,6 @@
     <w:p>
       <w:pPr>
         <w:rPr>
-          <w:rFonts w:hint="eastAsia"/>
           <w:kern w:val="0"/>
         </w:rPr>
       </w:pPr>
@@ -6062,14 +6321,39 @@
           <w:rFonts w:hint="eastAsia"/>
           <w:kern w:val="0"/>
         </w:rPr>
-        <w:t>時會依據瀏覽器的大小調整頁面使得頁面始終保持滿版置中</w:t>
-      </w:r>
-      <w:r>
-        <w:rPr>
-          <w:rFonts w:hint="eastAsia"/>
-          <w:kern w:val="0"/>
-        </w:rPr>
-        <w:t>並適當的調整網頁文字及圖片大小</w:t>
+        <w:t>時會依據瀏覽器的大小調整頁面使得頁面始終保持</w:t>
+      </w:r>
+      <w:proofErr w:type="gramStart"/>
+      <w:r>
+        <w:rPr>
+          <w:rFonts w:hint="eastAsia"/>
+          <w:kern w:val="0"/>
+        </w:rPr>
+        <w:t>滿版置</w:t>
+      </w:r>
+      <w:proofErr w:type="gramEnd"/>
+      <w:r>
+        <w:rPr>
+          <w:rFonts w:hint="eastAsia"/>
+          <w:kern w:val="0"/>
+        </w:rPr>
+        <w:t>中</w:t>
+      </w:r>
+      <w:r>
+        <w:rPr>
+          <w:rFonts w:hint="eastAsia"/>
+          <w:kern w:val="0"/>
+        </w:rPr>
+        <w:t>並適當的</w:t>
+      </w:r>
+      <w:bookmarkStart w:id="16" w:name="_GoBack"/>
+      <w:bookmarkEnd w:id="16"/>
+      <w:r>
+        <w:rPr>
+          <w:rFonts w:hint="eastAsia"/>
+          <w:kern w:val="0"/>
+        </w:rPr>
+        <w:t>調整網頁文字及圖片大小</w:t>
       </w:r>
       <w:r>
         <w:rPr>
@@ -6151,8 +6435,19 @@
           <w:sz w:val="32"/>
           <w:szCs w:val="32"/>
         </w:rPr>
-        <w:t>Android WebView</w:t>
-      </w:r>
+        <w:t xml:space="preserve">Android </w:t>
+      </w:r>
+      <w:proofErr w:type="spellStart"/>
+      <w:r>
+        <w:rPr>
+          <w:rFonts w:ascii="Times New Roman" w:eastAsia="標楷體" w:hAnsi="Times New Roman" w:cs="Times New Roman"/>
+          <w:b/>
+          <w:sz w:val="32"/>
+          <w:szCs w:val="32"/>
+        </w:rPr>
+        <w:t>WebView</w:t>
+      </w:r>
+      <w:proofErr w:type="spellEnd"/>
     </w:p>
     <w:p>
       <w:pPr>
@@ -6195,7 +6490,7 @@
         <w:adjustRightInd/>
         <w:jc w:val="both"/>
         <w:rPr>
-          <w:rFonts w:ascii="Times New Roman" w:eastAsia="標楷體" w:hAnsi="Times New Roman" w:cs="Times New Roman" w:hint="eastAsia"/>
+          <w:rFonts w:ascii="Times New Roman" w:eastAsia="標楷體" w:hAnsi="Times New Roman" w:cs="Times New Roman"/>
           <w:b/>
           <w:sz w:val="32"/>
           <w:szCs w:val="32"/>
@@ -6204,8 +6499,6 @@
       <w:r>
         <w:t xml:space="preserve">　　</w:t>
       </w:r>
-      <w:bookmarkStart w:id="16" w:name="_GoBack"/>
-      <w:bookmarkEnd w:id="16"/>
     </w:p>
     <w:p>
       <w:pPr>
@@ -6429,7 +6722,15 @@
         <w:jc w:val="both"/>
       </w:pPr>
       <w:r>
-        <w:t xml:space="preserve">M. H. Kryger </w:t>
+        <w:t xml:space="preserve">M. H. </w:t>
+      </w:r>
+      <w:proofErr w:type="spellStart"/>
+      <w:r>
+        <w:t>Kryger</w:t>
+      </w:r>
+      <w:proofErr w:type="spellEnd"/>
+      <w:r>
+        <w:t xml:space="preserve"> </w:t>
       </w:r>
       <w:r>
         <w:rPr>
@@ -6447,7 +6748,11 @@
         <w:t>Principles and Practice of Sleep Medicine</w:t>
       </w:r>
       <w:r>
-        <w:t>, Philadelphia, PA, USA</w:t>
+        <w:t xml:space="preserve">, Philadelphia, PA, </w:t>
+      </w:r>
+      <w:proofErr w:type="gramStart"/>
+      <w:r>
+        <w:t>USA</w:t>
       </w:r>
       <w:r>
         <w:rPr>
@@ -6458,6 +6763,7 @@
       <w:r>
         <w:t>:</w:t>
       </w:r>
+      <w:proofErr w:type="gramEnd"/>
       <w:r>
         <w:rPr>
           <w:rFonts w:hint="eastAsia"/>
@@ -6568,8 +6874,13 @@
         <w:jc w:val="both"/>
       </w:pPr>
       <w:r>
-        <w:t>A. Rechtschaffen</w:t>
-      </w:r>
+        <w:t xml:space="preserve">A. </w:t>
+      </w:r>
+      <w:proofErr w:type="spellStart"/>
+      <w:r>
+        <w:t>Rechtschaffen</w:t>
+      </w:r>
+      <w:proofErr w:type="spellEnd"/>
       <w:r>
         <w:rPr>
           <w:rFonts w:hint="eastAsia"/>
@@ -6586,7 +6897,17 @@
         <w:t>A Manual of Standardized Terminology Techniques and Scoring Systems for Sleep Stages of Human Subjects</w:t>
       </w:r>
       <w:r>
-        <w:t>, U. G. P. Office, Washington, DC, USA:Public Health Service, U.S. Government Printing Service, 1968.</w:t>
+        <w:t xml:space="preserve">, U. G. P. Office, Washington, DC, </w:t>
+      </w:r>
+      <w:proofErr w:type="spellStart"/>
+      <w:proofErr w:type="gramStart"/>
+      <w:r>
+        <w:t>USA:Public</w:t>
+      </w:r>
+      <w:proofErr w:type="spellEnd"/>
+      <w:proofErr w:type="gramEnd"/>
+      <w:r>
+        <w:t xml:space="preserve"> Health Service, U.S. Government Printing Service, 1968.</w:t>
       </w:r>
     </w:p>
     <w:p>
@@ -6648,7 +6969,20 @@
         <w:t>The AASM Manual Scoring Sleep Associated Events: Rules Terminology Technical Specification Version 2.0</w:t>
       </w:r>
       <w:r>
-        <w:t>., Darien, IL, USA:Amer. Acad. Sleep Med., 2007.</w:t>
+        <w:t xml:space="preserve">., Darien, IL, </w:t>
+      </w:r>
+      <w:proofErr w:type="spellStart"/>
+      <w:proofErr w:type="gramStart"/>
+      <w:r>
+        <w:t>USA:Amer</w:t>
+      </w:r>
+      <w:proofErr w:type="spellEnd"/>
+      <w:r>
+        <w:t>.</w:t>
+      </w:r>
+      <w:proofErr w:type="gramEnd"/>
+      <w:r>
+        <w:t xml:space="preserve"> Acad. Sleep Med., 2007.</w:t>
       </w:r>
     </w:p>
     <w:p>
@@ -6662,7 +6996,15 @@
         <w:jc w:val="both"/>
       </w:pPr>
       <w:r>
-        <w:t xml:space="preserve">C. Iber </w:t>
+        <w:t xml:space="preserve">C. </w:t>
+      </w:r>
+      <w:proofErr w:type="spellStart"/>
+      <w:r>
+        <w:t>Iber</w:t>
+      </w:r>
+      <w:proofErr w:type="spellEnd"/>
+      <w:r>
+        <w:t xml:space="preserve"> </w:t>
       </w:r>
       <w:r>
         <w:rPr>
@@ -6680,7 +7022,20 @@
         <w:t>The AASM Manual Scoring Sleep Associated Events: Rules Terminology Technical Specification</w:t>
       </w:r>
       <w:r>
-        <w:t>., Darien, IL, USA:Amer. Acad. Sleep Med., 2007.</w:t>
+        <w:t xml:space="preserve">., Darien, IL, </w:t>
+      </w:r>
+      <w:proofErr w:type="spellStart"/>
+      <w:proofErr w:type="gramStart"/>
+      <w:r>
+        <w:t>USA:Amer</w:t>
+      </w:r>
+      <w:proofErr w:type="spellEnd"/>
+      <w:r>
+        <w:t>.</w:t>
+      </w:r>
+      <w:proofErr w:type="gramEnd"/>
+      <w:r>
+        <w:t xml:space="preserve"> Acad. Sleep Med., 2007.</w:t>
       </w:r>
     </w:p>
     <w:p>
@@ -6708,8 +7063,13 @@
       <w:r>
         <w:t>“</w:t>
       </w:r>
-      <w:r>
-        <w:t xml:space="preserve">Interobserver </w:t>
+      <w:proofErr w:type="spellStart"/>
+      <w:r>
+        <w:t>Interobserver</w:t>
+      </w:r>
+      <w:proofErr w:type="spellEnd"/>
+      <w:r>
+        <w:t xml:space="preserve"> </w:t>
       </w:r>
       <w:r>
         <w:t>A</w:t>
@@ -6848,7 +7208,15 @@
         <w:jc w:val="both"/>
       </w:pPr>
       <w:r>
-        <w:t xml:space="preserve">J. Virkkala </w:t>
+        <w:t xml:space="preserve">J. </w:t>
+      </w:r>
+      <w:proofErr w:type="spellStart"/>
+      <w:r>
+        <w:t>Virkkala</w:t>
+      </w:r>
+      <w:proofErr w:type="spellEnd"/>
+      <w:r>
+        <w:t xml:space="preserve"> </w:t>
       </w:r>
       <w:r>
         <w:rPr>
@@ -6907,12 +7275,14 @@
       <w:r>
         <w:t>lectro-</w:t>
       </w:r>
+      <w:proofErr w:type="spellStart"/>
       <w:r>
         <w:t>O</w:t>
       </w:r>
       <w:r>
         <w:t>culography</w:t>
       </w:r>
+      <w:proofErr w:type="spellEnd"/>
       <w:r>
         <w:t>”</w:t>
       </w:r>
@@ -6923,7 +7293,21 @@
         <w:rPr>
           <w:i/>
         </w:rPr>
-        <w:t>J. Neurosci. Methods</w:t>
+        <w:t xml:space="preserve">J. </w:t>
+      </w:r>
+      <w:proofErr w:type="spellStart"/>
+      <w:r>
+        <w:rPr>
+          <w:i/>
+        </w:rPr>
+        <w:t>Neurosci</w:t>
+      </w:r>
+      <w:proofErr w:type="spellEnd"/>
+      <w:r>
+        <w:rPr>
+          <w:i/>
+        </w:rPr>
+        <w:t>. Methods</w:t>
       </w:r>
       <w:r>
         <w:t>, vol. 166, no. 1, pp. 109-115, 2007.</w:t>
@@ -7006,7 +7390,21 @@
         <w:rPr>
           <w:i/>
         </w:rPr>
-        <w:t>J. Neurosci. Methods</w:t>
+        <w:t xml:space="preserve">J. </w:t>
+      </w:r>
+      <w:proofErr w:type="spellStart"/>
+      <w:r>
+        <w:rPr>
+          <w:i/>
+        </w:rPr>
+        <w:t>Neurosci</w:t>
+      </w:r>
+      <w:proofErr w:type="spellEnd"/>
+      <w:r>
+        <w:rPr>
+          <w:i/>
+        </w:rPr>
+        <w:t>. Methods</w:t>
       </w:r>
       <w:r>
         <w:t>, vol. 205, no. 1, pp. 169-176, 2012.</w:t>
@@ -7023,7 +7421,15 @@
         <w:jc w:val="both"/>
       </w:pPr>
       <w:r>
-        <w:t xml:space="preserve">C. Stepnowsky </w:t>
+        <w:t xml:space="preserve">C. </w:t>
+      </w:r>
+      <w:proofErr w:type="spellStart"/>
+      <w:r>
+        <w:t>Stepnowsky</w:t>
+      </w:r>
+      <w:proofErr w:type="spellEnd"/>
+      <w:r>
+        <w:t xml:space="preserve"> </w:t>
       </w:r>
       <w:r>
         <w:rPr>
@@ -7070,11 +7476,16 @@
       <w:r>
         <w:t xml:space="preserve">ipolar </w:t>
       </w:r>
+      <w:proofErr w:type="spellStart"/>
       <w:r>
         <w:t>E</w:t>
       </w:r>
       <w:r>
-        <w:t xml:space="preserve">lectroocular </w:t>
+        <w:t>lectroocular</w:t>
+      </w:r>
+      <w:proofErr w:type="spellEnd"/>
+      <w:r>
+        <w:t xml:space="preserve"> </w:t>
       </w:r>
       <w:r>
         <w:t>R</w:t>
@@ -7141,7 +7552,7 @@
 </file>
 
 <file path=word/endnotes.xml><?xml version="1.0" encoding="utf-8"?>
-<w:endnotes xmlns:wpc="http://schemas.microsoft.com/office/word/2010/wordprocessingCanvas" xmlns:cx="http://schemas.microsoft.com/office/drawing/2014/chartex" xmlns:cx1="http://schemas.microsoft.com/office/drawing/2015/9/8/chartex" xmlns:mc="http://schemas.openxmlformats.org/markup-compatibility/2006" xmlns:o="urn:schemas-microsoft-com:office:office" xmlns:r="http://schemas.openxmlformats.org/officeDocument/2006/relationships" xmlns:m="http://schemas.openxmlformats.org/officeDocument/2006/math" xmlns:v="urn:schemas-microsoft-com:vml" xmlns:wp14="http://schemas.microsoft.com/office/word/2010/wordprocessingDrawing" xmlns:wp="http://schemas.openxmlformats.org/drawingml/2006/wordprocessingDrawing" xmlns:w10="urn:schemas-microsoft-com:office:word" xmlns:w="http://schemas.openxmlformats.org/wordprocessingml/2006/main" xmlns:w14="http://schemas.microsoft.com/office/word/2010/wordml" xmlns:w15="http://schemas.microsoft.com/office/word/2012/wordml" xmlns:w16se="http://schemas.microsoft.com/office/word/2015/wordml/symex" xmlns:wpg="http://schemas.microsoft.com/office/word/2010/wordprocessingGroup" xmlns:wpi="http://schemas.microsoft.com/office/word/2010/wordprocessingInk" xmlns:wne="http://schemas.microsoft.com/office/word/2006/wordml" xmlns:wps="http://schemas.microsoft.com/office/word/2010/wordprocessingShape" mc:Ignorable="w14 w15 w16se wp14">
+<w:endnotes xmlns:wpc="http://schemas.microsoft.com/office/word/2010/wordprocessingCanvas" xmlns:cx="http://schemas.microsoft.com/office/drawing/2014/chartex" xmlns:mc="http://schemas.openxmlformats.org/markup-compatibility/2006" xmlns:o="urn:schemas-microsoft-com:office:office" xmlns:r="http://schemas.openxmlformats.org/officeDocument/2006/relationships" xmlns:m="http://schemas.openxmlformats.org/officeDocument/2006/math" xmlns:v="urn:schemas-microsoft-com:vml" xmlns:wp14="http://schemas.microsoft.com/office/word/2010/wordprocessingDrawing" xmlns:wp="http://schemas.openxmlformats.org/drawingml/2006/wordprocessingDrawing" xmlns:w10="urn:schemas-microsoft-com:office:word" xmlns:w="http://schemas.openxmlformats.org/wordprocessingml/2006/main" xmlns:w14="http://schemas.microsoft.com/office/word/2010/wordml" xmlns:w15="http://schemas.microsoft.com/office/word/2012/wordml" xmlns:w16se="http://schemas.microsoft.com/office/word/2015/wordml/symex" xmlns:wpg="http://schemas.microsoft.com/office/word/2010/wordprocessingGroup" xmlns:wpi="http://schemas.microsoft.com/office/word/2010/wordprocessingInk" xmlns:wne="http://schemas.microsoft.com/office/word/2006/wordml" xmlns:wps="http://schemas.microsoft.com/office/word/2010/wordprocessingShape" mc:Ignorable="w14 w15 w16se wp14">
   <w:endnote w:type="separator" w:id="-1">
     <w:p>
       <w:pPr>
@@ -7166,7 +7577,7 @@
 </file>
 
 <file path=word/footer1.xml><?xml version="1.0" encoding="utf-8"?>
-<w:ftr xmlns:wpc="http://schemas.microsoft.com/office/word/2010/wordprocessingCanvas" xmlns:cx="http://schemas.microsoft.com/office/drawing/2014/chartex" xmlns:cx1="http://schemas.microsoft.com/office/drawing/2015/9/8/chartex" xmlns:mc="http://schemas.openxmlformats.org/markup-compatibility/2006" xmlns:o="urn:schemas-microsoft-com:office:office" xmlns:r="http://schemas.openxmlformats.org/officeDocument/2006/relationships" xmlns:m="http://schemas.openxmlformats.org/officeDocument/2006/math" xmlns:v="urn:schemas-microsoft-com:vml" xmlns:wp14="http://schemas.microsoft.com/office/word/2010/wordprocessingDrawing" xmlns:wp="http://schemas.openxmlformats.org/drawingml/2006/wordprocessingDrawing" xmlns:w10="urn:schemas-microsoft-com:office:word" xmlns:w="http://schemas.openxmlformats.org/wordprocessingml/2006/main" xmlns:w14="http://schemas.microsoft.com/office/word/2010/wordml" xmlns:w15="http://schemas.microsoft.com/office/word/2012/wordml" xmlns:w16se="http://schemas.microsoft.com/office/word/2015/wordml/symex" xmlns:wpg="http://schemas.microsoft.com/office/word/2010/wordprocessingGroup" xmlns:wpi="http://schemas.microsoft.com/office/word/2010/wordprocessingInk" xmlns:wne="http://schemas.microsoft.com/office/word/2006/wordml" xmlns:wps="http://schemas.microsoft.com/office/word/2010/wordprocessingShape" mc:Ignorable="w14 w15 w16se wp14">
+<w:ftr xmlns:wpc="http://schemas.microsoft.com/office/word/2010/wordprocessingCanvas" xmlns:cx="http://schemas.microsoft.com/office/drawing/2014/chartex" xmlns:mc="http://schemas.openxmlformats.org/markup-compatibility/2006" xmlns:o="urn:schemas-microsoft-com:office:office" xmlns:r="http://schemas.openxmlformats.org/officeDocument/2006/relationships" xmlns:m="http://schemas.openxmlformats.org/officeDocument/2006/math" xmlns:v="urn:schemas-microsoft-com:vml" xmlns:wp14="http://schemas.microsoft.com/office/word/2010/wordprocessingDrawing" xmlns:wp="http://schemas.openxmlformats.org/drawingml/2006/wordprocessingDrawing" xmlns:w10="urn:schemas-microsoft-com:office:word" xmlns:w="http://schemas.openxmlformats.org/wordprocessingml/2006/main" xmlns:w14="http://schemas.microsoft.com/office/word/2010/wordml" xmlns:w15="http://schemas.microsoft.com/office/word/2012/wordml" xmlns:w16se="http://schemas.microsoft.com/office/word/2015/wordml/symex" xmlns:wpg="http://schemas.microsoft.com/office/word/2010/wordprocessingGroup" xmlns:wpi="http://schemas.microsoft.com/office/word/2010/wordprocessingInk" xmlns:wne="http://schemas.microsoft.com/office/word/2006/wordml" xmlns:wps="http://schemas.microsoft.com/office/word/2010/wordprocessingShape" mc:Ignorable="w14 w15 w16se wp14">
   <w:p>
     <w:pPr>
       <w:pStyle w:val="a5"/>
@@ -7176,7 +7587,7 @@
 </file>
 
 <file path=word/footer2.xml><?xml version="1.0" encoding="utf-8"?>
-<w:ftr xmlns:wpc="http://schemas.microsoft.com/office/word/2010/wordprocessingCanvas" xmlns:cx="http://schemas.microsoft.com/office/drawing/2014/chartex" xmlns:cx1="http://schemas.microsoft.com/office/drawing/2015/9/8/chartex" xmlns:mc="http://schemas.openxmlformats.org/markup-compatibility/2006" xmlns:o="urn:schemas-microsoft-com:office:office" xmlns:r="http://schemas.openxmlformats.org/officeDocument/2006/relationships" xmlns:m="http://schemas.openxmlformats.org/officeDocument/2006/math" xmlns:v="urn:schemas-microsoft-com:vml" xmlns:wp14="http://schemas.microsoft.com/office/word/2010/wordprocessingDrawing" xmlns:wp="http://schemas.openxmlformats.org/drawingml/2006/wordprocessingDrawing" xmlns:w10="urn:schemas-microsoft-com:office:word" xmlns:w="http://schemas.openxmlformats.org/wordprocessingml/2006/main" xmlns:w14="http://schemas.microsoft.com/office/word/2010/wordml" xmlns:w15="http://schemas.microsoft.com/office/word/2012/wordml" xmlns:w16se="http://schemas.microsoft.com/office/word/2015/wordml/symex" xmlns:wpg="http://schemas.microsoft.com/office/word/2010/wordprocessingGroup" xmlns:wpi="http://schemas.microsoft.com/office/word/2010/wordprocessingInk" xmlns:wne="http://schemas.microsoft.com/office/word/2006/wordml" xmlns:wps="http://schemas.microsoft.com/office/word/2010/wordprocessingShape" mc:Ignorable="w14 w15 w16se wp14">
+<w:ftr xmlns:wpc="http://schemas.microsoft.com/office/word/2010/wordprocessingCanvas" xmlns:cx="http://schemas.microsoft.com/office/drawing/2014/chartex" xmlns:mc="http://schemas.openxmlformats.org/markup-compatibility/2006" xmlns:o="urn:schemas-microsoft-com:office:office" xmlns:r="http://schemas.openxmlformats.org/officeDocument/2006/relationships" xmlns:m="http://schemas.openxmlformats.org/officeDocument/2006/math" xmlns:v="urn:schemas-microsoft-com:vml" xmlns:wp14="http://schemas.microsoft.com/office/word/2010/wordprocessingDrawing" xmlns:wp="http://schemas.openxmlformats.org/drawingml/2006/wordprocessingDrawing" xmlns:w10="urn:schemas-microsoft-com:office:word" xmlns:w="http://schemas.openxmlformats.org/wordprocessingml/2006/main" xmlns:w14="http://schemas.microsoft.com/office/word/2010/wordml" xmlns:w15="http://schemas.microsoft.com/office/word/2012/wordml" xmlns:w16se="http://schemas.microsoft.com/office/word/2015/wordml/symex" xmlns:wpg="http://schemas.microsoft.com/office/word/2010/wordprocessingGroup" xmlns:wpi="http://schemas.microsoft.com/office/word/2010/wordprocessingInk" xmlns:wne="http://schemas.microsoft.com/office/word/2006/wordml" xmlns:wps="http://schemas.microsoft.com/office/word/2010/wordprocessingShape" mc:Ignorable="w14 w15 w16se wp14">
   <w:p>
     <w:pPr>
       <w:pStyle w:val="a5"/>
@@ -7225,7 +7636,7 @@
 </file>
 
 <file path=word/footer3.xml><?xml version="1.0" encoding="utf-8"?>
-<w:ftr xmlns:wpc="http://schemas.microsoft.com/office/word/2010/wordprocessingCanvas" xmlns:cx="http://schemas.microsoft.com/office/drawing/2014/chartex" xmlns:cx1="http://schemas.microsoft.com/office/drawing/2015/9/8/chartex" xmlns:mc="http://schemas.openxmlformats.org/markup-compatibility/2006" xmlns:o="urn:schemas-microsoft-com:office:office" xmlns:r="http://schemas.openxmlformats.org/officeDocument/2006/relationships" xmlns:m="http://schemas.openxmlformats.org/officeDocument/2006/math" xmlns:v="urn:schemas-microsoft-com:vml" xmlns:wp14="http://schemas.microsoft.com/office/word/2010/wordprocessingDrawing" xmlns:wp="http://schemas.openxmlformats.org/drawingml/2006/wordprocessingDrawing" xmlns:w10="urn:schemas-microsoft-com:office:word" xmlns:w="http://schemas.openxmlformats.org/wordprocessingml/2006/main" xmlns:w14="http://schemas.microsoft.com/office/word/2010/wordml" xmlns:w15="http://schemas.microsoft.com/office/word/2012/wordml" xmlns:w16se="http://schemas.microsoft.com/office/word/2015/wordml/symex" xmlns:wpg="http://schemas.microsoft.com/office/word/2010/wordprocessingGroup" xmlns:wpi="http://schemas.microsoft.com/office/word/2010/wordprocessingInk" xmlns:wne="http://schemas.microsoft.com/office/word/2006/wordml" xmlns:wps="http://schemas.microsoft.com/office/word/2010/wordprocessingShape" mc:Ignorable="w14 w15 w16se wp14">
+<w:ftr xmlns:wpc="http://schemas.microsoft.com/office/word/2010/wordprocessingCanvas" xmlns:cx="http://schemas.microsoft.com/office/drawing/2014/chartex" xmlns:mc="http://schemas.openxmlformats.org/markup-compatibility/2006" xmlns:o="urn:schemas-microsoft-com:office:office" xmlns:r="http://schemas.openxmlformats.org/officeDocument/2006/relationships" xmlns:m="http://schemas.openxmlformats.org/officeDocument/2006/math" xmlns:v="urn:schemas-microsoft-com:vml" xmlns:wp14="http://schemas.microsoft.com/office/word/2010/wordprocessingDrawing" xmlns:wp="http://schemas.openxmlformats.org/drawingml/2006/wordprocessingDrawing" xmlns:w10="urn:schemas-microsoft-com:office:word" xmlns:w="http://schemas.openxmlformats.org/wordprocessingml/2006/main" xmlns:w14="http://schemas.microsoft.com/office/word/2010/wordml" xmlns:w15="http://schemas.microsoft.com/office/word/2012/wordml" xmlns:w16se="http://schemas.microsoft.com/office/word/2015/wordml/symex" xmlns:wpg="http://schemas.microsoft.com/office/word/2010/wordprocessingGroup" xmlns:wpi="http://schemas.microsoft.com/office/word/2010/wordprocessingInk" xmlns:wne="http://schemas.microsoft.com/office/word/2006/wordml" xmlns:wps="http://schemas.microsoft.com/office/word/2010/wordprocessingShape" mc:Ignorable="w14 w15 w16se wp14">
   <w:p>
     <w:pPr>
       <w:pStyle w:val="a5"/>
@@ -7235,7 +7646,7 @@
 </file>
 
 <file path=word/footer4.xml><?xml version="1.0" encoding="utf-8"?>
-<w:ftr xmlns:wpc="http://schemas.microsoft.com/office/word/2010/wordprocessingCanvas" xmlns:cx="http://schemas.microsoft.com/office/drawing/2014/chartex" xmlns:cx1="http://schemas.microsoft.com/office/drawing/2015/9/8/chartex" xmlns:mc="http://schemas.openxmlformats.org/markup-compatibility/2006" xmlns:o="urn:schemas-microsoft-com:office:office" xmlns:r="http://schemas.openxmlformats.org/officeDocument/2006/relationships" xmlns:m="http://schemas.openxmlformats.org/officeDocument/2006/math" xmlns:v="urn:schemas-microsoft-com:vml" xmlns:wp14="http://schemas.microsoft.com/office/word/2010/wordprocessingDrawing" xmlns:wp="http://schemas.openxmlformats.org/drawingml/2006/wordprocessingDrawing" xmlns:w10="urn:schemas-microsoft-com:office:word" xmlns:w="http://schemas.openxmlformats.org/wordprocessingml/2006/main" xmlns:w14="http://schemas.microsoft.com/office/word/2010/wordml" xmlns:w15="http://schemas.microsoft.com/office/word/2012/wordml" xmlns:w16se="http://schemas.microsoft.com/office/word/2015/wordml/symex" xmlns:wpg="http://schemas.microsoft.com/office/word/2010/wordprocessingGroup" xmlns:wpi="http://schemas.microsoft.com/office/word/2010/wordprocessingInk" xmlns:wne="http://schemas.microsoft.com/office/word/2006/wordml" xmlns:wps="http://schemas.microsoft.com/office/word/2010/wordprocessingShape" mc:Ignorable="w14 w15 w16se wp14">
+<w:ftr xmlns:wpc="http://schemas.microsoft.com/office/word/2010/wordprocessingCanvas" xmlns:cx="http://schemas.microsoft.com/office/drawing/2014/chartex" xmlns:mc="http://schemas.openxmlformats.org/markup-compatibility/2006" xmlns:o="urn:schemas-microsoft-com:office:office" xmlns:r="http://schemas.openxmlformats.org/officeDocument/2006/relationships" xmlns:m="http://schemas.openxmlformats.org/officeDocument/2006/math" xmlns:v="urn:schemas-microsoft-com:vml" xmlns:wp14="http://schemas.microsoft.com/office/word/2010/wordprocessingDrawing" xmlns:wp="http://schemas.openxmlformats.org/drawingml/2006/wordprocessingDrawing" xmlns:w10="urn:schemas-microsoft-com:office:word" xmlns:w="http://schemas.openxmlformats.org/wordprocessingml/2006/main" xmlns:w14="http://schemas.microsoft.com/office/word/2010/wordml" xmlns:w15="http://schemas.microsoft.com/office/word/2012/wordml" xmlns:w16se="http://schemas.microsoft.com/office/word/2015/wordml/symex" xmlns:wpg="http://schemas.microsoft.com/office/word/2010/wordprocessingGroup" xmlns:wpi="http://schemas.microsoft.com/office/word/2010/wordprocessingInk" xmlns:wne="http://schemas.microsoft.com/office/word/2006/wordml" xmlns:wps="http://schemas.microsoft.com/office/word/2010/wordprocessingShape" mc:Ignorable="w14 w15 w16se wp14">
   <w:p>
     <w:pPr>
       <w:pStyle w:val="a5"/>
@@ -7265,7 +7676,7 @@
             <w:noProof/>
             <w:lang w:val="zh-TW"/>
           </w:rPr>
-          <w:t>4</w:t>
+          <w:t>7</w:t>
         </w:r>
         <w:r>
           <w:fldChar w:fldCharType="end"/>
@@ -7283,7 +7694,7 @@
 </file>
 
 <file path=word/footnotes.xml><?xml version="1.0" encoding="utf-8"?>
-<w:footnotes xmlns:wpc="http://schemas.microsoft.com/office/word/2010/wordprocessingCanvas" xmlns:cx="http://schemas.microsoft.com/office/drawing/2014/chartex" xmlns:cx1="http://schemas.microsoft.com/office/drawing/2015/9/8/chartex" xmlns:mc="http://schemas.openxmlformats.org/markup-compatibility/2006" xmlns:o="urn:schemas-microsoft-com:office:office" xmlns:r="http://schemas.openxmlformats.org/officeDocument/2006/relationships" xmlns:m="http://schemas.openxmlformats.org/officeDocument/2006/math" xmlns:v="urn:schemas-microsoft-com:vml" xmlns:wp14="http://schemas.microsoft.com/office/word/2010/wordprocessingDrawing" xmlns:wp="http://schemas.openxmlformats.org/drawingml/2006/wordprocessingDrawing" xmlns:w10="urn:schemas-microsoft-com:office:word" xmlns:w="http://schemas.openxmlformats.org/wordprocessingml/2006/main" xmlns:w14="http://schemas.microsoft.com/office/word/2010/wordml" xmlns:w15="http://schemas.microsoft.com/office/word/2012/wordml" xmlns:w16se="http://schemas.microsoft.com/office/word/2015/wordml/symex" xmlns:wpg="http://schemas.microsoft.com/office/word/2010/wordprocessingGroup" xmlns:wpi="http://schemas.microsoft.com/office/word/2010/wordprocessingInk" xmlns:wne="http://schemas.microsoft.com/office/word/2006/wordml" xmlns:wps="http://schemas.microsoft.com/office/word/2010/wordprocessingShape" mc:Ignorable="w14 w15 w16se wp14">
+<w:footnotes xmlns:wpc="http://schemas.microsoft.com/office/word/2010/wordprocessingCanvas" xmlns:cx="http://schemas.microsoft.com/office/drawing/2014/chartex" xmlns:mc="http://schemas.openxmlformats.org/markup-compatibility/2006" xmlns:o="urn:schemas-microsoft-com:office:office" xmlns:r="http://schemas.openxmlformats.org/officeDocument/2006/relationships" xmlns:m="http://schemas.openxmlformats.org/officeDocument/2006/math" xmlns:v="urn:schemas-microsoft-com:vml" xmlns:wp14="http://schemas.microsoft.com/office/word/2010/wordprocessingDrawing" xmlns:wp="http://schemas.openxmlformats.org/drawingml/2006/wordprocessingDrawing" xmlns:w10="urn:schemas-microsoft-com:office:word" xmlns:w="http://schemas.openxmlformats.org/wordprocessingml/2006/main" xmlns:w14="http://schemas.microsoft.com/office/word/2010/wordml" xmlns:w15="http://schemas.microsoft.com/office/word/2012/wordml" xmlns:w16se="http://schemas.microsoft.com/office/word/2015/wordml/symex" xmlns:wpg="http://schemas.microsoft.com/office/word/2010/wordprocessingGroup" xmlns:wpi="http://schemas.microsoft.com/office/word/2010/wordprocessingInk" xmlns:wne="http://schemas.microsoft.com/office/word/2006/wordml" xmlns:wps="http://schemas.microsoft.com/office/word/2010/wordprocessingShape" mc:Ignorable="w14 w15 w16se wp14">
   <w:footnote w:type="separator" w:id="-1">
     <w:p>
       <w:pPr>
@@ -7308,7 +7719,7 @@
 </file>
 
 <file path=word/header1.xml><?xml version="1.0" encoding="utf-8"?>
-<w:hdr xmlns:wpc="http://schemas.microsoft.com/office/word/2010/wordprocessingCanvas" xmlns:cx="http://schemas.microsoft.com/office/drawing/2014/chartex" xmlns:cx1="http://schemas.microsoft.com/office/drawing/2015/9/8/chartex" xmlns:mc="http://schemas.openxmlformats.org/markup-compatibility/2006" xmlns:o="urn:schemas-microsoft-com:office:office" xmlns:r="http://schemas.openxmlformats.org/officeDocument/2006/relationships" xmlns:m="http://schemas.openxmlformats.org/officeDocument/2006/math" xmlns:v="urn:schemas-microsoft-com:vml" xmlns:wp14="http://schemas.microsoft.com/office/word/2010/wordprocessingDrawing" xmlns:wp="http://schemas.openxmlformats.org/drawingml/2006/wordprocessingDrawing" xmlns:w10="urn:schemas-microsoft-com:office:word" xmlns:w="http://schemas.openxmlformats.org/wordprocessingml/2006/main" xmlns:w14="http://schemas.microsoft.com/office/word/2010/wordml" xmlns:w15="http://schemas.microsoft.com/office/word/2012/wordml" xmlns:w16se="http://schemas.microsoft.com/office/word/2015/wordml/symex" xmlns:wpg="http://schemas.microsoft.com/office/word/2010/wordprocessingGroup" xmlns:wpi="http://schemas.microsoft.com/office/word/2010/wordprocessingInk" xmlns:wne="http://schemas.microsoft.com/office/word/2006/wordml" xmlns:wps="http://schemas.microsoft.com/office/word/2010/wordprocessingShape" mc:Ignorable="w14 w15 w16se wp14">
+<w:hdr xmlns:wpc="http://schemas.microsoft.com/office/word/2010/wordprocessingCanvas" xmlns:cx="http://schemas.microsoft.com/office/drawing/2014/chartex" xmlns:mc="http://schemas.openxmlformats.org/markup-compatibility/2006" xmlns:o="urn:schemas-microsoft-com:office:office" xmlns:r="http://schemas.openxmlformats.org/officeDocument/2006/relationships" xmlns:m="http://schemas.openxmlformats.org/officeDocument/2006/math" xmlns:v="urn:schemas-microsoft-com:vml" xmlns:wp14="http://schemas.microsoft.com/office/word/2010/wordprocessingDrawing" xmlns:wp="http://schemas.openxmlformats.org/drawingml/2006/wordprocessingDrawing" xmlns:w10="urn:schemas-microsoft-com:office:word" xmlns:w="http://schemas.openxmlformats.org/wordprocessingml/2006/main" xmlns:w14="http://schemas.microsoft.com/office/word/2010/wordml" xmlns:w15="http://schemas.microsoft.com/office/word/2012/wordml" xmlns:w16se="http://schemas.microsoft.com/office/word/2015/wordml/symex" xmlns:wpg="http://schemas.microsoft.com/office/word/2010/wordprocessingGroup" xmlns:wpi="http://schemas.microsoft.com/office/word/2010/wordprocessingInk" xmlns:wne="http://schemas.microsoft.com/office/word/2006/wordml" xmlns:wps="http://schemas.microsoft.com/office/word/2010/wordprocessingShape" mc:Ignorable="w14 w15 w16se wp14">
   <w:p>
     <w:pPr>
       <w:pStyle w:val="a3"/>
@@ -7349,7 +7760,7 @@
 </file>
 
 <file path=word/header2.xml><?xml version="1.0" encoding="utf-8"?>
-<w:hdr xmlns:wpc="http://schemas.microsoft.com/office/word/2010/wordprocessingCanvas" xmlns:cx="http://schemas.microsoft.com/office/drawing/2014/chartex" xmlns:cx1="http://schemas.microsoft.com/office/drawing/2015/9/8/chartex" xmlns:mc="http://schemas.openxmlformats.org/markup-compatibility/2006" xmlns:o="urn:schemas-microsoft-com:office:office" xmlns:r="http://schemas.openxmlformats.org/officeDocument/2006/relationships" xmlns:m="http://schemas.openxmlformats.org/officeDocument/2006/math" xmlns:v="urn:schemas-microsoft-com:vml" xmlns:wp14="http://schemas.microsoft.com/office/word/2010/wordprocessingDrawing" xmlns:wp="http://schemas.openxmlformats.org/drawingml/2006/wordprocessingDrawing" xmlns:w10="urn:schemas-microsoft-com:office:word" xmlns:w="http://schemas.openxmlformats.org/wordprocessingml/2006/main" xmlns:w14="http://schemas.microsoft.com/office/word/2010/wordml" xmlns:w15="http://schemas.microsoft.com/office/word/2012/wordml" xmlns:w16se="http://schemas.microsoft.com/office/word/2015/wordml/symex" xmlns:wpg="http://schemas.microsoft.com/office/word/2010/wordprocessingGroup" xmlns:wpi="http://schemas.microsoft.com/office/word/2010/wordprocessingInk" xmlns:wne="http://schemas.microsoft.com/office/word/2006/wordml" xmlns:wps="http://schemas.microsoft.com/office/word/2010/wordprocessingShape" mc:Ignorable="w14 w15 w16se wp14">
+<w:hdr xmlns:wpc="http://schemas.microsoft.com/office/word/2010/wordprocessingCanvas" xmlns:cx="http://schemas.microsoft.com/office/drawing/2014/chartex" xmlns:mc="http://schemas.openxmlformats.org/markup-compatibility/2006" xmlns:o="urn:schemas-microsoft-com:office:office" xmlns:r="http://schemas.openxmlformats.org/officeDocument/2006/relationships" xmlns:m="http://schemas.openxmlformats.org/officeDocument/2006/math" xmlns:v="urn:schemas-microsoft-com:vml" xmlns:wp14="http://schemas.microsoft.com/office/word/2010/wordprocessingDrawing" xmlns:wp="http://schemas.openxmlformats.org/drawingml/2006/wordprocessingDrawing" xmlns:w10="urn:schemas-microsoft-com:office:word" xmlns:w="http://schemas.openxmlformats.org/wordprocessingml/2006/main" xmlns:w14="http://schemas.microsoft.com/office/word/2010/wordml" xmlns:w15="http://schemas.microsoft.com/office/word/2012/wordml" xmlns:w16se="http://schemas.microsoft.com/office/word/2015/wordml/symex" xmlns:wpg="http://schemas.microsoft.com/office/word/2010/wordprocessingGroup" xmlns:wpi="http://schemas.microsoft.com/office/word/2010/wordprocessingInk" xmlns:wne="http://schemas.microsoft.com/office/word/2006/wordml" xmlns:wps="http://schemas.microsoft.com/office/word/2010/wordprocessingShape" mc:Ignorable="w14 w15 w16se wp14">
   <w:p>
     <w:pPr>
       <w:pStyle w:val="a3"/>
@@ -7390,7 +7801,7 @@
 </file>
 
 <file path=word/header3.xml><?xml version="1.0" encoding="utf-8"?>
-<w:hdr xmlns:wpc="http://schemas.microsoft.com/office/word/2010/wordprocessingCanvas" xmlns:cx="http://schemas.microsoft.com/office/drawing/2014/chartex" xmlns:cx1="http://schemas.microsoft.com/office/drawing/2015/9/8/chartex" xmlns:mc="http://schemas.openxmlformats.org/markup-compatibility/2006" xmlns:o="urn:schemas-microsoft-com:office:office" xmlns:r="http://schemas.openxmlformats.org/officeDocument/2006/relationships" xmlns:m="http://schemas.openxmlformats.org/officeDocument/2006/math" xmlns:v="urn:schemas-microsoft-com:vml" xmlns:wp14="http://schemas.microsoft.com/office/word/2010/wordprocessingDrawing" xmlns:wp="http://schemas.openxmlformats.org/drawingml/2006/wordprocessingDrawing" xmlns:w10="urn:schemas-microsoft-com:office:word" xmlns:w="http://schemas.openxmlformats.org/wordprocessingml/2006/main" xmlns:w14="http://schemas.microsoft.com/office/word/2010/wordml" xmlns:w15="http://schemas.microsoft.com/office/word/2012/wordml" xmlns:w16se="http://schemas.microsoft.com/office/word/2015/wordml/symex" xmlns:wpg="http://schemas.microsoft.com/office/word/2010/wordprocessingGroup" xmlns:wpi="http://schemas.microsoft.com/office/word/2010/wordprocessingInk" xmlns:wne="http://schemas.microsoft.com/office/word/2006/wordml" xmlns:wps="http://schemas.microsoft.com/office/word/2010/wordprocessingShape" mc:Ignorable="w14 w15 w16se wp14">
+<w:hdr xmlns:wpc="http://schemas.microsoft.com/office/word/2010/wordprocessingCanvas" xmlns:cx="http://schemas.microsoft.com/office/drawing/2014/chartex" xmlns:mc="http://schemas.openxmlformats.org/markup-compatibility/2006" xmlns:o="urn:schemas-microsoft-com:office:office" xmlns:r="http://schemas.openxmlformats.org/officeDocument/2006/relationships" xmlns:m="http://schemas.openxmlformats.org/officeDocument/2006/math" xmlns:v="urn:schemas-microsoft-com:vml" xmlns:wp14="http://schemas.microsoft.com/office/word/2010/wordprocessingDrawing" xmlns:wp="http://schemas.openxmlformats.org/drawingml/2006/wordprocessingDrawing" xmlns:w10="urn:schemas-microsoft-com:office:word" xmlns:w="http://schemas.openxmlformats.org/wordprocessingml/2006/main" xmlns:w14="http://schemas.microsoft.com/office/word/2010/wordml" xmlns:w15="http://schemas.microsoft.com/office/word/2012/wordml" xmlns:w16se="http://schemas.microsoft.com/office/word/2015/wordml/symex" xmlns:wpg="http://schemas.microsoft.com/office/word/2010/wordprocessingGroup" xmlns:wpi="http://schemas.microsoft.com/office/word/2010/wordprocessingInk" xmlns:wne="http://schemas.microsoft.com/office/word/2006/wordml" xmlns:wps="http://schemas.microsoft.com/office/word/2010/wordprocessingShape" mc:Ignorable="w14 w15 w16se wp14">
   <w:p>
     <w:pPr>
       <w:pStyle w:val="a3"/>
@@ -7431,7 +7842,7 @@
 </file>
 
 <file path=word/numbering.xml><?xml version="1.0" encoding="utf-8"?>
-<w:numbering xmlns:wpc="http://schemas.microsoft.com/office/word/2010/wordprocessingCanvas" xmlns:cx="http://schemas.microsoft.com/office/drawing/2014/chartex" xmlns:cx1="http://schemas.microsoft.com/office/drawing/2015/9/8/chartex" xmlns:mc="http://schemas.openxmlformats.org/markup-compatibility/2006" xmlns:o="urn:schemas-microsoft-com:office:office" xmlns:r="http://schemas.openxmlformats.org/officeDocument/2006/relationships" xmlns:m="http://schemas.openxmlformats.org/officeDocument/2006/math" xmlns:v="urn:schemas-microsoft-com:vml" xmlns:wp14="http://schemas.microsoft.com/office/word/2010/wordprocessingDrawing" xmlns:wp="http://schemas.openxmlformats.org/drawingml/2006/wordprocessingDrawing" xmlns:w10="urn:schemas-microsoft-com:office:word" xmlns:w="http://schemas.openxmlformats.org/wordprocessingml/2006/main" xmlns:w14="http://schemas.microsoft.com/office/word/2010/wordml" xmlns:w15="http://schemas.microsoft.com/office/word/2012/wordml" xmlns:w16se="http://schemas.microsoft.com/office/word/2015/wordml/symex" xmlns:wpg="http://schemas.microsoft.com/office/word/2010/wordprocessingGroup" xmlns:wpi="http://schemas.microsoft.com/office/word/2010/wordprocessingInk" xmlns:wne="http://schemas.microsoft.com/office/word/2006/wordml" xmlns:wps="http://schemas.microsoft.com/office/word/2010/wordprocessingShape" mc:Ignorable="w14 w15 w16se wp14">
+<w:numbering xmlns:wpc="http://schemas.microsoft.com/office/word/2010/wordprocessingCanvas" xmlns:cx="http://schemas.microsoft.com/office/drawing/2014/chartex" xmlns:mc="http://schemas.openxmlformats.org/markup-compatibility/2006" xmlns:o="urn:schemas-microsoft-com:office:office" xmlns:r="http://schemas.openxmlformats.org/officeDocument/2006/relationships" xmlns:m="http://schemas.openxmlformats.org/officeDocument/2006/math" xmlns:v="urn:schemas-microsoft-com:vml" xmlns:wp14="http://schemas.microsoft.com/office/word/2010/wordprocessingDrawing" xmlns:wp="http://schemas.openxmlformats.org/drawingml/2006/wordprocessingDrawing" xmlns:w10="urn:schemas-microsoft-com:office:word" xmlns:w="http://schemas.openxmlformats.org/wordprocessingml/2006/main" xmlns:w14="http://schemas.microsoft.com/office/word/2010/wordml" xmlns:w15="http://schemas.microsoft.com/office/word/2012/wordml" xmlns:w16se="http://schemas.microsoft.com/office/word/2015/wordml/symex" xmlns:wpg="http://schemas.microsoft.com/office/word/2010/wordprocessingGroup" xmlns:wpi="http://schemas.microsoft.com/office/word/2010/wordprocessingInk" xmlns:wne="http://schemas.microsoft.com/office/word/2006/wordml" xmlns:wps="http://schemas.microsoft.com/office/word/2010/wordprocessingShape" mc:Ignorable="w14 w15 w16se wp14">
   <w:abstractNum w:abstractNumId="0" w15:restartNumberingAfterBreak="0">
     <w:nsid w:val="001C5490"/>
     <w:multiLevelType w:val="multilevel"/>
@@ -10926,7 +11337,7 @@
 </file>
 
 <file path=customXml/itemProps1.xml><?xml version="1.0" encoding="utf-8"?>
-<ds:datastoreItem xmlns:ds="http://schemas.openxmlformats.org/officeDocument/2006/customXml" ds:itemID="{7DDDE763-7303-4174-B3C9-0B141084BA37}">
+<ds:datastoreItem xmlns:ds="http://schemas.openxmlformats.org/officeDocument/2006/customXml" ds:itemID="{A55C000C-F486-4ABC-88F0-E7A543C04A9E}">
   <ds:schemaRefs>
     <ds:schemaRef ds:uri="http://schemas.openxmlformats.org/officeDocument/2006/bibliography"/>
   </ds:schemaRefs>

--- a/01_論文/最終論文.docx
+++ b/01_論文/最終論文.docx
@@ -6344,16 +6344,7 @@
           <w:rFonts w:hint="eastAsia"/>
           <w:kern w:val="0"/>
         </w:rPr>
-        <w:t>並適當的</w:t>
-      </w:r>
-      <w:bookmarkStart w:id="16" w:name="_GoBack"/>
-      <w:bookmarkEnd w:id="16"/>
-      <w:r>
-        <w:rPr>
-          <w:rFonts w:hint="eastAsia"/>
-          <w:kern w:val="0"/>
-        </w:rPr>
-        <w:t>調整網頁文字及圖片大小</w:t>
+        <w:t>並適當的調整網頁文字及圖片大小</w:t>
       </w:r>
       <w:r>
         <w:rPr>
@@ -6448,6 +6439,94 @@
         <w:t>WebView</w:t>
       </w:r>
       <w:proofErr w:type="spellEnd"/>
+    </w:p>
+    <w:p>
+      <w:pPr>
+        <w:pStyle w:val="Default"/>
+        <w:adjustRightInd/>
+        <w:jc w:val="both"/>
+        <w:rPr>
+          <w:rFonts w:ascii="Times New Roman" w:eastAsia="標楷體" w:hAnsi="Times New Roman" w:cs="Times New Roman"/>
+          <w:color w:val="auto"/>
+        </w:rPr>
+      </w:pPr>
+      <w:r>
+        <w:t xml:space="preserve">　　</w:t>
+      </w:r>
+      <w:proofErr w:type="spellStart"/>
+      <w:r>
+        <w:rPr>
+          <w:rFonts w:ascii="Times New Roman" w:eastAsia="標楷體" w:hAnsi="Times New Roman" w:cs="Times New Roman"/>
+          <w:color w:val="auto"/>
+        </w:rPr>
+        <w:t>WebView</w:t>
+      </w:r>
+      <w:proofErr w:type="spellEnd"/>
+      <w:r>
+        <w:rPr>
+          <w:rFonts w:ascii="Times New Roman" w:eastAsia="標楷體" w:hAnsi="Times New Roman" w:cs="Times New Roman" w:hint="eastAsia"/>
+          <w:color w:val="auto"/>
+        </w:rPr>
+        <w:t>是</w:t>
+      </w:r>
+      <w:r>
+        <w:rPr>
+          <w:rFonts w:ascii="Times New Roman" w:eastAsia="標楷體" w:hAnsi="Times New Roman" w:cs="Times New Roman" w:hint="eastAsia"/>
+          <w:color w:val="auto"/>
+        </w:rPr>
+        <w:t>A</w:t>
+      </w:r>
+      <w:r>
+        <w:rPr>
+          <w:rFonts w:ascii="Times New Roman" w:eastAsia="標楷體" w:hAnsi="Times New Roman" w:cs="Times New Roman" w:hint="eastAsia"/>
+          <w:color w:val="auto"/>
+        </w:rPr>
+        <w:t>ndroid</w:t>
+      </w:r>
+      <w:r>
+        <w:rPr>
+          <w:rFonts w:ascii="Times New Roman" w:eastAsia="標楷體" w:hAnsi="Times New Roman" w:cs="Times New Roman" w:hint="eastAsia"/>
+          <w:color w:val="auto"/>
+        </w:rPr>
+        <w:t>系統</w:t>
+      </w:r>
+      <w:r>
+        <w:rPr>
+          <w:rFonts w:ascii="Times New Roman" w:eastAsia="標楷體" w:hAnsi="Times New Roman" w:cs="Times New Roman" w:hint="eastAsia"/>
+          <w:color w:val="auto"/>
+        </w:rPr>
+        <w:t>中的一個開發元件，可以視為一個瀏覽器，透過該元件能夠輕鬆載入及顯示網頁</w:t>
+      </w:r>
+      <w:bookmarkStart w:id="16" w:name="_GoBack"/>
+      <w:bookmarkEnd w:id="16"/>
+      <w:r>
+        <w:rPr>
+          <w:rFonts w:ascii="Times New Roman" w:eastAsia="標楷體" w:hAnsi="Times New Roman" w:cs="Times New Roman" w:hint="eastAsia"/>
+          <w:color w:val="auto"/>
+        </w:rPr>
+        <w:t>，</w:t>
+      </w:r>
+      <w:r>
+        <w:rPr>
+          <w:rFonts w:ascii="Times New Roman" w:eastAsia="標楷體" w:hAnsi="Times New Roman" w:cs="Times New Roman" w:hint="eastAsia"/>
+          <w:color w:val="auto"/>
+        </w:rPr>
+        <w:t>再搭配前面介紹的</w:t>
+      </w:r>
+      <w:r>
+        <w:rPr>
+          <w:rFonts w:ascii="Times New Roman" w:eastAsia="標楷體" w:hAnsi="Times New Roman" w:cs="Times New Roman" w:hint="eastAsia"/>
+          <w:color w:val="auto"/>
+        </w:rPr>
+        <w:t>RWD</w:t>
+      </w:r>
+      <w:r>
+        <w:rPr>
+          <w:rFonts w:ascii="Times New Roman" w:eastAsia="標楷體" w:hAnsi="Times New Roman" w:cs="Times New Roman" w:hint="eastAsia"/>
+          <w:color w:val="auto"/>
+        </w:rPr>
+        <w:t>技術建置的網頁</w:t>
+      </w:r>
     </w:p>
     <w:p>
       <w:pPr>
@@ -7676,7 +7755,7 @@
             <w:noProof/>
             <w:lang w:val="zh-TW"/>
           </w:rPr>
-          <w:t>7</w:t>
+          <w:t>3</w:t>
         </w:r>
         <w:r>
           <w:fldChar w:fldCharType="end"/>
@@ -11337,7 +11416,7 @@
 </file>
 
 <file path=customXml/itemProps1.xml><?xml version="1.0" encoding="utf-8"?>
-<ds:datastoreItem xmlns:ds="http://schemas.openxmlformats.org/officeDocument/2006/customXml" ds:itemID="{A55C000C-F486-4ABC-88F0-E7A543C04A9E}">
+<ds:datastoreItem xmlns:ds="http://schemas.openxmlformats.org/officeDocument/2006/customXml" ds:itemID="{E889010D-0F26-45FC-BCFD-B7BC1E12DA61}">
   <ds:schemaRefs>
     <ds:schemaRef ds:uri="http://schemas.openxmlformats.org/officeDocument/2006/bibliography"/>
   </ds:schemaRefs>

--- a/01_論文/最終論文.docx
+++ b/01_論文/最終論文.docx
@@ -6442,91 +6442,633 @@
     </w:p>
     <w:p>
       <w:pPr>
-        <w:pStyle w:val="Default"/>
-        <w:adjustRightInd/>
-        <w:jc w:val="both"/>
-        <w:rPr>
-          <w:rFonts w:ascii="Times New Roman" w:eastAsia="標楷體" w:hAnsi="Times New Roman" w:cs="Times New Roman"/>
-          <w:color w:val="auto"/>
-        </w:rPr>
-      </w:pPr>
-      <w:r>
+        <w:rPr>
+          <w:kern w:val="0"/>
+        </w:rPr>
+      </w:pPr>
+      <w:r>
+        <w:rPr>
+          <w:kern w:val="0"/>
+        </w:rPr>
         <w:t xml:space="preserve">　　</w:t>
       </w:r>
       <w:proofErr w:type="spellStart"/>
       <w:r>
         <w:rPr>
-          <w:rFonts w:ascii="Times New Roman" w:eastAsia="標楷體" w:hAnsi="Times New Roman" w:cs="Times New Roman"/>
-          <w:color w:val="auto"/>
+          <w:rFonts w:hint="eastAsia"/>
+          <w:kern w:val="0"/>
         </w:rPr>
         <w:t>WebView</w:t>
       </w:r>
       <w:proofErr w:type="spellEnd"/>
       <w:r>
         <w:rPr>
-          <w:rFonts w:ascii="Times New Roman" w:eastAsia="標楷體" w:hAnsi="Times New Roman" w:cs="Times New Roman" w:hint="eastAsia"/>
-          <w:color w:val="auto"/>
+          <w:rFonts w:hint="eastAsia"/>
+          <w:kern w:val="0"/>
         </w:rPr>
         <w:t>是</w:t>
       </w:r>
       <w:r>
         <w:rPr>
-          <w:rFonts w:ascii="Times New Roman" w:eastAsia="標楷體" w:hAnsi="Times New Roman" w:cs="Times New Roman" w:hint="eastAsia"/>
-          <w:color w:val="auto"/>
-        </w:rPr>
-        <w:t>A</w:t>
-      </w:r>
-      <w:r>
-        <w:rPr>
-          <w:rFonts w:ascii="Times New Roman" w:eastAsia="標楷體" w:hAnsi="Times New Roman" w:cs="Times New Roman" w:hint="eastAsia"/>
-          <w:color w:val="auto"/>
-        </w:rPr>
-        <w:t>ndroid</w:t>
-      </w:r>
-      <w:r>
-        <w:rPr>
-          <w:rFonts w:ascii="Times New Roman" w:eastAsia="標楷體" w:hAnsi="Times New Roman" w:cs="Times New Roman" w:hint="eastAsia"/>
-          <w:color w:val="auto"/>
-        </w:rPr>
-        <w:t>系統</w:t>
-      </w:r>
-      <w:r>
-        <w:rPr>
-          <w:rFonts w:ascii="Times New Roman" w:eastAsia="標楷體" w:hAnsi="Times New Roman" w:cs="Times New Roman" w:hint="eastAsia"/>
-          <w:color w:val="auto"/>
-        </w:rPr>
-        <w:t>中的一個開發元件，可以視為一個瀏覽器，透過該元件能夠輕鬆載入及顯示網頁</w:t>
-      </w:r>
-      <w:bookmarkStart w:id="16" w:name="_GoBack"/>
-      <w:bookmarkEnd w:id="16"/>
-      <w:r>
-        <w:rPr>
-          <w:rFonts w:ascii="Times New Roman" w:eastAsia="標楷體" w:hAnsi="Times New Roman" w:cs="Times New Roman" w:hint="eastAsia"/>
-          <w:color w:val="auto"/>
-        </w:rPr>
-        <w:t>，</w:t>
-      </w:r>
-      <w:r>
-        <w:rPr>
-          <w:rFonts w:ascii="Times New Roman" w:eastAsia="標楷體" w:hAnsi="Times New Roman" w:cs="Times New Roman" w:hint="eastAsia"/>
-          <w:color w:val="auto"/>
-        </w:rPr>
-        <w:t>再搭配前面介紹的</w:t>
-      </w:r>
-      <w:r>
-        <w:rPr>
-          <w:rFonts w:ascii="Times New Roman" w:eastAsia="標楷體" w:hAnsi="Times New Roman" w:cs="Times New Roman" w:hint="eastAsia"/>
-          <w:color w:val="auto"/>
+          <w:rFonts w:hint="eastAsia"/>
+          <w:kern w:val="0"/>
+        </w:rPr>
+        <w:t>Android</w:t>
+      </w:r>
+      <w:r>
+        <w:rPr>
+          <w:rFonts w:hint="eastAsia"/>
+          <w:kern w:val="0"/>
+        </w:rPr>
+        <w:t>開發的一個</w:t>
+      </w:r>
+      <w:r>
+        <w:rPr>
+          <w:rFonts w:hint="eastAsia"/>
+          <w:kern w:val="0"/>
+        </w:rPr>
+        <w:t>元件，可以將其視為一個瀏覽器，利用該元件透過簡易的設定即可載入及顯示網頁</w:t>
+      </w:r>
+      <w:r>
+        <w:rPr>
+          <w:rFonts w:hint="eastAsia"/>
+          <w:kern w:val="0"/>
+        </w:rPr>
+        <w:t>並製作成應用程式</w:t>
+      </w:r>
+      <w:r>
+        <w:rPr>
+          <w:rFonts w:hint="eastAsia"/>
+          <w:kern w:val="0"/>
+        </w:rPr>
+        <w:t>，其架構如圖</w:t>
+      </w:r>
+      <w:r>
+        <w:rPr>
+          <w:rFonts w:hint="eastAsia"/>
+          <w:kern w:val="0"/>
+        </w:rPr>
+        <w:t>X</w:t>
+      </w:r>
+      <w:r>
+        <w:rPr>
+          <w:rFonts w:hint="eastAsia"/>
+          <w:kern w:val="0"/>
+        </w:rPr>
+        <w:t>所示，當使用者使用智慧型手機打開應用程式後，該應用程式會即時</w:t>
+      </w:r>
+      <w:r>
+        <w:rPr>
+          <w:rFonts w:hint="eastAsia"/>
+          <w:kern w:val="0"/>
+        </w:rPr>
+        <w:t>連線到設定好的網址，將網頁內容呈現在手機畫面上再搭配前述的</w:t>
+      </w:r>
+      <w:r>
+        <w:rPr>
+          <w:rFonts w:hint="eastAsia"/>
+          <w:kern w:val="0"/>
         </w:rPr>
         <w:t>RWD</w:t>
       </w:r>
       <w:r>
         <w:rPr>
-          <w:rFonts w:ascii="Times New Roman" w:eastAsia="標楷體" w:hAnsi="Times New Roman" w:cs="Times New Roman" w:hint="eastAsia"/>
-          <w:color w:val="auto"/>
-        </w:rPr>
-        <w:t>技術建置的網頁</w:t>
-      </w:r>
+          <w:rFonts w:hint="eastAsia"/>
+          <w:kern w:val="0"/>
+        </w:rPr>
+        <w:t>設計的網頁可以讓使用者很順暢的操作網頁，其優點為只需建置一套</w:t>
+      </w:r>
+      <w:r>
+        <w:rPr>
+          <w:rFonts w:hint="eastAsia"/>
+          <w:kern w:val="0"/>
+        </w:rPr>
+        <w:t>RWD</w:t>
+      </w:r>
+      <w:r>
+        <w:rPr>
+          <w:rFonts w:hint="eastAsia"/>
+          <w:kern w:val="0"/>
+        </w:rPr>
+        <w:t>網頁系統，不用再</w:t>
+      </w:r>
+      <w:r>
+        <w:rPr>
+          <w:rFonts w:hint="eastAsia"/>
+          <w:kern w:val="0"/>
+        </w:rPr>
+        <w:t>額外</w:t>
+      </w:r>
+      <w:r>
+        <w:rPr>
+          <w:rFonts w:hint="eastAsia"/>
+          <w:kern w:val="0"/>
+        </w:rPr>
+        <w:t>設計手機應用程式，使得網頁風格可以統一及降低開發成本，常用方法如表</w:t>
+      </w:r>
+      <w:proofErr w:type="gramStart"/>
+      <w:r>
+        <w:rPr>
+          <w:rFonts w:hint="eastAsia"/>
+          <w:kern w:val="0"/>
+        </w:rPr>
+        <w:t>一</w:t>
+      </w:r>
+      <w:proofErr w:type="gramEnd"/>
+      <w:r>
+        <w:rPr>
+          <w:rFonts w:hint="eastAsia"/>
+          <w:kern w:val="0"/>
+        </w:rPr>
+        <w:t>:</w:t>
+      </w:r>
+    </w:p>
+    <w:tbl>
+      <w:tblPr>
+        <w:tblStyle w:val="a9"/>
+        <w:tblW w:w="0" w:type="auto"/>
+        <w:tblLook w:val="04A0" w:firstRow="1" w:lastRow="0" w:firstColumn="1" w:lastColumn="0" w:noHBand="0" w:noVBand="1"/>
+      </w:tblPr>
+      <w:tblGrid>
+        <w:gridCol w:w="4148"/>
+        <w:gridCol w:w="4148"/>
+      </w:tblGrid>
+      <w:tr>
+        <w:tc>
+          <w:tcPr>
+            <w:tcW w:w="4148" w:type="dxa"/>
+          </w:tcPr>
+          <w:p>
+            <w:pPr>
+              <w:rPr>
+                <w:kern w:val="0"/>
+              </w:rPr>
+            </w:pPr>
+            <w:proofErr w:type="spellStart"/>
+            <w:r>
+              <w:rPr>
+                <w:color w:val="333333"/>
+                <w:spacing w:val="5"/>
+                <w:sz w:val="20"/>
+                <w:szCs w:val="20"/>
+              </w:rPr>
+              <w:lastRenderedPageBreak/>
+              <w:t>loadUrl</w:t>
+            </w:r>
+            <w:proofErr w:type="spellEnd"/>
+            <w:r>
+              <w:rPr>
+                <w:color w:val="333333"/>
+                <w:spacing w:val="5"/>
+                <w:sz w:val="20"/>
+                <w:szCs w:val="20"/>
+              </w:rPr>
+              <w:t xml:space="preserve">(String </w:t>
+            </w:r>
+            <w:proofErr w:type="spellStart"/>
+            <w:r>
+              <w:rPr>
+                <w:color w:val="333333"/>
+                <w:spacing w:val="5"/>
+                <w:sz w:val="20"/>
+                <w:szCs w:val="20"/>
+              </w:rPr>
+              <w:t>url</w:t>
+            </w:r>
+            <w:proofErr w:type="spellEnd"/>
+            <w:r>
+              <w:rPr>
+                <w:color w:val="333333"/>
+                <w:spacing w:val="5"/>
+                <w:sz w:val="20"/>
+                <w:szCs w:val="20"/>
+              </w:rPr>
+              <w:t>)</w:t>
+            </w:r>
+          </w:p>
+        </w:tc>
+        <w:tc>
+          <w:tcPr>
+            <w:tcW w:w="4148" w:type="dxa"/>
+          </w:tcPr>
+          <w:p>
+            <w:pPr>
+              <w:rPr>
+                <w:rFonts w:hint="eastAsia"/>
+                <w:kern w:val="0"/>
+              </w:rPr>
+            </w:pPr>
+            <w:r>
+              <w:rPr>
+                <w:rFonts w:ascii="Consolas" w:hAnsi="Consolas" w:hint="eastAsia"/>
+                <w:color w:val="333333"/>
+                <w:spacing w:val="5"/>
+                <w:sz w:val="20"/>
+                <w:szCs w:val="20"/>
+              </w:rPr>
+              <w:t>設定要連接網址</w:t>
+            </w:r>
+          </w:p>
+        </w:tc>
+      </w:tr>
+      <w:tr>
+        <w:tc>
+          <w:tcPr>
+            <w:tcW w:w="4148" w:type="dxa"/>
+          </w:tcPr>
+          <w:p>
+            <w:pPr>
+              <w:rPr>
+                <w:kern w:val="0"/>
+              </w:rPr>
+            </w:pPr>
+            <w:proofErr w:type="spellStart"/>
+            <w:r>
+              <w:rPr>
+                <w:color w:val="333333"/>
+                <w:spacing w:val="5"/>
+                <w:sz w:val="20"/>
+                <w:szCs w:val="20"/>
+              </w:rPr>
+              <w:t>canGoBack</w:t>
+            </w:r>
+            <w:proofErr w:type="spellEnd"/>
+            <w:r>
+              <w:rPr>
+                <w:color w:val="333333"/>
+                <w:spacing w:val="5"/>
+                <w:sz w:val="20"/>
+                <w:szCs w:val="20"/>
+              </w:rPr>
+              <w:t xml:space="preserve"> ()</w:t>
+            </w:r>
+          </w:p>
+        </w:tc>
+        <w:tc>
+          <w:tcPr>
+            <w:tcW w:w="4148" w:type="dxa"/>
+          </w:tcPr>
+          <w:p>
+            <w:pPr>
+              <w:rPr>
+                <w:rFonts w:hint="eastAsia"/>
+                <w:kern w:val="0"/>
+              </w:rPr>
+            </w:pPr>
+            <w:r>
+              <w:rPr>
+                <w:rFonts w:hint="eastAsia"/>
+                <w:kern w:val="0"/>
+              </w:rPr>
+              <w:t>判斷網頁是否可以返回上一頁</w:t>
+            </w:r>
+          </w:p>
+        </w:tc>
+      </w:tr>
+      <w:tr>
+        <w:tc>
+          <w:tcPr>
+            <w:tcW w:w="4148" w:type="dxa"/>
+          </w:tcPr>
+          <w:p>
+            <w:pPr>
+              <w:rPr>
+                <w:kern w:val="0"/>
+              </w:rPr>
+            </w:pPr>
+            <w:proofErr w:type="spellStart"/>
+            <w:r>
+              <w:rPr>
+                <w:color w:val="333333"/>
+                <w:spacing w:val="5"/>
+                <w:sz w:val="20"/>
+                <w:szCs w:val="20"/>
+              </w:rPr>
+              <w:t>goBack</w:t>
+            </w:r>
+            <w:proofErr w:type="spellEnd"/>
+            <w:r>
+              <w:rPr>
+                <w:color w:val="333333"/>
+                <w:spacing w:val="5"/>
+                <w:sz w:val="20"/>
+                <w:szCs w:val="20"/>
+              </w:rPr>
+              <w:t xml:space="preserve"> ()</w:t>
+            </w:r>
+          </w:p>
+        </w:tc>
+        <w:tc>
+          <w:tcPr>
+            <w:tcW w:w="4148" w:type="dxa"/>
+          </w:tcPr>
+          <w:p>
+            <w:pPr>
+              <w:rPr>
+                <w:rFonts w:hint="eastAsia"/>
+                <w:kern w:val="0"/>
+              </w:rPr>
+            </w:pPr>
+            <w:r>
+              <w:rPr>
+                <w:rFonts w:hint="eastAsia"/>
+                <w:kern w:val="0"/>
+              </w:rPr>
+              <w:t>讓網頁返回上一頁</w:t>
+            </w:r>
+          </w:p>
+        </w:tc>
+      </w:tr>
+      <w:tr>
+        <w:tc>
+          <w:tcPr>
+            <w:tcW w:w="4148" w:type="dxa"/>
+          </w:tcPr>
+          <w:p>
+            <w:pPr>
+              <w:rPr>
+                <w:kern w:val="0"/>
+              </w:rPr>
+            </w:pPr>
+            <w:proofErr w:type="spellStart"/>
+            <w:r>
+              <w:rPr>
+                <w:color w:val="333333"/>
+                <w:spacing w:val="5"/>
+                <w:sz w:val="20"/>
+                <w:szCs w:val="20"/>
+              </w:rPr>
+              <w:t>setJavaScriptEnabled</w:t>
+            </w:r>
+            <w:proofErr w:type="spellEnd"/>
+            <w:r>
+              <w:rPr>
+                <w:color w:val="333333"/>
+                <w:spacing w:val="5"/>
+                <w:sz w:val="20"/>
+                <w:szCs w:val="20"/>
+              </w:rPr>
+              <w:t xml:space="preserve"> (</w:t>
+            </w:r>
+            <w:proofErr w:type="spellStart"/>
+            <w:r>
+              <w:rPr>
+                <w:color w:val="333333"/>
+                <w:spacing w:val="5"/>
+                <w:sz w:val="20"/>
+                <w:szCs w:val="20"/>
+              </w:rPr>
+              <w:t>boolean</w:t>
+            </w:r>
+            <w:proofErr w:type="spellEnd"/>
+            <w:r>
+              <w:rPr>
+                <w:color w:val="333333"/>
+                <w:spacing w:val="5"/>
+                <w:sz w:val="20"/>
+                <w:szCs w:val="20"/>
+              </w:rPr>
+              <w:t xml:space="preserve"> flag)</w:t>
+            </w:r>
+          </w:p>
+        </w:tc>
+        <w:tc>
+          <w:tcPr>
+            <w:tcW w:w="4148" w:type="dxa"/>
+          </w:tcPr>
+          <w:p>
+            <w:pPr>
+              <w:rPr>
+                <w:rFonts w:hint="eastAsia"/>
+                <w:kern w:val="0"/>
+              </w:rPr>
+            </w:pPr>
+            <w:r>
+              <w:rPr>
+                <w:rFonts w:hint="eastAsia"/>
+                <w:kern w:val="0"/>
+              </w:rPr>
+              <w:t>設定是否啟用</w:t>
+            </w:r>
+            <w:proofErr w:type="spellStart"/>
+            <w:r>
+              <w:rPr>
+                <w:rFonts w:hint="eastAsia"/>
+                <w:kern w:val="0"/>
+              </w:rPr>
+              <w:t>javascript</w:t>
+            </w:r>
+            <w:proofErr w:type="spellEnd"/>
+            <w:r>
+              <w:rPr>
+                <w:rFonts w:hint="eastAsia"/>
+                <w:kern w:val="0"/>
+              </w:rPr>
+              <w:t>，通常設定為</w:t>
+            </w:r>
+            <w:r>
+              <w:rPr>
+                <w:rFonts w:hint="eastAsia"/>
+                <w:kern w:val="0"/>
+              </w:rPr>
+              <w:t>true</w:t>
+            </w:r>
+            <w:r>
+              <w:rPr>
+                <w:rFonts w:hint="eastAsia"/>
+                <w:kern w:val="0"/>
+              </w:rPr>
+              <w:t>，</w:t>
+            </w:r>
+            <w:r>
+              <w:rPr>
+                <w:rFonts w:hint="eastAsia"/>
+                <w:kern w:val="0"/>
+              </w:rPr>
+              <w:t>RWD</w:t>
+            </w:r>
+            <w:r>
+              <w:rPr>
+                <w:rFonts w:hint="eastAsia"/>
+                <w:kern w:val="0"/>
+              </w:rPr>
+              <w:t>網頁很多動作都是利用</w:t>
+            </w:r>
+            <w:proofErr w:type="spellStart"/>
+            <w:r>
+              <w:rPr>
+                <w:rFonts w:hint="eastAsia"/>
+                <w:kern w:val="0"/>
+              </w:rPr>
+              <w:t>javascript</w:t>
+            </w:r>
+            <w:proofErr w:type="spellEnd"/>
+            <w:r>
+              <w:rPr>
+                <w:rFonts w:hint="eastAsia"/>
+                <w:kern w:val="0"/>
+              </w:rPr>
+              <w:t>。</w:t>
+            </w:r>
+          </w:p>
+        </w:tc>
+      </w:tr>
+      <w:tr>
+        <w:tc>
+          <w:tcPr>
+            <w:tcW w:w="4148" w:type="dxa"/>
+          </w:tcPr>
+          <w:p>
+            <w:pPr>
+              <w:rPr>
+                <w:kern w:val="0"/>
+              </w:rPr>
+            </w:pPr>
+            <w:proofErr w:type="spellStart"/>
+            <w:r>
+              <w:rPr>
+                <w:color w:val="333333"/>
+                <w:spacing w:val="5"/>
+                <w:sz w:val="20"/>
+                <w:szCs w:val="20"/>
+              </w:rPr>
+              <w:t>setCacheMode</w:t>
+            </w:r>
+            <w:proofErr w:type="spellEnd"/>
+            <w:r>
+              <w:rPr>
+                <w:color w:val="333333"/>
+                <w:spacing w:val="5"/>
+                <w:sz w:val="20"/>
+                <w:szCs w:val="20"/>
+              </w:rPr>
+              <w:t xml:space="preserve"> (</w:t>
+            </w:r>
+            <w:proofErr w:type="spellStart"/>
+            <w:r>
+              <w:rPr>
+                <w:color w:val="333333"/>
+                <w:spacing w:val="5"/>
+                <w:sz w:val="20"/>
+                <w:szCs w:val="20"/>
+              </w:rPr>
+              <w:t>int</w:t>
+            </w:r>
+            <w:proofErr w:type="spellEnd"/>
+            <w:r>
+              <w:rPr>
+                <w:color w:val="333333"/>
+                <w:spacing w:val="5"/>
+                <w:sz w:val="20"/>
+                <w:szCs w:val="20"/>
+              </w:rPr>
+              <w:t xml:space="preserve"> mode)</w:t>
+            </w:r>
+          </w:p>
+        </w:tc>
+        <w:tc>
+          <w:tcPr>
+            <w:tcW w:w="4148" w:type="dxa"/>
+          </w:tcPr>
+          <w:p>
+            <w:pPr>
+              <w:rPr>
+                <w:rFonts w:hint="eastAsia"/>
+                <w:kern w:val="0"/>
+              </w:rPr>
+            </w:pPr>
+            <w:r>
+              <w:rPr>
+                <w:rFonts w:hint="eastAsia"/>
+                <w:kern w:val="0"/>
+              </w:rPr>
+              <w:t>設定網頁是否可以暫存</w:t>
+            </w:r>
+          </w:p>
+        </w:tc>
+      </w:tr>
+      <w:tr>
+        <w:tc>
+          <w:tcPr>
+            <w:tcW w:w="4148" w:type="dxa"/>
+          </w:tcPr>
+          <w:p>
+            <w:pPr>
+              <w:rPr>
+                <w:kern w:val="0"/>
+              </w:rPr>
+            </w:pPr>
+            <w:proofErr w:type="spellStart"/>
+            <w:r>
+              <w:rPr>
+                <w:color w:val="333333"/>
+                <w:spacing w:val="5"/>
+                <w:sz w:val="20"/>
+                <w:szCs w:val="20"/>
+              </w:rPr>
+              <w:t>shouldOverrideUrlLoading</w:t>
+            </w:r>
+            <w:proofErr w:type="spellEnd"/>
+            <w:r>
+              <w:rPr>
+                <w:color w:val="333333"/>
+                <w:spacing w:val="5"/>
+                <w:sz w:val="20"/>
+                <w:szCs w:val="20"/>
+              </w:rPr>
+              <w:t>()</w:t>
+            </w:r>
+          </w:p>
+        </w:tc>
+        <w:tc>
+          <w:tcPr>
+            <w:tcW w:w="4148" w:type="dxa"/>
+          </w:tcPr>
+          <w:p>
+            <w:pPr>
+              <w:rPr>
+                <w:rFonts w:hint="eastAsia"/>
+                <w:kern w:val="0"/>
+              </w:rPr>
+            </w:pPr>
+            <w:r>
+              <w:rPr>
+                <w:rFonts w:hint="eastAsia"/>
+                <w:kern w:val="0"/>
+              </w:rPr>
+              <w:t>載入網頁直接從應用程式的</w:t>
+            </w:r>
+            <w:proofErr w:type="spellStart"/>
+            <w:r>
+              <w:rPr>
+                <w:rFonts w:ascii="Segoe UI" w:hAnsi="Segoe UI" w:cs="Segoe UI"/>
+                <w:color w:val="333333"/>
+                <w:spacing w:val="5"/>
+                <w:shd w:val="clear" w:color="auto" w:fill="FFFFFF"/>
+              </w:rPr>
+              <w:t>WebView</w:t>
+            </w:r>
+            <w:proofErr w:type="spellEnd"/>
+            <w:r>
+              <w:rPr>
+                <w:rFonts w:ascii="Segoe UI" w:hAnsi="Segoe UI" w:cs="Segoe UI" w:hint="eastAsia"/>
+                <w:color w:val="333333"/>
+                <w:spacing w:val="5"/>
+                <w:shd w:val="clear" w:color="auto" w:fill="FFFFFF"/>
+              </w:rPr>
+              <w:t>顯示不使用系統預設瀏覽器。</w:t>
+            </w:r>
+          </w:p>
+        </w:tc>
+      </w:tr>
+    </w:tbl>
+    <w:p>
+      <w:pPr>
+        <w:rPr>
+          <w:rFonts w:hint="eastAsia"/>
+          <w:kern w:val="0"/>
+        </w:rPr>
+      </w:pPr>
     </w:p>
     <w:p>
       <w:pPr>
@@ -6544,15 +7086,7 @@
           <w:szCs w:val="32"/>
         </w:rPr>
       </w:pPr>
-      <w:r>
-        <w:rPr>
-          <w:rFonts w:ascii="Times New Roman" w:eastAsia="標楷體" w:hAnsi="Times New Roman" w:cs="Times New Roman" w:hint="eastAsia"/>
-          <w:b/>
-          <w:sz w:val="32"/>
-          <w:szCs w:val="32"/>
-        </w:rPr>
-        <w:t>A</w:t>
-      </w:r>
+      <w:proofErr w:type="spellStart"/>
       <w:r>
         <w:rPr>
           <w:rFonts w:ascii="Times New Roman" w:eastAsia="標楷體" w:hAnsi="Times New Roman" w:cs="Times New Roman"/>
@@ -6560,23 +7094,131 @@
           <w:sz w:val="32"/>
           <w:szCs w:val="32"/>
         </w:rPr>
-        <w:t>rduino</w:t>
-      </w:r>
-    </w:p>
-    <w:p>
-      <w:pPr>
-        <w:pStyle w:val="Default"/>
-        <w:adjustRightInd/>
-        <w:jc w:val="both"/>
+        <w:t>WeMos</w:t>
+      </w:r>
+      <w:proofErr w:type="spellEnd"/>
+      <w:r>
         <w:rPr>
           <w:rFonts w:ascii="Times New Roman" w:eastAsia="標楷體" w:hAnsi="Times New Roman" w:cs="Times New Roman"/>
           <w:b/>
           <w:sz w:val="32"/>
           <w:szCs w:val="32"/>
         </w:rPr>
+        <w:t xml:space="preserve"> D1 </w:t>
+      </w:r>
+      <w:proofErr w:type="spellStart"/>
+      <w:r>
+        <w:rPr>
+          <w:rFonts w:ascii="Times New Roman" w:eastAsia="標楷體" w:hAnsi="Times New Roman" w:cs="Times New Roman"/>
+          <w:b/>
+          <w:sz w:val="32"/>
+          <w:szCs w:val="32"/>
+        </w:rPr>
+        <w:t>WiFi</w:t>
+      </w:r>
+      <w:proofErr w:type="spellEnd"/>
+    </w:p>
+    <w:p>
+      <w:pPr>
+        <w:pStyle w:val="Default"/>
+        <w:adjustRightInd/>
+        <w:jc w:val="both"/>
+        <w:rPr>
+          <w:rFonts w:ascii="Times New Roman" w:eastAsia="標楷體" w:hAnsi="Times New Roman" w:cs="Times New Roman"/>
+          <w:b/>
+          <w:sz w:val="32"/>
+          <w:szCs w:val="32"/>
+        </w:rPr>
       </w:pPr>
       <w:r>
         <w:t xml:space="preserve">　　</w:t>
+      </w:r>
+      <w:proofErr w:type="spellStart"/>
+      <w:r>
+        <w:rPr>
+          <w:rFonts w:ascii="Times New Roman" w:eastAsia="標楷體" w:hAnsi="Times New Roman" w:cs="Times New Roman"/>
+          <w:color w:val="auto"/>
+        </w:rPr>
+        <w:t>WeMos</w:t>
+      </w:r>
+      <w:proofErr w:type="spellEnd"/>
+      <w:r>
+        <w:rPr>
+          <w:rFonts w:ascii="Times New Roman" w:eastAsia="標楷體" w:hAnsi="Times New Roman" w:cs="Times New Roman"/>
+          <w:color w:val="auto"/>
+        </w:rPr>
+        <w:t xml:space="preserve"> D1 </w:t>
+      </w:r>
+      <w:proofErr w:type="spellStart"/>
+      <w:r>
+        <w:rPr>
+          <w:rFonts w:ascii="Times New Roman" w:eastAsia="標楷體" w:hAnsi="Times New Roman" w:cs="Times New Roman"/>
+          <w:color w:val="auto"/>
+        </w:rPr>
+        <w:t>WiFi</w:t>
+      </w:r>
+      <w:proofErr w:type="spellEnd"/>
+      <w:r>
+        <w:rPr>
+          <w:rFonts w:ascii="Times New Roman" w:eastAsia="標楷體" w:hAnsi="Times New Roman" w:cs="Times New Roman" w:hint="eastAsia"/>
+          <w:color w:val="auto"/>
+        </w:rPr>
+        <w:t>屬於</w:t>
+      </w:r>
+      <w:proofErr w:type="spellStart"/>
+      <w:r>
+        <w:rPr>
+          <w:rFonts w:ascii="Times New Roman" w:eastAsia="標楷體" w:hAnsi="Times New Roman" w:cs="Times New Roman" w:hint="eastAsia"/>
+          <w:color w:val="auto"/>
+        </w:rPr>
+        <w:t>arduino</w:t>
+      </w:r>
+      <w:proofErr w:type="spellEnd"/>
+      <w:proofErr w:type="gramStart"/>
+      <w:r>
+        <w:rPr>
+          <w:rFonts w:ascii="Times New Roman" w:eastAsia="標楷體" w:hAnsi="Times New Roman" w:cs="Times New Roman" w:hint="eastAsia"/>
+          <w:color w:val="auto"/>
+        </w:rPr>
+        <w:t>眾多</w:t>
+      </w:r>
+      <w:r>
+        <w:rPr>
+          <w:rFonts w:ascii="Times New Roman" w:eastAsia="標楷體" w:hAnsi="Times New Roman" w:cs="Times New Roman" w:hint="eastAsia"/>
+          <w:color w:val="auto"/>
+        </w:rPr>
+        <w:t>版</w:t>
+      </w:r>
+      <w:r>
+        <w:rPr>
+          <w:rFonts w:ascii="Times New Roman" w:eastAsia="標楷體" w:hAnsi="Times New Roman" w:cs="Times New Roman" w:hint="eastAsia"/>
+          <w:color w:val="auto"/>
+        </w:rPr>
+        <w:t>子中的</w:t>
+      </w:r>
+      <w:proofErr w:type="gramEnd"/>
+      <w:r>
+        <w:rPr>
+          <w:rFonts w:ascii="Times New Roman" w:eastAsia="標楷體" w:hAnsi="Times New Roman" w:cs="Times New Roman" w:hint="eastAsia"/>
+          <w:color w:val="auto"/>
+        </w:rPr>
+        <w:t>一員，</w:t>
+      </w:r>
+      <w:r>
+        <w:rPr>
+          <w:rFonts w:ascii="Times New Roman" w:eastAsia="標楷體" w:hAnsi="Times New Roman" w:cs="Times New Roman" w:hint="eastAsia"/>
+          <w:color w:val="auto"/>
+        </w:rPr>
+        <w:t>是</w:t>
+      </w:r>
+      <w:bookmarkStart w:id="16" w:name="_GoBack"/>
+      <w:bookmarkEnd w:id="16"/>
+      <w:r>
+        <w:rPr>
+          <w:rFonts w:ascii="Times New Roman" w:eastAsia="標楷體" w:hAnsi="Times New Roman" w:cs="Times New Roman" w:hint="eastAsia"/>
+          <w:color w:val="auto"/>
+        </w:rPr>
+        <w:t>一種微控制器電路版</w:t>
       </w:r>
     </w:p>
     <w:p>
@@ -7755,7 +8397,7 @@
             <w:noProof/>
             <w:lang w:val="zh-TW"/>
           </w:rPr>
-          <w:t>3</w:t>
+          <w:t>8</w:t>
         </w:r>
         <w:r>
           <w:fldChar w:fldCharType="end"/>
@@ -8239,6 +8881,119 @@
     </w:lvl>
   </w:abstractNum>
   <w:abstractNum w:abstractNumId="3" w15:restartNumberingAfterBreak="0">
+    <w:nsid w:val="0BF73B79"/>
+    <w:multiLevelType w:val="hybridMultilevel"/>
+    <w:tmpl w:val="B9744A54"/>
+    <w:lvl w:ilvl="0" w:tplc="04090001">
+      <w:start w:val="1"/>
+      <w:numFmt w:val="bullet"/>
+      <w:lvlText w:val=""/>
+      <w:lvlJc w:val="left"/>
+      <w:pPr>
+        <w:ind w:left="480" w:hanging="480"/>
+      </w:pPr>
+      <w:rPr>
+        <w:rFonts w:ascii="Wingdings" w:hAnsi="Wingdings" w:hint="default"/>
+      </w:rPr>
+    </w:lvl>
+    <w:lvl w:ilvl="1" w:tplc="04090003" w:tentative="1">
+      <w:start w:val="1"/>
+      <w:numFmt w:val="bullet"/>
+      <w:lvlText w:val=""/>
+      <w:lvlJc w:val="left"/>
+      <w:pPr>
+        <w:ind w:left="960" w:hanging="480"/>
+      </w:pPr>
+      <w:rPr>
+        <w:rFonts w:ascii="Wingdings" w:hAnsi="Wingdings" w:hint="default"/>
+      </w:rPr>
+    </w:lvl>
+    <w:lvl w:ilvl="2" w:tplc="04090005" w:tentative="1">
+      <w:start w:val="1"/>
+      <w:numFmt w:val="bullet"/>
+      <w:lvlText w:val=""/>
+      <w:lvlJc w:val="left"/>
+      <w:pPr>
+        <w:ind w:left="1440" w:hanging="480"/>
+      </w:pPr>
+      <w:rPr>
+        <w:rFonts w:ascii="Wingdings" w:hAnsi="Wingdings" w:hint="default"/>
+      </w:rPr>
+    </w:lvl>
+    <w:lvl w:ilvl="3" w:tplc="04090001" w:tentative="1">
+      <w:start w:val="1"/>
+      <w:numFmt w:val="bullet"/>
+      <w:lvlText w:val=""/>
+      <w:lvlJc w:val="left"/>
+      <w:pPr>
+        <w:ind w:left="1920" w:hanging="480"/>
+      </w:pPr>
+      <w:rPr>
+        <w:rFonts w:ascii="Wingdings" w:hAnsi="Wingdings" w:hint="default"/>
+      </w:rPr>
+    </w:lvl>
+    <w:lvl w:ilvl="4" w:tplc="04090003" w:tentative="1">
+      <w:start w:val="1"/>
+      <w:numFmt w:val="bullet"/>
+      <w:lvlText w:val=""/>
+      <w:lvlJc w:val="left"/>
+      <w:pPr>
+        <w:ind w:left="2400" w:hanging="480"/>
+      </w:pPr>
+      <w:rPr>
+        <w:rFonts w:ascii="Wingdings" w:hAnsi="Wingdings" w:hint="default"/>
+      </w:rPr>
+    </w:lvl>
+    <w:lvl w:ilvl="5" w:tplc="04090005" w:tentative="1">
+      <w:start w:val="1"/>
+      <w:numFmt w:val="bullet"/>
+      <w:lvlText w:val=""/>
+      <w:lvlJc w:val="left"/>
+      <w:pPr>
+        <w:ind w:left="2880" w:hanging="480"/>
+      </w:pPr>
+      <w:rPr>
+        <w:rFonts w:ascii="Wingdings" w:hAnsi="Wingdings" w:hint="default"/>
+      </w:rPr>
+    </w:lvl>
+    <w:lvl w:ilvl="6" w:tplc="04090001" w:tentative="1">
+      <w:start w:val="1"/>
+      <w:numFmt w:val="bullet"/>
+      <w:lvlText w:val=""/>
+      <w:lvlJc w:val="left"/>
+      <w:pPr>
+        <w:ind w:left="3360" w:hanging="480"/>
+      </w:pPr>
+      <w:rPr>
+        <w:rFonts w:ascii="Wingdings" w:hAnsi="Wingdings" w:hint="default"/>
+      </w:rPr>
+    </w:lvl>
+    <w:lvl w:ilvl="7" w:tplc="04090003" w:tentative="1">
+      <w:start w:val="1"/>
+      <w:numFmt w:val="bullet"/>
+      <w:lvlText w:val=""/>
+      <w:lvlJc w:val="left"/>
+      <w:pPr>
+        <w:ind w:left="3840" w:hanging="480"/>
+      </w:pPr>
+      <w:rPr>
+        <w:rFonts w:ascii="Wingdings" w:hAnsi="Wingdings" w:hint="default"/>
+      </w:rPr>
+    </w:lvl>
+    <w:lvl w:ilvl="8" w:tplc="04090005" w:tentative="1">
+      <w:start w:val="1"/>
+      <w:numFmt w:val="bullet"/>
+      <w:lvlText w:val=""/>
+      <w:lvlJc w:val="left"/>
+      <w:pPr>
+        <w:ind w:left="4320" w:hanging="480"/>
+      </w:pPr>
+      <w:rPr>
+        <w:rFonts w:ascii="Wingdings" w:hAnsi="Wingdings" w:hint="default"/>
+      </w:rPr>
+    </w:lvl>
+  </w:abstractNum>
+  <w:abstractNum w:abstractNumId="4" w15:restartNumberingAfterBreak="0">
     <w:nsid w:val="122C66CB"/>
     <w:multiLevelType w:val="hybridMultilevel"/>
     <w:tmpl w:val="D6C85556"/>
@@ -8327,7 +9082,7 @@
       </w:pPr>
     </w:lvl>
   </w:abstractNum>
-  <w:abstractNum w:abstractNumId="4" w15:restartNumberingAfterBreak="0">
+  <w:abstractNum w:abstractNumId="5" w15:restartNumberingAfterBreak="0">
     <w:nsid w:val="13E910E3"/>
     <w:multiLevelType w:val="multilevel"/>
     <w:tmpl w:val="D6286E26"/>
@@ -8440,7 +9195,7 @@
       </w:rPr>
     </w:lvl>
   </w:abstractNum>
-  <w:abstractNum w:abstractNumId="5" w15:restartNumberingAfterBreak="0">
+  <w:abstractNum w:abstractNumId="6" w15:restartNumberingAfterBreak="0">
     <w:nsid w:val="1CDD1068"/>
     <w:multiLevelType w:val="hybridMultilevel"/>
     <w:tmpl w:val="5F6AEA50"/>
@@ -8530,7 +9285,7 @@
       </w:pPr>
     </w:lvl>
   </w:abstractNum>
-  <w:abstractNum w:abstractNumId="6" w15:restartNumberingAfterBreak="0">
+  <w:abstractNum w:abstractNumId="7" w15:restartNumberingAfterBreak="0">
     <w:nsid w:val="1DC70C5E"/>
     <w:multiLevelType w:val="hybridMultilevel"/>
     <w:tmpl w:val="5F6AEA50"/>
@@ -8620,7 +9375,7 @@
       </w:pPr>
     </w:lvl>
   </w:abstractNum>
-  <w:abstractNum w:abstractNumId="7" w15:restartNumberingAfterBreak="0">
+  <w:abstractNum w:abstractNumId="8" w15:restartNumberingAfterBreak="0">
     <w:nsid w:val="1F303687"/>
     <w:multiLevelType w:val="multilevel"/>
     <w:tmpl w:val="9A9CED84"/>
@@ -8733,7 +9488,7 @@
       </w:rPr>
     </w:lvl>
   </w:abstractNum>
-  <w:abstractNum w:abstractNumId="8" w15:restartNumberingAfterBreak="0">
+  <w:abstractNum w:abstractNumId="9" w15:restartNumberingAfterBreak="0">
     <w:nsid w:val="1FD90228"/>
     <w:multiLevelType w:val="hybridMultilevel"/>
     <w:tmpl w:val="5F9E8492"/>
@@ -8847,7 +9602,7 @@
       </w:rPr>
     </w:lvl>
   </w:abstractNum>
-  <w:abstractNum w:abstractNumId="9" w15:restartNumberingAfterBreak="0">
+  <w:abstractNum w:abstractNumId="10" w15:restartNumberingAfterBreak="0">
     <w:nsid w:val="20867B84"/>
     <w:multiLevelType w:val="multilevel"/>
     <w:tmpl w:val="51CA0B20"/>
@@ -8960,7 +9715,7 @@
       </w:rPr>
     </w:lvl>
   </w:abstractNum>
-  <w:abstractNum w:abstractNumId="10" w15:restartNumberingAfterBreak="0">
+  <w:abstractNum w:abstractNumId="11" w15:restartNumberingAfterBreak="0">
     <w:nsid w:val="2A5E219A"/>
     <w:multiLevelType w:val="hybridMultilevel"/>
     <w:tmpl w:val="1CD8C9BA"/>
@@ -9051,7 +9806,7 @@
       </w:pPr>
     </w:lvl>
   </w:abstractNum>
-  <w:abstractNum w:abstractNumId="11" w15:restartNumberingAfterBreak="0">
+  <w:abstractNum w:abstractNumId="12" w15:restartNumberingAfterBreak="0">
     <w:nsid w:val="2E7920C6"/>
     <w:multiLevelType w:val="hybridMultilevel"/>
     <w:tmpl w:val="5F6AEA50"/>
@@ -9141,7 +9896,7 @@
       </w:pPr>
     </w:lvl>
   </w:abstractNum>
-  <w:abstractNum w:abstractNumId="12" w15:restartNumberingAfterBreak="0">
+  <w:abstractNum w:abstractNumId="13" w15:restartNumberingAfterBreak="0">
     <w:nsid w:val="2EC334C5"/>
     <w:multiLevelType w:val="multilevel"/>
     <w:tmpl w:val="0409001D"/>
@@ -9227,7 +9982,7 @@
       </w:pPr>
     </w:lvl>
   </w:abstractNum>
-  <w:abstractNum w:abstractNumId="13" w15:restartNumberingAfterBreak="0">
+  <w:abstractNum w:abstractNumId="14" w15:restartNumberingAfterBreak="0">
     <w:nsid w:val="386E01F4"/>
     <w:multiLevelType w:val="multilevel"/>
     <w:tmpl w:val="4E045D36"/>
@@ -9340,7 +10095,7 @@
       </w:rPr>
     </w:lvl>
   </w:abstractNum>
-  <w:abstractNum w:abstractNumId="14" w15:restartNumberingAfterBreak="0">
+  <w:abstractNum w:abstractNumId="15" w15:restartNumberingAfterBreak="0">
     <w:nsid w:val="47635B2A"/>
     <w:multiLevelType w:val="hybridMultilevel"/>
     <w:tmpl w:val="1982049C"/>
@@ -9429,7 +10184,7 @@
       </w:pPr>
     </w:lvl>
   </w:abstractNum>
-  <w:abstractNum w:abstractNumId="15" w15:restartNumberingAfterBreak="0">
+  <w:abstractNum w:abstractNumId="16" w15:restartNumberingAfterBreak="0">
     <w:nsid w:val="542C652A"/>
     <w:multiLevelType w:val="hybridMultilevel"/>
     <w:tmpl w:val="5F6AEA50"/>
@@ -9519,7 +10274,7 @@
       </w:pPr>
     </w:lvl>
   </w:abstractNum>
-  <w:abstractNum w:abstractNumId="16" w15:restartNumberingAfterBreak="0">
+  <w:abstractNum w:abstractNumId="17" w15:restartNumberingAfterBreak="0">
     <w:nsid w:val="5A0B2AB9"/>
     <w:multiLevelType w:val="hybridMultilevel"/>
     <w:tmpl w:val="5F6AEA50"/>
@@ -9609,7 +10364,7 @@
       </w:pPr>
     </w:lvl>
   </w:abstractNum>
-  <w:abstractNum w:abstractNumId="17" w15:restartNumberingAfterBreak="0">
+  <w:abstractNum w:abstractNumId="18" w15:restartNumberingAfterBreak="0">
     <w:nsid w:val="5D8D465C"/>
     <w:multiLevelType w:val="hybridMultilevel"/>
     <w:tmpl w:val="32F2B71C"/>
@@ -9699,7 +10454,7 @@
       </w:pPr>
     </w:lvl>
   </w:abstractNum>
-  <w:abstractNum w:abstractNumId="18" w15:restartNumberingAfterBreak="0">
+  <w:abstractNum w:abstractNumId="19" w15:restartNumberingAfterBreak="0">
     <w:nsid w:val="5D9C6780"/>
     <w:multiLevelType w:val="hybridMultilevel"/>
     <w:tmpl w:val="5F6AEA50"/>
@@ -9789,7 +10544,7 @@
       </w:pPr>
     </w:lvl>
   </w:abstractNum>
-  <w:abstractNum w:abstractNumId="19" w15:restartNumberingAfterBreak="0">
+  <w:abstractNum w:abstractNumId="20" w15:restartNumberingAfterBreak="0">
     <w:nsid w:val="5FF92025"/>
     <w:multiLevelType w:val="hybridMultilevel"/>
     <w:tmpl w:val="DBD88C62"/>
@@ -9875,7 +10630,7 @@
       </w:pPr>
     </w:lvl>
   </w:abstractNum>
-  <w:abstractNum w:abstractNumId="20" w15:restartNumberingAfterBreak="0">
+  <w:abstractNum w:abstractNumId="21" w15:restartNumberingAfterBreak="0">
     <w:nsid w:val="60B54A08"/>
     <w:multiLevelType w:val="hybridMultilevel"/>
     <w:tmpl w:val="5F6AEA50"/>
@@ -9965,7 +10720,7 @@
       </w:pPr>
     </w:lvl>
   </w:abstractNum>
-  <w:abstractNum w:abstractNumId="21" w15:restartNumberingAfterBreak="0">
+  <w:abstractNum w:abstractNumId="22" w15:restartNumberingAfterBreak="0">
     <w:nsid w:val="748310A3"/>
     <w:multiLevelType w:val="hybridMultilevel"/>
     <w:tmpl w:val="84846042"/>
@@ -10054,7 +10809,7 @@
       </w:pPr>
     </w:lvl>
   </w:abstractNum>
-  <w:abstractNum w:abstractNumId="22" w15:restartNumberingAfterBreak="0">
+  <w:abstractNum w:abstractNumId="23" w15:restartNumberingAfterBreak="0">
     <w:nsid w:val="7CF92449"/>
     <w:multiLevelType w:val="hybridMultilevel"/>
     <w:tmpl w:val="BFA0FF02"/>
@@ -10144,7 +10899,7 @@
       </w:pPr>
     </w:lvl>
   </w:abstractNum>
-  <w:abstractNum w:abstractNumId="23" w15:restartNumberingAfterBreak="0">
+  <w:abstractNum w:abstractNumId="24" w15:restartNumberingAfterBreak="0">
     <w:nsid w:val="7F9B4290"/>
     <w:multiLevelType w:val="multilevel"/>
     <w:tmpl w:val="0409001D"/>
@@ -10231,76 +10986,79 @@
     </w:lvl>
   </w:abstractNum>
   <w:num w:numId="1">
-    <w:abstractNumId w:val="3"/>
+    <w:abstractNumId w:val="4"/>
   </w:num>
   <w:num w:numId="2">
-    <w:abstractNumId w:val="22"/>
+    <w:abstractNumId w:val="23"/>
   </w:num>
   <w:num w:numId="3">
-    <w:abstractNumId w:val="10"/>
+    <w:abstractNumId w:val="11"/>
   </w:num>
   <w:num w:numId="4">
     <w:abstractNumId w:val="1"/>
   </w:num>
   <w:num w:numId="5">
+    <w:abstractNumId w:val="18"/>
+  </w:num>
+  <w:num w:numId="6">
+    <w:abstractNumId w:val="22"/>
+  </w:num>
+  <w:num w:numId="7">
+    <w:abstractNumId w:val="12"/>
+  </w:num>
+  <w:num w:numId="8">
+    <w:abstractNumId w:val="15"/>
+  </w:num>
+  <w:num w:numId="9">
+    <w:abstractNumId w:val="9"/>
+  </w:num>
+  <w:num w:numId="10">
+    <w:abstractNumId w:val="21"/>
+  </w:num>
+  <w:num w:numId="11">
     <w:abstractNumId w:val="17"/>
   </w:num>
-  <w:num w:numId="6">
-    <w:abstractNumId w:val="21"/>
+  <w:num w:numId="12">
+    <w:abstractNumId w:val="19"/>
   </w:num>
-  <w:num w:numId="7">
-    <w:abstractNumId w:val="11"/>
+  <w:num w:numId="13">
+    <w:abstractNumId w:val="7"/>
   </w:num>
-  <w:num w:numId="8">
-    <w:abstractNumId w:val="14"/>
-  </w:num>
-  <w:num w:numId="9">
-    <w:abstractNumId w:val="8"/>
-  </w:num>
-  <w:num w:numId="10">
-    <w:abstractNumId w:val="20"/>
-  </w:num>
-  <w:num w:numId="11">
+  <w:num w:numId="14">
     <w:abstractNumId w:val="16"/>
   </w:num>
-  <w:num w:numId="12">
-    <w:abstractNumId w:val="18"/>
-  </w:num>
-  <w:num w:numId="13">
+  <w:num w:numId="15">
     <w:abstractNumId w:val="6"/>
-  </w:num>
-  <w:num w:numId="14">
-    <w:abstractNumId w:val="15"/>
-  </w:num>
-  <w:num w:numId="15">
-    <w:abstractNumId w:val="5"/>
   </w:num>
   <w:num w:numId="16">
     <w:abstractNumId w:val="2"/>
   </w:num>
   <w:num w:numId="17">
-    <w:abstractNumId w:val="23"/>
+    <w:abstractNumId w:val="24"/>
   </w:num>
   <w:num w:numId="18">
-    <w:abstractNumId w:val="9"/>
+    <w:abstractNumId w:val="10"/>
   </w:num>
   <w:num w:numId="19">
-    <w:abstractNumId w:val="12"/>
+    <w:abstractNumId w:val="13"/>
   </w:num>
   <w:num w:numId="20">
-    <w:abstractNumId w:val="4"/>
+    <w:abstractNumId w:val="5"/>
   </w:num>
   <w:num w:numId="21">
-    <w:abstractNumId w:val="13"/>
+    <w:abstractNumId w:val="14"/>
   </w:num>
   <w:num w:numId="22">
-    <w:abstractNumId w:val="7"/>
+    <w:abstractNumId w:val="8"/>
   </w:num>
   <w:num w:numId="23">
     <w:abstractNumId w:val="0"/>
   </w:num>
   <w:num w:numId="24">
-    <w:abstractNumId w:val="19"/>
+    <w:abstractNumId w:val="20"/>
+  </w:num>
+  <w:num w:numId="25">
+    <w:abstractNumId w:val="3"/>
   </w:num>
 </w:numbering>
 </file>
@@ -11416,7 +12174,7 @@
 </file>
 
 <file path=customXml/itemProps1.xml><?xml version="1.0" encoding="utf-8"?>
-<ds:datastoreItem xmlns:ds="http://schemas.openxmlformats.org/officeDocument/2006/customXml" ds:itemID="{E889010D-0F26-45FC-BCFD-B7BC1E12DA61}">
+<ds:datastoreItem xmlns:ds="http://schemas.openxmlformats.org/officeDocument/2006/customXml" ds:itemID="{C52A30F6-860B-4FA6-807B-9B764A4B0B39}">
   <ds:schemaRefs>
     <ds:schemaRef ds:uri="http://schemas.openxmlformats.org/officeDocument/2006/bibliography"/>
   </ds:schemaRefs>

--- a/01_論文/最終論文.docx
+++ b/01_論文/最終論文.docx
@@ -99,28 +99,18 @@
           <w:color w:val="000000" w:themeColor="text1"/>
         </w:rPr>
       </w:pPr>
-      <w:proofErr w:type="gramStart"/>
       <w:r>
         <w:rPr>
           <w:color w:val="000000" w:themeColor="text1"/>
         </w:rPr>
-        <w:t>校所別</w:t>
-      </w:r>
-      <w:proofErr w:type="gramEnd"/>
+        <w:t>校所別：國立</w:t>
+      </w:r>
       <w:r>
         <w:rPr>
           <w:color w:val="000000" w:themeColor="text1"/>
         </w:rPr>
-        <w:t>：國立</w:t>
-      </w:r>
-      <w:proofErr w:type="gramStart"/>
-      <w:r>
-        <w:rPr>
-          <w:color w:val="000000" w:themeColor="text1"/>
-        </w:rPr>
         <w:t>臺</w:t>
       </w:r>
-      <w:proofErr w:type="gramEnd"/>
       <w:r>
         <w:rPr>
           <w:color w:val="000000" w:themeColor="text1"/>
@@ -859,23 +849,7 @@
           <w:rFonts w:hint="eastAsia"/>
           <w:kern w:val="0"/>
         </w:rPr>
-        <w:t>）。</w:t>
-      </w:r>
-      <w:proofErr w:type="gramStart"/>
-      <w:r>
-        <w:rPr>
-          <w:rFonts w:hint="eastAsia"/>
-          <w:kern w:val="0"/>
-        </w:rPr>
-        <w:t>此外，</w:t>
-      </w:r>
-      <w:proofErr w:type="gramEnd"/>
-      <w:r>
-        <w:rPr>
-          <w:rFonts w:hint="eastAsia"/>
-          <w:kern w:val="0"/>
-        </w:rPr>
-        <w:t>分析顯示中位評分一致性略有下降，因為</w:t>
+        <w:t>）。此外，分析顯示中位評分一致性略有下降，因為</w:t>
       </w:r>
       <w:r>
         <w:rPr>
@@ -933,21 +907,12 @@
         </w:rPr>
         <w:t>）。來自</w:t>
       </w:r>
-      <w:proofErr w:type="spellStart"/>
-      <w:r>
-        <w:rPr>
-          <w:rFonts w:hint="eastAsia"/>
-          <w:kern w:val="0"/>
-        </w:rPr>
-        <w:t>Physionet</w:t>
-      </w:r>
-      <w:proofErr w:type="spellEnd"/>
-      <w:r>
-        <w:rPr>
-          <w:rFonts w:hint="eastAsia"/>
-          <w:kern w:val="0"/>
-        </w:rPr>
-        <w:t xml:space="preserve"> Sleep-EDF</w:t>
+      <w:r>
+        <w:rPr>
+          <w:rFonts w:hint="eastAsia"/>
+          <w:kern w:val="0"/>
+        </w:rPr>
+        <w:t>Physionet Sleep-EDF</w:t>
       </w:r>
       <w:r>
         <w:rPr>
@@ -982,17 +947,8 @@
           <w:rFonts w:hint="eastAsia"/>
           <w:kern w:val="0"/>
         </w:rPr>
-        <w:t>的單獨實現</w:t>
-      </w:r>
-      <w:proofErr w:type="gramStart"/>
-      <w:r>
-        <w:rPr>
-          <w:rFonts w:hint="eastAsia"/>
-          <w:kern w:val="0"/>
-        </w:rPr>
-        <w:t>導致中值</w:t>
-      </w:r>
-      <w:proofErr w:type="gramEnd"/>
+        <w:t>的單獨實現導致中值</w:t>
+      </w:r>
       <w:r>
         <w:rPr>
           <w:rFonts w:hint="eastAsia"/>
@@ -1034,23 +990,7 @@
           <w:rFonts w:hint="eastAsia"/>
           <w:kern w:val="0"/>
         </w:rPr>
-        <w:t>意義：為了更準確地模擬睡眠期間的生理</w:t>
-      </w:r>
-      <w:proofErr w:type="gramStart"/>
-      <w:r>
-        <w:rPr>
-          <w:rFonts w:hint="eastAsia"/>
-          <w:kern w:val="0"/>
-        </w:rPr>
-        <w:t>變異而構建</w:t>
-      </w:r>
-      <w:proofErr w:type="gramEnd"/>
-      <w:r>
-        <w:rPr>
-          <w:rFonts w:hint="eastAsia"/>
-          <w:kern w:val="0"/>
-        </w:rPr>
-        <w:t>的算法可以幫助推進自動化睡眠評估，用於睡眠醫學中的實際和一般用途。</w:t>
+        <w:t>意義：為了更準確地模擬睡眠期間的生理變異而構建的算法可以幫助推進自動化睡眠評估，用於睡眠醫學中的實際和一般用途。</w:t>
       </w:r>
     </w:p>
     <w:p>
@@ -1293,19 +1233,11 @@
         </w:rPr>
         <w:t>：</w:t>
       </w:r>
-      <w:proofErr w:type="spellStart"/>
       <w:r>
         <w:rPr>
           <w:color w:val="000000" w:themeColor="text1"/>
         </w:rPr>
-        <w:t>Ching</w:t>
-      </w:r>
-      <w:proofErr w:type="spellEnd"/>
-      <w:r>
-        <w:rPr>
-          <w:color w:val="000000" w:themeColor="text1"/>
-        </w:rPr>
-        <w:t>-Ho</w:t>
+        <w:t>Ching-Ho</w:t>
       </w:r>
       <w:r>
         <w:rPr>
@@ -1539,15 +1471,7 @@
         <w:t>5</w:t>
       </w:r>
       <w:r>
-        <w:t xml:space="preserve"> to estimate per-night sleep architecture. Results: Comparisons to full PSG expert scoring revealed the algorithm was in fair agreement with the gold standard (median Cohen's kappa = 0.53). Further, analysis revealed modest decreases in median scoring agreement as OSA severity increased from HN (kappa = 0.63) to severe (kappa = 0.47). A separate implementation on HN data from the </w:t>
-      </w:r>
-      <w:proofErr w:type="spellStart"/>
-      <w:r>
-        <w:t>Physionet</w:t>
-      </w:r>
-      <w:proofErr w:type="spellEnd"/>
-      <w:r>
-        <w:t xml:space="preserve"> Sleep-EDF Database resulted in a median kappa = 0.65, further indicating the algorithm's broad applicability. Conclusion: Results of this work indicate the proposed single-channel framework can emulate expert-level scoring of sleep architecture in OSA. Significance: Algorithms constructed to more accurately model physiological variability during sleep may help advance automated sleep assessment, for practical and general use in sleep medicine.</w:t>
+        <w:t xml:space="preserve"> to estimate per-night sleep architecture. Results: Comparisons to full PSG expert scoring revealed the algorithm was in fair agreement with the gold standard (median Cohen's kappa = 0.53). Further, analysis revealed modest decreases in median scoring agreement as OSA severity increased from HN (kappa = 0.63) to severe (kappa = 0.47). A separate implementation on HN data from the Physionet Sleep-EDF Database resulted in a median kappa = 0.65, further indicating the algorithm's broad applicability. Conclusion: Results of this work indicate the proposed single-channel framework can emulate expert-level scoring of sleep architecture in OSA. Significance: Algorithms constructed to more accurately model physiological variability during sleep may help advance automated sleep assessment, for practical and general use in sleep medicine.</w:t>
       </w:r>
     </w:p>
     <w:p>
@@ -1563,7 +1487,6 @@
       <w:r>
         <w:br w:type="page"/>
       </w:r>
-      <w:proofErr w:type="gramStart"/>
       <w:r>
         <w:rPr>
           <w:b/>
@@ -1572,17 +1495,7 @@
           <w:szCs w:val="40"/>
         </w:rPr>
         <w:lastRenderedPageBreak/>
-        <w:t>誌</w:t>
-      </w:r>
-      <w:proofErr w:type="gramEnd"/>
-      <w:r>
-        <w:rPr>
-          <w:b/>
-          <w:kern w:val="0"/>
-          <w:sz w:val="40"/>
-          <w:szCs w:val="40"/>
-        </w:rPr>
-        <w:t>謝</w:t>
+        <w:t>誌謝</w:t>
       </w:r>
     </w:p>
     <w:p>
@@ -1614,25 +1527,7 @@
           <w:color w:val="000000"/>
           <w:kern w:val="0"/>
         </w:rPr>
-        <w:t>時光飛逝轉眼間碩士求學日子即將邁入第二年，在這段學習得時光中不僅學到很多專業知識，更重要的是透過不斷的</w:t>
-      </w:r>
-      <w:proofErr w:type="gramStart"/>
-      <w:r>
-        <w:rPr>
-          <w:rFonts w:hint="eastAsia"/>
-          <w:color w:val="000000"/>
-          <w:kern w:val="0"/>
-        </w:rPr>
-        <w:t>研</w:t>
-      </w:r>
-      <w:proofErr w:type="gramEnd"/>
-      <w:r>
-        <w:rPr>
-          <w:rFonts w:hint="eastAsia"/>
-          <w:color w:val="000000"/>
-          <w:kern w:val="0"/>
-        </w:rPr>
-        <w:t>讀論文訓練及報告，學習到如何將資料作整合並報告，給聆聽的人能夠透過我的講解了解論文的內容。</w:t>
+        <w:t>時光飛逝轉眼間碩士求學日子即將邁入第二年，在這段學習得時光中不僅學到很多專業知識，更重要的是透過不斷的研讀論文訓練及報告，學習到如何將資料作整合並報告，給聆聽的人能夠透過我的講解了解論文的內容。</w:t>
       </w:r>
     </w:p>
     <w:p>
@@ -1857,23 +1752,7 @@
           <w:color w:val="000000"/>
           <w:kern w:val="0"/>
         </w:rPr>
-        <w:t>…</w:t>
-      </w:r>
-      <w:proofErr w:type="gramStart"/>
-      <w:r>
-        <w:rPr>
-          <w:color w:val="000000"/>
-          <w:kern w:val="0"/>
-        </w:rPr>
-        <w:t>……………………………………………………</w:t>
-      </w:r>
-      <w:proofErr w:type="gramEnd"/>
-      <w:r>
-        <w:rPr>
-          <w:color w:val="000000"/>
-          <w:kern w:val="0"/>
-        </w:rPr>
-        <w:t>………………..</w:t>
+        <w:t>………………………………………………………………………..</w:t>
       </w:r>
       <w:r>
         <w:rPr>
@@ -1882,7 +1761,6 @@
         </w:rPr>
         <w:tab/>
       </w:r>
-      <w:proofErr w:type="spellStart"/>
       <w:r>
         <w:rPr>
           <w:color w:val="000000"/>
@@ -1890,7 +1768,6 @@
         </w:rPr>
         <w:t>i</w:t>
       </w:r>
-      <w:proofErr w:type="spellEnd"/>
     </w:p>
     <w:p>
       <w:pPr>
@@ -1953,21 +1830,12 @@
           <w:kern w:val="0"/>
         </w:rPr>
       </w:pPr>
-      <w:proofErr w:type="gramStart"/>
-      <w:r>
-        <w:rPr>
-          <w:color w:val="000000"/>
-          <w:kern w:val="0"/>
-        </w:rPr>
-        <w:t>誌</w:t>
-      </w:r>
-      <w:proofErr w:type="gramEnd"/>
-      <w:r>
-        <w:rPr>
-          <w:color w:val="000000"/>
-          <w:kern w:val="0"/>
-        </w:rPr>
-        <w:t>謝</w:t>
+      <w:r>
+        <w:rPr>
+          <w:color w:val="000000"/>
+          <w:kern w:val="0"/>
+        </w:rPr>
+        <w:t>誌謝</w:t>
       </w:r>
       <w:r>
         <w:rPr>
@@ -2480,7 +2348,6 @@
         </w:rPr>
         <w:t>與臨床</w:t>
       </w:r>
-      <w:proofErr w:type="spellStart"/>
       <w:r>
         <w:rPr>
           <w:rFonts w:hint="eastAsia"/>
@@ -2489,7 +2356,6 @@
         </w:rPr>
         <w:t>Hypnogram</w:t>
       </w:r>
-      <w:proofErr w:type="spellEnd"/>
       <w:r>
         <w:rPr>
           <w:rFonts w:hint="eastAsia"/>
@@ -2605,23 +2471,7 @@
           <w:rFonts w:hint="eastAsia"/>
           <w:kern w:val="0"/>
         </w:rPr>
-        <w:t>全</w:t>
-      </w:r>
-      <w:proofErr w:type="gramStart"/>
-      <w:r>
-        <w:rPr>
-          <w:rFonts w:hint="eastAsia"/>
-          <w:kern w:val="0"/>
-        </w:rPr>
-        <w:t>夜腦電</w:t>
-      </w:r>
-      <w:proofErr w:type="gramEnd"/>
-      <w:r>
-        <w:rPr>
-          <w:rFonts w:hint="eastAsia"/>
-          <w:kern w:val="0"/>
-        </w:rPr>
-        <w:t>多重分解</w:t>
+        <w:t>全夜腦電多重分解</w:t>
       </w:r>
       <w:r>
         <w:rPr>
@@ -2829,23 +2679,7 @@
           <w:rFonts w:hint="eastAsia"/>
           <w:kern w:val="0"/>
         </w:rPr>
-        <w:t>每晚和每</w:t>
-      </w:r>
-      <w:proofErr w:type="gramStart"/>
-      <w:r>
-        <w:rPr>
-          <w:rFonts w:hint="eastAsia"/>
-          <w:kern w:val="0"/>
-        </w:rPr>
-        <w:t>個</w:t>
-      </w:r>
-      <w:proofErr w:type="gramEnd"/>
-      <w:r>
-        <w:rPr>
-          <w:rFonts w:hint="eastAsia"/>
-          <w:kern w:val="0"/>
-        </w:rPr>
-        <w:t>時期的睡眠分期比較</w:t>
+        <w:t>每晚和每個時期的睡眠分期比較</w:t>
       </w:r>
       <w:r>
         <w:rPr>
@@ -3123,23 +2957,13 @@
         </w:rPr>
         <w:t xml:space="preserve"> </w:t>
       </w:r>
-      <w:proofErr w:type="gramStart"/>
-      <w:r>
-        <w:rPr>
-          <w:rFonts w:hint="eastAsia"/>
-          <w:color w:val="000000"/>
-          <w:kern w:val="0"/>
-        </w:rPr>
-        <w:t>研</w:t>
-      </w:r>
-      <w:proofErr w:type="gramEnd"/>
-      <w:r>
-        <w:rPr>
-          <w:rFonts w:hint="eastAsia"/>
-          <w:color w:val="000000"/>
-          <w:kern w:val="0"/>
-        </w:rPr>
-        <w:t>讀心得</w:t>
+      <w:r>
+        <w:rPr>
+          <w:rFonts w:hint="eastAsia"/>
+          <w:color w:val="000000"/>
+          <w:kern w:val="0"/>
+        </w:rPr>
+        <w:t>研讀心得</w:t>
       </w:r>
       <w:r>
         <w:rPr>
@@ -3424,7 +3248,6 @@
         </w:rPr>
         <w:t>FFT</w:t>
       </w:r>
-      <w:proofErr w:type="gramStart"/>
       <w:r>
         <w:rPr>
           <w:rFonts w:hint="eastAsia"/>
@@ -3433,7 +3256,6 @@
         </w:rPr>
         <w:t>頻譜圖</w:t>
       </w:r>
-      <w:proofErr w:type="gramEnd"/>
       <w:r>
         <w:rPr>
           <w:noProof/>
@@ -3488,21 +3310,7 @@
         <w:rPr>
           <w:rFonts w:hint="eastAsia"/>
         </w:rPr>
-        <w:t>對於每</w:t>
-      </w:r>
-      <w:proofErr w:type="gramStart"/>
-      <w:r>
-        <w:rPr>
-          <w:rFonts w:hint="eastAsia"/>
-        </w:rPr>
-        <w:t>個</w:t>
-      </w:r>
-      <w:proofErr w:type="gramEnd"/>
-      <w:r>
-        <w:rPr>
-          <w:rFonts w:hint="eastAsia"/>
-        </w:rPr>
-        <w:t>真實睡眠階段</w:t>
+        <w:t>對於每個真實睡眠階段</w:t>
       </w:r>
       <w:r>
         <w:rPr>
@@ -3563,21 +3371,7 @@
         <w:rPr>
           <w:rFonts w:hint="eastAsia"/>
         </w:rPr>
-        <w:t>對於每</w:t>
-      </w:r>
-      <w:proofErr w:type="gramStart"/>
-      <w:r>
-        <w:rPr>
-          <w:rFonts w:hint="eastAsia"/>
-        </w:rPr>
-        <w:t>個</w:t>
-      </w:r>
-      <w:proofErr w:type="gramEnd"/>
-      <w:r>
-        <w:rPr>
-          <w:rFonts w:hint="eastAsia"/>
-        </w:rPr>
-        <w:t>真實睡眠階段</w:t>
+        <w:t>對於每個真實睡眠階段</w:t>
       </w:r>
       <w:r>
         <w:rPr>
@@ -3649,14 +3443,12 @@
         </w:rPr>
         <w:t>3D</w:t>
       </w:r>
-      <w:proofErr w:type="gramStart"/>
       <w:r>
         <w:rPr>
           <w:rFonts w:hint="eastAsia"/>
         </w:rPr>
         <w:t>似然表面</w:t>
       </w:r>
-      <w:proofErr w:type="gramEnd"/>
       <w:r>
         <w:rPr>
           <w:rFonts w:hint="eastAsia"/>
@@ -3793,19 +3585,11 @@
         </w:rPr>
         <w:tab/>
       </w:r>
-      <w:proofErr w:type="gramStart"/>
-      <w:r>
-        <w:rPr>
-          <w:rFonts w:hint="eastAsia"/>
-        </w:rPr>
-        <w:t>兩個似然模型</w:t>
-      </w:r>
-      <w:proofErr w:type="gramEnd"/>
-      <w:r>
-        <w:rPr>
-          <w:rFonts w:hint="eastAsia"/>
-        </w:rPr>
-        <w:t>的每晚</w:t>
+      <w:r>
+        <w:rPr>
+          <w:rFonts w:hint="eastAsia"/>
+        </w:rPr>
+        <w:t>兩個似然模型的每晚</w:t>
       </w:r>
       <w:r>
         <w:rPr>
@@ -5234,21 +5018,7 @@
         <w:rPr>
           <w:rFonts w:hint="eastAsia"/>
         </w:rPr>
-        <w:t>的睡眠</w:t>
-      </w:r>
-      <w:proofErr w:type="gramStart"/>
-      <w:r>
-        <w:rPr>
-          <w:rFonts w:hint="eastAsia"/>
-        </w:rPr>
-        <w:t>評分與算法</w:t>
-      </w:r>
-      <w:proofErr w:type="gramEnd"/>
-      <w:r>
-        <w:rPr>
-          <w:rFonts w:hint="eastAsia"/>
-        </w:rPr>
-        <w:t>評分</w:t>
+        <w:t>的睡眠評分與算法評分</w:t>
       </w:r>
       <w:r>
         <w:rPr>
@@ -5397,15 +5167,7 @@
         <w:t xml:space="preserve">　　</w:t>
       </w:r>
       <w:r>
-        <w:t>隨著智慧工廠的蓬勃發展，工業技術也產生了更進一步的革新，在此概念下生產模式也逐漸向智慧工廠的概念邁進，</w:t>
-      </w:r>
-      <w:proofErr w:type="gramStart"/>
-      <w:r>
-        <w:t>式也逐漸</w:t>
-      </w:r>
-      <w:proofErr w:type="gramEnd"/>
-      <w:r>
-        <w:t>向智慧工廠的概念邁進，並使傳統單一生產模式轉變為多產線協同生產、客製</w:t>
+        <w:t>隨著智慧工廠的蓬勃發展，工業技術也產生了更進一步的革新，在此概念下生產模式也逐漸向智慧工廠的概念邁進，式也逐漸向智慧工廠的概念邁進，並使傳統單一生產模式轉變為多產線協同生產、客製</w:t>
       </w:r>
     </w:p>
     <w:bookmarkEnd w:id="13"/>
@@ -5488,7 +5250,6 @@
         </w:rPr>
         <w:t>、</w:t>
       </w:r>
-      <w:proofErr w:type="spellStart"/>
       <w:r>
         <w:rPr>
           <w:rFonts w:hint="eastAsia"/>
@@ -5498,7 +5259,6 @@
       <w:r>
         <w:t>son</w:t>
       </w:r>
-      <w:proofErr w:type="spellEnd"/>
       <w:r>
         <w:rPr>
           <w:rFonts w:hint="eastAsia"/>
@@ -5735,14 +5495,12 @@
         </w:rPr>
         <w:t>(</w:t>
       </w:r>
-      <w:proofErr w:type="spellStart"/>
       <w:r>
         <w:rPr>
           <w:rFonts w:hint="eastAsia"/>
         </w:rPr>
         <w:t>DispatcherServlet</w:t>
       </w:r>
-      <w:proofErr w:type="spellEnd"/>
       <w:r>
         <w:rPr>
           <w:rFonts w:hint="eastAsia"/>
@@ -5809,14 +5567,12 @@
         </w:rPr>
         <w:t>(</w:t>
       </w:r>
-      <w:proofErr w:type="spellStart"/>
       <w:r>
         <w:rPr>
           <w:rFonts w:hint="eastAsia"/>
         </w:rPr>
         <w:t>HanderMapping</w:t>
       </w:r>
-      <w:proofErr w:type="spellEnd"/>
       <w:r>
         <w:rPr>
           <w:rFonts w:hint="eastAsia"/>
@@ -5966,15 +5722,7 @@
         <w:t>前端控制器使用視圖解析器</w:t>
       </w:r>
       <w:r>
-        <w:t>(</w:t>
-      </w:r>
-      <w:proofErr w:type="spellStart"/>
-      <w:r>
-        <w:t>ViewResolver</w:t>
-      </w:r>
-      <w:proofErr w:type="spellEnd"/>
-      <w:r>
-        <w:t>)</w:t>
+        <w:t>(ViewResolver)</w:t>
       </w:r>
       <w:r>
         <w:rPr>
@@ -6197,21 +5945,7 @@
         <w:rPr>
           <w:rFonts w:hint="eastAsia"/>
         </w:rPr>
-        <w:t>讓使用者可以</w:t>
-      </w:r>
-      <w:proofErr w:type="gramStart"/>
-      <w:r>
-        <w:rPr>
-          <w:rFonts w:hint="eastAsia"/>
-        </w:rPr>
-        <w:t>一</w:t>
-      </w:r>
-      <w:proofErr w:type="gramEnd"/>
-      <w:r>
-        <w:rPr>
-          <w:rFonts w:hint="eastAsia"/>
-        </w:rPr>
-        <w:t>目瞭然的看到網頁</w:t>
+        <w:t>讓使用者可以一目瞭然的看到網頁</w:t>
       </w:r>
       <w:r>
         <w:rPr>
@@ -6321,23 +6055,7 @@
           <w:rFonts w:hint="eastAsia"/>
           <w:kern w:val="0"/>
         </w:rPr>
-        <w:t>時會依據瀏覽器的大小調整頁面使得頁面始終保持</w:t>
-      </w:r>
-      <w:proofErr w:type="gramStart"/>
-      <w:r>
-        <w:rPr>
-          <w:rFonts w:hint="eastAsia"/>
-          <w:kern w:val="0"/>
-        </w:rPr>
-        <w:t>滿版置</w:t>
-      </w:r>
-      <w:proofErr w:type="gramEnd"/>
-      <w:r>
-        <w:rPr>
-          <w:rFonts w:hint="eastAsia"/>
-          <w:kern w:val="0"/>
-        </w:rPr>
-        <w:t>中</w:t>
+        <w:t>時會依據瀏覽器的大小調整頁面使得頁面始終保持滿版置中</w:t>
       </w:r>
       <w:r>
         <w:rPr>
@@ -6426,41 +6144,28 @@
           <w:sz w:val="32"/>
           <w:szCs w:val="32"/>
         </w:rPr>
-        <w:t xml:space="preserve">Android </w:t>
-      </w:r>
-      <w:proofErr w:type="spellStart"/>
-      <w:r>
-        <w:rPr>
-          <w:rFonts w:ascii="Times New Roman" w:eastAsia="標楷體" w:hAnsi="Times New Roman" w:cs="Times New Roman"/>
-          <w:b/>
-          <w:sz w:val="32"/>
-          <w:szCs w:val="32"/>
+        <w:t>Android WebView</w:t>
+      </w:r>
+    </w:p>
+    <w:p>
+      <w:pPr>
+        <w:rPr>
+          <w:kern w:val="0"/>
+        </w:rPr>
+      </w:pPr>
+      <w:r>
+        <w:rPr>
+          <w:kern w:val="0"/>
+        </w:rPr>
+        <w:t xml:space="preserve">　　</w:t>
+      </w:r>
+      <w:r>
+        <w:rPr>
+          <w:rFonts w:hint="eastAsia"/>
+          <w:kern w:val="0"/>
         </w:rPr>
         <w:t>WebView</w:t>
       </w:r>
-      <w:proofErr w:type="spellEnd"/>
-    </w:p>
-    <w:p>
-      <w:pPr>
-        <w:rPr>
-          <w:kern w:val="0"/>
-        </w:rPr>
-      </w:pPr>
-      <w:r>
-        <w:rPr>
-          <w:kern w:val="0"/>
-        </w:rPr>
-        <w:t xml:space="preserve">　　</w:t>
-      </w:r>
-      <w:proofErr w:type="spellStart"/>
-      <w:r>
-        <w:rPr>
-          <w:rFonts w:hint="eastAsia"/>
-          <w:kern w:val="0"/>
-        </w:rPr>
-        <w:t>WebView</w:t>
-      </w:r>
-      <w:proofErr w:type="spellEnd"/>
       <w:r>
         <w:rPr>
           <w:rFonts w:hint="eastAsia"/>
@@ -6564,17 +6269,8 @@
           <w:rFonts w:hint="eastAsia"/>
           <w:kern w:val="0"/>
         </w:rPr>
-        <w:t>設計手機應用程式，使得網頁風格可以統一及降低開發成本，常用方法如表</w:t>
-      </w:r>
-      <w:proofErr w:type="gramStart"/>
-      <w:r>
-        <w:rPr>
-          <w:rFonts w:hint="eastAsia"/>
-          <w:kern w:val="0"/>
-        </w:rPr>
-        <w:t>一</w:t>
-      </w:r>
-      <w:proofErr w:type="gramEnd"/>
+        <w:t>設計手機應用程式，使得網頁風格可以統一及降低開發成本，常用方法如表一</w:t>
+      </w:r>
       <w:r>
         <w:rPr>
           <w:rFonts w:hint="eastAsia"/>
@@ -6604,7 +6300,6 @@
                 <w:kern w:val="0"/>
               </w:rPr>
             </w:pPr>
-            <w:proofErr w:type="spellStart"/>
             <w:r>
               <w:rPr>
                 <w:color w:val="333333"/>
@@ -6613,37 +6308,7 @@
                 <w:szCs w:val="20"/>
               </w:rPr>
               <w:lastRenderedPageBreak/>
-              <w:t>loadUrl</w:t>
-            </w:r>
-            <w:proofErr w:type="spellEnd"/>
-            <w:r>
-              <w:rPr>
-                <w:color w:val="333333"/>
-                <w:spacing w:val="5"/>
-                <w:sz w:val="20"/>
-                <w:szCs w:val="20"/>
-              </w:rPr>
-              <w:t xml:space="preserve">(String </w:t>
-            </w:r>
-            <w:proofErr w:type="spellStart"/>
-            <w:r>
-              <w:rPr>
-                <w:color w:val="333333"/>
-                <w:spacing w:val="5"/>
-                <w:sz w:val="20"/>
-                <w:szCs w:val="20"/>
-              </w:rPr>
-              <w:t>url</w:t>
-            </w:r>
-            <w:proofErr w:type="spellEnd"/>
-            <w:r>
-              <w:rPr>
-                <w:color w:val="333333"/>
-                <w:spacing w:val="5"/>
-                <w:sz w:val="20"/>
-                <w:szCs w:val="20"/>
-              </w:rPr>
-              <w:t>)</w:t>
+              <w:t>loadUrl(String url)</w:t>
             </w:r>
           </w:p>
         </w:tc>
@@ -6654,7 +6319,6 @@
           <w:p>
             <w:pPr>
               <w:rPr>
-                <w:rFonts w:hint="eastAsia"/>
                 <w:kern w:val="0"/>
               </w:rPr>
             </w:pPr>
@@ -6682,7 +6346,6 @@
                 <w:kern w:val="0"/>
               </w:rPr>
             </w:pPr>
-            <w:proofErr w:type="spellStart"/>
             <w:r>
               <w:rPr>
                 <w:color w:val="333333"/>
@@ -6690,17 +6353,7 @@
                 <w:sz w:val="20"/>
                 <w:szCs w:val="20"/>
               </w:rPr>
-              <w:t>canGoBack</w:t>
-            </w:r>
-            <w:proofErr w:type="spellEnd"/>
-            <w:r>
-              <w:rPr>
-                <w:color w:val="333333"/>
-                <w:spacing w:val="5"/>
-                <w:sz w:val="20"/>
-                <w:szCs w:val="20"/>
-              </w:rPr>
-              <w:t xml:space="preserve"> ()</w:t>
+              <w:t>canGoBack ()</w:t>
             </w:r>
           </w:p>
         </w:tc>
@@ -6711,7 +6364,6 @@
           <w:p>
             <w:pPr>
               <w:rPr>
-                <w:rFonts w:hint="eastAsia"/>
                 <w:kern w:val="0"/>
               </w:rPr>
             </w:pPr>
@@ -6736,7 +6388,6 @@
                 <w:kern w:val="0"/>
               </w:rPr>
             </w:pPr>
-            <w:proofErr w:type="spellStart"/>
             <w:r>
               <w:rPr>
                 <w:color w:val="333333"/>
@@ -6744,17 +6395,7 @@
                 <w:sz w:val="20"/>
                 <w:szCs w:val="20"/>
               </w:rPr>
-              <w:t>goBack</w:t>
-            </w:r>
-            <w:proofErr w:type="spellEnd"/>
-            <w:r>
-              <w:rPr>
-                <w:color w:val="333333"/>
-                <w:spacing w:val="5"/>
-                <w:sz w:val="20"/>
-                <w:szCs w:val="20"/>
-              </w:rPr>
-              <w:t xml:space="preserve"> ()</w:t>
+              <w:t>goBack ()</w:t>
             </w:r>
           </w:p>
         </w:tc>
@@ -6765,7 +6406,6 @@
           <w:p>
             <w:pPr>
               <w:rPr>
-                <w:rFonts w:hint="eastAsia"/>
                 <w:kern w:val="0"/>
               </w:rPr>
             </w:pPr>
@@ -6790,7 +6430,6 @@
                 <w:kern w:val="0"/>
               </w:rPr>
             </w:pPr>
-            <w:proofErr w:type="spellStart"/>
             <w:r>
               <w:rPr>
                 <w:color w:val="333333"/>
@@ -6798,37 +6437,7 @@
                 <w:sz w:val="20"/>
                 <w:szCs w:val="20"/>
               </w:rPr>
-              <w:t>setJavaScriptEnabled</w:t>
-            </w:r>
-            <w:proofErr w:type="spellEnd"/>
-            <w:r>
-              <w:rPr>
-                <w:color w:val="333333"/>
-                <w:spacing w:val="5"/>
-                <w:sz w:val="20"/>
-                <w:szCs w:val="20"/>
-              </w:rPr>
-              <w:t xml:space="preserve"> (</w:t>
-            </w:r>
-            <w:proofErr w:type="spellStart"/>
-            <w:r>
-              <w:rPr>
-                <w:color w:val="333333"/>
-                <w:spacing w:val="5"/>
-                <w:sz w:val="20"/>
-                <w:szCs w:val="20"/>
-              </w:rPr>
-              <w:t>boolean</w:t>
-            </w:r>
-            <w:proofErr w:type="spellEnd"/>
-            <w:r>
-              <w:rPr>
-                <w:color w:val="333333"/>
-                <w:spacing w:val="5"/>
-                <w:sz w:val="20"/>
-                <w:szCs w:val="20"/>
-              </w:rPr>
-              <w:t xml:space="preserve"> flag)</w:t>
+              <w:t>setJavaScriptEnabled (boolean flag)</w:t>
             </w:r>
           </w:p>
         </w:tc>
@@ -6839,7 +6448,6 @@
           <w:p>
             <w:pPr>
               <w:rPr>
-                <w:rFonts w:hint="eastAsia"/>
                 <w:kern w:val="0"/>
               </w:rPr>
             </w:pPr>
@@ -6850,7 +6458,6 @@
               </w:rPr>
               <w:t>設定是否啟用</w:t>
             </w:r>
-            <w:proofErr w:type="spellStart"/>
             <w:r>
               <w:rPr>
                 <w:rFonts w:hint="eastAsia"/>
@@ -6858,7 +6465,6 @@
               </w:rPr>
               <w:t>javascript</w:t>
             </w:r>
-            <w:proofErr w:type="spellEnd"/>
             <w:r>
               <w:rPr>
                 <w:rFonts w:hint="eastAsia"/>
@@ -6894,7 +6500,6 @@
               </w:rPr>
               <w:t>網頁很多動作都是利用</w:t>
             </w:r>
-            <w:proofErr w:type="spellStart"/>
             <w:r>
               <w:rPr>
                 <w:rFonts w:hint="eastAsia"/>
@@ -6902,7 +6507,6 @@
               </w:rPr>
               <w:t>javascript</w:t>
             </w:r>
-            <w:proofErr w:type="spellEnd"/>
             <w:r>
               <w:rPr>
                 <w:rFonts w:hint="eastAsia"/>
@@ -6924,7 +6528,6 @@
                 <w:kern w:val="0"/>
               </w:rPr>
             </w:pPr>
-            <w:proofErr w:type="spellStart"/>
             <w:r>
               <w:rPr>
                 <w:color w:val="333333"/>
@@ -6932,37 +6535,7 @@
                 <w:sz w:val="20"/>
                 <w:szCs w:val="20"/>
               </w:rPr>
-              <w:t>setCacheMode</w:t>
-            </w:r>
-            <w:proofErr w:type="spellEnd"/>
-            <w:r>
-              <w:rPr>
-                <w:color w:val="333333"/>
-                <w:spacing w:val="5"/>
-                <w:sz w:val="20"/>
-                <w:szCs w:val="20"/>
-              </w:rPr>
-              <w:t xml:space="preserve"> (</w:t>
-            </w:r>
-            <w:proofErr w:type="spellStart"/>
-            <w:r>
-              <w:rPr>
-                <w:color w:val="333333"/>
-                <w:spacing w:val="5"/>
-                <w:sz w:val="20"/>
-                <w:szCs w:val="20"/>
-              </w:rPr>
-              <w:t>int</w:t>
-            </w:r>
-            <w:proofErr w:type="spellEnd"/>
-            <w:r>
-              <w:rPr>
-                <w:color w:val="333333"/>
-                <w:spacing w:val="5"/>
-                <w:sz w:val="20"/>
-                <w:szCs w:val="20"/>
-              </w:rPr>
-              <w:t xml:space="preserve"> mode)</w:t>
+              <w:t>setCacheMode (int mode)</w:t>
             </w:r>
           </w:p>
         </w:tc>
@@ -6973,7 +6546,6 @@
           <w:p>
             <w:pPr>
               <w:rPr>
-                <w:rFonts w:hint="eastAsia"/>
                 <w:kern w:val="0"/>
               </w:rPr>
             </w:pPr>
@@ -6998,7 +6570,6 @@
                 <w:kern w:val="0"/>
               </w:rPr>
             </w:pPr>
-            <w:proofErr w:type="spellStart"/>
             <w:r>
               <w:rPr>
                 <w:color w:val="333333"/>
@@ -7006,17 +6577,7 @@
                 <w:sz w:val="20"/>
                 <w:szCs w:val="20"/>
               </w:rPr>
-              <w:t>shouldOverrideUrlLoading</w:t>
-            </w:r>
-            <w:proofErr w:type="spellEnd"/>
-            <w:r>
-              <w:rPr>
-                <w:color w:val="333333"/>
-                <w:spacing w:val="5"/>
-                <w:sz w:val="20"/>
-                <w:szCs w:val="20"/>
-              </w:rPr>
-              <w:t>()</w:t>
+              <w:t>shouldOverrideUrlLoading()</w:t>
             </w:r>
           </w:p>
         </w:tc>
@@ -7027,7 +6588,6 @@
           <w:p>
             <w:pPr>
               <w:rPr>
-                <w:rFonts w:hint="eastAsia"/>
                 <w:kern w:val="0"/>
               </w:rPr>
             </w:pPr>
@@ -7038,7 +6598,6 @@
               </w:rPr>
               <w:t>載入網頁直接從應用程式的</w:t>
             </w:r>
-            <w:proofErr w:type="spellStart"/>
             <w:r>
               <w:rPr>
                 <w:rFonts w:ascii="Segoe UI" w:hAnsi="Segoe UI" w:cs="Segoe UI"/>
@@ -7048,7 +6607,6 @@
               </w:rPr>
               <w:t>WebView</w:t>
             </w:r>
-            <w:proofErr w:type="spellEnd"/>
             <w:r>
               <w:rPr>
                 <w:rFonts w:ascii="Segoe UI" w:hAnsi="Segoe UI" w:cs="Segoe UI" w:hint="eastAsia"/>
@@ -7065,7 +6623,6 @@
     <w:p>
       <w:pPr>
         <w:rPr>
-          <w:rFonts w:hint="eastAsia"/>
           <w:kern w:val="0"/>
         </w:rPr>
       </w:pPr>
@@ -7086,7 +6643,6 @@
           <w:szCs w:val="32"/>
         </w:rPr>
       </w:pPr>
-      <w:proofErr w:type="spellStart"/>
       <w:r>
         <w:rPr>
           <w:rFonts w:ascii="Times New Roman" w:eastAsia="標楷體" w:hAnsi="Times New Roman" w:cs="Times New Roman"/>
@@ -7094,19 +6650,520 @@
           <w:sz w:val="32"/>
           <w:szCs w:val="32"/>
         </w:rPr>
-        <w:t>WeMos</w:t>
-      </w:r>
-      <w:proofErr w:type="spellEnd"/>
-      <w:r>
+        <w:t>WeMos D1 WiFi</w:t>
+      </w:r>
+    </w:p>
+    <w:p>
+      <w:pPr>
+        <w:rPr>
+          <w:rFonts w:hint="eastAsia"/>
+          <w:kern w:val="0"/>
+        </w:rPr>
+      </w:pPr>
+      <w:r>
+        <w:rPr>
+          <w:kern w:val="0"/>
+        </w:rPr>
+        <w:t xml:space="preserve">　　</w:t>
+      </w:r>
+      <w:r>
+        <w:rPr>
+          <w:rFonts w:hint="eastAsia"/>
+          <w:kern w:val="0"/>
+        </w:rPr>
+        <w:t>Arduino</w:t>
+      </w:r>
+      <w:r>
+        <w:rPr>
+          <w:rFonts w:hint="eastAsia"/>
+          <w:kern w:val="0"/>
+        </w:rPr>
+        <w:t>是</w:t>
+      </w:r>
+      <w:r>
+        <w:rPr>
+          <w:rFonts w:hint="eastAsia"/>
+          <w:kern w:val="0"/>
+        </w:rPr>
+        <w:t>基於開放原始碼的</w:t>
+      </w:r>
+      <w:r>
+        <w:rPr>
+          <w:rFonts w:hint="eastAsia"/>
+          <w:kern w:val="0"/>
+        </w:rPr>
+        <w:t>I/O</w:t>
+      </w:r>
+      <w:r>
+        <w:rPr>
+          <w:rFonts w:hint="eastAsia"/>
+          <w:kern w:val="0"/>
+        </w:rPr>
+        <w:t>微</w:t>
+      </w:r>
+      <w:r>
+        <w:rPr>
+          <w:rFonts w:hint="eastAsia"/>
+          <w:kern w:val="0"/>
+        </w:rPr>
+        <w:t>處理</w:t>
+      </w:r>
+      <w:r>
+        <w:rPr>
+          <w:rFonts w:hint="eastAsia"/>
+          <w:kern w:val="0"/>
+        </w:rPr>
+        <w:t>控制器電路版</w:t>
+      </w:r>
+      <w:r>
+        <w:rPr>
+          <w:rFonts w:hint="eastAsia"/>
+          <w:kern w:val="0"/>
+        </w:rPr>
+        <w:t>，並且使用類似於</w:t>
+      </w:r>
+      <w:r>
+        <w:rPr>
+          <w:rFonts w:hint="eastAsia"/>
+          <w:kern w:val="0"/>
+        </w:rPr>
+        <w:t>Java</w:t>
+      </w:r>
+      <w:r>
+        <w:rPr>
+          <w:rFonts w:hint="eastAsia"/>
+          <w:kern w:val="0"/>
+        </w:rPr>
+        <w:t>、</w:t>
+      </w:r>
+      <w:r>
+        <w:rPr>
+          <w:rFonts w:hint="eastAsia"/>
+          <w:kern w:val="0"/>
+        </w:rPr>
+        <w:t>C</w:t>
+      </w:r>
+      <w:r>
+        <w:rPr>
+          <w:rFonts w:hint="eastAsia"/>
+          <w:kern w:val="0"/>
+        </w:rPr>
+        <w:t>語言的開發環境，其具有彈性、易使用，能簡單的透過感應器感應周遭環境的變換及控制周遭裝置等特性</w:t>
+      </w:r>
+      <w:r>
+        <w:rPr>
+          <w:rFonts w:hint="eastAsia"/>
+          <w:kern w:val="0"/>
+        </w:rPr>
+        <w:t>。本研究使用</w:t>
+      </w:r>
+      <w:r>
+        <w:rPr>
+          <w:kern w:val="0"/>
+        </w:rPr>
+        <w:t>WeMos D1 WiFi</w:t>
+      </w:r>
+      <w:r>
+        <w:rPr>
+          <w:rFonts w:hint="eastAsia"/>
+          <w:kern w:val="0"/>
+        </w:rPr>
+        <w:t>，</w:t>
+      </w:r>
+      <w:r>
+        <w:rPr>
+          <w:rFonts w:hint="eastAsia"/>
+          <w:kern w:val="0"/>
+        </w:rPr>
+        <w:t>其架構如圖所示</w:t>
+      </w:r>
+      <w:r>
+        <w:rPr>
+          <w:rFonts w:hint="eastAsia"/>
+          <w:kern w:val="0"/>
+        </w:rPr>
+        <w:t>，</w:t>
+      </w:r>
+      <w:r>
+        <w:rPr>
+          <w:rFonts w:hint="eastAsia"/>
+          <w:kern w:val="0"/>
+        </w:rPr>
+        <w:t>屬於</w:t>
+      </w:r>
+      <w:r>
+        <w:rPr>
+          <w:rFonts w:hint="eastAsia"/>
+          <w:kern w:val="0"/>
+        </w:rPr>
+        <w:t>arduino</w:t>
+      </w:r>
+      <w:r>
+        <w:rPr>
+          <w:rFonts w:hint="eastAsia"/>
+          <w:kern w:val="0"/>
+        </w:rPr>
+        <w:t>眾多版子中的一員</w:t>
+      </w:r>
+      <w:r>
+        <w:rPr>
+          <w:rFonts w:hint="eastAsia"/>
+          <w:kern w:val="0"/>
+        </w:rPr>
+        <w:t>，特點說明如下</w:t>
+      </w:r>
+      <w:r>
+        <w:rPr>
+          <w:rFonts w:hint="eastAsia"/>
+          <w:kern w:val="0"/>
+        </w:rPr>
+        <w:t>:</w:t>
+      </w:r>
+    </w:p>
+    <w:p>
+      <w:pPr>
+        <w:pStyle w:val="a7"/>
+        <w:numPr>
+          <w:ilvl w:val="0"/>
+          <w:numId w:val="26"/>
+        </w:numPr>
+        <w:ind w:leftChars="0"/>
+      </w:pPr>
+      <w:r>
+        <w:rPr>
+          <w:rFonts w:hint="eastAsia"/>
+        </w:rPr>
+        <w:t>有</w:t>
+      </w:r>
+      <w:r>
+        <w:rPr>
+          <w:rFonts w:hint="eastAsia"/>
+        </w:rPr>
+        <w:t>11</w:t>
+      </w:r>
+      <w:r>
+        <w:rPr>
+          <w:rFonts w:hint="eastAsia"/>
+        </w:rPr>
+        <w:t>個數位</w:t>
+      </w:r>
+      <w:r>
+        <w:rPr>
+          <w:rFonts w:hint="eastAsia"/>
+        </w:rPr>
+        <w:t>I/0</w:t>
+      </w:r>
+      <w:r>
+        <w:rPr>
+          <w:rFonts w:hint="eastAsia"/>
+        </w:rPr>
+        <w:t>接腳，其中</w:t>
+      </w:r>
+      <w:r>
+        <w:rPr>
+          <w:rFonts w:hint="eastAsia"/>
+        </w:rPr>
+        <w:t>D</w:t>
+      </w:r>
+      <w:r>
+        <w:t>3</w:t>
+      </w:r>
+      <w:r>
+        <w:rPr>
+          <w:rFonts w:hint="eastAsia"/>
+        </w:rPr>
+        <w:t>與</w:t>
+      </w:r>
+      <w:r>
+        <w:rPr>
+          <w:rFonts w:hint="eastAsia"/>
+        </w:rPr>
+        <w:t>D</w:t>
+      </w:r>
+      <w:r>
+        <w:t>15</w:t>
+      </w:r>
+      <w:r>
+        <w:rPr>
+          <w:rFonts w:hint="eastAsia"/>
+        </w:rPr>
+        <w:t>、</w:t>
+      </w:r>
+      <w:r>
+        <w:rPr>
+          <w:rFonts w:hint="eastAsia"/>
+        </w:rPr>
+        <w:t>D</w:t>
+      </w:r>
+      <w:r>
+        <w:t>4</w:t>
+      </w:r>
+      <w:r>
+        <w:rPr>
+          <w:rFonts w:hint="eastAsia"/>
+        </w:rPr>
+        <w:t>與</w:t>
+      </w:r>
+      <w:r>
+        <w:rPr>
+          <w:rFonts w:hint="eastAsia"/>
+        </w:rPr>
+        <w:t>D</w:t>
+      </w:r>
+      <w:r>
+        <w:t>14</w:t>
+      </w:r>
+      <w:r>
+        <w:rPr>
+          <w:rFonts w:hint="eastAsia"/>
+        </w:rPr>
+        <w:t>、</w:t>
+      </w:r>
+      <w:r>
+        <w:rPr>
+          <w:rFonts w:hint="eastAsia"/>
+        </w:rPr>
+        <w:t>D</w:t>
+      </w:r>
+      <w:r>
+        <w:t>5</w:t>
+      </w:r>
+      <w:r>
+        <w:rPr>
+          <w:rFonts w:hint="eastAsia"/>
+        </w:rPr>
+        <w:t>與</w:t>
+      </w:r>
+      <w:r>
+        <w:rPr>
+          <w:rFonts w:hint="eastAsia"/>
+        </w:rPr>
+        <w:t>D</w:t>
+      </w:r>
+      <w:r>
+        <w:t>13</w:t>
+      </w:r>
+      <w:r>
+        <w:rPr>
+          <w:rFonts w:hint="eastAsia"/>
+        </w:rPr>
+        <w:t>、</w:t>
+      </w:r>
+      <w:r>
+        <w:rPr>
+          <w:rFonts w:hint="eastAsia"/>
+        </w:rPr>
+        <w:t>D</w:t>
+      </w:r>
+      <w:r>
+        <w:t>6</w:t>
+      </w:r>
+      <w:r>
+        <w:rPr>
+          <w:rFonts w:hint="eastAsia"/>
+        </w:rPr>
+        <w:t>與</w:t>
+      </w:r>
+      <w:r>
+        <w:rPr>
+          <w:rFonts w:hint="eastAsia"/>
+        </w:rPr>
+        <w:t>D</w:t>
+      </w:r>
+      <w:r>
+        <w:t>112</w:t>
+      </w:r>
+      <w:r>
+        <w:rPr>
+          <w:rFonts w:hint="eastAsia"/>
+        </w:rPr>
+        <w:t>、</w:t>
+      </w:r>
+      <w:r>
+        <w:rPr>
+          <w:rFonts w:hint="eastAsia"/>
+        </w:rPr>
+        <w:t>D</w:t>
+      </w:r>
+      <w:r>
+        <w:t>7</w:t>
+      </w:r>
+      <w:r>
+        <w:rPr>
+          <w:rFonts w:hint="eastAsia"/>
+        </w:rPr>
+        <w:t>與</w:t>
+      </w:r>
+      <w:r>
+        <w:rPr>
+          <w:rFonts w:hint="eastAsia"/>
+        </w:rPr>
+        <w:t>D</w:t>
+      </w:r>
+      <w:r>
+        <w:t>11</w:t>
+      </w:r>
+      <w:r>
+        <w:rPr>
+          <w:rFonts w:hint="eastAsia"/>
+        </w:rPr>
+        <w:t>它們兩兩之間是互通的。</w:t>
+      </w:r>
+    </w:p>
+    <w:p>
+      <w:pPr>
+        <w:pStyle w:val="a7"/>
+        <w:numPr>
+          <w:ilvl w:val="0"/>
+          <w:numId w:val="26"/>
+        </w:numPr>
+        <w:ind w:leftChars="0"/>
+      </w:pPr>
+      <w:r>
+        <w:rPr>
+          <w:rFonts w:hint="eastAsia"/>
+        </w:rPr>
+        <w:t>1</w:t>
+      </w:r>
+      <w:r>
+        <w:rPr>
+          <w:rFonts w:hint="eastAsia"/>
+        </w:rPr>
+        <w:t>個類比輸入接腳，</w:t>
+      </w:r>
+      <w:r>
+        <w:rPr>
+          <w:rFonts w:hint="eastAsia"/>
+        </w:rPr>
+        <w:t>輸入範圍</w:t>
+      </w:r>
+      <w:r>
+        <w:rPr>
+          <w:rFonts w:hint="eastAsia"/>
+        </w:rPr>
+        <w:t>0-3.3V</w:t>
+      </w:r>
+      <w:r>
+        <w:rPr>
+          <w:rFonts w:hint="eastAsia"/>
+        </w:rPr>
+        <w:t>。</w:t>
+      </w:r>
+    </w:p>
+    <w:p>
+      <w:pPr>
+        <w:pStyle w:val="a7"/>
+        <w:numPr>
+          <w:ilvl w:val="0"/>
+          <w:numId w:val="26"/>
+        </w:numPr>
+        <w:ind w:leftChars="0"/>
+      </w:pPr>
+      <w:r>
+        <w:rPr>
+          <w:rFonts w:hint="eastAsia"/>
+        </w:rPr>
+        <w:t>工作輸入電壓</w:t>
+      </w:r>
+      <w:r>
+        <w:rPr>
+          <w:rFonts w:hint="eastAsia"/>
+        </w:rPr>
+        <w:t>6</w:t>
+      </w:r>
+      <w:r>
+        <w:rPr>
+          <w:rFonts w:hint="eastAsia"/>
+        </w:rPr>
+        <w:t>-</w:t>
+      </w:r>
+      <w:r>
+        <w:t>24</w:t>
+      </w:r>
+      <w:r>
+        <w:rPr>
+          <w:rFonts w:hint="eastAsia"/>
+        </w:rPr>
+        <w:t>V</w:t>
+      </w:r>
+      <w:r>
+        <w:rPr>
+          <w:rFonts w:hint="eastAsia"/>
+        </w:rPr>
+        <w:t>。</w:t>
+      </w:r>
+    </w:p>
+    <w:p>
+      <w:pPr>
+        <w:pStyle w:val="a7"/>
+        <w:numPr>
+          <w:ilvl w:val="0"/>
+          <w:numId w:val="26"/>
+        </w:numPr>
+        <w:ind w:leftChars="0"/>
+      </w:pPr>
+      <w:r>
+        <w:rPr>
+          <w:rFonts w:hint="eastAsia"/>
+        </w:rPr>
+        <w:t>比起其它電路版具有內建</w:t>
+      </w:r>
+      <w:r>
+        <w:rPr>
+          <w:rFonts w:hint="eastAsia"/>
+        </w:rPr>
+        <w:t>wifi</w:t>
+      </w:r>
+      <w:r>
+        <w:rPr>
+          <w:rFonts w:hint="eastAsia"/>
+        </w:rPr>
+        <w:t>的優勢，</w:t>
+      </w:r>
+      <w:r>
+        <w:rPr>
+          <w:rFonts w:hint="eastAsia"/>
+        </w:rPr>
+        <w:t>不用額外連接</w:t>
+      </w:r>
+      <w:r>
+        <w:rPr>
+          <w:rFonts w:hint="eastAsia"/>
+        </w:rPr>
+        <w:t>wifi</w:t>
+      </w:r>
+      <w:r>
+        <w:rPr>
+          <w:rFonts w:hint="eastAsia"/>
+        </w:rPr>
+        <w:t>模組。</w:t>
+      </w:r>
+    </w:p>
+    <w:p/>
+    <w:p/>
+    <w:p>
+      <w:pPr>
+        <w:rPr>
+          <w:rFonts w:hint="eastAsia"/>
+        </w:rPr>
+      </w:pPr>
+    </w:p>
+    <w:p>
+      <w:pPr>
+        <w:pStyle w:val="Default"/>
+        <w:numPr>
+          <w:ilvl w:val="1"/>
+          <w:numId w:val="22"/>
+        </w:numPr>
+        <w:adjustRightInd/>
+        <w:jc w:val="both"/>
         <w:rPr>
           <w:rFonts w:ascii="Times New Roman" w:eastAsia="標楷體" w:hAnsi="Times New Roman" w:cs="Times New Roman"/>
           <w:b/>
           <w:sz w:val="32"/>
           <w:szCs w:val="32"/>
         </w:rPr>
-        <w:t xml:space="preserve"> D1 </w:t>
-      </w:r>
-      <w:proofErr w:type="spellStart"/>
+      </w:pPr>
       <w:r>
         <w:rPr>
           <w:rFonts w:ascii="Times New Roman" w:eastAsia="標楷體" w:hAnsi="Times New Roman" w:cs="Times New Roman"/>
@@ -7114,123 +7171,414 @@
           <w:sz w:val="32"/>
           <w:szCs w:val="32"/>
         </w:rPr>
-        <w:t>WiFi</w:t>
-      </w:r>
-      <w:proofErr w:type="spellEnd"/>
-    </w:p>
-    <w:p>
-      <w:pPr>
-        <w:pStyle w:val="Default"/>
-        <w:adjustRightInd/>
-        <w:jc w:val="both"/>
-        <w:rPr>
-          <w:rFonts w:ascii="Times New Roman" w:eastAsia="標楷體" w:hAnsi="Times New Roman" w:cs="Times New Roman"/>
-          <w:b/>
-          <w:sz w:val="32"/>
-          <w:szCs w:val="32"/>
-        </w:rPr>
-      </w:pPr>
-      <w:r>
+        <w:lastRenderedPageBreak/>
+        <w:t>JSON</w:t>
+      </w:r>
+    </w:p>
+    <w:p>
+      <w:pPr>
+        <w:rPr>
+          <w:rFonts w:hint="eastAsia"/>
+          <w:kern w:val="0"/>
+        </w:rPr>
+      </w:pPr>
+      <w:r>
+        <w:rPr>
+          <w:kern w:val="0"/>
+        </w:rPr>
         <w:t xml:space="preserve">　　</w:t>
       </w:r>
-      <w:proofErr w:type="spellStart"/>
-      <w:r>
-        <w:rPr>
-          <w:rFonts w:ascii="Times New Roman" w:eastAsia="標楷體" w:hAnsi="Times New Roman" w:cs="Times New Roman"/>
-          <w:color w:val="auto"/>
-        </w:rPr>
-        <w:t>WeMos</w:t>
-      </w:r>
-      <w:proofErr w:type="spellEnd"/>
-      <w:r>
-        <w:rPr>
-          <w:rFonts w:ascii="Times New Roman" w:eastAsia="標楷體" w:hAnsi="Times New Roman" w:cs="Times New Roman"/>
-          <w:color w:val="auto"/>
-        </w:rPr>
-        <w:t xml:space="preserve"> D1 </w:t>
-      </w:r>
-      <w:proofErr w:type="spellStart"/>
-      <w:r>
-        <w:rPr>
-          <w:rFonts w:ascii="Times New Roman" w:eastAsia="標楷體" w:hAnsi="Times New Roman" w:cs="Times New Roman"/>
-          <w:color w:val="auto"/>
-        </w:rPr>
-        <w:t>WiFi</w:t>
-      </w:r>
-      <w:proofErr w:type="spellEnd"/>
-      <w:r>
-        <w:rPr>
-          <w:rFonts w:ascii="Times New Roman" w:eastAsia="標楷體" w:hAnsi="Times New Roman" w:cs="Times New Roman" w:hint="eastAsia"/>
-          <w:color w:val="auto"/>
-        </w:rPr>
-        <w:t>屬於</w:t>
-      </w:r>
-      <w:proofErr w:type="spellStart"/>
-      <w:r>
-        <w:rPr>
-          <w:rFonts w:ascii="Times New Roman" w:eastAsia="標楷體" w:hAnsi="Times New Roman" w:cs="Times New Roman" w:hint="eastAsia"/>
-          <w:color w:val="auto"/>
-        </w:rPr>
-        <w:t>arduino</w:t>
-      </w:r>
-      <w:proofErr w:type="spellEnd"/>
-      <w:proofErr w:type="gramStart"/>
-      <w:r>
-        <w:rPr>
-          <w:rFonts w:ascii="Times New Roman" w:eastAsia="標楷體" w:hAnsi="Times New Roman" w:cs="Times New Roman" w:hint="eastAsia"/>
-          <w:color w:val="auto"/>
-        </w:rPr>
-        <w:t>眾多</w:t>
-      </w:r>
-      <w:r>
-        <w:rPr>
-          <w:rFonts w:ascii="Times New Roman" w:eastAsia="標楷體" w:hAnsi="Times New Roman" w:cs="Times New Roman" w:hint="eastAsia"/>
-          <w:color w:val="auto"/>
-        </w:rPr>
-        <w:t>版</w:t>
-      </w:r>
-      <w:r>
-        <w:rPr>
-          <w:rFonts w:ascii="Times New Roman" w:eastAsia="標楷體" w:hAnsi="Times New Roman" w:cs="Times New Roman" w:hint="eastAsia"/>
-          <w:color w:val="auto"/>
-        </w:rPr>
-        <w:t>子中的</w:t>
-      </w:r>
-      <w:proofErr w:type="gramEnd"/>
-      <w:r>
-        <w:rPr>
-          <w:rFonts w:ascii="Times New Roman" w:eastAsia="標楷體" w:hAnsi="Times New Roman" w:cs="Times New Roman" w:hint="eastAsia"/>
-          <w:color w:val="auto"/>
-        </w:rPr>
-        <w:t>一員，</w:t>
-      </w:r>
-      <w:r>
-        <w:rPr>
-          <w:rFonts w:ascii="Times New Roman" w:eastAsia="標楷體" w:hAnsi="Times New Roman" w:cs="Times New Roman" w:hint="eastAsia"/>
-          <w:color w:val="auto"/>
+      <w:r>
+        <w:rPr>
+          <w:kern w:val="0"/>
+        </w:rPr>
+        <w:t>JavaScript</w:t>
+      </w:r>
+      <w:r>
+        <w:rPr>
+          <w:kern w:val="0"/>
+        </w:rPr>
+        <w:t>物件表示法</w:t>
+      </w:r>
+      <w:r>
+        <w:rPr>
+          <w:rFonts w:hint="eastAsia"/>
+          <w:kern w:val="0"/>
+        </w:rPr>
+        <w:t>(</w:t>
+      </w:r>
+      <w:r>
+        <w:rPr>
+          <w:kern w:val="0"/>
+        </w:rPr>
+        <w:t>JavaScript</w:t>
+      </w:r>
+      <w:r>
+        <w:rPr>
+          <w:kern w:val="0"/>
+        </w:rPr>
+        <w:t xml:space="preserve"> </w:t>
+      </w:r>
+      <w:r>
+        <w:rPr>
+          <w:kern w:val="0"/>
+        </w:rPr>
+        <w:t>Object</w:t>
+      </w:r>
+      <w:r>
+        <w:rPr>
+          <w:kern w:val="0"/>
+        </w:rPr>
+        <w:t xml:space="preserve"> </w:t>
+      </w:r>
+      <w:r>
+        <w:rPr>
+          <w:kern w:val="0"/>
+        </w:rPr>
+        <w:t>Notation</w:t>
+      </w:r>
+      <w:r>
+        <w:rPr>
+          <w:kern w:val="0"/>
+        </w:rPr>
+        <w:t xml:space="preserve"> </w:t>
+      </w:r>
+      <w:r>
+        <w:rPr>
+          <w:rFonts w:hint="eastAsia"/>
+          <w:kern w:val="0"/>
+        </w:rPr>
+        <w:t>,JSON)</w:t>
+      </w:r>
+      <w:r>
+        <w:rPr>
+          <w:rFonts w:hint="eastAsia"/>
+          <w:kern w:val="0"/>
         </w:rPr>
         <w:t>是</w:t>
+      </w:r>
+      <w:r>
+        <w:rPr>
+          <w:rFonts w:hint="eastAsia"/>
+          <w:kern w:val="0"/>
+        </w:rPr>
+        <w:t>種以純文字當作基底進行儲存和傳送的資料交換語言，能夠將複雜的資料轉換成易於閱讀的方式，就可以輕鬆的與其它系統進行資料交換</w:t>
+      </w:r>
+      <w:r>
+        <w:rPr>
+          <w:rFonts w:hint="eastAsia"/>
+          <w:kern w:val="0"/>
+        </w:rPr>
+        <w:t>，並</w:t>
+      </w:r>
+      <w:r>
+        <w:rPr>
+          <w:rFonts w:hint="eastAsia"/>
+          <w:kern w:val="0"/>
+        </w:rPr>
+        <w:t>且支援許多資料格式</w:t>
+      </w:r>
+      <w:r>
+        <w:rPr>
+          <w:rFonts w:hint="eastAsia"/>
+          <w:kern w:val="0"/>
+        </w:rPr>
+        <w:t>，最常用作網頁間系統的資料交換</w:t>
+      </w:r>
+      <w:r>
+        <w:rPr>
+          <w:rFonts w:hint="eastAsia"/>
+          <w:kern w:val="0"/>
+        </w:rPr>
+        <w:t>。</w:t>
+      </w:r>
+    </w:p>
+    <w:p>
+      <w:pPr>
+        <w:rPr>
+          <w:rFonts w:hint="eastAsia"/>
+          <w:kern w:val="0"/>
+        </w:rPr>
+      </w:pPr>
+      <w:r>
+        <w:rPr>
+          <w:kern w:val="0"/>
+        </w:rPr>
+        <w:t xml:space="preserve">　　</w:t>
+      </w:r>
+      <w:r>
+        <w:rPr>
+          <w:kern w:val="0"/>
+        </w:rPr>
+        <w:t>JSON</w:t>
+      </w:r>
+      <w:r>
+        <w:rPr>
+          <w:rFonts w:hint="eastAsia"/>
+          <w:kern w:val="0"/>
+        </w:rPr>
+        <w:t>的變數名稱為字串必須用雙引號包括，資料內容可以是字串、數字、布林值</w:t>
+      </w:r>
+      <w:r>
+        <w:rPr>
+          <w:rFonts w:hint="eastAsia"/>
+          <w:kern w:val="0"/>
+        </w:rPr>
+        <w:t>、物件及</w:t>
+      </w:r>
+      <w:r>
+        <w:rPr>
+          <w:rFonts w:hint="eastAsia"/>
+          <w:kern w:val="0"/>
+        </w:rPr>
+        <w:t>陣列等等，變數之間以逗號隔開，</w:t>
+      </w:r>
+      <w:r>
+        <w:rPr>
+          <w:rFonts w:hint="eastAsia"/>
+          <w:kern w:val="0"/>
+        </w:rPr>
+        <w:t>以本系統實作的資料格式為例，</w:t>
+      </w:r>
+      <w:r>
+        <w:rPr>
+          <w:kern w:val="0"/>
+        </w:rPr>
+        <w:t>Sensor</w:t>
+      </w:r>
+      <w:r>
+        <w:rPr>
+          <w:rFonts w:hint="eastAsia"/>
+          <w:kern w:val="0"/>
+        </w:rPr>
+        <w:t>是一個物件裡面包含從感應裝置讀取到的四個資料，第一個變數名稱為</w:t>
+      </w:r>
+      <w:r>
+        <w:rPr>
+          <w:kern w:val="0"/>
+        </w:rPr>
+        <w:t>"humidity"</w:t>
+      </w:r>
+      <w:r>
+        <w:rPr>
+          <w:rFonts w:hint="eastAsia"/>
+          <w:kern w:val="0"/>
+        </w:rPr>
+        <w:t>代表濕度裡頭儲存字串資料，第二個變數名稱為</w:t>
+      </w:r>
+      <w:r>
+        <w:rPr>
+          <w:kern w:val="0"/>
+        </w:rPr>
+        <w:t>"temp_cal"</w:t>
+      </w:r>
+      <w:r>
+        <w:rPr>
+          <w:rFonts w:hint="eastAsia"/>
+          <w:kern w:val="0"/>
+        </w:rPr>
+        <w:t>代表溫度</w:t>
+      </w:r>
+      <w:r>
+        <w:rPr>
+          <w:rFonts w:hint="eastAsia"/>
+          <w:kern w:val="0"/>
+        </w:rPr>
+        <w:t>裡頭儲存</w:t>
+      </w:r>
+      <w:r>
+        <w:rPr>
+          <w:rFonts w:hint="eastAsia"/>
+          <w:kern w:val="0"/>
+        </w:rPr>
+        <w:t>數字</w:t>
+      </w:r>
+      <w:r>
+        <w:rPr>
+          <w:rFonts w:hint="eastAsia"/>
+          <w:kern w:val="0"/>
+        </w:rPr>
+        <w:t>資料</w:t>
+      </w:r>
+      <w:r>
+        <w:rPr>
+          <w:rFonts w:hint="eastAsia"/>
+          <w:kern w:val="0"/>
+        </w:rPr>
+        <w:t>，第四個變數名稱為</w:t>
+      </w:r>
+      <w:r>
+        <w:rPr>
+          <w:kern w:val="0"/>
+        </w:rPr>
+        <w:t>"fire_status"</w:t>
+      </w:r>
+      <w:r>
+        <w:rPr>
+          <w:rFonts w:hint="eastAsia"/>
+          <w:kern w:val="0"/>
+        </w:rPr>
+        <w:t>代表火光感應狀態裡頭儲存布林值</w:t>
       </w:r>
       <w:bookmarkStart w:id="16" w:name="_GoBack"/>
       <w:bookmarkEnd w:id="16"/>
       <w:r>
         <w:rPr>
-          <w:rFonts w:ascii="Times New Roman" w:eastAsia="標楷體" w:hAnsi="Times New Roman" w:cs="Times New Roman" w:hint="eastAsia"/>
-          <w:color w:val="auto"/>
-        </w:rPr>
-        <w:t>一種微控制器電路版</w:t>
-      </w:r>
-    </w:p>
-    <w:p>
-      <w:pPr>
-        <w:pStyle w:val="Default"/>
-        <w:adjustRightInd/>
-        <w:jc w:val="both"/>
-        <w:rPr>
-          <w:rFonts w:ascii="Times New Roman" w:eastAsia="標楷體" w:hAnsi="Times New Roman" w:cs="Times New Roman"/>
-          <w:b/>
-          <w:sz w:val="32"/>
-          <w:szCs w:val="32"/>
+          <w:rFonts w:hint="eastAsia"/>
+          <w:kern w:val="0"/>
+        </w:rPr>
+        <w:t>。</w:t>
+      </w:r>
+    </w:p>
+    <w:p>
+      <w:pPr>
+        <w:rPr>
+          <w:rFonts w:hint="eastAsia"/>
+          <w:vanish/>
+          <w:kern w:val="0"/>
+          <w:specVanish/>
+        </w:rPr>
+      </w:pPr>
+    </w:p>
+    <w:tbl>
+      <w:tblPr>
+        <w:tblStyle w:val="a9"/>
+        <w:tblW w:w="0" w:type="auto"/>
+        <w:tblLook w:val="04A0" w:firstRow="1" w:lastRow="0" w:firstColumn="1" w:lastColumn="0" w:noHBand="0" w:noVBand="1"/>
+      </w:tblPr>
+      <w:tblGrid>
+        <w:gridCol w:w="8296"/>
+      </w:tblGrid>
+      <w:tr>
+        <w:tc>
+          <w:tcPr>
+            <w:tcW w:w="8296" w:type="dxa"/>
+          </w:tcPr>
+          <w:p>
+            <w:pPr>
+              <w:rPr>
+                <w:kern w:val="0"/>
+              </w:rPr>
+            </w:pPr>
+            <w:r>
+              <w:rPr>
+                <w:kern w:val="0"/>
+              </w:rPr>
+              <w:t>{</w:t>
+            </w:r>
+          </w:p>
+          <w:p>
+            <w:pPr>
+              <w:rPr>
+                <w:kern w:val="0"/>
+              </w:rPr>
+            </w:pPr>
+            <w:r>
+              <w:rPr>
+                <w:kern w:val="0"/>
+              </w:rPr>
+              <w:t>"Sensor":</w:t>
+            </w:r>
+          </w:p>
+          <w:p>
+            <w:pPr>
+              <w:rPr>
+                <w:kern w:val="0"/>
+              </w:rPr>
+            </w:pPr>
+            <w:r>
+              <w:rPr>
+                <w:kern w:val="0"/>
+              </w:rPr>
+              <w:t xml:space="preserve">  {</w:t>
+            </w:r>
+          </w:p>
+          <w:p>
+            <w:pPr>
+              <w:rPr>
+                <w:kern w:val="0"/>
+              </w:rPr>
+            </w:pPr>
+            <w:r>
+              <w:rPr>
+                <w:kern w:val="0"/>
+              </w:rPr>
+              <w:t xml:space="preserve">    "humidity":"70%",</w:t>
+            </w:r>
+          </w:p>
+          <w:p>
+            <w:pPr>
+              <w:rPr>
+                <w:kern w:val="0"/>
+              </w:rPr>
+            </w:pPr>
+            <w:r>
+              <w:rPr>
+                <w:kern w:val="0"/>
+              </w:rPr>
+              <w:t xml:space="preserve">    "temp_cal":30,</w:t>
+            </w:r>
+          </w:p>
+          <w:p>
+            <w:pPr>
+              <w:rPr>
+                <w:kern w:val="0"/>
+              </w:rPr>
+            </w:pPr>
+            <w:r>
+              <w:rPr>
+                <w:kern w:val="0"/>
+              </w:rPr>
+              <w:t xml:space="preserve">    "weight":100,</w:t>
+            </w:r>
+          </w:p>
+          <w:p>
+            <w:pPr>
+              <w:rPr>
+                <w:kern w:val="0"/>
+              </w:rPr>
+            </w:pPr>
+            <w:r>
+              <w:rPr>
+                <w:kern w:val="0"/>
+              </w:rPr>
+              <w:t xml:space="preserve">    "fire_status":true</w:t>
+            </w:r>
+          </w:p>
+          <w:p>
+            <w:pPr>
+              <w:rPr>
+                <w:kern w:val="0"/>
+              </w:rPr>
+            </w:pPr>
+            <w:r>
+              <w:rPr>
+                <w:kern w:val="0"/>
+              </w:rPr>
+              <w:t xml:space="preserve">  }</w:t>
+            </w:r>
+          </w:p>
+          <w:p>
+            <w:pPr>
+              <w:rPr>
+                <w:kern w:val="0"/>
+              </w:rPr>
+            </w:pPr>
+            <w:r>
+              <w:rPr>
+                <w:kern w:val="0"/>
+              </w:rPr>
+              <w:t>}</w:t>
+            </w:r>
+          </w:p>
+        </w:tc>
+      </w:tr>
+    </w:tbl>
+    <w:p>
+      <w:pPr>
+        <w:spacing w:line="240" w:lineRule="auto"/>
+        <w:rPr>
+          <w:kern w:val="0"/>
         </w:rPr>
       </w:pPr>
     </w:p>
@@ -7443,48 +7791,35 @@
         <w:jc w:val="both"/>
       </w:pPr>
       <w:r>
-        <w:t xml:space="preserve">M. H. </w:t>
-      </w:r>
-      <w:proofErr w:type="spellStart"/>
-      <w:r>
-        <w:t>Kryger</w:t>
-      </w:r>
-      <w:proofErr w:type="spellEnd"/>
-      <w:r>
+        <w:t xml:space="preserve">M. H. Kryger </w:t>
+      </w:r>
+      <w:r>
+        <w:rPr>
+          <w:i/>
+        </w:rPr>
+        <w:t>et al</w:t>
+      </w:r>
+      <w:r>
+        <w:t xml:space="preserve">., </w:t>
+      </w:r>
+      <w:r>
+        <w:rPr>
+          <w:i/>
+        </w:rPr>
+        <w:t>Principles and Practice of Sleep Medicine</w:t>
+      </w:r>
+      <w:r>
+        <w:t>, Philadelphia, PA, USA</w:t>
+      </w:r>
+      <w:r>
+        <w:rPr>
+          <w:rFonts w:hint="eastAsia"/>
+        </w:rPr>
         <w:t xml:space="preserve"> </w:t>
       </w:r>
       <w:r>
-        <w:rPr>
-          <w:i/>
-        </w:rPr>
-        <w:t>et al</w:t>
-      </w:r>
-      <w:r>
-        <w:t xml:space="preserve">., </w:t>
-      </w:r>
-      <w:r>
-        <w:rPr>
-          <w:i/>
-        </w:rPr>
-        <w:t>Principles and Practice of Sleep Medicine</w:t>
-      </w:r>
-      <w:r>
-        <w:t xml:space="preserve">, Philadelphia, PA, </w:t>
-      </w:r>
-      <w:proofErr w:type="gramStart"/>
-      <w:r>
-        <w:t>USA</w:t>
-      </w:r>
-      <w:r>
-        <w:rPr>
-          <w:rFonts w:hint="eastAsia"/>
-        </w:rPr>
-        <w:t xml:space="preserve"> </w:t>
-      </w:r>
-      <w:r>
         <w:t>:</w:t>
       </w:r>
-      <w:proofErr w:type="gramEnd"/>
       <w:r>
         <w:rPr>
           <w:rFonts w:hint="eastAsia"/>
@@ -7595,13 +7930,8 @@
         <w:jc w:val="both"/>
       </w:pPr>
       <w:r>
-        <w:t xml:space="preserve">A. </w:t>
-      </w:r>
-      <w:proofErr w:type="spellStart"/>
-      <w:r>
-        <w:t>Rechtschaffen</w:t>
-      </w:r>
-      <w:proofErr w:type="spellEnd"/>
+        <w:t>A. Rechtschaffen</w:t>
+      </w:r>
       <w:r>
         <w:rPr>
           <w:rFonts w:hint="eastAsia"/>
@@ -7618,17 +7948,7 @@
         <w:t>A Manual of Standardized Terminology Techniques and Scoring Systems for Sleep Stages of Human Subjects</w:t>
       </w:r>
       <w:r>
-        <w:t xml:space="preserve">, U. G. P. Office, Washington, DC, </w:t>
-      </w:r>
-      <w:proofErr w:type="spellStart"/>
-      <w:proofErr w:type="gramStart"/>
-      <w:r>
-        <w:t>USA:Public</w:t>
-      </w:r>
-      <w:proofErr w:type="spellEnd"/>
-      <w:proofErr w:type="gramEnd"/>
-      <w:r>
-        <w:t xml:space="preserve"> Health Service, U.S. Government Printing Service, 1968.</w:t>
+        <w:t>, U. G. P. Office, Washington, DC, USA:Public Health Service, U.S. Government Printing Service, 1968.</w:t>
       </w:r>
     </w:p>
     <w:p>
@@ -7690,20 +8010,7 @@
         <w:t>The AASM Manual Scoring Sleep Associated Events: Rules Terminology Technical Specification Version 2.0</w:t>
       </w:r>
       <w:r>
-        <w:t xml:space="preserve">., Darien, IL, </w:t>
-      </w:r>
-      <w:proofErr w:type="spellStart"/>
-      <w:proofErr w:type="gramStart"/>
-      <w:r>
-        <w:t>USA:Amer</w:t>
-      </w:r>
-      <w:proofErr w:type="spellEnd"/>
-      <w:r>
-        <w:t>.</w:t>
-      </w:r>
-      <w:proofErr w:type="gramEnd"/>
-      <w:r>
-        <w:t xml:space="preserve"> Acad. Sleep Med., 2007.</w:t>
+        <w:t>., Darien, IL, USA:Amer. Acad. Sleep Med., 2007.</w:t>
       </w:r>
     </w:p>
     <w:p>
@@ -7717,15 +8024,7 @@
         <w:jc w:val="both"/>
       </w:pPr>
       <w:r>
-        <w:t xml:space="preserve">C. </w:t>
-      </w:r>
-      <w:proofErr w:type="spellStart"/>
-      <w:r>
-        <w:t>Iber</w:t>
-      </w:r>
-      <w:proofErr w:type="spellEnd"/>
-      <w:r>
-        <w:t xml:space="preserve"> </w:t>
+        <w:t xml:space="preserve">C. Iber </w:t>
       </w:r>
       <w:r>
         <w:rPr>
@@ -7743,20 +8042,7 @@
         <w:t>The AASM Manual Scoring Sleep Associated Events: Rules Terminology Technical Specification</w:t>
       </w:r>
       <w:r>
-        <w:t xml:space="preserve">., Darien, IL, </w:t>
-      </w:r>
-      <w:proofErr w:type="spellStart"/>
-      <w:proofErr w:type="gramStart"/>
-      <w:r>
-        <w:t>USA:Amer</w:t>
-      </w:r>
-      <w:proofErr w:type="spellEnd"/>
-      <w:r>
-        <w:t>.</w:t>
-      </w:r>
-      <w:proofErr w:type="gramEnd"/>
-      <w:r>
-        <w:t xml:space="preserve"> Acad. Sleep Med., 2007.</w:t>
+        <w:t>., Darien, IL, USA:Amer. Acad. Sleep Med., 2007.</w:t>
       </w:r>
     </w:p>
     <w:p>
@@ -7784,13 +8070,8 @@
       <w:r>
         <w:t>“</w:t>
       </w:r>
-      <w:proofErr w:type="spellStart"/>
-      <w:r>
-        <w:t>Interobserver</w:t>
-      </w:r>
-      <w:proofErr w:type="spellEnd"/>
-      <w:r>
-        <w:t xml:space="preserve"> </w:t>
+      <w:r>
+        <w:t xml:space="preserve">Interobserver </w:t>
       </w:r>
       <w:r>
         <w:t>A</w:t>
@@ -7929,15 +8210,7 @@
         <w:jc w:val="both"/>
       </w:pPr>
       <w:r>
-        <w:t xml:space="preserve">J. </w:t>
-      </w:r>
-      <w:proofErr w:type="spellStart"/>
-      <w:r>
-        <w:t>Virkkala</w:t>
-      </w:r>
-      <w:proofErr w:type="spellEnd"/>
-      <w:r>
-        <w:t xml:space="preserve"> </w:t>
+        <w:t xml:space="preserve">J. Virkkala </w:t>
       </w:r>
       <w:r>
         <w:rPr>
@@ -7996,14 +8269,12 @@
       <w:r>
         <w:t>lectro-</w:t>
       </w:r>
-      <w:proofErr w:type="spellStart"/>
       <w:r>
         <w:t>O</w:t>
       </w:r>
       <w:r>
         <w:t>culography</w:t>
       </w:r>
-      <w:proofErr w:type="spellEnd"/>
       <w:r>
         <w:t>”</w:t>
       </w:r>
@@ -8014,21 +8285,7 @@
         <w:rPr>
           <w:i/>
         </w:rPr>
-        <w:t xml:space="preserve">J. </w:t>
-      </w:r>
-      <w:proofErr w:type="spellStart"/>
-      <w:r>
-        <w:rPr>
-          <w:i/>
-        </w:rPr>
-        <w:t>Neurosci</w:t>
-      </w:r>
-      <w:proofErr w:type="spellEnd"/>
-      <w:r>
-        <w:rPr>
-          <w:i/>
-        </w:rPr>
-        <w:t>. Methods</w:t>
+        <w:t>J. Neurosci. Methods</w:t>
       </w:r>
       <w:r>
         <w:t>, vol. 166, no. 1, pp. 109-115, 2007.</w:t>
@@ -8111,21 +8368,7 @@
         <w:rPr>
           <w:i/>
         </w:rPr>
-        <w:t xml:space="preserve">J. </w:t>
-      </w:r>
-      <w:proofErr w:type="spellStart"/>
-      <w:r>
-        <w:rPr>
-          <w:i/>
-        </w:rPr>
-        <w:t>Neurosci</w:t>
-      </w:r>
-      <w:proofErr w:type="spellEnd"/>
-      <w:r>
-        <w:rPr>
-          <w:i/>
-        </w:rPr>
-        <w:t>. Methods</w:t>
+        <w:t>J. Neurosci. Methods</w:t>
       </w:r>
       <w:r>
         <w:t>, vol. 205, no. 1, pp. 169-176, 2012.</w:t>
@@ -8142,15 +8385,7 @@
         <w:jc w:val="both"/>
       </w:pPr>
       <w:r>
-        <w:t xml:space="preserve">C. </w:t>
-      </w:r>
-      <w:proofErr w:type="spellStart"/>
-      <w:r>
-        <w:t>Stepnowsky</w:t>
-      </w:r>
-      <w:proofErr w:type="spellEnd"/>
-      <w:r>
-        <w:t xml:space="preserve"> </w:t>
+        <w:t xml:space="preserve">C. Stepnowsky </w:t>
       </w:r>
       <w:r>
         <w:rPr>
@@ -8197,16 +8432,11 @@
       <w:r>
         <w:t xml:space="preserve">ipolar </w:t>
       </w:r>
-      <w:proofErr w:type="spellStart"/>
       <w:r>
         <w:t>E</w:t>
       </w:r>
       <w:r>
-        <w:t>lectroocular</w:t>
-      </w:r>
-      <w:proofErr w:type="spellEnd"/>
-      <w:r>
-        <w:t xml:space="preserve"> </w:t>
+        <w:t xml:space="preserve">lectroocular </w:t>
       </w:r>
       <w:r>
         <w:t>R</w:t>
@@ -8397,7 +8627,7 @@
             <w:noProof/>
             <w:lang w:val="zh-TW"/>
           </w:rPr>
-          <w:t>8</w:t>
+          <w:t>5</w:t>
         </w:r>
         <w:r>
           <w:fldChar w:fldCharType="end"/>
@@ -10096,6 +10326,92 @@
     </w:lvl>
   </w:abstractNum>
   <w:abstractNum w:abstractNumId="15" w15:restartNumberingAfterBreak="0">
+    <w:nsid w:val="3DE37DDA"/>
+    <w:multiLevelType w:val="hybridMultilevel"/>
+    <w:tmpl w:val="DBD88C62"/>
+    <w:lvl w:ilvl="0" w:tplc="0409000F">
+      <w:start w:val="1"/>
+      <w:numFmt w:val="decimal"/>
+      <w:lvlText w:val="%1."/>
+      <w:lvlJc w:val="left"/>
+      <w:pPr>
+        <w:ind w:left="480" w:hanging="480"/>
+      </w:pPr>
+    </w:lvl>
+    <w:lvl w:ilvl="1" w:tplc="04090019" w:tentative="1">
+      <w:start w:val="1"/>
+      <w:numFmt w:val="ideographTraditional"/>
+      <w:lvlText w:val="%2、"/>
+      <w:lvlJc w:val="left"/>
+      <w:pPr>
+        <w:ind w:left="960" w:hanging="480"/>
+      </w:pPr>
+    </w:lvl>
+    <w:lvl w:ilvl="2" w:tplc="0409001B" w:tentative="1">
+      <w:start w:val="1"/>
+      <w:numFmt w:val="lowerRoman"/>
+      <w:lvlText w:val="%3."/>
+      <w:lvlJc w:val="right"/>
+      <w:pPr>
+        <w:ind w:left="1440" w:hanging="480"/>
+      </w:pPr>
+    </w:lvl>
+    <w:lvl w:ilvl="3" w:tplc="0409000F" w:tentative="1">
+      <w:start w:val="1"/>
+      <w:numFmt w:val="decimal"/>
+      <w:lvlText w:val="%4."/>
+      <w:lvlJc w:val="left"/>
+      <w:pPr>
+        <w:ind w:left="1920" w:hanging="480"/>
+      </w:pPr>
+    </w:lvl>
+    <w:lvl w:ilvl="4" w:tplc="04090019" w:tentative="1">
+      <w:start w:val="1"/>
+      <w:numFmt w:val="ideographTraditional"/>
+      <w:lvlText w:val="%5、"/>
+      <w:lvlJc w:val="left"/>
+      <w:pPr>
+        <w:ind w:left="2400" w:hanging="480"/>
+      </w:pPr>
+    </w:lvl>
+    <w:lvl w:ilvl="5" w:tplc="0409001B" w:tentative="1">
+      <w:start w:val="1"/>
+      <w:numFmt w:val="lowerRoman"/>
+      <w:lvlText w:val="%6."/>
+      <w:lvlJc w:val="right"/>
+      <w:pPr>
+        <w:ind w:left="2880" w:hanging="480"/>
+      </w:pPr>
+    </w:lvl>
+    <w:lvl w:ilvl="6" w:tplc="0409000F" w:tentative="1">
+      <w:start w:val="1"/>
+      <w:numFmt w:val="decimal"/>
+      <w:lvlText w:val="%7."/>
+      <w:lvlJc w:val="left"/>
+      <w:pPr>
+        <w:ind w:left="3360" w:hanging="480"/>
+      </w:pPr>
+    </w:lvl>
+    <w:lvl w:ilvl="7" w:tplc="04090019" w:tentative="1">
+      <w:start w:val="1"/>
+      <w:numFmt w:val="ideographTraditional"/>
+      <w:lvlText w:val="%8、"/>
+      <w:lvlJc w:val="left"/>
+      <w:pPr>
+        <w:ind w:left="3840" w:hanging="480"/>
+      </w:pPr>
+    </w:lvl>
+    <w:lvl w:ilvl="8" w:tplc="0409001B" w:tentative="1">
+      <w:start w:val="1"/>
+      <w:numFmt w:val="lowerRoman"/>
+      <w:lvlText w:val="%9."/>
+      <w:lvlJc w:val="right"/>
+      <w:pPr>
+        <w:ind w:left="4320" w:hanging="480"/>
+      </w:pPr>
+    </w:lvl>
+  </w:abstractNum>
+  <w:abstractNum w:abstractNumId="16" w15:restartNumberingAfterBreak="0">
     <w:nsid w:val="47635B2A"/>
     <w:multiLevelType w:val="hybridMultilevel"/>
     <w:tmpl w:val="1982049C"/>
@@ -10184,7 +10500,7 @@
       </w:pPr>
     </w:lvl>
   </w:abstractNum>
-  <w:abstractNum w:abstractNumId="16" w15:restartNumberingAfterBreak="0">
+  <w:abstractNum w:abstractNumId="17" w15:restartNumberingAfterBreak="0">
     <w:nsid w:val="542C652A"/>
     <w:multiLevelType w:val="hybridMultilevel"/>
     <w:tmpl w:val="5F6AEA50"/>
@@ -10274,7 +10590,7 @@
       </w:pPr>
     </w:lvl>
   </w:abstractNum>
-  <w:abstractNum w:abstractNumId="17" w15:restartNumberingAfterBreak="0">
+  <w:abstractNum w:abstractNumId="18" w15:restartNumberingAfterBreak="0">
     <w:nsid w:val="5A0B2AB9"/>
     <w:multiLevelType w:val="hybridMultilevel"/>
     <w:tmpl w:val="5F6AEA50"/>
@@ -10364,7 +10680,7 @@
       </w:pPr>
     </w:lvl>
   </w:abstractNum>
-  <w:abstractNum w:abstractNumId="18" w15:restartNumberingAfterBreak="0">
+  <w:abstractNum w:abstractNumId="19" w15:restartNumberingAfterBreak="0">
     <w:nsid w:val="5D8D465C"/>
     <w:multiLevelType w:val="hybridMultilevel"/>
     <w:tmpl w:val="32F2B71C"/>
@@ -10454,7 +10770,7 @@
       </w:pPr>
     </w:lvl>
   </w:abstractNum>
-  <w:abstractNum w:abstractNumId="19" w15:restartNumberingAfterBreak="0">
+  <w:abstractNum w:abstractNumId="20" w15:restartNumberingAfterBreak="0">
     <w:nsid w:val="5D9C6780"/>
     <w:multiLevelType w:val="hybridMultilevel"/>
     <w:tmpl w:val="5F6AEA50"/>
@@ -10544,7 +10860,7 @@
       </w:pPr>
     </w:lvl>
   </w:abstractNum>
-  <w:abstractNum w:abstractNumId="20" w15:restartNumberingAfterBreak="0">
+  <w:abstractNum w:abstractNumId="21" w15:restartNumberingAfterBreak="0">
     <w:nsid w:val="5FF92025"/>
     <w:multiLevelType w:val="hybridMultilevel"/>
     <w:tmpl w:val="DBD88C62"/>
@@ -10630,7 +10946,7 @@
       </w:pPr>
     </w:lvl>
   </w:abstractNum>
-  <w:abstractNum w:abstractNumId="21" w15:restartNumberingAfterBreak="0">
+  <w:abstractNum w:abstractNumId="22" w15:restartNumberingAfterBreak="0">
     <w:nsid w:val="60B54A08"/>
     <w:multiLevelType w:val="hybridMultilevel"/>
     <w:tmpl w:val="5F6AEA50"/>
@@ -10720,7 +11036,7 @@
       </w:pPr>
     </w:lvl>
   </w:abstractNum>
-  <w:abstractNum w:abstractNumId="22" w15:restartNumberingAfterBreak="0">
+  <w:abstractNum w:abstractNumId="23" w15:restartNumberingAfterBreak="0">
     <w:nsid w:val="748310A3"/>
     <w:multiLevelType w:val="hybridMultilevel"/>
     <w:tmpl w:val="84846042"/>
@@ -10809,7 +11125,7 @@
       </w:pPr>
     </w:lvl>
   </w:abstractNum>
-  <w:abstractNum w:abstractNumId="23" w15:restartNumberingAfterBreak="0">
+  <w:abstractNum w:abstractNumId="24" w15:restartNumberingAfterBreak="0">
     <w:nsid w:val="7CF92449"/>
     <w:multiLevelType w:val="hybridMultilevel"/>
     <w:tmpl w:val="BFA0FF02"/>
@@ -10899,7 +11215,7 @@
       </w:pPr>
     </w:lvl>
   </w:abstractNum>
-  <w:abstractNum w:abstractNumId="24" w15:restartNumberingAfterBreak="0">
+  <w:abstractNum w:abstractNumId="25" w15:restartNumberingAfterBreak="0">
     <w:nsid w:val="7F9B4290"/>
     <w:multiLevelType w:val="multilevel"/>
     <w:tmpl w:val="0409001D"/>
@@ -10989,7 +11305,7 @@
     <w:abstractNumId w:val="4"/>
   </w:num>
   <w:num w:numId="2">
-    <w:abstractNumId w:val="23"/>
+    <w:abstractNumId w:val="24"/>
   </w:num>
   <w:num w:numId="3">
     <w:abstractNumId w:val="11"/>
@@ -10998,34 +11314,34 @@
     <w:abstractNumId w:val="1"/>
   </w:num>
   <w:num w:numId="5">
-    <w:abstractNumId w:val="18"/>
+    <w:abstractNumId w:val="19"/>
   </w:num>
   <w:num w:numId="6">
-    <w:abstractNumId w:val="22"/>
+    <w:abstractNumId w:val="23"/>
   </w:num>
   <w:num w:numId="7">
     <w:abstractNumId w:val="12"/>
   </w:num>
   <w:num w:numId="8">
-    <w:abstractNumId w:val="15"/>
+    <w:abstractNumId w:val="16"/>
   </w:num>
   <w:num w:numId="9">
     <w:abstractNumId w:val="9"/>
   </w:num>
   <w:num w:numId="10">
-    <w:abstractNumId w:val="21"/>
+    <w:abstractNumId w:val="22"/>
   </w:num>
   <w:num w:numId="11">
-    <w:abstractNumId w:val="17"/>
+    <w:abstractNumId w:val="18"/>
   </w:num>
   <w:num w:numId="12">
-    <w:abstractNumId w:val="19"/>
+    <w:abstractNumId w:val="20"/>
   </w:num>
   <w:num w:numId="13">
     <w:abstractNumId w:val="7"/>
   </w:num>
   <w:num w:numId="14">
-    <w:abstractNumId w:val="16"/>
+    <w:abstractNumId w:val="17"/>
   </w:num>
   <w:num w:numId="15">
     <w:abstractNumId w:val="6"/>
@@ -11034,7 +11350,7 @@
     <w:abstractNumId w:val="2"/>
   </w:num>
   <w:num w:numId="17">
-    <w:abstractNumId w:val="24"/>
+    <w:abstractNumId w:val="25"/>
   </w:num>
   <w:num w:numId="18">
     <w:abstractNumId w:val="10"/>
@@ -11055,10 +11371,13 @@
     <w:abstractNumId w:val="0"/>
   </w:num>
   <w:num w:numId="24">
-    <w:abstractNumId w:val="20"/>
+    <w:abstractNumId w:val="21"/>
   </w:num>
   <w:num w:numId="25">
     <w:abstractNumId w:val="3"/>
+  </w:num>
+  <w:num w:numId="26">
+    <w:abstractNumId w:val="15"/>
   </w:num>
 </w:numbering>
 </file>
@@ -12174,7 +12493,7 @@
 </file>
 
 <file path=customXml/itemProps1.xml><?xml version="1.0" encoding="utf-8"?>
-<ds:datastoreItem xmlns:ds="http://schemas.openxmlformats.org/officeDocument/2006/customXml" ds:itemID="{C52A30F6-860B-4FA6-807B-9B764A4B0B39}">
+<ds:datastoreItem xmlns:ds="http://schemas.openxmlformats.org/officeDocument/2006/customXml" ds:itemID="{FF2414DB-C078-4EEC-8EBD-74B7AB72AA13}">
   <ds:schemaRefs>
     <ds:schemaRef ds:uri="http://schemas.openxmlformats.org/officeDocument/2006/bibliography"/>
   </ds:schemaRefs>

--- a/01_論文/最終論文.docx
+++ b/01_論文/最終論文.docx
@@ -1,6 +1,6 @@
 
 <file path=word/document.xml><?xml version="1.0" encoding="utf-8"?>
-<w:document xmlns:wpc="http://schemas.microsoft.com/office/word/2010/wordprocessingCanvas" xmlns:cx="http://schemas.microsoft.com/office/drawing/2014/chartex" xmlns:mc="http://schemas.openxmlformats.org/markup-compatibility/2006" xmlns:o="urn:schemas-microsoft-com:office:office" xmlns:r="http://schemas.openxmlformats.org/officeDocument/2006/relationships" xmlns:m="http://schemas.openxmlformats.org/officeDocument/2006/math" xmlns:v="urn:schemas-microsoft-com:vml" xmlns:wp14="http://schemas.microsoft.com/office/word/2010/wordprocessingDrawing" xmlns:wp="http://schemas.openxmlformats.org/drawingml/2006/wordprocessingDrawing" xmlns:w10="urn:schemas-microsoft-com:office:word" xmlns:w="http://schemas.openxmlformats.org/wordprocessingml/2006/main" xmlns:w14="http://schemas.microsoft.com/office/word/2010/wordml" xmlns:w15="http://schemas.microsoft.com/office/word/2012/wordml" xmlns:w16se="http://schemas.microsoft.com/office/word/2015/wordml/symex" xmlns:wpg="http://schemas.microsoft.com/office/word/2010/wordprocessingGroup" xmlns:wpi="http://schemas.microsoft.com/office/word/2010/wordprocessingInk" xmlns:wne="http://schemas.microsoft.com/office/word/2006/wordml" xmlns:wps="http://schemas.microsoft.com/office/word/2010/wordprocessingShape" mc:Ignorable="w14 w15 w16se wp14">
+<w:document xmlns:wpc="http://schemas.microsoft.com/office/word/2010/wordprocessingCanvas" xmlns:cx="http://schemas.microsoft.com/office/drawing/2014/chartex" xmlns:cx1="http://schemas.microsoft.com/office/drawing/2015/9/8/chartex" xmlns:mc="http://schemas.openxmlformats.org/markup-compatibility/2006" xmlns:o="urn:schemas-microsoft-com:office:office" xmlns:r="http://schemas.openxmlformats.org/officeDocument/2006/relationships" xmlns:m="http://schemas.openxmlformats.org/officeDocument/2006/math" xmlns:v="urn:schemas-microsoft-com:vml" xmlns:wp14="http://schemas.microsoft.com/office/word/2010/wordprocessingDrawing" xmlns:wp="http://schemas.openxmlformats.org/drawingml/2006/wordprocessingDrawing" xmlns:w10="urn:schemas-microsoft-com:office:word" xmlns:w="http://schemas.openxmlformats.org/wordprocessingml/2006/main" xmlns:w14="http://schemas.microsoft.com/office/word/2010/wordml" xmlns:w15="http://schemas.microsoft.com/office/word/2012/wordml" xmlns:w16se="http://schemas.microsoft.com/office/word/2015/wordml/symex" xmlns:wpg="http://schemas.microsoft.com/office/word/2010/wordprocessingGroup" xmlns:wpi="http://schemas.microsoft.com/office/word/2010/wordprocessingInk" xmlns:wne="http://schemas.microsoft.com/office/word/2006/wordml" xmlns:wps="http://schemas.microsoft.com/office/word/2010/wordprocessingShape" mc:Ignorable="w14 w15 w16se wp14">
   <w:body>
     <w:p>
       <w:pPr>
@@ -99,18 +99,28 @@
           <w:color w:val="000000" w:themeColor="text1"/>
         </w:rPr>
       </w:pPr>
+      <w:proofErr w:type="gramStart"/>
       <w:r>
         <w:rPr>
           <w:color w:val="000000" w:themeColor="text1"/>
         </w:rPr>
-        <w:t>校所別：國立</w:t>
-      </w:r>
+        <w:t>校所別</w:t>
+      </w:r>
+      <w:proofErr w:type="gramEnd"/>
       <w:r>
         <w:rPr>
           <w:color w:val="000000" w:themeColor="text1"/>
         </w:rPr>
+        <w:t>：國立</w:t>
+      </w:r>
+      <w:proofErr w:type="gramStart"/>
+      <w:r>
+        <w:rPr>
+          <w:color w:val="000000" w:themeColor="text1"/>
+        </w:rPr>
         <w:t>臺</w:t>
       </w:r>
+      <w:proofErr w:type="gramEnd"/>
       <w:r>
         <w:rPr>
           <w:color w:val="000000" w:themeColor="text1"/>
@@ -849,7 +859,23 @@
           <w:rFonts w:hint="eastAsia"/>
           <w:kern w:val="0"/>
         </w:rPr>
-        <w:t>）。此外，分析顯示中位評分一致性略有下降，因為</w:t>
+        <w:t>）。</w:t>
+      </w:r>
+      <w:proofErr w:type="gramStart"/>
+      <w:r>
+        <w:rPr>
+          <w:rFonts w:hint="eastAsia"/>
+          <w:kern w:val="0"/>
+        </w:rPr>
+        <w:t>此外，</w:t>
+      </w:r>
+      <w:proofErr w:type="gramEnd"/>
+      <w:r>
+        <w:rPr>
+          <w:rFonts w:hint="eastAsia"/>
+          <w:kern w:val="0"/>
+        </w:rPr>
+        <w:t>分析顯示中位評分一致性略有下降，因為</w:t>
       </w:r>
       <w:r>
         <w:rPr>
@@ -907,12 +933,21 @@
         </w:rPr>
         <w:t>）。來自</w:t>
       </w:r>
-      <w:r>
-        <w:rPr>
-          <w:rFonts w:hint="eastAsia"/>
-          <w:kern w:val="0"/>
-        </w:rPr>
-        <w:t>Physionet Sleep-EDF</w:t>
+      <w:proofErr w:type="spellStart"/>
+      <w:r>
+        <w:rPr>
+          <w:rFonts w:hint="eastAsia"/>
+          <w:kern w:val="0"/>
+        </w:rPr>
+        <w:t>Physionet</w:t>
+      </w:r>
+      <w:proofErr w:type="spellEnd"/>
+      <w:r>
+        <w:rPr>
+          <w:rFonts w:hint="eastAsia"/>
+          <w:kern w:val="0"/>
+        </w:rPr>
+        <w:t xml:space="preserve"> Sleep-EDF</w:t>
       </w:r>
       <w:r>
         <w:rPr>
@@ -947,8 +982,17 @@
           <w:rFonts w:hint="eastAsia"/>
           <w:kern w:val="0"/>
         </w:rPr>
-        <w:t>的單獨實現導致中值</w:t>
-      </w:r>
+        <w:t>的單獨實現</w:t>
+      </w:r>
+      <w:proofErr w:type="gramStart"/>
+      <w:r>
+        <w:rPr>
+          <w:rFonts w:hint="eastAsia"/>
+          <w:kern w:val="0"/>
+        </w:rPr>
+        <w:t>導致中值</w:t>
+      </w:r>
+      <w:proofErr w:type="gramEnd"/>
       <w:r>
         <w:rPr>
           <w:rFonts w:hint="eastAsia"/>
@@ -990,7 +1034,23 @@
           <w:rFonts w:hint="eastAsia"/>
           <w:kern w:val="0"/>
         </w:rPr>
-        <w:t>意義：為了更準確地模擬睡眠期間的生理變異而構建的算法可以幫助推進自動化睡眠評估，用於睡眠醫學中的實際和一般用途。</w:t>
+        <w:t>意義：為了更準確地模擬睡眠期間的生理</w:t>
+      </w:r>
+      <w:proofErr w:type="gramStart"/>
+      <w:r>
+        <w:rPr>
+          <w:rFonts w:hint="eastAsia"/>
+          <w:kern w:val="0"/>
+        </w:rPr>
+        <w:t>變異而構建</w:t>
+      </w:r>
+      <w:proofErr w:type="gramEnd"/>
+      <w:r>
+        <w:rPr>
+          <w:rFonts w:hint="eastAsia"/>
+          <w:kern w:val="0"/>
+        </w:rPr>
+        <w:t>的算法可以幫助推進自動化睡眠評估，用於睡眠醫學中的實際和一般用途。</w:t>
       </w:r>
     </w:p>
     <w:p>
@@ -1233,11 +1293,19 @@
         </w:rPr>
         <w:t>：</w:t>
       </w:r>
+      <w:proofErr w:type="spellStart"/>
       <w:r>
         <w:rPr>
           <w:color w:val="000000" w:themeColor="text1"/>
         </w:rPr>
-        <w:t>Ching-Ho</w:t>
+        <w:t>Ching</w:t>
+      </w:r>
+      <w:proofErr w:type="spellEnd"/>
+      <w:r>
+        <w:rPr>
+          <w:color w:val="000000" w:themeColor="text1"/>
+        </w:rPr>
+        <w:t>-Ho</w:t>
       </w:r>
       <w:r>
         <w:rPr>
@@ -1403,7 +1471,15 @@
         <w:t>1</w:t>
       </w:r>
       <w:r>
-        <w:t xml:space="preserve"> (PSG) and visual/manual scoring remain the gold standard in sleep evaluation, but more efficient/automated systems are needed. Most previous works have demonstrated algorithms in high agreement with the gold standard in healthy/normal (HN) individuals-not those with sleep disorders. Methods: This paper presents a statistical framework that automatically estimates whole-night sleep architecture in patients with </w:t>
+        <w:t xml:space="preserve"> (PSG) and visual/manual scoring remain the gold standard in sleep evaluation, but more efficient/automated systems </w:t>
+      </w:r>
+      <w:proofErr w:type="gramStart"/>
+      <w:r>
+        <w:t>are needed</w:t>
+      </w:r>
+      <w:proofErr w:type="gramEnd"/>
+      <w:r>
+        <w:t xml:space="preserve">. Most previous works have demonstrated algorithms in high agreement with the gold standard in healthy/normal (HN) individuals-not those with sleep disorders. Methods: This paper presents a statistical framework that automatically estimates whole-night sleep architecture in patients with </w:t>
       </w:r>
       <w:r>
         <w:rPr>
@@ -1471,7 +1547,15 @@
         <w:t>5</w:t>
       </w:r>
       <w:r>
-        <w:t xml:space="preserve"> to estimate per-night sleep architecture. Results: Comparisons to full PSG expert scoring revealed the algorithm was in fair agreement with the gold standard (median Cohen's kappa = 0.53). Further, analysis revealed modest decreases in median scoring agreement as OSA severity increased from HN (kappa = 0.63) to severe (kappa = 0.47). A separate implementation on HN data from the Physionet Sleep-EDF Database resulted in a median kappa = 0.65, further indicating the algorithm's broad applicability. Conclusion: Results of this work indicate the proposed single-channel framework can emulate expert-level scoring of sleep architecture in OSA. Significance: Algorithms constructed to more accurately model physiological variability during sleep may help advance automated sleep assessment, for practical and general use in sleep medicine.</w:t>
+        <w:t xml:space="preserve"> to estimate per-night sleep architecture. Results: Comparisons to full PSG expert scoring revealed the algorithm was in fair agreement with the gold standard (median Cohen's kappa = 0.53). Further, analysis revealed modest decreases in median scoring agreement as OSA severity increased from HN (kappa = 0.63) to severe (kappa = 0.47). A separate implementation on HN data from the </w:t>
+      </w:r>
+      <w:proofErr w:type="spellStart"/>
+      <w:r>
+        <w:t>Physionet</w:t>
+      </w:r>
+      <w:proofErr w:type="spellEnd"/>
+      <w:r>
+        <w:t xml:space="preserve"> Sleep-EDF Database resulted in a median kappa = 0.65, further indicating the algorithm's broad applicability. Conclusion: Results of this work indicate the proposed single-channel framework can emulate expert-level scoring of sleep architecture in OSA. Significance: Algorithms constructed to more accurately model physiological variability during sleep may help advance automated sleep assessment, for practical and general use in sleep medicine.</w:t>
       </w:r>
     </w:p>
     <w:p>
@@ -1487,6 +1571,7 @@
       <w:r>
         <w:br w:type="page"/>
       </w:r>
+      <w:proofErr w:type="gramStart"/>
       <w:r>
         <w:rPr>
           <w:b/>
@@ -1495,7 +1580,17 @@
           <w:szCs w:val="40"/>
         </w:rPr>
         <w:lastRenderedPageBreak/>
-        <w:t>誌謝</w:t>
+        <w:t>誌</w:t>
+      </w:r>
+      <w:proofErr w:type="gramEnd"/>
+      <w:r>
+        <w:rPr>
+          <w:b/>
+          <w:kern w:val="0"/>
+          <w:sz w:val="40"/>
+          <w:szCs w:val="40"/>
+        </w:rPr>
+        <w:t>謝</w:t>
       </w:r>
     </w:p>
     <w:p>
@@ -1527,7 +1622,25 @@
           <w:color w:val="000000"/>
           <w:kern w:val="0"/>
         </w:rPr>
-        <w:t>時光飛逝轉眼間碩士求學日子即將邁入第二年，在這段學習得時光中不僅學到很多專業知識，更重要的是透過不斷的研讀論文訓練及報告，學習到如何將資料作整合並報告，給聆聽的人能夠透過我的講解了解論文的內容。</w:t>
+        <w:t>時光飛逝轉眼間碩士求學日子即將邁入第二年，在這段學習得時光中不僅學到很多專業知識，更重要的是透過不斷的</w:t>
+      </w:r>
+      <w:proofErr w:type="gramStart"/>
+      <w:r>
+        <w:rPr>
+          <w:rFonts w:hint="eastAsia"/>
+          <w:color w:val="000000"/>
+          <w:kern w:val="0"/>
+        </w:rPr>
+        <w:t>研</w:t>
+      </w:r>
+      <w:proofErr w:type="gramEnd"/>
+      <w:r>
+        <w:rPr>
+          <w:rFonts w:hint="eastAsia"/>
+          <w:color w:val="000000"/>
+          <w:kern w:val="0"/>
+        </w:rPr>
+        <w:t>讀論文訓練及報告，學習到如何將資料作整合並報告，給聆聽的人能夠透過我的講解了解論文的內容。</w:t>
       </w:r>
     </w:p>
     <w:p>
@@ -1752,7 +1865,23 @@
           <w:color w:val="000000"/>
           <w:kern w:val="0"/>
         </w:rPr>
-        <w:t>………………………………………………………………………..</w:t>
+        <w:t>…</w:t>
+      </w:r>
+      <w:proofErr w:type="gramStart"/>
+      <w:r>
+        <w:rPr>
+          <w:color w:val="000000"/>
+          <w:kern w:val="0"/>
+        </w:rPr>
+        <w:t>……………………………………………………</w:t>
+      </w:r>
+      <w:proofErr w:type="gramEnd"/>
+      <w:r>
+        <w:rPr>
+          <w:color w:val="000000"/>
+          <w:kern w:val="0"/>
+        </w:rPr>
+        <w:t>………………..</w:t>
       </w:r>
       <w:r>
         <w:rPr>
@@ -1761,6 +1890,8 @@
         </w:rPr>
         <w:tab/>
       </w:r>
+      <w:proofErr w:type="spellStart"/>
+      <w:proofErr w:type="gramStart"/>
       <w:r>
         <w:rPr>
           <w:color w:val="000000"/>
@@ -1768,6 +1899,8 @@
         </w:rPr>
         <w:t>i</w:t>
       </w:r>
+      <w:proofErr w:type="spellEnd"/>
+      <w:proofErr w:type="gramEnd"/>
     </w:p>
     <w:p>
       <w:pPr>
@@ -1830,12 +1963,21 @@
           <w:kern w:val="0"/>
         </w:rPr>
       </w:pPr>
-      <w:r>
-        <w:rPr>
-          <w:color w:val="000000"/>
-          <w:kern w:val="0"/>
-        </w:rPr>
-        <w:t>誌謝</w:t>
+      <w:proofErr w:type="gramStart"/>
+      <w:r>
+        <w:rPr>
+          <w:color w:val="000000"/>
+          <w:kern w:val="0"/>
+        </w:rPr>
+        <w:t>誌</w:t>
+      </w:r>
+      <w:proofErr w:type="gramEnd"/>
+      <w:r>
+        <w:rPr>
+          <w:color w:val="000000"/>
+          <w:kern w:val="0"/>
+        </w:rPr>
+        <w:t>謝</w:t>
       </w:r>
       <w:r>
         <w:rPr>
@@ -2348,6 +2490,7 @@
         </w:rPr>
         <w:t>與臨床</w:t>
       </w:r>
+      <w:proofErr w:type="spellStart"/>
       <w:r>
         <w:rPr>
           <w:rFonts w:hint="eastAsia"/>
@@ -2356,6 +2499,7 @@
         </w:rPr>
         <w:t>Hypnogram</w:t>
       </w:r>
+      <w:proofErr w:type="spellEnd"/>
       <w:r>
         <w:rPr>
           <w:rFonts w:hint="eastAsia"/>
@@ -2471,7 +2615,23 @@
           <w:rFonts w:hint="eastAsia"/>
           <w:kern w:val="0"/>
         </w:rPr>
-        <w:t>全夜腦電多重分解</w:t>
+        <w:t>全</w:t>
+      </w:r>
+      <w:proofErr w:type="gramStart"/>
+      <w:r>
+        <w:rPr>
+          <w:rFonts w:hint="eastAsia"/>
+          <w:kern w:val="0"/>
+        </w:rPr>
+        <w:t>夜腦電</w:t>
+      </w:r>
+      <w:proofErr w:type="gramEnd"/>
+      <w:r>
+        <w:rPr>
+          <w:rFonts w:hint="eastAsia"/>
+          <w:kern w:val="0"/>
+        </w:rPr>
+        <w:t>多重分解</w:t>
       </w:r>
       <w:r>
         <w:rPr>
@@ -2679,7 +2839,23 @@
           <w:rFonts w:hint="eastAsia"/>
           <w:kern w:val="0"/>
         </w:rPr>
-        <w:t>每晚和每個時期的睡眠分期比較</w:t>
+        <w:t>每晚和每</w:t>
+      </w:r>
+      <w:proofErr w:type="gramStart"/>
+      <w:r>
+        <w:rPr>
+          <w:rFonts w:hint="eastAsia"/>
+          <w:kern w:val="0"/>
+        </w:rPr>
+        <w:t>個</w:t>
+      </w:r>
+      <w:proofErr w:type="gramEnd"/>
+      <w:r>
+        <w:rPr>
+          <w:rFonts w:hint="eastAsia"/>
+          <w:kern w:val="0"/>
+        </w:rPr>
+        <w:t>時期的睡眠分期比較</w:t>
       </w:r>
       <w:r>
         <w:rPr>
@@ -2957,13 +3133,23 @@
         </w:rPr>
         <w:t xml:space="preserve"> </w:t>
       </w:r>
-      <w:r>
-        <w:rPr>
-          <w:rFonts w:hint="eastAsia"/>
-          <w:color w:val="000000"/>
-          <w:kern w:val="0"/>
-        </w:rPr>
-        <w:t>研讀心得</w:t>
+      <w:proofErr w:type="gramStart"/>
+      <w:r>
+        <w:rPr>
+          <w:rFonts w:hint="eastAsia"/>
+          <w:color w:val="000000"/>
+          <w:kern w:val="0"/>
+        </w:rPr>
+        <w:t>研</w:t>
+      </w:r>
+      <w:proofErr w:type="gramEnd"/>
+      <w:r>
+        <w:rPr>
+          <w:rFonts w:hint="eastAsia"/>
+          <w:color w:val="000000"/>
+          <w:kern w:val="0"/>
+        </w:rPr>
+        <w:t>讀心得</w:t>
       </w:r>
       <w:r>
         <w:rPr>
@@ -3248,6 +3434,7 @@
         </w:rPr>
         <w:t>FFT</w:t>
       </w:r>
+      <w:proofErr w:type="gramStart"/>
       <w:r>
         <w:rPr>
           <w:rFonts w:hint="eastAsia"/>
@@ -3256,6 +3443,7 @@
         </w:rPr>
         <w:t>頻譜圖</w:t>
       </w:r>
+      <w:proofErr w:type="gramEnd"/>
       <w:r>
         <w:rPr>
           <w:noProof/>
@@ -3310,7 +3498,21 @@
         <w:rPr>
           <w:rFonts w:hint="eastAsia"/>
         </w:rPr>
-        <w:t>對於每個真實睡眠階段</w:t>
+        <w:t>對於每</w:t>
+      </w:r>
+      <w:proofErr w:type="gramStart"/>
+      <w:r>
+        <w:rPr>
+          <w:rFonts w:hint="eastAsia"/>
+        </w:rPr>
+        <w:t>個</w:t>
+      </w:r>
+      <w:proofErr w:type="gramEnd"/>
+      <w:r>
+        <w:rPr>
+          <w:rFonts w:hint="eastAsia"/>
+        </w:rPr>
+        <w:t>真實睡眠階段</w:t>
       </w:r>
       <w:r>
         <w:rPr>
@@ -3371,7 +3573,21 @@
         <w:rPr>
           <w:rFonts w:hint="eastAsia"/>
         </w:rPr>
-        <w:t>對於每個真實睡眠階段</w:t>
+        <w:t>對於每</w:t>
+      </w:r>
+      <w:proofErr w:type="gramStart"/>
+      <w:r>
+        <w:rPr>
+          <w:rFonts w:hint="eastAsia"/>
+        </w:rPr>
+        <w:t>個</w:t>
+      </w:r>
+      <w:proofErr w:type="gramEnd"/>
+      <w:r>
+        <w:rPr>
+          <w:rFonts w:hint="eastAsia"/>
+        </w:rPr>
+        <w:t>真實睡眠階段</w:t>
       </w:r>
       <w:r>
         <w:rPr>
@@ -3443,12 +3659,14 @@
         </w:rPr>
         <w:t>3D</w:t>
       </w:r>
+      <w:proofErr w:type="gramStart"/>
       <w:r>
         <w:rPr>
           <w:rFonts w:hint="eastAsia"/>
         </w:rPr>
         <w:t>似然表面</w:t>
       </w:r>
+      <w:proofErr w:type="gramEnd"/>
       <w:r>
         <w:rPr>
           <w:rFonts w:hint="eastAsia"/>
@@ -3585,11 +3803,19 @@
         </w:rPr>
         <w:tab/>
       </w:r>
-      <w:r>
-        <w:rPr>
-          <w:rFonts w:hint="eastAsia"/>
-        </w:rPr>
-        <w:t>兩個似然模型的每晚</w:t>
+      <w:proofErr w:type="gramStart"/>
+      <w:r>
+        <w:rPr>
+          <w:rFonts w:hint="eastAsia"/>
+        </w:rPr>
+        <w:t>兩個似然模型</w:t>
+      </w:r>
+      <w:proofErr w:type="gramEnd"/>
+      <w:r>
+        <w:rPr>
+          <w:rFonts w:hint="eastAsia"/>
+        </w:rPr>
+        <w:t>的每晚</w:t>
       </w:r>
       <w:r>
         <w:rPr>
@@ -5018,7 +5244,21 @@
         <w:rPr>
           <w:rFonts w:hint="eastAsia"/>
         </w:rPr>
-        <w:t>的睡眠評分與算法評分</w:t>
+        <w:t>的睡眠</w:t>
+      </w:r>
+      <w:proofErr w:type="gramStart"/>
+      <w:r>
+        <w:rPr>
+          <w:rFonts w:hint="eastAsia"/>
+        </w:rPr>
+        <w:t>評分與算法</w:t>
+      </w:r>
+      <w:proofErr w:type="gramEnd"/>
+      <w:r>
+        <w:rPr>
+          <w:rFonts w:hint="eastAsia"/>
+        </w:rPr>
+        <w:t>評分</w:t>
       </w:r>
       <w:r>
         <w:rPr>
@@ -5167,8 +5407,387 @@
         <w:t xml:space="preserve">　　</w:t>
       </w:r>
       <w:r>
-        <w:t>隨著智慧工廠的蓬勃發展，工業技術也產生了更進一步的革新，在此概念下生產模式也逐漸向智慧工廠的概念邁進，式也逐漸向智慧工廠的概念邁進，並使傳統單一生產模式轉變為多產線協同生產、客製</w:t>
-      </w:r>
+        <w:rPr>
+          <w:rFonts w:hint="eastAsia"/>
+        </w:rPr>
+        <w:t>由於工業</w:t>
+      </w:r>
+      <w:r>
+        <w:rPr>
+          <w:rFonts w:hint="eastAsia"/>
+        </w:rPr>
+        <w:t>4.0</w:t>
+      </w:r>
+      <w:r>
+        <w:rPr>
+          <w:rFonts w:hint="eastAsia"/>
+        </w:rPr>
+        <w:t>的興起，傳統工廠也正面臨轉型的問題，綜觀工業發展史來看，第一次的工業革命為機械化，是利用水力與蒸氣的力量當作動力來源取代原有靠著人力、畜力、水利等方式，達到機械化生產</w:t>
+      </w:r>
+      <w:r>
+        <w:rPr>
+          <w:rFonts w:hint="eastAsia"/>
+        </w:rPr>
+        <w:t>;</w:t>
+      </w:r>
+      <w:r>
+        <w:rPr>
+          <w:rFonts w:hint="eastAsia"/>
+        </w:rPr>
+        <w:t>而第二次工業革命則是電氣化，發展出利用電力的方式達到大量生產的目標</w:t>
+      </w:r>
+      <w:r>
+        <w:rPr>
+          <w:rFonts w:hint="eastAsia"/>
+        </w:rPr>
+        <w:t>;</w:t>
+      </w:r>
+      <w:r>
+        <w:rPr>
+          <w:rFonts w:hint="eastAsia"/>
+        </w:rPr>
+        <w:t>第三次工業革命為資訊化，使用電子裝置及資訊科技取代人為操作機器的方式達到數位化生產，增強製造過程中的精</w:t>
+      </w:r>
+      <w:proofErr w:type="gramStart"/>
+      <w:r>
+        <w:rPr>
+          <w:rFonts w:hint="eastAsia"/>
+        </w:rPr>
+        <w:t>準</w:t>
+      </w:r>
+      <w:proofErr w:type="gramEnd"/>
+      <w:r>
+        <w:rPr>
+          <w:rFonts w:hint="eastAsia"/>
+        </w:rPr>
+        <w:t>度、自動化</w:t>
+      </w:r>
+      <w:r>
+        <w:rPr>
+          <w:rFonts w:hint="eastAsia"/>
+        </w:rPr>
+        <w:t>;</w:t>
+      </w:r>
+      <w:r>
+        <w:rPr>
+          <w:rFonts w:hint="eastAsia"/>
+        </w:rPr>
+        <w:t>工業</w:t>
+      </w:r>
+      <w:r>
+        <w:rPr>
+          <w:rFonts w:hint="eastAsia"/>
+        </w:rPr>
+        <w:t>4.0</w:t>
+      </w:r>
+      <w:r>
+        <w:rPr>
+          <w:rFonts w:hint="eastAsia"/>
+        </w:rPr>
+        <w:t>又稱為生產力</w:t>
+      </w:r>
+      <w:r>
+        <w:rPr>
+          <w:rFonts w:hint="eastAsia"/>
+        </w:rPr>
+        <w:t>4.0</w:t>
+      </w:r>
+      <w:r>
+        <w:rPr>
+          <w:rFonts w:hint="eastAsia"/>
+        </w:rPr>
+        <w:t>，也就是第四次工業化革命</w:t>
+      </w:r>
+      <w:r>
+        <w:rPr>
+          <w:rFonts w:hint="eastAsia"/>
+        </w:rPr>
+        <w:t>，其概念是升級生產製造能力由自動化朝向智慧化的方式邁進，藉由</w:t>
+      </w:r>
+      <w:r>
+        <w:rPr>
+          <w:rFonts w:hint="eastAsia"/>
+        </w:rPr>
+        <w:t>收集工廠內各個工具機的資料並將其透過分析、統計後，顯示工廠內各工具機的即</w:t>
+      </w:r>
+      <w:r>
+        <w:rPr>
+          <w:rFonts w:hint="eastAsia"/>
+        </w:rPr>
+        <w:t>時生產狀態，依據現有狀況找出最有效率方式，改變傳統單一生產模式</w:t>
+      </w:r>
+      <w:r>
+        <w:rPr>
+          <w:rFonts w:hint="eastAsia"/>
+        </w:rPr>
+        <w:t>實現靈活生產製作的目標</w:t>
+      </w:r>
+      <w:r>
+        <w:rPr>
+          <w:rFonts w:hint="eastAsia"/>
+        </w:rPr>
+        <w:t>，</w:t>
+      </w:r>
+      <w:r>
+        <w:rPr>
+          <w:rFonts w:hint="eastAsia"/>
+        </w:rPr>
+        <w:t>以</w:t>
+      </w:r>
+      <w:r>
+        <w:rPr>
+          <w:rFonts w:hint="eastAsia"/>
+        </w:rPr>
+        <w:t>達到智慧工廠的目的。</w:t>
+      </w:r>
+    </w:p>
+    <w:p>
+      <w:r>
+        <w:rPr>
+          <w:rFonts w:hint="eastAsia"/>
+        </w:rPr>
+        <w:t>把這個技術帶進工廠當中，人員可以更</w:t>
+      </w:r>
+      <w:proofErr w:type="gramStart"/>
+      <w:r>
+        <w:rPr>
+          <w:rFonts w:hint="eastAsia"/>
+        </w:rPr>
+        <w:t>清楚的</w:t>
+      </w:r>
+      <w:proofErr w:type="gramEnd"/>
+      <w:r>
+        <w:rPr>
+          <w:rFonts w:hint="eastAsia"/>
+        </w:rPr>
+        <w:t>知道機台是否現在過熱、或是需要維護，這樣子就能有效的降低設備故障的機率以及機台停工的時間。</w:t>
+      </w:r>
+      <w:r>
+        <w:rPr>
+          <w:rFonts w:hint="eastAsia"/>
+        </w:rPr>
+        <w:t xml:space="preserve"> </w:t>
+      </w:r>
+      <w:r>
+        <w:rPr>
+          <w:rFonts w:hint="eastAsia"/>
+        </w:rPr>
+        <w:t>而把</w:t>
+      </w:r>
+      <w:proofErr w:type="spellStart"/>
+      <w:r>
+        <w:rPr>
+          <w:rFonts w:hint="eastAsia"/>
+        </w:rPr>
+        <w:t>IoT</w:t>
+      </w:r>
+      <w:proofErr w:type="spellEnd"/>
+      <w:r>
+        <w:rPr>
+          <w:rFonts w:hint="eastAsia"/>
+        </w:rPr>
+        <w:t>技術帶進零售業的話，業者就能更有效的追蹤消費者的動態以及行為模式，最後在建立於這些洞見，去做更加數據驅動的決策。</w:t>
+      </w:r>
+      <w:r>
+        <w:rPr>
+          <w:rFonts w:hint="eastAsia"/>
+        </w:rPr>
+        <w:t>所以前面所提的機台過熱的案例，</w:t>
+      </w:r>
+      <w:proofErr w:type="gramStart"/>
+      <w:r>
+        <w:rPr>
+          <w:rFonts w:hint="eastAsia"/>
+        </w:rPr>
+        <w:t>透過物聯網</w:t>
+      </w:r>
+      <w:proofErr w:type="gramEnd"/>
+      <w:r>
+        <w:rPr>
+          <w:rFonts w:hint="eastAsia"/>
+        </w:rPr>
+        <w:t>，我們就可以設計出一個實時</w:t>
+      </w:r>
+      <w:proofErr w:type="gramStart"/>
+      <w:r>
+        <w:rPr>
+          <w:rFonts w:hint="eastAsia"/>
+        </w:rPr>
+        <w:t>優化器</w:t>
+      </w:r>
+      <w:proofErr w:type="gramEnd"/>
+      <w:r>
+        <w:rPr>
+          <w:rFonts w:hint="eastAsia"/>
+        </w:rPr>
+        <w:t>（</w:t>
+      </w:r>
+      <w:r>
+        <w:rPr>
+          <w:rFonts w:hint="eastAsia"/>
+        </w:rPr>
+        <w:t xml:space="preserve">Real Time </w:t>
+      </w:r>
+      <w:proofErr w:type="spellStart"/>
+      <w:r>
+        <w:rPr>
+          <w:rFonts w:hint="eastAsia"/>
+        </w:rPr>
+        <w:t>Optimzier</w:t>
+      </w:r>
+      <w:proofErr w:type="spellEnd"/>
+      <w:r>
+        <w:rPr>
+          <w:rFonts w:hint="eastAsia"/>
+        </w:rPr>
+        <w:t>），並根據當時機台的熱度，來做即時的調整。而零售業的例子同理，</w:t>
+      </w:r>
+      <w:proofErr w:type="gramStart"/>
+      <w:r>
+        <w:rPr>
+          <w:rFonts w:hint="eastAsia"/>
+        </w:rPr>
+        <w:t>假設物聯網</w:t>
+      </w:r>
+      <w:proofErr w:type="gramEnd"/>
+      <w:r>
+        <w:rPr>
+          <w:rFonts w:hint="eastAsia"/>
+        </w:rPr>
+        <w:t>裝置發現了架上的某些商品不足，它就可以直接傳送訊息給倉儲的機器人，並自動補進下一次補貨的上架商品中。</w:t>
+      </w:r>
+    </w:p>
+    <w:p>
+      <w:pPr>
+        <w:spacing w:line="240" w:lineRule="auto"/>
+      </w:pPr>
+      <w:r>
+        <w:br w:type="page"/>
+      </w:r>
+    </w:p>
+    <w:p>
+      <w:pPr>
+        <w:pStyle w:val="Default"/>
+        <w:numPr>
+          <w:ilvl w:val="1"/>
+          <w:numId w:val="20"/>
+        </w:numPr>
+        <w:adjustRightInd/>
+        <w:jc w:val="both"/>
+        <w:rPr>
+          <w:rFonts w:ascii="Times New Roman" w:eastAsia="標楷體" w:hAnsi="Times New Roman" w:cs="Times New Roman"/>
+          <w:b/>
+          <w:sz w:val="32"/>
+          <w:szCs w:val="32"/>
+        </w:rPr>
+      </w:pPr>
+      <w:r>
+        <w:rPr>
+          <w:rFonts w:ascii="Times New Roman" w:eastAsia="標楷體" w:hAnsi="Times New Roman" w:cs="Times New Roman" w:hint="eastAsia"/>
+          <w:b/>
+          <w:sz w:val="32"/>
+          <w:szCs w:val="32"/>
+        </w:rPr>
+        <w:lastRenderedPageBreak/>
+        <w:t>研究動機</w:t>
+      </w:r>
+    </w:p>
+    <w:p>
+      <w:pPr>
+        <w:rPr>
+          <w:kern w:val="0"/>
+        </w:rPr>
+      </w:pPr>
+      <w:r>
+        <w:rPr>
+          <w:kern w:val="0"/>
+        </w:rPr>
+        <w:t xml:space="preserve">　　</w:t>
+      </w:r>
+      <w:r>
+        <w:rPr>
+          <w:rFonts w:hint="eastAsia"/>
+          <w:kern w:val="0"/>
+        </w:rPr>
+        <w:t>為了朝向智慧工廠邁進，首先要可以獲取工廠內工具機設備的各項資訊，</w:t>
+      </w:r>
+      <w:bookmarkStart w:id="16" w:name="_GoBack"/>
+      <w:bookmarkEnd w:id="16"/>
+      <w:r>
+        <w:rPr>
+          <w:rFonts w:hint="eastAsia"/>
+          <w:kern w:val="0"/>
+        </w:rPr>
+        <w:t>然而傳統工廠中仍有許多工具機設備不具備資料傳輸的能力，或是因為此前缺乏統一的通訊標準</w:t>
+      </w:r>
+      <w:r>
+        <w:rPr>
+          <w:rFonts w:hint="eastAsia"/>
+          <w:kern w:val="0"/>
+        </w:rPr>
+        <w:t>造成各個工具機無法整合在一起</w:t>
+      </w:r>
+    </w:p>
+    <w:p>
+      <w:pPr>
+        <w:pStyle w:val="Default"/>
+        <w:adjustRightInd/>
+        <w:jc w:val="both"/>
+        <w:rPr>
+          <w:rFonts w:ascii="Times New Roman" w:eastAsia="標楷體" w:hAnsi="Times New Roman" w:cs="Times New Roman"/>
+          <w:b/>
+          <w:sz w:val="32"/>
+          <w:szCs w:val="32"/>
+        </w:rPr>
+      </w:pPr>
+    </w:p>
+    <w:p>
+      <w:pPr>
+        <w:pStyle w:val="Default"/>
+        <w:numPr>
+          <w:ilvl w:val="1"/>
+          <w:numId w:val="20"/>
+        </w:numPr>
+        <w:adjustRightInd/>
+        <w:jc w:val="both"/>
+        <w:rPr>
+          <w:rFonts w:ascii="Times New Roman" w:eastAsia="標楷體" w:hAnsi="Times New Roman" w:cs="Times New Roman"/>
+          <w:b/>
+          <w:sz w:val="32"/>
+          <w:szCs w:val="32"/>
+        </w:rPr>
+      </w:pPr>
+      <w:r>
+        <w:rPr>
+          <w:rFonts w:ascii="Times New Roman" w:eastAsia="標楷體" w:hAnsi="Times New Roman" w:cs="Times New Roman" w:hint="eastAsia"/>
+          <w:b/>
+          <w:sz w:val="32"/>
+          <w:szCs w:val="32"/>
+        </w:rPr>
+        <w:t>研究</w:t>
+      </w:r>
+      <w:r>
+        <w:rPr>
+          <w:rFonts w:ascii="Times New Roman" w:eastAsia="標楷體" w:hAnsi="Times New Roman" w:cs="Times New Roman" w:hint="eastAsia"/>
+          <w:b/>
+          <w:sz w:val="32"/>
+          <w:szCs w:val="32"/>
+        </w:rPr>
+        <w:t>目的</w:t>
+      </w:r>
+    </w:p>
+    <w:p>
+      <w:pPr>
+        <w:pStyle w:val="Default"/>
+        <w:adjustRightInd/>
+        <w:jc w:val="both"/>
+        <w:rPr>
+          <w:rFonts w:ascii="Times New Roman" w:eastAsia="標楷體" w:hAnsi="Times New Roman" w:cs="Times New Roman" w:hint="eastAsia"/>
+          <w:b/>
+          <w:sz w:val="32"/>
+          <w:szCs w:val="32"/>
+        </w:rPr>
+      </w:pPr>
     </w:p>
     <w:bookmarkEnd w:id="13"/>
     <w:bookmarkEnd w:id="14"/>
@@ -5250,6 +5869,7 @@
         </w:rPr>
         <w:t>、</w:t>
       </w:r>
+      <w:proofErr w:type="spellStart"/>
       <w:r>
         <w:rPr>
           <w:rFonts w:hint="eastAsia"/>
@@ -5259,6 +5879,7 @@
       <w:r>
         <w:t>son</w:t>
       </w:r>
+      <w:proofErr w:type="spellEnd"/>
       <w:r>
         <w:rPr>
           <w:rFonts w:hint="eastAsia"/>
@@ -5495,12 +6116,14 @@
         </w:rPr>
         <w:t>(</w:t>
       </w:r>
+      <w:proofErr w:type="spellStart"/>
       <w:r>
         <w:rPr>
           <w:rFonts w:hint="eastAsia"/>
         </w:rPr>
         <w:t>DispatcherServlet</w:t>
       </w:r>
+      <w:proofErr w:type="spellEnd"/>
       <w:r>
         <w:rPr>
           <w:rFonts w:hint="eastAsia"/>
@@ -5567,12 +6190,14 @@
         </w:rPr>
         <w:t>(</w:t>
       </w:r>
+      <w:proofErr w:type="spellStart"/>
       <w:r>
         <w:rPr>
           <w:rFonts w:hint="eastAsia"/>
         </w:rPr>
         <w:t>HanderMapping</w:t>
       </w:r>
+      <w:proofErr w:type="spellEnd"/>
       <w:r>
         <w:rPr>
           <w:rFonts w:hint="eastAsia"/>
@@ -5722,7 +6347,15 @@
         <w:t>前端控制器使用視圖解析器</w:t>
       </w:r>
       <w:r>
-        <w:t>(ViewResolver)</w:t>
+        <w:t>(</w:t>
+      </w:r>
+      <w:proofErr w:type="spellStart"/>
+      <w:r>
+        <w:t>ViewResolver</w:t>
+      </w:r>
+      <w:proofErr w:type="spellEnd"/>
+      <w:r>
+        <w:t>)</w:t>
       </w:r>
       <w:r>
         <w:rPr>
@@ -5945,7 +6578,21 @@
         <w:rPr>
           <w:rFonts w:hint="eastAsia"/>
         </w:rPr>
-        <w:t>讓使用者可以一目瞭然的看到網頁</w:t>
+        <w:t>讓使用者可以</w:t>
+      </w:r>
+      <w:proofErr w:type="gramStart"/>
+      <w:r>
+        <w:rPr>
+          <w:rFonts w:hint="eastAsia"/>
+        </w:rPr>
+        <w:t>一</w:t>
+      </w:r>
+      <w:proofErr w:type="gramEnd"/>
+      <w:r>
+        <w:rPr>
+          <w:rFonts w:hint="eastAsia"/>
+        </w:rPr>
+        <w:t>目瞭然的看到網頁</w:t>
       </w:r>
       <w:r>
         <w:rPr>
@@ -6055,7 +6702,23 @@
           <w:rFonts w:hint="eastAsia"/>
           <w:kern w:val="0"/>
         </w:rPr>
-        <w:t>時會依據瀏覽器的大小調整頁面使得頁面始終保持滿版置中</w:t>
+        <w:t>時會依據瀏覽器的大小調整頁面使得頁面始終保持</w:t>
+      </w:r>
+      <w:proofErr w:type="gramStart"/>
+      <w:r>
+        <w:rPr>
+          <w:rFonts w:hint="eastAsia"/>
+          <w:kern w:val="0"/>
+        </w:rPr>
+        <w:t>滿版置</w:t>
+      </w:r>
+      <w:proofErr w:type="gramEnd"/>
+      <w:r>
+        <w:rPr>
+          <w:rFonts w:hint="eastAsia"/>
+          <w:kern w:val="0"/>
+        </w:rPr>
+        <w:t>中</w:t>
       </w:r>
       <w:r>
         <w:rPr>
@@ -6144,8 +6807,19 @@
           <w:sz w:val="32"/>
           <w:szCs w:val="32"/>
         </w:rPr>
-        <w:t>Android WebView</w:t>
-      </w:r>
+        <w:t xml:space="preserve">Android </w:t>
+      </w:r>
+      <w:proofErr w:type="spellStart"/>
+      <w:r>
+        <w:rPr>
+          <w:rFonts w:ascii="Times New Roman" w:eastAsia="標楷體" w:hAnsi="Times New Roman" w:cs="Times New Roman"/>
+          <w:b/>
+          <w:sz w:val="32"/>
+          <w:szCs w:val="32"/>
+        </w:rPr>
+        <w:t>WebView</w:t>
+      </w:r>
+      <w:proofErr w:type="spellEnd"/>
     </w:p>
     <w:p>
       <w:pPr>
@@ -6159,6 +6833,7 @@
         </w:rPr>
         <w:t xml:space="preserve">　　</w:t>
       </w:r>
+      <w:proofErr w:type="spellStart"/>
       <w:r>
         <w:rPr>
           <w:rFonts w:hint="eastAsia"/>
@@ -6166,6 +6841,7 @@
         </w:rPr>
         <w:t>WebView</w:t>
       </w:r>
+      <w:proofErr w:type="spellEnd"/>
       <w:r>
         <w:rPr>
           <w:rFonts w:hint="eastAsia"/>
@@ -6269,8 +6945,17 @@
           <w:rFonts w:hint="eastAsia"/>
           <w:kern w:val="0"/>
         </w:rPr>
-        <w:t>設計手機應用程式，使得網頁風格可以統一及降低開發成本，常用方法如表一</w:t>
-      </w:r>
+        <w:t>設計手機應用程式，使得網頁風格可以統一及降低開發成本，常用方法如表</w:t>
+      </w:r>
+      <w:proofErr w:type="gramStart"/>
+      <w:r>
+        <w:rPr>
+          <w:rFonts w:hint="eastAsia"/>
+          <w:kern w:val="0"/>
+        </w:rPr>
+        <w:t>一</w:t>
+      </w:r>
+      <w:proofErr w:type="gramEnd"/>
       <w:r>
         <w:rPr>
           <w:rFonts w:hint="eastAsia"/>
@@ -6300,6 +6985,7 @@
                 <w:kern w:val="0"/>
               </w:rPr>
             </w:pPr>
+            <w:proofErr w:type="spellStart"/>
             <w:r>
               <w:rPr>
                 <w:color w:val="333333"/>
@@ -6308,7 +6994,37 @@
                 <w:szCs w:val="20"/>
               </w:rPr>
               <w:lastRenderedPageBreak/>
-              <w:t>loadUrl(String url)</w:t>
+              <w:t>loadUrl</w:t>
+            </w:r>
+            <w:proofErr w:type="spellEnd"/>
+            <w:r>
+              <w:rPr>
+                <w:color w:val="333333"/>
+                <w:spacing w:val="5"/>
+                <w:sz w:val="20"/>
+                <w:szCs w:val="20"/>
+              </w:rPr>
+              <w:t xml:space="preserve">(String </w:t>
+            </w:r>
+            <w:proofErr w:type="spellStart"/>
+            <w:r>
+              <w:rPr>
+                <w:color w:val="333333"/>
+                <w:spacing w:val="5"/>
+                <w:sz w:val="20"/>
+                <w:szCs w:val="20"/>
+              </w:rPr>
+              <w:t>url</w:t>
+            </w:r>
+            <w:proofErr w:type="spellEnd"/>
+            <w:r>
+              <w:rPr>
+                <w:color w:val="333333"/>
+                <w:spacing w:val="5"/>
+                <w:sz w:val="20"/>
+                <w:szCs w:val="20"/>
+              </w:rPr>
+              <w:t>)</w:t>
             </w:r>
           </w:p>
         </w:tc>
@@ -6346,6 +7062,7 @@
                 <w:kern w:val="0"/>
               </w:rPr>
             </w:pPr>
+            <w:proofErr w:type="spellStart"/>
             <w:r>
               <w:rPr>
                 <w:color w:val="333333"/>
@@ -6353,7 +7070,17 @@
                 <w:sz w:val="20"/>
                 <w:szCs w:val="20"/>
               </w:rPr>
-              <w:t>canGoBack ()</w:t>
+              <w:t>canGoBack</w:t>
+            </w:r>
+            <w:proofErr w:type="spellEnd"/>
+            <w:r>
+              <w:rPr>
+                <w:color w:val="333333"/>
+                <w:spacing w:val="5"/>
+                <w:sz w:val="20"/>
+                <w:szCs w:val="20"/>
+              </w:rPr>
+              <w:t xml:space="preserve"> ()</w:t>
             </w:r>
           </w:p>
         </w:tc>
@@ -6388,6 +7115,7 @@
                 <w:kern w:val="0"/>
               </w:rPr>
             </w:pPr>
+            <w:proofErr w:type="spellStart"/>
             <w:r>
               <w:rPr>
                 <w:color w:val="333333"/>
@@ -6395,7 +7123,17 @@
                 <w:sz w:val="20"/>
                 <w:szCs w:val="20"/>
               </w:rPr>
-              <w:t>goBack ()</w:t>
+              <w:t>goBack</w:t>
+            </w:r>
+            <w:proofErr w:type="spellEnd"/>
+            <w:r>
+              <w:rPr>
+                <w:color w:val="333333"/>
+                <w:spacing w:val="5"/>
+                <w:sz w:val="20"/>
+                <w:szCs w:val="20"/>
+              </w:rPr>
+              <w:t xml:space="preserve"> ()</w:t>
             </w:r>
           </w:p>
         </w:tc>
@@ -6430,6 +7168,7 @@
                 <w:kern w:val="0"/>
               </w:rPr>
             </w:pPr>
+            <w:proofErr w:type="spellStart"/>
             <w:r>
               <w:rPr>
                 <w:color w:val="333333"/>
@@ -6437,7 +7176,37 @@
                 <w:sz w:val="20"/>
                 <w:szCs w:val="20"/>
               </w:rPr>
-              <w:t>setJavaScriptEnabled (boolean flag)</w:t>
+              <w:t>setJavaScriptEnabled</w:t>
+            </w:r>
+            <w:proofErr w:type="spellEnd"/>
+            <w:r>
+              <w:rPr>
+                <w:color w:val="333333"/>
+                <w:spacing w:val="5"/>
+                <w:sz w:val="20"/>
+                <w:szCs w:val="20"/>
+              </w:rPr>
+              <w:t xml:space="preserve"> (</w:t>
+            </w:r>
+            <w:proofErr w:type="spellStart"/>
+            <w:r>
+              <w:rPr>
+                <w:color w:val="333333"/>
+                <w:spacing w:val="5"/>
+                <w:sz w:val="20"/>
+                <w:szCs w:val="20"/>
+              </w:rPr>
+              <w:t>boolean</w:t>
+            </w:r>
+            <w:proofErr w:type="spellEnd"/>
+            <w:r>
+              <w:rPr>
+                <w:color w:val="333333"/>
+                <w:spacing w:val="5"/>
+                <w:sz w:val="20"/>
+                <w:szCs w:val="20"/>
+              </w:rPr>
+              <w:t xml:space="preserve"> flag)</w:t>
             </w:r>
           </w:p>
         </w:tc>
@@ -6458,6 +7227,7 @@
               </w:rPr>
               <w:t>設定是否啟用</w:t>
             </w:r>
+            <w:proofErr w:type="spellStart"/>
             <w:r>
               <w:rPr>
                 <w:rFonts w:hint="eastAsia"/>
@@ -6465,6 +7235,7 @@
               </w:rPr>
               <w:t>javascript</w:t>
             </w:r>
+            <w:proofErr w:type="spellEnd"/>
             <w:r>
               <w:rPr>
                 <w:rFonts w:hint="eastAsia"/>
@@ -6500,6 +7271,7 @@
               </w:rPr>
               <w:t>網頁很多動作都是利用</w:t>
             </w:r>
+            <w:proofErr w:type="spellStart"/>
             <w:r>
               <w:rPr>
                 <w:rFonts w:hint="eastAsia"/>
@@ -6507,6 +7279,7 @@
               </w:rPr>
               <w:t>javascript</w:t>
             </w:r>
+            <w:proofErr w:type="spellEnd"/>
             <w:r>
               <w:rPr>
                 <w:rFonts w:hint="eastAsia"/>
@@ -6528,6 +7301,7 @@
                 <w:kern w:val="0"/>
               </w:rPr>
             </w:pPr>
+            <w:proofErr w:type="spellStart"/>
             <w:r>
               <w:rPr>
                 <w:color w:val="333333"/>
@@ -6535,7 +7309,37 @@
                 <w:sz w:val="20"/>
                 <w:szCs w:val="20"/>
               </w:rPr>
-              <w:t>setCacheMode (int mode)</w:t>
+              <w:t>setCacheMode</w:t>
+            </w:r>
+            <w:proofErr w:type="spellEnd"/>
+            <w:r>
+              <w:rPr>
+                <w:color w:val="333333"/>
+                <w:spacing w:val="5"/>
+                <w:sz w:val="20"/>
+                <w:szCs w:val="20"/>
+              </w:rPr>
+              <w:t xml:space="preserve"> (</w:t>
+            </w:r>
+            <w:proofErr w:type="spellStart"/>
+            <w:r>
+              <w:rPr>
+                <w:color w:val="333333"/>
+                <w:spacing w:val="5"/>
+                <w:sz w:val="20"/>
+                <w:szCs w:val="20"/>
+              </w:rPr>
+              <w:t>int</w:t>
+            </w:r>
+            <w:proofErr w:type="spellEnd"/>
+            <w:r>
+              <w:rPr>
+                <w:color w:val="333333"/>
+                <w:spacing w:val="5"/>
+                <w:sz w:val="20"/>
+                <w:szCs w:val="20"/>
+              </w:rPr>
+              <w:t xml:space="preserve"> mode)</w:t>
             </w:r>
           </w:p>
         </w:tc>
@@ -6570,6 +7374,7 @@
                 <w:kern w:val="0"/>
               </w:rPr>
             </w:pPr>
+            <w:proofErr w:type="spellStart"/>
             <w:r>
               <w:rPr>
                 <w:color w:val="333333"/>
@@ -6577,7 +7382,17 @@
                 <w:sz w:val="20"/>
                 <w:szCs w:val="20"/>
               </w:rPr>
-              <w:t>shouldOverrideUrlLoading()</w:t>
+              <w:t>shouldOverrideUrlLoading</w:t>
+            </w:r>
+            <w:proofErr w:type="spellEnd"/>
+            <w:r>
+              <w:rPr>
+                <w:color w:val="333333"/>
+                <w:spacing w:val="5"/>
+                <w:sz w:val="20"/>
+                <w:szCs w:val="20"/>
+              </w:rPr>
+              <w:t>()</w:t>
             </w:r>
           </w:p>
         </w:tc>
@@ -6598,6 +7413,7 @@
               </w:rPr>
               <w:t>載入網頁直接從應用程式的</w:t>
             </w:r>
+            <w:proofErr w:type="spellStart"/>
             <w:r>
               <w:rPr>
                 <w:rFonts w:ascii="Segoe UI" w:hAnsi="Segoe UI" w:cs="Segoe UI"/>
@@ -6607,6 +7423,7 @@
               </w:rPr>
               <w:t>WebView</w:t>
             </w:r>
+            <w:proofErr w:type="spellEnd"/>
             <w:r>
               <w:rPr>
                 <w:rFonts w:ascii="Segoe UI" w:hAnsi="Segoe UI" w:cs="Segoe UI" w:hint="eastAsia"/>
@@ -6643,6 +7460,7 @@
           <w:szCs w:val="32"/>
         </w:rPr>
       </w:pPr>
+      <w:proofErr w:type="spellStart"/>
       <w:r>
         <w:rPr>
           <w:rFonts w:ascii="Times New Roman" w:eastAsia="標楷體" w:hAnsi="Times New Roman" w:cs="Times New Roman"/>
@@ -6650,13 +7468,33 @@
           <w:sz w:val="32"/>
           <w:szCs w:val="32"/>
         </w:rPr>
-        <w:t>WeMos D1 WiFi</w:t>
-      </w:r>
-    </w:p>
-    <w:p>
-      <w:pPr>
-        <w:rPr>
-          <w:rFonts w:hint="eastAsia"/>
+        <w:t>WeMos</w:t>
+      </w:r>
+      <w:proofErr w:type="spellEnd"/>
+      <w:r>
+        <w:rPr>
+          <w:rFonts w:ascii="Times New Roman" w:eastAsia="標楷體" w:hAnsi="Times New Roman" w:cs="Times New Roman"/>
+          <w:b/>
+          <w:sz w:val="32"/>
+          <w:szCs w:val="32"/>
+        </w:rPr>
+        <w:t xml:space="preserve"> D1 </w:t>
+      </w:r>
+      <w:proofErr w:type="spellStart"/>
+      <w:r>
+        <w:rPr>
+          <w:rFonts w:ascii="Times New Roman" w:eastAsia="標楷體" w:hAnsi="Times New Roman" w:cs="Times New Roman"/>
+          <w:b/>
+          <w:sz w:val="32"/>
+          <w:szCs w:val="32"/>
+        </w:rPr>
+        <w:t>WiFi</w:t>
+      </w:r>
+      <w:proofErr w:type="spellEnd"/>
+    </w:p>
+    <w:p>
+      <w:pPr>
+        <w:rPr>
           <w:kern w:val="0"/>
         </w:rPr>
       </w:pPr>
@@ -6757,32 +7595,34 @@
         </w:rPr>
         <w:t>。本研究使用</w:t>
       </w:r>
-      <w:r>
-        <w:rPr>
-          <w:kern w:val="0"/>
-        </w:rPr>
-        <w:t>WeMos D1 WiFi</w:t>
-      </w:r>
-      <w:r>
-        <w:rPr>
-          <w:rFonts w:hint="eastAsia"/>
-          <w:kern w:val="0"/>
-        </w:rPr>
-        <w:t>，</w:t>
-      </w:r>
-      <w:r>
-        <w:rPr>
-          <w:rFonts w:hint="eastAsia"/>
-          <w:kern w:val="0"/>
-        </w:rPr>
-        <w:t>其架構如圖所示</w:t>
-      </w:r>
-      <w:r>
-        <w:rPr>
-          <w:rFonts w:hint="eastAsia"/>
-          <w:kern w:val="0"/>
-        </w:rPr>
-        <w:t>，</w:t>
+      <w:proofErr w:type="spellStart"/>
+      <w:r>
+        <w:rPr>
+          <w:kern w:val="0"/>
+        </w:rPr>
+        <w:t>WeMos</w:t>
+      </w:r>
+      <w:proofErr w:type="spellEnd"/>
+      <w:r>
+        <w:rPr>
+          <w:kern w:val="0"/>
+        </w:rPr>
+        <w:t xml:space="preserve"> D1 </w:t>
+      </w:r>
+      <w:proofErr w:type="spellStart"/>
+      <w:r>
+        <w:rPr>
+          <w:kern w:val="0"/>
+        </w:rPr>
+        <w:t>WiFi</w:t>
+      </w:r>
+      <w:proofErr w:type="spellEnd"/>
+      <w:r>
+        <w:rPr>
+          <w:rFonts w:hint="eastAsia"/>
+          <w:kern w:val="0"/>
+        </w:rPr>
+        <w:t>，其架構如圖所示，</w:t>
       </w:r>
       <w:r>
         <w:rPr>
@@ -6791,6 +7631,7 @@
         </w:rPr>
         <w:t>屬於</w:t>
       </w:r>
+      <w:proofErr w:type="spellStart"/>
       <w:r>
         <w:rPr>
           <w:rFonts w:hint="eastAsia"/>
@@ -6798,12 +7639,22 @@
         </w:rPr>
         <w:t>arduino</w:t>
       </w:r>
-      <w:r>
-        <w:rPr>
-          <w:rFonts w:hint="eastAsia"/>
-          <w:kern w:val="0"/>
-        </w:rPr>
-        <w:t>眾多版子中的一員</w:t>
+      <w:proofErr w:type="spellEnd"/>
+      <w:proofErr w:type="gramStart"/>
+      <w:r>
+        <w:rPr>
+          <w:rFonts w:hint="eastAsia"/>
+          <w:kern w:val="0"/>
+        </w:rPr>
+        <w:t>眾多版子中的</w:t>
+      </w:r>
+      <w:proofErr w:type="gramEnd"/>
+      <w:r>
+        <w:rPr>
+          <w:rFonts w:hint="eastAsia"/>
+          <w:kern w:val="0"/>
+        </w:rPr>
+        <w:t>一員</w:t>
       </w:r>
       <w:r>
         <w:rPr>
@@ -7108,12 +7959,14 @@
         </w:rPr>
         <w:t>比起其它電路版具有內建</w:t>
       </w:r>
+      <w:proofErr w:type="spellStart"/>
       <w:r>
         <w:rPr>
           <w:rFonts w:hint="eastAsia"/>
         </w:rPr>
         <w:t>wifi</w:t>
       </w:r>
+      <w:proofErr w:type="spellEnd"/>
       <w:r>
         <w:rPr>
           <w:rFonts w:hint="eastAsia"/>
@@ -7126,12 +7979,14 @@
         </w:rPr>
         <w:t>不用額外連接</w:t>
       </w:r>
+      <w:proofErr w:type="spellStart"/>
       <w:r>
         <w:rPr>
           <w:rFonts w:hint="eastAsia"/>
         </w:rPr>
         <w:t>wifi</w:t>
       </w:r>
+      <w:proofErr w:type="spellEnd"/>
       <w:r>
         <w:rPr>
           <w:rFonts w:hint="eastAsia"/>
@@ -7141,13 +7996,7 @@
     </w:p>
     <w:p/>
     <w:p/>
-    <w:p>
-      <w:pPr>
-        <w:rPr>
-          <w:rFonts w:hint="eastAsia"/>
-        </w:rPr>
-      </w:pPr>
-    </w:p>
+    <w:p/>
     <w:p>
       <w:pPr>
         <w:pStyle w:val="Default"/>
@@ -7178,7 +8027,6 @@
     <w:p>
       <w:pPr>
         <w:rPr>
-          <w:rFonts w:hint="eastAsia"/>
           <w:kern w:val="0"/>
         </w:rPr>
       </w:pPr>
@@ -7296,7 +8144,6 @@
     <w:p>
       <w:pPr>
         <w:rPr>
-          <w:rFonts w:hint="eastAsia"/>
           <w:kern w:val="0"/>
         </w:rPr>
       </w:pPr>
@@ -7364,54 +8211,86 @@
           <w:rFonts w:hint="eastAsia"/>
           <w:kern w:val="0"/>
         </w:rPr>
-        <w:t>代表濕度裡頭儲存字串資料，第二個變數名稱為</w:t>
-      </w:r>
-      <w:r>
-        <w:rPr>
-          <w:kern w:val="0"/>
-        </w:rPr>
-        <w:t>"temp_cal"</w:t>
-      </w:r>
-      <w:r>
-        <w:rPr>
-          <w:rFonts w:hint="eastAsia"/>
-          <w:kern w:val="0"/>
-        </w:rPr>
-        <w:t>代表溫度</w:t>
-      </w:r>
-      <w:r>
-        <w:rPr>
-          <w:rFonts w:hint="eastAsia"/>
-          <w:kern w:val="0"/>
-        </w:rPr>
-        <w:t>裡頭儲存</w:t>
-      </w:r>
-      <w:r>
-        <w:rPr>
-          <w:rFonts w:hint="eastAsia"/>
-          <w:kern w:val="0"/>
-        </w:rPr>
-        <w:t>數字</w:t>
-      </w:r>
-      <w:r>
-        <w:rPr>
-          <w:rFonts w:hint="eastAsia"/>
-          <w:kern w:val="0"/>
-        </w:rPr>
-        <w:t>資料</w:t>
-      </w:r>
-      <w:r>
-        <w:rPr>
-          <w:rFonts w:hint="eastAsia"/>
-          <w:kern w:val="0"/>
-        </w:rPr>
-        <w:t>，第四個變數名稱為</w:t>
-      </w:r>
-      <w:r>
-        <w:rPr>
-          <w:kern w:val="0"/>
-        </w:rPr>
-        <w:t>"fire_status"</w:t>
+        <w:t>代表濕度裡頭儲存字串資料，第二</w:t>
+      </w:r>
+      <w:proofErr w:type="gramStart"/>
+      <w:r>
+        <w:rPr>
+          <w:rFonts w:hint="eastAsia"/>
+          <w:kern w:val="0"/>
+        </w:rPr>
+        <w:t>個</w:t>
+      </w:r>
+      <w:proofErr w:type="gramEnd"/>
+      <w:r>
+        <w:rPr>
+          <w:rFonts w:hint="eastAsia"/>
+          <w:kern w:val="0"/>
+        </w:rPr>
+        <w:t>變數名稱為</w:t>
+      </w:r>
+      <w:r>
+        <w:rPr>
+          <w:kern w:val="0"/>
+        </w:rPr>
+        <w:t>"</w:t>
+      </w:r>
+      <w:proofErr w:type="spellStart"/>
+      <w:r>
+        <w:rPr>
+          <w:kern w:val="0"/>
+        </w:rPr>
+        <w:t>temp_cal</w:t>
+      </w:r>
+      <w:proofErr w:type="spellEnd"/>
+      <w:r>
+        <w:rPr>
+          <w:kern w:val="0"/>
+        </w:rPr>
+        <w:t>"</w:t>
+      </w:r>
+      <w:r>
+        <w:rPr>
+          <w:rFonts w:hint="eastAsia"/>
+          <w:kern w:val="0"/>
+        </w:rPr>
+        <w:t>代表溫度裡頭儲存數字資料，第四</w:t>
+      </w:r>
+      <w:proofErr w:type="gramStart"/>
+      <w:r>
+        <w:rPr>
+          <w:rFonts w:hint="eastAsia"/>
+          <w:kern w:val="0"/>
+        </w:rPr>
+        <w:t>個</w:t>
+      </w:r>
+      <w:proofErr w:type="gramEnd"/>
+      <w:r>
+        <w:rPr>
+          <w:rFonts w:hint="eastAsia"/>
+          <w:kern w:val="0"/>
+        </w:rPr>
+        <w:t>變數名稱為</w:t>
+      </w:r>
+      <w:r>
+        <w:rPr>
+          <w:kern w:val="0"/>
+        </w:rPr>
+        <w:t>"</w:t>
+      </w:r>
+      <w:proofErr w:type="spellStart"/>
+      <w:r>
+        <w:rPr>
+          <w:kern w:val="0"/>
+        </w:rPr>
+        <w:t>fire_status</w:t>
+      </w:r>
+      <w:proofErr w:type="spellEnd"/>
+      <w:r>
+        <w:rPr>
+          <w:kern w:val="0"/>
+        </w:rPr>
+        <w:t>"</w:t>
       </w:r>
       <w:r>
         <w:rPr>
@@ -7420,8 +8299,6 @@
         </w:rPr>
         <w:t>代表火光感應狀態裡頭儲存布林值</w:t>
       </w:r>
-      <w:bookmarkStart w:id="16" w:name="_GoBack"/>
-      <w:bookmarkEnd w:id="16"/>
       <w:r>
         <w:rPr>
           <w:rFonts w:hint="eastAsia"/>
@@ -7433,7 +8310,6 @@
     <w:p>
       <w:pPr>
         <w:rPr>
-          <w:rFonts w:hint="eastAsia"/>
           <w:vanish/>
           <w:kern w:val="0"/>
           <w:specVanish/>
@@ -7542,8 +8418,16 @@
               <w:rPr>
                 <w:kern w:val="0"/>
               </w:rPr>
-              <w:t xml:space="preserve">    "fire_status":true</w:t>
+              <w:t xml:space="preserve">    "</w:t>
             </w:r>
+            <w:proofErr w:type="spellStart"/>
+            <w:r>
+              <w:rPr>
+                <w:kern w:val="0"/>
+              </w:rPr>
+              <w:t>fire_status":true</w:t>
+            </w:r>
+            <w:proofErr w:type="spellEnd"/>
           </w:p>
           <w:p>
             <w:pPr>
@@ -7791,7 +8675,15 @@
         <w:jc w:val="both"/>
       </w:pPr>
       <w:r>
-        <w:t xml:space="preserve">M. H. Kryger </w:t>
+        <w:t xml:space="preserve">M. H. </w:t>
+      </w:r>
+      <w:proofErr w:type="spellStart"/>
+      <w:r>
+        <w:t>Kryger</w:t>
+      </w:r>
+      <w:proofErr w:type="spellEnd"/>
+      <w:r>
+        <w:t xml:space="preserve"> </w:t>
       </w:r>
       <w:r>
         <w:rPr>
@@ -7809,7 +8701,11 @@
         <w:t>Principles and Practice of Sleep Medicine</w:t>
       </w:r>
       <w:r>
-        <w:t>, Philadelphia, PA, USA</w:t>
+        <w:t xml:space="preserve">, Philadelphia, PA, </w:t>
+      </w:r>
+      <w:proofErr w:type="gramStart"/>
+      <w:r>
+        <w:t>USA</w:t>
       </w:r>
       <w:r>
         <w:rPr>
@@ -7820,6 +8716,7 @@
       <w:r>
         <w:t>:</w:t>
       </w:r>
+      <w:proofErr w:type="gramEnd"/>
       <w:r>
         <w:rPr>
           <w:rFonts w:hint="eastAsia"/>
@@ -7930,8 +8827,13 @@
         <w:jc w:val="both"/>
       </w:pPr>
       <w:r>
-        <w:t>A. Rechtschaffen</w:t>
-      </w:r>
+        <w:t xml:space="preserve">A. </w:t>
+      </w:r>
+      <w:proofErr w:type="spellStart"/>
+      <w:r>
+        <w:t>Rechtschaffen</w:t>
+      </w:r>
+      <w:proofErr w:type="spellEnd"/>
       <w:r>
         <w:rPr>
           <w:rFonts w:hint="eastAsia"/>
@@ -7948,7 +8850,15 @@
         <w:t>A Manual of Standardized Terminology Techniques and Scoring Systems for Sleep Stages of Human Subjects</w:t>
       </w:r>
       <w:r>
-        <w:t>, U. G. P. Office, Washington, DC, USA:Public Health Service, U.S. Government Printing Service, 1968.</w:t>
+        <w:t xml:space="preserve">, U. G. P. Office, Washington, DC, </w:t>
+      </w:r>
+      <w:proofErr w:type="spellStart"/>
+      <w:r>
+        <w:t>USA:Public</w:t>
+      </w:r>
+      <w:proofErr w:type="spellEnd"/>
+      <w:r>
+        <w:t xml:space="preserve"> Health Service, U.S. Government Printing Service, 1968.</w:t>
       </w:r>
     </w:p>
     <w:p>
@@ -8010,7 +8920,20 @@
         <w:t>The AASM Manual Scoring Sleep Associated Events: Rules Terminology Technical Specification Version 2.0</w:t>
       </w:r>
       <w:r>
-        <w:t>., Darien, IL, USA:Amer. Acad. Sleep Med., 2007.</w:t>
+        <w:t xml:space="preserve">., Darien, IL, </w:t>
+      </w:r>
+      <w:proofErr w:type="spellStart"/>
+      <w:r>
+        <w:t>USA</w:t>
+      </w:r>
+      <w:proofErr w:type="gramStart"/>
+      <w:r>
+        <w:t>:Amer</w:t>
+      </w:r>
+      <w:proofErr w:type="spellEnd"/>
+      <w:proofErr w:type="gramEnd"/>
+      <w:r>
+        <w:t>. Acad. Sleep Med., 2007.</w:t>
       </w:r>
     </w:p>
     <w:p>
@@ -8024,7 +8947,15 @@
         <w:jc w:val="both"/>
       </w:pPr>
       <w:r>
-        <w:t xml:space="preserve">C. Iber </w:t>
+        <w:t xml:space="preserve">C. </w:t>
+      </w:r>
+      <w:proofErr w:type="spellStart"/>
+      <w:r>
+        <w:t>Iber</w:t>
+      </w:r>
+      <w:proofErr w:type="spellEnd"/>
+      <w:r>
+        <w:t xml:space="preserve"> </w:t>
       </w:r>
       <w:r>
         <w:rPr>
@@ -8039,10 +8970,29 @@
         <w:rPr>
           <w:i/>
         </w:rPr>
-        <w:t>The AASM Manual Scoring Sleep Associated Events: Rules Terminology Technical Specification</w:t>
-      </w:r>
-      <w:r>
-        <w:t>., Darien, IL, USA:Amer. Acad. Sleep Med., 2007.</w:t>
+        <w:t xml:space="preserve">The AASM Manual Scoring Sleep Associated Events: Rules Terminology Technical </w:t>
+      </w:r>
+      <w:proofErr w:type="gramStart"/>
+      <w:r>
+        <w:rPr>
+          <w:i/>
+        </w:rPr>
+        <w:t>Specification</w:t>
+      </w:r>
+      <w:r>
+        <w:t>.,</w:t>
+      </w:r>
+      <w:proofErr w:type="gramEnd"/>
+      <w:r>
+        <w:t xml:space="preserve"> Darien, IL, </w:t>
+      </w:r>
+      <w:proofErr w:type="spellStart"/>
+      <w:r>
+        <w:t>USA:Amer</w:t>
+      </w:r>
+      <w:proofErr w:type="spellEnd"/>
+      <w:r>
+        <w:t>. Acad. Sleep Med., 2007.</w:t>
       </w:r>
     </w:p>
     <w:p>
@@ -8070,8 +9020,13 @@
       <w:r>
         <w:t>“</w:t>
       </w:r>
-      <w:r>
-        <w:t xml:space="preserve">Interobserver </w:t>
+      <w:proofErr w:type="spellStart"/>
+      <w:r>
+        <w:t>Interobserver</w:t>
+      </w:r>
+      <w:proofErr w:type="spellEnd"/>
+      <w:r>
+        <w:t xml:space="preserve"> </w:t>
       </w:r>
       <w:r>
         <w:t>A</w:t>
@@ -8127,6 +9082,7 @@
       <w:r>
         <w:t xml:space="preserve">, </w:t>
       </w:r>
+      <w:proofErr w:type="gramStart"/>
       <w:r>
         <w:rPr>
           <w:i/>
@@ -8134,7 +9090,11 @@
         <w:t>Sleep</w:t>
       </w:r>
       <w:r>
-        <w:t>, vol. 23, no. 1, pp. 901-908, 2000.</w:t>
+        <w:t>,</w:t>
+      </w:r>
+      <w:proofErr w:type="gramEnd"/>
+      <w:r>
+        <w:t xml:space="preserve"> vol. 23, no. 1, pp. 901-908, 2000.</w:t>
       </w:r>
     </w:p>
     <w:p>
@@ -8210,7 +9170,15 @@
         <w:jc w:val="both"/>
       </w:pPr>
       <w:r>
-        <w:t xml:space="preserve">J. Virkkala </w:t>
+        <w:t xml:space="preserve">J. </w:t>
+      </w:r>
+      <w:proofErr w:type="spellStart"/>
+      <w:r>
+        <w:t>Virkkala</w:t>
+      </w:r>
+      <w:proofErr w:type="spellEnd"/>
+      <w:r>
+        <w:t xml:space="preserve"> </w:t>
       </w:r>
       <w:r>
         <w:rPr>
@@ -8269,12 +9237,14 @@
       <w:r>
         <w:t>lectro-</w:t>
       </w:r>
+      <w:proofErr w:type="spellStart"/>
       <w:r>
         <w:t>O</w:t>
       </w:r>
       <w:r>
         <w:t>culography</w:t>
       </w:r>
+      <w:proofErr w:type="spellEnd"/>
       <w:r>
         <w:t>”</w:t>
       </w:r>
@@ -8285,7 +9255,21 @@
         <w:rPr>
           <w:i/>
         </w:rPr>
-        <w:t>J. Neurosci. Methods</w:t>
+        <w:t xml:space="preserve">J. </w:t>
+      </w:r>
+      <w:proofErr w:type="spellStart"/>
+      <w:r>
+        <w:rPr>
+          <w:i/>
+        </w:rPr>
+        <w:t>Neurosci</w:t>
+      </w:r>
+      <w:proofErr w:type="spellEnd"/>
+      <w:r>
+        <w:rPr>
+          <w:i/>
+        </w:rPr>
+        <w:t>. Methods</w:t>
       </w:r>
       <w:r>
         <w:t>, vol. 166, no. 1, pp. 109-115, 2007.</w:t>
@@ -8368,7 +9352,21 @@
         <w:rPr>
           <w:i/>
         </w:rPr>
-        <w:t>J. Neurosci. Methods</w:t>
+        <w:t xml:space="preserve">J. </w:t>
+      </w:r>
+      <w:proofErr w:type="spellStart"/>
+      <w:r>
+        <w:rPr>
+          <w:i/>
+        </w:rPr>
+        <w:t>Neurosci</w:t>
+      </w:r>
+      <w:proofErr w:type="spellEnd"/>
+      <w:r>
+        <w:rPr>
+          <w:i/>
+        </w:rPr>
+        <w:t>. Methods</w:t>
       </w:r>
       <w:r>
         <w:t>, vol. 205, no. 1, pp. 169-176, 2012.</w:t>
@@ -8385,7 +9383,15 @@
         <w:jc w:val="both"/>
       </w:pPr>
       <w:r>
-        <w:t xml:space="preserve">C. Stepnowsky </w:t>
+        <w:t xml:space="preserve">C. </w:t>
+      </w:r>
+      <w:proofErr w:type="spellStart"/>
+      <w:r>
+        <w:t>Stepnowsky</w:t>
+      </w:r>
+      <w:proofErr w:type="spellEnd"/>
+      <w:r>
+        <w:t xml:space="preserve"> </w:t>
       </w:r>
       <w:r>
         <w:rPr>
@@ -8432,11 +9438,16 @@
       <w:r>
         <w:t xml:space="preserve">ipolar </w:t>
       </w:r>
+      <w:proofErr w:type="spellStart"/>
       <w:r>
         <w:t>E</w:t>
       </w:r>
       <w:r>
-        <w:t xml:space="preserve">lectroocular </w:t>
+        <w:t>lectroocular</w:t>
+      </w:r>
+      <w:proofErr w:type="spellEnd"/>
+      <w:r>
+        <w:t xml:space="preserve"> </w:t>
       </w:r>
       <w:r>
         <w:t>R</w:t>
@@ -8503,7 +9514,7 @@
 </file>
 
 <file path=word/endnotes.xml><?xml version="1.0" encoding="utf-8"?>
-<w:endnotes xmlns:wpc="http://schemas.microsoft.com/office/word/2010/wordprocessingCanvas" xmlns:cx="http://schemas.microsoft.com/office/drawing/2014/chartex" xmlns:mc="http://schemas.openxmlformats.org/markup-compatibility/2006" xmlns:o="urn:schemas-microsoft-com:office:office" xmlns:r="http://schemas.openxmlformats.org/officeDocument/2006/relationships" xmlns:m="http://schemas.openxmlformats.org/officeDocument/2006/math" xmlns:v="urn:schemas-microsoft-com:vml" xmlns:wp14="http://schemas.microsoft.com/office/word/2010/wordprocessingDrawing" xmlns:wp="http://schemas.openxmlformats.org/drawingml/2006/wordprocessingDrawing" xmlns:w10="urn:schemas-microsoft-com:office:word" xmlns:w="http://schemas.openxmlformats.org/wordprocessingml/2006/main" xmlns:w14="http://schemas.microsoft.com/office/word/2010/wordml" xmlns:w15="http://schemas.microsoft.com/office/word/2012/wordml" xmlns:w16se="http://schemas.microsoft.com/office/word/2015/wordml/symex" xmlns:wpg="http://schemas.microsoft.com/office/word/2010/wordprocessingGroup" xmlns:wpi="http://schemas.microsoft.com/office/word/2010/wordprocessingInk" xmlns:wne="http://schemas.microsoft.com/office/word/2006/wordml" xmlns:wps="http://schemas.microsoft.com/office/word/2010/wordprocessingShape" mc:Ignorable="w14 w15 w16se wp14">
+<w:endnotes xmlns:wpc="http://schemas.microsoft.com/office/word/2010/wordprocessingCanvas" xmlns:cx="http://schemas.microsoft.com/office/drawing/2014/chartex" xmlns:cx1="http://schemas.microsoft.com/office/drawing/2015/9/8/chartex" xmlns:mc="http://schemas.openxmlformats.org/markup-compatibility/2006" xmlns:o="urn:schemas-microsoft-com:office:office" xmlns:r="http://schemas.openxmlformats.org/officeDocument/2006/relationships" xmlns:m="http://schemas.openxmlformats.org/officeDocument/2006/math" xmlns:v="urn:schemas-microsoft-com:vml" xmlns:wp14="http://schemas.microsoft.com/office/word/2010/wordprocessingDrawing" xmlns:wp="http://schemas.openxmlformats.org/drawingml/2006/wordprocessingDrawing" xmlns:w10="urn:schemas-microsoft-com:office:word" xmlns:w="http://schemas.openxmlformats.org/wordprocessingml/2006/main" xmlns:w14="http://schemas.microsoft.com/office/word/2010/wordml" xmlns:w15="http://schemas.microsoft.com/office/word/2012/wordml" xmlns:w16se="http://schemas.microsoft.com/office/word/2015/wordml/symex" xmlns:wpg="http://schemas.microsoft.com/office/word/2010/wordprocessingGroup" xmlns:wpi="http://schemas.microsoft.com/office/word/2010/wordprocessingInk" xmlns:wne="http://schemas.microsoft.com/office/word/2006/wordml" xmlns:wps="http://schemas.microsoft.com/office/word/2010/wordprocessingShape" mc:Ignorable="w14 w15 w16se wp14">
   <w:endnote w:type="separator" w:id="-1">
     <w:p>
       <w:pPr>
@@ -8528,7 +9539,7 @@
 </file>
 
 <file path=word/footer1.xml><?xml version="1.0" encoding="utf-8"?>
-<w:ftr xmlns:wpc="http://schemas.microsoft.com/office/word/2010/wordprocessingCanvas" xmlns:cx="http://schemas.microsoft.com/office/drawing/2014/chartex" xmlns:mc="http://schemas.openxmlformats.org/markup-compatibility/2006" xmlns:o="urn:schemas-microsoft-com:office:office" xmlns:r="http://schemas.openxmlformats.org/officeDocument/2006/relationships" xmlns:m="http://schemas.openxmlformats.org/officeDocument/2006/math" xmlns:v="urn:schemas-microsoft-com:vml" xmlns:wp14="http://schemas.microsoft.com/office/word/2010/wordprocessingDrawing" xmlns:wp="http://schemas.openxmlformats.org/drawingml/2006/wordprocessingDrawing" xmlns:w10="urn:schemas-microsoft-com:office:word" xmlns:w="http://schemas.openxmlformats.org/wordprocessingml/2006/main" xmlns:w14="http://schemas.microsoft.com/office/word/2010/wordml" xmlns:w15="http://schemas.microsoft.com/office/word/2012/wordml" xmlns:w16se="http://schemas.microsoft.com/office/word/2015/wordml/symex" xmlns:wpg="http://schemas.microsoft.com/office/word/2010/wordprocessingGroup" xmlns:wpi="http://schemas.microsoft.com/office/word/2010/wordprocessingInk" xmlns:wne="http://schemas.microsoft.com/office/word/2006/wordml" xmlns:wps="http://schemas.microsoft.com/office/word/2010/wordprocessingShape" mc:Ignorable="w14 w15 w16se wp14">
+<w:ftr xmlns:wpc="http://schemas.microsoft.com/office/word/2010/wordprocessingCanvas" xmlns:cx="http://schemas.microsoft.com/office/drawing/2014/chartex" xmlns:cx1="http://schemas.microsoft.com/office/drawing/2015/9/8/chartex" xmlns:mc="http://schemas.openxmlformats.org/markup-compatibility/2006" xmlns:o="urn:schemas-microsoft-com:office:office" xmlns:r="http://schemas.openxmlformats.org/officeDocument/2006/relationships" xmlns:m="http://schemas.openxmlformats.org/officeDocument/2006/math" xmlns:v="urn:schemas-microsoft-com:vml" xmlns:wp14="http://schemas.microsoft.com/office/word/2010/wordprocessingDrawing" xmlns:wp="http://schemas.openxmlformats.org/drawingml/2006/wordprocessingDrawing" xmlns:w10="urn:schemas-microsoft-com:office:word" xmlns:w="http://schemas.openxmlformats.org/wordprocessingml/2006/main" xmlns:w14="http://schemas.microsoft.com/office/word/2010/wordml" xmlns:w15="http://schemas.microsoft.com/office/word/2012/wordml" xmlns:w16se="http://schemas.microsoft.com/office/word/2015/wordml/symex" xmlns:wpg="http://schemas.microsoft.com/office/word/2010/wordprocessingGroup" xmlns:wpi="http://schemas.microsoft.com/office/word/2010/wordprocessingInk" xmlns:wne="http://schemas.microsoft.com/office/word/2006/wordml" xmlns:wps="http://schemas.microsoft.com/office/word/2010/wordprocessingShape" mc:Ignorable="w14 w15 w16se wp14">
   <w:p>
     <w:pPr>
       <w:pStyle w:val="a5"/>
@@ -8538,7 +9549,7 @@
 </file>
 
 <file path=word/footer2.xml><?xml version="1.0" encoding="utf-8"?>
-<w:ftr xmlns:wpc="http://schemas.microsoft.com/office/word/2010/wordprocessingCanvas" xmlns:cx="http://schemas.microsoft.com/office/drawing/2014/chartex" xmlns:mc="http://schemas.openxmlformats.org/markup-compatibility/2006" xmlns:o="urn:schemas-microsoft-com:office:office" xmlns:r="http://schemas.openxmlformats.org/officeDocument/2006/relationships" xmlns:m="http://schemas.openxmlformats.org/officeDocument/2006/math" xmlns:v="urn:schemas-microsoft-com:vml" xmlns:wp14="http://schemas.microsoft.com/office/word/2010/wordprocessingDrawing" xmlns:wp="http://schemas.openxmlformats.org/drawingml/2006/wordprocessingDrawing" xmlns:w10="urn:schemas-microsoft-com:office:word" xmlns:w="http://schemas.openxmlformats.org/wordprocessingml/2006/main" xmlns:w14="http://schemas.microsoft.com/office/word/2010/wordml" xmlns:w15="http://schemas.microsoft.com/office/word/2012/wordml" xmlns:w16se="http://schemas.microsoft.com/office/word/2015/wordml/symex" xmlns:wpg="http://schemas.microsoft.com/office/word/2010/wordprocessingGroup" xmlns:wpi="http://schemas.microsoft.com/office/word/2010/wordprocessingInk" xmlns:wne="http://schemas.microsoft.com/office/word/2006/wordml" xmlns:wps="http://schemas.microsoft.com/office/word/2010/wordprocessingShape" mc:Ignorable="w14 w15 w16se wp14">
+<w:ftr xmlns:wpc="http://schemas.microsoft.com/office/word/2010/wordprocessingCanvas" xmlns:cx="http://schemas.microsoft.com/office/drawing/2014/chartex" xmlns:cx1="http://schemas.microsoft.com/office/drawing/2015/9/8/chartex" xmlns:mc="http://schemas.openxmlformats.org/markup-compatibility/2006" xmlns:o="urn:schemas-microsoft-com:office:office" xmlns:r="http://schemas.openxmlformats.org/officeDocument/2006/relationships" xmlns:m="http://schemas.openxmlformats.org/officeDocument/2006/math" xmlns:v="urn:schemas-microsoft-com:vml" xmlns:wp14="http://schemas.microsoft.com/office/word/2010/wordprocessingDrawing" xmlns:wp="http://schemas.openxmlformats.org/drawingml/2006/wordprocessingDrawing" xmlns:w10="urn:schemas-microsoft-com:office:word" xmlns:w="http://schemas.openxmlformats.org/wordprocessingml/2006/main" xmlns:w14="http://schemas.microsoft.com/office/word/2010/wordml" xmlns:w15="http://schemas.microsoft.com/office/word/2012/wordml" xmlns:w16se="http://schemas.microsoft.com/office/word/2015/wordml/symex" xmlns:wpg="http://schemas.microsoft.com/office/word/2010/wordprocessingGroup" xmlns:wpi="http://schemas.microsoft.com/office/word/2010/wordprocessingInk" xmlns:wne="http://schemas.microsoft.com/office/word/2006/wordml" xmlns:wps="http://schemas.microsoft.com/office/word/2010/wordprocessingShape" mc:Ignorable="w14 w15 w16se wp14">
   <w:p>
     <w:pPr>
       <w:pStyle w:val="a5"/>
@@ -8587,7 +9598,7 @@
 </file>
 
 <file path=word/footer3.xml><?xml version="1.0" encoding="utf-8"?>
-<w:ftr xmlns:wpc="http://schemas.microsoft.com/office/word/2010/wordprocessingCanvas" xmlns:cx="http://schemas.microsoft.com/office/drawing/2014/chartex" xmlns:mc="http://schemas.openxmlformats.org/markup-compatibility/2006" xmlns:o="urn:schemas-microsoft-com:office:office" xmlns:r="http://schemas.openxmlformats.org/officeDocument/2006/relationships" xmlns:m="http://schemas.openxmlformats.org/officeDocument/2006/math" xmlns:v="urn:schemas-microsoft-com:vml" xmlns:wp14="http://schemas.microsoft.com/office/word/2010/wordprocessingDrawing" xmlns:wp="http://schemas.openxmlformats.org/drawingml/2006/wordprocessingDrawing" xmlns:w10="urn:schemas-microsoft-com:office:word" xmlns:w="http://schemas.openxmlformats.org/wordprocessingml/2006/main" xmlns:w14="http://schemas.microsoft.com/office/word/2010/wordml" xmlns:w15="http://schemas.microsoft.com/office/word/2012/wordml" xmlns:w16se="http://schemas.microsoft.com/office/word/2015/wordml/symex" xmlns:wpg="http://schemas.microsoft.com/office/word/2010/wordprocessingGroup" xmlns:wpi="http://schemas.microsoft.com/office/word/2010/wordprocessingInk" xmlns:wne="http://schemas.microsoft.com/office/word/2006/wordml" xmlns:wps="http://schemas.microsoft.com/office/word/2010/wordprocessingShape" mc:Ignorable="w14 w15 w16se wp14">
+<w:ftr xmlns:wpc="http://schemas.microsoft.com/office/word/2010/wordprocessingCanvas" xmlns:cx="http://schemas.microsoft.com/office/drawing/2014/chartex" xmlns:cx1="http://schemas.microsoft.com/office/drawing/2015/9/8/chartex" xmlns:mc="http://schemas.openxmlformats.org/markup-compatibility/2006" xmlns:o="urn:schemas-microsoft-com:office:office" xmlns:r="http://schemas.openxmlformats.org/officeDocument/2006/relationships" xmlns:m="http://schemas.openxmlformats.org/officeDocument/2006/math" xmlns:v="urn:schemas-microsoft-com:vml" xmlns:wp14="http://schemas.microsoft.com/office/word/2010/wordprocessingDrawing" xmlns:wp="http://schemas.openxmlformats.org/drawingml/2006/wordprocessingDrawing" xmlns:w10="urn:schemas-microsoft-com:office:word" xmlns:w="http://schemas.openxmlformats.org/wordprocessingml/2006/main" xmlns:w14="http://schemas.microsoft.com/office/word/2010/wordml" xmlns:w15="http://schemas.microsoft.com/office/word/2012/wordml" xmlns:w16se="http://schemas.microsoft.com/office/word/2015/wordml/symex" xmlns:wpg="http://schemas.microsoft.com/office/word/2010/wordprocessingGroup" xmlns:wpi="http://schemas.microsoft.com/office/word/2010/wordprocessingInk" xmlns:wne="http://schemas.microsoft.com/office/word/2006/wordml" xmlns:wps="http://schemas.microsoft.com/office/word/2010/wordprocessingShape" mc:Ignorable="w14 w15 w16se wp14">
   <w:p>
     <w:pPr>
       <w:pStyle w:val="a5"/>
@@ -8597,7 +9608,7 @@
 </file>
 
 <file path=word/footer4.xml><?xml version="1.0" encoding="utf-8"?>
-<w:ftr xmlns:wpc="http://schemas.microsoft.com/office/word/2010/wordprocessingCanvas" xmlns:cx="http://schemas.microsoft.com/office/drawing/2014/chartex" xmlns:mc="http://schemas.openxmlformats.org/markup-compatibility/2006" xmlns:o="urn:schemas-microsoft-com:office:office" xmlns:r="http://schemas.openxmlformats.org/officeDocument/2006/relationships" xmlns:m="http://schemas.openxmlformats.org/officeDocument/2006/math" xmlns:v="urn:schemas-microsoft-com:vml" xmlns:wp14="http://schemas.microsoft.com/office/word/2010/wordprocessingDrawing" xmlns:wp="http://schemas.openxmlformats.org/drawingml/2006/wordprocessingDrawing" xmlns:w10="urn:schemas-microsoft-com:office:word" xmlns:w="http://schemas.openxmlformats.org/wordprocessingml/2006/main" xmlns:w14="http://schemas.microsoft.com/office/word/2010/wordml" xmlns:w15="http://schemas.microsoft.com/office/word/2012/wordml" xmlns:w16se="http://schemas.microsoft.com/office/word/2015/wordml/symex" xmlns:wpg="http://schemas.microsoft.com/office/word/2010/wordprocessingGroup" xmlns:wpi="http://schemas.microsoft.com/office/word/2010/wordprocessingInk" xmlns:wne="http://schemas.microsoft.com/office/word/2006/wordml" xmlns:wps="http://schemas.microsoft.com/office/word/2010/wordprocessingShape" mc:Ignorable="w14 w15 w16se wp14">
+<w:ftr xmlns:wpc="http://schemas.microsoft.com/office/word/2010/wordprocessingCanvas" xmlns:cx="http://schemas.microsoft.com/office/drawing/2014/chartex" xmlns:cx1="http://schemas.microsoft.com/office/drawing/2015/9/8/chartex" xmlns:mc="http://schemas.openxmlformats.org/markup-compatibility/2006" xmlns:o="urn:schemas-microsoft-com:office:office" xmlns:r="http://schemas.openxmlformats.org/officeDocument/2006/relationships" xmlns:m="http://schemas.openxmlformats.org/officeDocument/2006/math" xmlns:v="urn:schemas-microsoft-com:vml" xmlns:wp14="http://schemas.microsoft.com/office/word/2010/wordprocessingDrawing" xmlns:wp="http://schemas.openxmlformats.org/drawingml/2006/wordprocessingDrawing" xmlns:w10="urn:schemas-microsoft-com:office:word" xmlns:w="http://schemas.openxmlformats.org/wordprocessingml/2006/main" xmlns:w14="http://schemas.microsoft.com/office/word/2010/wordml" xmlns:w15="http://schemas.microsoft.com/office/word/2012/wordml" xmlns:w16se="http://schemas.microsoft.com/office/word/2015/wordml/symex" xmlns:wpg="http://schemas.microsoft.com/office/word/2010/wordprocessingGroup" xmlns:wpi="http://schemas.microsoft.com/office/word/2010/wordprocessingInk" xmlns:wne="http://schemas.microsoft.com/office/word/2006/wordml" xmlns:wps="http://schemas.microsoft.com/office/word/2010/wordprocessingShape" mc:Ignorable="w14 w15 w16se wp14">
   <w:p>
     <w:pPr>
       <w:pStyle w:val="a5"/>
@@ -8627,7 +9638,7 @@
             <w:noProof/>
             <w:lang w:val="zh-TW"/>
           </w:rPr>
-          <w:t>5</w:t>
+          <w:t>10</w:t>
         </w:r>
         <w:r>
           <w:fldChar w:fldCharType="end"/>
@@ -8645,7 +9656,7 @@
 </file>
 
 <file path=word/footnotes.xml><?xml version="1.0" encoding="utf-8"?>
-<w:footnotes xmlns:wpc="http://schemas.microsoft.com/office/word/2010/wordprocessingCanvas" xmlns:cx="http://schemas.microsoft.com/office/drawing/2014/chartex" xmlns:mc="http://schemas.openxmlformats.org/markup-compatibility/2006" xmlns:o="urn:schemas-microsoft-com:office:office" xmlns:r="http://schemas.openxmlformats.org/officeDocument/2006/relationships" xmlns:m="http://schemas.openxmlformats.org/officeDocument/2006/math" xmlns:v="urn:schemas-microsoft-com:vml" xmlns:wp14="http://schemas.microsoft.com/office/word/2010/wordprocessingDrawing" xmlns:wp="http://schemas.openxmlformats.org/drawingml/2006/wordprocessingDrawing" xmlns:w10="urn:schemas-microsoft-com:office:word" xmlns:w="http://schemas.openxmlformats.org/wordprocessingml/2006/main" xmlns:w14="http://schemas.microsoft.com/office/word/2010/wordml" xmlns:w15="http://schemas.microsoft.com/office/word/2012/wordml" xmlns:w16se="http://schemas.microsoft.com/office/word/2015/wordml/symex" xmlns:wpg="http://schemas.microsoft.com/office/word/2010/wordprocessingGroup" xmlns:wpi="http://schemas.microsoft.com/office/word/2010/wordprocessingInk" xmlns:wne="http://schemas.microsoft.com/office/word/2006/wordml" xmlns:wps="http://schemas.microsoft.com/office/word/2010/wordprocessingShape" mc:Ignorable="w14 w15 w16se wp14">
+<w:footnotes xmlns:wpc="http://schemas.microsoft.com/office/word/2010/wordprocessingCanvas" xmlns:cx="http://schemas.microsoft.com/office/drawing/2014/chartex" xmlns:cx1="http://schemas.microsoft.com/office/drawing/2015/9/8/chartex" xmlns:mc="http://schemas.openxmlformats.org/markup-compatibility/2006" xmlns:o="urn:schemas-microsoft-com:office:office" xmlns:r="http://schemas.openxmlformats.org/officeDocument/2006/relationships" xmlns:m="http://schemas.openxmlformats.org/officeDocument/2006/math" xmlns:v="urn:schemas-microsoft-com:vml" xmlns:wp14="http://schemas.microsoft.com/office/word/2010/wordprocessingDrawing" xmlns:wp="http://schemas.openxmlformats.org/drawingml/2006/wordprocessingDrawing" xmlns:w10="urn:schemas-microsoft-com:office:word" xmlns:w="http://schemas.openxmlformats.org/wordprocessingml/2006/main" xmlns:w14="http://schemas.microsoft.com/office/word/2010/wordml" xmlns:w15="http://schemas.microsoft.com/office/word/2012/wordml" xmlns:w16se="http://schemas.microsoft.com/office/word/2015/wordml/symex" xmlns:wpg="http://schemas.microsoft.com/office/word/2010/wordprocessingGroup" xmlns:wpi="http://schemas.microsoft.com/office/word/2010/wordprocessingInk" xmlns:wne="http://schemas.microsoft.com/office/word/2006/wordml" xmlns:wps="http://schemas.microsoft.com/office/word/2010/wordprocessingShape" mc:Ignorable="w14 w15 w16se wp14">
   <w:footnote w:type="separator" w:id="-1">
     <w:p>
       <w:pPr>
@@ -8670,7 +9681,7 @@
 </file>
 
 <file path=word/header1.xml><?xml version="1.0" encoding="utf-8"?>
-<w:hdr xmlns:wpc="http://schemas.microsoft.com/office/word/2010/wordprocessingCanvas" xmlns:cx="http://schemas.microsoft.com/office/drawing/2014/chartex" xmlns:mc="http://schemas.openxmlformats.org/markup-compatibility/2006" xmlns:o="urn:schemas-microsoft-com:office:office" xmlns:r="http://schemas.openxmlformats.org/officeDocument/2006/relationships" xmlns:m="http://schemas.openxmlformats.org/officeDocument/2006/math" xmlns:v="urn:schemas-microsoft-com:vml" xmlns:wp14="http://schemas.microsoft.com/office/word/2010/wordprocessingDrawing" xmlns:wp="http://schemas.openxmlformats.org/drawingml/2006/wordprocessingDrawing" xmlns:w10="urn:schemas-microsoft-com:office:word" xmlns:w="http://schemas.openxmlformats.org/wordprocessingml/2006/main" xmlns:w14="http://schemas.microsoft.com/office/word/2010/wordml" xmlns:w15="http://schemas.microsoft.com/office/word/2012/wordml" xmlns:w16se="http://schemas.microsoft.com/office/word/2015/wordml/symex" xmlns:wpg="http://schemas.microsoft.com/office/word/2010/wordprocessingGroup" xmlns:wpi="http://schemas.microsoft.com/office/word/2010/wordprocessingInk" xmlns:wne="http://schemas.microsoft.com/office/word/2006/wordml" xmlns:wps="http://schemas.microsoft.com/office/word/2010/wordprocessingShape" mc:Ignorable="w14 w15 w16se wp14">
+<w:hdr xmlns:wpc="http://schemas.microsoft.com/office/word/2010/wordprocessingCanvas" xmlns:cx="http://schemas.microsoft.com/office/drawing/2014/chartex" xmlns:cx1="http://schemas.microsoft.com/office/drawing/2015/9/8/chartex" xmlns:mc="http://schemas.openxmlformats.org/markup-compatibility/2006" xmlns:o="urn:schemas-microsoft-com:office:office" xmlns:r="http://schemas.openxmlformats.org/officeDocument/2006/relationships" xmlns:m="http://schemas.openxmlformats.org/officeDocument/2006/math" xmlns:v="urn:schemas-microsoft-com:vml" xmlns:wp14="http://schemas.microsoft.com/office/word/2010/wordprocessingDrawing" xmlns:wp="http://schemas.openxmlformats.org/drawingml/2006/wordprocessingDrawing" xmlns:w10="urn:schemas-microsoft-com:office:word" xmlns:w="http://schemas.openxmlformats.org/wordprocessingml/2006/main" xmlns:w14="http://schemas.microsoft.com/office/word/2010/wordml" xmlns:w15="http://schemas.microsoft.com/office/word/2012/wordml" xmlns:w16se="http://schemas.microsoft.com/office/word/2015/wordml/symex" xmlns:wpg="http://schemas.microsoft.com/office/word/2010/wordprocessingGroup" xmlns:wpi="http://schemas.microsoft.com/office/word/2010/wordprocessingInk" xmlns:wne="http://schemas.microsoft.com/office/word/2006/wordml" xmlns:wps="http://schemas.microsoft.com/office/word/2010/wordprocessingShape" mc:Ignorable="w14 w15 w16se wp14">
   <w:p>
     <w:pPr>
       <w:pStyle w:val="a3"/>
@@ -8711,7 +9722,7 @@
 </file>
 
 <file path=word/header2.xml><?xml version="1.0" encoding="utf-8"?>
-<w:hdr xmlns:wpc="http://schemas.microsoft.com/office/word/2010/wordprocessingCanvas" xmlns:cx="http://schemas.microsoft.com/office/drawing/2014/chartex" xmlns:mc="http://schemas.openxmlformats.org/markup-compatibility/2006" xmlns:o="urn:schemas-microsoft-com:office:office" xmlns:r="http://schemas.openxmlformats.org/officeDocument/2006/relationships" xmlns:m="http://schemas.openxmlformats.org/officeDocument/2006/math" xmlns:v="urn:schemas-microsoft-com:vml" xmlns:wp14="http://schemas.microsoft.com/office/word/2010/wordprocessingDrawing" xmlns:wp="http://schemas.openxmlformats.org/drawingml/2006/wordprocessingDrawing" xmlns:w10="urn:schemas-microsoft-com:office:word" xmlns:w="http://schemas.openxmlformats.org/wordprocessingml/2006/main" xmlns:w14="http://schemas.microsoft.com/office/word/2010/wordml" xmlns:w15="http://schemas.microsoft.com/office/word/2012/wordml" xmlns:w16se="http://schemas.microsoft.com/office/word/2015/wordml/symex" xmlns:wpg="http://schemas.microsoft.com/office/word/2010/wordprocessingGroup" xmlns:wpi="http://schemas.microsoft.com/office/word/2010/wordprocessingInk" xmlns:wne="http://schemas.microsoft.com/office/word/2006/wordml" xmlns:wps="http://schemas.microsoft.com/office/word/2010/wordprocessingShape" mc:Ignorable="w14 w15 w16se wp14">
+<w:hdr xmlns:wpc="http://schemas.microsoft.com/office/word/2010/wordprocessingCanvas" xmlns:cx="http://schemas.microsoft.com/office/drawing/2014/chartex" xmlns:cx1="http://schemas.microsoft.com/office/drawing/2015/9/8/chartex" xmlns:mc="http://schemas.openxmlformats.org/markup-compatibility/2006" xmlns:o="urn:schemas-microsoft-com:office:office" xmlns:r="http://schemas.openxmlformats.org/officeDocument/2006/relationships" xmlns:m="http://schemas.openxmlformats.org/officeDocument/2006/math" xmlns:v="urn:schemas-microsoft-com:vml" xmlns:wp14="http://schemas.microsoft.com/office/word/2010/wordprocessingDrawing" xmlns:wp="http://schemas.openxmlformats.org/drawingml/2006/wordprocessingDrawing" xmlns:w10="urn:schemas-microsoft-com:office:word" xmlns:w="http://schemas.openxmlformats.org/wordprocessingml/2006/main" xmlns:w14="http://schemas.microsoft.com/office/word/2010/wordml" xmlns:w15="http://schemas.microsoft.com/office/word/2012/wordml" xmlns:w16se="http://schemas.microsoft.com/office/word/2015/wordml/symex" xmlns:wpg="http://schemas.microsoft.com/office/word/2010/wordprocessingGroup" xmlns:wpi="http://schemas.microsoft.com/office/word/2010/wordprocessingInk" xmlns:wne="http://schemas.microsoft.com/office/word/2006/wordml" xmlns:wps="http://schemas.microsoft.com/office/word/2010/wordprocessingShape" mc:Ignorable="w14 w15 w16se wp14">
   <w:p>
     <w:pPr>
       <w:pStyle w:val="a3"/>
@@ -8752,7 +9763,7 @@
 </file>
 
 <file path=word/header3.xml><?xml version="1.0" encoding="utf-8"?>
-<w:hdr xmlns:wpc="http://schemas.microsoft.com/office/word/2010/wordprocessingCanvas" xmlns:cx="http://schemas.microsoft.com/office/drawing/2014/chartex" xmlns:mc="http://schemas.openxmlformats.org/markup-compatibility/2006" xmlns:o="urn:schemas-microsoft-com:office:office" xmlns:r="http://schemas.openxmlformats.org/officeDocument/2006/relationships" xmlns:m="http://schemas.openxmlformats.org/officeDocument/2006/math" xmlns:v="urn:schemas-microsoft-com:vml" xmlns:wp14="http://schemas.microsoft.com/office/word/2010/wordprocessingDrawing" xmlns:wp="http://schemas.openxmlformats.org/drawingml/2006/wordprocessingDrawing" xmlns:w10="urn:schemas-microsoft-com:office:word" xmlns:w="http://schemas.openxmlformats.org/wordprocessingml/2006/main" xmlns:w14="http://schemas.microsoft.com/office/word/2010/wordml" xmlns:w15="http://schemas.microsoft.com/office/word/2012/wordml" xmlns:w16se="http://schemas.microsoft.com/office/word/2015/wordml/symex" xmlns:wpg="http://schemas.microsoft.com/office/word/2010/wordprocessingGroup" xmlns:wpi="http://schemas.microsoft.com/office/word/2010/wordprocessingInk" xmlns:wne="http://schemas.microsoft.com/office/word/2006/wordml" xmlns:wps="http://schemas.microsoft.com/office/word/2010/wordprocessingShape" mc:Ignorable="w14 w15 w16se wp14">
+<w:hdr xmlns:wpc="http://schemas.microsoft.com/office/word/2010/wordprocessingCanvas" xmlns:cx="http://schemas.microsoft.com/office/drawing/2014/chartex" xmlns:cx1="http://schemas.microsoft.com/office/drawing/2015/9/8/chartex" xmlns:mc="http://schemas.openxmlformats.org/markup-compatibility/2006" xmlns:o="urn:schemas-microsoft-com:office:office" xmlns:r="http://schemas.openxmlformats.org/officeDocument/2006/relationships" xmlns:m="http://schemas.openxmlformats.org/officeDocument/2006/math" xmlns:v="urn:schemas-microsoft-com:vml" xmlns:wp14="http://schemas.microsoft.com/office/word/2010/wordprocessingDrawing" xmlns:wp="http://schemas.openxmlformats.org/drawingml/2006/wordprocessingDrawing" xmlns:w10="urn:schemas-microsoft-com:office:word" xmlns:w="http://schemas.openxmlformats.org/wordprocessingml/2006/main" xmlns:w14="http://schemas.microsoft.com/office/word/2010/wordml" xmlns:w15="http://schemas.microsoft.com/office/word/2012/wordml" xmlns:w16se="http://schemas.microsoft.com/office/word/2015/wordml/symex" xmlns:wpg="http://schemas.microsoft.com/office/word/2010/wordprocessingGroup" xmlns:wpi="http://schemas.microsoft.com/office/word/2010/wordprocessingInk" xmlns:wne="http://schemas.microsoft.com/office/word/2006/wordml" xmlns:wps="http://schemas.microsoft.com/office/word/2010/wordprocessingShape" mc:Ignorable="w14 w15 w16se wp14">
   <w:p>
     <w:pPr>
       <w:pStyle w:val="a3"/>
@@ -8793,7 +9804,7 @@
 </file>
 
 <file path=word/numbering.xml><?xml version="1.0" encoding="utf-8"?>
-<w:numbering xmlns:wpc="http://schemas.microsoft.com/office/word/2010/wordprocessingCanvas" xmlns:cx="http://schemas.microsoft.com/office/drawing/2014/chartex" xmlns:mc="http://schemas.openxmlformats.org/markup-compatibility/2006" xmlns:o="urn:schemas-microsoft-com:office:office" xmlns:r="http://schemas.openxmlformats.org/officeDocument/2006/relationships" xmlns:m="http://schemas.openxmlformats.org/officeDocument/2006/math" xmlns:v="urn:schemas-microsoft-com:vml" xmlns:wp14="http://schemas.microsoft.com/office/word/2010/wordprocessingDrawing" xmlns:wp="http://schemas.openxmlformats.org/drawingml/2006/wordprocessingDrawing" xmlns:w10="urn:schemas-microsoft-com:office:word" xmlns:w="http://schemas.openxmlformats.org/wordprocessingml/2006/main" xmlns:w14="http://schemas.microsoft.com/office/word/2010/wordml" xmlns:w15="http://schemas.microsoft.com/office/word/2012/wordml" xmlns:w16se="http://schemas.microsoft.com/office/word/2015/wordml/symex" xmlns:wpg="http://schemas.microsoft.com/office/word/2010/wordprocessingGroup" xmlns:wpi="http://schemas.microsoft.com/office/word/2010/wordprocessingInk" xmlns:wne="http://schemas.microsoft.com/office/word/2006/wordml" xmlns:wps="http://schemas.microsoft.com/office/word/2010/wordprocessingShape" mc:Ignorable="w14 w15 w16se wp14">
+<w:numbering xmlns:wpc="http://schemas.microsoft.com/office/word/2010/wordprocessingCanvas" xmlns:cx="http://schemas.microsoft.com/office/drawing/2014/chartex" xmlns:cx1="http://schemas.microsoft.com/office/drawing/2015/9/8/chartex" xmlns:mc="http://schemas.openxmlformats.org/markup-compatibility/2006" xmlns:o="urn:schemas-microsoft-com:office:office" xmlns:r="http://schemas.openxmlformats.org/officeDocument/2006/relationships" xmlns:m="http://schemas.openxmlformats.org/officeDocument/2006/math" xmlns:v="urn:schemas-microsoft-com:vml" xmlns:wp14="http://schemas.microsoft.com/office/word/2010/wordprocessingDrawing" xmlns:wp="http://schemas.openxmlformats.org/drawingml/2006/wordprocessingDrawing" xmlns:w10="urn:schemas-microsoft-com:office:word" xmlns:w="http://schemas.openxmlformats.org/wordprocessingml/2006/main" xmlns:w14="http://schemas.microsoft.com/office/word/2010/wordml" xmlns:w15="http://schemas.microsoft.com/office/word/2012/wordml" xmlns:w16se="http://schemas.microsoft.com/office/word/2015/wordml/symex" xmlns:wpg="http://schemas.microsoft.com/office/word/2010/wordprocessingGroup" xmlns:wpi="http://schemas.microsoft.com/office/word/2010/wordprocessingInk" xmlns:wne="http://schemas.microsoft.com/office/word/2006/wordml" xmlns:wps="http://schemas.microsoft.com/office/word/2010/wordprocessingShape" mc:Ignorable="w14 w15 w16se wp14">
   <w:abstractNum w:abstractNumId="0" w15:restartNumberingAfterBreak="0">
     <w:nsid w:val="001C5490"/>
     <w:multiLevelType w:val="multilevel"/>
@@ -12493,7 +13504,7 @@
 </file>
 
 <file path=customXml/itemProps1.xml><?xml version="1.0" encoding="utf-8"?>
-<ds:datastoreItem xmlns:ds="http://schemas.openxmlformats.org/officeDocument/2006/customXml" ds:itemID="{FF2414DB-C078-4EEC-8EBD-74B7AB72AA13}">
+<ds:datastoreItem xmlns:ds="http://schemas.openxmlformats.org/officeDocument/2006/customXml" ds:itemID="{1797A83D-6AB3-441E-8200-61864ECFBCB3}">
   <ds:schemaRefs>
     <ds:schemaRef ds:uri="http://schemas.openxmlformats.org/officeDocument/2006/bibliography"/>
   </ds:schemaRefs>

--- a/01_論文/最終論文.docx
+++ b/01_論文/最終論文.docx
@@ -1,6 +1,6 @@
 
 <file path=word/document.xml><?xml version="1.0" encoding="utf-8"?>
-<w:document xmlns:wpc="http://schemas.microsoft.com/office/word/2010/wordprocessingCanvas" xmlns:cx="http://schemas.microsoft.com/office/drawing/2014/chartex" xmlns:cx1="http://schemas.microsoft.com/office/drawing/2015/9/8/chartex" xmlns:mc="http://schemas.openxmlformats.org/markup-compatibility/2006" xmlns:o="urn:schemas-microsoft-com:office:office" xmlns:r="http://schemas.openxmlformats.org/officeDocument/2006/relationships" xmlns:m="http://schemas.openxmlformats.org/officeDocument/2006/math" xmlns:v="urn:schemas-microsoft-com:vml" xmlns:wp14="http://schemas.microsoft.com/office/word/2010/wordprocessingDrawing" xmlns:wp="http://schemas.openxmlformats.org/drawingml/2006/wordprocessingDrawing" xmlns:w10="urn:schemas-microsoft-com:office:word" xmlns:w="http://schemas.openxmlformats.org/wordprocessingml/2006/main" xmlns:w14="http://schemas.microsoft.com/office/word/2010/wordml" xmlns:w15="http://schemas.microsoft.com/office/word/2012/wordml" xmlns:w16se="http://schemas.microsoft.com/office/word/2015/wordml/symex" xmlns:wpg="http://schemas.microsoft.com/office/word/2010/wordprocessingGroup" xmlns:wpi="http://schemas.microsoft.com/office/word/2010/wordprocessingInk" xmlns:wne="http://schemas.microsoft.com/office/word/2006/wordml" xmlns:wps="http://schemas.microsoft.com/office/word/2010/wordprocessingShape" mc:Ignorable="w14 w15 w16se wp14">
+<w:document xmlns:wpc="http://schemas.microsoft.com/office/word/2010/wordprocessingCanvas" xmlns:cx="http://schemas.microsoft.com/office/drawing/2014/chartex" xmlns:mc="http://schemas.openxmlformats.org/markup-compatibility/2006" xmlns:o="urn:schemas-microsoft-com:office:office" xmlns:r="http://schemas.openxmlformats.org/officeDocument/2006/relationships" xmlns:m="http://schemas.openxmlformats.org/officeDocument/2006/math" xmlns:v="urn:schemas-microsoft-com:vml" xmlns:wp14="http://schemas.microsoft.com/office/word/2010/wordprocessingDrawing" xmlns:wp="http://schemas.openxmlformats.org/drawingml/2006/wordprocessingDrawing" xmlns:w10="urn:schemas-microsoft-com:office:word" xmlns:w="http://schemas.openxmlformats.org/wordprocessingml/2006/main" xmlns:w14="http://schemas.microsoft.com/office/word/2010/wordml" xmlns:w15="http://schemas.microsoft.com/office/word/2012/wordml" xmlns:w16se="http://schemas.microsoft.com/office/word/2015/wordml/symex" xmlns:wpg="http://schemas.microsoft.com/office/word/2010/wordprocessingGroup" xmlns:wpi="http://schemas.microsoft.com/office/word/2010/wordprocessingInk" xmlns:wne="http://schemas.microsoft.com/office/word/2006/wordml" xmlns:wps="http://schemas.microsoft.com/office/word/2010/wordprocessingShape" mc:Ignorable="w14 w15 w16se wp14">
   <w:body>
     <w:p>
       <w:pPr>
@@ -319,739 +319,11 @@
     </w:p>
     <w:p>
       <w:pPr>
-        <w:tabs>
-          <w:tab w:val="left" w:pos="851"/>
-          <w:tab w:val="left" w:pos="1134"/>
-        </w:tabs>
-        <w:ind w:left="993" w:hanging="993"/>
-        <w:rPr>
-          <w:color w:val="000000" w:themeColor="text1"/>
-        </w:rPr>
-      </w:pPr>
-      <w:r>
-        <w:t>關鍵詞：</w:t>
-      </w:r>
-      <w:r>
-        <w:rPr>
-          <w:rFonts w:hint="eastAsia"/>
-        </w:rPr>
-        <w:t>多導睡眠圖</w:t>
-      </w:r>
-      <w:r>
-        <w:rPr>
-          <w:vertAlign w:val="superscript"/>
-        </w:rPr>
-        <w:t>1</w:t>
-      </w:r>
-      <w:r>
-        <w:rPr>
-          <w:rFonts w:hint="eastAsia"/>
-        </w:rPr>
-        <w:t>、</w:t>
-      </w:r>
-      <w:r>
-        <w:rPr>
-          <w:rFonts w:hint="eastAsia"/>
-        </w:rPr>
-        <w:t>阻塞性睡眠呼吸暫停</w:t>
-      </w:r>
-      <w:r>
-        <w:rPr>
-          <w:vertAlign w:val="superscript"/>
-        </w:rPr>
-        <w:t>2</w:t>
-      </w:r>
-      <w:r>
-        <w:t>、</w:t>
-      </w:r>
-      <w:r>
-        <w:rPr>
-          <w:rFonts w:hint="eastAsia"/>
-        </w:rPr>
-        <w:t>腦電圖</w:t>
-      </w:r>
-      <w:r>
-        <w:rPr>
-          <w:vertAlign w:val="superscript"/>
-        </w:rPr>
-        <w:t>3</w:t>
-      </w:r>
-      <w:r>
-        <w:t>、</w:t>
-      </w:r>
-      <w:r>
-        <w:rPr>
-          <w:rFonts w:hint="eastAsia"/>
-        </w:rPr>
-        <w:t>密度估計</w:t>
-      </w:r>
-      <w:r>
-        <w:rPr>
-          <w:vertAlign w:val="superscript"/>
-        </w:rPr>
-        <w:t>4</w:t>
-      </w:r>
-      <w:r>
-        <w:t>、</w:t>
-      </w:r>
-      <w:r>
-        <w:rPr>
-          <w:rFonts w:hint="eastAsia"/>
-        </w:rPr>
-        <w:t>隱藏式</w:t>
-      </w:r>
-    </w:p>
-    <w:p>
-      <w:pPr>
         <w:jc w:val="both"/>
         <w:rPr>
           <w:kern w:val="0"/>
         </w:rPr>
       </w:pPr>
-    </w:p>
-    <w:p>
-      <w:pPr>
-        <w:jc w:val="both"/>
-        <w:rPr>
-          <w:kern w:val="0"/>
-        </w:rPr>
-      </w:pPr>
-      <w:r>
-        <w:rPr>
-          <w:kern w:val="0"/>
-        </w:rPr>
-        <w:t xml:space="preserve">　　</w:t>
-      </w:r>
-      <w:r>
-        <w:rPr>
-          <w:rFonts w:hint="eastAsia"/>
-          <w:kern w:val="0"/>
-        </w:rPr>
-        <w:t>雖然睡眠的重要性日益得到認可，但缺乏強大而有效的算法會妨礙健康人和睡眠障礙患者的可擴展睡眠評估。</w:t>
-      </w:r>
-      <w:r>
-        <w:rPr>
-          <w:rFonts w:hint="eastAsia"/>
-          <w:kern w:val="0"/>
-          <w:highlight w:val="yellow"/>
-        </w:rPr>
-        <w:t>多導睡眠圖</w:t>
-      </w:r>
-      <w:r>
-        <w:rPr>
-          <w:highlight w:val="yellow"/>
-          <w:vertAlign w:val="superscript"/>
-        </w:rPr>
-        <w:t>1</w:t>
-      </w:r>
-      <w:r>
-        <w:rPr>
-          <w:rFonts w:hint="eastAsia"/>
-          <w:kern w:val="0"/>
-        </w:rPr>
-        <w:t>（</w:t>
-      </w:r>
-      <w:r>
-        <w:rPr>
-          <w:kern w:val="0"/>
-        </w:rPr>
-        <w:t>Polysomnography</w:t>
-      </w:r>
-      <w:r>
-        <w:rPr>
-          <w:rFonts w:hint="eastAsia"/>
-          <w:kern w:val="0"/>
-        </w:rPr>
-        <w:t>,</w:t>
-      </w:r>
-      <w:r>
-        <w:rPr>
-          <w:kern w:val="0"/>
-        </w:rPr>
-        <w:t xml:space="preserve"> </w:t>
-      </w:r>
-      <w:r>
-        <w:rPr>
-          <w:rFonts w:hint="eastAsia"/>
-          <w:kern w:val="0"/>
-        </w:rPr>
-        <w:t>PSG</w:t>
-      </w:r>
-      <w:r>
-        <w:rPr>
-          <w:rFonts w:hint="eastAsia"/>
-          <w:kern w:val="0"/>
-        </w:rPr>
-        <w:t>）和視覺</w:t>
-      </w:r>
-      <w:r>
-        <w:rPr>
-          <w:rFonts w:hint="eastAsia"/>
-          <w:kern w:val="0"/>
-        </w:rPr>
-        <w:t>/</w:t>
-      </w:r>
-      <w:r>
-        <w:rPr>
-          <w:rFonts w:hint="eastAsia"/>
-          <w:kern w:val="0"/>
-        </w:rPr>
-        <w:t>手動評分仍然是睡眠評估的黃金標準，但需要更高效</w:t>
-      </w:r>
-      <w:r>
-        <w:rPr>
-          <w:rFonts w:hint="eastAsia"/>
-          <w:kern w:val="0"/>
-        </w:rPr>
-        <w:t>/</w:t>
-      </w:r>
-      <w:r>
-        <w:rPr>
-          <w:rFonts w:hint="eastAsia"/>
-          <w:kern w:val="0"/>
-        </w:rPr>
-        <w:t>自動化的系統。大多數先前的作品已證明算法與健康</w:t>
-      </w:r>
-      <w:r>
-        <w:rPr>
-          <w:rFonts w:hint="eastAsia"/>
-          <w:kern w:val="0"/>
-        </w:rPr>
-        <w:t>/</w:t>
-      </w:r>
-      <w:r>
-        <w:rPr>
-          <w:rFonts w:hint="eastAsia"/>
-          <w:kern w:val="0"/>
-        </w:rPr>
-        <w:t>正常（</w:t>
-      </w:r>
-      <w:r>
-        <w:rPr>
-          <w:kern w:val="0"/>
-        </w:rPr>
-        <w:t>Healthy/N</w:t>
-      </w:r>
-      <w:r>
-        <w:rPr>
-          <w:kern w:val="0"/>
-        </w:rPr>
-        <w:t>ormal</w:t>
-      </w:r>
-      <w:r>
-        <w:rPr>
-          <w:kern w:val="0"/>
-        </w:rPr>
-        <w:t>,</w:t>
-      </w:r>
-      <w:r>
-        <w:rPr>
-          <w:rFonts w:hint="eastAsia"/>
-          <w:kern w:val="0"/>
-        </w:rPr>
-        <w:t xml:space="preserve"> </w:t>
-      </w:r>
-      <w:r>
-        <w:rPr>
-          <w:rFonts w:hint="eastAsia"/>
-          <w:kern w:val="0"/>
-        </w:rPr>
-        <w:t>HN</w:t>
-      </w:r>
-      <w:r>
-        <w:rPr>
-          <w:rFonts w:hint="eastAsia"/>
-          <w:kern w:val="0"/>
-        </w:rPr>
-        <w:t>）個體的金標準高度一致</w:t>
-      </w:r>
-      <w:r>
-        <w:rPr>
-          <w:rFonts w:hint="eastAsia"/>
-          <w:kern w:val="0"/>
-        </w:rPr>
-        <w:t>，</w:t>
-      </w:r>
-      <w:r>
-        <w:rPr>
-          <w:rFonts w:hint="eastAsia"/>
-          <w:kern w:val="0"/>
-        </w:rPr>
-        <w:t>而不是那些患有睡眠障礙的人。方法：本文提出了一個統計框架，可自動估計</w:t>
-      </w:r>
-      <w:r>
-        <w:rPr>
-          <w:rFonts w:hint="eastAsia"/>
-          <w:kern w:val="0"/>
-          <w:highlight w:val="yellow"/>
-        </w:rPr>
-        <w:t>阻塞性睡眠呼</w:t>
-      </w:r>
-      <w:r>
-        <w:rPr>
-          <w:rFonts w:hint="eastAsia"/>
-          <w:kern w:val="0"/>
-          <w:highlight w:val="yellow"/>
-        </w:rPr>
-        <w:t>吸暫停</w:t>
-      </w:r>
-      <w:r>
-        <w:rPr>
-          <w:highlight w:val="yellow"/>
-          <w:vertAlign w:val="superscript"/>
-        </w:rPr>
-        <w:t>2</w:t>
-      </w:r>
-      <w:r>
-        <w:rPr>
-          <w:rFonts w:hint="eastAsia"/>
-          <w:kern w:val="0"/>
-        </w:rPr>
-        <w:t>（</w:t>
-      </w:r>
-      <w:r>
-        <w:rPr>
-          <w:kern w:val="0"/>
-        </w:rPr>
-        <w:t>Obstructive Sleep A</w:t>
-      </w:r>
-      <w:r>
-        <w:rPr>
-          <w:kern w:val="0"/>
-        </w:rPr>
-        <w:t>pnea</w:t>
-      </w:r>
-      <w:r>
-        <w:rPr>
-          <w:kern w:val="0"/>
-        </w:rPr>
-        <w:t>,</w:t>
-      </w:r>
-      <w:r>
-        <w:rPr>
-          <w:rFonts w:hint="eastAsia"/>
-          <w:kern w:val="0"/>
-        </w:rPr>
-        <w:t xml:space="preserve"> </w:t>
-      </w:r>
-      <w:r>
-        <w:rPr>
-          <w:rFonts w:hint="eastAsia"/>
-          <w:kern w:val="0"/>
-        </w:rPr>
-        <w:t>OSA</w:t>
-      </w:r>
-      <w:r>
-        <w:rPr>
-          <w:rFonts w:hint="eastAsia"/>
-          <w:kern w:val="0"/>
-        </w:rPr>
-        <w:t>）患者的全夜睡眠結構</w:t>
-      </w:r>
-      <w:r>
-        <w:rPr>
-          <w:rFonts w:hint="eastAsia"/>
-          <w:kern w:val="0"/>
-        </w:rPr>
-        <w:t>，</w:t>
-      </w:r>
-      <w:r>
-        <w:rPr>
-          <w:rFonts w:hint="eastAsia"/>
-          <w:kern w:val="0"/>
-        </w:rPr>
-        <w:t>最常見的睡眠障礙。從</w:t>
-      </w:r>
-      <w:r>
-        <w:rPr>
-          <w:rFonts w:hint="eastAsia"/>
-          <w:kern w:val="0"/>
-        </w:rPr>
-        <w:t>65</w:t>
-      </w:r>
-      <w:r>
-        <w:rPr>
-          <w:rFonts w:hint="eastAsia"/>
-          <w:kern w:val="0"/>
-        </w:rPr>
-        <w:t>個</w:t>
-      </w:r>
-      <w:r>
-        <w:rPr>
-          <w:rFonts w:hint="eastAsia"/>
-          <w:kern w:val="0"/>
-        </w:rPr>
-        <w:t>HN / OSA</w:t>
-      </w:r>
-      <w:r>
-        <w:rPr>
-          <w:rFonts w:hint="eastAsia"/>
-          <w:kern w:val="0"/>
-        </w:rPr>
-        <w:t>睡眠研究中提取單通道正面</w:t>
-      </w:r>
-      <w:r>
-        <w:rPr>
-          <w:rFonts w:hint="eastAsia"/>
-          <w:kern w:val="0"/>
-          <w:highlight w:val="yellow"/>
-        </w:rPr>
-        <w:t>腦電圖</w:t>
-      </w:r>
-      <w:r>
-        <w:rPr>
-          <w:highlight w:val="yellow"/>
-          <w:vertAlign w:val="superscript"/>
-        </w:rPr>
-        <w:t>3</w:t>
-      </w:r>
-      <w:r>
-        <w:rPr>
-          <w:rFonts w:hint="eastAsia"/>
-          <w:kern w:val="0"/>
-        </w:rPr>
-        <w:t>，並在</w:t>
-      </w:r>
-      <w:r>
-        <w:rPr>
-          <w:rFonts w:hint="eastAsia"/>
-          <w:kern w:val="0"/>
-        </w:rPr>
-        <w:t>60 903 30 s</w:t>
-      </w:r>
-      <w:r>
-        <w:rPr>
-          <w:rFonts w:hint="eastAsia"/>
-          <w:kern w:val="0"/>
-        </w:rPr>
-        <w:t>睡眠時期分解為</w:t>
-      </w:r>
-      <w:r>
-        <w:rPr>
-          <w:rFonts w:hint="eastAsia"/>
-          <w:kern w:val="0"/>
-        </w:rPr>
-        <w:t>11</w:t>
-      </w:r>
-      <w:r>
-        <w:rPr>
-          <w:rFonts w:hint="eastAsia"/>
-          <w:kern w:val="0"/>
-        </w:rPr>
-        <w:t>個光譜特徵。該算法利用核</w:t>
-      </w:r>
-      <w:r>
-        <w:rPr>
-          <w:rFonts w:hint="eastAsia"/>
-          <w:kern w:val="0"/>
-          <w:highlight w:val="yellow"/>
-        </w:rPr>
-        <w:t>密度估計</w:t>
-      </w:r>
-      <w:r>
-        <w:rPr>
-          <w:highlight w:val="yellow"/>
-          <w:vertAlign w:val="superscript"/>
-        </w:rPr>
-        <w:t>4</w:t>
-      </w:r>
-      <w:r>
-        <w:rPr>
-          <w:rFonts w:hint="eastAsia"/>
-          <w:kern w:val="0"/>
-        </w:rPr>
-        <w:t>來生成階段特定的可能性，並利用</w:t>
-      </w:r>
-      <w:r>
-        <w:rPr>
-          <w:rFonts w:hint="eastAsia"/>
-          <w:kern w:val="0"/>
-        </w:rPr>
-        <w:t>5</w:t>
-      </w:r>
-      <w:r>
-        <w:rPr>
-          <w:rFonts w:hint="eastAsia"/>
-          <w:kern w:val="0"/>
-        </w:rPr>
-        <w:t>狀態</w:t>
-      </w:r>
-      <w:r>
-        <w:rPr>
-          <w:rFonts w:hint="eastAsia"/>
-          <w:kern w:val="0"/>
-          <w:highlight w:val="yellow"/>
-        </w:rPr>
-        <w:t>隱藏式馬可夫</w:t>
-      </w:r>
-      <w:r>
-        <w:rPr>
-          <w:rFonts w:hint="eastAsia"/>
-          <w:kern w:val="0"/>
-          <w:highlight w:val="yellow"/>
-        </w:rPr>
-        <w:t>模型</w:t>
-      </w:r>
-      <w:r>
-        <w:rPr>
-          <w:rFonts w:hint="eastAsia"/>
-          <w:highlight w:val="yellow"/>
-          <w:vertAlign w:val="superscript"/>
-        </w:rPr>
-        <w:t>5</w:t>
-      </w:r>
-      <w:r>
-        <w:rPr>
-          <w:rFonts w:hint="eastAsia"/>
-          <w:kern w:val="0"/>
-        </w:rPr>
-        <w:t>來估計每晚睡眠體系結構。結果：與完整</w:t>
-      </w:r>
-      <w:r>
-        <w:rPr>
-          <w:rFonts w:hint="eastAsia"/>
-          <w:kern w:val="0"/>
-        </w:rPr>
-        <w:t>PSG</w:t>
-      </w:r>
-      <w:r>
-        <w:rPr>
-          <w:rFonts w:hint="eastAsia"/>
-          <w:kern w:val="0"/>
-        </w:rPr>
-        <w:t>專家評分的比較顯示該算法與黃金標準公平一致（中位數</w:t>
-      </w:r>
-      <w:r>
-        <w:rPr>
-          <w:rFonts w:hint="eastAsia"/>
-          <w:kern w:val="0"/>
-        </w:rPr>
-        <w:t>的</w:t>
-      </w:r>
-      <w:r>
-        <w:rPr>
-          <w:kern w:val="0"/>
-        </w:rPr>
-        <w:t>Cohen's kappa</w:t>
-      </w:r>
-      <w:r>
-        <w:rPr>
-          <w:rFonts w:hint="eastAsia"/>
-          <w:kern w:val="0"/>
-        </w:rPr>
-        <w:t xml:space="preserve"> </w:t>
-      </w:r>
-      <w:r>
-        <w:rPr>
-          <w:rFonts w:hint="eastAsia"/>
-          <w:kern w:val="0"/>
-        </w:rPr>
-        <w:t>= 0.53</w:t>
-      </w:r>
-      <w:r>
-        <w:rPr>
-          <w:kern w:val="0"/>
-        </w:rPr>
-        <w:t>2</w:t>
-      </w:r>
-      <w:r>
-        <w:rPr>
-          <w:rFonts w:hint="eastAsia"/>
-          <w:kern w:val="0"/>
-        </w:rPr>
-        <w:t>）。</w:t>
-      </w:r>
-      <w:proofErr w:type="gramStart"/>
-      <w:r>
-        <w:rPr>
-          <w:rFonts w:hint="eastAsia"/>
-          <w:kern w:val="0"/>
-        </w:rPr>
-        <w:t>此外，</w:t>
-      </w:r>
-      <w:proofErr w:type="gramEnd"/>
-      <w:r>
-        <w:rPr>
-          <w:rFonts w:hint="eastAsia"/>
-          <w:kern w:val="0"/>
-        </w:rPr>
-        <w:t>分析顯示中位評分一致性略有下降，因為</w:t>
-      </w:r>
-      <w:r>
-        <w:rPr>
-          <w:rFonts w:hint="eastAsia"/>
-          <w:kern w:val="0"/>
-        </w:rPr>
-        <w:t>OSA</w:t>
-      </w:r>
-      <w:r>
-        <w:rPr>
-          <w:rFonts w:hint="eastAsia"/>
-          <w:kern w:val="0"/>
-        </w:rPr>
-        <w:t>嚴重程度從</w:t>
-      </w:r>
-      <w:r>
-        <w:rPr>
-          <w:rFonts w:hint="eastAsia"/>
-          <w:kern w:val="0"/>
-        </w:rPr>
-        <w:t>HN</w:t>
-      </w:r>
-      <w:r>
-        <w:rPr>
-          <w:rFonts w:hint="eastAsia"/>
-          <w:kern w:val="0"/>
-        </w:rPr>
-        <w:t>（</w:t>
-      </w:r>
-      <w:r>
-        <w:rPr>
-          <w:rFonts w:hint="eastAsia"/>
-          <w:kern w:val="0"/>
-        </w:rPr>
-        <w:t>kappa = 0.63</w:t>
-      </w:r>
-      <w:r>
-        <w:rPr>
-          <w:rFonts w:hint="eastAsia"/>
-          <w:kern w:val="0"/>
-        </w:rPr>
-        <w:t>）增加至嚴重（</w:t>
-      </w:r>
-      <w:r>
-        <w:rPr>
-          <w:rFonts w:hint="eastAsia"/>
-          <w:kern w:val="0"/>
-        </w:rPr>
-        <w:t>kappa = 0.47</w:t>
-      </w:r>
-      <w:r>
-        <w:rPr>
-          <w:rFonts w:hint="eastAsia"/>
-          <w:kern w:val="0"/>
-        </w:rPr>
-        <w:t>）。來自</w:t>
-      </w:r>
-      <w:proofErr w:type="spellStart"/>
-      <w:r>
-        <w:rPr>
-          <w:rFonts w:hint="eastAsia"/>
-          <w:kern w:val="0"/>
-        </w:rPr>
-        <w:t>Physionet</w:t>
-      </w:r>
-      <w:proofErr w:type="spellEnd"/>
-      <w:r>
-        <w:rPr>
-          <w:rFonts w:hint="eastAsia"/>
-          <w:kern w:val="0"/>
-        </w:rPr>
-        <w:t xml:space="preserve"> Sleep-EDF</w:t>
-      </w:r>
-      <w:r>
-        <w:rPr>
-          <w:rFonts w:hint="eastAsia"/>
-          <w:kern w:val="0"/>
-        </w:rPr>
-        <w:t>資料</w:t>
-      </w:r>
-      <w:r>
-        <w:rPr>
-          <w:rFonts w:hint="eastAsia"/>
-          <w:kern w:val="0"/>
-        </w:rPr>
-        <w:t>庫的</w:t>
-      </w:r>
-      <w:r>
-        <w:rPr>
-          <w:rFonts w:hint="eastAsia"/>
-          <w:kern w:val="0"/>
-        </w:rPr>
-        <w:t>HN</w:t>
-      </w:r>
-      <w:r>
-        <w:rPr>
-          <w:rFonts w:hint="eastAsia"/>
-          <w:kern w:val="0"/>
-        </w:rPr>
-        <w:t>資料</w:t>
-      </w:r>
-      <w:r>
-        <w:rPr>
-          <w:rFonts w:hint="eastAsia"/>
-          <w:kern w:val="0"/>
-        </w:rPr>
-        <w:t>的單獨實現</w:t>
-      </w:r>
-      <w:proofErr w:type="gramStart"/>
-      <w:r>
-        <w:rPr>
-          <w:rFonts w:hint="eastAsia"/>
-          <w:kern w:val="0"/>
-        </w:rPr>
-        <w:t>導致中值</w:t>
-      </w:r>
-      <w:proofErr w:type="gramEnd"/>
-      <w:r>
-        <w:rPr>
-          <w:rFonts w:hint="eastAsia"/>
-          <w:kern w:val="0"/>
-        </w:rPr>
-        <w:t>kappa = 0.65</w:t>
-      </w:r>
-      <w:r>
-        <w:rPr>
-          <w:rFonts w:hint="eastAsia"/>
-          <w:kern w:val="0"/>
-        </w:rPr>
-        <w:t>，進一步表明該算法的廣泛適</w:t>
-      </w:r>
-      <w:r>
-        <w:rPr>
-          <w:rFonts w:hint="eastAsia"/>
-          <w:kern w:val="0"/>
-        </w:rPr>
-        <w:lastRenderedPageBreak/>
-        <w:t>用性。結論：這項工作的結果表明，所提出的單通道框架可以模擬</w:t>
-      </w:r>
-      <w:r>
-        <w:rPr>
-          <w:rFonts w:hint="eastAsia"/>
-          <w:kern w:val="0"/>
-        </w:rPr>
-        <w:t>OSA</w:t>
-      </w:r>
-      <w:r>
-        <w:rPr>
-          <w:rFonts w:hint="eastAsia"/>
-          <w:kern w:val="0"/>
-        </w:rPr>
-        <w:t>中睡眠結構的專家級評分。</w:t>
-      </w:r>
-      <w:r>
-        <w:rPr>
-          <w:rFonts w:hint="eastAsia"/>
-          <w:kern w:val="0"/>
-        </w:rPr>
-        <w:t>意義：為了更準確地模擬睡眠期間的生理</w:t>
-      </w:r>
-      <w:proofErr w:type="gramStart"/>
-      <w:r>
-        <w:rPr>
-          <w:rFonts w:hint="eastAsia"/>
-          <w:kern w:val="0"/>
-        </w:rPr>
-        <w:t>變異而構建</w:t>
-      </w:r>
-      <w:proofErr w:type="gramEnd"/>
-      <w:r>
-        <w:rPr>
-          <w:rFonts w:hint="eastAsia"/>
-          <w:kern w:val="0"/>
-        </w:rPr>
-        <w:t>的算法可以幫助推進自動化睡眠評估，用於睡眠醫學中的實際和一般用途。</w:t>
-      </w:r>
     </w:p>
     <w:p>
       <w:pPr>
@@ -1454,109 +726,6 @@
       <w:r>
         <w:t xml:space="preserve">　　</w:t>
       </w:r>
-      <w:r>
-        <w:t xml:space="preserve">Although the importance of sleep is increasingly recognized, the lack of robust and efficient algorithms hinders scalable sleep assessment in healthy persons and those with sleep disorders. </w:t>
-      </w:r>
-      <w:r>
-        <w:rPr>
-          <w:highlight w:val="yellow"/>
-        </w:rPr>
-        <w:t>Polysomnography</w:t>
-      </w:r>
-      <w:r>
-        <w:rPr>
-          <w:highlight w:val="yellow"/>
-          <w:vertAlign w:val="superscript"/>
-        </w:rPr>
-        <w:t>1</w:t>
-      </w:r>
-      <w:r>
-        <w:t xml:space="preserve"> (PSG) and visual/manual scoring remain the gold standard in sleep evaluation, but more efficient/automated systems </w:t>
-      </w:r>
-      <w:proofErr w:type="gramStart"/>
-      <w:r>
-        <w:t>are needed</w:t>
-      </w:r>
-      <w:proofErr w:type="gramEnd"/>
-      <w:r>
-        <w:t xml:space="preserve">. Most previous works have demonstrated algorithms in high agreement with the gold standard in healthy/normal (HN) individuals-not those with sleep disorders. Methods: This paper presents a statistical framework that automatically estimates whole-night sleep architecture in patients with </w:t>
-      </w:r>
-      <w:r>
-        <w:rPr>
-          <w:highlight w:val="yellow"/>
-        </w:rPr>
-        <w:t>obstructive sleep apnea</w:t>
-      </w:r>
-      <w:r>
-        <w:rPr>
-          <w:highlight w:val="yellow"/>
-          <w:vertAlign w:val="superscript"/>
-        </w:rPr>
-        <w:t>2</w:t>
-      </w:r>
-      <w:r>
-        <w:t xml:space="preserve"> (OSA)-the most common sleep disorder. Single-channel frontal </w:t>
-      </w:r>
-      <w:r>
-        <w:rPr>
-          <w:highlight w:val="yellow"/>
-        </w:rPr>
-        <w:t>electroencephalography</w:t>
-      </w:r>
-      <w:r>
-        <w:rPr>
-          <w:highlight w:val="yellow"/>
-          <w:vertAlign w:val="superscript"/>
-        </w:rPr>
-        <w:t>3</w:t>
-      </w:r>
-      <w:r>
-        <w:t xml:space="preserve"> was extracted from 65 HN/OSA sleep studies, and decomposed into 11 spectral features in 60 903 30 s sleep </w:t>
-      </w:r>
-      <w:r>
-        <w:lastRenderedPageBreak/>
-        <w:t xml:space="preserve">epochs. The algorithm leveraged kernel </w:t>
-      </w:r>
-      <w:r>
-        <w:rPr>
-          <w:highlight w:val="yellow"/>
-        </w:rPr>
-        <w:t>density estimation</w:t>
-      </w:r>
-      <w:r>
-        <w:rPr>
-          <w:highlight w:val="yellow"/>
-          <w:vertAlign w:val="superscript"/>
-        </w:rPr>
-        <w:t>4</w:t>
-      </w:r>
-      <w:r>
-        <w:t xml:space="preserve"> to generate stage-specific likelihoods, and a 5-state </w:t>
-      </w:r>
-      <w:r>
-        <w:rPr>
-          <w:highlight w:val="yellow"/>
-        </w:rPr>
-        <w:t>hidden Markov model</w:t>
-      </w:r>
-      <w:r>
-        <w:rPr>
-          <w:highlight w:val="yellow"/>
-          <w:vertAlign w:val="superscript"/>
-        </w:rPr>
-        <w:t>5</w:t>
-      </w:r>
-      <w:r>
-        <w:t xml:space="preserve"> to estimate per-night sleep architecture. Results: Comparisons to full PSG expert scoring revealed the algorithm was in fair agreement with the gold standard (median Cohen's kappa = 0.53). Further, analysis revealed modest decreases in median scoring agreement as OSA severity increased from HN (kappa = 0.63) to severe (kappa = 0.47). A separate implementation on HN data from the </w:t>
-      </w:r>
-      <w:proofErr w:type="spellStart"/>
-      <w:r>
-        <w:t>Physionet</w:t>
-      </w:r>
-      <w:proofErr w:type="spellEnd"/>
-      <w:r>
-        <w:t xml:space="preserve"> Sleep-EDF Database resulted in a median kappa = 0.65, further indicating the algorithm's broad applicability. Conclusion: Results of this work indicate the proposed single-channel framework can emulate expert-level scoring of sleep architecture in OSA. Significance: Algorithms constructed to more accurately model physiological variability during sleep may help advance automated sleep assessment, for practical and general use in sleep medicine.</w:t>
-      </w:r>
     </w:p>
     <w:p>
       <w:pPr>
@@ -1605,162 +774,9 @@
     <w:p>
       <w:pPr>
         <w:rPr>
-          <w:color w:val="000000"/>
-          <w:kern w:val="0"/>
-        </w:rPr>
-      </w:pPr>
-      <w:r>
-        <w:rPr>
-          <w:color w:val="000000"/>
-          <w:kern w:val="0"/>
-        </w:rPr>
-        <w:t xml:space="preserve">　　</w:t>
-      </w:r>
-      <w:r>
-        <w:rPr>
-          <w:rFonts w:hint="eastAsia"/>
-          <w:color w:val="000000"/>
-          <w:kern w:val="0"/>
-        </w:rPr>
-        <w:t>時光飛逝轉眼間碩士求學日子即將邁入第二年，在這段學習得時光中不僅學到很多專業知識，更重要的是透過不斷的</w:t>
-      </w:r>
-      <w:proofErr w:type="gramStart"/>
-      <w:r>
-        <w:rPr>
-          <w:rFonts w:hint="eastAsia"/>
-          <w:color w:val="000000"/>
-          <w:kern w:val="0"/>
-        </w:rPr>
-        <w:t>研</w:t>
-      </w:r>
-      <w:proofErr w:type="gramEnd"/>
-      <w:r>
-        <w:rPr>
-          <w:rFonts w:hint="eastAsia"/>
-          <w:color w:val="000000"/>
-          <w:kern w:val="0"/>
-        </w:rPr>
-        <w:t>讀論文訓練及報告，學習到如何將資料作整合並報告，給聆聽的人能夠透過我的講解了解論文的內容。</w:t>
-      </w:r>
-    </w:p>
-    <w:p>
-      <w:pPr>
-        <w:rPr>
-          <w:color w:val="212121"/>
-          <w:kern w:val="0"/>
-          <w:shd w:val="clear" w:color="auto" w:fill="FFFFFF"/>
-        </w:rPr>
-      </w:pPr>
-      <w:r>
-        <w:rPr>
-          <w:color w:val="212121"/>
-          <w:kern w:val="0"/>
-          <w:shd w:val="clear" w:color="auto" w:fill="FFFFFF"/>
-        </w:rPr>
-        <w:t xml:space="preserve">　　</w:t>
-      </w:r>
-      <w:r>
-        <w:rPr>
-          <w:rFonts w:hint="eastAsia"/>
-          <w:color w:val="212121"/>
-          <w:kern w:val="0"/>
-          <w:shd w:val="clear" w:color="auto" w:fill="FFFFFF"/>
-        </w:rPr>
-        <w:t>在此我要先感謝論文寫作課程的老師</w:t>
-      </w:r>
-      <w:r>
-        <w:rPr>
-          <w:color w:val="212121"/>
-          <w:kern w:val="0"/>
-          <w:shd w:val="clear" w:color="auto" w:fill="FFFFFF"/>
-        </w:rPr>
-        <w:t xml:space="preserve">　</w:t>
-      </w:r>
-      <w:r>
-        <w:rPr>
           <w:color w:val="000000" w:themeColor="text1"/>
         </w:rPr>
-        <w:t>賴柏洲教授</w:t>
-      </w:r>
-      <w:r>
-        <w:rPr>
-          <w:rFonts w:hint="eastAsia"/>
-          <w:color w:val="000000" w:themeColor="text1"/>
-        </w:rPr>
-        <w:t>，從上學期教授的參考文獻格式，到現在的整篇論文格式寫作，讓我學習到一個論文除了內容外，其中的格式也是相當重要，老師也不吝嗇地分享自己的經驗給予我們。</w:t>
-      </w:r>
-      <w:r>
-        <w:rPr>
-          <w:rFonts w:hint="eastAsia"/>
-          <w:color w:val="000000" w:themeColor="text1"/>
-        </w:rPr>
-        <w:t>而我們交給老師的每一份作業老師也都會細細的閱讀，找出我們缺漏的地方並予以告知，讓我們在之後寫論文時可以更加得心應手。除此之外老師講自己的人生經歷讓我們受益良多。感謝老師的敦敦教誨。</w:t>
-      </w:r>
-    </w:p>
-    <w:p>
-      <w:pPr>
-        <w:rPr>
-          <w:color w:val="000000" w:themeColor="text1"/>
-        </w:rPr>
-      </w:pPr>
-      <w:r>
-        <w:rPr>
-          <w:color w:val="000000" w:themeColor="text1"/>
-        </w:rPr>
-        <w:t xml:space="preserve">　　</w:t>
-      </w:r>
-      <w:r>
-        <w:rPr>
-          <w:color w:val="000000" w:themeColor="text1"/>
-        </w:rPr>
-        <w:t>感謝我的主管、同事支持</w:t>
-      </w:r>
-      <w:r>
-        <w:rPr>
-          <w:rFonts w:hint="eastAsia"/>
-          <w:color w:val="000000" w:themeColor="text1"/>
-        </w:rPr>
-        <w:t>體諒，讓我能夠有這個機會到學校進修，</w:t>
-      </w:r>
-      <w:r>
-        <w:rPr>
-          <w:rFonts w:hint="eastAsia"/>
-          <w:color w:val="000000" w:themeColor="text1"/>
-        </w:rPr>
-        <w:t>並時常詢問我工作量會不會很大會不會影響課業，令我可以在完成工作之餘課業也能夠掌握，而不會趕不上進度。</w:t>
-      </w:r>
-    </w:p>
-    <w:p>
-      <w:pPr>
-        <w:rPr>
-          <w:color w:val="000000" w:themeColor="text1"/>
-        </w:rPr>
-      </w:pPr>
-      <w:r>
-        <w:rPr>
-          <w:color w:val="000000" w:themeColor="text1"/>
-        </w:rPr>
-        <w:t xml:space="preserve">　　</w:t>
-      </w:r>
-      <w:r>
-        <w:rPr>
-          <w:rFonts w:hint="eastAsia"/>
-          <w:color w:val="000000" w:themeColor="text1"/>
-        </w:rPr>
-        <w:t>最後感謝在我求學過程中幫助我的人，</w:t>
-      </w:r>
-      <w:r>
-        <w:rPr>
-          <w:color w:val="000000" w:themeColor="text1"/>
-        </w:rPr>
-        <w:t>無法一一答謝，僅透過此論文表達</w:t>
-      </w:r>
-      <w:r>
-        <w:rPr>
-          <w:color w:val="000000" w:themeColor="text1"/>
-        </w:rPr>
-        <w:t>感激之意。</w:t>
-      </w:r>
+      </w:pPr>
     </w:p>
     <w:p>
       <w:pPr>
@@ -1832,1340 +848,6 @@
           <w:kern w:val="0"/>
         </w:rPr>
       </w:pPr>
-    </w:p>
-    <w:p>
-      <w:pPr>
-        <w:tabs>
-          <w:tab w:val="left" w:pos="7920"/>
-          <w:tab w:val="right" w:leader="dot" w:pos="8280"/>
-        </w:tabs>
-        <w:ind w:left="1320" w:hanging="1320"/>
-        <w:jc w:val="both"/>
-        <w:rPr>
-          <w:color w:val="000000"/>
-          <w:kern w:val="0"/>
-        </w:rPr>
-      </w:pPr>
-      <w:r>
-        <w:rPr>
-          <w:color w:val="000000"/>
-          <w:kern w:val="0"/>
-        </w:rPr>
-        <w:t>摘要</w:t>
-      </w:r>
-      <w:r>
-        <w:rPr>
-          <w:color w:val="000000"/>
-          <w:kern w:val="0"/>
-        </w:rPr>
-        <w:tab/>
-      </w:r>
-      <w:r>
-        <w:rPr>
-          <w:color w:val="000000"/>
-          <w:kern w:val="0"/>
-        </w:rPr>
-        <w:t>…</w:t>
-      </w:r>
-      <w:proofErr w:type="gramStart"/>
-      <w:r>
-        <w:rPr>
-          <w:color w:val="000000"/>
-          <w:kern w:val="0"/>
-        </w:rPr>
-        <w:t>……………………………………………………</w:t>
-      </w:r>
-      <w:proofErr w:type="gramEnd"/>
-      <w:r>
-        <w:rPr>
-          <w:color w:val="000000"/>
-          <w:kern w:val="0"/>
-        </w:rPr>
-        <w:t>………………..</w:t>
-      </w:r>
-      <w:r>
-        <w:rPr>
-          <w:color w:val="000000"/>
-          <w:kern w:val="0"/>
-        </w:rPr>
-        <w:tab/>
-      </w:r>
-      <w:proofErr w:type="spellStart"/>
-      <w:proofErr w:type="gramStart"/>
-      <w:r>
-        <w:rPr>
-          <w:color w:val="000000"/>
-          <w:kern w:val="0"/>
-        </w:rPr>
-        <w:t>i</w:t>
-      </w:r>
-      <w:proofErr w:type="spellEnd"/>
-      <w:proofErr w:type="gramEnd"/>
-    </w:p>
-    <w:p>
-      <w:pPr>
-        <w:tabs>
-          <w:tab w:val="right" w:leader="dot" w:pos="8280"/>
-        </w:tabs>
-        <w:ind w:left="1320" w:hanging="1320"/>
-        <w:jc w:val="both"/>
-        <w:rPr>
-          <w:color w:val="000000"/>
-          <w:kern w:val="0"/>
-        </w:rPr>
-      </w:pPr>
-      <w:r>
-        <w:rPr>
-          <w:color w:val="000000"/>
-          <w:kern w:val="0"/>
-        </w:rPr>
-        <w:t>英文摘要</w:t>
-      </w:r>
-      <w:r>
-        <w:rPr>
-          <w:color w:val="000000"/>
-          <w:kern w:val="0"/>
-        </w:rPr>
-        <w:tab/>
-      </w:r>
-      <w:r>
-        <w:rPr>
-          <w:color w:val="000000"/>
-          <w:kern w:val="0"/>
-        </w:rPr>
-        <w:tab/>
-        <w:t>i</w:t>
-      </w:r>
-      <w:r>
-        <w:rPr>
-          <w:color w:val="000000"/>
-          <w:kern w:val="0"/>
-        </w:rPr>
-        <w:t>i</w:t>
-      </w:r>
-      <w:r>
-        <w:rPr>
-          <w:color w:val="000000"/>
-          <w:kern w:val="0"/>
-        </w:rPr>
-        <w:t>i</w:t>
-      </w:r>
-    </w:p>
-    <w:p>
-      <w:pPr>
-        <w:tabs>
-          <w:tab w:val="right" w:leader="dot" w:pos="8280"/>
-        </w:tabs>
-        <w:ind w:left="1320" w:hanging="1320"/>
-        <w:jc w:val="both"/>
-        <w:rPr>
-          <w:color w:val="000000"/>
-          <w:kern w:val="0"/>
-        </w:rPr>
-      </w:pPr>
-      <w:proofErr w:type="gramStart"/>
-      <w:r>
-        <w:rPr>
-          <w:color w:val="000000"/>
-          <w:kern w:val="0"/>
-        </w:rPr>
-        <w:t>誌</w:t>
-      </w:r>
-      <w:proofErr w:type="gramEnd"/>
-      <w:r>
-        <w:rPr>
-          <w:color w:val="000000"/>
-          <w:kern w:val="0"/>
-        </w:rPr>
-        <w:t>謝</w:t>
-      </w:r>
-      <w:r>
-        <w:rPr>
-          <w:color w:val="000000"/>
-          <w:kern w:val="0"/>
-        </w:rPr>
-        <w:tab/>
-      </w:r>
-      <w:r>
-        <w:rPr>
-          <w:color w:val="000000"/>
-          <w:kern w:val="0"/>
-        </w:rPr>
-        <w:tab/>
-        <w:t>v</w:t>
-      </w:r>
-    </w:p>
-    <w:p>
-      <w:pPr>
-        <w:tabs>
-          <w:tab w:val="right" w:leader="dot" w:pos="8280"/>
-        </w:tabs>
-        <w:ind w:left="1320" w:hanging="1320"/>
-        <w:jc w:val="both"/>
-        <w:rPr>
-          <w:color w:val="000000"/>
-          <w:kern w:val="0"/>
-        </w:rPr>
-      </w:pPr>
-      <w:r>
-        <w:rPr>
-          <w:color w:val="000000"/>
-          <w:kern w:val="0"/>
-        </w:rPr>
-        <w:t>目錄</w:t>
-      </w:r>
-      <w:r>
-        <w:rPr>
-          <w:color w:val="000000"/>
-          <w:kern w:val="0"/>
-        </w:rPr>
-        <w:tab/>
-      </w:r>
-      <w:r>
-        <w:rPr>
-          <w:color w:val="000000"/>
-          <w:kern w:val="0"/>
-        </w:rPr>
-        <w:tab/>
-      </w:r>
-      <w:r>
-        <w:rPr>
-          <w:color w:val="000000"/>
-          <w:kern w:val="0"/>
-        </w:rPr>
-        <w:t>v</w:t>
-      </w:r>
-      <w:r>
-        <w:rPr>
-          <w:color w:val="000000"/>
-          <w:kern w:val="0"/>
-        </w:rPr>
-        <w:t>i</w:t>
-      </w:r>
-    </w:p>
-    <w:p>
-      <w:pPr>
-        <w:tabs>
-          <w:tab w:val="right" w:leader="dot" w:pos="8280"/>
-        </w:tabs>
-        <w:ind w:left="1320" w:hanging="1320"/>
-        <w:jc w:val="both"/>
-        <w:rPr>
-          <w:color w:val="000000"/>
-          <w:kern w:val="0"/>
-        </w:rPr>
-      </w:pPr>
-      <w:r>
-        <w:rPr>
-          <w:color w:val="000000"/>
-          <w:kern w:val="0"/>
-        </w:rPr>
-        <w:t>圖目錄</w:t>
-      </w:r>
-      <w:r>
-        <w:rPr>
-          <w:color w:val="000000"/>
-          <w:kern w:val="0"/>
-        </w:rPr>
-        <w:tab/>
-      </w:r>
-      <w:r>
-        <w:rPr>
-          <w:color w:val="000000"/>
-          <w:kern w:val="0"/>
-        </w:rPr>
-        <w:tab/>
-        <w:t>v</w:t>
-      </w:r>
-      <w:r>
-        <w:rPr>
-          <w:color w:val="000000"/>
-          <w:kern w:val="0"/>
-        </w:rPr>
-        <w:t>ii</w:t>
-      </w:r>
-      <w:r>
-        <w:rPr>
-          <w:color w:val="000000"/>
-          <w:kern w:val="0"/>
-        </w:rPr>
-        <w:t>i</w:t>
-      </w:r>
-    </w:p>
-    <w:p>
-      <w:pPr>
-        <w:tabs>
-          <w:tab w:val="right" w:leader="dot" w:pos="8280"/>
-        </w:tabs>
-        <w:ind w:left="1320" w:hanging="1320"/>
-        <w:jc w:val="both"/>
-        <w:rPr>
-          <w:color w:val="000000"/>
-          <w:kern w:val="0"/>
-        </w:rPr>
-      </w:pPr>
-      <w:r>
-        <w:rPr>
-          <w:color w:val="000000"/>
-          <w:kern w:val="0"/>
-        </w:rPr>
-        <w:t>表目錄</w:t>
-      </w:r>
-      <w:r>
-        <w:rPr>
-          <w:color w:val="000000"/>
-          <w:kern w:val="0"/>
-        </w:rPr>
-        <w:tab/>
-      </w:r>
-      <w:r>
-        <w:rPr>
-          <w:color w:val="000000"/>
-          <w:kern w:val="0"/>
-        </w:rPr>
-        <w:tab/>
-      </w:r>
-      <w:r>
-        <w:rPr>
-          <w:color w:val="000000"/>
-          <w:kern w:val="0"/>
-        </w:rPr>
-        <w:t>ix</w:t>
-      </w:r>
-    </w:p>
-    <w:p>
-      <w:pPr>
-        <w:tabs>
-          <w:tab w:val="right" w:leader="dot" w:pos="8280"/>
-        </w:tabs>
-        <w:ind w:left="1320" w:hanging="1320"/>
-        <w:jc w:val="both"/>
-        <w:rPr>
-          <w:color w:val="000000"/>
-          <w:kern w:val="0"/>
-        </w:rPr>
-      </w:pPr>
-      <w:r>
-        <w:rPr>
-          <w:color w:val="000000"/>
-          <w:kern w:val="0"/>
-        </w:rPr>
-        <w:t>第一章</w:t>
-      </w:r>
-      <w:r>
-        <w:rPr>
-          <w:color w:val="000000"/>
-          <w:kern w:val="0"/>
-        </w:rPr>
-        <w:t xml:space="preserve"> </w:t>
-      </w:r>
-      <w:r>
-        <w:rPr>
-          <w:color w:val="000000"/>
-          <w:kern w:val="0"/>
-        </w:rPr>
-        <w:t>緒論</w:t>
-      </w:r>
-      <w:r>
-        <w:rPr>
-          <w:color w:val="000000"/>
-          <w:kern w:val="0"/>
-        </w:rPr>
-        <w:tab/>
-        <w:t>1</w:t>
-      </w:r>
-    </w:p>
-    <w:p>
-      <w:pPr>
-        <w:tabs>
-          <w:tab w:val="right" w:leader="dot" w:pos="8280"/>
-        </w:tabs>
-        <w:ind w:left="1320" w:hanging="1320"/>
-        <w:jc w:val="both"/>
-        <w:rPr>
-          <w:color w:val="000000"/>
-          <w:kern w:val="0"/>
-        </w:rPr>
-      </w:pPr>
-      <w:r>
-        <w:rPr>
-          <w:color w:val="000000"/>
-          <w:kern w:val="0"/>
-        </w:rPr>
-        <w:t>第二章</w:t>
-      </w:r>
-      <w:r>
-        <w:rPr>
-          <w:color w:val="000000"/>
-          <w:kern w:val="0"/>
-        </w:rPr>
-        <w:t xml:space="preserve"> </w:t>
-      </w:r>
-      <w:r>
-        <w:rPr>
-          <w:rFonts w:hint="eastAsia"/>
-          <w:color w:val="000000"/>
-          <w:kern w:val="0"/>
-        </w:rPr>
-        <w:t>方法</w:t>
-      </w:r>
-      <w:r>
-        <w:rPr>
-          <w:color w:val="000000"/>
-          <w:kern w:val="0"/>
-        </w:rPr>
-        <w:tab/>
-      </w:r>
-      <w:r>
-        <w:rPr>
-          <w:rFonts w:hint="eastAsia"/>
-          <w:color w:val="000000"/>
-          <w:kern w:val="0"/>
-        </w:rPr>
-        <w:t>3</w:t>
-      </w:r>
-    </w:p>
-    <w:p>
-      <w:pPr>
-        <w:tabs>
-          <w:tab w:val="right" w:leader="dot" w:pos="8280"/>
-        </w:tabs>
-        <w:ind w:left="1320" w:hanging="1320"/>
-        <w:jc w:val="both"/>
-        <w:rPr>
-          <w:color w:val="000000"/>
-          <w:kern w:val="0"/>
-        </w:rPr>
-      </w:pPr>
-      <w:r>
-        <w:rPr>
-          <w:color w:val="000000"/>
-          <w:kern w:val="0"/>
-        </w:rPr>
-        <w:t xml:space="preserve">      2.1</w:t>
-      </w:r>
-      <w:r>
-        <w:rPr>
-          <w:rFonts w:hint="eastAsia"/>
-          <w:color w:val="000000"/>
-          <w:kern w:val="0"/>
-        </w:rPr>
-        <w:t>腦電圖預處理</w:t>
-      </w:r>
-      <w:r>
-        <w:rPr>
-          <w:color w:val="000000"/>
-          <w:kern w:val="0"/>
-        </w:rPr>
-        <w:tab/>
-      </w:r>
-      <w:r>
-        <w:rPr>
-          <w:color w:val="000000"/>
-          <w:kern w:val="0"/>
-        </w:rPr>
-        <w:t>4</w:t>
-      </w:r>
-    </w:p>
-    <w:p>
-      <w:pPr>
-        <w:tabs>
-          <w:tab w:val="right" w:leader="dot" w:pos="8280"/>
-        </w:tabs>
-        <w:ind w:left="1320" w:hanging="1320"/>
-        <w:jc w:val="both"/>
-        <w:rPr>
-          <w:color w:val="000000"/>
-          <w:kern w:val="0"/>
-        </w:rPr>
-      </w:pPr>
-      <w:r>
-        <w:rPr>
-          <w:color w:val="000000"/>
-          <w:kern w:val="0"/>
-        </w:rPr>
-        <w:t xml:space="preserve">      2</w:t>
-      </w:r>
-      <w:r>
-        <w:rPr>
-          <w:color w:val="000000"/>
-          <w:kern w:val="0"/>
-        </w:rPr>
-        <w:t>.2</w:t>
-      </w:r>
-      <w:r>
-        <w:rPr>
-          <w:rFonts w:hint="eastAsia"/>
-          <w:color w:val="000000"/>
-          <w:kern w:val="0"/>
-        </w:rPr>
-        <w:t>多重光譜估測</w:t>
-      </w:r>
-      <w:r>
-        <w:rPr>
-          <w:color w:val="000000"/>
-          <w:kern w:val="0"/>
-        </w:rPr>
-        <w:tab/>
-      </w:r>
-      <w:r>
-        <w:rPr>
-          <w:color w:val="000000"/>
-          <w:kern w:val="0"/>
-        </w:rPr>
-        <w:t>5</w:t>
-      </w:r>
-    </w:p>
-    <w:p>
-      <w:pPr>
-        <w:tabs>
-          <w:tab w:val="right" w:leader="dot" w:pos="8280"/>
-        </w:tabs>
-        <w:ind w:left="1320" w:hanging="1320"/>
-        <w:jc w:val="both"/>
-        <w:rPr>
-          <w:color w:val="000000"/>
-          <w:kern w:val="0"/>
-        </w:rPr>
-      </w:pPr>
-      <w:r>
-        <w:rPr>
-          <w:color w:val="000000"/>
-          <w:kern w:val="0"/>
-        </w:rPr>
-        <w:t xml:space="preserve">      2.3</w:t>
-      </w:r>
-      <w:r>
-        <w:rPr>
-          <w:rFonts w:hint="eastAsia"/>
-          <w:color w:val="000000"/>
-          <w:kern w:val="0"/>
-        </w:rPr>
-        <w:t>腦電圖譜特徵提取</w:t>
-      </w:r>
-      <w:r>
-        <w:rPr>
-          <w:color w:val="000000"/>
-          <w:kern w:val="0"/>
-        </w:rPr>
-        <w:tab/>
-      </w:r>
-      <w:r>
-        <w:rPr>
-          <w:color w:val="000000"/>
-          <w:kern w:val="0"/>
-        </w:rPr>
-        <w:t>6</w:t>
-      </w:r>
-    </w:p>
-    <w:p>
-      <w:pPr>
-        <w:tabs>
-          <w:tab w:val="right" w:leader="dot" w:pos="8280"/>
-        </w:tabs>
-        <w:ind w:left="1320" w:hanging="1320"/>
-        <w:jc w:val="both"/>
-        <w:rPr>
-          <w:color w:val="000000"/>
-          <w:kern w:val="0"/>
-        </w:rPr>
-      </w:pPr>
-      <w:r>
-        <w:rPr>
-          <w:color w:val="000000"/>
-          <w:kern w:val="0"/>
-        </w:rPr>
-        <w:t xml:space="preserve">      2.</w:t>
-      </w:r>
-      <w:r>
-        <w:rPr>
-          <w:color w:val="000000"/>
-          <w:kern w:val="0"/>
-        </w:rPr>
-        <w:t>4</w:t>
-      </w:r>
-      <w:r>
-        <w:rPr>
-          <w:rFonts w:hint="eastAsia"/>
-          <w:color w:val="000000"/>
-          <w:kern w:val="0"/>
-        </w:rPr>
-        <w:t>核密度估計</w:t>
-      </w:r>
-      <w:r>
-        <w:rPr>
-          <w:color w:val="000000"/>
-          <w:kern w:val="0"/>
-        </w:rPr>
-        <w:tab/>
-      </w:r>
-      <w:r>
-        <w:rPr>
-          <w:color w:val="000000"/>
-          <w:kern w:val="0"/>
-        </w:rPr>
-        <w:t>7</w:t>
-      </w:r>
-    </w:p>
-    <w:p>
-      <w:pPr>
-        <w:tabs>
-          <w:tab w:val="right" w:leader="dot" w:pos="8280"/>
-        </w:tabs>
-        <w:ind w:left="1320" w:hanging="1320"/>
-        <w:jc w:val="both"/>
-        <w:rPr>
-          <w:color w:val="000000"/>
-          <w:kern w:val="0"/>
-        </w:rPr>
-      </w:pPr>
-      <w:r>
-        <w:rPr>
-          <w:color w:val="000000"/>
-          <w:kern w:val="0"/>
-        </w:rPr>
-        <w:t xml:space="preserve">      2.</w:t>
-      </w:r>
-      <w:r>
-        <w:rPr>
-          <w:color w:val="000000"/>
-          <w:kern w:val="0"/>
-        </w:rPr>
-        <w:t>5</w:t>
-      </w:r>
-      <w:r>
-        <w:rPr>
-          <w:rFonts w:hint="eastAsia"/>
-          <w:color w:val="000000"/>
-          <w:kern w:val="0"/>
-        </w:rPr>
-        <w:t>隱藏式馬爾可夫模型</w:t>
-      </w:r>
-      <w:r>
-        <w:rPr>
-          <w:color w:val="000000"/>
-          <w:kern w:val="0"/>
-        </w:rPr>
-        <w:tab/>
-      </w:r>
-      <w:r>
-        <w:rPr>
-          <w:color w:val="000000"/>
-          <w:kern w:val="0"/>
-        </w:rPr>
-        <w:t>9</w:t>
-      </w:r>
-    </w:p>
-    <w:p>
-      <w:pPr>
-        <w:tabs>
-          <w:tab w:val="right" w:leader="dot" w:pos="8280"/>
-        </w:tabs>
-        <w:ind w:left="1320" w:hanging="1320"/>
-        <w:jc w:val="both"/>
-        <w:rPr>
-          <w:color w:val="000000"/>
-          <w:kern w:val="0"/>
-        </w:rPr>
-      </w:pPr>
-      <w:r>
-        <w:rPr>
-          <w:color w:val="000000"/>
-          <w:kern w:val="0"/>
-        </w:rPr>
-        <w:t xml:space="preserve">      2.</w:t>
-      </w:r>
-      <w:r>
-        <w:rPr>
-          <w:color w:val="000000"/>
-          <w:kern w:val="0"/>
-        </w:rPr>
-        <w:t>6</w:t>
-      </w:r>
-      <w:r>
-        <w:rPr>
-          <w:rFonts w:hint="eastAsia"/>
-          <w:color w:val="000000"/>
-          <w:kern w:val="0"/>
-        </w:rPr>
-        <w:t>與臨床</w:t>
-      </w:r>
-      <w:proofErr w:type="spellStart"/>
-      <w:r>
-        <w:rPr>
-          <w:rFonts w:hint="eastAsia"/>
-          <w:color w:val="000000"/>
-          <w:kern w:val="0"/>
-        </w:rPr>
-        <w:t>Hypnogram</w:t>
-      </w:r>
-      <w:proofErr w:type="spellEnd"/>
-      <w:r>
-        <w:rPr>
-          <w:rFonts w:hint="eastAsia"/>
-          <w:color w:val="000000"/>
-          <w:kern w:val="0"/>
-        </w:rPr>
-        <w:t>的比較</w:t>
-      </w:r>
-      <w:r>
-        <w:rPr>
-          <w:color w:val="000000"/>
-          <w:kern w:val="0"/>
-        </w:rPr>
-        <w:tab/>
-      </w:r>
-      <w:r>
-        <w:rPr>
-          <w:color w:val="000000"/>
-          <w:kern w:val="0"/>
-        </w:rPr>
-        <w:t>11</w:t>
-      </w:r>
-    </w:p>
-    <w:p>
-      <w:pPr>
-        <w:tabs>
-          <w:tab w:val="left" w:pos="851"/>
-          <w:tab w:val="right" w:leader="dot" w:pos="8280"/>
-        </w:tabs>
-        <w:ind w:left="1320" w:hanging="1320"/>
-        <w:jc w:val="both"/>
-        <w:rPr>
-          <w:color w:val="000000"/>
-          <w:kern w:val="0"/>
-        </w:rPr>
-      </w:pPr>
-      <w:r>
-        <w:rPr>
-          <w:kern w:val="0"/>
-        </w:rPr>
-        <w:t>第三章</w:t>
-      </w:r>
-      <w:r>
-        <w:rPr>
-          <w:kern w:val="0"/>
-        </w:rPr>
-        <w:t xml:space="preserve"> </w:t>
-      </w:r>
-      <w:r>
-        <w:rPr>
-          <w:rFonts w:hint="eastAsia"/>
-          <w:kern w:val="0"/>
-        </w:rPr>
-        <w:t>結果</w:t>
-      </w:r>
-      <w:r>
-        <w:rPr>
-          <w:color w:val="000000"/>
-          <w:kern w:val="0"/>
-        </w:rPr>
-        <w:tab/>
-      </w:r>
-      <w:r>
-        <w:rPr>
-          <w:color w:val="000000"/>
-          <w:kern w:val="0"/>
-        </w:rPr>
-        <w:t>1</w:t>
-      </w:r>
-      <w:r>
-        <w:rPr>
-          <w:rFonts w:hint="eastAsia"/>
-          <w:color w:val="000000"/>
-          <w:kern w:val="0"/>
-        </w:rPr>
-        <w:t>2</w:t>
-      </w:r>
-    </w:p>
-    <w:p>
-      <w:pPr>
-        <w:tabs>
-          <w:tab w:val="right" w:leader="dot" w:pos="8280"/>
-        </w:tabs>
-        <w:ind w:left="2400" w:hangingChars="1000" w:hanging="2400"/>
-        <w:jc w:val="both"/>
-        <w:rPr>
-          <w:color w:val="000000"/>
-          <w:kern w:val="0"/>
-        </w:rPr>
-      </w:pPr>
-      <w:r>
-        <w:rPr>
-          <w:color w:val="000000"/>
-          <w:kern w:val="0"/>
-        </w:rPr>
-        <w:t xml:space="preserve">     </w:t>
-      </w:r>
-      <w:r>
-        <w:rPr>
-          <w:color w:val="00B050"/>
-          <w:kern w:val="0"/>
-        </w:rPr>
-        <w:t xml:space="preserve"> </w:t>
-      </w:r>
-      <w:r>
-        <w:rPr>
-          <w:kern w:val="0"/>
-        </w:rPr>
-        <w:t>3.1</w:t>
-      </w:r>
-      <w:r>
-        <w:rPr>
-          <w:rFonts w:hint="eastAsia"/>
-          <w:kern w:val="0"/>
-        </w:rPr>
-        <w:t>全</w:t>
-      </w:r>
-      <w:proofErr w:type="gramStart"/>
-      <w:r>
-        <w:rPr>
-          <w:rFonts w:hint="eastAsia"/>
-          <w:kern w:val="0"/>
-        </w:rPr>
-        <w:t>夜腦電</w:t>
-      </w:r>
-      <w:proofErr w:type="gramEnd"/>
-      <w:r>
-        <w:rPr>
-          <w:rFonts w:hint="eastAsia"/>
-          <w:kern w:val="0"/>
-        </w:rPr>
-        <w:t>多重分解</w:t>
-      </w:r>
-      <w:r>
-        <w:rPr>
-          <w:kern w:val="0"/>
-        </w:rPr>
-        <w:t>….</w:t>
-      </w:r>
-      <w:r>
-        <w:rPr>
-          <w:szCs w:val="32"/>
-        </w:rPr>
-        <w:t>…</w:t>
-      </w:r>
-      <w:r>
-        <w:rPr>
-          <w:color w:val="000000"/>
-          <w:kern w:val="0"/>
-        </w:rPr>
-        <w:tab/>
-      </w:r>
-      <w:r>
-        <w:rPr>
-          <w:color w:val="000000"/>
-          <w:kern w:val="0"/>
-        </w:rPr>
-        <w:t>1</w:t>
-      </w:r>
-      <w:r>
-        <w:rPr>
-          <w:rFonts w:hint="eastAsia"/>
-          <w:color w:val="000000"/>
-          <w:kern w:val="0"/>
-        </w:rPr>
-        <w:t>2</w:t>
-      </w:r>
-    </w:p>
-    <w:p>
-      <w:pPr>
-        <w:tabs>
-          <w:tab w:val="right" w:leader="dot" w:pos="8280"/>
-        </w:tabs>
-        <w:ind w:left="1320" w:hanging="1320"/>
-        <w:jc w:val="both"/>
-        <w:rPr>
-          <w:color w:val="000000"/>
-          <w:kern w:val="0"/>
-        </w:rPr>
-      </w:pPr>
-      <w:r>
-        <w:rPr>
-          <w:color w:val="000000"/>
-          <w:kern w:val="0"/>
-        </w:rPr>
-        <w:t xml:space="preserve">      3.2</w:t>
-      </w:r>
-      <w:r>
-        <w:rPr>
-          <w:rFonts w:hint="eastAsia"/>
-          <w:szCs w:val="40"/>
-        </w:rPr>
-        <w:t>睡眠階段光譜密度估計</w:t>
-      </w:r>
-      <w:r>
-        <w:rPr>
-          <w:color w:val="000000"/>
-          <w:kern w:val="0"/>
-        </w:rPr>
-        <w:tab/>
-      </w:r>
-      <w:r>
-        <w:rPr>
-          <w:color w:val="000000"/>
-          <w:kern w:val="0"/>
-        </w:rPr>
-        <w:t>1</w:t>
-      </w:r>
-      <w:r>
-        <w:rPr>
-          <w:color w:val="000000"/>
-          <w:kern w:val="0"/>
-        </w:rPr>
-        <w:t>3</w:t>
-      </w:r>
-    </w:p>
-    <w:p>
-      <w:pPr>
-        <w:tabs>
-          <w:tab w:val="right" w:leader="dot" w:pos="8280"/>
-        </w:tabs>
-        <w:ind w:left="2400" w:hangingChars="1000" w:hanging="2400"/>
-        <w:jc w:val="both"/>
-        <w:rPr>
-          <w:color w:val="000000"/>
-          <w:kern w:val="0"/>
-        </w:rPr>
-      </w:pPr>
-      <w:r>
-        <w:rPr>
-          <w:color w:val="000000"/>
-          <w:kern w:val="0"/>
-        </w:rPr>
-        <w:t xml:space="preserve">     </w:t>
-      </w:r>
-      <w:r>
-        <w:rPr>
-          <w:color w:val="00B050"/>
-          <w:kern w:val="0"/>
-        </w:rPr>
-        <w:t xml:space="preserve"> </w:t>
-      </w:r>
-      <w:r>
-        <w:rPr>
-          <w:kern w:val="0"/>
-        </w:rPr>
-        <w:t>3.</w:t>
-      </w:r>
-      <w:r>
-        <w:rPr>
-          <w:rFonts w:hint="eastAsia"/>
-          <w:kern w:val="0"/>
-        </w:rPr>
-        <w:t>3</w:t>
-      </w:r>
-      <w:r>
-        <w:rPr>
-          <w:rFonts w:hint="eastAsia"/>
-          <w:kern w:val="0"/>
-        </w:rPr>
-        <w:t>整夜睡眠結構估計</w:t>
-      </w:r>
-      <w:r>
-        <w:rPr>
-          <w:kern w:val="0"/>
-        </w:rPr>
-        <w:t>….</w:t>
-      </w:r>
-      <w:r>
-        <w:rPr>
-          <w:szCs w:val="32"/>
-        </w:rPr>
-        <w:t>…</w:t>
-      </w:r>
-      <w:r>
-        <w:rPr>
-          <w:color w:val="000000"/>
-          <w:kern w:val="0"/>
-        </w:rPr>
-        <w:tab/>
-      </w:r>
-      <w:r>
-        <w:rPr>
-          <w:color w:val="000000"/>
-          <w:kern w:val="0"/>
-        </w:rPr>
-        <w:t>1</w:t>
-      </w:r>
-      <w:r>
-        <w:rPr>
-          <w:color w:val="000000"/>
-          <w:kern w:val="0"/>
-        </w:rPr>
-        <w:t>5</w:t>
-      </w:r>
-    </w:p>
-    <w:p>
-      <w:pPr>
-        <w:tabs>
-          <w:tab w:val="right" w:leader="dot" w:pos="8280"/>
-        </w:tabs>
-        <w:ind w:left="2400" w:hangingChars="1000" w:hanging="2400"/>
-        <w:jc w:val="both"/>
-        <w:rPr>
-          <w:color w:val="000000"/>
-          <w:kern w:val="0"/>
-        </w:rPr>
-      </w:pPr>
-      <w:r>
-        <w:rPr>
-          <w:color w:val="000000"/>
-          <w:kern w:val="0"/>
-        </w:rPr>
-        <w:t xml:space="preserve">     </w:t>
-      </w:r>
-      <w:r>
-        <w:rPr>
-          <w:color w:val="00B050"/>
-          <w:kern w:val="0"/>
-        </w:rPr>
-        <w:t xml:space="preserve"> </w:t>
-      </w:r>
-      <w:r>
-        <w:rPr>
-          <w:kern w:val="0"/>
-        </w:rPr>
-        <w:t>3.</w:t>
-      </w:r>
-      <w:r>
-        <w:rPr>
-          <w:kern w:val="0"/>
-        </w:rPr>
-        <w:t>4</w:t>
-      </w:r>
-      <w:r>
-        <w:rPr>
-          <w:rFonts w:hint="eastAsia"/>
-          <w:kern w:val="0"/>
-        </w:rPr>
-        <w:t>每晚和每</w:t>
-      </w:r>
-      <w:proofErr w:type="gramStart"/>
-      <w:r>
-        <w:rPr>
-          <w:rFonts w:hint="eastAsia"/>
-          <w:kern w:val="0"/>
-        </w:rPr>
-        <w:t>個</w:t>
-      </w:r>
-      <w:proofErr w:type="gramEnd"/>
-      <w:r>
-        <w:rPr>
-          <w:rFonts w:hint="eastAsia"/>
-          <w:kern w:val="0"/>
-        </w:rPr>
-        <w:t>時期的睡眠分期比較</w:t>
-      </w:r>
-      <w:r>
-        <w:rPr>
-          <w:kern w:val="0"/>
-        </w:rPr>
-        <w:t>….</w:t>
-      </w:r>
-      <w:r>
-        <w:rPr>
-          <w:szCs w:val="32"/>
-        </w:rPr>
-        <w:t>…</w:t>
-      </w:r>
-      <w:r>
-        <w:rPr>
-          <w:color w:val="000000"/>
-          <w:kern w:val="0"/>
-        </w:rPr>
-        <w:tab/>
-      </w:r>
-      <w:r>
-        <w:rPr>
-          <w:color w:val="000000"/>
-          <w:kern w:val="0"/>
-        </w:rPr>
-        <w:t>16</w:t>
-      </w:r>
-    </w:p>
-    <w:p>
-      <w:pPr>
-        <w:tabs>
-          <w:tab w:val="right" w:leader="dot" w:pos="8280"/>
-        </w:tabs>
-        <w:ind w:left="2400" w:hangingChars="1000" w:hanging="2400"/>
-        <w:jc w:val="both"/>
-        <w:rPr>
-          <w:color w:val="000000"/>
-          <w:kern w:val="0"/>
-        </w:rPr>
-      </w:pPr>
-      <w:r>
-        <w:rPr>
-          <w:color w:val="000000"/>
-          <w:kern w:val="0"/>
-        </w:rPr>
-        <w:t xml:space="preserve">     </w:t>
-      </w:r>
-      <w:r>
-        <w:rPr>
-          <w:color w:val="00B050"/>
-          <w:kern w:val="0"/>
-        </w:rPr>
-        <w:t xml:space="preserve"> </w:t>
-      </w:r>
-      <w:r>
-        <w:rPr>
-          <w:kern w:val="0"/>
-        </w:rPr>
-        <w:t>3.</w:t>
-      </w:r>
-      <w:r>
-        <w:rPr>
-          <w:kern w:val="0"/>
-        </w:rPr>
-        <w:t>5</w:t>
-      </w:r>
-      <w:r>
-        <w:rPr>
-          <w:rFonts w:hint="eastAsia"/>
-          <w:kern w:val="0"/>
-        </w:rPr>
-        <w:t>算法性能與</w:t>
-      </w:r>
-      <w:r>
-        <w:rPr>
-          <w:rFonts w:hint="eastAsia"/>
-          <w:kern w:val="0"/>
-        </w:rPr>
-        <w:t>OSA</w:t>
-      </w:r>
-      <w:r>
-        <w:rPr>
-          <w:rFonts w:hint="eastAsia"/>
-          <w:kern w:val="0"/>
-        </w:rPr>
-        <w:t>嚴重性</w:t>
-      </w:r>
-      <w:r>
-        <w:rPr>
-          <w:kern w:val="0"/>
-        </w:rPr>
-        <w:t>….</w:t>
-      </w:r>
-      <w:r>
-        <w:rPr>
-          <w:szCs w:val="32"/>
-        </w:rPr>
-        <w:t>…</w:t>
-      </w:r>
-      <w:r>
-        <w:rPr>
-          <w:color w:val="000000"/>
-          <w:kern w:val="0"/>
-        </w:rPr>
-        <w:tab/>
-      </w:r>
-      <w:r>
-        <w:rPr>
-          <w:color w:val="000000"/>
-          <w:kern w:val="0"/>
-        </w:rPr>
-        <w:t>18</w:t>
-      </w:r>
-    </w:p>
-    <w:p>
-      <w:pPr>
-        <w:tabs>
-          <w:tab w:val="left" w:pos="851"/>
-          <w:tab w:val="right" w:leader="dot" w:pos="8280"/>
-        </w:tabs>
-        <w:ind w:left="1320" w:hanging="1320"/>
-        <w:jc w:val="both"/>
-        <w:rPr>
-          <w:color w:val="000000"/>
-          <w:kern w:val="0"/>
-        </w:rPr>
-      </w:pPr>
-      <w:r>
-        <w:rPr>
-          <w:color w:val="000000"/>
-          <w:kern w:val="0"/>
-        </w:rPr>
-        <w:t>第四章</w:t>
-      </w:r>
-      <w:r>
-        <w:rPr>
-          <w:color w:val="000000"/>
-          <w:kern w:val="0"/>
-        </w:rPr>
-        <w:t xml:space="preserve"> </w:t>
-      </w:r>
-      <w:r>
-        <w:rPr>
-          <w:rFonts w:hint="eastAsia"/>
-          <w:color w:val="000000"/>
-          <w:kern w:val="0"/>
-        </w:rPr>
-        <w:t>討論</w:t>
-      </w:r>
-      <w:r>
-        <w:rPr>
-          <w:color w:val="000000"/>
-          <w:kern w:val="0"/>
-        </w:rPr>
-        <w:tab/>
-      </w:r>
-      <w:r>
-        <w:rPr>
-          <w:rFonts w:hint="eastAsia"/>
-          <w:color w:val="000000"/>
-          <w:kern w:val="0"/>
-        </w:rPr>
-        <w:t>21</w:t>
-      </w:r>
-    </w:p>
-    <w:p>
-      <w:pPr>
-        <w:tabs>
-          <w:tab w:val="right" w:leader="dot" w:pos="8280"/>
-        </w:tabs>
-        <w:ind w:left="1320" w:hanging="1320"/>
-        <w:jc w:val="both"/>
-        <w:rPr>
-          <w:color w:val="000000"/>
-          <w:kern w:val="0"/>
-        </w:rPr>
-      </w:pPr>
-      <w:r>
-        <w:rPr>
-          <w:color w:val="000000"/>
-          <w:kern w:val="0"/>
-        </w:rPr>
-        <w:t>第</w:t>
-      </w:r>
-      <w:r>
-        <w:rPr>
-          <w:color w:val="000000"/>
-          <w:kern w:val="0"/>
-        </w:rPr>
-        <w:t>五</w:t>
-      </w:r>
-      <w:r>
-        <w:rPr>
-          <w:color w:val="000000"/>
-          <w:kern w:val="0"/>
-        </w:rPr>
-        <w:t>章</w:t>
-      </w:r>
-      <w:r>
-        <w:rPr>
-          <w:color w:val="000000"/>
-          <w:kern w:val="0"/>
-        </w:rPr>
-        <w:t xml:space="preserve"> </w:t>
-      </w:r>
-      <w:r>
-        <w:rPr>
-          <w:rFonts w:hint="eastAsia"/>
-          <w:color w:val="000000"/>
-          <w:kern w:val="0"/>
-        </w:rPr>
-        <w:t>結論</w:t>
-      </w:r>
-      <w:r>
-        <w:rPr>
-          <w:color w:val="000000"/>
-          <w:kern w:val="0"/>
-        </w:rPr>
-        <w:tab/>
-      </w:r>
-      <w:r>
-        <w:rPr>
-          <w:color w:val="000000"/>
-          <w:kern w:val="0"/>
-        </w:rPr>
-        <w:t>2</w:t>
-      </w:r>
-      <w:r>
-        <w:rPr>
-          <w:rFonts w:hint="eastAsia"/>
-          <w:color w:val="000000"/>
-          <w:kern w:val="0"/>
-        </w:rPr>
-        <w:t>6</w:t>
-      </w:r>
-    </w:p>
-    <w:p>
-      <w:pPr>
-        <w:tabs>
-          <w:tab w:val="right" w:leader="dot" w:pos="8280"/>
-        </w:tabs>
-        <w:ind w:left="1320" w:hanging="1320"/>
-        <w:jc w:val="both"/>
-        <w:rPr>
-          <w:color w:val="000000"/>
-          <w:kern w:val="0"/>
-        </w:rPr>
-      </w:pPr>
-      <w:r>
-        <w:rPr>
-          <w:color w:val="000000"/>
-          <w:kern w:val="0"/>
-        </w:rPr>
-        <w:t>第</w:t>
-      </w:r>
-      <w:r>
-        <w:rPr>
-          <w:rFonts w:hint="eastAsia"/>
-          <w:color w:val="000000"/>
-          <w:kern w:val="0"/>
-        </w:rPr>
-        <w:t>六</w:t>
-      </w:r>
-      <w:r>
-        <w:rPr>
-          <w:color w:val="000000"/>
-          <w:kern w:val="0"/>
-        </w:rPr>
-        <w:t>章</w:t>
-      </w:r>
-      <w:r>
-        <w:rPr>
-          <w:color w:val="000000"/>
-          <w:kern w:val="0"/>
-        </w:rPr>
-        <w:t xml:space="preserve"> </w:t>
-      </w:r>
-      <w:proofErr w:type="gramStart"/>
-      <w:r>
-        <w:rPr>
-          <w:rFonts w:hint="eastAsia"/>
-          <w:color w:val="000000"/>
-          <w:kern w:val="0"/>
-        </w:rPr>
-        <w:t>研</w:t>
-      </w:r>
-      <w:proofErr w:type="gramEnd"/>
-      <w:r>
-        <w:rPr>
-          <w:rFonts w:hint="eastAsia"/>
-          <w:color w:val="000000"/>
-          <w:kern w:val="0"/>
-        </w:rPr>
-        <w:t>讀心得</w:t>
-      </w:r>
-      <w:r>
-        <w:rPr>
-          <w:color w:val="000000"/>
-          <w:kern w:val="0"/>
-        </w:rPr>
-        <w:tab/>
-      </w:r>
-      <w:r>
-        <w:rPr>
-          <w:rFonts w:hint="eastAsia"/>
-          <w:color w:val="000000"/>
-          <w:kern w:val="0"/>
-        </w:rPr>
-        <w:t>27</w:t>
-      </w:r>
     </w:p>
     <w:p>
       <w:pPr>
@@ -3178,29 +860,6 @@
           <w:kern w:val="0"/>
         </w:rPr>
       </w:pPr>
-      <w:r>
-        <w:rPr>
-          <w:color w:val="000000"/>
-          <w:kern w:val="0"/>
-        </w:rPr>
-        <w:lastRenderedPageBreak/>
-        <w:t>參考文獻</w:t>
-      </w:r>
-      <w:r>
-        <w:rPr>
-          <w:color w:val="000000"/>
-          <w:kern w:val="0"/>
-        </w:rPr>
-        <w:tab/>
-      </w:r>
-      <w:r>
-        <w:rPr>
-          <w:rFonts w:hint="eastAsia"/>
-          <w:color w:val="000000"/>
-          <w:kern w:val="0"/>
-        </w:rPr>
-        <w:t>28</w:t>
-      </w:r>
     </w:p>
     <w:p>
       <w:pPr>
@@ -3257,359 +916,6 @@
           <w:color w:val="FF0000"/>
         </w:rPr>
       </w:pPr>
-    </w:p>
-    <w:p>
-      <w:pPr>
-        <w:tabs>
-          <w:tab w:val="left" w:pos="960"/>
-          <w:tab w:val="right" w:leader="dot" w:pos="8280"/>
-        </w:tabs>
-        <w:ind w:left="1321" w:hanging="1321"/>
-        <w:jc w:val="both"/>
-      </w:pPr>
-      <w:bookmarkStart w:id="3" w:name="OLE_LINK252"/>
-      <w:bookmarkStart w:id="4" w:name="OLE_LINK253"/>
-      <w:bookmarkStart w:id="5" w:name="OLE_LINK254"/>
-      <w:r>
-        <w:rPr>
-          <w:color w:val="000000"/>
-          <w:kern w:val="0"/>
-        </w:rPr>
-        <w:t>圖</w:t>
-      </w:r>
-      <w:r>
-        <w:rPr>
-          <w:color w:val="000000"/>
-          <w:kern w:val="0"/>
-        </w:rPr>
-        <w:t>1</w:t>
-      </w:r>
-      <w:r>
-        <w:rPr>
-          <w:color w:val="000000"/>
-          <w:kern w:val="0"/>
-        </w:rPr>
-        <w:tab/>
-      </w:r>
-      <w:r>
-        <w:rPr>
-          <w:rFonts w:hint="eastAsia"/>
-        </w:rPr>
-        <w:t>自動評估單通道睡眠腦電圖的處理工作流程</w:t>
-      </w:r>
-      <w:r>
-        <w:rPr>
-          <w:noProof/>
-          <w:color w:val="000000"/>
-        </w:rPr>
-        <w:tab/>
-      </w:r>
-      <w:r>
-        <w:rPr>
-          <w:noProof/>
-          <w:color w:val="000000"/>
-        </w:rPr>
-        <w:t>4</w:t>
-      </w:r>
-    </w:p>
-    <w:p>
-      <w:pPr>
-        <w:tabs>
-          <w:tab w:val="left" w:pos="960"/>
-          <w:tab w:val="right" w:leader="dot" w:pos="8280"/>
-        </w:tabs>
-        <w:ind w:left="1321" w:hanging="1321"/>
-        <w:jc w:val="both"/>
-        <w:rPr>
-          <w:noProof/>
-          <w:color w:val="000000"/>
-        </w:rPr>
-      </w:pPr>
-      <w:r>
-        <w:rPr>
-          <w:color w:val="000000"/>
-          <w:kern w:val="0"/>
-        </w:rPr>
-        <w:t>圖</w:t>
-      </w:r>
-      <w:r>
-        <w:rPr>
-          <w:color w:val="000000"/>
-          <w:kern w:val="0"/>
-        </w:rPr>
-        <w:t>2</w:t>
-      </w:r>
-      <w:r>
-        <w:rPr>
-          <w:color w:val="000000"/>
-          <w:kern w:val="0"/>
-        </w:rPr>
-        <w:tab/>
-      </w:r>
-      <w:r>
-        <w:rPr>
-          <w:rFonts w:hint="eastAsia"/>
-          <w:color w:val="000000"/>
-          <w:kern w:val="0"/>
-        </w:rPr>
-        <w:t>具有相應概率的</w:t>
-      </w:r>
-      <w:r>
-        <w:rPr>
-          <w:rFonts w:hint="eastAsia"/>
-          <w:color w:val="000000"/>
-          <w:kern w:val="0"/>
-        </w:rPr>
-        <w:t>HMM</w:t>
-      </w:r>
-      <w:r>
-        <w:rPr>
-          <w:rFonts w:hint="eastAsia"/>
-          <w:color w:val="000000"/>
-          <w:kern w:val="0"/>
-        </w:rPr>
-        <w:t>睡眠狀態轉換的圖形模型</w:t>
-      </w:r>
-      <w:r>
-        <w:rPr>
-          <w:noProof/>
-          <w:color w:val="000000"/>
-        </w:rPr>
-        <w:tab/>
-      </w:r>
-      <w:r>
-        <w:rPr>
-          <w:noProof/>
-          <w:color w:val="000000"/>
-        </w:rPr>
-        <w:t>10</w:t>
-      </w:r>
-    </w:p>
-    <w:bookmarkEnd w:id="3"/>
-    <w:bookmarkEnd w:id="4"/>
-    <w:bookmarkEnd w:id="5"/>
-    <w:p>
-      <w:pPr>
-        <w:tabs>
-          <w:tab w:val="left" w:pos="960"/>
-          <w:tab w:val="right" w:leader="dot" w:pos="8280"/>
-        </w:tabs>
-        <w:ind w:left="1321" w:hanging="1321"/>
-        <w:jc w:val="both"/>
-      </w:pPr>
-      <w:r>
-        <w:rPr>
-          <w:color w:val="000000"/>
-          <w:kern w:val="0"/>
-        </w:rPr>
-        <w:t>圖</w:t>
-      </w:r>
-      <w:r>
-        <w:rPr>
-          <w:color w:val="000000"/>
-          <w:kern w:val="0"/>
-        </w:rPr>
-        <w:t>3</w:t>
-      </w:r>
-      <w:r>
-        <w:rPr>
-          <w:color w:val="000000"/>
-          <w:kern w:val="0"/>
-        </w:rPr>
-        <w:tab/>
-      </w:r>
-      <w:r>
-        <w:rPr>
-          <w:rFonts w:hint="eastAsia"/>
-          <w:color w:val="000000"/>
-          <w:kern w:val="0"/>
-        </w:rPr>
-        <w:t>常規</w:t>
-      </w:r>
-      <w:r>
-        <w:rPr>
-          <w:rFonts w:hint="eastAsia"/>
-          <w:color w:val="000000"/>
-          <w:kern w:val="0"/>
-        </w:rPr>
-        <w:t>FFT</w:t>
-      </w:r>
-      <w:proofErr w:type="gramStart"/>
-      <w:r>
-        <w:rPr>
-          <w:rFonts w:hint="eastAsia"/>
-          <w:color w:val="000000"/>
-          <w:kern w:val="0"/>
-        </w:rPr>
-        <w:t>頻譜圖</w:t>
-      </w:r>
-      <w:proofErr w:type="gramEnd"/>
-      <w:r>
-        <w:rPr>
-          <w:noProof/>
-          <w:color w:val="000000"/>
-        </w:rPr>
-        <w:tab/>
-      </w:r>
-      <w:r>
-        <w:rPr>
-          <w:rFonts w:hint="eastAsia"/>
-          <w:noProof/>
-          <w:color w:val="000000"/>
-        </w:rPr>
-        <w:t>12</w:t>
-      </w:r>
-    </w:p>
-    <w:p>
-      <w:pPr>
-        <w:tabs>
-          <w:tab w:val="left" w:pos="960"/>
-          <w:tab w:val="right" w:leader="dot" w:pos="8280"/>
-        </w:tabs>
-        <w:ind w:left="1321" w:hanging="1321"/>
-        <w:jc w:val="both"/>
-        <w:rPr>
-          <w:noProof/>
-          <w:color w:val="000000"/>
-        </w:rPr>
-      </w:pPr>
-      <w:r>
-        <w:rPr>
-          <w:color w:val="000000"/>
-          <w:kern w:val="0"/>
-        </w:rPr>
-        <w:t>圖</w:t>
-      </w:r>
-      <w:r>
-        <w:rPr>
-          <w:color w:val="000000"/>
-          <w:kern w:val="0"/>
-        </w:rPr>
-        <w:t>4</w:t>
-      </w:r>
-      <w:r>
-        <w:rPr>
-          <w:color w:val="000000"/>
-          <w:kern w:val="0"/>
-        </w:rPr>
-        <w:tab/>
-      </w:r>
-      <w:r>
-        <w:rPr>
-          <w:rFonts w:hint="eastAsia"/>
-        </w:rPr>
-        <w:t>對於每</w:t>
-      </w:r>
-      <w:proofErr w:type="gramStart"/>
-      <w:r>
-        <w:rPr>
-          <w:rFonts w:hint="eastAsia"/>
-        </w:rPr>
-        <w:t>個</w:t>
-      </w:r>
-      <w:proofErr w:type="gramEnd"/>
-      <w:r>
-        <w:rPr>
-          <w:rFonts w:hint="eastAsia"/>
-        </w:rPr>
-        <w:t>真實睡眠階段</w:t>
-      </w:r>
-      <w:r>
-        <w:rPr>
-          <w:rFonts w:hint="eastAsia"/>
-        </w:rPr>
-        <w:t>1</w:t>
-      </w:r>
-      <w:r>
-        <w:rPr>
-          <w:noProof/>
-          <w:color w:val="000000"/>
-        </w:rPr>
-        <w:tab/>
-      </w:r>
-      <w:r>
-        <w:rPr>
-          <w:noProof/>
-          <w:color w:val="000000"/>
-        </w:rPr>
-        <w:t>13</w:t>
-      </w:r>
-    </w:p>
-    <w:p>
-      <w:pPr>
-        <w:tabs>
-          <w:tab w:val="left" w:pos="960"/>
-          <w:tab w:val="right" w:leader="dot" w:pos="8280"/>
-        </w:tabs>
-        <w:ind w:left="1321" w:hanging="1321"/>
-        <w:jc w:val="both"/>
-        <w:rPr>
-          <w:noProof/>
-          <w:color w:val="000000"/>
-        </w:rPr>
-      </w:pPr>
-      <w:r>
-        <w:rPr>
-          <w:color w:val="000000"/>
-          <w:kern w:val="0"/>
-        </w:rPr>
-        <w:t>圖</w:t>
-      </w:r>
-      <w:r>
-        <w:rPr>
-          <w:color w:val="000000"/>
-          <w:kern w:val="0"/>
-        </w:rPr>
-        <w:t>5</w:t>
-      </w:r>
-      <w:r>
-        <w:rPr>
-          <w:color w:val="000000"/>
-          <w:kern w:val="0"/>
-        </w:rPr>
-        <w:tab/>
-      </w:r>
-      <w:r>
-        <w:rPr>
-          <w:rFonts w:hint="eastAsia"/>
-        </w:rPr>
-        <w:t>對於每</w:t>
-      </w:r>
-      <w:proofErr w:type="gramStart"/>
-      <w:r>
-        <w:rPr>
-          <w:rFonts w:hint="eastAsia"/>
-        </w:rPr>
-        <w:t>個</w:t>
-      </w:r>
-      <w:proofErr w:type="gramEnd"/>
-      <w:r>
-        <w:rPr>
-          <w:rFonts w:hint="eastAsia"/>
-        </w:rPr>
-        <w:t>真實睡眠階段</w:t>
-      </w:r>
-      <w:r>
-        <w:rPr>
-          <w:rFonts w:hint="eastAsia"/>
-        </w:rPr>
-        <w:t>2</w:t>
-      </w:r>
-      <w:r>
-        <w:rPr>
-          <w:noProof/>
-          <w:color w:val="000000"/>
-        </w:rPr>
-        <w:tab/>
-      </w:r>
-      <w:r>
-        <w:rPr>
-          <w:rFonts w:hint="eastAsia"/>
-          <w:noProof/>
-          <w:color w:val="000000"/>
-        </w:rPr>
-        <w:t>14</w:t>
-      </w:r>
     </w:p>
     <w:p>
       <w:pPr>
@@ -3625,1477 +931,27 @@
           <w:color w:val="000000"/>
         </w:rPr>
       </w:pPr>
-      <w:r>
+    </w:p>
+    <w:p>
+      <w:pPr>
+        <w:spacing w:line="240" w:lineRule="auto"/>
         <w:rPr>
           <w:color w:val="000000"/>
           <w:kern w:val="0"/>
         </w:rPr>
-        <w:t>圖</w:t>
-      </w:r>
-      <w:r>
-        <w:rPr>
-          <w:rFonts w:hint="eastAsia"/>
+      </w:pPr>
+      <w:bookmarkStart w:id="3" w:name="OLE_LINK823"/>
+      <w:bookmarkStart w:id="4" w:name="OLE_LINK824"/>
+      <w:r>
+        <w:rPr>
           <w:color w:val="000000"/>
           <w:kern w:val="0"/>
         </w:rPr>
-        <w:t>6</w:t>
-      </w:r>
-      <w:r>
-        <w:rPr>
-          <w:color w:val="000000"/>
-          <w:kern w:val="0"/>
-        </w:rPr>
-        <w:tab/>
-      </w:r>
-      <w:r>
-        <w:rPr>
-          <w:rFonts w:hint="eastAsia"/>
-        </w:rPr>
-        <w:t>擬合多元高斯方法的</w:t>
-      </w:r>
-      <w:r>
-        <w:rPr>
-          <w:rFonts w:hint="eastAsia"/>
-        </w:rPr>
-        <w:t>3D</w:t>
-      </w:r>
-      <w:proofErr w:type="gramStart"/>
-      <w:r>
-        <w:rPr>
-          <w:rFonts w:hint="eastAsia"/>
-        </w:rPr>
-        <w:t>似然表面</w:t>
-      </w:r>
-      <w:proofErr w:type="gramEnd"/>
-      <w:r>
-        <w:rPr>
-          <w:rFonts w:hint="eastAsia"/>
-        </w:rPr>
-        <w:t>圖</w:t>
-      </w:r>
-      <w:r>
-        <w:rPr>
-          <w:noProof/>
-          <w:color w:val="000000"/>
-        </w:rPr>
-        <w:tab/>
-      </w:r>
-      <w:r>
-        <w:rPr>
-          <w:rFonts w:hint="eastAsia"/>
-          <w:noProof/>
-          <w:color w:val="000000"/>
-        </w:rPr>
-        <w:t>14</w:t>
-      </w:r>
-    </w:p>
-    <w:p>
-      <w:pPr>
-        <w:tabs>
-          <w:tab w:val="left" w:pos="960"/>
-          <w:tab w:val="right" w:leader="dot" w:pos="8280"/>
-          <w:tab w:val="right" w:pos="8306"/>
-        </w:tabs>
-        <w:ind w:left="1321" w:hanging="1321"/>
-        <w:jc w:val="both"/>
-        <w:rPr>
-          <w:noProof/>
-          <w:color w:val="000000"/>
-        </w:rPr>
-      </w:pPr>
-      <w:r>
-        <w:rPr>
-          <w:color w:val="000000"/>
-          <w:kern w:val="0"/>
-        </w:rPr>
-        <w:t>圖</w:t>
-      </w:r>
-      <w:r>
-        <w:rPr>
-          <w:rFonts w:hint="eastAsia"/>
-          <w:color w:val="000000"/>
-          <w:kern w:val="0"/>
-        </w:rPr>
-        <w:t>7</w:t>
-      </w:r>
-      <w:r>
-        <w:rPr>
-          <w:color w:val="000000"/>
-          <w:kern w:val="0"/>
-        </w:rPr>
-        <w:tab/>
-      </w:r>
-      <w:r>
-        <w:rPr>
-          <w:rFonts w:hint="eastAsia"/>
-        </w:rPr>
-        <w:t>臨床睡眠圖和相應的</w:t>
-      </w:r>
-      <w:r>
-        <w:rPr>
-          <w:rFonts w:hint="eastAsia"/>
-        </w:rPr>
-        <w:t>HN</w:t>
-      </w:r>
-      <w:r>
-        <w:rPr>
-          <w:rFonts w:hint="eastAsia"/>
-        </w:rPr>
-        <w:t>睡眠自動算法評分</w:t>
-      </w:r>
-      <w:r>
-        <w:rPr>
-          <w:noProof/>
-          <w:color w:val="000000"/>
-        </w:rPr>
-        <w:tab/>
-      </w:r>
-      <w:r>
-        <w:rPr>
-          <w:rFonts w:hint="eastAsia"/>
-          <w:noProof/>
-          <w:color w:val="000000"/>
-        </w:rPr>
-        <w:t>1</w:t>
-      </w:r>
-      <w:r>
-        <w:rPr>
-          <w:rFonts w:hint="eastAsia"/>
-          <w:noProof/>
-          <w:color w:val="000000"/>
-        </w:rPr>
-        <w:t>5</w:t>
-      </w:r>
-    </w:p>
-    <w:p>
-      <w:pPr>
-        <w:tabs>
-          <w:tab w:val="left" w:pos="960"/>
-          <w:tab w:val="right" w:leader="dot" w:pos="8280"/>
-          <w:tab w:val="right" w:pos="8306"/>
-        </w:tabs>
-        <w:ind w:left="1321" w:hanging="1321"/>
-        <w:jc w:val="both"/>
-        <w:rPr>
-          <w:noProof/>
-          <w:color w:val="000000"/>
-        </w:rPr>
-      </w:pPr>
-      <w:r>
-        <w:rPr>
-          <w:color w:val="000000"/>
-          <w:kern w:val="0"/>
-        </w:rPr>
-        <w:t>圖</w:t>
-      </w:r>
-      <w:r>
-        <w:rPr>
-          <w:rFonts w:hint="eastAsia"/>
-          <w:color w:val="000000"/>
-          <w:kern w:val="0"/>
-        </w:rPr>
-        <w:t>8</w:t>
-      </w:r>
-      <w:r>
-        <w:rPr>
-          <w:color w:val="000000"/>
-          <w:kern w:val="0"/>
-        </w:rPr>
-        <w:tab/>
-      </w:r>
-      <w:proofErr w:type="gramStart"/>
-      <w:r>
-        <w:rPr>
-          <w:rFonts w:hint="eastAsia"/>
-        </w:rPr>
-        <w:t>兩個似然模型</w:t>
-      </w:r>
-      <w:proofErr w:type="gramEnd"/>
-      <w:r>
-        <w:rPr>
-          <w:rFonts w:hint="eastAsia"/>
-        </w:rPr>
-        <w:t>的每晚</w:t>
-      </w:r>
-      <w:r>
-        <w:rPr>
-          <w:rFonts w:hint="eastAsia"/>
-        </w:rPr>
-        <w:t>Cohen's Kappa</w:t>
-      </w:r>
-      <w:r>
-        <w:rPr>
-          <w:rFonts w:hint="eastAsia"/>
-        </w:rPr>
-        <w:t>值的箱形圖</w:t>
-      </w:r>
-      <w:r>
-        <w:rPr>
-          <w:noProof/>
-          <w:color w:val="000000"/>
-        </w:rPr>
-        <w:tab/>
-      </w:r>
-      <w:r>
-        <w:rPr>
-          <w:rFonts w:hint="eastAsia"/>
-          <w:noProof/>
-          <w:color w:val="000000"/>
-        </w:rPr>
-        <w:t>16</w:t>
-      </w:r>
-    </w:p>
-    <w:p>
-      <w:pPr>
-        <w:tabs>
-          <w:tab w:val="left" w:pos="960"/>
-          <w:tab w:val="right" w:leader="dot" w:pos="8280"/>
-          <w:tab w:val="right" w:pos="8306"/>
-        </w:tabs>
-        <w:ind w:left="1321" w:hanging="1321"/>
-        <w:jc w:val="both"/>
-        <w:rPr>
-          <w:noProof/>
-          <w:color w:val="000000"/>
-        </w:rPr>
-      </w:pPr>
-      <w:r>
-        <w:rPr>
-          <w:color w:val="000000"/>
-          <w:kern w:val="0"/>
-        </w:rPr>
-        <w:t>圖</w:t>
-      </w:r>
-      <w:r>
-        <w:rPr>
-          <w:rFonts w:hint="eastAsia"/>
-          <w:color w:val="000000"/>
-          <w:kern w:val="0"/>
-        </w:rPr>
-        <w:t>9</w:t>
-      </w:r>
-      <w:r>
-        <w:rPr>
-          <w:color w:val="000000"/>
-          <w:kern w:val="0"/>
-        </w:rPr>
-        <w:tab/>
-      </w:r>
-      <w:r>
-        <w:rPr>
-          <w:rFonts w:hint="eastAsia"/>
-        </w:rPr>
-        <w:t>針對四類</w:t>
-      </w:r>
-      <w:r>
-        <w:rPr>
-          <w:rFonts w:hint="eastAsia"/>
-        </w:rPr>
-        <w:t>OSA</w:t>
-      </w:r>
-      <w:r>
-        <w:rPr>
-          <w:rFonts w:hint="eastAsia"/>
-        </w:rPr>
-        <w:t>嚴重程度的每晚</w:t>
-      </w:r>
-      <w:r>
-        <w:rPr>
-          <w:rFonts w:hint="eastAsia"/>
-        </w:rPr>
-        <w:t>Cohen Kappa</w:t>
-      </w:r>
-      <w:r>
-        <w:rPr>
-          <w:rFonts w:hint="eastAsia"/>
-        </w:rPr>
-        <w:t>值的箱形圖</w:t>
-      </w:r>
-      <w:r>
-        <w:rPr>
-          <w:noProof/>
-          <w:color w:val="000000"/>
-        </w:rPr>
-        <w:tab/>
-      </w:r>
-      <w:r>
-        <w:rPr>
-          <w:rFonts w:hint="eastAsia"/>
-          <w:noProof/>
-          <w:color w:val="000000"/>
-        </w:rPr>
-        <w:t>18</w:t>
-      </w:r>
-    </w:p>
-    <w:p>
-      <w:pPr>
-        <w:tabs>
-          <w:tab w:val="left" w:pos="960"/>
-          <w:tab w:val="right" w:leader="dot" w:pos="8280"/>
-          <w:tab w:val="right" w:pos="8306"/>
-        </w:tabs>
-        <w:ind w:left="1321" w:hanging="1321"/>
-        <w:jc w:val="both"/>
-        <w:rPr>
-          <w:noProof/>
-          <w:color w:val="000000"/>
-        </w:rPr>
-      </w:pPr>
-      <w:r>
-        <w:rPr>
-          <w:color w:val="000000"/>
-          <w:kern w:val="0"/>
-        </w:rPr>
-        <w:t>圖</w:t>
-      </w:r>
-      <w:r>
-        <w:rPr>
-          <w:rFonts w:hint="eastAsia"/>
-          <w:color w:val="000000"/>
-          <w:kern w:val="0"/>
-        </w:rPr>
-        <w:t>10</w:t>
-      </w:r>
-      <w:r>
-        <w:rPr>
-          <w:color w:val="000000"/>
-          <w:kern w:val="0"/>
-        </w:rPr>
-        <w:tab/>
-      </w:r>
-      <w:r>
-        <w:rPr>
-          <w:rFonts w:hint="eastAsia"/>
-        </w:rPr>
-        <w:t>睡眠階段和</w:t>
-      </w:r>
-      <w:r>
-        <w:rPr>
-          <w:rFonts w:hint="eastAsia"/>
-        </w:rPr>
-        <w:t>OSA</w:t>
-      </w:r>
-      <w:r>
-        <w:rPr>
-          <w:rFonts w:hint="eastAsia"/>
-        </w:rPr>
-        <w:t>嚴重程度的每晚</w:t>
-      </w:r>
-      <w:r>
-        <w:rPr>
-          <w:rFonts w:hint="eastAsia"/>
-        </w:rPr>
-        <w:t>Cohen's Kappa</w:t>
-      </w:r>
-      <w:r>
-        <w:rPr>
-          <w:rFonts w:hint="eastAsia"/>
-        </w:rPr>
-        <w:t>值的箱形圖</w:t>
-      </w:r>
-      <w:r>
-        <w:rPr>
-          <w:noProof/>
-          <w:color w:val="000000"/>
-        </w:rPr>
-        <w:tab/>
-      </w:r>
-      <w:r>
-        <w:rPr>
-          <w:rFonts w:hint="eastAsia"/>
-          <w:noProof/>
-          <w:color w:val="000000"/>
-        </w:rPr>
-        <w:t>20</w:t>
-      </w:r>
-    </w:p>
-    <w:p>
-      <w:pPr>
-        <w:tabs>
-          <w:tab w:val="left" w:pos="960"/>
-          <w:tab w:val="right" w:leader="dot" w:pos="8280"/>
-          <w:tab w:val="right" w:pos="8306"/>
-        </w:tabs>
-        <w:ind w:left="1321" w:hanging="1321"/>
-        <w:jc w:val="both"/>
-        <w:rPr>
-          <w:noProof/>
-          <w:color w:val="000000"/>
-        </w:rPr>
-      </w:pPr>
-      <w:r>
-        <w:rPr>
-          <w:color w:val="000000"/>
-          <w:kern w:val="0"/>
-        </w:rPr>
-        <w:t>圖</w:t>
-      </w:r>
-      <w:r>
-        <w:rPr>
-          <w:rFonts w:hint="eastAsia"/>
-          <w:color w:val="000000"/>
-          <w:kern w:val="0"/>
-        </w:rPr>
-        <w:t>10</w:t>
-      </w:r>
-      <w:r>
-        <w:rPr>
-          <w:color w:val="000000"/>
-          <w:kern w:val="0"/>
-        </w:rPr>
-        <w:tab/>
-      </w:r>
-      <w:r>
-        <w:rPr>
-          <w:rFonts w:hint="eastAsia"/>
-        </w:rPr>
-        <w:t>睡眠階段和</w:t>
-      </w:r>
-      <w:r>
-        <w:rPr>
-          <w:rFonts w:hint="eastAsia"/>
-        </w:rPr>
-        <w:t>OSA</w:t>
-      </w:r>
-      <w:r>
-        <w:rPr>
-          <w:rFonts w:hint="eastAsia"/>
-        </w:rPr>
-        <w:t>嚴重程度的每晚</w:t>
-      </w:r>
-      <w:r>
-        <w:rPr>
-          <w:rFonts w:hint="eastAsia"/>
-        </w:rPr>
-        <w:t>Cohen's Kappa</w:t>
-      </w:r>
-      <w:r>
-        <w:rPr>
-          <w:rFonts w:hint="eastAsia"/>
-        </w:rPr>
-        <w:t>值的箱形圖</w:t>
-      </w:r>
-      <w:r>
-        <w:rPr>
-          <w:noProof/>
-          <w:color w:val="000000"/>
-        </w:rPr>
-        <w:tab/>
-      </w:r>
-      <w:r>
-        <w:rPr>
-          <w:rFonts w:hint="eastAsia"/>
-          <w:noProof/>
-          <w:color w:val="000000"/>
-        </w:rPr>
-        <w:t>20</w:t>
-      </w:r>
-    </w:p>
-    <w:p>
-      <w:pPr>
-        <w:tabs>
-          <w:tab w:val="left" w:pos="960"/>
-          <w:tab w:val="right" w:leader="dot" w:pos="8280"/>
-          <w:tab w:val="right" w:pos="8306"/>
-        </w:tabs>
-        <w:ind w:left="1321" w:hanging="1321"/>
-        <w:jc w:val="both"/>
-        <w:rPr>
-          <w:noProof/>
-          <w:color w:val="000000"/>
-        </w:rPr>
-      </w:pPr>
-      <w:r>
-        <w:rPr>
-          <w:color w:val="000000"/>
-          <w:kern w:val="0"/>
-        </w:rPr>
-        <w:t>圖</w:t>
-      </w:r>
-      <w:r>
-        <w:rPr>
-          <w:rFonts w:hint="eastAsia"/>
-          <w:color w:val="000000"/>
-          <w:kern w:val="0"/>
-        </w:rPr>
-        <w:t>10</w:t>
-      </w:r>
-      <w:r>
-        <w:rPr>
-          <w:color w:val="000000"/>
-          <w:kern w:val="0"/>
-        </w:rPr>
-        <w:tab/>
-      </w:r>
-      <w:r>
-        <w:rPr>
-          <w:rFonts w:hint="eastAsia"/>
-        </w:rPr>
-        <w:t>睡眠階段和</w:t>
-      </w:r>
-      <w:r>
-        <w:rPr>
-          <w:rFonts w:hint="eastAsia"/>
-        </w:rPr>
-        <w:t>OSA</w:t>
-      </w:r>
-      <w:r>
-        <w:rPr>
-          <w:rFonts w:hint="eastAsia"/>
-        </w:rPr>
-        <w:t>嚴重程度的每晚</w:t>
-      </w:r>
-      <w:r>
-        <w:rPr>
-          <w:rFonts w:hint="eastAsia"/>
-        </w:rPr>
-        <w:t>Cohen's Kappa</w:t>
-      </w:r>
-      <w:r>
-        <w:rPr>
-          <w:rFonts w:hint="eastAsia"/>
-        </w:rPr>
-        <w:t>值的箱形圖</w:t>
-      </w:r>
-      <w:r>
-        <w:rPr>
-          <w:noProof/>
-          <w:color w:val="000000"/>
-        </w:rPr>
-        <w:tab/>
-      </w:r>
-      <w:r>
-        <w:rPr>
-          <w:rFonts w:hint="eastAsia"/>
-          <w:noProof/>
-          <w:color w:val="000000"/>
-        </w:rPr>
-        <w:t>20</w:t>
-      </w:r>
-    </w:p>
-    <w:p>
-      <w:pPr>
-        <w:tabs>
-          <w:tab w:val="left" w:pos="960"/>
-          <w:tab w:val="right" w:leader="dot" w:pos="8280"/>
-          <w:tab w:val="right" w:pos="8306"/>
-        </w:tabs>
-        <w:ind w:left="1321" w:hanging="1321"/>
-        <w:jc w:val="both"/>
-        <w:rPr>
-          <w:noProof/>
-          <w:color w:val="000000"/>
-        </w:rPr>
-      </w:pPr>
-      <w:r>
-        <w:rPr>
-          <w:color w:val="000000"/>
-          <w:kern w:val="0"/>
-        </w:rPr>
-        <w:t>圖</w:t>
-      </w:r>
-      <w:r>
-        <w:rPr>
-          <w:rFonts w:hint="eastAsia"/>
-          <w:color w:val="000000"/>
-          <w:kern w:val="0"/>
-        </w:rPr>
-        <w:t>10</w:t>
-      </w:r>
-      <w:r>
-        <w:rPr>
-          <w:color w:val="000000"/>
-          <w:kern w:val="0"/>
-        </w:rPr>
-        <w:tab/>
-      </w:r>
-      <w:r>
-        <w:rPr>
-          <w:rFonts w:hint="eastAsia"/>
-        </w:rPr>
-        <w:t>睡眠階段和</w:t>
-      </w:r>
-      <w:r>
-        <w:rPr>
-          <w:rFonts w:hint="eastAsia"/>
-        </w:rPr>
-        <w:t>OSA</w:t>
-      </w:r>
-      <w:r>
-        <w:rPr>
-          <w:rFonts w:hint="eastAsia"/>
-        </w:rPr>
-        <w:t>嚴重程度的每晚</w:t>
-      </w:r>
-      <w:r>
-        <w:rPr>
-          <w:rFonts w:hint="eastAsia"/>
-        </w:rPr>
-        <w:t>Cohen's Kappa</w:t>
-      </w:r>
-      <w:r>
-        <w:rPr>
-          <w:rFonts w:hint="eastAsia"/>
-        </w:rPr>
-        <w:t>值的箱形圖</w:t>
-      </w:r>
-      <w:r>
-        <w:rPr>
-          <w:noProof/>
-          <w:color w:val="000000"/>
-        </w:rPr>
-        <w:tab/>
-      </w:r>
-      <w:r>
-        <w:rPr>
-          <w:rFonts w:hint="eastAsia"/>
-          <w:noProof/>
-          <w:color w:val="000000"/>
-        </w:rPr>
-        <w:t>20</w:t>
-      </w:r>
-    </w:p>
-    <w:p>
-      <w:pPr>
-        <w:tabs>
-          <w:tab w:val="left" w:pos="960"/>
-          <w:tab w:val="right" w:leader="dot" w:pos="8280"/>
-          <w:tab w:val="right" w:pos="8306"/>
-        </w:tabs>
-        <w:ind w:left="1321" w:hanging="1321"/>
-        <w:jc w:val="both"/>
-        <w:rPr>
-          <w:noProof/>
-          <w:color w:val="000000"/>
-        </w:rPr>
-      </w:pPr>
-      <w:r>
-        <w:rPr>
-          <w:color w:val="000000"/>
-          <w:kern w:val="0"/>
-        </w:rPr>
-        <w:t>圖</w:t>
-      </w:r>
-      <w:r>
-        <w:rPr>
-          <w:rFonts w:hint="eastAsia"/>
-          <w:color w:val="000000"/>
-          <w:kern w:val="0"/>
-        </w:rPr>
-        <w:t>10</w:t>
-      </w:r>
-      <w:r>
-        <w:rPr>
-          <w:color w:val="000000"/>
-          <w:kern w:val="0"/>
-        </w:rPr>
-        <w:tab/>
-      </w:r>
-      <w:r>
-        <w:rPr>
-          <w:rFonts w:hint="eastAsia"/>
-        </w:rPr>
-        <w:t>睡眠階段和</w:t>
-      </w:r>
-      <w:r>
-        <w:rPr>
-          <w:rFonts w:hint="eastAsia"/>
-        </w:rPr>
-        <w:t>OSA</w:t>
-      </w:r>
-      <w:r>
-        <w:rPr>
-          <w:rFonts w:hint="eastAsia"/>
-        </w:rPr>
-        <w:t>嚴重程度的每晚</w:t>
-      </w:r>
-      <w:r>
-        <w:rPr>
-          <w:rFonts w:hint="eastAsia"/>
-        </w:rPr>
-        <w:t>Cohen's Kappa</w:t>
-      </w:r>
-      <w:r>
-        <w:rPr>
-          <w:rFonts w:hint="eastAsia"/>
-        </w:rPr>
-        <w:t>值的箱形圖</w:t>
-      </w:r>
-      <w:r>
-        <w:rPr>
-          <w:noProof/>
-          <w:color w:val="000000"/>
-        </w:rPr>
-        <w:tab/>
-      </w:r>
-      <w:r>
-        <w:rPr>
-          <w:rFonts w:hint="eastAsia"/>
-          <w:noProof/>
-          <w:color w:val="000000"/>
-        </w:rPr>
-        <w:t>20</w:t>
-      </w:r>
-    </w:p>
-    <w:p>
-      <w:pPr>
-        <w:tabs>
-          <w:tab w:val="left" w:pos="960"/>
-          <w:tab w:val="right" w:leader="dot" w:pos="8280"/>
-          <w:tab w:val="right" w:pos="8306"/>
-        </w:tabs>
-        <w:ind w:left="1321" w:hanging="1321"/>
-        <w:jc w:val="both"/>
-        <w:rPr>
-          <w:noProof/>
-          <w:color w:val="000000"/>
-        </w:rPr>
-      </w:pPr>
-      <w:r>
-        <w:rPr>
-          <w:color w:val="000000"/>
-          <w:kern w:val="0"/>
-        </w:rPr>
-        <w:t>圖</w:t>
-      </w:r>
-      <w:r>
-        <w:rPr>
-          <w:rFonts w:hint="eastAsia"/>
-          <w:color w:val="000000"/>
-          <w:kern w:val="0"/>
-        </w:rPr>
-        <w:t>10</w:t>
-      </w:r>
-      <w:r>
-        <w:rPr>
-          <w:color w:val="000000"/>
-          <w:kern w:val="0"/>
-        </w:rPr>
-        <w:tab/>
-      </w:r>
-      <w:r>
-        <w:rPr>
-          <w:rFonts w:hint="eastAsia"/>
-        </w:rPr>
-        <w:t>睡眠階段和</w:t>
-      </w:r>
-      <w:r>
-        <w:rPr>
-          <w:rFonts w:hint="eastAsia"/>
-        </w:rPr>
-        <w:t>OSA</w:t>
-      </w:r>
-      <w:r>
-        <w:rPr>
-          <w:rFonts w:hint="eastAsia"/>
-        </w:rPr>
-        <w:t>嚴重程度的每晚</w:t>
-      </w:r>
-      <w:r>
-        <w:rPr>
-          <w:rFonts w:hint="eastAsia"/>
-        </w:rPr>
-        <w:t>Cohen's Kappa</w:t>
-      </w:r>
-      <w:r>
-        <w:rPr>
-          <w:rFonts w:hint="eastAsia"/>
-        </w:rPr>
-        <w:t>值的箱形圖</w:t>
-      </w:r>
-      <w:r>
-        <w:rPr>
-          <w:noProof/>
-          <w:color w:val="000000"/>
-        </w:rPr>
-        <w:tab/>
-      </w:r>
-      <w:r>
-        <w:rPr>
-          <w:rFonts w:hint="eastAsia"/>
-          <w:noProof/>
-          <w:color w:val="000000"/>
-        </w:rPr>
-        <w:t>20</w:t>
-      </w:r>
-    </w:p>
-    <w:p>
-      <w:pPr>
-        <w:tabs>
-          <w:tab w:val="left" w:pos="960"/>
-          <w:tab w:val="right" w:leader="dot" w:pos="8280"/>
-          <w:tab w:val="right" w:pos="8306"/>
-        </w:tabs>
-        <w:ind w:left="1321" w:hanging="1321"/>
-        <w:jc w:val="both"/>
-        <w:rPr>
-          <w:noProof/>
-          <w:color w:val="000000"/>
-        </w:rPr>
-      </w:pPr>
-      <w:r>
-        <w:rPr>
-          <w:color w:val="000000"/>
-          <w:kern w:val="0"/>
-        </w:rPr>
-        <w:t>圖</w:t>
-      </w:r>
-      <w:r>
-        <w:rPr>
-          <w:rFonts w:hint="eastAsia"/>
-          <w:color w:val="000000"/>
-          <w:kern w:val="0"/>
-        </w:rPr>
-        <w:t>10</w:t>
-      </w:r>
-      <w:r>
-        <w:rPr>
-          <w:color w:val="000000"/>
-          <w:kern w:val="0"/>
-        </w:rPr>
-        <w:tab/>
-      </w:r>
-      <w:r>
-        <w:rPr>
-          <w:rFonts w:hint="eastAsia"/>
-        </w:rPr>
-        <w:t>睡眠階段和</w:t>
-      </w:r>
-      <w:r>
-        <w:rPr>
-          <w:rFonts w:hint="eastAsia"/>
-        </w:rPr>
-        <w:t>OSA</w:t>
-      </w:r>
-      <w:r>
-        <w:rPr>
-          <w:rFonts w:hint="eastAsia"/>
-        </w:rPr>
-        <w:t>嚴重程度的每晚</w:t>
-      </w:r>
-      <w:r>
-        <w:rPr>
-          <w:rFonts w:hint="eastAsia"/>
-        </w:rPr>
-        <w:t>Cohen's Kappa</w:t>
-      </w:r>
-      <w:r>
-        <w:rPr>
-          <w:rFonts w:hint="eastAsia"/>
-        </w:rPr>
-        <w:t>值的箱形圖</w:t>
-      </w:r>
-      <w:r>
-        <w:rPr>
-          <w:noProof/>
-          <w:color w:val="000000"/>
-        </w:rPr>
-        <w:tab/>
-      </w:r>
-      <w:r>
-        <w:rPr>
-          <w:rFonts w:hint="eastAsia"/>
-          <w:noProof/>
-          <w:color w:val="000000"/>
-        </w:rPr>
-        <w:t>20</w:t>
-      </w:r>
-    </w:p>
-    <w:p>
-      <w:pPr>
-        <w:tabs>
-          <w:tab w:val="left" w:pos="960"/>
-          <w:tab w:val="right" w:leader="dot" w:pos="8280"/>
-          <w:tab w:val="right" w:pos="8306"/>
-        </w:tabs>
-        <w:ind w:left="1321" w:hanging="1321"/>
-        <w:jc w:val="both"/>
-        <w:rPr>
-          <w:noProof/>
-          <w:color w:val="000000"/>
-        </w:rPr>
-      </w:pPr>
-      <w:r>
-        <w:rPr>
-          <w:color w:val="000000"/>
-          <w:kern w:val="0"/>
-        </w:rPr>
-        <w:t>圖</w:t>
-      </w:r>
-      <w:r>
-        <w:rPr>
-          <w:rFonts w:hint="eastAsia"/>
-          <w:color w:val="000000"/>
-          <w:kern w:val="0"/>
-        </w:rPr>
-        <w:t>10</w:t>
-      </w:r>
-      <w:r>
-        <w:rPr>
-          <w:color w:val="000000"/>
-          <w:kern w:val="0"/>
-        </w:rPr>
-        <w:tab/>
-      </w:r>
-      <w:r>
-        <w:rPr>
-          <w:rFonts w:hint="eastAsia"/>
-        </w:rPr>
-        <w:t>睡眠階段和</w:t>
-      </w:r>
-      <w:r>
-        <w:rPr>
-          <w:rFonts w:hint="eastAsia"/>
-        </w:rPr>
-        <w:t>OSA</w:t>
-      </w:r>
-      <w:r>
-        <w:rPr>
-          <w:rFonts w:hint="eastAsia"/>
-        </w:rPr>
-        <w:t>嚴重程度的每晚</w:t>
-      </w:r>
-      <w:r>
-        <w:rPr>
-          <w:rFonts w:hint="eastAsia"/>
-        </w:rPr>
-        <w:t>Cohen's Kappa</w:t>
-      </w:r>
-      <w:r>
-        <w:rPr>
-          <w:rFonts w:hint="eastAsia"/>
-        </w:rPr>
-        <w:t>值的箱形圖</w:t>
-      </w:r>
-      <w:r>
-        <w:rPr>
-          <w:noProof/>
-          <w:color w:val="000000"/>
-        </w:rPr>
-        <w:tab/>
-      </w:r>
-      <w:r>
-        <w:rPr>
-          <w:rFonts w:hint="eastAsia"/>
-          <w:noProof/>
-          <w:color w:val="000000"/>
-        </w:rPr>
-        <w:t>20</w:t>
-      </w:r>
-    </w:p>
-    <w:p>
-      <w:pPr>
-        <w:tabs>
-          <w:tab w:val="left" w:pos="960"/>
-          <w:tab w:val="right" w:leader="dot" w:pos="8280"/>
-          <w:tab w:val="right" w:pos="8306"/>
-        </w:tabs>
-        <w:ind w:left="1321" w:hanging="1321"/>
-        <w:jc w:val="both"/>
-        <w:rPr>
-          <w:noProof/>
-          <w:color w:val="000000"/>
-        </w:rPr>
-      </w:pPr>
-      <w:r>
-        <w:rPr>
-          <w:color w:val="000000"/>
-          <w:kern w:val="0"/>
-        </w:rPr>
-        <w:t>圖</w:t>
-      </w:r>
-      <w:r>
-        <w:rPr>
-          <w:rFonts w:hint="eastAsia"/>
-          <w:color w:val="000000"/>
-          <w:kern w:val="0"/>
-        </w:rPr>
-        <w:t>10</w:t>
-      </w:r>
-      <w:r>
-        <w:rPr>
-          <w:color w:val="000000"/>
-          <w:kern w:val="0"/>
-        </w:rPr>
-        <w:tab/>
-      </w:r>
-      <w:r>
-        <w:rPr>
-          <w:rFonts w:hint="eastAsia"/>
-        </w:rPr>
-        <w:t>睡眠階段和</w:t>
-      </w:r>
-      <w:r>
-        <w:rPr>
-          <w:rFonts w:hint="eastAsia"/>
-        </w:rPr>
-        <w:t>OSA</w:t>
-      </w:r>
-      <w:r>
-        <w:rPr>
-          <w:rFonts w:hint="eastAsia"/>
-        </w:rPr>
-        <w:t>嚴重程度的每晚</w:t>
-      </w:r>
-      <w:r>
-        <w:rPr>
-          <w:rFonts w:hint="eastAsia"/>
-        </w:rPr>
-        <w:t>Cohen's Kappa</w:t>
-      </w:r>
-      <w:r>
-        <w:rPr>
-          <w:rFonts w:hint="eastAsia"/>
-        </w:rPr>
-        <w:t>值的箱形圖</w:t>
-      </w:r>
-      <w:r>
-        <w:rPr>
-          <w:noProof/>
-          <w:color w:val="000000"/>
-        </w:rPr>
-        <w:tab/>
-      </w:r>
-      <w:r>
-        <w:rPr>
-          <w:rFonts w:hint="eastAsia"/>
-          <w:noProof/>
-          <w:color w:val="000000"/>
-        </w:rPr>
-        <w:t>20</w:t>
-      </w:r>
-    </w:p>
-    <w:p>
-      <w:pPr>
-        <w:tabs>
-          <w:tab w:val="left" w:pos="960"/>
-          <w:tab w:val="right" w:leader="dot" w:pos="8280"/>
-          <w:tab w:val="right" w:pos="8306"/>
-        </w:tabs>
-        <w:ind w:left="1321" w:hanging="1321"/>
-        <w:jc w:val="both"/>
-        <w:rPr>
-          <w:noProof/>
-          <w:color w:val="000000"/>
-        </w:rPr>
-      </w:pPr>
-      <w:r>
-        <w:rPr>
-          <w:color w:val="000000"/>
-          <w:kern w:val="0"/>
-        </w:rPr>
-        <w:t>圖</w:t>
-      </w:r>
-      <w:r>
-        <w:rPr>
-          <w:rFonts w:hint="eastAsia"/>
-          <w:color w:val="000000"/>
-          <w:kern w:val="0"/>
-        </w:rPr>
-        <w:t>10</w:t>
-      </w:r>
-      <w:r>
-        <w:rPr>
-          <w:color w:val="000000"/>
-          <w:kern w:val="0"/>
-        </w:rPr>
-        <w:tab/>
-      </w:r>
-      <w:r>
-        <w:rPr>
-          <w:rFonts w:hint="eastAsia"/>
-        </w:rPr>
-        <w:t>睡眠階段和</w:t>
-      </w:r>
-      <w:r>
-        <w:rPr>
-          <w:rFonts w:hint="eastAsia"/>
-        </w:rPr>
-        <w:t>OSA</w:t>
-      </w:r>
-      <w:r>
-        <w:rPr>
-          <w:rFonts w:hint="eastAsia"/>
-        </w:rPr>
-        <w:t>嚴重程度的每晚</w:t>
-      </w:r>
-      <w:r>
-        <w:rPr>
-          <w:rFonts w:hint="eastAsia"/>
-        </w:rPr>
-        <w:t>Cohen's Kappa</w:t>
-      </w:r>
-      <w:r>
-        <w:rPr>
-          <w:rFonts w:hint="eastAsia"/>
-        </w:rPr>
-        <w:t>值的箱形圖</w:t>
-      </w:r>
-      <w:r>
-        <w:rPr>
-          <w:noProof/>
-          <w:color w:val="000000"/>
-        </w:rPr>
-        <w:tab/>
-      </w:r>
-      <w:r>
-        <w:rPr>
-          <w:rFonts w:hint="eastAsia"/>
-          <w:noProof/>
-          <w:color w:val="000000"/>
-        </w:rPr>
-        <w:t>20</w:t>
-      </w:r>
-    </w:p>
-    <w:p>
-      <w:pPr>
-        <w:tabs>
-          <w:tab w:val="left" w:pos="960"/>
-          <w:tab w:val="right" w:leader="dot" w:pos="8280"/>
-          <w:tab w:val="right" w:pos="8306"/>
-        </w:tabs>
-        <w:ind w:left="1321" w:hanging="1321"/>
-        <w:jc w:val="both"/>
-        <w:rPr>
-          <w:noProof/>
-          <w:color w:val="000000"/>
-        </w:rPr>
-      </w:pPr>
-      <w:r>
-        <w:rPr>
-          <w:color w:val="000000"/>
-          <w:kern w:val="0"/>
-        </w:rPr>
-        <w:t>圖</w:t>
-      </w:r>
-      <w:r>
-        <w:rPr>
-          <w:rFonts w:hint="eastAsia"/>
-          <w:color w:val="000000"/>
-          <w:kern w:val="0"/>
-        </w:rPr>
-        <w:t>10</w:t>
-      </w:r>
-      <w:r>
-        <w:rPr>
-          <w:color w:val="000000"/>
-          <w:kern w:val="0"/>
-        </w:rPr>
-        <w:tab/>
-      </w:r>
-      <w:r>
-        <w:rPr>
-          <w:rFonts w:hint="eastAsia"/>
-        </w:rPr>
-        <w:t>睡眠階段和</w:t>
-      </w:r>
-      <w:r>
-        <w:rPr>
-          <w:rFonts w:hint="eastAsia"/>
-        </w:rPr>
-        <w:t>OSA</w:t>
-      </w:r>
-      <w:r>
-        <w:rPr>
-          <w:rFonts w:hint="eastAsia"/>
-        </w:rPr>
-        <w:t>嚴重程度的每晚</w:t>
-      </w:r>
-      <w:r>
-        <w:rPr>
-          <w:rFonts w:hint="eastAsia"/>
-        </w:rPr>
-        <w:t>Cohen's Kappa</w:t>
-      </w:r>
-      <w:r>
-        <w:rPr>
-          <w:rFonts w:hint="eastAsia"/>
-        </w:rPr>
-        <w:t>值的箱形圖</w:t>
-      </w:r>
-      <w:r>
-        <w:rPr>
-          <w:noProof/>
-          <w:color w:val="000000"/>
-        </w:rPr>
-        <w:tab/>
-      </w:r>
-      <w:r>
-        <w:rPr>
-          <w:rFonts w:hint="eastAsia"/>
-          <w:noProof/>
-          <w:color w:val="000000"/>
-        </w:rPr>
-        <w:t>20</w:t>
-      </w:r>
-    </w:p>
-    <w:p>
-      <w:pPr>
-        <w:tabs>
-          <w:tab w:val="left" w:pos="960"/>
-          <w:tab w:val="right" w:leader="dot" w:pos="8280"/>
-          <w:tab w:val="right" w:pos="8306"/>
-        </w:tabs>
-        <w:ind w:left="1321" w:hanging="1321"/>
-        <w:jc w:val="both"/>
-        <w:rPr>
-          <w:noProof/>
-          <w:color w:val="000000"/>
-        </w:rPr>
-      </w:pPr>
-      <w:r>
-        <w:rPr>
-          <w:color w:val="000000"/>
-          <w:kern w:val="0"/>
-        </w:rPr>
-        <w:t>圖</w:t>
-      </w:r>
-      <w:r>
-        <w:rPr>
-          <w:rFonts w:hint="eastAsia"/>
-          <w:color w:val="000000"/>
-          <w:kern w:val="0"/>
-        </w:rPr>
-        <w:t>10</w:t>
-      </w:r>
-      <w:r>
-        <w:rPr>
-          <w:color w:val="000000"/>
-          <w:kern w:val="0"/>
-        </w:rPr>
-        <w:tab/>
-      </w:r>
-      <w:r>
-        <w:rPr>
-          <w:rFonts w:hint="eastAsia"/>
-        </w:rPr>
-        <w:t>睡眠階段和</w:t>
-      </w:r>
-      <w:r>
-        <w:rPr>
-          <w:rFonts w:hint="eastAsia"/>
-        </w:rPr>
-        <w:t>OSA</w:t>
-      </w:r>
-      <w:r>
-        <w:rPr>
-          <w:rFonts w:hint="eastAsia"/>
-        </w:rPr>
-        <w:t>嚴重程度的每晚</w:t>
-      </w:r>
-      <w:r>
-        <w:rPr>
-          <w:rFonts w:hint="eastAsia"/>
-        </w:rPr>
-        <w:t>Cohen's Kappa</w:t>
-      </w:r>
-      <w:r>
-        <w:rPr>
-          <w:rFonts w:hint="eastAsia"/>
-        </w:rPr>
-        <w:t>值的箱形圖</w:t>
-      </w:r>
-      <w:r>
-        <w:rPr>
-          <w:noProof/>
-          <w:color w:val="000000"/>
-        </w:rPr>
-        <w:tab/>
-      </w:r>
-      <w:r>
-        <w:rPr>
-          <w:rFonts w:hint="eastAsia"/>
-          <w:noProof/>
-          <w:color w:val="000000"/>
-        </w:rPr>
-        <w:t>20</w:t>
-      </w:r>
-    </w:p>
-    <w:p>
-      <w:pPr>
-        <w:tabs>
-          <w:tab w:val="left" w:pos="960"/>
-          <w:tab w:val="right" w:leader="dot" w:pos="8280"/>
-          <w:tab w:val="right" w:pos="8306"/>
-        </w:tabs>
-        <w:ind w:left="1321" w:hanging="1321"/>
-        <w:jc w:val="both"/>
-        <w:rPr>
-          <w:noProof/>
-          <w:color w:val="000000"/>
-        </w:rPr>
-      </w:pPr>
-      <w:r>
-        <w:rPr>
-          <w:color w:val="000000"/>
-          <w:kern w:val="0"/>
-        </w:rPr>
-        <w:t>圖</w:t>
-      </w:r>
-      <w:r>
-        <w:rPr>
-          <w:rFonts w:hint="eastAsia"/>
-          <w:color w:val="000000"/>
-          <w:kern w:val="0"/>
-        </w:rPr>
-        <w:t>10</w:t>
-      </w:r>
-      <w:r>
-        <w:rPr>
-          <w:color w:val="000000"/>
-          <w:kern w:val="0"/>
-        </w:rPr>
-        <w:tab/>
-      </w:r>
-      <w:r>
-        <w:rPr>
-          <w:rFonts w:hint="eastAsia"/>
-        </w:rPr>
-        <w:t>睡眠階段和</w:t>
-      </w:r>
-      <w:r>
-        <w:rPr>
-          <w:rFonts w:hint="eastAsia"/>
-        </w:rPr>
-        <w:t>OSA</w:t>
-      </w:r>
-      <w:r>
-        <w:rPr>
-          <w:rFonts w:hint="eastAsia"/>
-        </w:rPr>
-        <w:t>嚴重程度的每晚</w:t>
-      </w:r>
-      <w:r>
-        <w:rPr>
-          <w:rFonts w:hint="eastAsia"/>
-        </w:rPr>
-        <w:t>Cohen's Kappa</w:t>
-      </w:r>
-      <w:r>
-        <w:rPr>
-          <w:rFonts w:hint="eastAsia"/>
-        </w:rPr>
-        <w:t>值的箱形圖</w:t>
-      </w:r>
-      <w:r>
-        <w:rPr>
-          <w:noProof/>
-          <w:color w:val="000000"/>
-        </w:rPr>
-        <w:tab/>
-      </w:r>
-      <w:r>
-        <w:rPr>
-          <w:rFonts w:hint="eastAsia"/>
-          <w:noProof/>
-          <w:color w:val="000000"/>
-        </w:rPr>
-        <w:t>20</w:t>
-      </w:r>
-    </w:p>
-    <w:p>
-      <w:pPr>
-        <w:tabs>
-          <w:tab w:val="left" w:pos="960"/>
-          <w:tab w:val="right" w:leader="dot" w:pos="8280"/>
-          <w:tab w:val="right" w:pos="8306"/>
-        </w:tabs>
-        <w:ind w:left="1321" w:hanging="1321"/>
-        <w:jc w:val="both"/>
-        <w:rPr>
-          <w:noProof/>
-          <w:color w:val="000000"/>
-        </w:rPr>
-      </w:pPr>
-      <w:r>
-        <w:rPr>
-          <w:color w:val="000000"/>
-          <w:kern w:val="0"/>
-        </w:rPr>
-        <w:t>圖</w:t>
-      </w:r>
-      <w:r>
-        <w:rPr>
-          <w:rFonts w:hint="eastAsia"/>
-          <w:color w:val="000000"/>
-          <w:kern w:val="0"/>
-        </w:rPr>
-        <w:t>10</w:t>
-      </w:r>
-      <w:r>
-        <w:rPr>
-          <w:color w:val="000000"/>
-          <w:kern w:val="0"/>
-        </w:rPr>
-        <w:tab/>
-      </w:r>
-      <w:r>
-        <w:rPr>
-          <w:rFonts w:hint="eastAsia"/>
-        </w:rPr>
-        <w:t>睡眠階段和</w:t>
-      </w:r>
-      <w:r>
-        <w:rPr>
-          <w:rFonts w:hint="eastAsia"/>
-        </w:rPr>
-        <w:t>OSA</w:t>
-      </w:r>
-      <w:r>
-        <w:rPr>
-          <w:rFonts w:hint="eastAsia"/>
-        </w:rPr>
-        <w:t>嚴重程度的每晚</w:t>
-      </w:r>
-      <w:r>
-        <w:rPr>
-          <w:rFonts w:hint="eastAsia"/>
-        </w:rPr>
-        <w:t>Cohen's Kappa</w:t>
-      </w:r>
-      <w:r>
-        <w:rPr>
-          <w:rFonts w:hint="eastAsia"/>
-        </w:rPr>
-        <w:t>值的箱形圖</w:t>
-      </w:r>
-      <w:r>
-        <w:rPr>
-          <w:noProof/>
-          <w:color w:val="000000"/>
-        </w:rPr>
-        <w:tab/>
-      </w:r>
-      <w:r>
-        <w:rPr>
-          <w:rFonts w:hint="eastAsia"/>
-          <w:noProof/>
-          <w:color w:val="000000"/>
-        </w:rPr>
-        <w:t>20</w:t>
-      </w:r>
-    </w:p>
-    <w:p>
-      <w:pPr>
-        <w:spacing w:line="240" w:lineRule="auto"/>
-        <w:rPr>
-          <w:color w:val="000000"/>
-          <w:kern w:val="0"/>
-        </w:rPr>
-      </w:pPr>
-      <w:bookmarkStart w:id="6" w:name="OLE_LINK823"/>
-      <w:bookmarkStart w:id="7" w:name="OLE_LINK824"/>
-      <w:r>
-        <w:rPr>
-          <w:color w:val="000000"/>
-          <w:kern w:val="0"/>
-        </w:rPr>
-        <w:lastRenderedPageBreak/>
         <w:br w:type="page"/>
       </w:r>
     </w:p>
-    <w:bookmarkEnd w:id="6"/>
-    <w:bookmarkEnd w:id="7"/>
+    <w:bookmarkEnd w:id="3"/>
+    <w:bookmarkEnd w:id="4"/>
     <w:p>
       <w:pPr>
         <w:tabs>
@@ -5148,144 +1004,13 @@
           <w:kern w:val="0"/>
         </w:rPr>
       </w:pPr>
-      <w:bookmarkStart w:id="8" w:name="OLE_LINK258"/>
-      <w:bookmarkStart w:id="9" w:name="OLE_LINK260"/>
-      <w:r>
-        <w:rPr>
-          <w:color w:val="000000"/>
-          <w:kern w:val="0"/>
-        </w:rPr>
-        <w:t>表</w:t>
-      </w:r>
-      <w:r>
-        <w:rPr>
-          <w:color w:val="000000"/>
-          <w:kern w:val="0"/>
-        </w:rPr>
-        <w:t>1</w:t>
-      </w:r>
-      <w:r>
-        <w:rPr>
-          <w:color w:val="000000"/>
-          <w:kern w:val="0"/>
-        </w:rPr>
-        <w:tab/>
-      </w:r>
-      <w:r>
-        <w:rPr>
-          <w:rFonts w:hint="eastAsia"/>
-        </w:rPr>
-        <w:t>睡眠腦電圖自動分類的光譜特徵</w:t>
-      </w:r>
-      <w:r>
-        <w:rPr>
-          <w:color w:val="000000"/>
-          <w:kern w:val="0"/>
-        </w:rPr>
-        <w:tab/>
-      </w:r>
-      <w:bookmarkStart w:id="10" w:name="OLE_LINK259"/>
-      <w:r>
-        <w:rPr>
-          <w:rFonts w:hint="eastAsia"/>
-          <w:color w:val="000000"/>
-          <w:kern w:val="0"/>
-        </w:rPr>
-        <w:t>6</w:t>
-      </w:r>
-    </w:p>
-    <w:p>
-      <w:pPr>
-        <w:tabs>
-          <w:tab w:val="left" w:pos="960"/>
-          <w:tab w:val="right" w:leader="dot" w:pos="8280"/>
-        </w:tabs>
-        <w:ind w:left="1320" w:hanging="1320"/>
-        <w:jc w:val="both"/>
-        <w:rPr>
-          <w:color w:val="000000"/>
-          <w:kern w:val="0"/>
-        </w:rPr>
-      </w:pPr>
-      <w:r>
-        <w:rPr>
-          <w:color w:val="000000"/>
-          <w:kern w:val="0"/>
-        </w:rPr>
-        <w:t>表</w:t>
-      </w:r>
-      <w:r>
-        <w:rPr>
-          <w:color w:val="000000"/>
-          <w:kern w:val="0"/>
-        </w:rPr>
-        <w:t>2</w:t>
-      </w:r>
-      <w:r>
-        <w:rPr>
-          <w:color w:val="000000"/>
-          <w:kern w:val="0"/>
-        </w:rPr>
-        <w:tab/>
-      </w:r>
-      <w:r>
-        <w:rPr>
-          <w:rFonts w:hint="eastAsia"/>
-        </w:rPr>
-        <w:t>臨時</w:t>
-      </w:r>
-      <w:r>
-        <w:rPr>
-          <w:rFonts w:hint="eastAsia"/>
-        </w:rPr>
-        <w:t>PSG</w:t>
-      </w:r>
-      <w:r>
-        <w:rPr>
-          <w:rFonts w:hint="eastAsia"/>
-        </w:rPr>
-        <w:t>的睡眠</w:t>
-      </w:r>
-      <w:proofErr w:type="gramStart"/>
-      <w:r>
-        <w:rPr>
-          <w:rFonts w:hint="eastAsia"/>
-        </w:rPr>
-        <w:t>評分與算法</w:t>
-      </w:r>
-      <w:proofErr w:type="gramEnd"/>
-      <w:r>
-        <w:rPr>
-          <w:rFonts w:hint="eastAsia"/>
-        </w:rPr>
-        <w:t>評分</w:t>
-      </w:r>
-      <w:r>
-        <w:rPr>
-          <w:rFonts w:hint="eastAsia"/>
-        </w:rPr>
-        <w:t>比較的混淆矩陣</w:t>
-      </w:r>
-      <w:r>
-        <w:rPr>
-          <w:color w:val="000000"/>
-          <w:kern w:val="0"/>
-        </w:rPr>
-        <w:tab/>
-        <w:t>1</w:t>
-      </w:r>
-      <w:r>
-        <w:rPr>
-          <w:rFonts w:hint="eastAsia"/>
-          <w:color w:val="000000"/>
-          <w:kern w:val="0"/>
-        </w:rPr>
-        <w:t>7</w:t>
-      </w:r>
-    </w:p>
-    <w:bookmarkEnd w:id="8"/>
-    <w:bookmarkEnd w:id="9"/>
-    <w:bookmarkEnd w:id="10"/>
+      <w:bookmarkStart w:id="5" w:name="OLE_LINK258"/>
+      <w:bookmarkStart w:id="6" w:name="OLE_LINK260"/>
+      <w:bookmarkStart w:id="7" w:name="OLE_LINK259"/>
+    </w:p>
+    <w:bookmarkEnd w:id="5"/>
+    <w:bookmarkEnd w:id="6"/>
+    <w:bookmarkEnd w:id="7"/>
     <w:p>
       <w:pPr>
         <w:spacing w:line="240" w:lineRule="auto"/>
@@ -5316,10 +1041,8 @@
         <w:sectPr>
           <w:headerReference w:type="even" r:id="rId8"/>
           <w:headerReference w:type="default" r:id="rId9"/>
-          <w:footerReference w:type="even" r:id="rId10"/>
-          <w:footerReference w:type="default" r:id="rId11"/>
-          <w:headerReference w:type="first" r:id="rId12"/>
-          <w:footerReference w:type="first" r:id="rId13"/>
+          <w:footerReference w:type="default" r:id="rId10"/>
+          <w:headerReference w:type="first" r:id="rId11"/>
           <w:pgSz w:w="11906" w:h="16838"/>
           <w:pgMar w:top="1440" w:right="1800" w:bottom="1440" w:left="1800" w:header="851" w:footer="992" w:gutter="0"/>
           <w:pgNumType w:fmt="lowerRoman" w:start="1"/>
@@ -5346,8 +1069,8 @@
           <w:szCs w:val="40"/>
         </w:rPr>
       </w:pPr>
-      <w:bookmarkStart w:id="11" w:name="OLE_LINK206"/>
-      <w:bookmarkStart w:id="12" w:name="OLE_LINK207"/>
+      <w:bookmarkStart w:id="8" w:name="OLE_LINK206"/>
+      <w:bookmarkStart w:id="9" w:name="OLE_LINK207"/>
       <w:r>
         <w:rPr>
           <w:b/>
@@ -5357,11 +1080,11 @@
         <w:lastRenderedPageBreak/>
         <w:t>緒論</w:t>
       </w:r>
-      <w:bookmarkStart w:id="13" w:name="OLE_LINK1"/>
-      <w:bookmarkStart w:id="14" w:name="OLE_LINK2"/>
-      <w:bookmarkStart w:id="15" w:name="OLE_LINK208"/>
-      <w:bookmarkEnd w:id="11"/>
-      <w:bookmarkEnd w:id="12"/>
+      <w:bookmarkStart w:id="10" w:name="OLE_LINK1"/>
+      <w:bookmarkStart w:id="11" w:name="OLE_LINK2"/>
+      <w:bookmarkStart w:id="12" w:name="OLE_LINK208"/>
+      <w:bookmarkEnd w:id="8"/>
+      <w:bookmarkEnd w:id="9"/>
     </w:p>
     <w:p>
       <w:pPr>
@@ -5424,6 +1147,8 @@
         </w:rPr>
         <w:t>的興起，傳統工廠也正面臨轉型的問題，綜觀工業發展史來看，第一次的工業革命為機械化，是利用水力與蒸氣的力量當作動力來源取代原有靠著人力、畜力、水利等方式，達到機械化生產</w:t>
       </w:r>
+      <w:bookmarkStart w:id="13" w:name="_GoBack"/>
+      <w:bookmarkEnd w:id="13"/>
       <w:r>
         <w:rPr>
           <w:rFonts w:hint="eastAsia"/>
@@ -5586,13 +1311,7 @@
         <w:rPr>
           <w:rFonts w:hint="eastAsia"/>
         </w:rPr>
-        <w:t>技術帶進零售業的話，業者就能更有效的追蹤消費者的動態以及行為模式，最後在建立於這些洞見，去做更加數據驅動的決策。</w:t>
-      </w:r>
-      <w:r>
-        <w:rPr>
-          <w:rFonts w:hint="eastAsia"/>
-        </w:rPr>
-        <w:t>所以前面所提的機台過熱的案例，</w:t>
+        <w:t>技術帶進零售業的話，業者就能更有效的追蹤消費者的動態以及行為模式，最後在建立於這些洞見，去做更加數據驅動的決策。所以前面所提的機台過熱的案例，</w:t>
       </w:r>
       <w:proofErr w:type="gramStart"/>
       <w:r>
@@ -5711,8 +1430,6 @@
         </w:rPr>
         <w:t>為了朝向智慧工廠邁進，首先要可以獲取工廠內工具機設備的各項資訊，</w:t>
       </w:r>
-      <w:bookmarkStart w:id="16" w:name="_GoBack"/>
-      <w:bookmarkEnd w:id="16"/>
       <w:r>
         <w:rPr>
           <w:rFonts w:hint="eastAsia"/>
@@ -5782,16 +1499,16 @@
         <w:adjustRightInd/>
         <w:jc w:val="both"/>
         <w:rPr>
-          <w:rFonts w:ascii="Times New Roman" w:eastAsia="標楷體" w:hAnsi="Times New Roman" w:cs="Times New Roman" w:hint="eastAsia"/>
+          <w:rFonts w:ascii="Times New Roman" w:eastAsia="標楷體" w:hAnsi="Times New Roman" w:cs="Times New Roman"/>
           <w:b/>
           <w:sz w:val="32"/>
           <w:szCs w:val="32"/>
         </w:rPr>
       </w:pPr>
     </w:p>
-    <w:bookmarkEnd w:id="13"/>
-    <w:bookmarkEnd w:id="14"/>
-    <w:bookmarkEnd w:id="15"/>
+    <w:bookmarkEnd w:id="10"/>
+    <w:bookmarkEnd w:id="11"/>
+    <w:bookmarkEnd w:id="12"/>
     <w:p>
       <w:pPr>
         <w:spacing w:line="240" w:lineRule="auto"/>
@@ -8923,17 +4640,17 @@
         <w:t xml:space="preserve">., Darien, IL, </w:t>
       </w:r>
       <w:proofErr w:type="spellStart"/>
-      <w:r>
-        <w:t>USA</w:t>
-      </w:r>
       <w:proofErr w:type="gramStart"/>
       <w:r>
-        <w:t>:Amer</w:t>
+        <w:t>USA:Amer</w:t>
       </w:r>
       <w:proofErr w:type="spellEnd"/>
+      <w:r>
+        <w:t>.</w:t>
+      </w:r>
       <w:proofErr w:type="gramEnd"/>
       <w:r>
-        <w:t>. Acad. Sleep Med., 2007.</w:t>
+        <w:t xml:space="preserve"> Acad. Sleep Med., 2007.</w:t>
       </w:r>
     </w:p>
     <w:p>
@@ -8970,29 +4687,23 @@
         <w:rPr>
           <w:i/>
         </w:rPr>
-        <w:t xml:space="preserve">The AASM Manual Scoring Sleep Associated Events: Rules Terminology Technical </w:t>
-      </w:r>
+        <w:t>The AASM Manual Scoring Sleep Associated Events: Rules Terminology Technical Specification</w:t>
+      </w:r>
+      <w:r>
+        <w:t xml:space="preserve">., Darien, IL, </w:t>
+      </w:r>
+      <w:proofErr w:type="spellStart"/>
       <w:proofErr w:type="gramStart"/>
       <w:r>
-        <w:rPr>
-          <w:i/>
-        </w:rPr>
-        <w:t>Specification</w:t>
-      </w:r>
-      <w:r>
-        <w:t>.,</w:t>
+        <w:t>USA:Amer</w:t>
+      </w:r>
+      <w:proofErr w:type="spellEnd"/>
+      <w:r>
+        <w:t>.</w:t>
       </w:r>
       <w:proofErr w:type="gramEnd"/>
       <w:r>
-        <w:t xml:space="preserve"> Darien, IL, </w:t>
-      </w:r>
-      <w:proofErr w:type="spellStart"/>
-      <w:r>
-        <w:t>USA:Amer</w:t>
-      </w:r>
-      <w:proofErr w:type="spellEnd"/>
-      <w:r>
-        <w:t>. Acad. Sleep Med., 2007.</w:t>
+        <w:t xml:space="preserve"> Acad. Sleep Med., 2007.</w:t>
       </w:r>
     </w:p>
     <w:p>
@@ -9082,7 +4793,6 @@
       <w:r>
         <w:t xml:space="preserve">, </w:t>
       </w:r>
-      <w:proofErr w:type="gramStart"/>
       <w:r>
         <w:rPr>
           <w:i/>
@@ -9090,11 +4800,7 @@
         <w:t>Sleep</w:t>
       </w:r>
       <w:r>
-        <w:t>,</w:t>
-      </w:r>
-      <w:proofErr w:type="gramEnd"/>
-      <w:r>
-        <w:t xml:space="preserve"> vol. 23, no. 1, pp. 901-908, 2000.</w:t>
+        <w:t>, vol. 23, no. 1, pp. 901-908, 2000.</w:t>
       </w:r>
     </w:p>
     <w:p>
@@ -9502,7 +5208,7 @@
       </w:r>
     </w:p>
     <w:sectPr>
-      <w:footerReference w:type="default" r:id="rId14"/>
+      <w:footerReference w:type="default" r:id="rId12"/>
       <w:pgSz w:w="11906" w:h="16838"/>
       <w:pgMar w:top="1440" w:right="1800" w:bottom="1440" w:left="1800" w:header="851" w:footer="992" w:gutter="0"/>
       <w:pgNumType w:start="1"/>
@@ -9514,7 +5220,7 @@
 </file>
 
 <file path=word/endnotes.xml><?xml version="1.0" encoding="utf-8"?>
-<w:endnotes xmlns:wpc="http://schemas.microsoft.com/office/word/2010/wordprocessingCanvas" xmlns:cx="http://schemas.microsoft.com/office/drawing/2014/chartex" xmlns:cx1="http://schemas.microsoft.com/office/drawing/2015/9/8/chartex" xmlns:mc="http://schemas.openxmlformats.org/markup-compatibility/2006" xmlns:o="urn:schemas-microsoft-com:office:office" xmlns:r="http://schemas.openxmlformats.org/officeDocument/2006/relationships" xmlns:m="http://schemas.openxmlformats.org/officeDocument/2006/math" xmlns:v="urn:schemas-microsoft-com:vml" xmlns:wp14="http://schemas.microsoft.com/office/word/2010/wordprocessingDrawing" xmlns:wp="http://schemas.openxmlformats.org/drawingml/2006/wordprocessingDrawing" xmlns:w10="urn:schemas-microsoft-com:office:word" xmlns:w="http://schemas.openxmlformats.org/wordprocessingml/2006/main" xmlns:w14="http://schemas.microsoft.com/office/word/2010/wordml" xmlns:w15="http://schemas.microsoft.com/office/word/2012/wordml" xmlns:w16se="http://schemas.microsoft.com/office/word/2015/wordml/symex" xmlns:wpg="http://schemas.microsoft.com/office/word/2010/wordprocessingGroup" xmlns:wpi="http://schemas.microsoft.com/office/word/2010/wordprocessingInk" xmlns:wne="http://schemas.microsoft.com/office/word/2006/wordml" xmlns:wps="http://schemas.microsoft.com/office/word/2010/wordprocessingShape" mc:Ignorable="w14 w15 w16se wp14">
+<w:endnotes xmlns:wpc="http://schemas.microsoft.com/office/word/2010/wordprocessingCanvas" xmlns:cx="http://schemas.microsoft.com/office/drawing/2014/chartex" xmlns:mc="http://schemas.openxmlformats.org/markup-compatibility/2006" xmlns:o="urn:schemas-microsoft-com:office:office" xmlns:r="http://schemas.openxmlformats.org/officeDocument/2006/relationships" xmlns:m="http://schemas.openxmlformats.org/officeDocument/2006/math" xmlns:v="urn:schemas-microsoft-com:vml" xmlns:wp14="http://schemas.microsoft.com/office/word/2010/wordprocessingDrawing" xmlns:wp="http://schemas.openxmlformats.org/drawingml/2006/wordprocessingDrawing" xmlns:w10="urn:schemas-microsoft-com:office:word" xmlns:w="http://schemas.openxmlformats.org/wordprocessingml/2006/main" xmlns:w14="http://schemas.microsoft.com/office/word/2010/wordml" xmlns:w15="http://schemas.microsoft.com/office/word/2012/wordml" xmlns:w16se="http://schemas.microsoft.com/office/word/2015/wordml/symex" xmlns:wpg="http://schemas.microsoft.com/office/word/2010/wordprocessingGroup" xmlns:wpi="http://schemas.microsoft.com/office/word/2010/wordprocessingInk" xmlns:wne="http://schemas.microsoft.com/office/word/2006/wordml" xmlns:wps="http://schemas.microsoft.com/office/word/2010/wordprocessingShape" mc:Ignorable="w14 w15 w16se wp14">
   <w:endnote w:type="separator" w:id="-1">
     <w:p>
       <w:pPr>
@@ -9539,17 +5245,7 @@
 </file>
 
 <file path=word/footer1.xml><?xml version="1.0" encoding="utf-8"?>
-<w:ftr xmlns:wpc="http://schemas.microsoft.com/office/word/2010/wordprocessingCanvas" xmlns:cx="http://schemas.microsoft.com/office/drawing/2014/chartex" xmlns:cx1="http://schemas.microsoft.com/office/drawing/2015/9/8/chartex" xmlns:mc="http://schemas.openxmlformats.org/markup-compatibility/2006" xmlns:o="urn:schemas-microsoft-com:office:office" xmlns:r="http://schemas.openxmlformats.org/officeDocument/2006/relationships" xmlns:m="http://schemas.openxmlformats.org/officeDocument/2006/math" xmlns:v="urn:schemas-microsoft-com:vml" xmlns:wp14="http://schemas.microsoft.com/office/word/2010/wordprocessingDrawing" xmlns:wp="http://schemas.openxmlformats.org/drawingml/2006/wordprocessingDrawing" xmlns:w10="urn:schemas-microsoft-com:office:word" xmlns:w="http://schemas.openxmlformats.org/wordprocessingml/2006/main" xmlns:w14="http://schemas.microsoft.com/office/word/2010/wordml" xmlns:w15="http://schemas.microsoft.com/office/word/2012/wordml" xmlns:w16se="http://schemas.microsoft.com/office/word/2015/wordml/symex" xmlns:wpg="http://schemas.microsoft.com/office/word/2010/wordprocessingGroup" xmlns:wpi="http://schemas.microsoft.com/office/word/2010/wordprocessingInk" xmlns:wne="http://schemas.microsoft.com/office/word/2006/wordml" xmlns:wps="http://schemas.microsoft.com/office/word/2010/wordprocessingShape" mc:Ignorable="w14 w15 w16se wp14">
-  <w:p>
-    <w:pPr>
-      <w:pStyle w:val="a5"/>
-    </w:pPr>
-  </w:p>
-</w:ftr>
-</file>
-
-<file path=word/footer2.xml><?xml version="1.0" encoding="utf-8"?>
-<w:ftr xmlns:wpc="http://schemas.microsoft.com/office/word/2010/wordprocessingCanvas" xmlns:cx="http://schemas.microsoft.com/office/drawing/2014/chartex" xmlns:cx1="http://schemas.microsoft.com/office/drawing/2015/9/8/chartex" xmlns:mc="http://schemas.openxmlformats.org/markup-compatibility/2006" xmlns:o="urn:schemas-microsoft-com:office:office" xmlns:r="http://schemas.openxmlformats.org/officeDocument/2006/relationships" xmlns:m="http://schemas.openxmlformats.org/officeDocument/2006/math" xmlns:v="urn:schemas-microsoft-com:vml" xmlns:wp14="http://schemas.microsoft.com/office/word/2010/wordprocessingDrawing" xmlns:wp="http://schemas.openxmlformats.org/drawingml/2006/wordprocessingDrawing" xmlns:w10="urn:schemas-microsoft-com:office:word" xmlns:w="http://schemas.openxmlformats.org/wordprocessingml/2006/main" xmlns:w14="http://schemas.microsoft.com/office/word/2010/wordml" xmlns:w15="http://schemas.microsoft.com/office/word/2012/wordml" xmlns:w16se="http://schemas.microsoft.com/office/word/2015/wordml/symex" xmlns:wpg="http://schemas.microsoft.com/office/word/2010/wordprocessingGroup" xmlns:wpi="http://schemas.microsoft.com/office/word/2010/wordprocessingInk" xmlns:wne="http://schemas.microsoft.com/office/word/2006/wordml" xmlns:wps="http://schemas.microsoft.com/office/word/2010/wordprocessingShape" mc:Ignorable="w14 w15 w16se wp14">
+<w:ftr xmlns:wpc="http://schemas.microsoft.com/office/word/2010/wordprocessingCanvas" xmlns:cx="http://schemas.microsoft.com/office/drawing/2014/chartex" xmlns:mc="http://schemas.openxmlformats.org/markup-compatibility/2006" xmlns:o="urn:schemas-microsoft-com:office:office" xmlns:r="http://schemas.openxmlformats.org/officeDocument/2006/relationships" xmlns:m="http://schemas.openxmlformats.org/officeDocument/2006/math" xmlns:v="urn:schemas-microsoft-com:vml" xmlns:wp14="http://schemas.microsoft.com/office/word/2010/wordprocessingDrawing" xmlns:wp="http://schemas.openxmlformats.org/drawingml/2006/wordprocessingDrawing" xmlns:w10="urn:schemas-microsoft-com:office:word" xmlns:w="http://schemas.openxmlformats.org/wordprocessingml/2006/main" xmlns:w14="http://schemas.microsoft.com/office/word/2010/wordml" xmlns:w15="http://schemas.microsoft.com/office/word/2012/wordml" xmlns:w16se="http://schemas.microsoft.com/office/word/2015/wordml/symex" xmlns:wpg="http://schemas.microsoft.com/office/word/2010/wordprocessingGroup" xmlns:wpi="http://schemas.microsoft.com/office/word/2010/wordprocessingInk" xmlns:wne="http://schemas.microsoft.com/office/word/2006/wordml" xmlns:wps="http://schemas.microsoft.com/office/word/2010/wordprocessingShape" mc:Ignorable="w14 w15 w16se wp14">
   <w:p>
     <w:pPr>
       <w:pStyle w:val="a5"/>
@@ -9579,7 +5275,7 @@
             <w:noProof/>
             <w:lang w:val="zh-TW"/>
           </w:rPr>
-          <w:t>x</w:t>
+          <w:t>vi</w:t>
         </w:r>
         <w:r>
           <w:fldChar w:fldCharType="end"/>
@@ -9597,18 +5293,8 @@
 </w:ftr>
 </file>
 
-<file path=word/footer3.xml><?xml version="1.0" encoding="utf-8"?>
-<w:ftr xmlns:wpc="http://schemas.microsoft.com/office/word/2010/wordprocessingCanvas" xmlns:cx="http://schemas.microsoft.com/office/drawing/2014/chartex" xmlns:cx1="http://schemas.microsoft.com/office/drawing/2015/9/8/chartex" xmlns:mc="http://schemas.openxmlformats.org/markup-compatibility/2006" xmlns:o="urn:schemas-microsoft-com:office:office" xmlns:r="http://schemas.openxmlformats.org/officeDocument/2006/relationships" xmlns:m="http://schemas.openxmlformats.org/officeDocument/2006/math" xmlns:v="urn:schemas-microsoft-com:vml" xmlns:wp14="http://schemas.microsoft.com/office/word/2010/wordprocessingDrawing" xmlns:wp="http://schemas.openxmlformats.org/drawingml/2006/wordprocessingDrawing" xmlns:w10="urn:schemas-microsoft-com:office:word" xmlns:w="http://schemas.openxmlformats.org/wordprocessingml/2006/main" xmlns:w14="http://schemas.microsoft.com/office/word/2010/wordml" xmlns:w15="http://schemas.microsoft.com/office/word/2012/wordml" xmlns:w16se="http://schemas.microsoft.com/office/word/2015/wordml/symex" xmlns:wpg="http://schemas.microsoft.com/office/word/2010/wordprocessingGroup" xmlns:wpi="http://schemas.microsoft.com/office/word/2010/wordprocessingInk" xmlns:wne="http://schemas.microsoft.com/office/word/2006/wordml" xmlns:wps="http://schemas.microsoft.com/office/word/2010/wordprocessingShape" mc:Ignorable="w14 w15 w16se wp14">
-  <w:p>
-    <w:pPr>
-      <w:pStyle w:val="a5"/>
-    </w:pPr>
-  </w:p>
-</w:ftr>
-</file>
-
-<file path=word/footer4.xml><?xml version="1.0" encoding="utf-8"?>
-<w:ftr xmlns:wpc="http://schemas.microsoft.com/office/word/2010/wordprocessingCanvas" xmlns:cx="http://schemas.microsoft.com/office/drawing/2014/chartex" xmlns:cx1="http://schemas.microsoft.com/office/drawing/2015/9/8/chartex" xmlns:mc="http://schemas.openxmlformats.org/markup-compatibility/2006" xmlns:o="urn:schemas-microsoft-com:office:office" xmlns:r="http://schemas.openxmlformats.org/officeDocument/2006/relationships" xmlns:m="http://schemas.openxmlformats.org/officeDocument/2006/math" xmlns:v="urn:schemas-microsoft-com:vml" xmlns:wp14="http://schemas.microsoft.com/office/word/2010/wordprocessingDrawing" xmlns:wp="http://schemas.openxmlformats.org/drawingml/2006/wordprocessingDrawing" xmlns:w10="urn:schemas-microsoft-com:office:word" xmlns:w="http://schemas.openxmlformats.org/wordprocessingml/2006/main" xmlns:w14="http://schemas.microsoft.com/office/word/2010/wordml" xmlns:w15="http://schemas.microsoft.com/office/word/2012/wordml" xmlns:w16se="http://schemas.microsoft.com/office/word/2015/wordml/symex" xmlns:wpg="http://schemas.microsoft.com/office/word/2010/wordprocessingGroup" xmlns:wpi="http://schemas.microsoft.com/office/word/2010/wordprocessingInk" xmlns:wne="http://schemas.microsoft.com/office/word/2006/wordml" xmlns:wps="http://schemas.microsoft.com/office/word/2010/wordprocessingShape" mc:Ignorable="w14 w15 w16se wp14">
+<file path=word/footer2.xml><?xml version="1.0" encoding="utf-8"?>
+<w:ftr xmlns:wpc="http://schemas.microsoft.com/office/word/2010/wordprocessingCanvas" xmlns:cx="http://schemas.microsoft.com/office/drawing/2014/chartex" xmlns:mc="http://schemas.openxmlformats.org/markup-compatibility/2006" xmlns:o="urn:schemas-microsoft-com:office:office" xmlns:r="http://schemas.openxmlformats.org/officeDocument/2006/relationships" xmlns:m="http://schemas.openxmlformats.org/officeDocument/2006/math" xmlns:v="urn:schemas-microsoft-com:vml" xmlns:wp14="http://schemas.microsoft.com/office/word/2010/wordprocessingDrawing" xmlns:wp="http://schemas.openxmlformats.org/drawingml/2006/wordprocessingDrawing" xmlns:w10="urn:schemas-microsoft-com:office:word" xmlns:w="http://schemas.openxmlformats.org/wordprocessingml/2006/main" xmlns:w14="http://schemas.microsoft.com/office/word/2010/wordml" xmlns:w15="http://schemas.microsoft.com/office/word/2012/wordml" xmlns:w16se="http://schemas.microsoft.com/office/word/2015/wordml/symex" xmlns:wpg="http://schemas.microsoft.com/office/word/2010/wordprocessingGroup" xmlns:wpi="http://schemas.microsoft.com/office/word/2010/wordprocessingInk" xmlns:wne="http://schemas.microsoft.com/office/word/2006/wordml" xmlns:wps="http://schemas.microsoft.com/office/word/2010/wordprocessingShape" mc:Ignorable="w14 w15 w16se wp14">
   <w:p>
     <w:pPr>
       <w:pStyle w:val="a5"/>
@@ -9638,7 +5324,7 @@
             <w:noProof/>
             <w:lang w:val="zh-TW"/>
           </w:rPr>
-          <w:t>10</w:t>
+          <w:t>1</w:t>
         </w:r>
         <w:r>
           <w:fldChar w:fldCharType="end"/>
@@ -9656,7 +5342,7 @@
 </file>
 
 <file path=word/footnotes.xml><?xml version="1.0" encoding="utf-8"?>
-<w:footnotes xmlns:wpc="http://schemas.microsoft.com/office/word/2010/wordprocessingCanvas" xmlns:cx="http://schemas.microsoft.com/office/drawing/2014/chartex" xmlns:cx1="http://schemas.microsoft.com/office/drawing/2015/9/8/chartex" xmlns:mc="http://schemas.openxmlformats.org/markup-compatibility/2006" xmlns:o="urn:schemas-microsoft-com:office:office" xmlns:r="http://schemas.openxmlformats.org/officeDocument/2006/relationships" xmlns:m="http://schemas.openxmlformats.org/officeDocument/2006/math" xmlns:v="urn:schemas-microsoft-com:vml" xmlns:wp14="http://schemas.microsoft.com/office/word/2010/wordprocessingDrawing" xmlns:wp="http://schemas.openxmlformats.org/drawingml/2006/wordprocessingDrawing" xmlns:w10="urn:schemas-microsoft-com:office:word" xmlns:w="http://schemas.openxmlformats.org/wordprocessingml/2006/main" xmlns:w14="http://schemas.microsoft.com/office/word/2010/wordml" xmlns:w15="http://schemas.microsoft.com/office/word/2012/wordml" xmlns:w16se="http://schemas.microsoft.com/office/word/2015/wordml/symex" xmlns:wpg="http://schemas.microsoft.com/office/word/2010/wordprocessingGroup" xmlns:wpi="http://schemas.microsoft.com/office/word/2010/wordprocessingInk" xmlns:wne="http://schemas.microsoft.com/office/word/2006/wordml" xmlns:wps="http://schemas.microsoft.com/office/word/2010/wordprocessingShape" mc:Ignorable="w14 w15 w16se wp14">
+<w:footnotes xmlns:wpc="http://schemas.microsoft.com/office/word/2010/wordprocessingCanvas" xmlns:cx="http://schemas.microsoft.com/office/drawing/2014/chartex" xmlns:mc="http://schemas.openxmlformats.org/markup-compatibility/2006" xmlns:o="urn:schemas-microsoft-com:office:office" xmlns:r="http://schemas.openxmlformats.org/officeDocument/2006/relationships" xmlns:m="http://schemas.openxmlformats.org/officeDocument/2006/math" xmlns:v="urn:schemas-microsoft-com:vml" xmlns:wp14="http://schemas.microsoft.com/office/word/2010/wordprocessingDrawing" xmlns:wp="http://schemas.openxmlformats.org/drawingml/2006/wordprocessingDrawing" xmlns:w10="urn:schemas-microsoft-com:office:word" xmlns:w="http://schemas.openxmlformats.org/wordprocessingml/2006/main" xmlns:w14="http://schemas.microsoft.com/office/word/2010/wordml" xmlns:w15="http://schemas.microsoft.com/office/word/2012/wordml" xmlns:w16se="http://schemas.microsoft.com/office/word/2015/wordml/symex" xmlns:wpg="http://schemas.microsoft.com/office/word/2010/wordprocessingGroup" xmlns:wpi="http://schemas.microsoft.com/office/word/2010/wordprocessingInk" xmlns:wne="http://schemas.microsoft.com/office/word/2006/wordml" xmlns:wps="http://schemas.microsoft.com/office/word/2010/wordprocessingShape" mc:Ignorable="w14 w15 w16se wp14">
   <w:footnote w:type="separator" w:id="-1">
     <w:p>
       <w:pPr>
@@ -9681,7 +5367,7 @@
 </file>
 
 <file path=word/header1.xml><?xml version="1.0" encoding="utf-8"?>
-<w:hdr xmlns:wpc="http://schemas.microsoft.com/office/word/2010/wordprocessingCanvas" xmlns:cx="http://schemas.microsoft.com/office/drawing/2014/chartex" xmlns:cx1="http://schemas.microsoft.com/office/drawing/2015/9/8/chartex" xmlns:mc="http://schemas.openxmlformats.org/markup-compatibility/2006" xmlns:o="urn:schemas-microsoft-com:office:office" xmlns:r="http://schemas.openxmlformats.org/officeDocument/2006/relationships" xmlns:m="http://schemas.openxmlformats.org/officeDocument/2006/math" xmlns:v="urn:schemas-microsoft-com:vml" xmlns:wp14="http://schemas.microsoft.com/office/word/2010/wordprocessingDrawing" xmlns:wp="http://schemas.openxmlformats.org/drawingml/2006/wordprocessingDrawing" xmlns:w10="urn:schemas-microsoft-com:office:word" xmlns:w="http://schemas.openxmlformats.org/wordprocessingml/2006/main" xmlns:w14="http://schemas.microsoft.com/office/word/2010/wordml" xmlns:w15="http://schemas.microsoft.com/office/word/2012/wordml" xmlns:w16se="http://schemas.microsoft.com/office/word/2015/wordml/symex" xmlns:wpg="http://schemas.microsoft.com/office/word/2010/wordprocessingGroup" xmlns:wpi="http://schemas.microsoft.com/office/word/2010/wordprocessingInk" xmlns:wne="http://schemas.microsoft.com/office/word/2006/wordml" xmlns:wps="http://schemas.microsoft.com/office/word/2010/wordprocessingShape" mc:Ignorable="w14 w15 w16se wp14">
+<w:hdr xmlns:wpc="http://schemas.microsoft.com/office/word/2010/wordprocessingCanvas" xmlns:cx="http://schemas.microsoft.com/office/drawing/2014/chartex" xmlns:mc="http://schemas.openxmlformats.org/markup-compatibility/2006" xmlns:o="urn:schemas-microsoft-com:office:office" xmlns:r="http://schemas.openxmlformats.org/officeDocument/2006/relationships" xmlns:m="http://schemas.openxmlformats.org/officeDocument/2006/math" xmlns:v="urn:schemas-microsoft-com:vml" xmlns:wp14="http://schemas.microsoft.com/office/word/2010/wordprocessingDrawing" xmlns:wp="http://schemas.openxmlformats.org/drawingml/2006/wordprocessingDrawing" xmlns:w10="urn:schemas-microsoft-com:office:word" xmlns:w="http://schemas.openxmlformats.org/wordprocessingml/2006/main" xmlns:w14="http://schemas.microsoft.com/office/word/2010/wordml" xmlns:w15="http://schemas.microsoft.com/office/word/2012/wordml" xmlns:w16se="http://schemas.microsoft.com/office/word/2015/wordml/symex" xmlns:wpg="http://schemas.microsoft.com/office/word/2010/wordprocessingGroup" xmlns:wpi="http://schemas.microsoft.com/office/word/2010/wordprocessingInk" xmlns:wne="http://schemas.microsoft.com/office/word/2006/wordml" xmlns:wps="http://schemas.microsoft.com/office/word/2010/wordprocessingShape" mc:Ignorable="w14 w15 w16se wp14">
   <w:p>
     <w:pPr>
       <w:pStyle w:val="a3"/>
@@ -9722,7 +5408,7 @@
 </file>
 
 <file path=word/header2.xml><?xml version="1.0" encoding="utf-8"?>
-<w:hdr xmlns:wpc="http://schemas.microsoft.com/office/word/2010/wordprocessingCanvas" xmlns:cx="http://schemas.microsoft.com/office/drawing/2014/chartex" xmlns:cx1="http://schemas.microsoft.com/office/drawing/2015/9/8/chartex" xmlns:mc="http://schemas.openxmlformats.org/markup-compatibility/2006" xmlns:o="urn:schemas-microsoft-com:office:office" xmlns:r="http://schemas.openxmlformats.org/officeDocument/2006/relationships" xmlns:m="http://schemas.openxmlformats.org/officeDocument/2006/math" xmlns:v="urn:schemas-microsoft-com:vml" xmlns:wp14="http://schemas.microsoft.com/office/word/2010/wordprocessingDrawing" xmlns:wp="http://schemas.openxmlformats.org/drawingml/2006/wordprocessingDrawing" xmlns:w10="urn:schemas-microsoft-com:office:word" xmlns:w="http://schemas.openxmlformats.org/wordprocessingml/2006/main" xmlns:w14="http://schemas.microsoft.com/office/word/2010/wordml" xmlns:w15="http://schemas.microsoft.com/office/word/2012/wordml" xmlns:w16se="http://schemas.microsoft.com/office/word/2015/wordml/symex" xmlns:wpg="http://schemas.microsoft.com/office/word/2010/wordprocessingGroup" xmlns:wpi="http://schemas.microsoft.com/office/word/2010/wordprocessingInk" xmlns:wne="http://schemas.microsoft.com/office/word/2006/wordml" xmlns:wps="http://schemas.microsoft.com/office/word/2010/wordprocessingShape" mc:Ignorable="w14 w15 w16se wp14">
+<w:hdr xmlns:wpc="http://schemas.microsoft.com/office/word/2010/wordprocessingCanvas" xmlns:cx="http://schemas.microsoft.com/office/drawing/2014/chartex" xmlns:mc="http://schemas.openxmlformats.org/markup-compatibility/2006" xmlns:o="urn:schemas-microsoft-com:office:office" xmlns:r="http://schemas.openxmlformats.org/officeDocument/2006/relationships" xmlns:m="http://schemas.openxmlformats.org/officeDocument/2006/math" xmlns:v="urn:schemas-microsoft-com:vml" xmlns:wp14="http://schemas.microsoft.com/office/word/2010/wordprocessingDrawing" xmlns:wp="http://schemas.openxmlformats.org/drawingml/2006/wordprocessingDrawing" xmlns:w10="urn:schemas-microsoft-com:office:word" xmlns:w="http://schemas.openxmlformats.org/wordprocessingml/2006/main" xmlns:w14="http://schemas.microsoft.com/office/word/2010/wordml" xmlns:w15="http://schemas.microsoft.com/office/word/2012/wordml" xmlns:w16se="http://schemas.microsoft.com/office/word/2015/wordml/symex" xmlns:wpg="http://schemas.microsoft.com/office/word/2010/wordprocessingGroup" xmlns:wpi="http://schemas.microsoft.com/office/word/2010/wordprocessingInk" xmlns:wne="http://schemas.microsoft.com/office/word/2006/wordml" xmlns:wps="http://schemas.microsoft.com/office/word/2010/wordprocessingShape" mc:Ignorable="w14 w15 w16se wp14">
   <w:p>
     <w:pPr>
       <w:pStyle w:val="a3"/>
@@ -9763,7 +5449,7 @@
 </file>
 
 <file path=word/header3.xml><?xml version="1.0" encoding="utf-8"?>
-<w:hdr xmlns:wpc="http://schemas.microsoft.com/office/word/2010/wordprocessingCanvas" xmlns:cx="http://schemas.microsoft.com/office/drawing/2014/chartex" xmlns:cx1="http://schemas.microsoft.com/office/drawing/2015/9/8/chartex" xmlns:mc="http://schemas.openxmlformats.org/markup-compatibility/2006" xmlns:o="urn:schemas-microsoft-com:office:office" xmlns:r="http://schemas.openxmlformats.org/officeDocument/2006/relationships" xmlns:m="http://schemas.openxmlformats.org/officeDocument/2006/math" xmlns:v="urn:schemas-microsoft-com:vml" xmlns:wp14="http://schemas.microsoft.com/office/word/2010/wordprocessingDrawing" xmlns:wp="http://schemas.openxmlformats.org/drawingml/2006/wordprocessingDrawing" xmlns:w10="urn:schemas-microsoft-com:office:word" xmlns:w="http://schemas.openxmlformats.org/wordprocessingml/2006/main" xmlns:w14="http://schemas.microsoft.com/office/word/2010/wordml" xmlns:w15="http://schemas.microsoft.com/office/word/2012/wordml" xmlns:w16se="http://schemas.microsoft.com/office/word/2015/wordml/symex" xmlns:wpg="http://schemas.microsoft.com/office/word/2010/wordprocessingGroup" xmlns:wpi="http://schemas.microsoft.com/office/word/2010/wordprocessingInk" xmlns:wne="http://schemas.microsoft.com/office/word/2006/wordml" xmlns:wps="http://schemas.microsoft.com/office/word/2010/wordprocessingShape" mc:Ignorable="w14 w15 w16se wp14">
+<w:hdr xmlns:wpc="http://schemas.microsoft.com/office/word/2010/wordprocessingCanvas" xmlns:cx="http://schemas.microsoft.com/office/drawing/2014/chartex" xmlns:mc="http://schemas.openxmlformats.org/markup-compatibility/2006" xmlns:o="urn:schemas-microsoft-com:office:office" xmlns:r="http://schemas.openxmlformats.org/officeDocument/2006/relationships" xmlns:m="http://schemas.openxmlformats.org/officeDocument/2006/math" xmlns:v="urn:schemas-microsoft-com:vml" xmlns:wp14="http://schemas.microsoft.com/office/word/2010/wordprocessingDrawing" xmlns:wp="http://schemas.openxmlformats.org/drawingml/2006/wordprocessingDrawing" xmlns:w10="urn:schemas-microsoft-com:office:word" xmlns:w="http://schemas.openxmlformats.org/wordprocessingml/2006/main" xmlns:w14="http://schemas.microsoft.com/office/word/2010/wordml" xmlns:w15="http://schemas.microsoft.com/office/word/2012/wordml" xmlns:w16se="http://schemas.microsoft.com/office/word/2015/wordml/symex" xmlns:wpg="http://schemas.microsoft.com/office/word/2010/wordprocessingGroup" xmlns:wpi="http://schemas.microsoft.com/office/word/2010/wordprocessingInk" xmlns:wne="http://schemas.microsoft.com/office/word/2006/wordml" xmlns:wps="http://schemas.microsoft.com/office/word/2010/wordprocessingShape" mc:Ignorable="w14 w15 w16se wp14">
   <w:p>
     <w:pPr>
       <w:pStyle w:val="a3"/>
@@ -9804,7 +5490,7 @@
 </file>
 
 <file path=word/numbering.xml><?xml version="1.0" encoding="utf-8"?>
-<w:numbering xmlns:wpc="http://schemas.microsoft.com/office/word/2010/wordprocessingCanvas" xmlns:cx="http://schemas.microsoft.com/office/drawing/2014/chartex" xmlns:cx1="http://schemas.microsoft.com/office/drawing/2015/9/8/chartex" xmlns:mc="http://schemas.openxmlformats.org/markup-compatibility/2006" xmlns:o="urn:schemas-microsoft-com:office:office" xmlns:r="http://schemas.openxmlformats.org/officeDocument/2006/relationships" xmlns:m="http://schemas.openxmlformats.org/officeDocument/2006/math" xmlns:v="urn:schemas-microsoft-com:vml" xmlns:wp14="http://schemas.microsoft.com/office/word/2010/wordprocessingDrawing" xmlns:wp="http://schemas.openxmlformats.org/drawingml/2006/wordprocessingDrawing" xmlns:w10="urn:schemas-microsoft-com:office:word" xmlns:w="http://schemas.openxmlformats.org/wordprocessingml/2006/main" xmlns:w14="http://schemas.microsoft.com/office/word/2010/wordml" xmlns:w15="http://schemas.microsoft.com/office/word/2012/wordml" xmlns:w16se="http://schemas.microsoft.com/office/word/2015/wordml/symex" xmlns:wpg="http://schemas.microsoft.com/office/word/2010/wordprocessingGroup" xmlns:wpi="http://schemas.microsoft.com/office/word/2010/wordprocessingInk" xmlns:wne="http://schemas.microsoft.com/office/word/2006/wordml" xmlns:wps="http://schemas.microsoft.com/office/word/2010/wordprocessingShape" mc:Ignorable="w14 w15 w16se wp14">
+<w:numbering xmlns:wpc="http://schemas.microsoft.com/office/word/2010/wordprocessingCanvas" xmlns:cx="http://schemas.microsoft.com/office/drawing/2014/chartex" xmlns:mc="http://schemas.openxmlformats.org/markup-compatibility/2006" xmlns:o="urn:schemas-microsoft-com:office:office" xmlns:r="http://schemas.openxmlformats.org/officeDocument/2006/relationships" xmlns:m="http://schemas.openxmlformats.org/officeDocument/2006/math" xmlns:v="urn:schemas-microsoft-com:vml" xmlns:wp14="http://schemas.microsoft.com/office/word/2010/wordprocessingDrawing" xmlns:wp="http://schemas.openxmlformats.org/drawingml/2006/wordprocessingDrawing" xmlns:w10="urn:schemas-microsoft-com:office:word" xmlns:w="http://schemas.openxmlformats.org/wordprocessingml/2006/main" xmlns:w14="http://schemas.microsoft.com/office/word/2010/wordml" xmlns:w15="http://schemas.microsoft.com/office/word/2012/wordml" xmlns:w16se="http://schemas.microsoft.com/office/word/2015/wordml/symex" xmlns:wpg="http://schemas.microsoft.com/office/word/2010/wordprocessingGroup" xmlns:wpi="http://schemas.microsoft.com/office/word/2010/wordprocessingInk" xmlns:wne="http://schemas.microsoft.com/office/word/2006/wordml" xmlns:wps="http://schemas.microsoft.com/office/word/2010/wordprocessingShape" mc:Ignorable="w14 w15 w16se wp14">
   <w:abstractNum w:abstractNumId="0" w15:restartNumberingAfterBreak="0">
     <w:nsid w:val="001C5490"/>
     <w:multiLevelType w:val="multilevel"/>
@@ -13504,7 +9190,7 @@
 </file>
 
 <file path=customXml/itemProps1.xml><?xml version="1.0" encoding="utf-8"?>
-<ds:datastoreItem xmlns:ds="http://schemas.openxmlformats.org/officeDocument/2006/customXml" ds:itemID="{1797A83D-6AB3-441E-8200-61864ECFBCB3}">
+<ds:datastoreItem xmlns:ds="http://schemas.openxmlformats.org/officeDocument/2006/customXml" ds:itemID="{68A8D888-118F-4881-9738-806FE467A221}">
   <ds:schemaRefs>
     <ds:schemaRef ds:uri="http://schemas.openxmlformats.org/officeDocument/2006/bibliography"/>
   </ds:schemaRefs>

--- a/01_論文/最終論文.docx
+++ b/01_論文/最終論文.docx
@@ -1147,8 +1147,6 @@
         </w:rPr>
         <w:t>的興起，傳統工廠也正面臨轉型的問題，綜觀工業發展史來看，第一次的工業革命為機械化，是利用水力與蒸氣的力量當作動力來源取代原有靠著人力、畜力、水利等方式，達到機械化生產</w:t>
       </w:r>
-      <w:bookmarkStart w:id="13" w:name="_GoBack"/>
-      <w:bookmarkEnd w:id="13"/>
       <w:r>
         <w:rPr>
           <w:rFonts w:hint="eastAsia"/>
@@ -1435,14 +1433,179 @@
           <w:rFonts w:hint="eastAsia"/>
           <w:kern w:val="0"/>
         </w:rPr>
-        <w:t>然而傳統工廠中仍有許多工具機設備不具備資料傳輸的能力，或是因為此前缺乏統一的通訊標準</w:t>
-      </w:r>
-      <w:r>
-        <w:rPr>
-          <w:rFonts w:hint="eastAsia"/>
-          <w:kern w:val="0"/>
-        </w:rPr>
-        <w:t>造成各個工具機無法整合在一起</w:t>
+        <w:t>現今新</w:t>
+      </w:r>
+      <w:r>
+        <w:rPr>
+          <w:rFonts w:hint="eastAsia"/>
+          <w:kern w:val="0"/>
+        </w:rPr>
+        <w:t>出廠</w:t>
+      </w:r>
+      <w:r>
+        <w:rPr>
+          <w:rFonts w:hint="eastAsia"/>
+          <w:kern w:val="0"/>
+        </w:rPr>
+        <w:t>的工具機設備都已具有</w:t>
+      </w:r>
+      <w:r>
+        <w:rPr>
+          <w:rFonts w:hint="eastAsia"/>
+          <w:kern w:val="0"/>
+        </w:rPr>
+        <w:t>資料收集</w:t>
+      </w:r>
+      <w:r>
+        <w:rPr>
+          <w:rFonts w:hint="eastAsia"/>
+          <w:kern w:val="0"/>
+        </w:rPr>
+        <w:t>的能力以及能夠透過無線網路將資料分享出去只要透過</w:t>
+      </w:r>
+      <w:r>
+        <w:rPr>
+          <w:rFonts w:hint="eastAsia"/>
+          <w:kern w:val="0"/>
+        </w:rPr>
+        <w:t>統一</w:t>
+      </w:r>
+      <w:r>
+        <w:rPr>
+          <w:rFonts w:hint="eastAsia"/>
+          <w:kern w:val="0"/>
+        </w:rPr>
+        <w:t>通訊標準的設備即可收集工具機的資訊。</w:t>
+      </w:r>
+      <w:r>
+        <w:rPr>
+          <w:rFonts w:hint="eastAsia"/>
+          <w:kern w:val="0"/>
+        </w:rPr>
+        <w:t>然而</w:t>
+      </w:r>
+      <w:r>
+        <w:rPr>
+          <w:rFonts w:hint="eastAsia"/>
+          <w:kern w:val="0"/>
+        </w:rPr>
+        <w:t>傳統工廠的問題在於</w:t>
+      </w:r>
+      <w:r>
+        <w:rPr>
+          <w:rFonts w:hint="eastAsia"/>
+          <w:kern w:val="0"/>
+        </w:rPr>
+        <w:t>仍有許多工具機設備</w:t>
+      </w:r>
+      <w:r>
+        <w:rPr>
+          <w:rFonts w:hint="eastAsia"/>
+          <w:kern w:val="0"/>
+        </w:rPr>
+        <w:t>因其</w:t>
+      </w:r>
+      <w:proofErr w:type="gramStart"/>
+      <w:r>
+        <w:rPr>
+          <w:rFonts w:hint="eastAsia"/>
+          <w:kern w:val="0"/>
+        </w:rPr>
+        <w:t>老舊不具備</w:t>
+      </w:r>
+      <w:proofErr w:type="gramEnd"/>
+      <w:r>
+        <w:rPr>
+          <w:rFonts w:hint="eastAsia"/>
+          <w:kern w:val="0"/>
+        </w:rPr>
+        <w:t>資料傳輸的能力或是</w:t>
+      </w:r>
+      <w:r>
+        <w:rPr>
+          <w:rFonts w:hint="eastAsia"/>
+          <w:kern w:val="0"/>
+        </w:rPr>
+        <w:t>此前</w:t>
+      </w:r>
+      <w:r>
+        <w:rPr>
+          <w:rFonts w:hint="eastAsia"/>
+          <w:kern w:val="0"/>
+        </w:rPr>
+        <w:t>工具機設備</w:t>
+      </w:r>
+      <w:r>
+        <w:rPr>
+          <w:rFonts w:hint="eastAsia"/>
+          <w:kern w:val="0"/>
+        </w:rPr>
+        <w:t>缺乏系統性的規劃及整合</w:t>
+      </w:r>
+      <w:r>
+        <w:rPr>
+          <w:rFonts w:hint="eastAsia"/>
+          <w:kern w:val="0"/>
+        </w:rPr>
+        <w:t>，無</w:t>
+      </w:r>
+      <w:r>
+        <w:rPr>
+          <w:rFonts w:hint="eastAsia"/>
+          <w:kern w:val="0"/>
+        </w:rPr>
+        <w:t>統一的通訊標準</w:t>
+      </w:r>
+      <w:r>
+        <w:rPr>
+          <w:rFonts w:hint="eastAsia"/>
+          <w:kern w:val="0"/>
+        </w:rPr>
+        <w:t>造成收集工具機設備的資訊困難且工具機的造價昂貴</w:t>
+      </w:r>
+      <w:proofErr w:type="gramStart"/>
+      <w:r>
+        <w:rPr>
+          <w:rFonts w:hint="eastAsia"/>
+          <w:kern w:val="0"/>
+        </w:rPr>
+        <w:t>汰</w:t>
+      </w:r>
+      <w:proofErr w:type="gramEnd"/>
+      <w:r>
+        <w:rPr>
+          <w:rFonts w:hint="eastAsia"/>
+          <w:kern w:val="0"/>
+        </w:rPr>
+        <w:t>換不易</w:t>
+      </w:r>
+      <w:r>
+        <w:rPr>
+          <w:rFonts w:hint="eastAsia"/>
+          <w:kern w:val="0"/>
+        </w:rPr>
+        <w:t>，</w:t>
+      </w:r>
+      <w:r>
+        <w:rPr>
+          <w:rFonts w:hint="eastAsia"/>
+          <w:kern w:val="0"/>
+        </w:rPr>
+        <w:t>因此在資料收集及計算還是得靠工廠管理人員親力親為</w:t>
+      </w:r>
+      <w:r>
+        <w:rPr>
+          <w:rFonts w:hint="eastAsia"/>
+          <w:kern w:val="0"/>
+        </w:rPr>
+        <w:t>，</w:t>
+      </w:r>
+      <w:r>
+        <w:rPr>
+          <w:rFonts w:hint="eastAsia"/>
+          <w:kern w:val="0"/>
+        </w:rPr>
+        <w:t>但針對資料的收集依靠人工效率非常低、準確力也不高且無法即時更新資料可能影響管理者的判斷，如何將資料進行保存以利後續的統計也是一大問題。</w:t>
       </w:r>
     </w:p>
     <w:p>
@@ -1491,6 +1654,285 @@
           <w:szCs w:val="32"/>
         </w:rPr>
         <w:t>目的</w:t>
+      </w:r>
+    </w:p>
+    <w:p>
+      <w:pPr>
+        <w:rPr>
+          <w:kern w:val="0"/>
+        </w:rPr>
+      </w:pPr>
+      <w:r>
+        <w:rPr>
+          <w:kern w:val="0"/>
+        </w:rPr>
+        <w:t xml:space="preserve">　　</w:t>
+      </w:r>
+      <w:r>
+        <w:rPr>
+          <w:kern w:val="0"/>
+        </w:rPr>
+        <w:t>本</w:t>
+      </w:r>
+      <w:r>
+        <w:rPr>
+          <w:rFonts w:hint="eastAsia"/>
+          <w:kern w:val="0"/>
+        </w:rPr>
+        <w:t>論文實作一套</w:t>
+      </w:r>
+      <w:r>
+        <w:rPr>
+          <w:kern w:val="0"/>
+        </w:rPr>
+        <w:t>「</w:t>
+      </w:r>
+      <w:r>
+        <w:rPr>
+          <w:rFonts w:hint="eastAsia"/>
+        </w:rPr>
+        <w:t>智慧型工廠即時資訊監控系統</w:t>
+      </w:r>
+      <w:r>
+        <w:rPr>
+          <w:kern w:val="0"/>
+        </w:rPr>
+        <w:t>」，提出工廠</w:t>
+      </w:r>
+      <w:r>
+        <w:rPr>
+          <w:rFonts w:hint="eastAsia"/>
+          <w:kern w:val="0"/>
+        </w:rPr>
+        <w:t>管理人員可使用電腦或</w:t>
+      </w:r>
+      <w:r>
+        <w:rPr>
+          <w:rFonts w:hint="eastAsia"/>
+          <w:kern w:val="0"/>
+        </w:rPr>
+        <w:t>是智慧型手機即可監控工廠內工具機設備運作的狀況，而無須</w:t>
+      </w:r>
+      <w:proofErr w:type="gramStart"/>
+      <w:r>
+        <w:rPr>
+          <w:rFonts w:hint="eastAsia"/>
+          <w:kern w:val="0"/>
+        </w:rPr>
+        <w:t>汰</w:t>
+      </w:r>
+      <w:proofErr w:type="gramEnd"/>
+      <w:r>
+        <w:rPr>
+          <w:rFonts w:hint="eastAsia"/>
+          <w:kern w:val="0"/>
+        </w:rPr>
+        <w:t>換</w:t>
+      </w:r>
+      <w:r>
+        <w:rPr>
+          <w:rFonts w:hint="eastAsia"/>
+          <w:kern w:val="0"/>
+        </w:rPr>
+        <w:t>現有的工具機</w:t>
+      </w:r>
+      <w:r>
+        <w:rPr>
+          <w:rFonts w:hint="eastAsia"/>
+          <w:kern w:val="0"/>
+        </w:rPr>
+        <w:t>設備，</w:t>
+      </w:r>
+      <w:r>
+        <w:rPr>
+          <w:rFonts w:hint="eastAsia"/>
+          <w:kern w:val="0"/>
+        </w:rPr>
+        <w:t>也不需要依靠人力的方式收集</w:t>
+      </w:r>
+      <w:r>
+        <w:rPr>
+          <w:rFonts w:hint="eastAsia"/>
+          <w:kern w:val="0"/>
+        </w:rPr>
+        <w:t>資料，只要在工具機旁邊安裝感應裝置即可透過無線網路將資料到系統上，透過該系統可解決下述的問題。</w:t>
+      </w:r>
+    </w:p>
+    <w:p>
+      <w:pPr>
+        <w:pStyle w:val="a7"/>
+        <w:numPr>
+          <w:ilvl w:val="0"/>
+          <w:numId w:val="27"/>
+        </w:numPr>
+        <w:ind w:leftChars="0"/>
+        <w:rPr>
+          <w:kern w:val="0"/>
+        </w:rPr>
+      </w:pPr>
+      <w:r>
+        <w:rPr>
+          <w:rFonts w:hint="eastAsia"/>
+          <w:kern w:val="0"/>
+        </w:rPr>
+        <w:t>令傳統工具機</w:t>
+      </w:r>
+      <w:r>
+        <w:rPr>
+          <w:rFonts w:hint="eastAsia"/>
+          <w:kern w:val="0"/>
+        </w:rPr>
+        <w:t>增加</w:t>
+      </w:r>
+      <w:r>
+        <w:rPr>
+          <w:rFonts w:hint="eastAsia"/>
+          <w:kern w:val="0"/>
+        </w:rPr>
+        <w:t>工具機</w:t>
+      </w:r>
+      <w:r>
+        <w:rPr>
+          <w:rFonts w:hint="eastAsia"/>
+          <w:kern w:val="0"/>
+        </w:rPr>
+        <w:t>資料傳輸能力。</w:t>
+      </w:r>
+    </w:p>
+    <w:p>
+      <w:pPr>
+        <w:pStyle w:val="a7"/>
+        <w:numPr>
+          <w:ilvl w:val="0"/>
+          <w:numId w:val="27"/>
+        </w:numPr>
+        <w:ind w:leftChars="0"/>
+        <w:rPr>
+          <w:kern w:val="0"/>
+        </w:rPr>
+      </w:pPr>
+      <w:bookmarkStart w:id="13" w:name="_GoBack"/>
+      <w:r>
+        <w:rPr>
+          <w:rFonts w:hint="eastAsia"/>
+          <w:kern w:val="0"/>
+        </w:rPr>
+        <w:t>解決缺乏遠端監控</w:t>
+      </w:r>
+    </w:p>
+    <w:bookmarkEnd w:id="13"/>
+    <w:p>
+      <w:pPr>
+        <w:pStyle w:val="a7"/>
+        <w:numPr>
+          <w:ilvl w:val="0"/>
+          <w:numId w:val="27"/>
+        </w:numPr>
+        <w:ind w:leftChars="0"/>
+        <w:rPr>
+          <w:rFonts w:hint="eastAsia"/>
+          <w:kern w:val="0"/>
+        </w:rPr>
+      </w:pPr>
+      <w:r>
+        <w:rPr>
+          <w:rFonts w:hint="eastAsia"/>
+          <w:kern w:val="0"/>
+        </w:rPr>
+        <w:t>自動收集及保存工具機資料而不依靠人力方式，增加準確率及效率。</w:t>
+      </w:r>
+    </w:p>
+    <w:p>
+      <w:pPr>
+        <w:rPr>
+          <w:kern w:val="0"/>
+        </w:rPr>
+      </w:pPr>
+    </w:p>
+    <w:p>
+      <w:pPr>
+        <w:rPr>
+          <w:kern w:val="0"/>
+        </w:rPr>
+      </w:pPr>
+      <w:r>
+        <w:rPr>
+          <w:kern w:val="0"/>
+        </w:rPr>
+        <w:t>無須</w:t>
+      </w:r>
+      <w:proofErr w:type="gramStart"/>
+      <w:r>
+        <w:rPr>
+          <w:kern w:val="0"/>
+        </w:rPr>
+        <w:t>汰</w:t>
+      </w:r>
+      <w:proofErr w:type="gramEnd"/>
+      <w:r>
+        <w:rPr>
+          <w:kern w:val="0"/>
+        </w:rPr>
+        <w:t>換現有的工具機設備，只要在工具機裝上感應裝置即可透過無線傳輸的方式將資料傳輸到資料儲存伺服器上，工廠管理人員只需透過智慧型手機或是網頁即可監控工廠內設備的狀況，而不需要有人員定期巡邏能夠更有效率的方</w:t>
+      </w:r>
+      <w:r>
+        <w:rPr>
+          <w:kern w:val="0"/>
+        </w:rPr>
+        <w:lastRenderedPageBreak/>
+        <w:t>式管理工廠，另外能夠將過往的工具機資料透過報表呈現，了解各個階段工具機的狀況及是否有異常狀況發生，透過本系統可解決下述的問題。</w:t>
+      </w:r>
+    </w:p>
+    <w:p>
+      <w:pPr>
+        <w:pStyle w:val="Default"/>
+        <w:adjustRightInd/>
+        <w:jc w:val="both"/>
+        <w:rPr>
+          <w:rFonts w:ascii="Times New Roman" w:eastAsia="標楷體" w:hAnsi="Times New Roman" w:cs="Times New Roman"/>
+          <w:b/>
+          <w:sz w:val="32"/>
+          <w:szCs w:val="32"/>
+        </w:rPr>
+      </w:pPr>
+    </w:p>
+    <w:p>
+      <w:pPr>
+        <w:pStyle w:val="Default"/>
+        <w:adjustRightInd/>
+        <w:jc w:val="both"/>
+        <w:rPr>
+          <w:rFonts w:ascii="Times New Roman" w:eastAsia="標楷體" w:hAnsi="Times New Roman" w:cs="Times New Roman"/>
+          <w:b/>
+          <w:sz w:val="32"/>
+          <w:szCs w:val="32"/>
+        </w:rPr>
+      </w:pPr>
+    </w:p>
+    <w:p>
+      <w:pPr>
+        <w:pStyle w:val="Default"/>
+        <w:numPr>
+          <w:ilvl w:val="1"/>
+          <w:numId w:val="20"/>
+        </w:numPr>
+        <w:adjustRightInd/>
+        <w:jc w:val="both"/>
+        <w:rPr>
+          <w:rFonts w:ascii="Times New Roman" w:eastAsia="標楷體" w:hAnsi="Times New Roman" w:cs="Times New Roman"/>
+          <w:b/>
+          <w:sz w:val="32"/>
+          <w:szCs w:val="32"/>
+        </w:rPr>
+      </w:pPr>
+      <w:r>
+        <w:rPr>
+          <w:rFonts w:ascii="Times New Roman" w:eastAsia="標楷體" w:hAnsi="Times New Roman" w:cs="Times New Roman" w:hint="eastAsia"/>
+          <w:b/>
+          <w:sz w:val="32"/>
+          <w:szCs w:val="32"/>
+        </w:rPr>
+        <w:t>論文章節編排</w:t>
       </w:r>
     </w:p>
     <w:p>
@@ -4142,9 +4584,17 @@
               <w:rPr>
                 <w:kern w:val="0"/>
               </w:rPr>
-              <w:t>fire_status":true</w:t>
+              <w:t>fire_status</w:t>
+            </w:r>
+            <w:proofErr w:type="gramStart"/>
+            <w:r>
+              <w:rPr>
+                <w:kern w:val="0"/>
+              </w:rPr>
+              <w:t>":true</w:t>
             </w:r>
             <w:proofErr w:type="spellEnd"/>
+            <w:proofErr w:type="gramEnd"/>
           </w:p>
           <w:p>
             <w:pPr>
@@ -4570,10 +5020,12 @@
         <w:t xml:space="preserve">, U. G. P. Office, Washington, DC, </w:t>
       </w:r>
       <w:proofErr w:type="spellStart"/>
+      <w:proofErr w:type="gramStart"/>
       <w:r>
         <w:t>USA:Public</w:t>
       </w:r>
       <w:proofErr w:type="spellEnd"/>
+      <w:proofErr w:type="gramEnd"/>
       <w:r>
         <w:t xml:space="preserve"> Health Service, U.S. Government Printing Service, 1968.</w:t>
       </w:r>
@@ -5324,7 +5776,7 @@
             <w:noProof/>
             <w:lang w:val="zh-TW"/>
           </w:rPr>
-          <w:t>1</w:t>
+          <w:t>11</w:t>
         </w:r>
         <w:r>
           <w:fldChar w:fldCharType="end"/>
@@ -7109,6 +7561,95 @@
     </w:lvl>
   </w:abstractNum>
   <w:abstractNum w:abstractNumId="16" w15:restartNumberingAfterBreak="0">
+    <w:nsid w:val="3EB7390B"/>
+    <w:multiLevelType w:val="hybridMultilevel"/>
+    <w:tmpl w:val="3C260214"/>
+    <w:lvl w:ilvl="0" w:tplc="B83454BC">
+      <w:start w:val="1"/>
+      <w:numFmt w:val="decimal"/>
+      <w:lvlText w:val="%1."/>
+      <w:lvlJc w:val="left"/>
+      <w:pPr>
+        <w:ind w:left="360" w:hanging="360"/>
+      </w:pPr>
+      <w:rPr>
+        <w:rFonts w:hint="default"/>
+      </w:rPr>
+    </w:lvl>
+    <w:lvl w:ilvl="1" w:tplc="04090019" w:tentative="1">
+      <w:start w:val="1"/>
+      <w:numFmt w:val="ideographTraditional"/>
+      <w:lvlText w:val="%2、"/>
+      <w:lvlJc w:val="left"/>
+      <w:pPr>
+        <w:ind w:left="960" w:hanging="480"/>
+      </w:pPr>
+    </w:lvl>
+    <w:lvl w:ilvl="2" w:tplc="0409001B" w:tentative="1">
+      <w:start w:val="1"/>
+      <w:numFmt w:val="lowerRoman"/>
+      <w:lvlText w:val="%3."/>
+      <w:lvlJc w:val="right"/>
+      <w:pPr>
+        <w:ind w:left="1440" w:hanging="480"/>
+      </w:pPr>
+    </w:lvl>
+    <w:lvl w:ilvl="3" w:tplc="0409000F" w:tentative="1">
+      <w:start w:val="1"/>
+      <w:numFmt w:val="decimal"/>
+      <w:lvlText w:val="%4."/>
+      <w:lvlJc w:val="left"/>
+      <w:pPr>
+        <w:ind w:left="1920" w:hanging="480"/>
+      </w:pPr>
+    </w:lvl>
+    <w:lvl w:ilvl="4" w:tplc="04090019" w:tentative="1">
+      <w:start w:val="1"/>
+      <w:numFmt w:val="ideographTraditional"/>
+      <w:lvlText w:val="%5、"/>
+      <w:lvlJc w:val="left"/>
+      <w:pPr>
+        <w:ind w:left="2400" w:hanging="480"/>
+      </w:pPr>
+    </w:lvl>
+    <w:lvl w:ilvl="5" w:tplc="0409001B" w:tentative="1">
+      <w:start w:val="1"/>
+      <w:numFmt w:val="lowerRoman"/>
+      <w:lvlText w:val="%6."/>
+      <w:lvlJc w:val="right"/>
+      <w:pPr>
+        <w:ind w:left="2880" w:hanging="480"/>
+      </w:pPr>
+    </w:lvl>
+    <w:lvl w:ilvl="6" w:tplc="0409000F" w:tentative="1">
+      <w:start w:val="1"/>
+      <w:numFmt w:val="decimal"/>
+      <w:lvlText w:val="%7."/>
+      <w:lvlJc w:val="left"/>
+      <w:pPr>
+        <w:ind w:left="3360" w:hanging="480"/>
+      </w:pPr>
+    </w:lvl>
+    <w:lvl w:ilvl="7" w:tplc="04090019" w:tentative="1">
+      <w:start w:val="1"/>
+      <w:numFmt w:val="ideographTraditional"/>
+      <w:lvlText w:val="%8、"/>
+      <w:lvlJc w:val="left"/>
+      <w:pPr>
+        <w:ind w:left="3840" w:hanging="480"/>
+      </w:pPr>
+    </w:lvl>
+    <w:lvl w:ilvl="8" w:tplc="0409001B" w:tentative="1">
+      <w:start w:val="1"/>
+      <w:numFmt w:val="lowerRoman"/>
+      <w:lvlText w:val="%9."/>
+      <w:lvlJc w:val="right"/>
+      <w:pPr>
+        <w:ind w:left="4320" w:hanging="480"/>
+      </w:pPr>
+    </w:lvl>
+  </w:abstractNum>
+  <w:abstractNum w:abstractNumId="17" w15:restartNumberingAfterBreak="0">
     <w:nsid w:val="47635B2A"/>
     <w:multiLevelType w:val="hybridMultilevel"/>
     <w:tmpl w:val="1982049C"/>
@@ -7197,7 +7738,7 @@
       </w:pPr>
     </w:lvl>
   </w:abstractNum>
-  <w:abstractNum w:abstractNumId="17" w15:restartNumberingAfterBreak="0">
+  <w:abstractNum w:abstractNumId="18" w15:restartNumberingAfterBreak="0">
     <w:nsid w:val="542C652A"/>
     <w:multiLevelType w:val="hybridMultilevel"/>
     <w:tmpl w:val="5F6AEA50"/>
@@ -7287,7 +7828,7 @@
       </w:pPr>
     </w:lvl>
   </w:abstractNum>
-  <w:abstractNum w:abstractNumId="18" w15:restartNumberingAfterBreak="0">
+  <w:abstractNum w:abstractNumId="19" w15:restartNumberingAfterBreak="0">
     <w:nsid w:val="5A0B2AB9"/>
     <w:multiLevelType w:val="hybridMultilevel"/>
     <w:tmpl w:val="5F6AEA50"/>
@@ -7377,7 +7918,7 @@
       </w:pPr>
     </w:lvl>
   </w:abstractNum>
-  <w:abstractNum w:abstractNumId="19" w15:restartNumberingAfterBreak="0">
+  <w:abstractNum w:abstractNumId="20" w15:restartNumberingAfterBreak="0">
     <w:nsid w:val="5D8D465C"/>
     <w:multiLevelType w:val="hybridMultilevel"/>
     <w:tmpl w:val="32F2B71C"/>
@@ -7467,7 +8008,7 @@
       </w:pPr>
     </w:lvl>
   </w:abstractNum>
-  <w:abstractNum w:abstractNumId="20" w15:restartNumberingAfterBreak="0">
+  <w:abstractNum w:abstractNumId="21" w15:restartNumberingAfterBreak="0">
     <w:nsid w:val="5D9C6780"/>
     <w:multiLevelType w:val="hybridMultilevel"/>
     <w:tmpl w:val="5F6AEA50"/>
@@ -7557,7 +8098,7 @@
       </w:pPr>
     </w:lvl>
   </w:abstractNum>
-  <w:abstractNum w:abstractNumId="21" w15:restartNumberingAfterBreak="0">
+  <w:abstractNum w:abstractNumId="22" w15:restartNumberingAfterBreak="0">
     <w:nsid w:val="5FF92025"/>
     <w:multiLevelType w:val="hybridMultilevel"/>
     <w:tmpl w:val="DBD88C62"/>
@@ -7643,7 +8184,7 @@
       </w:pPr>
     </w:lvl>
   </w:abstractNum>
-  <w:abstractNum w:abstractNumId="22" w15:restartNumberingAfterBreak="0">
+  <w:abstractNum w:abstractNumId="23" w15:restartNumberingAfterBreak="0">
     <w:nsid w:val="60B54A08"/>
     <w:multiLevelType w:val="hybridMultilevel"/>
     <w:tmpl w:val="5F6AEA50"/>
@@ -7733,7 +8274,7 @@
       </w:pPr>
     </w:lvl>
   </w:abstractNum>
-  <w:abstractNum w:abstractNumId="23" w15:restartNumberingAfterBreak="0">
+  <w:abstractNum w:abstractNumId="24" w15:restartNumberingAfterBreak="0">
     <w:nsid w:val="748310A3"/>
     <w:multiLevelType w:val="hybridMultilevel"/>
     <w:tmpl w:val="84846042"/>
@@ -7822,7 +8363,7 @@
       </w:pPr>
     </w:lvl>
   </w:abstractNum>
-  <w:abstractNum w:abstractNumId="24" w15:restartNumberingAfterBreak="0">
+  <w:abstractNum w:abstractNumId="25" w15:restartNumberingAfterBreak="0">
     <w:nsid w:val="7CF92449"/>
     <w:multiLevelType w:val="hybridMultilevel"/>
     <w:tmpl w:val="BFA0FF02"/>
@@ -7912,7 +8453,7 @@
       </w:pPr>
     </w:lvl>
   </w:abstractNum>
-  <w:abstractNum w:abstractNumId="25" w15:restartNumberingAfterBreak="0">
+  <w:abstractNum w:abstractNumId="26" w15:restartNumberingAfterBreak="0">
     <w:nsid w:val="7F9B4290"/>
     <w:multiLevelType w:val="multilevel"/>
     <w:tmpl w:val="0409001D"/>
@@ -8002,7 +8543,7 @@
     <w:abstractNumId w:val="4"/>
   </w:num>
   <w:num w:numId="2">
-    <w:abstractNumId w:val="24"/>
+    <w:abstractNumId w:val="25"/>
   </w:num>
   <w:num w:numId="3">
     <w:abstractNumId w:val="11"/>
@@ -8011,34 +8552,34 @@
     <w:abstractNumId w:val="1"/>
   </w:num>
   <w:num w:numId="5">
-    <w:abstractNumId w:val="19"/>
+    <w:abstractNumId w:val="20"/>
   </w:num>
   <w:num w:numId="6">
-    <w:abstractNumId w:val="23"/>
+    <w:abstractNumId w:val="24"/>
   </w:num>
   <w:num w:numId="7">
     <w:abstractNumId w:val="12"/>
   </w:num>
   <w:num w:numId="8">
-    <w:abstractNumId w:val="16"/>
+    <w:abstractNumId w:val="17"/>
   </w:num>
   <w:num w:numId="9">
     <w:abstractNumId w:val="9"/>
   </w:num>
   <w:num w:numId="10">
-    <w:abstractNumId w:val="22"/>
+    <w:abstractNumId w:val="23"/>
   </w:num>
   <w:num w:numId="11">
-    <w:abstractNumId w:val="18"/>
+    <w:abstractNumId w:val="19"/>
   </w:num>
   <w:num w:numId="12">
-    <w:abstractNumId w:val="20"/>
+    <w:abstractNumId w:val="21"/>
   </w:num>
   <w:num w:numId="13">
     <w:abstractNumId w:val="7"/>
   </w:num>
   <w:num w:numId="14">
-    <w:abstractNumId w:val="17"/>
+    <w:abstractNumId w:val="18"/>
   </w:num>
   <w:num w:numId="15">
     <w:abstractNumId w:val="6"/>
@@ -8047,7 +8588,7 @@
     <w:abstractNumId w:val="2"/>
   </w:num>
   <w:num w:numId="17">
-    <w:abstractNumId w:val="25"/>
+    <w:abstractNumId w:val="26"/>
   </w:num>
   <w:num w:numId="18">
     <w:abstractNumId w:val="10"/>
@@ -8068,13 +8609,16 @@
     <w:abstractNumId w:val="0"/>
   </w:num>
   <w:num w:numId="24">
-    <w:abstractNumId w:val="21"/>
+    <w:abstractNumId w:val="22"/>
   </w:num>
   <w:num w:numId="25">
     <w:abstractNumId w:val="3"/>
   </w:num>
   <w:num w:numId="26">
     <w:abstractNumId w:val="15"/>
+  </w:num>
+  <w:num w:numId="27">
+    <w:abstractNumId w:val="16"/>
   </w:num>
 </w:numbering>
 </file>
@@ -9190,7 +9734,7 @@
 </file>
 
 <file path=customXml/itemProps1.xml><?xml version="1.0" encoding="utf-8"?>
-<ds:datastoreItem xmlns:ds="http://schemas.openxmlformats.org/officeDocument/2006/customXml" ds:itemID="{68A8D888-118F-4881-9738-806FE467A221}">
+<ds:datastoreItem xmlns:ds="http://schemas.openxmlformats.org/officeDocument/2006/customXml" ds:itemID="{29AA8E7D-571E-4947-B91E-21E97A16041D}">
   <ds:schemaRefs>
     <ds:schemaRef ds:uri="http://schemas.openxmlformats.org/officeDocument/2006/bibliography"/>
   </ds:schemaRefs>

--- a/01_論文/最終論文.docx
+++ b/01_論文/最終論文.docx
@@ -1,6 +1,6 @@
 
 <file path=word/document.xml><?xml version="1.0" encoding="utf-8"?>
-<w:document xmlns:wpc="http://schemas.microsoft.com/office/word/2010/wordprocessingCanvas" xmlns:cx="http://schemas.microsoft.com/office/drawing/2014/chartex" xmlns:mc="http://schemas.openxmlformats.org/markup-compatibility/2006" xmlns:o="urn:schemas-microsoft-com:office:office" xmlns:r="http://schemas.openxmlformats.org/officeDocument/2006/relationships" xmlns:m="http://schemas.openxmlformats.org/officeDocument/2006/math" xmlns:v="urn:schemas-microsoft-com:vml" xmlns:wp14="http://schemas.microsoft.com/office/word/2010/wordprocessingDrawing" xmlns:wp="http://schemas.openxmlformats.org/drawingml/2006/wordprocessingDrawing" xmlns:w10="urn:schemas-microsoft-com:office:word" xmlns:w="http://schemas.openxmlformats.org/wordprocessingml/2006/main" xmlns:w14="http://schemas.microsoft.com/office/word/2010/wordml" xmlns:w15="http://schemas.microsoft.com/office/word/2012/wordml" xmlns:w16se="http://schemas.microsoft.com/office/word/2015/wordml/symex" xmlns:wpg="http://schemas.microsoft.com/office/word/2010/wordprocessingGroup" xmlns:wpi="http://schemas.microsoft.com/office/word/2010/wordprocessingInk" xmlns:wne="http://schemas.microsoft.com/office/word/2006/wordml" xmlns:wps="http://schemas.microsoft.com/office/word/2010/wordprocessingShape" mc:Ignorable="w14 w15 w16se wp14">
+<w:document xmlns:wpc="http://schemas.microsoft.com/office/word/2010/wordprocessingCanvas" xmlns:cx="http://schemas.microsoft.com/office/drawing/2014/chartex" xmlns:cx1="http://schemas.microsoft.com/office/drawing/2015/9/8/chartex" xmlns:mc="http://schemas.openxmlformats.org/markup-compatibility/2006" xmlns:o="urn:schemas-microsoft-com:office:office" xmlns:r="http://schemas.openxmlformats.org/officeDocument/2006/relationships" xmlns:m="http://schemas.openxmlformats.org/officeDocument/2006/math" xmlns:v="urn:schemas-microsoft-com:vml" xmlns:wp14="http://schemas.microsoft.com/office/word/2010/wordprocessingDrawing" xmlns:wp="http://schemas.openxmlformats.org/drawingml/2006/wordprocessingDrawing" xmlns:w10="urn:schemas-microsoft-com:office:word" xmlns:w="http://schemas.openxmlformats.org/wordprocessingml/2006/main" xmlns:w14="http://schemas.microsoft.com/office/word/2010/wordml" xmlns:w15="http://schemas.microsoft.com/office/word/2012/wordml" xmlns:w16se="http://schemas.microsoft.com/office/word/2015/wordml/symex" xmlns:wpg="http://schemas.microsoft.com/office/word/2010/wordprocessingGroup" xmlns:wpi="http://schemas.microsoft.com/office/word/2010/wordprocessingInk" xmlns:wne="http://schemas.microsoft.com/office/word/2006/wordml" xmlns:wps="http://schemas.microsoft.com/office/word/2010/wordprocessingShape" mc:Ignorable="w14 w15 w16se wp14">
   <w:body>
     <w:p>
       <w:pPr>
@@ -1145,7 +1145,33 @@
         <w:rPr>
           <w:rFonts w:hint="eastAsia"/>
         </w:rPr>
-        <w:t>的興起，傳統工廠也正面臨轉型的問題，綜觀工業發展史來看，第一次的工業革命為機械化，是利用水力與蒸氣的力量當作動力來源取代原有靠著人力、畜力、水利等方式，達到機械化生產</w:t>
+        <w:t>的興起，傳統工廠也正面臨轉型的問題，綜觀工業發展</w:t>
+      </w:r>
+      <w:proofErr w:type="gramStart"/>
+      <w:r>
+        <w:rPr>
+          <w:rFonts w:hint="eastAsia"/>
+        </w:rPr>
+        <w:t>史來看</w:t>
+      </w:r>
+      <w:r>
+        <w:rPr>
+          <w:rFonts w:hint="eastAsia"/>
+        </w:rPr>
+        <w:t>如圖</w:t>
+      </w:r>
+      <w:proofErr w:type="gramEnd"/>
+      <w:r>
+        <w:rPr>
+          <w:rFonts w:hint="eastAsia"/>
+        </w:rPr>
+        <w:t>X</w:t>
+      </w:r>
+      <w:r>
+        <w:rPr>
+          <w:rFonts w:hint="eastAsia"/>
+        </w:rPr>
+        <w:t>，第一次的工業革命為機械化，是利用水力與蒸氣的力量當作動力來源取代原有靠著人力、畜力、水利等方式，達到機械化生產</w:t>
       </w:r>
       <w:r>
         <w:rPr>
@@ -1262,116 +1288,6 @@
           <w:rFonts w:hint="eastAsia"/>
         </w:rPr>
         <w:t>達到智慧工廠的目的。</w:t>
-      </w:r>
-    </w:p>
-    <w:p>
-      <w:r>
-        <w:rPr>
-          <w:rFonts w:hint="eastAsia"/>
-        </w:rPr>
-        <w:t>把這個技術帶進工廠當中，人員可以更</w:t>
-      </w:r>
-      <w:proofErr w:type="gramStart"/>
-      <w:r>
-        <w:rPr>
-          <w:rFonts w:hint="eastAsia"/>
-        </w:rPr>
-        <w:t>清楚的</w:t>
-      </w:r>
-      <w:proofErr w:type="gramEnd"/>
-      <w:r>
-        <w:rPr>
-          <w:rFonts w:hint="eastAsia"/>
-        </w:rPr>
-        <w:t>知道機台是否現在過熱、或是需要維護，這樣子就能有效的降低設備故障的機率以及機台停工的時間。</w:t>
-      </w:r>
-      <w:r>
-        <w:rPr>
-          <w:rFonts w:hint="eastAsia"/>
-        </w:rPr>
-        <w:t xml:space="preserve"> </w:t>
-      </w:r>
-      <w:r>
-        <w:rPr>
-          <w:rFonts w:hint="eastAsia"/>
-        </w:rPr>
-        <w:t>而把</w:t>
-      </w:r>
-      <w:proofErr w:type="spellStart"/>
-      <w:r>
-        <w:rPr>
-          <w:rFonts w:hint="eastAsia"/>
-        </w:rPr>
-        <w:t>IoT</w:t>
-      </w:r>
-      <w:proofErr w:type="spellEnd"/>
-      <w:r>
-        <w:rPr>
-          <w:rFonts w:hint="eastAsia"/>
-        </w:rPr>
-        <w:t>技術帶進零售業的話，業者就能更有效的追蹤消費者的動態以及行為模式，最後在建立於這些洞見，去做更加數據驅動的決策。所以前面所提的機台過熱的案例，</w:t>
-      </w:r>
-      <w:proofErr w:type="gramStart"/>
-      <w:r>
-        <w:rPr>
-          <w:rFonts w:hint="eastAsia"/>
-        </w:rPr>
-        <w:t>透過物聯網</w:t>
-      </w:r>
-      <w:proofErr w:type="gramEnd"/>
-      <w:r>
-        <w:rPr>
-          <w:rFonts w:hint="eastAsia"/>
-        </w:rPr>
-        <w:t>，我們就可以設計出一個實時</w:t>
-      </w:r>
-      <w:proofErr w:type="gramStart"/>
-      <w:r>
-        <w:rPr>
-          <w:rFonts w:hint="eastAsia"/>
-        </w:rPr>
-        <w:t>優化器</w:t>
-      </w:r>
-      <w:proofErr w:type="gramEnd"/>
-      <w:r>
-        <w:rPr>
-          <w:rFonts w:hint="eastAsia"/>
-        </w:rPr>
-        <w:t>（</w:t>
-      </w:r>
-      <w:r>
-        <w:rPr>
-          <w:rFonts w:hint="eastAsia"/>
-        </w:rPr>
-        <w:t xml:space="preserve">Real Time </w:t>
-      </w:r>
-      <w:proofErr w:type="spellStart"/>
-      <w:r>
-        <w:rPr>
-          <w:rFonts w:hint="eastAsia"/>
-        </w:rPr>
-        <w:t>Optimzier</w:t>
-      </w:r>
-      <w:proofErr w:type="spellEnd"/>
-      <w:r>
-        <w:rPr>
-          <w:rFonts w:hint="eastAsia"/>
-        </w:rPr>
-        <w:t>），並根據當時機台的熱度，來做即時的調整。而零售業的例子同理，</w:t>
-      </w:r>
-      <w:proofErr w:type="gramStart"/>
-      <w:r>
-        <w:rPr>
-          <w:rFonts w:hint="eastAsia"/>
-        </w:rPr>
-        <w:t>假設物聯網</w:t>
-      </w:r>
-      <w:proofErr w:type="gramEnd"/>
-      <w:r>
-        <w:rPr>
-          <w:rFonts w:hint="eastAsia"/>
-        </w:rPr>
-        <w:t>裝置發現了架上的某些商品不足，它就可以直接傳送訊息給倉儲的機器人，並自動補進下一次補貨的上架商品中。</w:t>
       </w:r>
     </w:p>
     <w:p>
@@ -1741,21 +1657,7 @@
           <w:rFonts w:hint="eastAsia"/>
           <w:kern w:val="0"/>
         </w:rPr>
-        <w:t>設備，</w:t>
-      </w:r>
-      <w:r>
-        <w:rPr>
-          <w:rFonts w:hint="eastAsia"/>
-          <w:kern w:val="0"/>
-        </w:rPr>
-        <w:t>也不需要依靠人力的方式收集</w:t>
-      </w:r>
-      <w:r>
-        <w:rPr>
-          <w:rFonts w:hint="eastAsia"/>
-          <w:kern w:val="0"/>
-        </w:rPr>
-        <w:t>資料，只要在工具機旁邊安裝感應裝置即可透過無線網路將資料到系統上，透過該系統可解決下述的問題。</w:t>
+        <w:t>設備，也不需要依靠人力的方式收集資料，只要在工具機旁邊安裝感應裝置即可透過無線網路將資料到系統上，透過該系統可解決下述的問題。</w:t>
       </w:r>
     </w:p>
     <w:p>
@@ -1811,7 +1713,6 @@
           <w:kern w:val="0"/>
         </w:rPr>
       </w:pPr>
-      <w:bookmarkStart w:id="13" w:name="_GoBack"/>
       <w:r>
         <w:rPr>
           <w:rFonts w:hint="eastAsia"/>
@@ -1819,8 +1720,14 @@
         </w:rPr>
         <w:t>解決缺乏遠端監控</w:t>
       </w:r>
-    </w:p>
-    <w:bookmarkEnd w:id="13"/>
+      <w:r>
+        <w:rPr>
+          <w:rFonts w:hint="eastAsia"/>
+          <w:kern w:val="0"/>
+        </w:rPr>
+        <w:t>方式。</w:t>
+      </w:r>
+    </w:p>
     <w:p>
       <w:pPr>
         <w:pStyle w:val="a7"/>
@@ -1830,7 +1737,6 @@
         </w:numPr>
         <w:ind w:leftChars="0"/>
         <w:rPr>
-          <w:rFonts w:hint="eastAsia"/>
           <w:kern w:val="0"/>
         </w:rPr>
       </w:pPr>
@@ -1840,47 +1746,6 @@
           <w:kern w:val="0"/>
         </w:rPr>
         <w:t>自動收集及保存工具機資料而不依靠人力方式，增加準確率及效率。</w:t>
-      </w:r>
-    </w:p>
-    <w:p>
-      <w:pPr>
-        <w:rPr>
-          <w:kern w:val="0"/>
-        </w:rPr>
-      </w:pPr>
-    </w:p>
-    <w:p>
-      <w:pPr>
-        <w:rPr>
-          <w:kern w:val="0"/>
-        </w:rPr>
-      </w:pPr>
-      <w:r>
-        <w:rPr>
-          <w:kern w:val="0"/>
-        </w:rPr>
-        <w:t>無須</w:t>
-      </w:r>
-      <w:proofErr w:type="gramStart"/>
-      <w:r>
-        <w:rPr>
-          <w:kern w:val="0"/>
-        </w:rPr>
-        <w:t>汰</w:t>
-      </w:r>
-      <w:proofErr w:type="gramEnd"/>
-      <w:r>
-        <w:rPr>
-          <w:kern w:val="0"/>
-        </w:rPr>
-        <w:t>換現有的工具機設備，只要在工具機裝上感應裝置即可透過無線傳輸的方式將資料傳輸到資料儲存伺服器上，工廠管理人員只需透過智慧型手機或是網頁即可監控工廠內設備的狀況，而不需要有人員定期巡邏能夠更有效率的方</w:t>
-      </w:r>
-      <w:r>
-        <w:rPr>
-          <w:kern w:val="0"/>
-        </w:rPr>
-        <w:lastRenderedPageBreak/>
-        <w:t>式管理工廠，另外能夠將過往的工具機資料透過報表呈現，了解各個階段工具機的狀況及是否有異常狀況發生，透過本系統可解決下述的問題。</w:t>
       </w:r>
     </w:p>
     <w:p>
@@ -1895,6 +1760,21 @@
           <w:szCs w:val="32"/>
         </w:rPr>
       </w:pPr>
+    </w:p>
+    <w:p>
+      <w:pPr>
+        <w:pStyle w:val="Default"/>
+        <w:adjustRightInd/>
+        <w:jc w:val="both"/>
+        <w:rPr>
+          <w:rFonts w:ascii="Times New Roman" w:eastAsia="標楷體" w:hAnsi="Times New Roman" w:cs="Times New Roman" w:hint="eastAsia"/>
+          <w:b/>
+          <w:sz w:val="32"/>
+          <w:szCs w:val="32"/>
+        </w:rPr>
+      </w:pPr>
+      <w:bookmarkStart w:id="13" w:name="_GoBack"/>
+      <w:bookmarkEnd w:id="13"/>
     </w:p>
     <w:p>
       <w:pPr>
@@ -1932,6 +1812,7 @@
           <w:sz w:val="32"/>
           <w:szCs w:val="32"/>
         </w:rPr>
+        <w:lastRenderedPageBreak/>
         <w:t>論文章節編排</w:t>
       </w:r>
     </w:p>
@@ -4584,17 +4465,9 @@
               <w:rPr>
                 <w:kern w:val="0"/>
               </w:rPr>
-              <w:t>fire_status</w:t>
-            </w:r>
-            <w:proofErr w:type="gramStart"/>
-            <w:r>
-              <w:rPr>
-                <w:kern w:val="0"/>
-              </w:rPr>
-              <w:t>":true</w:t>
+              <w:t>fire_status":true</w:t>
             </w:r>
             <w:proofErr w:type="spellEnd"/>
-            <w:proofErr w:type="gramEnd"/>
           </w:p>
           <w:p>
             <w:pPr>
@@ -5020,12 +4893,10 @@
         <w:t xml:space="preserve">, U. G. P. Office, Washington, DC, </w:t>
       </w:r>
       <w:proofErr w:type="spellStart"/>
-      <w:proofErr w:type="gramStart"/>
       <w:r>
         <w:t>USA:Public</w:t>
       </w:r>
       <w:proofErr w:type="spellEnd"/>
-      <w:proofErr w:type="gramEnd"/>
       <w:r>
         <w:t xml:space="preserve"> Health Service, U.S. Government Printing Service, 1968.</w:t>
       </w:r>
@@ -5092,17 +4963,17 @@
         <w:t xml:space="preserve">., Darien, IL, </w:t>
       </w:r>
       <w:proofErr w:type="spellStart"/>
+      <w:r>
+        <w:t>USA</w:t>
+      </w:r>
       <w:proofErr w:type="gramStart"/>
       <w:r>
-        <w:t>USA:Amer</w:t>
+        <w:t>:Amer</w:t>
       </w:r>
       <w:proofErr w:type="spellEnd"/>
-      <w:r>
-        <w:t>.</w:t>
-      </w:r>
       <w:proofErr w:type="gramEnd"/>
       <w:r>
-        <w:t xml:space="preserve"> Acad. Sleep Med., 2007.</w:t>
+        <w:t>. Acad. Sleep Med., 2007.</w:t>
       </w:r>
     </w:p>
     <w:p>
@@ -5139,23 +5010,29 @@
         <w:rPr>
           <w:i/>
         </w:rPr>
-        <w:t>The AASM Manual Scoring Sleep Associated Events: Rules Terminology Technical Specification</w:t>
-      </w:r>
-      <w:r>
-        <w:t xml:space="preserve">., Darien, IL, </w:t>
+        <w:t xml:space="preserve">The AASM Manual Scoring Sleep Associated Events: Rules Terminology Technical </w:t>
+      </w:r>
+      <w:proofErr w:type="gramStart"/>
+      <w:r>
+        <w:rPr>
+          <w:i/>
+        </w:rPr>
+        <w:t>Specification</w:t>
+      </w:r>
+      <w:r>
+        <w:t>.,</w:t>
+      </w:r>
+      <w:proofErr w:type="gramEnd"/>
+      <w:r>
+        <w:t xml:space="preserve"> Darien, IL, </w:t>
       </w:r>
       <w:proofErr w:type="spellStart"/>
-      <w:proofErr w:type="gramStart"/>
       <w:r>
         <w:t>USA:Amer</w:t>
       </w:r>
       <w:proofErr w:type="spellEnd"/>
       <w:r>
-        <w:t>.</w:t>
-      </w:r>
-      <w:proofErr w:type="gramEnd"/>
-      <w:r>
-        <w:t xml:space="preserve"> Acad. Sleep Med., 2007.</w:t>
+        <w:t>. Acad. Sleep Med., 2007.</w:t>
       </w:r>
     </w:p>
     <w:p>
@@ -5672,7 +5549,7 @@
 </file>
 
 <file path=word/endnotes.xml><?xml version="1.0" encoding="utf-8"?>
-<w:endnotes xmlns:wpc="http://schemas.microsoft.com/office/word/2010/wordprocessingCanvas" xmlns:cx="http://schemas.microsoft.com/office/drawing/2014/chartex" xmlns:mc="http://schemas.openxmlformats.org/markup-compatibility/2006" xmlns:o="urn:schemas-microsoft-com:office:office" xmlns:r="http://schemas.openxmlformats.org/officeDocument/2006/relationships" xmlns:m="http://schemas.openxmlformats.org/officeDocument/2006/math" xmlns:v="urn:schemas-microsoft-com:vml" xmlns:wp14="http://schemas.microsoft.com/office/word/2010/wordprocessingDrawing" xmlns:wp="http://schemas.openxmlformats.org/drawingml/2006/wordprocessingDrawing" xmlns:w10="urn:schemas-microsoft-com:office:word" xmlns:w="http://schemas.openxmlformats.org/wordprocessingml/2006/main" xmlns:w14="http://schemas.microsoft.com/office/word/2010/wordml" xmlns:w15="http://schemas.microsoft.com/office/word/2012/wordml" xmlns:w16se="http://schemas.microsoft.com/office/word/2015/wordml/symex" xmlns:wpg="http://schemas.microsoft.com/office/word/2010/wordprocessingGroup" xmlns:wpi="http://schemas.microsoft.com/office/word/2010/wordprocessingInk" xmlns:wne="http://schemas.microsoft.com/office/word/2006/wordml" xmlns:wps="http://schemas.microsoft.com/office/word/2010/wordprocessingShape" mc:Ignorable="w14 w15 w16se wp14">
+<w:endnotes xmlns:wpc="http://schemas.microsoft.com/office/word/2010/wordprocessingCanvas" xmlns:cx="http://schemas.microsoft.com/office/drawing/2014/chartex" xmlns:cx1="http://schemas.microsoft.com/office/drawing/2015/9/8/chartex" xmlns:mc="http://schemas.openxmlformats.org/markup-compatibility/2006" xmlns:o="urn:schemas-microsoft-com:office:office" xmlns:r="http://schemas.openxmlformats.org/officeDocument/2006/relationships" xmlns:m="http://schemas.openxmlformats.org/officeDocument/2006/math" xmlns:v="urn:schemas-microsoft-com:vml" xmlns:wp14="http://schemas.microsoft.com/office/word/2010/wordprocessingDrawing" xmlns:wp="http://schemas.openxmlformats.org/drawingml/2006/wordprocessingDrawing" xmlns:w10="urn:schemas-microsoft-com:office:word" xmlns:w="http://schemas.openxmlformats.org/wordprocessingml/2006/main" xmlns:w14="http://schemas.microsoft.com/office/word/2010/wordml" xmlns:w15="http://schemas.microsoft.com/office/word/2012/wordml" xmlns:w16se="http://schemas.microsoft.com/office/word/2015/wordml/symex" xmlns:wpg="http://schemas.microsoft.com/office/word/2010/wordprocessingGroup" xmlns:wpi="http://schemas.microsoft.com/office/word/2010/wordprocessingInk" xmlns:wne="http://schemas.microsoft.com/office/word/2006/wordml" xmlns:wps="http://schemas.microsoft.com/office/word/2010/wordprocessingShape" mc:Ignorable="w14 w15 w16se wp14">
   <w:endnote w:type="separator" w:id="-1">
     <w:p>
       <w:pPr>
@@ -5697,7 +5574,7 @@
 </file>
 
 <file path=word/footer1.xml><?xml version="1.0" encoding="utf-8"?>
-<w:ftr xmlns:wpc="http://schemas.microsoft.com/office/word/2010/wordprocessingCanvas" xmlns:cx="http://schemas.microsoft.com/office/drawing/2014/chartex" xmlns:mc="http://schemas.openxmlformats.org/markup-compatibility/2006" xmlns:o="urn:schemas-microsoft-com:office:office" xmlns:r="http://schemas.openxmlformats.org/officeDocument/2006/relationships" xmlns:m="http://schemas.openxmlformats.org/officeDocument/2006/math" xmlns:v="urn:schemas-microsoft-com:vml" xmlns:wp14="http://schemas.microsoft.com/office/word/2010/wordprocessingDrawing" xmlns:wp="http://schemas.openxmlformats.org/drawingml/2006/wordprocessingDrawing" xmlns:w10="urn:schemas-microsoft-com:office:word" xmlns:w="http://schemas.openxmlformats.org/wordprocessingml/2006/main" xmlns:w14="http://schemas.microsoft.com/office/word/2010/wordml" xmlns:w15="http://schemas.microsoft.com/office/word/2012/wordml" xmlns:w16se="http://schemas.microsoft.com/office/word/2015/wordml/symex" xmlns:wpg="http://schemas.microsoft.com/office/word/2010/wordprocessingGroup" xmlns:wpi="http://schemas.microsoft.com/office/word/2010/wordprocessingInk" xmlns:wne="http://schemas.microsoft.com/office/word/2006/wordml" xmlns:wps="http://schemas.microsoft.com/office/word/2010/wordprocessingShape" mc:Ignorable="w14 w15 w16se wp14">
+<w:ftr xmlns:wpc="http://schemas.microsoft.com/office/word/2010/wordprocessingCanvas" xmlns:cx="http://schemas.microsoft.com/office/drawing/2014/chartex" xmlns:cx1="http://schemas.microsoft.com/office/drawing/2015/9/8/chartex" xmlns:mc="http://schemas.openxmlformats.org/markup-compatibility/2006" xmlns:o="urn:schemas-microsoft-com:office:office" xmlns:r="http://schemas.openxmlformats.org/officeDocument/2006/relationships" xmlns:m="http://schemas.openxmlformats.org/officeDocument/2006/math" xmlns:v="urn:schemas-microsoft-com:vml" xmlns:wp14="http://schemas.microsoft.com/office/word/2010/wordprocessingDrawing" xmlns:wp="http://schemas.openxmlformats.org/drawingml/2006/wordprocessingDrawing" xmlns:w10="urn:schemas-microsoft-com:office:word" xmlns:w="http://schemas.openxmlformats.org/wordprocessingml/2006/main" xmlns:w14="http://schemas.microsoft.com/office/word/2010/wordml" xmlns:w15="http://schemas.microsoft.com/office/word/2012/wordml" xmlns:w16se="http://schemas.microsoft.com/office/word/2015/wordml/symex" xmlns:wpg="http://schemas.microsoft.com/office/word/2010/wordprocessingGroup" xmlns:wpi="http://schemas.microsoft.com/office/word/2010/wordprocessingInk" xmlns:wne="http://schemas.microsoft.com/office/word/2006/wordml" xmlns:wps="http://schemas.microsoft.com/office/word/2010/wordprocessingShape" mc:Ignorable="w14 w15 w16se wp14">
   <w:p>
     <w:pPr>
       <w:pStyle w:val="a5"/>
@@ -5746,7 +5623,7 @@
 </file>
 
 <file path=word/footer2.xml><?xml version="1.0" encoding="utf-8"?>
-<w:ftr xmlns:wpc="http://schemas.microsoft.com/office/word/2010/wordprocessingCanvas" xmlns:cx="http://schemas.microsoft.com/office/drawing/2014/chartex" xmlns:mc="http://schemas.openxmlformats.org/markup-compatibility/2006" xmlns:o="urn:schemas-microsoft-com:office:office" xmlns:r="http://schemas.openxmlformats.org/officeDocument/2006/relationships" xmlns:m="http://schemas.openxmlformats.org/officeDocument/2006/math" xmlns:v="urn:schemas-microsoft-com:vml" xmlns:wp14="http://schemas.microsoft.com/office/word/2010/wordprocessingDrawing" xmlns:wp="http://schemas.openxmlformats.org/drawingml/2006/wordprocessingDrawing" xmlns:w10="urn:schemas-microsoft-com:office:word" xmlns:w="http://schemas.openxmlformats.org/wordprocessingml/2006/main" xmlns:w14="http://schemas.microsoft.com/office/word/2010/wordml" xmlns:w15="http://schemas.microsoft.com/office/word/2012/wordml" xmlns:w16se="http://schemas.microsoft.com/office/word/2015/wordml/symex" xmlns:wpg="http://schemas.microsoft.com/office/word/2010/wordprocessingGroup" xmlns:wpi="http://schemas.microsoft.com/office/word/2010/wordprocessingInk" xmlns:wne="http://schemas.microsoft.com/office/word/2006/wordml" xmlns:wps="http://schemas.microsoft.com/office/word/2010/wordprocessingShape" mc:Ignorable="w14 w15 w16se wp14">
+<w:ftr xmlns:wpc="http://schemas.microsoft.com/office/word/2010/wordprocessingCanvas" xmlns:cx="http://schemas.microsoft.com/office/drawing/2014/chartex" xmlns:cx1="http://schemas.microsoft.com/office/drawing/2015/9/8/chartex" xmlns:mc="http://schemas.openxmlformats.org/markup-compatibility/2006" xmlns:o="urn:schemas-microsoft-com:office:office" xmlns:r="http://schemas.openxmlformats.org/officeDocument/2006/relationships" xmlns:m="http://schemas.openxmlformats.org/officeDocument/2006/math" xmlns:v="urn:schemas-microsoft-com:vml" xmlns:wp14="http://schemas.microsoft.com/office/word/2010/wordprocessingDrawing" xmlns:wp="http://schemas.openxmlformats.org/drawingml/2006/wordprocessingDrawing" xmlns:w10="urn:schemas-microsoft-com:office:word" xmlns:w="http://schemas.openxmlformats.org/wordprocessingml/2006/main" xmlns:w14="http://schemas.microsoft.com/office/word/2010/wordml" xmlns:w15="http://schemas.microsoft.com/office/word/2012/wordml" xmlns:w16se="http://schemas.microsoft.com/office/word/2015/wordml/symex" xmlns:wpg="http://schemas.microsoft.com/office/word/2010/wordprocessingGroup" xmlns:wpi="http://schemas.microsoft.com/office/word/2010/wordprocessingInk" xmlns:wne="http://schemas.microsoft.com/office/word/2006/wordml" xmlns:wps="http://schemas.microsoft.com/office/word/2010/wordprocessingShape" mc:Ignorable="w14 w15 w16se wp14">
   <w:p>
     <w:pPr>
       <w:pStyle w:val="a5"/>
@@ -5776,7 +5653,7 @@
             <w:noProof/>
             <w:lang w:val="zh-TW"/>
           </w:rPr>
-          <w:t>11</w:t>
+          <w:t>5</w:t>
         </w:r>
         <w:r>
           <w:fldChar w:fldCharType="end"/>
@@ -5794,7 +5671,7 @@
 </file>
 
 <file path=word/footnotes.xml><?xml version="1.0" encoding="utf-8"?>
-<w:footnotes xmlns:wpc="http://schemas.microsoft.com/office/word/2010/wordprocessingCanvas" xmlns:cx="http://schemas.microsoft.com/office/drawing/2014/chartex" xmlns:mc="http://schemas.openxmlformats.org/markup-compatibility/2006" xmlns:o="urn:schemas-microsoft-com:office:office" xmlns:r="http://schemas.openxmlformats.org/officeDocument/2006/relationships" xmlns:m="http://schemas.openxmlformats.org/officeDocument/2006/math" xmlns:v="urn:schemas-microsoft-com:vml" xmlns:wp14="http://schemas.microsoft.com/office/word/2010/wordprocessingDrawing" xmlns:wp="http://schemas.openxmlformats.org/drawingml/2006/wordprocessingDrawing" xmlns:w10="urn:schemas-microsoft-com:office:word" xmlns:w="http://schemas.openxmlformats.org/wordprocessingml/2006/main" xmlns:w14="http://schemas.microsoft.com/office/word/2010/wordml" xmlns:w15="http://schemas.microsoft.com/office/word/2012/wordml" xmlns:w16se="http://schemas.microsoft.com/office/word/2015/wordml/symex" xmlns:wpg="http://schemas.microsoft.com/office/word/2010/wordprocessingGroup" xmlns:wpi="http://schemas.microsoft.com/office/word/2010/wordprocessingInk" xmlns:wne="http://schemas.microsoft.com/office/word/2006/wordml" xmlns:wps="http://schemas.microsoft.com/office/word/2010/wordprocessingShape" mc:Ignorable="w14 w15 w16se wp14">
+<w:footnotes xmlns:wpc="http://schemas.microsoft.com/office/word/2010/wordprocessingCanvas" xmlns:cx="http://schemas.microsoft.com/office/drawing/2014/chartex" xmlns:cx1="http://schemas.microsoft.com/office/drawing/2015/9/8/chartex" xmlns:mc="http://schemas.openxmlformats.org/markup-compatibility/2006" xmlns:o="urn:schemas-microsoft-com:office:office" xmlns:r="http://schemas.openxmlformats.org/officeDocument/2006/relationships" xmlns:m="http://schemas.openxmlformats.org/officeDocument/2006/math" xmlns:v="urn:schemas-microsoft-com:vml" xmlns:wp14="http://schemas.microsoft.com/office/word/2010/wordprocessingDrawing" xmlns:wp="http://schemas.openxmlformats.org/drawingml/2006/wordprocessingDrawing" xmlns:w10="urn:schemas-microsoft-com:office:word" xmlns:w="http://schemas.openxmlformats.org/wordprocessingml/2006/main" xmlns:w14="http://schemas.microsoft.com/office/word/2010/wordml" xmlns:w15="http://schemas.microsoft.com/office/word/2012/wordml" xmlns:w16se="http://schemas.microsoft.com/office/word/2015/wordml/symex" xmlns:wpg="http://schemas.microsoft.com/office/word/2010/wordprocessingGroup" xmlns:wpi="http://schemas.microsoft.com/office/word/2010/wordprocessingInk" xmlns:wne="http://schemas.microsoft.com/office/word/2006/wordml" xmlns:wps="http://schemas.microsoft.com/office/word/2010/wordprocessingShape" mc:Ignorable="w14 w15 w16se wp14">
   <w:footnote w:type="separator" w:id="-1">
     <w:p>
       <w:pPr>
@@ -5819,7 +5696,7 @@
 </file>
 
 <file path=word/header1.xml><?xml version="1.0" encoding="utf-8"?>
-<w:hdr xmlns:wpc="http://schemas.microsoft.com/office/word/2010/wordprocessingCanvas" xmlns:cx="http://schemas.microsoft.com/office/drawing/2014/chartex" xmlns:mc="http://schemas.openxmlformats.org/markup-compatibility/2006" xmlns:o="urn:schemas-microsoft-com:office:office" xmlns:r="http://schemas.openxmlformats.org/officeDocument/2006/relationships" xmlns:m="http://schemas.openxmlformats.org/officeDocument/2006/math" xmlns:v="urn:schemas-microsoft-com:vml" xmlns:wp14="http://schemas.microsoft.com/office/word/2010/wordprocessingDrawing" xmlns:wp="http://schemas.openxmlformats.org/drawingml/2006/wordprocessingDrawing" xmlns:w10="urn:schemas-microsoft-com:office:word" xmlns:w="http://schemas.openxmlformats.org/wordprocessingml/2006/main" xmlns:w14="http://schemas.microsoft.com/office/word/2010/wordml" xmlns:w15="http://schemas.microsoft.com/office/word/2012/wordml" xmlns:w16se="http://schemas.microsoft.com/office/word/2015/wordml/symex" xmlns:wpg="http://schemas.microsoft.com/office/word/2010/wordprocessingGroup" xmlns:wpi="http://schemas.microsoft.com/office/word/2010/wordprocessingInk" xmlns:wne="http://schemas.microsoft.com/office/word/2006/wordml" xmlns:wps="http://schemas.microsoft.com/office/word/2010/wordprocessingShape" mc:Ignorable="w14 w15 w16se wp14">
+<w:hdr xmlns:wpc="http://schemas.microsoft.com/office/word/2010/wordprocessingCanvas" xmlns:cx="http://schemas.microsoft.com/office/drawing/2014/chartex" xmlns:cx1="http://schemas.microsoft.com/office/drawing/2015/9/8/chartex" xmlns:mc="http://schemas.openxmlformats.org/markup-compatibility/2006" xmlns:o="urn:schemas-microsoft-com:office:office" xmlns:r="http://schemas.openxmlformats.org/officeDocument/2006/relationships" xmlns:m="http://schemas.openxmlformats.org/officeDocument/2006/math" xmlns:v="urn:schemas-microsoft-com:vml" xmlns:wp14="http://schemas.microsoft.com/office/word/2010/wordprocessingDrawing" xmlns:wp="http://schemas.openxmlformats.org/drawingml/2006/wordprocessingDrawing" xmlns:w10="urn:schemas-microsoft-com:office:word" xmlns:w="http://schemas.openxmlformats.org/wordprocessingml/2006/main" xmlns:w14="http://schemas.microsoft.com/office/word/2010/wordml" xmlns:w15="http://schemas.microsoft.com/office/word/2012/wordml" xmlns:w16se="http://schemas.microsoft.com/office/word/2015/wordml/symex" xmlns:wpg="http://schemas.microsoft.com/office/word/2010/wordprocessingGroup" xmlns:wpi="http://schemas.microsoft.com/office/word/2010/wordprocessingInk" xmlns:wne="http://schemas.microsoft.com/office/word/2006/wordml" xmlns:wps="http://schemas.microsoft.com/office/word/2010/wordprocessingShape" mc:Ignorable="w14 w15 w16se wp14">
   <w:p>
     <w:pPr>
       <w:pStyle w:val="a3"/>
@@ -5860,7 +5737,7 @@
 </file>
 
 <file path=word/header2.xml><?xml version="1.0" encoding="utf-8"?>
-<w:hdr xmlns:wpc="http://schemas.microsoft.com/office/word/2010/wordprocessingCanvas" xmlns:cx="http://schemas.microsoft.com/office/drawing/2014/chartex" xmlns:mc="http://schemas.openxmlformats.org/markup-compatibility/2006" xmlns:o="urn:schemas-microsoft-com:office:office" xmlns:r="http://schemas.openxmlformats.org/officeDocument/2006/relationships" xmlns:m="http://schemas.openxmlformats.org/officeDocument/2006/math" xmlns:v="urn:schemas-microsoft-com:vml" xmlns:wp14="http://schemas.microsoft.com/office/word/2010/wordprocessingDrawing" xmlns:wp="http://schemas.openxmlformats.org/drawingml/2006/wordprocessingDrawing" xmlns:w10="urn:schemas-microsoft-com:office:word" xmlns:w="http://schemas.openxmlformats.org/wordprocessingml/2006/main" xmlns:w14="http://schemas.microsoft.com/office/word/2010/wordml" xmlns:w15="http://schemas.microsoft.com/office/word/2012/wordml" xmlns:w16se="http://schemas.microsoft.com/office/word/2015/wordml/symex" xmlns:wpg="http://schemas.microsoft.com/office/word/2010/wordprocessingGroup" xmlns:wpi="http://schemas.microsoft.com/office/word/2010/wordprocessingInk" xmlns:wne="http://schemas.microsoft.com/office/word/2006/wordml" xmlns:wps="http://schemas.microsoft.com/office/word/2010/wordprocessingShape" mc:Ignorable="w14 w15 w16se wp14">
+<w:hdr xmlns:wpc="http://schemas.microsoft.com/office/word/2010/wordprocessingCanvas" xmlns:cx="http://schemas.microsoft.com/office/drawing/2014/chartex" xmlns:cx1="http://schemas.microsoft.com/office/drawing/2015/9/8/chartex" xmlns:mc="http://schemas.openxmlformats.org/markup-compatibility/2006" xmlns:o="urn:schemas-microsoft-com:office:office" xmlns:r="http://schemas.openxmlformats.org/officeDocument/2006/relationships" xmlns:m="http://schemas.openxmlformats.org/officeDocument/2006/math" xmlns:v="urn:schemas-microsoft-com:vml" xmlns:wp14="http://schemas.microsoft.com/office/word/2010/wordprocessingDrawing" xmlns:wp="http://schemas.openxmlformats.org/drawingml/2006/wordprocessingDrawing" xmlns:w10="urn:schemas-microsoft-com:office:word" xmlns:w="http://schemas.openxmlformats.org/wordprocessingml/2006/main" xmlns:w14="http://schemas.microsoft.com/office/word/2010/wordml" xmlns:w15="http://schemas.microsoft.com/office/word/2012/wordml" xmlns:w16se="http://schemas.microsoft.com/office/word/2015/wordml/symex" xmlns:wpg="http://schemas.microsoft.com/office/word/2010/wordprocessingGroup" xmlns:wpi="http://schemas.microsoft.com/office/word/2010/wordprocessingInk" xmlns:wne="http://schemas.microsoft.com/office/word/2006/wordml" xmlns:wps="http://schemas.microsoft.com/office/word/2010/wordprocessingShape" mc:Ignorable="w14 w15 w16se wp14">
   <w:p>
     <w:pPr>
       <w:pStyle w:val="a3"/>
@@ -5901,7 +5778,7 @@
 </file>
 
 <file path=word/header3.xml><?xml version="1.0" encoding="utf-8"?>
-<w:hdr xmlns:wpc="http://schemas.microsoft.com/office/word/2010/wordprocessingCanvas" xmlns:cx="http://schemas.microsoft.com/office/drawing/2014/chartex" xmlns:mc="http://schemas.openxmlformats.org/markup-compatibility/2006" xmlns:o="urn:schemas-microsoft-com:office:office" xmlns:r="http://schemas.openxmlformats.org/officeDocument/2006/relationships" xmlns:m="http://schemas.openxmlformats.org/officeDocument/2006/math" xmlns:v="urn:schemas-microsoft-com:vml" xmlns:wp14="http://schemas.microsoft.com/office/word/2010/wordprocessingDrawing" xmlns:wp="http://schemas.openxmlformats.org/drawingml/2006/wordprocessingDrawing" xmlns:w10="urn:schemas-microsoft-com:office:word" xmlns:w="http://schemas.openxmlformats.org/wordprocessingml/2006/main" xmlns:w14="http://schemas.microsoft.com/office/word/2010/wordml" xmlns:w15="http://schemas.microsoft.com/office/word/2012/wordml" xmlns:w16se="http://schemas.microsoft.com/office/word/2015/wordml/symex" xmlns:wpg="http://schemas.microsoft.com/office/word/2010/wordprocessingGroup" xmlns:wpi="http://schemas.microsoft.com/office/word/2010/wordprocessingInk" xmlns:wne="http://schemas.microsoft.com/office/word/2006/wordml" xmlns:wps="http://schemas.microsoft.com/office/word/2010/wordprocessingShape" mc:Ignorable="w14 w15 w16se wp14">
+<w:hdr xmlns:wpc="http://schemas.microsoft.com/office/word/2010/wordprocessingCanvas" xmlns:cx="http://schemas.microsoft.com/office/drawing/2014/chartex" xmlns:cx1="http://schemas.microsoft.com/office/drawing/2015/9/8/chartex" xmlns:mc="http://schemas.openxmlformats.org/markup-compatibility/2006" xmlns:o="urn:schemas-microsoft-com:office:office" xmlns:r="http://schemas.openxmlformats.org/officeDocument/2006/relationships" xmlns:m="http://schemas.openxmlformats.org/officeDocument/2006/math" xmlns:v="urn:schemas-microsoft-com:vml" xmlns:wp14="http://schemas.microsoft.com/office/word/2010/wordprocessingDrawing" xmlns:wp="http://schemas.openxmlformats.org/drawingml/2006/wordprocessingDrawing" xmlns:w10="urn:schemas-microsoft-com:office:word" xmlns:w="http://schemas.openxmlformats.org/wordprocessingml/2006/main" xmlns:w14="http://schemas.microsoft.com/office/word/2010/wordml" xmlns:w15="http://schemas.microsoft.com/office/word/2012/wordml" xmlns:w16se="http://schemas.microsoft.com/office/word/2015/wordml/symex" xmlns:wpg="http://schemas.microsoft.com/office/word/2010/wordprocessingGroup" xmlns:wpi="http://schemas.microsoft.com/office/word/2010/wordprocessingInk" xmlns:wne="http://schemas.microsoft.com/office/word/2006/wordml" xmlns:wps="http://schemas.microsoft.com/office/word/2010/wordprocessingShape" mc:Ignorable="w14 w15 w16se wp14">
   <w:p>
     <w:pPr>
       <w:pStyle w:val="a3"/>
@@ -5942,7 +5819,7 @@
 </file>
 
 <file path=word/numbering.xml><?xml version="1.0" encoding="utf-8"?>
-<w:numbering xmlns:wpc="http://schemas.microsoft.com/office/word/2010/wordprocessingCanvas" xmlns:cx="http://schemas.microsoft.com/office/drawing/2014/chartex" xmlns:mc="http://schemas.openxmlformats.org/markup-compatibility/2006" xmlns:o="urn:schemas-microsoft-com:office:office" xmlns:r="http://schemas.openxmlformats.org/officeDocument/2006/relationships" xmlns:m="http://schemas.openxmlformats.org/officeDocument/2006/math" xmlns:v="urn:schemas-microsoft-com:vml" xmlns:wp14="http://schemas.microsoft.com/office/word/2010/wordprocessingDrawing" xmlns:wp="http://schemas.openxmlformats.org/drawingml/2006/wordprocessingDrawing" xmlns:w10="urn:schemas-microsoft-com:office:word" xmlns:w="http://schemas.openxmlformats.org/wordprocessingml/2006/main" xmlns:w14="http://schemas.microsoft.com/office/word/2010/wordml" xmlns:w15="http://schemas.microsoft.com/office/word/2012/wordml" xmlns:w16se="http://schemas.microsoft.com/office/word/2015/wordml/symex" xmlns:wpg="http://schemas.microsoft.com/office/word/2010/wordprocessingGroup" xmlns:wpi="http://schemas.microsoft.com/office/word/2010/wordprocessingInk" xmlns:wne="http://schemas.microsoft.com/office/word/2006/wordml" xmlns:wps="http://schemas.microsoft.com/office/word/2010/wordprocessingShape" mc:Ignorable="w14 w15 w16se wp14">
+<w:numbering xmlns:wpc="http://schemas.microsoft.com/office/word/2010/wordprocessingCanvas" xmlns:cx="http://schemas.microsoft.com/office/drawing/2014/chartex" xmlns:cx1="http://schemas.microsoft.com/office/drawing/2015/9/8/chartex" xmlns:mc="http://schemas.openxmlformats.org/markup-compatibility/2006" xmlns:o="urn:schemas-microsoft-com:office:office" xmlns:r="http://schemas.openxmlformats.org/officeDocument/2006/relationships" xmlns:m="http://schemas.openxmlformats.org/officeDocument/2006/math" xmlns:v="urn:schemas-microsoft-com:vml" xmlns:wp14="http://schemas.microsoft.com/office/word/2010/wordprocessingDrawing" xmlns:wp="http://schemas.openxmlformats.org/drawingml/2006/wordprocessingDrawing" xmlns:w10="urn:schemas-microsoft-com:office:word" xmlns:w="http://schemas.openxmlformats.org/wordprocessingml/2006/main" xmlns:w14="http://schemas.microsoft.com/office/word/2010/wordml" xmlns:w15="http://schemas.microsoft.com/office/word/2012/wordml" xmlns:w16se="http://schemas.microsoft.com/office/word/2015/wordml/symex" xmlns:wpg="http://schemas.microsoft.com/office/word/2010/wordprocessingGroup" xmlns:wpi="http://schemas.microsoft.com/office/word/2010/wordprocessingInk" xmlns:wne="http://schemas.microsoft.com/office/word/2006/wordml" xmlns:wps="http://schemas.microsoft.com/office/word/2010/wordprocessingShape" mc:Ignorable="w14 w15 w16se wp14">
   <w:abstractNum w:abstractNumId="0" w15:restartNumberingAfterBreak="0">
     <w:nsid w:val="001C5490"/>
     <w:multiLevelType w:val="multilevel"/>
@@ -9734,7 +9611,7 @@
 </file>
 
 <file path=customXml/itemProps1.xml><?xml version="1.0" encoding="utf-8"?>
-<ds:datastoreItem xmlns:ds="http://schemas.openxmlformats.org/officeDocument/2006/customXml" ds:itemID="{29AA8E7D-571E-4947-B91E-21E97A16041D}">
+<ds:datastoreItem xmlns:ds="http://schemas.openxmlformats.org/officeDocument/2006/customXml" ds:itemID="{AC48C2A2-F52F-4362-BB2D-05609B015619}">
   <ds:schemaRefs>
     <ds:schemaRef ds:uri="http://schemas.openxmlformats.org/officeDocument/2006/bibliography"/>
   </ds:schemaRefs>

--- a/01_論文/最終論文.docx
+++ b/01_論文/最終論文.docx
@@ -53,16 +53,7 @@
       <w:bookmarkStart w:id="1" w:name="OLE_LINK69"/>
       <w:bookmarkStart w:id="2" w:name="OLE_LINK70"/>
       <w:r>
-        <w:rPr>
-          <w:rFonts w:hint="eastAsia"/>
-        </w:rPr>
-        <w:t>設計與實作</w:t>
-      </w:r>
-      <w:r>
-        <w:rPr>
-          <w:rFonts w:hint="eastAsia"/>
-        </w:rPr>
-        <w:t>智慧型工廠即時資訊監控系統</w:t>
+        <w:t>設計與實作智慧型工廠即時資訊監控系統</w:t>
       </w:r>
     </w:p>
     <w:bookmarkEnd w:id="0"/>
@@ -143,14 +134,7 @@
         <w:rPr>
           <w:color w:val="000000" w:themeColor="text1"/>
         </w:rPr>
-        <w:t xml:space="preserve">　</w:t>
-      </w:r>
-      <w:r>
-        <w:rPr>
-          <w:rFonts w:hint="eastAsia"/>
-          <w:color w:val="000000" w:themeColor="text1"/>
-        </w:rPr>
-        <w:t>碩士班</w:t>
+        <w:t xml:space="preserve">　碩士班</w:t>
       </w:r>
     </w:p>
     <w:p>
@@ -171,7 +155,6 @@
       </w:r>
       <w:r>
         <w:rPr>
-          <w:rFonts w:hint="eastAsia"/>
           <w:color w:val="000000" w:themeColor="text1"/>
         </w:rPr>
         <w:t>九</w:t>
@@ -192,14 +175,7 @@
         <w:rPr>
           <w:color w:val="000000" w:themeColor="text1"/>
         </w:rPr>
-        <w:t>第</w:t>
-      </w:r>
-      <w:r>
-        <w:rPr>
-          <w:rFonts w:hint="eastAsia"/>
-          <w:color w:val="000000" w:themeColor="text1"/>
-        </w:rPr>
-        <w:t>一</w:t>
+        <w:t>第一</w:t>
       </w:r>
       <w:r>
         <w:rPr>
@@ -256,7 +232,6 @@
       </w:r>
       <w:r>
         <w:rPr>
-          <w:rFonts w:hint="eastAsia"/>
           <w:color w:val="000000" w:themeColor="text1"/>
         </w:rPr>
         <w:t>清河</w:t>
@@ -287,7 +262,6 @@
       </w:r>
       <w:r>
         <w:rPr>
-          <w:rFonts w:hint="eastAsia"/>
           <w:color w:val="000000" w:themeColor="text1"/>
         </w:rPr>
         <w:t>黃士嘉</w:t>
@@ -414,13 +388,7 @@
         <w:t>：</w:t>
       </w:r>
       <w:r>
-        <w:rPr>
-          <w:rFonts w:hint="eastAsia"/>
-        </w:rPr>
-        <w:t>3</w:t>
-      </w:r>
-      <w:r>
-        <w:t>2</w:t>
+        <w:t>32</w:t>
       </w:r>
     </w:p>
     <w:p>
@@ -1114,7 +1082,7 @@
       </w:pPr>
       <w:r>
         <w:rPr>
-          <w:rFonts w:ascii="Times New Roman" w:eastAsia="標楷體" w:hAnsi="Times New Roman" w:cs="Times New Roman" w:hint="eastAsia"/>
+          <w:rFonts w:ascii="Times New Roman" w:eastAsia="標楷體" w:hAnsi="Times New Roman" w:cs="Times New Roman"/>
           <w:b/>
           <w:sz w:val="32"/>
           <w:szCs w:val="32"/>
@@ -1130,163 +1098,76 @@
         <w:t xml:space="preserve">　　</w:t>
       </w:r>
       <w:r>
-        <w:rPr>
-          <w:rFonts w:hint="eastAsia"/>
-        </w:rPr>
         <w:t>由於工業</w:t>
       </w:r>
       <w:r>
-        <w:rPr>
-          <w:rFonts w:hint="eastAsia"/>
-        </w:rPr>
         <w:t>4.0</w:t>
       </w:r>
       <w:r>
-        <w:rPr>
-          <w:rFonts w:hint="eastAsia"/>
-        </w:rPr>
         <w:t>的興起，傳統工廠也正面臨轉型的問題，綜觀工業發展</w:t>
       </w:r>
       <w:proofErr w:type="gramStart"/>
       <w:r>
-        <w:rPr>
-          <w:rFonts w:hint="eastAsia"/>
-        </w:rPr>
         <w:t>史來看</w:t>
       </w:r>
       <w:r>
-        <w:rPr>
-          <w:rFonts w:hint="eastAsia"/>
-        </w:rPr>
         <w:t>如圖</w:t>
       </w:r>
       <w:proofErr w:type="gramEnd"/>
       <w:r>
-        <w:rPr>
-          <w:rFonts w:hint="eastAsia"/>
-        </w:rPr>
         <w:t>X</w:t>
       </w:r>
       <w:r>
-        <w:rPr>
-          <w:rFonts w:hint="eastAsia"/>
-        </w:rPr>
         <w:t>，第一次的工業革命為機械化，是利用水力與蒸氣的力量當作動力來源取代原有靠著人力、畜力、水利等方式，達到機械化生產</w:t>
       </w:r>
       <w:r>
-        <w:rPr>
-          <w:rFonts w:hint="eastAsia"/>
-        </w:rPr>
         <w:t>;</w:t>
       </w:r>
       <w:r>
-        <w:rPr>
-          <w:rFonts w:hint="eastAsia"/>
-        </w:rPr>
         <w:t>而第二次工業革命則是電氣化，發展出利用電力的方式達到大量生產的目標</w:t>
       </w:r>
       <w:r>
-        <w:rPr>
-          <w:rFonts w:hint="eastAsia"/>
-        </w:rPr>
         <w:t>;</w:t>
       </w:r>
       <w:r>
-        <w:rPr>
-          <w:rFonts w:hint="eastAsia"/>
-        </w:rPr>
         <w:t>第三次工業革命為資訊化，使用電子裝置及資訊科技取代人為操作機器的方式達到數位化生產，增強製造過程中的精</w:t>
       </w:r>
       <w:proofErr w:type="gramStart"/>
       <w:r>
-        <w:rPr>
-          <w:rFonts w:hint="eastAsia"/>
-        </w:rPr>
         <w:t>準</w:t>
       </w:r>
       <w:proofErr w:type="gramEnd"/>
       <w:r>
-        <w:rPr>
-          <w:rFonts w:hint="eastAsia"/>
-        </w:rPr>
         <w:t>度、自動化</w:t>
       </w:r>
       <w:r>
-        <w:rPr>
-          <w:rFonts w:hint="eastAsia"/>
-        </w:rPr>
         <w:t>;</w:t>
       </w:r>
       <w:r>
-        <w:rPr>
-          <w:rFonts w:hint="eastAsia"/>
-        </w:rPr>
         <w:t>工業</w:t>
       </w:r>
       <w:r>
-        <w:rPr>
-          <w:rFonts w:hint="eastAsia"/>
-        </w:rPr>
         <w:t>4.0</w:t>
       </w:r>
       <w:r>
-        <w:rPr>
-          <w:rFonts w:hint="eastAsia"/>
-        </w:rPr>
         <w:t>又稱為生產力</w:t>
       </w:r>
       <w:r>
-        <w:rPr>
-          <w:rFonts w:hint="eastAsia"/>
-        </w:rPr>
         <w:t>4.0</w:t>
       </w:r>
       <w:r>
-        <w:rPr>
-          <w:rFonts w:hint="eastAsia"/>
-        </w:rPr>
         <w:t>，也就是第四次工業化革命</w:t>
       </w:r>
       <w:r>
-        <w:rPr>
-          <w:rFonts w:hint="eastAsia"/>
-        </w:rPr>
         <w:t>，其概念是升級生產製造能力由自動化朝向智慧化的方式邁進，藉由</w:t>
       </w:r>
       <w:r>
-        <w:rPr>
-          <w:rFonts w:hint="eastAsia"/>
-        </w:rPr>
-        <w:t>收集工廠內各個工具機的資料並將其透過分析、統計後，顯示工廠內各工具機的即</w:t>
-      </w:r>
-      <w:r>
-        <w:rPr>
-          <w:rFonts w:hint="eastAsia"/>
-        </w:rPr>
-        <w:t>時生產狀態，依據現有狀況找出最有效率方式，改變傳統單一生產模式</w:t>
-      </w:r>
-      <w:r>
-        <w:rPr>
-          <w:rFonts w:hint="eastAsia"/>
-        </w:rPr>
-        <w:t>實現靈活生產製作的目標</w:t>
-      </w:r>
-      <w:r>
-        <w:rPr>
-          <w:rFonts w:hint="eastAsia"/>
-        </w:rPr>
-        <w:t>，</w:t>
-      </w:r>
-      <w:r>
-        <w:rPr>
-          <w:rFonts w:hint="eastAsia"/>
-        </w:rPr>
+        <w:t>收集工廠內各個工具機的資料並將其透過分析、統計後，顯示工廠內各工具機的即時生產狀態，依據現有狀況找出最有效率方式，改變傳統單一生產模式實現靈活生產製作的目標，</w:t>
+      </w:r>
+      <w:r>
         <w:t>以</w:t>
       </w:r>
       <w:r>
-        <w:rPr>
-          <w:rFonts w:hint="eastAsia"/>
-        </w:rPr>
         <w:t>達到智慧工廠的目的。</w:t>
       </w:r>
     </w:p>
@@ -1316,7 +1197,7 @@
       </w:pPr>
       <w:r>
         <w:rPr>
-          <w:rFonts w:ascii="Times New Roman" w:eastAsia="標楷體" w:hAnsi="Times New Roman" w:cs="Times New Roman" w:hint="eastAsia"/>
+          <w:rFonts w:ascii="Times New Roman" w:eastAsia="標楷體" w:hAnsi="Times New Roman" w:cs="Times New Roman"/>
           <w:b/>
           <w:sz w:val="32"/>
           <w:szCs w:val="32"/>
@@ -1335,88 +1216,70 @@
         <w:rPr>
           <w:kern w:val="0"/>
         </w:rPr>
-        <w:t xml:space="preserve">　　</w:t>
-      </w:r>
-      <w:r>
-        <w:rPr>
-          <w:rFonts w:hint="eastAsia"/>
-          <w:kern w:val="0"/>
-        </w:rPr>
-        <w:t>為了朝向智慧工廠邁進，首先要可以獲取工廠內工具機設備的各項資訊，</w:t>
-      </w:r>
-      <w:r>
-        <w:rPr>
-          <w:rFonts w:hint="eastAsia"/>
+        <w:t xml:space="preserve">　　為了朝向智慧工廠邁進，首先要可以獲取工廠內工具機設備的各項資訊，</w:t>
+      </w:r>
+      <w:r>
+        <w:rPr>
           <w:kern w:val="0"/>
         </w:rPr>
         <w:t>現今新</w:t>
       </w:r>
       <w:r>
         <w:rPr>
-          <w:rFonts w:hint="eastAsia"/>
           <w:kern w:val="0"/>
         </w:rPr>
         <w:t>出廠</w:t>
       </w:r>
       <w:r>
         <w:rPr>
-          <w:rFonts w:hint="eastAsia"/>
           <w:kern w:val="0"/>
         </w:rPr>
         <w:t>的工具機設備都已具有</w:t>
       </w:r>
       <w:r>
         <w:rPr>
-          <w:rFonts w:hint="eastAsia"/>
           <w:kern w:val="0"/>
         </w:rPr>
         <w:t>資料收集</w:t>
       </w:r>
       <w:r>
         <w:rPr>
-          <w:rFonts w:hint="eastAsia"/>
           <w:kern w:val="0"/>
         </w:rPr>
         <w:t>的能力以及能夠透過無線網路將資料分享出去只要透過</w:t>
       </w:r>
       <w:r>
         <w:rPr>
-          <w:rFonts w:hint="eastAsia"/>
           <w:kern w:val="0"/>
         </w:rPr>
         <w:t>統一</w:t>
       </w:r>
       <w:r>
         <w:rPr>
-          <w:rFonts w:hint="eastAsia"/>
           <w:kern w:val="0"/>
         </w:rPr>
         <w:t>通訊標準的設備即可收集工具機的資訊。</w:t>
       </w:r>
       <w:r>
         <w:rPr>
-          <w:rFonts w:hint="eastAsia"/>
           <w:kern w:val="0"/>
         </w:rPr>
         <w:t>然而</w:t>
       </w:r>
       <w:r>
         <w:rPr>
-          <w:rFonts w:hint="eastAsia"/>
           <w:kern w:val="0"/>
         </w:rPr>
         <w:t>傳統工廠的問題在於</w:t>
       </w:r>
       <w:r>
         <w:rPr>
-          <w:rFonts w:hint="eastAsia"/>
           <w:kern w:val="0"/>
         </w:rPr>
         <w:t>仍有許多工具機設備</w:t>
       </w:r>
       <w:r>
         <w:rPr>
-          <w:rFonts w:hint="eastAsia"/>
           <w:kern w:val="0"/>
         </w:rPr>
         <w:t>因其</w:t>
@@ -1424,7 +1287,6 @@
       <w:proofErr w:type="gramStart"/>
       <w:r>
         <w:rPr>
-          <w:rFonts w:hint="eastAsia"/>
           <w:kern w:val="0"/>
         </w:rPr>
         <w:t>老舊不具備</w:t>
@@ -1432,49 +1294,30 @@
       <w:proofErr w:type="gramEnd"/>
       <w:r>
         <w:rPr>
-          <w:rFonts w:hint="eastAsia"/>
           <w:kern w:val="0"/>
         </w:rPr>
         <w:t>資料傳輸的能力或是</w:t>
       </w:r>
       <w:r>
         <w:rPr>
-          <w:rFonts w:hint="eastAsia"/>
           <w:kern w:val="0"/>
         </w:rPr>
         <w:t>此前</w:t>
       </w:r>
       <w:r>
         <w:rPr>
-          <w:rFonts w:hint="eastAsia"/>
-          <w:kern w:val="0"/>
-        </w:rPr>
-        <w:t>工具機設備</w:t>
-      </w:r>
-      <w:r>
-        <w:rPr>
-          <w:rFonts w:hint="eastAsia"/>
-          <w:kern w:val="0"/>
-        </w:rPr>
-        <w:t>缺乏系統性的規劃及整合</w:t>
-      </w:r>
-      <w:r>
-        <w:rPr>
-          <w:rFonts w:hint="eastAsia"/>
-          <w:kern w:val="0"/>
-        </w:rPr>
-        <w:t>，無</w:t>
-      </w:r>
-      <w:r>
-        <w:rPr>
-          <w:rFonts w:hint="eastAsia"/>
+          <w:kern w:val="0"/>
+        </w:rPr>
+        <w:t>工具機設備缺乏系統性的規劃及整合，無</w:t>
+      </w:r>
+      <w:r>
+        <w:rPr>
           <w:kern w:val="0"/>
         </w:rPr>
         <w:t>統一的通訊標準</w:t>
       </w:r>
       <w:r>
         <w:rPr>
-          <w:rFonts w:hint="eastAsia"/>
           <w:kern w:val="0"/>
         </w:rPr>
         <w:t>造成收集工具機設備的資訊困難且工具機的造價昂貴</w:t>
@@ -1482,7 +1325,6 @@
       <w:proofErr w:type="gramStart"/>
       <w:r>
         <w:rPr>
-          <w:rFonts w:hint="eastAsia"/>
           <w:kern w:val="0"/>
         </w:rPr>
         <w:t>汰</w:t>
@@ -1490,35 +1332,30 @@
       <w:proofErr w:type="gramEnd"/>
       <w:r>
         <w:rPr>
-          <w:rFonts w:hint="eastAsia"/>
           <w:kern w:val="0"/>
         </w:rPr>
         <w:t>換不易</w:t>
       </w:r>
       <w:r>
         <w:rPr>
-          <w:rFonts w:hint="eastAsia"/>
           <w:kern w:val="0"/>
         </w:rPr>
         <w:t>，</w:t>
       </w:r>
       <w:r>
         <w:rPr>
-          <w:rFonts w:hint="eastAsia"/>
           <w:kern w:val="0"/>
         </w:rPr>
         <w:t>因此在資料收集及計算還是得靠工廠管理人員親力親為</w:t>
       </w:r>
       <w:r>
         <w:rPr>
-          <w:rFonts w:hint="eastAsia"/>
           <w:kern w:val="0"/>
         </w:rPr>
         <w:t>，</w:t>
       </w:r>
       <w:r>
         <w:rPr>
-          <w:rFonts w:hint="eastAsia"/>
           <w:kern w:val="0"/>
         </w:rPr>
         <w:t>但針對資料的收集依靠人工效率非常低、準確力也不高且無法即時更新資料可能影響管理者的判斷，如何將資料進行保存以利後續的統計也是一大問題。</w:t>
@@ -1555,58 +1392,27 @@
       </w:pPr>
       <w:r>
         <w:rPr>
-          <w:rFonts w:ascii="Times New Roman" w:eastAsia="標楷體" w:hAnsi="Times New Roman" w:cs="Times New Roman" w:hint="eastAsia"/>
+          <w:rFonts w:ascii="Times New Roman" w:eastAsia="標楷體" w:hAnsi="Times New Roman" w:cs="Times New Roman"/>
           <w:b/>
           <w:sz w:val="32"/>
           <w:szCs w:val="32"/>
         </w:rPr>
-        <w:t>研究</w:t>
-      </w:r>
-      <w:r>
-        <w:rPr>
-          <w:rFonts w:ascii="Times New Roman" w:eastAsia="標楷體" w:hAnsi="Times New Roman" w:cs="Times New Roman" w:hint="eastAsia"/>
-          <w:b/>
-          <w:sz w:val="32"/>
-          <w:szCs w:val="32"/>
-        </w:rPr>
-        <w:t>目的</w:t>
-      </w:r>
-    </w:p>
-    <w:p>
-      <w:pPr>
-        <w:rPr>
-          <w:kern w:val="0"/>
-        </w:rPr>
-      </w:pPr>
-      <w:r>
-        <w:rPr>
-          <w:kern w:val="0"/>
-        </w:rPr>
-        <w:t xml:space="preserve">　　</w:t>
-      </w:r>
-      <w:r>
-        <w:rPr>
-          <w:kern w:val="0"/>
-        </w:rPr>
-        <w:t>本</w:t>
-      </w:r>
-      <w:r>
-        <w:rPr>
-          <w:rFonts w:hint="eastAsia"/>
-          <w:kern w:val="0"/>
-        </w:rPr>
-        <w:t>論文實作一套</w:t>
-      </w:r>
-      <w:r>
-        <w:rPr>
-          <w:kern w:val="0"/>
-        </w:rPr>
-        <w:t>「</w:t>
-      </w:r>
-      <w:r>
-        <w:rPr>
-          <w:rFonts w:hint="eastAsia"/>
-        </w:rPr>
+        <w:t>研究目的</w:t>
+      </w:r>
+    </w:p>
+    <w:p>
+      <w:pPr>
+        <w:rPr>
+          <w:kern w:val="0"/>
+        </w:rPr>
+      </w:pPr>
+      <w:r>
+        <w:rPr>
+          <w:kern w:val="0"/>
+        </w:rPr>
+        <w:t xml:space="preserve">　　本論文實作一套「</w:t>
+      </w:r>
+      <w:r>
         <w:t>智慧型工廠即時資訊監控系統</w:t>
       </w:r>
       <w:r>
@@ -1617,14 +1423,12 @@
       </w:r>
       <w:r>
         <w:rPr>
-          <w:rFonts w:hint="eastAsia"/>
           <w:kern w:val="0"/>
         </w:rPr>
         <w:t>管理人員可使用電腦或</w:t>
       </w:r>
       <w:r>
         <w:rPr>
-          <w:rFonts w:hint="eastAsia"/>
           <w:kern w:val="0"/>
         </w:rPr>
         <w:t>是智慧型手機即可監控工廠內工具機設備運作的狀況，而無須</w:t>
@@ -1632,7 +1436,6 @@
       <w:proofErr w:type="gramStart"/>
       <w:r>
         <w:rPr>
-          <w:rFonts w:hint="eastAsia"/>
           <w:kern w:val="0"/>
         </w:rPr>
         <w:t>汰</w:t>
@@ -1640,21 +1443,18 @@
       <w:proofErr w:type="gramEnd"/>
       <w:r>
         <w:rPr>
-          <w:rFonts w:hint="eastAsia"/>
           <w:kern w:val="0"/>
         </w:rPr>
         <w:t>換</w:t>
       </w:r>
       <w:r>
         <w:rPr>
-          <w:rFonts w:hint="eastAsia"/>
           <w:kern w:val="0"/>
         </w:rPr>
         <w:t>現有的工具機</w:t>
       </w:r>
       <w:r>
         <w:rPr>
-          <w:rFonts w:hint="eastAsia"/>
           <w:kern w:val="0"/>
         </w:rPr>
         <w:t>設備，也不需要依靠人力的方式收集資料，只要在工具機旁邊安裝感應裝置即可透過無線網路將資料到系統上，透過該系統可解決下述的問題。</w:t>
@@ -1674,31 +1474,9 @@
       </w:pPr>
       <w:r>
         <w:rPr>
-          <w:rFonts w:hint="eastAsia"/>
-          <w:kern w:val="0"/>
-        </w:rPr>
-        <w:t>令傳統工具機</w:t>
-      </w:r>
-      <w:r>
-        <w:rPr>
-          <w:rFonts w:hint="eastAsia"/>
-          <w:kern w:val="0"/>
-        </w:rPr>
-        <w:t>增加</w:t>
-      </w:r>
-      <w:r>
-        <w:rPr>
-          <w:rFonts w:hint="eastAsia"/>
-          <w:kern w:val="0"/>
-        </w:rPr>
-        <w:t>工具機</w:t>
-      </w:r>
-      <w:r>
-        <w:rPr>
-          <w:rFonts w:hint="eastAsia"/>
-          <w:kern w:val="0"/>
-        </w:rPr>
-        <w:t>資料傳輸能力。</w:t>
+          <w:kern w:val="0"/>
+        </w:rPr>
+        <w:t>令傳統工具機增加工具機資料傳輸能力。</w:t>
       </w:r>
     </w:p>
     <w:p>
@@ -1715,14 +1493,12 @@
       </w:pPr>
       <w:r>
         <w:rPr>
-          <w:rFonts w:hint="eastAsia"/>
           <w:kern w:val="0"/>
         </w:rPr>
         <w:t>解決缺乏遠端監控</w:t>
       </w:r>
       <w:r>
         <w:rPr>
-          <w:rFonts w:hint="eastAsia"/>
           <w:kern w:val="0"/>
         </w:rPr>
         <w:t>方式。</w:t>
@@ -1742,7 +1518,6 @@
       </w:pPr>
       <w:r>
         <w:rPr>
-          <w:rFonts w:hint="eastAsia"/>
           <w:kern w:val="0"/>
         </w:rPr>
         <w:t>自動收集及保存工具機資料而不依靠人力方式，增加準確率及效率。</w:t>
@@ -1767,14 +1542,12 @@
         <w:adjustRightInd/>
         <w:jc w:val="both"/>
         <w:rPr>
-          <w:rFonts w:ascii="Times New Roman" w:eastAsia="標楷體" w:hAnsi="Times New Roman" w:cs="Times New Roman" w:hint="eastAsia"/>
+          <w:rFonts w:ascii="Times New Roman" w:eastAsia="標楷體" w:hAnsi="Times New Roman" w:cs="Times New Roman"/>
           <w:b/>
           <w:sz w:val="32"/>
           <w:szCs w:val="32"/>
         </w:rPr>
       </w:pPr>
-      <w:bookmarkStart w:id="13" w:name="_GoBack"/>
-      <w:bookmarkEnd w:id="13"/>
     </w:p>
     <w:p>
       <w:pPr>
@@ -1807,7 +1580,7 @@
       </w:pPr>
       <w:r>
         <w:rPr>
-          <w:rFonts w:ascii="Times New Roman" w:eastAsia="標楷體" w:hAnsi="Times New Roman" w:cs="Times New Roman" w:hint="eastAsia"/>
+          <w:rFonts w:ascii="Times New Roman" w:eastAsia="標楷體" w:hAnsi="Times New Roman" w:cs="Times New Roman"/>
           <w:b/>
           <w:sz w:val="32"/>
           <w:szCs w:val="32"/>
@@ -1860,7 +1633,6 @@
       </w:pPr>
       <w:r>
         <w:rPr>
-          <w:rFonts w:hint="eastAsia"/>
           <w:b/>
           <w:sz w:val="40"/>
           <w:szCs w:val="40"/>
@@ -1889,41 +1661,20 @@
         <w:t xml:space="preserve">　　</w:t>
       </w:r>
       <w:r>
-        <w:rPr>
-          <w:rFonts w:hint="eastAsia"/>
-        </w:rPr>
         <w:t>本章節旨在介紹基於本論文實作過程中所運用的相關技術，分為</w:t>
       </w:r>
       <w:r>
-        <w:rPr>
-          <w:rFonts w:hint="eastAsia"/>
-        </w:rPr>
-        <w:t>S</w:t>
-      </w:r>
-      <w:r>
-        <w:t>pring MVC</w:t>
-      </w:r>
-      <w:r>
-        <w:rPr>
-          <w:rFonts w:hint="eastAsia"/>
-        </w:rPr>
+        <w:t>Spring MVC</w:t>
+      </w:r>
+      <w:r>
         <w:t>、</w:t>
       </w:r>
       <w:proofErr w:type="spellStart"/>
       <w:r>
-        <w:rPr>
-          <w:rFonts w:hint="eastAsia"/>
-        </w:rPr>
-        <w:t>J</w:t>
-      </w:r>
-      <w:r>
-        <w:t>son</w:t>
+        <w:t>Json</w:t>
       </w:r>
       <w:proofErr w:type="spellEnd"/>
       <w:r>
-        <w:rPr>
-          <w:rFonts w:hint="eastAsia"/>
-        </w:rPr>
         <w:t>。</w:t>
       </w:r>
     </w:p>
@@ -1946,25 +1697,16 @@
       </w:pPr>
       <w:r>
         <w:rPr>
-          <w:rFonts w:ascii="Times New Roman" w:eastAsia="標楷體" w:hAnsi="Times New Roman" w:cs="Times New Roman" w:hint="eastAsia"/>
-          <w:b/>
-          <w:sz w:val="32"/>
-          <w:szCs w:val="32"/>
-        </w:rPr>
-        <w:t>S</w:t>
-      </w:r>
-      <w:r>
-        <w:rPr>
           <w:rFonts w:ascii="Times New Roman" w:eastAsia="標楷體" w:hAnsi="Times New Roman" w:cs="Times New Roman"/>
           <w:b/>
           <w:sz w:val="32"/>
           <w:szCs w:val="32"/>
         </w:rPr>
-        <w:t>pring MVC</w:t>
-      </w:r>
-      <w:r>
-        <w:rPr>
-          <w:rFonts w:ascii="Times New Roman" w:eastAsia="標楷體" w:hAnsi="Times New Roman" w:cs="Times New Roman" w:hint="eastAsia"/>
+        <w:t>Spring MVC</w:t>
+      </w:r>
+      <w:r>
+        <w:rPr>
+          <w:rFonts w:ascii="Times New Roman" w:eastAsia="標楷體" w:hAnsi="Times New Roman" w:cs="Times New Roman"/>
           <w:b/>
           <w:sz w:val="32"/>
           <w:szCs w:val="32"/>
@@ -1983,26 +1725,16 @@
         <w:t>Spring MVC</w:t>
       </w:r>
       <w:r>
-        <w:rPr>
-          <w:rFonts w:hint="eastAsia"/>
-        </w:rPr>
         <w:t>是以</w:t>
       </w:r>
       <w:r>
-        <w:rPr>
-          <w:rFonts w:hint="eastAsia"/>
-        </w:rPr>
         <w:t>Java</w:t>
       </w:r>
       <w:r>
-        <w:rPr>
-          <w:rFonts w:hint="eastAsia"/>
-        </w:rPr>
         <w:t>程式語言作開發的框架，是一種用在</w:t>
       </w:r>
       <w:r>
         <w:rPr>
-          <w:rFonts w:ascii="Helvetica" w:hAnsi="Helvetica"/>
           <w:color w:val="212529"/>
           <w:shd w:val="clear" w:color="auto" w:fill="FFFFFF"/>
         </w:rPr>
@@ -2010,7 +1742,6 @@
       </w:r>
       <w:r>
         <w:rPr>
-          <w:rFonts w:ascii="Helvetica" w:hAnsi="Helvetica"/>
           <w:color w:val="212529"/>
           <w:shd w:val="clear" w:color="auto" w:fill="FFFFFF"/>
         </w:rPr>
@@ -2018,7 +1749,6 @@
       </w:r>
       <w:r>
         <w:rPr>
-          <w:rFonts w:ascii="Helvetica" w:hAnsi="Helvetica"/>
           <w:color w:val="212529"/>
           <w:shd w:val="clear" w:color="auto" w:fill="FFFFFF"/>
         </w:rPr>
@@ -2026,7 +1756,6 @@
       </w:r>
       <w:r>
         <w:rPr>
-          <w:rFonts w:ascii="Helvetica" w:hAnsi="Helvetica"/>
           <w:color w:val="212529"/>
           <w:shd w:val="clear" w:color="auto" w:fill="FFFFFF"/>
         </w:rPr>
@@ -2034,46 +1763,27 @@
       </w:r>
       <w:r>
         <w:rPr>
-          <w:rFonts w:ascii="Helvetica" w:hAnsi="Helvetica"/>
           <w:color w:val="212529"/>
           <w:shd w:val="clear" w:color="auto" w:fill="FFFFFF"/>
         </w:rPr>
         <w:t>架構</w:t>
       </w:r>
       <w:r>
-        <w:rPr>
-          <w:rFonts w:hint="eastAsia"/>
-        </w:rPr>
         <w:t>，</w:t>
       </w:r>
       <w:r>
-        <w:rPr>
-          <w:rFonts w:hint="eastAsia"/>
-        </w:rPr>
         <w:t>如圖</w:t>
       </w:r>
       <w:r>
-        <w:rPr>
-          <w:rFonts w:hint="eastAsia"/>
-        </w:rPr>
         <w:t>x</w:t>
       </w:r>
       <w:r>
-        <w:rPr>
-          <w:rFonts w:hint="eastAsia"/>
-        </w:rPr>
         <w:t>，</w:t>
       </w:r>
       <w:r>
-        <w:rPr>
-          <w:rFonts w:hint="eastAsia"/>
-        </w:rPr>
         <w:t>其原理為</w:t>
       </w:r>
       <w:r>
-        <w:rPr>
-          <w:rFonts w:hint="eastAsia"/>
-        </w:rPr>
         <w:t>:</w:t>
       </w:r>
     </w:p>
@@ -2087,27 +1797,15 @@
         <w:ind w:leftChars="0"/>
       </w:pPr>
       <w:r>
-        <w:rPr>
-          <w:rFonts w:hint="eastAsia"/>
-        </w:rPr>
         <w:t>當</w:t>
       </w:r>
       <w:r>
-        <w:rPr>
-          <w:rFonts w:hint="eastAsia"/>
-        </w:rPr>
         <w:t>使用者透過瀏覽器發動請求</w:t>
       </w:r>
       <w:r>
-        <w:rPr>
-          <w:rFonts w:hint="eastAsia"/>
-        </w:rPr>
         <w:t>，</w:t>
       </w:r>
       <w:r>
-        <w:rPr>
-          <w:rFonts w:hint="eastAsia"/>
-        </w:rPr>
         <w:t>會包含使用者所請求的訊息及請求的網址以及其他的訊息。</w:t>
       </w:r>
     </w:p>
@@ -2121,133 +1819,67 @@
         <w:ind w:leftChars="0"/>
       </w:pPr>
       <w:r>
-        <w:rPr>
-          <w:rFonts w:hint="eastAsia"/>
-        </w:rPr>
         <w:t>當請求透過瀏覽器傳送到伺服器後</w:t>
       </w:r>
       <w:r>
-        <w:rPr>
-          <w:rFonts w:hint="eastAsia"/>
-        </w:rPr>
         <w:t>，</w:t>
       </w:r>
       <w:r>
-        <w:rPr>
-          <w:rFonts w:hint="eastAsia"/>
-        </w:rPr>
         <w:t>會先被</w:t>
       </w:r>
       <w:r>
-        <w:rPr>
-          <w:rFonts w:hint="eastAsia"/>
-        </w:rPr>
         <w:t>前端控制</w:t>
       </w:r>
       <w:r>
-        <w:rPr>
-          <w:rFonts w:hint="eastAsia"/>
-        </w:rPr>
         <w:t>器</w:t>
       </w:r>
       <w:r>
-        <w:rPr>
-          <w:rFonts w:hint="eastAsia"/>
-        </w:rPr>
         <w:t>(</w:t>
       </w:r>
       <w:proofErr w:type="spellStart"/>
       <w:r>
-        <w:rPr>
-          <w:rFonts w:hint="eastAsia"/>
-        </w:rPr>
         <w:t>DispatcherServlet</w:t>
       </w:r>
       <w:proofErr w:type="spellEnd"/>
       <w:r>
-        <w:rPr>
-          <w:rFonts w:hint="eastAsia"/>
-        </w:rPr>
         <w:t>)</w:t>
       </w:r>
       <w:r>
-        <w:rPr>
-          <w:rFonts w:hint="eastAsia"/>
-        </w:rPr>
         <w:t>捕捉進行處理</w:t>
       </w:r>
       <w:r>
-        <w:rPr>
-          <w:rFonts w:hint="eastAsia"/>
-        </w:rPr>
         <w:t>，</w:t>
       </w:r>
       <w:r>
-        <w:rPr>
-          <w:rFonts w:hint="eastAsia"/>
-        </w:rPr>
         <w:t>根據</w:t>
       </w:r>
       <w:r>
-        <w:rPr>
-          <w:rFonts w:hint="eastAsia"/>
-        </w:rPr>
         <w:t>請求</w:t>
       </w:r>
       <w:r>
-        <w:rPr>
-          <w:rFonts w:hint="eastAsia"/>
-        </w:rPr>
         <w:t>包含的訊息及網址查詢註解或是</w:t>
       </w:r>
       <w:r>
-        <w:rPr>
-          <w:rFonts w:hint="eastAsia"/>
-        </w:rPr>
         <w:t>XML</w:t>
       </w:r>
       <w:r>
-        <w:rPr>
-          <w:rFonts w:hint="eastAsia"/>
-        </w:rPr>
         <w:t>設定</w:t>
       </w:r>
       <w:r>
-        <w:rPr>
-          <w:rFonts w:hint="eastAsia"/>
-        </w:rPr>
-        <w:t>找到對應的</w:t>
-      </w:r>
-      <w:r>
-        <w:rPr>
-          <w:rFonts w:hint="eastAsia"/>
-        </w:rPr>
-        <w:t>處理映射器</w:t>
-      </w:r>
-      <w:r>
-        <w:rPr>
-          <w:rFonts w:hint="eastAsia"/>
-        </w:rPr>
+        <w:t>找到對應的處理映射器</w:t>
+      </w:r>
+      <w:r>
         <w:t>(</w:t>
       </w:r>
       <w:proofErr w:type="spellStart"/>
       <w:r>
-        <w:rPr>
-          <w:rFonts w:hint="eastAsia"/>
-        </w:rPr>
         <w:t>HanderMapping</w:t>
       </w:r>
       <w:proofErr w:type="spellEnd"/>
       <w:r>
-        <w:rPr>
-          <w:rFonts w:hint="eastAsia"/>
-        </w:rPr>
         <w:t>)</w:t>
       </w:r>
       <w:r>
-        <w:rPr>
-          <w:rFonts w:hint="eastAsia"/>
-        </w:rPr>
         <w:t>。</w:t>
       </w:r>
     </w:p>
@@ -2261,39 +1893,15 @@
         <w:ind w:leftChars="0"/>
       </w:pPr>
       <w:r>
-        <w:rPr>
-          <w:rFonts w:hint="eastAsia"/>
-        </w:rPr>
         <w:t>前端控制器</w:t>
       </w:r>
       <w:r>
-        <w:rPr>
-          <w:rFonts w:hint="eastAsia"/>
-        </w:rPr>
-        <w:t>根據</w:t>
-      </w:r>
-      <w:r>
-        <w:rPr>
-          <w:rFonts w:hint="eastAsia"/>
-        </w:rPr>
-        <w:t>處理映射器</w:t>
-      </w:r>
-      <w:r>
-        <w:rPr>
-          <w:rFonts w:hint="eastAsia"/>
-        </w:rPr>
-        <w:t>的回覆查詢該請求要交給哪一個控制器</w:t>
-      </w:r>
-      <w:r>
-        <w:rPr>
-          <w:rFonts w:hint="eastAsia"/>
-        </w:rPr>
+        <w:t>根據處理映射器的回覆查詢該請求要交給哪一個控制器</w:t>
+      </w:r>
+      <w:r>
         <w:t>(Controller)</w:t>
       </w:r>
       <w:r>
-        <w:rPr>
-          <w:rFonts w:hint="eastAsia"/>
-        </w:rPr>
         <w:t>進行處理。</w:t>
       </w:r>
     </w:p>
@@ -2307,15 +1915,9 @@
         <w:ind w:leftChars="0"/>
       </w:pPr>
       <w:r>
-        <w:rPr>
-          <w:rFonts w:hint="eastAsia"/>
-        </w:rPr>
         <w:t>前端控制器選定控制器後會將請求交給控制器</w:t>
       </w:r>
       <w:r>
-        <w:rPr>
-          <w:rFonts w:hint="eastAsia"/>
-        </w:rPr>
         <w:t>。</w:t>
       </w:r>
     </w:p>
@@ -2329,45 +1931,24 @@
         <w:ind w:leftChars="0"/>
       </w:pPr>
       <w:r>
-        <w:rPr>
-          <w:rFonts w:hint="eastAsia"/>
-        </w:rPr>
         <w:t>控制器</w:t>
       </w:r>
       <w:r>
-        <w:rPr>
-          <w:rFonts w:hint="eastAsia"/>
-        </w:rPr>
         <w:t>根據訊息的內容找到適合的業務邏輯</w:t>
       </w:r>
       <w:r>
-        <w:rPr>
-          <w:rFonts w:hint="eastAsia"/>
-        </w:rPr>
         <w:t>和方法進行處理並將處理後的內容轉換成</w:t>
       </w:r>
       <w:r>
-        <w:rPr>
-          <w:rFonts w:hint="eastAsia"/>
-        </w:rPr>
         <w:t>模型</w:t>
       </w:r>
       <w:r>
-        <w:rPr>
-          <w:rFonts w:hint="eastAsia"/>
-        </w:rPr>
         <w:t>和</w:t>
       </w:r>
       <w:r>
-        <w:rPr>
-          <w:rFonts w:hint="eastAsia"/>
-        </w:rPr>
         <w:t>視圖</w:t>
       </w:r>
       <w:r>
-        <w:rPr>
-          <w:rFonts w:hint="eastAsia"/>
-        </w:rPr>
         <w:t>名稱回覆給前端控制器。</w:t>
       </w:r>
     </w:p>
@@ -2381,9 +1962,6 @@
         <w:ind w:leftChars="0"/>
       </w:pPr>
       <w:r>
-        <w:rPr>
-          <w:rFonts w:hint="eastAsia"/>
-        </w:rPr>
         <w:t>前端控制器使用視圖解析器</w:t>
       </w:r>
       <w:r>
@@ -2398,9 +1976,6 @@
         <w:t>)</w:t>
       </w:r>
       <w:r>
-        <w:rPr>
-          <w:rFonts w:hint="eastAsia"/>
-        </w:rPr>
         <w:t>，依據視圖名稱匹配具體的視圖物件。</w:t>
       </w:r>
     </w:p>
@@ -2414,39 +1989,21 @@
         <w:ind w:leftChars="0"/>
       </w:pPr>
       <w:r>
-        <w:rPr>
-          <w:rFonts w:hint="eastAsia"/>
-        </w:rPr>
         <w:t>視圖會</w:t>
       </w:r>
       <w:r>
-        <w:rPr>
-          <w:rFonts w:hint="eastAsia"/>
-        </w:rPr>
         <w:t>在結合模型</w:t>
       </w:r>
       <w:r>
-        <w:rPr>
-          <w:rFonts w:hint="eastAsia"/>
-        </w:rPr>
         <w:t>資料</w:t>
       </w:r>
       <w:r>
-        <w:rPr>
-          <w:rFonts w:hint="eastAsia"/>
-        </w:rPr>
         <w:t>內容與匹配到的視圖物件進行渲染生成</w:t>
       </w:r>
       <w:r>
-        <w:rPr>
-          <w:rFonts w:hint="eastAsia"/>
-        </w:rPr>
         <w:t>畫面</w:t>
       </w:r>
       <w:r>
-        <w:rPr>
-          <w:rFonts w:hint="eastAsia"/>
-        </w:rPr>
         <w:t>。</w:t>
       </w:r>
     </w:p>
@@ -2460,33 +2017,18 @@
         <w:ind w:leftChars="0"/>
       </w:pPr>
       <w:r>
-        <w:rPr>
-          <w:rFonts w:hint="eastAsia"/>
-        </w:rPr>
         <w:t>前端控制器最後會將渲染的</w:t>
       </w:r>
       <w:r>
-        <w:rPr>
-          <w:rFonts w:hint="eastAsia"/>
-        </w:rPr>
         <w:t>畫面</w:t>
       </w:r>
       <w:r>
-        <w:rPr>
-          <w:rFonts w:hint="eastAsia"/>
-        </w:rPr>
         <w:t>傳</w:t>
       </w:r>
       <w:r>
-        <w:rPr>
-          <w:rFonts w:hint="eastAsia"/>
-        </w:rPr>
         <w:t>遞給瀏覽器呈現</w:t>
       </w:r>
       <w:r>
-        <w:rPr>
-          <w:rFonts w:hint="eastAsia"/>
-        </w:rPr>
         <w:t>。</w:t>
       </w:r>
     </w:p>
@@ -2510,7 +2052,7 @@
       </w:pPr>
       <w:r>
         <w:rPr>
-          <w:rFonts w:ascii="Times New Roman" w:eastAsia="標楷體" w:hAnsi="Times New Roman" w:cs="Times New Roman" w:hint="eastAsia"/>
+          <w:rFonts w:ascii="Times New Roman" w:eastAsia="標楷體" w:hAnsi="Times New Roman" w:cs="Times New Roman"/>
           <w:b/>
           <w:sz w:val="32"/>
           <w:szCs w:val="32"/>
@@ -2527,20 +2069,13 @@
         <w:t xml:space="preserve">　　</w:t>
       </w:r>
       <w:r>
-        <w:rPr>
-          <w:rFonts w:hint="eastAsia"/>
-        </w:rPr>
         <w:t>響應式網頁設計</w:t>
       </w:r>
       <w:r>
-        <w:rPr>
-          <w:rFonts w:hint="eastAsia"/>
-        </w:rPr>
         <w:t>(</w:t>
       </w:r>
       <w:r>
         <w:rPr>
-          <w:rFonts w:ascii="Arial" w:hAnsi="Arial" w:cs="Arial"/>
           <w:color w:val="202122"/>
           <w:sz w:val="23"/>
           <w:szCs w:val="23"/>
@@ -2549,137 +2084,71 @@
         <w:t>Responsive Web Design, RWD</w:t>
       </w:r>
       <w:r>
-        <w:rPr>
-          <w:rFonts w:hint="eastAsia"/>
-        </w:rPr>
         <w:t>)</w:t>
       </w:r>
       <w:r>
-        <w:rPr>
-          <w:rFonts w:hint="eastAsia"/>
-        </w:rPr>
         <w:t>是一種網頁設計的技術，</w:t>
       </w:r>
       <w:r>
-        <w:rPr>
-          <w:rFonts w:hint="eastAsia"/>
-        </w:rPr>
         <w:t>比起傳統網站沒有考慮到行動裝置的處理，當使用手機瀏覽傳統網頁時，會因為螢幕尺寸過小而造成排版亂掉或是文字或圖片過小，還需要特別放大及拖拉網頁才可以正常瀏覽網頁，使得</w:t>
       </w:r>
       <w:r>
-        <w:rPr>
-          <w:rFonts w:hint="eastAsia"/>
-        </w:rPr>
         <w:t>閱讀不易大大增加網頁瀏覽的困難度。當使用</w:t>
       </w:r>
       <w:r>
-        <w:rPr>
-          <w:rFonts w:hint="eastAsia"/>
-        </w:rPr>
         <w:t>RWD</w:t>
       </w:r>
       <w:r>
-        <w:rPr>
-          <w:rFonts w:hint="eastAsia"/>
-        </w:rPr>
         <w:t>後</w:t>
       </w:r>
       <w:r>
-        <w:rPr>
-          <w:rFonts w:hint="eastAsia"/>
-        </w:rPr>
         <w:t>可以讓網頁在不同尺寸的視窗或是</w:t>
       </w:r>
       <w:r>
-        <w:rPr>
-          <w:rFonts w:hint="eastAsia"/>
-        </w:rPr>
         <w:t>裝置都能夠呈現適合比例的設計原則，</w:t>
       </w:r>
       <w:r>
-        <w:rPr>
-          <w:rFonts w:hint="eastAsia"/>
-        </w:rPr>
         <w:t>減少使用者需要針對網頁</w:t>
       </w:r>
       <w:r>
-        <w:rPr>
-          <w:rFonts w:hint="eastAsia"/>
-        </w:rPr>
         <w:t>進行額外的平移和縮放等行為</w:t>
       </w:r>
       <w:r>
-        <w:rPr>
-          <w:rFonts w:hint="eastAsia"/>
-        </w:rPr>
         <w:t>，</w:t>
       </w:r>
       <w:r>
-        <w:rPr>
-          <w:rFonts w:hint="eastAsia"/>
-        </w:rPr>
         <w:t>讓使用者可以</w:t>
       </w:r>
       <w:proofErr w:type="gramStart"/>
       <w:r>
-        <w:rPr>
-          <w:rFonts w:hint="eastAsia"/>
-        </w:rPr>
         <w:t>一</w:t>
       </w:r>
       <w:proofErr w:type="gramEnd"/>
       <w:r>
-        <w:rPr>
-          <w:rFonts w:hint="eastAsia"/>
-        </w:rPr>
         <w:t>目瞭然的看到網頁</w:t>
       </w:r>
       <w:r>
-        <w:rPr>
-          <w:rFonts w:hint="eastAsia"/>
-        </w:rPr>
         <w:t>增加瀏覽的便利性</w:t>
       </w:r>
       <w:r>
-        <w:rPr>
-          <w:rFonts w:hint="eastAsia"/>
-        </w:rPr>
         <w:t>，如圖</w:t>
       </w:r>
       <w:r>
-        <w:rPr>
-          <w:rFonts w:hint="eastAsia"/>
-        </w:rPr>
         <w:t>x</w:t>
       </w:r>
       <w:r>
-        <w:rPr>
-          <w:rFonts w:hint="eastAsia"/>
-        </w:rPr>
         <w:t>所示</w:t>
       </w:r>
       <w:r>
-        <w:rPr>
-          <w:rFonts w:hint="eastAsia"/>
-        </w:rPr>
         <w:t>，分別展示了使用</w:t>
       </w:r>
       <w:r>
-        <w:rPr>
-          <w:rFonts w:hint="eastAsia"/>
-        </w:rPr>
         <w:t>RWD</w:t>
       </w:r>
       <w:r>
-        <w:rPr>
-          <w:rFonts w:hint="eastAsia"/>
-        </w:rPr>
         <w:t>後於電腦螢幕、平板、手機等不同尺寸螢幕的情況下所顯示的頁面示意圖</w:t>
       </w:r>
       <w:r>
-        <w:rPr>
-          <w:rFonts w:hint="eastAsia"/>
-        </w:rPr>
         <w:t>。</w:t>
       </w:r>
     </w:p>
@@ -2693,53 +2162,40 @@
         <w:rPr>
           <w:kern w:val="0"/>
         </w:rPr>
-        <w:t xml:space="preserve">　　</w:t>
-      </w:r>
-      <w:r>
-        <w:rPr>
-          <w:rFonts w:hint="eastAsia"/>
-          <w:kern w:val="0"/>
-        </w:rPr>
-        <w:t>當使用</w:t>
-      </w:r>
-      <w:r>
-        <w:rPr>
-          <w:rFonts w:hint="eastAsia"/>
+        <w:t xml:space="preserve">　　當使用</w:t>
+      </w:r>
+      <w:r>
+        <w:rPr>
           <w:kern w:val="0"/>
         </w:rPr>
         <w:t>RWD</w:t>
       </w:r>
       <w:r>
         <w:rPr>
-          <w:rFonts w:hint="eastAsia"/>
           <w:kern w:val="0"/>
         </w:rPr>
         <w:t>技術</w:t>
       </w:r>
       <w:r>
         <w:rPr>
-          <w:rFonts w:hint="eastAsia"/>
           <w:kern w:val="0"/>
         </w:rPr>
         <w:t>後</w:t>
       </w:r>
       <w:r>
         <w:rPr>
-          <w:rFonts w:hint="eastAsia"/>
           <w:kern w:val="0"/>
         </w:rPr>
         <w:t>，</w:t>
       </w:r>
       <w:r>
         <w:rPr>
-          <w:rFonts w:hint="eastAsia"/>
           <w:kern w:val="0"/>
         </w:rPr>
         <w:t>在使用電腦螢幕觀看網頁</w:t>
       </w:r>
       <w:r>
         <w:rPr>
-          <w:rFonts w:hint="eastAsia"/>
           <w:kern w:val="0"/>
         </w:rPr>
         <w:t>時會依據瀏覽器的大小調整頁面使得頁面始終保持</w:t>
@@ -2747,7 +2203,6 @@
       <w:proofErr w:type="gramStart"/>
       <w:r>
         <w:rPr>
-          <w:rFonts w:hint="eastAsia"/>
           <w:kern w:val="0"/>
         </w:rPr>
         <w:t>滿版置</w:t>
@@ -2755,63 +2210,54 @@
       <w:proofErr w:type="gramEnd"/>
       <w:r>
         <w:rPr>
-          <w:rFonts w:hint="eastAsia"/>
           <w:kern w:val="0"/>
         </w:rPr>
         <w:t>中</w:t>
       </w:r>
       <w:r>
         <w:rPr>
-          <w:rFonts w:hint="eastAsia"/>
           <w:kern w:val="0"/>
         </w:rPr>
         <w:t>並適當的調整網頁文字及圖片大小</w:t>
       </w:r>
       <w:r>
         <w:rPr>
-          <w:rFonts w:hint="eastAsia"/>
           <w:kern w:val="0"/>
         </w:rPr>
         <w:t>。當使用</w:t>
       </w:r>
       <w:r>
         <w:rPr>
-          <w:rFonts w:hint="eastAsia"/>
           <w:kern w:val="0"/>
         </w:rPr>
         <w:t>行動</w:t>
       </w:r>
       <w:r>
         <w:rPr>
-          <w:rFonts w:hint="eastAsia"/>
           <w:kern w:val="0"/>
         </w:rPr>
         <w:t>裝置如平板，觀看網頁時</w:t>
       </w:r>
       <w:r>
         <w:rPr>
-          <w:rFonts w:hint="eastAsia"/>
           <w:kern w:val="0"/>
         </w:rPr>
         <w:t>會依據螢幕尺寸大小作調整，</w:t>
       </w:r>
       <w:r>
         <w:rPr>
-          <w:rFonts w:hint="eastAsia"/>
           <w:kern w:val="0"/>
         </w:rPr>
         <w:t>例如</w:t>
       </w:r>
       <w:r>
         <w:rPr>
-          <w:rFonts w:hint="eastAsia"/>
           <w:kern w:val="0"/>
         </w:rPr>
         <w:t>原先</w:t>
       </w:r>
       <w:r>
         <w:rPr>
-          <w:rFonts w:hint="eastAsia"/>
           <w:kern w:val="0"/>
         </w:rPr>
         <w:t>在左列的功能選單會於畫面最上面呈現。當使用較小的裝置如手機觀看網頁時，會將頁面的內容重新排版，使得頁面上的文字及圖片都可以有最佳的觀看效果，而不用在左右滑動頁面，讓使用者有最佳的體驗。</w:t>
@@ -2876,7 +2322,6 @@
       <w:proofErr w:type="spellStart"/>
       <w:r>
         <w:rPr>
-          <w:rFonts w:hint="eastAsia"/>
           <w:kern w:val="0"/>
         </w:rPr>
         <w:t>WebView</w:t>
@@ -2884,105 +2329,60 @@
       <w:proofErr w:type="spellEnd"/>
       <w:r>
         <w:rPr>
-          <w:rFonts w:hint="eastAsia"/>
           <w:kern w:val="0"/>
         </w:rPr>
         <w:t>是</w:t>
       </w:r>
       <w:r>
         <w:rPr>
-          <w:rFonts w:hint="eastAsia"/>
           <w:kern w:val="0"/>
         </w:rPr>
         <w:t>Android</w:t>
       </w:r>
       <w:r>
         <w:rPr>
-          <w:rFonts w:hint="eastAsia"/>
-          <w:kern w:val="0"/>
-        </w:rPr>
-        <w:t>開發的一個</w:t>
-      </w:r>
-      <w:r>
-        <w:rPr>
-          <w:rFonts w:hint="eastAsia"/>
-          <w:kern w:val="0"/>
-        </w:rPr>
-        <w:t>元件，可以將其視為一個瀏覽器，利用該元件透過簡易的設定即可載入及顯示網頁</w:t>
-      </w:r>
-      <w:r>
-        <w:rPr>
-          <w:rFonts w:hint="eastAsia"/>
-          <w:kern w:val="0"/>
-        </w:rPr>
-        <w:t>並製作成應用程式</w:t>
-      </w:r>
-      <w:r>
-        <w:rPr>
-          <w:rFonts w:hint="eastAsia"/>
-          <w:kern w:val="0"/>
-        </w:rPr>
-        <w:t>，其架構如圖</w:t>
-      </w:r>
-      <w:r>
-        <w:rPr>
-          <w:rFonts w:hint="eastAsia"/>
+          <w:kern w:val="0"/>
+        </w:rPr>
+        <w:t>開發的一個元件，可以將其視為一個瀏覽器，利用該元件透過簡易的設定即可載入及顯示網頁並製作成應用程式，其架構如圖</w:t>
+      </w:r>
+      <w:r>
+        <w:rPr>
           <w:kern w:val="0"/>
         </w:rPr>
         <w:t>X</w:t>
       </w:r>
       <w:r>
         <w:rPr>
-          <w:rFonts w:hint="eastAsia"/>
-          <w:kern w:val="0"/>
-        </w:rPr>
-        <w:t>所示，當使用者使用智慧型手機打開應用程式後，該應用程式會即時</w:t>
-      </w:r>
-      <w:r>
-        <w:rPr>
-          <w:rFonts w:hint="eastAsia"/>
-          <w:kern w:val="0"/>
-        </w:rPr>
-        <w:t>連線到設定好的網址，將網頁內容呈現在手機畫面上再搭配前述的</w:t>
-      </w:r>
-      <w:r>
-        <w:rPr>
-          <w:rFonts w:hint="eastAsia"/>
+          <w:kern w:val="0"/>
+        </w:rPr>
+        <w:t>所示，當使用者使用智慧型手機打開應用程式後，該應用程式會即時連線到設定好的網址，將網頁內容呈現在手機畫面上再搭配前述的</w:t>
+      </w:r>
+      <w:r>
+        <w:rPr>
           <w:kern w:val="0"/>
         </w:rPr>
         <w:t>RWD</w:t>
       </w:r>
       <w:r>
         <w:rPr>
-          <w:rFonts w:hint="eastAsia"/>
           <w:kern w:val="0"/>
         </w:rPr>
         <w:t>設計的網頁可以讓使用者很順暢的操作網頁，其優點為只需建置一套</w:t>
       </w:r>
       <w:r>
         <w:rPr>
-          <w:rFonts w:hint="eastAsia"/>
           <w:kern w:val="0"/>
         </w:rPr>
         <w:t>RWD</w:t>
       </w:r>
       <w:r>
         <w:rPr>
-          <w:rFonts w:hint="eastAsia"/>
-          <w:kern w:val="0"/>
-        </w:rPr>
-        <w:t>網頁系統，不用再</w:t>
-      </w:r>
-      <w:r>
-        <w:rPr>
-          <w:rFonts w:hint="eastAsia"/>
-          <w:kern w:val="0"/>
-        </w:rPr>
-        <w:t>額外</w:t>
-      </w:r>
-      <w:r>
-        <w:rPr>
-          <w:rFonts w:hint="eastAsia"/>
+          <w:kern w:val="0"/>
+        </w:rPr>
+        <w:t>網頁系統，不用再額外</w:t>
+      </w:r>
+      <w:r>
+        <w:rPr>
           <w:kern w:val="0"/>
         </w:rPr>
         <w:t>設計手機應用程式，使得網頁風格可以統一及降低開發成本，常用方法如表</w:t>
@@ -2990,7 +2390,6 @@
       <w:proofErr w:type="gramStart"/>
       <w:r>
         <w:rPr>
-          <w:rFonts w:hint="eastAsia"/>
           <w:kern w:val="0"/>
         </w:rPr>
         <w:t>一</w:t>
@@ -2998,7 +2397,6 @@
       <w:proofErr w:type="gramEnd"/>
       <w:r>
         <w:rPr>
-          <w:rFonts w:hint="eastAsia"/>
           <w:kern w:val="0"/>
         </w:rPr>
         <w:t>:</w:t>
@@ -3080,7 +2478,6 @@
             </w:pPr>
             <w:r>
               <w:rPr>
-                <w:rFonts w:ascii="Consolas" w:hAnsi="Consolas" w:hint="eastAsia"/>
                 <w:color w:val="333333"/>
                 <w:spacing w:val="5"/>
                 <w:sz w:val="20"/>
@@ -3136,7 +2533,6 @@
             </w:pPr>
             <w:r>
               <w:rPr>
-                <w:rFonts w:hint="eastAsia"/>
                 <w:kern w:val="0"/>
               </w:rPr>
               <w:t>判斷網頁是否可以返回上一頁</w:t>
@@ -3189,7 +2585,6 @@
             </w:pPr>
             <w:r>
               <w:rPr>
-                <w:rFonts w:hint="eastAsia"/>
                 <w:kern w:val="0"/>
               </w:rPr>
               <w:t>讓網頁返回上一頁</w:t>
@@ -3262,7 +2657,6 @@
             </w:pPr>
             <w:r>
               <w:rPr>
-                <w:rFonts w:hint="eastAsia"/>
                 <w:kern w:val="0"/>
               </w:rPr>
               <w:t>設定是否啟用</w:t>
@@ -3270,7 +2664,6 @@
             <w:proofErr w:type="spellStart"/>
             <w:r>
               <w:rPr>
-                <w:rFonts w:hint="eastAsia"/>
                 <w:kern w:val="0"/>
               </w:rPr>
               <w:t>javascript</w:t>
@@ -3278,35 +2671,30 @@
             <w:proofErr w:type="spellEnd"/>
             <w:r>
               <w:rPr>
-                <w:rFonts w:hint="eastAsia"/>
                 <w:kern w:val="0"/>
               </w:rPr>
               <w:t>，通常設定為</w:t>
             </w:r>
             <w:r>
               <w:rPr>
-                <w:rFonts w:hint="eastAsia"/>
                 <w:kern w:val="0"/>
               </w:rPr>
               <w:t>true</w:t>
             </w:r>
             <w:r>
               <w:rPr>
-                <w:rFonts w:hint="eastAsia"/>
                 <w:kern w:val="0"/>
               </w:rPr>
               <w:t>，</w:t>
             </w:r>
             <w:r>
               <w:rPr>
-                <w:rFonts w:hint="eastAsia"/>
                 <w:kern w:val="0"/>
               </w:rPr>
               <w:t>RWD</w:t>
             </w:r>
             <w:r>
               <w:rPr>
-                <w:rFonts w:hint="eastAsia"/>
                 <w:kern w:val="0"/>
               </w:rPr>
               <w:t>網頁很多動作都是利用</w:t>
@@ -3314,7 +2702,6 @@
             <w:proofErr w:type="spellStart"/>
             <w:r>
               <w:rPr>
-                <w:rFonts w:hint="eastAsia"/>
                 <w:kern w:val="0"/>
               </w:rPr>
               <w:t>javascript</w:t>
@@ -3322,7 +2709,6 @@
             <w:proofErr w:type="spellEnd"/>
             <w:r>
               <w:rPr>
-                <w:rFonts w:hint="eastAsia"/>
                 <w:kern w:val="0"/>
               </w:rPr>
               <w:t>。</w:t>
@@ -3395,7 +2781,6 @@
             </w:pPr>
             <w:r>
               <w:rPr>
-                <w:rFonts w:hint="eastAsia"/>
                 <w:kern w:val="0"/>
               </w:rPr>
               <w:t>設定網頁是否可以暫存</w:t>
@@ -3448,7 +2833,6 @@
             </w:pPr>
             <w:r>
               <w:rPr>
-                <w:rFonts w:hint="eastAsia"/>
                 <w:kern w:val="0"/>
               </w:rPr>
               <w:t>載入網頁直接從應用程式的</w:t>
@@ -3456,7 +2840,6 @@
             <w:proofErr w:type="spellStart"/>
             <w:r>
               <w:rPr>
-                <w:rFonts w:ascii="Segoe UI" w:hAnsi="Segoe UI" w:cs="Segoe UI"/>
                 <w:color w:val="333333"/>
                 <w:spacing w:val="5"/>
                 <w:shd w:val="clear" w:color="auto" w:fill="FFFFFF"/>
@@ -3466,7 +2849,6 @@
             <w:proofErr w:type="spellEnd"/>
             <w:r>
               <w:rPr>
-                <w:rFonts w:ascii="Segoe UI" w:hAnsi="Segoe UI" w:cs="Segoe UI" w:hint="eastAsia"/>
                 <w:color w:val="333333"/>
                 <w:spacing w:val="5"/>
                 <w:shd w:val="clear" w:color="auto" w:fill="FFFFFF"/>
@@ -3546,91 +2928,78 @@
       </w:r>
       <w:r>
         <w:rPr>
-          <w:rFonts w:hint="eastAsia"/>
           <w:kern w:val="0"/>
         </w:rPr>
         <w:t>Arduino</w:t>
       </w:r>
       <w:r>
         <w:rPr>
-          <w:rFonts w:hint="eastAsia"/>
           <w:kern w:val="0"/>
         </w:rPr>
         <w:t>是</w:t>
       </w:r>
       <w:r>
         <w:rPr>
-          <w:rFonts w:hint="eastAsia"/>
           <w:kern w:val="0"/>
         </w:rPr>
         <w:t>基於開放原始碼的</w:t>
       </w:r>
       <w:r>
         <w:rPr>
-          <w:rFonts w:hint="eastAsia"/>
           <w:kern w:val="0"/>
         </w:rPr>
         <w:t>I/O</w:t>
       </w:r>
       <w:r>
         <w:rPr>
-          <w:rFonts w:hint="eastAsia"/>
           <w:kern w:val="0"/>
         </w:rPr>
         <w:t>微</w:t>
       </w:r>
       <w:r>
         <w:rPr>
-          <w:rFonts w:hint="eastAsia"/>
           <w:kern w:val="0"/>
         </w:rPr>
         <w:t>處理</w:t>
       </w:r>
       <w:r>
         <w:rPr>
-          <w:rFonts w:hint="eastAsia"/>
           <w:kern w:val="0"/>
         </w:rPr>
         <w:t>控制器電路版</w:t>
       </w:r>
       <w:r>
         <w:rPr>
-          <w:rFonts w:hint="eastAsia"/>
           <w:kern w:val="0"/>
         </w:rPr>
         <w:t>，並且使用類似於</w:t>
       </w:r>
       <w:r>
         <w:rPr>
-          <w:rFonts w:hint="eastAsia"/>
           <w:kern w:val="0"/>
         </w:rPr>
         <w:t>Java</w:t>
       </w:r>
       <w:r>
         <w:rPr>
-          <w:rFonts w:hint="eastAsia"/>
           <w:kern w:val="0"/>
         </w:rPr>
         <w:t>、</w:t>
       </w:r>
       <w:r>
         <w:rPr>
-          <w:rFonts w:hint="eastAsia"/>
           <w:kern w:val="0"/>
         </w:rPr>
         <w:t>C</w:t>
       </w:r>
       <w:r>
         <w:rPr>
-          <w:rFonts w:hint="eastAsia"/>
           <w:kern w:val="0"/>
         </w:rPr>
         <w:t>語言的開發環境，其具有彈性、易使用，能簡單的透過感應器感應周遭環境的變換及控制周遭裝置等特性</w:t>
       </w:r>
       <w:r>
         <w:rPr>
-          <w:rFonts w:hint="eastAsia"/>
           <w:kern w:val="0"/>
         </w:rPr>
         <w:t>。本研究使用</w:t>
@@ -3659,14 +3028,12 @@
       <w:proofErr w:type="spellEnd"/>
       <w:r>
         <w:rPr>
-          <w:rFonts w:hint="eastAsia"/>
           <w:kern w:val="0"/>
         </w:rPr>
         <w:t>，其架構如圖所示，</w:t>
       </w:r>
       <w:r>
         <w:rPr>
-          <w:rFonts w:hint="eastAsia"/>
           <w:kern w:val="0"/>
         </w:rPr>
         <w:t>屬於</w:t>
@@ -3674,7 +3041,6 @@
       <w:proofErr w:type="spellStart"/>
       <w:r>
         <w:rPr>
-          <w:rFonts w:hint="eastAsia"/>
           <w:kern w:val="0"/>
         </w:rPr>
         <w:t>arduino</w:t>
@@ -3683,7 +3049,6 @@
       <w:proofErr w:type="gramStart"/>
       <w:r>
         <w:rPr>
-          <w:rFonts w:hint="eastAsia"/>
           <w:kern w:val="0"/>
         </w:rPr>
         <w:t>眾多版子中的</w:t>
@@ -3691,21 +3056,18 @@
       <w:proofErr w:type="gramEnd"/>
       <w:r>
         <w:rPr>
-          <w:rFonts w:hint="eastAsia"/>
           <w:kern w:val="0"/>
         </w:rPr>
         <w:t>一員</w:t>
       </w:r>
       <w:r>
         <w:rPr>
-          <w:rFonts w:hint="eastAsia"/>
           <w:kern w:val="0"/>
         </w:rPr>
         <w:t>，特點說明如下</w:t>
       </w:r>
       <w:r>
         <w:rPr>
-          <w:rFonts w:hint="eastAsia"/>
           <w:kern w:val="0"/>
         </w:rPr>
         <w:t>:</w:t>
@@ -3721,183 +3083,78 @@
         <w:ind w:leftChars="0"/>
       </w:pPr>
       <w:r>
-        <w:rPr>
-          <w:rFonts w:hint="eastAsia"/>
-        </w:rPr>
         <w:t>有</w:t>
       </w:r>
       <w:r>
-        <w:rPr>
-          <w:rFonts w:hint="eastAsia"/>
-        </w:rPr>
         <w:t>11</w:t>
       </w:r>
       <w:r>
-        <w:rPr>
-          <w:rFonts w:hint="eastAsia"/>
-        </w:rPr>
         <w:t>個數位</w:t>
       </w:r>
       <w:r>
-        <w:rPr>
-          <w:rFonts w:hint="eastAsia"/>
-        </w:rPr>
         <w:t>I/0</w:t>
       </w:r>
       <w:r>
-        <w:rPr>
-          <w:rFonts w:hint="eastAsia"/>
-        </w:rPr>
         <w:t>接腳，其中</w:t>
       </w:r>
       <w:r>
-        <w:rPr>
-          <w:rFonts w:hint="eastAsia"/>
-        </w:rPr>
-        <w:t>D</w:t>
-      </w:r>
-      <w:r>
-        <w:t>3</w:t>
-      </w:r>
-      <w:r>
-        <w:rPr>
-          <w:rFonts w:hint="eastAsia"/>
-        </w:rPr>
+        <w:t>D3</w:t>
+      </w:r>
+      <w:r>
         <w:t>與</w:t>
       </w:r>
       <w:r>
-        <w:rPr>
-          <w:rFonts w:hint="eastAsia"/>
-        </w:rPr>
-        <w:t>D</w:t>
-      </w:r>
-      <w:r>
-        <w:t>15</w:t>
-      </w:r>
-      <w:r>
-        <w:rPr>
-          <w:rFonts w:hint="eastAsia"/>
-        </w:rPr>
+        <w:t>D15</w:t>
+      </w:r>
+      <w:r>
         <w:t>、</w:t>
       </w:r>
       <w:r>
-        <w:rPr>
-          <w:rFonts w:hint="eastAsia"/>
-        </w:rPr>
-        <w:t>D</w:t>
-      </w:r>
-      <w:r>
-        <w:t>4</w:t>
-      </w:r>
-      <w:r>
-        <w:rPr>
-          <w:rFonts w:hint="eastAsia"/>
-        </w:rPr>
+        <w:t>D4</w:t>
+      </w:r>
+      <w:r>
         <w:t>與</w:t>
       </w:r>
       <w:r>
-        <w:rPr>
-          <w:rFonts w:hint="eastAsia"/>
-        </w:rPr>
-        <w:t>D</w:t>
-      </w:r>
-      <w:r>
-        <w:t>14</w:t>
-      </w:r>
-      <w:r>
-        <w:rPr>
-          <w:rFonts w:hint="eastAsia"/>
-        </w:rPr>
+        <w:t>D14</w:t>
+      </w:r>
+      <w:r>
         <w:t>、</w:t>
       </w:r>
       <w:r>
-        <w:rPr>
-          <w:rFonts w:hint="eastAsia"/>
-        </w:rPr>
-        <w:t>D</w:t>
-      </w:r>
-      <w:r>
-        <w:t>5</w:t>
-      </w:r>
-      <w:r>
-        <w:rPr>
-          <w:rFonts w:hint="eastAsia"/>
-        </w:rPr>
+        <w:t>D5</w:t>
+      </w:r>
+      <w:r>
         <w:t>與</w:t>
       </w:r>
       <w:r>
-        <w:rPr>
-          <w:rFonts w:hint="eastAsia"/>
-        </w:rPr>
-        <w:t>D</w:t>
-      </w:r>
-      <w:r>
-        <w:t>13</w:t>
-      </w:r>
-      <w:r>
-        <w:rPr>
-          <w:rFonts w:hint="eastAsia"/>
-        </w:rPr>
+        <w:t>D13</w:t>
+      </w:r>
+      <w:r>
         <w:t>、</w:t>
       </w:r>
       <w:r>
-        <w:rPr>
-          <w:rFonts w:hint="eastAsia"/>
-        </w:rPr>
-        <w:t>D</w:t>
-      </w:r>
-      <w:r>
-        <w:t>6</w:t>
-      </w:r>
-      <w:r>
-        <w:rPr>
-          <w:rFonts w:hint="eastAsia"/>
-        </w:rPr>
+        <w:t>D6</w:t>
+      </w:r>
+      <w:r>
         <w:t>與</w:t>
       </w:r>
       <w:r>
-        <w:rPr>
-          <w:rFonts w:hint="eastAsia"/>
-        </w:rPr>
-        <w:t>D</w:t>
-      </w:r>
-      <w:r>
-        <w:t>112</w:t>
-      </w:r>
-      <w:r>
-        <w:rPr>
-          <w:rFonts w:hint="eastAsia"/>
-        </w:rPr>
+        <w:t>D112</w:t>
+      </w:r>
+      <w:r>
         <w:t>、</w:t>
       </w:r>
       <w:r>
-        <w:rPr>
-          <w:rFonts w:hint="eastAsia"/>
-        </w:rPr>
-        <w:t>D</w:t>
-      </w:r>
-      <w:r>
-        <w:t>7</w:t>
-      </w:r>
-      <w:r>
-        <w:rPr>
-          <w:rFonts w:hint="eastAsia"/>
-        </w:rPr>
+        <w:t>D7</w:t>
+      </w:r>
+      <w:r>
         <w:t>與</w:t>
       </w:r>
       <w:r>
-        <w:rPr>
-          <w:rFonts w:hint="eastAsia"/>
-        </w:rPr>
-        <w:t>D</w:t>
-      </w:r>
-      <w:r>
-        <w:t>11</w:t>
-      </w:r>
-      <w:r>
-        <w:rPr>
-          <w:rFonts w:hint="eastAsia"/>
-        </w:rPr>
+        <w:t>D11</w:t>
+      </w:r>
+      <w:r>
         <w:t>它們兩兩之間是互通的。</w:t>
       </w:r>
     </w:p>
@@ -3911,33 +3168,15 @@
         <w:ind w:leftChars="0"/>
       </w:pPr>
       <w:r>
-        <w:rPr>
-          <w:rFonts w:hint="eastAsia"/>
-        </w:rPr>
         <w:t>1</w:t>
       </w:r>
       <w:r>
-        <w:rPr>
-          <w:rFonts w:hint="eastAsia"/>
-        </w:rPr>
-        <w:t>個類比輸入接腳，</w:t>
-      </w:r>
-      <w:r>
-        <w:rPr>
-          <w:rFonts w:hint="eastAsia"/>
-        </w:rPr>
-        <w:t>輸入範圍</w:t>
-      </w:r>
-      <w:r>
-        <w:rPr>
-          <w:rFonts w:hint="eastAsia"/>
-        </w:rPr>
+        <w:t>個類比輸入接腳，輸入範圍</w:t>
+      </w:r>
+      <w:r>
         <w:t>0-3.3V</w:t>
       </w:r>
       <w:r>
-        <w:rPr>
-          <w:rFonts w:hint="eastAsia"/>
-        </w:rPr>
         <w:t>。</w:t>
       </w:r>
     </w:p>
@@ -3951,36 +3190,12 @@
         <w:ind w:leftChars="0"/>
       </w:pPr>
       <w:r>
-        <w:rPr>
-          <w:rFonts w:hint="eastAsia"/>
-        </w:rPr>
         <w:t>工作輸入電壓</w:t>
       </w:r>
       <w:r>
-        <w:rPr>
-          <w:rFonts w:hint="eastAsia"/>
-        </w:rPr>
-        <w:t>6</w:t>
-      </w:r>
-      <w:r>
-        <w:rPr>
-          <w:rFonts w:hint="eastAsia"/>
-        </w:rPr>
-        <w:t>-</w:t>
-      </w:r>
-      <w:r>
-        <w:t>24</w:t>
-      </w:r>
-      <w:r>
-        <w:rPr>
-          <w:rFonts w:hint="eastAsia"/>
-        </w:rPr>
-        <w:t>V</w:t>
-      </w:r>
-      <w:r>
-        <w:rPr>
-          <w:rFonts w:hint="eastAsia"/>
-        </w:rPr>
+        <w:t>6-24V</w:t>
+      </w:r>
+      <w:r>
         <w:t>。</w:t>
       </w:r>
     </w:p>
@@ -3994,43 +3209,25 @@
         <w:ind w:leftChars="0"/>
       </w:pPr>
       <w:r>
-        <w:rPr>
-          <w:rFonts w:hint="eastAsia"/>
-        </w:rPr>
         <w:t>比起其它電路版具有內建</w:t>
       </w:r>
       <w:proofErr w:type="spellStart"/>
       <w:r>
-        <w:rPr>
-          <w:rFonts w:hint="eastAsia"/>
-        </w:rPr>
         <w:t>wifi</w:t>
       </w:r>
       <w:proofErr w:type="spellEnd"/>
       <w:r>
-        <w:rPr>
-          <w:rFonts w:hint="eastAsia"/>
-        </w:rPr>
         <w:t>的優勢，</w:t>
       </w:r>
       <w:r>
-        <w:rPr>
-          <w:rFonts w:hint="eastAsia"/>
-        </w:rPr>
         <w:t>不用額外連接</w:t>
       </w:r>
       <w:proofErr w:type="spellStart"/>
       <w:r>
-        <w:rPr>
-          <w:rFonts w:hint="eastAsia"/>
-        </w:rPr>
         <w:t>wifi</w:t>
       </w:r>
       <w:proofErr w:type="spellEnd"/>
       <w:r>
-        <w:rPr>
-          <w:rFonts w:hint="eastAsia"/>
-        </w:rPr>
         <w:t>模組。</w:t>
       </w:r>
     </w:p>
@@ -4060,169 +3257,115 @@
           <w:sz w:val="32"/>
           <w:szCs w:val="32"/>
         </w:rPr>
+        <w:t>JSON</w:t>
+      </w:r>
+    </w:p>
+    <w:p>
+      <w:pPr>
+        <w:rPr>
+          <w:kern w:val="0"/>
+        </w:rPr>
+      </w:pPr>
+      <w:r>
+        <w:rPr>
+          <w:kern w:val="0"/>
+        </w:rPr>
         <w:lastRenderedPageBreak/>
+        <w:t xml:space="preserve">　　</w:t>
+      </w:r>
+      <w:r>
+        <w:rPr>
+          <w:kern w:val="0"/>
+        </w:rPr>
+        <w:t>JavaScript</w:t>
+      </w:r>
+      <w:r>
+        <w:rPr>
+          <w:kern w:val="0"/>
+        </w:rPr>
+        <w:t>物件表示法</w:t>
+      </w:r>
+      <w:r>
+        <w:rPr>
+          <w:kern w:val="0"/>
+        </w:rPr>
+        <w:t>(JavaScript Object Notation ,JSON)</w:t>
+      </w:r>
+      <w:r>
+        <w:rPr>
+          <w:kern w:val="0"/>
+        </w:rPr>
+        <w:t>是</w:t>
+      </w:r>
+      <w:r>
+        <w:rPr>
+          <w:kern w:val="0"/>
+        </w:rPr>
+        <w:t>種以純文字當作基底進行儲存和傳送的資料交換語言，能夠將複雜的資料轉換成易於閱讀的方式，就可以輕鬆的與其它系統進行資料交換</w:t>
+      </w:r>
+      <w:r>
+        <w:rPr>
+          <w:kern w:val="0"/>
+        </w:rPr>
+        <w:t>，並</w:t>
+      </w:r>
+      <w:r>
+        <w:rPr>
+          <w:kern w:val="0"/>
+        </w:rPr>
+        <w:t>且支援許多資料格式</w:t>
+      </w:r>
+      <w:r>
+        <w:rPr>
+          <w:kern w:val="0"/>
+        </w:rPr>
+        <w:t>，最常用作網頁間系統的資料交換</w:t>
+      </w:r>
+      <w:r>
+        <w:rPr>
+          <w:kern w:val="0"/>
+        </w:rPr>
+        <w:t>。</w:t>
+      </w:r>
+    </w:p>
+    <w:p>
+      <w:pPr>
+        <w:rPr>
+          <w:kern w:val="0"/>
+        </w:rPr>
+      </w:pPr>
+      <w:r>
+        <w:rPr>
+          <w:kern w:val="0"/>
+        </w:rPr>
+        <w:t xml:space="preserve">　　</w:t>
+      </w:r>
+      <w:r>
+        <w:rPr>
+          <w:kern w:val="0"/>
+        </w:rPr>
         <w:t>JSON</w:t>
       </w:r>
-    </w:p>
-    <w:p>
-      <w:pPr>
-        <w:rPr>
-          <w:kern w:val="0"/>
-        </w:rPr>
-      </w:pPr>
-      <w:r>
-        <w:rPr>
-          <w:kern w:val="0"/>
-        </w:rPr>
-        <w:t xml:space="preserve">　　</w:t>
-      </w:r>
-      <w:r>
-        <w:rPr>
-          <w:kern w:val="0"/>
-        </w:rPr>
-        <w:t>JavaScript</w:t>
-      </w:r>
-      <w:r>
-        <w:rPr>
-          <w:kern w:val="0"/>
-        </w:rPr>
-        <w:t>物件表示法</w:t>
-      </w:r>
-      <w:r>
-        <w:rPr>
-          <w:rFonts w:hint="eastAsia"/>
-          <w:kern w:val="0"/>
-        </w:rPr>
-        <w:t>(</w:t>
-      </w:r>
-      <w:r>
-        <w:rPr>
-          <w:kern w:val="0"/>
-        </w:rPr>
-        <w:t>JavaScript</w:t>
-      </w:r>
-      <w:r>
-        <w:rPr>
-          <w:kern w:val="0"/>
-        </w:rPr>
-        <w:t xml:space="preserve"> </w:t>
-      </w:r>
-      <w:r>
-        <w:rPr>
-          <w:kern w:val="0"/>
-        </w:rPr>
-        <w:t>Object</w:t>
-      </w:r>
-      <w:r>
-        <w:rPr>
-          <w:kern w:val="0"/>
-        </w:rPr>
-        <w:t xml:space="preserve"> </w:t>
-      </w:r>
-      <w:r>
-        <w:rPr>
-          <w:kern w:val="0"/>
-        </w:rPr>
-        <w:t>Notation</w:t>
-      </w:r>
-      <w:r>
-        <w:rPr>
-          <w:kern w:val="0"/>
-        </w:rPr>
-        <w:t xml:space="preserve"> </w:t>
-      </w:r>
-      <w:r>
-        <w:rPr>
-          <w:rFonts w:hint="eastAsia"/>
-          <w:kern w:val="0"/>
-        </w:rPr>
-        <w:t>,JSON)</w:t>
-      </w:r>
-      <w:r>
-        <w:rPr>
-          <w:rFonts w:hint="eastAsia"/>
-          <w:kern w:val="0"/>
-        </w:rPr>
-        <w:t>是</w:t>
-      </w:r>
-      <w:r>
-        <w:rPr>
-          <w:rFonts w:hint="eastAsia"/>
-          <w:kern w:val="0"/>
-        </w:rPr>
-        <w:t>種以純文字當作基底進行儲存和傳送的資料交換語言，能夠將複雜的資料轉換成易於閱讀的方式，就可以輕鬆的與其它系統進行資料交換</w:t>
-      </w:r>
-      <w:r>
-        <w:rPr>
-          <w:rFonts w:hint="eastAsia"/>
-          <w:kern w:val="0"/>
-        </w:rPr>
-        <w:t>，並</w:t>
-      </w:r>
-      <w:r>
-        <w:rPr>
-          <w:rFonts w:hint="eastAsia"/>
-          <w:kern w:val="0"/>
-        </w:rPr>
-        <w:t>且支援許多資料格式</w:t>
-      </w:r>
-      <w:r>
-        <w:rPr>
-          <w:rFonts w:hint="eastAsia"/>
-          <w:kern w:val="0"/>
-        </w:rPr>
-        <w:t>，最常用作網頁間系統的資料交換</w:t>
-      </w:r>
-      <w:r>
-        <w:rPr>
-          <w:rFonts w:hint="eastAsia"/>
-          <w:kern w:val="0"/>
-        </w:rPr>
-        <w:t>。</w:t>
-      </w:r>
-    </w:p>
-    <w:p>
-      <w:pPr>
-        <w:rPr>
-          <w:kern w:val="0"/>
-        </w:rPr>
-      </w:pPr>
-      <w:r>
-        <w:rPr>
-          <w:kern w:val="0"/>
-        </w:rPr>
-        <w:t xml:space="preserve">　　</w:t>
-      </w:r>
-      <w:r>
-        <w:rPr>
-          <w:kern w:val="0"/>
-        </w:rPr>
-        <w:t>JSON</w:t>
-      </w:r>
-      <w:r>
-        <w:rPr>
-          <w:rFonts w:hint="eastAsia"/>
+      <w:r>
+        <w:rPr>
           <w:kern w:val="0"/>
         </w:rPr>
         <w:t>的變數名稱為字串必須用雙引號包括，資料內容可以是字串、數字、布林值</w:t>
       </w:r>
       <w:r>
         <w:rPr>
-          <w:rFonts w:hint="eastAsia"/>
           <w:kern w:val="0"/>
         </w:rPr>
         <w:t>、物件及</w:t>
       </w:r>
       <w:r>
         <w:rPr>
-          <w:rFonts w:hint="eastAsia"/>
           <w:kern w:val="0"/>
         </w:rPr>
         <w:t>陣列等等，變數之間以逗號隔開，</w:t>
       </w:r>
       <w:r>
         <w:rPr>
-          <w:rFonts w:hint="eastAsia"/>
           <w:kern w:val="0"/>
         </w:rPr>
         <w:t>以本系統實作的資料格式為例，</w:t>
@@ -4235,7 +3378,6 @@
       </w:r>
       <w:r>
         <w:rPr>
-          <w:rFonts w:hint="eastAsia"/>
           <w:kern w:val="0"/>
         </w:rPr>
         <w:t>是一個物件裡面包含從感應裝置讀取到的四個資料，第一個變數名稱為</w:t>
@@ -4248,7 +3390,6 @@
       </w:r>
       <w:r>
         <w:rPr>
-          <w:rFonts w:hint="eastAsia"/>
           <w:kern w:val="0"/>
         </w:rPr>
         <w:t>代表濕度裡頭儲存字串資料，第二</w:t>
@@ -4256,7 +3397,6 @@
       <w:proofErr w:type="gramStart"/>
       <w:r>
         <w:rPr>
-          <w:rFonts w:hint="eastAsia"/>
           <w:kern w:val="0"/>
         </w:rPr>
         <w:t>個</w:t>
@@ -4264,7 +3404,6 @@
       <w:proofErr w:type="gramEnd"/>
       <w:r>
         <w:rPr>
-          <w:rFonts w:hint="eastAsia"/>
           <w:kern w:val="0"/>
         </w:rPr>
         <w:t>變數名稱為</w:t>
@@ -4291,7 +3430,6 @@
       </w:r>
       <w:r>
         <w:rPr>
-          <w:rFonts w:hint="eastAsia"/>
           <w:kern w:val="0"/>
         </w:rPr>
         <w:t>代表溫度裡頭儲存數字資料，第四</w:t>
@@ -4299,7 +3437,6 @@
       <w:proofErr w:type="gramStart"/>
       <w:r>
         <w:rPr>
-          <w:rFonts w:hint="eastAsia"/>
           <w:kern w:val="0"/>
         </w:rPr>
         <w:t>個</w:t>
@@ -4307,7 +3444,6 @@
       <w:proofErr w:type="gramEnd"/>
       <w:r>
         <w:rPr>
-          <w:rFonts w:hint="eastAsia"/>
           <w:kern w:val="0"/>
         </w:rPr>
         <w:t>變數名稱為</w:t>
@@ -4334,14 +3470,12 @@
       </w:r>
       <w:r>
         <w:rPr>
-          <w:rFonts w:hint="eastAsia"/>
           <w:kern w:val="0"/>
         </w:rPr>
         <w:t>代表火光感應狀態裡頭儲存布林值</w:t>
       </w:r>
       <w:r>
         <w:rPr>
-          <w:rFonts w:hint="eastAsia"/>
           <w:kern w:val="0"/>
         </w:rPr>
         <w:t>。</w:t>
@@ -4534,7 +3668,6 @@
       </w:pPr>
       <w:r>
         <w:rPr>
-          <w:rFonts w:hint="eastAsia"/>
           <w:b/>
           <w:sz w:val="40"/>
           <w:szCs w:val="40"/>
@@ -4549,6 +3682,201 @@
           <w:tab w:val="left" w:pos="426"/>
         </w:tabs>
         <w:rPr>
+          <w:b/>
+          <w:sz w:val="32"/>
+          <w:szCs w:val="32"/>
+        </w:rPr>
+      </w:pPr>
+    </w:p>
+    <w:p>
+      <w:pPr>
+        <w:tabs>
+          <w:tab w:val="left" w:pos="426"/>
+        </w:tabs>
+      </w:pPr>
+      <w:r>
+        <w:rPr>
+          <w:kern w:val="0"/>
+        </w:rPr>
+        <w:t xml:space="preserve">　　</w:t>
+      </w:r>
+      <w:r>
+        <w:t>本論文為達到工廠即時資訊監控的能力，</w:t>
+      </w:r>
+      <w:r>
+        <w:rPr>
+          <w:kern w:val="0"/>
+        </w:rPr>
+        <w:t>實作</w:t>
+      </w:r>
+      <w:r>
+        <w:rPr>
+          <w:kern w:val="0"/>
+        </w:rPr>
+        <w:t>智慧型工廠即時資訊監控系統，利用在工廠的工具機上面架設感應裝置利用無線網路將資料即時傳至系統後，再透過網頁及智慧型手機顯示相關資訊，系統軟硬體架構及系統功能說明如下。</w:t>
+      </w:r>
+    </w:p>
+    <w:p>
+      <w:pPr>
+        <w:pStyle w:val="Default"/>
+        <w:numPr>
+          <w:ilvl w:val="1"/>
+          <w:numId w:val="28"/>
+        </w:numPr>
+        <w:adjustRightInd/>
+        <w:jc w:val="both"/>
+        <w:rPr>
+          <w:rFonts w:ascii="Times New Roman" w:eastAsia="標楷體" w:hAnsi="Times New Roman" w:cs="Times New Roman"/>
+          <w:b/>
+          <w:sz w:val="32"/>
+          <w:szCs w:val="32"/>
+        </w:rPr>
+      </w:pPr>
+      <w:r>
+        <w:rPr>
+          <w:rFonts w:ascii="Times New Roman" w:eastAsia="標楷體" w:hAnsi="Times New Roman" w:cs="Times New Roman"/>
+          <w:b/>
+          <w:sz w:val="32"/>
+          <w:szCs w:val="32"/>
+        </w:rPr>
+        <w:t>系統硬體架構</w:t>
+      </w:r>
+    </w:p>
+    <w:p>
+      <w:pPr>
+        <w:rPr>
+          <w:kern w:val="0"/>
+        </w:rPr>
+      </w:pPr>
+      <w:r>
+        <w:rPr>
+          <w:kern w:val="0"/>
+        </w:rPr>
+        <w:t xml:space="preserve">　　</w:t>
+      </w:r>
+      <w:r>
+        <w:rPr>
+          <w:kern w:val="0"/>
+        </w:rPr>
+        <w:t>本論文之硬體系統架構如圖</w:t>
+      </w:r>
+      <w:r>
+        <w:rPr>
+          <w:kern w:val="0"/>
+        </w:rPr>
+        <w:t>x</w:t>
+      </w:r>
+      <w:r>
+        <w:rPr>
+          <w:kern w:val="0"/>
+        </w:rPr>
+        <w:t>所示，主要分為控制層及監控層，再經由無線網路進行資料的傳輸</w:t>
+      </w:r>
+      <w:r>
+        <w:rPr>
+          <w:kern w:val="0"/>
+        </w:rPr>
+        <w:t>達到即時監控的目的</w:t>
+      </w:r>
+      <w:r>
+        <w:rPr>
+          <w:kern w:val="0"/>
+        </w:rPr>
+        <w:t>。</w:t>
+      </w:r>
+    </w:p>
+    <w:p>
+      <w:pPr>
+        <w:pStyle w:val="Default"/>
+        <w:numPr>
+          <w:ilvl w:val="2"/>
+          <w:numId w:val="28"/>
+        </w:numPr>
+        <w:adjustRightInd/>
+        <w:jc w:val="both"/>
+        <w:rPr>
+          <w:rFonts w:ascii="Times New Roman" w:eastAsia="標楷體" w:hAnsi="Times New Roman" w:cs="Times New Roman"/>
+          <w:b/>
+          <w:sz w:val="32"/>
+          <w:szCs w:val="32"/>
+        </w:rPr>
+      </w:pPr>
+      <w:r>
+        <w:rPr>
+          <w:rFonts w:ascii="Times New Roman" w:eastAsia="標楷體" w:hAnsi="Times New Roman" w:cs="Times New Roman"/>
+          <w:b/>
+          <w:sz w:val="32"/>
+          <w:szCs w:val="32"/>
+        </w:rPr>
+        <w:t>控制層</w:t>
+      </w:r>
+    </w:p>
+    <w:p>
+      <w:pPr>
+        <w:rPr>
+          <w:kern w:val="0"/>
+        </w:rPr>
+      </w:pPr>
+      <w:r>
+        <w:rPr>
+          <w:kern w:val="0"/>
+        </w:rPr>
+        <w:t xml:space="preserve">　　</w:t>
+      </w:r>
+      <w:r>
+        <w:rPr>
+          <w:rFonts w:hint="eastAsia"/>
+          <w:kern w:val="0"/>
+        </w:rPr>
+        <w:t>控制層主要</w:t>
+      </w:r>
+      <w:r>
+        <w:rPr>
+          <w:rFonts w:hint="eastAsia"/>
+          <w:kern w:val="0"/>
+        </w:rPr>
+        <w:t>作為與工具機溝通的橋樑，利用微電腦控制器</w:t>
+      </w:r>
+      <w:proofErr w:type="spellStart"/>
+      <w:r>
+        <w:rPr>
+          <w:kern w:val="0"/>
+        </w:rPr>
+        <w:t>WeMos</w:t>
+      </w:r>
+      <w:proofErr w:type="spellEnd"/>
+      <w:r>
+        <w:rPr>
+          <w:kern w:val="0"/>
+        </w:rPr>
+        <w:t xml:space="preserve"> D1 </w:t>
+      </w:r>
+      <w:proofErr w:type="spellStart"/>
+      <w:r>
+        <w:rPr>
+          <w:kern w:val="0"/>
+        </w:rPr>
+        <w:t>WiFi</w:t>
+      </w:r>
+      <w:proofErr w:type="spellEnd"/>
+      <w:r>
+        <w:rPr>
+          <w:rFonts w:hint="eastAsia"/>
+          <w:kern w:val="0"/>
+        </w:rPr>
+        <w:t>來控制</w:t>
+      </w:r>
+      <w:bookmarkStart w:id="13" w:name="_GoBack"/>
+      <w:bookmarkEnd w:id="13"/>
+    </w:p>
+    <w:p>
+      <w:pPr>
+        <w:pStyle w:val="Default"/>
+        <w:adjustRightInd/>
+        <w:ind w:left="720"/>
+        <w:jc w:val="both"/>
+        <w:rPr>
+          <w:rFonts w:ascii="Times New Roman" w:eastAsia="標楷體" w:hAnsi="Times New Roman" w:cs="Times New Roman"/>
           <w:b/>
           <w:sz w:val="32"/>
           <w:szCs w:val="32"/>
@@ -4588,7 +3916,6 @@
       </w:pPr>
       <w:r>
         <w:rPr>
-          <w:rFonts w:hint="eastAsia"/>
           <w:b/>
           <w:sz w:val="40"/>
           <w:szCs w:val="40"/>
@@ -4644,7 +3971,6 @@
       </w:pPr>
       <w:r>
         <w:rPr>
-          <w:rFonts w:hint="eastAsia"/>
           <w:b/>
           <w:sz w:val="40"/>
           <w:szCs w:val="40"/>
@@ -4745,22 +4071,10 @@
       </w:r>
       <w:proofErr w:type="gramStart"/>
       <w:r>
-        <w:t>USA</w:t>
-      </w:r>
-      <w:r>
-        <w:rPr>
-          <w:rFonts w:hint="eastAsia"/>
-        </w:rPr>
-        <w:t xml:space="preserve"> </w:t>
-      </w:r>
-      <w:r>
-        <w:t>:</w:t>
+        <w:t>USA :</w:t>
       </w:r>
       <w:proofErr w:type="gramEnd"/>
       <w:r>
-        <w:rPr>
-          <w:rFonts w:hint="eastAsia"/>
-        </w:rPr>
         <w:t xml:space="preserve"> </w:t>
       </w:r>
       <w:r>
@@ -4787,64 +4101,7 @@
         <w:t>et al</w:t>
       </w:r>
       <w:r>
-        <w:t xml:space="preserve">., </w:t>
-      </w:r>
-      <w:r>
-        <w:t>“</w:t>
-      </w:r>
-      <w:r>
-        <w:t xml:space="preserve">A </w:t>
-      </w:r>
-      <w:r>
-        <w:rPr>
-          <w:rFonts w:hint="eastAsia"/>
-        </w:rPr>
-        <w:t>R</w:t>
-      </w:r>
-      <w:r>
-        <w:t xml:space="preserve">eview of </w:t>
-      </w:r>
-      <w:r>
-        <w:rPr>
-          <w:rFonts w:hint="eastAsia"/>
-        </w:rPr>
-        <w:t>S</w:t>
-      </w:r>
-      <w:r>
-        <w:t xml:space="preserve">ignals </w:t>
-      </w:r>
-      <w:r>
-        <w:rPr>
-          <w:rFonts w:hint="eastAsia"/>
-        </w:rPr>
-        <w:t>U</w:t>
-      </w:r>
-      <w:r>
-        <w:t xml:space="preserve">sed in </w:t>
-      </w:r>
-      <w:r>
-        <w:rPr>
-          <w:rFonts w:hint="eastAsia"/>
-        </w:rPr>
-        <w:t>S</w:t>
-      </w:r>
-      <w:r>
-        <w:t xml:space="preserve">leep </w:t>
-      </w:r>
-      <w:r>
-        <w:rPr>
-          <w:rFonts w:hint="eastAsia"/>
-        </w:rPr>
-        <w:t>A</w:t>
-      </w:r>
-      <w:r>
-        <w:t>nalysis</w:t>
-      </w:r>
-      <w:r>
-        <w:t>”</w:t>
-      </w:r>
-      <w:r>
-        <w:t xml:space="preserve">, </w:t>
+        <w:t xml:space="preserve">., “A Review of Signals Used in Sleep Analysis”, </w:t>
       </w:r>
       <w:r>
         <w:rPr>
@@ -4875,13 +4132,7 @@
       </w:r>
       <w:proofErr w:type="spellEnd"/>
       <w:r>
-        <w:rPr>
-          <w:rFonts w:hint="eastAsia"/>
-        </w:rPr>
-        <w:t xml:space="preserve"> and</w:t>
-      </w:r>
-      <w:r>
-        <w:t xml:space="preserve"> A. Kales, </w:t>
+        <w:t xml:space="preserve"> and A. Kales, </w:t>
       </w:r>
       <w:r>
         <w:rPr>
@@ -4921,37 +4172,7 @@
         <w:t>et al</w:t>
       </w:r>
       <w:r>
-        <w:t xml:space="preserve">., </w:t>
-      </w:r>
-      <w:r>
-        <w:t>“</w:t>
-      </w:r>
-      <w:r>
-        <w:t xml:space="preserve">American </w:t>
-      </w:r>
-      <w:r>
-        <w:t>A</w:t>
-      </w:r>
-      <w:r>
-        <w:t xml:space="preserve">cademy of </w:t>
-      </w:r>
-      <w:r>
-        <w:t>S</w:t>
-      </w:r>
-      <w:r>
-        <w:t xml:space="preserve">leep </w:t>
-      </w:r>
-      <w:r>
-        <w:t>M</w:t>
-      </w:r>
-      <w:r>
-        <w:t>edicine</w:t>
-      </w:r>
-      <w:r>
-        <w:t>”</w:t>
-      </w:r>
-      <w:r>
-        <w:t xml:space="preserve"> </w:t>
+        <w:t xml:space="preserve">., “American Academy of Sleep Medicine” </w:t>
       </w:r>
       <w:r>
         <w:rPr>
@@ -5055,10 +4276,7 @@
         <w:t>et al</w:t>
       </w:r>
       <w:r>
-        <w:t xml:space="preserve">., </w:t>
-      </w:r>
-      <w:r>
-        <w:t>“</w:t>
+        <w:t>., “</w:t>
       </w:r>
       <w:proofErr w:type="spellStart"/>
       <w:r>
@@ -5066,61 +4284,7 @@
       </w:r>
       <w:proofErr w:type="spellEnd"/>
       <w:r>
-        <w:t xml:space="preserve"> </w:t>
-      </w:r>
-      <w:r>
-        <w:t>A</w:t>
-      </w:r>
-      <w:r>
-        <w:t xml:space="preserve">greement </w:t>
-      </w:r>
-      <w:r>
-        <w:t>A</w:t>
-      </w:r>
-      <w:r>
-        <w:t xml:space="preserve">mong </w:t>
-      </w:r>
-      <w:r>
-        <w:t>S</w:t>
-      </w:r>
-      <w:r>
-        <w:t xml:space="preserve">leep </w:t>
-      </w:r>
-      <w:r>
-        <w:t>S</w:t>
-      </w:r>
-      <w:r>
-        <w:t xml:space="preserve">corers from </w:t>
-      </w:r>
-      <w:r>
-        <w:t>D</w:t>
-      </w:r>
-      <w:r>
-        <w:t xml:space="preserve">ifferent </w:t>
-      </w:r>
-      <w:r>
-        <w:t>C</w:t>
-      </w:r>
-      <w:r>
-        <w:t xml:space="preserve">enters in a </w:t>
-      </w:r>
-      <w:r>
-        <w:t>L</w:t>
-      </w:r>
-      <w:r>
-        <w:t xml:space="preserve">arge </w:t>
-      </w:r>
-      <w:r>
-        <w:t>D</w:t>
-      </w:r>
-      <w:r>
-        <w:t>ataset</w:t>
-      </w:r>
-      <w:r>
-        <w:t>”</w:t>
-      </w:r>
-      <w:r>
-        <w:t xml:space="preserve">, </w:t>
+        <w:t xml:space="preserve"> Agreement Among Sleep Scorers from Different Centers in a Large Dataset”, </w:t>
       </w:r>
       <w:r>
         <w:rPr>
@@ -5152,37 +4316,7 @@
         <w:t>et al</w:t>
       </w:r>
       <w:r>
-        <w:t xml:space="preserve">., </w:t>
-      </w:r>
-      <w:r>
-        <w:t>“</w:t>
-      </w:r>
-      <w:r>
-        <w:t>Computer-</w:t>
-      </w:r>
-      <w:r>
-        <w:t>A</w:t>
-      </w:r>
-      <w:r>
-        <w:t xml:space="preserve">ssisted </w:t>
-      </w:r>
-      <w:r>
-        <w:t>S</w:t>
-      </w:r>
-      <w:r>
-        <w:t xml:space="preserve">leep </w:t>
-      </w:r>
-      <w:r>
-        <w:t>S</w:t>
-      </w:r>
-      <w:r>
-        <w:t>taging</w:t>
-      </w:r>
-      <w:r>
-        <w:t>”</w:t>
-      </w:r>
-      <w:r>
-        <w:t xml:space="preserve">, </w:t>
+        <w:t xml:space="preserve">., “Computer-Assisted Sleep Staging”, </w:t>
       </w:r>
       <w:r>
         <w:rPr>
@@ -5222,69 +4356,15 @@
         <w:t>et al</w:t>
       </w:r>
       <w:r>
-        <w:t xml:space="preserve">., </w:t>
-      </w:r>
-      <w:r>
-        <w:t>“</w:t>
-      </w:r>
-      <w:r>
-        <w:t xml:space="preserve">Automatic </w:t>
-      </w:r>
-      <w:r>
-        <w:t>S</w:t>
-      </w:r>
-      <w:r>
-        <w:t xml:space="preserve">leep </w:t>
-      </w:r>
-      <w:r>
-        <w:t>S</w:t>
-      </w:r>
-      <w:r>
-        <w:t xml:space="preserve">tage </w:t>
-      </w:r>
-      <w:r>
-        <w:t>C</w:t>
-      </w:r>
-      <w:r>
-        <w:t xml:space="preserve">lassification </w:t>
-      </w:r>
-      <w:r>
-        <w:t>U</w:t>
-      </w:r>
-      <w:r>
-        <w:t xml:space="preserve">sing </w:t>
-      </w:r>
-      <w:r>
-        <w:t>T</w:t>
-      </w:r>
-      <w:r>
-        <w:t>wo-</w:t>
-      </w:r>
-      <w:r>
-        <w:t>C</w:t>
-      </w:r>
-      <w:r>
-        <w:t xml:space="preserve">hannel </w:t>
-      </w:r>
-      <w:r>
-        <w:t>E</w:t>
-      </w:r>
-      <w:r>
-        <w:t>lectro-</w:t>
+        <w:t>., “Automatic Sleep Stage Classification Using Two-Channel Electro-</w:t>
       </w:r>
       <w:proofErr w:type="spellStart"/>
       <w:r>
-        <w:t>O</w:t>
-      </w:r>
-      <w:r>
-        <w:t>culography</w:t>
+        <w:t>Oculography</w:t>
       </w:r>
       <w:proofErr w:type="spellEnd"/>
       <w:r>
-        <w:t>”</w:t>
-      </w:r>
-      <w:r>
-        <w:t xml:space="preserve">, </w:t>
+        <w:t xml:space="preserve">”, </w:t>
       </w:r>
       <w:r>
         <w:rPr>
@@ -5330,58 +4410,7 @@
         <w:t>et al</w:t>
       </w:r>
       <w:r>
-        <w:t xml:space="preserve">., </w:t>
-      </w:r>
-      <w:r>
-        <w:t>“</w:t>
-      </w:r>
-      <w:r>
-        <w:t xml:space="preserve">A </w:t>
-      </w:r>
-      <w:r>
-        <w:t>R</w:t>
-      </w:r>
-      <w:r>
-        <w:t>ule-</w:t>
-      </w:r>
-      <w:r>
-        <w:rPr>
-          <w:rFonts w:hint="eastAsia"/>
-        </w:rPr>
-        <w:t>B</w:t>
-      </w:r>
-      <w:r>
-        <w:t xml:space="preserve">ased </w:t>
-      </w:r>
-      <w:r>
-        <w:t>A</w:t>
-      </w:r>
-      <w:r>
-        <w:t xml:space="preserve">utomatic </w:t>
-      </w:r>
-      <w:r>
-        <w:t>S</w:t>
-      </w:r>
-      <w:r>
-        <w:t xml:space="preserve">leep </w:t>
-      </w:r>
-      <w:r>
-        <w:t>S</w:t>
-      </w:r>
-      <w:r>
-        <w:t xml:space="preserve">taging </w:t>
-      </w:r>
-      <w:r>
-        <w:t>M</w:t>
-      </w:r>
-      <w:r>
-        <w:t>ethod</w:t>
-      </w:r>
-      <w:r>
-        <w:t>”</w:t>
-      </w:r>
-      <w:r>
-        <w:t xml:space="preserve">, </w:t>
+        <w:t xml:space="preserve">., “A Rule-Based Automatic Sleep Staging Method”, </w:t>
       </w:r>
       <w:r>
         <w:rPr>
@@ -5435,96 +4464,15 @@
         <w:t>et al</w:t>
       </w:r>
       <w:r>
-        <w:t xml:space="preserve">., </w:t>
-      </w:r>
-      <w:r>
-        <w:t>“</w:t>
-      </w:r>
-      <w:r>
-        <w:t xml:space="preserve">Scoring </w:t>
-      </w:r>
-      <w:r>
-        <w:t>A</w:t>
-      </w:r>
-      <w:r>
-        <w:t xml:space="preserve">ccuracy of </w:t>
-      </w:r>
-      <w:r>
-        <w:t>A</w:t>
-      </w:r>
-      <w:r>
-        <w:t xml:space="preserve">utomated </w:t>
-      </w:r>
-      <w:r>
-        <w:t>S</w:t>
-      </w:r>
-      <w:r>
-        <w:t xml:space="preserve">leep </w:t>
-      </w:r>
-      <w:r>
-        <w:t>S</w:t>
-      </w:r>
-      <w:r>
-        <w:t xml:space="preserve">taging from a </w:t>
-      </w:r>
-      <w:r>
-        <w:t>B</w:t>
-      </w:r>
-      <w:r>
-        <w:t xml:space="preserve">ipolar </w:t>
+        <w:t xml:space="preserve">., “Scoring Accuracy of Automated Sleep Staging from a Bipolar </w:t>
       </w:r>
       <w:proofErr w:type="spellStart"/>
       <w:r>
-        <w:t>E</w:t>
-      </w:r>
-      <w:r>
-        <w:t>lectroocular</w:t>
+        <w:t>Electroocular</w:t>
       </w:r>
       <w:proofErr w:type="spellEnd"/>
       <w:r>
-        <w:t xml:space="preserve"> </w:t>
-      </w:r>
-      <w:r>
-        <w:t>R</w:t>
-      </w:r>
-      <w:r>
-        <w:t xml:space="preserve">ecording </w:t>
-      </w:r>
-      <w:r>
-        <w:t>C</w:t>
-      </w:r>
-      <w:r>
-        <w:t xml:space="preserve">ompared to </w:t>
-      </w:r>
-      <w:r>
-        <w:t>M</w:t>
-      </w:r>
-      <w:r>
-        <w:t xml:space="preserve">anual </w:t>
-      </w:r>
-      <w:r>
-        <w:t>S</w:t>
-      </w:r>
-      <w:r>
-        <w:t xml:space="preserve">coring by </w:t>
-      </w:r>
-      <w:r>
-        <w:t>M</w:t>
-      </w:r>
-      <w:r>
-        <w:t xml:space="preserve">ultiple </w:t>
-      </w:r>
-      <w:r>
-        <w:t>R</w:t>
-      </w:r>
-      <w:r>
-        <w:t>aters</w:t>
-      </w:r>
-      <w:r>
-        <w:t>”</w:t>
-      </w:r>
-      <w:r>
-        <w:t xml:space="preserve">, </w:t>
+        <w:t xml:space="preserve"> Recording Compared to Manual Scoring by Multiple Raters”, </w:t>
       </w:r>
       <w:r>
         <w:rPr>
@@ -5653,7 +4601,7 @@
             <w:noProof/>
             <w:lang w:val="zh-TW"/>
           </w:rPr>
-          <w:t>5</w:t>
+          <w:t>8</w:t>
         </w:r>
         <w:r>
           <w:fldChar w:fldCharType="end"/>
@@ -8152,6 +7100,119 @@
     </w:lvl>
   </w:abstractNum>
   <w:abstractNum w:abstractNumId="24" w15:restartNumberingAfterBreak="0">
+    <w:nsid w:val="615547DB"/>
+    <w:multiLevelType w:val="multilevel"/>
+    <w:tmpl w:val="9246FEE8"/>
+    <w:lvl w:ilvl="0">
+      <w:start w:val="3"/>
+      <w:numFmt w:val="decimal"/>
+      <w:lvlText w:val="%1"/>
+      <w:lvlJc w:val="left"/>
+      <w:pPr>
+        <w:ind w:left="360" w:hanging="360"/>
+      </w:pPr>
+      <w:rPr>
+        <w:rFonts w:hint="default"/>
+      </w:rPr>
+    </w:lvl>
+    <w:lvl w:ilvl="1">
+      <w:start w:val="1"/>
+      <w:numFmt w:val="decimal"/>
+      <w:lvlText w:val="%1.%2"/>
+      <w:lvlJc w:val="left"/>
+      <w:pPr>
+        <w:ind w:left="360" w:hanging="360"/>
+      </w:pPr>
+      <w:rPr>
+        <w:rFonts w:hint="default"/>
+      </w:rPr>
+    </w:lvl>
+    <w:lvl w:ilvl="2">
+      <w:start w:val="1"/>
+      <w:numFmt w:val="decimal"/>
+      <w:lvlText w:val="%1.%2.%3"/>
+      <w:lvlJc w:val="left"/>
+      <w:pPr>
+        <w:ind w:left="720" w:hanging="720"/>
+      </w:pPr>
+      <w:rPr>
+        <w:rFonts w:hint="default"/>
+      </w:rPr>
+    </w:lvl>
+    <w:lvl w:ilvl="3">
+      <w:start w:val="1"/>
+      <w:numFmt w:val="decimal"/>
+      <w:lvlText w:val="%1.%2.%3.%4"/>
+      <w:lvlJc w:val="left"/>
+      <w:pPr>
+        <w:ind w:left="720" w:hanging="720"/>
+      </w:pPr>
+      <w:rPr>
+        <w:rFonts w:hint="default"/>
+      </w:rPr>
+    </w:lvl>
+    <w:lvl w:ilvl="4">
+      <w:start w:val="1"/>
+      <w:numFmt w:val="decimal"/>
+      <w:lvlText w:val="%1.%2.%3.%4.%5"/>
+      <w:lvlJc w:val="left"/>
+      <w:pPr>
+        <w:ind w:left="1080" w:hanging="1080"/>
+      </w:pPr>
+      <w:rPr>
+        <w:rFonts w:hint="default"/>
+      </w:rPr>
+    </w:lvl>
+    <w:lvl w:ilvl="5">
+      <w:start w:val="1"/>
+      <w:numFmt w:val="decimal"/>
+      <w:lvlText w:val="%1.%2.%3.%4.%5.%6"/>
+      <w:lvlJc w:val="left"/>
+      <w:pPr>
+        <w:ind w:left="1080" w:hanging="1080"/>
+      </w:pPr>
+      <w:rPr>
+        <w:rFonts w:hint="default"/>
+      </w:rPr>
+    </w:lvl>
+    <w:lvl w:ilvl="6">
+      <w:start w:val="1"/>
+      <w:numFmt w:val="decimal"/>
+      <w:lvlText w:val="%1.%2.%3.%4.%5.%6.%7"/>
+      <w:lvlJc w:val="left"/>
+      <w:pPr>
+        <w:ind w:left="1440" w:hanging="1440"/>
+      </w:pPr>
+      <w:rPr>
+        <w:rFonts w:hint="default"/>
+      </w:rPr>
+    </w:lvl>
+    <w:lvl w:ilvl="7">
+      <w:start w:val="1"/>
+      <w:numFmt w:val="decimal"/>
+      <w:lvlText w:val="%1.%2.%3.%4.%5.%6.%7.%8"/>
+      <w:lvlJc w:val="left"/>
+      <w:pPr>
+        <w:ind w:left="1440" w:hanging="1440"/>
+      </w:pPr>
+      <w:rPr>
+        <w:rFonts w:hint="default"/>
+      </w:rPr>
+    </w:lvl>
+    <w:lvl w:ilvl="8">
+      <w:start w:val="1"/>
+      <w:numFmt w:val="decimal"/>
+      <w:lvlText w:val="%1.%2.%3.%4.%5.%6.%7.%8.%9"/>
+      <w:lvlJc w:val="left"/>
+      <w:pPr>
+        <w:ind w:left="1800" w:hanging="1800"/>
+      </w:pPr>
+      <w:rPr>
+        <w:rFonts w:hint="default"/>
+      </w:rPr>
+    </w:lvl>
+  </w:abstractNum>
+  <w:abstractNum w:abstractNumId="25" w15:restartNumberingAfterBreak="0">
     <w:nsid w:val="748310A3"/>
     <w:multiLevelType w:val="hybridMultilevel"/>
     <w:tmpl w:val="84846042"/>
@@ -8240,7 +7301,7 @@
       </w:pPr>
     </w:lvl>
   </w:abstractNum>
-  <w:abstractNum w:abstractNumId="25" w15:restartNumberingAfterBreak="0">
+  <w:abstractNum w:abstractNumId="26" w15:restartNumberingAfterBreak="0">
     <w:nsid w:val="7CF92449"/>
     <w:multiLevelType w:val="hybridMultilevel"/>
     <w:tmpl w:val="BFA0FF02"/>
@@ -8330,7 +7391,7 @@
       </w:pPr>
     </w:lvl>
   </w:abstractNum>
-  <w:abstractNum w:abstractNumId="26" w15:restartNumberingAfterBreak="0">
+  <w:abstractNum w:abstractNumId="27" w15:restartNumberingAfterBreak="0">
     <w:nsid w:val="7F9B4290"/>
     <w:multiLevelType w:val="multilevel"/>
     <w:tmpl w:val="0409001D"/>
@@ -8420,7 +7481,7 @@
     <w:abstractNumId w:val="4"/>
   </w:num>
   <w:num w:numId="2">
-    <w:abstractNumId w:val="25"/>
+    <w:abstractNumId w:val="26"/>
   </w:num>
   <w:num w:numId="3">
     <w:abstractNumId w:val="11"/>
@@ -8432,7 +7493,7 @@
     <w:abstractNumId w:val="20"/>
   </w:num>
   <w:num w:numId="6">
-    <w:abstractNumId w:val="24"/>
+    <w:abstractNumId w:val="25"/>
   </w:num>
   <w:num w:numId="7">
     <w:abstractNumId w:val="12"/>
@@ -8465,7 +7526,7 @@
     <w:abstractNumId w:val="2"/>
   </w:num>
   <w:num w:numId="17">
-    <w:abstractNumId w:val="26"/>
+    <w:abstractNumId w:val="27"/>
   </w:num>
   <w:num w:numId="18">
     <w:abstractNumId w:val="10"/>
@@ -8496,6 +7557,9 @@
   </w:num>
   <w:num w:numId="27">
     <w:abstractNumId w:val="16"/>
+  </w:num>
+  <w:num w:numId="28">
+    <w:abstractNumId w:val="24"/>
   </w:num>
 </w:numbering>
 </file>
@@ -9611,7 +8675,7 @@
 </file>
 
 <file path=customXml/itemProps1.xml><?xml version="1.0" encoding="utf-8"?>
-<ds:datastoreItem xmlns:ds="http://schemas.openxmlformats.org/officeDocument/2006/customXml" ds:itemID="{AC48C2A2-F52F-4362-BB2D-05609B015619}">
+<ds:datastoreItem xmlns:ds="http://schemas.openxmlformats.org/officeDocument/2006/customXml" ds:itemID="{B9AD6C61-ADCB-4B13-BEB1-627D6C1FFB1C}">
   <ds:schemaRefs>
     <ds:schemaRef ds:uri="http://schemas.openxmlformats.org/officeDocument/2006/bibliography"/>
   </ds:schemaRefs>

--- a/01_論文/最終論文.docx
+++ b/01_論文/最終論文.docx
@@ -3707,13 +3707,7 @@
         <w:rPr>
           <w:kern w:val="0"/>
         </w:rPr>
-        <w:t>實作</w:t>
-      </w:r>
-      <w:r>
-        <w:rPr>
-          <w:kern w:val="0"/>
-        </w:rPr>
-        <w:t>智慧型工廠即時資訊監控系統，利用在工廠的工具機上面架設感應裝置利用無線網路將資料即時傳至系統後，再透過網頁及智慧型手機顯示相關資訊，系統軟硬體架構及系統功能說明如下。</w:t>
+        <w:t>實作智慧型工廠即時資訊監控系統，利用在工廠的工具機上面架設感應裝置利用無線網路將資料即時傳至系統後，再透過網頁及智慧型手機顯示相關資訊，系統軟硬體架構及系統功能說明如下。</w:t>
       </w:r>
     </w:p>
     <w:p>
@@ -3752,13 +3746,7 @@
         <w:rPr>
           <w:kern w:val="0"/>
         </w:rPr>
-        <w:t xml:space="preserve">　　</w:t>
-      </w:r>
-      <w:r>
-        <w:rPr>
-          <w:kern w:val="0"/>
-        </w:rPr>
-        <w:t>本論文之硬體系統架構如圖</w:t>
+        <w:t xml:space="preserve">　　本論文之硬體系統架構如圖</w:t>
       </w:r>
       <w:r>
         <w:rPr>
@@ -3835,7 +3823,21 @@
           <w:rFonts w:hint="eastAsia"/>
           <w:kern w:val="0"/>
         </w:rPr>
-        <w:t>作為與工具機溝通的橋樑，利用微電腦控制器</w:t>
+        <w:t>作為與工具機溝通的橋樑，</w:t>
+      </w:r>
+      <w:r>
+        <w:rPr>
+          <w:rFonts w:hint="eastAsia"/>
+          <w:kern w:val="0"/>
+        </w:rPr>
+        <w:t>先在工具機的</w:t>
+      </w:r>
+      <w:r>
+        <w:rPr>
+          <w:rFonts w:hint="eastAsia"/>
+          <w:kern w:val="0"/>
+        </w:rPr>
+        <w:t>利用微電腦控制器</w:t>
       </w:r>
       <w:proofErr w:type="spellStart"/>
       <w:r>
@@ -3868,6 +3870,246 @@
       </w:r>
       <w:bookmarkStart w:id="13" w:name="_GoBack"/>
       <w:bookmarkEnd w:id="13"/>
+    </w:p>
+    <w:p>
+      <w:pPr>
+        <w:rPr>
+          <w:kern w:val="0"/>
+        </w:rPr>
+      </w:pPr>
+    </w:p>
+    <w:p>
+      <w:pPr>
+        <w:pStyle w:val="a7"/>
+        <w:widowControl w:val="0"/>
+        <w:numPr>
+          <w:ilvl w:val="2"/>
+          <w:numId w:val="29"/>
+        </w:numPr>
+        <w:spacing w:line="360" w:lineRule="exact"/>
+        <w:ind w:leftChars="0"/>
+        <w:jc w:val="both"/>
+        <w:rPr>
+          <w:b/>
+          <w:sz w:val="32"/>
+          <w:szCs w:val="32"/>
+        </w:rPr>
+      </w:pPr>
+      <w:r>
+        <w:rPr>
+          <w:b/>
+          <w:sz w:val="32"/>
+          <w:szCs w:val="32"/>
+        </w:rPr>
+        <w:t>控制層</w:t>
+      </w:r>
+    </w:p>
+    <w:p>
+      <w:pPr>
+        <w:pStyle w:val="a7"/>
+        <w:spacing w:line="360" w:lineRule="exact"/>
+        <w:ind w:leftChars="0" w:left="0" w:firstLine="425"/>
+        <w:jc w:val="both"/>
+        <w:rPr>
+          <w:szCs w:val="22"/>
+        </w:rPr>
+      </w:pPr>
+      <w:r>
+        <w:rPr>
+          <w:szCs w:val="22"/>
+        </w:rPr>
+        <w:t>控制層作為本系統與工具機</w:t>
+      </w:r>
+      <w:proofErr w:type="gramStart"/>
+      <w:r>
+        <w:rPr>
+          <w:szCs w:val="22"/>
+        </w:rPr>
+        <w:t>介</w:t>
+      </w:r>
+      <w:proofErr w:type="gramEnd"/>
+      <w:r>
+        <w:rPr>
+          <w:szCs w:val="22"/>
+        </w:rPr>
+        <w:t>接的橋樑，由於許多工具機不具備資料傳輸的能力或是資料傳輸規格不一的問題，並考量到穩定性、傳輸方式及可擴充等特性，因此將採用市面上容易取得且低成本的微控制器</w:t>
+      </w:r>
+      <w:r>
+        <w:rPr>
+          <w:szCs w:val="22"/>
+        </w:rPr>
+        <w:t>Arduino</w:t>
+      </w:r>
+      <w:r>
+        <w:rPr>
+          <w:szCs w:val="22"/>
+        </w:rPr>
+        <w:t>作為</w:t>
+      </w:r>
+      <w:r>
+        <w:rPr>
+          <w:szCs w:val="22"/>
+        </w:rPr>
+        <w:t>OPC UA</w:t>
+      </w:r>
+      <w:r>
+        <w:rPr>
+          <w:szCs w:val="22"/>
+        </w:rPr>
+        <w:t>伺服器，其具有以下特點</w:t>
+      </w:r>
+      <w:r>
+        <w:rPr>
+          <w:szCs w:val="22"/>
+        </w:rPr>
+        <w:t>:</w:t>
+      </w:r>
+    </w:p>
+    <w:p>
+      <w:pPr>
+        <w:pStyle w:val="a7"/>
+        <w:widowControl w:val="0"/>
+        <w:numPr>
+          <w:ilvl w:val="0"/>
+          <w:numId w:val="30"/>
+        </w:numPr>
+        <w:spacing w:line="360" w:lineRule="exact"/>
+        <w:ind w:leftChars="0"/>
+        <w:jc w:val="both"/>
+      </w:pPr>
+      <w:r>
+        <w:t>提供多種感應模組且</w:t>
+      </w:r>
+      <w:r>
+        <w:t>I/0</w:t>
+      </w:r>
+      <w:r>
+        <w:t>可任意擴充。</w:t>
+      </w:r>
+    </w:p>
+    <w:p>
+      <w:pPr>
+        <w:pStyle w:val="a7"/>
+        <w:widowControl w:val="0"/>
+        <w:numPr>
+          <w:ilvl w:val="0"/>
+          <w:numId w:val="30"/>
+        </w:numPr>
+        <w:spacing w:line="360" w:lineRule="exact"/>
+        <w:ind w:leftChars="0"/>
+        <w:jc w:val="both"/>
+      </w:pPr>
+      <w:r>
+        <w:t>具備簡便的程式設計環境。</w:t>
+      </w:r>
+    </w:p>
+    <w:p>
+      <w:pPr>
+        <w:pStyle w:val="a7"/>
+        <w:widowControl w:val="0"/>
+        <w:numPr>
+          <w:ilvl w:val="0"/>
+          <w:numId w:val="30"/>
+        </w:numPr>
+        <w:spacing w:line="360" w:lineRule="exact"/>
+        <w:ind w:leftChars="0"/>
+        <w:jc w:val="both"/>
+      </w:pPr>
+      <w:r>
+        <w:t>可利用無線網路進行資料傳輸支援</w:t>
+      </w:r>
+      <w:r>
+        <w:t xml:space="preserve">Wi-Fi </w:t>
+      </w:r>
+      <w:r>
+        <w:t>及藍芽。</w:t>
+      </w:r>
+    </w:p>
+    <w:p>
+      <w:pPr>
+        <w:pStyle w:val="a7"/>
+        <w:spacing w:line="360" w:lineRule="exact"/>
+        <w:ind w:leftChars="0" w:left="0" w:firstLineChars="236" w:firstLine="566"/>
+        <w:jc w:val="both"/>
+      </w:pPr>
+      <w:r>
+        <w:t>利用</w:t>
+      </w:r>
+      <w:r>
+        <w:t>Arduino</w:t>
+      </w:r>
+      <w:r>
+        <w:t>具備多種感應模組優點，根據目標工具機的特性選擇適合的感應模組，</w:t>
+      </w:r>
+      <w:r>
+        <w:t>Arduino</w:t>
+      </w:r>
+      <w:r>
+        <w:t>控制其感應模組擷取到工具機上面的資訊後，將資料透過無線網路將資料即時傳至監控層儲存。</w:t>
+      </w:r>
+    </w:p>
+    <w:p>
+      <w:pPr>
+        <w:pStyle w:val="a7"/>
+        <w:spacing w:line="360" w:lineRule="exact"/>
+        <w:ind w:leftChars="0" w:left="0" w:firstLineChars="236" w:firstLine="566"/>
+        <w:jc w:val="both"/>
+      </w:pPr>
+    </w:p>
+    <w:p>
+      <w:pPr>
+        <w:pStyle w:val="a7"/>
+        <w:widowControl w:val="0"/>
+        <w:numPr>
+          <w:ilvl w:val="2"/>
+          <w:numId w:val="29"/>
+        </w:numPr>
+        <w:spacing w:line="360" w:lineRule="exact"/>
+        <w:ind w:leftChars="0"/>
+        <w:jc w:val="both"/>
+        <w:rPr>
+          <w:b/>
+          <w:sz w:val="32"/>
+          <w:szCs w:val="32"/>
+        </w:rPr>
+      </w:pPr>
+      <w:r>
+        <w:rPr>
+          <w:b/>
+          <w:sz w:val="32"/>
+          <w:szCs w:val="32"/>
+        </w:rPr>
+        <w:t>監控層</w:t>
+      </w:r>
+    </w:p>
+    <w:p>
+      <w:pPr>
+        <w:pStyle w:val="a7"/>
+        <w:spacing w:line="360" w:lineRule="exact"/>
+        <w:ind w:leftChars="0" w:left="0" w:firstLine="425"/>
+        <w:jc w:val="both"/>
+      </w:pPr>
+      <w:r>
+        <w:t>監控層為可分為處理工具機資訊的資料儲存系統及介面與提供給工廠管理人員進行操作的即時監控系統。</w:t>
+      </w:r>
+      <w:r>
+        <w:t>Arduino</w:t>
+      </w:r>
+      <w:r>
+        <w:t>透過無線網路將工具機的資訊傳至資料儲存系統提供的介面後，資料儲存系統的介面接受來自控制層的資料並將之儲存</w:t>
+      </w:r>
+      <w:r>
+        <w:lastRenderedPageBreak/>
+        <w:t>至系統內的資料庫系統中。即時監控系統可分為網頁及智慧型手機兩部分進行顯示，其可透過所提供的介面存取資料庫系統中所儲存的工具機的資料，最後將得到的資訊依據使用者的需求即時顯示所設計的畫面上，以達到即時監控的目的。</w:t>
+      </w:r>
+    </w:p>
+    <w:p>
+      <w:pPr>
+        <w:rPr>
+          <w:rFonts w:hint="eastAsia"/>
+          <w:kern w:val="0"/>
+        </w:rPr>
+      </w:pPr>
     </w:p>
     <w:p>
       <w:pPr>
@@ -4601,7 +4843,7 @@
             <w:noProof/>
             <w:lang w:val="zh-TW"/>
           </w:rPr>
-          <w:t>8</w:t>
+          <w:t>12</w:t>
         </w:r>
         <w:r>
           <w:fldChar w:fldCharType="end"/>
@@ -6011,6 +6253,121 @@
     </w:lvl>
   </w:abstractNum>
   <w:abstractNum w:abstractNumId="12" w15:restartNumberingAfterBreak="0">
+    <w:nsid w:val="2B760D36"/>
+    <w:multiLevelType w:val="multilevel"/>
+    <w:tmpl w:val="1158AD7A"/>
+    <w:lvl w:ilvl="0">
+      <w:start w:val="4"/>
+      <w:numFmt w:val="decimal"/>
+      <w:lvlText w:val="%1"/>
+      <w:lvlJc w:val="left"/>
+      <w:pPr>
+        <w:ind w:left="360" w:hanging="360"/>
+      </w:pPr>
+      <w:rPr>
+        <w:rFonts w:hint="default"/>
+      </w:rPr>
+    </w:lvl>
+    <w:lvl w:ilvl="1">
+      <w:start w:val="1"/>
+      <w:numFmt w:val="decimal"/>
+      <w:lvlText w:val="%1.%2"/>
+      <w:lvlJc w:val="left"/>
+      <w:pPr>
+        <w:ind w:left="360" w:hanging="360"/>
+      </w:pPr>
+      <w:rPr>
+        <w:rFonts w:hint="default"/>
+        <w:sz w:val="32"/>
+        <w:szCs w:val="32"/>
+      </w:rPr>
+    </w:lvl>
+    <w:lvl w:ilvl="2">
+      <w:start w:val="1"/>
+      <w:numFmt w:val="decimal"/>
+      <w:lvlText w:val="%1.%2.%3"/>
+      <w:lvlJc w:val="left"/>
+      <w:pPr>
+        <w:ind w:left="720" w:hanging="720"/>
+      </w:pPr>
+      <w:rPr>
+        <w:rFonts w:hint="default"/>
+      </w:rPr>
+    </w:lvl>
+    <w:lvl w:ilvl="3">
+      <w:start w:val="1"/>
+      <w:numFmt w:val="decimal"/>
+      <w:lvlText w:val="%1.%2.%3.%4"/>
+      <w:lvlJc w:val="left"/>
+      <w:pPr>
+        <w:ind w:left="720" w:hanging="720"/>
+      </w:pPr>
+      <w:rPr>
+        <w:rFonts w:hint="default"/>
+      </w:rPr>
+    </w:lvl>
+    <w:lvl w:ilvl="4">
+      <w:start w:val="1"/>
+      <w:numFmt w:val="decimal"/>
+      <w:lvlText w:val="%1.%2.%3.%4.%5"/>
+      <w:lvlJc w:val="left"/>
+      <w:pPr>
+        <w:ind w:left="1080" w:hanging="1080"/>
+      </w:pPr>
+      <w:rPr>
+        <w:rFonts w:hint="default"/>
+      </w:rPr>
+    </w:lvl>
+    <w:lvl w:ilvl="5">
+      <w:start w:val="1"/>
+      <w:numFmt w:val="decimal"/>
+      <w:lvlText w:val="%1.%2.%3.%4.%5.%6"/>
+      <w:lvlJc w:val="left"/>
+      <w:pPr>
+        <w:ind w:left="1080" w:hanging="1080"/>
+      </w:pPr>
+      <w:rPr>
+        <w:rFonts w:hint="default"/>
+      </w:rPr>
+    </w:lvl>
+    <w:lvl w:ilvl="6">
+      <w:start w:val="1"/>
+      <w:numFmt w:val="decimal"/>
+      <w:lvlText w:val="%1.%2.%3.%4.%5.%6.%7"/>
+      <w:lvlJc w:val="left"/>
+      <w:pPr>
+        <w:ind w:left="1440" w:hanging="1440"/>
+      </w:pPr>
+      <w:rPr>
+        <w:rFonts w:hint="default"/>
+      </w:rPr>
+    </w:lvl>
+    <w:lvl w:ilvl="7">
+      <w:start w:val="1"/>
+      <w:numFmt w:val="decimal"/>
+      <w:lvlText w:val="%1.%2.%3.%4.%5.%6.%7.%8"/>
+      <w:lvlJc w:val="left"/>
+      <w:pPr>
+        <w:ind w:left="1440" w:hanging="1440"/>
+      </w:pPr>
+      <w:rPr>
+        <w:rFonts w:hint="default"/>
+      </w:rPr>
+    </w:lvl>
+    <w:lvl w:ilvl="8">
+      <w:start w:val="1"/>
+      <w:numFmt w:val="decimal"/>
+      <w:lvlText w:val="%1.%2.%3.%4.%5.%6.%7.%8.%9"/>
+      <w:lvlJc w:val="left"/>
+      <w:pPr>
+        <w:ind w:left="1800" w:hanging="1800"/>
+      </w:pPr>
+      <w:rPr>
+        <w:rFonts w:hint="default"/>
+      </w:rPr>
+    </w:lvl>
+  </w:abstractNum>
+  <w:abstractNum w:abstractNumId="13" w15:restartNumberingAfterBreak="0">
     <w:nsid w:val="2E7920C6"/>
     <w:multiLevelType w:val="hybridMultilevel"/>
     <w:tmpl w:val="5F6AEA50"/>
@@ -6100,7 +6457,7 @@
       </w:pPr>
     </w:lvl>
   </w:abstractNum>
-  <w:abstractNum w:abstractNumId="13" w15:restartNumberingAfterBreak="0">
+  <w:abstractNum w:abstractNumId="14" w15:restartNumberingAfterBreak="0">
     <w:nsid w:val="2EC334C5"/>
     <w:multiLevelType w:val="multilevel"/>
     <w:tmpl w:val="0409001D"/>
@@ -6186,7 +6543,7 @@
       </w:pPr>
     </w:lvl>
   </w:abstractNum>
-  <w:abstractNum w:abstractNumId="14" w15:restartNumberingAfterBreak="0">
+  <w:abstractNum w:abstractNumId="15" w15:restartNumberingAfterBreak="0">
     <w:nsid w:val="386E01F4"/>
     <w:multiLevelType w:val="multilevel"/>
     <w:tmpl w:val="4E045D36"/>
@@ -6299,7 +6656,7 @@
       </w:rPr>
     </w:lvl>
   </w:abstractNum>
-  <w:abstractNum w:abstractNumId="15" w15:restartNumberingAfterBreak="0">
+  <w:abstractNum w:abstractNumId="16" w15:restartNumberingAfterBreak="0">
     <w:nsid w:val="3DE37DDA"/>
     <w:multiLevelType w:val="hybridMultilevel"/>
     <w:tmpl w:val="DBD88C62"/>
@@ -6385,7 +6742,7 @@
       </w:pPr>
     </w:lvl>
   </w:abstractNum>
-  <w:abstractNum w:abstractNumId="16" w15:restartNumberingAfterBreak="0">
+  <w:abstractNum w:abstractNumId="17" w15:restartNumberingAfterBreak="0">
     <w:nsid w:val="3EB7390B"/>
     <w:multiLevelType w:val="hybridMultilevel"/>
     <w:tmpl w:val="3C260214"/>
@@ -6474,7 +6831,7 @@
       </w:pPr>
     </w:lvl>
   </w:abstractNum>
-  <w:abstractNum w:abstractNumId="17" w15:restartNumberingAfterBreak="0">
+  <w:abstractNum w:abstractNumId="18" w15:restartNumberingAfterBreak="0">
     <w:nsid w:val="47635B2A"/>
     <w:multiLevelType w:val="hybridMultilevel"/>
     <w:tmpl w:val="1982049C"/>
@@ -6563,7 +6920,7 @@
       </w:pPr>
     </w:lvl>
   </w:abstractNum>
-  <w:abstractNum w:abstractNumId="18" w15:restartNumberingAfterBreak="0">
+  <w:abstractNum w:abstractNumId="19" w15:restartNumberingAfterBreak="0">
     <w:nsid w:val="542C652A"/>
     <w:multiLevelType w:val="hybridMultilevel"/>
     <w:tmpl w:val="5F6AEA50"/>
@@ -6653,7 +7010,7 @@
       </w:pPr>
     </w:lvl>
   </w:abstractNum>
-  <w:abstractNum w:abstractNumId="19" w15:restartNumberingAfterBreak="0">
+  <w:abstractNum w:abstractNumId="20" w15:restartNumberingAfterBreak="0">
     <w:nsid w:val="5A0B2AB9"/>
     <w:multiLevelType w:val="hybridMultilevel"/>
     <w:tmpl w:val="5F6AEA50"/>
@@ -6743,7 +7100,7 @@
       </w:pPr>
     </w:lvl>
   </w:abstractNum>
-  <w:abstractNum w:abstractNumId="20" w15:restartNumberingAfterBreak="0">
+  <w:abstractNum w:abstractNumId="21" w15:restartNumberingAfterBreak="0">
     <w:nsid w:val="5D8D465C"/>
     <w:multiLevelType w:val="hybridMultilevel"/>
     <w:tmpl w:val="32F2B71C"/>
@@ -6833,7 +7190,7 @@
       </w:pPr>
     </w:lvl>
   </w:abstractNum>
-  <w:abstractNum w:abstractNumId="21" w15:restartNumberingAfterBreak="0">
+  <w:abstractNum w:abstractNumId="22" w15:restartNumberingAfterBreak="0">
     <w:nsid w:val="5D9C6780"/>
     <w:multiLevelType w:val="hybridMultilevel"/>
     <w:tmpl w:val="5F6AEA50"/>
@@ -6923,7 +7280,7 @@
       </w:pPr>
     </w:lvl>
   </w:abstractNum>
-  <w:abstractNum w:abstractNumId="22" w15:restartNumberingAfterBreak="0">
+  <w:abstractNum w:abstractNumId="23" w15:restartNumberingAfterBreak="0">
     <w:nsid w:val="5FF92025"/>
     <w:multiLevelType w:val="hybridMultilevel"/>
     <w:tmpl w:val="DBD88C62"/>
@@ -7009,7 +7366,7 @@
       </w:pPr>
     </w:lvl>
   </w:abstractNum>
-  <w:abstractNum w:abstractNumId="23" w15:restartNumberingAfterBreak="0">
+  <w:abstractNum w:abstractNumId="24" w15:restartNumberingAfterBreak="0">
     <w:nsid w:val="60B54A08"/>
     <w:multiLevelType w:val="hybridMultilevel"/>
     <w:tmpl w:val="5F6AEA50"/>
@@ -7099,7 +7456,7 @@
       </w:pPr>
     </w:lvl>
   </w:abstractNum>
-  <w:abstractNum w:abstractNumId="24" w15:restartNumberingAfterBreak="0">
+  <w:abstractNum w:abstractNumId="25" w15:restartNumberingAfterBreak="0">
     <w:nsid w:val="615547DB"/>
     <w:multiLevelType w:val="multilevel"/>
     <w:tmpl w:val="9246FEE8"/>
@@ -7212,7 +7569,96 @@
       </w:rPr>
     </w:lvl>
   </w:abstractNum>
-  <w:abstractNum w:abstractNumId="25" w15:restartNumberingAfterBreak="0">
+  <w:abstractNum w:abstractNumId="26" w15:restartNumberingAfterBreak="0">
+    <w:nsid w:val="69B103F4"/>
+    <w:multiLevelType w:val="hybridMultilevel"/>
+    <w:tmpl w:val="AF7CA542"/>
+    <w:lvl w:ilvl="0" w:tplc="F910936E">
+      <w:start w:val="1"/>
+      <w:numFmt w:val="decimal"/>
+      <w:lvlText w:val="(%1)"/>
+      <w:lvlJc w:val="left"/>
+      <w:pPr>
+        <w:ind w:left="360" w:hanging="360"/>
+      </w:pPr>
+      <w:rPr>
+        <w:rFonts w:hint="default"/>
+      </w:rPr>
+    </w:lvl>
+    <w:lvl w:ilvl="1" w:tplc="04090019" w:tentative="1">
+      <w:start w:val="1"/>
+      <w:numFmt w:val="ideographTraditional"/>
+      <w:lvlText w:val="%2、"/>
+      <w:lvlJc w:val="left"/>
+      <w:pPr>
+        <w:ind w:left="960" w:hanging="480"/>
+      </w:pPr>
+    </w:lvl>
+    <w:lvl w:ilvl="2" w:tplc="0409001B" w:tentative="1">
+      <w:start w:val="1"/>
+      <w:numFmt w:val="lowerRoman"/>
+      <w:lvlText w:val="%3."/>
+      <w:lvlJc w:val="right"/>
+      <w:pPr>
+        <w:ind w:left="1440" w:hanging="480"/>
+      </w:pPr>
+    </w:lvl>
+    <w:lvl w:ilvl="3" w:tplc="0409000F" w:tentative="1">
+      <w:start w:val="1"/>
+      <w:numFmt w:val="decimal"/>
+      <w:lvlText w:val="%4."/>
+      <w:lvlJc w:val="left"/>
+      <w:pPr>
+        <w:ind w:left="1920" w:hanging="480"/>
+      </w:pPr>
+    </w:lvl>
+    <w:lvl w:ilvl="4" w:tplc="04090019" w:tentative="1">
+      <w:start w:val="1"/>
+      <w:numFmt w:val="ideographTraditional"/>
+      <w:lvlText w:val="%5、"/>
+      <w:lvlJc w:val="left"/>
+      <w:pPr>
+        <w:ind w:left="2400" w:hanging="480"/>
+      </w:pPr>
+    </w:lvl>
+    <w:lvl w:ilvl="5" w:tplc="0409001B" w:tentative="1">
+      <w:start w:val="1"/>
+      <w:numFmt w:val="lowerRoman"/>
+      <w:lvlText w:val="%6."/>
+      <w:lvlJc w:val="right"/>
+      <w:pPr>
+        <w:ind w:left="2880" w:hanging="480"/>
+      </w:pPr>
+    </w:lvl>
+    <w:lvl w:ilvl="6" w:tplc="0409000F" w:tentative="1">
+      <w:start w:val="1"/>
+      <w:numFmt w:val="decimal"/>
+      <w:lvlText w:val="%7."/>
+      <w:lvlJc w:val="left"/>
+      <w:pPr>
+        <w:ind w:left="3360" w:hanging="480"/>
+      </w:pPr>
+    </w:lvl>
+    <w:lvl w:ilvl="7" w:tplc="04090019" w:tentative="1">
+      <w:start w:val="1"/>
+      <w:numFmt w:val="ideographTraditional"/>
+      <w:lvlText w:val="%8、"/>
+      <w:lvlJc w:val="left"/>
+      <w:pPr>
+        <w:ind w:left="3840" w:hanging="480"/>
+      </w:pPr>
+    </w:lvl>
+    <w:lvl w:ilvl="8" w:tplc="0409001B" w:tentative="1">
+      <w:start w:val="1"/>
+      <w:numFmt w:val="lowerRoman"/>
+      <w:lvlText w:val="%9."/>
+      <w:lvlJc w:val="right"/>
+      <w:pPr>
+        <w:ind w:left="4320" w:hanging="480"/>
+      </w:pPr>
+    </w:lvl>
+  </w:abstractNum>
+  <w:abstractNum w:abstractNumId="27" w15:restartNumberingAfterBreak="0">
     <w:nsid w:val="748310A3"/>
     <w:multiLevelType w:val="hybridMultilevel"/>
     <w:tmpl w:val="84846042"/>
@@ -7301,7 +7747,7 @@
       </w:pPr>
     </w:lvl>
   </w:abstractNum>
-  <w:abstractNum w:abstractNumId="26" w15:restartNumberingAfterBreak="0">
+  <w:abstractNum w:abstractNumId="28" w15:restartNumberingAfterBreak="0">
     <w:nsid w:val="7CF92449"/>
     <w:multiLevelType w:val="hybridMultilevel"/>
     <w:tmpl w:val="BFA0FF02"/>
@@ -7391,7 +7837,7 @@
       </w:pPr>
     </w:lvl>
   </w:abstractNum>
-  <w:abstractNum w:abstractNumId="27" w15:restartNumberingAfterBreak="0">
+  <w:abstractNum w:abstractNumId="29" w15:restartNumberingAfterBreak="0">
     <w:nsid w:val="7F9B4290"/>
     <w:multiLevelType w:val="multilevel"/>
     <w:tmpl w:val="0409001D"/>
@@ -7481,7 +7927,7 @@
     <w:abstractNumId w:val="4"/>
   </w:num>
   <w:num w:numId="2">
-    <w:abstractNumId w:val="26"/>
+    <w:abstractNumId w:val="28"/>
   </w:num>
   <w:num w:numId="3">
     <w:abstractNumId w:val="11"/>
@@ -7490,34 +7936,34 @@
     <w:abstractNumId w:val="1"/>
   </w:num>
   <w:num w:numId="5">
-    <w:abstractNumId w:val="20"/>
+    <w:abstractNumId w:val="21"/>
   </w:num>
   <w:num w:numId="6">
-    <w:abstractNumId w:val="25"/>
+    <w:abstractNumId w:val="27"/>
   </w:num>
   <w:num w:numId="7">
-    <w:abstractNumId w:val="12"/>
+    <w:abstractNumId w:val="13"/>
   </w:num>
   <w:num w:numId="8">
-    <w:abstractNumId w:val="17"/>
+    <w:abstractNumId w:val="18"/>
   </w:num>
   <w:num w:numId="9">
     <w:abstractNumId w:val="9"/>
   </w:num>
   <w:num w:numId="10">
-    <w:abstractNumId w:val="23"/>
+    <w:abstractNumId w:val="24"/>
   </w:num>
   <w:num w:numId="11">
-    <w:abstractNumId w:val="19"/>
+    <w:abstractNumId w:val="20"/>
   </w:num>
   <w:num w:numId="12">
-    <w:abstractNumId w:val="21"/>
+    <w:abstractNumId w:val="22"/>
   </w:num>
   <w:num w:numId="13">
     <w:abstractNumId w:val="7"/>
   </w:num>
   <w:num w:numId="14">
-    <w:abstractNumId w:val="18"/>
+    <w:abstractNumId w:val="19"/>
   </w:num>
   <w:num w:numId="15">
     <w:abstractNumId w:val="6"/>
@@ -7526,19 +7972,19 @@
     <w:abstractNumId w:val="2"/>
   </w:num>
   <w:num w:numId="17">
-    <w:abstractNumId w:val="27"/>
+    <w:abstractNumId w:val="29"/>
   </w:num>
   <w:num w:numId="18">
     <w:abstractNumId w:val="10"/>
   </w:num>
   <w:num w:numId="19">
-    <w:abstractNumId w:val="13"/>
+    <w:abstractNumId w:val="14"/>
   </w:num>
   <w:num w:numId="20">
     <w:abstractNumId w:val="5"/>
   </w:num>
   <w:num w:numId="21">
-    <w:abstractNumId w:val="14"/>
+    <w:abstractNumId w:val="15"/>
   </w:num>
   <w:num w:numId="22">
     <w:abstractNumId w:val="8"/>
@@ -7547,19 +7993,25 @@
     <w:abstractNumId w:val="0"/>
   </w:num>
   <w:num w:numId="24">
-    <w:abstractNumId w:val="22"/>
+    <w:abstractNumId w:val="23"/>
   </w:num>
   <w:num w:numId="25">
     <w:abstractNumId w:val="3"/>
   </w:num>
   <w:num w:numId="26">
-    <w:abstractNumId w:val="15"/>
+    <w:abstractNumId w:val="16"/>
   </w:num>
   <w:num w:numId="27">
-    <w:abstractNumId w:val="16"/>
+    <w:abstractNumId w:val="17"/>
   </w:num>
   <w:num w:numId="28">
-    <w:abstractNumId w:val="24"/>
+    <w:abstractNumId w:val="25"/>
+  </w:num>
+  <w:num w:numId="29">
+    <w:abstractNumId w:val="12"/>
+  </w:num>
+  <w:num w:numId="30">
+    <w:abstractNumId w:val="26"/>
   </w:num>
 </w:numbering>
 </file>
@@ -8675,7 +9127,7 @@
 </file>
 
 <file path=customXml/itemProps1.xml><?xml version="1.0" encoding="utf-8"?>
-<ds:datastoreItem xmlns:ds="http://schemas.openxmlformats.org/officeDocument/2006/customXml" ds:itemID="{B9AD6C61-ADCB-4B13-BEB1-627D6C1FFB1C}">
+<ds:datastoreItem xmlns:ds="http://schemas.openxmlformats.org/officeDocument/2006/customXml" ds:itemID="{EF99C6D7-BE17-4AEC-88DA-25616D1B7045}">
   <ds:schemaRefs>
     <ds:schemaRef ds:uri="http://schemas.openxmlformats.org/officeDocument/2006/bibliography"/>
   </ds:schemaRefs>

--- a/01_論文/最終論文.docx
+++ b/01_論文/最終論文.docx
@@ -1,6 +1,6 @@
 
 <file path=word/document.xml><?xml version="1.0" encoding="utf-8"?>
-<w:document xmlns:wpc="http://schemas.microsoft.com/office/word/2010/wordprocessingCanvas" xmlns:cx="http://schemas.microsoft.com/office/drawing/2014/chartex" xmlns:cx1="http://schemas.microsoft.com/office/drawing/2015/9/8/chartex" xmlns:mc="http://schemas.openxmlformats.org/markup-compatibility/2006" xmlns:o="urn:schemas-microsoft-com:office:office" xmlns:r="http://schemas.openxmlformats.org/officeDocument/2006/relationships" xmlns:m="http://schemas.openxmlformats.org/officeDocument/2006/math" xmlns:v="urn:schemas-microsoft-com:vml" xmlns:wp14="http://schemas.microsoft.com/office/word/2010/wordprocessingDrawing" xmlns:wp="http://schemas.openxmlformats.org/drawingml/2006/wordprocessingDrawing" xmlns:w10="urn:schemas-microsoft-com:office:word" xmlns:w="http://schemas.openxmlformats.org/wordprocessingml/2006/main" xmlns:w14="http://schemas.microsoft.com/office/word/2010/wordml" xmlns:w15="http://schemas.microsoft.com/office/word/2012/wordml" xmlns:w16se="http://schemas.microsoft.com/office/word/2015/wordml/symex" xmlns:wpg="http://schemas.microsoft.com/office/word/2010/wordprocessingGroup" xmlns:wpi="http://schemas.microsoft.com/office/word/2010/wordprocessingInk" xmlns:wne="http://schemas.microsoft.com/office/word/2006/wordml" xmlns:wps="http://schemas.microsoft.com/office/word/2010/wordprocessingShape" mc:Ignorable="w14 w15 w16se wp14">
+<w:document xmlns:wpc="http://schemas.microsoft.com/office/word/2010/wordprocessingCanvas" xmlns:cx="http://schemas.microsoft.com/office/drawing/2014/chartex" xmlns:mc="http://schemas.openxmlformats.org/markup-compatibility/2006" xmlns:o="urn:schemas-microsoft-com:office:office" xmlns:r="http://schemas.openxmlformats.org/officeDocument/2006/relationships" xmlns:m="http://schemas.openxmlformats.org/officeDocument/2006/math" xmlns:v="urn:schemas-microsoft-com:vml" xmlns:wp14="http://schemas.microsoft.com/office/word/2010/wordprocessingDrawing" xmlns:wp="http://schemas.openxmlformats.org/drawingml/2006/wordprocessingDrawing" xmlns:w10="urn:schemas-microsoft-com:office:word" xmlns:w="http://schemas.openxmlformats.org/wordprocessingml/2006/main" xmlns:w14="http://schemas.microsoft.com/office/word/2010/wordml" xmlns:w15="http://schemas.microsoft.com/office/word/2012/wordml" xmlns:w16se="http://schemas.microsoft.com/office/word/2015/wordml/symex" xmlns:wpg="http://schemas.microsoft.com/office/word/2010/wordprocessingGroup" xmlns:wpi="http://schemas.microsoft.com/office/word/2010/wordprocessingInk" xmlns:wne="http://schemas.microsoft.com/office/word/2006/wordml" xmlns:wps="http://schemas.microsoft.com/office/word/2010/wordprocessingShape" mc:Ignorable="w14 w15 w16se wp14">
   <w:body>
     <w:p>
       <w:pPr>
@@ -3758,7 +3758,20 @@
         <w:rPr>
           <w:kern w:val="0"/>
         </w:rPr>
-        <w:t>所示，主要分為控制層及監控層，再經由無線網路進行資料的傳輸</w:t>
+        <w:t>所示，主要分為控制層及監控層，</w:t>
+      </w:r>
+      <w:r>
+        <w:rPr>
+          <w:rFonts w:hint="eastAsia"/>
+          <w:kern w:val="0"/>
+        </w:rPr>
+        <w:t>兩者之間</w:t>
+      </w:r>
+      <w:r>
+        <w:rPr>
+          <w:kern w:val="0"/>
+        </w:rPr>
+        <w:t>經由無線網路進行資料的傳輸</w:t>
       </w:r>
       <w:r>
         <w:rPr>
@@ -3823,20 +3836,34 @@
           <w:rFonts w:hint="eastAsia"/>
           <w:kern w:val="0"/>
         </w:rPr>
-        <w:t>作為與工具機溝通的橋樑，</w:t>
+        <w:t>作為與工具機溝通的媒介</w:t>
       </w:r>
       <w:r>
         <w:rPr>
           <w:rFonts w:hint="eastAsia"/>
           <w:kern w:val="0"/>
         </w:rPr>
-        <w:t>先在工具機的</w:t>
+        <w:t>，</w:t>
       </w:r>
       <w:r>
         <w:rPr>
           <w:rFonts w:hint="eastAsia"/>
           <w:kern w:val="0"/>
         </w:rPr>
+        <w:t>先在工具機</w:t>
+      </w:r>
+      <w:r>
+        <w:rPr>
+          <w:rFonts w:hint="eastAsia"/>
+          <w:kern w:val="0"/>
+        </w:rPr>
+        <w:t>旁安裝感應模組後，</w:t>
+      </w:r>
+      <w:r>
+        <w:rPr>
+          <w:rFonts w:hint="eastAsia"/>
+          <w:kern w:val="0"/>
+        </w:rPr>
         <w:t>利用微電腦控制器</w:t>
       </w:r>
       <w:proofErr w:type="spellStart"/>
@@ -3867,15 +3894,190 @@
           <w:kern w:val="0"/>
         </w:rPr>
         <w:t>來控制</w:t>
+      </w:r>
+      <w:r>
+        <w:rPr>
+          <w:rFonts w:hint="eastAsia"/>
+          <w:kern w:val="0"/>
+        </w:rPr>
+        <w:t>感應模組運作，感應工具機上的各項資訊，之後再透過無線網路將讀取到的各項資訊即時傳輸到系統上，其具有以下的特點</w:t>
+      </w:r>
+      <w:r>
+        <w:rPr>
+          <w:rFonts w:hint="eastAsia"/>
+          <w:kern w:val="0"/>
+        </w:rPr>
+        <w:t>:</w:t>
+      </w:r>
+    </w:p>
+    <w:p>
+      <w:pPr>
+        <w:pStyle w:val="a7"/>
+        <w:numPr>
+          <w:ilvl w:val="0"/>
+          <w:numId w:val="31"/>
+        </w:numPr>
+        <w:ind w:leftChars="0"/>
+        <w:rPr>
+          <w:kern w:val="0"/>
+        </w:rPr>
+      </w:pPr>
+      <w:r>
+        <w:rPr>
+          <w:rFonts w:hint="eastAsia"/>
+          <w:kern w:val="0"/>
+        </w:rPr>
+        <w:t>原先不具備傳輸能力的工具機也可以感應到相關資訊。</w:t>
+      </w:r>
+    </w:p>
+    <w:p>
+      <w:pPr>
+        <w:pStyle w:val="a7"/>
+        <w:numPr>
+          <w:ilvl w:val="0"/>
+          <w:numId w:val="31"/>
+        </w:numPr>
+        <w:ind w:leftChars="0"/>
+        <w:rPr>
+          <w:kern w:val="0"/>
+        </w:rPr>
+      </w:pPr>
+      <w:r>
+        <w:rPr>
+          <w:rFonts w:hint="eastAsia"/>
+          <w:kern w:val="0"/>
+        </w:rPr>
+        <w:t>提供多種感應模組</w:t>
+      </w:r>
+      <w:r>
+        <w:rPr>
+          <w:rFonts w:hint="eastAsia"/>
+          <w:kern w:val="0"/>
+        </w:rPr>
+        <w:t>可使用</w:t>
+      </w:r>
+      <w:r>
+        <w:rPr>
+          <w:rFonts w:hint="eastAsia"/>
+          <w:kern w:val="0"/>
+        </w:rPr>
+        <w:t>。</w:t>
+      </w:r>
+    </w:p>
+    <w:p>
+      <w:pPr>
+        <w:pStyle w:val="a7"/>
+        <w:numPr>
+          <w:ilvl w:val="0"/>
+          <w:numId w:val="31"/>
+        </w:numPr>
+        <w:ind w:leftChars="0"/>
+        <w:rPr>
+          <w:kern w:val="0"/>
+        </w:rPr>
+      </w:pPr>
+      <w:r>
+        <w:rPr>
+          <w:rFonts w:hint="eastAsia"/>
+          <w:kern w:val="0"/>
+        </w:rPr>
+        <w:t>可支援</w:t>
+      </w:r>
+      <w:r>
+        <w:t>Wi-Fi</w:t>
+      </w:r>
+      <w:r>
+        <w:rPr>
+          <w:rFonts w:hint="eastAsia"/>
+        </w:rPr>
+        <w:t>方式。</w:t>
+      </w:r>
+    </w:p>
+    <w:p>
+      <w:pPr>
+        <w:ind w:left="480"/>
+        <w:rPr>
+          <w:rFonts w:hint="eastAsia"/>
+          <w:kern w:val="0"/>
+        </w:rPr>
+      </w:pPr>
+      <w:r>
+        <w:rPr>
+          <w:rFonts w:hint="eastAsia"/>
+          <w:kern w:val="0"/>
+        </w:rPr>
+        <w:t>本次選擇感應模組如表所示，工廠管理人員可以依據工具機的特性選擇要安裝的感應模組進行資訊的讀取。</w:t>
+      </w:r>
+    </w:p>
+    <w:p>
+      <w:pPr>
+        <w:pStyle w:val="a7"/>
+        <w:spacing w:line="360" w:lineRule="exact"/>
+        <w:ind w:leftChars="0" w:left="0" w:firstLineChars="236" w:firstLine="566"/>
+        <w:jc w:val="both"/>
+      </w:pPr>
+    </w:p>
+    <w:p>
+      <w:pPr>
+        <w:pStyle w:val="Default"/>
+        <w:numPr>
+          <w:ilvl w:val="2"/>
+          <w:numId w:val="28"/>
+        </w:numPr>
+        <w:adjustRightInd/>
+        <w:jc w:val="both"/>
+        <w:rPr>
+          <w:rFonts w:ascii="Times New Roman" w:eastAsia="標楷體" w:hAnsi="Times New Roman" w:cs="Times New Roman" w:hint="eastAsia"/>
+          <w:b/>
+          <w:sz w:val="32"/>
+          <w:szCs w:val="32"/>
+        </w:rPr>
+      </w:pPr>
+      <w:r>
+        <w:rPr>
+          <w:rFonts w:ascii="Times New Roman" w:eastAsia="標楷體" w:hAnsi="Times New Roman" w:cs="Times New Roman" w:hint="eastAsia"/>
+          <w:b/>
+          <w:sz w:val="32"/>
+          <w:szCs w:val="32"/>
+        </w:rPr>
+        <w:t>監控層</w:t>
+      </w:r>
+    </w:p>
+    <w:p>
+      <w:pPr>
+        <w:rPr>
+          <w:kern w:val="0"/>
+        </w:rPr>
+      </w:pPr>
+      <w:r>
+        <w:rPr>
+          <w:kern w:val="0"/>
+        </w:rPr>
+        <w:t xml:space="preserve">　　</w:t>
+      </w:r>
+      <w:r>
+        <w:rPr>
+          <w:rFonts w:hint="eastAsia"/>
+          <w:kern w:val="0"/>
+        </w:rPr>
+        <w:t>監控層可分為</w:t>
+      </w:r>
+      <w:r>
+        <w:rPr>
+          <w:rFonts w:hint="eastAsia"/>
+          <w:kern w:val="0"/>
+        </w:rPr>
+        <w:t>提供給工廠管理人員操作的即時監控系統平台以及</w:t>
       </w:r>
       <w:bookmarkStart w:id="13" w:name="_GoBack"/>
       <w:bookmarkEnd w:id="13"/>
     </w:p>
     <w:p>
       <w:pPr>
-        <w:rPr>
-          <w:kern w:val="0"/>
-        </w:rPr>
+        <w:pStyle w:val="Default"/>
+        <w:adjustRightInd/>
+        <w:ind w:left="720"/>
+        <w:jc w:val="both"/>
       </w:pPr>
     </w:p>
     <w:p>
@@ -3901,8 +4103,23 @@
           <w:sz w:val="32"/>
           <w:szCs w:val="32"/>
         </w:rPr>
-        <w:t>控制層</w:t>
-      </w:r>
+        <w:t>監控層</w:t>
+      </w:r>
+    </w:p>
+    <w:p>
+      <w:pPr>
+        <w:pStyle w:val="a7"/>
+        <w:widowControl w:val="0"/>
+        <w:spacing w:line="360" w:lineRule="exact"/>
+        <w:ind w:leftChars="0" w:left="720"/>
+        <w:jc w:val="both"/>
+        <w:rPr>
+          <w:rFonts w:hint="eastAsia"/>
+          <w:b/>
+          <w:sz w:val="32"/>
+          <w:szCs w:val="32"/>
+        </w:rPr>
+      </w:pPr>
     </w:p>
     <w:p>
       <w:pPr>
@@ -3910,203 +4127,21 @@
         <w:spacing w:line="360" w:lineRule="exact"/>
         <w:ind w:leftChars="0" w:left="0" w:firstLine="425"/>
         <w:jc w:val="both"/>
-        <w:rPr>
-          <w:szCs w:val="22"/>
-        </w:rPr>
-      </w:pPr>
-      <w:r>
-        <w:rPr>
-          <w:szCs w:val="22"/>
-        </w:rPr>
-        <w:t>控制層作為本系統與工具機</w:t>
-      </w:r>
-      <w:proofErr w:type="gramStart"/>
-      <w:r>
-        <w:rPr>
-          <w:szCs w:val="22"/>
-        </w:rPr>
-        <w:t>介</w:t>
-      </w:r>
-      <w:proofErr w:type="gramEnd"/>
-      <w:r>
-        <w:rPr>
-          <w:szCs w:val="22"/>
-        </w:rPr>
-        <w:t>接的橋樑，由於許多工具機不具備資料傳輸的能力或是資料傳輸規格不一的問題，並考量到穩定性、傳輸方式及可擴充等特性，因此將採用市面上容易取得且低成本的微控制器</w:t>
-      </w:r>
-      <w:r>
-        <w:rPr>
-          <w:szCs w:val="22"/>
-        </w:rPr>
+      </w:pPr>
+      <w:r>
+        <w:lastRenderedPageBreak/>
+        <w:t>監控層為可分為處理工具機資訊的資料儲存系統及介面與提供給工廠管理人員進行操作的即時監控系統。</w:t>
+      </w:r>
+      <w:r>
         <w:t>Arduino</w:t>
       </w:r>
       <w:r>
-        <w:rPr>
-          <w:szCs w:val="22"/>
-        </w:rPr>
-        <w:t>作為</w:t>
-      </w:r>
-      <w:r>
-        <w:rPr>
-          <w:szCs w:val="22"/>
-        </w:rPr>
-        <w:t>OPC UA</w:t>
-      </w:r>
-      <w:r>
-        <w:rPr>
-          <w:szCs w:val="22"/>
-        </w:rPr>
-        <w:t>伺服器，其具有以下特點</w:t>
-      </w:r>
-      <w:r>
-        <w:rPr>
-          <w:szCs w:val="22"/>
-        </w:rPr>
-        <w:t>:</w:t>
-      </w:r>
-    </w:p>
-    <w:p>
-      <w:pPr>
-        <w:pStyle w:val="a7"/>
-        <w:widowControl w:val="0"/>
-        <w:numPr>
-          <w:ilvl w:val="0"/>
-          <w:numId w:val="30"/>
-        </w:numPr>
-        <w:spacing w:line="360" w:lineRule="exact"/>
-        <w:ind w:leftChars="0"/>
-        <w:jc w:val="both"/>
-      </w:pPr>
-      <w:r>
-        <w:t>提供多種感應模組且</w:t>
-      </w:r>
-      <w:r>
-        <w:t>I/0</w:t>
-      </w:r>
-      <w:r>
-        <w:t>可任意擴充。</w:t>
-      </w:r>
-    </w:p>
-    <w:p>
-      <w:pPr>
-        <w:pStyle w:val="a7"/>
-        <w:widowControl w:val="0"/>
-        <w:numPr>
-          <w:ilvl w:val="0"/>
-          <w:numId w:val="30"/>
-        </w:numPr>
-        <w:spacing w:line="360" w:lineRule="exact"/>
-        <w:ind w:leftChars="0"/>
-        <w:jc w:val="both"/>
-      </w:pPr>
-      <w:r>
-        <w:t>具備簡便的程式設計環境。</w:t>
-      </w:r>
-    </w:p>
-    <w:p>
-      <w:pPr>
-        <w:pStyle w:val="a7"/>
-        <w:widowControl w:val="0"/>
-        <w:numPr>
-          <w:ilvl w:val="0"/>
-          <w:numId w:val="30"/>
-        </w:numPr>
-        <w:spacing w:line="360" w:lineRule="exact"/>
-        <w:ind w:leftChars="0"/>
-        <w:jc w:val="both"/>
-      </w:pPr>
-      <w:r>
-        <w:t>可利用無線網路進行資料傳輸支援</w:t>
-      </w:r>
-      <w:r>
-        <w:t xml:space="preserve">Wi-Fi </w:t>
-      </w:r>
-      <w:r>
-        <w:t>及藍芽。</w:t>
-      </w:r>
-    </w:p>
-    <w:p>
-      <w:pPr>
-        <w:pStyle w:val="a7"/>
-        <w:spacing w:line="360" w:lineRule="exact"/>
-        <w:ind w:leftChars="0" w:left="0" w:firstLineChars="236" w:firstLine="566"/>
-        <w:jc w:val="both"/>
-      </w:pPr>
-      <w:r>
-        <w:t>利用</w:t>
-      </w:r>
-      <w:r>
-        <w:t>Arduino</w:t>
-      </w:r>
-      <w:r>
-        <w:t>具備多種感應模組優點，根據目標工具機的特性選擇適合的感應模組，</w:t>
-      </w:r>
-      <w:r>
-        <w:t>Arduino</w:t>
-      </w:r>
-      <w:r>
-        <w:t>控制其感應模組擷取到工具機上面的資訊後，將資料透過無線網路將資料即時傳至監控層儲存。</w:t>
-      </w:r>
-    </w:p>
-    <w:p>
-      <w:pPr>
-        <w:pStyle w:val="a7"/>
-        <w:spacing w:line="360" w:lineRule="exact"/>
-        <w:ind w:leftChars="0" w:left="0" w:firstLineChars="236" w:firstLine="566"/>
-        <w:jc w:val="both"/>
-      </w:pPr>
-    </w:p>
-    <w:p>
-      <w:pPr>
-        <w:pStyle w:val="a7"/>
-        <w:widowControl w:val="0"/>
-        <w:numPr>
-          <w:ilvl w:val="2"/>
-          <w:numId w:val="29"/>
-        </w:numPr>
-        <w:spacing w:line="360" w:lineRule="exact"/>
-        <w:ind w:leftChars="0"/>
-        <w:jc w:val="both"/>
-        <w:rPr>
-          <w:b/>
-          <w:sz w:val="32"/>
-          <w:szCs w:val="32"/>
-        </w:rPr>
-      </w:pPr>
-      <w:r>
-        <w:rPr>
-          <w:b/>
-          <w:sz w:val="32"/>
-          <w:szCs w:val="32"/>
-        </w:rPr>
-        <w:t>監控層</w:t>
-      </w:r>
-    </w:p>
-    <w:p>
-      <w:pPr>
-        <w:pStyle w:val="a7"/>
-        <w:spacing w:line="360" w:lineRule="exact"/>
-        <w:ind w:leftChars="0" w:left="0" w:firstLine="425"/>
-        <w:jc w:val="both"/>
-      </w:pPr>
-      <w:r>
-        <w:t>監控層為可分為處理工具機資訊的資料儲存系統及介面與提供給工廠管理人員進行操作的即時監控系統。</w:t>
-      </w:r>
-      <w:r>
-        <w:t>Arduino</w:t>
-      </w:r>
-      <w:r>
-        <w:t>透過無線網路將工具機的資訊傳至資料儲存系統提供的介面後，資料儲存系統的介面接受來自控制層的資料並將之儲存</w:t>
-      </w:r>
-      <w:r>
-        <w:lastRenderedPageBreak/>
-        <w:t>至系統內的資料庫系統中。即時監控系統可分為網頁及智慧型手機兩部分進行顯示，其可透過所提供的介面存取資料庫系統中所儲存的工具機的資料，最後將得到的資訊依據使用者的需求即時顯示所設計的畫面上，以達到即時監控的目的。</w:t>
-      </w:r>
-    </w:p>
-    <w:p>
-      <w:pPr>
-        <w:rPr>
-          <w:rFonts w:hint="eastAsia"/>
+        <w:t>透過無線網路將工具機的資訊傳至資料儲存系統提供的介面後，資料儲存系統的介面接受來自控制層的資料並將之儲存至系統內的資料庫系統中。即時監控系統可分為網頁及智慧型手機兩部分進行顯示，其可透過所提供的介面存取資料庫系統中所儲存的工具機的資料，最後將得到的資訊依據使用者的需求即時顯示所設計的畫面上，以達到即時監控的目的。</w:t>
+      </w:r>
+    </w:p>
+    <w:p>
+      <w:pPr>
+        <w:rPr>
           <w:kern w:val="0"/>
         </w:rPr>
       </w:pPr>
@@ -4426,17 +4461,17 @@
         <w:t xml:space="preserve">., Darien, IL, </w:t>
       </w:r>
       <w:proofErr w:type="spellStart"/>
-      <w:r>
-        <w:t>USA</w:t>
-      </w:r>
       <w:proofErr w:type="gramStart"/>
       <w:r>
-        <w:t>:Amer</w:t>
+        <w:t>USA:Amer</w:t>
       </w:r>
       <w:proofErr w:type="spellEnd"/>
+      <w:r>
+        <w:t>.</w:t>
+      </w:r>
       <w:proofErr w:type="gramEnd"/>
       <w:r>
-        <w:t>. Acad. Sleep Med., 2007.</w:t>
+        <w:t xml:space="preserve"> Acad. Sleep Med., 2007.</w:t>
       </w:r>
     </w:p>
     <w:p>
@@ -4473,29 +4508,23 @@
         <w:rPr>
           <w:i/>
         </w:rPr>
-        <w:t xml:space="preserve">The AASM Manual Scoring Sleep Associated Events: Rules Terminology Technical </w:t>
-      </w:r>
+        <w:t>The AASM Manual Scoring Sleep Associated Events: Rules Terminology Technical Specification</w:t>
+      </w:r>
+      <w:r>
+        <w:t xml:space="preserve">., Darien, IL, </w:t>
+      </w:r>
+      <w:proofErr w:type="spellStart"/>
       <w:proofErr w:type="gramStart"/>
       <w:r>
-        <w:rPr>
-          <w:i/>
-        </w:rPr>
-        <w:t>Specification</w:t>
-      </w:r>
-      <w:r>
-        <w:t>.,</w:t>
+        <w:t>USA:Amer</w:t>
+      </w:r>
+      <w:proofErr w:type="spellEnd"/>
+      <w:r>
+        <w:t>.</w:t>
       </w:r>
       <w:proofErr w:type="gramEnd"/>
       <w:r>
-        <w:t xml:space="preserve"> Darien, IL, </w:t>
-      </w:r>
-      <w:proofErr w:type="spellStart"/>
-      <w:r>
-        <w:t>USA:Amer</w:t>
-      </w:r>
-      <w:proofErr w:type="spellEnd"/>
-      <w:r>
-        <w:t>. Acad. Sleep Med., 2007.</w:t>
+        <w:t xml:space="preserve"> Acad. Sleep Med., 2007.</w:t>
       </w:r>
     </w:p>
     <w:p>
@@ -4739,7 +4768,7 @@
 </file>
 
 <file path=word/endnotes.xml><?xml version="1.0" encoding="utf-8"?>
-<w:endnotes xmlns:wpc="http://schemas.microsoft.com/office/word/2010/wordprocessingCanvas" xmlns:cx="http://schemas.microsoft.com/office/drawing/2014/chartex" xmlns:cx1="http://schemas.microsoft.com/office/drawing/2015/9/8/chartex" xmlns:mc="http://schemas.openxmlformats.org/markup-compatibility/2006" xmlns:o="urn:schemas-microsoft-com:office:office" xmlns:r="http://schemas.openxmlformats.org/officeDocument/2006/relationships" xmlns:m="http://schemas.openxmlformats.org/officeDocument/2006/math" xmlns:v="urn:schemas-microsoft-com:vml" xmlns:wp14="http://schemas.microsoft.com/office/word/2010/wordprocessingDrawing" xmlns:wp="http://schemas.openxmlformats.org/drawingml/2006/wordprocessingDrawing" xmlns:w10="urn:schemas-microsoft-com:office:word" xmlns:w="http://schemas.openxmlformats.org/wordprocessingml/2006/main" xmlns:w14="http://schemas.microsoft.com/office/word/2010/wordml" xmlns:w15="http://schemas.microsoft.com/office/word/2012/wordml" xmlns:w16se="http://schemas.microsoft.com/office/word/2015/wordml/symex" xmlns:wpg="http://schemas.microsoft.com/office/word/2010/wordprocessingGroup" xmlns:wpi="http://schemas.microsoft.com/office/word/2010/wordprocessingInk" xmlns:wne="http://schemas.microsoft.com/office/word/2006/wordml" xmlns:wps="http://schemas.microsoft.com/office/word/2010/wordprocessingShape" mc:Ignorable="w14 w15 w16se wp14">
+<w:endnotes xmlns:wpc="http://schemas.microsoft.com/office/word/2010/wordprocessingCanvas" xmlns:cx="http://schemas.microsoft.com/office/drawing/2014/chartex" xmlns:mc="http://schemas.openxmlformats.org/markup-compatibility/2006" xmlns:o="urn:schemas-microsoft-com:office:office" xmlns:r="http://schemas.openxmlformats.org/officeDocument/2006/relationships" xmlns:m="http://schemas.openxmlformats.org/officeDocument/2006/math" xmlns:v="urn:schemas-microsoft-com:vml" xmlns:wp14="http://schemas.microsoft.com/office/word/2010/wordprocessingDrawing" xmlns:wp="http://schemas.openxmlformats.org/drawingml/2006/wordprocessingDrawing" xmlns:w10="urn:schemas-microsoft-com:office:word" xmlns:w="http://schemas.openxmlformats.org/wordprocessingml/2006/main" xmlns:w14="http://schemas.microsoft.com/office/word/2010/wordml" xmlns:w15="http://schemas.microsoft.com/office/word/2012/wordml" xmlns:w16se="http://schemas.microsoft.com/office/word/2015/wordml/symex" xmlns:wpg="http://schemas.microsoft.com/office/word/2010/wordprocessingGroup" xmlns:wpi="http://schemas.microsoft.com/office/word/2010/wordprocessingInk" xmlns:wne="http://schemas.microsoft.com/office/word/2006/wordml" xmlns:wps="http://schemas.microsoft.com/office/word/2010/wordprocessingShape" mc:Ignorable="w14 w15 w16se wp14">
   <w:endnote w:type="separator" w:id="-1">
     <w:p>
       <w:pPr>
@@ -4764,7 +4793,7 @@
 </file>
 
 <file path=word/footer1.xml><?xml version="1.0" encoding="utf-8"?>
-<w:ftr xmlns:wpc="http://schemas.microsoft.com/office/word/2010/wordprocessingCanvas" xmlns:cx="http://schemas.microsoft.com/office/drawing/2014/chartex" xmlns:cx1="http://schemas.microsoft.com/office/drawing/2015/9/8/chartex" xmlns:mc="http://schemas.openxmlformats.org/markup-compatibility/2006" xmlns:o="urn:schemas-microsoft-com:office:office" xmlns:r="http://schemas.openxmlformats.org/officeDocument/2006/relationships" xmlns:m="http://schemas.openxmlformats.org/officeDocument/2006/math" xmlns:v="urn:schemas-microsoft-com:vml" xmlns:wp14="http://schemas.microsoft.com/office/word/2010/wordprocessingDrawing" xmlns:wp="http://schemas.openxmlformats.org/drawingml/2006/wordprocessingDrawing" xmlns:w10="urn:schemas-microsoft-com:office:word" xmlns:w="http://schemas.openxmlformats.org/wordprocessingml/2006/main" xmlns:w14="http://schemas.microsoft.com/office/word/2010/wordml" xmlns:w15="http://schemas.microsoft.com/office/word/2012/wordml" xmlns:w16se="http://schemas.microsoft.com/office/word/2015/wordml/symex" xmlns:wpg="http://schemas.microsoft.com/office/word/2010/wordprocessingGroup" xmlns:wpi="http://schemas.microsoft.com/office/word/2010/wordprocessingInk" xmlns:wne="http://schemas.microsoft.com/office/word/2006/wordml" xmlns:wps="http://schemas.microsoft.com/office/word/2010/wordprocessingShape" mc:Ignorable="w14 w15 w16se wp14">
+<w:ftr xmlns:wpc="http://schemas.microsoft.com/office/word/2010/wordprocessingCanvas" xmlns:cx="http://schemas.microsoft.com/office/drawing/2014/chartex" xmlns:mc="http://schemas.openxmlformats.org/markup-compatibility/2006" xmlns:o="urn:schemas-microsoft-com:office:office" xmlns:r="http://schemas.openxmlformats.org/officeDocument/2006/relationships" xmlns:m="http://schemas.openxmlformats.org/officeDocument/2006/math" xmlns:v="urn:schemas-microsoft-com:vml" xmlns:wp14="http://schemas.microsoft.com/office/word/2010/wordprocessingDrawing" xmlns:wp="http://schemas.openxmlformats.org/drawingml/2006/wordprocessingDrawing" xmlns:w10="urn:schemas-microsoft-com:office:word" xmlns:w="http://schemas.openxmlformats.org/wordprocessingml/2006/main" xmlns:w14="http://schemas.microsoft.com/office/word/2010/wordml" xmlns:w15="http://schemas.microsoft.com/office/word/2012/wordml" xmlns:w16se="http://schemas.microsoft.com/office/word/2015/wordml/symex" xmlns:wpg="http://schemas.microsoft.com/office/word/2010/wordprocessingGroup" xmlns:wpi="http://schemas.microsoft.com/office/word/2010/wordprocessingInk" xmlns:wne="http://schemas.microsoft.com/office/word/2006/wordml" xmlns:wps="http://schemas.microsoft.com/office/word/2010/wordprocessingShape" mc:Ignorable="w14 w15 w16se wp14">
   <w:p>
     <w:pPr>
       <w:pStyle w:val="a5"/>
@@ -4813,7 +4842,7 @@
 </file>
 
 <file path=word/footer2.xml><?xml version="1.0" encoding="utf-8"?>
-<w:ftr xmlns:wpc="http://schemas.microsoft.com/office/word/2010/wordprocessingCanvas" xmlns:cx="http://schemas.microsoft.com/office/drawing/2014/chartex" xmlns:cx1="http://schemas.microsoft.com/office/drawing/2015/9/8/chartex" xmlns:mc="http://schemas.openxmlformats.org/markup-compatibility/2006" xmlns:o="urn:schemas-microsoft-com:office:office" xmlns:r="http://schemas.openxmlformats.org/officeDocument/2006/relationships" xmlns:m="http://schemas.openxmlformats.org/officeDocument/2006/math" xmlns:v="urn:schemas-microsoft-com:vml" xmlns:wp14="http://schemas.microsoft.com/office/word/2010/wordprocessingDrawing" xmlns:wp="http://schemas.openxmlformats.org/drawingml/2006/wordprocessingDrawing" xmlns:w10="urn:schemas-microsoft-com:office:word" xmlns:w="http://schemas.openxmlformats.org/wordprocessingml/2006/main" xmlns:w14="http://schemas.microsoft.com/office/word/2010/wordml" xmlns:w15="http://schemas.microsoft.com/office/word/2012/wordml" xmlns:w16se="http://schemas.microsoft.com/office/word/2015/wordml/symex" xmlns:wpg="http://schemas.microsoft.com/office/word/2010/wordprocessingGroup" xmlns:wpi="http://schemas.microsoft.com/office/word/2010/wordprocessingInk" xmlns:wne="http://schemas.microsoft.com/office/word/2006/wordml" xmlns:wps="http://schemas.microsoft.com/office/word/2010/wordprocessingShape" mc:Ignorable="w14 w15 w16se wp14">
+<w:ftr xmlns:wpc="http://schemas.microsoft.com/office/word/2010/wordprocessingCanvas" xmlns:cx="http://schemas.microsoft.com/office/drawing/2014/chartex" xmlns:mc="http://schemas.openxmlformats.org/markup-compatibility/2006" xmlns:o="urn:schemas-microsoft-com:office:office" xmlns:r="http://schemas.openxmlformats.org/officeDocument/2006/relationships" xmlns:m="http://schemas.openxmlformats.org/officeDocument/2006/math" xmlns:v="urn:schemas-microsoft-com:vml" xmlns:wp14="http://schemas.microsoft.com/office/word/2010/wordprocessingDrawing" xmlns:wp="http://schemas.openxmlformats.org/drawingml/2006/wordprocessingDrawing" xmlns:w10="urn:schemas-microsoft-com:office:word" xmlns:w="http://schemas.openxmlformats.org/wordprocessingml/2006/main" xmlns:w14="http://schemas.microsoft.com/office/word/2010/wordml" xmlns:w15="http://schemas.microsoft.com/office/word/2012/wordml" xmlns:w16se="http://schemas.microsoft.com/office/word/2015/wordml/symex" xmlns:wpg="http://schemas.microsoft.com/office/word/2010/wordprocessingGroup" xmlns:wpi="http://schemas.microsoft.com/office/word/2010/wordprocessingInk" xmlns:wne="http://schemas.microsoft.com/office/word/2006/wordml" xmlns:wps="http://schemas.microsoft.com/office/word/2010/wordprocessingShape" mc:Ignorable="w14 w15 w16se wp14">
   <w:p>
     <w:pPr>
       <w:pStyle w:val="a5"/>
@@ -4843,7 +4872,7 @@
             <w:noProof/>
             <w:lang w:val="zh-TW"/>
           </w:rPr>
-          <w:t>12</w:t>
+          <w:t>9</w:t>
         </w:r>
         <w:r>
           <w:fldChar w:fldCharType="end"/>
@@ -4861,7 +4890,7 @@
 </file>
 
 <file path=word/footnotes.xml><?xml version="1.0" encoding="utf-8"?>
-<w:footnotes xmlns:wpc="http://schemas.microsoft.com/office/word/2010/wordprocessingCanvas" xmlns:cx="http://schemas.microsoft.com/office/drawing/2014/chartex" xmlns:cx1="http://schemas.microsoft.com/office/drawing/2015/9/8/chartex" xmlns:mc="http://schemas.openxmlformats.org/markup-compatibility/2006" xmlns:o="urn:schemas-microsoft-com:office:office" xmlns:r="http://schemas.openxmlformats.org/officeDocument/2006/relationships" xmlns:m="http://schemas.openxmlformats.org/officeDocument/2006/math" xmlns:v="urn:schemas-microsoft-com:vml" xmlns:wp14="http://schemas.microsoft.com/office/word/2010/wordprocessingDrawing" xmlns:wp="http://schemas.openxmlformats.org/drawingml/2006/wordprocessingDrawing" xmlns:w10="urn:schemas-microsoft-com:office:word" xmlns:w="http://schemas.openxmlformats.org/wordprocessingml/2006/main" xmlns:w14="http://schemas.microsoft.com/office/word/2010/wordml" xmlns:w15="http://schemas.microsoft.com/office/word/2012/wordml" xmlns:w16se="http://schemas.microsoft.com/office/word/2015/wordml/symex" xmlns:wpg="http://schemas.microsoft.com/office/word/2010/wordprocessingGroup" xmlns:wpi="http://schemas.microsoft.com/office/word/2010/wordprocessingInk" xmlns:wne="http://schemas.microsoft.com/office/word/2006/wordml" xmlns:wps="http://schemas.microsoft.com/office/word/2010/wordprocessingShape" mc:Ignorable="w14 w15 w16se wp14">
+<w:footnotes xmlns:wpc="http://schemas.microsoft.com/office/word/2010/wordprocessingCanvas" xmlns:cx="http://schemas.microsoft.com/office/drawing/2014/chartex" xmlns:mc="http://schemas.openxmlformats.org/markup-compatibility/2006" xmlns:o="urn:schemas-microsoft-com:office:office" xmlns:r="http://schemas.openxmlformats.org/officeDocument/2006/relationships" xmlns:m="http://schemas.openxmlformats.org/officeDocument/2006/math" xmlns:v="urn:schemas-microsoft-com:vml" xmlns:wp14="http://schemas.microsoft.com/office/word/2010/wordprocessingDrawing" xmlns:wp="http://schemas.openxmlformats.org/drawingml/2006/wordprocessingDrawing" xmlns:w10="urn:schemas-microsoft-com:office:word" xmlns:w="http://schemas.openxmlformats.org/wordprocessingml/2006/main" xmlns:w14="http://schemas.microsoft.com/office/word/2010/wordml" xmlns:w15="http://schemas.microsoft.com/office/word/2012/wordml" xmlns:w16se="http://schemas.microsoft.com/office/word/2015/wordml/symex" xmlns:wpg="http://schemas.microsoft.com/office/word/2010/wordprocessingGroup" xmlns:wpi="http://schemas.microsoft.com/office/word/2010/wordprocessingInk" xmlns:wne="http://schemas.microsoft.com/office/word/2006/wordml" xmlns:wps="http://schemas.microsoft.com/office/word/2010/wordprocessingShape" mc:Ignorable="w14 w15 w16se wp14">
   <w:footnote w:type="separator" w:id="-1">
     <w:p>
       <w:pPr>
@@ -4886,7 +4915,7 @@
 </file>
 
 <file path=word/header1.xml><?xml version="1.0" encoding="utf-8"?>
-<w:hdr xmlns:wpc="http://schemas.microsoft.com/office/word/2010/wordprocessingCanvas" xmlns:cx="http://schemas.microsoft.com/office/drawing/2014/chartex" xmlns:cx1="http://schemas.microsoft.com/office/drawing/2015/9/8/chartex" xmlns:mc="http://schemas.openxmlformats.org/markup-compatibility/2006" xmlns:o="urn:schemas-microsoft-com:office:office" xmlns:r="http://schemas.openxmlformats.org/officeDocument/2006/relationships" xmlns:m="http://schemas.openxmlformats.org/officeDocument/2006/math" xmlns:v="urn:schemas-microsoft-com:vml" xmlns:wp14="http://schemas.microsoft.com/office/word/2010/wordprocessingDrawing" xmlns:wp="http://schemas.openxmlformats.org/drawingml/2006/wordprocessingDrawing" xmlns:w10="urn:schemas-microsoft-com:office:word" xmlns:w="http://schemas.openxmlformats.org/wordprocessingml/2006/main" xmlns:w14="http://schemas.microsoft.com/office/word/2010/wordml" xmlns:w15="http://schemas.microsoft.com/office/word/2012/wordml" xmlns:w16se="http://schemas.microsoft.com/office/word/2015/wordml/symex" xmlns:wpg="http://schemas.microsoft.com/office/word/2010/wordprocessingGroup" xmlns:wpi="http://schemas.microsoft.com/office/word/2010/wordprocessingInk" xmlns:wne="http://schemas.microsoft.com/office/word/2006/wordml" xmlns:wps="http://schemas.microsoft.com/office/word/2010/wordprocessingShape" mc:Ignorable="w14 w15 w16se wp14">
+<w:hdr xmlns:wpc="http://schemas.microsoft.com/office/word/2010/wordprocessingCanvas" xmlns:cx="http://schemas.microsoft.com/office/drawing/2014/chartex" xmlns:mc="http://schemas.openxmlformats.org/markup-compatibility/2006" xmlns:o="urn:schemas-microsoft-com:office:office" xmlns:r="http://schemas.openxmlformats.org/officeDocument/2006/relationships" xmlns:m="http://schemas.openxmlformats.org/officeDocument/2006/math" xmlns:v="urn:schemas-microsoft-com:vml" xmlns:wp14="http://schemas.microsoft.com/office/word/2010/wordprocessingDrawing" xmlns:wp="http://schemas.openxmlformats.org/drawingml/2006/wordprocessingDrawing" xmlns:w10="urn:schemas-microsoft-com:office:word" xmlns:w="http://schemas.openxmlformats.org/wordprocessingml/2006/main" xmlns:w14="http://schemas.microsoft.com/office/word/2010/wordml" xmlns:w15="http://schemas.microsoft.com/office/word/2012/wordml" xmlns:w16se="http://schemas.microsoft.com/office/word/2015/wordml/symex" xmlns:wpg="http://schemas.microsoft.com/office/word/2010/wordprocessingGroup" xmlns:wpi="http://schemas.microsoft.com/office/word/2010/wordprocessingInk" xmlns:wne="http://schemas.microsoft.com/office/word/2006/wordml" xmlns:wps="http://schemas.microsoft.com/office/word/2010/wordprocessingShape" mc:Ignorable="w14 w15 w16se wp14">
   <w:p>
     <w:pPr>
       <w:pStyle w:val="a3"/>
@@ -4927,7 +4956,7 @@
 </file>
 
 <file path=word/header2.xml><?xml version="1.0" encoding="utf-8"?>
-<w:hdr xmlns:wpc="http://schemas.microsoft.com/office/word/2010/wordprocessingCanvas" xmlns:cx="http://schemas.microsoft.com/office/drawing/2014/chartex" xmlns:cx1="http://schemas.microsoft.com/office/drawing/2015/9/8/chartex" xmlns:mc="http://schemas.openxmlformats.org/markup-compatibility/2006" xmlns:o="urn:schemas-microsoft-com:office:office" xmlns:r="http://schemas.openxmlformats.org/officeDocument/2006/relationships" xmlns:m="http://schemas.openxmlformats.org/officeDocument/2006/math" xmlns:v="urn:schemas-microsoft-com:vml" xmlns:wp14="http://schemas.microsoft.com/office/word/2010/wordprocessingDrawing" xmlns:wp="http://schemas.openxmlformats.org/drawingml/2006/wordprocessingDrawing" xmlns:w10="urn:schemas-microsoft-com:office:word" xmlns:w="http://schemas.openxmlformats.org/wordprocessingml/2006/main" xmlns:w14="http://schemas.microsoft.com/office/word/2010/wordml" xmlns:w15="http://schemas.microsoft.com/office/word/2012/wordml" xmlns:w16se="http://schemas.microsoft.com/office/word/2015/wordml/symex" xmlns:wpg="http://schemas.microsoft.com/office/word/2010/wordprocessingGroup" xmlns:wpi="http://schemas.microsoft.com/office/word/2010/wordprocessingInk" xmlns:wne="http://schemas.microsoft.com/office/word/2006/wordml" xmlns:wps="http://schemas.microsoft.com/office/word/2010/wordprocessingShape" mc:Ignorable="w14 w15 w16se wp14">
+<w:hdr xmlns:wpc="http://schemas.microsoft.com/office/word/2010/wordprocessingCanvas" xmlns:cx="http://schemas.microsoft.com/office/drawing/2014/chartex" xmlns:mc="http://schemas.openxmlformats.org/markup-compatibility/2006" xmlns:o="urn:schemas-microsoft-com:office:office" xmlns:r="http://schemas.openxmlformats.org/officeDocument/2006/relationships" xmlns:m="http://schemas.openxmlformats.org/officeDocument/2006/math" xmlns:v="urn:schemas-microsoft-com:vml" xmlns:wp14="http://schemas.microsoft.com/office/word/2010/wordprocessingDrawing" xmlns:wp="http://schemas.openxmlformats.org/drawingml/2006/wordprocessingDrawing" xmlns:w10="urn:schemas-microsoft-com:office:word" xmlns:w="http://schemas.openxmlformats.org/wordprocessingml/2006/main" xmlns:w14="http://schemas.microsoft.com/office/word/2010/wordml" xmlns:w15="http://schemas.microsoft.com/office/word/2012/wordml" xmlns:w16se="http://schemas.microsoft.com/office/word/2015/wordml/symex" xmlns:wpg="http://schemas.microsoft.com/office/word/2010/wordprocessingGroup" xmlns:wpi="http://schemas.microsoft.com/office/word/2010/wordprocessingInk" xmlns:wne="http://schemas.microsoft.com/office/word/2006/wordml" xmlns:wps="http://schemas.microsoft.com/office/word/2010/wordprocessingShape" mc:Ignorable="w14 w15 w16se wp14">
   <w:p>
     <w:pPr>
       <w:pStyle w:val="a3"/>
@@ -4968,7 +4997,7 @@
 </file>
 
 <file path=word/header3.xml><?xml version="1.0" encoding="utf-8"?>
-<w:hdr xmlns:wpc="http://schemas.microsoft.com/office/word/2010/wordprocessingCanvas" xmlns:cx="http://schemas.microsoft.com/office/drawing/2014/chartex" xmlns:cx1="http://schemas.microsoft.com/office/drawing/2015/9/8/chartex" xmlns:mc="http://schemas.openxmlformats.org/markup-compatibility/2006" xmlns:o="urn:schemas-microsoft-com:office:office" xmlns:r="http://schemas.openxmlformats.org/officeDocument/2006/relationships" xmlns:m="http://schemas.openxmlformats.org/officeDocument/2006/math" xmlns:v="urn:schemas-microsoft-com:vml" xmlns:wp14="http://schemas.microsoft.com/office/word/2010/wordprocessingDrawing" xmlns:wp="http://schemas.openxmlformats.org/drawingml/2006/wordprocessingDrawing" xmlns:w10="urn:schemas-microsoft-com:office:word" xmlns:w="http://schemas.openxmlformats.org/wordprocessingml/2006/main" xmlns:w14="http://schemas.microsoft.com/office/word/2010/wordml" xmlns:w15="http://schemas.microsoft.com/office/word/2012/wordml" xmlns:w16se="http://schemas.microsoft.com/office/word/2015/wordml/symex" xmlns:wpg="http://schemas.microsoft.com/office/word/2010/wordprocessingGroup" xmlns:wpi="http://schemas.microsoft.com/office/word/2010/wordprocessingInk" xmlns:wne="http://schemas.microsoft.com/office/word/2006/wordml" xmlns:wps="http://schemas.microsoft.com/office/word/2010/wordprocessingShape" mc:Ignorable="w14 w15 w16se wp14">
+<w:hdr xmlns:wpc="http://schemas.microsoft.com/office/word/2010/wordprocessingCanvas" xmlns:cx="http://schemas.microsoft.com/office/drawing/2014/chartex" xmlns:mc="http://schemas.openxmlformats.org/markup-compatibility/2006" xmlns:o="urn:schemas-microsoft-com:office:office" xmlns:r="http://schemas.openxmlformats.org/officeDocument/2006/relationships" xmlns:m="http://schemas.openxmlformats.org/officeDocument/2006/math" xmlns:v="urn:schemas-microsoft-com:vml" xmlns:wp14="http://schemas.microsoft.com/office/word/2010/wordprocessingDrawing" xmlns:wp="http://schemas.openxmlformats.org/drawingml/2006/wordprocessingDrawing" xmlns:w10="urn:schemas-microsoft-com:office:word" xmlns:w="http://schemas.openxmlformats.org/wordprocessingml/2006/main" xmlns:w14="http://schemas.microsoft.com/office/word/2010/wordml" xmlns:w15="http://schemas.microsoft.com/office/word/2012/wordml" xmlns:w16se="http://schemas.microsoft.com/office/word/2015/wordml/symex" xmlns:wpg="http://schemas.microsoft.com/office/word/2010/wordprocessingGroup" xmlns:wpi="http://schemas.microsoft.com/office/word/2010/wordprocessingInk" xmlns:wne="http://schemas.microsoft.com/office/word/2006/wordml" xmlns:wps="http://schemas.microsoft.com/office/word/2010/wordprocessingShape" mc:Ignorable="w14 w15 w16se wp14">
   <w:p>
     <w:pPr>
       <w:pStyle w:val="a3"/>
@@ -5009,7 +5038,7 @@
 </file>
 
 <file path=word/numbering.xml><?xml version="1.0" encoding="utf-8"?>
-<w:numbering xmlns:wpc="http://schemas.microsoft.com/office/word/2010/wordprocessingCanvas" xmlns:cx="http://schemas.microsoft.com/office/drawing/2014/chartex" xmlns:cx1="http://schemas.microsoft.com/office/drawing/2015/9/8/chartex" xmlns:mc="http://schemas.openxmlformats.org/markup-compatibility/2006" xmlns:o="urn:schemas-microsoft-com:office:office" xmlns:r="http://schemas.openxmlformats.org/officeDocument/2006/relationships" xmlns:m="http://schemas.openxmlformats.org/officeDocument/2006/math" xmlns:v="urn:schemas-microsoft-com:vml" xmlns:wp14="http://schemas.microsoft.com/office/word/2010/wordprocessingDrawing" xmlns:wp="http://schemas.openxmlformats.org/drawingml/2006/wordprocessingDrawing" xmlns:w10="urn:schemas-microsoft-com:office:word" xmlns:w="http://schemas.openxmlformats.org/wordprocessingml/2006/main" xmlns:w14="http://schemas.microsoft.com/office/word/2010/wordml" xmlns:w15="http://schemas.microsoft.com/office/word/2012/wordml" xmlns:w16se="http://schemas.microsoft.com/office/word/2015/wordml/symex" xmlns:wpg="http://schemas.microsoft.com/office/word/2010/wordprocessingGroup" xmlns:wpi="http://schemas.microsoft.com/office/word/2010/wordprocessingInk" xmlns:wne="http://schemas.microsoft.com/office/word/2006/wordml" xmlns:wps="http://schemas.microsoft.com/office/word/2010/wordprocessingShape" mc:Ignorable="w14 w15 w16se wp14">
+<w:numbering xmlns:wpc="http://schemas.microsoft.com/office/word/2010/wordprocessingCanvas" xmlns:cx="http://schemas.microsoft.com/office/drawing/2014/chartex" xmlns:mc="http://schemas.openxmlformats.org/markup-compatibility/2006" xmlns:o="urn:schemas-microsoft-com:office:office" xmlns:r="http://schemas.openxmlformats.org/officeDocument/2006/relationships" xmlns:m="http://schemas.openxmlformats.org/officeDocument/2006/math" xmlns:v="urn:schemas-microsoft-com:vml" xmlns:wp14="http://schemas.microsoft.com/office/word/2010/wordprocessingDrawing" xmlns:wp="http://schemas.openxmlformats.org/drawingml/2006/wordprocessingDrawing" xmlns:w10="urn:schemas-microsoft-com:office:word" xmlns:w="http://schemas.openxmlformats.org/wordprocessingml/2006/main" xmlns:w14="http://schemas.microsoft.com/office/word/2010/wordml" xmlns:w15="http://schemas.microsoft.com/office/word/2012/wordml" xmlns:w16se="http://schemas.microsoft.com/office/word/2015/wordml/symex" xmlns:wpg="http://schemas.microsoft.com/office/word/2010/wordprocessingGroup" xmlns:wpi="http://schemas.microsoft.com/office/word/2010/wordprocessingInk" xmlns:wne="http://schemas.microsoft.com/office/word/2006/wordml" xmlns:wps="http://schemas.microsoft.com/office/word/2010/wordprocessingShape" mc:Ignorable="w14 w15 w16se wp14">
   <w:abstractNum w:abstractNumId="0" w15:restartNumberingAfterBreak="0">
     <w:nsid w:val="001C5490"/>
     <w:multiLevelType w:val="multilevel"/>
@@ -6832,6 +6861,92 @@
     </w:lvl>
   </w:abstractNum>
   <w:abstractNum w:abstractNumId="18" w15:restartNumberingAfterBreak="0">
+    <w:nsid w:val="43944FBA"/>
+    <w:multiLevelType w:val="hybridMultilevel"/>
+    <w:tmpl w:val="DBD88C62"/>
+    <w:lvl w:ilvl="0" w:tplc="0409000F">
+      <w:start w:val="1"/>
+      <w:numFmt w:val="decimal"/>
+      <w:lvlText w:val="%1."/>
+      <w:lvlJc w:val="left"/>
+      <w:pPr>
+        <w:ind w:left="480" w:hanging="480"/>
+      </w:pPr>
+    </w:lvl>
+    <w:lvl w:ilvl="1" w:tplc="04090019" w:tentative="1">
+      <w:start w:val="1"/>
+      <w:numFmt w:val="ideographTraditional"/>
+      <w:lvlText w:val="%2、"/>
+      <w:lvlJc w:val="left"/>
+      <w:pPr>
+        <w:ind w:left="960" w:hanging="480"/>
+      </w:pPr>
+    </w:lvl>
+    <w:lvl w:ilvl="2" w:tplc="0409001B" w:tentative="1">
+      <w:start w:val="1"/>
+      <w:numFmt w:val="lowerRoman"/>
+      <w:lvlText w:val="%3."/>
+      <w:lvlJc w:val="right"/>
+      <w:pPr>
+        <w:ind w:left="1440" w:hanging="480"/>
+      </w:pPr>
+    </w:lvl>
+    <w:lvl w:ilvl="3" w:tplc="0409000F" w:tentative="1">
+      <w:start w:val="1"/>
+      <w:numFmt w:val="decimal"/>
+      <w:lvlText w:val="%4."/>
+      <w:lvlJc w:val="left"/>
+      <w:pPr>
+        <w:ind w:left="1920" w:hanging="480"/>
+      </w:pPr>
+    </w:lvl>
+    <w:lvl w:ilvl="4" w:tplc="04090019" w:tentative="1">
+      <w:start w:val="1"/>
+      <w:numFmt w:val="ideographTraditional"/>
+      <w:lvlText w:val="%5、"/>
+      <w:lvlJc w:val="left"/>
+      <w:pPr>
+        <w:ind w:left="2400" w:hanging="480"/>
+      </w:pPr>
+    </w:lvl>
+    <w:lvl w:ilvl="5" w:tplc="0409001B" w:tentative="1">
+      <w:start w:val="1"/>
+      <w:numFmt w:val="lowerRoman"/>
+      <w:lvlText w:val="%6."/>
+      <w:lvlJc w:val="right"/>
+      <w:pPr>
+        <w:ind w:left="2880" w:hanging="480"/>
+      </w:pPr>
+    </w:lvl>
+    <w:lvl w:ilvl="6" w:tplc="0409000F" w:tentative="1">
+      <w:start w:val="1"/>
+      <w:numFmt w:val="decimal"/>
+      <w:lvlText w:val="%7."/>
+      <w:lvlJc w:val="left"/>
+      <w:pPr>
+        <w:ind w:left="3360" w:hanging="480"/>
+      </w:pPr>
+    </w:lvl>
+    <w:lvl w:ilvl="7" w:tplc="04090019" w:tentative="1">
+      <w:start w:val="1"/>
+      <w:numFmt w:val="ideographTraditional"/>
+      <w:lvlText w:val="%8、"/>
+      <w:lvlJc w:val="left"/>
+      <w:pPr>
+        <w:ind w:left="3840" w:hanging="480"/>
+      </w:pPr>
+    </w:lvl>
+    <w:lvl w:ilvl="8" w:tplc="0409001B" w:tentative="1">
+      <w:start w:val="1"/>
+      <w:numFmt w:val="lowerRoman"/>
+      <w:lvlText w:val="%9."/>
+      <w:lvlJc w:val="right"/>
+      <w:pPr>
+        <w:ind w:left="4320" w:hanging="480"/>
+      </w:pPr>
+    </w:lvl>
+  </w:abstractNum>
+  <w:abstractNum w:abstractNumId="19" w15:restartNumberingAfterBreak="0">
     <w:nsid w:val="47635B2A"/>
     <w:multiLevelType w:val="hybridMultilevel"/>
     <w:tmpl w:val="1982049C"/>
@@ -6920,7 +7035,7 @@
       </w:pPr>
     </w:lvl>
   </w:abstractNum>
-  <w:abstractNum w:abstractNumId="19" w15:restartNumberingAfterBreak="0">
+  <w:abstractNum w:abstractNumId="20" w15:restartNumberingAfterBreak="0">
     <w:nsid w:val="542C652A"/>
     <w:multiLevelType w:val="hybridMultilevel"/>
     <w:tmpl w:val="5F6AEA50"/>
@@ -7010,7 +7125,7 @@
       </w:pPr>
     </w:lvl>
   </w:abstractNum>
-  <w:abstractNum w:abstractNumId="20" w15:restartNumberingAfterBreak="0">
+  <w:abstractNum w:abstractNumId="21" w15:restartNumberingAfterBreak="0">
     <w:nsid w:val="5A0B2AB9"/>
     <w:multiLevelType w:val="hybridMultilevel"/>
     <w:tmpl w:val="5F6AEA50"/>
@@ -7100,7 +7215,7 @@
       </w:pPr>
     </w:lvl>
   </w:abstractNum>
-  <w:abstractNum w:abstractNumId="21" w15:restartNumberingAfterBreak="0">
+  <w:abstractNum w:abstractNumId="22" w15:restartNumberingAfterBreak="0">
     <w:nsid w:val="5D8D465C"/>
     <w:multiLevelType w:val="hybridMultilevel"/>
     <w:tmpl w:val="32F2B71C"/>
@@ -7190,7 +7305,7 @@
       </w:pPr>
     </w:lvl>
   </w:abstractNum>
-  <w:abstractNum w:abstractNumId="22" w15:restartNumberingAfterBreak="0">
+  <w:abstractNum w:abstractNumId="23" w15:restartNumberingAfterBreak="0">
     <w:nsid w:val="5D9C6780"/>
     <w:multiLevelType w:val="hybridMultilevel"/>
     <w:tmpl w:val="5F6AEA50"/>
@@ -7280,7 +7395,7 @@
       </w:pPr>
     </w:lvl>
   </w:abstractNum>
-  <w:abstractNum w:abstractNumId="23" w15:restartNumberingAfterBreak="0">
+  <w:abstractNum w:abstractNumId="24" w15:restartNumberingAfterBreak="0">
     <w:nsid w:val="5FF92025"/>
     <w:multiLevelType w:val="hybridMultilevel"/>
     <w:tmpl w:val="DBD88C62"/>
@@ -7366,7 +7481,7 @@
       </w:pPr>
     </w:lvl>
   </w:abstractNum>
-  <w:abstractNum w:abstractNumId="24" w15:restartNumberingAfterBreak="0">
+  <w:abstractNum w:abstractNumId="25" w15:restartNumberingAfterBreak="0">
     <w:nsid w:val="60B54A08"/>
     <w:multiLevelType w:val="hybridMultilevel"/>
     <w:tmpl w:val="5F6AEA50"/>
@@ -7456,7 +7571,7 @@
       </w:pPr>
     </w:lvl>
   </w:abstractNum>
-  <w:abstractNum w:abstractNumId="25" w15:restartNumberingAfterBreak="0">
+  <w:abstractNum w:abstractNumId="26" w15:restartNumberingAfterBreak="0">
     <w:nsid w:val="615547DB"/>
     <w:multiLevelType w:val="multilevel"/>
     <w:tmpl w:val="9246FEE8"/>
@@ -7569,7 +7684,7 @@
       </w:rPr>
     </w:lvl>
   </w:abstractNum>
-  <w:abstractNum w:abstractNumId="26" w15:restartNumberingAfterBreak="0">
+  <w:abstractNum w:abstractNumId="27" w15:restartNumberingAfterBreak="0">
     <w:nsid w:val="69B103F4"/>
     <w:multiLevelType w:val="hybridMultilevel"/>
     <w:tmpl w:val="AF7CA542"/>
@@ -7658,7 +7773,7 @@
       </w:pPr>
     </w:lvl>
   </w:abstractNum>
-  <w:abstractNum w:abstractNumId="27" w15:restartNumberingAfterBreak="0">
+  <w:abstractNum w:abstractNumId="28" w15:restartNumberingAfterBreak="0">
     <w:nsid w:val="748310A3"/>
     <w:multiLevelType w:val="hybridMultilevel"/>
     <w:tmpl w:val="84846042"/>
@@ -7747,7 +7862,7 @@
       </w:pPr>
     </w:lvl>
   </w:abstractNum>
-  <w:abstractNum w:abstractNumId="28" w15:restartNumberingAfterBreak="0">
+  <w:abstractNum w:abstractNumId="29" w15:restartNumberingAfterBreak="0">
     <w:nsid w:val="7CF92449"/>
     <w:multiLevelType w:val="hybridMultilevel"/>
     <w:tmpl w:val="BFA0FF02"/>
@@ -7837,7 +7952,7 @@
       </w:pPr>
     </w:lvl>
   </w:abstractNum>
-  <w:abstractNum w:abstractNumId="29" w15:restartNumberingAfterBreak="0">
+  <w:abstractNum w:abstractNumId="30" w15:restartNumberingAfterBreak="0">
     <w:nsid w:val="7F9B4290"/>
     <w:multiLevelType w:val="multilevel"/>
     <w:tmpl w:val="0409001D"/>
@@ -7927,7 +8042,7 @@
     <w:abstractNumId w:val="4"/>
   </w:num>
   <w:num w:numId="2">
-    <w:abstractNumId w:val="28"/>
+    <w:abstractNumId w:val="29"/>
   </w:num>
   <w:num w:numId="3">
     <w:abstractNumId w:val="11"/>
@@ -7936,34 +8051,34 @@
     <w:abstractNumId w:val="1"/>
   </w:num>
   <w:num w:numId="5">
-    <w:abstractNumId w:val="21"/>
+    <w:abstractNumId w:val="22"/>
   </w:num>
   <w:num w:numId="6">
-    <w:abstractNumId w:val="27"/>
+    <w:abstractNumId w:val="28"/>
   </w:num>
   <w:num w:numId="7">
     <w:abstractNumId w:val="13"/>
   </w:num>
   <w:num w:numId="8">
-    <w:abstractNumId w:val="18"/>
+    <w:abstractNumId w:val="19"/>
   </w:num>
   <w:num w:numId="9">
     <w:abstractNumId w:val="9"/>
   </w:num>
   <w:num w:numId="10">
-    <w:abstractNumId w:val="24"/>
+    <w:abstractNumId w:val="25"/>
   </w:num>
   <w:num w:numId="11">
-    <w:abstractNumId w:val="20"/>
+    <w:abstractNumId w:val="21"/>
   </w:num>
   <w:num w:numId="12">
-    <w:abstractNumId w:val="22"/>
+    <w:abstractNumId w:val="23"/>
   </w:num>
   <w:num w:numId="13">
     <w:abstractNumId w:val="7"/>
   </w:num>
   <w:num w:numId="14">
-    <w:abstractNumId w:val="19"/>
+    <w:abstractNumId w:val="20"/>
   </w:num>
   <w:num w:numId="15">
     <w:abstractNumId w:val="6"/>
@@ -7972,7 +8087,7 @@
     <w:abstractNumId w:val="2"/>
   </w:num>
   <w:num w:numId="17">
-    <w:abstractNumId w:val="29"/>
+    <w:abstractNumId w:val="30"/>
   </w:num>
   <w:num w:numId="18">
     <w:abstractNumId w:val="10"/>
@@ -7993,7 +8108,7 @@
     <w:abstractNumId w:val="0"/>
   </w:num>
   <w:num w:numId="24">
-    <w:abstractNumId w:val="23"/>
+    <w:abstractNumId w:val="24"/>
   </w:num>
   <w:num w:numId="25">
     <w:abstractNumId w:val="3"/>
@@ -8005,13 +8120,16 @@
     <w:abstractNumId w:val="17"/>
   </w:num>
   <w:num w:numId="28">
-    <w:abstractNumId w:val="25"/>
+    <w:abstractNumId w:val="26"/>
   </w:num>
   <w:num w:numId="29">
     <w:abstractNumId w:val="12"/>
   </w:num>
   <w:num w:numId="30">
-    <w:abstractNumId w:val="26"/>
+    <w:abstractNumId w:val="27"/>
+  </w:num>
+  <w:num w:numId="31">
+    <w:abstractNumId w:val="18"/>
   </w:num>
 </w:numbering>
 </file>
@@ -9127,7 +9245,7 @@
 </file>
 
 <file path=customXml/itemProps1.xml><?xml version="1.0" encoding="utf-8"?>
-<ds:datastoreItem xmlns:ds="http://schemas.openxmlformats.org/officeDocument/2006/customXml" ds:itemID="{EF99C6D7-BE17-4AEC-88DA-25616D1B7045}">
+<ds:datastoreItem xmlns:ds="http://schemas.openxmlformats.org/officeDocument/2006/customXml" ds:itemID="{2CD94D44-63BC-421E-9E8B-68B76898239E}">
   <ds:schemaRefs>
     <ds:schemaRef ds:uri="http://schemas.openxmlformats.org/officeDocument/2006/bibliography"/>
   </ds:schemaRefs>

--- a/01_論文/最終論文.docx
+++ b/01_論文/最終論文.docx
@@ -1,6 +1,6 @@
 
 <file path=word/document.xml><?xml version="1.0" encoding="utf-8"?>
-<w:document xmlns:wpc="http://schemas.microsoft.com/office/word/2010/wordprocessingCanvas" xmlns:cx="http://schemas.microsoft.com/office/drawing/2014/chartex" xmlns:mc="http://schemas.openxmlformats.org/markup-compatibility/2006" xmlns:o="urn:schemas-microsoft-com:office:office" xmlns:r="http://schemas.openxmlformats.org/officeDocument/2006/relationships" xmlns:m="http://schemas.openxmlformats.org/officeDocument/2006/math" xmlns:v="urn:schemas-microsoft-com:vml" xmlns:wp14="http://schemas.microsoft.com/office/word/2010/wordprocessingDrawing" xmlns:wp="http://schemas.openxmlformats.org/drawingml/2006/wordprocessingDrawing" xmlns:w10="urn:schemas-microsoft-com:office:word" xmlns:w="http://schemas.openxmlformats.org/wordprocessingml/2006/main" xmlns:w14="http://schemas.microsoft.com/office/word/2010/wordml" xmlns:w15="http://schemas.microsoft.com/office/word/2012/wordml" xmlns:w16se="http://schemas.microsoft.com/office/word/2015/wordml/symex" xmlns:wpg="http://schemas.microsoft.com/office/word/2010/wordprocessingGroup" xmlns:wpi="http://schemas.microsoft.com/office/word/2010/wordprocessingInk" xmlns:wne="http://schemas.microsoft.com/office/word/2006/wordml" xmlns:wps="http://schemas.microsoft.com/office/word/2010/wordprocessingShape" mc:Ignorable="w14 w15 w16se wp14">
+<w:document xmlns:wpc="http://schemas.microsoft.com/office/word/2010/wordprocessingCanvas" xmlns:cx="http://schemas.microsoft.com/office/drawing/2014/chartex" xmlns:cx1="http://schemas.microsoft.com/office/drawing/2015/9/8/chartex" xmlns:mc="http://schemas.openxmlformats.org/markup-compatibility/2006" xmlns:o="urn:schemas-microsoft-com:office:office" xmlns:r="http://schemas.openxmlformats.org/officeDocument/2006/relationships" xmlns:m="http://schemas.openxmlformats.org/officeDocument/2006/math" xmlns:v="urn:schemas-microsoft-com:vml" xmlns:wp14="http://schemas.microsoft.com/office/word/2010/wordprocessingDrawing" xmlns:wp="http://schemas.openxmlformats.org/drawingml/2006/wordprocessingDrawing" xmlns:w10="urn:schemas-microsoft-com:office:word" xmlns:w="http://schemas.openxmlformats.org/wordprocessingml/2006/main" xmlns:w14="http://schemas.microsoft.com/office/word/2010/wordml" xmlns:w15="http://schemas.microsoft.com/office/word/2012/wordml" xmlns:w16se="http://schemas.microsoft.com/office/word/2015/wordml/symex" xmlns:wpg="http://schemas.microsoft.com/office/word/2010/wordprocessingGroup" xmlns:wpi="http://schemas.microsoft.com/office/word/2010/wordprocessingInk" xmlns:wne="http://schemas.microsoft.com/office/word/2006/wordml" xmlns:wps="http://schemas.microsoft.com/office/word/2010/wordprocessingShape" mc:Ignorable="w14 w15 w16se wp14">
   <w:body>
     <w:p>
       <w:pPr>
@@ -1130,7 +1130,15 @@
         <w:t>;</w:t>
       </w:r>
       <w:r>
-        <w:t>第三次工業革命為資訊化，使用電子裝置及資訊科技取代人為操作機器的方式達到數位化生產，增強製造過程中的精</w:t>
+        <w:t>第三次工業革命為資</w:t>
+      </w:r>
+      <w:bookmarkStart w:id="13" w:name="_GoBack"/>
+      <w:r>
+        <w:t>訊化，使用電子裝置及資訊科技取代人為操作機器的方式達到數位化生產，增</w:t>
+      </w:r>
+      <w:bookmarkEnd w:id="13"/>
+      <w:r>
+        <w:t>強製造過程中的精</w:t>
       </w:r>
       <w:proofErr w:type="gramStart"/>
       <w:r>
@@ -3690,28 +3698,6 @@
     </w:p>
     <w:p>
       <w:pPr>
-        <w:tabs>
-          <w:tab w:val="left" w:pos="426"/>
-        </w:tabs>
-      </w:pPr>
-      <w:r>
-        <w:rPr>
-          <w:kern w:val="0"/>
-        </w:rPr>
-        <w:t xml:space="preserve">　　</w:t>
-      </w:r>
-      <w:r>
-        <w:t>本論文為達到工廠即時資訊監控的能力，</w:t>
-      </w:r>
-      <w:r>
-        <w:rPr>
-          <w:kern w:val="0"/>
-        </w:rPr>
-        <w:t>實作智慧型工廠即時資訊監控系統，利用在工廠的工具機上面架設感應裝置利用無線網路將資料即時傳至系統後，再透過網頁及智慧型手機顯示相關資訊，系統軟硬體架構及系統功能說明如下。</w:t>
-      </w:r>
-    </w:p>
-    <w:p>
-      <w:pPr>
         <w:pStyle w:val="Default"/>
         <w:numPr>
           <w:ilvl w:val="1"/>
@@ -3720,7 +3706,7 @@
         <w:adjustRightInd/>
         <w:jc w:val="both"/>
         <w:rPr>
-          <w:rFonts w:ascii="Times New Roman" w:eastAsia="標楷體" w:hAnsi="Times New Roman" w:cs="Times New Roman"/>
+          <w:rFonts w:ascii="Times New Roman" w:eastAsia="標楷體" w:hAnsi="Times New Roman" w:cs="Times New Roman" w:hint="eastAsia"/>
           <w:b/>
           <w:sz w:val="32"/>
           <w:szCs w:val="32"/>
@@ -3728,63 +3714,279 @@
       </w:pPr>
       <w:r>
         <w:rPr>
-          <w:rFonts w:ascii="Times New Roman" w:eastAsia="標楷體" w:hAnsi="Times New Roman" w:cs="Times New Roman"/>
+          <w:rFonts w:ascii="Times New Roman" w:eastAsia="標楷體" w:hAnsi="Times New Roman" w:cs="Times New Roman" w:hint="eastAsia"/>
           <w:b/>
           <w:sz w:val="32"/>
           <w:szCs w:val="32"/>
         </w:rPr>
-        <w:t>系統硬體架構</w:t>
-      </w:r>
-    </w:p>
-    <w:p>
-      <w:pPr>
-        <w:rPr>
-          <w:kern w:val="0"/>
-        </w:rPr>
-      </w:pPr>
-      <w:r>
-        <w:rPr>
-          <w:kern w:val="0"/>
-        </w:rPr>
-        <w:t xml:space="preserve">　　本論文之硬體系統架構如圖</w:t>
-      </w:r>
-      <w:r>
-        <w:rPr>
+        <w:t>系統架構</w:t>
+      </w:r>
+    </w:p>
+    <w:p>
+      <w:pPr>
+        <w:tabs>
+          <w:tab w:val="left" w:pos="426"/>
+        </w:tabs>
+        <w:rPr>
+          <w:kern w:val="0"/>
+        </w:rPr>
+      </w:pPr>
+      <w:r>
+        <w:rPr>
+          <w:kern w:val="0"/>
+        </w:rPr>
+        <w:t xml:space="preserve">　　</w:t>
+      </w:r>
+      <w:r>
+        <w:rPr>
+          <w:rFonts w:hint="eastAsia"/>
+          <w:kern w:val="0"/>
+        </w:rPr>
+        <w:t>本論文為達到工廠即時資訊監控的能力，實作智慧型工廠即時資訊監控系統</w:t>
+      </w:r>
+      <w:r>
+        <w:rPr>
+          <w:rFonts w:hint="eastAsia"/>
+          <w:kern w:val="0"/>
+        </w:rPr>
+        <w:t>，其系統架構共可分為控制層及監視層，</w:t>
+      </w:r>
+      <w:r>
+        <w:rPr>
+          <w:rFonts w:hint="eastAsia"/>
+          <w:kern w:val="0"/>
+        </w:rPr>
+        <w:t>控制層</w:t>
+      </w:r>
+      <w:r>
+        <w:rPr>
+          <w:rFonts w:hint="eastAsia"/>
+          <w:kern w:val="0"/>
+        </w:rPr>
+        <w:t>與監視層之間利用無線網路</w:t>
+      </w:r>
+      <w:r>
+        <w:rPr>
+          <w:rFonts w:hint="eastAsia"/>
+          <w:kern w:val="0"/>
+        </w:rPr>
+        <w:t>透過</w:t>
+      </w:r>
+      <w:r>
+        <w:rPr>
+          <w:rFonts w:hint="eastAsia"/>
+          <w:kern w:val="0"/>
+        </w:rPr>
+        <w:t>HTTP</w:t>
+      </w:r>
+      <w:r>
+        <w:rPr>
+          <w:rFonts w:hint="eastAsia"/>
+          <w:kern w:val="0"/>
+        </w:rPr>
+        <w:t>傳輸協定來進行資料的傳輸。</w:t>
+      </w:r>
+      <w:r>
+        <w:rPr>
+          <w:rFonts w:hint="eastAsia"/>
+          <w:kern w:val="0"/>
+        </w:rPr>
+        <w:t>監控層</w:t>
+      </w:r>
+      <w:r>
+        <w:rPr>
+          <w:rFonts w:hint="eastAsia"/>
+          <w:kern w:val="0"/>
+        </w:rPr>
+        <w:t>每過一段時間</w:t>
+      </w:r>
+      <w:r>
+        <w:rPr>
+          <w:rFonts w:hint="eastAsia"/>
+          <w:kern w:val="0"/>
+        </w:rPr>
+        <w:t>API</w:t>
+      </w:r>
+      <w:r>
+        <w:rPr>
+          <w:rFonts w:hint="eastAsia"/>
+          <w:kern w:val="0"/>
+        </w:rPr>
+        <w:t>就會主動</w:t>
+      </w:r>
+      <w:r>
+        <w:rPr>
+          <w:rFonts w:hint="eastAsia"/>
+          <w:kern w:val="0"/>
+        </w:rPr>
+        <w:t>向控制層發出</w:t>
+      </w:r>
+      <w:r>
+        <w:rPr>
+          <w:rFonts w:hint="eastAsia"/>
+          <w:kern w:val="0"/>
+        </w:rPr>
+        <w:t>資料更新</w:t>
+      </w:r>
+      <w:r>
+        <w:rPr>
+          <w:rFonts w:hint="eastAsia"/>
+          <w:kern w:val="0"/>
+        </w:rPr>
+        <w:t>請求，當控制層接收到請求後，依照所請求的內容控制</w:t>
+      </w:r>
+      <w:r>
+        <w:rPr>
+          <w:rFonts w:hint="eastAsia"/>
+          <w:kern w:val="0"/>
+        </w:rPr>
+        <w:t>對應的</w:t>
+      </w:r>
+      <w:r>
+        <w:rPr>
+          <w:rFonts w:hint="eastAsia"/>
+          <w:kern w:val="0"/>
+        </w:rPr>
+        <w:t>感應裝置</w:t>
+      </w:r>
+      <w:r>
+        <w:rPr>
+          <w:rFonts w:hint="eastAsia"/>
+          <w:kern w:val="0"/>
+        </w:rPr>
+        <w:t>，而感應裝置控制安裝在工具機上的感應模組工作並</w:t>
+      </w:r>
+      <w:r>
+        <w:rPr>
+          <w:rFonts w:hint="eastAsia"/>
+          <w:kern w:val="0"/>
+        </w:rPr>
+        <w:t>讀取</w:t>
+      </w:r>
+      <w:r>
+        <w:rPr>
+          <w:rFonts w:hint="eastAsia"/>
+          <w:kern w:val="0"/>
+        </w:rPr>
+        <w:t>資料，完成之後</w:t>
+      </w:r>
+      <w:r>
+        <w:rPr>
+          <w:rFonts w:hint="eastAsia"/>
+          <w:kern w:val="0"/>
+        </w:rPr>
+        <w:t>將資料回傳給</w:t>
+      </w:r>
+      <w:proofErr w:type="spellStart"/>
+      <w:r>
+        <w:rPr>
+          <w:rFonts w:hint="eastAsia"/>
+          <w:kern w:val="0"/>
+        </w:rPr>
+        <w:t>Api</w:t>
+      </w:r>
+      <w:proofErr w:type="spellEnd"/>
+      <w:r>
+        <w:rPr>
+          <w:rFonts w:hint="eastAsia"/>
+          <w:kern w:val="0"/>
+        </w:rPr>
+        <w:t>，</w:t>
+      </w:r>
+      <w:r>
+        <w:rPr>
+          <w:rFonts w:hint="eastAsia"/>
+          <w:kern w:val="0"/>
+        </w:rPr>
+        <w:t>當</w:t>
+      </w:r>
+      <w:proofErr w:type="spellStart"/>
+      <w:r>
+        <w:rPr>
+          <w:rFonts w:hint="eastAsia"/>
+          <w:kern w:val="0"/>
+        </w:rPr>
+        <w:t>Api</w:t>
+      </w:r>
+      <w:proofErr w:type="spellEnd"/>
+      <w:r>
+        <w:rPr>
+          <w:rFonts w:hint="eastAsia"/>
+          <w:kern w:val="0"/>
+        </w:rPr>
+        <w:t>接收到控制層的回傳</w:t>
+      </w:r>
+      <w:proofErr w:type="gramStart"/>
+      <w:r>
+        <w:rPr>
+          <w:rFonts w:hint="eastAsia"/>
+          <w:kern w:val="0"/>
+        </w:rPr>
+        <w:t>資料資料</w:t>
+      </w:r>
+      <w:proofErr w:type="gramEnd"/>
+      <w:r>
+        <w:rPr>
+          <w:rFonts w:hint="eastAsia"/>
+          <w:kern w:val="0"/>
+        </w:rPr>
+        <w:t>後會依據資料的內容判斷是否正確後寫入資料庫中，而</w:t>
+      </w:r>
+      <w:r>
+        <w:rPr>
+          <w:rFonts w:hint="eastAsia"/>
+          <w:kern w:val="0"/>
+        </w:rPr>
+        <w:t>監控層中的即時監控系統會定時向資料庫更新最新的資料，使得資料隨時保持在最新的狀況，而工廠管理人員可以隨時透過網頁或是智慧手機</w:t>
+      </w:r>
+      <w:r>
+        <w:rPr>
+          <w:rFonts w:hint="eastAsia"/>
+          <w:kern w:val="0"/>
+        </w:rPr>
+        <w:t>App</w:t>
+      </w:r>
+      <w:r>
+        <w:rPr>
+          <w:rFonts w:hint="eastAsia"/>
+          <w:kern w:val="0"/>
+        </w:rPr>
+        <w:t>即時監控工廠內的資訊</w:t>
+      </w:r>
+      <w:r>
+        <w:rPr>
+          <w:rFonts w:hint="eastAsia"/>
+          <w:kern w:val="0"/>
+        </w:rPr>
+        <w:t>，系統架構如圖</w:t>
+      </w:r>
+      <w:r>
+        <w:rPr>
+          <w:rFonts w:hint="eastAsia"/>
           <w:kern w:val="0"/>
         </w:rPr>
         <w:t>x</w:t>
       </w:r>
       <w:r>
         <w:rPr>
-          <w:kern w:val="0"/>
-        </w:rPr>
-        <w:t>所示，主要分為控制層及監控層，</w:t>
-      </w:r>
-      <w:r>
-        <w:rPr>
           <w:rFonts w:hint="eastAsia"/>
           <w:kern w:val="0"/>
         </w:rPr>
-        <w:t>兩者之間</w:t>
-      </w:r>
-      <w:r>
-        <w:rPr>
-          <w:kern w:val="0"/>
-        </w:rPr>
-        <w:t>經由無線網路進行資料的傳輸</w:t>
-      </w:r>
-      <w:r>
-        <w:rPr>
-          <w:kern w:val="0"/>
-        </w:rPr>
-        <w:t>達到即時監控的目的</w:t>
-      </w:r>
-      <w:r>
-        <w:rPr>
-          <w:kern w:val="0"/>
-        </w:rPr>
-        <w:t>。</w:t>
-      </w:r>
+        <w:t>所示。</w:t>
+      </w:r>
+    </w:p>
+    <w:p>
+      <w:pPr>
+        <w:tabs>
+          <w:tab w:val="left" w:pos="426"/>
+        </w:tabs>
+        <w:rPr>
+          <w:rFonts w:hint="eastAsia"/>
+          <w:b/>
+          <w:sz w:val="32"/>
+          <w:szCs w:val="32"/>
+        </w:rPr>
+      </w:pPr>
     </w:p>
     <w:p>
       <w:pPr>
@@ -3796,7 +3998,7 @@
         <w:adjustRightInd/>
         <w:jc w:val="both"/>
         <w:rPr>
-          <w:rFonts w:ascii="Times New Roman" w:eastAsia="標楷體" w:hAnsi="Times New Roman" w:cs="Times New Roman"/>
+          <w:rFonts w:ascii="Times New Roman" w:eastAsia="標楷體" w:hAnsi="Times New Roman" w:cs="Times New Roman" w:hint="eastAsia"/>
           <w:b/>
           <w:sz w:val="32"/>
           <w:szCs w:val="32"/>
@@ -3804,7 +4006,7 @@
       </w:pPr>
       <w:r>
         <w:rPr>
-          <w:rFonts w:ascii="Times New Roman" w:eastAsia="標楷體" w:hAnsi="Times New Roman" w:cs="Times New Roman"/>
+          <w:rFonts w:ascii="Times New Roman" w:eastAsia="標楷體" w:hAnsi="Times New Roman" w:cs="Times New Roman" w:hint="eastAsia"/>
           <w:b/>
           <w:sz w:val="32"/>
           <w:szCs w:val="32"/>
@@ -3829,78 +4031,36 @@
           <w:rFonts w:hint="eastAsia"/>
           <w:kern w:val="0"/>
         </w:rPr>
-        <w:t>控制層主要</w:t>
-      </w:r>
+        <w:t>控制層主要作為與工具機溝通的媒介，先在工具機旁安裝感應模組後，利用微電腦控制器</w:t>
+      </w:r>
+      <w:proofErr w:type="spellStart"/>
+      <w:r>
+        <w:rPr>
+          <w:kern w:val="0"/>
+        </w:rPr>
+        <w:t>WeMos</w:t>
+      </w:r>
+      <w:proofErr w:type="spellEnd"/>
+      <w:r>
+        <w:rPr>
+          <w:kern w:val="0"/>
+        </w:rPr>
+        <w:t xml:space="preserve"> D1 </w:t>
+      </w:r>
+      <w:proofErr w:type="spellStart"/>
+      <w:r>
+        <w:rPr>
+          <w:kern w:val="0"/>
+        </w:rPr>
+        <w:t>WiFi</w:t>
+      </w:r>
+      <w:proofErr w:type="spellEnd"/>
       <w:r>
         <w:rPr>
           <w:rFonts w:hint="eastAsia"/>
           <w:kern w:val="0"/>
         </w:rPr>
-        <w:t>作為與工具機溝通的媒介</w:t>
-      </w:r>
-      <w:r>
-        <w:rPr>
-          <w:rFonts w:hint="eastAsia"/>
-          <w:kern w:val="0"/>
-        </w:rPr>
-        <w:t>，</w:t>
-      </w:r>
-      <w:r>
-        <w:rPr>
-          <w:rFonts w:hint="eastAsia"/>
-          <w:kern w:val="0"/>
-        </w:rPr>
-        <w:t>先在工具機</w:t>
-      </w:r>
-      <w:r>
-        <w:rPr>
-          <w:rFonts w:hint="eastAsia"/>
-          <w:kern w:val="0"/>
-        </w:rPr>
-        <w:t>旁安裝感應模組後，</w:t>
-      </w:r>
-      <w:r>
-        <w:rPr>
-          <w:rFonts w:hint="eastAsia"/>
-          <w:kern w:val="0"/>
-        </w:rPr>
-        <w:t>利用微電腦控制器</w:t>
-      </w:r>
-      <w:proofErr w:type="spellStart"/>
-      <w:r>
-        <w:rPr>
-          <w:kern w:val="0"/>
-        </w:rPr>
-        <w:t>WeMos</w:t>
-      </w:r>
-      <w:proofErr w:type="spellEnd"/>
-      <w:r>
-        <w:rPr>
-          <w:kern w:val="0"/>
-        </w:rPr>
-        <w:t xml:space="preserve"> D1 </w:t>
-      </w:r>
-      <w:proofErr w:type="spellStart"/>
-      <w:r>
-        <w:rPr>
-          <w:kern w:val="0"/>
-        </w:rPr>
-        <w:t>WiFi</w:t>
-      </w:r>
-      <w:proofErr w:type="spellEnd"/>
-      <w:r>
-        <w:rPr>
-          <w:rFonts w:hint="eastAsia"/>
-          <w:kern w:val="0"/>
-        </w:rPr>
-        <w:t>來控制</w:t>
-      </w:r>
-      <w:r>
-        <w:rPr>
-          <w:rFonts w:hint="eastAsia"/>
-          <w:kern w:val="0"/>
-        </w:rPr>
-        <w:t>感應模組運作，感應工具機上的各項資訊，之後再透過無線網路將讀取到的各項資訊即時傳輸到系統上，其具有以下的特點</w:t>
+        <w:t>來控制感應模組運作，感應工具機上的各項資訊，之後再透過無線網路將讀取到的各項資訊即時傳輸到系統上，其具有以下的特點</w:t>
       </w:r>
       <w:r>
         <w:rPr>
@@ -3947,21 +4107,7 @@
           <w:rFonts w:hint="eastAsia"/>
           <w:kern w:val="0"/>
         </w:rPr>
-        <w:t>提供多種感應模組</w:t>
-      </w:r>
-      <w:r>
-        <w:rPr>
-          <w:rFonts w:hint="eastAsia"/>
-          <w:kern w:val="0"/>
-        </w:rPr>
-        <w:t>可使用</w:t>
-      </w:r>
-      <w:r>
-        <w:rPr>
-          <w:rFonts w:hint="eastAsia"/>
-          <w:kern w:val="0"/>
-        </w:rPr>
-        <w:t>。</w:t>
+        <w:t>提供多種感應模組可使用。</w:t>
       </w:r>
     </w:p>
     <w:p>
@@ -3995,26 +4141,9 @@
     </w:p>
     <w:p>
       <w:pPr>
-        <w:ind w:left="480"/>
-        <w:rPr>
-          <w:rFonts w:hint="eastAsia"/>
-          <w:kern w:val="0"/>
-        </w:rPr>
-      </w:pPr>
-      <w:r>
-        <w:rPr>
-          <w:rFonts w:hint="eastAsia"/>
-          <w:kern w:val="0"/>
-        </w:rPr>
-        <w:t>本次選擇感應模組如表所示，工廠管理人員可以依據工具機的特性選擇要安裝的感應模組進行資訊的讀取。</w:t>
-      </w:r>
-    </w:p>
-    <w:p>
-      <w:pPr>
-        <w:pStyle w:val="a7"/>
-        <w:spacing w:line="360" w:lineRule="exact"/>
-        <w:ind w:leftChars="0" w:left="0" w:firstLineChars="236" w:firstLine="566"/>
-        <w:jc w:val="both"/>
+        <w:rPr>
+          <w:kern w:val="0"/>
+        </w:rPr>
       </w:pPr>
     </w:p>
     <w:p>
@@ -4027,19 +4156,250 @@
         <w:adjustRightInd/>
         <w:jc w:val="both"/>
         <w:rPr>
+          <w:rFonts w:ascii="Times New Roman" w:eastAsia="標楷體" w:hAnsi="Times New Roman" w:cs="Times New Roman"/>
+          <w:b/>
+          <w:sz w:val="32"/>
+          <w:szCs w:val="32"/>
+        </w:rPr>
+      </w:pPr>
+      <w:r>
+        <w:rPr>
+          <w:rFonts w:ascii="Times New Roman" w:eastAsia="標楷體" w:hAnsi="Times New Roman" w:cs="Times New Roman"/>
+          <w:b/>
+          <w:sz w:val="32"/>
+          <w:szCs w:val="32"/>
+        </w:rPr>
+        <w:lastRenderedPageBreak/>
+        <w:t>控制層</w:t>
+      </w:r>
+    </w:p>
+    <w:p>
+      <w:pPr>
+        <w:rPr>
+          <w:kern w:val="0"/>
+        </w:rPr>
+      </w:pPr>
+      <w:r>
+        <w:rPr>
+          <w:kern w:val="0"/>
+        </w:rPr>
+        <w:t xml:space="preserve">　　</w:t>
+      </w:r>
+      <w:r>
+        <w:rPr>
+          <w:rFonts w:hint="eastAsia"/>
+          <w:kern w:val="0"/>
+        </w:rPr>
+        <w:t>控制層主要</w:t>
+      </w:r>
+      <w:r>
+        <w:rPr>
+          <w:rFonts w:hint="eastAsia"/>
+          <w:kern w:val="0"/>
+        </w:rPr>
+        <w:t>作為與工具機溝通的媒介</w:t>
+      </w:r>
+      <w:r>
+        <w:rPr>
+          <w:rFonts w:hint="eastAsia"/>
+          <w:kern w:val="0"/>
+        </w:rPr>
+        <w:t>，</w:t>
+      </w:r>
+      <w:r>
+        <w:rPr>
+          <w:rFonts w:hint="eastAsia"/>
+          <w:kern w:val="0"/>
+        </w:rPr>
+        <w:t>先在工具機</w:t>
+      </w:r>
+      <w:r>
+        <w:rPr>
+          <w:rFonts w:hint="eastAsia"/>
+          <w:kern w:val="0"/>
+        </w:rPr>
+        <w:t>旁安裝感應模組後，</w:t>
+      </w:r>
+      <w:r>
+        <w:rPr>
+          <w:rFonts w:hint="eastAsia"/>
+          <w:kern w:val="0"/>
+        </w:rPr>
+        <w:t>利用微電腦控制器</w:t>
+      </w:r>
+      <w:proofErr w:type="spellStart"/>
+      <w:r>
+        <w:rPr>
+          <w:kern w:val="0"/>
+        </w:rPr>
+        <w:t>WeMos</w:t>
+      </w:r>
+      <w:proofErr w:type="spellEnd"/>
+      <w:r>
+        <w:rPr>
+          <w:kern w:val="0"/>
+        </w:rPr>
+        <w:t xml:space="preserve"> D1 </w:t>
+      </w:r>
+      <w:proofErr w:type="spellStart"/>
+      <w:r>
+        <w:rPr>
+          <w:kern w:val="0"/>
+        </w:rPr>
+        <w:t>WiFi</w:t>
+      </w:r>
+      <w:proofErr w:type="spellEnd"/>
+      <w:r>
+        <w:rPr>
+          <w:rFonts w:hint="eastAsia"/>
+          <w:kern w:val="0"/>
+        </w:rPr>
+        <w:t>來控制</w:t>
+      </w:r>
+      <w:r>
+        <w:rPr>
+          <w:rFonts w:hint="eastAsia"/>
+          <w:kern w:val="0"/>
+        </w:rPr>
+        <w:t>感應模組運作，感應工具機上的各項資訊，之後再透過無線網路將讀取到的各項資訊即時傳輸到系統上，其具有以下的特點</w:t>
+      </w:r>
+      <w:r>
+        <w:rPr>
+          <w:rFonts w:hint="eastAsia"/>
+          <w:kern w:val="0"/>
+        </w:rPr>
+        <w:t>:</w:t>
+      </w:r>
+    </w:p>
+    <w:p>
+      <w:pPr>
+        <w:pStyle w:val="a7"/>
+        <w:numPr>
+          <w:ilvl w:val="0"/>
+          <w:numId w:val="31"/>
+        </w:numPr>
+        <w:ind w:leftChars="0"/>
+        <w:rPr>
+          <w:kern w:val="0"/>
+        </w:rPr>
+      </w:pPr>
+      <w:r>
+        <w:rPr>
+          <w:rFonts w:hint="eastAsia"/>
+          <w:kern w:val="0"/>
+        </w:rPr>
+        <w:t>原先不具備傳輸能力的工具機也可以感應到相關資訊。</w:t>
+      </w:r>
+    </w:p>
+    <w:p>
+      <w:pPr>
+        <w:pStyle w:val="a7"/>
+        <w:numPr>
+          <w:ilvl w:val="0"/>
+          <w:numId w:val="31"/>
+        </w:numPr>
+        <w:ind w:leftChars="0"/>
+        <w:rPr>
+          <w:kern w:val="0"/>
+        </w:rPr>
+      </w:pPr>
+      <w:r>
+        <w:rPr>
+          <w:rFonts w:hint="eastAsia"/>
+          <w:kern w:val="0"/>
+        </w:rPr>
+        <w:t>提供多種感應模組</w:t>
+      </w:r>
+      <w:r>
+        <w:rPr>
+          <w:rFonts w:hint="eastAsia"/>
+          <w:kern w:val="0"/>
+        </w:rPr>
+        <w:t>可使用</w:t>
+      </w:r>
+      <w:r>
+        <w:rPr>
+          <w:rFonts w:hint="eastAsia"/>
+          <w:kern w:val="0"/>
+        </w:rPr>
+        <w:t>。</w:t>
+      </w:r>
+    </w:p>
+    <w:p>
+      <w:pPr>
+        <w:pStyle w:val="a7"/>
+        <w:numPr>
+          <w:ilvl w:val="0"/>
+          <w:numId w:val="31"/>
+        </w:numPr>
+        <w:ind w:leftChars="0"/>
+        <w:rPr>
+          <w:kern w:val="0"/>
+        </w:rPr>
+      </w:pPr>
+      <w:r>
+        <w:rPr>
+          <w:rFonts w:hint="eastAsia"/>
+          <w:kern w:val="0"/>
+        </w:rPr>
+        <w:t>可支援</w:t>
+      </w:r>
+      <w:r>
+        <w:t>Wi-Fi</w:t>
+      </w:r>
+      <w:r>
+        <w:rPr>
+          <w:rFonts w:hint="eastAsia"/>
+        </w:rPr>
+        <w:t>方式。</w:t>
+      </w:r>
+    </w:p>
+    <w:p>
+      <w:pPr>
+        <w:ind w:left="480"/>
+        <w:rPr>
+          <w:kern w:val="0"/>
+        </w:rPr>
+      </w:pPr>
+      <w:r>
+        <w:rPr>
+          <w:rFonts w:hint="eastAsia"/>
+          <w:kern w:val="0"/>
+        </w:rPr>
+        <w:t>本次選擇感應模組如表所示，工廠管理人員可以依據工具機的特性選擇要安裝的感應模組進行資訊的讀取。</w:t>
+      </w:r>
+    </w:p>
+    <w:p>
+      <w:pPr>
+        <w:pStyle w:val="a7"/>
+        <w:spacing w:line="360" w:lineRule="exact"/>
+        <w:ind w:leftChars="0" w:left="0" w:firstLineChars="236" w:firstLine="566"/>
+        <w:jc w:val="both"/>
+      </w:pPr>
+    </w:p>
+    <w:p>
+      <w:pPr>
+        <w:pStyle w:val="Default"/>
+        <w:numPr>
+          <w:ilvl w:val="2"/>
+          <w:numId w:val="28"/>
+        </w:numPr>
+        <w:adjustRightInd/>
+        <w:jc w:val="both"/>
+        <w:rPr>
+          <w:rFonts w:ascii="Times New Roman" w:eastAsia="標楷體" w:hAnsi="Times New Roman" w:cs="Times New Roman"/>
+          <w:b/>
+          <w:sz w:val="32"/>
+          <w:szCs w:val="32"/>
+        </w:rPr>
+      </w:pPr>
+      <w:r>
+        <w:rPr>
           <w:rFonts w:ascii="Times New Roman" w:eastAsia="標楷體" w:hAnsi="Times New Roman" w:cs="Times New Roman" w:hint="eastAsia"/>
           <w:b/>
           <w:sz w:val="32"/>
           <w:szCs w:val="32"/>
         </w:rPr>
-      </w:pPr>
-      <w:r>
-        <w:rPr>
-          <w:rFonts w:ascii="Times New Roman" w:eastAsia="標楷體" w:hAnsi="Times New Roman" w:cs="Times New Roman" w:hint="eastAsia"/>
-          <w:b/>
-          <w:sz w:val="32"/>
-          <w:szCs w:val="32"/>
-        </w:rPr>
         <w:t>監控層</w:t>
       </w:r>
     </w:p>
@@ -4069,8 +4429,6 @@
         </w:rPr>
         <w:t>提供給工廠管理人員操作的即時監控系統平台以及</w:t>
       </w:r>
-      <w:bookmarkStart w:id="13" w:name="_GoBack"/>
-      <w:bookmarkEnd w:id="13"/>
     </w:p>
     <w:p>
       <w:pPr>
@@ -4114,7 +4472,6 @@
         <w:ind w:leftChars="0" w:left="720"/>
         <w:jc w:val="both"/>
         <w:rPr>
-          <w:rFonts w:hint="eastAsia"/>
           <w:b/>
           <w:sz w:val="32"/>
           <w:szCs w:val="32"/>
@@ -4129,7 +4486,6 @@
         <w:jc w:val="both"/>
       </w:pPr>
       <w:r>
-        <w:lastRenderedPageBreak/>
         <w:t>監控層為可分為處理工具機資訊的資料儲存系統及介面與提供給工廠管理人員進行操作的即時監控系統。</w:t>
       </w:r>
       <w:r>
@@ -4461,17 +4817,17 @@
         <w:t xml:space="preserve">., Darien, IL, </w:t>
       </w:r>
       <w:proofErr w:type="spellStart"/>
+      <w:r>
+        <w:t>USA</w:t>
+      </w:r>
       <w:proofErr w:type="gramStart"/>
       <w:r>
-        <w:t>USA:Amer</w:t>
+        <w:t>:Amer</w:t>
       </w:r>
       <w:proofErr w:type="spellEnd"/>
-      <w:r>
-        <w:t>.</w:t>
-      </w:r>
       <w:proofErr w:type="gramEnd"/>
       <w:r>
-        <w:t xml:space="preserve"> Acad. Sleep Med., 2007.</w:t>
+        <w:t>. Acad. Sleep Med., 2007.</w:t>
       </w:r>
     </w:p>
     <w:p>
@@ -4508,23 +4864,29 @@
         <w:rPr>
           <w:i/>
         </w:rPr>
-        <w:t>The AASM Manual Scoring Sleep Associated Events: Rules Terminology Technical Specification</w:t>
-      </w:r>
-      <w:r>
-        <w:t xml:space="preserve">., Darien, IL, </w:t>
+        <w:t xml:space="preserve">The AASM Manual Scoring Sleep Associated Events: Rules Terminology Technical </w:t>
+      </w:r>
+      <w:proofErr w:type="gramStart"/>
+      <w:r>
+        <w:rPr>
+          <w:i/>
+        </w:rPr>
+        <w:t>Specification</w:t>
+      </w:r>
+      <w:r>
+        <w:t>.,</w:t>
+      </w:r>
+      <w:proofErr w:type="gramEnd"/>
+      <w:r>
+        <w:t xml:space="preserve"> Darien, IL, </w:t>
       </w:r>
       <w:proofErr w:type="spellStart"/>
-      <w:proofErr w:type="gramStart"/>
       <w:r>
         <w:t>USA:Amer</w:t>
       </w:r>
       <w:proofErr w:type="spellEnd"/>
       <w:r>
-        <w:t>.</w:t>
-      </w:r>
-      <w:proofErr w:type="gramEnd"/>
-      <w:r>
-        <w:t xml:space="preserve"> Acad. Sleep Med., 2007.</w:t>
+        <w:t>. Acad. Sleep Med., 2007.</w:t>
       </w:r>
     </w:p>
     <w:p>
@@ -4768,7 +5130,7 @@
 </file>
 
 <file path=word/endnotes.xml><?xml version="1.0" encoding="utf-8"?>
-<w:endnotes xmlns:wpc="http://schemas.microsoft.com/office/word/2010/wordprocessingCanvas" xmlns:cx="http://schemas.microsoft.com/office/drawing/2014/chartex" xmlns:mc="http://schemas.openxmlformats.org/markup-compatibility/2006" xmlns:o="urn:schemas-microsoft-com:office:office" xmlns:r="http://schemas.openxmlformats.org/officeDocument/2006/relationships" xmlns:m="http://schemas.openxmlformats.org/officeDocument/2006/math" xmlns:v="urn:schemas-microsoft-com:vml" xmlns:wp14="http://schemas.microsoft.com/office/word/2010/wordprocessingDrawing" xmlns:wp="http://schemas.openxmlformats.org/drawingml/2006/wordprocessingDrawing" xmlns:w10="urn:schemas-microsoft-com:office:word" xmlns:w="http://schemas.openxmlformats.org/wordprocessingml/2006/main" xmlns:w14="http://schemas.microsoft.com/office/word/2010/wordml" xmlns:w15="http://schemas.microsoft.com/office/word/2012/wordml" xmlns:w16se="http://schemas.microsoft.com/office/word/2015/wordml/symex" xmlns:wpg="http://schemas.microsoft.com/office/word/2010/wordprocessingGroup" xmlns:wpi="http://schemas.microsoft.com/office/word/2010/wordprocessingInk" xmlns:wne="http://schemas.microsoft.com/office/word/2006/wordml" xmlns:wps="http://schemas.microsoft.com/office/word/2010/wordprocessingShape" mc:Ignorable="w14 w15 w16se wp14">
+<w:endnotes xmlns:wpc="http://schemas.microsoft.com/office/word/2010/wordprocessingCanvas" xmlns:cx="http://schemas.microsoft.com/office/drawing/2014/chartex" xmlns:cx1="http://schemas.microsoft.com/office/drawing/2015/9/8/chartex" xmlns:mc="http://schemas.openxmlformats.org/markup-compatibility/2006" xmlns:o="urn:schemas-microsoft-com:office:office" xmlns:r="http://schemas.openxmlformats.org/officeDocument/2006/relationships" xmlns:m="http://schemas.openxmlformats.org/officeDocument/2006/math" xmlns:v="urn:schemas-microsoft-com:vml" xmlns:wp14="http://schemas.microsoft.com/office/word/2010/wordprocessingDrawing" xmlns:wp="http://schemas.openxmlformats.org/drawingml/2006/wordprocessingDrawing" xmlns:w10="urn:schemas-microsoft-com:office:word" xmlns:w="http://schemas.openxmlformats.org/wordprocessingml/2006/main" xmlns:w14="http://schemas.microsoft.com/office/word/2010/wordml" xmlns:w15="http://schemas.microsoft.com/office/word/2012/wordml" xmlns:w16se="http://schemas.microsoft.com/office/word/2015/wordml/symex" xmlns:wpg="http://schemas.microsoft.com/office/word/2010/wordprocessingGroup" xmlns:wpi="http://schemas.microsoft.com/office/word/2010/wordprocessingInk" xmlns:wne="http://schemas.microsoft.com/office/word/2006/wordml" xmlns:wps="http://schemas.microsoft.com/office/word/2010/wordprocessingShape" mc:Ignorable="w14 w15 w16se wp14">
   <w:endnote w:type="separator" w:id="-1">
     <w:p>
       <w:pPr>
@@ -4793,7 +5155,7 @@
 </file>
 
 <file path=word/footer1.xml><?xml version="1.0" encoding="utf-8"?>
-<w:ftr xmlns:wpc="http://schemas.microsoft.com/office/word/2010/wordprocessingCanvas" xmlns:cx="http://schemas.microsoft.com/office/drawing/2014/chartex" xmlns:mc="http://schemas.openxmlformats.org/markup-compatibility/2006" xmlns:o="urn:schemas-microsoft-com:office:office" xmlns:r="http://schemas.openxmlformats.org/officeDocument/2006/relationships" xmlns:m="http://schemas.openxmlformats.org/officeDocument/2006/math" xmlns:v="urn:schemas-microsoft-com:vml" xmlns:wp14="http://schemas.microsoft.com/office/word/2010/wordprocessingDrawing" xmlns:wp="http://schemas.openxmlformats.org/drawingml/2006/wordprocessingDrawing" xmlns:w10="urn:schemas-microsoft-com:office:word" xmlns:w="http://schemas.openxmlformats.org/wordprocessingml/2006/main" xmlns:w14="http://schemas.microsoft.com/office/word/2010/wordml" xmlns:w15="http://schemas.microsoft.com/office/word/2012/wordml" xmlns:w16se="http://schemas.microsoft.com/office/word/2015/wordml/symex" xmlns:wpg="http://schemas.microsoft.com/office/word/2010/wordprocessingGroup" xmlns:wpi="http://schemas.microsoft.com/office/word/2010/wordprocessingInk" xmlns:wne="http://schemas.microsoft.com/office/word/2006/wordml" xmlns:wps="http://schemas.microsoft.com/office/word/2010/wordprocessingShape" mc:Ignorable="w14 w15 w16se wp14">
+<w:ftr xmlns:wpc="http://schemas.microsoft.com/office/word/2010/wordprocessingCanvas" xmlns:cx="http://schemas.microsoft.com/office/drawing/2014/chartex" xmlns:cx1="http://schemas.microsoft.com/office/drawing/2015/9/8/chartex" xmlns:mc="http://schemas.openxmlformats.org/markup-compatibility/2006" xmlns:o="urn:schemas-microsoft-com:office:office" xmlns:r="http://schemas.openxmlformats.org/officeDocument/2006/relationships" xmlns:m="http://schemas.openxmlformats.org/officeDocument/2006/math" xmlns:v="urn:schemas-microsoft-com:vml" xmlns:wp14="http://schemas.microsoft.com/office/word/2010/wordprocessingDrawing" xmlns:wp="http://schemas.openxmlformats.org/drawingml/2006/wordprocessingDrawing" xmlns:w10="urn:schemas-microsoft-com:office:word" xmlns:w="http://schemas.openxmlformats.org/wordprocessingml/2006/main" xmlns:w14="http://schemas.microsoft.com/office/word/2010/wordml" xmlns:w15="http://schemas.microsoft.com/office/word/2012/wordml" xmlns:w16se="http://schemas.microsoft.com/office/word/2015/wordml/symex" xmlns:wpg="http://schemas.microsoft.com/office/word/2010/wordprocessingGroup" xmlns:wpi="http://schemas.microsoft.com/office/word/2010/wordprocessingInk" xmlns:wne="http://schemas.microsoft.com/office/word/2006/wordml" xmlns:wps="http://schemas.microsoft.com/office/word/2010/wordprocessingShape" mc:Ignorable="w14 w15 w16se wp14">
   <w:p>
     <w:pPr>
       <w:pStyle w:val="a5"/>
@@ -4842,7 +5204,7 @@
 </file>
 
 <file path=word/footer2.xml><?xml version="1.0" encoding="utf-8"?>
-<w:ftr xmlns:wpc="http://schemas.microsoft.com/office/word/2010/wordprocessingCanvas" xmlns:cx="http://schemas.microsoft.com/office/drawing/2014/chartex" xmlns:mc="http://schemas.openxmlformats.org/markup-compatibility/2006" xmlns:o="urn:schemas-microsoft-com:office:office" xmlns:r="http://schemas.openxmlformats.org/officeDocument/2006/relationships" xmlns:m="http://schemas.openxmlformats.org/officeDocument/2006/math" xmlns:v="urn:schemas-microsoft-com:vml" xmlns:wp14="http://schemas.microsoft.com/office/word/2010/wordprocessingDrawing" xmlns:wp="http://schemas.openxmlformats.org/drawingml/2006/wordprocessingDrawing" xmlns:w10="urn:schemas-microsoft-com:office:word" xmlns:w="http://schemas.openxmlformats.org/wordprocessingml/2006/main" xmlns:w14="http://schemas.microsoft.com/office/word/2010/wordml" xmlns:w15="http://schemas.microsoft.com/office/word/2012/wordml" xmlns:w16se="http://schemas.microsoft.com/office/word/2015/wordml/symex" xmlns:wpg="http://schemas.microsoft.com/office/word/2010/wordprocessingGroup" xmlns:wpi="http://schemas.microsoft.com/office/word/2010/wordprocessingInk" xmlns:wne="http://schemas.microsoft.com/office/word/2006/wordml" xmlns:wps="http://schemas.microsoft.com/office/word/2010/wordprocessingShape" mc:Ignorable="w14 w15 w16se wp14">
+<w:ftr xmlns:wpc="http://schemas.microsoft.com/office/word/2010/wordprocessingCanvas" xmlns:cx="http://schemas.microsoft.com/office/drawing/2014/chartex" xmlns:cx1="http://schemas.microsoft.com/office/drawing/2015/9/8/chartex" xmlns:mc="http://schemas.openxmlformats.org/markup-compatibility/2006" xmlns:o="urn:schemas-microsoft-com:office:office" xmlns:r="http://schemas.openxmlformats.org/officeDocument/2006/relationships" xmlns:m="http://schemas.openxmlformats.org/officeDocument/2006/math" xmlns:v="urn:schemas-microsoft-com:vml" xmlns:wp14="http://schemas.microsoft.com/office/word/2010/wordprocessingDrawing" xmlns:wp="http://schemas.openxmlformats.org/drawingml/2006/wordprocessingDrawing" xmlns:w10="urn:schemas-microsoft-com:office:word" xmlns:w="http://schemas.openxmlformats.org/wordprocessingml/2006/main" xmlns:w14="http://schemas.microsoft.com/office/word/2010/wordml" xmlns:w15="http://schemas.microsoft.com/office/word/2012/wordml" xmlns:w16se="http://schemas.microsoft.com/office/word/2015/wordml/symex" xmlns:wpg="http://schemas.microsoft.com/office/word/2010/wordprocessingGroup" xmlns:wpi="http://schemas.microsoft.com/office/word/2010/wordprocessingInk" xmlns:wne="http://schemas.microsoft.com/office/word/2006/wordml" xmlns:wps="http://schemas.microsoft.com/office/word/2010/wordprocessingShape" mc:Ignorable="w14 w15 w16se wp14">
   <w:p>
     <w:pPr>
       <w:pStyle w:val="a5"/>
@@ -4872,7 +5234,7 @@
             <w:noProof/>
             <w:lang w:val="zh-TW"/>
           </w:rPr>
-          <w:t>9</w:t>
+          <w:t>8</w:t>
         </w:r>
         <w:r>
           <w:fldChar w:fldCharType="end"/>
@@ -4890,7 +5252,7 @@
 </file>
 
 <file path=word/footnotes.xml><?xml version="1.0" encoding="utf-8"?>
-<w:footnotes xmlns:wpc="http://schemas.microsoft.com/office/word/2010/wordprocessingCanvas" xmlns:cx="http://schemas.microsoft.com/office/drawing/2014/chartex" xmlns:mc="http://schemas.openxmlformats.org/markup-compatibility/2006" xmlns:o="urn:schemas-microsoft-com:office:office" xmlns:r="http://schemas.openxmlformats.org/officeDocument/2006/relationships" xmlns:m="http://schemas.openxmlformats.org/officeDocument/2006/math" xmlns:v="urn:schemas-microsoft-com:vml" xmlns:wp14="http://schemas.microsoft.com/office/word/2010/wordprocessingDrawing" xmlns:wp="http://schemas.openxmlformats.org/drawingml/2006/wordprocessingDrawing" xmlns:w10="urn:schemas-microsoft-com:office:word" xmlns:w="http://schemas.openxmlformats.org/wordprocessingml/2006/main" xmlns:w14="http://schemas.microsoft.com/office/word/2010/wordml" xmlns:w15="http://schemas.microsoft.com/office/word/2012/wordml" xmlns:w16se="http://schemas.microsoft.com/office/word/2015/wordml/symex" xmlns:wpg="http://schemas.microsoft.com/office/word/2010/wordprocessingGroup" xmlns:wpi="http://schemas.microsoft.com/office/word/2010/wordprocessingInk" xmlns:wne="http://schemas.microsoft.com/office/word/2006/wordml" xmlns:wps="http://schemas.microsoft.com/office/word/2010/wordprocessingShape" mc:Ignorable="w14 w15 w16se wp14">
+<w:footnotes xmlns:wpc="http://schemas.microsoft.com/office/word/2010/wordprocessingCanvas" xmlns:cx="http://schemas.microsoft.com/office/drawing/2014/chartex" xmlns:cx1="http://schemas.microsoft.com/office/drawing/2015/9/8/chartex" xmlns:mc="http://schemas.openxmlformats.org/markup-compatibility/2006" xmlns:o="urn:schemas-microsoft-com:office:office" xmlns:r="http://schemas.openxmlformats.org/officeDocument/2006/relationships" xmlns:m="http://schemas.openxmlformats.org/officeDocument/2006/math" xmlns:v="urn:schemas-microsoft-com:vml" xmlns:wp14="http://schemas.microsoft.com/office/word/2010/wordprocessingDrawing" xmlns:wp="http://schemas.openxmlformats.org/drawingml/2006/wordprocessingDrawing" xmlns:w10="urn:schemas-microsoft-com:office:word" xmlns:w="http://schemas.openxmlformats.org/wordprocessingml/2006/main" xmlns:w14="http://schemas.microsoft.com/office/word/2010/wordml" xmlns:w15="http://schemas.microsoft.com/office/word/2012/wordml" xmlns:w16se="http://schemas.microsoft.com/office/word/2015/wordml/symex" xmlns:wpg="http://schemas.microsoft.com/office/word/2010/wordprocessingGroup" xmlns:wpi="http://schemas.microsoft.com/office/word/2010/wordprocessingInk" xmlns:wne="http://schemas.microsoft.com/office/word/2006/wordml" xmlns:wps="http://schemas.microsoft.com/office/word/2010/wordprocessingShape" mc:Ignorable="w14 w15 w16se wp14">
   <w:footnote w:type="separator" w:id="-1">
     <w:p>
       <w:pPr>
@@ -4915,7 +5277,7 @@
 </file>
 
 <file path=word/header1.xml><?xml version="1.0" encoding="utf-8"?>
-<w:hdr xmlns:wpc="http://schemas.microsoft.com/office/word/2010/wordprocessingCanvas" xmlns:cx="http://schemas.microsoft.com/office/drawing/2014/chartex" xmlns:mc="http://schemas.openxmlformats.org/markup-compatibility/2006" xmlns:o="urn:schemas-microsoft-com:office:office" xmlns:r="http://schemas.openxmlformats.org/officeDocument/2006/relationships" xmlns:m="http://schemas.openxmlformats.org/officeDocument/2006/math" xmlns:v="urn:schemas-microsoft-com:vml" xmlns:wp14="http://schemas.microsoft.com/office/word/2010/wordprocessingDrawing" xmlns:wp="http://schemas.openxmlformats.org/drawingml/2006/wordprocessingDrawing" xmlns:w10="urn:schemas-microsoft-com:office:word" xmlns:w="http://schemas.openxmlformats.org/wordprocessingml/2006/main" xmlns:w14="http://schemas.microsoft.com/office/word/2010/wordml" xmlns:w15="http://schemas.microsoft.com/office/word/2012/wordml" xmlns:w16se="http://schemas.microsoft.com/office/word/2015/wordml/symex" xmlns:wpg="http://schemas.microsoft.com/office/word/2010/wordprocessingGroup" xmlns:wpi="http://schemas.microsoft.com/office/word/2010/wordprocessingInk" xmlns:wne="http://schemas.microsoft.com/office/word/2006/wordml" xmlns:wps="http://schemas.microsoft.com/office/word/2010/wordprocessingShape" mc:Ignorable="w14 w15 w16se wp14">
+<w:hdr xmlns:wpc="http://schemas.microsoft.com/office/word/2010/wordprocessingCanvas" xmlns:cx="http://schemas.microsoft.com/office/drawing/2014/chartex" xmlns:cx1="http://schemas.microsoft.com/office/drawing/2015/9/8/chartex" xmlns:mc="http://schemas.openxmlformats.org/markup-compatibility/2006" xmlns:o="urn:schemas-microsoft-com:office:office" xmlns:r="http://schemas.openxmlformats.org/officeDocument/2006/relationships" xmlns:m="http://schemas.openxmlformats.org/officeDocument/2006/math" xmlns:v="urn:schemas-microsoft-com:vml" xmlns:wp14="http://schemas.microsoft.com/office/word/2010/wordprocessingDrawing" xmlns:wp="http://schemas.openxmlformats.org/drawingml/2006/wordprocessingDrawing" xmlns:w10="urn:schemas-microsoft-com:office:word" xmlns:w="http://schemas.openxmlformats.org/wordprocessingml/2006/main" xmlns:w14="http://schemas.microsoft.com/office/word/2010/wordml" xmlns:w15="http://schemas.microsoft.com/office/word/2012/wordml" xmlns:w16se="http://schemas.microsoft.com/office/word/2015/wordml/symex" xmlns:wpg="http://schemas.microsoft.com/office/word/2010/wordprocessingGroup" xmlns:wpi="http://schemas.microsoft.com/office/word/2010/wordprocessingInk" xmlns:wne="http://schemas.microsoft.com/office/word/2006/wordml" xmlns:wps="http://schemas.microsoft.com/office/word/2010/wordprocessingShape" mc:Ignorable="w14 w15 w16se wp14">
   <w:p>
     <w:pPr>
       <w:pStyle w:val="a3"/>
@@ -4956,7 +5318,7 @@
 </file>
 
 <file path=word/header2.xml><?xml version="1.0" encoding="utf-8"?>
-<w:hdr xmlns:wpc="http://schemas.microsoft.com/office/word/2010/wordprocessingCanvas" xmlns:cx="http://schemas.microsoft.com/office/drawing/2014/chartex" xmlns:mc="http://schemas.openxmlformats.org/markup-compatibility/2006" xmlns:o="urn:schemas-microsoft-com:office:office" xmlns:r="http://schemas.openxmlformats.org/officeDocument/2006/relationships" xmlns:m="http://schemas.openxmlformats.org/officeDocument/2006/math" xmlns:v="urn:schemas-microsoft-com:vml" xmlns:wp14="http://schemas.microsoft.com/office/word/2010/wordprocessingDrawing" xmlns:wp="http://schemas.openxmlformats.org/drawingml/2006/wordprocessingDrawing" xmlns:w10="urn:schemas-microsoft-com:office:word" xmlns:w="http://schemas.openxmlformats.org/wordprocessingml/2006/main" xmlns:w14="http://schemas.microsoft.com/office/word/2010/wordml" xmlns:w15="http://schemas.microsoft.com/office/word/2012/wordml" xmlns:w16se="http://schemas.microsoft.com/office/word/2015/wordml/symex" xmlns:wpg="http://schemas.microsoft.com/office/word/2010/wordprocessingGroup" xmlns:wpi="http://schemas.microsoft.com/office/word/2010/wordprocessingInk" xmlns:wne="http://schemas.microsoft.com/office/word/2006/wordml" xmlns:wps="http://schemas.microsoft.com/office/word/2010/wordprocessingShape" mc:Ignorable="w14 w15 w16se wp14">
+<w:hdr xmlns:wpc="http://schemas.microsoft.com/office/word/2010/wordprocessingCanvas" xmlns:cx="http://schemas.microsoft.com/office/drawing/2014/chartex" xmlns:cx1="http://schemas.microsoft.com/office/drawing/2015/9/8/chartex" xmlns:mc="http://schemas.openxmlformats.org/markup-compatibility/2006" xmlns:o="urn:schemas-microsoft-com:office:office" xmlns:r="http://schemas.openxmlformats.org/officeDocument/2006/relationships" xmlns:m="http://schemas.openxmlformats.org/officeDocument/2006/math" xmlns:v="urn:schemas-microsoft-com:vml" xmlns:wp14="http://schemas.microsoft.com/office/word/2010/wordprocessingDrawing" xmlns:wp="http://schemas.openxmlformats.org/drawingml/2006/wordprocessingDrawing" xmlns:w10="urn:schemas-microsoft-com:office:word" xmlns:w="http://schemas.openxmlformats.org/wordprocessingml/2006/main" xmlns:w14="http://schemas.microsoft.com/office/word/2010/wordml" xmlns:w15="http://schemas.microsoft.com/office/word/2012/wordml" xmlns:w16se="http://schemas.microsoft.com/office/word/2015/wordml/symex" xmlns:wpg="http://schemas.microsoft.com/office/word/2010/wordprocessingGroup" xmlns:wpi="http://schemas.microsoft.com/office/word/2010/wordprocessingInk" xmlns:wne="http://schemas.microsoft.com/office/word/2006/wordml" xmlns:wps="http://schemas.microsoft.com/office/word/2010/wordprocessingShape" mc:Ignorable="w14 w15 w16se wp14">
   <w:p>
     <w:pPr>
       <w:pStyle w:val="a3"/>
@@ -4997,7 +5359,7 @@
 </file>
 
 <file path=word/header3.xml><?xml version="1.0" encoding="utf-8"?>
-<w:hdr xmlns:wpc="http://schemas.microsoft.com/office/word/2010/wordprocessingCanvas" xmlns:cx="http://schemas.microsoft.com/office/drawing/2014/chartex" xmlns:mc="http://schemas.openxmlformats.org/markup-compatibility/2006" xmlns:o="urn:schemas-microsoft-com:office:office" xmlns:r="http://schemas.openxmlformats.org/officeDocument/2006/relationships" xmlns:m="http://schemas.openxmlformats.org/officeDocument/2006/math" xmlns:v="urn:schemas-microsoft-com:vml" xmlns:wp14="http://schemas.microsoft.com/office/word/2010/wordprocessingDrawing" xmlns:wp="http://schemas.openxmlformats.org/drawingml/2006/wordprocessingDrawing" xmlns:w10="urn:schemas-microsoft-com:office:word" xmlns:w="http://schemas.openxmlformats.org/wordprocessingml/2006/main" xmlns:w14="http://schemas.microsoft.com/office/word/2010/wordml" xmlns:w15="http://schemas.microsoft.com/office/word/2012/wordml" xmlns:w16se="http://schemas.microsoft.com/office/word/2015/wordml/symex" xmlns:wpg="http://schemas.microsoft.com/office/word/2010/wordprocessingGroup" xmlns:wpi="http://schemas.microsoft.com/office/word/2010/wordprocessingInk" xmlns:wne="http://schemas.microsoft.com/office/word/2006/wordml" xmlns:wps="http://schemas.microsoft.com/office/word/2010/wordprocessingShape" mc:Ignorable="w14 w15 w16se wp14">
+<w:hdr xmlns:wpc="http://schemas.microsoft.com/office/word/2010/wordprocessingCanvas" xmlns:cx="http://schemas.microsoft.com/office/drawing/2014/chartex" xmlns:cx1="http://schemas.microsoft.com/office/drawing/2015/9/8/chartex" xmlns:mc="http://schemas.openxmlformats.org/markup-compatibility/2006" xmlns:o="urn:schemas-microsoft-com:office:office" xmlns:r="http://schemas.openxmlformats.org/officeDocument/2006/relationships" xmlns:m="http://schemas.openxmlformats.org/officeDocument/2006/math" xmlns:v="urn:schemas-microsoft-com:vml" xmlns:wp14="http://schemas.microsoft.com/office/word/2010/wordprocessingDrawing" xmlns:wp="http://schemas.openxmlformats.org/drawingml/2006/wordprocessingDrawing" xmlns:w10="urn:schemas-microsoft-com:office:word" xmlns:w="http://schemas.openxmlformats.org/wordprocessingml/2006/main" xmlns:w14="http://schemas.microsoft.com/office/word/2010/wordml" xmlns:w15="http://schemas.microsoft.com/office/word/2012/wordml" xmlns:w16se="http://schemas.microsoft.com/office/word/2015/wordml/symex" xmlns:wpg="http://schemas.microsoft.com/office/word/2010/wordprocessingGroup" xmlns:wpi="http://schemas.microsoft.com/office/word/2010/wordprocessingInk" xmlns:wne="http://schemas.microsoft.com/office/word/2006/wordml" xmlns:wps="http://schemas.microsoft.com/office/word/2010/wordprocessingShape" mc:Ignorable="w14 w15 w16se wp14">
   <w:p>
     <w:pPr>
       <w:pStyle w:val="a3"/>
@@ -5038,7 +5400,7 @@
 </file>
 
 <file path=word/numbering.xml><?xml version="1.0" encoding="utf-8"?>
-<w:numbering xmlns:wpc="http://schemas.microsoft.com/office/word/2010/wordprocessingCanvas" xmlns:cx="http://schemas.microsoft.com/office/drawing/2014/chartex" xmlns:mc="http://schemas.openxmlformats.org/markup-compatibility/2006" xmlns:o="urn:schemas-microsoft-com:office:office" xmlns:r="http://schemas.openxmlformats.org/officeDocument/2006/relationships" xmlns:m="http://schemas.openxmlformats.org/officeDocument/2006/math" xmlns:v="urn:schemas-microsoft-com:vml" xmlns:wp14="http://schemas.microsoft.com/office/word/2010/wordprocessingDrawing" xmlns:wp="http://schemas.openxmlformats.org/drawingml/2006/wordprocessingDrawing" xmlns:w10="urn:schemas-microsoft-com:office:word" xmlns:w="http://schemas.openxmlformats.org/wordprocessingml/2006/main" xmlns:w14="http://schemas.microsoft.com/office/word/2010/wordml" xmlns:w15="http://schemas.microsoft.com/office/word/2012/wordml" xmlns:w16se="http://schemas.microsoft.com/office/word/2015/wordml/symex" xmlns:wpg="http://schemas.microsoft.com/office/word/2010/wordprocessingGroup" xmlns:wpi="http://schemas.microsoft.com/office/word/2010/wordprocessingInk" xmlns:wne="http://schemas.microsoft.com/office/word/2006/wordml" xmlns:wps="http://schemas.microsoft.com/office/word/2010/wordprocessingShape" mc:Ignorable="w14 w15 w16se wp14">
+<w:numbering xmlns:wpc="http://schemas.microsoft.com/office/word/2010/wordprocessingCanvas" xmlns:cx="http://schemas.microsoft.com/office/drawing/2014/chartex" xmlns:cx1="http://schemas.microsoft.com/office/drawing/2015/9/8/chartex" xmlns:mc="http://schemas.openxmlformats.org/markup-compatibility/2006" xmlns:o="urn:schemas-microsoft-com:office:office" xmlns:r="http://schemas.openxmlformats.org/officeDocument/2006/relationships" xmlns:m="http://schemas.openxmlformats.org/officeDocument/2006/math" xmlns:v="urn:schemas-microsoft-com:vml" xmlns:wp14="http://schemas.microsoft.com/office/word/2010/wordprocessingDrawing" xmlns:wp="http://schemas.openxmlformats.org/drawingml/2006/wordprocessingDrawing" xmlns:w10="urn:schemas-microsoft-com:office:word" xmlns:w="http://schemas.openxmlformats.org/wordprocessingml/2006/main" xmlns:w14="http://schemas.microsoft.com/office/word/2010/wordml" xmlns:w15="http://schemas.microsoft.com/office/word/2012/wordml" xmlns:w16se="http://schemas.microsoft.com/office/word/2015/wordml/symex" xmlns:wpg="http://schemas.microsoft.com/office/word/2010/wordprocessingGroup" xmlns:wpi="http://schemas.microsoft.com/office/word/2010/wordprocessingInk" xmlns:wne="http://schemas.microsoft.com/office/word/2006/wordml" xmlns:wps="http://schemas.microsoft.com/office/word/2010/wordprocessingShape" mc:Ignorable="w14 w15 w16se wp14">
   <w:abstractNum w:abstractNumId="0" w15:restartNumberingAfterBreak="0">
     <w:nsid w:val="001C5490"/>
     <w:multiLevelType w:val="multilevel"/>
@@ -9245,7 +9607,7 @@
 </file>
 
 <file path=customXml/itemProps1.xml><?xml version="1.0" encoding="utf-8"?>
-<ds:datastoreItem xmlns:ds="http://schemas.openxmlformats.org/officeDocument/2006/customXml" ds:itemID="{2CD94D44-63BC-421E-9E8B-68B76898239E}">
+<ds:datastoreItem xmlns:ds="http://schemas.openxmlformats.org/officeDocument/2006/customXml" ds:itemID="{483B1B65-A7A2-40B5-8512-9F88E7D6AC83}">
   <ds:schemaRefs>
     <ds:schemaRef ds:uri="http://schemas.openxmlformats.org/officeDocument/2006/bibliography"/>
   </ds:schemaRefs>

--- a/01_論文/最終論文.docx
+++ b/01_論文/最終論文.docx
@@ -1,6 +1,6 @@
 
 <file path=word/document.xml><?xml version="1.0" encoding="utf-8"?>
-<w:document xmlns:wpc="http://schemas.microsoft.com/office/word/2010/wordprocessingCanvas" xmlns:cx="http://schemas.microsoft.com/office/drawing/2014/chartex" xmlns:cx1="http://schemas.microsoft.com/office/drawing/2015/9/8/chartex" xmlns:mc="http://schemas.openxmlformats.org/markup-compatibility/2006" xmlns:o="urn:schemas-microsoft-com:office:office" xmlns:r="http://schemas.openxmlformats.org/officeDocument/2006/relationships" xmlns:m="http://schemas.openxmlformats.org/officeDocument/2006/math" xmlns:v="urn:schemas-microsoft-com:vml" xmlns:wp14="http://schemas.microsoft.com/office/word/2010/wordprocessingDrawing" xmlns:wp="http://schemas.openxmlformats.org/drawingml/2006/wordprocessingDrawing" xmlns:w10="urn:schemas-microsoft-com:office:word" xmlns:w="http://schemas.openxmlformats.org/wordprocessingml/2006/main" xmlns:w14="http://schemas.microsoft.com/office/word/2010/wordml" xmlns:w15="http://schemas.microsoft.com/office/word/2012/wordml" xmlns:w16se="http://schemas.microsoft.com/office/word/2015/wordml/symex" xmlns:wpg="http://schemas.microsoft.com/office/word/2010/wordprocessingGroup" xmlns:wpi="http://schemas.microsoft.com/office/word/2010/wordprocessingInk" xmlns:wne="http://schemas.microsoft.com/office/word/2006/wordml" xmlns:wps="http://schemas.microsoft.com/office/word/2010/wordprocessingShape" mc:Ignorable="w14 w15 w16se wp14">
+<w:document xmlns:wpc="http://schemas.microsoft.com/office/word/2010/wordprocessingCanvas" xmlns:cx="http://schemas.microsoft.com/office/drawing/2014/chartex" xmlns:mc="http://schemas.openxmlformats.org/markup-compatibility/2006" xmlns:o="urn:schemas-microsoft-com:office:office" xmlns:r="http://schemas.openxmlformats.org/officeDocument/2006/relationships" xmlns:m="http://schemas.openxmlformats.org/officeDocument/2006/math" xmlns:v="urn:schemas-microsoft-com:vml" xmlns:wp14="http://schemas.microsoft.com/office/word/2010/wordprocessingDrawing" xmlns:wp="http://schemas.openxmlformats.org/drawingml/2006/wordprocessingDrawing" xmlns:w10="urn:schemas-microsoft-com:office:word" xmlns:w="http://schemas.openxmlformats.org/wordprocessingml/2006/main" xmlns:w14="http://schemas.microsoft.com/office/word/2010/wordml" xmlns:w15="http://schemas.microsoft.com/office/word/2012/wordml" xmlns:w16se="http://schemas.microsoft.com/office/word/2015/wordml/symex" xmlns:wpg="http://schemas.microsoft.com/office/word/2010/wordprocessingGroup" xmlns:wpi="http://schemas.microsoft.com/office/word/2010/wordprocessingInk" xmlns:wne="http://schemas.microsoft.com/office/word/2006/wordml" xmlns:wps="http://schemas.microsoft.com/office/word/2010/wordprocessingShape" mc:Ignorable="w14 w15 w16se wp14">
   <w:body>
     <w:p>
       <w:pPr>
@@ -1130,15 +1130,7 @@
         <w:t>;</w:t>
       </w:r>
       <w:r>
-        <w:t>第三次工業革命為資</w:t>
-      </w:r>
-      <w:bookmarkStart w:id="13" w:name="_GoBack"/>
-      <w:r>
-        <w:t>訊化，使用電子裝置及資訊科技取代人為操作機器的方式達到數位化生產，增</w:t>
-      </w:r>
-      <w:bookmarkEnd w:id="13"/>
-      <w:r>
-        <w:t>強製造過程中的精</w:t>
+        <w:t>第三次工業革命為資訊化，使用電子裝置及資訊科技取代人為操作機器的方式達到數位化生產，增強製造過程中的精</w:t>
       </w:r>
       <w:proofErr w:type="gramStart"/>
       <w:r>
@@ -3607,9 +3599,17 @@
               <w:rPr>
                 <w:kern w:val="0"/>
               </w:rPr>
-              <w:t>fire_status":true</w:t>
+              <w:t>fire_status</w:t>
+            </w:r>
+            <w:proofErr w:type="gramStart"/>
+            <w:r>
+              <w:rPr>
+                <w:kern w:val="0"/>
+              </w:rPr>
+              <w:t>":true</w:t>
             </w:r>
             <w:proofErr w:type="spellEnd"/>
+            <w:proofErr w:type="gramEnd"/>
           </w:p>
           <w:p>
             <w:pPr>
@@ -3706,287 +3706,319 @@
         <w:adjustRightInd/>
         <w:jc w:val="both"/>
         <w:rPr>
+          <w:rFonts w:ascii="Times New Roman" w:eastAsia="標楷體" w:hAnsi="Times New Roman" w:cs="Times New Roman"/>
+          <w:b/>
+          <w:sz w:val="32"/>
+          <w:szCs w:val="32"/>
+        </w:rPr>
+      </w:pPr>
+      <w:r>
+        <w:rPr>
           <w:rFonts w:ascii="Times New Roman" w:eastAsia="標楷體" w:hAnsi="Times New Roman" w:cs="Times New Roman" w:hint="eastAsia"/>
           <w:b/>
           <w:sz w:val="32"/>
           <w:szCs w:val="32"/>
         </w:rPr>
-      </w:pPr>
-      <w:r>
-        <w:rPr>
-          <w:rFonts w:ascii="Times New Roman" w:eastAsia="標楷體" w:hAnsi="Times New Roman" w:cs="Times New Roman" w:hint="eastAsia"/>
+        <w:t>系統架構</w:t>
+      </w:r>
+    </w:p>
+    <w:p>
+      <w:pPr>
+        <w:tabs>
+          <w:tab w:val="left" w:pos="426"/>
+        </w:tabs>
+        <w:rPr>
+          <w:kern w:val="0"/>
+        </w:rPr>
+      </w:pPr>
+      <w:r>
+        <w:rPr>
+          <w:kern w:val="0"/>
+        </w:rPr>
+        <w:t xml:space="preserve">　　</w:t>
+      </w:r>
+      <w:r>
+        <w:rPr>
+          <w:rFonts w:hint="eastAsia"/>
+          <w:kern w:val="0"/>
+        </w:rPr>
+        <w:t>本論文為達到工廠即時資訊監控的能力，實作智慧型工廠即時資訊監控系統</w:t>
+      </w:r>
+      <w:r>
+        <w:rPr>
+          <w:rFonts w:hint="eastAsia"/>
+          <w:kern w:val="0"/>
+        </w:rPr>
+        <w:t>，其系統架構共可分為控制層及監視層，控制層與監視層之間利用無線網路</w:t>
+      </w:r>
+      <w:r>
+        <w:rPr>
+          <w:rFonts w:hint="eastAsia"/>
+          <w:kern w:val="0"/>
+        </w:rPr>
+        <w:t>透過</w:t>
+      </w:r>
+      <w:r>
+        <w:rPr>
+          <w:rFonts w:hint="eastAsia"/>
+          <w:kern w:val="0"/>
+        </w:rPr>
+        <w:t>HTTP</w:t>
+      </w:r>
+      <w:r>
+        <w:rPr>
+          <w:rFonts w:hint="eastAsia"/>
+          <w:kern w:val="0"/>
+        </w:rPr>
+        <w:t>傳輸協定來進行資料的傳輸。</w:t>
+      </w:r>
+      <w:r>
+        <w:rPr>
+          <w:rFonts w:hint="eastAsia"/>
+          <w:kern w:val="0"/>
+        </w:rPr>
+        <w:t>監控層</w:t>
+      </w:r>
+      <w:r>
+        <w:rPr>
+          <w:rFonts w:hint="eastAsia"/>
+          <w:kern w:val="0"/>
+        </w:rPr>
+        <w:t>每過一段時間</w:t>
+      </w:r>
+      <w:r>
+        <w:rPr>
+          <w:rFonts w:hint="eastAsia"/>
+          <w:kern w:val="0"/>
+        </w:rPr>
+        <w:t>API</w:t>
+      </w:r>
+      <w:r>
+        <w:rPr>
+          <w:rFonts w:hint="eastAsia"/>
+          <w:kern w:val="0"/>
+        </w:rPr>
+        <w:t>就會主動</w:t>
+      </w:r>
+      <w:r>
+        <w:rPr>
+          <w:rFonts w:hint="eastAsia"/>
+          <w:kern w:val="0"/>
+        </w:rPr>
+        <w:t>向控制層發出</w:t>
+      </w:r>
+      <w:r>
+        <w:rPr>
+          <w:rFonts w:hint="eastAsia"/>
+          <w:kern w:val="0"/>
+        </w:rPr>
+        <w:t>資料更新</w:t>
+      </w:r>
+      <w:r>
+        <w:rPr>
+          <w:rFonts w:hint="eastAsia"/>
+          <w:kern w:val="0"/>
+        </w:rPr>
+        <w:t>請求，當控制層接收到請求後，依照所請求的內容控制</w:t>
+      </w:r>
+      <w:r>
+        <w:rPr>
+          <w:rFonts w:hint="eastAsia"/>
+          <w:kern w:val="0"/>
+        </w:rPr>
+        <w:t>對應的</w:t>
+      </w:r>
+      <w:r>
+        <w:rPr>
+          <w:rFonts w:hint="eastAsia"/>
+          <w:kern w:val="0"/>
+        </w:rPr>
+        <w:t>感應裝置</w:t>
+      </w:r>
+      <w:r>
+        <w:rPr>
+          <w:rFonts w:hint="eastAsia"/>
+          <w:kern w:val="0"/>
+        </w:rPr>
+        <w:t>，而感應裝置控制安裝在工具機上的感應模組工作並</w:t>
+      </w:r>
+      <w:r>
+        <w:rPr>
+          <w:rFonts w:hint="eastAsia"/>
+          <w:kern w:val="0"/>
+        </w:rPr>
+        <w:t>讀取</w:t>
+      </w:r>
+      <w:r>
+        <w:rPr>
+          <w:rFonts w:hint="eastAsia"/>
+          <w:kern w:val="0"/>
+        </w:rPr>
+        <w:t>資料，完成之後</w:t>
+      </w:r>
+      <w:r>
+        <w:rPr>
+          <w:rFonts w:hint="eastAsia"/>
+          <w:kern w:val="0"/>
+        </w:rPr>
+        <w:t>將資料回傳給</w:t>
+      </w:r>
+      <w:proofErr w:type="spellStart"/>
+      <w:r>
+        <w:rPr>
+          <w:rFonts w:hint="eastAsia"/>
+          <w:kern w:val="0"/>
+        </w:rPr>
+        <w:t>Api</w:t>
+      </w:r>
+      <w:proofErr w:type="spellEnd"/>
+      <w:r>
+        <w:rPr>
+          <w:rFonts w:hint="eastAsia"/>
+          <w:kern w:val="0"/>
+        </w:rPr>
+        <w:t>，</w:t>
+      </w:r>
+      <w:r>
+        <w:rPr>
+          <w:rFonts w:hint="eastAsia"/>
+          <w:kern w:val="0"/>
+        </w:rPr>
+        <w:t>當</w:t>
+      </w:r>
+      <w:proofErr w:type="spellStart"/>
+      <w:r>
+        <w:rPr>
+          <w:rFonts w:hint="eastAsia"/>
+          <w:kern w:val="0"/>
+        </w:rPr>
+        <w:t>Api</w:t>
+      </w:r>
+      <w:proofErr w:type="spellEnd"/>
+      <w:r>
+        <w:rPr>
+          <w:rFonts w:hint="eastAsia"/>
+          <w:kern w:val="0"/>
+        </w:rPr>
+        <w:t>接收到控制層的回傳</w:t>
+      </w:r>
+      <w:r>
+        <w:rPr>
+          <w:rFonts w:hint="eastAsia"/>
+          <w:kern w:val="0"/>
+        </w:rPr>
+        <w:t>資料後會依據資料的內容判斷是否正確後寫入資料庫中，而</w:t>
+      </w:r>
+      <w:r>
+        <w:rPr>
+          <w:rFonts w:hint="eastAsia"/>
+          <w:kern w:val="0"/>
+        </w:rPr>
+        <w:t>監控層中的即時監控系統會定時向資料庫更新最新的資料，使得資料隨時保持在最新的狀況，而工廠管理人員可以隨時透過網頁或是智慧手機</w:t>
+      </w:r>
+      <w:r>
+        <w:rPr>
+          <w:rFonts w:hint="eastAsia"/>
+          <w:kern w:val="0"/>
+        </w:rPr>
+        <w:t>App</w:t>
+      </w:r>
+      <w:r>
+        <w:rPr>
+          <w:rFonts w:hint="eastAsia"/>
+          <w:kern w:val="0"/>
+        </w:rPr>
+        <w:t>即時監控工廠內的資訊</w:t>
+      </w:r>
+      <w:r>
+        <w:rPr>
+          <w:rFonts w:hint="eastAsia"/>
+          <w:kern w:val="0"/>
+        </w:rPr>
+        <w:t>，系統架構如圖</w:t>
+      </w:r>
+      <w:r>
+        <w:rPr>
+          <w:rFonts w:hint="eastAsia"/>
+          <w:kern w:val="0"/>
+        </w:rPr>
+        <w:t>x</w:t>
+      </w:r>
+      <w:r>
+        <w:rPr>
+          <w:rFonts w:hint="eastAsia"/>
+          <w:kern w:val="0"/>
+        </w:rPr>
+        <w:t>所示。</w:t>
+      </w:r>
+    </w:p>
+    <w:p>
+      <w:pPr>
+        <w:tabs>
+          <w:tab w:val="left" w:pos="426"/>
+        </w:tabs>
+        <w:rPr>
           <w:b/>
           <w:sz w:val="32"/>
           <w:szCs w:val="32"/>
         </w:rPr>
-        <w:t>系統架構</w:t>
-      </w:r>
-    </w:p>
-    <w:p>
-      <w:pPr>
-        <w:tabs>
-          <w:tab w:val="left" w:pos="426"/>
-        </w:tabs>
-        <w:rPr>
-          <w:kern w:val="0"/>
-        </w:rPr>
-      </w:pPr>
-      <w:r>
-        <w:rPr>
-          <w:kern w:val="0"/>
-        </w:rPr>
-        <w:t xml:space="preserve">　　</w:t>
-      </w:r>
-      <w:r>
-        <w:rPr>
-          <w:rFonts w:hint="eastAsia"/>
-          <w:kern w:val="0"/>
-        </w:rPr>
-        <w:t>本論文為達到工廠即時資訊監控的能力，實作智慧型工廠即時資訊監控系統</w:t>
-      </w:r>
-      <w:r>
-        <w:rPr>
-          <w:rFonts w:hint="eastAsia"/>
-          <w:kern w:val="0"/>
-        </w:rPr>
-        <w:t>，其系統架構共可分為控制層及監視層，</w:t>
-      </w:r>
-      <w:r>
-        <w:rPr>
-          <w:rFonts w:hint="eastAsia"/>
-          <w:kern w:val="0"/>
-        </w:rPr>
-        <w:t>控制層</w:t>
-      </w:r>
-      <w:r>
-        <w:rPr>
-          <w:rFonts w:hint="eastAsia"/>
-          <w:kern w:val="0"/>
-        </w:rPr>
-        <w:t>與監視層之間利用無線網路</w:t>
-      </w:r>
-      <w:r>
-        <w:rPr>
-          <w:rFonts w:hint="eastAsia"/>
-          <w:kern w:val="0"/>
-        </w:rPr>
-        <w:t>透過</w:t>
-      </w:r>
-      <w:r>
-        <w:rPr>
-          <w:rFonts w:hint="eastAsia"/>
-          <w:kern w:val="0"/>
-        </w:rPr>
-        <w:t>HTTP</w:t>
-      </w:r>
-      <w:r>
-        <w:rPr>
-          <w:rFonts w:hint="eastAsia"/>
-          <w:kern w:val="0"/>
-        </w:rPr>
-        <w:t>傳輸協定來進行資料的傳輸。</w:t>
-      </w:r>
-      <w:r>
-        <w:rPr>
-          <w:rFonts w:hint="eastAsia"/>
-          <w:kern w:val="0"/>
-        </w:rPr>
-        <w:t>監控層</w:t>
-      </w:r>
-      <w:r>
-        <w:rPr>
-          <w:rFonts w:hint="eastAsia"/>
-          <w:kern w:val="0"/>
-        </w:rPr>
-        <w:t>每過一段時間</w:t>
-      </w:r>
-      <w:r>
-        <w:rPr>
-          <w:rFonts w:hint="eastAsia"/>
-          <w:kern w:val="0"/>
-        </w:rPr>
-        <w:t>API</w:t>
-      </w:r>
-      <w:r>
-        <w:rPr>
-          <w:rFonts w:hint="eastAsia"/>
-          <w:kern w:val="0"/>
-        </w:rPr>
-        <w:t>就會主動</w:t>
-      </w:r>
-      <w:r>
-        <w:rPr>
-          <w:rFonts w:hint="eastAsia"/>
-          <w:kern w:val="0"/>
-        </w:rPr>
-        <w:t>向控制層發出</w:t>
-      </w:r>
-      <w:r>
-        <w:rPr>
-          <w:rFonts w:hint="eastAsia"/>
-          <w:kern w:val="0"/>
-        </w:rPr>
-        <w:t>資料更新</w:t>
-      </w:r>
-      <w:r>
-        <w:rPr>
-          <w:rFonts w:hint="eastAsia"/>
-          <w:kern w:val="0"/>
-        </w:rPr>
-        <w:t>請求，當控制層接收到請求後，依照所請求的內容控制</w:t>
-      </w:r>
-      <w:r>
-        <w:rPr>
-          <w:rFonts w:hint="eastAsia"/>
-          <w:kern w:val="0"/>
-        </w:rPr>
-        <w:t>對應的</w:t>
-      </w:r>
-      <w:r>
-        <w:rPr>
-          <w:rFonts w:hint="eastAsia"/>
-          <w:kern w:val="0"/>
-        </w:rPr>
-        <w:t>感應裝置</w:t>
-      </w:r>
-      <w:r>
-        <w:rPr>
-          <w:rFonts w:hint="eastAsia"/>
-          <w:kern w:val="0"/>
-        </w:rPr>
-        <w:t>，而感應裝置控制安裝在工具機上的感應模組工作並</w:t>
-      </w:r>
-      <w:r>
-        <w:rPr>
-          <w:rFonts w:hint="eastAsia"/>
-          <w:kern w:val="0"/>
-        </w:rPr>
-        <w:t>讀取</w:t>
-      </w:r>
-      <w:r>
-        <w:rPr>
-          <w:rFonts w:hint="eastAsia"/>
-          <w:kern w:val="0"/>
-        </w:rPr>
-        <w:t>資料，完成之後</w:t>
-      </w:r>
-      <w:r>
-        <w:rPr>
-          <w:rFonts w:hint="eastAsia"/>
-          <w:kern w:val="0"/>
-        </w:rPr>
-        <w:t>將資料回傳給</w:t>
-      </w:r>
-      <w:proofErr w:type="spellStart"/>
-      <w:r>
-        <w:rPr>
-          <w:rFonts w:hint="eastAsia"/>
-          <w:kern w:val="0"/>
-        </w:rPr>
-        <w:t>Api</w:t>
-      </w:r>
-      <w:proofErr w:type="spellEnd"/>
-      <w:r>
-        <w:rPr>
-          <w:rFonts w:hint="eastAsia"/>
-          <w:kern w:val="0"/>
-        </w:rPr>
-        <w:t>，</w:t>
-      </w:r>
-      <w:r>
-        <w:rPr>
-          <w:rFonts w:hint="eastAsia"/>
-          <w:kern w:val="0"/>
-        </w:rPr>
-        <w:t>當</w:t>
-      </w:r>
-      <w:proofErr w:type="spellStart"/>
-      <w:r>
-        <w:rPr>
-          <w:rFonts w:hint="eastAsia"/>
-          <w:kern w:val="0"/>
-        </w:rPr>
-        <w:t>Api</w:t>
-      </w:r>
-      <w:proofErr w:type="spellEnd"/>
-      <w:r>
-        <w:rPr>
-          <w:rFonts w:hint="eastAsia"/>
-          <w:kern w:val="0"/>
-        </w:rPr>
-        <w:t>接收到控制層的回傳</w:t>
-      </w:r>
-      <w:proofErr w:type="gramStart"/>
-      <w:r>
-        <w:rPr>
-          <w:rFonts w:hint="eastAsia"/>
-          <w:kern w:val="0"/>
-        </w:rPr>
-        <w:t>資料資料</w:t>
-      </w:r>
-      <w:proofErr w:type="gramEnd"/>
-      <w:r>
-        <w:rPr>
-          <w:rFonts w:hint="eastAsia"/>
-          <w:kern w:val="0"/>
-        </w:rPr>
-        <w:t>後會依據資料的內容判斷是否正確後寫入資料庫中，而</w:t>
-      </w:r>
-      <w:r>
-        <w:rPr>
-          <w:rFonts w:hint="eastAsia"/>
-          <w:kern w:val="0"/>
-        </w:rPr>
-        <w:t>監控層中的即時監控系統會定時向資料庫更新最新的資料，使得資料隨時保持在最新的狀況，而工廠管理人員可以隨時透過網頁或是智慧手機</w:t>
-      </w:r>
-      <w:r>
-        <w:rPr>
-          <w:rFonts w:hint="eastAsia"/>
-          <w:kern w:val="0"/>
-        </w:rPr>
-        <w:t>App</w:t>
-      </w:r>
-      <w:r>
-        <w:rPr>
-          <w:rFonts w:hint="eastAsia"/>
-          <w:kern w:val="0"/>
-        </w:rPr>
-        <w:t>即時監控工廠內的資訊</w:t>
-      </w:r>
-      <w:r>
-        <w:rPr>
-          <w:rFonts w:hint="eastAsia"/>
-          <w:kern w:val="0"/>
-        </w:rPr>
-        <w:t>，系統架構如圖</w:t>
-      </w:r>
-      <w:r>
-        <w:rPr>
-          <w:rFonts w:hint="eastAsia"/>
-          <w:kern w:val="0"/>
-        </w:rPr>
-        <w:t>x</w:t>
-      </w:r>
-      <w:r>
-        <w:rPr>
-          <w:rFonts w:hint="eastAsia"/>
-          <w:kern w:val="0"/>
-        </w:rPr>
-        <w:t>所示。</w:t>
-      </w:r>
-    </w:p>
-    <w:p>
-      <w:pPr>
-        <w:tabs>
-          <w:tab w:val="left" w:pos="426"/>
-        </w:tabs>
-        <w:rPr>
-          <w:rFonts w:hint="eastAsia"/>
+      </w:pPr>
+      <w:r>
+        <w:rPr>
           <w:b/>
+          <w:noProof/>
           <w:sz w:val="32"/>
           <w:szCs w:val="32"/>
         </w:rPr>
-      </w:pPr>
+        <w:drawing>
+          <wp:inline distT="0" distB="0" distL="0" distR="0">
+            <wp:extent cx="2228850" cy="3862417"/>
+            <wp:effectExtent l="0" t="0" r="0" b="5080"/>
+            <wp:docPr id="1" name="圖片 1"/>
+            <wp:cNvGraphicFramePr>
+              <a:graphicFrameLocks xmlns:a="http://schemas.openxmlformats.org/drawingml/2006/main" noChangeAspect="1"/>
+            </wp:cNvGraphicFramePr>
+            <a:graphic xmlns:a="http://schemas.openxmlformats.org/drawingml/2006/main">
+              <a:graphicData uri="http://schemas.openxmlformats.org/drawingml/2006/picture">
+                <pic:pic xmlns:pic="http://schemas.openxmlformats.org/drawingml/2006/picture">
+                  <pic:nvPicPr>
+                    <pic:cNvPr id="0" name="Picture 1"/>
+                    <pic:cNvPicPr>
+                      <a:picLocks noChangeAspect="1" noChangeArrowheads="1"/>
+                    </pic:cNvPicPr>
+                  </pic:nvPicPr>
+                  <pic:blipFill>
+                    <a:blip r:embed="rId12" cstate="print">
+                      <a:extLst>
+                        <a:ext uri="{28A0092B-C50C-407E-A947-70E740481C1C}">
+                          <a14:useLocalDpi xmlns:a14="http://schemas.microsoft.com/office/drawing/2010/main" val="0"/>
+                        </a:ext>
+                      </a:extLst>
+                    </a:blip>
+                    <a:srcRect/>
+                    <a:stretch>
+                      <a:fillRect/>
+                    </a:stretch>
+                  </pic:blipFill>
+                  <pic:spPr bwMode="auto">
+                    <a:xfrm>
+                      <a:off x="0" y="0"/>
+                      <a:ext cx="2237945" cy="3878178"/>
+                    </a:xfrm>
+                    <a:prstGeom prst="rect">
+                      <a:avLst/>
+                    </a:prstGeom>
+                    <a:noFill/>
+                    <a:ln>
+                      <a:noFill/>
+                    </a:ln>
+                  </pic:spPr>
+                </pic:pic>
+              </a:graphicData>
+            </a:graphic>
+          </wp:inline>
+        </w:drawing>
+      </w:r>
     </w:p>
     <w:p>
       <w:pPr>
@@ -3998,19 +4030,19 @@
         <w:adjustRightInd/>
         <w:jc w:val="both"/>
         <w:rPr>
+          <w:rFonts w:ascii="Times New Roman" w:eastAsia="標楷體" w:hAnsi="Times New Roman" w:cs="Times New Roman"/>
+          <w:b/>
+          <w:sz w:val="32"/>
+          <w:szCs w:val="32"/>
+        </w:rPr>
+      </w:pPr>
+      <w:r>
+        <w:rPr>
           <w:rFonts w:ascii="Times New Roman" w:eastAsia="標楷體" w:hAnsi="Times New Roman" w:cs="Times New Roman" w:hint="eastAsia"/>
           <w:b/>
           <w:sz w:val="32"/>
           <w:szCs w:val="32"/>
         </w:rPr>
-      </w:pPr>
-      <w:r>
-        <w:rPr>
-          <w:rFonts w:ascii="Times New Roman" w:eastAsia="標楷體" w:hAnsi="Times New Roman" w:cs="Times New Roman" w:hint="eastAsia"/>
-          <w:b/>
-          <w:sz w:val="32"/>
-          <w:szCs w:val="32"/>
-        </w:rPr>
         <w:t>控制層</w:t>
       </w:r>
     </w:p>
@@ -4024,6 +4056,7 @@
         <w:rPr>
           <w:kern w:val="0"/>
         </w:rPr>
+        <w:lastRenderedPageBreak/>
         <w:t xml:space="preserve">　　</w:t>
       </w:r>
       <w:r>
@@ -4031,7 +4064,7 @@
           <w:rFonts w:hint="eastAsia"/>
           <w:kern w:val="0"/>
         </w:rPr>
-        <w:t>控制層主要作為與工具機溝通的媒介，先在工具機旁安裝感應模組後，利用微電腦控制器</w:t>
+        <w:t>控制層主要作為與工具機溝通的媒介，利用微電腦控制器</w:t>
       </w:r>
       <w:proofErr w:type="spellStart"/>
       <w:r>
@@ -4060,90 +4093,611 @@
           <w:rFonts w:hint="eastAsia"/>
           <w:kern w:val="0"/>
         </w:rPr>
-        <w:t>來控制感應模組運作，感應工具機上的各項資訊，之後再透過無線網路將讀取到的各項資訊即時傳輸到系統上，其具有以下的特點</w:t>
-      </w:r>
-      <w:r>
-        <w:rPr>
-          <w:rFonts w:hint="eastAsia"/>
-          <w:kern w:val="0"/>
-        </w:rPr>
-        <w:t>:</w:t>
-      </w:r>
+        <w:t>來控制</w:t>
+      </w:r>
+      <w:r>
+        <w:rPr>
+          <w:rFonts w:hint="eastAsia"/>
+          <w:kern w:val="0"/>
+        </w:rPr>
+        <w:t>各項</w:t>
+      </w:r>
+      <w:r>
+        <w:rPr>
+          <w:rFonts w:hint="eastAsia"/>
+          <w:kern w:val="0"/>
+        </w:rPr>
+        <w:t>感應模組運作</w:t>
+      </w:r>
+      <w:r>
+        <w:rPr>
+          <w:rFonts w:hint="eastAsia"/>
+          <w:kern w:val="0"/>
+        </w:rPr>
+        <w:t>來讀取工具將的資訊，使得原先不具備資料傳輸能力的工具機也能將資訊傳遞出去，</w:t>
+      </w:r>
+      <w:r>
+        <w:rPr>
+          <w:rFonts w:hint="eastAsia"/>
+          <w:kern w:val="0"/>
+        </w:rPr>
+        <w:t>本次使用感應模組相關資訊</w:t>
+      </w:r>
+      <w:r>
+        <w:rPr>
+          <w:rFonts w:hint="eastAsia"/>
+          <w:kern w:val="0"/>
+        </w:rPr>
+        <w:t>如表</w:t>
+      </w:r>
+      <w:r>
+        <w:rPr>
+          <w:rFonts w:hint="eastAsia"/>
+          <w:kern w:val="0"/>
+        </w:rPr>
+        <w:t>x</w:t>
+      </w:r>
+      <w:r>
+        <w:rPr>
+          <w:rFonts w:hint="eastAsia"/>
+          <w:kern w:val="0"/>
+        </w:rPr>
+        <w:t>所示</w:t>
+      </w:r>
+      <w:r>
+        <w:rPr>
+          <w:rFonts w:hint="eastAsia"/>
+          <w:kern w:val="0"/>
+        </w:rPr>
+        <w:t>，</w:t>
+      </w:r>
+      <w:r>
+        <w:rPr>
+          <w:rFonts w:hint="eastAsia"/>
+          <w:kern w:val="0"/>
+        </w:rPr>
+        <w:t>工廠管理人員可依照每一台工具機的特性選擇適合的感應模組安裝在工具機旁或是可以放置在工廠內適合的環境</w:t>
+      </w:r>
+      <w:r>
+        <w:rPr>
+          <w:rFonts w:hint="eastAsia"/>
+          <w:kern w:val="0"/>
+        </w:rPr>
+        <w:t>隨時監控整個工廠的狀況。</w:t>
+      </w:r>
+    </w:p>
+    <w:p>
+      <w:pPr>
+        <w:rPr>
+          <w:kern w:val="0"/>
+        </w:rPr>
+      </w:pPr>
+      <w:r>
+        <w:rPr>
+          <w:kern w:val="0"/>
+        </w:rPr>
+        <w:t xml:space="preserve">　　</w:t>
+      </w:r>
+      <w:r>
+        <w:rPr>
+          <w:rFonts w:hint="eastAsia"/>
+          <w:kern w:val="0"/>
+        </w:rPr>
+        <w:t>在控制層中</w:t>
+      </w:r>
+      <w:r>
+        <w:rPr>
+          <w:rFonts w:hint="eastAsia"/>
+          <w:kern w:val="0"/>
+        </w:rPr>
+        <w:t>能夠</w:t>
+      </w:r>
+      <w:r>
+        <w:rPr>
+          <w:rFonts w:hint="eastAsia"/>
+          <w:kern w:val="0"/>
+        </w:rPr>
+        <w:t>有</w:t>
+      </w:r>
+      <w:r>
+        <w:rPr>
+          <w:rFonts w:hint="eastAsia"/>
+          <w:kern w:val="0"/>
+        </w:rPr>
+        <w:t>多個</w:t>
+      </w:r>
+      <w:r>
+        <w:rPr>
+          <w:rFonts w:hint="eastAsia"/>
+          <w:kern w:val="0"/>
+        </w:rPr>
+        <w:t>微電腦控制器</w:t>
+      </w:r>
+      <w:proofErr w:type="spellStart"/>
+      <w:r>
+        <w:rPr>
+          <w:kern w:val="0"/>
+        </w:rPr>
+        <w:t>WeMos</w:t>
+      </w:r>
+      <w:proofErr w:type="spellEnd"/>
+      <w:r>
+        <w:rPr>
+          <w:kern w:val="0"/>
+        </w:rPr>
+        <w:t xml:space="preserve"> D1 </w:t>
+      </w:r>
+      <w:proofErr w:type="spellStart"/>
+      <w:r>
+        <w:rPr>
+          <w:kern w:val="0"/>
+        </w:rPr>
+        <w:t>WiFi</w:t>
+      </w:r>
+      <w:proofErr w:type="spellEnd"/>
+      <w:r>
+        <w:rPr>
+          <w:rFonts w:hint="eastAsia"/>
+          <w:kern w:val="0"/>
+        </w:rPr>
+        <w:t>同時運作，依照工廠管理人員的規劃進行增減，而每</w:t>
+      </w:r>
+      <w:proofErr w:type="gramStart"/>
+      <w:r>
+        <w:rPr>
+          <w:rFonts w:hint="eastAsia"/>
+          <w:kern w:val="0"/>
+        </w:rPr>
+        <w:t>個</w:t>
+      </w:r>
+      <w:proofErr w:type="spellStart"/>
+      <w:proofErr w:type="gramEnd"/>
+      <w:r>
+        <w:rPr>
+          <w:kern w:val="0"/>
+        </w:rPr>
+        <w:t>WeMos</w:t>
+      </w:r>
+      <w:proofErr w:type="spellEnd"/>
+      <w:r>
+        <w:rPr>
+          <w:kern w:val="0"/>
+        </w:rPr>
+        <w:t xml:space="preserve"> D1 </w:t>
+      </w:r>
+      <w:proofErr w:type="spellStart"/>
+      <w:r>
+        <w:rPr>
+          <w:kern w:val="0"/>
+        </w:rPr>
+        <w:t>WiFi</w:t>
+      </w:r>
+      <w:proofErr w:type="spellEnd"/>
+      <w:r>
+        <w:rPr>
+          <w:rFonts w:hint="eastAsia"/>
+          <w:kern w:val="0"/>
+        </w:rPr>
+        <w:t>都會設定一個唯一的</w:t>
+      </w:r>
+      <w:r>
+        <w:rPr>
+          <w:rFonts w:hint="eastAsia"/>
+          <w:kern w:val="0"/>
+        </w:rPr>
+        <w:t>IP</w:t>
+      </w:r>
+      <w:r>
+        <w:rPr>
+          <w:rFonts w:hint="eastAsia"/>
+          <w:kern w:val="0"/>
+        </w:rPr>
+        <w:t>用以辨識</w:t>
+      </w:r>
+      <w:r>
+        <w:rPr>
+          <w:rFonts w:hint="eastAsia"/>
+          <w:kern w:val="0"/>
+        </w:rPr>
+        <w:t>，其工廠規劃示意圖如圖</w:t>
+      </w:r>
+      <w:r>
+        <w:rPr>
+          <w:rFonts w:hint="eastAsia"/>
+          <w:kern w:val="0"/>
+        </w:rPr>
+        <w:t>x</w:t>
+      </w:r>
+      <w:r>
+        <w:rPr>
+          <w:rFonts w:hint="eastAsia"/>
+          <w:kern w:val="0"/>
+        </w:rPr>
+        <w:t>所示，工廠管理人員可以在每</w:t>
+      </w:r>
+      <w:proofErr w:type="gramStart"/>
+      <w:r>
+        <w:rPr>
+          <w:rFonts w:hint="eastAsia"/>
+          <w:kern w:val="0"/>
+        </w:rPr>
+        <w:t>個</w:t>
+      </w:r>
+      <w:proofErr w:type="gramEnd"/>
+      <w:r>
+        <w:rPr>
+          <w:rFonts w:hint="eastAsia"/>
+          <w:kern w:val="0"/>
+        </w:rPr>
+        <w:t>工具機安裝多個感應模組與控制模組</w:t>
+      </w:r>
+      <w:r>
+        <w:rPr>
+          <w:rFonts w:hint="eastAsia"/>
+          <w:kern w:val="0"/>
+        </w:rPr>
+        <w:t>。</w:t>
+      </w:r>
+    </w:p>
+    <w:p>
+      <w:pPr>
+        <w:rPr>
+          <w:kern w:val="0"/>
+        </w:rPr>
+      </w:pPr>
+      <w:r>
+        <w:rPr>
+          <w:kern w:val="0"/>
+        </w:rPr>
+        <w:t xml:space="preserve">　　</w:t>
+      </w:r>
+      <w:r>
+        <w:rPr>
+          <w:rFonts w:hint="eastAsia"/>
+          <w:kern w:val="0"/>
+        </w:rPr>
+        <w:t>本論文使用</w:t>
+      </w:r>
+      <w:r>
+        <w:rPr>
+          <w:rFonts w:hint="eastAsia"/>
+          <w:kern w:val="0"/>
+        </w:rPr>
+        <w:t>Arduino IDE</w:t>
+      </w:r>
+      <w:r>
+        <w:rPr>
+          <w:rFonts w:hint="eastAsia"/>
+          <w:kern w:val="0"/>
+        </w:rPr>
+        <w:t>當作開發工具並利用</w:t>
+      </w:r>
+      <w:r>
+        <w:rPr>
+          <w:rFonts w:hint="eastAsia"/>
+          <w:kern w:val="0"/>
+        </w:rPr>
+        <w:t>Arduino</w:t>
+      </w:r>
+      <w:r>
+        <w:rPr>
+          <w:rFonts w:hint="eastAsia"/>
+          <w:kern w:val="0"/>
+        </w:rPr>
+        <w:t>語法撰寫程式驅動</w:t>
+      </w:r>
+      <w:r>
+        <w:rPr>
+          <w:rFonts w:hint="eastAsia"/>
+          <w:kern w:val="0"/>
+        </w:rPr>
+        <w:t xml:space="preserve"> </w:t>
+      </w:r>
+      <w:proofErr w:type="spellStart"/>
+      <w:r>
+        <w:rPr>
+          <w:kern w:val="0"/>
+        </w:rPr>
+        <w:t>WeMos</w:t>
+      </w:r>
+      <w:proofErr w:type="spellEnd"/>
+      <w:r>
+        <w:rPr>
+          <w:kern w:val="0"/>
+        </w:rPr>
+        <w:t xml:space="preserve"> D1 </w:t>
+      </w:r>
+      <w:proofErr w:type="spellStart"/>
+      <w:r>
+        <w:rPr>
+          <w:kern w:val="0"/>
+        </w:rPr>
+        <w:t>WiFi</w:t>
+      </w:r>
+      <w:proofErr w:type="spellEnd"/>
+      <w:r>
+        <w:rPr>
+          <w:rFonts w:hint="eastAsia"/>
+          <w:kern w:val="0"/>
+        </w:rPr>
+        <w:t>控制感應模組，</w:t>
+      </w:r>
+      <w:r>
+        <w:rPr>
+          <w:rFonts w:hint="eastAsia"/>
+          <w:kern w:val="0"/>
+        </w:rPr>
+        <w:t>並透過</w:t>
+      </w:r>
+      <w:r>
+        <w:rPr>
+          <w:rFonts w:hint="eastAsia"/>
+          <w:kern w:val="0"/>
+        </w:rPr>
+        <w:t>HTTP</w:t>
+      </w:r>
+      <w:r>
+        <w:rPr>
+          <w:rFonts w:hint="eastAsia"/>
+          <w:kern w:val="0"/>
+        </w:rPr>
+        <w:t>接收來自監控層的</w:t>
+      </w:r>
+      <w:r>
+        <w:rPr>
+          <w:rFonts w:hint="eastAsia"/>
+          <w:kern w:val="0"/>
+        </w:rPr>
+        <w:t xml:space="preserve">Client </w:t>
+      </w:r>
+      <w:proofErr w:type="spellStart"/>
+      <w:r>
+        <w:rPr>
+          <w:rFonts w:hint="eastAsia"/>
+          <w:kern w:val="0"/>
+        </w:rPr>
+        <w:t>Api</w:t>
+      </w:r>
+      <w:proofErr w:type="spellEnd"/>
+      <w:r>
+        <w:rPr>
+          <w:rFonts w:hint="eastAsia"/>
+          <w:kern w:val="0"/>
+        </w:rPr>
+        <w:t>請求，並透過</w:t>
+      </w:r>
+      <w:r>
+        <w:rPr>
+          <w:rFonts w:hint="eastAsia"/>
+          <w:kern w:val="0"/>
+        </w:rPr>
+        <w:t>JSON</w:t>
+      </w:r>
+      <w:r>
+        <w:rPr>
+          <w:rFonts w:hint="eastAsia"/>
+          <w:kern w:val="0"/>
+        </w:rPr>
+        <w:t>當作傳輸格式將讀取到的感應模組資訊回傳。</w:t>
+      </w:r>
+    </w:p>
+    <w:p>
+      <w:pPr>
+        <w:rPr>
+          <w:rFonts w:hint="eastAsia"/>
+          <w:kern w:val="0"/>
+        </w:rPr>
+      </w:pPr>
+      <w:r>
+        <w:rPr>
+          <w:kern w:val="0"/>
+        </w:rPr>
+        <w:t xml:space="preserve">　　</w:t>
+      </w:r>
+      <w:r>
+        <w:rPr>
+          <w:rFonts w:hint="eastAsia"/>
+          <w:kern w:val="0"/>
+        </w:rPr>
+        <w:t>如圖</w:t>
+      </w:r>
+      <w:r>
+        <w:rPr>
+          <w:rFonts w:hint="eastAsia"/>
+          <w:kern w:val="0"/>
+        </w:rPr>
+        <w:t>xx</w:t>
+      </w:r>
+      <w:r>
+        <w:rPr>
+          <w:rFonts w:hint="eastAsia"/>
+          <w:kern w:val="0"/>
+        </w:rPr>
+        <w:t>所示，當</w:t>
+      </w:r>
+      <w:r>
+        <w:rPr>
+          <w:rFonts w:hint="eastAsia"/>
+          <w:kern w:val="0"/>
+        </w:rPr>
+        <w:t xml:space="preserve">client </w:t>
+      </w:r>
+      <w:proofErr w:type="spellStart"/>
+      <w:r>
+        <w:rPr>
+          <w:rFonts w:hint="eastAsia"/>
+          <w:kern w:val="0"/>
+        </w:rPr>
+        <w:t>api</w:t>
+      </w:r>
+      <w:proofErr w:type="spellEnd"/>
+      <w:r>
+        <w:rPr>
+          <w:rFonts w:hint="eastAsia"/>
+          <w:kern w:val="0"/>
+        </w:rPr>
+        <w:t>發動請求後會依據</w:t>
+      </w:r>
+      <w:proofErr w:type="spellStart"/>
+      <w:r>
+        <w:rPr>
+          <w:rFonts w:hint="eastAsia"/>
+          <w:kern w:val="0"/>
+        </w:rPr>
+        <w:t>ip</w:t>
+      </w:r>
+      <w:proofErr w:type="spellEnd"/>
+      <w:r>
+        <w:rPr>
+          <w:rFonts w:hint="eastAsia"/>
+          <w:kern w:val="0"/>
+        </w:rPr>
+        <w:t>找到對應的</w:t>
+      </w:r>
+      <w:proofErr w:type="spellStart"/>
+      <w:r>
+        <w:rPr>
+          <w:kern w:val="0"/>
+        </w:rPr>
+        <w:t>WeMos</w:t>
+      </w:r>
+      <w:proofErr w:type="spellEnd"/>
+      <w:r>
+        <w:rPr>
+          <w:kern w:val="0"/>
+        </w:rPr>
+        <w:t xml:space="preserve"> D1 </w:t>
+      </w:r>
+      <w:proofErr w:type="spellStart"/>
+      <w:r>
+        <w:rPr>
+          <w:kern w:val="0"/>
+        </w:rPr>
+        <w:t>WiFi</w:t>
+      </w:r>
+      <w:proofErr w:type="spellEnd"/>
+      <w:r>
+        <w:rPr>
+          <w:rFonts w:hint="eastAsia"/>
+          <w:kern w:val="0"/>
+        </w:rPr>
+        <w:t>，而當</w:t>
+      </w:r>
+      <w:proofErr w:type="spellStart"/>
+      <w:r>
+        <w:rPr>
+          <w:kern w:val="0"/>
+        </w:rPr>
+        <w:t>WeMos</w:t>
+      </w:r>
+      <w:proofErr w:type="spellEnd"/>
+      <w:r>
+        <w:rPr>
+          <w:kern w:val="0"/>
+        </w:rPr>
+        <w:t xml:space="preserve"> D1 </w:t>
+      </w:r>
+      <w:proofErr w:type="spellStart"/>
+      <w:r>
+        <w:rPr>
+          <w:kern w:val="0"/>
+        </w:rPr>
+        <w:t>WiFi</w:t>
+      </w:r>
+      <w:proofErr w:type="spellEnd"/>
+      <w:r>
+        <w:rPr>
+          <w:rFonts w:hint="eastAsia"/>
+          <w:kern w:val="0"/>
+        </w:rPr>
+        <w:t>接收到請求後會</w:t>
+      </w:r>
+      <w:r>
+        <w:rPr>
+          <w:rFonts w:hint="eastAsia"/>
+          <w:kern w:val="0"/>
+        </w:rPr>
+        <w:t>依據</w:t>
+      </w:r>
+      <w:r>
+        <w:rPr>
+          <w:rFonts w:hint="eastAsia"/>
+          <w:kern w:val="0"/>
+        </w:rPr>
+        <w:t>請求的內容</w:t>
+      </w:r>
+      <w:r>
+        <w:rPr>
+          <w:rFonts w:hint="eastAsia"/>
+          <w:kern w:val="0"/>
+        </w:rPr>
+        <w:t>讀取感應模組，若成功讀取則將讀取到的資訊轉成對應的</w:t>
+      </w:r>
+      <w:proofErr w:type="spellStart"/>
+      <w:r>
+        <w:rPr>
+          <w:rFonts w:hint="eastAsia"/>
+          <w:kern w:val="0"/>
+        </w:rPr>
+        <w:t>json</w:t>
+      </w:r>
+      <w:proofErr w:type="spellEnd"/>
+      <w:r>
+        <w:rPr>
+          <w:rFonts w:hint="eastAsia"/>
+          <w:kern w:val="0"/>
+        </w:rPr>
+        <w:t>格式回傳給</w:t>
+      </w:r>
+      <w:r>
+        <w:rPr>
+          <w:rFonts w:hint="eastAsia"/>
+          <w:kern w:val="0"/>
+        </w:rPr>
+        <w:t>client</w:t>
+      </w:r>
+      <w:r>
+        <w:rPr>
+          <w:rFonts w:hint="eastAsia"/>
+          <w:kern w:val="0"/>
+        </w:rPr>
+        <w:t>，若感應模組有問題造成讀取失敗或是控制有問題，則會回傳失敗訊息給</w:t>
+      </w:r>
+      <w:r>
+        <w:rPr>
+          <w:rFonts w:hint="eastAsia"/>
+          <w:kern w:val="0"/>
+        </w:rPr>
+        <w:t>client</w:t>
+      </w:r>
+      <w:r>
+        <w:rPr>
+          <w:rFonts w:hint="eastAsia"/>
+          <w:kern w:val="0"/>
+        </w:rPr>
+        <w:t>。</w:t>
+      </w:r>
+    </w:p>
+    <w:p>
+      <w:pPr>
+        <w:rPr>
+          <w:kern w:val="0"/>
+        </w:rPr>
+      </w:pPr>
+    </w:p>
+    <w:p>
+      <w:pPr>
+        <w:rPr>
+          <w:kern w:val="0"/>
+        </w:rPr>
+      </w:pPr>
     </w:p>
     <w:p>
       <w:pPr>
         <w:pStyle w:val="a7"/>
-        <w:numPr>
-          <w:ilvl w:val="0"/>
-          <w:numId w:val="31"/>
-        </w:numPr>
-        <w:ind w:leftChars="0"/>
-        <w:rPr>
-          <w:kern w:val="0"/>
-        </w:rPr>
-      </w:pPr>
-      <w:r>
-        <w:rPr>
-          <w:rFonts w:hint="eastAsia"/>
-          <w:kern w:val="0"/>
-        </w:rPr>
-        <w:t>原先不具備傳輸能力的工具機也可以感應到相關資訊。</w:t>
-      </w:r>
-    </w:p>
-    <w:p>
-      <w:pPr>
-        <w:pStyle w:val="a7"/>
-        <w:numPr>
-          <w:ilvl w:val="0"/>
-          <w:numId w:val="31"/>
-        </w:numPr>
-        <w:ind w:leftChars="0"/>
-        <w:rPr>
-          <w:kern w:val="0"/>
-        </w:rPr>
-      </w:pPr>
-      <w:r>
-        <w:rPr>
-          <w:rFonts w:hint="eastAsia"/>
-          <w:kern w:val="0"/>
-        </w:rPr>
-        <w:t>提供多種感應模組可使用。</w:t>
-      </w:r>
-    </w:p>
-    <w:p>
-      <w:pPr>
-        <w:pStyle w:val="a7"/>
-        <w:numPr>
-          <w:ilvl w:val="0"/>
-          <w:numId w:val="31"/>
-        </w:numPr>
-        <w:ind w:leftChars="0"/>
-        <w:rPr>
-          <w:kern w:val="0"/>
-        </w:rPr>
-      </w:pPr>
-      <w:r>
-        <w:rPr>
-          <w:rFonts w:hint="eastAsia"/>
-          <w:kern w:val="0"/>
-        </w:rPr>
-        <w:t>可支援</w:t>
-      </w:r>
-      <w:r>
-        <w:t>Wi-Fi</w:t>
-      </w:r>
-      <w:r>
-        <w:rPr>
-          <w:rFonts w:hint="eastAsia"/>
-        </w:rPr>
-        <w:t>方式。</w:t>
-      </w:r>
-    </w:p>
-    <w:p>
-      <w:pPr>
-        <w:rPr>
-          <w:kern w:val="0"/>
-        </w:rPr>
+        <w:spacing w:line="360" w:lineRule="exact"/>
+        <w:ind w:leftChars="0" w:left="0" w:firstLineChars="236" w:firstLine="566"/>
+        <w:jc w:val="both"/>
       </w:pPr>
     </w:p>
     <w:p>
@@ -4164,237 +4718,6 @@
       </w:pPr>
       <w:r>
         <w:rPr>
-          <w:rFonts w:ascii="Times New Roman" w:eastAsia="標楷體" w:hAnsi="Times New Roman" w:cs="Times New Roman"/>
-          <w:b/>
-          <w:sz w:val="32"/>
-          <w:szCs w:val="32"/>
-        </w:rPr>
-        <w:lastRenderedPageBreak/>
-        <w:t>控制層</w:t>
-      </w:r>
-    </w:p>
-    <w:p>
-      <w:pPr>
-        <w:rPr>
-          <w:kern w:val="0"/>
-        </w:rPr>
-      </w:pPr>
-      <w:r>
-        <w:rPr>
-          <w:kern w:val="0"/>
-        </w:rPr>
-        <w:t xml:space="preserve">　　</w:t>
-      </w:r>
-      <w:r>
-        <w:rPr>
-          <w:rFonts w:hint="eastAsia"/>
-          <w:kern w:val="0"/>
-        </w:rPr>
-        <w:t>控制層主要</w:t>
-      </w:r>
-      <w:r>
-        <w:rPr>
-          <w:rFonts w:hint="eastAsia"/>
-          <w:kern w:val="0"/>
-        </w:rPr>
-        <w:t>作為與工具機溝通的媒介</w:t>
-      </w:r>
-      <w:r>
-        <w:rPr>
-          <w:rFonts w:hint="eastAsia"/>
-          <w:kern w:val="0"/>
-        </w:rPr>
-        <w:t>，</w:t>
-      </w:r>
-      <w:r>
-        <w:rPr>
-          <w:rFonts w:hint="eastAsia"/>
-          <w:kern w:val="0"/>
-        </w:rPr>
-        <w:t>先在工具機</w:t>
-      </w:r>
-      <w:r>
-        <w:rPr>
-          <w:rFonts w:hint="eastAsia"/>
-          <w:kern w:val="0"/>
-        </w:rPr>
-        <w:t>旁安裝感應模組後，</w:t>
-      </w:r>
-      <w:r>
-        <w:rPr>
-          <w:rFonts w:hint="eastAsia"/>
-          <w:kern w:val="0"/>
-        </w:rPr>
-        <w:t>利用微電腦控制器</w:t>
-      </w:r>
-      <w:proofErr w:type="spellStart"/>
-      <w:r>
-        <w:rPr>
-          <w:kern w:val="0"/>
-        </w:rPr>
-        <w:t>WeMos</w:t>
-      </w:r>
-      <w:proofErr w:type="spellEnd"/>
-      <w:r>
-        <w:rPr>
-          <w:kern w:val="0"/>
-        </w:rPr>
-        <w:t xml:space="preserve"> D1 </w:t>
-      </w:r>
-      <w:proofErr w:type="spellStart"/>
-      <w:r>
-        <w:rPr>
-          <w:kern w:val="0"/>
-        </w:rPr>
-        <w:t>WiFi</w:t>
-      </w:r>
-      <w:proofErr w:type="spellEnd"/>
-      <w:r>
-        <w:rPr>
-          <w:rFonts w:hint="eastAsia"/>
-          <w:kern w:val="0"/>
-        </w:rPr>
-        <w:t>來控制</w:t>
-      </w:r>
-      <w:r>
-        <w:rPr>
-          <w:rFonts w:hint="eastAsia"/>
-          <w:kern w:val="0"/>
-        </w:rPr>
-        <w:t>感應模組運作，感應工具機上的各項資訊，之後再透過無線網路將讀取到的各項資訊即時傳輸到系統上，其具有以下的特點</w:t>
-      </w:r>
-      <w:r>
-        <w:rPr>
-          <w:rFonts w:hint="eastAsia"/>
-          <w:kern w:val="0"/>
-        </w:rPr>
-        <w:t>:</w:t>
-      </w:r>
-    </w:p>
-    <w:p>
-      <w:pPr>
-        <w:pStyle w:val="a7"/>
-        <w:numPr>
-          <w:ilvl w:val="0"/>
-          <w:numId w:val="31"/>
-        </w:numPr>
-        <w:ind w:leftChars="0"/>
-        <w:rPr>
-          <w:kern w:val="0"/>
-        </w:rPr>
-      </w:pPr>
-      <w:r>
-        <w:rPr>
-          <w:rFonts w:hint="eastAsia"/>
-          <w:kern w:val="0"/>
-        </w:rPr>
-        <w:t>原先不具備傳輸能力的工具機也可以感應到相關資訊。</w:t>
-      </w:r>
-    </w:p>
-    <w:p>
-      <w:pPr>
-        <w:pStyle w:val="a7"/>
-        <w:numPr>
-          <w:ilvl w:val="0"/>
-          <w:numId w:val="31"/>
-        </w:numPr>
-        <w:ind w:leftChars="0"/>
-        <w:rPr>
-          <w:kern w:val="0"/>
-        </w:rPr>
-      </w:pPr>
-      <w:r>
-        <w:rPr>
-          <w:rFonts w:hint="eastAsia"/>
-          <w:kern w:val="0"/>
-        </w:rPr>
-        <w:t>提供多種感應模組</w:t>
-      </w:r>
-      <w:r>
-        <w:rPr>
-          <w:rFonts w:hint="eastAsia"/>
-          <w:kern w:val="0"/>
-        </w:rPr>
-        <w:t>可使用</w:t>
-      </w:r>
-      <w:r>
-        <w:rPr>
-          <w:rFonts w:hint="eastAsia"/>
-          <w:kern w:val="0"/>
-        </w:rPr>
-        <w:t>。</w:t>
-      </w:r>
-    </w:p>
-    <w:p>
-      <w:pPr>
-        <w:pStyle w:val="a7"/>
-        <w:numPr>
-          <w:ilvl w:val="0"/>
-          <w:numId w:val="31"/>
-        </w:numPr>
-        <w:ind w:leftChars="0"/>
-        <w:rPr>
-          <w:kern w:val="0"/>
-        </w:rPr>
-      </w:pPr>
-      <w:r>
-        <w:rPr>
-          <w:rFonts w:hint="eastAsia"/>
-          <w:kern w:val="0"/>
-        </w:rPr>
-        <w:t>可支援</w:t>
-      </w:r>
-      <w:r>
-        <w:t>Wi-Fi</w:t>
-      </w:r>
-      <w:r>
-        <w:rPr>
-          <w:rFonts w:hint="eastAsia"/>
-        </w:rPr>
-        <w:t>方式。</w:t>
-      </w:r>
-    </w:p>
-    <w:p>
-      <w:pPr>
-        <w:ind w:left="480"/>
-        <w:rPr>
-          <w:kern w:val="0"/>
-        </w:rPr>
-      </w:pPr>
-      <w:r>
-        <w:rPr>
-          <w:rFonts w:hint="eastAsia"/>
-          <w:kern w:val="0"/>
-        </w:rPr>
-        <w:t>本次選擇感應模組如表所示，工廠管理人員可以依據工具機的特性選擇要安裝的感應模組進行資訊的讀取。</w:t>
-      </w:r>
-    </w:p>
-    <w:p>
-      <w:pPr>
-        <w:pStyle w:val="a7"/>
-        <w:spacing w:line="360" w:lineRule="exact"/>
-        <w:ind w:leftChars="0" w:left="0" w:firstLineChars="236" w:firstLine="566"/>
-        <w:jc w:val="both"/>
-      </w:pPr>
-    </w:p>
-    <w:p>
-      <w:pPr>
-        <w:pStyle w:val="Default"/>
-        <w:numPr>
-          <w:ilvl w:val="2"/>
-          <w:numId w:val="28"/>
-        </w:numPr>
-        <w:adjustRightInd/>
-        <w:jc w:val="both"/>
-        <w:rPr>
-          <w:rFonts w:ascii="Times New Roman" w:eastAsia="標楷體" w:hAnsi="Times New Roman" w:cs="Times New Roman"/>
-          <w:b/>
-          <w:sz w:val="32"/>
-          <w:szCs w:val="32"/>
-        </w:rPr>
-      </w:pPr>
-      <w:r>
-        <w:rPr>
           <w:rFonts w:ascii="Times New Roman" w:eastAsia="標楷體" w:hAnsi="Times New Roman" w:cs="Times New Roman" w:hint="eastAsia"/>
           <w:b/>
           <w:sz w:val="32"/>
@@ -4420,7 +4743,478 @@
           <w:rFonts w:hint="eastAsia"/>
           <w:kern w:val="0"/>
         </w:rPr>
-        <w:t>監控層可分為</w:t>
+        <w:t>監控層</w:t>
+      </w:r>
+      <w:r>
+        <w:rPr>
+          <w:rFonts w:hint="eastAsia"/>
+          <w:kern w:val="0"/>
+        </w:rPr>
+        <w:t>主要由即時監控系統定時呼叫</w:t>
+      </w:r>
+      <w:r>
+        <w:rPr>
+          <w:rFonts w:hint="eastAsia"/>
+          <w:kern w:val="0"/>
+        </w:rPr>
+        <w:t xml:space="preserve">client </w:t>
+      </w:r>
+      <w:proofErr w:type="spellStart"/>
+      <w:r>
+        <w:rPr>
+          <w:rFonts w:hint="eastAsia"/>
+          <w:kern w:val="0"/>
+        </w:rPr>
+        <w:t>api</w:t>
+      </w:r>
+      <w:proofErr w:type="spellEnd"/>
+      <w:r>
+        <w:rPr>
+          <w:rFonts w:hint="eastAsia"/>
+          <w:kern w:val="0"/>
+        </w:rPr>
+        <w:t>後再與控制層請求資料，當</w:t>
+      </w:r>
+      <w:r>
+        <w:rPr>
+          <w:rFonts w:hint="eastAsia"/>
+          <w:kern w:val="0"/>
+        </w:rPr>
+        <w:t xml:space="preserve">client </w:t>
+      </w:r>
+      <w:proofErr w:type="spellStart"/>
+      <w:r>
+        <w:rPr>
+          <w:rFonts w:hint="eastAsia"/>
+          <w:kern w:val="0"/>
+        </w:rPr>
+        <w:t>api</w:t>
+      </w:r>
+      <w:proofErr w:type="spellEnd"/>
+      <w:r>
+        <w:rPr>
+          <w:rFonts w:hint="eastAsia"/>
+          <w:kern w:val="0"/>
+        </w:rPr>
+        <w:t>接收到來自的控制層的資訊後，會</w:t>
+      </w:r>
+      <w:r>
+        <w:rPr>
+          <w:rFonts w:hint="eastAsia"/>
+          <w:kern w:val="0"/>
+        </w:rPr>
+        <w:t>將工具機的相關資訊直接寫入資料庫中</w:t>
+      </w:r>
+      <w:r>
+        <w:rPr>
+          <w:rFonts w:hint="eastAsia"/>
+          <w:kern w:val="0"/>
+        </w:rPr>
+        <w:t>，</w:t>
+      </w:r>
+      <w:r>
+        <w:rPr>
+          <w:rFonts w:hint="eastAsia"/>
+          <w:kern w:val="0"/>
+        </w:rPr>
+        <w:t>而即時監控系統會定時從資料庫讀取資料保持最新狀況，以下將針對</w:t>
+      </w:r>
+      <w:r>
+        <w:rPr>
+          <w:rFonts w:hint="eastAsia"/>
+          <w:kern w:val="0"/>
+        </w:rPr>
+        <w:t xml:space="preserve">client </w:t>
+      </w:r>
+      <w:proofErr w:type="spellStart"/>
+      <w:r>
+        <w:rPr>
+          <w:rFonts w:hint="eastAsia"/>
+          <w:kern w:val="0"/>
+        </w:rPr>
+        <w:t>api</w:t>
+      </w:r>
+      <w:proofErr w:type="spellEnd"/>
+      <w:r>
+        <w:rPr>
+          <w:rFonts w:hint="eastAsia"/>
+          <w:kern w:val="0"/>
+        </w:rPr>
+        <w:t>、資料庫及即時監控系統進行說明。</w:t>
+      </w:r>
+    </w:p>
+    <w:p>
+      <w:pPr>
+        <w:pStyle w:val="a7"/>
+        <w:numPr>
+          <w:ilvl w:val="0"/>
+          <w:numId w:val="32"/>
+        </w:numPr>
+        <w:ind w:leftChars="0"/>
+        <w:rPr>
+          <w:rFonts w:hint="eastAsia"/>
+          <w:kern w:val="0"/>
+        </w:rPr>
+      </w:pPr>
+      <w:r>
+        <w:rPr>
+          <w:rFonts w:hint="eastAsia"/>
+          <w:kern w:val="0"/>
+        </w:rPr>
+        <w:t xml:space="preserve">client </w:t>
+      </w:r>
+      <w:proofErr w:type="spellStart"/>
+      <w:r>
+        <w:rPr>
+          <w:rFonts w:hint="eastAsia"/>
+          <w:kern w:val="0"/>
+        </w:rPr>
+        <w:t>api</w:t>
+      </w:r>
+      <w:proofErr w:type="spellEnd"/>
+    </w:p>
+    <w:p>
+      <w:pPr>
+        <w:rPr>
+          <w:kern w:val="0"/>
+        </w:rPr>
+      </w:pPr>
+      <w:r>
+        <w:rPr>
+          <w:kern w:val="0"/>
+        </w:rPr>
+        <w:lastRenderedPageBreak/>
+        <w:t xml:space="preserve">　　</w:t>
+      </w:r>
+      <w:r>
+        <w:rPr>
+          <w:rFonts w:hint="eastAsia"/>
+          <w:kern w:val="0"/>
+        </w:rPr>
+        <w:t xml:space="preserve">client </w:t>
+      </w:r>
+      <w:proofErr w:type="spellStart"/>
+      <w:r>
+        <w:rPr>
+          <w:rFonts w:hint="eastAsia"/>
+          <w:kern w:val="0"/>
+        </w:rPr>
+        <w:t>api</w:t>
+      </w:r>
+      <w:proofErr w:type="spellEnd"/>
+      <w:r>
+        <w:rPr>
+          <w:rFonts w:hint="eastAsia"/>
+          <w:kern w:val="0"/>
+        </w:rPr>
+        <w:t>是採用</w:t>
+      </w:r>
+      <w:r>
+        <w:rPr>
+          <w:rFonts w:hint="eastAsia"/>
+          <w:kern w:val="0"/>
+        </w:rPr>
+        <w:t>Java</w:t>
+      </w:r>
+      <w:r>
+        <w:rPr>
+          <w:rFonts w:hint="eastAsia"/>
+          <w:kern w:val="0"/>
+        </w:rPr>
+        <w:t>語言進行開發，利用</w:t>
+      </w:r>
+      <w:r>
+        <w:rPr>
+          <w:rFonts w:hint="eastAsia"/>
+          <w:kern w:val="0"/>
+        </w:rPr>
+        <w:t>eclipse</w:t>
+      </w:r>
+      <w:r>
+        <w:rPr>
+          <w:rFonts w:hint="eastAsia"/>
+          <w:kern w:val="0"/>
+        </w:rPr>
+        <w:t>工具當作程式開發環境，</w:t>
+      </w:r>
+      <w:r>
+        <w:rPr>
+          <w:rFonts w:hint="eastAsia"/>
+          <w:kern w:val="0"/>
+        </w:rPr>
+        <w:t>並將</w:t>
+      </w:r>
+      <w:r>
+        <w:rPr>
+          <w:rFonts w:hint="eastAsia"/>
+          <w:kern w:val="0"/>
+        </w:rPr>
+        <w:t>其裝載在</w:t>
+      </w:r>
+      <w:r>
+        <w:rPr>
+          <w:rFonts w:hint="eastAsia"/>
+          <w:kern w:val="0"/>
+        </w:rPr>
+        <w:t>Tomcat</w:t>
+      </w:r>
+      <w:r>
+        <w:rPr>
+          <w:rFonts w:hint="eastAsia"/>
+          <w:kern w:val="0"/>
+        </w:rPr>
+        <w:t>伺服器</w:t>
+      </w:r>
+      <w:r>
+        <w:rPr>
+          <w:rFonts w:hint="eastAsia"/>
+          <w:kern w:val="0"/>
+        </w:rPr>
+        <w:t>上運行，每經過一段時間即時監控系統就會呼叫</w:t>
+      </w:r>
+      <w:r>
+        <w:rPr>
+          <w:rFonts w:hint="eastAsia"/>
+          <w:kern w:val="0"/>
+        </w:rPr>
+        <w:t xml:space="preserve">client </w:t>
+      </w:r>
+      <w:proofErr w:type="spellStart"/>
+      <w:r>
+        <w:rPr>
+          <w:rFonts w:hint="eastAsia"/>
+          <w:kern w:val="0"/>
+        </w:rPr>
+        <w:t>api</w:t>
+      </w:r>
+      <w:proofErr w:type="spellEnd"/>
+      <w:r>
+        <w:rPr>
+          <w:rFonts w:hint="eastAsia"/>
+          <w:kern w:val="0"/>
+        </w:rPr>
+        <w:t>向控制層發動請求，流程如圖</w:t>
+      </w:r>
+      <w:r>
+        <w:rPr>
+          <w:rFonts w:hint="eastAsia"/>
+          <w:kern w:val="0"/>
+        </w:rPr>
+        <w:t>X</w:t>
+      </w:r>
+      <w:r>
+        <w:rPr>
+          <w:rFonts w:hint="eastAsia"/>
+          <w:kern w:val="0"/>
+        </w:rPr>
+        <w:t>所示，當</w:t>
+      </w:r>
+      <w:r>
+        <w:rPr>
+          <w:rFonts w:hint="eastAsia"/>
+          <w:kern w:val="0"/>
+        </w:rPr>
+        <w:t xml:space="preserve">client </w:t>
+      </w:r>
+      <w:proofErr w:type="spellStart"/>
+      <w:r>
+        <w:rPr>
+          <w:rFonts w:hint="eastAsia"/>
+          <w:kern w:val="0"/>
+        </w:rPr>
+        <w:t>api</w:t>
+      </w:r>
+      <w:proofErr w:type="spellEnd"/>
+      <w:r>
+        <w:rPr>
+          <w:rFonts w:hint="eastAsia"/>
+          <w:kern w:val="0"/>
+        </w:rPr>
+        <w:t>接收到來自即時監控系統的請求後</w:t>
+      </w:r>
+      <w:r>
+        <w:rPr>
+          <w:rFonts w:hint="eastAsia"/>
+          <w:kern w:val="0"/>
+        </w:rPr>
+        <w:t>，會將請求內容轉換成</w:t>
+      </w:r>
+      <w:r>
+        <w:rPr>
+          <w:rFonts w:hint="eastAsia"/>
+          <w:kern w:val="0"/>
+        </w:rPr>
+        <w:t>JSON</w:t>
+      </w:r>
+      <w:r>
+        <w:rPr>
+          <w:rFonts w:hint="eastAsia"/>
+          <w:kern w:val="0"/>
+        </w:rPr>
+        <w:t>格式後透過</w:t>
+      </w:r>
+      <w:r>
+        <w:rPr>
+          <w:rFonts w:hint="eastAsia"/>
+          <w:kern w:val="0"/>
+        </w:rPr>
+        <w:t>HTTP</w:t>
+      </w:r>
+      <w:r>
+        <w:rPr>
+          <w:rFonts w:hint="eastAsia"/>
+          <w:kern w:val="0"/>
+        </w:rPr>
+        <w:t>的方式依照</w:t>
+      </w:r>
+      <w:proofErr w:type="spellStart"/>
+      <w:r>
+        <w:rPr>
+          <w:rFonts w:hint="eastAsia"/>
+          <w:kern w:val="0"/>
+        </w:rPr>
+        <w:t>ip</w:t>
+      </w:r>
+      <w:proofErr w:type="spellEnd"/>
+      <w:r>
+        <w:rPr>
+          <w:rFonts w:hint="eastAsia"/>
+          <w:kern w:val="0"/>
+        </w:rPr>
+        <w:t>找到對應的</w:t>
+      </w:r>
+      <w:proofErr w:type="spellStart"/>
+      <w:r>
+        <w:rPr>
+          <w:kern w:val="0"/>
+        </w:rPr>
+        <w:t>WeMos</w:t>
+      </w:r>
+      <w:proofErr w:type="spellEnd"/>
+      <w:r>
+        <w:rPr>
+          <w:kern w:val="0"/>
+        </w:rPr>
+        <w:t xml:space="preserve"> D1 </w:t>
+      </w:r>
+      <w:proofErr w:type="spellStart"/>
+      <w:r>
+        <w:rPr>
+          <w:kern w:val="0"/>
+        </w:rPr>
+        <w:t>WiFi</w:t>
+      </w:r>
+      <w:proofErr w:type="spellEnd"/>
+      <w:r>
+        <w:rPr>
+          <w:rFonts w:hint="eastAsia"/>
+          <w:kern w:val="0"/>
+        </w:rPr>
+        <w:t>並請求提供資料，</w:t>
+      </w:r>
+      <w:r>
+        <w:rPr>
+          <w:rFonts w:hint="eastAsia"/>
+          <w:kern w:val="0"/>
+        </w:rPr>
+        <w:t>當接受到資料後會依據</w:t>
+      </w:r>
+      <w:proofErr w:type="spellStart"/>
+      <w:r>
+        <w:rPr>
+          <w:rFonts w:hint="eastAsia"/>
+          <w:kern w:val="0"/>
+        </w:rPr>
+        <w:t>json</w:t>
+      </w:r>
+      <w:proofErr w:type="spellEnd"/>
+      <w:r>
+        <w:rPr>
+          <w:rFonts w:hint="eastAsia"/>
+          <w:kern w:val="0"/>
+        </w:rPr>
+        <w:t>內容判斷是否讀取成功，並將資料寫入資料庫中。</w:t>
+      </w:r>
+    </w:p>
+    <w:p>
+      <w:pPr>
+        <w:rPr>
+          <w:rFonts w:hint="eastAsia"/>
+          <w:kern w:val="0"/>
+        </w:rPr>
+      </w:pPr>
+      <w:bookmarkStart w:id="13" w:name="_GoBack"/>
+      <w:bookmarkEnd w:id="13"/>
+    </w:p>
+    <w:p>
+      <w:pPr>
+        <w:pStyle w:val="a7"/>
+        <w:numPr>
+          <w:ilvl w:val="0"/>
+          <w:numId w:val="32"/>
+        </w:numPr>
+        <w:ind w:leftChars="0"/>
+        <w:rPr>
+          <w:kern w:val="0"/>
+        </w:rPr>
+      </w:pPr>
+      <w:r>
+        <w:rPr>
+          <w:rFonts w:hint="eastAsia"/>
+          <w:kern w:val="0"/>
+        </w:rPr>
+        <w:t>資料庫</w:t>
+      </w:r>
+    </w:p>
+    <w:p>
+      <w:pPr>
+        <w:ind w:left="480"/>
+        <w:rPr>
+          <w:rFonts w:hint="eastAsia"/>
+          <w:kern w:val="0"/>
+        </w:rPr>
+      </w:pPr>
+      <w:r>
+        <w:rPr>
+          <w:rFonts w:hint="eastAsia"/>
+          <w:kern w:val="0"/>
+        </w:rPr>
+        <w:t>本系統資料庫採用</w:t>
+      </w:r>
+      <w:r>
+        <w:rPr>
+          <w:rFonts w:hint="eastAsia"/>
+          <w:kern w:val="0"/>
+        </w:rPr>
+        <w:t>MySQL</w:t>
+      </w:r>
+      <w:r>
+        <w:rPr>
+          <w:rFonts w:hint="eastAsia"/>
+          <w:kern w:val="0"/>
+        </w:rPr>
+        <w:t>，</w:t>
+      </w:r>
+    </w:p>
+    <w:p>
+      <w:pPr>
+        <w:rPr>
+          <w:kern w:val="0"/>
+        </w:rPr>
+      </w:pPr>
+      <w:r>
+        <w:rPr>
+          <w:rFonts w:hint="eastAsia"/>
+          <w:kern w:val="0"/>
+        </w:rPr>
+        <w:t>定時</w:t>
+      </w:r>
+      <w:r>
+        <w:rPr>
+          <w:rFonts w:hint="eastAsia"/>
+          <w:kern w:val="0"/>
+        </w:rPr>
+        <w:t>可分為</w:t>
       </w:r>
       <w:r>
         <w:rPr>
@@ -4777,10 +5571,12 @@
         <w:t xml:space="preserve">, U. G. P. Office, Washington, DC, </w:t>
       </w:r>
       <w:proofErr w:type="spellStart"/>
+      <w:proofErr w:type="gramStart"/>
       <w:r>
         <w:t>USA:Public</w:t>
       </w:r>
       <w:proofErr w:type="spellEnd"/>
+      <w:proofErr w:type="gramEnd"/>
       <w:r>
         <w:t xml:space="preserve"> Health Service, U.S. Government Printing Service, 1968.</w:t>
       </w:r>
@@ -4817,17 +5613,17 @@
         <w:t xml:space="preserve">., Darien, IL, </w:t>
       </w:r>
       <w:proofErr w:type="spellStart"/>
-      <w:r>
-        <w:t>USA</w:t>
-      </w:r>
       <w:proofErr w:type="gramStart"/>
       <w:r>
-        <w:t>:Amer</w:t>
+        <w:t>USA:Amer</w:t>
       </w:r>
       <w:proofErr w:type="spellEnd"/>
+      <w:r>
+        <w:t>.</w:t>
+      </w:r>
       <w:proofErr w:type="gramEnd"/>
       <w:r>
-        <w:t>. Acad. Sleep Med., 2007.</w:t>
+        <w:t xml:space="preserve"> Acad. Sleep Med., 2007.</w:t>
       </w:r>
     </w:p>
     <w:p>
@@ -4864,29 +5660,23 @@
         <w:rPr>
           <w:i/>
         </w:rPr>
-        <w:t xml:space="preserve">The AASM Manual Scoring Sleep Associated Events: Rules Terminology Technical </w:t>
-      </w:r>
+        <w:t>The AASM Manual Scoring Sleep Associated Events: Rules Terminology Technical Specification</w:t>
+      </w:r>
+      <w:r>
+        <w:t xml:space="preserve">., Darien, IL, </w:t>
+      </w:r>
+      <w:proofErr w:type="spellStart"/>
       <w:proofErr w:type="gramStart"/>
       <w:r>
-        <w:rPr>
-          <w:i/>
-        </w:rPr>
-        <w:t>Specification</w:t>
-      </w:r>
-      <w:r>
-        <w:t>.,</w:t>
+        <w:t>USA:Amer</w:t>
+      </w:r>
+      <w:proofErr w:type="spellEnd"/>
+      <w:r>
+        <w:t>.</w:t>
       </w:r>
       <w:proofErr w:type="gramEnd"/>
       <w:r>
-        <w:t xml:space="preserve"> Darien, IL, </w:t>
-      </w:r>
-      <w:proofErr w:type="spellStart"/>
-      <w:r>
-        <w:t>USA:Amer</w:t>
-      </w:r>
-      <w:proofErr w:type="spellEnd"/>
-      <w:r>
-        <w:t>. Acad. Sleep Med., 2007.</w:t>
+        <w:t xml:space="preserve"> Acad. Sleep Med., 2007.</w:t>
       </w:r>
     </w:p>
     <w:p>
@@ -5118,7 +5908,7 @@
       </w:r>
     </w:p>
     <w:sectPr>
-      <w:footerReference w:type="default" r:id="rId12"/>
+      <w:footerReference w:type="default" r:id="rId13"/>
       <w:pgSz w:w="11906" w:h="16838"/>
       <w:pgMar w:top="1440" w:right="1800" w:bottom="1440" w:left="1800" w:header="851" w:footer="992" w:gutter="0"/>
       <w:pgNumType w:start="1"/>
@@ -5130,7 +5920,7 @@
 </file>
 
 <file path=word/endnotes.xml><?xml version="1.0" encoding="utf-8"?>
-<w:endnotes xmlns:wpc="http://schemas.microsoft.com/office/word/2010/wordprocessingCanvas" xmlns:cx="http://schemas.microsoft.com/office/drawing/2014/chartex" xmlns:cx1="http://schemas.microsoft.com/office/drawing/2015/9/8/chartex" xmlns:mc="http://schemas.openxmlformats.org/markup-compatibility/2006" xmlns:o="urn:schemas-microsoft-com:office:office" xmlns:r="http://schemas.openxmlformats.org/officeDocument/2006/relationships" xmlns:m="http://schemas.openxmlformats.org/officeDocument/2006/math" xmlns:v="urn:schemas-microsoft-com:vml" xmlns:wp14="http://schemas.microsoft.com/office/word/2010/wordprocessingDrawing" xmlns:wp="http://schemas.openxmlformats.org/drawingml/2006/wordprocessingDrawing" xmlns:w10="urn:schemas-microsoft-com:office:word" xmlns:w="http://schemas.openxmlformats.org/wordprocessingml/2006/main" xmlns:w14="http://schemas.microsoft.com/office/word/2010/wordml" xmlns:w15="http://schemas.microsoft.com/office/word/2012/wordml" xmlns:w16se="http://schemas.microsoft.com/office/word/2015/wordml/symex" xmlns:wpg="http://schemas.microsoft.com/office/word/2010/wordprocessingGroup" xmlns:wpi="http://schemas.microsoft.com/office/word/2010/wordprocessingInk" xmlns:wne="http://schemas.microsoft.com/office/word/2006/wordml" xmlns:wps="http://schemas.microsoft.com/office/word/2010/wordprocessingShape" mc:Ignorable="w14 w15 w16se wp14">
+<w:endnotes xmlns:wpc="http://schemas.microsoft.com/office/word/2010/wordprocessingCanvas" xmlns:cx="http://schemas.microsoft.com/office/drawing/2014/chartex" xmlns:mc="http://schemas.openxmlformats.org/markup-compatibility/2006" xmlns:o="urn:schemas-microsoft-com:office:office" xmlns:r="http://schemas.openxmlformats.org/officeDocument/2006/relationships" xmlns:m="http://schemas.openxmlformats.org/officeDocument/2006/math" xmlns:v="urn:schemas-microsoft-com:vml" xmlns:wp14="http://schemas.microsoft.com/office/word/2010/wordprocessingDrawing" xmlns:wp="http://schemas.openxmlformats.org/drawingml/2006/wordprocessingDrawing" xmlns:w10="urn:schemas-microsoft-com:office:word" xmlns:w="http://schemas.openxmlformats.org/wordprocessingml/2006/main" xmlns:w14="http://schemas.microsoft.com/office/word/2010/wordml" xmlns:w15="http://schemas.microsoft.com/office/word/2012/wordml" xmlns:w16se="http://schemas.microsoft.com/office/word/2015/wordml/symex" xmlns:wpg="http://schemas.microsoft.com/office/word/2010/wordprocessingGroup" xmlns:wpi="http://schemas.microsoft.com/office/word/2010/wordprocessingInk" xmlns:wne="http://schemas.microsoft.com/office/word/2006/wordml" xmlns:wps="http://schemas.microsoft.com/office/word/2010/wordprocessingShape" mc:Ignorable="w14 w15 w16se wp14">
   <w:endnote w:type="separator" w:id="-1">
     <w:p>
       <w:pPr>
@@ -5155,7 +5945,7 @@
 </file>
 
 <file path=word/footer1.xml><?xml version="1.0" encoding="utf-8"?>
-<w:ftr xmlns:wpc="http://schemas.microsoft.com/office/word/2010/wordprocessingCanvas" xmlns:cx="http://schemas.microsoft.com/office/drawing/2014/chartex" xmlns:cx1="http://schemas.microsoft.com/office/drawing/2015/9/8/chartex" xmlns:mc="http://schemas.openxmlformats.org/markup-compatibility/2006" xmlns:o="urn:schemas-microsoft-com:office:office" xmlns:r="http://schemas.openxmlformats.org/officeDocument/2006/relationships" xmlns:m="http://schemas.openxmlformats.org/officeDocument/2006/math" xmlns:v="urn:schemas-microsoft-com:vml" xmlns:wp14="http://schemas.microsoft.com/office/word/2010/wordprocessingDrawing" xmlns:wp="http://schemas.openxmlformats.org/drawingml/2006/wordprocessingDrawing" xmlns:w10="urn:schemas-microsoft-com:office:word" xmlns:w="http://schemas.openxmlformats.org/wordprocessingml/2006/main" xmlns:w14="http://schemas.microsoft.com/office/word/2010/wordml" xmlns:w15="http://schemas.microsoft.com/office/word/2012/wordml" xmlns:w16se="http://schemas.microsoft.com/office/word/2015/wordml/symex" xmlns:wpg="http://schemas.microsoft.com/office/word/2010/wordprocessingGroup" xmlns:wpi="http://schemas.microsoft.com/office/word/2010/wordprocessingInk" xmlns:wne="http://schemas.microsoft.com/office/word/2006/wordml" xmlns:wps="http://schemas.microsoft.com/office/word/2010/wordprocessingShape" mc:Ignorable="w14 w15 w16se wp14">
+<w:ftr xmlns:wpc="http://schemas.microsoft.com/office/word/2010/wordprocessingCanvas" xmlns:cx="http://schemas.microsoft.com/office/drawing/2014/chartex" xmlns:mc="http://schemas.openxmlformats.org/markup-compatibility/2006" xmlns:o="urn:schemas-microsoft-com:office:office" xmlns:r="http://schemas.openxmlformats.org/officeDocument/2006/relationships" xmlns:m="http://schemas.openxmlformats.org/officeDocument/2006/math" xmlns:v="urn:schemas-microsoft-com:vml" xmlns:wp14="http://schemas.microsoft.com/office/word/2010/wordprocessingDrawing" xmlns:wp="http://schemas.openxmlformats.org/drawingml/2006/wordprocessingDrawing" xmlns:w10="urn:schemas-microsoft-com:office:word" xmlns:w="http://schemas.openxmlformats.org/wordprocessingml/2006/main" xmlns:w14="http://schemas.microsoft.com/office/word/2010/wordml" xmlns:w15="http://schemas.microsoft.com/office/word/2012/wordml" xmlns:w16se="http://schemas.microsoft.com/office/word/2015/wordml/symex" xmlns:wpg="http://schemas.microsoft.com/office/word/2010/wordprocessingGroup" xmlns:wpi="http://schemas.microsoft.com/office/word/2010/wordprocessingInk" xmlns:wne="http://schemas.microsoft.com/office/word/2006/wordml" xmlns:wps="http://schemas.microsoft.com/office/word/2010/wordprocessingShape" mc:Ignorable="w14 w15 w16se wp14">
   <w:p>
     <w:pPr>
       <w:pStyle w:val="a5"/>
@@ -5204,7 +5994,7 @@
 </file>
 
 <file path=word/footer2.xml><?xml version="1.0" encoding="utf-8"?>
-<w:ftr xmlns:wpc="http://schemas.microsoft.com/office/word/2010/wordprocessingCanvas" xmlns:cx="http://schemas.microsoft.com/office/drawing/2014/chartex" xmlns:cx1="http://schemas.microsoft.com/office/drawing/2015/9/8/chartex" xmlns:mc="http://schemas.openxmlformats.org/markup-compatibility/2006" xmlns:o="urn:schemas-microsoft-com:office:office" xmlns:r="http://schemas.openxmlformats.org/officeDocument/2006/relationships" xmlns:m="http://schemas.openxmlformats.org/officeDocument/2006/math" xmlns:v="urn:schemas-microsoft-com:vml" xmlns:wp14="http://schemas.microsoft.com/office/word/2010/wordprocessingDrawing" xmlns:wp="http://schemas.openxmlformats.org/drawingml/2006/wordprocessingDrawing" xmlns:w10="urn:schemas-microsoft-com:office:word" xmlns:w="http://schemas.openxmlformats.org/wordprocessingml/2006/main" xmlns:w14="http://schemas.microsoft.com/office/word/2010/wordml" xmlns:w15="http://schemas.microsoft.com/office/word/2012/wordml" xmlns:w16se="http://schemas.microsoft.com/office/word/2015/wordml/symex" xmlns:wpg="http://schemas.microsoft.com/office/word/2010/wordprocessingGroup" xmlns:wpi="http://schemas.microsoft.com/office/word/2010/wordprocessingInk" xmlns:wne="http://schemas.microsoft.com/office/word/2006/wordml" xmlns:wps="http://schemas.microsoft.com/office/word/2010/wordprocessingShape" mc:Ignorable="w14 w15 w16se wp14">
+<w:ftr xmlns:wpc="http://schemas.microsoft.com/office/word/2010/wordprocessingCanvas" xmlns:cx="http://schemas.microsoft.com/office/drawing/2014/chartex" xmlns:mc="http://schemas.openxmlformats.org/markup-compatibility/2006" xmlns:o="urn:schemas-microsoft-com:office:office" xmlns:r="http://schemas.openxmlformats.org/officeDocument/2006/relationships" xmlns:m="http://schemas.openxmlformats.org/officeDocument/2006/math" xmlns:v="urn:schemas-microsoft-com:vml" xmlns:wp14="http://schemas.microsoft.com/office/word/2010/wordprocessingDrawing" xmlns:wp="http://schemas.openxmlformats.org/drawingml/2006/wordprocessingDrawing" xmlns:w10="urn:schemas-microsoft-com:office:word" xmlns:w="http://schemas.openxmlformats.org/wordprocessingml/2006/main" xmlns:w14="http://schemas.microsoft.com/office/word/2010/wordml" xmlns:w15="http://schemas.microsoft.com/office/word/2012/wordml" xmlns:w16se="http://schemas.microsoft.com/office/word/2015/wordml/symex" xmlns:wpg="http://schemas.microsoft.com/office/word/2010/wordprocessingGroup" xmlns:wpi="http://schemas.microsoft.com/office/word/2010/wordprocessingInk" xmlns:wne="http://schemas.microsoft.com/office/word/2006/wordml" xmlns:wps="http://schemas.microsoft.com/office/word/2010/wordprocessingShape" mc:Ignorable="w14 w15 w16se wp14">
   <w:p>
     <w:pPr>
       <w:pStyle w:val="a5"/>
@@ -5234,7 +6024,7 @@
             <w:noProof/>
             <w:lang w:val="zh-TW"/>
           </w:rPr>
-          <w:t>8</w:t>
+          <w:t>10</w:t>
         </w:r>
         <w:r>
           <w:fldChar w:fldCharType="end"/>
@@ -5252,7 +6042,7 @@
 </file>
 
 <file path=word/footnotes.xml><?xml version="1.0" encoding="utf-8"?>
-<w:footnotes xmlns:wpc="http://schemas.microsoft.com/office/word/2010/wordprocessingCanvas" xmlns:cx="http://schemas.microsoft.com/office/drawing/2014/chartex" xmlns:cx1="http://schemas.microsoft.com/office/drawing/2015/9/8/chartex" xmlns:mc="http://schemas.openxmlformats.org/markup-compatibility/2006" xmlns:o="urn:schemas-microsoft-com:office:office" xmlns:r="http://schemas.openxmlformats.org/officeDocument/2006/relationships" xmlns:m="http://schemas.openxmlformats.org/officeDocument/2006/math" xmlns:v="urn:schemas-microsoft-com:vml" xmlns:wp14="http://schemas.microsoft.com/office/word/2010/wordprocessingDrawing" xmlns:wp="http://schemas.openxmlformats.org/drawingml/2006/wordprocessingDrawing" xmlns:w10="urn:schemas-microsoft-com:office:word" xmlns:w="http://schemas.openxmlformats.org/wordprocessingml/2006/main" xmlns:w14="http://schemas.microsoft.com/office/word/2010/wordml" xmlns:w15="http://schemas.microsoft.com/office/word/2012/wordml" xmlns:w16se="http://schemas.microsoft.com/office/word/2015/wordml/symex" xmlns:wpg="http://schemas.microsoft.com/office/word/2010/wordprocessingGroup" xmlns:wpi="http://schemas.microsoft.com/office/word/2010/wordprocessingInk" xmlns:wne="http://schemas.microsoft.com/office/word/2006/wordml" xmlns:wps="http://schemas.microsoft.com/office/word/2010/wordprocessingShape" mc:Ignorable="w14 w15 w16se wp14">
+<w:footnotes xmlns:wpc="http://schemas.microsoft.com/office/word/2010/wordprocessingCanvas" xmlns:cx="http://schemas.microsoft.com/office/drawing/2014/chartex" xmlns:mc="http://schemas.openxmlformats.org/markup-compatibility/2006" xmlns:o="urn:schemas-microsoft-com:office:office" xmlns:r="http://schemas.openxmlformats.org/officeDocument/2006/relationships" xmlns:m="http://schemas.openxmlformats.org/officeDocument/2006/math" xmlns:v="urn:schemas-microsoft-com:vml" xmlns:wp14="http://schemas.microsoft.com/office/word/2010/wordprocessingDrawing" xmlns:wp="http://schemas.openxmlformats.org/drawingml/2006/wordprocessingDrawing" xmlns:w10="urn:schemas-microsoft-com:office:word" xmlns:w="http://schemas.openxmlformats.org/wordprocessingml/2006/main" xmlns:w14="http://schemas.microsoft.com/office/word/2010/wordml" xmlns:w15="http://schemas.microsoft.com/office/word/2012/wordml" xmlns:w16se="http://schemas.microsoft.com/office/word/2015/wordml/symex" xmlns:wpg="http://schemas.microsoft.com/office/word/2010/wordprocessingGroup" xmlns:wpi="http://schemas.microsoft.com/office/word/2010/wordprocessingInk" xmlns:wne="http://schemas.microsoft.com/office/word/2006/wordml" xmlns:wps="http://schemas.microsoft.com/office/word/2010/wordprocessingShape" mc:Ignorable="w14 w15 w16se wp14">
   <w:footnote w:type="separator" w:id="-1">
     <w:p>
       <w:pPr>
@@ -5277,7 +6067,7 @@
 </file>
 
 <file path=word/header1.xml><?xml version="1.0" encoding="utf-8"?>
-<w:hdr xmlns:wpc="http://schemas.microsoft.com/office/word/2010/wordprocessingCanvas" xmlns:cx="http://schemas.microsoft.com/office/drawing/2014/chartex" xmlns:cx1="http://schemas.microsoft.com/office/drawing/2015/9/8/chartex" xmlns:mc="http://schemas.openxmlformats.org/markup-compatibility/2006" xmlns:o="urn:schemas-microsoft-com:office:office" xmlns:r="http://schemas.openxmlformats.org/officeDocument/2006/relationships" xmlns:m="http://schemas.openxmlformats.org/officeDocument/2006/math" xmlns:v="urn:schemas-microsoft-com:vml" xmlns:wp14="http://schemas.microsoft.com/office/word/2010/wordprocessingDrawing" xmlns:wp="http://schemas.openxmlformats.org/drawingml/2006/wordprocessingDrawing" xmlns:w10="urn:schemas-microsoft-com:office:word" xmlns:w="http://schemas.openxmlformats.org/wordprocessingml/2006/main" xmlns:w14="http://schemas.microsoft.com/office/word/2010/wordml" xmlns:w15="http://schemas.microsoft.com/office/word/2012/wordml" xmlns:w16se="http://schemas.microsoft.com/office/word/2015/wordml/symex" xmlns:wpg="http://schemas.microsoft.com/office/word/2010/wordprocessingGroup" xmlns:wpi="http://schemas.microsoft.com/office/word/2010/wordprocessingInk" xmlns:wne="http://schemas.microsoft.com/office/word/2006/wordml" xmlns:wps="http://schemas.microsoft.com/office/word/2010/wordprocessingShape" mc:Ignorable="w14 w15 w16se wp14">
+<w:hdr xmlns:wpc="http://schemas.microsoft.com/office/word/2010/wordprocessingCanvas" xmlns:cx="http://schemas.microsoft.com/office/drawing/2014/chartex" xmlns:mc="http://schemas.openxmlformats.org/markup-compatibility/2006" xmlns:o="urn:schemas-microsoft-com:office:office" xmlns:r="http://schemas.openxmlformats.org/officeDocument/2006/relationships" xmlns:m="http://schemas.openxmlformats.org/officeDocument/2006/math" xmlns:v="urn:schemas-microsoft-com:vml" xmlns:wp14="http://schemas.microsoft.com/office/word/2010/wordprocessingDrawing" xmlns:wp="http://schemas.openxmlformats.org/drawingml/2006/wordprocessingDrawing" xmlns:w10="urn:schemas-microsoft-com:office:word" xmlns:w="http://schemas.openxmlformats.org/wordprocessingml/2006/main" xmlns:w14="http://schemas.microsoft.com/office/word/2010/wordml" xmlns:w15="http://schemas.microsoft.com/office/word/2012/wordml" xmlns:w16se="http://schemas.microsoft.com/office/word/2015/wordml/symex" xmlns:wpg="http://schemas.microsoft.com/office/word/2010/wordprocessingGroup" xmlns:wpi="http://schemas.microsoft.com/office/word/2010/wordprocessingInk" xmlns:wne="http://schemas.microsoft.com/office/word/2006/wordml" xmlns:wps="http://schemas.microsoft.com/office/word/2010/wordprocessingShape" mc:Ignorable="w14 w15 w16se wp14">
   <w:p>
     <w:pPr>
       <w:pStyle w:val="a3"/>
@@ -5318,7 +6108,7 @@
 </file>
 
 <file path=word/header2.xml><?xml version="1.0" encoding="utf-8"?>
-<w:hdr xmlns:wpc="http://schemas.microsoft.com/office/word/2010/wordprocessingCanvas" xmlns:cx="http://schemas.microsoft.com/office/drawing/2014/chartex" xmlns:cx1="http://schemas.microsoft.com/office/drawing/2015/9/8/chartex" xmlns:mc="http://schemas.openxmlformats.org/markup-compatibility/2006" xmlns:o="urn:schemas-microsoft-com:office:office" xmlns:r="http://schemas.openxmlformats.org/officeDocument/2006/relationships" xmlns:m="http://schemas.openxmlformats.org/officeDocument/2006/math" xmlns:v="urn:schemas-microsoft-com:vml" xmlns:wp14="http://schemas.microsoft.com/office/word/2010/wordprocessingDrawing" xmlns:wp="http://schemas.openxmlformats.org/drawingml/2006/wordprocessingDrawing" xmlns:w10="urn:schemas-microsoft-com:office:word" xmlns:w="http://schemas.openxmlformats.org/wordprocessingml/2006/main" xmlns:w14="http://schemas.microsoft.com/office/word/2010/wordml" xmlns:w15="http://schemas.microsoft.com/office/word/2012/wordml" xmlns:w16se="http://schemas.microsoft.com/office/word/2015/wordml/symex" xmlns:wpg="http://schemas.microsoft.com/office/word/2010/wordprocessingGroup" xmlns:wpi="http://schemas.microsoft.com/office/word/2010/wordprocessingInk" xmlns:wne="http://schemas.microsoft.com/office/word/2006/wordml" xmlns:wps="http://schemas.microsoft.com/office/word/2010/wordprocessingShape" mc:Ignorable="w14 w15 w16se wp14">
+<w:hdr xmlns:wpc="http://schemas.microsoft.com/office/word/2010/wordprocessingCanvas" xmlns:cx="http://schemas.microsoft.com/office/drawing/2014/chartex" xmlns:mc="http://schemas.openxmlformats.org/markup-compatibility/2006" xmlns:o="urn:schemas-microsoft-com:office:office" xmlns:r="http://schemas.openxmlformats.org/officeDocument/2006/relationships" xmlns:m="http://schemas.openxmlformats.org/officeDocument/2006/math" xmlns:v="urn:schemas-microsoft-com:vml" xmlns:wp14="http://schemas.microsoft.com/office/word/2010/wordprocessingDrawing" xmlns:wp="http://schemas.openxmlformats.org/drawingml/2006/wordprocessingDrawing" xmlns:w10="urn:schemas-microsoft-com:office:word" xmlns:w="http://schemas.openxmlformats.org/wordprocessingml/2006/main" xmlns:w14="http://schemas.microsoft.com/office/word/2010/wordml" xmlns:w15="http://schemas.microsoft.com/office/word/2012/wordml" xmlns:w16se="http://schemas.microsoft.com/office/word/2015/wordml/symex" xmlns:wpg="http://schemas.microsoft.com/office/word/2010/wordprocessingGroup" xmlns:wpi="http://schemas.microsoft.com/office/word/2010/wordprocessingInk" xmlns:wne="http://schemas.microsoft.com/office/word/2006/wordml" xmlns:wps="http://schemas.microsoft.com/office/word/2010/wordprocessingShape" mc:Ignorable="w14 w15 w16se wp14">
   <w:p>
     <w:pPr>
       <w:pStyle w:val="a3"/>
@@ -5359,7 +6149,7 @@
 </file>
 
 <file path=word/header3.xml><?xml version="1.0" encoding="utf-8"?>
-<w:hdr xmlns:wpc="http://schemas.microsoft.com/office/word/2010/wordprocessingCanvas" xmlns:cx="http://schemas.microsoft.com/office/drawing/2014/chartex" xmlns:cx1="http://schemas.microsoft.com/office/drawing/2015/9/8/chartex" xmlns:mc="http://schemas.openxmlformats.org/markup-compatibility/2006" xmlns:o="urn:schemas-microsoft-com:office:office" xmlns:r="http://schemas.openxmlformats.org/officeDocument/2006/relationships" xmlns:m="http://schemas.openxmlformats.org/officeDocument/2006/math" xmlns:v="urn:schemas-microsoft-com:vml" xmlns:wp14="http://schemas.microsoft.com/office/word/2010/wordprocessingDrawing" xmlns:wp="http://schemas.openxmlformats.org/drawingml/2006/wordprocessingDrawing" xmlns:w10="urn:schemas-microsoft-com:office:word" xmlns:w="http://schemas.openxmlformats.org/wordprocessingml/2006/main" xmlns:w14="http://schemas.microsoft.com/office/word/2010/wordml" xmlns:w15="http://schemas.microsoft.com/office/word/2012/wordml" xmlns:w16se="http://schemas.microsoft.com/office/word/2015/wordml/symex" xmlns:wpg="http://schemas.microsoft.com/office/word/2010/wordprocessingGroup" xmlns:wpi="http://schemas.microsoft.com/office/word/2010/wordprocessingInk" xmlns:wne="http://schemas.microsoft.com/office/word/2006/wordml" xmlns:wps="http://schemas.microsoft.com/office/word/2010/wordprocessingShape" mc:Ignorable="w14 w15 w16se wp14">
+<w:hdr xmlns:wpc="http://schemas.microsoft.com/office/word/2010/wordprocessingCanvas" xmlns:cx="http://schemas.microsoft.com/office/drawing/2014/chartex" xmlns:mc="http://schemas.openxmlformats.org/markup-compatibility/2006" xmlns:o="urn:schemas-microsoft-com:office:office" xmlns:r="http://schemas.openxmlformats.org/officeDocument/2006/relationships" xmlns:m="http://schemas.openxmlformats.org/officeDocument/2006/math" xmlns:v="urn:schemas-microsoft-com:vml" xmlns:wp14="http://schemas.microsoft.com/office/word/2010/wordprocessingDrawing" xmlns:wp="http://schemas.openxmlformats.org/drawingml/2006/wordprocessingDrawing" xmlns:w10="urn:schemas-microsoft-com:office:word" xmlns:w="http://schemas.openxmlformats.org/wordprocessingml/2006/main" xmlns:w14="http://schemas.microsoft.com/office/word/2010/wordml" xmlns:w15="http://schemas.microsoft.com/office/word/2012/wordml" xmlns:w16se="http://schemas.microsoft.com/office/word/2015/wordml/symex" xmlns:wpg="http://schemas.microsoft.com/office/word/2010/wordprocessingGroup" xmlns:wpi="http://schemas.microsoft.com/office/word/2010/wordprocessingInk" xmlns:wne="http://schemas.microsoft.com/office/word/2006/wordml" xmlns:wps="http://schemas.microsoft.com/office/word/2010/wordprocessingShape" mc:Ignorable="w14 w15 w16se wp14">
   <w:p>
     <w:pPr>
       <w:pStyle w:val="a3"/>
@@ -5400,7 +6190,7 @@
 </file>
 
 <file path=word/numbering.xml><?xml version="1.0" encoding="utf-8"?>
-<w:numbering xmlns:wpc="http://schemas.microsoft.com/office/word/2010/wordprocessingCanvas" xmlns:cx="http://schemas.microsoft.com/office/drawing/2014/chartex" xmlns:cx1="http://schemas.microsoft.com/office/drawing/2015/9/8/chartex" xmlns:mc="http://schemas.openxmlformats.org/markup-compatibility/2006" xmlns:o="urn:schemas-microsoft-com:office:office" xmlns:r="http://schemas.openxmlformats.org/officeDocument/2006/relationships" xmlns:m="http://schemas.openxmlformats.org/officeDocument/2006/math" xmlns:v="urn:schemas-microsoft-com:vml" xmlns:wp14="http://schemas.microsoft.com/office/word/2010/wordprocessingDrawing" xmlns:wp="http://schemas.openxmlformats.org/drawingml/2006/wordprocessingDrawing" xmlns:w10="urn:schemas-microsoft-com:office:word" xmlns:w="http://schemas.openxmlformats.org/wordprocessingml/2006/main" xmlns:w14="http://schemas.microsoft.com/office/word/2010/wordml" xmlns:w15="http://schemas.microsoft.com/office/word/2012/wordml" xmlns:w16se="http://schemas.microsoft.com/office/word/2015/wordml/symex" xmlns:wpg="http://schemas.microsoft.com/office/word/2010/wordprocessingGroup" xmlns:wpi="http://schemas.microsoft.com/office/word/2010/wordprocessingInk" xmlns:wne="http://schemas.microsoft.com/office/word/2006/wordml" xmlns:wps="http://schemas.microsoft.com/office/word/2010/wordprocessingShape" mc:Ignorable="w14 w15 w16se wp14">
+<w:numbering xmlns:wpc="http://schemas.microsoft.com/office/word/2010/wordprocessingCanvas" xmlns:cx="http://schemas.microsoft.com/office/drawing/2014/chartex" xmlns:mc="http://schemas.openxmlformats.org/markup-compatibility/2006" xmlns:o="urn:schemas-microsoft-com:office:office" xmlns:r="http://schemas.openxmlformats.org/officeDocument/2006/relationships" xmlns:m="http://schemas.openxmlformats.org/officeDocument/2006/math" xmlns:v="urn:schemas-microsoft-com:vml" xmlns:wp14="http://schemas.microsoft.com/office/word/2010/wordprocessingDrawing" xmlns:wp="http://schemas.openxmlformats.org/drawingml/2006/wordprocessingDrawing" xmlns:w10="urn:schemas-microsoft-com:office:word" xmlns:w="http://schemas.openxmlformats.org/wordprocessingml/2006/main" xmlns:w14="http://schemas.microsoft.com/office/word/2010/wordml" xmlns:w15="http://schemas.microsoft.com/office/word/2012/wordml" xmlns:w16se="http://schemas.microsoft.com/office/word/2015/wordml/symex" xmlns:wpg="http://schemas.microsoft.com/office/word/2010/wordprocessingGroup" xmlns:wpi="http://schemas.microsoft.com/office/word/2010/wordprocessingInk" xmlns:wne="http://schemas.microsoft.com/office/word/2006/wordml" xmlns:wps="http://schemas.microsoft.com/office/word/2010/wordprocessingShape" mc:Ignorable="w14 w15 w16se wp14">
   <w:abstractNum w:abstractNumId="0" w15:restartNumberingAfterBreak="0">
     <w:nsid w:val="001C5490"/>
     <w:multiLevelType w:val="multilevel"/>
@@ -6326,6 +7116,119 @@
     </w:lvl>
   </w:abstractNum>
   <w:abstractNum w:abstractNumId="9" w15:restartNumberingAfterBreak="0">
+    <w:nsid w:val="1F3577BC"/>
+    <w:multiLevelType w:val="hybridMultilevel"/>
+    <w:tmpl w:val="7BF01620"/>
+    <w:lvl w:ilvl="0" w:tplc="04090003">
+      <w:start w:val="1"/>
+      <w:numFmt w:val="bullet"/>
+      <w:lvlText w:val=""/>
+      <w:lvlJc w:val="left"/>
+      <w:pPr>
+        <w:ind w:left="480" w:hanging="480"/>
+      </w:pPr>
+      <w:rPr>
+        <w:rFonts w:ascii="Wingdings" w:hAnsi="Wingdings" w:hint="default"/>
+      </w:rPr>
+    </w:lvl>
+    <w:lvl w:ilvl="1" w:tplc="04090003" w:tentative="1">
+      <w:start w:val="1"/>
+      <w:numFmt w:val="bullet"/>
+      <w:lvlText w:val=""/>
+      <w:lvlJc w:val="left"/>
+      <w:pPr>
+        <w:ind w:left="960" w:hanging="480"/>
+      </w:pPr>
+      <w:rPr>
+        <w:rFonts w:ascii="Wingdings" w:hAnsi="Wingdings" w:hint="default"/>
+      </w:rPr>
+    </w:lvl>
+    <w:lvl w:ilvl="2" w:tplc="04090005" w:tentative="1">
+      <w:start w:val="1"/>
+      <w:numFmt w:val="bullet"/>
+      <w:lvlText w:val=""/>
+      <w:lvlJc w:val="left"/>
+      <w:pPr>
+        <w:ind w:left="1440" w:hanging="480"/>
+      </w:pPr>
+      <w:rPr>
+        <w:rFonts w:ascii="Wingdings" w:hAnsi="Wingdings" w:hint="default"/>
+      </w:rPr>
+    </w:lvl>
+    <w:lvl w:ilvl="3" w:tplc="04090001" w:tentative="1">
+      <w:start w:val="1"/>
+      <w:numFmt w:val="bullet"/>
+      <w:lvlText w:val=""/>
+      <w:lvlJc w:val="left"/>
+      <w:pPr>
+        <w:ind w:left="1920" w:hanging="480"/>
+      </w:pPr>
+      <w:rPr>
+        <w:rFonts w:ascii="Wingdings" w:hAnsi="Wingdings" w:hint="default"/>
+      </w:rPr>
+    </w:lvl>
+    <w:lvl w:ilvl="4" w:tplc="04090003" w:tentative="1">
+      <w:start w:val="1"/>
+      <w:numFmt w:val="bullet"/>
+      <w:lvlText w:val=""/>
+      <w:lvlJc w:val="left"/>
+      <w:pPr>
+        <w:ind w:left="2400" w:hanging="480"/>
+      </w:pPr>
+      <w:rPr>
+        <w:rFonts w:ascii="Wingdings" w:hAnsi="Wingdings" w:hint="default"/>
+      </w:rPr>
+    </w:lvl>
+    <w:lvl w:ilvl="5" w:tplc="04090005" w:tentative="1">
+      <w:start w:val="1"/>
+      <w:numFmt w:val="bullet"/>
+      <w:lvlText w:val=""/>
+      <w:lvlJc w:val="left"/>
+      <w:pPr>
+        <w:ind w:left="2880" w:hanging="480"/>
+      </w:pPr>
+      <w:rPr>
+        <w:rFonts w:ascii="Wingdings" w:hAnsi="Wingdings" w:hint="default"/>
+      </w:rPr>
+    </w:lvl>
+    <w:lvl w:ilvl="6" w:tplc="04090001" w:tentative="1">
+      <w:start w:val="1"/>
+      <w:numFmt w:val="bullet"/>
+      <w:lvlText w:val=""/>
+      <w:lvlJc w:val="left"/>
+      <w:pPr>
+        <w:ind w:left="3360" w:hanging="480"/>
+      </w:pPr>
+      <w:rPr>
+        <w:rFonts w:ascii="Wingdings" w:hAnsi="Wingdings" w:hint="default"/>
+      </w:rPr>
+    </w:lvl>
+    <w:lvl w:ilvl="7" w:tplc="04090003" w:tentative="1">
+      <w:start w:val="1"/>
+      <w:numFmt w:val="bullet"/>
+      <w:lvlText w:val=""/>
+      <w:lvlJc w:val="left"/>
+      <w:pPr>
+        <w:ind w:left="3840" w:hanging="480"/>
+      </w:pPr>
+      <w:rPr>
+        <w:rFonts w:ascii="Wingdings" w:hAnsi="Wingdings" w:hint="default"/>
+      </w:rPr>
+    </w:lvl>
+    <w:lvl w:ilvl="8" w:tplc="04090005" w:tentative="1">
+      <w:start w:val="1"/>
+      <w:numFmt w:val="bullet"/>
+      <w:lvlText w:val=""/>
+      <w:lvlJc w:val="left"/>
+      <w:pPr>
+        <w:ind w:left="4320" w:hanging="480"/>
+      </w:pPr>
+      <w:rPr>
+        <w:rFonts w:ascii="Wingdings" w:hAnsi="Wingdings" w:hint="default"/>
+      </w:rPr>
+    </w:lvl>
+  </w:abstractNum>
+  <w:abstractNum w:abstractNumId="10" w15:restartNumberingAfterBreak="0">
     <w:nsid w:val="1FD90228"/>
     <w:multiLevelType w:val="hybridMultilevel"/>
     <w:tmpl w:val="5F9E8492"/>
@@ -6439,7 +7342,7 @@
       </w:rPr>
     </w:lvl>
   </w:abstractNum>
-  <w:abstractNum w:abstractNumId="10" w15:restartNumberingAfterBreak="0">
+  <w:abstractNum w:abstractNumId="11" w15:restartNumberingAfterBreak="0">
     <w:nsid w:val="20867B84"/>
     <w:multiLevelType w:val="multilevel"/>
     <w:tmpl w:val="51CA0B20"/>
@@ -6552,7 +7455,7 @@
       </w:rPr>
     </w:lvl>
   </w:abstractNum>
-  <w:abstractNum w:abstractNumId="11" w15:restartNumberingAfterBreak="0">
+  <w:abstractNum w:abstractNumId="12" w15:restartNumberingAfterBreak="0">
     <w:nsid w:val="2A5E219A"/>
     <w:multiLevelType w:val="hybridMultilevel"/>
     <w:tmpl w:val="1CD8C9BA"/>
@@ -6643,7 +7546,7 @@
       </w:pPr>
     </w:lvl>
   </w:abstractNum>
-  <w:abstractNum w:abstractNumId="12" w15:restartNumberingAfterBreak="0">
+  <w:abstractNum w:abstractNumId="13" w15:restartNumberingAfterBreak="0">
     <w:nsid w:val="2B760D36"/>
     <w:multiLevelType w:val="multilevel"/>
     <w:tmpl w:val="1158AD7A"/>
@@ -6758,7 +7661,7 @@
       </w:rPr>
     </w:lvl>
   </w:abstractNum>
-  <w:abstractNum w:abstractNumId="13" w15:restartNumberingAfterBreak="0">
+  <w:abstractNum w:abstractNumId="14" w15:restartNumberingAfterBreak="0">
     <w:nsid w:val="2E7920C6"/>
     <w:multiLevelType w:val="hybridMultilevel"/>
     <w:tmpl w:val="5F6AEA50"/>
@@ -6848,7 +7751,7 @@
       </w:pPr>
     </w:lvl>
   </w:abstractNum>
-  <w:abstractNum w:abstractNumId="14" w15:restartNumberingAfterBreak="0">
+  <w:abstractNum w:abstractNumId="15" w15:restartNumberingAfterBreak="0">
     <w:nsid w:val="2EC334C5"/>
     <w:multiLevelType w:val="multilevel"/>
     <w:tmpl w:val="0409001D"/>
@@ -6934,7 +7837,7 @@
       </w:pPr>
     </w:lvl>
   </w:abstractNum>
-  <w:abstractNum w:abstractNumId="15" w15:restartNumberingAfterBreak="0">
+  <w:abstractNum w:abstractNumId="16" w15:restartNumberingAfterBreak="0">
     <w:nsid w:val="386E01F4"/>
     <w:multiLevelType w:val="multilevel"/>
     <w:tmpl w:val="4E045D36"/>
@@ -7047,7 +7950,7 @@
       </w:rPr>
     </w:lvl>
   </w:abstractNum>
-  <w:abstractNum w:abstractNumId="16" w15:restartNumberingAfterBreak="0">
+  <w:abstractNum w:abstractNumId="17" w15:restartNumberingAfterBreak="0">
     <w:nsid w:val="3DE37DDA"/>
     <w:multiLevelType w:val="hybridMultilevel"/>
     <w:tmpl w:val="DBD88C62"/>
@@ -7133,7 +8036,7 @@
       </w:pPr>
     </w:lvl>
   </w:abstractNum>
-  <w:abstractNum w:abstractNumId="17" w15:restartNumberingAfterBreak="0">
+  <w:abstractNum w:abstractNumId="18" w15:restartNumberingAfterBreak="0">
     <w:nsid w:val="3EB7390B"/>
     <w:multiLevelType w:val="hybridMultilevel"/>
     <w:tmpl w:val="3C260214"/>
@@ -7222,7 +8125,7 @@
       </w:pPr>
     </w:lvl>
   </w:abstractNum>
-  <w:abstractNum w:abstractNumId="18" w15:restartNumberingAfterBreak="0">
+  <w:abstractNum w:abstractNumId="19" w15:restartNumberingAfterBreak="0">
     <w:nsid w:val="43944FBA"/>
     <w:multiLevelType w:val="hybridMultilevel"/>
     <w:tmpl w:val="DBD88C62"/>
@@ -7308,7 +8211,7 @@
       </w:pPr>
     </w:lvl>
   </w:abstractNum>
-  <w:abstractNum w:abstractNumId="19" w15:restartNumberingAfterBreak="0">
+  <w:abstractNum w:abstractNumId="20" w15:restartNumberingAfterBreak="0">
     <w:nsid w:val="47635B2A"/>
     <w:multiLevelType w:val="hybridMultilevel"/>
     <w:tmpl w:val="1982049C"/>
@@ -7397,7 +8300,7 @@
       </w:pPr>
     </w:lvl>
   </w:abstractNum>
-  <w:abstractNum w:abstractNumId="20" w15:restartNumberingAfterBreak="0">
+  <w:abstractNum w:abstractNumId="21" w15:restartNumberingAfterBreak="0">
     <w:nsid w:val="542C652A"/>
     <w:multiLevelType w:val="hybridMultilevel"/>
     <w:tmpl w:val="5F6AEA50"/>
@@ -7487,7 +8390,7 @@
       </w:pPr>
     </w:lvl>
   </w:abstractNum>
-  <w:abstractNum w:abstractNumId="21" w15:restartNumberingAfterBreak="0">
+  <w:abstractNum w:abstractNumId="22" w15:restartNumberingAfterBreak="0">
     <w:nsid w:val="5A0B2AB9"/>
     <w:multiLevelType w:val="hybridMultilevel"/>
     <w:tmpl w:val="5F6AEA50"/>
@@ -7577,7 +8480,7 @@
       </w:pPr>
     </w:lvl>
   </w:abstractNum>
-  <w:abstractNum w:abstractNumId="22" w15:restartNumberingAfterBreak="0">
+  <w:abstractNum w:abstractNumId="23" w15:restartNumberingAfterBreak="0">
     <w:nsid w:val="5D8D465C"/>
     <w:multiLevelType w:val="hybridMultilevel"/>
     <w:tmpl w:val="32F2B71C"/>
@@ -7667,7 +8570,7 @@
       </w:pPr>
     </w:lvl>
   </w:abstractNum>
-  <w:abstractNum w:abstractNumId="23" w15:restartNumberingAfterBreak="0">
+  <w:abstractNum w:abstractNumId="24" w15:restartNumberingAfterBreak="0">
     <w:nsid w:val="5D9C6780"/>
     <w:multiLevelType w:val="hybridMultilevel"/>
     <w:tmpl w:val="5F6AEA50"/>
@@ -7757,7 +8660,7 @@
       </w:pPr>
     </w:lvl>
   </w:abstractNum>
-  <w:abstractNum w:abstractNumId="24" w15:restartNumberingAfterBreak="0">
+  <w:abstractNum w:abstractNumId="25" w15:restartNumberingAfterBreak="0">
     <w:nsid w:val="5FF92025"/>
     <w:multiLevelType w:val="hybridMultilevel"/>
     <w:tmpl w:val="DBD88C62"/>
@@ -7843,7 +8746,7 @@
       </w:pPr>
     </w:lvl>
   </w:abstractNum>
-  <w:abstractNum w:abstractNumId="25" w15:restartNumberingAfterBreak="0">
+  <w:abstractNum w:abstractNumId="26" w15:restartNumberingAfterBreak="0">
     <w:nsid w:val="60B54A08"/>
     <w:multiLevelType w:val="hybridMultilevel"/>
     <w:tmpl w:val="5F6AEA50"/>
@@ -7933,7 +8836,7 @@
       </w:pPr>
     </w:lvl>
   </w:abstractNum>
-  <w:abstractNum w:abstractNumId="26" w15:restartNumberingAfterBreak="0">
+  <w:abstractNum w:abstractNumId="27" w15:restartNumberingAfterBreak="0">
     <w:nsid w:val="615547DB"/>
     <w:multiLevelType w:val="multilevel"/>
     <w:tmpl w:val="9246FEE8"/>
@@ -8046,7 +8949,7 @@
       </w:rPr>
     </w:lvl>
   </w:abstractNum>
-  <w:abstractNum w:abstractNumId="27" w15:restartNumberingAfterBreak="0">
+  <w:abstractNum w:abstractNumId="28" w15:restartNumberingAfterBreak="0">
     <w:nsid w:val="69B103F4"/>
     <w:multiLevelType w:val="hybridMultilevel"/>
     <w:tmpl w:val="AF7CA542"/>
@@ -8135,7 +9038,7 @@
       </w:pPr>
     </w:lvl>
   </w:abstractNum>
-  <w:abstractNum w:abstractNumId="28" w15:restartNumberingAfterBreak="0">
+  <w:abstractNum w:abstractNumId="29" w15:restartNumberingAfterBreak="0">
     <w:nsid w:val="748310A3"/>
     <w:multiLevelType w:val="hybridMultilevel"/>
     <w:tmpl w:val="84846042"/>
@@ -8224,7 +9127,7 @@
       </w:pPr>
     </w:lvl>
   </w:abstractNum>
-  <w:abstractNum w:abstractNumId="29" w15:restartNumberingAfterBreak="0">
+  <w:abstractNum w:abstractNumId="30" w15:restartNumberingAfterBreak="0">
     <w:nsid w:val="7CF92449"/>
     <w:multiLevelType w:val="hybridMultilevel"/>
     <w:tmpl w:val="BFA0FF02"/>
@@ -8314,7 +9217,7 @@
       </w:pPr>
     </w:lvl>
   </w:abstractNum>
-  <w:abstractNum w:abstractNumId="30" w15:restartNumberingAfterBreak="0">
+  <w:abstractNum w:abstractNumId="31" w15:restartNumberingAfterBreak="0">
     <w:nsid w:val="7F9B4290"/>
     <w:multiLevelType w:val="multilevel"/>
     <w:tmpl w:val="0409001D"/>
@@ -8404,43 +9307,43 @@
     <w:abstractNumId w:val="4"/>
   </w:num>
   <w:num w:numId="2">
-    <w:abstractNumId w:val="29"/>
+    <w:abstractNumId w:val="30"/>
   </w:num>
   <w:num w:numId="3">
-    <w:abstractNumId w:val="11"/>
+    <w:abstractNumId w:val="12"/>
   </w:num>
   <w:num w:numId="4">
     <w:abstractNumId w:val="1"/>
   </w:num>
   <w:num w:numId="5">
+    <w:abstractNumId w:val="23"/>
+  </w:num>
+  <w:num w:numId="6">
+    <w:abstractNumId w:val="29"/>
+  </w:num>
+  <w:num w:numId="7">
+    <w:abstractNumId w:val="14"/>
+  </w:num>
+  <w:num w:numId="8">
+    <w:abstractNumId w:val="20"/>
+  </w:num>
+  <w:num w:numId="9">
+    <w:abstractNumId w:val="10"/>
+  </w:num>
+  <w:num w:numId="10">
+    <w:abstractNumId w:val="26"/>
+  </w:num>
+  <w:num w:numId="11">
     <w:abstractNumId w:val="22"/>
   </w:num>
-  <w:num w:numId="6">
-    <w:abstractNumId w:val="28"/>
-  </w:num>
-  <w:num w:numId="7">
-    <w:abstractNumId w:val="13"/>
-  </w:num>
-  <w:num w:numId="8">
-    <w:abstractNumId w:val="19"/>
-  </w:num>
-  <w:num w:numId="9">
-    <w:abstractNumId w:val="9"/>
-  </w:num>
-  <w:num w:numId="10">
-    <w:abstractNumId w:val="25"/>
-  </w:num>
-  <w:num w:numId="11">
-    <w:abstractNumId w:val="21"/>
-  </w:num>
   <w:num w:numId="12">
-    <w:abstractNumId w:val="23"/>
+    <w:abstractNumId w:val="24"/>
   </w:num>
   <w:num w:numId="13">
     <w:abstractNumId w:val="7"/>
   </w:num>
   <w:num w:numId="14">
-    <w:abstractNumId w:val="20"/>
+    <w:abstractNumId w:val="21"/>
   </w:num>
   <w:num w:numId="15">
     <w:abstractNumId w:val="6"/>
@@ -8449,19 +9352,19 @@
     <w:abstractNumId w:val="2"/>
   </w:num>
   <w:num w:numId="17">
-    <w:abstractNumId w:val="30"/>
+    <w:abstractNumId w:val="31"/>
   </w:num>
   <w:num w:numId="18">
-    <w:abstractNumId w:val="10"/>
+    <w:abstractNumId w:val="11"/>
   </w:num>
   <w:num w:numId="19">
-    <w:abstractNumId w:val="14"/>
+    <w:abstractNumId w:val="15"/>
   </w:num>
   <w:num w:numId="20">
     <w:abstractNumId w:val="5"/>
   </w:num>
   <w:num w:numId="21">
-    <w:abstractNumId w:val="15"/>
+    <w:abstractNumId w:val="16"/>
   </w:num>
   <w:num w:numId="22">
     <w:abstractNumId w:val="8"/>
@@ -8470,28 +9373,31 @@
     <w:abstractNumId w:val="0"/>
   </w:num>
   <w:num w:numId="24">
-    <w:abstractNumId w:val="24"/>
+    <w:abstractNumId w:val="25"/>
   </w:num>
   <w:num w:numId="25">
     <w:abstractNumId w:val="3"/>
   </w:num>
   <w:num w:numId="26">
-    <w:abstractNumId w:val="16"/>
+    <w:abstractNumId w:val="17"/>
   </w:num>
   <w:num w:numId="27">
-    <w:abstractNumId w:val="17"/>
+    <w:abstractNumId w:val="18"/>
   </w:num>
   <w:num w:numId="28">
-    <w:abstractNumId w:val="26"/>
+    <w:abstractNumId w:val="27"/>
   </w:num>
   <w:num w:numId="29">
-    <w:abstractNumId w:val="12"/>
+    <w:abstractNumId w:val="13"/>
   </w:num>
   <w:num w:numId="30">
-    <w:abstractNumId w:val="27"/>
+    <w:abstractNumId w:val="28"/>
   </w:num>
   <w:num w:numId="31">
-    <w:abstractNumId w:val="18"/>
+    <w:abstractNumId w:val="19"/>
+  </w:num>
+  <w:num w:numId="32">
+    <w:abstractNumId w:val="9"/>
   </w:num>
 </w:numbering>
 </file>
@@ -9607,7 +10513,7 @@
 </file>
 
 <file path=customXml/itemProps1.xml><?xml version="1.0" encoding="utf-8"?>
-<ds:datastoreItem xmlns:ds="http://schemas.openxmlformats.org/officeDocument/2006/customXml" ds:itemID="{483B1B65-A7A2-40B5-8512-9F88E7D6AC83}">
+<ds:datastoreItem xmlns:ds="http://schemas.openxmlformats.org/officeDocument/2006/customXml" ds:itemID="{90CAD5ED-73D9-4B5C-B39B-A194893EB528}">
   <ds:schemaRefs>
     <ds:schemaRef ds:uri="http://schemas.openxmlformats.org/officeDocument/2006/bibliography"/>
   </ds:schemaRefs>

--- a/01_論文/最終論文.docx
+++ b/01_論文/最終論文.docx
@@ -1,6 +1,6 @@
 
 <file path=word/document.xml><?xml version="1.0" encoding="utf-8"?>
-<w:document xmlns:wpc="http://schemas.microsoft.com/office/word/2010/wordprocessingCanvas" xmlns:cx="http://schemas.microsoft.com/office/drawing/2014/chartex" xmlns:mc="http://schemas.openxmlformats.org/markup-compatibility/2006" xmlns:o="urn:schemas-microsoft-com:office:office" xmlns:r="http://schemas.openxmlformats.org/officeDocument/2006/relationships" xmlns:m="http://schemas.openxmlformats.org/officeDocument/2006/math" xmlns:v="urn:schemas-microsoft-com:vml" xmlns:wp14="http://schemas.microsoft.com/office/word/2010/wordprocessingDrawing" xmlns:wp="http://schemas.openxmlformats.org/drawingml/2006/wordprocessingDrawing" xmlns:w10="urn:schemas-microsoft-com:office:word" xmlns:w="http://schemas.openxmlformats.org/wordprocessingml/2006/main" xmlns:w14="http://schemas.microsoft.com/office/word/2010/wordml" xmlns:w15="http://schemas.microsoft.com/office/word/2012/wordml" xmlns:w16se="http://schemas.microsoft.com/office/word/2015/wordml/symex" xmlns:wpg="http://schemas.microsoft.com/office/word/2010/wordprocessingGroup" xmlns:wpi="http://schemas.microsoft.com/office/word/2010/wordprocessingInk" xmlns:wne="http://schemas.microsoft.com/office/word/2006/wordml" xmlns:wps="http://schemas.microsoft.com/office/word/2010/wordprocessingShape" mc:Ignorable="w14 w15 w16se wp14">
+<w:document xmlns:wpc="http://schemas.microsoft.com/office/word/2010/wordprocessingCanvas" xmlns:cx="http://schemas.microsoft.com/office/drawing/2014/chartex" xmlns:cx1="http://schemas.microsoft.com/office/drawing/2015/9/8/chartex" xmlns:mc="http://schemas.openxmlformats.org/markup-compatibility/2006" xmlns:o="urn:schemas-microsoft-com:office:office" xmlns:r="http://schemas.openxmlformats.org/officeDocument/2006/relationships" xmlns:m="http://schemas.openxmlformats.org/officeDocument/2006/math" xmlns:v="urn:schemas-microsoft-com:vml" xmlns:wp14="http://schemas.microsoft.com/office/word/2010/wordprocessingDrawing" xmlns:wp="http://schemas.openxmlformats.org/drawingml/2006/wordprocessingDrawing" xmlns:w10="urn:schemas-microsoft-com:office:word" xmlns:w="http://schemas.openxmlformats.org/wordprocessingml/2006/main" xmlns:w14="http://schemas.microsoft.com/office/word/2010/wordml" xmlns:w15="http://schemas.microsoft.com/office/word/2012/wordml" xmlns:w16se="http://schemas.microsoft.com/office/word/2015/wordml/symex" xmlns:wpg="http://schemas.microsoft.com/office/word/2010/wordprocessingGroup" xmlns:wpi="http://schemas.microsoft.com/office/word/2010/wordprocessingInk" xmlns:wne="http://schemas.microsoft.com/office/word/2006/wordml" xmlns:wps="http://schemas.microsoft.com/office/word/2010/wordprocessingShape" mc:Ignorable="w14 w15 w16se wp14">
   <w:body>
     <w:p>
       <w:pPr>
@@ -3599,17 +3599,9 @@
               <w:rPr>
                 <w:kern w:val="0"/>
               </w:rPr>
-              <w:t>fire_status</w:t>
-            </w:r>
-            <w:proofErr w:type="gramStart"/>
-            <w:r>
-              <w:rPr>
-                <w:kern w:val="0"/>
-              </w:rPr>
-              <w:t>":true</w:t>
+              <w:t>fire_status":true</w:t>
             </w:r>
             <w:proofErr w:type="spellEnd"/>
-            <w:proofErr w:type="gramEnd"/>
           </w:p>
           <w:p>
             <w:pPr>
@@ -4204,14 +4196,7 @@
           <w:rFonts w:hint="eastAsia"/>
           <w:kern w:val="0"/>
         </w:rPr>
-        <w:t>多個</w:t>
-      </w:r>
-      <w:r>
-        <w:rPr>
-          <w:rFonts w:hint="eastAsia"/>
-          <w:kern w:val="0"/>
-        </w:rPr>
-        <w:t>微電腦控制器</w:t>
+        <w:t>多個微電腦控制器</w:t>
       </w:r>
       <w:proofErr w:type="spellStart"/>
       <w:r>
@@ -4484,7 +4469,6 @@
     <w:p>
       <w:pPr>
         <w:rPr>
-          <w:rFonts w:hint="eastAsia"/>
           <w:kern w:val="0"/>
         </w:rPr>
       </w:pPr>
@@ -4852,7 +4836,6 @@
         </w:numPr>
         <w:ind w:leftChars="0"/>
         <w:rPr>
-          <w:rFonts w:hint="eastAsia"/>
           <w:kern w:val="0"/>
         </w:rPr>
       </w:pPr>
@@ -5139,12 +5122,9 @@
     <w:p>
       <w:pPr>
         <w:rPr>
-          <w:rFonts w:hint="eastAsia"/>
-          <w:kern w:val="0"/>
-        </w:rPr>
-      </w:pPr>
-      <w:bookmarkStart w:id="13" w:name="_GoBack"/>
-      <w:bookmarkEnd w:id="13"/>
+          <w:kern w:val="0"/>
+        </w:rPr>
+      </w:pPr>
     </w:p>
     <w:p>
       <w:pPr>
@@ -5167,13 +5147,12 @@
       </w:r>
     </w:p>
     <w:p>
-      <w:pPr>
-        <w:ind w:left="480"/>
-        <w:rPr>
-          <w:rFonts w:hint="eastAsia"/>
-          <w:kern w:val="0"/>
-        </w:rPr>
-      </w:pPr>
+      <w:r>
+        <w:rPr>
+          <w:kern w:val="0"/>
+        </w:rPr>
+        <w:t xml:space="preserve">　　</w:t>
+      </w:r>
       <w:r>
         <w:rPr>
           <w:rFonts w:hint="eastAsia"/>
@@ -5195,33 +5174,162 @@
         </w:rPr>
         <w:t>，</w:t>
       </w:r>
-    </w:p>
-    <w:p>
-      <w:pPr>
-        <w:rPr>
-          <w:kern w:val="0"/>
-        </w:rPr>
-      </w:pPr>
-      <w:r>
-        <w:rPr>
-          <w:rFonts w:hint="eastAsia"/>
-          <w:kern w:val="0"/>
-        </w:rPr>
-        <w:t>定時</w:t>
-      </w:r>
-      <w:r>
-        <w:rPr>
-          <w:rFonts w:hint="eastAsia"/>
-          <w:kern w:val="0"/>
-        </w:rPr>
-        <w:t>可分為</w:t>
-      </w:r>
-      <w:r>
-        <w:rPr>
-          <w:rFonts w:hint="eastAsia"/>
-          <w:kern w:val="0"/>
-        </w:rPr>
-        <w:t>提供給工廠管理人員操作的即時監控系統平台以及</w:t>
+      <w:r>
+        <w:rPr>
+          <w:rFonts w:hint="eastAsia"/>
+          <w:kern w:val="0"/>
+        </w:rPr>
+        <w:t>它是一個</w:t>
+      </w:r>
+      <w:r>
+        <w:rPr>
+          <w:rFonts w:hint="eastAsia"/>
+          <w:kern w:val="0"/>
+        </w:rPr>
+        <w:t>關聯式</w:t>
+      </w:r>
+      <w:r>
+        <w:rPr>
+          <w:rFonts w:hint="eastAsia"/>
+          <w:kern w:val="0"/>
+        </w:rPr>
+        <w:t>資料庫管理系統，</w:t>
+      </w:r>
+      <w:r>
+        <w:rPr>
+          <w:rFonts w:hint="eastAsia"/>
+          <w:kern w:val="0"/>
+        </w:rPr>
+        <w:t>其具有開源、體積小及速度快等特性，許多中小型網站都採用</w:t>
+      </w:r>
+      <w:r>
+        <w:rPr>
+          <w:rFonts w:hint="eastAsia"/>
+          <w:kern w:val="0"/>
+        </w:rPr>
+        <w:t>MySQL</w:t>
+      </w:r>
+      <w:r>
+        <w:rPr>
+          <w:rFonts w:hint="eastAsia"/>
+          <w:kern w:val="0"/>
+        </w:rPr>
+        <w:t>當作資料庫使用，此次資料庫設計為了識別方便將資料庫區分為三大部分</w:t>
+      </w:r>
+      <w:r>
+        <w:rPr>
+          <w:rFonts w:hint="eastAsia"/>
+          <w:kern w:val="0"/>
+        </w:rPr>
+        <w:t>:</w:t>
+      </w:r>
+      <w:r>
+        <w:rPr>
+          <w:rFonts w:hint="eastAsia"/>
+        </w:rPr>
+        <w:t>感應裝置資訊</w:t>
+      </w:r>
+      <w:r>
+        <w:rPr>
+          <w:rFonts w:hint="eastAsia"/>
+        </w:rPr>
+        <w:t>、</w:t>
+      </w:r>
+      <w:r>
+        <w:rPr>
+          <w:rFonts w:hint="eastAsia"/>
+        </w:rPr>
+        <w:t>各類感應模組</w:t>
+      </w:r>
+      <w:r>
+        <w:rPr>
+          <w:rFonts w:hint="eastAsia"/>
+        </w:rPr>
+        <w:t>及</w:t>
+      </w:r>
+      <w:r>
+        <w:rPr>
+          <w:rFonts w:hint="eastAsia"/>
+        </w:rPr>
+        <w:t>系統使用</w:t>
+      </w:r>
+      <w:r>
+        <w:rPr>
+          <w:rFonts w:hint="eastAsia"/>
+        </w:rPr>
+        <w:t>說明如表</w:t>
+      </w:r>
+      <w:r>
+        <w:rPr>
+          <w:rFonts w:hint="eastAsia"/>
+        </w:rPr>
+        <w:t>X</w:t>
+      </w:r>
+      <w:r>
+        <w:rPr>
+          <w:rFonts w:hint="eastAsia"/>
+        </w:rPr>
+        <w:t>所示，每</w:t>
+      </w:r>
+      <w:proofErr w:type="gramStart"/>
+      <w:r>
+        <w:rPr>
+          <w:rFonts w:hint="eastAsia"/>
+        </w:rPr>
+        <w:t>個</w:t>
+      </w:r>
+      <w:proofErr w:type="gramEnd"/>
+      <w:r>
+        <w:rPr>
+          <w:rFonts w:hint="eastAsia"/>
+        </w:rPr>
+        <w:t>資料表都依據其特性將其歸類到專屬的類別，</w:t>
+      </w:r>
+      <w:r>
+        <w:t>命名方式</w:t>
+      </w:r>
+      <w:r>
+        <w:rPr>
+          <w:rFonts w:hint="eastAsia"/>
+        </w:rPr>
+        <w:t>以</w:t>
+      </w:r>
+      <w:r>
+        <w:t>模組</w:t>
+      </w:r>
+      <w:r>
+        <w:t>_+</w:t>
+      </w:r>
+      <w:r>
+        <w:t>功用</w:t>
+      </w:r>
+      <w:r>
+        <w:rPr>
+          <w:rFonts w:hint="eastAsia"/>
+        </w:rPr>
+        <w:t>。</w:t>
+      </w:r>
+    </w:p>
+    <w:p/>
+    <w:p>
+      <w:pPr>
+        <w:rPr>
+          <w:rFonts w:hint="eastAsia"/>
+          <w:kern w:val="0"/>
+        </w:rPr>
+      </w:pPr>
+      <w:r>
+        <w:rPr>
+          <w:kern w:val="0"/>
+        </w:rPr>
+        <w:t xml:space="preserve">　　</w:t>
+      </w:r>
+      <w:r>
+        <w:rPr>
+          <w:rFonts w:hint="eastAsia"/>
+          <w:kern w:val="0"/>
+        </w:rPr>
+        <w:t>為了</w:t>
       </w:r>
     </w:p>
     <w:p>
@@ -5231,6 +5339,8 @@
         <w:ind w:left="720"/>
         <w:jc w:val="both"/>
       </w:pPr>
+      <w:bookmarkStart w:id="13" w:name="_GoBack"/>
+      <w:bookmarkEnd w:id="13"/>
     </w:p>
     <w:p>
       <w:pPr>
@@ -5571,12 +5681,10 @@
         <w:t xml:space="preserve">, U. G. P. Office, Washington, DC, </w:t>
       </w:r>
       <w:proofErr w:type="spellStart"/>
-      <w:proofErr w:type="gramStart"/>
       <w:r>
         <w:t>USA:Public</w:t>
       </w:r>
       <w:proofErr w:type="spellEnd"/>
-      <w:proofErr w:type="gramEnd"/>
       <w:r>
         <w:t xml:space="preserve"> Health Service, U.S. Government Printing Service, 1968.</w:t>
       </w:r>
@@ -5613,17 +5721,17 @@
         <w:t xml:space="preserve">., Darien, IL, </w:t>
       </w:r>
       <w:proofErr w:type="spellStart"/>
+      <w:r>
+        <w:t>USA</w:t>
+      </w:r>
       <w:proofErr w:type="gramStart"/>
       <w:r>
-        <w:t>USA:Amer</w:t>
+        <w:t>:Amer</w:t>
       </w:r>
       <w:proofErr w:type="spellEnd"/>
-      <w:r>
-        <w:t>.</w:t>
-      </w:r>
       <w:proofErr w:type="gramEnd"/>
       <w:r>
-        <w:t xml:space="preserve"> Acad. Sleep Med., 2007.</w:t>
+        <w:t>. Acad. Sleep Med., 2007.</w:t>
       </w:r>
     </w:p>
     <w:p>
@@ -5660,23 +5768,29 @@
         <w:rPr>
           <w:i/>
         </w:rPr>
-        <w:t>The AASM Manual Scoring Sleep Associated Events: Rules Terminology Technical Specification</w:t>
-      </w:r>
-      <w:r>
-        <w:t xml:space="preserve">., Darien, IL, </w:t>
+        <w:t xml:space="preserve">The AASM Manual Scoring Sleep Associated Events: Rules Terminology Technical </w:t>
+      </w:r>
+      <w:proofErr w:type="gramStart"/>
+      <w:r>
+        <w:rPr>
+          <w:i/>
+        </w:rPr>
+        <w:t>Specification</w:t>
+      </w:r>
+      <w:r>
+        <w:t>.,</w:t>
+      </w:r>
+      <w:proofErr w:type="gramEnd"/>
+      <w:r>
+        <w:t xml:space="preserve"> Darien, IL, </w:t>
       </w:r>
       <w:proofErr w:type="spellStart"/>
-      <w:proofErr w:type="gramStart"/>
       <w:r>
         <w:t>USA:Amer</w:t>
       </w:r>
       <w:proofErr w:type="spellEnd"/>
       <w:r>
-        <w:t>.</w:t>
-      </w:r>
-      <w:proofErr w:type="gramEnd"/>
-      <w:r>
-        <w:t xml:space="preserve"> Acad. Sleep Med., 2007.</w:t>
+        <w:t>. Acad. Sleep Med., 2007.</w:t>
       </w:r>
     </w:p>
     <w:p>
@@ -5920,7 +6034,7 @@
 </file>
 
 <file path=word/endnotes.xml><?xml version="1.0" encoding="utf-8"?>
-<w:endnotes xmlns:wpc="http://schemas.microsoft.com/office/word/2010/wordprocessingCanvas" xmlns:cx="http://schemas.microsoft.com/office/drawing/2014/chartex" xmlns:mc="http://schemas.openxmlformats.org/markup-compatibility/2006" xmlns:o="urn:schemas-microsoft-com:office:office" xmlns:r="http://schemas.openxmlformats.org/officeDocument/2006/relationships" xmlns:m="http://schemas.openxmlformats.org/officeDocument/2006/math" xmlns:v="urn:schemas-microsoft-com:vml" xmlns:wp14="http://schemas.microsoft.com/office/word/2010/wordprocessingDrawing" xmlns:wp="http://schemas.openxmlformats.org/drawingml/2006/wordprocessingDrawing" xmlns:w10="urn:schemas-microsoft-com:office:word" xmlns:w="http://schemas.openxmlformats.org/wordprocessingml/2006/main" xmlns:w14="http://schemas.microsoft.com/office/word/2010/wordml" xmlns:w15="http://schemas.microsoft.com/office/word/2012/wordml" xmlns:w16se="http://schemas.microsoft.com/office/word/2015/wordml/symex" xmlns:wpg="http://schemas.microsoft.com/office/word/2010/wordprocessingGroup" xmlns:wpi="http://schemas.microsoft.com/office/word/2010/wordprocessingInk" xmlns:wne="http://schemas.microsoft.com/office/word/2006/wordml" xmlns:wps="http://schemas.microsoft.com/office/word/2010/wordprocessingShape" mc:Ignorable="w14 w15 w16se wp14">
+<w:endnotes xmlns:wpc="http://schemas.microsoft.com/office/word/2010/wordprocessingCanvas" xmlns:cx="http://schemas.microsoft.com/office/drawing/2014/chartex" xmlns:cx1="http://schemas.microsoft.com/office/drawing/2015/9/8/chartex" xmlns:mc="http://schemas.openxmlformats.org/markup-compatibility/2006" xmlns:o="urn:schemas-microsoft-com:office:office" xmlns:r="http://schemas.openxmlformats.org/officeDocument/2006/relationships" xmlns:m="http://schemas.openxmlformats.org/officeDocument/2006/math" xmlns:v="urn:schemas-microsoft-com:vml" xmlns:wp14="http://schemas.microsoft.com/office/word/2010/wordprocessingDrawing" xmlns:wp="http://schemas.openxmlformats.org/drawingml/2006/wordprocessingDrawing" xmlns:w10="urn:schemas-microsoft-com:office:word" xmlns:w="http://schemas.openxmlformats.org/wordprocessingml/2006/main" xmlns:w14="http://schemas.microsoft.com/office/word/2010/wordml" xmlns:w15="http://schemas.microsoft.com/office/word/2012/wordml" xmlns:w16se="http://schemas.microsoft.com/office/word/2015/wordml/symex" xmlns:wpg="http://schemas.microsoft.com/office/word/2010/wordprocessingGroup" xmlns:wpi="http://schemas.microsoft.com/office/word/2010/wordprocessingInk" xmlns:wne="http://schemas.microsoft.com/office/word/2006/wordml" xmlns:wps="http://schemas.microsoft.com/office/word/2010/wordprocessingShape" mc:Ignorable="w14 w15 w16se wp14">
   <w:endnote w:type="separator" w:id="-1">
     <w:p>
       <w:pPr>
@@ -5945,7 +6059,7 @@
 </file>
 
 <file path=word/footer1.xml><?xml version="1.0" encoding="utf-8"?>
-<w:ftr xmlns:wpc="http://schemas.microsoft.com/office/word/2010/wordprocessingCanvas" xmlns:cx="http://schemas.microsoft.com/office/drawing/2014/chartex" xmlns:mc="http://schemas.openxmlformats.org/markup-compatibility/2006" xmlns:o="urn:schemas-microsoft-com:office:office" xmlns:r="http://schemas.openxmlformats.org/officeDocument/2006/relationships" xmlns:m="http://schemas.openxmlformats.org/officeDocument/2006/math" xmlns:v="urn:schemas-microsoft-com:vml" xmlns:wp14="http://schemas.microsoft.com/office/word/2010/wordprocessingDrawing" xmlns:wp="http://schemas.openxmlformats.org/drawingml/2006/wordprocessingDrawing" xmlns:w10="urn:schemas-microsoft-com:office:word" xmlns:w="http://schemas.openxmlformats.org/wordprocessingml/2006/main" xmlns:w14="http://schemas.microsoft.com/office/word/2010/wordml" xmlns:w15="http://schemas.microsoft.com/office/word/2012/wordml" xmlns:w16se="http://schemas.microsoft.com/office/word/2015/wordml/symex" xmlns:wpg="http://schemas.microsoft.com/office/word/2010/wordprocessingGroup" xmlns:wpi="http://schemas.microsoft.com/office/word/2010/wordprocessingInk" xmlns:wne="http://schemas.microsoft.com/office/word/2006/wordml" xmlns:wps="http://schemas.microsoft.com/office/word/2010/wordprocessingShape" mc:Ignorable="w14 w15 w16se wp14">
+<w:ftr xmlns:wpc="http://schemas.microsoft.com/office/word/2010/wordprocessingCanvas" xmlns:cx="http://schemas.microsoft.com/office/drawing/2014/chartex" xmlns:cx1="http://schemas.microsoft.com/office/drawing/2015/9/8/chartex" xmlns:mc="http://schemas.openxmlformats.org/markup-compatibility/2006" xmlns:o="urn:schemas-microsoft-com:office:office" xmlns:r="http://schemas.openxmlformats.org/officeDocument/2006/relationships" xmlns:m="http://schemas.openxmlformats.org/officeDocument/2006/math" xmlns:v="urn:schemas-microsoft-com:vml" xmlns:wp14="http://schemas.microsoft.com/office/word/2010/wordprocessingDrawing" xmlns:wp="http://schemas.openxmlformats.org/drawingml/2006/wordprocessingDrawing" xmlns:w10="urn:schemas-microsoft-com:office:word" xmlns:w="http://schemas.openxmlformats.org/wordprocessingml/2006/main" xmlns:w14="http://schemas.microsoft.com/office/word/2010/wordml" xmlns:w15="http://schemas.microsoft.com/office/word/2012/wordml" xmlns:w16se="http://schemas.microsoft.com/office/word/2015/wordml/symex" xmlns:wpg="http://schemas.microsoft.com/office/word/2010/wordprocessingGroup" xmlns:wpi="http://schemas.microsoft.com/office/word/2010/wordprocessingInk" xmlns:wne="http://schemas.microsoft.com/office/word/2006/wordml" xmlns:wps="http://schemas.microsoft.com/office/word/2010/wordprocessingShape" mc:Ignorable="w14 w15 w16se wp14">
   <w:p>
     <w:pPr>
       <w:pStyle w:val="a5"/>
@@ -5994,7 +6108,7 @@
 </file>
 
 <file path=word/footer2.xml><?xml version="1.0" encoding="utf-8"?>
-<w:ftr xmlns:wpc="http://schemas.microsoft.com/office/word/2010/wordprocessingCanvas" xmlns:cx="http://schemas.microsoft.com/office/drawing/2014/chartex" xmlns:mc="http://schemas.openxmlformats.org/markup-compatibility/2006" xmlns:o="urn:schemas-microsoft-com:office:office" xmlns:r="http://schemas.openxmlformats.org/officeDocument/2006/relationships" xmlns:m="http://schemas.openxmlformats.org/officeDocument/2006/math" xmlns:v="urn:schemas-microsoft-com:vml" xmlns:wp14="http://schemas.microsoft.com/office/word/2010/wordprocessingDrawing" xmlns:wp="http://schemas.openxmlformats.org/drawingml/2006/wordprocessingDrawing" xmlns:w10="urn:schemas-microsoft-com:office:word" xmlns:w="http://schemas.openxmlformats.org/wordprocessingml/2006/main" xmlns:w14="http://schemas.microsoft.com/office/word/2010/wordml" xmlns:w15="http://schemas.microsoft.com/office/word/2012/wordml" xmlns:w16se="http://schemas.microsoft.com/office/word/2015/wordml/symex" xmlns:wpg="http://schemas.microsoft.com/office/word/2010/wordprocessingGroup" xmlns:wpi="http://schemas.microsoft.com/office/word/2010/wordprocessingInk" xmlns:wne="http://schemas.microsoft.com/office/word/2006/wordml" xmlns:wps="http://schemas.microsoft.com/office/word/2010/wordprocessingShape" mc:Ignorable="w14 w15 w16se wp14">
+<w:ftr xmlns:wpc="http://schemas.microsoft.com/office/word/2010/wordprocessingCanvas" xmlns:cx="http://schemas.microsoft.com/office/drawing/2014/chartex" xmlns:cx1="http://schemas.microsoft.com/office/drawing/2015/9/8/chartex" xmlns:mc="http://schemas.openxmlformats.org/markup-compatibility/2006" xmlns:o="urn:schemas-microsoft-com:office:office" xmlns:r="http://schemas.openxmlformats.org/officeDocument/2006/relationships" xmlns:m="http://schemas.openxmlformats.org/officeDocument/2006/math" xmlns:v="urn:schemas-microsoft-com:vml" xmlns:wp14="http://schemas.microsoft.com/office/word/2010/wordprocessingDrawing" xmlns:wp="http://schemas.openxmlformats.org/drawingml/2006/wordprocessingDrawing" xmlns:w10="urn:schemas-microsoft-com:office:word" xmlns:w="http://schemas.openxmlformats.org/wordprocessingml/2006/main" xmlns:w14="http://schemas.microsoft.com/office/word/2010/wordml" xmlns:w15="http://schemas.microsoft.com/office/word/2012/wordml" xmlns:w16se="http://schemas.microsoft.com/office/word/2015/wordml/symex" xmlns:wpg="http://schemas.microsoft.com/office/word/2010/wordprocessingGroup" xmlns:wpi="http://schemas.microsoft.com/office/word/2010/wordprocessingInk" xmlns:wne="http://schemas.microsoft.com/office/word/2006/wordml" xmlns:wps="http://schemas.microsoft.com/office/word/2010/wordprocessingShape" mc:Ignorable="w14 w15 w16se wp14">
   <w:p>
     <w:pPr>
       <w:pStyle w:val="a5"/>
@@ -6024,7 +6138,7 @@
             <w:noProof/>
             <w:lang w:val="zh-TW"/>
           </w:rPr>
-          <w:t>10</w:t>
+          <w:t>13</w:t>
         </w:r>
         <w:r>
           <w:fldChar w:fldCharType="end"/>
@@ -6042,7 +6156,7 @@
 </file>
 
 <file path=word/footnotes.xml><?xml version="1.0" encoding="utf-8"?>
-<w:footnotes xmlns:wpc="http://schemas.microsoft.com/office/word/2010/wordprocessingCanvas" xmlns:cx="http://schemas.microsoft.com/office/drawing/2014/chartex" xmlns:mc="http://schemas.openxmlformats.org/markup-compatibility/2006" xmlns:o="urn:schemas-microsoft-com:office:office" xmlns:r="http://schemas.openxmlformats.org/officeDocument/2006/relationships" xmlns:m="http://schemas.openxmlformats.org/officeDocument/2006/math" xmlns:v="urn:schemas-microsoft-com:vml" xmlns:wp14="http://schemas.microsoft.com/office/word/2010/wordprocessingDrawing" xmlns:wp="http://schemas.openxmlformats.org/drawingml/2006/wordprocessingDrawing" xmlns:w10="urn:schemas-microsoft-com:office:word" xmlns:w="http://schemas.openxmlformats.org/wordprocessingml/2006/main" xmlns:w14="http://schemas.microsoft.com/office/word/2010/wordml" xmlns:w15="http://schemas.microsoft.com/office/word/2012/wordml" xmlns:w16se="http://schemas.microsoft.com/office/word/2015/wordml/symex" xmlns:wpg="http://schemas.microsoft.com/office/word/2010/wordprocessingGroup" xmlns:wpi="http://schemas.microsoft.com/office/word/2010/wordprocessingInk" xmlns:wne="http://schemas.microsoft.com/office/word/2006/wordml" xmlns:wps="http://schemas.microsoft.com/office/word/2010/wordprocessingShape" mc:Ignorable="w14 w15 w16se wp14">
+<w:footnotes xmlns:wpc="http://schemas.microsoft.com/office/word/2010/wordprocessingCanvas" xmlns:cx="http://schemas.microsoft.com/office/drawing/2014/chartex" xmlns:cx1="http://schemas.microsoft.com/office/drawing/2015/9/8/chartex" xmlns:mc="http://schemas.openxmlformats.org/markup-compatibility/2006" xmlns:o="urn:schemas-microsoft-com:office:office" xmlns:r="http://schemas.openxmlformats.org/officeDocument/2006/relationships" xmlns:m="http://schemas.openxmlformats.org/officeDocument/2006/math" xmlns:v="urn:schemas-microsoft-com:vml" xmlns:wp14="http://schemas.microsoft.com/office/word/2010/wordprocessingDrawing" xmlns:wp="http://schemas.openxmlformats.org/drawingml/2006/wordprocessingDrawing" xmlns:w10="urn:schemas-microsoft-com:office:word" xmlns:w="http://schemas.openxmlformats.org/wordprocessingml/2006/main" xmlns:w14="http://schemas.microsoft.com/office/word/2010/wordml" xmlns:w15="http://schemas.microsoft.com/office/word/2012/wordml" xmlns:w16se="http://schemas.microsoft.com/office/word/2015/wordml/symex" xmlns:wpg="http://schemas.microsoft.com/office/word/2010/wordprocessingGroup" xmlns:wpi="http://schemas.microsoft.com/office/word/2010/wordprocessingInk" xmlns:wne="http://schemas.microsoft.com/office/word/2006/wordml" xmlns:wps="http://schemas.microsoft.com/office/word/2010/wordprocessingShape" mc:Ignorable="w14 w15 w16se wp14">
   <w:footnote w:type="separator" w:id="-1">
     <w:p>
       <w:pPr>
@@ -6067,7 +6181,7 @@
 </file>
 
 <file path=word/header1.xml><?xml version="1.0" encoding="utf-8"?>
-<w:hdr xmlns:wpc="http://schemas.microsoft.com/office/word/2010/wordprocessingCanvas" xmlns:cx="http://schemas.microsoft.com/office/drawing/2014/chartex" xmlns:mc="http://schemas.openxmlformats.org/markup-compatibility/2006" xmlns:o="urn:schemas-microsoft-com:office:office" xmlns:r="http://schemas.openxmlformats.org/officeDocument/2006/relationships" xmlns:m="http://schemas.openxmlformats.org/officeDocument/2006/math" xmlns:v="urn:schemas-microsoft-com:vml" xmlns:wp14="http://schemas.microsoft.com/office/word/2010/wordprocessingDrawing" xmlns:wp="http://schemas.openxmlformats.org/drawingml/2006/wordprocessingDrawing" xmlns:w10="urn:schemas-microsoft-com:office:word" xmlns:w="http://schemas.openxmlformats.org/wordprocessingml/2006/main" xmlns:w14="http://schemas.microsoft.com/office/word/2010/wordml" xmlns:w15="http://schemas.microsoft.com/office/word/2012/wordml" xmlns:w16se="http://schemas.microsoft.com/office/word/2015/wordml/symex" xmlns:wpg="http://schemas.microsoft.com/office/word/2010/wordprocessingGroup" xmlns:wpi="http://schemas.microsoft.com/office/word/2010/wordprocessingInk" xmlns:wne="http://schemas.microsoft.com/office/word/2006/wordml" xmlns:wps="http://schemas.microsoft.com/office/word/2010/wordprocessingShape" mc:Ignorable="w14 w15 w16se wp14">
+<w:hdr xmlns:wpc="http://schemas.microsoft.com/office/word/2010/wordprocessingCanvas" xmlns:cx="http://schemas.microsoft.com/office/drawing/2014/chartex" xmlns:cx1="http://schemas.microsoft.com/office/drawing/2015/9/8/chartex" xmlns:mc="http://schemas.openxmlformats.org/markup-compatibility/2006" xmlns:o="urn:schemas-microsoft-com:office:office" xmlns:r="http://schemas.openxmlformats.org/officeDocument/2006/relationships" xmlns:m="http://schemas.openxmlformats.org/officeDocument/2006/math" xmlns:v="urn:schemas-microsoft-com:vml" xmlns:wp14="http://schemas.microsoft.com/office/word/2010/wordprocessingDrawing" xmlns:wp="http://schemas.openxmlformats.org/drawingml/2006/wordprocessingDrawing" xmlns:w10="urn:schemas-microsoft-com:office:word" xmlns:w="http://schemas.openxmlformats.org/wordprocessingml/2006/main" xmlns:w14="http://schemas.microsoft.com/office/word/2010/wordml" xmlns:w15="http://schemas.microsoft.com/office/word/2012/wordml" xmlns:w16se="http://schemas.microsoft.com/office/word/2015/wordml/symex" xmlns:wpg="http://schemas.microsoft.com/office/word/2010/wordprocessingGroup" xmlns:wpi="http://schemas.microsoft.com/office/word/2010/wordprocessingInk" xmlns:wne="http://schemas.microsoft.com/office/word/2006/wordml" xmlns:wps="http://schemas.microsoft.com/office/word/2010/wordprocessingShape" mc:Ignorable="w14 w15 w16se wp14">
   <w:p>
     <w:pPr>
       <w:pStyle w:val="a3"/>
@@ -6108,7 +6222,7 @@
 </file>
 
 <file path=word/header2.xml><?xml version="1.0" encoding="utf-8"?>
-<w:hdr xmlns:wpc="http://schemas.microsoft.com/office/word/2010/wordprocessingCanvas" xmlns:cx="http://schemas.microsoft.com/office/drawing/2014/chartex" xmlns:mc="http://schemas.openxmlformats.org/markup-compatibility/2006" xmlns:o="urn:schemas-microsoft-com:office:office" xmlns:r="http://schemas.openxmlformats.org/officeDocument/2006/relationships" xmlns:m="http://schemas.openxmlformats.org/officeDocument/2006/math" xmlns:v="urn:schemas-microsoft-com:vml" xmlns:wp14="http://schemas.microsoft.com/office/word/2010/wordprocessingDrawing" xmlns:wp="http://schemas.openxmlformats.org/drawingml/2006/wordprocessingDrawing" xmlns:w10="urn:schemas-microsoft-com:office:word" xmlns:w="http://schemas.openxmlformats.org/wordprocessingml/2006/main" xmlns:w14="http://schemas.microsoft.com/office/word/2010/wordml" xmlns:w15="http://schemas.microsoft.com/office/word/2012/wordml" xmlns:w16se="http://schemas.microsoft.com/office/word/2015/wordml/symex" xmlns:wpg="http://schemas.microsoft.com/office/word/2010/wordprocessingGroup" xmlns:wpi="http://schemas.microsoft.com/office/word/2010/wordprocessingInk" xmlns:wne="http://schemas.microsoft.com/office/word/2006/wordml" xmlns:wps="http://schemas.microsoft.com/office/word/2010/wordprocessingShape" mc:Ignorable="w14 w15 w16se wp14">
+<w:hdr xmlns:wpc="http://schemas.microsoft.com/office/word/2010/wordprocessingCanvas" xmlns:cx="http://schemas.microsoft.com/office/drawing/2014/chartex" xmlns:cx1="http://schemas.microsoft.com/office/drawing/2015/9/8/chartex" xmlns:mc="http://schemas.openxmlformats.org/markup-compatibility/2006" xmlns:o="urn:schemas-microsoft-com:office:office" xmlns:r="http://schemas.openxmlformats.org/officeDocument/2006/relationships" xmlns:m="http://schemas.openxmlformats.org/officeDocument/2006/math" xmlns:v="urn:schemas-microsoft-com:vml" xmlns:wp14="http://schemas.microsoft.com/office/word/2010/wordprocessingDrawing" xmlns:wp="http://schemas.openxmlformats.org/drawingml/2006/wordprocessingDrawing" xmlns:w10="urn:schemas-microsoft-com:office:word" xmlns:w="http://schemas.openxmlformats.org/wordprocessingml/2006/main" xmlns:w14="http://schemas.microsoft.com/office/word/2010/wordml" xmlns:w15="http://schemas.microsoft.com/office/word/2012/wordml" xmlns:w16se="http://schemas.microsoft.com/office/word/2015/wordml/symex" xmlns:wpg="http://schemas.microsoft.com/office/word/2010/wordprocessingGroup" xmlns:wpi="http://schemas.microsoft.com/office/word/2010/wordprocessingInk" xmlns:wne="http://schemas.microsoft.com/office/word/2006/wordml" xmlns:wps="http://schemas.microsoft.com/office/word/2010/wordprocessingShape" mc:Ignorable="w14 w15 w16se wp14">
   <w:p>
     <w:pPr>
       <w:pStyle w:val="a3"/>
@@ -6149,7 +6263,7 @@
 </file>
 
 <file path=word/header3.xml><?xml version="1.0" encoding="utf-8"?>
-<w:hdr xmlns:wpc="http://schemas.microsoft.com/office/word/2010/wordprocessingCanvas" xmlns:cx="http://schemas.microsoft.com/office/drawing/2014/chartex" xmlns:mc="http://schemas.openxmlformats.org/markup-compatibility/2006" xmlns:o="urn:schemas-microsoft-com:office:office" xmlns:r="http://schemas.openxmlformats.org/officeDocument/2006/relationships" xmlns:m="http://schemas.openxmlformats.org/officeDocument/2006/math" xmlns:v="urn:schemas-microsoft-com:vml" xmlns:wp14="http://schemas.microsoft.com/office/word/2010/wordprocessingDrawing" xmlns:wp="http://schemas.openxmlformats.org/drawingml/2006/wordprocessingDrawing" xmlns:w10="urn:schemas-microsoft-com:office:word" xmlns:w="http://schemas.openxmlformats.org/wordprocessingml/2006/main" xmlns:w14="http://schemas.microsoft.com/office/word/2010/wordml" xmlns:w15="http://schemas.microsoft.com/office/word/2012/wordml" xmlns:w16se="http://schemas.microsoft.com/office/word/2015/wordml/symex" xmlns:wpg="http://schemas.microsoft.com/office/word/2010/wordprocessingGroup" xmlns:wpi="http://schemas.microsoft.com/office/word/2010/wordprocessingInk" xmlns:wne="http://schemas.microsoft.com/office/word/2006/wordml" xmlns:wps="http://schemas.microsoft.com/office/word/2010/wordprocessingShape" mc:Ignorable="w14 w15 w16se wp14">
+<w:hdr xmlns:wpc="http://schemas.microsoft.com/office/word/2010/wordprocessingCanvas" xmlns:cx="http://schemas.microsoft.com/office/drawing/2014/chartex" xmlns:cx1="http://schemas.microsoft.com/office/drawing/2015/9/8/chartex" xmlns:mc="http://schemas.openxmlformats.org/markup-compatibility/2006" xmlns:o="urn:schemas-microsoft-com:office:office" xmlns:r="http://schemas.openxmlformats.org/officeDocument/2006/relationships" xmlns:m="http://schemas.openxmlformats.org/officeDocument/2006/math" xmlns:v="urn:schemas-microsoft-com:vml" xmlns:wp14="http://schemas.microsoft.com/office/word/2010/wordprocessingDrawing" xmlns:wp="http://schemas.openxmlformats.org/drawingml/2006/wordprocessingDrawing" xmlns:w10="urn:schemas-microsoft-com:office:word" xmlns:w="http://schemas.openxmlformats.org/wordprocessingml/2006/main" xmlns:w14="http://schemas.microsoft.com/office/word/2010/wordml" xmlns:w15="http://schemas.microsoft.com/office/word/2012/wordml" xmlns:w16se="http://schemas.microsoft.com/office/word/2015/wordml/symex" xmlns:wpg="http://schemas.microsoft.com/office/word/2010/wordprocessingGroup" xmlns:wpi="http://schemas.microsoft.com/office/word/2010/wordprocessingInk" xmlns:wne="http://schemas.microsoft.com/office/word/2006/wordml" xmlns:wps="http://schemas.microsoft.com/office/word/2010/wordprocessingShape" mc:Ignorable="w14 w15 w16se wp14">
   <w:p>
     <w:pPr>
       <w:pStyle w:val="a3"/>
@@ -6190,7 +6304,7 @@
 </file>
 
 <file path=word/numbering.xml><?xml version="1.0" encoding="utf-8"?>
-<w:numbering xmlns:wpc="http://schemas.microsoft.com/office/word/2010/wordprocessingCanvas" xmlns:cx="http://schemas.microsoft.com/office/drawing/2014/chartex" xmlns:mc="http://schemas.openxmlformats.org/markup-compatibility/2006" xmlns:o="urn:schemas-microsoft-com:office:office" xmlns:r="http://schemas.openxmlformats.org/officeDocument/2006/relationships" xmlns:m="http://schemas.openxmlformats.org/officeDocument/2006/math" xmlns:v="urn:schemas-microsoft-com:vml" xmlns:wp14="http://schemas.microsoft.com/office/word/2010/wordprocessingDrawing" xmlns:wp="http://schemas.openxmlformats.org/drawingml/2006/wordprocessingDrawing" xmlns:w10="urn:schemas-microsoft-com:office:word" xmlns:w="http://schemas.openxmlformats.org/wordprocessingml/2006/main" xmlns:w14="http://schemas.microsoft.com/office/word/2010/wordml" xmlns:w15="http://schemas.microsoft.com/office/word/2012/wordml" xmlns:w16se="http://schemas.microsoft.com/office/word/2015/wordml/symex" xmlns:wpg="http://schemas.microsoft.com/office/word/2010/wordprocessingGroup" xmlns:wpi="http://schemas.microsoft.com/office/word/2010/wordprocessingInk" xmlns:wne="http://schemas.microsoft.com/office/word/2006/wordml" xmlns:wps="http://schemas.microsoft.com/office/word/2010/wordprocessingShape" mc:Ignorable="w14 w15 w16se wp14">
+<w:numbering xmlns:wpc="http://schemas.microsoft.com/office/word/2010/wordprocessingCanvas" xmlns:cx="http://schemas.microsoft.com/office/drawing/2014/chartex" xmlns:cx1="http://schemas.microsoft.com/office/drawing/2015/9/8/chartex" xmlns:mc="http://schemas.openxmlformats.org/markup-compatibility/2006" xmlns:o="urn:schemas-microsoft-com:office:office" xmlns:r="http://schemas.openxmlformats.org/officeDocument/2006/relationships" xmlns:m="http://schemas.openxmlformats.org/officeDocument/2006/math" xmlns:v="urn:schemas-microsoft-com:vml" xmlns:wp14="http://schemas.microsoft.com/office/word/2010/wordprocessingDrawing" xmlns:wp="http://schemas.openxmlformats.org/drawingml/2006/wordprocessingDrawing" xmlns:w10="urn:schemas-microsoft-com:office:word" xmlns:w="http://schemas.openxmlformats.org/wordprocessingml/2006/main" xmlns:w14="http://schemas.microsoft.com/office/word/2010/wordml" xmlns:w15="http://schemas.microsoft.com/office/word/2012/wordml" xmlns:w16se="http://schemas.microsoft.com/office/word/2015/wordml/symex" xmlns:wpg="http://schemas.microsoft.com/office/word/2010/wordprocessingGroup" xmlns:wpi="http://schemas.microsoft.com/office/word/2010/wordprocessingInk" xmlns:wne="http://schemas.microsoft.com/office/word/2006/wordml" xmlns:wps="http://schemas.microsoft.com/office/word/2010/wordprocessingShape" mc:Ignorable="w14 w15 w16se wp14">
   <w:abstractNum w:abstractNumId="0" w15:restartNumberingAfterBreak="0">
     <w:nsid w:val="001C5490"/>
     <w:multiLevelType w:val="multilevel"/>
@@ -10513,7 +10627,7 @@
 </file>
 
 <file path=customXml/itemProps1.xml><?xml version="1.0" encoding="utf-8"?>
-<ds:datastoreItem xmlns:ds="http://schemas.openxmlformats.org/officeDocument/2006/customXml" ds:itemID="{90CAD5ED-73D9-4B5C-B39B-A194893EB528}">
+<ds:datastoreItem xmlns:ds="http://schemas.openxmlformats.org/officeDocument/2006/customXml" ds:itemID="{279B19D2-6B1D-4A72-80D3-EB3311E1C005}">
   <ds:schemaRefs>
     <ds:schemaRef ds:uri="http://schemas.openxmlformats.org/officeDocument/2006/bibliography"/>
   </ds:schemaRefs>

--- a/01_論文/最終論文.docx
+++ b/01_論文/最終論文.docx
@@ -1,6 +1,6 @@
 
 <file path=word/document.xml><?xml version="1.0" encoding="utf-8"?>
-<w:document xmlns:wpc="http://schemas.microsoft.com/office/word/2010/wordprocessingCanvas" xmlns:cx="http://schemas.microsoft.com/office/drawing/2014/chartex" xmlns:cx1="http://schemas.microsoft.com/office/drawing/2015/9/8/chartex" xmlns:mc="http://schemas.openxmlformats.org/markup-compatibility/2006" xmlns:o="urn:schemas-microsoft-com:office:office" xmlns:r="http://schemas.openxmlformats.org/officeDocument/2006/relationships" xmlns:m="http://schemas.openxmlformats.org/officeDocument/2006/math" xmlns:v="urn:schemas-microsoft-com:vml" xmlns:wp14="http://schemas.microsoft.com/office/word/2010/wordprocessingDrawing" xmlns:wp="http://schemas.openxmlformats.org/drawingml/2006/wordprocessingDrawing" xmlns:w10="urn:schemas-microsoft-com:office:word" xmlns:w="http://schemas.openxmlformats.org/wordprocessingml/2006/main" xmlns:w14="http://schemas.microsoft.com/office/word/2010/wordml" xmlns:w15="http://schemas.microsoft.com/office/word/2012/wordml" xmlns:w16se="http://schemas.microsoft.com/office/word/2015/wordml/symex" xmlns:wpg="http://schemas.microsoft.com/office/word/2010/wordprocessingGroup" xmlns:wpi="http://schemas.microsoft.com/office/word/2010/wordprocessingInk" xmlns:wne="http://schemas.microsoft.com/office/word/2006/wordml" xmlns:wps="http://schemas.microsoft.com/office/word/2010/wordprocessingShape" mc:Ignorable="w14 w15 w16se wp14">
+<w:document xmlns:wpc="http://schemas.microsoft.com/office/word/2010/wordprocessingCanvas" xmlns:cx="http://schemas.microsoft.com/office/drawing/2014/chartex" xmlns:mc="http://schemas.openxmlformats.org/markup-compatibility/2006" xmlns:o="urn:schemas-microsoft-com:office:office" xmlns:r="http://schemas.openxmlformats.org/officeDocument/2006/relationships" xmlns:m="http://schemas.openxmlformats.org/officeDocument/2006/math" xmlns:v="urn:schemas-microsoft-com:vml" xmlns:wp14="http://schemas.microsoft.com/office/word/2010/wordprocessingDrawing" xmlns:wp="http://schemas.openxmlformats.org/drawingml/2006/wordprocessingDrawing" xmlns:w10="urn:schemas-microsoft-com:office:word" xmlns:w="http://schemas.openxmlformats.org/wordprocessingml/2006/main" xmlns:w14="http://schemas.microsoft.com/office/word/2010/wordml" xmlns:w15="http://schemas.microsoft.com/office/word/2012/wordml" xmlns:w16se="http://schemas.microsoft.com/office/word/2015/wordml/symex" xmlns:wpg="http://schemas.microsoft.com/office/word/2010/wordprocessingGroup" xmlns:wpi="http://schemas.microsoft.com/office/word/2010/wordprocessingInk" xmlns:wne="http://schemas.microsoft.com/office/word/2006/wordml" xmlns:wps="http://schemas.microsoft.com/office/word/2010/wordprocessingShape" mc:Ignorable="w14 w15 w16se wp14">
   <w:body>
     <w:p>
       <w:pPr>
@@ -1413,7 +1413,7 @@
         <w:t xml:space="preserve">　　本論文實作一套「</w:t>
       </w:r>
       <w:r>
-        <w:t>智慧型工廠即時資訊監控系統</w:t>
+        <w:t>工廠即時資訊監控系統</w:t>
       </w:r>
       <w:r>
         <w:rPr>
@@ -1585,7 +1585,6 @@
           <w:sz w:val="32"/>
           <w:szCs w:val="32"/>
         </w:rPr>
-        <w:lastRenderedPageBreak/>
         <w:t>論文章節編排</w:t>
       </w:r>
     </w:p>
@@ -1669,16 +1668,21 @@
       <w:r>
         <w:t>、</w:t>
       </w:r>
-      <w:proofErr w:type="spellStart"/>
-      <w:r>
-        <w:t>Json</w:t>
-      </w:r>
-      <w:proofErr w:type="spellEnd"/>
+      <w:r>
+        <w:t>JSON</w:t>
+      </w:r>
       <w:r>
         <w:t>。</w:t>
       </w:r>
     </w:p>
-    <w:p/>
+    <w:p>
+      <w:pPr>
+        <w:rPr>
+          <w:sz w:val="32"/>
+          <w:szCs w:val="32"/>
+        </w:rPr>
+      </w:pPr>
+    </w:p>
     <w:p>
       <w:pPr>
         <w:pStyle w:val="Default"/>
@@ -3289,7 +3293,19 @@
         <w:rPr>
           <w:kern w:val="0"/>
         </w:rPr>
-        <w:t>(JavaScript Object Notation ,JSON)</w:t>
+        <w:t>(JavaScript Object Notation ,</w:t>
+      </w:r>
+      <w:r>
+        <w:rPr>
+          <w:kern w:val="0"/>
+        </w:rPr>
+        <w:t>JSON</w:t>
+      </w:r>
+      <w:r>
+        <w:rPr>
+          <w:kern w:val="0"/>
+        </w:rPr>
+        <w:t>)</w:t>
       </w:r>
       <w:r>
         <w:rPr>
@@ -3734,7 +3750,14 @@
           <w:rFonts w:hint="eastAsia"/>
           <w:kern w:val="0"/>
         </w:rPr>
-        <w:t>本論文為達到工廠即時資訊監控的能力，實作智慧型工廠即時資訊監控系統</w:t>
+        <w:t>本論文為達到工廠即時資訊監控的能力，實作</w:t>
+      </w:r>
+      <w:r>
+        <w:rPr>
+          <w:rFonts w:hint="eastAsia"/>
+          <w:kern w:val="0"/>
+        </w:rPr>
+        <w:t>工廠即時資訊監控系統</w:t>
       </w:r>
       <w:r>
         <w:rPr>
@@ -3906,7 +3929,21 @@
           <w:rFonts w:hint="eastAsia"/>
           <w:kern w:val="0"/>
         </w:rPr>
-        <w:t>監控層中的即時監控系統會定時向資料庫更新最新的資料，使得資料隨時保持在最新的狀況，而工廠管理人員可以隨時透過網頁或是智慧手機</w:t>
+        <w:t>監控層中的</w:t>
+      </w:r>
+      <w:r>
+        <w:rPr>
+          <w:rFonts w:hint="eastAsia"/>
+          <w:kern w:val="0"/>
+        </w:rPr>
+        <w:t>即時監控資訊系統</w:t>
+      </w:r>
+      <w:r>
+        <w:rPr>
+          <w:rFonts w:hint="eastAsia"/>
+          <w:kern w:val="0"/>
+        </w:rPr>
+        <w:t>會定時向資料庫更新最新的資料，使得資料隨時保持在最新的狀況，而工廠管理人員可以隨時透過網頁或是智慧手機</w:t>
       </w:r>
       <w:r>
         <w:rPr>
@@ -3955,62 +3992,6 @@
           <w:szCs w:val="32"/>
         </w:rPr>
       </w:pPr>
-      <w:r>
-        <w:rPr>
-          <w:b/>
-          <w:noProof/>
-          <w:sz w:val="32"/>
-          <w:szCs w:val="32"/>
-        </w:rPr>
-        <w:drawing>
-          <wp:inline distT="0" distB="0" distL="0" distR="0">
-            <wp:extent cx="2228850" cy="3862417"/>
-            <wp:effectExtent l="0" t="0" r="0" b="5080"/>
-            <wp:docPr id="1" name="圖片 1"/>
-            <wp:cNvGraphicFramePr>
-              <a:graphicFrameLocks xmlns:a="http://schemas.openxmlformats.org/drawingml/2006/main" noChangeAspect="1"/>
-            </wp:cNvGraphicFramePr>
-            <a:graphic xmlns:a="http://schemas.openxmlformats.org/drawingml/2006/main">
-              <a:graphicData uri="http://schemas.openxmlformats.org/drawingml/2006/picture">
-                <pic:pic xmlns:pic="http://schemas.openxmlformats.org/drawingml/2006/picture">
-                  <pic:nvPicPr>
-                    <pic:cNvPr id="0" name="Picture 1"/>
-                    <pic:cNvPicPr>
-                      <a:picLocks noChangeAspect="1" noChangeArrowheads="1"/>
-                    </pic:cNvPicPr>
-                  </pic:nvPicPr>
-                  <pic:blipFill>
-                    <a:blip r:embed="rId12" cstate="print">
-                      <a:extLst>
-                        <a:ext uri="{28A0092B-C50C-407E-A947-70E740481C1C}">
-                          <a14:useLocalDpi xmlns:a14="http://schemas.microsoft.com/office/drawing/2010/main" val="0"/>
-                        </a:ext>
-                      </a:extLst>
-                    </a:blip>
-                    <a:srcRect/>
-                    <a:stretch>
-                      <a:fillRect/>
-                    </a:stretch>
-                  </pic:blipFill>
-                  <pic:spPr bwMode="auto">
-                    <a:xfrm>
-                      <a:off x="0" y="0"/>
-                      <a:ext cx="2237945" cy="3878178"/>
-                    </a:xfrm>
-                    <a:prstGeom prst="rect">
-                      <a:avLst/>
-                    </a:prstGeom>
-                    <a:noFill/>
-                    <a:ln>
-                      <a:noFill/>
-                    </a:ln>
-                  </pic:spPr>
-                </pic:pic>
-              </a:graphicData>
-            </a:graphic>
-          </wp:inline>
-        </w:drawing>
-      </w:r>
     </w:p>
     <w:p>
       <w:pPr>
@@ -4048,7 +4029,6 @@
         <w:rPr>
           <w:kern w:val="0"/>
         </w:rPr>
-        <w:lastRenderedPageBreak/>
         <w:t xml:space="preserve">　　</w:t>
       </w:r>
       <w:r>
@@ -4157,6 +4137,664 @@
         </w:rPr>
         <w:t>隨時監控整個工廠的狀況。</w:t>
       </w:r>
+    </w:p>
+    <w:p>
+      <w:pPr>
+        <w:rPr>
+          <w:kern w:val="0"/>
+        </w:rPr>
+      </w:pPr>
+    </w:p>
+    <w:p>
+      <w:pPr>
+        <w:rPr>
+          <w:kern w:val="0"/>
+        </w:rPr>
+      </w:pPr>
+    </w:p>
+    <w:p>
+      <w:pPr>
+        <w:rPr>
+          <w:kern w:val="0"/>
+        </w:rPr>
+      </w:pPr>
+    </w:p>
+    <w:p>
+      <w:pPr>
+        <w:rPr>
+          <w:kern w:val="0"/>
+        </w:rPr>
+      </w:pPr>
+    </w:p>
+    <w:p>
+      <w:pPr>
+        <w:rPr>
+          <w:kern w:val="0"/>
+        </w:rPr>
+      </w:pPr>
+    </w:p>
+    <w:tbl>
+      <w:tblPr>
+        <w:tblStyle w:val="a9"/>
+        <w:tblW w:w="0" w:type="auto"/>
+        <w:tblLook w:val="04A0" w:firstRow="1" w:lastRow="0" w:firstColumn="1" w:lastColumn="0" w:noHBand="0" w:noVBand="1"/>
+      </w:tblPr>
+      <w:tblGrid>
+        <w:gridCol w:w="2794"/>
+        <w:gridCol w:w="2021"/>
+        <w:gridCol w:w="3481"/>
+      </w:tblGrid>
+      <w:tr>
+        <w:tc>
+          <w:tcPr>
+            <w:tcW w:w="2794" w:type="dxa"/>
+          </w:tcPr>
+          <w:p>
+            <w:pPr>
+              <w:rPr>
+                <w:kern w:val="0"/>
+              </w:rPr>
+            </w:pPr>
+            <w:r>
+              <w:rPr>
+                <w:rFonts w:hint="eastAsia"/>
+                <w:kern w:val="0"/>
+              </w:rPr>
+              <w:t>感應模組名稱</w:t>
+            </w:r>
+          </w:p>
+        </w:tc>
+        <w:tc>
+          <w:tcPr>
+            <w:tcW w:w="2021" w:type="dxa"/>
+          </w:tcPr>
+          <w:p>
+            <w:pPr>
+              <w:rPr>
+                <w:kern w:val="0"/>
+              </w:rPr>
+            </w:pPr>
+            <w:r>
+              <w:rPr>
+                <w:rFonts w:hint="eastAsia"/>
+                <w:kern w:val="0"/>
+              </w:rPr>
+              <w:t>參數</w:t>
+            </w:r>
+          </w:p>
+        </w:tc>
+        <w:tc>
+          <w:tcPr>
+            <w:tcW w:w="3481" w:type="dxa"/>
+          </w:tcPr>
+          <w:p>
+            <w:pPr>
+              <w:rPr>
+                <w:kern w:val="0"/>
+              </w:rPr>
+            </w:pPr>
+            <w:r>
+              <w:rPr>
+                <w:rFonts w:hint="eastAsia"/>
+                <w:kern w:val="0"/>
+              </w:rPr>
+              <w:t>說明</w:t>
+            </w:r>
+          </w:p>
+        </w:tc>
+      </w:tr>
+      <w:tr>
+        <w:tc>
+          <w:tcPr>
+            <w:tcW w:w="2794" w:type="dxa"/>
+            <w:vMerge w:val="restart"/>
+            <w:vAlign w:val="center"/>
+          </w:tcPr>
+          <w:p>
+            <w:pPr>
+              <w:rPr>
+                <w:kern w:val="0"/>
+              </w:rPr>
+            </w:pPr>
+            <w:r>
+              <w:rPr>
+                <w:rFonts w:hint="eastAsia"/>
+                <w:kern w:val="0"/>
+              </w:rPr>
+              <w:t>溫濕度模組</w:t>
+            </w:r>
+          </w:p>
+        </w:tc>
+        <w:tc>
+          <w:tcPr>
+            <w:tcW w:w="2021" w:type="dxa"/>
+            <w:vAlign w:val="center"/>
+          </w:tcPr>
+          <w:p>
+            <w:pPr>
+              <w:rPr>
+                <w:rFonts w:hint="eastAsia"/>
+                <w:kern w:val="0"/>
+              </w:rPr>
+            </w:pPr>
+            <w:r>
+              <w:rPr>
+                <w:rFonts w:hint="eastAsia"/>
+                <w:kern w:val="0"/>
+              </w:rPr>
+              <w:t>溫度</w:t>
+            </w:r>
+          </w:p>
+        </w:tc>
+        <w:tc>
+          <w:tcPr>
+            <w:tcW w:w="3481" w:type="dxa"/>
+          </w:tcPr>
+          <w:p>
+            <w:r>
+              <w:t>測量範圍：濕度</w:t>
+            </w:r>
+            <w:r>
+              <w:t>20-90</w:t>
+            </w:r>
+            <w:r>
+              <w:t>％</w:t>
+            </w:r>
+            <w:r>
+              <w:t>RH</w:t>
+            </w:r>
+            <w:r>
+              <w:rPr>
+                <w:rFonts w:hint="eastAsia"/>
+              </w:rPr>
+              <w:t>、</w:t>
+            </w:r>
+          </w:p>
+          <w:p>
+            <w:pPr>
+              <w:rPr>
+                <w:kern w:val="0"/>
+              </w:rPr>
+            </w:pPr>
+            <w:r>
+              <w:rPr>
+                <w:rFonts w:hint="eastAsia"/>
+              </w:rPr>
+              <w:t>精</w:t>
+            </w:r>
+            <w:proofErr w:type="gramStart"/>
+            <w:r>
+              <w:rPr>
+                <w:rFonts w:hint="eastAsia"/>
+              </w:rPr>
+              <w:t>準</w:t>
+            </w:r>
+            <w:proofErr w:type="gramEnd"/>
+            <w:r>
+              <w:rPr>
+                <w:rFonts w:hint="eastAsia"/>
+              </w:rPr>
+              <w:t>度</w:t>
+            </w:r>
+            <w:r>
+              <w:t>：濕度</w:t>
+            </w:r>
+            <w:r>
+              <w:t>+ -5</w:t>
+            </w:r>
+            <w:r>
+              <w:t>％</w:t>
+            </w:r>
+            <w:r>
+              <w:t>RH</w:t>
+            </w:r>
+          </w:p>
+        </w:tc>
+      </w:tr>
+      <w:tr>
+        <w:tc>
+          <w:tcPr>
+            <w:tcW w:w="2794" w:type="dxa"/>
+            <w:vMerge/>
+            <w:vAlign w:val="center"/>
+          </w:tcPr>
+          <w:p>
+            <w:pPr>
+              <w:rPr>
+                <w:kern w:val="0"/>
+              </w:rPr>
+            </w:pPr>
+          </w:p>
+        </w:tc>
+        <w:tc>
+          <w:tcPr>
+            <w:tcW w:w="2021" w:type="dxa"/>
+            <w:vAlign w:val="center"/>
+          </w:tcPr>
+          <w:p>
+            <w:pPr>
+              <w:rPr>
+                <w:kern w:val="0"/>
+              </w:rPr>
+            </w:pPr>
+            <w:r>
+              <w:rPr>
+                <w:rFonts w:hint="eastAsia"/>
+                <w:kern w:val="0"/>
+              </w:rPr>
+              <w:t>濕度</w:t>
+            </w:r>
+          </w:p>
+        </w:tc>
+        <w:tc>
+          <w:tcPr>
+            <w:tcW w:w="3481" w:type="dxa"/>
+          </w:tcPr>
+          <w:p>
+            <w:r>
+              <w:t>測量範圍：</w:t>
+            </w:r>
+            <w:r>
+              <w:t>溫度</w:t>
+            </w:r>
+            <w:r>
+              <w:t>0</w:t>
+            </w:r>
+            <w:r>
+              <w:t>〜</w:t>
+            </w:r>
+            <w:r>
+              <w:t>50℃</w:t>
+            </w:r>
+          </w:p>
+          <w:p>
+            <w:pPr>
+              <w:rPr>
+                <w:kern w:val="0"/>
+              </w:rPr>
+            </w:pPr>
+            <w:r>
+              <w:rPr>
+                <w:rFonts w:hint="eastAsia"/>
+              </w:rPr>
+              <w:t>精</w:t>
+            </w:r>
+            <w:proofErr w:type="gramStart"/>
+            <w:r>
+              <w:rPr>
+                <w:rFonts w:hint="eastAsia"/>
+              </w:rPr>
+              <w:t>準</w:t>
+            </w:r>
+            <w:proofErr w:type="gramEnd"/>
+            <w:r>
+              <w:rPr>
+                <w:rFonts w:hint="eastAsia"/>
+              </w:rPr>
+              <w:t>度</w:t>
+            </w:r>
+            <w:r>
+              <w:t>：溫度</w:t>
+            </w:r>
+            <w:r>
+              <w:t>+ -2℃</w:t>
+            </w:r>
+          </w:p>
+        </w:tc>
+      </w:tr>
+      <w:tr>
+        <w:tc>
+          <w:tcPr>
+            <w:tcW w:w="2794" w:type="dxa"/>
+            <w:vAlign w:val="center"/>
+          </w:tcPr>
+          <w:p>
+            <w:pPr>
+              <w:rPr>
+                <w:kern w:val="0"/>
+              </w:rPr>
+            </w:pPr>
+            <w:r>
+              <w:rPr>
+                <w:rFonts w:hint="eastAsia"/>
+                <w:kern w:val="0"/>
+              </w:rPr>
+              <w:t>重量模組</w:t>
+            </w:r>
+          </w:p>
+        </w:tc>
+        <w:tc>
+          <w:tcPr>
+            <w:tcW w:w="2021" w:type="dxa"/>
+            <w:vAlign w:val="center"/>
+          </w:tcPr>
+          <w:p>
+            <w:pPr>
+              <w:rPr>
+                <w:kern w:val="0"/>
+              </w:rPr>
+            </w:pPr>
+            <w:r>
+              <w:rPr>
+                <w:rFonts w:hint="eastAsia"/>
+                <w:kern w:val="0"/>
+              </w:rPr>
+              <w:t>重量</w:t>
+            </w:r>
+          </w:p>
+        </w:tc>
+        <w:tc>
+          <w:tcPr>
+            <w:tcW w:w="3481" w:type="dxa"/>
+          </w:tcPr>
+          <w:p>
+            <w:pPr>
+              <w:rPr>
+                <w:rFonts w:hint="eastAsia"/>
+              </w:rPr>
+            </w:pPr>
+            <w:r>
+              <w:rPr>
+                <w:rFonts w:hint="eastAsia"/>
+                <w:kern w:val="0"/>
+              </w:rPr>
+              <w:t>範圍</w:t>
+            </w:r>
+            <w:r>
+              <w:t>：</w:t>
+            </w:r>
+            <w:r>
+              <w:t>0</w:t>
+            </w:r>
+            <w:r>
+              <w:t>〜</w:t>
+            </w:r>
+            <w:r>
+              <w:rPr>
+                <w:rFonts w:hint="eastAsia"/>
+              </w:rPr>
+              <w:t>500(g)</w:t>
+            </w:r>
+          </w:p>
+        </w:tc>
+      </w:tr>
+      <w:tr>
+        <w:tc>
+          <w:tcPr>
+            <w:tcW w:w="2794" w:type="dxa"/>
+            <w:vAlign w:val="center"/>
+          </w:tcPr>
+          <w:p>
+            <w:pPr>
+              <w:rPr>
+                <w:rFonts w:hint="eastAsia"/>
+                <w:kern w:val="0"/>
+              </w:rPr>
+            </w:pPr>
+            <w:r>
+              <w:rPr>
+                <w:rFonts w:hint="eastAsia"/>
+                <w:kern w:val="0"/>
+              </w:rPr>
+              <w:t>火光感應模組</w:t>
+            </w:r>
+          </w:p>
+        </w:tc>
+        <w:tc>
+          <w:tcPr>
+            <w:tcW w:w="2021" w:type="dxa"/>
+            <w:vAlign w:val="center"/>
+          </w:tcPr>
+          <w:p>
+            <w:pPr>
+              <w:rPr>
+                <w:rFonts w:hint="eastAsia"/>
+                <w:kern w:val="0"/>
+              </w:rPr>
+            </w:pPr>
+            <w:r>
+              <w:rPr>
+                <w:rFonts w:hint="eastAsia"/>
+                <w:kern w:val="0"/>
+              </w:rPr>
+              <w:t>火光感應</w:t>
+            </w:r>
+          </w:p>
+        </w:tc>
+        <w:tc>
+          <w:tcPr>
+            <w:tcW w:w="3481" w:type="dxa"/>
+          </w:tcPr>
+          <w:p>
+            <w:r>
+              <w:rPr>
+                <w:rFonts w:hint="eastAsia"/>
+                <w:kern w:val="0"/>
+              </w:rPr>
+              <w:t>通電</w:t>
+            </w:r>
+            <w:r>
+              <w:t>：</w:t>
+            </w:r>
+            <w:r>
+              <w:rPr>
+                <w:rFonts w:hint="eastAsia"/>
+              </w:rPr>
+              <w:t>有火光反應</w:t>
+            </w:r>
+          </w:p>
+          <w:p>
+            <w:pPr>
+              <w:rPr>
+                <w:rFonts w:hint="eastAsia"/>
+                <w:kern w:val="0"/>
+              </w:rPr>
+            </w:pPr>
+            <w:r>
+              <w:rPr>
+                <w:rFonts w:hint="eastAsia"/>
+              </w:rPr>
+              <w:t>沒通電</w:t>
+            </w:r>
+            <w:r>
+              <w:t>：</w:t>
+            </w:r>
+            <w:r>
+              <w:rPr>
+                <w:rFonts w:hint="eastAsia"/>
+              </w:rPr>
+              <w:t>無火光反應</w:t>
+            </w:r>
+          </w:p>
+        </w:tc>
+      </w:tr>
+      <w:tr>
+        <w:tc>
+          <w:tcPr>
+            <w:tcW w:w="2794" w:type="dxa"/>
+            <w:vAlign w:val="center"/>
+          </w:tcPr>
+          <w:p>
+            <w:pPr>
+              <w:rPr>
+                <w:rFonts w:hint="eastAsia"/>
+                <w:kern w:val="0"/>
+              </w:rPr>
+            </w:pPr>
+            <w:r>
+              <w:rPr>
+                <w:rFonts w:hint="eastAsia"/>
+                <w:kern w:val="0"/>
+              </w:rPr>
+              <w:t>一氧化碳感應模組</w:t>
+            </w:r>
+          </w:p>
+        </w:tc>
+        <w:tc>
+          <w:tcPr>
+            <w:tcW w:w="2021" w:type="dxa"/>
+            <w:vAlign w:val="center"/>
+          </w:tcPr>
+          <w:p>
+            <w:pPr>
+              <w:rPr>
+                <w:rFonts w:hint="eastAsia"/>
+                <w:kern w:val="0"/>
+              </w:rPr>
+            </w:pPr>
+            <w:r>
+              <w:rPr>
+                <w:rFonts w:hint="eastAsia"/>
+                <w:kern w:val="0"/>
+              </w:rPr>
+              <w:t>一氧化碳</w:t>
+            </w:r>
+          </w:p>
+        </w:tc>
+        <w:tc>
+          <w:tcPr>
+            <w:tcW w:w="3481" w:type="dxa"/>
+          </w:tcPr>
+          <w:p>
+            <w:r>
+              <w:rPr>
+                <w:rFonts w:hint="eastAsia"/>
+                <w:kern w:val="0"/>
+              </w:rPr>
+              <w:t>通電</w:t>
+            </w:r>
+            <w:r>
+              <w:t>：</w:t>
+            </w:r>
+            <w:r>
+              <w:rPr>
+                <w:rFonts w:hint="eastAsia"/>
+              </w:rPr>
+              <w:t>一氧化碳濃度超過警戒</w:t>
+            </w:r>
+          </w:p>
+          <w:p>
+            <w:pPr>
+              <w:rPr>
+                <w:rFonts w:hint="eastAsia"/>
+                <w:kern w:val="0"/>
+              </w:rPr>
+            </w:pPr>
+            <w:r>
+              <w:rPr>
+                <w:rFonts w:hint="eastAsia"/>
+              </w:rPr>
+              <w:t>沒通電</w:t>
+            </w:r>
+            <w:r>
+              <w:t>：</w:t>
+            </w:r>
+            <w:r>
+              <w:rPr>
+                <w:rFonts w:hint="eastAsia"/>
+              </w:rPr>
+              <w:t>一氧化碳濃度正常</w:t>
+            </w:r>
+          </w:p>
+        </w:tc>
+      </w:tr>
+      <w:tr>
+        <w:tc>
+          <w:tcPr>
+            <w:tcW w:w="2794" w:type="dxa"/>
+            <w:vAlign w:val="center"/>
+          </w:tcPr>
+          <w:p>
+            <w:pPr>
+              <w:rPr>
+                <w:rFonts w:hint="eastAsia"/>
+                <w:kern w:val="0"/>
+              </w:rPr>
+            </w:pPr>
+            <w:r>
+              <w:rPr>
+                <w:rFonts w:hint="eastAsia"/>
+                <w:kern w:val="0"/>
+              </w:rPr>
+              <w:t>繼電器</w:t>
+            </w:r>
+          </w:p>
+        </w:tc>
+        <w:tc>
+          <w:tcPr>
+            <w:tcW w:w="2021" w:type="dxa"/>
+            <w:vAlign w:val="center"/>
+          </w:tcPr>
+          <w:p>
+            <w:pPr>
+              <w:rPr>
+                <w:rFonts w:hint="eastAsia"/>
+                <w:kern w:val="0"/>
+              </w:rPr>
+            </w:pPr>
+            <w:r>
+              <w:rPr>
+                <w:rFonts w:hint="eastAsia"/>
+                <w:kern w:val="0"/>
+              </w:rPr>
+              <w:t>控制通電</w:t>
+            </w:r>
+          </w:p>
+        </w:tc>
+        <w:tc>
+          <w:tcPr>
+            <w:tcW w:w="3481" w:type="dxa"/>
+          </w:tcPr>
+          <w:p>
+            <w:r>
+              <w:rPr>
+                <w:rFonts w:hint="eastAsia"/>
+                <w:kern w:val="0"/>
+              </w:rPr>
+              <w:t>打開</w:t>
+            </w:r>
+            <w:r>
+              <w:t>：</w:t>
+            </w:r>
+            <w:r>
+              <w:rPr>
+                <w:rFonts w:hint="eastAsia"/>
+              </w:rPr>
+              <w:t>通電</w:t>
+            </w:r>
+          </w:p>
+          <w:p>
+            <w:pPr>
+              <w:rPr>
+                <w:rFonts w:hint="eastAsia"/>
+                <w:kern w:val="0"/>
+              </w:rPr>
+            </w:pPr>
+            <w:r>
+              <w:rPr>
+                <w:rFonts w:hint="eastAsia"/>
+              </w:rPr>
+              <w:t>關閉</w:t>
+            </w:r>
+            <w:r>
+              <w:t>：</w:t>
+            </w:r>
+            <w:r>
+              <w:rPr>
+                <w:rFonts w:hint="eastAsia"/>
+              </w:rPr>
+              <w:t>沒通電</w:t>
+            </w:r>
+          </w:p>
+        </w:tc>
+      </w:tr>
+    </w:tbl>
+    <w:p>
+      <w:pPr>
+        <w:rPr>
+          <w:kern w:val="0"/>
+        </w:rPr>
+      </w:pPr>
     </w:p>
     <w:p>
       <w:pPr>
@@ -4504,7 +5142,7 @@
           <w:rFonts w:hint="eastAsia"/>
           <w:kern w:val="0"/>
         </w:rPr>
-        <w:t xml:space="preserve">client </w:t>
+        <w:t xml:space="preserve">Client </w:t>
       </w:r>
       <w:proofErr w:type="spellStart"/>
       <w:r>
@@ -4512,7 +5150,7 @@
           <w:rFonts w:hint="eastAsia"/>
           <w:kern w:val="0"/>
         </w:rPr>
-        <w:t>api</w:t>
+        <w:t>Api</w:t>
       </w:r>
       <w:proofErr w:type="spellEnd"/>
       <w:r>
@@ -4617,15 +5255,13 @@
         </w:rPr>
         <w:t>讀取感應模組，若成功讀取則將讀取到的資訊轉成對應的</w:t>
       </w:r>
-      <w:proofErr w:type="spellStart"/>
-      <w:r>
-        <w:rPr>
-          <w:rFonts w:hint="eastAsia"/>
-          <w:kern w:val="0"/>
-        </w:rPr>
-        <w:t>json</w:t>
-      </w:r>
-      <w:proofErr w:type="spellEnd"/>
+      <w:r>
+        <w:rPr>
+          <w:rFonts w:hint="eastAsia"/>
+          <w:kern w:val="0"/>
+        </w:rPr>
+        <w:t>JSON</w:t>
+      </w:r>
       <w:r>
         <w:rPr>
           <w:rFonts w:hint="eastAsia"/>
@@ -4664,23 +5300,7 @@
     </w:p>
     <w:p>
       <w:pPr>
-        <w:rPr>
-          <w:kern w:val="0"/>
-        </w:rPr>
-      </w:pPr>
-    </w:p>
-    <w:p>
-      <w:pPr>
-        <w:rPr>
-          <w:kern w:val="0"/>
-        </w:rPr>
-      </w:pPr>
-    </w:p>
-    <w:p>
-      <w:pPr>
-        <w:pStyle w:val="a7"/>
         <w:spacing w:line="360" w:lineRule="exact"/>
-        <w:ind w:leftChars="0" w:left="0" w:firstLineChars="236" w:firstLine="566"/>
         <w:jc w:val="both"/>
       </w:pPr>
     </w:p>
@@ -4734,14 +5354,28 @@
           <w:rFonts w:hint="eastAsia"/>
           <w:kern w:val="0"/>
         </w:rPr>
-        <w:t>主要由即時監控系統定時呼叫</w:t>
-      </w:r>
-      <w:r>
-        <w:rPr>
-          <w:rFonts w:hint="eastAsia"/>
-          <w:kern w:val="0"/>
-        </w:rPr>
-        <w:t xml:space="preserve">client </w:t>
+        <w:t>主要由</w:t>
+      </w:r>
+      <w:r>
+        <w:rPr>
+          <w:rFonts w:hint="eastAsia"/>
+          <w:kern w:val="0"/>
+        </w:rPr>
+        <w:t>即時監控資訊系統</w:t>
+      </w:r>
+      <w:r>
+        <w:rPr>
+          <w:rFonts w:hint="eastAsia"/>
+          <w:kern w:val="0"/>
+        </w:rPr>
+        <w:t>定時呼叫</w:t>
+      </w:r>
+      <w:r>
+        <w:rPr>
+          <w:rFonts w:hint="eastAsia"/>
+          <w:kern w:val="0"/>
+        </w:rPr>
+        <w:t xml:space="preserve">Client </w:t>
       </w:r>
       <w:proofErr w:type="spellStart"/>
       <w:r>
@@ -4749,7 +5383,7 @@
           <w:rFonts w:hint="eastAsia"/>
           <w:kern w:val="0"/>
         </w:rPr>
-        <w:t>api</w:t>
+        <w:t>Api</w:t>
       </w:r>
       <w:proofErr w:type="spellEnd"/>
       <w:r>
@@ -4764,7 +5398,7 @@
           <w:rFonts w:hint="eastAsia"/>
           <w:kern w:val="0"/>
         </w:rPr>
-        <w:t xml:space="preserve">client </w:t>
+        <w:t xml:space="preserve">Client </w:t>
       </w:r>
       <w:proofErr w:type="spellStart"/>
       <w:r>
@@ -4772,7 +5406,7 @@
           <w:rFonts w:hint="eastAsia"/>
           <w:kern w:val="0"/>
         </w:rPr>
-        <w:t>api</w:t>
+        <w:t>Api</w:t>
       </w:r>
       <w:proofErr w:type="spellEnd"/>
       <w:r>
@@ -4801,14 +5435,28 @@
           <w:rFonts w:hint="eastAsia"/>
           <w:kern w:val="0"/>
         </w:rPr>
-        <w:t>而即時監控系統會定時從資料庫讀取資料保持最新狀況，以下將針對</w:t>
-      </w:r>
-      <w:r>
-        <w:rPr>
-          <w:rFonts w:hint="eastAsia"/>
-          <w:kern w:val="0"/>
-        </w:rPr>
-        <w:t xml:space="preserve">client </w:t>
+        <w:t>而</w:t>
+      </w:r>
+      <w:r>
+        <w:rPr>
+          <w:rFonts w:hint="eastAsia"/>
+          <w:kern w:val="0"/>
+        </w:rPr>
+        <w:t>即時監控資訊系統</w:t>
+      </w:r>
+      <w:r>
+        <w:rPr>
+          <w:rFonts w:hint="eastAsia"/>
+          <w:kern w:val="0"/>
+        </w:rPr>
+        <w:t>會定時從資料庫讀取資料保持最新狀況，以下將針對</w:t>
+      </w:r>
+      <w:r>
+        <w:rPr>
+          <w:rFonts w:hint="eastAsia"/>
+          <w:kern w:val="0"/>
+        </w:rPr>
+        <w:t xml:space="preserve">Client </w:t>
       </w:r>
       <w:proofErr w:type="spellStart"/>
       <w:r>
@@ -4816,7 +5464,7 @@
           <w:rFonts w:hint="eastAsia"/>
           <w:kern w:val="0"/>
         </w:rPr>
-        <w:t>api</w:t>
+        <w:t>Api</w:t>
       </w:r>
       <w:proofErr w:type="spellEnd"/>
       <w:r>
@@ -4824,7 +5472,21 @@
           <w:rFonts w:hint="eastAsia"/>
           <w:kern w:val="0"/>
         </w:rPr>
-        <w:t>、資料庫及即時監控系統進行說明。</w:t>
+        <w:t>、資料庫及</w:t>
+      </w:r>
+      <w:r>
+        <w:rPr>
+          <w:rFonts w:hint="eastAsia"/>
+          <w:kern w:val="0"/>
+        </w:rPr>
+        <w:t>即時監控資訊系統</w:t>
+      </w:r>
+      <w:r>
+        <w:rPr>
+          <w:rFonts w:hint="eastAsia"/>
+          <w:kern w:val="0"/>
+        </w:rPr>
+        <w:t>進行說明。</w:t>
       </w:r>
     </w:p>
     <w:p>
@@ -4844,7 +5506,7 @@
           <w:rFonts w:hint="eastAsia"/>
           <w:kern w:val="0"/>
         </w:rPr>
-        <w:t xml:space="preserve">client </w:t>
+        <w:t xml:space="preserve">Client </w:t>
       </w:r>
       <w:proofErr w:type="spellStart"/>
       <w:r>
@@ -4852,7 +5514,7 @@
           <w:rFonts w:hint="eastAsia"/>
           <w:kern w:val="0"/>
         </w:rPr>
-        <w:t>api</w:t>
+        <w:t>Api</w:t>
       </w:r>
       <w:proofErr w:type="spellEnd"/>
     </w:p>
@@ -4866,7 +5528,6 @@
         <w:rPr>
           <w:kern w:val="0"/>
         </w:rPr>
-        <w:lastRenderedPageBreak/>
         <w:t xml:space="preserve">　　</w:t>
       </w:r>
       <w:r>
@@ -4874,7 +5535,7 @@
           <w:rFonts w:hint="eastAsia"/>
           <w:kern w:val="0"/>
         </w:rPr>
-        <w:t xml:space="preserve">client </w:t>
+        <w:t xml:space="preserve">Client </w:t>
       </w:r>
       <w:proofErr w:type="spellStart"/>
       <w:r>
@@ -4882,7 +5543,7 @@
           <w:rFonts w:hint="eastAsia"/>
           <w:kern w:val="0"/>
         </w:rPr>
-        <w:t>api</w:t>
+        <w:t>Api</w:t>
       </w:r>
       <w:proofErr w:type="spellEnd"/>
       <w:r>
@@ -4953,14 +5614,28 @@
           <w:rFonts w:hint="eastAsia"/>
           <w:kern w:val="0"/>
         </w:rPr>
-        <w:t>上運行，每經過一段時間即時監控系統就會呼叫</w:t>
-      </w:r>
-      <w:r>
-        <w:rPr>
-          <w:rFonts w:hint="eastAsia"/>
-          <w:kern w:val="0"/>
-        </w:rPr>
-        <w:t xml:space="preserve">client </w:t>
+        <w:t>上運行，每經過一段時間</w:t>
+      </w:r>
+      <w:r>
+        <w:rPr>
+          <w:rFonts w:hint="eastAsia"/>
+          <w:kern w:val="0"/>
+        </w:rPr>
+        <w:t>即時監控資訊系統</w:t>
+      </w:r>
+      <w:r>
+        <w:rPr>
+          <w:rFonts w:hint="eastAsia"/>
+          <w:kern w:val="0"/>
+        </w:rPr>
+        <w:t>就會呼叫</w:t>
+      </w:r>
+      <w:r>
+        <w:rPr>
+          <w:rFonts w:hint="eastAsia"/>
+          <w:kern w:val="0"/>
+        </w:rPr>
+        <w:t xml:space="preserve">Client </w:t>
       </w:r>
       <w:proofErr w:type="spellStart"/>
       <w:r>
@@ -4968,7 +5643,7 @@
           <w:rFonts w:hint="eastAsia"/>
           <w:kern w:val="0"/>
         </w:rPr>
-        <w:t>api</w:t>
+        <w:t>Api</w:t>
       </w:r>
       <w:proofErr w:type="spellEnd"/>
       <w:r>
@@ -4997,7 +5672,7 @@
           <w:rFonts w:hint="eastAsia"/>
           <w:kern w:val="0"/>
         </w:rPr>
-        <w:t xml:space="preserve">client </w:t>
+        <w:t xml:space="preserve">Client </w:t>
       </w:r>
       <w:proofErr w:type="spellStart"/>
       <w:r>
@@ -5005,7 +5680,7 @@
           <w:rFonts w:hint="eastAsia"/>
           <w:kern w:val="0"/>
         </w:rPr>
-        <w:t>api</w:t>
+        <w:t>Api</w:t>
       </w:r>
       <w:proofErr w:type="spellEnd"/>
       <w:r>
@@ -5013,7 +5688,21 @@
           <w:rFonts w:hint="eastAsia"/>
           <w:kern w:val="0"/>
         </w:rPr>
-        <w:t>接收到來自即時監控系統的請求後</w:t>
+        <w:t>接收到來自</w:t>
+      </w:r>
+      <w:r>
+        <w:rPr>
+          <w:rFonts w:hint="eastAsia"/>
+          <w:kern w:val="0"/>
+        </w:rPr>
+        <w:t>即時監控資訊系統</w:t>
+      </w:r>
+      <w:r>
+        <w:rPr>
+          <w:rFonts w:hint="eastAsia"/>
+          <w:kern w:val="0"/>
+        </w:rPr>
+        <w:t>的請求後</w:t>
       </w:r>
       <w:r>
         <w:rPr>
@@ -5102,15 +5791,13 @@
         </w:rPr>
         <w:t>當接受到資料後會依據</w:t>
       </w:r>
-      <w:proofErr w:type="spellStart"/>
-      <w:r>
-        <w:rPr>
-          <w:rFonts w:hint="eastAsia"/>
-          <w:kern w:val="0"/>
-        </w:rPr>
-        <w:t>json</w:t>
-      </w:r>
-      <w:proofErr w:type="spellEnd"/>
+      <w:r>
+        <w:rPr>
+          <w:rFonts w:hint="eastAsia"/>
+          <w:kern w:val="0"/>
+        </w:rPr>
+        <w:t>JSON</w:t>
+      </w:r>
       <w:r>
         <w:rPr>
           <w:rFonts w:hint="eastAsia"/>
@@ -5214,7 +5901,21 @@
           <w:rFonts w:hint="eastAsia"/>
           <w:kern w:val="0"/>
         </w:rPr>
-        <w:t>當作資料庫使用，此次資料庫設計為了識別方便將資料庫區分為三大部分</w:t>
+        <w:t>當作資料庫使用，此次資料庫設計為了識別方便將資料庫</w:t>
+      </w:r>
+      <w:r>
+        <w:rPr>
+          <w:rFonts w:hint="eastAsia"/>
+          <w:kern w:val="0"/>
+        </w:rPr>
+        <w:t>的資料表</w:t>
+      </w:r>
+      <w:r>
+        <w:rPr>
+          <w:rFonts w:hint="eastAsia"/>
+          <w:kern w:val="0"/>
+        </w:rPr>
+        <w:t>區分為三大部分</w:t>
       </w:r>
       <w:r>
         <w:rPr>
@@ -5227,7 +5928,776 @@
         <w:rPr>
           <w:rFonts w:hint="eastAsia"/>
         </w:rPr>
-        <w:t>感應裝置資訊</w:t>
+        <w:t>感應裝置資訊、各類感應模組及系統使用</w:t>
+      </w:r>
+      <w:r>
+        <w:rPr>
+          <w:rFonts w:hint="eastAsia"/>
+        </w:rPr>
+        <w:t>說明如表</w:t>
+      </w:r>
+      <w:r>
+        <w:rPr>
+          <w:rFonts w:hint="eastAsia"/>
+        </w:rPr>
+        <w:t>X</w:t>
+      </w:r>
+      <w:r>
+        <w:rPr>
+          <w:rFonts w:hint="eastAsia"/>
+        </w:rPr>
+        <w:t>所示，每</w:t>
+      </w:r>
+      <w:proofErr w:type="gramStart"/>
+      <w:r>
+        <w:rPr>
+          <w:rFonts w:hint="eastAsia"/>
+        </w:rPr>
+        <w:t>個</w:t>
+      </w:r>
+      <w:proofErr w:type="gramEnd"/>
+      <w:r>
+        <w:rPr>
+          <w:rFonts w:hint="eastAsia"/>
+        </w:rPr>
+        <w:t>資料表都依據其特性將其歸類到專屬的類別，</w:t>
+      </w:r>
+      <w:r>
+        <w:t>命名方式</w:t>
+      </w:r>
+      <w:r>
+        <w:t>：</w:t>
+      </w:r>
+      <w:r>
+        <w:rPr>
+          <w:rFonts w:hint="eastAsia"/>
+        </w:rPr>
+        <w:t>以</w:t>
+      </w:r>
+      <w:proofErr w:type="gramStart"/>
+      <w:r>
+        <w:t>”</w:t>
+      </w:r>
+      <w:proofErr w:type="gramEnd"/>
+      <w:r>
+        <w:t>模組</w:t>
+      </w:r>
+      <w:r>
+        <w:t>_</w:t>
+      </w:r>
+      <w:r>
+        <w:rPr>
+          <w:rFonts w:hint="eastAsia"/>
+        </w:rPr>
+        <w:t>加</w:t>
+      </w:r>
+      <w:r>
+        <w:t>功用</w:t>
+      </w:r>
+      <w:r>
+        <w:rPr>
+          <w:rFonts w:hint="eastAsia"/>
+        </w:rPr>
+        <w:t>。</w:t>
+      </w:r>
+    </w:p>
+    <w:p/>
+    <w:tbl>
+      <w:tblPr>
+        <w:tblStyle w:val="a9"/>
+        <w:tblW w:w="0" w:type="auto"/>
+        <w:tblLook w:val="04A0" w:firstRow="1" w:lastRow="0" w:firstColumn="1" w:lastColumn="0" w:noHBand="0" w:noVBand="1"/>
+      </w:tblPr>
+      <w:tblGrid>
+        <w:gridCol w:w="1129"/>
+        <w:gridCol w:w="2127"/>
+        <w:gridCol w:w="4677"/>
+      </w:tblGrid>
+      <w:tr>
+        <w:tc>
+          <w:tcPr>
+            <w:tcW w:w="1129" w:type="dxa"/>
+          </w:tcPr>
+          <w:p>
+            <w:r>
+              <w:t>模組</w:t>
+            </w:r>
+          </w:p>
+        </w:tc>
+        <w:tc>
+          <w:tcPr>
+            <w:tcW w:w="2127" w:type="dxa"/>
+          </w:tcPr>
+          <w:p>
+            <w:r>
+              <w:t>說明</w:t>
+            </w:r>
+          </w:p>
+        </w:tc>
+        <w:tc>
+          <w:tcPr>
+            <w:tcW w:w="4677" w:type="dxa"/>
+          </w:tcPr>
+          <w:p>
+            <w:r>
+              <w:t>範例</w:t>
+            </w:r>
+          </w:p>
+        </w:tc>
+      </w:tr>
+      <w:tr>
+        <w:tc>
+          <w:tcPr>
+            <w:tcW w:w="1129" w:type="dxa"/>
+          </w:tcPr>
+          <w:p>
+            <w:r>
+              <w:rPr>
+                <w:rFonts w:hint="eastAsia"/>
+              </w:rPr>
+              <w:t>M</w:t>
+            </w:r>
+            <w:r>
+              <w:t>od_</w:t>
+            </w:r>
+          </w:p>
+        </w:tc>
+        <w:tc>
+          <w:tcPr>
+            <w:tcW w:w="2127" w:type="dxa"/>
+          </w:tcPr>
+          <w:p>
+            <w:r>
+              <w:rPr>
+                <w:rFonts w:hint="eastAsia"/>
+              </w:rPr>
+              <w:t>感應裝置資訊</w:t>
+            </w:r>
+          </w:p>
+        </w:tc>
+        <w:tc>
+          <w:tcPr>
+            <w:tcW w:w="4677" w:type="dxa"/>
+          </w:tcPr>
+          <w:p>
+            <w:pPr>
+              <w:rPr>
+                <w:rFonts w:hint="eastAsia"/>
+              </w:rPr>
+            </w:pPr>
+            <w:proofErr w:type="spellStart"/>
+            <w:r>
+              <w:rPr>
+                <w:rFonts w:hint="eastAsia"/>
+              </w:rPr>
+              <w:t>M</w:t>
+            </w:r>
+            <w:r>
+              <w:t>od_Main</w:t>
+            </w:r>
+            <w:proofErr w:type="spellEnd"/>
+            <w:r>
+              <w:rPr>
+                <w:rFonts w:hint="eastAsia"/>
+              </w:rPr>
+              <w:t>感應裝置主檔</w:t>
+            </w:r>
+          </w:p>
+        </w:tc>
+      </w:tr>
+      <w:tr>
+        <w:tc>
+          <w:tcPr>
+            <w:tcW w:w="1129" w:type="dxa"/>
+          </w:tcPr>
+          <w:p>
+            <w:r>
+              <w:t>Sen_</w:t>
+            </w:r>
+          </w:p>
+        </w:tc>
+        <w:tc>
+          <w:tcPr>
+            <w:tcW w:w="2127" w:type="dxa"/>
+          </w:tcPr>
+          <w:p>
+            <w:r>
+              <w:rPr>
+                <w:rFonts w:hint="eastAsia"/>
+              </w:rPr>
+              <w:t>各類感應模組</w:t>
+            </w:r>
+          </w:p>
+        </w:tc>
+        <w:tc>
+          <w:tcPr>
+            <w:tcW w:w="4677" w:type="dxa"/>
+          </w:tcPr>
+          <w:p>
+            <w:pPr>
+              <w:rPr>
+                <w:rFonts w:hint="eastAsia"/>
+              </w:rPr>
+            </w:pPr>
+            <w:r>
+              <w:t>Sen_Dht11</w:t>
+            </w:r>
+            <w:r>
+              <w:t>溫濕度模組</w:t>
+            </w:r>
+          </w:p>
+        </w:tc>
+      </w:tr>
+      <w:tr>
+        <w:tc>
+          <w:tcPr>
+            <w:tcW w:w="1129" w:type="dxa"/>
+          </w:tcPr>
+          <w:p>
+            <w:r>
+              <w:rPr>
+                <w:rFonts w:hint="eastAsia"/>
+              </w:rPr>
+              <w:t>Sys_</w:t>
+            </w:r>
+          </w:p>
+        </w:tc>
+        <w:tc>
+          <w:tcPr>
+            <w:tcW w:w="2127" w:type="dxa"/>
+          </w:tcPr>
+          <w:p>
+            <w:r>
+              <w:rPr>
+                <w:rFonts w:hint="eastAsia"/>
+              </w:rPr>
+              <w:t>系統使用</w:t>
+            </w:r>
+          </w:p>
+        </w:tc>
+        <w:tc>
+          <w:tcPr>
+            <w:tcW w:w="4677" w:type="dxa"/>
+          </w:tcPr>
+          <w:p>
+            <w:pPr>
+              <w:rPr>
+                <w:rFonts w:hint="eastAsia"/>
+              </w:rPr>
+            </w:pPr>
+            <w:proofErr w:type="spellStart"/>
+            <w:r>
+              <w:rPr>
+                <w:rFonts w:hint="eastAsia"/>
+              </w:rPr>
+              <w:t>Sys_Resp_Status</w:t>
+            </w:r>
+            <w:proofErr w:type="spellEnd"/>
+            <w:r>
+              <w:rPr>
+                <w:rFonts w:hint="eastAsia"/>
+              </w:rPr>
+              <w:t>回傳狀態代碼檔</w:t>
+            </w:r>
+          </w:p>
+        </w:tc>
+      </w:tr>
+    </w:tbl>
+    <w:p>
+      <w:pPr>
+        <w:rPr>
+          <w:kern w:val="0"/>
+        </w:rPr>
+      </w:pPr>
+      <w:r>
+        <w:rPr>
+          <w:kern w:val="0"/>
+        </w:rPr>
+        <w:lastRenderedPageBreak/>
+        <w:t xml:space="preserve">　　</w:t>
+      </w:r>
+      <w:r>
+        <w:rPr>
+          <w:rFonts w:hint="eastAsia"/>
+          <w:kern w:val="0"/>
+        </w:rPr>
+        <w:t>如圖</w:t>
+      </w:r>
+      <w:r>
+        <w:rPr>
+          <w:rFonts w:hint="eastAsia"/>
+          <w:kern w:val="0"/>
+        </w:rPr>
+        <w:t>XX</w:t>
+      </w:r>
+      <w:r>
+        <w:rPr>
+          <w:rFonts w:hint="eastAsia"/>
+          <w:kern w:val="0"/>
+        </w:rPr>
+        <w:t>所示，為本系統的資料庫</w:t>
+      </w:r>
+      <w:r>
+        <w:rPr>
+          <w:rFonts w:hint="eastAsia"/>
+          <w:kern w:val="0"/>
+        </w:rPr>
+        <w:t>Diagram</w:t>
+      </w:r>
+      <w:proofErr w:type="gramStart"/>
+      <w:r>
+        <w:rPr>
+          <w:rFonts w:hint="eastAsia"/>
+          <w:kern w:val="0"/>
+        </w:rPr>
+        <w:t>採</w:t>
+      </w:r>
+      <w:proofErr w:type="gramEnd"/>
+      <w:r>
+        <w:rPr>
+          <w:rFonts w:hint="eastAsia"/>
+          <w:kern w:val="0"/>
+        </w:rPr>
+        <w:t>關聯式設計，主要架構</w:t>
+      </w:r>
+      <w:r>
+        <w:rPr>
+          <w:rFonts w:hint="eastAsia"/>
+          <w:kern w:val="0"/>
+        </w:rPr>
+        <w:t>說明如下</w:t>
+      </w:r>
+      <w:r>
+        <w:rPr>
+          <w:rFonts w:hint="eastAsia"/>
+          <w:kern w:val="0"/>
+        </w:rPr>
+        <w:t>:</w:t>
+      </w:r>
+    </w:p>
+    <w:p>
+      <w:pPr>
+        <w:pStyle w:val="a7"/>
+        <w:numPr>
+          <w:ilvl w:val="0"/>
+          <w:numId w:val="33"/>
+        </w:numPr>
+        <w:ind w:leftChars="0"/>
+      </w:pPr>
+      <w:r>
+        <w:rPr>
+          <w:rFonts w:hint="eastAsia"/>
+        </w:rPr>
+        <w:t>感應裝置主檔</w:t>
+      </w:r>
+      <w:r>
+        <w:rPr>
+          <w:rFonts w:hint="eastAsia"/>
+        </w:rPr>
+        <w:t>(</w:t>
+      </w:r>
+      <w:proofErr w:type="spellStart"/>
+      <w:r>
+        <w:t>Mod_Main</w:t>
+      </w:r>
+      <w:proofErr w:type="spellEnd"/>
+      <w:r>
+        <w:rPr>
+          <w:rFonts w:hint="eastAsia"/>
+        </w:rPr>
+        <w:t>)</w:t>
+      </w:r>
+      <w:r>
+        <w:rPr>
+          <w:rFonts w:hint="eastAsia"/>
+        </w:rPr>
+        <w:t>:</w:t>
+      </w:r>
+      <w:r>
+        <w:rPr>
+          <w:rFonts w:hint="eastAsia"/>
+        </w:rPr>
+        <w:t>當作主要紀錄內容其對應到控制層的感應裝置，</w:t>
+      </w:r>
+      <w:r>
+        <w:rPr>
+          <w:rFonts w:hint="eastAsia"/>
+          <w:kern w:val="0"/>
+        </w:rPr>
+        <w:t>每一筆資料都對應到一個</w:t>
+      </w:r>
+      <w:proofErr w:type="spellStart"/>
+      <w:r>
+        <w:rPr>
+          <w:kern w:val="0"/>
+        </w:rPr>
+        <w:t>WeMos</w:t>
+      </w:r>
+      <w:proofErr w:type="spellEnd"/>
+      <w:r>
+        <w:rPr>
+          <w:kern w:val="0"/>
+        </w:rPr>
+        <w:t xml:space="preserve"> D1 </w:t>
+      </w:r>
+      <w:proofErr w:type="spellStart"/>
+      <w:r>
+        <w:rPr>
+          <w:kern w:val="0"/>
+        </w:rPr>
+        <w:t>WiFi</w:t>
+      </w:r>
+      <w:proofErr w:type="spellEnd"/>
+      <w:r>
+        <w:rPr>
+          <w:rFonts w:hint="eastAsia"/>
+          <w:kern w:val="0"/>
+        </w:rPr>
+        <w:t>，裡面記錄著</w:t>
+      </w:r>
+      <w:r>
+        <w:rPr>
+          <w:rFonts w:hint="eastAsia"/>
+          <w:kern w:val="0"/>
+        </w:rPr>
+        <w:t>唯一識別的</w:t>
+      </w:r>
+      <w:r>
+        <w:rPr>
+          <w:rFonts w:hint="eastAsia"/>
+          <w:kern w:val="0"/>
+        </w:rPr>
+        <w:t>IP address</w:t>
+      </w:r>
+      <w:r>
+        <w:rPr>
+          <w:rFonts w:hint="eastAsia"/>
+          <w:kern w:val="0"/>
+        </w:rPr>
+        <w:t>、裝置名稱及是否啟用的資訊</w:t>
+      </w:r>
+      <w:r>
+        <w:rPr>
+          <w:rFonts w:hint="eastAsia"/>
+          <w:kern w:val="0"/>
+        </w:rPr>
+        <w:t>。</w:t>
+      </w:r>
+    </w:p>
+    <w:p>
+      <w:pPr>
+        <w:pStyle w:val="a7"/>
+        <w:numPr>
+          <w:ilvl w:val="0"/>
+          <w:numId w:val="33"/>
+        </w:numPr>
+        <w:ind w:leftChars="0"/>
+      </w:pPr>
+      <w:r>
+        <w:t>感應模組</w:t>
+      </w:r>
+      <w:r>
+        <w:rPr>
+          <w:rFonts w:hint="eastAsia"/>
+        </w:rPr>
+        <w:t>(</w:t>
+      </w:r>
+      <w:proofErr w:type="spellStart"/>
+      <w:r>
+        <w:t>Mod_Sen</w:t>
+      </w:r>
+      <w:proofErr w:type="spellEnd"/>
+      <w:r>
+        <w:t>)</w:t>
+      </w:r>
+      <w:r>
+        <w:rPr>
+          <w:rFonts w:hint="eastAsia"/>
+        </w:rPr>
+        <w:t>:</w:t>
+      </w:r>
+      <w:r>
+        <w:rPr>
+          <w:rFonts w:hint="eastAsia"/>
+        </w:rPr>
+        <w:t>主要功用為記錄目前所有的感應模組，依照不同工廠的特性可以設定不同的感應模組。</w:t>
+      </w:r>
+    </w:p>
+    <w:p>
+      <w:pPr>
+        <w:pStyle w:val="a7"/>
+        <w:numPr>
+          <w:ilvl w:val="0"/>
+          <w:numId w:val="33"/>
+        </w:numPr>
+        <w:ind w:leftChars="0"/>
+      </w:pPr>
+      <w:r>
+        <w:rPr>
+          <w:rFonts w:hint="eastAsia"/>
+        </w:rPr>
+        <w:t>模組參數資料</w:t>
+      </w:r>
+      <w:r>
+        <w:rPr>
+          <w:rFonts w:hint="eastAsia"/>
+        </w:rPr>
+        <w:t>(</w:t>
+      </w:r>
+      <w:proofErr w:type="spellStart"/>
+      <w:r>
+        <w:t>Mod_ParmData</w:t>
+      </w:r>
+      <w:proofErr w:type="spellEnd"/>
+      <w:r>
+        <w:rPr>
+          <w:rFonts w:hint="eastAsia"/>
+        </w:rPr>
+        <w:t>):</w:t>
+      </w:r>
+      <w:r>
+        <w:rPr>
+          <w:rFonts w:hint="eastAsia"/>
+        </w:rPr>
+        <w:t>是用來記錄著感應模組的各項參數資料，一個感應模組中可能包含多項參數可以使用，像是溫濕度模組就可以讀取到華氏溫度、攝氏溫度及濕度三種參數，因此其與感應模組</w:t>
+      </w:r>
+      <w:r>
+        <w:rPr>
+          <w:rFonts w:hint="eastAsia"/>
+        </w:rPr>
+        <w:t>(</w:t>
+      </w:r>
+      <w:proofErr w:type="spellStart"/>
+      <w:r>
+        <w:t>Mod_Sen</w:t>
+      </w:r>
+      <w:proofErr w:type="spellEnd"/>
+      <w:r>
+        <w:t>)</w:t>
+      </w:r>
+      <w:r>
+        <w:rPr>
+          <w:rFonts w:hint="eastAsia"/>
+        </w:rPr>
+        <w:t>是</w:t>
+      </w:r>
+      <w:r>
+        <w:rPr>
+          <w:rFonts w:hint="eastAsia"/>
+        </w:rPr>
+        <w:t>one-to-ma</w:t>
+      </w:r>
+      <w:r>
+        <w:t>n</w:t>
+      </w:r>
+      <w:r>
+        <w:rPr>
+          <w:rFonts w:hint="eastAsia"/>
+        </w:rPr>
+        <w:t>y</w:t>
+      </w:r>
+      <w:r>
+        <w:rPr>
+          <w:rFonts w:hint="eastAsia"/>
+        </w:rPr>
+        <w:t>的關係，裡面記錄著對應的感應模組</w:t>
+      </w:r>
+      <w:r>
+        <w:rPr>
+          <w:rFonts w:hint="eastAsia"/>
+        </w:rPr>
+        <w:t>id</w:t>
+      </w:r>
+      <w:r>
+        <w:rPr>
+          <w:rFonts w:hint="eastAsia"/>
+        </w:rPr>
+        <w:t>、參數代號、參數名稱及該參數的警戒值。</w:t>
+      </w:r>
+    </w:p>
+    <w:p>
+      <w:pPr>
+        <w:pStyle w:val="a7"/>
+        <w:numPr>
+          <w:ilvl w:val="0"/>
+          <w:numId w:val="33"/>
+        </w:numPr>
+        <w:ind w:leftChars="0"/>
+      </w:pPr>
+      <w:r>
+        <w:rPr>
+          <w:rFonts w:hint="eastAsia"/>
+        </w:rPr>
+        <w:t>感應裝置使用模組</w:t>
+      </w:r>
+      <w:r>
+        <w:rPr>
+          <w:rFonts w:hint="eastAsia"/>
+        </w:rPr>
+        <w:t>(</w:t>
+      </w:r>
+      <w:proofErr w:type="spellStart"/>
+      <w:r>
+        <w:t>Mod_Main_Sen_R</w:t>
+      </w:r>
+      <w:proofErr w:type="spellEnd"/>
+      <w:r>
+        <w:rPr>
+          <w:rFonts w:hint="eastAsia"/>
+        </w:rPr>
+        <w:t>):</w:t>
+      </w:r>
+      <w:r>
+        <w:rPr>
+          <w:rFonts w:hint="eastAsia"/>
+        </w:rPr>
+        <w:t>主要是用來記錄感應裝置主檔</w:t>
+      </w:r>
+      <w:r>
+        <w:rPr>
+          <w:rFonts w:hint="eastAsia"/>
+        </w:rPr>
+        <w:t>(</w:t>
+      </w:r>
+      <w:proofErr w:type="spellStart"/>
+      <w:r>
+        <w:t>Mod_Main</w:t>
+      </w:r>
+      <w:proofErr w:type="spellEnd"/>
+      <w:r>
+        <w:rPr>
+          <w:rFonts w:hint="eastAsia"/>
+        </w:rPr>
+        <w:t>)</w:t>
+      </w:r>
+      <w:r>
+        <w:rPr>
+          <w:rFonts w:hint="eastAsia"/>
+        </w:rPr>
+        <w:t>與</w:t>
+      </w:r>
+      <w:r>
+        <w:t>感應模組</w:t>
+      </w:r>
+      <w:r>
+        <w:rPr>
+          <w:rFonts w:hint="eastAsia"/>
+        </w:rPr>
+        <w:t>(</w:t>
+      </w:r>
+      <w:proofErr w:type="spellStart"/>
+      <w:r>
+        <w:t>Mod_Sen</w:t>
+      </w:r>
+      <w:proofErr w:type="spellEnd"/>
+      <w:r>
+        <w:t>)</w:t>
+      </w:r>
+      <w:r>
+        <w:rPr>
+          <w:rFonts w:hint="eastAsia"/>
+        </w:rPr>
+        <w:t>之間的關係，由於在工廠中可能會有多個感應裝置而一個感應裝置又會同時控制多個不同的感應模組，且同一</w:t>
+      </w:r>
+      <w:proofErr w:type="gramStart"/>
+      <w:r>
+        <w:rPr>
+          <w:rFonts w:hint="eastAsia"/>
+        </w:rPr>
+        <w:t>個</w:t>
+      </w:r>
+      <w:proofErr w:type="gramEnd"/>
+      <w:r>
+        <w:rPr>
+          <w:rFonts w:hint="eastAsia"/>
+        </w:rPr>
+        <w:t>感應模組可能有多個感應裝置同時使用，</w:t>
+      </w:r>
+      <w:r>
+        <w:rPr>
+          <w:rFonts w:hint="eastAsia"/>
+        </w:rPr>
+        <w:t>它們之間是</w:t>
+      </w:r>
+      <w:r>
+        <w:rPr>
+          <w:rFonts w:hint="eastAsia"/>
+        </w:rPr>
+        <w:t>many-to-many</w:t>
+      </w:r>
+      <w:r>
+        <w:rPr>
+          <w:rFonts w:hint="eastAsia"/>
+        </w:rPr>
+        <w:t>的關係因此採用另一個資料表來記錄它們的關係。</w:t>
+      </w:r>
+    </w:p>
+    <w:p>
+      <w:pPr>
+        <w:pStyle w:val="a7"/>
+        <w:numPr>
+          <w:ilvl w:val="0"/>
+          <w:numId w:val="33"/>
+        </w:numPr>
+        <w:ind w:leftChars="0"/>
+      </w:pPr>
+      <w:r>
+        <w:rPr>
+          <w:rFonts w:hint="eastAsia"/>
+        </w:rPr>
+        <w:t>感應紀錄</w:t>
+      </w:r>
+      <w:r>
+        <w:rPr>
+          <w:rFonts w:hint="eastAsia"/>
+        </w:rPr>
+        <w:t>(</w:t>
+      </w:r>
+      <w:proofErr w:type="spellStart"/>
+      <w:r>
+        <w:t>Mod_Resp_Log</w:t>
+      </w:r>
+      <w:proofErr w:type="spellEnd"/>
+      <w:r>
+        <w:rPr>
+          <w:rFonts w:hint="eastAsia"/>
+        </w:rPr>
+        <w:t>):</w:t>
+      </w:r>
+      <w:r>
+        <w:rPr>
+          <w:rFonts w:hint="eastAsia"/>
+        </w:rPr>
+        <w:t>用以紀錄每次</w:t>
+      </w:r>
+      <w:r>
+        <w:rPr>
+          <w:rFonts w:hint="eastAsia"/>
+        </w:rPr>
+        <w:t xml:space="preserve">Client </w:t>
+      </w:r>
+      <w:proofErr w:type="spellStart"/>
+      <w:r>
+        <w:rPr>
+          <w:rFonts w:hint="eastAsia"/>
+        </w:rPr>
+        <w:t>Api</w:t>
+      </w:r>
+      <w:proofErr w:type="spellEnd"/>
+      <w:r>
+        <w:rPr>
+          <w:rFonts w:hint="eastAsia"/>
+        </w:rPr>
+        <w:t>接受請求發動後從控制層讀取到的資料的紀錄，裡面包含</w:t>
+      </w:r>
+      <w:r>
+        <w:rPr>
+          <w:rFonts w:hint="eastAsia"/>
+        </w:rPr>
+        <w:t>感應裝置的</w:t>
+      </w:r>
+      <w:r>
+        <w:t>id</w:t>
       </w:r>
       <w:r>
         <w:rPr>
@@ -5236,28 +6706,22 @@
         <w:t>、</w:t>
       </w:r>
       <w:r>
-        <w:rPr>
-          <w:rFonts w:hint="eastAsia"/>
-        </w:rPr>
-        <w:t>各類感應模組</w:t>
-      </w:r>
-      <w:r>
-        <w:rPr>
-          <w:rFonts w:hint="eastAsia"/>
-        </w:rPr>
-        <w:t>及</w:t>
-      </w:r>
-      <w:r>
-        <w:rPr>
-          <w:rFonts w:hint="eastAsia"/>
-        </w:rPr>
-        <w:t>系統使用</w:t>
-      </w:r>
-      <w:r>
-        <w:rPr>
-          <w:rFonts w:hint="eastAsia"/>
-        </w:rPr>
-        <w:t>說明如表</w:t>
+        <w:t>感應模組</w:t>
+      </w:r>
+      <w:r>
+        <w:rPr>
+          <w:rFonts w:hint="eastAsia"/>
+        </w:rPr>
+        <w:t>的</w:t>
+      </w:r>
+      <w:r>
+        <w:t>id</w:t>
+      </w:r>
+      <w:r>
+        <w:rPr>
+          <w:rFonts w:hint="eastAsia"/>
+        </w:rPr>
+        <w:t>及回傳狀態，若從控制層感應的資料是正常的就會記錄正常狀態，若從控制層感應的資料有誤或是無法連接就會記錄相關錯誤訊息，如圖</w:t>
       </w:r>
       <w:r>
         <w:rPr>
@@ -5269,12 +6733,601 @@
         <w:rPr>
           <w:rFonts w:hint="eastAsia"/>
         </w:rPr>
-        <w:t>所示，每</w:t>
+        <w:t>的範例所示。</w:t>
+      </w:r>
+    </w:p>
+    <w:p>
+      <w:pPr>
+        <w:pStyle w:val="a7"/>
+        <w:numPr>
+          <w:ilvl w:val="0"/>
+          <w:numId w:val="33"/>
+        </w:numPr>
+        <w:ind w:leftChars="0"/>
+      </w:pPr>
+      <w:r>
+        <w:t>Sen</w:t>
+      </w:r>
+      <w:r>
+        <w:rPr>
+          <w:rFonts w:hint="eastAsia"/>
+        </w:rPr>
+        <w:t>開頭相關資料表</w:t>
+      </w:r>
+      <w:r>
+        <w:rPr>
+          <w:rFonts w:hint="eastAsia"/>
+        </w:rPr>
+        <w:t>:</w:t>
+      </w:r>
+      <w:r>
+        <w:rPr>
+          <w:rFonts w:hint="eastAsia"/>
+        </w:rPr>
+        <w:t>用以紀錄每次從控制層取得的感應模組資料的相關資訊，依不同的感應模組記錄在不同的資料表上，像是</w:t>
+      </w:r>
+      <w:r>
+        <w:t>Sen_Dht11</w:t>
+      </w:r>
+      <w:r>
+        <w:rPr>
+          <w:rFonts w:hint="eastAsia"/>
+        </w:rPr>
+        <w:t>紀錄</w:t>
+      </w:r>
+      <w:r>
+        <w:rPr>
+          <w:rFonts w:hint="eastAsia"/>
+        </w:rPr>
+        <w:t>溫濕度</w:t>
+      </w:r>
+      <w:r>
+        <w:rPr>
+          <w:rFonts w:hint="eastAsia"/>
+        </w:rPr>
+        <w:t>模組相關的資料包含感應裝置</w:t>
+      </w:r>
+      <w:r>
+        <w:rPr>
+          <w:rFonts w:hint="eastAsia"/>
+        </w:rPr>
+        <w:t>id</w:t>
+      </w:r>
+      <w:r>
+        <w:rPr>
+          <w:rFonts w:hint="eastAsia"/>
+        </w:rPr>
+        <w:t>、溫度、濕度及感應時間，</w:t>
+      </w:r>
+      <w:r>
+        <w:t>Sen_Hx711</w:t>
+      </w:r>
+      <w:r>
+        <w:rPr>
+          <w:rFonts w:hint="eastAsia"/>
+        </w:rPr>
+        <w:t>包含感應裝置</w:t>
+      </w:r>
+      <w:r>
+        <w:rPr>
+          <w:rFonts w:hint="eastAsia"/>
+        </w:rPr>
+        <w:t>id</w:t>
+      </w:r>
+      <w:r>
+        <w:rPr>
+          <w:rFonts w:hint="eastAsia"/>
+        </w:rPr>
+        <w:t>、重量及感應時間。</w:t>
+      </w:r>
+    </w:p>
+    <w:p>
+      <w:pPr>
+        <w:pStyle w:val="a7"/>
+        <w:numPr>
+          <w:ilvl w:val="0"/>
+          <w:numId w:val="32"/>
+        </w:numPr>
+        <w:ind w:leftChars="0"/>
+        <w:rPr>
+          <w:kern w:val="0"/>
+        </w:rPr>
+      </w:pPr>
+      <w:r>
+        <w:rPr>
+          <w:rFonts w:hint="eastAsia"/>
+          <w:kern w:val="0"/>
+        </w:rPr>
+        <w:lastRenderedPageBreak/>
+        <w:t>即時監控資訊系統</w:t>
+      </w:r>
+    </w:p>
+    <w:p>
+      <w:pPr>
+        <w:rPr>
+          <w:kern w:val="0"/>
+        </w:rPr>
+      </w:pPr>
+      <w:r>
+        <w:rPr>
+          <w:kern w:val="0"/>
+        </w:rPr>
+        <w:t xml:space="preserve">　　</w:t>
+      </w:r>
+      <w:r>
+        <w:rPr>
+          <w:rFonts w:hint="eastAsia"/>
+          <w:kern w:val="0"/>
+        </w:rPr>
+        <w:t>本論文的</w:t>
+      </w:r>
+      <w:r>
+        <w:rPr>
+          <w:rFonts w:hint="eastAsia"/>
+          <w:kern w:val="0"/>
+        </w:rPr>
+        <w:t>即時監控資訊系統</w:t>
+      </w:r>
+      <w:r>
+        <w:rPr>
+          <w:rFonts w:hint="eastAsia"/>
+          <w:kern w:val="0"/>
+        </w:rPr>
+        <w:t>為網頁架構</w:t>
+      </w:r>
+      <w:r>
+        <w:rPr>
+          <w:rFonts w:hint="eastAsia"/>
+          <w:kern w:val="0"/>
+        </w:rPr>
+        <w:t>，如圖</w:t>
+      </w:r>
+      <w:r>
+        <w:rPr>
+          <w:rFonts w:hint="eastAsia"/>
+          <w:kern w:val="0"/>
+        </w:rPr>
+        <w:t>X</w:t>
+      </w:r>
+      <w:r>
+        <w:rPr>
+          <w:rFonts w:hint="eastAsia"/>
+          <w:kern w:val="0"/>
+        </w:rPr>
+        <w:t>所示</w:t>
+      </w:r>
+      <w:r>
+        <w:rPr>
+          <w:rFonts w:hint="eastAsia"/>
+          <w:kern w:val="0"/>
+        </w:rPr>
+        <w:t>，部屬在</w:t>
+      </w:r>
+      <w:r>
+        <w:rPr>
+          <w:kern w:val="0"/>
+        </w:rPr>
+        <w:t>Apache Tomcat</w:t>
+      </w:r>
+      <w:r>
+        <w:rPr>
+          <w:rFonts w:hint="eastAsia"/>
+          <w:kern w:val="0"/>
+        </w:rPr>
+        <w:t>，利用</w:t>
+      </w:r>
+      <w:r>
+        <w:rPr>
+          <w:rFonts w:hint="eastAsia"/>
+          <w:kern w:val="0"/>
+        </w:rPr>
+        <w:t>Java</w:t>
+      </w:r>
+      <w:r>
+        <w:rPr>
+          <w:rFonts w:hint="eastAsia"/>
+          <w:kern w:val="0"/>
+        </w:rPr>
+        <w:t>程式語言開發使用</w:t>
+      </w:r>
+      <w:r>
+        <w:rPr>
+          <w:rFonts w:hint="eastAsia"/>
+          <w:kern w:val="0"/>
+        </w:rPr>
+        <w:t>Spring MVC</w:t>
+      </w:r>
+      <w:r>
+        <w:rPr>
+          <w:rFonts w:hint="eastAsia"/>
+          <w:kern w:val="0"/>
+        </w:rPr>
+        <w:t>框架，</w:t>
       </w:r>
       <w:proofErr w:type="gramStart"/>
       <w:r>
         <w:rPr>
           <w:rFonts w:hint="eastAsia"/>
+          <w:kern w:val="0"/>
+        </w:rPr>
+        <w:t>前端頁面</w:t>
+      </w:r>
+      <w:proofErr w:type="gramEnd"/>
+      <w:r>
+        <w:rPr>
+          <w:rFonts w:hint="eastAsia"/>
+          <w:kern w:val="0"/>
+        </w:rPr>
+        <w:t>使用</w:t>
+      </w:r>
+      <w:r>
+        <w:rPr>
+          <w:rFonts w:hint="eastAsia"/>
+          <w:kern w:val="0"/>
+        </w:rPr>
+        <w:t>jQuery</w:t>
+      </w:r>
+      <w:r>
+        <w:rPr>
+          <w:rFonts w:hint="eastAsia"/>
+          <w:kern w:val="0"/>
+        </w:rPr>
+        <w:t>產生網頁的各種互動式效果</w:t>
+      </w:r>
+      <w:r>
+        <w:rPr>
+          <w:rFonts w:hint="eastAsia"/>
+          <w:kern w:val="0"/>
+        </w:rPr>
+        <w:t>，而</w:t>
+      </w:r>
+      <w:r>
+        <w:t>智慧型行動裝置以</w:t>
+      </w:r>
+      <w:r>
+        <w:t>Android</w:t>
+      </w:r>
+      <w:r>
+        <w:t>開發</w:t>
+      </w:r>
+      <w:r>
+        <w:rPr>
+          <w:rFonts w:hint="eastAsia"/>
+        </w:rPr>
+        <w:t>其</w:t>
+      </w:r>
+      <w:r>
+        <w:rPr>
+          <w:rFonts w:hint="eastAsia"/>
+          <w:kern w:val="0"/>
+        </w:rPr>
+        <w:t>應用程式採用</w:t>
+      </w:r>
+      <w:proofErr w:type="spellStart"/>
+      <w:r>
+        <w:rPr>
+          <w:kern w:val="0"/>
+        </w:rPr>
+        <w:t>WebView</w:t>
+      </w:r>
+      <w:proofErr w:type="spellEnd"/>
+      <w:r>
+        <w:rPr>
+          <w:rFonts w:hint="eastAsia"/>
+          <w:kern w:val="0"/>
+        </w:rPr>
+        <w:t>連接網頁，搭配採用</w:t>
+      </w:r>
+      <w:r>
+        <w:rPr>
+          <w:rFonts w:hint="eastAsia"/>
+          <w:kern w:val="0"/>
+        </w:rPr>
+        <w:t>Bootstrap</w:t>
+      </w:r>
+      <w:r>
+        <w:rPr>
+          <w:rFonts w:hint="eastAsia"/>
+          <w:kern w:val="0"/>
+        </w:rPr>
+        <w:t>來設計</w:t>
+      </w:r>
+      <w:r>
+        <w:rPr>
+          <w:rFonts w:hint="eastAsia"/>
+          <w:kern w:val="0"/>
+        </w:rPr>
+        <w:t>RWD</w:t>
+      </w:r>
+      <w:r>
+        <w:rPr>
+          <w:rFonts w:hint="eastAsia"/>
+          <w:kern w:val="0"/>
+        </w:rPr>
+        <w:t>模式，讓網頁的呈現上不管在電腦、手機或是平板上皆可看到一致的效果讓管理人員在使用上可以依據當下情況使用不同裝置連線系統</w:t>
+      </w:r>
+      <w:r>
+        <w:rPr>
+          <w:rFonts w:hint="eastAsia"/>
+          <w:kern w:val="0"/>
+        </w:rPr>
+        <w:t>。</w:t>
+      </w:r>
+    </w:p>
+    <w:p>
+      <w:pPr>
+        <w:rPr>
+          <w:kern w:val="0"/>
+        </w:rPr>
+      </w:pPr>
+      <w:r>
+        <w:rPr>
+          <w:kern w:val="0"/>
+        </w:rPr>
+        <w:t xml:space="preserve">　　</w:t>
+      </w:r>
+      <w:r>
+        <w:rPr>
+          <w:rFonts w:hint="eastAsia"/>
+          <w:kern w:val="0"/>
+        </w:rPr>
+        <w:t>系統會定時從資料庫拿取最新的各項資料於網頁上呈現，並採用非同步傳輸</w:t>
+      </w:r>
+      <w:r>
+        <w:rPr>
+          <w:rFonts w:hint="eastAsia"/>
+          <w:kern w:val="0"/>
+        </w:rPr>
+        <w:t>(</w:t>
+      </w:r>
+      <w:r>
+        <w:rPr>
+          <w:kern w:val="0"/>
+        </w:rPr>
+        <w:t>Asynchronous JavaScript and XML</w:t>
+      </w:r>
+      <w:r>
+        <w:rPr>
+          <w:rFonts w:hint="eastAsia"/>
+          <w:kern w:val="0"/>
+        </w:rPr>
+        <w:t>，</w:t>
+      </w:r>
+      <w:r>
+        <w:rPr>
+          <w:kern w:val="0"/>
+        </w:rPr>
+        <w:t>AJAX</w:t>
+      </w:r>
+      <w:r>
+        <w:rPr>
+          <w:rFonts w:hint="eastAsia"/>
+          <w:kern w:val="0"/>
+        </w:rPr>
+        <w:t>)</w:t>
+      </w:r>
+      <w:r>
+        <w:rPr>
+          <w:rFonts w:hint="eastAsia"/>
+          <w:kern w:val="0"/>
+        </w:rPr>
+        <w:t>與資料庫連線，</w:t>
+      </w:r>
+      <w:r>
+        <w:rPr>
+          <w:rFonts w:hint="eastAsia"/>
+          <w:kern w:val="0"/>
+        </w:rPr>
+        <w:t>資料</w:t>
+      </w:r>
+      <w:r>
+        <w:rPr>
+          <w:rFonts w:hint="eastAsia"/>
+          <w:kern w:val="0"/>
+        </w:rPr>
+        <w:t>網頁不用重新整理</w:t>
+      </w:r>
+      <w:r>
+        <w:rPr>
+          <w:rFonts w:hint="eastAsia"/>
+          <w:kern w:val="0"/>
+        </w:rPr>
+        <w:t>AJAX</w:t>
+      </w:r>
+      <w:r>
+        <w:rPr>
+          <w:rFonts w:hint="eastAsia"/>
+          <w:kern w:val="0"/>
+        </w:rPr>
+        <w:t>可以僅向資料庫</w:t>
+      </w:r>
+      <w:r>
+        <w:rPr>
+          <w:rFonts w:hint="eastAsia"/>
+          <w:kern w:val="0"/>
+        </w:rPr>
+        <w:t>取回必須的</w:t>
+      </w:r>
+      <w:r>
+        <w:rPr>
+          <w:rFonts w:hint="eastAsia"/>
+          <w:kern w:val="0"/>
+        </w:rPr>
+        <w:t>資料增加資料庫回應時間，另外工廠管理人員在操作上也比較方便。</w:t>
+      </w:r>
+    </w:p>
+    <w:p>
+      <w:pPr>
+        <w:spacing w:line="360" w:lineRule="exact"/>
+        <w:jc w:val="both"/>
+      </w:pPr>
+    </w:p>
+    <w:p>
+      <w:pPr>
+        <w:spacing w:line="360" w:lineRule="exact"/>
+        <w:jc w:val="both"/>
+      </w:pPr>
+    </w:p>
+    <w:p>
+      <w:pPr>
+        <w:spacing w:line="360" w:lineRule="exact"/>
+        <w:jc w:val="both"/>
+      </w:pPr>
+    </w:p>
+    <w:p>
+      <w:pPr>
+        <w:spacing w:line="360" w:lineRule="exact"/>
+        <w:jc w:val="both"/>
+      </w:pPr>
+    </w:p>
+    <w:p>
+      <w:pPr>
+        <w:pStyle w:val="Default"/>
+        <w:numPr>
+          <w:ilvl w:val="1"/>
+          <w:numId w:val="28"/>
+        </w:numPr>
+        <w:adjustRightInd/>
+        <w:jc w:val="both"/>
+        <w:rPr>
+          <w:rFonts w:ascii="Times New Roman" w:eastAsia="標楷體" w:hAnsi="Times New Roman" w:cs="Times New Roman"/>
+          <w:b/>
+          <w:sz w:val="32"/>
+          <w:szCs w:val="32"/>
+        </w:rPr>
+      </w:pPr>
+      <w:r>
+        <w:rPr>
+          <w:rFonts w:ascii="Times New Roman" w:eastAsia="標楷體" w:hAnsi="Times New Roman" w:cs="Times New Roman" w:hint="eastAsia"/>
+          <w:b/>
+          <w:sz w:val="32"/>
+          <w:szCs w:val="32"/>
+        </w:rPr>
+        <w:t>系統功能規劃</w:t>
+      </w:r>
+    </w:p>
+    <w:p>
+      <w:r>
+        <w:rPr>
+          <w:kern w:val="0"/>
+        </w:rPr>
+        <w:t xml:space="preserve">　　</w:t>
+      </w:r>
+      <w:r>
+        <w:rPr>
+          <w:rFonts w:hint="eastAsia"/>
+          <w:kern w:val="0"/>
+        </w:rPr>
+        <w:t>本論文為提供工廠管理人員</w:t>
+      </w:r>
+      <w:r>
+        <w:rPr>
+          <w:rFonts w:hint="eastAsia"/>
+          <w:kern w:val="0"/>
+        </w:rPr>
+        <w:t>操作使用</w:t>
+      </w:r>
+      <w:r>
+        <w:rPr>
+          <w:rFonts w:hint="eastAsia"/>
+          <w:kern w:val="0"/>
+        </w:rPr>
+        <w:t>的</w:t>
+      </w:r>
+      <w:r>
+        <w:t>工廠即時資訊監控系統</w:t>
+      </w:r>
+      <w:r>
+        <w:rPr>
+          <w:rFonts w:hint="eastAsia"/>
+        </w:rPr>
+        <w:t>，功能規劃如圖所示，</w:t>
+      </w:r>
+      <w:r>
+        <w:rPr>
+          <w:rFonts w:hint="eastAsia"/>
+        </w:rPr>
+        <w:t>總共可以分為四大部分</w:t>
+      </w:r>
+      <w:r>
+        <w:rPr>
+          <w:rFonts w:hint="eastAsia"/>
+        </w:rPr>
+        <w:t>:</w:t>
+      </w:r>
+      <w:r>
+        <w:rPr>
+          <w:rFonts w:hint="eastAsia"/>
+        </w:rPr>
+        <w:t>儀表板、感應裝置、感應模組及報表資料，將於以下章節說明。</w:t>
+      </w:r>
+    </w:p>
+    <w:p>
+      <w:pPr>
+        <w:pStyle w:val="Default"/>
+        <w:numPr>
+          <w:ilvl w:val="2"/>
+          <w:numId w:val="28"/>
+        </w:numPr>
+        <w:adjustRightInd/>
+        <w:jc w:val="both"/>
+        <w:rPr>
+          <w:rFonts w:ascii="Times New Roman" w:eastAsia="標楷體" w:hAnsi="Times New Roman" w:cs="Times New Roman"/>
+          <w:b/>
+          <w:sz w:val="32"/>
+          <w:szCs w:val="32"/>
+        </w:rPr>
+      </w:pPr>
+      <w:r>
+        <w:rPr>
+          <w:rFonts w:ascii="Times New Roman" w:eastAsia="標楷體" w:hAnsi="Times New Roman" w:cs="Times New Roman" w:hint="eastAsia"/>
+          <w:b/>
+          <w:sz w:val="32"/>
+          <w:szCs w:val="32"/>
+        </w:rPr>
+        <w:t>儀表板</w:t>
+      </w:r>
+    </w:p>
+    <w:p>
+      <w:pPr>
+        <w:rPr>
+          <w:kern w:val="0"/>
+        </w:rPr>
+      </w:pPr>
+      <w:r>
+        <w:rPr>
+          <w:kern w:val="0"/>
+        </w:rPr>
+        <w:t xml:space="preserve">　　</w:t>
+      </w:r>
+      <w:r>
+        <w:rPr>
+          <w:rFonts w:hint="eastAsia"/>
+          <w:kern w:val="0"/>
+        </w:rPr>
+        <w:t>主要是呈現當下工廠的運作情況，工廠管理人員可以透過該頁面</w:t>
+      </w:r>
+      <w:proofErr w:type="gramStart"/>
+      <w:r>
+        <w:rPr>
+          <w:rFonts w:hint="eastAsia"/>
+          <w:kern w:val="0"/>
+        </w:rPr>
+        <w:t>清楚的</w:t>
+      </w:r>
+      <w:proofErr w:type="gramEnd"/>
+      <w:r>
+        <w:rPr>
+          <w:rFonts w:hint="eastAsia"/>
+          <w:kern w:val="0"/>
+        </w:rPr>
+        <w:t>知道每</w:t>
+      </w:r>
+      <w:proofErr w:type="gramStart"/>
+      <w:r>
+        <w:rPr>
+          <w:rFonts w:hint="eastAsia"/>
+          <w:kern w:val="0"/>
         </w:rPr>
         <w:t>個</w:t>
       </w:r>
@@ -5282,54 +7335,613 @@
       <w:r>
         <w:rPr>
           <w:rFonts w:hint="eastAsia"/>
-        </w:rPr>
-        <w:t>資料表都依據其特性將其歸類到專屬的類別，</w:t>
-      </w:r>
-      <w:r>
-        <w:t>命名方式</w:t>
-      </w:r>
-      <w:r>
-        <w:rPr>
-          <w:rFonts w:hint="eastAsia"/>
-        </w:rPr>
-        <w:t>以</w:t>
-      </w:r>
-      <w:r>
-        <w:t>模組</w:t>
-      </w:r>
-      <w:r>
-        <w:t>_+</w:t>
-      </w:r>
-      <w:r>
-        <w:t>功用</w:t>
-      </w:r>
-      <w:r>
-        <w:rPr>
-          <w:rFonts w:hint="eastAsia"/>
-        </w:rPr>
-        <w:t>。</w:t>
-      </w:r>
-    </w:p>
-    <w:p/>
-    <w:p>
-      <w:pPr>
-        <w:rPr>
-          <w:rFonts w:hint="eastAsia"/>
-          <w:kern w:val="0"/>
-        </w:rPr>
-      </w:pPr>
-      <w:r>
-        <w:rPr>
-          <w:kern w:val="0"/>
-        </w:rPr>
+          <w:kern w:val="0"/>
+        </w:rPr>
+        <w:t>工具機運作的情形以及有設置感應裝置的廠區位置狀況，頁面呈現資訊如圖</w:t>
+      </w:r>
+      <w:r>
+        <w:rPr>
+          <w:rFonts w:hint="eastAsia"/>
+          <w:kern w:val="0"/>
+        </w:rPr>
+        <w:t>X</w:t>
+      </w:r>
+      <w:r>
+        <w:rPr>
+          <w:rFonts w:hint="eastAsia"/>
+          <w:kern w:val="0"/>
+        </w:rPr>
+        <w:t>所示，會呈現目前有的感應模組資訊，往後</w:t>
+      </w:r>
+      <w:proofErr w:type="gramStart"/>
+      <w:r>
+        <w:rPr>
+          <w:rFonts w:hint="eastAsia"/>
+          <w:kern w:val="0"/>
+        </w:rPr>
+        <w:t>若工</w:t>
+      </w:r>
+      <w:proofErr w:type="gramEnd"/>
+      <w:r>
+        <w:rPr>
+          <w:rFonts w:hint="eastAsia"/>
+          <w:kern w:val="0"/>
+        </w:rPr>
+        <w:t>廠管理人員有需要還可以再增加不同的感應模組上去</w:t>
+      </w:r>
+      <w:bookmarkStart w:id="13" w:name="_GoBack"/>
+      <w:bookmarkEnd w:id="13"/>
+      <w:r>
+        <w:rPr>
+          <w:rFonts w:hint="eastAsia"/>
+          <w:kern w:val="0"/>
+        </w:rPr>
+        <w:t>，另外還有顯示</w:t>
+      </w:r>
+      <w:r>
+        <w:rPr>
+          <w:rFonts w:hint="eastAsia"/>
+          <w:kern w:val="0"/>
+        </w:rPr>
+        <w:t>感應裝置的</w:t>
+      </w:r>
+      <w:r>
+        <w:rPr>
+          <w:rFonts w:hint="eastAsia"/>
+          <w:kern w:val="0"/>
+        </w:rPr>
+        <w:t>目前運作</w:t>
+      </w:r>
+      <w:r>
+        <w:rPr>
+          <w:rFonts w:hint="eastAsia"/>
+          <w:kern w:val="0"/>
+        </w:rPr>
+        <w:t>狀況，</w:t>
+      </w:r>
+      <w:r>
+        <w:rPr>
+          <w:rFonts w:hint="eastAsia"/>
+          <w:kern w:val="0"/>
+        </w:rPr>
+        <w:t>可以讓工廠管理人員即時知道工具機是否運作正常，若不正常可即時前往確認增加工具機的運作效率。</w:t>
+      </w:r>
+    </w:p>
+    <w:p>
+      <w:pPr>
+        <w:rPr>
+          <w:kern w:val="0"/>
+        </w:rPr>
+      </w:pPr>
+      <w:r>
+        <w:rPr>
+          <w:kern w:val="0"/>
+        </w:rPr>
+        <w:lastRenderedPageBreak/>
         <w:t xml:space="preserve">　　</w:t>
       </w:r>
-      <w:r>
-        <w:rPr>
-          <w:rFonts w:hint="eastAsia"/>
-          <w:kern w:val="0"/>
-        </w:rPr>
-        <w:t>為了</w:t>
+      <w:proofErr w:type="gramStart"/>
+      <w:r>
+        <w:rPr>
+          <w:rFonts w:hint="eastAsia"/>
+          <w:kern w:val="0"/>
+        </w:rPr>
+        <w:t>儀表板頁面</w:t>
+      </w:r>
+      <w:proofErr w:type="gramEnd"/>
+      <w:r>
+        <w:rPr>
+          <w:rFonts w:hint="eastAsia"/>
+          <w:kern w:val="0"/>
+        </w:rPr>
+        <w:t>也會依據感應模組警戒值設定</w:t>
+      </w:r>
+      <w:proofErr w:type="gramStart"/>
+      <w:r>
+        <w:rPr>
+          <w:rFonts w:hint="eastAsia"/>
+          <w:kern w:val="0"/>
+        </w:rPr>
+        <w:t>中上下值設定</w:t>
+      </w:r>
+      <w:proofErr w:type="gramEnd"/>
+      <w:r>
+        <w:rPr>
+          <w:rFonts w:hint="eastAsia"/>
+          <w:kern w:val="0"/>
+        </w:rPr>
+        <w:t>即時於頁面做出對應的變化，流程如圖</w:t>
+      </w:r>
+      <w:r>
+        <w:rPr>
+          <w:rFonts w:hint="eastAsia"/>
+          <w:kern w:val="0"/>
+        </w:rPr>
+        <w:t>X</w:t>
+      </w:r>
+      <w:r>
+        <w:rPr>
+          <w:rFonts w:hint="eastAsia"/>
+          <w:kern w:val="0"/>
+        </w:rPr>
+        <w:t>所示。</w:t>
+      </w:r>
+    </w:p>
+    <w:p>
+      <w:pPr>
+        <w:pStyle w:val="a7"/>
+        <w:numPr>
+          <w:ilvl w:val="0"/>
+          <w:numId w:val="34"/>
+        </w:numPr>
+        <w:ind w:leftChars="0"/>
+      </w:pPr>
+      <w:r>
+        <w:rPr>
+          <w:rFonts w:hint="eastAsia"/>
+        </w:rPr>
+        <w:t>系統每經過一段時間從資料庫讀取感應裝置對應的感應模組最新資料。</w:t>
+      </w:r>
+    </w:p>
+    <w:p>
+      <w:pPr>
+        <w:pStyle w:val="a7"/>
+        <w:numPr>
+          <w:ilvl w:val="0"/>
+          <w:numId w:val="34"/>
+        </w:numPr>
+        <w:ind w:leftChars="0"/>
+      </w:pPr>
+      <w:r>
+        <w:rPr>
+          <w:rFonts w:hint="eastAsia"/>
+        </w:rPr>
+        <w:t>判斷該筆資料是否超過或低於感應模組設定的上下限設定。</w:t>
+      </w:r>
+    </w:p>
+    <w:p>
+      <w:pPr>
+        <w:pStyle w:val="a7"/>
+        <w:numPr>
+          <w:ilvl w:val="0"/>
+          <w:numId w:val="34"/>
+        </w:numPr>
+        <w:ind w:leftChars="0"/>
+      </w:pPr>
+      <w:r>
+        <w:rPr>
+          <w:rFonts w:hint="eastAsia"/>
+        </w:rPr>
+        <w:t>若超過或低於代表為異常狀況會於頁面中將該數值以特別顏色顯示，提醒工廠管理人員注意。</w:t>
+      </w:r>
+    </w:p>
+    <w:p>
+      <w:pPr>
+        <w:pStyle w:val="a7"/>
+        <w:numPr>
+          <w:ilvl w:val="0"/>
+          <w:numId w:val="34"/>
+        </w:numPr>
+        <w:ind w:leftChars="0"/>
+      </w:pPr>
+      <w:r>
+        <w:rPr>
+          <w:rFonts w:hint="eastAsia"/>
+        </w:rPr>
+        <w:t>若沒有判斷出超過或低於警戒值則於</w:t>
+      </w:r>
+      <w:proofErr w:type="gramStart"/>
+      <w:r>
+        <w:rPr>
+          <w:rFonts w:hint="eastAsia"/>
+        </w:rPr>
+        <w:t>儀表板頁面</w:t>
+      </w:r>
+      <w:proofErr w:type="gramEnd"/>
+      <w:r>
+        <w:rPr>
+          <w:rFonts w:hint="eastAsia"/>
+        </w:rPr>
+        <w:t>正常顯示。</w:t>
+      </w:r>
+    </w:p>
+    <w:p>
+      <w:pPr>
+        <w:pStyle w:val="Default"/>
+        <w:numPr>
+          <w:ilvl w:val="2"/>
+          <w:numId w:val="28"/>
+        </w:numPr>
+        <w:adjustRightInd/>
+        <w:jc w:val="both"/>
+        <w:rPr>
+          <w:rFonts w:ascii="Times New Roman" w:eastAsia="標楷體" w:hAnsi="Times New Roman" w:cs="Times New Roman"/>
+          <w:b/>
+          <w:sz w:val="32"/>
+          <w:szCs w:val="32"/>
+        </w:rPr>
+      </w:pPr>
+      <w:r>
+        <w:rPr>
+          <w:rFonts w:ascii="Times New Roman" w:eastAsia="標楷體" w:hAnsi="Times New Roman" w:cs="Times New Roman" w:hint="eastAsia"/>
+          <w:b/>
+          <w:sz w:val="32"/>
+          <w:szCs w:val="32"/>
+        </w:rPr>
+        <w:t>感應裝置</w:t>
+      </w:r>
+    </w:p>
+    <w:p>
+      <w:pPr>
+        <w:rPr>
+          <w:kern w:val="0"/>
+        </w:rPr>
+      </w:pPr>
+      <w:r>
+        <w:rPr>
+          <w:kern w:val="0"/>
+        </w:rPr>
+        <w:t xml:space="preserve">　　</w:t>
+      </w:r>
+      <w:r>
+        <w:rPr>
+          <w:rFonts w:hint="eastAsia"/>
+          <w:kern w:val="0"/>
+        </w:rPr>
+        <w:t>該部分可分為新增感應裝置及感應裝置列表功能主要是讓工廠管理人員依照工廠的特性新增或修改感應裝置及配置對應的感應模組，其操作流程如圖</w:t>
+      </w:r>
+      <w:r>
+        <w:rPr>
+          <w:rFonts w:hint="eastAsia"/>
+          <w:kern w:val="0"/>
+        </w:rPr>
+        <w:t>X</w:t>
+      </w:r>
+      <w:r>
+        <w:rPr>
+          <w:rFonts w:hint="eastAsia"/>
+          <w:kern w:val="0"/>
+        </w:rPr>
+        <w:t>所示。</w:t>
+      </w:r>
+    </w:p>
+    <w:p>
+      <w:pPr>
+        <w:pStyle w:val="a7"/>
+        <w:numPr>
+          <w:ilvl w:val="0"/>
+          <w:numId w:val="35"/>
+        </w:numPr>
+        <w:ind w:leftChars="0"/>
+        <w:rPr>
+          <w:kern w:val="0"/>
+        </w:rPr>
+      </w:pPr>
+      <w:r>
+        <w:rPr>
+          <w:rFonts w:hint="eastAsia"/>
+          <w:kern w:val="0"/>
+        </w:rPr>
+        <w:t>工廠管理人員判斷要新增新的感應裝置或式修改舊有的感應裝置。</w:t>
+      </w:r>
+    </w:p>
+    <w:p>
+      <w:pPr>
+        <w:pStyle w:val="a7"/>
+        <w:numPr>
+          <w:ilvl w:val="0"/>
+          <w:numId w:val="35"/>
+        </w:numPr>
+        <w:ind w:leftChars="0"/>
+        <w:rPr>
+          <w:kern w:val="0"/>
+        </w:rPr>
+      </w:pPr>
+      <w:r>
+        <w:rPr>
+          <w:rFonts w:hint="eastAsia"/>
+          <w:kern w:val="0"/>
+        </w:rPr>
+        <w:t>若是新增則到新增感應裝置功能頁面，輸入感應裝置</w:t>
+      </w:r>
+      <w:r>
+        <w:rPr>
+          <w:rFonts w:hint="eastAsia"/>
+          <w:kern w:val="0"/>
+        </w:rPr>
+        <w:t>IP</w:t>
+      </w:r>
+      <w:r>
+        <w:rPr>
+          <w:rFonts w:hint="eastAsia"/>
+          <w:kern w:val="0"/>
+        </w:rPr>
+        <w:t>、名稱、所對應的感應模組及是否啟用。</w:t>
+      </w:r>
+    </w:p>
+    <w:p>
+      <w:pPr>
+        <w:pStyle w:val="a7"/>
+        <w:numPr>
+          <w:ilvl w:val="0"/>
+          <w:numId w:val="35"/>
+        </w:numPr>
+        <w:ind w:leftChars="0"/>
+        <w:rPr>
+          <w:kern w:val="0"/>
+        </w:rPr>
+      </w:pPr>
+      <w:r>
+        <w:rPr>
+          <w:rFonts w:hint="eastAsia"/>
+          <w:kern w:val="0"/>
+        </w:rPr>
+        <w:t>若是修改舊有感應裝置內容，則先到感應裝置列表功能中找到要修改的感應裝置，點後輸入後修改要改變的內容。</w:t>
+      </w:r>
+    </w:p>
+    <w:p>
+      <w:pPr>
+        <w:pStyle w:val="a7"/>
+        <w:numPr>
+          <w:ilvl w:val="0"/>
+          <w:numId w:val="35"/>
+        </w:numPr>
+        <w:ind w:leftChars="0"/>
+        <w:rPr>
+          <w:kern w:val="0"/>
+        </w:rPr>
+      </w:pPr>
+      <w:r>
+        <w:rPr>
+          <w:rFonts w:hint="eastAsia"/>
+          <w:kern w:val="0"/>
+        </w:rPr>
+        <w:t>新增或修改完成後，系統會檢核欄位值是否正常以及</w:t>
+      </w:r>
+      <w:r>
+        <w:rPr>
+          <w:rFonts w:hint="eastAsia"/>
+          <w:kern w:val="0"/>
+        </w:rPr>
+        <w:t>IP</w:t>
+      </w:r>
+      <w:r>
+        <w:rPr>
+          <w:rFonts w:hint="eastAsia"/>
+          <w:kern w:val="0"/>
+        </w:rPr>
+        <w:t>是否重複，若檢核</w:t>
+      </w:r>
+      <w:proofErr w:type="gramStart"/>
+      <w:r>
+        <w:rPr>
+          <w:rFonts w:hint="eastAsia"/>
+          <w:kern w:val="0"/>
+        </w:rPr>
+        <w:t>有誤則顯示</w:t>
+      </w:r>
+      <w:proofErr w:type="gramEnd"/>
+      <w:r>
+        <w:rPr>
+          <w:rFonts w:hint="eastAsia"/>
+          <w:kern w:val="0"/>
+        </w:rPr>
+        <w:t>錯誤訊息提醒工廠管理人員，若檢核無誤則將感應裝置資料寫入資料庫。</w:t>
+      </w:r>
+    </w:p>
+    <w:p>
+      <w:pPr>
+        <w:pStyle w:val="Default"/>
+        <w:numPr>
+          <w:ilvl w:val="2"/>
+          <w:numId w:val="28"/>
+        </w:numPr>
+        <w:adjustRightInd/>
+        <w:jc w:val="both"/>
+        <w:rPr>
+          <w:rFonts w:ascii="Times New Roman" w:eastAsia="標楷體" w:hAnsi="Times New Roman" w:cs="Times New Roman"/>
+          <w:b/>
+          <w:sz w:val="32"/>
+          <w:szCs w:val="32"/>
+        </w:rPr>
+      </w:pPr>
+      <w:r>
+        <w:rPr>
+          <w:rFonts w:ascii="Times New Roman" w:eastAsia="標楷體" w:hAnsi="Times New Roman" w:cs="Times New Roman" w:hint="eastAsia"/>
+          <w:b/>
+          <w:sz w:val="32"/>
+          <w:szCs w:val="32"/>
+        </w:rPr>
+        <w:t>感應模組</w:t>
+      </w:r>
+    </w:p>
+    <w:p>
+      <w:pPr>
+        <w:rPr>
+          <w:kern w:val="0"/>
+        </w:rPr>
+      </w:pPr>
+      <w:r>
+        <w:rPr>
+          <w:kern w:val="0"/>
+        </w:rPr>
+        <w:t xml:space="preserve">　　</w:t>
+      </w:r>
+      <w:r>
+        <w:rPr>
+          <w:rFonts w:hint="eastAsia"/>
+          <w:kern w:val="0"/>
+        </w:rPr>
+        <w:t>該功能主要是用來設定感應模組的警戒值，工廠管理人員可以依照工廠的需求自由調整每</w:t>
+      </w:r>
+      <w:proofErr w:type="gramStart"/>
+      <w:r>
+        <w:rPr>
+          <w:rFonts w:hint="eastAsia"/>
+          <w:kern w:val="0"/>
+        </w:rPr>
+        <w:t>個</w:t>
+      </w:r>
+      <w:proofErr w:type="gramEnd"/>
+      <w:r>
+        <w:rPr>
+          <w:rFonts w:hint="eastAsia"/>
+          <w:kern w:val="0"/>
+        </w:rPr>
+        <w:t>感應模組的警戒值，系統會顯示該</w:t>
+      </w:r>
+      <w:proofErr w:type="gramStart"/>
+      <w:r>
+        <w:rPr>
+          <w:rFonts w:hint="eastAsia"/>
+          <w:kern w:val="0"/>
+        </w:rPr>
+        <w:t>該</w:t>
+      </w:r>
+      <w:proofErr w:type="gramEnd"/>
+      <w:r>
+        <w:rPr>
+          <w:rFonts w:hint="eastAsia"/>
+          <w:kern w:val="0"/>
+        </w:rPr>
+        <w:t>感應模組的參數資料供工廠管理人員作調整，像是溫濕度模組就可以調整溫度的上下限及濕度的上限</w:t>
+      </w:r>
+      <w:proofErr w:type="gramStart"/>
+      <w:r>
+        <w:rPr>
+          <w:rFonts w:hint="eastAsia"/>
+          <w:kern w:val="0"/>
+        </w:rPr>
+        <w:t>限</w:t>
+      </w:r>
+      <w:proofErr w:type="gramEnd"/>
+      <w:r>
+        <w:rPr>
+          <w:rFonts w:hint="eastAsia"/>
+          <w:kern w:val="0"/>
+        </w:rPr>
+        <w:t>數值，本系統主要感應模組及相關參數如表</w:t>
+      </w:r>
+      <w:r>
+        <w:rPr>
+          <w:rFonts w:hint="eastAsia"/>
+          <w:kern w:val="0"/>
+        </w:rPr>
+        <w:t>x</w:t>
+      </w:r>
+      <w:r>
+        <w:rPr>
+          <w:rFonts w:hint="eastAsia"/>
+          <w:kern w:val="0"/>
+        </w:rPr>
+        <w:t>所示。</w:t>
+      </w:r>
+    </w:p>
+    <w:p>
+      <w:pPr>
+        <w:pStyle w:val="Default"/>
+        <w:numPr>
+          <w:ilvl w:val="2"/>
+          <w:numId w:val="28"/>
+        </w:numPr>
+        <w:adjustRightInd/>
+        <w:jc w:val="both"/>
+        <w:rPr>
+          <w:rFonts w:ascii="Times New Roman" w:eastAsia="標楷體" w:hAnsi="Times New Roman" w:cs="Times New Roman"/>
+          <w:b/>
+          <w:sz w:val="32"/>
+          <w:szCs w:val="32"/>
+        </w:rPr>
+      </w:pPr>
+      <w:r>
+        <w:rPr>
+          <w:rFonts w:ascii="Times New Roman" w:eastAsia="標楷體" w:hAnsi="Times New Roman" w:cs="Times New Roman" w:hint="eastAsia"/>
+          <w:b/>
+          <w:sz w:val="32"/>
+          <w:szCs w:val="32"/>
+        </w:rPr>
+        <w:lastRenderedPageBreak/>
+        <w:t>報表資料</w:t>
+      </w:r>
+    </w:p>
+    <w:p>
+      <w:pPr>
+        <w:rPr>
+          <w:kern w:val="0"/>
+        </w:rPr>
+      </w:pPr>
+      <w:r>
+        <w:rPr>
+          <w:kern w:val="0"/>
+        </w:rPr>
+        <w:t xml:space="preserve">　　</w:t>
+      </w:r>
+      <w:r>
+        <w:rPr>
+          <w:rFonts w:hint="eastAsia"/>
+          <w:kern w:val="0"/>
+        </w:rPr>
+        <w:t>報表資料功能主要供工廠管理人員管理工廠使用，功能架構如圖</w:t>
+      </w:r>
+      <w:r>
+        <w:rPr>
+          <w:rFonts w:hint="eastAsia"/>
+          <w:kern w:val="0"/>
+        </w:rPr>
+        <w:t>x</w:t>
+      </w:r>
+      <w:r>
+        <w:rPr>
+          <w:rFonts w:hint="eastAsia"/>
+          <w:kern w:val="0"/>
+        </w:rPr>
+        <w:t>所示，可分為溫濕度報表、重量報表及火災感應報表，可以透過該功能</w:t>
+      </w:r>
+      <w:proofErr w:type="gramStart"/>
+      <w:r>
+        <w:rPr>
+          <w:rFonts w:hint="eastAsia"/>
+          <w:kern w:val="0"/>
+        </w:rPr>
+        <w:t>清楚的</w:t>
+      </w:r>
+      <w:proofErr w:type="gramEnd"/>
+      <w:r>
+        <w:rPr>
+          <w:rFonts w:hint="eastAsia"/>
+          <w:kern w:val="0"/>
+        </w:rPr>
+        <w:t>知道</w:t>
+      </w:r>
+      <w:r>
+        <w:rPr>
+          <w:rFonts w:hint="eastAsia"/>
+          <w:kern w:val="0"/>
+        </w:rPr>
+        <w:t>即時監控資訊系統</w:t>
+      </w:r>
+      <w:r>
+        <w:rPr>
+          <w:rFonts w:hint="eastAsia"/>
+          <w:kern w:val="0"/>
+        </w:rPr>
+        <w:t>收集的感應模組過往資料變化是如何，</w:t>
+      </w:r>
+      <w:proofErr w:type="gramStart"/>
+      <w:r>
+        <w:rPr>
+          <w:rFonts w:hint="eastAsia"/>
+          <w:kern w:val="0"/>
+        </w:rPr>
+        <w:t>若工</w:t>
+      </w:r>
+      <w:proofErr w:type="gramEnd"/>
+      <w:r>
+        <w:rPr>
+          <w:rFonts w:hint="eastAsia"/>
+          <w:kern w:val="0"/>
+        </w:rPr>
+        <w:t>廠管理人員無法時時刻刻監控系統也可以透過報表功能了解每一台工具機的運作情形並加以分析找出可能的問題。</w:t>
       </w:r>
     </w:p>
     <w:p>
@@ -5339,72 +7951,6 @@
         <w:ind w:left="720"/>
         <w:jc w:val="both"/>
       </w:pPr>
-      <w:bookmarkStart w:id="13" w:name="_GoBack"/>
-      <w:bookmarkEnd w:id="13"/>
-    </w:p>
-    <w:p>
-      <w:pPr>
-        <w:pStyle w:val="a7"/>
-        <w:widowControl w:val="0"/>
-        <w:numPr>
-          <w:ilvl w:val="2"/>
-          <w:numId w:val="29"/>
-        </w:numPr>
-        <w:spacing w:line="360" w:lineRule="exact"/>
-        <w:ind w:leftChars="0"/>
-        <w:jc w:val="both"/>
-        <w:rPr>
-          <w:b/>
-          <w:sz w:val="32"/>
-          <w:szCs w:val="32"/>
-        </w:rPr>
-      </w:pPr>
-      <w:r>
-        <w:rPr>
-          <w:b/>
-          <w:sz w:val="32"/>
-          <w:szCs w:val="32"/>
-        </w:rPr>
-        <w:t>監控層</w:t>
-      </w:r>
-    </w:p>
-    <w:p>
-      <w:pPr>
-        <w:pStyle w:val="a7"/>
-        <w:widowControl w:val="0"/>
-        <w:spacing w:line="360" w:lineRule="exact"/>
-        <w:ind w:leftChars="0" w:left="720"/>
-        <w:jc w:val="both"/>
-        <w:rPr>
-          <w:b/>
-          <w:sz w:val="32"/>
-          <w:szCs w:val="32"/>
-        </w:rPr>
-      </w:pPr>
-    </w:p>
-    <w:p>
-      <w:pPr>
-        <w:pStyle w:val="a7"/>
-        <w:spacing w:line="360" w:lineRule="exact"/>
-        <w:ind w:leftChars="0" w:left="0" w:firstLine="425"/>
-        <w:jc w:val="both"/>
-      </w:pPr>
-      <w:r>
-        <w:t>監控層為可分為處理工具機資訊的資料儲存系統及介面與提供給工廠管理人員進行操作的即時監控系統。</w:t>
-      </w:r>
-      <w:r>
-        <w:t>Arduino</w:t>
-      </w:r>
-      <w:r>
-        <w:t>透過無線網路將工具機的資訊傳至資料儲存系統提供的介面後，資料儲存系統的介面接受來自控制層的資料並將之儲存至系統內的資料庫系統中。即時監控系統可分為網頁及智慧型手機兩部分進行顯示，其可透過所提供的介面存取資料庫系統中所儲存的工具機的資料，最後將得到的資訊依據使用者的需求即時顯示所設計的畫面上，以達到即時監控的目的。</w:t>
-      </w:r>
-    </w:p>
-    <w:p>
-      <w:pPr>
-        <w:rPr>
-          <w:kern w:val="0"/>
-        </w:rPr>
-      </w:pPr>
     </w:p>
     <w:p>
       <w:pPr>
@@ -5422,7 +7968,31 @@
     </w:p>
     <w:p>
       <w:pPr>
-        <w:jc w:val="center"/>
+        <w:pStyle w:val="a7"/>
+        <w:ind w:leftChars="0"/>
+        <w:rPr>
+          <w:kern w:val="0"/>
+        </w:rPr>
+      </w:pPr>
+    </w:p>
+    <w:p>
+      <w:pPr>
+        <w:pStyle w:val="Default"/>
+        <w:adjustRightInd/>
+        <w:jc w:val="both"/>
+        <w:rPr>
+          <w:rFonts w:ascii="Times New Roman" w:eastAsia="標楷體" w:hAnsi="Times New Roman" w:cs="Times New Roman"/>
+          <w:b/>
+          <w:sz w:val="32"/>
+          <w:szCs w:val="32"/>
+        </w:rPr>
+      </w:pPr>
+    </w:p>
+    <w:p>
+      <w:pPr>
+        <w:rPr>
+          <w:kern w:val="0"/>
+        </w:rPr>
       </w:pPr>
     </w:p>
     <w:p>
@@ -5472,12 +8042,654 @@
           <w:szCs w:val="32"/>
         </w:rPr>
       </w:pPr>
+      <w:r>
+        <w:rPr>
+          <w:kern w:val="0"/>
+        </w:rPr>
+        <w:t xml:space="preserve">　　</w:t>
+      </w:r>
+      <w:r>
+        <w:t>本</w:t>
+      </w:r>
+      <w:r>
+        <w:rPr>
+          <w:rFonts w:hint="eastAsia"/>
+        </w:rPr>
+        <w:t>論文</w:t>
+      </w:r>
+      <w:r>
+        <w:t>目標在於</w:t>
+      </w:r>
+      <w:r>
+        <w:rPr>
+          <w:rFonts w:hint="eastAsia"/>
+        </w:rPr>
+        <w:t>開發與建置</w:t>
+      </w:r>
+      <w:r>
+        <w:t>「工廠即時資訊監控系統」，</w:t>
+      </w:r>
+      <w:r>
+        <w:rPr>
+          <w:rFonts w:hint="eastAsia"/>
+        </w:rPr>
+        <w:t>讓工廠管理人員可以透過電腦或是智慧型手機連接本系統網頁即可遠端即時監控工廠內的工具機運作狀況。</w:t>
+      </w:r>
+    </w:p>
+    <w:p>
+      <w:pPr>
+        <w:pStyle w:val="Default"/>
+        <w:numPr>
+          <w:ilvl w:val="1"/>
+          <w:numId w:val="36"/>
+        </w:numPr>
+        <w:adjustRightInd/>
+        <w:jc w:val="both"/>
+        <w:rPr>
+          <w:rFonts w:ascii="Times New Roman" w:eastAsia="標楷體" w:hAnsi="Times New Roman" w:cs="Times New Roman"/>
+          <w:b/>
+          <w:sz w:val="32"/>
+          <w:szCs w:val="32"/>
+        </w:rPr>
+      </w:pPr>
+      <w:r>
+        <w:rPr>
+          <w:rFonts w:ascii="Times New Roman" w:eastAsia="標楷體" w:hAnsi="Times New Roman" w:cs="Times New Roman" w:hint="eastAsia"/>
+          <w:b/>
+          <w:sz w:val="32"/>
+          <w:szCs w:val="32"/>
+        </w:rPr>
+        <w:t>感應裝置設置</w:t>
+      </w:r>
     </w:p>
     <w:p>
       <w:pPr>
         <w:tabs>
           <w:tab w:val="left" w:pos="426"/>
         </w:tabs>
+        <w:rPr>
+          <w:kern w:val="0"/>
+        </w:rPr>
+      </w:pPr>
+      <w:r>
+        <w:rPr>
+          <w:kern w:val="0"/>
+        </w:rPr>
+        <w:t xml:space="preserve">　　</w:t>
+      </w:r>
+      <w:r>
+        <w:rPr>
+          <w:rFonts w:hint="eastAsia"/>
+          <w:kern w:val="0"/>
+        </w:rPr>
+        <w:t>本論文共設置三種不同的感應裝置來讀取工具機的資料</w:t>
+      </w:r>
+      <w:r>
+        <w:rPr>
+          <w:rFonts w:hint="eastAsia"/>
+          <w:kern w:val="0"/>
+        </w:rPr>
+        <w:t>並進行成果驗證。</w:t>
+      </w:r>
+    </w:p>
+    <w:p>
+      <w:pPr>
+        <w:pStyle w:val="a7"/>
+        <w:numPr>
+          <w:ilvl w:val="0"/>
+          <w:numId w:val="32"/>
+        </w:numPr>
+        <w:ind w:leftChars="0"/>
+        <w:rPr>
+          <w:kern w:val="0"/>
+        </w:rPr>
+      </w:pPr>
+      <w:r>
+        <w:rPr>
+          <w:rFonts w:hint="eastAsia"/>
+          <w:kern w:val="0"/>
+        </w:rPr>
+        <w:t>溫濕度及重量感應模組</w:t>
+      </w:r>
+    </w:p>
+    <w:p>
+      <w:pPr>
+        <w:tabs>
+          <w:tab w:val="left" w:pos="426"/>
+        </w:tabs>
+        <w:rPr>
+          <w:b/>
+          <w:sz w:val="32"/>
+          <w:szCs w:val="32"/>
+        </w:rPr>
+      </w:pPr>
+      <w:r>
+        <w:rPr>
+          <w:kern w:val="0"/>
+        </w:rPr>
+        <w:t xml:space="preserve">　　</w:t>
+      </w:r>
+      <w:r>
+        <w:rPr>
+          <w:rFonts w:hint="eastAsia"/>
+        </w:rPr>
+        <w:t>如圖</w:t>
+      </w:r>
+      <w:r>
+        <w:rPr>
+          <w:rFonts w:hint="eastAsia"/>
+        </w:rPr>
+        <w:t>XA</w:t>
+      </w:r>
+      <w:r>
+        <w:rPr>
+          <w:rFonts w:hint="eastAsia"/>
+        </w:rPr>
+        <w:t>利用</w:t>
+      </w:r>
+      <w:proofErr w:type="gramStart"/>
+      <w:r>
+        <w:rPr>
+          <w:rFonts w:hint="eastAsia"/>
+        </w:rPr>
+        <w:t>接線盒將感應</w:t>
+      </w:r>
+      <w:proofErr w:type="gramEnd"/>
+      <w:r>
+        <w:rPr>
+          <w:rFonts w:hint="eastAsia"/>
+        </w:rPr>
+        <w:t>裝置放置在裡面，而溫濕度及重量感應模組則放置在接線盒外頭利用杜邦線連接到裡面的感應裝置，圖</w:t>
+      </w:r>
+      <w:r>
+        <w:rPr>
+          <w:rFonts w:hint="eastAsia"/>
+        </w:rPr>
+        <w:t>XB</w:t>
+      </w:r>
+      <w:r>
+        <w:rPr>
+          <w:rFonts w:hint="eastAsia"/>
+        </w:rPr>
+        <w:t>為</w:t>
+      </w:r>
+    </w:p>
+    <w:p>
+      <w:pPr>
+        <w:rPr>
+          <w:kern w:val="0"/>
+        </w:rPr>
+      </w:pPr>
+    </w:p>
+    <w:p>
+      <w:pPr>
+        <w:pStyle w:val="Default"/>
+        <w:adjustRightInd/>
+        <w:jc w:val="both"/>
+        <w:rPr>
+          <w:rFonts w:ascii="Times New Roman" w:eastAsia="標楷體" w:hAnsi="Times New Roman" w:cs="Times New Roman"/>
+          <w:b/>
+          <w:sz w:val="32"/>
+          <w:szCs w:val="32"/>
+        </w:rPr>
+      </w:pPr>
+    </w:p>
+    <w:p>
+      <w:pPr>
+        <w:pStyle w:val="Default"/>
+        <w:adjustRightInd/>
+        <w:jc w:val="both"/>
+        <w:rPr>
+          <w:rFonts w:ascii="Times New Roman" w:eastAsia="標楷體" w:hAnsi="Times New Roman" w:cs="Times New Roman"/>
+          <w:b/>
+          <w:sz w:val="32"/>
+          <w:szCs w:val="32"/>
+        </w:rPr>
+      </w:pPr>
+    </w:p>
+    <w:p>
+      <w:pPr>
+        <w:pStyle w:val="Default"/>
+        <w:numPr>
+          <w:ilvl w:val="1"/>
+          <w:numId w:val="36"/>
+        </w:numPr>
+        <w:adjustRightInd/>
+        <w:jc w:val="both"/>
+        <w:rPr>
+          <w:rFonts w:ascii="Times New Roman" w:eastAsia="標楷體" w:hAnsi="Times New Roman" w:cs="Times New Roman"/>
+          <w:b/>
+          <w:sz w:val="32"/>
+          <w:szCs w:val="32"/>
+        </w:rPr>
+      </w:pPr>
+      <w:r>
+        <w:rPr>
+          <w:rFonts w:ascii="Times New Roman" w:eastAsia="標楷體" w:hAnsi="Times New Roman" w:cs="Times New Roman" w:hint="eastAsia"/>
+          <w:b/>
+          <w:sz w:val="32"/>
+          <w:szCs w:val="32"/>
+        </w:rPr>
+        <w:t>各裝置畫面呈現</w:t>
+      </w:r>
+    </w:p>
+    <w:p>
+      <w:pPr>
+        <w:tabs>
+          <w:tab w:val="left" w:pos="426"/>
+        </w:tabs>
+        <w:rPr>
+          <w:kern w:val="0"/>
+        </w:rPr>
+      </w:pPr>
+      <w:r>
+        <w:rPr>
+          <w:kern w:val="0"/>
+        </w:rPr>
+        <w:t xml:space="preserve">　　</w:t>
+      </w:r>
+      <w:r>
+        <w:rPr>
+          <w:rFonts w:hint="eastAsia"/>
+          <w:kern w:val="0"/>
+        </w:rPr>
+        <w:t>為了讓</w:t>
+      </w:r>
+      <w:r>
+        <w:rPr>
+          <w:rFonts w:hint="eastAsia"/>
+          <w:kern w:val="0"/>
+        </w:rPr>
+        <w:t>工廠管理人員在使用不同的裝置操作系統上有良好的體驗，</w:t>
+      </w:r>
+      <w:r>
+        <w:rPr>
+          <w:rFonts w:hint="eastAsia"/>
+          <w:kern w:val="0"/>
+        </w:rPr>
+        <w:t>本系統讓使用著規劃會依據不同的裝置自動排版頁面，如下圖</w:t>
+      </w:r>
+      <w:r>
+        <w:rPr>
+          <w:rFonts w:hint="eastAsia"/>
+          <w:kern w:val="0"/>
+        </w:rPr>
+        <w:t>A</w:t>
+      </w:r>
+      <w:r>
+        <w:rPr>
+          <w:rFonts w:hint="eastAsia"/>
+          <w:kern w:val="0"/>
+        </w:rPr>
+        <w:t>為使用電腦連線系統的樣子由於螢幕比較大，因此可以將資訊完全顯示出來可以綜觀了解工廠內全部的感應裝置狀況，若使用平板或智慧型手機就可以依據螢幕尺寸大小自動版面，如圖</w:t>
+      </w:r>
+      <w:r>
+        <w:rPr>
+          <w:rFonts w:hint="eastAsia"/>
+          <w:kern w:val="0"/>
+        </w:rPr>
+        <w:t>B</w:t>
+      </w:r>
+      <w:r>
+        <w:rPr>
+          <w:rFonts w:hint="eastAsia"/>
+          <w:kern w:val="0"/>
+        </w:rPr>
+        <w:t>所示，工廠管理人員在操作上只需將應用程式往下滑即可看到想要看到的資訊，而不用還要放大縮小才可以看到資訊</w:t>
+      </w:r>
+      <w:proofErr w:type="gramStart"/>
+      <w:r>
+        <w:rPr>
+          <w:rFonts w:hint="eastAsia"/>
+          <w:kern w:val="0"/>
+        </w:rPr>
+        <w:t>使用使用</w:t>
+      </w:r>
+      <w:proofErr w:type="gramEnd"/>
+      <w:r>
+        <w:rPr>
+          <w:rFonts w:hint="eastAsia"/>
+          <w:kern w:val="0"/>
+        </w:rPr>
+        <w:t>上比較便利。</w:t>
+      </w:r>
+    </w:p>
+    <w:p>
+      <w:pPr>
+        <w:pStyle w:val="Default"/>
+        <w:numPr>
+          <w:ilvl w:val="1"/>
+          <w:numId w:val="36"/>
+        </w:numPr>
+        <w:adjustRightInd/>
+        <w:jc w:val="both"/>
+        <w:rPr>
+          <w:rFonts w:ascii="Times New Roman" w:eastAsia="標楷體" w:hAnsi="Times New Roman" w:cs="Times New Roman"/>
+          <w:b/>
+          <w:sz w:val="32"/>
+          <w:szCs w:val="32"/>
+        </w:rPr>
+      </w:pPr>
+      <w:r>
+        <w:rPr>
+          <w:rFonts w:ascii="Times New Roman" w:eastAsia="標楷體" w:hAnsi="Times New Roman" w:cs="Times New Roman" w:hint="eastAsia"/>
+          <w:b/>
+          <w:sz w:val="32"/>
+          <w:szCs w:val="32"/>
+        </w:rPr>
+        <w:t>工廠即時資訊監控系統</w:t>
+      </w:r>
+    </w:p>
+    <w:p>
+      <w:pPr>
+        <w:pStyle w:val="Default"/>
+        <w:numPr>
+          <w:ilvl w:val="2"/>
+          <w:numId w:val="36"/>
+        </w:numPr>
+        <w:adjustRightInd/>
+        <w:jc w:val="both"/>
+        <w:rPr>
+          <w:rFonts w:ascii="Times New Roman" w:eastAsia="標楷體" w:hAnsi="Times New Roman" w:cs="Times New Roman"/>
+          <w:b/>
+          <w:sz w:val="32"/>
+          <w:szCs w:val="32"/>
+        </w:rPr>
+      </w:pPr>
+      <w:r>
+        <w:rPr>
+          <w:rFonts w:ascii="Times New Roman" w:eastAsia="標楷體" w:hAnsi="Times New Roman" w:cs="Times New Roman" w:hint="eastAsia"/>
+          <w:b/>
+          <w:sz w:val="32"/>
+          <w:szCs w:val="32"/>
+        </w:rPr>
+        <w:t>主畫面</w:t>
+      </w:r>
+      <w:r>
+        <w:rPr>
+          <w:rFonts w:ascii="Times New Roman" w:eastAsia="標楷體" w:hAnsi="Times New Roman" w:cs="Times New Roman" w:hint="eastAsia"/>
+          <w:b/>
+          <w:sz w:val="32"/>
+          <w:szCs w:val="32"/>
+        </w:rPr>
+        <w:t>-</w:t>
+      </w:r>
+      <w:r>
+        <w:rPr>
+          <w:rFonts w:ascii="Times New Roman" w:eastAsia="標楷體" w:hAnsi="Times New Roman" w:cs="Times New Roman" w:hint="eastAsia"/>
+          <w:b/>
+          <w:sz w:val="32"/>
+          <w:szCs w:val="32"/>
+        </w:rPr>
+        <w:t>儀表板</w:t>
+      </w:r>
+    </w:p>
+    <w:p>
+      <w:pPr>
+        <w:tabs>
+          <w:tab w:val="left" w:pos="426"/>
+        </w:tabs>
+        <w:rPr>
+          <w:kern w:val="0"/>
+        </w:rPr>
+      </w:pPr>
+      <w:r>
+        <w:rPr>
+          <w:kern w:val="0"/>
+        </w:rPr>
+        <w:lastRenderedPageBreak/>
+        <w:t xml:space="preserve">　　</w:t>
+      </w:r>
+      <w:r>
+        <w:rPr>
+          <w:rFonts w:hint="eastAsia"/>
+          <w:kern w:val="0"/>
+        </w:rPr>
+        <w:t>儀表板功能</w:t>
+      </w:r>
+      <w:r>
+        <w:rPr>
+          <w:rFonts w:hint="eastAsia"/>
+          <w:kern w:val="0"/>
+        </w:rPr>
+        <w:t>如圖</w:t>
+      </w:r>
+      <w:r>
+        <w:rPr>
+          <w:rFonts w:hint="eastAsia"/>
+          <w:kern w:val="0"/>
+        </w:rPr>
+        <w:t>X</w:t>
+      </w:r>
+      <w:r>
+        <w:rPr>
+          <w:rFonts w:hint="eastAsia"/>
+          <w:kern w:val="0"/>
+        </w:rPr>
+        <w:t>所示，呈現當前工廠內所安裝的感應裝置感應到的各項資料，工廠管理人員可以透過該功能即時了解工廠內的運作狀況達到遠端監控的目的。</w:t>
+      </w:r>
+    </w:p>
+    <w:p>
+      <w:pPr>
+        <w:pStyle w:val="a7"/>
+        <w:numPr>
+          <w:ilvl w:val="0"/>
+          <w:numId w:val="37"/>
+        </w:numPr>
+        <w:tabs>
+          <w:tab w:val="left" w:pos="426"/>
+        </w:tabs>
+        <w:ind w:leftChars="0"/>
+        <w:rPr>
+          <w:kern w:val="0"/>
+        </w:rPr>
+      </w:pPr>
+      <w:r>
+        <w:rPr>
+          <w:rFonts w:hint="eastAsia"/>
+          <w:kern w:val="0"/>
+        </w:rPr>
+        <w:t>溫濕度資料</w:t>
+      </w:r>
+      <w:r>
+        <w:rPr>
+          <w:rFonts w:hint="eastAsia"/>
+          <w:kern w:val="0"/>
+        </w:rPr>
+        <w:t>:</w:t>
+      </w:r>
+      <w:r>
+        <w:rPr>
+          <w:rFonts w:hint="eastAsia"/>
+          <w:kern w:val="0"/>
+        </w:rPr>
+        <w:t>顯示當前有連線到的</w:t>
+      </w:r>
+      <w:proofErr w:type="gramStart"/>
+      <w:r>
+        <w:rPr>
+          <w:rFonts w:hint="eastAsia"/>
+          <w:kern w:val="0"/>
+        </w:rPr>
+        <w:t>裁切機及</w:t>
+      </w:r>
+      <w:proofErr w:type="gramEnd"/>
+      <w:r>
+        <w:rPr>
+          <w:rFonts w:hint="eastAsia"/>
+          <w:kern w:val="0"/>
+        </w:rPr>
+        <w:t>烤箱並顯示目前感應到的濕度</w:t>
+      </w:r>
+      <w:r>
+        <w:rPr>
+          <w:rFonts w:hint="eastAsia"/>
+          <w:kern w:val="0"/>
+        </w:rPr>
+        <w:t>及</w:t>
+      </w:r>
+      <w:r>
+        <w:rPr>
+          <w:rFonts w:hint="eastAsia"/>
+          <w:kern w:val="0"/>
+        </w:rPr>
+        <w:t>溫度</w:t>
+      </w:r>
+      <w:r>
+        <w:rPr>
+          <w:rFonts w:hint="eastAsia"/>
+          <w:kern w:val="0"/>
+        </w:rPr>
+        <w:t>資料，其中</w:t>
+      </w:r>
+      <w:proofErr w:type="gramStart"/>
+      <w:r>
+        <w:rPr>
+          <w:rFonts w:hint="eastAsia"/>
+          <w:kern w:val="0"/>
+        </w:rPr>
+        <w:t>裁切機的</w:t>
+      </w:r>
+      <w:proofErr w:type="gramEnd"/>
+      <w:r>
+        <w:rPr>
+          <w:rFonts w:hint="eastAsia"/>
+          <w:kern w:val="0"/>
+        </w:rPr>
+        <w:t>濕度欄位底色有別於其它欄位是由於濕度已超過設定的警戒值以提醒管理人員</w:t>
+      </w:r>
+      <w:r>
+        <w:rPr>
+          <w:rFonts w:hint="eastAsia"/>
+          <w:kern w:val="0"/>
+        </w:rPr>
+        <w:t>。</w:t>
+      </w:r>
+    </w:p>
+    <w:p>
+      <w:pPr>
+        <w:pStyle w:val="a7"/>
+        <w:numPr>
+          <w:ilvl w:val="0"/>
+          <w:numId w:val="37"/>
+        </w:numPr>
+        <w:tabs>
+          <w:tab w:val="left" w:pos="426"/>
+        </w:tabs>
+        <w:ind w:leftChars="0"/>
+        <w:rPr>
+          <w:kern w:val="0"/>
+        </w:rPr>
+      </w:pPr>
+      <w:r>
+        <w:rPr>
+          <w:rFonts w:hint="eastAsia"/>
+          <w:kern w:val="0"/>
+        </w:rPr>
+        <w:t>重量資料</w:t>
+      </w:r>
+      <w:r>
+        <w:rPr>
+          <w:rFonts w:hint="eastAsia"/>
+          <w:kern w:val="0"/>
+        </w:rPr>
+        <w:t>:</w:t>
+      </w:r>
+      <w:r>
+        <w:rPr>
+          <w:rFonts w:hint="eastAsia"/>
+          <w:kern w:val="0"/>
+        </w:rPr>
+        <w:t>顯示當前連線到的</w:t>
+      </w:r>
+      <w:proofErr w:type="gramStart"/>
+      <w:r>
+        <w:rPr>
+          <w:rFonts w:hint="eastAsia"/>
+          <w:kern w:val="0"/>
+        </w:rPr>
+        <w:t>裁切機以及</w:t>
+      </w:r>
+      <w:proofErr w:type="gramEnd"/>
+      <w:r>
+        <w:rPr>
+          <w:rFonts w:hint="eastAsia"/>
+          <w:kern w:val="0"/>
+        </w:rPr>
+        <w:t>感應到的重量資料，由於目前沒有放置物品因此重量感應為</w:t>
+      </w:r>
+      <w:r>
+        <w:rPr>
+          <w:rFonts w:hint="eastAsia"/>
+          <w:kern w:val="0"/>
+        </w:rPr>
+        <w:t>0</w:t>
+      </w:r>
+      <w:r>
+        <w:rPr>
+          <w:rFonts w:hint="eastAsia"/>
+          <w:kern w:val="0"/>
+        </w:rPr>
+        <w:t>。</w:t>
+      </w:r>
+    </w:p>
+    <w:p>
+      <w:pPr>
+        <w:pStyle w:val="a7"/>
+        <w:numPr>
+          <w:ilvl w:val="0"/>
+          <w:numId w:val="37"/>
+        </w:numPr>
+        <w:tabs>
+          <w:tab w:val="left" w:pos="426"/>
+        </w:tabs>
+        <w:ind w:leftChars="0"/>
+        <w:rPr>
+          <w:kern w:val="0"/>
+        </w:rPr>
+      </w:pPr>
+      <w:r>
+        <w:rPr>
+          <w:rFonts w:hint="eastAsia"/>
+          <w:kern w:val="0"/>
+        </w:rPr>
+        <w:t>電源開關資料</w:t>
+      </w:r>
+      <w:r>
+        <w:rPr>
+          <w:rFonts w:hint="eastAsia"/>
+          <w:kern w:val="0"/>
+        </w:rPr>
+        <w:t>:</w:t>
+      </w:r>
+      <w:r>
+        <w:rPr>
+          <w:rFonts w:hint="eastAsia"/>
+          <w:kern w:val="0"/>
+        </w:rPr>
+        <w:t>顯示當前連線到的</w:t>
+      </w:r>
+    </w:p>
+    <w:p>
+      <w:pPr>
+        <w:pStyle w:val="Default"/>
+        <w:adjustRightInd/>
+        <w:ind w:left="720"/>
+        <w:jc w:val="both"/>
+        <w:rPr>
+          <w:rFonts w:ascii="Times New Roman" w:eastAsia="標楷體" w:hAnsi="Times New Roman" w:cs="Times New Roman"/>
+          <w:b/>
+          <w:sz w:val="32"/>
+          <w:szCs w:val="32"/>
+        </w:rPr>
+      </w:pPr>
+    </w:p>
+    <w:p>
+      <w:pPr>
+        <w:tabs>
+          <w:tab w:val="left" w:pos="426"/>
+        </w:tabs>
+        <w:ind w:left="360"/>
       </w:pPr>
     </w:p>
     <w:p>
@@ -5721,17 +8933,17 @@
         <w:t xml:space="preserve">., Darien, IL, </w:t>
       </w:r>
       <w:proofErr w:type="spellStart"/>
-      <w:r>
-        <w:t>USA</w:t>
-      </w:r>
       <w:proofErr w:type="gramStart"/>
       <w:r>
-        <w:t>:Amer</w:t>
+        <w:t>USA:Amer</w:t>
       </w:r>
       <w:proofErr w:type="spellEnd"/>
+      <w:r>
+        <w:t>.</w:t>
+      </w:r>
       <w:proofErr w:type="gramEnd"/>
       <w:r>
-        <w:t>. Acad. Sleep Med., 2007.</w:t>
+        <w:t xml:space="preserve"> Acad. Sleep Med., 2007.</w:t>
       </w:r>
     </w:p>
     <w:p>
@@ -5768,29 +8980,23 @@
         <w:rPr>
           <w:i/>
         </w:rPr>
-        <w:t xml:space="preserve">The AASM Manual Scoring Sleep Associated Events: Rules Terminology Technical </w:t>
-      </w:r>
+        <w:t>The AASM Manual Scoring Sleep Associated Events: Rules Terminology Technical Specification</w:t>
+      </w:r>
+      <w:r>
+        <w:t xml:space="preserve">., Darien, IL, </w:t>
+      </w:r>
+      <w:proofErr w:type="spellStart"/>
       <w:proofErr w:type="gramStart"/>
       <w:r>
-        <w:rPr>
-          <w:i/>
-        </w:rPr>
-        <w:t>Specification</w:t>
-      </w:r>
-      <w:r>
-        <w:t>.,</w:t>
+        <w:t>USA:Amer</w:t>
+      </w:r>
+      <w:proofErr w:type="spellEnd"/>
+      <w:r>
+        <w:t>.</w:t>
       </w:r>
       <w:proofErr w:type="gramEnd"/>
       <w:r>
-        <w:t xml:space="preserve"> Darien, IL, </w:t>
-      </w:r>
-      <w:proofErr w:type="spellStart"/>
-      <w:r>
-        <w:t>USA:Amer</w:t>
-      </w:r>
-      <w:proofErr w:type="spellEnd"/>
-      <w:r>
-        <w:t>. Acad. Sleep Med., 2007.</w:t>
+        <w:t xml:space="preserve"> Acad. Sleep Med., 2007.</w:t>
       </w:r>
     </w:p>
     <w:p>
@@ -6022,7 +9228,7 @@
       </w:r>
     </w:p>
     <w:sectPr>
-      <w:footerReference w:type="default" r:id="rId13"/>
+      <w:footerReference w:type="default" r:id="rId12"/>
       <w:pgSz w:w="11906" w:h="16838"/>
       <w:pgMar w:top="1440" w:right="1800" w:bottom="1440" w:left="1800" w:header="851" w:footer="992" w:gutter="0"/>
       <w:pgNumType w:start="1"/>
@@ -6034,7 +9240,7 @@
 </file>
 
 <file path=word/endnotes.xml><?xml version="1.0" encoding="utf-8"?>
-<w:endnotes xmlns:wpc="http://schemas.microsoft.com/office/word/2010/wordprocessingCanvas" xmlns:cx="http://schemas.microsoft.com/office/drawing/2014/chartex" xmlns:cx1="http://schemas.microsoft.com/office/drawing/2015/9/8/chartex" xmlns:mc="http://schemas.openxmlformats.org/markup-compatibility/2006" xmlns:o="urn:schemas-microsoft-com:office:office" xmlns:r="http://schemas.openxmlformats.org/officeDocument/2006/relationships" xmlns:m="http://schemas.openxmlformats.org/officeDocument/2006/math" xmlns:v="urn:schemas-microsoft-com:vml" xmlns:wp14="http://schemas.microsoft.com/office/word/2010/wordprocessingDrawing" xmlns:wp="http://schemas.openxmlformats.org/drawingml/2006/wordprocessingDrawing" xmlns:w10="urn:schemas-microsoft-com:office:word" xmlns:w="http://schemas.openxmlformats.org/wordprocessingml/2006/main" xmlns:w14="http://schemas.microsoft.com/office/word/2010/wordml" xmlns:w15="http://schemas.microsoft.com/office/word/2012/wordml" xmlns:w16se="http://schemas.microsoft.com/office/word/2015/wordml/symex" xmlns:wpg="http://schemas.microsoft.com/office/word/2010/wordprocessingGroup" xmlns:wpi="http://schemas.microsoft.com/office/word/2010/wordprocessingInk" xmlns:wne="http://schemas.microsoft.com/office/word/2006/wordml" xmlns:wps="http://schemas.microsoft.com/office/word/2010/wordprocessingShape" mc:Ignorable="w14 w15 w16se wp14">
+<w:endnotes xmlns:wpc="http://schemas.microsoft.com/office/word/2010/wordprocessingCanvas" xmlns:cx="http://schemas.microsoft.com/office/drawing/2014/chartex" xmlns:mc="http://schemas.openxmlformats.org/markup-compatibility/2006" xmlns:o="urn:schemas-microsoft-com:office:office" xmlns:r="http://schemas.openxmlformats.org/officeDocument/2006/relationships" xmlns:m="http://schemas.openxmlformats.org/officeDocument/2006/math" xmlns:v="urn:schemas-microsoft-com:vml" xmlns:wp14="http://schemas.microsoft.com/office/word/2010/wordprocessingDrawing" xmlns:wp="http://schemas.openxmlformats.org/drawingml/2006/wordprocessingDrawing" xmlns:w10="urn:schemas-microsoft-com:office:word" xmlns:w="http://schemas.openxmlformats.org/wordprocessingml/2006/main" xmlns:w14="http://schemas.microsoft.com/office/word/2010/wordml" xmlns:w15="http://schemas.microsoft.com/office/word/2012/wordml" xmlns:w16se="http://schemas.microsoft.com/office/word/2015/wordml/symex" xmlns:wpg="http://schemas.microsoft.com/office/word/2010/wordprocessingGroup" xmlns:wpi="http://schemas.microsoft.com/office/word/2010/wordprocessingInk" xmlns:wne="http://schemas.microsoft.com/office/word/2006/wordml" xmlns:wps="http://schemas.microsoft.com/office/word/2010/wordprocessingShape" mc:Ignorable="w14 w15 w16se wp14">
   <w:endnote w:type="separator" w:id="-1">
     <w:p>
       <w:pPr>
@@ -6059,7 +9265,7 @@
 </file>
 
 <file path=word/footer1.xml><?xml version="1.0" encoding="utf-8"?>
-<w:ftr xmlns:wpc="http://schemas.microsoft.com/office/word/2010/wordprocessingCanvas" xmlns:cx="http://schemas.microsoft.com/office/drawing/2014/chartex" xmlns:cx1="http://schemas.microsoft.com/office/drawing/2015/9/8/chartex" xmlns:mc="http://schemas.openxmlformats.org/markup-compatibility/2006" xmlns:o="urn:schemas-microsoft-com:office:office" xmlns:r="http://schemas.openxmlformats.org/officeDocument/2006/relationships" xmlns:m="http://schemas.openxmlformats.org/officeDocument/2006/math" xmlns:v="urn:schemas-microsoft-com:vml" xmlns:wp14="http://schemas.microsoft.com/office/word/2010/wordprocessingDrawing" xmlns:wp="http://schemas.openxmlformats.org/drawingml/2006/wordprocessingDrawing" xmlns:w10="urn:schemas-microsoft-com:office:word" xmlns:w="http://schemas.openxmlformats.org/wordprocessingml/2006/main" xmlns:w14="http://schemas.microsoft.com/office/word/2010/wordml" xmlns:w15="http://schemas.microsoft.com/office/word/2012/wordml" xmlns:w16se="http://schemas.microsoft.com/office/word/2015/wordml/symex" xmlns:wpg="http://schemas.microsoft.com/office/word/2010/wordprocessingGroup" xmlns:wpi="http://schemas.microsoft.com/office/word/2010/wordprocessingInk" xmlns:wne="http://schemas.microsoft.com/office/word/2006/wordml" xmlns:wps="http://schemas.microsoft.com/office/word/2010/wordprocessingShape" mc:Ignorable="w14 w15 w16se wp14">
+<w:ftr xmlns:wpc="http://schemas.microsoft.com/office/word/2010/wordprocessingCanvas" xmlns:cx="http://schemas.microsoft.com/office/drawing/2014/chartex" xmlns:mc="http://schemas.openxmlformats.org/markup-compatibility/2006" xmlns:o="urn:schemas-microsoft-com:office:office" xmlns:r="http://schemas.openxmlformats.org/officeDocument/2006/relationships" xmlns:m="http://schemas.openxmlformats.org/officeDocument/2006/math" xmlns:v="urn:schemas-microsoft-com:vml" xmlns:wp14="http://schemas.microsoft.com/office/word/2010/wordprocessingDrawing" xmlns:wp="http://schemas.openxmlformats.org/drawingml/2006/wordprocessingDrawing" xmlns:w10="urn:schemas-microsoft-com:office:word" xmlns:w="http://schemas.openxmlformats.org/wordprocessingml/2006/main" xmlns:w14="http://schemas.microsoft.com/office/word/2010/wordml" xmlns:w15="http://schemas.microsoft.com/office/word/2012/wordml" xmlns:w16se="http://schemas.microsoft.com/office/word/2015/wordml/symex" xmlns:wpg="http://schemas.microsoft.com/office/word/2010/wordprocessingGroup" xmlns:wpi="http://schemas.microsoft.com/office/word/2010/wordprocessingInk" xmlns:wne="http://schemas.microsoft.com/office/word/2006/wordml" xmlns:wps="http://schemas.microsoft.com/office/word/2010/wordprocessingShape" mc:Ignorable="w14 w15 w16se wp14">
   <w:p>
     <w:pPr>
       <w:pStyle w:val="a5"/>
@@ -6108,7 +9314,7 @@
 </file>
 
 <file path=word/footer2.xml><?xml version="1.0" encoding="utf-8"?>
-<w:ftr xmlns:wpc="http://schemas.microsoft.com/office/word/2010/wordprocessingCanvas" xmlns:cx="http://schemas.microsoft.com/office/drawing/2014/chartex" xmlns:cx1="http://schemas.microsoft.com/office/drawing/2015/9/8/chartex" xmlns:mc="http://schemas.openxmlformats.org/markup-compatibility/2006" xmlns:o="urn:schemas-microsoft-com:office:office" xmlns:r="http://schemas.openxmlformats.org/officeDocument/2006/relationships" xmlns:m="http://schemas.openxmlformats.org/officeDocument/2006/math" xmlns:v="urn:schemas-microsoft-com:vml" xmlns:wp14="http://schemas.microsoft.com/office/word/2010/wordprocessingDrawing" xmlns:wp="http://schemas.openxmlformats.org/drawingml/2006/wordprocessingDrawing" xmlns:w10="urn:schemas-microsoft-com:office:word" xmlns:w="http://schemas.openxmlformats.org/wordprocessingml/2006/main" xmlns:w14="http://schemas.microsoft.com/office/word/2010/wordml" xmlns:w15="http://schemas.microsoft.com/office/word/2012/wordml" xmlns:w16se="http://schemas.microsoft.com/office/word/2015/wordml/symex" xmlns:wpg="http://schemas.microsoft.com/office/word/2010/wordprocessingGroup" xmlns:wpi="http://schemas.microsoft.com/office/word/2010/wordprocessingInk" xmlns:wne="http://schemas.microsoft.com/office/word/2006/wordml" xmlns:wps="http://schemas.microsoft.com/office/word/2010/wordprocessingShape" mc:Ignorable="w14 w15 w16se wp14">
+<w:ftr xmlns:wpc="http://schemas.microsoft.com/office/word/2010/wordprocessingCanvas" xmlns:cx="http://schemas.microsoft.com/office/drawing/2014/chartex" xmlns:mc="http://schemas.openxmlformats.org/markup-compatibility/2006" xmlns:o="urn:schemas-microsoft-com:office:office" xmlns:r="http://schemas.openxmlformats.org/officeDocument/2006/relationships" xmlns:m="http://schemas.openxmlformats.org/officeDocument/2006/math" xmlns:v="urn:schemas-microsoft-com:vml" xmlns:wp14="http://schemas.microsoft.com/office/word/2010/wordprocessingDrawing" xmlns:wp="http://schemas.openxmlformats.org/drawingml/2006/wordprocessingDrawing" xmlns:w10="urn:schemas-microsoft-com:office:word" xmlns:w="http://schemas.openxmlformats.org/wordprocessingml/2006/main" xmlns:w14="http://schemas.microsoft.com/office/word/2010/wordml" xmlns:w15="http://schemas.microsoft.com/office/word/2012/wordml" xmlns:w16se="http://schemas.microsoft.com/office/word/2015/wordml/symex" xmlns:wpg="http://schemas.microsoft.com/office/word/2010/wordprocessingGroup" xmlns:wpi="http://schemas.microsoft.com/office/word/2010/wordprocessingInk" xmlns:wne="http://schemas.microsoft.com/office/word/2006/wordml" xmlns:wps="http://schemas.microsoft.com/office/word/2010/wordprocessingShape" mc:Ignorable="w14 w15 w16se wp14">
   <w:p>
     <w:pPr>
       <w:pStyle w:val="a5"/>
@@ -6138,7 +9344,7 @@
             <w:noProof/>
             <w:lang w:val="zh-TW"/>
           </w:rPr>
-          <w:t>13</w:t>
+          <w:t>16</w:t>
         </w:r>
         <w:r>
           <w:fldChar w:fldCharType="end"/>
@@ -6156,7 +9362,7 @@
 </file>
 
 <file path=word/footnotes.xml><?xml version="1.0" encoding="utf-8"?>
-<w:footnotes xmlns:wpc="http://schemas.microsoft.com/office/word/2010/wordprocessingCanvas" xmlns:cx="http://schemas.microsoft.com/office/drawing/2014/chartex" xmlns:cx1="http://schemas.microsoft.com/office/drawing/2015/9/8/chartex" xmlns:mc="http://schemas.openxmlformats.org/markup-compatibility/2006" xmlns:o="urn:schemas-microsoft-com:office:office" xmlns:r="http://schemas.openxmlformats.org/officeDocument/2006/relationships" xmlns:m="http://schemas.openxmlformats.org/officeDocument/2006/math" xmlns:v="urn:schemas-microsoft-com:vml" xmlns:wp14="http://schemas.microsoft.com/office/word/2010/wordprocessingDrawing" xmlns:wp="http://schemas.openxmlformats.org/drawingml/2006/wordprocessingDrawing" xmlns:w10="urn:schemas-microsoft-com:office:word" xmlns:w="http://schemas.openxmlformats.org/wordprocessingml/2006/main" xmlns:w14="http://schemas.microsoft.com/office/word/2010/wordml" xmlns:w15="http://schemas.microsoft.com/office/word/2012/wordml" xmlns:w16se="http://schemas.microsoft.com/office/word/2015/wordml/symex" xmlns:wpg="http://schemas.microsoft.com/office/word/2010/wordprocessingGroup" xmlns:wpi="http://schemas.microsoft.com/office/word/2010/wordprocessingInk" xmlns:wne="http://schemas.microsoft.com/office/word/2006/wordml" xmlns:wps="http://schemas.microsoft.com/office/word/2010/wordprocessingShape" mc:Ignorable="w14 w15 w16se wp14">
+<w:footnotes xmlns:wpc="http://schemas.microsoft.com/office/word/2010/wordprocessingCanvas" xmlns:cx="http://schemas.microsoft.com/office/drawing/2014/chartex" xmlns:mc="http://schemas.openxmlformats.org/markup-compatibility/2006" xmlns:o="urn:schemas-microsoft-com:office:office" xmlns:r="http://schemas.openxmlformats.org/officeDocument/2006/relationships" xmlns:m="http://schemas.openxmlformats.org/officeDocument/2006/math" xmlns:v="urn:schemas-microsoft-com:vml" xmlns:wp14="http://schemas.microsoft.com/office/word/2010/wordprocessingDrawing" xmlns:wp="http://schemas.openxmlformats.org/drawingml/2006/wordprocessingDrawing" xmlns:w10="urn:schemas-microsoft-com:office:word" xmlns:w="http://schemas.openxmlformats.org/wordprocessingml/2006/main" xmlns:w14="http://schemas.microsoft.com/office/word/2010/wordml" xmlns:w15="http://schemas.microsoft.com/office/word/2012/wordml" xmlns:w16se="http://schemas.microsoft.com/office/word/2015/wordml/symex" xmlns:wpg="http://schemas.microsoft.com/office/word/2010/wordprocessingGroup" xmlns:wpi="http://schemas.microsoft.com/office/word/2010/wordprocessingInk" xmlns:wne="http://schemas.microsoft.com/office/word/2006/wordml" xmlns:wps="http://schemas.microsoft.com/office/word/2010/wordprocessingShape" mc:Ignorable="w14 w15 w16se wp14">
   <w:footnote w:type="separator" w:id="-1">
     <w:p>
       <w:pPr>
@@ -6181,7 +9387,7 @@
 </file>
 
 <file path=word/header1.xml><?xml version="1.0" encoding="utf-8"?>
-<w:hdr xmlns:wpc="http://schemas.microsoft.com/office/word/2010/wordprocessingCanvas" xmlns:cx="http://schemas.microsoft.com/office/drawing/2014/chartex" xmlns:cx1="http://schemas.microsoft.com/office/drawing/2015/9/8/chartex" xmlns:mc="http://schemas.openxmlformats.org/markup-compatibility/2006" xmlns:o="urn:schemas-microsoft-com:office:office" xmlns:r="http://schemas.openxmlformats.org/officeDocument/2006/relationships" xmlns:m="http://schemas.openxmlformats.org/officeDocument/2006/math" xmlns:v="urn:schemas-microsoft-com:vml" xmlns:wp14="http://schemas.microsoft.com/office/word/2010/wordprocessingDrawing" xmlns:wp="http://schemas.openxmlformats.org/drawingml/2006/wordprocessingDrawing" xmlns:w10="urn:schemas-microsoft-com:office:word" xmlns:w="http://schemas.openxmlformats.org/wordprocessingml/2006/main" xmlns:w14="http://schemas.microsoft.com/office/word/2010/wordml" xmlns:w15="http://schemas.microsoft.com/office/word/2012/wordml" xmlns:w16se="http://schemas.microsoft.com/office/word/2015/wordml/symex" xmlns:wpg="http://schemas.microsoft.com/office/word/2010/wordprocessingGroup" xmlns:wpi="http://schemas.microsoft.com/office/word/2010/wordprocessingInk" xmlns:wne="http://schemas.microsoft.com/office/word/2006/wordml" xmlns:wps="http://schemas.microsoft.com/office/word/2010/wordprocessingShape" mc:Ignorable="w14 w15 w16se wp14">
+<w:hdr xmlns:wpc="http://schemas.microsoft.com/office/word/2010/wordprocessingCanvas" xmlns:cx="http://schemas.microsoft.com/office/drawing/2014/chartex" xmlns:mc="http://schemas.openxmlformats.org/markup-compatibility/2006" xmlns:o="urn:schemas-microsoft-com:office:office" xmlns:r="http://schemas.openxmlformats.org/officeDocument/2006/relationships" xmlns:m="http://schemas.openxmlformats.org/officeDocument/2006/math" xmlns:v="urn:schemas-microsoft-com:vml" xmlns:wp14="http://schemas.microsoft.com/office/word/2010/wordprocessingDrawing" xmlns:wp="http://schemas.openxmlformats.org/drawingml/2006/wordprocessingDrawing" xmlns:w10="urn:schemas-microsoft-com:office:word" xmlns:w="http://schemas.openxmlformats.org/wordprocessingml/2006/main" xmlns:w14="http://schemas.microsoft.com/office/word/2010/wordml" xmlns:w15="http://schemas.microsoft.com/office/word/2012/wordml" xmlns:w16se="http://schemas.microsoft.com/office/word/2015/wordml/symex" xmlns:wpg="http://schemas.microsoft.com/office/word/2010/wordprocessingGroup" xmlns:wpi="http://schemas.microsoft.com/office/word/2010/wordprocessingInk" xmlns:wne="http://schemas.microsoft.com/office/word/2006/wordml" xmlns:wps="http://schemas.microsoft.com/office/word/2010/wordprocessingShape" mc:Ignorable="w14 w15 w16se wp14">
   <w:p>
     <w:pPr>
       <w:pStyle w:val="a3"/>
@@ -6222,7 +9428,7 @@
 </file>
 
 <file path=word/header2.xml><?xml version="1.0" encoding="utf-8"?>
-<w:hdr xmlns:wpc="http://schemas.microsoft.com/office/word/2010/wordprocessingCanvas" xmlns:cx="http://schemas.microsoft.com/office/drawing/2014/chartex" xmlns:cx1="http://schemas.microsoft.com/office/drawing/2015/9/8/chartex" xmlns:mc="http://schemas.openxmlformats.org/markup-compatibility/2006" xmlns:o="urn:schemas-microsoft-com:office:office" xmlns:r="http://schemas.openxmlformats.org/officeDocument/2006/relationships" xmlns:m="http://schemas.openxmlformats.org/officeDocument/2006/math" xmlns:v="urn:schemas-microsoft-com:vml" xmlns:wp14="http://schemas.microsoft.com/office/word/2010/wordprocessingDrawing" xmlns:wp="http://schemas.openxmlformats.org/drawingml/2006/wordprocessingDrawing" xmlns:w10="urn:schemas-microsoft-com:office:word" xmlns:w="http://schemas.openxmlformats.org/wordprocessingml/2006/main" xmlns:w14="http://schemas.microsoft.com/office/word/2010/wordml" xmlns:w15="http://schemas.microsoft.com/office/word/2012/wordml" xmlns:w16se="http://schemas.microsoft.com/office/word/2015/wordml/symex" xmlns:wpg="http://schemas.microsoft.com/office/word/2010/wordprocessingGroup" xmlns:wpi="http://schemas.microsoft.com/office/word/2010/wordprocessingInk" xmlns:wne="http://schemas.microsoft.com/office/word/2006/wordml" xmlns:wps="http://schemas.microsoft.com/office/word/2010/wordprocessingShape" mc:Ignorable="w14 w15 w16se wp14">
+<w:hdr xmlns:wpc="http://schemas.microsoft.com/office/word/2010/wordprocessingCanvas" xmlns:cx="http://schemas.microsoft.com/office/drawing/2014/chartex" xmlns:mc="http://schemas.openxmlformats.org/markup-compatibility/2006" xmlns:o="urn:schemas-microsoft-com:office:office" xmlns:r="http://schemas.openxmlformats.org/officeDocument/2006/relationships" xmlns:m="http://schemas.openxmlformats.org/officeDocument/2006/math" xmlns:v="urn:schemas-microsoft-com:vml" xmlns:wp14="http://schemas.microsoft.com/office/word/2010/wordprocessingDrawing" xmlns:wp="http://schemas.openxmlformats.org/drawingml/2006/wordprocessingDrawing" xmlns:w10="urn:schemas-microsoft-com:office:word" xmlns:w="http://schemas.openxmlformats.org/wordprocessingml/2006/main" xmlns:w14="http://schemas.microsoft.com/office/word/2010/wordml" xmlns:w15="http://schemas.microsoft.com/office/word/2012/wordml" xmlns:w16se="http://schemas.microsoft.com/office/word/2015/wordml/symex" xmlns:wpg="http://schemas.microsoft.com/office/word/2010/wordprocessingGroup" xmlns:wpi="http://schemas.microsoft.com/office/word/2010/wordprocessingInk" xmlns:wne="http://schemas.microsoft.com/office/word/2006/wordml" xmlns:wps="http://schemas.microsoft.com/office/word/2010/wordprocessingShape" mc:Ignorable="w14 w15 w16se wp14">
   <w:p>
     <w:pPr>
       <w:pStyle w:val="a3"/>
@@ -6263,7 +9469,7 @@
 </file>
 
 <file path=word/header3.xml><?xml version="1.0" encoding="utf-8"?>
-<w:hdr xmlns:wpc="http://schemas.microsoft.com/office/word/2010/wordprocessingCanvas" xmlns:cx="http://schemas.microsoft.com/office/drawing/2014/chartex" xmlns:cx1="http://schemas.microsoft.com/office/drawing/2015/9/8/chartex" xmlns:mc="http://schemas.openxmlformats.org/markup-compatibility/2006" xmlns:o="urn:schemas-microsoft-com:office:office" xmlns:r="http://schemas.openxmlformats.org/officeDocument/2006/relationships" xmlns:m="http://schemas.openxmlformats.org/officeDocument/2006/math" xmlns:v="urn:schemas-microsoft-com:vml" xmlns:wp14="http://schemas.microsoft.com/office/word/2010/wordprocessingDrawing" xmlns:wp="http://schemas.openxmlformats.org/drawingml/2006/wordprocessingDrawing" xmlns:w10="urn:schemas-microsoft-com:office:word" xmlns:w="http://schemas.openxmlformats.org/wordprocessingml/2006/main" xmlns:w14="http://schemas.microsoft.com/office/word/2010/wordml" xmlns:w15="http://schemas.microsoft.com/office/word/2012/wordml" xmlns:w16se="http://schemas.microsoft.com/office/word/2015/wordml/symex" xmlns:wpg="http://schemas.microsoft.com/office/word/2010/wordprocessingGroup" xmlns:wpi="http://schemas.microsoft.com/office/word/2010/wordprocessingInk" xmlns:wne="http://schemas.microsoft.com/office/word/2006/wordml" xmlns:wps="http://schemas.microsoft.com/office/word/2010/wordprocessingShape" mc:Ignorable="w14 w15 w16se wp14">
+<w:hdr xmlns:wpc="http://schemas.microsoft.com/office/word/2010/wordprocessingCanvas" xmlns:cx="http://schemas.microsoft.com/office/drawing/2014/chartex" xmlns:mc="http://schemas.openxmlformats.org/markup-compatibility/2006" xmlns:o="urn:schemas-microsoft-com:office:office" xmlns:r="http://schemas.openxmlformats.org/officeDocument/2006/relationships" xmlns:m="http://schemas.openxmlformats.org/officeDocument/2006/math" xmlns:v="urn:schemas-microsoft-com:vml" xmlns:wp14="http://schemas.microsoft.com/office/word/2010/wordprocessingDrawing" xmlns:wp="http://schemas.openxmlformats.org/drawingml/2006/wordprocessingDrawing" xmlns:w10="urn:schemas-microsoft-com:office:word" xmlns:w="http://schemas.openxmlformats.org/wordprocessingml/2006/main" xmlns:w14="http://schemas.microsoft.com/office/word/2010/wordml" xmlns:w15="http://schemas.microsoft.com/office/word/2012/wordml" xmlns:w16se="http://schemas.microsoft.com/office/word/2015/wordml/symex" xmlns:wpg="http://schemas.microsoft.com/office/word/2010/wordprocessingGroup" xmlns:wpi="http://schemas.microsoft.com/office/word/2010/wordprocessingInk" xmlns:wne="http://schemas.microsoft.com/office/word/2006/wordml" xmlns:wps="http://schemas.microsoft.com/office/word/2010/wordprocessingShape" mc:Ignorable="w14 w15 w16se wp14">
   <w:p>
     <w:pPr>
       <w:pStyle w:val="a3"/>
@@ -6304,7 +9510,7 @@
 </file>
 
 <file path=word/numbering.xml><?xml version="1.0" encoding="utf-8"?>
-<w:numbering xmlns:wpc="http://schemas.microsoft.com/office/word/2010/wordprocessingCanvas" xmlns:cx="http://schemas.microsoft.com/office/drawing/2014/chartex" xmlns:cx1="http://schemas.microsoft.com/office/drawing/2015/9/8/chartex" xmlns:mc="http://schemas.openxmlformats.org/markup-compatibility/2006" xmlns:o="urn:schemas-microsoft-com:office:office" xmlns:r="http://schemas.openxmlformats.org/officeDocument/2006/relationships" xmlns:m="http://schemas.openxmlformats.org/officeDocument/2006/math" xmlns:v="urn:schemas-microsoft-com:vml" xmlns:wp14="http://schemas.microsoft.com/office/word/2010/wordprocessingDrawing" xmlns:wp="http://schemas.openxmlformats.org/drawingml/2006/wordprocessingDrawing" xmlns:w10="urn:schemas-microsoft-com:office:word" xmlns:w="http://schemas.openxmlformats.org/wordprocessingml/2006/main" xmlns:w14="http://schemas.microsoft.com/office/word/2010/wordml" xmlns:w15="http://schemas.microsoft.com/office/word/2012/wordml" xmlns:w16se="http://schemas.microsoft.com/office/word/2015/wordml/symex" xmlns:wpg="http://schemas.microsoft.com/office/word/2010/wordprocessingGroup" xmlns:wpi="http://schemas.microsoft.com/office/word/2010/wordprocessingInk" xmlns:wne="http://schemas.microsoft.com/office/word/2006/wordml" xmlns:wps="http://schemas.microsoft.com/office/word/2010/wordprocessingShape" mc:Ignorable="w14 w15 w16se wp14">
+<w:numbering xmlns:wpc="http://schemas.microsoft.com/office/word/2010/wordprocessingCanvas" xmlns:cx="http://schemas.microsoft.com/office/drawing/2014/chartex" xmlns:mc="http://schemas.openxmlformats.org/markup-compatibility/2006" xmlns:o="urn:schemas-microsoft-com:office:office" xmlns:r="http://schemas.openxmlformats.org/officeDocument/2006/relationships" xmlns:m="http://schemas.openxmlformats.org/officeDocument/2006/math" xmlns:v="urn:schemas-microsoft-com:vml" xmlns:wp14="http://schemas.microsoft.com/office/word/2010/wordprocessingDrawing" xmlns:wp="http://schemas.openxmlformats.org/drawingml/2006/wordprocessingDrawing" xmlns:w10="urn:schemas-microsoft-com:office:word" xmlns:w="http://schemas.openxmlformats.org/wordprocessingml/2006/main" xmlns:w14="http://schemas.microsoft.com/office/word/2010/wordml" xmlns:w15="http://schemas.microsoft.com/office/word/2012/wordml" xmlns:w16se="http://schemas.microsoft.com/office/word/2015/wordml/symex" xmlns:wpg="http://schemas.microsoft.com/office/word/2010/wordprocessingGroup" xmlns:wpi="http://schemas.microsoft.com/office/word/2010/wordprocessingInk" xmlns:wne="http://schemas.microsoft.com/office/word/2006/wordml" xmlns:wps="http://schemas.microsoft.com/office/word/2010/wordprocessingShape" mc:Ignorable="w14 w15 w16se wp14">
   <w:abstractNum w:abstractNumId="0" w15:restartNumberingAfterBreak="0">
     <w:nsid w:val="001C5490"/>
     <w:multiLevelType w:val="multilevel"/>
@@ -8065,6 +11271,92 @@
     </w:lvl>
   </w:abstractNum>
   <w:abstractNum w:abstractNumId="17" w15:restartNumberingAfterBreak="0">
+    <w:nsid w:val="38F961A3"/>
+    <w:multiLevelType w:val="hybridMultilevel"/>
+    <w:tmpl w:val="C86A3CCC"/>
+    <w:lvl w:ilvl="0" w:tplc="0409000F">
+      <w:start w:val="1"/>
+      <w:numFmt w:val="decimal"/>
+      <w:lvlText w:val="%1."/>
+      <w:lvlJc w:val="left"/>
+      <w:pPr>
+        <w:ind w:left="480" w:hanging="480"/>
+      </w:pPr>
+    </w:lvl>
+    <w:lvl w:ilvl="1" w:tplc="04090019" w:tentative="1">
+      <w:start w:val="1"/>
+      <w:numFmt w:val="ideographTraditional"/>
+      <w:lvlText w:val="%2、"/>
+      <w:lvlJc w:val="left"/>
+      <w:pPr>
+        <w:ind w:left="960" w:hanging="480"/>
+      </w:pPr>
+    </w:lvl>
+    <w:lvl w:ilvl="2" w:tplc="0409001B" w:tentative="1">
+      <w:start w:val="1"/>
+      <w:numFmt w:val="lowerRoman"/>
+      <w:lvlText w:val="%3."/>
+      <w:lvlJc w:val="right"/>
+      <w:pPr>
+        <w:ind w:left="1440" w:hanging="480"/>
+      </w:pPr>
+    </w:lvl>
+    <w:lvl w:ilvl="3" w:tplc="0409000F" w:tentative="1">
+      <w:start w:val="1"/>
+      <w:numFmt w:val="decimal"/>
+      <w:lvlText w:val="%4."/>
+      <w:lvlJc w:val="left"/>
+      <w:pPr>
+        <w:ind w:left="1920" w:hanging="480"/>
+      </w:pPr>
+    </w:lvl>
+    <w:lvl w:ilvl="4" w:tplc="04090019" w:tentative="1">
+      <w:start w:val="1"/>
+      <w:numFmt w:val="ideographTraditional"/>
+      <w:lvlText w:val="%5、"/>
+      <w:lvlJc w:val="left"/>
+      <w:pPr>
+        <w:ind w:left="2400" w:hanging="480"/>
+      </w:pPr>
+    </w:lvl>
+    <w:lvl w:ilvl="5" w:tplc="0409001B" w:tentative="1">
+      <w:start w:val="1"/>
+      <w:numFmt w:val="lowerRoman"/>
+      <w:lvlText w:val="%6."/>
+      <w:lvlJc w:val="right"/>
+      <w:pPr>
+        <w:ind w:left="2880" w:hanging="480"/>
+      </w:pPr>
+    </w:lvl>
+    <w:lvl w:ilvl="6" w:tplc="0409000F" w:tentative="1">
+      <w:start w:val="1"/>
+      <w:numFmt w:val="decimal"/>
+      <w:lvlText w:val="%7."/>
+      <w:lvlJc w:val="left"/>
+      <w:pPr>
+        <w:ind w:left="3360" w:hanging="480"/>
+      </w:pPr>
+    </w:lvl>
+    <w:lvl w:ilvl="7" w:tplc="04090019" w:tentative="1">
+      <w:start w:val="1"/>
+      <w:numFmt w:val="ideographTraditional"/>
+      <w:lvlText w:val="%8、"/>
+      <w:lvlJc w:val="left"/>
+      <w:pPr>
+        <w:ind w:left="3840" w:hanging="480"/>
+      </w:pPr>
+    </w:lvl>
+    <w:lvl w:ilvl="8" w:tplc="0409001B" w:tentative="1">
+      <w:start w:val="1"/>
+      <w:numFmt w:val="lowerRoman"/>
+      <w:lvlText w:val="%9."/>
+      <w:lvlJc w:val="right"/>
+      <w:pPr>
+        <w:ind w:left="4320" w:hanging="480"/>
+      </w:pPr>
+    </w:lvl>
+  </w:abstractNum>
+  <w:abstractNum w:abstractNumId="18" w15:restartNumberingAfterBreak="0">
     <w:nsid w:val="3DE37DDA"/>
     <w:multiLevelType w:val="hybridMultilevel"/>
     <w:tmpl w:val="DBD88C62"/>
@@ -8150,7 +11442,7 @@
       </w:pPr>
     </w:lvl>
   </w:abstractNum>
-  <w:abstractNum w:abstractNumId="18" w15:restartNumberingAfterBreak="0">
+  <w:abstractNum w:abstractNumId="19" w15:restartNumberingAfterBreak="0">
     <w:nsid w:val="3EB7390B"/>
     <w:multiLevelType w:val="hybridMultilevel"/>
     <w:tmpl w:val="3C260214"/>
@@ -8239,7 +11531,7 @@
       </w:pPr>
     </w:lvl>
   </w:abstractNum>
-  <w:abstractNum w:abstractNumId="19" w15:restartNumberingAfterBreak="0">
+  <w:abstractNum w:abstractNumId="20" w15:restartNumberingAfterBreak="0">
     <w:nsid w:val="43944FBA"/>
     <w:multiLevelType w:val="hybridMultilevel"/>
     <w:tmpl w:val="DBD88C62"/>
@@ -8325,7 +11617,7 @@
       </w:pPr>
     </w:lvl>
   </w:abstractNum>
-  <w:abstractNum w:abstractNumId="20" w15:restartNumberingAfterBreak="0">
+  <w:abstractNum w:abstractNumId="21" w15:restartNumberingAfterBreak="0">
     <w:nsid w:val="47635B2A"/>
     <w:multiLevelType w:val="hybridMultilevel"/>
     <w:tmpl w:val="1982049C"/>
@@ -8414,7 +11706,93 @@
       </w:pPr>
     </w:lvl>
   </w:abstractNum>
-  <w:abstractNum w:abstractNumId="21" w15:restartNumberingAfterBreak="0">
+  <w:abstractNum w:abstractNumId="22" w15:restartNumberingAfterBreak="0">
+    <w:nsid w:val="496B5F93"/>
+    <w:multiLevelType w:val="hybridMultilevel"/>
+    <w:tmpl w:val="3502FFA2"/>
+    <w:lvl w:ilvl="0" w:tplc="0409000F">
+      <w:start w:val="1"/>
+      <w:numFmt w:val="decimal"/>
+      <w:lvlText w:val="%1."/>
+      <w:lvlJc w:val="left"/>
+      <w:pPr>
+        <w:ind w:left="480" w:hanging="480"/>
+      </w:pPr>
+    </w:lvl>
+    <w:lvl w:ilvl="1" w:tplc="04090019" w:tentative="1">
+      <w:start w:val="1"/>
+      <w:numFmt w:val="ideographTraditional"/>
+      <w:lvlText w:val="%2、"/>
+      <w:lvlJc w:val="left"/>
+      <w:pPr>
+        <w:ind w:left="960" w:hanging="480"/>
+      </w:pPr>
+    </w:lvl>
+    <w:lvl w:ilvl="2" w:tplc="0409001B">
+      <w:start w:val="1"/>
+      <w:numFmt w:val="lowerRoman"/>
+      <w:lvlText w:val="%3."/>
+      <w:lvlJc w:val="right"/>
+      <w:pPr>
+        <w:ind w:left="1440" w:hanging="480"/>
+      </w:pPr>
+    </w:lvl>
+    <w:lvl w:ilvl="3" w:tplc="0409000F" w:tentative="1">
+      <w:start w:val="1"/>
+      <w:numFmt w:val="decimal"/>
+      <w:lvlText w:val="%4."/>
+      <w:lvlJc w:val="left"/>
+      <w:pPr>
+        <w:ind w:left="1920" w:hanging="480"/>
+      </w:pPr>
+    </w:lvl>
+    <w:lvl w:ilvl="4" w:tplc="04090019" w:tentative="1">
+      <w:start w:val="1"/>
+      <w:numFmt w:val="ideographTraditional"/>
+      <w:lvlText w:val="%5、"/>
+      <w:lvlJc w:val="left"/>
+      <w:pPr>
+        <w:ind w:left="2400" w:hanging="480"/>
+      </w:pPr>
+    </w:lvl>
+    <w:lvl w:ilvl="5" w:tplc="0409001B" w:tentative="1">
+      <w:start w:val="1"/>
+      <w:numFmt w:val="lowerRoman"/>
+      <w:lvlText w:val="%6."/>
+      <w:lvlJc w:val="right"/>
+      <w:pPr>
+        <w:ind w:left="2880" w:hanging="480"/>
+      </w:pPr>
+    </w:lvl>
+    <w:lvl w:ilvl="6" w:tplc="0409000F" w:tentative="1">
+      <w:start w:val="1"/>
+      <w:numFmt w:val="decimal"/>
+      <w:lvlText w:val="%7."/>
+      <w:lvlJc w:val="left"/>
+      <w:pPr>
+        <w:ind w:left="3360" w:hanging="480"/>
+      </w:pPr>
+    </w:lvl>
+    <w:lvl w:ilvl="7" w:tplc="04090019" w:tentative="1">
+      <w:start w:val="1"/>
+      <w:numFmt w:val="ideographTraditional"/>
+      <w:lvlText w:val="%8、"/>
+      <w:lvlJc w:val="left"/>
+      <w:pPr>
+        <w:ind w:left="3840" w:hanging="480"/>
+      </w:pPr>
+    </w:lvl>
+    <w:lvl w:ilvl="8" w:tplc="0409001B" w:tentative="1">
+      <w:start w:val="1"/>
+      <w:numFmt w:val="lowerRoman"/>
+      <w:lvlText w:val="%9."/>
+      <w:lvlJc w:val="right"/>
+      <w:pPr>
+        <w:ind w:left="4320" w:hanging="480"/>
+      </w:pPr>
+    </w:lvl>
+  </w:abstractNum>
+  <w:abstractNum w:abstractNumId="23" w15:restartNumberingAfterBreak="0">
     <w:nsid w:val="542C652A"/>
     <w:multiLevelType w:val="hybridMultilevel"/>
     <w:tmpl w:val="5F6AEA50"/>
@@ -8504,7 +11882,7 @@
       </w:pPr>
     </w:lvl>
   </w:abstractNum>
-  <w:abstractNum w:abstractNumId="22" w15:restartNumberingAfterBreak="0">
+  <w:abstractNum w:abstractNumId="24" w15:restartNumberingAfterBreak="0">
     <w:nsid w:val="5A0B2AB9"/>
     <w:multiLevelType w:val="hybridMultilevel"/>
     <w:tmpl w:val="5F6AEA50"/>
@@ -8594,7 +11972,7 @@
       </w:pPr>
     </w:lvl>
   </w:abstractNum>
-  <w:abstractNum w:abstractNumId="23" w15:restartNumberingAfterBreak="0">
+  <w:abstractNum w:abstractNumId="25" w15:restartNumberingAfterBreak="0">
     <w:nsid w:val="5D8D465C"/>
     <w:multiLevelType w:val="hybridMultilevel"/>
     <w:tmpl w:val="32F2B71C"/>
@@ -8684,7 +12062,7 @@
       </w:pPr>
     </w:lvl>
   </w:abstractNum>
-  <w:abstractNum w:abstractNumId="24" w15:restartNumberingAfterBreak="0">
+  <w:abstractNum w:abstractNumId="26" w15:restartNumberingAfterBreak="0">
     <w:nsid w:val="5D9C6780"/>
     <w:multiLevelType w:val="hybridMultilevel"/>
     <w:tmpl w:val="5F6AEA50"/>
@@ -8774,7 +12152,7 @@
       </w:pPr>
     </w:lvl>
   </w:abstractNum>
-  <w:abstractNum w:abstractNumId="25" w15:restartNumberingAfterBreak="0">
+  <w:abstractNum w:abstractNumId="27" w15:restartNumberingAfterBreak="0">
     <w:nsid w:val="5FF92025"/>
     <w:multiLevelType w:val="hybridMultilevel"/>
     <w:tmpl w:val="DBD88C62"/>
@@ -8860,7 +12238,7 @@
       </w:pPr>
     </w:lvl>
   </w:abstractNum>
-  <w:abstractNum w:abstractNumId="26" w15:restartNumberingAfterBreak="0">
+  <w:abstractNum w:abstractNumId="28" w15:restartNumberingAfterBreak="0">
     <w:nsid w:val="60B54A08"/>
     <w:multiLevelType w:val="hybridMultilevel"/>
     <w:tmpl w:val="5F6AEA50"/>
@@ -8950,12 +12328,12 @@
       </w:pPr>
     </w:lvl>
   </w:abstractNum>
-  <w:abstractNum w:abstractNumId="27" w15:restartNumberingAfterBreak="0">
+  <w:abstractNum w:abstractNumId="29" w15:restartNumberingAfterBreak="0">
     <w:nsid w:val="615547DB"/>
     <w:multiLevelType w:val="multilevel"/>
-    <w:tmpl w:val="9246FEE8"/>
+    <w:tmpl w:val="CBC2721A"/>
     <w:lvl w:ilvl="0">
-      <w:start w:val="3"/>
+      <w:start w:val="4"/>
       <w:numFmt w:val="decimal"/>
       <w:lvlText w:val="%1"/>
       <w:lvlJc w:val="left"/>
@@ -9063,7 +12441,7 @@
       </w:rPr>
     </w:lvl>
   </w:abstractNum>
-  <w:abstractNum w:abstractNumId="28" w15:restartNumberingAfterBreak="0">
+  <w:abstractNum w:abstractNumId="30" w15:restartNumberingAfterBreak="0">
     <w:nsid w:val="69B103F4"/>
     <w:multiLevelType w:val="hybridMultilevel"/>
     <w:tmpl w:val="AF7CA542"/>
@@ -9152,7 +12530,292 @@
       </w:pPr>
     </w:lvl>
   </w:abstractNum>
-  <w:abstractNum w:abstractNumId="29" w15:restartNumberingAfterBreak="0">
+  <w:abstractNum w:abstractNumId="31" w15:restartNumberingAfterBreak="0">
+    <w:nsid w:val="6B574822"/>
+    <w:multiLevelType w:val="hybridMultilevel"/>
+    <w:tmpl w:val="E41487B2"/>
+    <w:lvl w:ilvl="0" w:tplc="0409000F">
+      <w:start w:val="1"/>
+      <w:numFmt w:val="decimal"/>
+      <w:lvlText w:val="%1."/>
+      <w:lvlJc w:val="left"/>
+      <w:pPr>
+        <w:ind w:left="480" w:hanging="480"/>
+      </w:pPr>
+    </w:lvl>
+    <w:lvl w:ilvl="1" w:tplc="04090019" w:tentative="1">
+      <w:start w:val="1"/>
+      <w:numFmt w:val="ideographTraditional"/>
+      <w:lvlText w:val="%2、"/>
+      <w:lvlJc w:val="left"/>
+      <w:pPr>
+        <w:ind w:left="960" w:hanging="480"/>
+      </w:pPr>
+    </w:lvl>
+    <w:lvl w:ilvl="2" w:tplc="0409001B" w:tentative="1">
+      <w:start w:val="1"/>
+      <w:numFmt w:val="lowerRoman"/>
+      <w:lvlText w:val="%3."/>
+      <w:lvlJc w:val="right"/>
+      <w:pPr>
+        <w:ind w:left="1440" w:hanging="480"/>
+      </w:pPr>
+    </w:lvl>
+    <w:lvl w:ilvl="3" w:tplc="0409000F" w:tentative="1">
+      <w:start w:val="1"/>
+      <w:numFmt w:val="decimal"/>
+      <w:lvlText w:val="%4."/>
+      <w:lvlJc w:val="left"/>
+      <w:pPr>
+        <w:ind w:left="1920" w:hanging="480"/>
+      </w:pPr>
+    </w:lvl>
+    <w:lvl w:ilvl="4" w:tplc="04090019" w:tentative="1">
+      <w:start w:val="1"/>
+      <w:numFmt w:val="ideographTraditional"/>
+      <w:lvlText w:val="%5、"/>
+      <w:lvlJc w:val="left"/>
+      <w:pPr>
+        <w:ind w:left="2400" w:hanging="480"/>
+      </w:pPr>
+    </w:lvl>
+    <w:lvl w:ilvl="5" w:tplc="0409001B" w:tentative="1">
+      <w:start w:val="1"/>
+      <w:numFmt w:val="lowerRoman"/>
+      <w:lvlText w:val="%6."/>
+      <w:lvlJc w:val="right"/>
+      <w:pPr>
+        <w:ind w:left="2880" w:hanging="480"/>
+      </w:pPr>
+    </w:lvl>
+    <w:lvl w:ilvl="6" w:tplc="0409000F" w:tentative="1">
+      <w:start w:val="1"/>
+      <w:numFmt w:val="decimal"/>
+      <w:lvlText w:val="%7."/>
+      <w:lvlJc w:val="left"/>
+      <w:pPr>
+        <w:ind w:left="3360" w:hanging="480"/>
+      </w:pPr>
+    </w:lvl>
+    <w:lvl w:ilvl="7" w:tplc="04090019" w:tentative="1">
+      <w:start w:val="1"/>
+      <w:numFmt w:val="ideographTraditional"/>
+      <w:lvlText w:val="%8、"/>
+      <w:lvlJc w:val="left"/>
+      <w:pPr>
+        <w:ind w:left="3840" w:hanging="480"/>
+      </w:pPr>
+    </w:lvl>
+    <w:lvl w:ilvl="8" w:tplc="0409001B" w:tentative="1">
+      <w:start w:val="1"/>
+      <w:numFmt w:val="lowerRoman"/>
+      <w:lvlText w:val="%9."/>
+      <w:lvlJc w:val="right"/>
+      <w:pPr>
+        <w:ind w:left="4320" w:hanging="480"/>
+      </w:pPr>
+    </w:lvl>
+  </w:abstractNum>
+  <w:abstractNum w:abstractNumId="32" w15:restartNumberingAfterBreak="0">
+    <w:nsid w:val="72D107DF"/>
+    <w:multiLevelType w:val="hybridMultilevel"/>
+    <w:tmpl w:val="3502FFA2"/>
+    <w:lvl w:ilvl="0" w:tplc="0409000F">
+      <w:start w:val="1"/>
+      <w:numFmt w:val="decimal"/>
+      <w:lvlText w:val="%1."/>
+      <w:lvlJc w:val="left"/>
+      <w:pPr>
+        <w:ind w:left="480" w:hanging="480"/>
+      </w:pPr>
+    </w:lvl>
+    <w:lvl w:ilvl="1" w:tplc="04090019" w:tentative="1">
+      <w:start w:val="1"/>
+      <w:numFmt w:val="ideographTraditional"/>
+      <w:lvlText w:val="%2、"/>
+      <w:lvlJc w:val="left"/>
+      <w:pPr>
+        <w:ind w:left="960" w:hanging="480"/>
+      </w:pPr>
+    </w:lvl>
+    <w:lvl w:ilvl="2" w:tplc="0409001B">
+      <w:start w:val="1"/>
+      <w:numFmt w:val="lowerRoman"/>
+      <w:lvlText w:val="%3."/>
+      <w:lvlJc w:val="right"/>
+      <w:pPr>
+        <w:ind w:left="1440" w:hanging="480"/>
+      </w:pPr>
+    </w:lvl>
+    <w:lvl w:ilvl="3" w:tplc="0409000F" w:tentative="1">
+      <w:start w:val="1"/>
+      <w:numFmt w:val="decimal"/>
+      <w:lvlText w:val="%4."/>
+      <w:lvlJc w:val="left"/>
+      <w:pPr>
+        <w:ind w:left="1920" w:hanging="480"/>
+      </w:pPr>
+    </w:lvl>
+    <w:lvl w:ilvl="4" w:tplc="04090019" w:tentative="1">
+      <w:start w:val="1"/>
+      <w:numFmt w:val="ideographTraditional"/>
+      <w:lvlText w:val="%5、"/>
+      <w:lvlJc w:val="left"/>
+      <w:pPr>
+        <w:ind w:left="2400" w:hanging="480"/>
+      </w:pPr>
+    </w:lvl>
+    <w:lvl w:ilvl="5" w:tplc="0409001B" w:tentative="1">
+      <w:start w:val="1"/>
+      <w:numFmt w:val="lowerRoman"/>
+      <w:lvlText w:val="%6."/>
+      <w:lvlJc w:val="right"/>
+      <w:pPr>
+        <w:ind w:left="2880" w:hanging="480"/>
+      </w:pPr>
+    </w:lvl>
+    <w:lvl w:ilvl="6" w:tplc="0409000F" w:tentative="1">
+      <w:start w:val="1"/>
+      <w:numFmt w:val="decimal"/>
+      <w:lvlText w:val="%7."/>
+      <w:lvlJc w:val="left"/>
+      <w:pPr>
+        <w:ind w:left="3360" w:hanging="480"/>
+      </w:pPr>
+    </w:lvl>
+    <w:lvl w:ilvl="7" w:tplc="04090019" w:tentative="1">
+      <w:start w:val="1"/>
+      <w:numFmt w:val="ideographTraditional"/>
+      <w:lvlText w:val="%8、"/>
+      <w:lvlJc w:val="left"/>
+      <w:pPr>
+        <w:ind w:left="3840" w:hanging="480"/>
+      </w:pPr>
+    </w:lvl>
+    <w:lvl w:ilvl="8" w:tplc="0409001B" w:tentative="1">
+      <w:start w:val="1"/>
+      <w:numFmt w:val="lowerRoman"/>
+      <w:lvlText w:val="%9."/>
+      <w:lvlJc w:val="right"/>
+      <w:pPr>
+        <w:ind w:left="4320" w:hanging="480"/>
+      </w:pPr>
+    </w:lvl>
+  </w:abstractNum>
+  <w:abstractNum w:abstractNumId="33" w15:restartNumberingAfterBreak="0">
+    <w:nsid w:val="74801134"/>
+    <w:multiLevelType w:val="multilevel"/>
+    <w:tmpl w:val="CBC2721A"/>
+    <w:lvl w:ilvl="0">
+      <w:start w:val="4"/>
+      <w:numFmt w:val="decimal"/>
+      <w:lvlText w:val="%1"/>
+      <w:lvlJc w:val="left"/>
+      <w:pPr>
+        <w:ind w:left="360" w:hanging="360"/>
+      </w:pPr>
+      <w:rPr>
+        <w:rFonts w:hint="default"/>
+      </w:rPr>
+    </w:lvl>
+    <w:lvl w:ilvl="1">
+      <w:start w:val="1"/>
+      <w:numFmt w:val="decimal"/>
+      <w:lvlText w:val="%1.%2"/>
+      <w:lvlJc w:val="left"/>
+      <w:pPr>
+        <w:ind w:left="360" w:hanging="360"/>
+      </w:pPr>
+      <w:rPr>
+        <w:rFonts w:hint="default"/>
+      </w:rPr>
+    </w:lvl>
+    <w:lvl w:ilvl="2">
+      <w:start w:val="1"/>
+      <w:numFmt w:val="decimal"/>
+      <w:lvlText w:val="%1.%2.%3"/>
+      <w:lvlJc w:val="left"/>
+      <w:pPr>
+        <w:ind w:left="720" w:hanging="720"/>
+      </w:pPr>
+      <w:rPr>
+        <w:rFonts w:hint="default"/>
+      </w:rPr>
+    </w:lvl>
+    <w:lvl w:ilvl="3">
+      <w:start w:val="1"/>
+      <w:numFmt w:val="decimal"/>
+      <w:lvlText w:val="%1.%2.%3.%4"/>
+      <w:lvlJc w:val="left"/>
+      <w:pPr>
+        <w:ind w:left="720" w:hanging="720"/>
+      </w:pPr>
+      <w:rPr>
+        <w:rFonts w:hint="default"/>
+      </w:rPr>
+    </w:lvl>
+    <w:lvl w:ilvl="4">
+      <w:start w:val="1"/>
+      <w:numFmt w:val="decimal"/>
+      <w:lvlText w:val="%1.%2.%3.%4.%5"/>
+      <w:lvlJc w:val="left"/>
+      <w:pPr>
+        <w:ind w:left="1080" w:hanging="1080"/>
+      </w:pPr>
+      <w:rPr>
+        <w:rFonts w:hint="default"/>
+      </w:rPr>
+    </w:lvl>
+    <w:lvl w:ilvl="5">
+      <w:start w:val="1"/>
+      <w:numFmt w:val="decimal"/>
+      <w:lvlText w:val="%1.%2.%3.%4.%5.%6"/>
+      <w:lvlJc w:val="left"/>
+      <w:pPr>
+        <w:ind w:left="1080" w:hanging="1080"/>
+      </w:pPr>
+      <w:rPr>
+        <w:rFonts w:hint="default"/>
+      </w:rPr>
+    </w:lvl>
+    <w:lvl w:ilvl="6">
+      <w:start w:val="1"/>
+      <w:numFmt w:val="decimal"/>
+      <w:lvlText w:val="%1.%2.%3.%4.%5.%6.%7"/>
+      <w:lvlJc w:val="left"/>
+      <w:pPr>
+        <w:ind w:left="1440" w:hanging="1440"/>
+      </w:pPr>
+      <w:rPr>
+        <w:rFonts w:hint="default"/>
+      </w:rPr>
+    </w:lvl>
+    <w:lvl w:ilvl="7">
+      <w:start w:val="1"/>
+      <w:numFmt w:val="decimal"/>
+      <w:lvlText w:val="%1.%2.%3.%4.%5.%6.%7.%8"/>
+      <w:lvlJc w:val="left"/>
+      <w:pPr>
+        <w:ind w:left="1440" w:hanging="1440"/>
+      </w:pPr>
+      <w:rPr>
+        <w:rFonts w:hint="default"/>
+      </w:rPr>
+    </w:lvl>
+    <w:lvl w:ilvl="8">
+      <w:start w:val="1"/>
+      <w:numFmt w:val="decimal"/>
+      <w:lvlText w:val="%1.%2.%3.%4.%5.%6.%7.%8.%9"/>
+      <w:lvlJc w:val="left"/>
+      <w:pPr>
+        <w:ind w:left="1800" w:hanging="1800"/>
+      </w:pPr>
+      <w:rPr>
+        <w:rFonts w:hint="default"/>
+      </w:rPr>
+    </w:lvl>
+  </w:abstractNum>
+  <w:abstractNum w:abstractNumId="34" w15:restartNumberingAfterBreak="0">
     <w:nsid w:val="748310A3"/>
     <w:multiLevelType w:val="hybridMultilevel"/>
     <w:tmpl w:val="84846042"/>
@@ -9241,7 +12904,7 @@
       </w:pPr>
     </w:lvl>
   </w:abstractNum>
-  <w:abstractNum w:abstractNumId="30" w15:restartNumberingAfterBreak="0">
+  <w:abstractNum w:abstractNumId="35" w15:restartNumberingAfterBreak="0">
     <w:nsid w:val="7CF92449"/>
     <w:multiLevelType w:val="hybridMultilevel"/>
     <w:tmpl w:val="BFA0FF02"/>
@@ -9331,7 +12994,7 @@
       </w:pPr>
     </w:lvl>
   </w:abstractNum>
-  <w:abstractNum w:abstractNumId="31" w15:restartNumberingAfterBreak="0">
+  <w:abstractNum w:abstractNumId="36" w15:restartNumberingAfterBreak="0">
     <w:nsid w:val="7F9B4290"/>
     <w:multiLevelType w:val="multilevel"/>
     <w:tmpl w:val="0409001D"/>
@@ -9421,7 +13084,7 @@
     <w:abstractNumId w:val="4"/>
   </w:num>
   <w:num w:numId="2">
-    <w:abstractNumId w:val="30"/>
+    <w:abstractNumId w:val="35"/>
   </w:num>
   <w:num w:numId="3">
     <w:abstractNumId w:val="12"/>
@@ -9430,34 +13093,34 @@
     <w:abstractNumId w:val="1"/>
   </w:num>
   <w:num w:numId="5">
-    <w:abstractNumId w:val="23"/>
+    <w:abstractNumId w:val="25"/>
   </w:num>
   <w:num w:numId="6">
-    <w:abstractNumId w:val="29"/>
+    <w:abstractNumId w:val="34"/>
   </w:num>
   <w:num w:numId="7">
     <w:abstractNumId w:val="14"/>
   </w:num>
   <w:num w:numId="8">
-    <w:abstractNumId w:val="20"/>
+    <w:abstractNumId w:val="21"/>
   </w:num>
   <w:num w:numId="9">
     <w:abstractNumId w:val="10"/>
   </w:num>
   <w:num w:numId="10">
-    <w:abstractNumId w:val="26"/>
+    <w:abstractNumId w:val="28"/>
   </w:num>
   <w:num w:numId="11">
-    <w:abstractNumId w:val="22"/>
+    <w:abstractNumId w:val="24"/>
   </w:num>
   <w:num w:numId="12">
-    <w:abstractNumId w:val="24"/>
+    <w:abstractNumId w:val="26"/>
   </w:num>
   <w:num w:numId="13">
     <w:abstractNumId w:val="7"/>
   </w:num>
   <w:num w:numId="14">
-    <w:abstractNumId w:val="21"/>
+    <w:abstractNumId w:val="23"/>
   </w:num>
   <w:num w:numId="15">
     <w:abstractNumId w:val="6"/>
@@ -9466,7 +13129,7 @@
     <w:abstractNumId w:val="2"/>
   </w:num>
   <w:num w:numId="17">
-    <w:abstractNumId w:val="31"/>
+    <w:abstractNumId w:val="36"/>
   </w:num>
   <w:num w:numId="18">
     <w:abstractNumId w:val="11"/>
@@ -9487,31 +13150,46 @@
     <w:abstractNumId w:val="0"/>
   </w:num>
   <w:num w:numId="24">
-    <w:abstractNumId w:val="25"/>
+    <w:abstractNumId w:val="27"/>
   </w:num>
   <w:num w:numId="25">
     <w:abstractNumId w:val="3"/>
   </w:num>
   <w:num w:numId="26">
-    <w:abstractNumId w:val="17"/>
+    <w:abstractNumId w:val="18"/>
   </w:num>
   <w:num w:numId="27">
-    <w:abstractNumId w:val="18"/>
+    <w:abstractNumId w:val="19"/>
   </w:num>
   <w:num w:numId="28">
-    <w:abstractNumId w:val="27"/>
+    <w:abstractNumId w:val="29"/>
   </w:num>
   <w:num w:numId="29">
     <w:abstractNumId w:val="13"/>
   </w:num>
   <w:num w:numId="30">
-    <w:abstractNumId w:val="28"/>
+    <w:abstractNumId w:val="30"/>
   </w:num>
   <w:num w:numId="31">
-    <w:abstractNumId w:val="19"/>
+    <w:abstractNumId w:val="20"/>
   </w:num>
   <w:num w:numId="32">
     <w:abstractNumId w:val="9"/>
+  </w:num>
+  <w:num w:numId="33">
+    <w:abstractNumId w:val="31"/>
+  </w:num>
+  <w:num w:numId="34">
+    <w:abstractNumId w:val="32"/>
+  </w:num>
+  <w:num w:numId="35">
+    <w:abstractNumId w:val="22"/>
+  </w:num>
+  <w:num w:numId="36">
+    <w:abstractNumId w:val="33"/>
+  </w:num>
+  <w:num w:numId="37">
+    <w:abstractNumId w:val="17"/>
   </w:num>
 </w:numbering>
 </file>
@@ -10627,7 +14305,7 @@
 </file>
 
 <file path=customXml/itemProps1.xml><?xml version="1.0" encoding="utf-8"?>
-<ds:datastoreItem xmlns:ds="http://schemas.openxmlformats.org/officeDocument/2006/customXml" ds:itemID="{279B19D2-6B1D-4A72-80D3-EB3311E1C005}">
+<ds:datastoreItem xmlns:ds="http://schemas.openxmlformats.org/officeDocument/2006/customXml" ds:itemID="{F78F3DB8-A523-4507-91F1-064BC23501C1}">
   <ds:schemaRefs>
     <ds:schemaRef ds:uri="http://schemas.openxmlformats.org/officeDocument/2006/bibliography"/>
   </ds:schemaRefs>
